--- a/Words/Categories of Collocations and Words.docx
+++ b/Words/Categories of Collocations and Words.docx
@@ -2354,7 +2354,7 @@
       <w:pPr>
         <w:rPr>
           <w:rStyle w:val="pron"/>
-          <w:rFonts w:ascii="Arial" w:hAnsi="Arial" w:cs="Arial" w:hint="eastAsia"/>
+          <w:rFonts w:ascii="Arial" w:hAnsi="Arial" w:cs="Arial"/>
         </w:rPr>
       </w:pPr>
       <w:r>
@@ -4330,6 +4330,15 @@
         </w:rPr>
         <w:t xml:space="preserve">18, food </w:t>
       </w:r>
+      <w:r>
+        <w:rPr>
+          <w:rStyle w:val="pron"/>
+          <w:rFonts w:ascii="Arial" w:hAnsi="Arial" w:cs="Arial"/>
+          <w:b/>
+          <w:bCs/>
+        </w:rPr>
+        <w:t>&amp; drinks</w:t>
+      </w:r>
     </w:p>
     <w:p>
       <w:pPr>
@@ -4470,6 +4479,49 @@
           <w:rFonts w:ascii="Arial" w:hAnsi="Arial" w:cs="Arial"/>
         </w:rPr>
       </w:pPr>
+      <w:r>
+        <w:rPr>
+          <w:rStyle w:val="pron"/>
+          <w:rFonts w:ascii="Arial" w:hAnsi="Arial" w:cs="Arial"/>
+        </w:rPr>
+        <w:t>cognac /</w:t>
+      </w:r>
+      <w:r>
+        <w:rPr>
+          <w:rStyle w:val="pron"/>
+          <w:rFonts w:ascii="GWIPA" w:hAnsi="GWIPA" w:cs="Arial"/>
+        </w:rPr>
+        <w:t>'kOnJQk</w:t>
+      </w:r>
+      <w:r>
+        <w:rPr>
+          <w:rStyle w:val="pron"/>
+          <w:rFonts w:ascii="Arial" w:hAnsi="Arial" w:cs="Arial"/>
+        </w:rPr>
+        <w:t>/ n</w:t>
+      </w:r>
+      <w:r>
+        <w:rPr>
+          <w:rStyle w:val="pron"/>
+          <w:rFonts w:ascii="Arial" w:hAnsi="Arial" w:cs="Arial"/>
+        </w:rPr>
+        <w:t>. a type of fine brandy made in western France</w:t>
+      </w:r>
+      <w:r>
+        <w:rPr>
+          <w:rStyle w:val="pron"/>
+          <w:rFonts w:ascii="Arial" w:hAnsi="Arial" w:cs="Arial"/>
+        </w:rPr>
+        <w:t>.</w:t>
+      </w:r>
+    </w:p>
+    <w:p>
+      <w:pPr>
+        <w:rPr>
+          <w:rStyle w:val="pron"/>
+          <w:rFonts w:ascii="Arial" w:hAnsi="Arial" w:cs="Arial"/>
+        </w:rPr>
+      </w:pPr>
     </w:p>
     <w:p>
       <w:pPr>
@@ -4787,7 +4839,6 @@
           <w:b/>
           <w:bCs/>
         </w:rPr>
-        <w:lastRenderedPageBreak/>
         <w:t>20, clothes</w:t>
       </w:r>
     </w:p>
@@ -5188,6 +5239,8 @@
           <w:rFonts w:ascii="Arial" w:hAnsi="Arial" w:cs="Arial"/>
           <w:b/>
           <w:bCs/>
+          <w:sz w:val="24"/>
+          <w:szCs w:val="28"/>
         </w:rPr>
       </w:pPr>
       <w:r>
@@ -5196,6 +5249,8 @@
           <w:rFonts w:ascii="Arial" w:hAnsi="Arial" w:cs="Arial"/>
           <w:b/>
           <w:bCs/>
+          <w:sz w:val="24"/>
+          <w:szCs w:val="28"/>
         </w:rPr>
         <w:t xml:space="preserve">23, war </w:t>
       </w:r>
@@ -5491,7 +5546,74 @@
           <w:rStyle w:val="pron"/>
           <w:rFonts w:ascii="Arial" w:hAnsi="Arial" w:cs="Arial"/>
         </w:rPr>
-        <w:t>/ [U.] the murder of a whole race or group of people</w:t>
+        <w:t xml:space="preserve">/ [U.] </w:t>
+      </w:r>
+      <w:r>
+        <w:rPr>
+          <w:rStyle w:val="pron"/>
+          <w:rFonts w:ascii="Arial" w:hAnsi="Arial" w:cs="Arial"/>
+        </w:rPr>
+        <w:br/>
+      </w:r>
+      <w:r>
+        <w:rPr>
+          <w:rStyle w:val="pron"/>
+          <w:rFonts w:ascii="Arial" w:hAnsi="Arial" w:cs="Arial"/>
+        </w:rPr>
+        <w:t>the murder of a whole race or group of people</w:t>
+      </w:r>
+    </w:p>
+    <w:p>
+      <w:pPr>
+        <w:rPr>
+          <w:rStyle w:val="pron"/>
+          <w:rFonts w:ascii="Arial" w:hAnsi="Arial" w:cs="Arial"/>
+        </w:rPr>
+      </w:pPr>
+      <w:r>
+        <w:rPr>
+          <w:rStyle w:val="pron"/>
+          <w:rFonts w:ascii="Arial" w:hAnsi="Arial" w:cs="Arial"/>
+          <w:b/>
+          <w:bCs/>
+        </w:rPr>
+        <w:t>raid</w:t>
+      </w:r>
+      <w:r>
+        <w:rPr>
+          <w:rStyle w:val="pron"/>
+          <w:rFonts w:ascii="Arial" w:hAnsi="Arial" w:cs="Arial"/>
+        </w:rPr>
+        <w:t xml:space="preserve"> [n.C.] </w:t>
+      </w:r>
+      <w:r>
+        <w:rPr>
+          <w:rStyle w:val="pron"/>
+          <w:rFonts w:ascii="Arial" w:hAnsi="Arial" w:cs="Arial"/>
+        </w:rPr>
+        <w:br/>
+        <w:t>raid (on something)</w:t>
+      </w:r>
+      <w:r>
+        <w:rPr>
+          <w:rStyle w:val="pron"/>
+          <w:rFonts w:ascii="Arial" w:hAnsi="Arial" w:cs="Arial"/>
+        </w:rPr>
+        <w:t>.</w:t>
+      </w:r>
+      <w:r>
+        <w:rPr>
+          <w:rStyle w:val="ei-g"/>
+          <w:rFonts w:ascii="Arial" w:hAnsi="Arial" w:cs="Arial"/>
+        </w:rPr>
+        <w:t xml:space="preserve"> </w:t>
+      </w:r>
+      <w:r>
+        <w:rPr>
+          <w:rStyle w:val="pron"/>
+          <w:rFonts w:ascii="Arial" w:hAnsi="Arial" w:cs="Arial"/>
+        </w:rPr>
+        <w:t>a short suprise attack on an enemy by soilders, ships or aircrafts</w:t>
       </w:r>
     </w:p>
     <w:p>
@@ -5826,6 +5948,7 @@
           <w:rStyle w:val="pron"/>
           <w:rFonts w:ascii="Arial" w:hAnsi="Arial" w:cs="Arial"/>
         </w:rPr>
+        <w:lastRenderedPageBreak/>
         <w:t>obsolete /</w:t>
       </w:r>
       <w:r>
@@ -6026,7 +6149,6 @@
           <w:rStyle w:val="pron"/>
           <w:rFonts w:ascii="Arial" w:hAnsi="Arial" w:cs="Arial"/>
         </w:rPr>
-        <w:lastRenderedPageBreak/>
         <w:t xml:space="preserve">e.g. a recipe for success : </w:t>
       </w:r>
       <w:r>
@@ -8301,6 +8423,7 @@
         <w:rPr>
           <w:rFonts w:ascii="Arial" w:hAnsi="Arial" w:cs="Arial"/>
         </w:rPr>
+        <w:lastRenderedPageBreak/>
         <w:t xml:space="preserve">seem +n. : </w:t>
       </w:r>
     </w:p>
@@ -8357,7 +8480,6 @@
         <w:rPr>
           <w:rFonts w:ascii="Arial" w:hAnsi="Arial" w:cs="Arial"/>
         </w:rPr>
-        <w:lastRenderedPageBreak/>
         <w:t xml:space="preserve">it seems that… : </w:t>
       </w:r>
     </w:p>

--- a/Words/Categories of Collocations and Words.docx
+++ b/Words/Categories of Collocations and Words.docx
@@ -1904,9 +1904,7 @@
         </w:rPr>
         <w:t>分子</w:t>
       </w:r>
-    </w:p>
-    <w:p>
-      <w:pPr>
+      <w:r>
         <w:rPr>
           <w:rFonts w:ascii="Arial" w:hAnsi="Arial" w:cs="Arial"/>
           <w:color w:val="202122"/>
@@ -1914,7 +1912,8 @@
           <w:szCs w:val="23"/>
           <w:shd w:val="clear" w:color="auto" w:fill="FFFFFF"/>
         </w:rPr>
-      </w:pPr>
+        <w:br/>
+      </w:r>
       <w:r>
         <w:rPr>
           <w:rFonts w:ascii="Arial" w:hAnsi="Arial" w:cs="Arial"/>
@@ -1923,7 +1922,7 @@
           <w:szCs w:val="23"/>
           <w:shd w:val="clear" w:color="auto" w:fill="FFFFFF"/>
         </w:rPr>
-        <w:t xml:space="preserve">parenthesis: [n. pl. parentheses] </w:t>
+        <w:t>parenthesis</w:t>
       </w:r>
       <w:r>
         <w:rPr>
@@ -1933,19 +1932,18 @@
           <w:szCs w:val="23"/>
           <w:shd w:val="clear" w:color="auto" w:fill="FFFFFF"/>
         </w:rPr>
-        <w:t>括号</w:t>
-      </w:r>
-    </w:p>
-    <w:p>
-      <w:pPr>
-        <w:rPr>
-          <w:rFonts w:ascii="Arial" w:hAnsi="Arial" w:cs="Arial"/>
+        <w:t xml:space="preserve"> /</w:t>
+      </w:r>
+      <w:r>
+        <w:rPr>
+          <w:rFonts w:ascii="GWIPA" w:hAnsi="GWIPA" w:cs="Arial"/>
           <w:color w:val="202122"/>
           <w:sz w:val="23"/>
           <w:szCs w:val="23"/>
           <w:shd w:val="clear" w:color="auto" w:fill="FFFFFF"/>
         </w:rPr>
-      </w:pPr>
+        <w:t>pE'renTEsi:z</w:t>
+      </w:r>
       <w:r>
         <w:rPr>
           <w:rFonts w:ascii="Arial" w:hAnsi="Arial" w:cs="Arial"/>
@@ -1954,7 +1952,7 @@
           <w:szCs w:val="23"/>
           <w:shd w:val="clear" w:color="auto" w:fill="FFFFFF"/>
         </w:rPr>
-        <w:t xml:space="preserve">brace: </w:t>
+        <w:t>/</w:t>
       </w:r>
       <w:r>
         <w:rPr>
@@ -1964,7 +1962,7 @@
           <w:szCs w:val="23"/>
           <w:shd w:val="clear" w:color="auto" w:fill="FFFFFF"/>
         </w:rPr>
-        <w:t>大括号</w:t>
+        <w:t xml:space="preserve">: [n. pl. parentheses] </w:t>
       </w:r>
       <w:r>
         <w:rPr>
@@ -1974,7 +1972,7 @@
           <w:szCs w:val="23"/>
           <w:shd w:val="clear" w:color="auto" w:fill="FFFFFF"/>
         </w:rPr>
-        <w:t xml:space="preserve"> {}</w:t>
+        <w:t>括号</w:t>
       </w:r>
     </w:p>
     <w:p>
@@ -1995,7 +1993,7 @@
           <w:szCs w:val="23"/>
           <w:shd w:val="clear" w:color="auto" w:fill="FFFFFF"/>
         </w:rPr>
-        <w:t xml:space="preserve">bracket : </w:t>
+        <w:t xml:space="preserve">brace: </w:t>
       </w:r>
       <w:r>
         <w:rPr>
@@ -2005,7 +2003,7 @@
           <w:szCs w:val="23"/>
           <w:shd w:val="clear" w:color="auto" w:fill="FFFFFF"/>
         </w:rPr>
-        <w:t>中括号</w:t>
+        <w:t>大括号</w:t>
       </w:r>
       <w:r>
         <w:rPr>
@@ -2015,7 +2013,7 @@
           <w:szCs w:val="23"/>
           <w:shd w:val="clear" w:color="auto" w:fill="FFFFFF"/>
         </w:rPr>
-        <w:t>[]</w:t>
+        <w:t xml:space="preserve"> {}</w:t>
       </w:r>
     </w:p>
     <w:p>
@@ -2036,7 +2034,7 @@
           <w:szCs w:val="23"/>
           <w:shd w:val="clear" w:color="auto" w:fill="FFFFFF"/>
         </w:rPr>
-        <w:t xml:space="preserve">scientific notation : </w:t>
+        <w:t xml:space="preserve">bracket : </w:t>
       </w:r>
       <w:r>
         <w:rPr>
@@ -2046,11 +2044,9 @@
           <w:szCs w:val="23"/>
           <w:shd w:val="clear" w:color="auto" w:fill="FFFFFF"/>
         </w:rPr>
-        <w:t>科学计数法</w:t>
-      </w:r>
-    </w:p>
-    <w:p>
-      <w:pPr>
+        <w:t>中括号</w:t>
+      </w:r>
+      <w:r>
         <w:rPr>
           <w:rFonts w:ascii="Arial" w:hAnsi="Arial" w:cs="Arial"/>
           <w:color w:val="202122"/>
@@ -2058,8 +2054,11 @@
           <w:szCs w:val="23"/>
           <w:shd w:val="clear" w:color="auto" w:fill="FFFFFF"/>
         </w:rPr>
-      </w:pPr>
-      <w:r>
+        <w:t>[]</w:t>
+      </w:r>
+    </w:p>
+    <w:p>
+      <w:pPr>
         <w:rPr>
           <w:rFonts w:ascii="Arial" w:hAnsi="Arial" w:cs="Arial"/>
           <w:color w:val="202122"/>
@@ -2067,8 +2066,7 @@
           <w:szCs w:val="23"/>
           <w:shd w:val="clear" w:color="auto" w:fill="FFFFFF"/>
         </w:rPr>
-        <w:t xml:space="preserve">fractional : </w:t>
-      </w:r>
+      </w:pPr>
       <w:r>
         <w:rPr>
           <w:rFonts w:ascii="Arial" w:hAnsi="Arial" w:cs="Arial"/>
@@ -2077,11 +2075,9 @@
           <w:szCs w:val="23"/>
           <w:shd w:val="clear" w:color="auto" w:fill="FFFFFF"/>
         </w:rPr>
-        <w:t>分数，小数的</w:t>
-      </w:r>
-    </w:p>
-    <w:p>
-      <w:pPr>
+        <w:t xml:space="preserve">scientific notation : </w:t>
+      </w:r>
+      <w:r>
         <w:rPr>
           <w:rFonts w:ascii="Arial" w:hAnsi="Arial" w:cs="Arial"/>
           <w:color w:val="202122"/>
@@ -2089,7 +2085,8 @@
           <w:szCs w:val="23"/>
           <w:shd w:val="clear" w:color="auto" w:fill="FFFFFF"/>
         </w:rPr>
-      </w:pPr>
+        <w:t>科学计数法</w:t>
+      </w:r>
     </w:p>
     <w:p>
       <w:pPr>
@@ -2101,38 +2098,7 @@
           <w:shd w:val="clear" w:color="auto" w:fill="FFFFFF"/>
         </w:rPr>
       </w:pPr>
-    </w:p>
-    <w:p>
-      <w:pPr>
-        <w:outlineLvl w:val="0"/>
-        <w:rPr>
-          <w:rStyle w:val="pron"/>
-          <w:rFonts w:ascii="Arial" w:hAnsi="Arial" w:cs="Arial"/>
-          <w:b/>
-          <w:bCs/>
-        </w:rPr>
-      </w:pPr>
-      <w:r>
-        <w:rPr>
-          <w:rStyle w:val="pron"/>
-          <w:rFonts w:ascii="Arial" w:hAnsi="Arial" w:cs="Arial"/>
-          <w:b/>
-          <w:bCs/>
-        </w:rPr>
-        <w:t xml:space="preserve">4, disease: </w:t>
-      </w:r>
-      <w:r>
-        <w:rPr>
-          <w:rStyle w:val="pron"/>
-          <w:rFonts w:ascii="Arial" w:hAnsi="Arial" w:cs="Arial"/>
-          <w:b/>
-          <w:bCs/>
-        </w:rPr>
-        <w:t>疾病</w:t>
-      </w:r>
-    </w:p>
-    <w:p>
-      <w:pPr>
+      <w:r>
         <w:rPr>
           <w:rFonts w:ascii="Arial" w:hAnsi="Arial" w:cs="Arial"/>
           <w:color w:val="202122"/>
@@ -2140,7 +2106,8 @@
           <w:szCs w:val="23"/>
           <w:shd w:val="clear" w:color="auto" w:fill="FFFFFF"/>
         </w:rPr>
-      </w:pPr>
+        <w:t xml:space="preserve">fractional : </w:t>
+      </w:r>
       <w:r>
         <w:rPr>
           <w:rFonts w:ascii="Arial" w:hAnsi="Arial" w:cs="Arial"/>
@@ -2149,9 +2116,11 @@
           <w:szCs w:val="23"/>
           <w:shd w:val="clear" w:color="auto" w:fill="FFFFFF"/>
         </w:rPr>
-        <w:t>diabetes</w:t>
-      </w:r>
-      <w:r>
+        <w:t>分数，小数的</w:t>
+      </w:r>
+    </w:p>
+    <w:p>
+      <w:pPr>
         <w:rPr>
           <w:rFonts w:ascii="Arial" w:hAnsi="Arial" w:cs="Arial"/>
           <w:color w:val="202122"/>
@@ -2159,65 +2128,10 @@
           <w:szCs w:val="23"/>
           <w:shd w:val="clear" w:color="auto" w:fill="FFFFFF"/>
         </w:rPr>
-        <w:t xml:space="preserve"> </w:t>
-      </w:r>
-      <w:r>
-        <w:rPr>
-          <w:rStyle w:val="pron"/>
-          <w:rFonts w:ascii="Arial" w:hAnsi="Arial" w:cs="Arial"/>
-        </w:rPr>
-        <w:t>/</w:t>
-      </w:r>
-      <w:r>
-        <w:rPr>
-          <w:rStyle w:val="ipa"/>
-          <w:rFonts w:ascii="Arial" w:eastAsia="MS Gothic" w:hAnsi="Arial" w:cs="Arial"/>
-        </w:rPr>
-        <w:t>ˌ</w:t>
-      </w:r>
-      <w:r>
-        <w:rPr>
-          <w:rStyle w:val="ipa"/>
-          <w:rFonts w:ascii="Arial" w:hAnsi="Arial" w:cs="Arial"/>
-        </w:rPr>
-        <w:t>da</w:t>
-      </w:r>
-      <w:r>
-        <w:rPr>
-          <w:rStyle w:val="ipa"/>
-          <w:rFonts w:ascii="Arial" w:eastAsia="MS Gothic" w:hAnsi="Arial" w:cs="Arial"/>
-        </w:rPr>
-        <w:t>ɪ</w:t>
-      </w:r>
-      <w:r>
-        <w:rPr>
-          <w:rStyle w:val="ipa"/>
-          <w:rFonts w:ascii="Arial" w:hAnsi="Arial" w:cs="Arial"/>
-        </w:rPr>
-        <w:t>.</w:t>
-      </w:r>
-      <w:r>
-        <w:rPr>
-          <w:rStyle w:val="ipa"/>
-          <w:rFonts w:ascii="Arial" w:eastAsia="MS Gothic" w:hAnsi="Arial" w:cs="Arial"/>
-        </w:rPr>
-        <w:t>əˈ</w:t>
-      </w:r>
-      <w:r>
-        <w:rPr>
-          <w:rStyle w:val="ipa"/>
-          <w:rFonts w:ascii="Arial" w:hAnsi="Arial" w:cs="Arial"/>
-        </w:rPr>
-        <w:t>biː.tiːz</w:t>
-      </w:r>
-      <w:r>
-        <w:rPr>
-          <w:rStyle w:val="pron"/>
-          <w:rFonts w:ascii="Arial" w:hAnsi="Arial" w:cs="Arial"/>
-        </w:rPr>
-        <w:t>/</w:t>
-      </w:r>
-      <w:r>
+      </w:pPr>
+    </w:p>
+    <w:p>
+      <w:pPr>
         <w:rPr>
           <w:rFonts w:ascii="Arial" w:hAnsi="Arial" w:cs="Arial"/>
           <w:color w:val="202122"/>
@@ -2225,9 +2139,39 @@
           <w:szCs w:val="23"/>
           <w:shd w:val="clear" w:color="auto" w:fill="FFFFFF"/>
         </w:rPr>
-        <w:t xml:space="preserve"> : </w:t>
-      </w:r>
-      <w:r>
+      </w:pPr>
+    </w:p>
+    <w:p>
+      <w:pPr>
+        <w:outlineLvl w:val="0"/>
+        <w:rPr>
+          <w:rStyle w:val="pron"/>
+          <w:rFonts w:ascii="Arial" w:hAnsi="Arial" w:cs="Arial"/>
+          <w:b/>
+          <w:bCs/>
+        </w:rPr>
+      </w:pPr>
+      <w:r>
+        <w:rPr>
+          <w:rStyle w:val="pron"/>
+          <w:rFonts w:ascii="Arial" w:hAnsi="Arial" w:cs="Arial"/>
+          <w:b/>
+          <w:bCs/>
+        </w:rPr>
+        <w:t xml:space="preserve">4, disease: </w:t>
+      </w:r>
+      <w:r>
+        <w:rPr>
+          <w:rStyle w:val="pron"/>
+          <w:rFonts w:ascii="Arial" w:hAnsi="Arial" w:cs="Arial"/>
+          <w:b/>
+          <w:bCs/>
+        </w:rPr>
+        <w:t>疾病</w:t>
+      </w:r>
+    </w:p>
+    <w:p>
+      <w:pPr>
         <w:rPr>
           <w:rFonts w:ascii="Arial" w:hAnsi="Arial" w:cs="Arial"/>
           <w:color w:val="202122"/>
@@ -2235,21 +2179,26 @@
           <w:szCs w:val="23"/>
           <w:shd w:val="clear" w:color="auto" w:fill="FFFFFF"/>
         </w:rPr>
-        <w:t>糖尿病</w:t>
-      </w:r>
-    </w:p>
-    <w:p>
-      <w:pPr>
-        <w:rPr>
-          <w:rStyle w:val="pron"/>
-          <w:rFonts w:ascii="Arial" w:hAnsi="Arial" w:cs="Arial"/>
-        </w:rPr>
-      </w:pPr>
-      <w:r>
-        <w:rPr>
-          <w:rFonts w:ascii="Arial" w:hAnsi="Arial" w:cs="Arial"/>
-        </w:rPr>
-        <w:t xml:space="preserve">rhinitis </w:t>
+      </w:pPr>
+      <w:r>
+        <w:rPr>
+          <w:rFonts w:ascii="Arial" w:hAnsi="Arial" w:cs="Arial"/>
+          <w:color w:val="202122"/>
+          <w:sz w:val="23"/>
+          <w:szCs w:val="23"/>
+          <w:shd w:val="clear" w:color="auto" w:fill="FFFFFF"/>
+        </w:rPr>
+        <w:t>diabetes</w:t>
+      </w:r>
+      <w:r>
+        <w:rPr>
+          <w:rFonts w:ascii="Arial" w:hAnsi="Arial" w:cs="Arial"/>
+          <w:color w:val="202122"/>
+          <w:sz w:val="23"/>
+          <w:szCs w:val="23"/>
+          <w:shd w:val="clear" w:color="auto" w:fill="FFFFFF"/>
+        </w:rPr>
+        <w:t xml:space="preserve"> </w:t>
       </w:r>
       <w:r>
         <w:rPr>
@@ -2257,27 +2206,20 @@
           <w:rFonts w:ascii="Arial" w:hAnsi="Arial" w:cs="Arial"/>
         </w:rPr>
         <w:t>/</w:t>
-      </w:r>
-      <w:r>
-        <w:rPr>
-          <w:rStyle w:val="ipa"/>
-          <w:rFonts w:ascii="Arial" w:hAnsi="Arial" w:cs="Arial"/>
-        </w:rPr>
-        <w:t>ra</w:t>
       </w:r>
       <w:r>
         <w:rPr>
           <w:rStyle w:val="ipa"/>
           <w:rFonts w:ascii="Arial" w:eastAsia="MS Gothic" w:hAnsi="Arial" w:cs="Arial"/>
         </w:rPr>
-        <w:t>ɪˈ</w:t>
+        <w:t>ˌ</w:t>
       </w:r>
       <w:r>
         <w:rPr>
           <w:rStyle w:val="ipa"/>
           <w:rFonts w:ascii="Arial" w:hAnsi="Arial" w:cs="Arial"/>
         </w:rPr>
-        <w:t>na</w:t>
+        <w:t>da</w:t>
       </w:r>
       <w:r>
         <w:rPr>
@@ -2291,13 +2233,110 @@
           <w:rStyle w:val="ipa"/>
           <w:rFonts w:ascii="Arial" w:hAnsi="Arial" w:cs="Arial"/>
         </w:rPr>
-        <w:t>.t</w:t>
+        <w:t>.</w:t>
       </w:r>
       <w:r>
         <w:rPr>
           <w:rStyle w:val="ipa"/>
           <w:rFonts w:ascii="Arial" w:eastAsia="MS Gothic" w:hAnsi="Arial" w:cs="Arial"/>
         </w:rPr>
+        <w:t>əˈ</w:t>
+      </w:r>
+      <w:r>
+        <w:rPr>
+          <w:rStyle w:val="ipa"/>
+          <w:rFonts w:ascii="Arial" w:hAnsi="Arial" w:cs="Arial"/>
+        </w:rPr>
+        <w:t>biː.tiːz</w:t>
+      </w:r>
+      <w:r>
+        <w:rPr>
+          <w:rStyle w:val="pron"/>
+          <w:rFonts w:ascii="Arial" w:hAnsi="Arial" w:cs="Arial"/>
+        </w:rPr>
+        <w:t>/</w:t>
+      </w:r>
+      <w:r>
+        <w:rPr>
+          <w:rFonts w:ascii="Arial" w:hAnsi="Arial" w:cs="Arial"/>
+          <w:color w:val="202122"/>
+          <w:sz w:val="23"/>
+          <w:szCs w:val="23"/>
+          <w:shd w:val="clear" w:color="auto" w:fill="FFFFFF"/>
+        </w:rPr>
+        <w:t xml:space="preserve"> : </w:t>
+      </w:r>
+      <w:r>
+        <w:rPr>
+          <w:rFonts w:ascii="Arial" w:hAnsi="Arial" w:cs="Arial"/>
+          <w:color w:val="202122"/>
+          <w:sz w:val="23"/>
+          <w:szCs w:val="23"/>
+          <w:shd w:val="clear" w:color="auto" w:fill="FFFFFF"/>
+        </w:rPr>
+        <w:t>糖尿病</w:t>
+      </w:r>
+    </w:p>
+    <w:p>
+      <w:pPr>
+        <w:rPr>
+          <w:rStyle w:val="pron"/>
+          <w:rFonts w:ascii="Arial" w:hAnsi="Arial" w:cs="Arial"/>
+        </w:rPr>
+      </w:pPr>
+      <w:r>
+        <w:rPr>
+          <w:rFonts w:ascii="Arial" w:hAnsi="Arial" w:cs="Arial"/>
+        </w:rPr>
+        <w:t xml:space="preserve">rhinitis </w:t>
+      </w:r>
+      <w:r>
+        <w:rPr>
+          <w:rStyle w:val="pron"/>
+          <w:rFonts w:ascii="Arial" w:hAnsi="Arial" w:cs="Arial"/>
+        </w:rPr>
+        <w:t>/</w:t>
+      </w:r>
+      <w:r>
+        <w:rPr>
+          <w:rStyle w:val="ipa"/>
+          <w:rFonts w:ascii="Arial" w:hAnsi="Arial" w:cs="Arial"/>
+        </w:rPr>
+        <w:t>ra</w:t>
+      </w:r>
+      <w:r>
+        <w:rPr>
+          <w:rStyle w:val="ipa"/>
+          <w:rFonts w:ascii="Arial" w:eastAsia="MS Gothic" w:hAnsi="Arial" w:cs="Arial"/>
+        </w:rPr>
+        <w:t>ɪˈ</w:t>
+      </w:r>
+      <w:r>
+        <w:rPr>
+          <w:rStyle w:val="ipa"/>
+          <w:rFonts w:ascii="Arial" w:hAnsi="Arial" w:cs="Arial"/>
+        </w:rPr>
+        <w:t>na</w:t>
+      </w:r>
+      <w:r>
+        <w:rPr>
+          <w:rStyle w:val="ipa"/>
+          <w:rFonts w:ascii="Arial" w:eastAsia="MS Gothic" w:hAnsi="Arial" w:cs="Arial"/>
+        </w:rPr>
+        <w:t>ɪ</w:t>
+      </w:r>
+      <w:r>
+        <w:rPr>
+          <w:rStyle w:val="ipa"/>
+          <w:rFonts w:ascii="Arial" w:hAnsi="Arial" w:cs="Arial"/>
+        </w:rPr>
+        <w:t>.t</w:t>
+      </w:r>
+      <w:r>
+        <w:rPr>
+          <w:rStyle w:val="ipa"/>
+          <w:rFonts w:ascii="Arial" w:eastAsia="MS Gothic" w:hAnsi="Arial" w:cs="Arial"/>
+        </w:rPr>
         <w:t>ɪ</w:t>
       </w:r>
       <w:r>
@@ -2495,6 +2534,7 @@
           <w:rStyle w:val="pron"/>
           <w:rFonts w:ascii="Arial" w:hAnsi="Arial" w:cs="Arial"/>
         </w:rPr>
+        <w:lastRenderedPageBreak/>
         <w:t>moisturizing cream /</w:t>
       </w:r>
       <w:r>
@@ -2545,7 +2585,6 @@
           <w:rStyle w:val="pron"/>
           <w:rFonts w:ascii="Arial" w:hAnsi="Arial" w:cs="Arial"/>
         </w:rPr>
-        <w:lastRenderedPageBreak/>
         <w:t xml:space="preserve">toothpaste : </w:t>
       </w:r>
       <w:r>
@@ -3597,6 +3636,7 @@
           <w:rStyle w:val="pron"/>
           <w:rFonts w:ascii="Arial" w:hAnsi="Arial" w:cs="Arial"/>
         </w:rPr>
+        <w:lastRenderedPageBreak/>
         <w:t xml:space="preserve">throwaway [adj.] </w:t>
       </w:r>
       <w:r>
@@ -3626,7 +3666,6 @@
           <w:rStyle w:val="pron"/>
           <w:rFonts w:ascii="Arial" w:hAnsi="Arial" w:cs="Arial"/>
         </w:rPr>
-        <w:lastRenderedPageBreak/>
         <w:t xml:space="preserve">stove [n.] </w:t>
       </w:r>
       <w:r>
@@ -4790,6 +4829,7 @@
           <w:rStyle w:val="pron"/>
           <w:rFonts w:ascii="Arial" w:hAnsi="Arial" w:cs="Arial"/>
         </w:rPr>
+        <w:lastRenderedPageBreak/>
         <w:t>1</w:t>
       </w:r>
       <w:r>
@@ -5891,6 +5931,7 @@
           <w:rStyle w:val="pron"/>
           <w:rFonts w:ascii="Arial" w:hAnsi="Arial" w:cs="Arial"/>
         </w:rPr>
+        <w:lastRenderedPageBreak/>
         <w:t>innate /</w:t>
       </w:r>
       <w:r>
@@ -5948,7 +5989,6 @@
           <w:rStyle w:val="pron"/>
           <w:rFonts w:ascii="Arial" w:hAnsi="Arial" w:cs="Arial"/>
         </w:rPr>
-        <w:lastRenderedPageBreak/>
         <w:t>obsolete /</w:t>
       </w:r>
       <w:r>
@@ -7205,6 +7245,13 @@
           <w:rFonts w:ascii="Arial" w:hAnsi="Arial" w:cs="Arial"/>
         </w:rPr>
         <w:br/>
+      </w:r>
+      <w:r>
+        <w:rPr>
+          <w:rStyle w:val="pron"/>
+          <w:rFonts w:ascii="Arial" w:hAnsi="Arial" w:cs="Arial"/>
+        </w:rPr>
+        <w:lastRenderedPageBreak/>
         <w:t>(in excess of )…</w:t>
       </w:r>
     </w:p>
@@ -8409,6 +8456,7 @@
         <w:rPr>
           <w:rFonts w:ascii="Arial" w:hAnsi="Arial" w:cs="Arial"/>
         </w:rPr>
+        <w:lastRenderedPageBreak/>
         <w:t xml:space="preserve">e.g. </w:t>
       </w:r>
     </w:p>
@@ -8423,7 +8471,6 @@
         <w:rPr>
           <w:rFonts w:ascii="Arial" w:hAnsi="Arial" w:cs="Arial"/>
         </w:rPr>
-        <w:lastRenderedPageBreak/>
         <w:t xml:space="preserve">seem +n. : </w:t>
       </w:r>
     </w:p>

--- a/Words/Categories of Collocations and Words.docx
+++ b/Words/Categories of Collocations and Words.docx
@@ -6066,36 +6066,63 @@
       <w:pPr>
         <w:rPr>
           <w:rStyle w:val="pron"/>
-          <w:rFonts w:ascii="Arial" w:hAnsi="Arial" w:cs="Arial"/>
-        </w:rPr>
-      </w:pPr>
-      <w:r>
-        <w:rPr>
-          <w:rStyle w:val="pron"/>
-          <w:rFonts w:ascii="Arial" w:hAnsi="Arial" w:cs="Arial"/>
-        </w:rPr>
-        <w:t>ingredient [n. C.] (</w:t>
-      </w:r>
-      <w:r>
-        <w:rPr>
-          <w:rStyle w:val="pron"/>
-          <w:rFonts w:ascii="Arial" w:hAnsi="Arial" w:cs="Arial"/>
-        </w:rPr>
-        <w:t>成功的</w:t>
-      </w:r>
-      <w:r>
-        <w:rPr>
-          <w:rStyle w:val="pron"/>
-          <w:rFonts w:ascii="Arial" w:hAnsi="Arial" w:cs="Arial"/>
-        </w:rPr>
-        <w:t>)</w:t>
-      </w:r>
-      <w:r>
-        <w:rPr>
-          <w:rStyle w:val="pron"/>
-          <w:rFonts w:ascii="Arial" w:hAnsi="Arial" w:cs="Arial"/>
-        </w:rPr>
-        <w:t>要素；</w:t>
+          <w:rFonts w:ascii="Arial" w:hAnsi="Arial" w:cs="Arial" w:hint="eastAsia"/>
+        </w:rPr>
+      </w:pPr>
+      <w:r>
+        <w:rPr>
+          <w:rStyle w:val="pron"/>
+          <w:rFonts w:ascii="Arial" w:hAnsi="Arial" w:cs="Arial"/>
+        </w:rPr>
+        <w:t>i</w:t>
+      </w:r>
+      <w:r>
+        <w:rPr>
+          <w:rStyle w:val="pron"/>
+          <w:rFonts w:ascii="Arial" w:hAnsi="Arial" w:cs="Arial"/>
+          <w:b/>
+          <w:bCs/>
+        </w:rPr>
+        <w:t>ngredient</w:t>
+      </w:r>
+      <w:r>
+        <w:rPr>
+          <w:rStyle w:val="pron"/>
+          <w:rFonts w:ascii="Arial" w:hAnsi="Arial" w:cs="Arial"/>
+        </w:rPr>
+        <w:t xml:space="preserve"> [n. C.] </w:t>
+      </w:r>
+      <w:r>
+        <w:rPr>
+          <w:rStyle w:val="pron"/>
+          <w:rFonts w:ascii="Arial" w:hAnsi="Arial" w:cs="Arial"/>
+        </w:rPr>
+        <w:br/>
+        <w:t>1, one of things from which something is made, especially one of the foods that are used together to make a particular dish;</w:t>
+      </w:r>
+      <w:r>
+        <w:rPr>
+          <w:rStyle w:val="pron"/>
+          <w:rFonts w:ascii="Arial" w:hAnsi="Arial" w:cs="Arial"/>
+        </w:rPr>
+        <w:br/>
+        <w:t>Coconut is a basic ingredient for many curries.</w:t>
+      </w:r>
+      <w:r>
+        <w:rPr>
+          <w:rStyle w:val="pron"/>
+          <w:rFonts w:ascii="Arial" w:hAnsi="Arial" w:cs="Arial"/>
+        </w:rPr>
+        <w:br/>
+        <w:t>2, one of the things or qualities that are necessary to make something successful</w:t>
+      </w:r>
+      <w:r>
+        <w:rPr>
+          <w:rStyle w:val="pron"/>
+          <w:rFonts w:ascii="Arial" w:hAnsi="Arial" w:cs="Arial"/>
+        </w:rPr>
+        <w:br/>
+        <w:t>the essential gredients for success.</w:t>
       </w:r>
     </w:p>
     <w:p>
@@ -7114,6 +7141,7 @@
           <w:rStyle w:val="pron"/>
           <w:rFonts w:ascii="Arial" w:hAnsi="Arial" w:cs="Arial"/>
         </w:rPr>
+        <w:lastRenderedPageBreak/>
         <w:t xml:space="preserve">excessive [adj.] </w:t>
       </w:r>
       <w:r>
@@ -7245,13 +7273,6 @@
           <w:rFonts w:ascii="Arial" w:hAnsi="Arial" w:cs="Arial"/>
         </w:rPr>
         <w:br/>
-      </w:r>
-      <w:r>
-        <w:rPr>
-          <w:rStyle w:val="pron"/>
-          <w:rFonts w:ascii="Arial" w:hAnsi="Arial" w:cs="Arial"/>
-        </w:rPr>
-        <w:lastRenderedPageBreak/>
         <w:t>(in excess of )…</w:t>
       </w:r>
     </w:p>
@@ -8222,6 +8243,7 @@
         <w:rPr>
           <w:rFonts w:ascii="Arial" w:hAnsi="Arial" w:cs="Arial"/>
         </w:rPr>
+        <w:lastRenderedPageBreak/>
         <w:t xml:space="preserve">resign [vi. vt.] </w:t>
       </w:r>
       <w:r>
@@ -8456,7 +8478,6 @@
         <w:rPr>
           <w:rFonts w:ascii="Arial" w:hAnsi="Arial" w:cs="Arial"/>
         </w:rPr>
-        <w:lastRenderedPageBreak/>
         <w:t xml:space="preserve">e.g. </w:t>
       </w:r>
     </w:p>
@@ -9138,6 +9159,7 @@
         <w:rPr>
           <w:rFonts w:ascii="Arial" w:hAnsi="Arial" w:cs="Arial"/>
         </w:rPr>
+        <w:lastRenderedPageBreak/>
         <w:t xml:space="preserve"> </w:t>
       </w:r>
       <w:r>

--- a/Words/Categories of Collocations and Words.docx
+++ b/Words/Categories of Collocations and Words.docx
@@ -6066,7 +6066,7 @@
       <w:pPr>
         <w:rPr>
           <w:rStyle w:val="pron"/>
-          <w:rFonts w:ascii="Arial" w:hAnsi="Arial" w:cs="Arial" w:hint="eastAsia"/>
+          <w:rFonts w:ascii="Arial" w:hAnsi="Arial" w:cs="Arial"/>
         </w:rPr>
       </w:pPr>
       <w:r>
@@ -8807,12 +8807,6 @@
         </w:rPr>
         <w:t xml:space="preserve"> [adj.] 1, suggested without being directly expressed. </w:t>
       </w:r>
-      <w:r>
-        <w:rPr>
-          <w:rFonts w:ascii="Arial" w:hAnsi="Arial" w:cs="Arial"/>
-        </w:rPr>
-        <w:t>含蓄的；不直接的</w:t>
-      </w:r>
     </w:p>
     <w:p>
       <w:pPr>
@@ -8865,24 +8859,26 @@
         <w:tab/>
         <w:t xml:space="preserve">2, complete and not doubted. </w:t>
       </w:r>
-      <w:r>
-        <w:rPr>
-          <w:rFonts w:ascii="Arial" w:hAnsi="Arial" w:cs="Arial"/>
-        </w:rPr>
-        <w:t>完全的，无疑问的</w:t>
-      </w:r>
-    </w:p>
-    <w:p>
-      <w:pPr>
-        <w:rPr>
-          <w:rFonts w:ascii="Arial" w:hAnsi="Arial" w:cs="Arial"/>
-        </w:rPr>
-      </w:pPr>
-      <w:r>
-        <w:rPr>
-          <w:rFonts w:ascii="Arial" w:hAnsi="Arial" w:cs="Arial"/>
-        </w:rPr>
-        <w:t>implication [n. C. usually plural.]</w:t>
+    </w:p>
+    <w:p>
+      <w:pPr>
+        <w:rPr>
+          <w:rFonts w:ascii="Arial" w:hAnsi="Arial" w:cs="Arial"/>
+        </w:rPr>
+      </w:pPr>
+      <w:r>
+        <w:rPr>
+          <w:rFonts w:ascii="Arial" w:hAnsi="Arial" w:cs="Arial"/>
+          <w:b/>
+          <w:bCs/>
+        </w:rPr>
+        <w:t>implication</w:t>
+      </w:r>
+      <w:r>
+        <w:rPr>
+          <w:rFonts w:ascii="Arial" w:hAnsi="Arial" w:cs="Arial"/>
+        </w:rPr>
+        <w:t xml:space="preserve"> [n. C. usually plural.]</w:t>
       </w:r>
       <w:r>
         <w:rPr>
@@ -8901,12 +8897,6 @@
         <w:rPr>
           <w:rFonts w:ascii="Arial" w:hAnsi="Arial" w:cs="Arial"/>
         </w:rPr>
-        <w:t>可能的影响</w:t>
-      </w:r>
-      <w:r>
-        <w:rPr>
-          <w:rFonts w:ascii="Arial" w:hAnsi="Arial" w:cs="Arial"/>
-        </w:rPr>
         <w:br/>
         <w:t>They failed to consider the wilder implications of their actions.</w:t>
       </w:r>
@@ -8923,24 +8913,6 @@
         </w:rPr>
         <w:t xml:space="preserve">: </w:t>
       </w:r>
-      <w:r>
-        <w:rPr>
-          <w:rFonts w:ascii="Arial" w:hAnsi="Arial" w:cs="Arial"/>
-        </w:rPr>
-        <w:t>暗指</w:t>
-      </w:r>
-      <w:r>
-        <w:rPr>
-          <w:rFonts w:ascii="Arial" w:hAnsi="Arial" w:cs="Arial"/>
-        </w:rPr>
-        <w:t xml:space="preserve">; </w:t>
-      </w:r>
-      <w:r>
-        <w:rPr>
-          <w:rFonts w:ascii="Arial" w:hAnsi="Arial" w:cs="Arial"/>
-        </w:rPr>
-        <w:t>含意</w:t>
-      </w:r>
     </w:p>
     <w:p>
       <w:pPr>
@@ -9049,8 +9021,16 @@
       <w:r>
         <w:rPr>
           <w:rFonts w:ascii="Arial" w:hAnsi="Arial" w:cs="Arial"/>
-        </w:rPr>
-        <w:t xml:space="preserve">conception[n.] </w:t>
+          <w:b/>
+          <w:bCs/>
+        </w:rPr>
+        <w:t>conception</w:t>
+      </w:r>
+      <w:r>
+        <w:rPr>
+          <w:rFonts w:ascii="Arial" w:hAnsi="Arial" w:cs="Arial"/>
+        </w:rPr>
+        <w:t xml:space="preserve">[n.] </w:t>
       </w:r>
       <w:r>
         <w:rPr>
@@ -9099,8 +9079,16 @@
       <w:r>
         <w:rPr>
           <w:rFonts w:ascii="Arial" w:hAnsi="Arial" w:cs="Arial"/>
-        </w:rPr>
-        <w:t xml:space="preserve">for one’s own good: </w:t>
+          <w:b/>
+          <w:bCs/>
+        </w:rPr>
+        <w:t>for one’s own good:</w:t>
+      </w:r>
+      <w:r>
+        <w:rPr>
+          <w:rFonts w:ascii="Arial" w:hAnsi="Arial" w:cs="Arial"/>
+        </w:rPr>
+        <w:t xml:space="preserve"> </w:t>
       </w:r>
       <w:r>
         <w:rPr>

--- a/Words/Categories of Collocations and Words.docx
+++ b/Words/Categories of Collocations and Words.docx
@@ -562,8 +562,17 @@
         <w:rPr>
           <w:rStyle w:val="pron"/>
           <w:rFonts w:ascii="Arial" w:hAnsi="Arial" w:cs="Arial"/>
-        </w:rPr>
-        <w:t xml:space="preserve">proportionate [v.] </w:t>
+          <w:b/>
+          <w:bCs/>
+        </w:rPr>
+        <w:t>proportionate</w:t>
+      </w:r>
+      <w:r>
+        <w:rPr>
+          <w:rStyle w:val="pron"/>
+          <w:rFonts w:ascii="Arial" w:hAnsi="Arial" w:cs="Arial"/>
+        </w:rPr>
+        <w:t xml:space="preserve"> [v.] </w:t>
       </w:r>
       <w:r>
         <w:rPr>
@@ -622,8 +631,17 @@
         <w:rPr>
           <w:rStyle w:val="pron"/>
           <w:rFonts w:ascii="Arial" w:hAnsi="Arial" w:cs="Arial"/>
-        </w:rPr>
-        <w:t xml:space="preserve">eminent [adj.] </w:t>
+          <w:b/>
+          <w:bCs/>
+        </w:rPr>
+        <w:t>eminent</w:t>
+      </w:r>
+      <w:r>
+        <w:rPr>
+          <w:rStyle w:val="pron"/>
+          <w:rFonts w:ascii="Arial" w:hAnsi="Arial" w:cs="Arial"/>
+        </w:rPr>
+        <w:t xml:space="preserve"> [adj.] </w:t>
       </w:r>
     </w:p>
     <w:p>
@@ -710,8 +728,17 @@
         <w:rPr>
           <w:rStyle w:val="pron"/>
           <w:rFonts w:ascii="Arial" w:hAnsi="Arial" w:cs="Arial"/>
-        </w:rPr>
-        <w:t>prominent [adj.]</w:t>
+          <w:b/>
+          <w:bCs/>
+        </w:rPr>
+        <w:t>prominent</w:t>
+      </w:r>
+      <w:r>
+        <w:rPr>
+          <w:rStyle w:val="pron"/>
+          <w:rFonts w:ascii="Arial" w:hAnsi="Arial" w:cs="Arial"/>
+        </w:rPr>
+        <w:t xml:space="preserve"> [adj.]</w:t>
       </w:r>
       <w:r>
         <w:rPr>
@@ -765,8 +792,17 @@
         <w:rPr>
           <w:rStyle w:val="pron"/>
           <w:rFonts w:ascii="Arial" w:hAnsi="Arial" w:cs="Arial"/>
-        </w:rPr>
-        <w:t xml:space="preserve">merit </w:t>
+          <w:b/>
+          <w:bCs/>
+        </w:rPr>
+        <w:t>merit</w:t>
+      </w:r>
+      <w:r>
+        <w:rPr>
+          <w:rStyle w:val="pron"/>
+          <w:rFonts w:ascii="Arial" w:hAnsi="Arial" w:cs="Arial"/>
+        </w:rPr>
+        <w:t xml:space="preserve"> </w:t>
       </w:r>
       <w:r>
         <w:rPr>
@@ -810,6 +846,14 @@
         </w:rPr>
         <w:t xml:space="preserve">/ </w:t>
       </w:r>
+    </w:p>
+    <w:p>
+      <w:pPr>
+        <w:rPr>
+          <w:rStyle w:val="pron"/>
+          <w:rFonts w:ascii="Arial" w:hAnsi="Arial" w:cs="Arial"/>
+        </w:rPr>
+      </w:pPr>
       <w:r>
         <w:rPr>
           <w:rStyle w:val="pron"/>
@@ -829,22 +873,36 @@
           <w:rStyle w:val="pron"/>
           <w:rFonts w:ascii="Arial" w:hAnsi="Arial" w:cs="Arial"/>
         </w:rPr>
-        <w:t xml:space="preserve"> e.g. a work of outstanding artistic merit.</w:t>
-      </w:r>
-    </w:p>
-    <w:p>
-      <w:pPr>
-        <w:rPr>
-          <w:rStyle w:val="pron"/>
-          <w:rFonts w:ascii="Arial" w:hAnsi="Arial" w:cs="Arial"/>
-        </w:rPr>
-      </w:pPr>
-      <w:r>
-        <w:rPr>
-          <w:rStyle w:val="pron"/>
-          <w:rFonts w:ascii="Arial" w:hAnsi="Arial" w:cs="Arial"/>
-        </w:rPr>
-        <w:t xml:space="preserve">     [C.] 2, </w:t>
+        <w:t xml:space="preserve"> </w:t>
+      </w:r>
+      <w:r>
+        <w:rPr>
+          <w:rStyle w:val="pron"/>
+          <w:rFonts w:ascii="Arial" w:hAnsi="Arial" w:cs="Arial"/>
+        </w:rPr>
+        <w:br/>
+      </w:r>
+      <w:r>
+        <w:rPr>
+          <w:rStyle w:val="pron"/>
+          <w:rFonts w:ascii="Arial" w:hAnsi="Arial" w:cs="Arial"/>
+        </w:rPr>
+        <w:t>e.g. a work of outstanding artistic merit.</w:t>
+      </w:r>
+    </w:p>
+    <w:p>
+      <w:pPr>
+        <w:rPr>
+          <w:rStyle w:val="pron"/>
+          <w:rFonts w:ascii="Arial" w:hAnsi="Arial" w:cs="Arial"/>
+        </w:rPr>
+      </w:pPr>
+      <w:r>
+        <w:rPr>
+          <w:rStyle w:val="pron"/>
+          <w:rFonts w:ascii="Arial" w:hAnsi="Arial" w:cs="Arial"/>
+        </w:rPr>
+        <w:t xml:space="preserve">[C.] 2, </w:t>
       </w:r>
       <w:r>
         <w:rPr>
@@ -858,30 +916,53 @@
           <w:rStyle w:val="pron"/>
           <w:rFonts w:ascii="Arial" w:hAnsi="Arial" w:cs="Arial"/>
         </w:rPr>
-        <w:t xml:space="preserve"> e.g. The programming language become popular based on its merits.</w:t>
-      </w:r>
-    </w:p>
-    <w:p>
-      <w:pPr>
-        <w:rPr>
-          <w:rStyle w:val="pron"/>
-          <w:rFonts w:ascii="Arial" w:hAnsi="Arial" w:cs="Arial"/>
-        </w:rPr>
-      </w:pPr>
-    </w:p>
-    <w:p>
-      <w:pPr>
-        <w:rPr>
-          <w:rStyle w:val="pron"/>
-          <w:rFonts w:ascii="Arial" w:hAnsi="Arial" w:cs="Arial"/>
-        </w:rPr>
-      </w:pPr>
-      <w:r>
-        <w:rPr>
-          <w:rStyle w:val="pron"/>
-          <w:rFonts w:ascii="Arial" w:hAnsi="Arial" w:cs="Arial"/>
-        </w:rPr>
-        <w:t xml:space="preserve">in terms of : </w:t>
+        <w:t xml:space="preserve"> </w:t>
+      </w:r>
+      <w:r>
+        <w:rPr>
+          <w:rStyle w:val="pron"/>
+          <w:rFonts w:ascii="Arial" w:hAnsi="Arial" w:cs="Arial"/>
+        </w:rPr>
+        <w:br/>
+      </w:r>
+      <w:r>
+        <w:rPr>
+          <w:rStyle w:val="pron"/>
+          <w:rFonts w:ascii="Arial" w:hAnsi="Arial" w:cs="Arial"/>
+        </w:rPr>
+        <w:t>e.g. The programming language become popular based on its merits.</w:t>
+      </w:r>
+    </w:p>
+    <w:p>
+      <w:pPr>
+        <w:rPr>
+          <w:rStyle w:val="pron"/>
+          <w:rFonts w:ascii="Arial" w:hAnsi="Arial" w:cs="Arial"/>
+        </w:rPr>
+      </w:pPr>
+    </w:p>
+    <w:p>
+      <w:pPr>
+        <w:rPr>
+          <w:rStyle w:val="pron"/>
+          <w:rFonts w:ascii="Arial" w:hAnsi="Arial" w:cs="Arial"/>
+        </w:rPr>
+      </w:pPr>
+      <w:r>
+        <w:rPr>
+          <w:rStyle w:val="pron"/>
+          <w:rFonts w:ascii="Arial" w:hAnsi="Arial" w:cs="Arial"/>
+          <w:b/>
+          <w:bCs/>
+        </w:rPr>
+        <w:t>in terms of</w:t>
+      </w:r>
+      <w:r>
+        <w:rPr>
+          <w:rStyle w:val="pron"/>
+          <w:rFonts w:ascii="Arial" w:hAnsi="Arial" w:cs="Arial"/>
+        </w:rPr>
+        <w:t xml:space="preserve"> : </w:t>
       </w:r>
       <w:r>
         <w:rPr>
@@ -976,6 +1057,7 @@
           <w:rStyle w:val="pron"/>
           <w:rFonts w:ascii="Arial" w:hAnsi="Arial" w:cs="Arial"/>
         </w:rPr>
+        <w:lastRenderedPageBreak/>
         <w:t xml:space="preserve">e.g. Some institutions still have a strong bias against woman. </w:t>
       </w:r>
     </w:p>
@@ -999,7 +1081,6 @@
           <w:rStyle w:val="pron"/>
           <w:rFonts w:ascii="Arial" w:hAnsi="Arial" w:cs="Arial"/>
         </w:rPr>
-        <w:lastRenderedPageBreak/>
         <w:t xml:space="preserve">double-edged sword : </w:t>
       </w:r>
       <w:r>
@@ -2483,6 +2564,7 @@
           <w:rStyle w:val="pron"/>
           <w:rFonts w:ascii="Arial" w:hAnsi="Arial" w:cs="Arial"/>
         </w:rPr>
+        <w:lastRenderedPageBreak/>
         <w:t>注意，</w:t>
       </w:r>
       <w:r>
@@ -2534,7 +2616,6 @@
           <w:rStyle w:val="pron"/>
           <w:rFonts w:ascii="Arial" w:hAnsi="Arial" w:cs="Arial"/>
         </w:rPr>
-        <w:lastRenderedPageBreak/>
         <w:t>moisturizing cream /</w:t>
       </w:r>
       <w:r>
@@ -3599,6 +3680,7 @@
           <w:b/>
           <w:bCs/>
         </w:rPr>
+        <w:lastRenderedPageBreak/>
         <w:t>14, kitchenware</w:t>
       </w:r>
     </w:p>
@@ -3636,7 +3718,6 @@
           <w:rStyle w:val="pron"/>
           <w:rFonts w:ascii="Arial" w:hAnsi="Arial" w:cs="Arial"/>
         </w:rPr>
-        <w:lastRenderedPageBreak/>
         <w:t xml:space="preserve">throwaway [adj.] </w:t>
       </w:r>
       <w:r>
@@ -4743,6 +4824,7 @@
           <w:rStyle w:val="pron"/>
           <w:rFonts w:ascii="Arial" w:hAnsi="Arial" w:cs="Arial"/>
         </w:rPr>
+        <w:lastRenderedPageBreak/>
         <w:t>2</w:t>
       </w:r>
       <w:r>
@@ -4829,7 +4911,6 @@
           <w:rStyle w:val="pron"/>
           <w:rFonts w:ascii="Arial" w:hAnsi="Arial" w:cs="Arial"/>
         </w:rPr>
-        <w:lastRenderedPageBreak/>
         <w:t>1</w:t>
       </w:r>
       <w:r>
@@ -5716,7 +5797,7 @@
       <w:hyperlink r:id="rId6" w:history="1">
         <w:r>
           <w:rPr>
-            <w:rStyle w:val="Hyperlink"/>
+            <w:rStyle w:val="a7"/>
             <w:rFonts w:ascii="Arial" w:hAnsi="Arial" w:cs="Arial"/>
           </w:rPr>
           <w:t>images of words\bedroom.jpg</w:t>
@@ -5763,7 +5844,7 @@
       <w:hyperlink r:id="rId7" w:history="1">
         <w:r>
           <w:rPr>
-            <w:rStyle w:val="Hyperlink"/>
+            <w:rStyle w:val="a7"/>
             <w:rFonts w:ascii="Arial" w:hAnsi="Arial" w:cs="Arial"/>
           </w:rPr>
           <w:t>images of words\flowers.jpg</w:t>
@@ -5908,6 +5989,7 @@
           <w:rStyle w:val="pron"/>
           <w:rFonts w:ascii="Arial" w:hAnsi="Arial" w:cs="Arial"/>
         </w:rPr>
+        <w:lastRenderedPageBreak/>
         <w:t xml:space="preserve">e.g. He expected his colleagues to do likewise. </w:t>
       </w:r>
     </w:p>
@@ -5931,7 +6013,6 @@
           <w:rStyle w:val="pron"/>
           <w:rFonts w:ascii="Arial" w:hAnsi="Arial" w:cs="Arial"/>
         </w:rPr>
-        <w:lastRenderedPageBreak/>
         <w:t>innate /</w:t>
       </w:r>
       <w:r>
@@ -7117,6 +7198,7 @@
           <w:rStyle w:val="pron"/>
           <w:rFonts w:ascii="Arial" w:hAnsi="Arial" w:cs="Arial"/>
         </w:rPr>
+        <w:lastRenderedPageBreak/>
         <w:t>2. living in a modern bureaucracy</w:t>
       </w:r>
     </w:p>
@@ -7141,7 +7223,6 @@
           <w:rStyle w:val="pron"/>
           <w:rFonts w:ascii="Arial" w:hAnsi="Arial" w:cs="Arial"/>
         </w:rPr>
-        <w:lastRenderedPageBreak/>
         <w:t xml:space="preserve">excessive [adj.] </w:t>
       </w:r>
       <w:r>
@@ -8196,6 +8277,7 @@
         <w:rPr>
           <w:rFonts w:ascii="Arial" w:hAnsi="Arial" w:cs="Arial"/>
         </w:rPr>
+        <w:lastRenderedPageBreak/>
         <w:t>e.g. exacting work</w:t>
       </w:r>
       <w:r>
@@ -8243,7 +8325,6 @@
         <w:rPr>
           <w:rFonts w:ascii="Arial" w:hAnsi="Arial" w:cs="Arial"/>
         </w:rPr>
-        <w:lastRenderedPageBreak/>
         <w:t xml:space="preserve">resign [vi. vt.] </w:t>
       </w:r>
       <w:r>
@@ -9121,6 +9202,7 @@
         <w:rPr>
           <w:rFonts w:ascii="Arial" w:hAnsi="Arial" w:cs="Arial"/>
         </w:rPr>
+        <w:lastRenderedPageBreak/>
         <w:t>2, resulting in harm to oneself</w:t>
       </w:r>
     </w:p>
@@ -9147,7 +9229,6 @@
         <w:rPr>
           <w:rFonts w:ascii="Arial" w:hAnsi="Arial" w:cs="Arial"/>
         </w:rPr>
-        <w:lastRenderedPageBreak/>
         <w:t xml:space="preserve"> </w:t>
       </w:r>
       <w:r>
@@ -9633,7 +9714,7 @@
     <w:lsdException w:name="Unresolved Mention" w:semiHidden="1" w:unhideWhenUsed="1"/>
     <w:lsdException w:name="Smart Link" w:semiHidden="1" w:unhideWhenUsed="1"/>
   </w:latentStyles>
-  <w:style w:type="paragraph" w:default="1" w:styleId="Normal">
+  <w:style w:type="paragraph" w:default="1" w:styleId="a">
     <w:name w:val="Normal"/>
     <w:qFormat/>
     <w:pPr>
@@ -9641,13 +9722,13 @@
       <w:jc w:val="both"/>
     </w:pPr>
   </w:style>
-  <w:style w:type="character" w:default="1" w:styleId="DefaultParagraphFont">
+  <w:style w:type="character" w:default="1" w:styleId="a0">
     <w:name w:val="Default Paragraph Font"/>
     <w:uiPriority w:val="1"/>
     <w:semiHidden/>
     <w:unhideWhenUsed/>
   </w:style>
-  <w:style w:type="table" w:default="1" w:styleId="TableNormal">
+  <w:style w:type="table" w:default="1" w:styleId="a1">
     <w:name w:val="Normal Table"/>
     <w:uiPriority w:val="99"/>
     <w:semiHidden/>
@@ -9662,7 +9743,7 @@
       </w:tblCellMar>
     </w:tblPr>
   </w:style>
-  <w:style w:type="numbering" w:default="1" w:styleId="NoList">
+  <w:style w:type="numbering" w:default="1" w:styleId="a2">
     <w:name w:val="No List"/>
     <w:uiPriority w:val="99"/>
     <w:semiHidden/>
@@ -9670,38 +9751,38 @@
   </w:style>
   <w:style w:type="character" w:customStyle="1" w:styleId="ei-g">
     <w:name w:val="ei-g"/>
-    <w:basedOn w:val="DefaultParagraphFont"/>
+    <w:basedOn w:val="a0"/>
     <w:rsid w:val="00E1555D"/>
   </w:style>
   <w:style w:type="character" w:customStyle="1" w:styleId="phon-gb">
     <w:name w:val="phon-gb"/>
-    <w:basedOn w:val="DefaultParagraphFont"/>
+    <w:basedOn w:val="a0"/>
     <w:rsid w:val="00E1555D"/>
   </w:style>
   <w:style w:type="character" w:customStyle="1" w:styleId="z">
     <w:name w:val="z"/>
-    <w:basedOn w:val="DefaultParagraphFont"/>
+    <w:basedOn w:val="a0"/>
     <w:rsid w:val="00E1555D"/>
   </w:style>
   <w:style w:type="character" w:customStyle="1" w:styleId="zphon-us">
     <w:name w:val="z_phon-us"/>
-    <w:basedOn w:val="DefaultParagraphFont"/>
+    <w:basedOn w:val="a0"/>
     <w:rsid w:val="00E1555D"/>
   </w:style>
   <w:style w:type="character" w:customStyle="1" w:styleId="phon-us">
     <w:name w:val="phon-us"/>
-    <w:basedOn w:val="DefaultParagraphFont"/>
+    <w:basedOn w:val="a0"/>
     <w:rsid w:val="00E1555D"/>
   </w:style>
   <w:style w:type="character" w:customStyle="1" w:styleId="zei-g">
     <w:name w:val="z_ei-g"/>
-    <w:basedOn w:val="DefaultParagraphFont"/>
+    <w:basedOn w:val="a0"/>
     <w:rsid w:val="00E1555D"/>
   </w:style>
-  <w:style w:type="paragraph" w:styleId="Header">
+  <w:style w:type="paragraph" w:styleId="a3">
     <w:name w:val="header"/>
-    <w:basedOn w:val="Normal"/>
-    <w:link w:val="HeaderChar"/>
+    <w:basedOn w:val="a"/>
+    <w:link w:val="a4"/>
     <w:uiPriority w:val="99"/>
     <w:unhideWhenUsed/>
     <w:rsid w:val="00C103F3"/>
@@ -9718,10 +9799,10 @@
       <w:szCs w:val="18"/>
     </w:rPr>
   </w:style>
-  <w:style w:type="character" w:customStyle="1" w:styleId="HeaderChar">
-    <w:name w:val="Header Char"/>
-    <w:basedOn w:val="DefaultParagraphFont"/>
-    <w:link w:val="Header"/>
+  <w:style w:type="character" w:customStyle="1" w:styleId="a4">
+    <w:name w:val="页眉 字符"/>
+    <w:basedOn w:val="a0"/>
+    <w:link w:val="a3"/>
     <w:uiPriority w:val="99"/>
     <w:rsid w:val="00C103F3"/>
     <w:rPr>
@@ -9729,10 +9810,10 @@
       <w:szCs w:val="18"/>
     </w:rPr>
   </w:style>
-  <w:style w:type="paragraph" w:styleId="Footer">
+  <w:style w:type="paragraph" w:styleId="a5">
     <w:name w:val="footer"/>
-    <w:basedOn w:val="Normal"/>
-    <w:link w:val="FooterChar"/>
+    <w:basedOn w:val="a"/>
+    <w:link w:val="a6"/>
     <w:uiPriority w:val="99"/>
     <w:unhideWhenUsed/>
     <w:rsid w:val="00C103F3"/>
@@ -9749,10 +9830,10 @@
       <w:szCs w:val="18"/>
     </w:rPr>
   </w:style>
-  <w:style w:type="character" w:customStyle="1" w:styleId="FooterChar">
-    <w:name w:val="Footer Char"/>
-    <w:basedOn w:val="DefaultParagraphFont"/>
-    <w:link w:val="Footer"/>
+  <w:style w:type="character" w:customStyle="1" w:styleId="a6">
+    <w:name w:val="页脚 字符"/>
+    <w:basedOn w:val="a0"/>
+    <w:link w:val="a5"/>
     <w:uiPriority w:val="99"/>
     <w:rsid w:val="00C103F3"/>
     <w:rPr>
@@ -9762,27 +9843,27 @@
   </w:style>
   <w:style w:type="character" w:customStyle="1" w:styleId="pron">
     <w:name w:val="pron"/>
-    <w:basedOn w:val="DefaultParagraphFont"/>
+    <w:basedOn w:val="a0"/>
     <w:rsid w:val="004F218D"/>
   </w:style>
   <w:style w:type="character" w:customStyle="1" w:styleId="ipa">
     <w:name w:val="ipa"/>
-    <w:basedOn w:val="DefaultParagraphFont"/>
+    <w:basedOn w:val="a0"/>
     <w:rsid w:val="004F218D"/>
   </w:style>
   <w:style w:type="character" w:customStyle="1" w:styleId="sp">
     <w:name w:val="sp"/>
-    <w:basedOn w:val="DefaultParagraphFont"/>
+    <w:basedOn w:val="a0"/>
     <w:rsid w:val="008476B1"/>
   </w:style>
   <w:style w:type="character" w:customStyle="1" w:styleId="richtext">
     <w:name w:val="richtext"/>
-    <w:basedOn w:val="DefaultParagraphFont"/>
+    <w:basedOn w:val="a0"/>
     <w:rsid w:val="0002197C"/>
   </w:style>
-  <w:style w:type="character" w:styleId="Hyperlink">
+  <w:style w:type="character" w:styleId="a7">
     <w:name w:val="Hyperlink"/>
-    <w:basedOn w:val="DefaultParagraphFont"/>
+    <w:basedOn w:val="a0"/>
     <w:uiPriority w:val="99"/>
     <w:unhideWhenUsed/>
     <w:rsid w:val="006E741E"/>
@@ -9791,9 +9872,9 @@
       <w:u w:val="single"/>
     </w:rPr>
   </w:style>
-  <w:style w:type="character" w:styleId="UnresolvedMention">
+  <w:style w:type="character" w:styleId="a8">
     <w:name w:val="Unresolved Mention"/>
-    <w:basedOn w:val="DefaultParagraphFont"/>
+    <w:basedOn w:val="a0"/>
     <w:uiPriority w:val="99"/>
     <w:semiHidden/>
     <w:unhideWhenUsed/>
@@ -9805,7 +9886,7 @@
   </w:style>
   <w:style w:type="character" w:customStyle="1" w:styleId="transcribedword">
     <w:name w:val="transcribed_word"/>
-    <w:basedOn w:val="DefaultParagraphFont"/>
+    <w:basedOn w:val="a0"/>
     <w:rsid w:val="00F07C7A"/>
   </w:style>
 </w:styles>

--- a/Words/Categories of Collocations and Words.docx
+++ b/Words/Categories of Collocations and Words.docx
@@ -1,6 +1,6 @@
 
 <file path=word/document.xml><?xml version="1.0" encoding="utf-8"?>
-<w:document xmlns:wpc="http://schemas.microsoft.com/office/word/2010/wordprocessingCanvas" xmlns:cx="http://schemas.microsoft.com/office/drawing/2014/chartex" xmlns:cx1="http://schemas.microsoft.com/office/drawing/2015/9/8/chartex" xmlns:cx2="http://schemas.microsoft.com/office/drawing/2015/10/21/chartex" xmlns:cx3="http://schemas.microsoft.com/office/drawing/2016/5/9/chartex" xmlns:cx4="http://schemas.microsoft.com/office/drawing/2016/5/10/chartex" xmlns:cx5="http://schemas.microsoft.com/office/drawing/2016/5/11/chartex" xmlns:cx6="http://schemas.microsoft.com/office/drawing/2016/5/12/chartex" xmlns:cx7="http://schemas.microsoft.com/office/drawing/2016/5/13/chartex" xmlns:cx8="http://schemas.microsoft.com/office/drawing/2016/5/14/chartex" xmlns:mc="http://schemas.openxmlformats.org/markup-compatibility/2006" xmlns:aink="http://schemas.microsoft.com/office/drawing/2016/ink" xmlns:am3d="http://schemas.microsoft.com/office/drawing/2017/model3d" xmlns:o="urn:schemas-microsoft-com:office:office" xmlns:oel="http://schemas.microsoft.com/office/2019/extlst" xmlns:r="http://schemas.openxmlformats.org/officeDocument/2006/relationships" xmlns:m="http://schemas.openxmlformats.org/officeDocument/2006/math" xmlns:v="urn:schemas-microsoft-com:vml" xmlns:wp14="http://schemas.microsoft.com/office/word/2010/wordprocessingDrawing" xmlns:wp="http://schemas.openxmlformats.org/drawingml/2006/wordprocessingDrawing" xmlns:w10="urn:schemas-microsoft-com:office:word" xmlns:w="http://schemas.openxmlformats.org/wordprocessingml/2006/main" xmlns:w14="http://schemas.microsoft.com/office/word/2010/wordml" xmlns:w15="http://schemas.microsoft.com/office/word/2012/wordml" xmlns:w16cex="http://schemas.microsoft.com/office/word/2018/wordml/cex" xmlns:w16cid="http://schemas.microsoft.com/office/word/2016/wordml/cid" xmlns:w16="http://schemas.microsoft.com/office/word/2018/wordml" xmlns:w16sdtdh="http://schemas.microsoft.com/office/word/2020/wordml/sdtdatahash" xmlns:w16se="http://schemas.microsoft.com/office/word/2015/wordml/symex" xmlns:wpg="http://schemas.microsoft.com/office/word/2010/wordprocessingGroup" xmlns:wpi="http://schemas.microsoft.com/office/word/2010/wordprocessingInk" xmlns:wne="http://schemas.microsoft.com/office/word/2006/wordml" xmlns:wps="http://schemas.microsoft.com/office/word/2010/wordprocessingShape" mc:Ignorable="w14 w15 w16se w16cid w16 w16cex w16sdtdh wp14">
+<w:document xmlns:wpc="http://schemas.microsoft.com/office/word/2010/wordprocessingCanvas" xmlns:cx="http://schemas.microsoft.com/office/drawing/2014/chartex" xmlns:cx1="http://schemas.microsoft.com/office/drawing/2015/9/8/chartex" xmlns:cx2="http://schemas.microsoft.com/office/drawing/2015/10/21/chartex" xmlns:cx3="http://schemas.microsoft.com/office/drawing/2016/5/9/chartex" xmlns:cx4="http://schemas.microsoft.com/office/drawing/2016/5/10/chartex" xmlns:cx5="http://schemas.microsoft.com/office/drawing/2016/5/11/chartex" xmlns:cx6="http://schemas.microsoft.com/office/drawing/2016/5/12/chartex" xmlns:cx7="http://schemas.microsoft.com/office/drawing/2016/5/13/chartex" xmlns:cx8="http://schemas.microsoft.com/office/drawing/2016/5/14/chartex" xmlns:mc="http://schemas.openxmlformats.org/markup-compatibility/2006" xmlns:aink="http://schemas.microsoft.com/office/drawing/2016/ink" xmlns:am3d="http://schemas.microsoft.com/office/drawing/2017/model3d" xmlns:o="urn:schemas-microsoft-com:office:office" xmlns:oel="http://schemas.microsoft.com/office/2019/extlst" xmlns:r="http://schemas.openxmlformats.org/officeDocument/2006/relationships" xmlns:m="http://schemas.openxmlformats.org/officeDocument/2006/math" xmlns:v="urn:schemas-microsoft-com:vml" xmlns:wp14="http://schemas.microsoft.com/office/word/2010/wordprocessingDrawing" xmlns:wp="http://schemas.openxmlformats.org/drawingml/2006/wordprocessingDrawing" xmlns:w10="urn:schemas-microsoft-com:office:word" xmlns:w="http://schemas.openxmlformats.org/wordprocessingml/2006/main" xmlns:w14="http://schemas.microsoft.com/office/word/2010/wordml" xmlns:w15="http://schemas.microsoft.com/office/word/2012/wordml" xmlns:w16cex="http://schemas.microsoft.com/office/word/2018/wordml/cex" xmlns:w16cid="http://schemas.microsoft.com/office/word/2016/wordml/cid" xmlns:w16="http://schemas.microsoft.com/office/word/2018/wordml" xmlns:w16du="http://schemas.microsoft.com/office/word/2023/wordml/word16du" xmlns:w16sdtdh="http://schemas.microsoft.com/office/word/2020/wordml/sdtdatahash" xmlns:w16se="http://schemas.microsoft.com/office/word/2015/wordml/symex" xmlns:wpg="http://schemas.microsoft.com/office/word/2010/wordprocessingGroup" xmlns:wpi="http://schemas.microsoft.com/office/word/2010/wordprocessingInk" xmlns:wne="http://schemas.microsoft.com/office/word/2006/wordml" xmlns:wps="http://schemas.microsoft.com/office/word/2010/wordprocessingShape" mc:Ignorable="w14 w15 w16se w16cid w16 w16cex w16sdtdh w16du wp14">
   <w:body>
     <w:p>
       <w:pPr>
@@ -5735,6 +5735,82 @@
           <w:rFonts w:ascii="Arial" w:hAnsi="Arial" w:cs="Arial"/>
         </w:rPr>
         <w:t>a short suprise attack on an enemy by soilders, ships or aircrafts</w:t>
+      </w:r>
+    </w:p>
+    <w:p>
+      <w:pPr>
+        <w:rPr>
+          <w:rStyle w:val="pron"/>
+          <w:rFonts w:ascii="Arial" w:hAnsi="Arial" w:cs="Arial"/>
+        </w:rPr>
+      </w:pPr>
+      <w:r>
+        <w:rPr>
+          <w:rStyle w:val="pron"/>
+          <w:rFonts w:ascii="Arial" w:hAnsi="Arial" w:cs="Arial" w:hint="eastAsia"/>
+          <w:b/>
+          <w:bCs/>
+        </w:rPr>
+        <w:t>hostility</w:t>
+      </w:r>
+      <w:r>
+        <w:rPr>
+          <w:rStyle w:val="pron"/>
+          <w:rFonts w:ascii="Arial" w:hAnsi="Arial" w:cs="Arial"/>
+        </w:rPr>
+        <w:br/>
+      </w:r>
+      <w:r>
+        <w:rPr>
+          <w:rStyle w:val="pron"/>
+          <w:rFonts w:ascii="Arial" w:hAnsi="Arial" w:cs="Arial" w:hint="eastAsia"/>
+        </w:rPr>
+        <w:t>[U.] unfriendly or aggressive feelings or behaviour</w:t>
+      </w:r>
+      <w:r>
+        <w:rPr>
+          <w:rStyle w:val="pron"/>
+          <w:rFonts w:ascii="Arial" w:hAnsi="Arial" w:cs="Arial"/>
+        </w:rPr>
+        <w:br/>
+      </w:r>
+      <w:r>
+        <w:rPr>
+          <w:rStyle w:val="pron"/>
+          <w:rFonts w:ascii="Arial" w:hAnsi="Arial" w:cs="Arial" w:hint="eastAsia"/>
+          <w:b/>
+          <w:bCs/>
+        </w:rPr>
+        <w:t xml:space="preserve">hostilities </w:t>
+      </w:r>
+    </w:p>
+    <w:p>
+      <w:pPr>
+        <w:rPr>
+          <w:rStyle w:val="pron"/>
+          <w:rFonts w:ascii="Arial" w:hAnsi="Arial" w:cs="Arial" w:hint="eastAsia"/>
+        </w:rPr>
+      </w:pPr>
+      <w:r>
+        <w:rPr>
+          <w:rStyle w:val="pron"/>
+          <w:rFonts w:ascii="Arial" w:hAnsi="Arial" w:cs="Arial" w:hint="eastAsia"/>
+        </w:rPr>
+        <w:t>[C.] (plural) acts of fighting in a war.</w:t>
+      </w:r>
+      <w:r>
+        <w:rPr>
+          <w:rStyle w:val="pron"/>
+          <w:rFonts w:ascii="Arial" w:hAnsi="Arial" w:cs="Arial"/>
+        </w:rPr>
+        <w:br/>
+      </w:r>
+      <w:r>
+        <w:rPr>
+          <w:rStyle w:val="pron"/>
+          <w:rFonts w:ascii="Arial" w:hAnsi="Arial" w:cs="Arial" w:hint="eastAsia"/>
+        </w:rPr>
+        <w:t>the start of hostilities between two sides.</w:t>
       </w:r>
     </w:p>
     <w:p>
@@ -5893,6 +5969,7 @@
           <w:rStyle w:val="pron"/>
           <w:rFonts w:ascii="Arial" w:hAnsi="Arial" w:cs="Arial"/>
         </w:rPr>
+        <w:lastRenderedPageBreak/>
         <w:t xml:space="preserve">stand up (to remain valid even when tested) : </w:t>
       </w:r>
       <w:r>
@@ -5989,7 +6066,6 @@
           <w:rStyle w:val="pron"/>
           <w:rFonts w:ascii="Arial" w:hAnsi="Arial" w:cs="Arial"/>
         </w:rPr>
-        <w:lastRenderedPageBreak/>
         <w:t xml:space="preserve">e.g. He expected his colleagues to do likewise. </w:t>
       </w:r>
     </w:p>
@@ -7198,7 +7274,6 @@
           <w:rStyle w:val="pron"/>
           <w:rFonts w:ascii="Arial" w:hAnsi="Arial" w:cs="Arial"/>
         </w:rPr>
-        <w:lastRenderedPageBreak/>
         <w:t>2. living in a modern bureaucracy</w:t>
       </w:r>
     </w:p>
@@ -8159,6 +8234,7 @@
         <w:rPr>
           <w:rFonts w:ascii="Arial" w:hAnsi="Arial" w:cs="Arial"/>
         </w:rPr>
+        <w:lastRenderedPageBreak/>
         <w:t xml:space="preserve">be </w:t>
       </w:r>
       <w:r>
@@ -8277,7 +8353,6 @@
         <w:rPr>
           <w:rFonts w:ascii="Arial" w:hAnsi="Arial" w:cs="Arial"/>
         </w:rPr>
-        <w:lastRenderedPageBreak/>
         <w:t>e.g. exacting work</w:t>
       </w:r>
       <w:r>
@@ -9123,6 +9198,7 @@
         <w:rPr>
           <w:rFonts w:ascii="Arial" w:hAnsi="Arial" w:cs="Arial"/>
         </w:rPr>
+        <w:lastRenderedPageBreak/>
         <w:t xml:space="preserve">1, </w:t>
       </w:r>
       <w:r>
@@ -9202,7 +9278,6 @@
         <w:rPr>
           <w:rFonts w:ascii="Arial" w:hAnsi="Arial" w:cs="Arial"/>
         </w:rPr>
-        <w:lastRenderedPageBreak/>
         <w:t>2, resulting in harm to oneself</w:t>
       </w:r>
     </w:p>
@@ -9285,7 +9360,7 @@
 </file>
 
 <file path=word/endnotes.xml><?xml version="1.0" encoding="utf-8"?>
-<w:endnotes xmlns:wpc="http://schemas.microsoft.com/office/word/2010/wordprocessingCanvas" xmlns:cx="http://schemas.microsoft.com/office/drawing/2014/chartex" xmlns:cx1="http://schemas.microsoft.com/office/drawing/2015/9/8/chartex" xmlns:cx2="http://schemas.microsoft.com/office/drawing/2015/10/21/chartex" xmlns:cx3="http://schemas.microsoft.com/office/drawing/2016/5/9/chartex" xmlns:cx4="http://schemas.microsoft.com/office/drawing/2016/5/10/chartex" xmlns:cx5="http://schemas.microsoft.com/office/drawing/2016/5/11/chartex" xmlns:cx6="http://schemas.microsoft.com/office/drawing/2016/5/12/chartex" xmlns:cx7="http://schemas.microsoft.com/office/drawing/2016/5/13/chartex" xmlns:cx8="http://schemas.microsoft.com/office/drawing/2016/5/14/chartex" xmlns:mc="http://schemas.openxmlformats.org/markup-compatibility/2006" xmlns:aink="http://schemas.microsoft.com/office/drawing/2016/ink" xmlns:am3d="http://schemas.microsoft.com/office/drawing/2017/model3d" xmlns:o="urn:schemas-microsoft-com:office:office" xmlns:oel="http://schemas.microsoft.com/office/2019/extlst" xmlns:r="http://schemas.openxmlformats.org/officeDocument/2006/relationships" xmlns:m="http://schemas.openxmlformats.org/officeDocument/2006/math" xmlns:v="urn:schemas-microsoft-com:vml" xmlns:wp14="http://schemas.microsoft.com/office/word/2010/wordprocessingDrawing" xmlns:wp="http://schemas.openxmlformats.org/drawingml/2006/wordprocessingDrawing" xmlns:w10="urn:schemas-microsoft-com:office:word" xmlns:w="http://schemas.openxmlformats.org/wordprocessingml/2006/main" xmlns:w14="http://schemas.microsoft.com/office/word/2010/wordml" xmlns:w15="http://schemas.microsoft.com/office/word/2012/wordml" xmlns:w16cex="http://schemas.microsoft.com/office/word/2018/wordml/cex" xmlns:w16cid="http://schemas.microsoft.com/office/word/2016/wordml/cid" xmlns:w16="http://schemas.microsoft.com/office/word/2018/wordml" xmlns:w16sdtdh="http://schemas.microsoft.com/office/word/2020/wordml/sdtdatahash" xmlns:w16se="http://schemas.microsoft.com/office/word/2015/wordml/symex" xmlns:wpg="http://schemas.microsoft.com/office/word/2010/wordprocessingGroup" xmlns:wpi="http://schemas.microsoft.com/office/word/2010/wordprocessingInk" xmlns:wne="http://schemas.microsoft.com/office/word/2006/wordml" xmlns:wps="http://schemas.microsoft.com/office/word/2010/wordprocessingShape" mc:Ignorable="w14 w15 w16se w16cid w16 w16cex w16sdtdh wp14">
+<w:endnotes xmlns:wpc="http://schemas.microsoft.com/office/word/2010/wordprocessingCanvas" xmlns:cx="http://schemas.microsoft.com/office/drawing/2014/chartex" xmlns:cx1="http://schemas.microsoft.com/office/drawing/2015/9/8/chartex" xmlns:cx2="http://schemas.microsoft.com/office/drawing/2015/10/21/chartex" xmlns:cx3="http://schemas.microsoft.com/office/drawing/2016/5/9/chartex" xmlns:cx4="http://schemas.microsoft.com/office/drawing/2016/5/10/chartex" xmlns:cx5="http://schemas.microsoft.com/office/drawing/2016/5/11/chartex" xmlns:cx6="http://schemas.microsoft.com/office/drawing/2016/5/12/chartex" xmlns:cx7="http://schemas.microsoft.com/office/drawing/2016/5/13/chartex" xmlns:cx8="http://schemas.microsoft.com/office/drawing/2016/5/14/chartex" xmlns:mc="http://schemas.openxmlformats.org/markup-compatibility/2006" xmlns:aink="http://schemas.microsoft.com/office/drawing/2016/ink" xmlns:am3d="http://schemas.microsoft.com/office/drawing/2017/model3d" xmlns:o="urn:schemas-microsoft-com:office:office" xmlns:oel="http://schemas.microsoft.com/office/2019/extlst" xmlns:r="http://schemas.openxmlformats.org/officeDocument/2006/relationships" xmlns:m="http://schemas.openxmlformats.org/officeDocument/2006/math" xmlns:v="urn:schemas-microsoft-com:vml" xmlns:wp14="http://schemas.microsoft.com/office/word/2010/wordprocessingDrawing" xmlns:wp="http://schemas.openxmlformats.org/drawingml/2006/wordprocessingDrawing" xmlns:w10="urn:schemas-microsoft-com:office:word" xmlns:w="http://schemas.openxmlformats.org/wordprocessingml/2006/main" xmlns:w14="http://schemas.microsoft.com/office/word/2010/wordml" xmlns:w15="http://schemas.microsoft.com/office/word/2012/wordml" xmlns:w16cex="http://schemas.microsoft.com/office/word/2018/wordml/cex" xmlns:w16cid="http://schemas.microsoft.com/office/word/2016/wordml/cid" xmlns:w16="http://schemas.microsoft.com/office/word/2018/wordml" xmlns:w16du="http://schemas.microsoft.com/office/word/2023/wordml/word16du" xmlns:w16sdtdh="http://schemas.microsoft.com/office/word/2020/wordml/sdtdatahash" xmlns:w16se="http://schemas.microsoft.com/office/word/2015/wordml/symex" xmlns:wpg="http://schemas.microsoft.com/office/word/2010/wordprocessingGroup" xmlns:wpi="http://schemas.microsoft.com/office/word/2010/wordprocessingInk" xmlns:wne="http://schemas.microsoft.com/office/word/2006/wordml" xmlns:wps="http://schemas.microsoft.com/office/word/2010/wordprocessingShape" mc:Ignorable="w14 w15 w16se w16cid w16 w16cex w16sdtdh w16du wp14">
   <w:endnote w:type="separator" w:id="-1">
     <w:p>
       <w:r>
@@ -9304,7 +9379,7 @@
 </file>
 
 <file path=word/footnotes.xml><?xml version="1.0" encoding="utf-8"?>
-<w:footnotes xmlns:wpc="http://schemas.microsoft.com/office/word/2010/wordprocessingCanvas" xmlns:cx="http://schemas.microsoft.com/office/drawing/2014/chartex" xmlns:cx1="http://schemas.microsoft.com/office/drawing/2015/9/8/chartex" xmlns:cx2="http://schemas.microsoft.com/office/drawing/2015/10/21/chartex" xmlns:cx3="http://schemas.microsoft.com/office/drawing/2016/5/9/chartex" xmlns:cx4="http://schemas.microsoft.com/office/drawing/2016/5/10/chartex" xmlns:cx5="http://schemas.microsoft.com/office/drawing/2016/5/11/chartex" xmlns:cx6="http://schemas.microsoft.com/office/drawing/2016/5/12/chartex" xmlns:cx7="http://schemas.microsoft.com/office/drawing/2016/5/13/chartex" xmlns:cx8="http://schemas.microsoft.com/office/drawing/2016/5/14/chartex" xmlns:mc="http://schemas.openxmlformats.org/markup-compatibility/2006" xmlns:aink="http://schemas.microsoft.com/office/drawing/2016/ink" xmlns:am3d="http://schemas.microsoft.com/office/drawing/2017/model3d" xmlns:o="urn:schemas-microsoft-com:office:office" xmlns:oel="http://schemas.microsoft.com/office/2019/extlst" xmlns:r="http://schemas.openxmlformats.org/officeDocument/2006/relationships" xmlns:m="http://schemas.openxmlformats.org/officeDocument/2006/math" xmlns:v="urn:schemas-microsoft-com:vml" xmlns:wp14="http://schemas.microsoft.com/office/word/2010/wordprocessingDrawing" xmlns:wp="http://schemas.openxmlformats.org/drawingml/2006/wordprocessingDrawing" xmlns:w10="urn:schemas-microsoft-com:office:word" xmlns:w="http://schemas.openxmlformats.org/wordprocessingml/2006/main" xmlns:w14="http://schemas.microsoft.com/office/word/2010/wordml" xmlns:w15="http://schemas.microsoft.com/office/word/2012/wordml" xmlns:w16cex="http://schemas.microsoft.com/office/word/2018/wordml/cex" xmlns:w16cid="http://schemas.microsoft.com/office/word/2016/wordml/cid" xmlns:w16="http://schemas.microsoft.com/office/word/2018/wordml" xmlns:w16sdtdh="http://schemas.microsoft.com/office/word/2020/wordml/sdtdatahash" xmlns:w16se="http://schemas.microsoft.com/office/word/2015/wordml/symex" xmlns:wpg="http://schemas.microsoft.com/office/word/2010/wordprocessingGroup" xmlns:wpi="http://schemas.microsoft.com/office/word/2010/wordprocessingInk" xmlns:wne="http://schemas.microsoft.com/office/word/2006/wordml" xmlns:wps="http://schemas.microsoft.com/office/word/2010/wordprocessingShape" mc:Ignorable="w14 w15 w16se w16cid w16 w16cex w16sdtdh wp14">
+<w:footnotes xmlns:wpc="http://schemas.microsoft.com/office/word/2010/wordprocessingCanvas" xmlns:cx="http://schemas.microsoft.com/office/drawing/2014/chartex" xmlns:cx1="http://schemas.microsoft.com/office/drawing/2015/9/8/chartex" xmlns:cx2="http://schemas.microsoft.com/office/drawing/2015/10/21/chartex" xmlns:cx3="http://schemas.microsoft.com/office/drawing/2016/5/9/chartex" xmlns:cx4="http://schemas.microsoft.com/office/drawing/2016/5/10/chartex" xmlns:cx5="http://schemas.microsoft.com/office/drawing/2016/5/11/chartex" xmlns:cx6="http://schemas.microsoft.com/office/drawing/2016/5/12/chartex" xmlns:cx7="http://schemas.microsoft.com/office/drawing/2016/5/13/chartex" xmlns:cx8="http://schemas.microsoft.com/office/drawing/2016/5/14/chartex" xmlns:mc="http://schemas.openxmlformats.org/markup-compatibility/2006" xmlns:aink="http://schemas.microsoft.com/office/drawing/2016/ink" xmlns:am3d="http://schemas.microsoft.com/office/drawing/2017/model3d" xmlns:o="urn:schemas-microsoft-com:office:office" xmlns:oel="http://schemas.microsoft.com/office/2019/extlst" xmlns:r="http://schemas.openxmlformats.org/officeDocument/2006/relationships" xmlns:m="http://schemas.openxmlformats.org/officeDocument/2006/math" xmlns:v="urn:schemas-microsoft-com:vml" xmlns:wp14="http://schemas.microsoft.com/office/word/2010/wordprocessingDrawing" xmlns:wp="http://schemas.openxmlformats.org/drawingml/2006/wordprocessingDrawing" xmlns:w10="urn:schemas-microsoft-com:office:word" xmlns:w="http://schemas.openxmlformats.org/wordprocessingml/2006/main" xmlns:w14="http://schemas.microsoft.com/office/word/2010/wordml" xmlns:w15="http://schemas.microsoft.com/office/word/2012/wordml" xmlns:w16cex="http://schemas.microsoft.com/office/word/2018/wordml/cex" xmlns:w16cid="http://schemas.microsoft.com/office/word/2016/wordml/cid" xmlns:w16="http://schemas.microsoft.com/office/word/2018/wordml" xmlns:w16du="http://schemas.microsoft.com/office/word/2023/wordml/word16du" xmlns:w16sdtdh="http://schemas.microsoft.com/office/word/2020/wordml/sdtdatahash" xmlns:w16se="http://schemas.microsoft.com/office/word/2015/wordml/symex" xmlns:wpg="http://schemas.microsoft.com/office/word/2010/wordprocessingGroup" xmlns:wpi="http://schemas.microsoft.com/office/word/2010/wordprocessingInk" xmlns:wne="http://schemas.microsoft.com/office/word/2006/wordml" xmlns:wps="http://schemas.microsoft.com/office/word/2010/wordprocessingShape" mc:Ignorable="w14 w15 w16se w16cid w16 w16cex w16sdtdh w16du wp14">
   <w:footnote w:type="separator" w:id="-1">
     <w:p>
       <w:r>
@@ -9323,7 +9398,7 @@
 </file>
 
 <file path=word/styles.xml><?xml version="1.0" encoding="utf-8"?>
-<w:styles xmlns:mc="http://schemas.openxmlformats.org/markup-compatibility/2006" xmlns:r="http://schemas.openxmlformats.org/officeDocument/2006/relationships" xmlns:w="http://schemas.openxmlformats.org/wordprocessingml/2006/main" xmlns:w14="http://schemas.microsoft.com/office/word/2010/wordml" xmlns:w15="http://schemas.microsoft.com/office/word/2012/wordml" xmlns:w16cex="http://schemas.microsoft.com/office/word/2018/wordml/cex" xmlns:w16cid="http://schemas.microsoft.com/office/word/2016/wordml/cid" xmlns:w16="http://schemas.microsoft.com/office/word/2018/wordml" xmlns:w16sdtdh="http://schemas.microsoft.com/office/word/2020/wordml/sdtdatahash" xmlns:w16se="http://schemas.microsoft.com/office/word/2015/wordml/symex" mc:Ignorable="w14 w15 w16se w16cid w16 w16cex w16sdtdh">
+<w:styles xmlns:mc="http://schemas.openxmlformats.org/markup-compatibility/2006" xmlns:r="http://schemas.openxmlformats.org/officeDocument/2006/relationships" xmlns:w="http://schemas.openxmlformats.org/wordprocessingml/2006/main" xmlns:w14="http://schemas.microsoft.com/office/word/2010/wordml" xmlns:w15="http://schemas.microsoft.com/office/word/2012/wordml" xmlns:w16cex="http://schemas.microsoft.com/office/word/2018/wordml/cex" xmlns:w16cid="http://schemas.microsoft.com/office/word/2016/wordml/cid" xmlns:w16="http://schemas.microsoft.com/office/word/2018/wordml" xmlns:w16du="http://schemas.microsoft.com/office/word/2023/wordml/word16du" xmlns:w16sdtdh="http://schemas.microsoft.com/office/word/2020/wordml/sdtdatahash" xmlns:w16se="http://schemas.microsoft.com/office/word/2015/wordml/symex" mc:Ignorable="w14 w15 w16se w16cid w16 w16cex w16sdtdh w16du">
   <w:docDefaults>
     <w:rPrDefault>
       <w:rPr>

--- a/Words/Categories of Collocations and Words.docx
+++ b/Words/Categories of Collocations and Words.docx
@@ -5788,7 +5788,7 @@
       <w:pPr>
         <w:rPr>
           <w:rStyle w:val="pron"/>
-          <w:rFonts w:ascii="Arial" w:hAnsi="Arial" w:cs="Arial" w:hint="eastAsia"/>
+          <w:rFonts w:ascii="Arial" w:hAnsi="Arial" w:cs="Arial"/>
         </w:rPr>
       </w:pPr>
       <w:r>
@@ -5939,7 +5939,6 @@
     </w:p>
     <w:p>
       <w:pPr>
-        <w:outlineLvl w:val="0"/>
         <w:rPr>
           <w:rStyle w:val="pron"/>
           <w:rFonts w:ascii="Arial" w:hAnsi="Arial" w:cs="Arial"/>
@@ -5947,13 +5946,107 @@
           <w:bCs/>
         </w:rPr>
       </w:pPr>
-      <w:r>
+    </w:p>
+    <w:p>
+      <w:pPr>
+        <w:outlineLvl w:val="0"/>
         <w:rPr>
           <w:rStyle w:val="pron"/>
           <w:rFonts w:ascii="Arial" w:hAnsi="Arial" w:cs="Arial"/>
           <w:b/>
           <w:bCs/>
         </w:rPr>
+      </w:pPr>
+      <w:r>
+        <w:rPr>
+          <w:rStyle w:val="pron"/>
+          <w:rFonts w:ascii="Arial" w:hAnsi="Arial" w:cs="Arial" w:hint="eastAsia"/>
+          <w:b/>
+          <w:bCs/>
+        </w:rPr>
+        <w:lastRenderedPageBreak/>
+        <w:t>26, Colours</w:t>
+      </w:r>
+    </w:p>
+    <w:p>
+      <w:pPr>
+        <w:rPr>
+          <w:rStyle w:val="pron"/>
+          <w:rFonts w:ascii="Arial" w:hAnsi="Arial" w:cs="Arial" w:hint="eastAsia"/>
+        </w:rPr>
+      </w:pPr>
+      <w:r>
+        <w:rPr>
+          <w:rStyle w:val="pron"/>
+          <w:rFonts w:ascii="Arial" w:hAnsi="Arial" w:cs="Arial" w:hint="eastAsia"/>
+          <w:b/>
+          <w:bCs/>
+        </w:rPr>
+        <w:t>magenta</w:t>
+      </w:r>
+      <w:r>
+        <w:rPr>
+          <w:rStyle w:val="pron"/>
+          <w:rFonts w:ascii="Arial" w:hAnsi="Arial" w:cs="Arial" w:hint="eastAsia"/>
+        </w:rPr>
+        <w:t xml:space="preserve"> /</w:t>
+      </w:r>
+      <w:r>
+        <w:rPr>
+          <w:rStyle w:val="pron"/>
+          <w:rFonts w:ascii="GWIPA" w:hAnsi="GWIPA" w:cs="Arial" w:hint="eastAsia"/>
+        </w:rPr>
+        <w:t>mE'dZentE</w:t>
+      </w:r>
+      <w:r>
+        <w:rPr>
+          <w:rStyle w:val="pron"/>
+          <w:rFonts w:ascii="Arial" w:hAnsi="Arial" w:cs="Arial" w:hint="eastAsia"/>
+        </w:rPr>
+        <w:t>/ adj</w:t>
+      </w:r>
+      <w:r>
+        <w:rPr>
+          <w:rStyle w:val="pron"/>
+          <w:rFonts w:ascii="Arial" w:hAnsi="Arial" w:cs="Arial"/>
+        </w:rPr>
+        <w:br/>
+      </w:r>
+      <w:r>
+        <w:rPr>
+          <w:rStyle w:val="pron"/>
+          <w:rFonts w:ascii="Arial" w:hAnsi="Arial" w:cs="Arial" w:hint="eastAsia"/>
+        </w:rPr>
+        <w:t>reddish-purple in colour</w:t>
+      </w:r>
+    </w:p>
+    <w:p>
+      <w:pPr>
+        <w:rPr>
+          <w:rStyle w:val="pron"/>
+          <w:rFonts w:ascii="Arial" w:hAnsi="Arial" w:cs="Arial" w:hint="eastAsia"/>
+          <w:b/>
+          <w:bCs/>
+        </w:rPr>
+      </w:pPr>
+    </w:p>
+    <w:p>
+      <w:pPr>
+        <w:outlineLvl w:val="0"/>
+        <w:rPr>
+          <w:rStyle w:val="pron"/>
+          <w:rFonts w:ascii="Arial" w:hAnsi="Arial" w:cs="Arial"/>
+          <w:b/>
+          <w:bCs/>
+        </w:rPr>
+      </w:pPr>
+      <w:r>
+        <w:rPr>
+          <w:rStyle w:val="pron"/>
+          <w:rFonts w:ascii="Arial" w:hAnsi="Arial" w:cs="Arial"/>
+          <w:b/>
+          <w:bCs/>
+        </w:rPr>
         <w:t>#, others</w:t>
       </w:r>
     </w:p>
@@ -5969,7 +6062,6 @@
           <w:rStyle w:val="pron"/>
           <w:rFonts w:ascii="Arial" w:hAnsi="Arial" w:cs="Arial"/>
         </w:rPr>
-        <w:lastRenderedPageBreak/>
         <w:t xml:space="preserve">stand up (to remain valid even when tested) : </w:t>
       </w:r>
       <w:r>
@@ -7004,6 +7096,7 @@
           <w:rStyle w:val="pron"/>
           <w:rFonts w:ascii="Arial" w:hAnsi="Arial" w:cs="Arial"/>
         </w:rPr>
+        <w:lastRenderedPageBreak/>
         <w:t>descend into sth.</w:t>
       </w:r>
       <w:r>
@@ -8071,6 +8164,7 @@
         <w:rPr>
           <w:rFonts w:ascii="Arial" w:hAnsi="Arial" w:cs="Arial"/>
         </w:rPr>
+        <w:lastRenderedPageBreak/>
         <w:t xml:space="preserve">be identical with sb./sth. </w:t>
       </w:r>
     </w:p>
@@ -8234,7 +8328,6 @@
         <w:rPr>
           <w:rFonts w:ascii="Arial" w:hAnsi="Arial" w:cs="Arial"/>
         </w:rPr>
-        <w:lastRenderedPageBreak/>
         <w:t xml:space="preserve">be </w:t>
       </w:r>
       <w:r>
@@ -9121,6 +9214,12 @@
           <w:rFonts w:ascii="Arial" w:hAnsi="Arial" w:cs="Arial"/>
         </w:rPr>
         <w:br/>
+      </w:r>
+      <w:r>
+        <w:rPr>
+          <w:rFonts w:ascii="Arial" w:hAnsi="Arial" w:cs="Arial"/>
+        </w:rPr>
+        <w:lastRenderedPageBreak/>
         <w:t>2, (of person) saying sth clearly, exactly and openly: (</w:t>
       </w:r>
       <w:r>
@@ -9198,7 +9297,6 @@
         <w:rPr>
           <w:rFonts w:ascii="Arial" w:hAnsi="Arial" w:cs="Arial"/>
         </w:rPr>
-        <w:lastRenderedPageBreak/>
         <w:t xml:space="preserve">1, </w:t>
       </w:r>
       <w:r>

--- a/Words/Categories of Collocations and Words.docx
+++ b/Words/Categories of Collocations and Words.docx
@@ -3304,24 +3304,120 @@
           <w:rFonts w:ascii="Arial" w:hAnsi="Arial" w:cs="Arial"/>
         </w:rPr>
       </w:pPr>
-    </w:p>
-    <w:p>
-      <w:pPr>
-        <w:outlineLvl w:val="0"/>
-        <w:rPr>
-          <w:rStyle w:val="pron"/>
-          <w:rFonts w:ascii="Arial" w:hAnsi="Arial" w:cs="Arial"/>
+      <w:r>
+        <w:rPr>
+          <w:rStyle w:val="pron"/>
+          <w:rFonts w:ascii="Arial" w:hAnsi="Arial" w:cs="Arial" w:hint="eastAsia"/>
           <w:b/>
           <w:bCs/>
         </w:rPr>
-      </w:pPr>
-      <w:r>
+        <w:t>tertiary</w:t>
+      </w:r>
+      <w:r>
+        <w:rPr>
+          <w:rStyle w:val="pron"/>
+          <w:rFonts w:ascii="Arial" w:hAnsi="Arial" w:cs="Arial" w:hint="eastAsia"/>
+        </w:rPr>
+        <w:t xml:space="preserve"> /</w:t>
+      </w:r>
+      <w:r>
+        <w:rPr>
+          <w:rStyle w:val="pron"/>
+          <w:rFonts w:ascii="GWIPA" w:hAnsi="GWIPA" w:cs="Arial" w:hint="eastAsia"/>
+        </w:rPr>
+        <w:t>'tE:SEri</w:t>
+      </w:r>
+      <w:r>
+        <w:rPr>
+          <w:rStyle w:val="pron"/>
+          <w:rFonts w:ascii="Arial" w:hAnsi="Arial" w:cs="Arial" w:hint="eastAsia"/>
+        </w:rPr>
+        <w:t xml:space="preserve">/ adj. </w:t>
+      </w:r>
+      <w:r>
+        <w:rPr>
+          <w:rStyle w:val="pron"/>
+          <w:rFonts w:ascii="Arial" w:hAnsi="Arial" w:cs="Arial"/>
+        </w:rPr>
+        <w:br/>
+      </w:r>
+      <w:r>
+        <w:rPr>
+          <w:rStyle w:val="pron"/>
+          <w:rFonts w:ascii="Arial" w:hAnsi="Arial" w:cs="Arial" w:hint="eastAsia"/>
+        </w:rPr>
+        <w:t>tertiary education</w:t>
+      </w:r>
+      <w:r>
+        <w:rPr>
+          <w:rStyle w:val="pron"/>
+          <w:rFonts w:ascii="Arial" w:hAnsi="Arial" w:cs="Arial" w:hint="eastAsia"/>
+        </w:rPr>
+        <w:t xml:space="preserve"> (= university or college level)</w:t>
+      </w:r>
+      <w:r>
+        <w:rPr>
+          <w:rStyle w:val="pron"/>
+          <w:rFonts w:ascii="Arial" w:hAnsi="Arial" w:cs="Arial" w:hint="eastAsia"/>
+        </w:rPr>
+        <w:t>.</w:t>
+      </w:r>
+    </w:p>
+    <w:p>
+      <w:pPr>
+        <w:rPr>
+          <w:rStyle w:val="pron"/>
+          <w:rFonts w:ascii="Arial" w:hAnsi="Arial" w:cs="Arial"/>
+        </w:rPr>
+      </w:pPr>
+      <w:r>
+        <w:rPr>
+          <w:rStyle w:val="pron"/>
+          <w:rFonts w:ascii="Arial" w:hAnsi="Arial" w:cs="Arial" w:hint="eastAsia"/>
+        </w:rPr>
+        <w:t>primary school</w:t>
+      </w:r>
+    </w:p>
+    <w:p>
+      <w:pPr>
+        <w:rPr>
+          <w:rStyle w:val="pron"/>
+          <w:rFonts w:ascii="Arial" w:hAnsi="Arial" w:cs="Arial" w:hint="eastAsia"/>
+        </w:rPr>
+      </w:pPr>
+      <w:r>
+        <w:rPr>
+          <w:rStyle w:val="pron"/>
+          <w:rFonts w:ascii="Arial" w:hAnsi="Arial" w:cs="Arial" w:hint="eastAsia"/>
+        </w:rPr>
+        <w:t>secondary school</w:t>
+      </w:r>
+    </w:p>
+    <w:p>
+      <w:pPr>
+        <w:rPr>
+          <w:rStyle w:val="pron"/>
+          <w:rFonts w:ascii="Arial" w:hAnsi="Arial" w:cs="Arial"/>
+        </w:rPr>
+      </w:pPr>
+    </w:p>
+    <w:p>
+      <w:pPr>
+        <w:outlineLvl w:val="0"/>
         <w:rPr>
           <w:rStyle w:val="pron"/>
           <w:rFonts w:ascii="Arial" w:hAnsi="Arial" w:cs="Arial"/>
           <w:b/>
           <w:bCs/>
         </w:rPr>
+      </w:pPr>
+      <w:r>
+        <w:rPr>
+          <w:rStyle w:val="pron"/>
+          <w:rFonts w:ascii="Arial" w:hAnsi="Arial" w:cs="Arial"/>
+          <w:b/>
+          <w:bCs/>
+        </w:rPr>
         <w:t>11, people</w:t>
       </w:r>
     </w:p>
@@ -3608,6 +3704,7 @@
           <w:b/>
           <w:bCs/>
         </w:rPr>
+        <w:lastRenderedPageBreak/>
         <w:t>13, examination</w:t>
       </w:r>
     </w:p>
@@ -3680,7 +3777,6 @@
           <w:b/>
           <w:bCs/>
         </w:rPr>
-        <w:lastRenderedPageBreak/>
         <w:t>14, kitchenware</w:t>
       </w:r>
     </w:p>
@@ -4824,7 +4920,6 @@
           <w:rStyle w:val="pron"/>
           <w:rFonts w:ascii="Arial" w:hAnsi="Arial" w:cs="Arial"/>
         </w:rPr>
-        <w:lastRenderedPageBreak/>
         <w:t>2</w:t>
       </w:r>
       <w:r>
@@ -5873,7 +5968,7 @@
       <w:hyperlink r:id="rId6" w:history="1">
         <w:r>
           <w:rPr>
-            <w:rStyle w:val="a7"/>
+            <w:rStyle w:val="Hyperlink"/>
             <w:rFonts w:ascii="Arial" w:hAnsi="Arial" w:cs="Arial"/>
           </w:rPr>
           <w:t>images of words\bedroom.jpg</w:t>
@@ -5907,6 +6002,7 @@
           <w:b/>
           <w:bCs/>
         </w:rPr>
+        <w:lastRenderedPageBreak/>
         <w:t>25, flowers</w:t>
       </w:r>
     </w:p>
@@ -5920,7 +6016,7 @@
       <w:hyperlink r:id="rId7" w:history="1">
         <w:r>
           <w:rPr>
-            <w:rStyle w:val="a7"/>
+            <w:rStyle w:val="Hyperlink"/>
             <w:rFonts w:ascii="Arial" w:hAnsi="Arial" w:cs="Arial"/>
           </w:rPr>
           <w:t>images of words\flowers.jpg</w:t>
@@ -5964,7 +6060,6 @@
           <w:b/>
           <w:bCs/>
         </w:rPr>
-        <w:lastRenderedPageBreak/>
         <w:t>26, Colours</w:t>
       </w:r>
     </w:p>
@@ -5972,7 +6067,7 @@
       <w:pPr>
         <w:rPr>
           <w:rStyle w:val="pron"/>
-          <w:rFonts w:ascii="Arial" w:hAnsi="Arial" w:cs="Arial" w:hint="eastAsia"/>
+          <w:rFonts w:ascii="Arial" w:hAnsi="Arial" w:cs="Arial"/>
         </w:rPr>
       </w:pPr>
       <w:r>
@@ -6024,7 +6119,7 @@
       <w:pPr>
         <w:rPr>
           <w:rStyle w:val="pron"/>
-          <w:rFonts w:ascii="Arial" w:hAnsi="Arial" w:cs="Arial" w:hint="eastAsia"/>
+          <w:rFonts w:ascii="Arial" w:hAnsi="Arial" w:cs="Arial"/>
           <w:b/>
           <w:bCs/>
         </w:rPr>
@@ -6994,6 +7089,7 @@
           <w:rStyle w:val="richtext"/>
           <w:rFonts w:ascii="Arial" w:hAnsi="Arial" w:cs="Arial"/>
         </w:rPr>
+        <w:lastRenderedPageBreak/>
         <w:t xml:space="preserve">part of speech : </w:t>
       </w:r>
       <w:r>
@@ -7096,7 +7192,6 @@
           <w:rStyle w:val="pron"/>
           <w:rFonts w:ascii="Arial" w:hAnsi="Arial" w:cs="Arial"/>
         </w:rPr>
-        <w:lastRenderedPageBreak/>
         <w:t>descend into sth.</w:t>
       </w:r>
       <w:r>
@@ -8164,7 +8259,6 @@
         <w:rPr>
           <w:rFonts w:ascii="Arial" w:hAnsi="Arial" w:cs="Arial"/>
         </w:rPr>
-        <w:lastRenderedPageBreak/>
         <w:t xml:space="preserve">be identical with sb./sth. </w:t>
       </w:r>
     </w:p>
@@ -9154,6 +9248,12 @@
           <w:rFonts w:ascii="Arial" w:hAnsi="Arial" w:cs="Arial"/>
         </w:rPr>
         <w:br/>
+      </w:r>
+      <w:r>
+        <w:rPr>
+          <w:rFonts w:ascii="Arial" w:hAnsi="Arial" w:cs="Arial"/>
+        </w:rPr>
+        <w:lastRenderedPageBreak/>
         <w:t>2, something that is suggested or indirectly stated</w:t>
       </w:r>
       <w:r>
@@ -9214,12 +9314,6 @@
           <w:rFonts w:ascii="Arial" w:hAnsi="Arial" w:cs="Arial"/>
         </w:rPr>
         <w:br/>
-      </w:r>
-      <w:r>
-        <w:rPr>
-          <w:rFonts w:ascii="Arial" w:hAnsi="Arial" w:cs="Arial"/>
-        </w:rPr>
-        <w:lastRenderedPageBreak/>
         <w:t>2, (of person) saying sth clearly, exactly and openly: (</w:t>
       </w:r>
       <w:r>
@@ -9887,7 +9981,7 @@
     <w:lsdException w:name="Unresolved Mention" w:semiHidden="1" w:unhideWhenUsed="1"/>
     <w:lsdException w:name="Smart Link" w:semiHidden="1" w:unhideWhenUsed="1"/>
   </w:latentStyles>
-  <w:style w:type="paragraph" w:default="1" w:styleId="a">
+  <w:style w:type="paragraph" w:default="1" w:styleId="Normal">
     <w:name w:val="Normal"/>
     <w:qFormat/>
     <w:pPr>
@@ -9895,13 +9989,13 @@
       <w:jc w:val="both"/>
     </w:pPr>
   </w:style>
-  <w:style w:type="character" w:default="1" w:styleId="a0">
+  <w:style w:type="character" w:default="1" w:styleId="DefaultParagraphFont">
     <w:name w:val="Default Paragraph Font"/>
     <w:uiPriority w:val="1"/>
     <w:semiHidden/>
     <w:unhideWhenUsed/>
   </w:style>
-  <w:style w:type="table" w:default="1" w:styleId="a1">
+  <w:style w:type="table" w:default="1" w:styleId="TableNormal">
     <w:name w:val="Normal Table"/>
     <w:uiPriority w:val="99"/>
     <w:semiHidden/>
@@ -9916,7 +10010,7 @@
       </w:tblCellMar>
     </w:tblPr>
   </w:style>
-  <w:style w:type="numbering" w:default="1" w:styleId="a2">
+  <w:style w:type="numbering" w:default="1" w:styleId="NoList">
     <w:name w:val="No List"/>
     <w:uiPriority w:val="99"/>
     <w:semiHidden/>
@@ -9924,38 +10018,38 @@
   </w:style>
   <w:style w:type="character" w:customStyle="1" w:styleId="ei-g">
     <w:name w:val="ei-g"/>
-    <w:basedOn w:val="a0"/>
+    <w:basedOn w:val="DefaultParagraphFont"/>
     <w:rsid w:val="00E1555D"/>
   </w:style>
   <w:style w:type="character" w:customStyle="1" w:styleId="phon-gb">
     <w:name w:val="phon-gb"/>
-    <w:basedOn w:val="a0"/>
+    <w:basedOn w:val="DefaultParagraphFont"/>
     <w:rsid w:val="00E1555D"/>
   </w:style>
   <w:style w:type="character" w:customStyle="1" w:styleId="z">
     <w:name w:val="z"/>
-    <w:basedOn w:val="a0"/>
+    <w:basedOn w:val="DefaultParagraphFont"/>
     <w:rsid w:val="00E1555D"/>
   </w:style>
   <w:style w:type="character" w:customStyle="1" w:styleId="zphon-us">
     <w:name w:val="z_phon-us"/>
-    <w:basedOn w:val="a0"/>
+    <w:basedOn w:val="DefaultParagraphFont"/>
     <w:rsid w:val="00E1555D"/>
   </w:style>
   <w:style w:type="character" w:customStyle="1" w:styleId="phon-us">
     <w:name w:val="phon-us"/>
-    <w:basedOn w:val="a0"/>
+    <w:basedOn w:val="DefaultParagraphFont"/>
     <w:rsid w:val="00E1555D"/>
   </w:style>
   <w:style w:type="character" w:customStyle="1" w:styleId="zei-g">
     <w:name w:val="z_ei-g"/>
-    <w:basedOn w:val="a0"/>
+    <w:basedOn w:val="DefaultParagraphFont"/>
     <w:rsid w:val="00E1555D"/>
   </w:style>
-  <w:style w:type="paragraph" w:styleId="a3">
+  <w:style w:type="paragraph" w:styleId="Header">
     <w:name w:val="header"/>
-    <w:basedOn w:val="a"/>
-    <w:link w:val="a4"/>
+    <w:basedOn w:val="Normal"/>
+    <w:link w:val="HeaderChar"/>
     <w:uiPriority w:val="99"/>
     <w:unhideWhenUsed/>
     <w:rsid w:val="00C103F3"/>
@@ -9972,10 +10066,10 @@
       <w:szCs w:val="18"/>
     </w:rPr>
   </w:style>
-  <w:style w:type="character" w:customStyle="1" w:styleId="a4">
-    <w:name w:val="页眉 字符"/>
-    <w:basedOn w:val="a0"/>
-    <w:link w:val="a3"/>
+  <w:style w:type="character" w:customStyle="1" w:styleId="HeaderChar">
+    <w:name w:val="Header Char"/>
+    <w:basedOn w:val="DefaultParagraphFont"/>
+    <w:link w:val="Header"/>
     <w:uiPriority w:val="99"/>
     <w:rsid w:val="00C103F3"/>
     <w:rPr>
@@ -9983,10 +10077,10 @@
       <w:szCs w:val="18"/>
     </w:rPr>
   </w:style>
-  <w:style w:type="paragraph" w:styleId="a5">
+  <w:style w:type="paragraph" w:styleId="Footer">
     <w:name w:val="footer"/>
-    <w:basedOn w:val="a"/>
-    <w:link w:val="a6"/>
+    <w:basedOn w:val="Normal"/>
+    <w:link w:val="FooterChar"/>
     <w:uiPriority w:val="99"/>
     <w:unhideWhenUsed/>
     <w:rsid w:val="00C103F3"/>
@@ -10003,10 +10097,10 @@
       <w:szCs w:val="18"/>
     </w:rPr>
   </w:style>
-  <w:style w:type="character" w:customStyle="1" w:styleId="a6">
-    <w:name w:val="页脚 字符"/>
-    <w:basedOn w:val="a0"/>
-    <w:link w:val="a5"/>
+  <w:style w:type="character" w:customStyle="1" w:styleId="FooterChar">
+    <w:name w:val="Footer Char"/>
+    <w:basedOn w:val="DefaultParagraphFont"/>
+    <w:link w:val="Footer"/>
     <w:uiPriority w:val="99"/>
     <w:rsid w:val="00C103F3"/>
     <w:rPr>
@@ -10016,27 +10110,27 @@
   </w:style>
   <w:style w:type="character" w:customStyle="1" w:styleId="pron">
     <w:name w:val="pron"/>
-    <w:basedOn w:val="a0"/>
+    <w:basedOn w:val="DefaultParagraphFont"/>
     <w:rsid w:val="004F218D"/>
   </w:style>
   <w:style w:type="character" w:customStyle="1" w:styleId="ipa">
     <w:name w:val="ipa"/>
-    <w:basedOn w:val="a0"/>
+    <w:basedOn w:val="DefaultParagraphFont"/>
     <w:rsid w:val="004F218D"/>
   </w:style>
   <w:style w:type="character" w:customStyle="1" w:styleId="sp">
     <w:name w:val="sp"/>
-    <w:basedOn w:val="a0"/>
+    <w:basedOn w:val="DefaultParagraphFont"/>
     <w:rsid w:val="008476B1"/>
   </w:style>
   <w:style w:type="character" w:customStyle="1" w:styleId="richtext">
     <w:name w:val="richtext"/>
-    <w:basedOn w:val="a0"/>
+    <w:basedOn w:val="DefaultParagraphFont"/>
     <w:rsid w:val="0002197C"/>
   </w:style>
-  <w:style w:type="character" w:styleId="a7">
+  <w:style w:type="character" w:styleId="Hyperlink">
     <w:name w:val="Hyperlink"/>
-    <w:basedOn w:val="a0"/>
+    <w:basedOn w:val="DefaultParagraphFont"/>
     <w:uiPriority w:val="99"/>
     <w:unhideWhenUsed/>
     <w:rsid w:val="006E741E"/>
@@ -10045,9 +10139,9 @@
       <w:u w:val="single"/>
     </w:rPr>
   </w:style>
-  <w:style w:type="character" w:styleId="a8">
+  <w:style w:type="character" w:styleId="UnresolvedMention">
     <w:name w:val="Unresolved Mention"/>
-    <w:basedOn w:val="a0"/>
+    <w:basedOn w:val="DefaultParagraphFont"/>
     <w:uiPriority w:val="99"/>
     <w:semiHidden/>
     <w:unhideWhenUsed/>
@@ -10059,7 +10153,7 @@
   </w:style>
   <w:style w:type="character" w:customStyle="1" w:styleId="transcribedword">
     <w:name w:val="transcribed_word"/>
-    <w:basedOn w:val="a0"/>
+    <w:basedOn w:val="DefaultParagraphFont"/>
     <w:rsid w:val="00F07C7A"/>
   </w:style>
 </w:styles>

--- a/Words/Categories of Collocations and Words.docx
+++ b/Words/Categories of Collocations and Words.docx
@@ -3382,7 +3382,7 @@
       <w:pPr>
         <w:rPr>
           <w:rStyle w:val="pron"/>
-          <w:rFonts w:ascii="Arial" w:hAnsi="Arial" w:cs="Arial" w:hint="eastAsia"/>
+          <w:rFonts w:ascii="Arial" w:hAnsi="Arial" w:cs="Arial"/>
         </w:rPr>
       </w:pPr>
       <w:r>
@@ -9484,6 +9484,38 @@
           <w:rFonts w:ascii="Arial" w:hAnsi="Arial" w:cs="Arial"/>
         </w:rPr>
         <w:t>They talk too much for their own good.</w:t>
+      </w:r>
+    </w:p>
+    <w:p>
+      <w:pPr>
+        <w:rPr>
+          <w:rFonts w:ascii="Arial" w:hAnsi="Arial" w:cs="Arial"/>
+        </w:rPr>
+      </w:pPr>
+    </w:p>
+    <w:p>
+      <w:pPr>
+        <w:rPr>
+          <w:rFonts w:ascii="Arial" w:hAnsi="Arial" w:cs="Arial" w:hint="eastAsia"/>
+          <w:b/>
+          <w:bCs/>
+        </w:rPr>
+      </w:pPr>
+      <w:r>
+        <w:rPr>
+          <w:rFonts w:ascii="Arial" w:hAnsi="Arial" w:cs="Arial" w:hint="eastAsia"/>
+          <w:b/>
+          <w:bCs/>
+        </w:rPr>
+        <w:t>increase vocabulary range</w:t>
+      </w:r>
+      <w:r>
+        <w:rPr>
+          <w:rFonts w:ascii="Arial" w:hAnsi="Arial" w:cs="Arial" w:hint="eastAsia"/>
+          <w:b/>
+          <w:bCs/>
+        </w:rPr>
+        <w:t xml:space="preserve"> </w:t>
       </w:r>
     </w:p>
     <w:p>

--- a/Words/Categories of Collocations and Words.docx
+++ b/Words/Categories of Collocations and Words.docx
@@ -6120,6 +6120,65 @@
         <w:rPr>
           <w:rStyle w:val="pron"/>
           <w:rFonts w:ascii="Arial" w:hAnsi="Arial" w:cs="Arial"/>
+        </w:rPr>
+      </w:pPr>
+    </w:p>
+    <w:p>
+      <w:pPr>
+        <w:outlineLvl w:val="0"/>
+        <w:rPr>
+          <w:rStyle w:val="pron"/>
+          <w:rFonts w:ascii="Arial" w:hAnsi="Arial" w:cs="Arial" w:hint="eastAsia"/>
+          <w:b/>
+          <w:bCs/>
+        </w:rPr>
+      </w:pPr>
+      <w:r>
+        <w:rPr>
+          <w:rStyle w:val="pron"/>
+          <w:rFonts w:ascii="Arial" w:hAnsi="Arial" w:cs="Arial" w:hint="eastAsia"/>
+          <w:b/>
+          <w:bCs/>
+        </w:rPr>
+        <w:t xml:space="preserve">27, </w:t>
+      </w:r>
+      <w:r>
+        <w:rPr>
+          <w:rStyle w:val="pron"/>
+          <w:rFonts w:ascii="Arial" w:hAnsi="Arial" w:cs="Arial" w:hint="eastAsia"/>
+          <w:b/>
+          <w:bCs/>
+        </w:rPr>
+        <w:t>stationery</w:t>
+      </w:r>
+    </w:p>
+    <w:p>
+      <w:pPr>
+        <w:rPr>
+          <w:rStyle w:val="pron"/>
+          <w:rFonts w:ascii="Arial" w:hAnsi="Arial" w:cs="Arial" w:hint="eastAsia"/>
+        </w:rPr>
+      </w:pPr>
+      <w:r>
+        <w:rPr>
+          <w:rStyle w:val="pron"/>
+          <w:rFonts w:ascii="Arial" w:hAnsi="Arial" w:cs="Arial" w:hint="eastAsia"/>
+        </w:rPr>
+        <w:t xml:space="preserve">fountain pen: </w:t>
+      </w:r>
+      <w:r>
+        <w:rPr>
+          <w:rStyle w:val="pron"/>
+          <w:rFonts w:ascii="Arial" w:hAnsi="Arial" w:cs="Arial" w:hint="eastAsia"/>
+        </w:rPr>
+        <w:t>钢笔</w:t>
+      </w:r>
+    </w:p>
+    <w:p>
+      <w:pPr>
+        <w:rPr>
+          <w:rStyle w:val="pron"/>
+          <w:rFonts w:ascii="Arial" w:hAnsi="Arial" w:cs="Arial"/>
           <w:b/>
           <w:bCs/>
         </w:rPr>
@@ -7030,6 +7089,7 @@
           <w:rStyle w:val="richtext"/>
           <w:rFonts w:ascii="Arial" w:hAnsi="Arial" w:cs="Arial"/>
         </w:rPr>
+        <w:lastRenderedPageBreak/>
         <w:t>e.g. The country is notorious for its appalling working conditions.</w:t>
       </w:r>
       <w:r>
@@ -7089,7 +7149,6 @@
           <w:rStyle w:val="richtext"/>
           <w:rFonts w:ascii="Arial" w:hAnsi="Arial" w:cs="Arial"/>
         </w:rPr>
-        <w:lastRenderedPageBreak/>
         <w:t xml:space="preserve">part of speech : </w:t>
       </w:r>
       <w:r>
@@ -8146,6 +8205,7 @@
         <w:rPr>
           <w:rFonts w:ascii="Arial" w:hAnsi="Arial" w:cs="Arial"/>
         </w:rPr>
+        <w:lastRenderedPageBreak/>
         <w:t xml:space="preserve">straightforward: [adj.] </w:t>
       </w:r>
       <w:r>
@@ -9215,6 +9275,7 @@
           <w:b/>
           <w:bCs/>
         </w:rPr>
+        <w:lastRenderedPageBreak/>
         <w:t>implication</w:t>
       </w:r>
       <w:r>
@@ -9248,12 +9309,6 @@
           <w:rFonts w:ascii="Arial" w:hAnsi="Arial" w:cs="Arial"/>
         </w:rPr>
         <w:br/>
-      </w:r>
-      <w:r>
-        <w:rPr>
-          <w:rFonts w:ascii="Arial" w:hAnsi="Arial" w:cs="Arial"/>
-        </w:rPr>
-        <w:lastRenderedPageBreak/>
         <w:t>2, something that is suggested or indirectly stated</w:t>
       </w:r>
       <w:r>
@@ -9496,7 +9551,7 @@
     <w:p>
       <w:pPr>
         <w:rPr>
-          <w:rFonts w:ascii="Arial" w:hAnsi="Arial" w:cs="Arial" w:hint="eastAsia"/>
+          <w:rFonts w:ascii="Arial" w:hAnsi="Arial" w:cs="Arial"/>
           <w:b/>
           <w:bCs/>
         </w:rPr>

--- a/Words/Categories of Collocations and Words.docx
+++ b/Words/Categories of Collocations and Words.docx
@@ -6060,16 +6060,8 @@
           <w:b/>
           <w:bCs/>
         </w:rPr>
-        <w:t>26, Colours</w:t>
-      </w:r>
-    </w:p>
-    <w:p>
-      <w:pPr>
-        <w:rPr>
-          <w:rStyle w:val="pron"/>
-          <w:rFonts w:ascii="Arial" w:hAnsi="Arial" w:cs="Arial"/>
-        </w:rPr>
-      </w:pPr>
+        <w:t xml:space="preserve">26, </w:t>
+      </w:r>
       <w:r>
         <w:rPr>
           <w:rStyle w:val="pron"/>
@@ -6077,6 +6069,32 @@
           <w:b/>
           <w:bCs/>
         </w:rPr>
+        <w:t>c</w:t>
+      </w:r>
+      <w:r>
+        <w:rPr>
+          <w:rStyle w:val="pron"/>
+          <w:rFonts w:ascii="Arial" w:hAnsi="Arial" w:cs="Arial" w:hint="eastAsia"/>
+          <w:b/>
+          <w:bCs/>
+        </w:rPr>
+        <w:t>olours</w:t>
+      </w:r>
+    </w:p>
+    <w:p>
+      <w:pPr>
+        <w:rPr>
+          <w:rStyle w:val="pron"/>
+          <w:rFonts w:ascii="Arial" w:hAnsi="Arial" w:cs="Arial"/>
+        </w:rPr>
+      </w:pPr>
+      <w:r>
+        <w:rPr>
+          <w:rStyle w:val="pron"/>
+          <w:rFonts w:ascii="Arial" w:hAnsi="Arial" w:cs="Arial" w:hint="eastAsia"/>
+          <w:b/>
+          <w:bCs/>
+        </w:rPr>
         <w:t>magenta</w:t>
       </w:r>
       <w:r>
@@ -6128,11 +6146,20 @@
         <w:outlineLvl w:val="0"/>
         <w:rPr>
           <w:rStyle w:val="pron"/>
+          <w:rFonts w:ascii="Arial" w:hAnsi="Arial" w:cs="Arial"/>
+          <w:b/>
+          <w:bCs/>
+        </w:rPr>
+      </w:pPr>
+      <w:r>
+        <w:rPr>
+          <w:rStyle w:val="pron"/>
           <w:rFonts w:ascii="Arial" w:hAnsi="Arial" w:cs="Arial" w:hint="eastAsia"/>
           <w:b/>
           <w:bCs/>
         </w:rPr>
-      </w:pPr>
+        <w:t xml:space="preserve">27, </w:t>
+      </w:r>
       <w:r>
         <w:rPr>
           <w:rStyle w:val="pron"/>
@@ -6140,38 +6167,153 @@
           <w:b/>
           <w:bCs/>
         </w:rPr>
-        <w:t xml:space="preserve">27, </w:t>
-      </w:r>
+        <w:t>stationery</w:t>
+      </w:r>
+    </w:p>
+    <w:p>
+      <w:pPr>
+        <w:rPr>
+          <w:rStyle w:val="pron"/>
+          <w:rFonts w:ascii="Arial" w:hAnsi="Arial" w:cs="Arial"/>
+        </w:rPr>
+      </w:pPr>
       <w:r>
         <w:rPr>
           <w:rStyle w:val="pron"/>
           <w:rFonts w:ascii="Arial" w:hAnsi="Arial" w:cs="Arial" w:hint="eastAsia"/>
-          <w:b/>
-          <w:bCs/>
-        </w:rPr>
-        <w:t>stationery</w:t>
-      </w:r>
-    </w:p>
-    <w:p>
-      <w:pPr>
+        </w:rPr>
+        <w:t xml:space="preserve">fountain pen: </w:t>
+      </w:r>
+      <w:r>
         <w:rPr>
           <w:rStyle w:val="pron"/>
           <w:rFonts w:ascii="Arial" w:hAnsi="Arial" w:cs="Arial" w:hint="eastAsia"/>
         </w:rPr>
+        <w:t>钢笔</w:t>
+      </w:r>
+    </w:p>
+    <w:p>
+      <w:pPr>
+        <w:rPr>
+          <w:rStyle w:val="pron"/>
+          <w:rFonts w:ascii="Arial" w:hAnsi="Arial" w:cs="Arial"/>
+        </w:rPr>
+      </w:pPr>
+    </w:p>
+    <w:p>
+      <w:pPr>
+        <w:outlineLvl w:val="0"/>
+        <w:rPr>
+          <w:rStyle w:val="pron"/>
+          <w:rFonts w:ascii="Arial" w:hAnsi="Arial" w:cs="Arial"/>
+          <w:b/>
+          <w:bCs/>
+        </w:rPr>
       </w:pPr>
       <w:r>
         <w:rPr>
           <w:rStyle w:val="pron"/>
           <w:rFonts w:ascii="Arial" w:hAnsi="Arial" w:cs="Arial" w:hint="eastAsia"/>
-        </w:rPr>
-        <w:t xml:space="preserve">fountain pen: </w:t>
+          <w:b/>
+          <w:bCs/>
+        </w:rPr>
+        <w:t>28</w:t>
       </w:r>
       <w:r>
         <w:rPr>
           <w:rStyle w:val="pron"/>
           <w:rFonts w:ascii="Arial" w:hAnsi="Arial" w:cs="Arial" w:hint="eastAsia"/>
-        </w:rPr>
-        <w:t>钢笔</w:t>
+          <w:b/>
+          <w:bCs/>
+        </w:rPr>
+        <w:t>, grammar</w:t>
+      </w:r>
+    </w:p>
+    <w:p>
+      <w:pPr>
+        <w:rPr>
+          <w:rStyle w:val="pron"/>
+          <w:rFonts w:ascii="Arial" w:hAnsi="Arial" w:cs="Arial"/>
+        </w:rPr>
+      </w:pPr>
+      <w:r>
+        <w:rPr>
+          <w:rStyle w:val="pron"/>
+          <w:rFonts w:ascii="Arial" w:hAnsi="Arial" w:cs="Arial" w:hint="eastAsia"/>
+        </w:rPr>
+        <w:t xml:space="preserve">superlative: </w:t>
+      </w:r>
+      <w:r>
+        <w:rPr>
+          <w:rStyle w:val="pron"/>
+          <w:rFonts w:ascii="Arial" w:hAnsi="Arial" w:cs="Arial" w:hint="eastAsia"/>
+        </w:rPr>
+        <w:t>最高级</w:t>
+      </w:r>
+    </w:p>
+    <w:p>
+      <w:pPr>
+        <w:rPr>
+          <w:rStyle w:val="pron"/>
+          <w:rFonts w:ascii="Arial" w:hAnsi="Arial" w:cs="Arial"/>
+        </w:rPr>
+      </w:pPr>
+      <w:r>
+        <w:rPr>
+          <w:rStyle w:val="pron"/>
+          <w:rFonts w:ascii="Arial" w:hAnsi="Arial" w:cs="Arial" w:hint="eastAsia"/>
+        </w:rPr>
+        <w:t xml:space="preserve">comparative: </w:t>
+      </w:r>
+      <w:r>
+        <w:rPr>
+          <w:rStyle w:val="pron"/>
+          <w:rFonts w:ascii="Arial" w:hAnsi="Arial" w:cs="Arial" w:hint="eastAsia"/>
+        </w:rPr>
+        <w:t>比较级</w:t>
+      </w:r>
+    </w:p>
+    <w:p>
+      <w:pPr>
+        <w:rPr>
+          <w:rStyle w:val="pron"/>
+          <w:rFonts w:ascii="Arial" w:hAnsi="Arial" w:cs="Arial" w:hint="eastAsia"/>
+        </w:rPr>
+      </w:pPr>
+      <w:r>
+        <w:rPr>
+          <w:rStyle w:val="pron"/>
+          <w:rFonts w:ascii="Arial" w:hAnsi="Arial" w:cs="Arial" w:hint="eastAsia"/>
+        </w:rPr>
+        <w:t xml:space="preserve">modal: </w:t>
+      </w:r>
+      <w:r>
+        <w:rPr>
+          <w:rStyle w:val="pron"/>
+          <w:rFonts w:ascii="Arial" w:hAnsi="Arial" w:cs="Arial" w:hint="eastAsia"/>
+        </w:rPr>
+        <w:t>情态动词</w:t>
+      </w:r>
+      <w:r>
+        <w:rPr>
+          <w:rStyle w:val="pron"/>
+          <w:rFonts w:ascii="Arial" w:hAnsi="Arial" w:cs="Arial" w:hint="eastAsia"/>
+        </w:rPr>
+        <w:t xml:space="preserve"> (can, may, could, might</w:t>
+      </w:r>
+      <w:r>
+        <w:rPr>
+          <w:rStyle w:val="pron"/>
+          <w:rFonts w:ascii="Arial" w:hAnsi="Arial" w:cs="Arial" w:hint="eastAsia"/>
+        </w:rPr>
+        <w:t>, will</w:t>
+      </w:r>
+      <w:r>
+        <w:rPr>
+          <w:rStyle w:val="pron"/>
+          <w:rFonts w:ascii="Arial" w:hAnsi="Arial" w:cs="Arial" w:hint="eastAsia"/>
+        </w:rPr>
+        <w:t>)</w:t>
       </w:r>
     </w:p>
     <w:p>
@@ -7089,7 +7231,6 @@
           <w:rStyle w:val="richtext"/>
           <w:rFonts w:ascii="Arial" w:hAnsi="Arial" w:cs="Arial"/>
         </w:rPr>
-        <w:lastRenderedPageBreak/>
         <w:t>e.g. The country is notorious for its appalling working conditions.</w:t>
       </w:r>
       <w:r>
@@ -8108,6 +8249,7 @@
           <w:rStyle w:val="pron"/>
           <w:rFonts w:ascii="Arial" w:hAnsi="Arial" w:cs="Arial"/>
         </w:rPr>
+        <w:lastRenderedPageBreak/>
         <w:t>accord with: to agree with or match with.</w:t>
       </w:r>
     </w:p>
@@ -8205,7 +8347,6 @@
         <w:rPr>
           <w:rFonts w:ascii="Arial" w:hAnsi="Arial" w:cs="Arial"/>
         </w:rPr>
-        <w:lastRenderedPageBreak/>
         <w:t xml:space="preserve">straightforward: [adj.] </w:t>
       </w:r>
       <w:r>
@@ -9180,6 +9321,7 @@
         <w:rPr>
           <w:rFonts w:ascii="Arial" w:hAnsi="Arial" w:cs="Arial"/>
         </w:rPr>
+        <w:lastRenderedPageBreak/>
         <w:t>e.g. the optimum use of resources.</w:t>
       </w:r>
     </w:p>
@@ -9275,7 +9417,6 @@
           <w:b/>
           <w:bCs/>
         </w:rPr>
-        <w:lastRenderedPageBreak/>
         <w:t>implication</w:t>
       </w:r>
       <w:r>

--- a/Words/Categories of Collocations and Words.docx
+++ b/Words/Categories of Collocations and Words.docx
@@ -3049,26 +3049,32 @@
         <w:outlineLvl w:val="0"/>
         <w:rPr>
           <w:rStyle w:val="pron"/>
-          <w:rFonts w:ascii="Arial" w:hAnsi="Arial" w:cs="Arial"/>
-          <w:b/>
-          <w:bCs/>
-        </w:rPr>
-      </w:pPr>
-      <w:r>
-        <w:rPr>
-          <w:rStyle w:val="pron"/>
-          <w:rFonts w:ascii="Arial" w:hAnsi="Arial" w:cs="Arial"/>
-          <w:b/>
-          <w:bCs/>
+          <w:rFonts w:ascii="Times New Roman" w:hAnsi="Times New Roman" w:cs="Times New Roman"/>
+          <w:b/>
+          <w:bCs/>
+          <w:sz w:val="28"/>
+          <w:szCs w:val="32"/>
+        </w:rPr>
+      </w:pPr>
+      <w:r>
+        <w:rPr>
+          <w:rStyle w:val="pron"/>
+          <w:rFonts w:ascii="Times New Roman" w:hAnsi="Times New Roman" w:cs="Times New Roman"/>
+          <w:b/>
+          <w:bCs/>
+          <w:sz w:val="28"/>
+          <w:szCs w:val="32"/>
         </w:rPr>
         <w:t>9</w:t>
       </w:r>
       <w:r>
         <w:rPr>
           <w:rStyle w:val="pron"/>
-          <w:rFonts w:ascii="Arial" w:hAnsi="Arial" w:cs="Arial"/>
-          <w:b/>
-          <w:bCs/>
+          <w:rFonts w:ascii="Times New Roman" w:hAnsi="Times New Roman" w:cs="Times New Roman"/>
+          <w:b/>
+          <w:bCs/>
+          <w:sz w:val="28"/>
+          <w:szCs w:val="32"/>
         </w:rPr>
         <w:t>, illness</w:t>
       </w:r>
@@ -3084,8 +3090,17 @@
         <w:rPr>
           <w:rStyle w:val="pron"/>
           <w:rFonts w:ascii="Arial" w:hAnsi="Arial" w:cs="Arial"/>
-        </w:rPr>
-        <w:t xml:space="preserve">have an injection: </w:t>
+          <w:b/>
+          <w:bCs/>
+        </w:rPr>
+        <w:t>have an injection</w:t>
+      </w:r>
+      <w:r>
+        <w:rPr>
+          <w:rStyle w:val="pron"/>
+          <w:rFonts w:ascii="Arial" w:hAnsi="Arial" w:cs="Arial"/>
+        </w:rPr>
+        <w:t xml:space="preserve">: </w:t>
       </w:r>
       <w:r>
         <w:rPr>
@@ -3106,8 +3121,17 @@
         <w:rPr>
           <w:rStyle w:val="pron"/>
           <w:rFonts w:ascii="Arial" w:hAnsi="Arial" w:cs="Arial"/>
-        </w:rPr>
-        <w:t xml:space="preserve">to give an injection: </w:t>
+          <w:b/>
+          <w:bCs/>
+        </w:rPr>
+        <w:t>to give an injection</w:t>
+      </w:r>
+      <w:r>
+        <w:rPr>
+          <w:rStyle w:val="pron"/>
+          <w:rFonts w:ascii="Arial" w:hAnsi="Arial" w:cs="Arial"/>
+        </w:rPr>
+        <w:t xml:space="preserve">: </w:t>
       </w:r>
       <w:r>
         <w:rPr>
@@ -3128,8 +3152,17 @@
         <w:rPr>
           <w:rStyle w:val="pron"/>
           <w:rFonts w:ascii="Arial" w:hAnsi="Arial" w:cs="Arial"/>
-        </w:rPr>
-        <w:t xml:space="preserve">prone [adj.]: </w:t>
+          <w:b/>
+          <w:bCs/>
+        </w:rPr>
+        <w:t xml:space="preserve">prone </w:t>
+      </w:r>
+      <w:r>
+        <w:rPr>
+          <w:rStyle w:val="pron"/>
+          <w:rFonts w:ascii="Arial" w:hAnsi="Arial" w:cs="Arial"/>
+        </w:rPr>
+        <w:t xml:space="preserve">[adj.]: </w:t>
       </w:r>
       <w:r>
         <w:rPr>
@@ -3173,6 +3206,124 @@
           <w:rFonts w:ascii="Arial" w:hAnsi="Arial" w:cs="Arial"/>
         </w:rPr>
         <w:t>生病</w:t>
+      </w:r>
+    </w:p>
+    <w:p>
+      <w:pPr>
+        <w:rPr>
+          <w:rStyle w:val="pron"/>
+          <w:rFonts w:ascii="Arial" w:hAnsi="Arial" w:cs="Arial" w:hint="eastAsia"/>
+          <w:b/>
+          <w:bCs/>
+        </w:rPr>
+      </w:pPr>
+      <w:r>
+        <w:rPr>
+          <w:rStyle w:val="pron"/>
+          <w:rFonts w:ascii="Arial" w:hAnsi="Arial" w:cs="Arial" w:hint="eastAsia"/>
+          <w:b/>
+          <w:bCs/>
+        </w:rPr>
+        <w:t>obese</w:t>
+      </w:r>
+      <w:r>
+        <w:rPr>
+          <w:rStyle w:val="pron"/>
+          <w:rFonts w:ascii="Arial" w:hAnsi="Arial" w:cs="Arial" w:hint="eastAsia"/>
+          <w:b/>
+          <w:bCs/>
+        </w:rPr>
+        <w:t xml:space="preserve"> /</w:t>
+      </w:r>
+      <w:r>
+        <w:rPr>
+          <w:rStyle w:val="pron"/>
+          <w:rFonts w:ascii="GWIPA" w:hAnsi="GWIPA" w:cs="Arial" w:hint="eastAsia"/>
+        </w:rPr>
+        <w:t>Eu'bi:s</w:t>
+      </w:r>
+      <w:r>
+        <w:rPr>
+          <w:rStyle w:val="pron"/>
+          <w:rFonts w:ascii="Arial" w:hAnsi="Arial" w:cs="Arial" w:hint="eastAsia"/>
+          <w:b/>
+          <w:bCs/>
+        </w:rPr>
+        <w:t>/</w:t>
+      </w:r>
+      <w:r>
+        <w:rPr>
+          <w:rStyle w:val="pron"/>
+          <w:rFonts w:ascii="Arial" w:hAnsi="Arial" w:cs="Arial"/>
+          <w:b/>
+          <w:bCs/>
+        </w:rPr>
+        <w:br/>
+      </w:r>
+      <w:r>
+        <w:rPr>
+          <w:rStyle w:val="pron"/>
+          <w:rFonts w:ascii="Arial" w:hAnsi="Arial" w:cs="Arial" w:hint="eastAsia"/>
+        </w:rPr>
+        <w:t>[</w:t>
+      </w:r>
+      <w:r>
+        <w:rPr>
+          <w:rStyle w:val="pron"/>
+          <w:rFonts w:ascii="Arial" w:hAnsi="Arial" w:cs="Arial" w:hint="eastAsia"/>
+        </w:rPr>
+        <w:t>adj.</w:t>
+      </w:r>
+      <w:r>
+        <w:rPr>
+          <w:rStyle w:val="pron"/>
+          <w:rFonts w:ascii="Arial" w:hAnsi="Arial" w:cs="Arial" w:hint="eastAsia"/>
+        </w:rPr>
+        <w:t>] very fat</w:t>
+      </w:r>
+    </w:p>
+    <w:p>
+      <w:pPr>
+        <w:rPr>
+          <w:rStyle w:val="pron"/>
+          <w:rFonts w:ascii="Arial" w:hAnsi="Arial" w:cs="Arial" w:hint="eastAsia"/>
+          <w:b/>
+          <w:bCs/>
+        </w:rPr>
+      </w:pPr>
+      <w:r>
+        <w:rPr>
+          <w:rStyle w:val="pron"/>
+          <w:rFonts w:ascii="Arial" w:hAnsi="Arial" w:cs="Arial" w:hint="eastAsia"/>
+          <w:b/>
+          <w:bCs/>
+        </w:rPr>
+        <w:t>obesity</w:t>
+      </w:r>
+      <w:r>
+        <w:rPr>
+          <w:rStyle w:val="pron"/>
+          <w:rFonts w:ascii="Arial" w:hAnsi="Arial" w:cs="Arial" w:hint="eastAsia"/>
+          <w:b/>
+          <w:bCs/>
+        </w:rPr>
+        <w:t xml:space="preserve"> </w:t>
+      </w:r>
+      <w:r>
+        <w:rPr>
+          <w:rStyle w:val="pron"/>
+          <w:rFonts w:ascii="Arial" w:hAnsi="Arial" w:cs="Arial" w:hint="eastAsia"/>
+        </w:rPr>
+        <w:t xml:space="preserve">[n.] </w:t>
+      </w:r>
+      <w:r>
+        <w:rPr>
+          <w:rStyle w:val="pron"/>
+          <w:rFonts w:ascii="Arial" w:hAnsi="Arial" w:cs="Arial"/>
+          <w:b/>
+          <w:bCs/>
+        </w:rPr>
+        <w:br/>
       </w:r>
     </w:p>
     <w:p>
@@ -3575,6 +3726,7 @@
           <w:b/>
           <w:bCs/>
         </w:rPr>
+        <w:lastRenderedPageBreak/>
         <w:t xml:space="preserve">12, weather </w:t>
       </w:r>
     </w:p>
@@ -3704,928 +3856,928 @@
           <w:b/>
           <w:bCs/>
         </w:rPr>
+        <w:t>13, examination</w:t>
+      </w:r>
+    </w:p>
+    <w:p>
+      <w:pPr>
+        <w:rPr>
+          <w:rStyle w:val="pron"/>
+          <w:rFonts w:ascii="Arial" w:hAnsi="Arial" w:cs="Arial"/>
+        </w:rPr>
+      </w:pPr>
+      <w:r>
+        <w:rPr>
+          <w:rStyle w:val="pron"/>
+          <w:rFonts w:ascii="Arial" w:hAnsi="Arial" w:cs="Arial"/>
+        </w:rPr>
+        <w:t xml:space="preserve">paper [n. C.] </w:t>
+      </w:r>
+      <w:r>
+        <w:rPr>
+          <w:rStyle w:val="pron"/>
+          <w:rFonts w:ascii="Arial" w:hAnsi="Arial" w:cs="Arial"/>
+        </w:rPr>
+        <w:t>试卷</w:t>
+      </w:r>
+    </w:p>
+    <w:p>
+      <w:pPr>
+        <w:rPr>
+          <w:rStyle w:val="pron"/>
+          <w:rFonts w:ascii="Arial" w:hAnsi="Arial" w:cs="Arial"/>
+        </w:rPr>
+      </w:pPr>
+      <w:r>
+        <w:rPr>
+          <w:rStyle w:val="pron"/>
+          <w:rFonts w:ascii="Arial" w:hAnsi="Arial" w:cs="Arial"/>
+        </w:rPr>
+        <w:t xml:space="preserve">authentic examination papers: </w:t>
+      </w:r>
+      <w:r>
+        <w:rPr>
+          <w:rStyle w:val="pron"/>
+          <w:rFonts w:ascii="Arial" w:hAnsi="Arial" w:cs="Arial"/>
+        </w:rPr>
+        <w:t>考试真题试卷</w:t>
+      </w:r>
+    </w:p>
+    <w:p>
+      <w:pPr>
+        <w:rPr>
+          <w:rStyle w:val="pron"/>
+          <w:rFonts w:ascii="Arial" w:hAnsi="Arial" w:cs="Arial"/>
+        </w:rPr>
+      </w:pPr>
+    </w:p>
+    <w:p>
+      <w:pPr>
+        <w:outlineLvl w:val="0"/>
+        <w:rPr>
+          <w:rStyle w:val="pron"/>
+          <w:rFonts w:ascii="Arial" w:hAnsi="Arial" w:cs="Arial"/>
+          <w:b/>
+          <w:bCs/>
+        </w:rPr>
+      </w:pPr>
+      <w:r>
+        <w:rPr>
+          <w:rStyle w:val="pron"/>
+          <w:rFonts w:ascii="Arial" w:hAnsi="Arial" w:cs="Arial"/>
+          <w:b/>
+          <w:bCs/>
+        </w:rPr>
+        <w:t>14, kitchenware</w:t>
+      </w:r>
+    </w:p>
+    <w:p>
+      <w:pPr>
+        <w:rPr>
+          <w:rStyle w:val="pron"/>
+          <w:rFonts w:ascii="Arial" w:hAnsi="Arial" w:cs="Arial"/>
+        </w:rPr>
+      </w:pPr>
+      <w:r>
+        <w:rPr>
+          <w:rStyle w:val="pron"/>
+          <w:rFonts w:ascii="Arial" w:hAnsi="Arial" w:cs="Arial"/>
+        </w:rPr>
+        <w:t xml:space="preserve">scissors [n.] </w:t>
+      </w:r>
+      <w:r>
+        <w:rPr>
+          <w:rStyle w:val="pron"/>
+          <w:rFonts w:ascii="Arial" w:hAnsi="Arial" w:cs="Arial"/>
+        </w:rPr>
+        <w:t>剪刀</w:t>
+      </w:r>
+    </w:p>
+    <w:p>
+      <w:pPr>
+        <w:rPr>
+          <w:rStyle w:val="pron"/>
+          <w:rFonts w:ascii="Arial" w:hAnsi="Arial" w:cs="Arial"/>
+        </w:rPr>
+      </w:pPr>
+      <w:r>
+        <w:rPr>
+          <w:rStyle w:val="pron"/>
+          <w:rFonts w:ascii="Arial" w:hAnsi="Arial" w:cs="Arial"/>
+        </w:rPr>
+        <w:t xml:space="preserve">throwaway [adj.] </w:t>
+      </w:r>
+      <w:r>
+        <w:rPr>
+          <w:rStyle w:val="pron"/>
+          <w:rFonts w:ascii="Arial" w:hAnsi="Arial" w:cs="Arial"/>
+        </w:rPr>
+        <w:t>一次性的。</w:t>
+      </w:r>
+      <w:r>
+        <w:rPr>
+          <w:rStyle w:val="pron"/>
+          <w:rFonts w:ascii="Arial" w:hAnsi="Arial" w:cs="Arial"/>
+        </w:rPr>
+        <w:t xml:space="preserve"> e.g. throwaway products </w:t>
+      </w:r>
+    </w:p>
+    <w:p>
+      <w:pPr>
+        <w:rPr>
+          <w:rStyle w:val="pron"/>
+          <w:rFonts w:ascii="Arial" w:hAnsi="Arial" w:cs="Arial"/>
+        </w:rPr>
+      </w:pPr>
+      <w:r>
+        <w:rPr>
+          <w:rStyle w:val="pron"/>
+          <w:rFonts w:ascii="Arial" w:hAnsi="Arial" w:cs="Arial"/>
+        </w:rPr>
+        <w:t xml:space="preserve">stove [n.] </w:t>
+      </w:r>
+      <w:r>
+        <w:rPr>
+          <w:rStyle w:val="pron"/>
+          <w:rFonts w:ascii="Arial" w:hAnsi="Arial" w:cs="Arial"/>
+        </w:rPr>
+        <w:t>(</w:t>
+      </w:r>
+      <w:r>
+        <w:rPr>
+          <w:rStyle w:val="pron"/>
+          <w:rFonts w:ascii="Arial" w:hAnsi="Arial" w:cs="Arial"/>
+        </w:rPr>
+        <w:t>取暖用的</w:t>
+      </w:r>
+      <w:r>
+        <w:rPr>
+          <w:rStyle w:val="pron"/>
+          <w:rFonts w:ascii="Arial" w:hAnsi="Arial" w:cs="Arial"/>
+        </w:rPr>
+        <w:t>)</w:t>
+      </w:r>
+      <w:r>
+        <w:rPr>
+          <w:rStyle w:val="pron"/>
+          <w:rFonts w:ascii="Arial" w:hAnsi="Arial" w:cs="Arial"/>
+        </w:rPr>
+        <w:t>炉子</w:t>
+      </w:r>
+      <w:r>
+        <w:rPr>
+          <w:rStyle w:val="pron"/>
+          <w:rFonts w:ascii="Arial" w:hAnsi="Arial" w:cs="Arial"/>
+        </w:rPr>
+        <w:t xml:space="preserve"> e.g. a gas/wood-burning stove : </w:t>
+      </w:r>
+      <w:r>
+        <w:rPr>
+          <w:rStyle w:val="pron"/>
+          <w:rFonts w:ascii="Arial" w:hAnsi="Arial" w:cs="Arial"/>
+        </w:rPr>
+        <w:t>烧煤气</w:t>
+      </w:r>
+      <w:r>
+        <w:rPr>
+          <w:rStyle w:val="pron"/>
+          <w:rFonts w:ascii="Arial" w:hAnsi="Arial" w:cs="Arial"/>
+        </w:rPr>
+        <w:t>/</w:t>
+      </w:r>
+      <w:r>
+        <w:rPr>
+          <w:rStyle w:val="pron"/>
+          <w:rFonts w:ascii="Arial" w:hAnsi="Arial" w:cs="Arial"/>
+        </w:rPr>
+        <w:t>木头的炉子</w:t>
+      </w:r>
+    </w:p>
+    <w:p>
+      <w:pPr>
+        <w:rPr>
+          <w:rStyle w:val="pron"/>
+          <w:rFonts w:ascii="Arial" w:hAnsi="Arial" w:cs="Arial"/>
+        </w:rPr>
+      </w:pPr>
+      <w:r>
+        <w:rPr>
+          <w:rStyle w:val="pron"/>
+          <w:rFonts w:ascii="Arial" w:hAnsi="Arial" w:cs="Arial"/>
+        </w:rPr>
+        <w:t xml:space="preserve">a kitchen stove / cooking stove : </w:t>
+      </w:r>
+      <w:r>
+        <w:rPr>
+          <w:rStyle w:val="pron"/>
+          <w:rFonts w:ascii="Arial" w:hAnsi="Arial" w:cs="Arial"/>
+        </w:rPr>
+        <w:t>做饭用的炉子</w:t>
+      </w:r>
+    </w:p>
+    <w:p>
+      <w:pPr>
+        <w:rPr>
+          <w:rStyle w:val="pron"/>
+          <w:rFonts w:ascii="Arial" w:hAnsi="Arial" w:cs="Arial"/>
+        </w:rPr>
+      </w:pPr>
+      <w:r>
+        <w:rPr>
+          <w:rStyle w:val="pron"/>
+          <w:rFonts w:ascii="Arial" w:hAnsi="Arial" w:cs="Arial"/>
+        </w:rPr>
+        <w:t xml:space="preserve">mug [n.] </w:t>
+      </w:r>
+      <w:r>
+        <w:rPr>
+          <w:rStyle w:val="pron"/>
+          <w:rFonts w:ascii="Arial" w:hAnsi="Arial" w:cs="Arial"/>
+        </w:rPr>
+        <w:t>带把的大杯子</w:t>
+      </w:r>
+    </w:p>
+    <w:p>
+      <w:pPr>
+        <w:rPr>
+          <w:rStyle w:val="pron"/>
+          <w:rFonts w:ascii="Arial" w:hAnsi="Arial" w:cs="Arial"/>
+        </w:rPr>
+      </w:pPr>
+      <w:r>
+        <w:rPr>
+          <w:rStyle w:val="pron"/>
+          <w:rFonts w:ascii="Arial" w:hAnsi="Arial" w:cs="Arial"/>
+        </w:rPr>
+        <w:t xml:space="preserve">cup: </w:t>
+      </w:r>
+      <w:r>
+        <w:rPr>
+          <w:rStyle w:val="pron"/>
+          <w:rFonts w:ascii="Arial" w:hAnsi="Arial" w:cs="Arial"/>
+        </w:rPr>
+        <w:t>茶杯</w:t>
+      </w:r>
+    </w:p>
+    <w:p>
+      <w:pPr>
+        <w:rPr>
+          <w:rStyle w:val="pron"/>
+          <w:rFonts w:ascii="Arial" w:hAnsi="Arial" w:cs="Arial"/>
+        </w:rPr>
+      </w:pPr>
+      <w:r>
+        <w:rPr>
+          <w:rStyle w:val="pron"/>
+          <w:rFonts w:ascii="Arial" w:hAnsi="Arial" w:cs="Arial"/>
+        </w:rPr>
+        <w:t>saucer</w:t>
+      </w:r>
+      <w:r>
+        <w:rPr>
+          <w:rStyle w:val="pron"/>
+          <w:rFonts w:ascii="Arial" w:hAnsi="Arial" w:cs="Arial"/>
+        </w:rPr>
+        <w:t xml:space="preserve"> [n.]</w:t>
+      </w:r>
+      <w:r>
+        <w:rPr>
+          <w:rStyle w:val="pron"/>
+          <w:rFonts w:ascii="Arial" w:hAnsi="Arial" w:cs="Arial"/>
+        </w:rPr>
+        <w:t xml:space="preserve">: </w:t>
+      </w:r>
+      <w:r>
+        <w:rPr>
+          <w:rStyle w:val="pron"/>
+          <w:rFonts w:ascii="Arial" w:hAnsi="Arial" w:cs="Arial"/>
+        </w:rPr>
+        <w:t>茶碟</w:t>
+      </w:r>
+      <w:r>
+        <w:rPr>
+          <w:rStyle w:val="pron"/>
+          <w:rFonts w:ascii="Arial" w:hAnsi="Arial" w:cs="Arial"/>
+        </w:rPr>
+        <w:t>(</w:t>
+      </w:r>
+      <w:r>
+        <w:rPr>
+          <w:rStyle w:val="pron"/>
+          <w:rFonts w:ascii="Arial" w:hAnsi="Arial" w:cs="Arial"/>
+        </w:rPr>
+        <w:t>放在茶杯下面</w:t>
+      </w:r>
+      <w:r>
+        <w:rPr>
+          <w:rStyle w:val="pron"/>
+          <w:rFonts w:ascii="Arial" w:hAnsi="Arial" w:cs="Arial"/>
+        </w:rPr>
+        <w:t>)</w:t>
+      </w:r>
+    </w:p>
+    <w:p>
+      <w:pPr>
+        <w:rPr>
+          <w:rStyle w:val="pron"/>
+          <w:rFonts w:ascii="Arial" w:hAnsi="Arial" w:cs="Arial"/>
+        </w:rPr>
+      </w:pPr>
+      <w:r>
+        <w:rPr>
+          <w:rStyle w:val="pron"/>
+          <w:rFonts w:ascii="Arial" w:hAnsi="Arial" w:cs="Arial"/>
+        </w:rPr>
+        <w:t xml:space="preserve">jug [n.] </w:t>
+      </w:r>
+      <w:r>
+        <w:rPr>
+          <w:rStyle w:val="pron"/>
+          <w:rFonts w:ascii="Arial" w:hAnsi="Arial" w:cs="Arial"/>
+        </w:rPr>
+        <w:t>罐子</w:t>
+      </w:r>
+      <w:r>
+        <w:rPr>
+          <w:rStyle w:val="pron"/>
+          <w:rFonts w:ascii="Arial" w:hAnsi="Arial" w:cs="Arial"/>
+        </w:rPr>
+        <w:t xml:space="preserve">  e.g. a jug of milk.</w:t>
+      </w:r>
+    </w:p>
+    <w:p>
+      <w:pPr>
+        <w:rPr>
+          <w:rStyle w:val="pron"/>
+          <w:rFonts w:ascii="Arial" w:hAnsi="Arial" w:cs="Arial"/>
+        </w:rPr>
+      </w:pPr>
+    </w:p>
+    <w:p>
+      <w:pPr>
+        <w:outlineLvl w:val="0"/>
+        <w:rPr>
+          <w:rStyle w:val="pron"/>
+          <w:rFonts w:ascii="Arial" w:hAnsi="Arial" w:cs="Arial"/>
+          <w:b/>
+          <w:bCs/>
+        </w:rPr>
+      </w:pPr>
+      <w:r>
+        <w:rPr>
+          <w:rStyle w:val="pron"/>
+          <w:rFonts w:ascii="Arial" w:hAnsi="Arial" w:cs="Arial"/>
+          <w:b/>
+          <w:bCs/>
+        </w:rPr>
+        <w:t>15, computer</w:t>
+      </w:r>
+      <w:r>
+        <w:rPr>
+          <w:rStyle w:val="pron"/>
+          <w:rFonts w:ascii="Arial" w:hAnsi="Arial" w:cs="Arial"/>
+          <w:b/>
+          <w:bCs/>
+        </w:rPr>
+        <w:t xml:space="preserve"> science</w:t>
+      </w:r>
+    </w:p>
+    <w:p>
+      <w:pPr>
+        <w:rPr>
+          <w:rStyle w:val="pron"/>
+          <w:rFonts w:ascii="Arial" w:hAnsi="Arial" w:cs="Arial"/>
+        </w:rPr>
+      </w:pPr>
+      <w:r>
+        <w:rPr>
+          <w:rStyle w:val="pron"/>
+          <w:rFonts w:ascii="Arial" w:hAnsi="Arial" w:cs="Arial"/>
+        </w:rPr>
+        <w:t xml:space="preserve">port [v.] [computer] </w:t>
+      </w:r>
+      <w:r>
+        <w:rPr>
+          <w:rStyle w:val="pron"/>
+          <w:rFonts w:ascii="Arial" w:hAnsi="Arial" w:cs="Arial"/>
+        </w:rPr>
+        <w:t>软件移植</w:t>
+      </w:r>
+    </w:p>
+    <w:p>
+      <w:pPr>
+        <w:rPr>
+          <w:rStyle w:val="pron"/>
+          <w:rFonts w:ascii="Arial" w:hAnsi="Arial" w:cs="Arial"/>
+        </w:rPr>
+      </w:pPr>
+      <w:r>
+        <w:rPr>
+          <w:rStyle w:val="pron"/>
+          <w:rFonts w:ascii="Arial" w:hAnsi="Arial" w:cs="Arial"/>
+        </w:rPr>
+        <w:t xml:space="preserve">profiler : </w:t>
+      </w:r>
+      <w:r>
+        <w:rPr>
+          <w:rStyle w:val="pron"/>
+          <w:rFonts w:ascii="Arial" w:hAnsi="Arial" w:cs="Arial"/>
+        </w:rPr>
+        <w:t>代码性能分析</w:t>
+      </w:r>
+      <w:r>
+        <w:rPr>
+          <w:rStyle w:val="pron"/>
+          <w:rFonts w:ascii="Arial" w:hAnsi="Arial" w:cs="Arial"/>
+        </w:rPr>
+        <w:t>器</w:t>
+      </w:r>
+    </w:p>
+    <w:p>
+      <w:pPr>
+        <w:rPr>
+          <w:rStyle w:val="pron"/>
+          <w:rFonts w:ascii="Arial" w:hAnsi="Arial" w:cs="Arial"/>
+        </w:rPr>
+      </w:pPr>
+      <w:r>
+        <w:rPr>
+          <w:rStyle w:val="pron"/>
+          <w:rFonts w:ascii="Arial" w:hAnsi="Arial" w:cs="Arial"/>
+        </w:rPr>
+        <w:t xml:space="preserve">compatible [adj.] 1, </w:t>
+      </w:r>
+      <w:r>
+        <w:rPr>
+          <w:rStyle w:val="pron"/>
+          <w:rFonts w:ascii="Arial" w:hAnsi="Arial" w:cs="Arial"/>
+        </w:rPr>
+        <w:t>兼容的；</w:t>
+      </w:r>
+      <w:r>
+        <w:rPr>
+          <w:rStyle w:val="pron"/>
+          <w:rFonts w:ascii="Arial" w:hAnsi="Arial" w:cs="Arial"/>
+        </w:rPr>
+        <w:t xml:space="preserve"> 2, </w:t>
+      </w:r>
+      <w:r>
+        <w:rPr>
+          <w:rStyle w:val="pron"/>
+          <w:rFonts w:ascii="Arial" w:hAnsi="Arial" w:cs="Arial"/>
+        </w:rPr>
+        <w:t>关系好的；和睦相处的；</w:t>
+      </w:r>
+    </w:p>
+    <w:p>
+      <w:pPr>
+        <w:rPr>
+          <w:rStyle w:val="pron"/>
+          <w:rFonts w:ascii="Arial" w:hAnsi="Arial" w:cs="Arial"/>
+        </w:rPr>
+      </w:pPr>
+      <w:r>
+        <w:rPr>
+          <w:rStyle w:val="pron"/>
+          <w:rFonts w:ascii="Arial" w:hAnsi="Arial" w:cs="Arial"/>
+        </w:rPr>
+        <w:t>[opposite] incompatible</w:t>
+      </w:r>
+    </w:p>
+    <w:p>
+      <w:pPr>
+        <w:rPr>
+          <w:rStyle w:val="pron"/>
+          <w:rFonts w:ascii="Arial" w:hAnsi="Arial" w:cs="Arial"/>
+        </w:rPr>
+      </w:pPr>
+      <w:r>
+        <w:rPr>
+          <w:rStyle w:val="pron"/>
+          <w:rFonts w:ascii="Arial" w:hAnsi="Arial" w:cs="Arial"/>
+        </w:rPr>
+        <w:t xml:space="preserve">subroutine [n.] </w:t>
+      </w:r>
+      <w:r>
+        <w:rPr>
+          <w:rStyle w:val="pron"/>
+          <w:rFonts w:ascii="Arial" w:hAnsi="Arial" w:cs="Arial"/>
+        </w:rPr>
+        <w:t xml:space="preserve">= subprogram </w:t>
+      </w:r>
+      <w:r>
+        <w:rPr>
+          <w:rStyle w:val="pron"/>
+          <w:rFonts w:ascii="Arial" w:hAnsi="Arial" w:cs="Arial"/>
+        </w:rPr>
+        <w:t>子程序</w:t>
+      </w:r>
+    </w:p>
+    <w:p>
+      <w:pPr>
+        <w:rPr>
+          <w:rStyle w:val="pron"/>
+          <w:rFonts w:ascii="Arial" w:hAnsi="Arial" w:cs="Arial"/>
+        </w:rPr>
+      </w:pPr>
+      <w:r>
+        <w:rPr>
+          <w:rStyle w:val="pron"/>
+          <w:rFonts w:ascii="Arial" w:hAnsi="Arial" w:cs="Arial"/>
+        </w:rPr>
+        <w:t xml:space="preserve">lexical closure : </w:t>
+      </w:r>
+      <w:r>
+        <w:rPr>
+          <w:rStyle w:val="pron"/>
+          <w:rFonts w:ascii="Arial" w:hAnsi="Arial" w:cs="Arial"/>
+        </w:rPr>
+        <w:t>直译</w:t>
+      </w:r>
+      <w:r>
+        <w:rPr>
+          <w:rStyle w:val="pron"/>
+          <w:rFonts w:ascii="Arial" w:hAnsi="Arial" w:cs="Arial"/>
+        </w:rPr>
+        <w:t>“</w:t>
+      </w:r>
+      <w:r>
+        <w:rPr>
+          <w:rStyle w:val="pron"/>
+          <w:rFonts w:ascii="Arial" w:hAnsi="Arial" w:cs="Arial"/>
+        </w:rPr>
+        <w:t>语法闭包</w:t>
+      </w:r>
+      <w:r>
+        <w:rPr>
+          <w:rStyle w:val="pron"/>
+          <w:rFonts w:ascii="Arial" w:hAnsi="Arial" w:cs="Arial"/>
+        </w:rPr>
+        <w:t>”</w:t>
+      </w:r>
+      <w:r>
+        <w:rPr>
+          <w:rStyle w:val="pron"/>
+          <w:rFonts w:ascii="Arial" w:hAnsi="Arial" w:cs="Arial"/>
+        </w:rPr>
+        <w:t>，实际值得是</w:t>
+      </w:r>
+      <w:r>
+        <w:rPr>
+          <w:rStyle w:val="pron"/>
+          <w:rFonts w:ascii="Arial" w:hAnsi="Arial" w:cs="Arial"/>
+        </w:rPr>
+        <w:t>程序编译中规定的</w:t>
+      </w:r>
+      <w:r>
+        <w:rPr>
+          <w:rStyle w:val="pron"/>
+          <w:rFonts w:ascii="Arial" w:hAnsi="Arial" w:cs="Arial"/>
+        </w:rPr>
+        <w:t>变量的定义域，</w:t>
+      </w:r>
+      <w:r>
+        <w:rPr>
+          <w:rStyle w:val="pron"/>
+          <w:rFonts w:ascii="Arial" w:hAnsi="Arial" w:cs="Arial"/>
+        </w:rPr>
+        <w:t>俗称：</w:t>
+      </w:r>
+      <w:r>
+        <w:rPr>
+          <w:rStyle w:val="pron"/>
+          <w:rFonts w:ascii="Arial" w:hAnsi="Arial" w:cs="Arial"/>
+        </w:rPr>
+        <w:t>出了大括号就不认识。</w:t>
+      </w:r>
+    </w:p>
+    <w:p>
+      <w:pPr>
+        <w:rPr>
+          <w:rStyle w:val="pron"/>
+          <w:rFonts w:ascii="Arial" w:hAnsi="Arial" w:cs="Arial"/>
+        </w:rPr>
+      </w:pPr>
+    </w:p>
+    <w:p>
+      <w:pPr>
+        <w:rPr>
+          <w:rStyle w:val="pron"/>
+          <w:rFonts w:ascii="Arial" w:hAnsi="Arial" w:cs="Arial"/>
+        </w:rPr>
+      </w:pPr>
+      <w:r>
+        <w:rPr>
+          <w:rStyle w:val="pron"/>
+          <w:rFonts w:ascii="Arial" w:hAnsi="Arial" w:cs="Arial"/>
+        </w:rPr>
+        <w:t xml:space="preserve">parameter: </w:t>
+      </w:r>
+      <w:r>
+        <w:rPr>
+          <w:rStyle w:val="pron"/>
+          <w:rFonts w:ascii="Arial" w:hAnsi="Arial" w:cs="Arial"/>
+        </w:rPr>
+        <w:t>形参（计算机术语）</w:t>
+      </w:r>
+    </w:p>
+    <w:p>
+      <w:pPr>
+        <w:rPr>
+          <w:rStyle w:val="pron"/>
+          <w:rFonts w:ascii="Arial" w:hAnsi="Arial" w:cs="Arial"/>
+        </w:rPr>
+      </w:pPr>
+      <w:r>
+        <w:rPr>
+          <w:rStyle w:val="pron"/>
+          <w:rFonts w:ascii="Arial" w:hAnsi="Arial" w:cs="Arial"/>
+        </w:rPr>
+        <w:t xml:space="preserve">argument : </w:t>
+      </w:r>
+      <w:r>
+        <w:rPr>
+          <w:rStyle w:val="pron"/>
+          <w:rFonts w:ascii="Arial" w:hAnsi="Arial" w:cs="Arial"/>
+        </w:rPr>
+        <w:t>实参（计算机术语）</w:t>
+      </w:r>
+    </w:p>
+    <w:p>
+      <w:pPr>
+        <w:rPr>
+          <w:rStyle w:val="pron"/>
+          <w:rFonts w:ascii="Arial" w:hAnsi="Arial" w:cs="Arial"/>
+        </w:rPr>
+      </w:pPr>
+    </w:p>
+    <w:p>
+      <w:pPr>
+        <w:rPr>
+          <w:rStyle w:val="pron"/>
+          <w:rFonts w:ascii="Arial" w:hAnsi="Arial" w:cs="Arial"/>
+        </w:rPr>
+      </w:pPr>
+    </w:p>
+    <w:p>
+      <w:pPr>
+        <w:outlineLvl w:val="0"/>
+        <w:rPr>
+          <w:rStyle w:val="pron"/>
+          <w:rFonts w:ascii="Arial" w:hAnsi="Arial" w:cs="Arial"/>
+          <w:b/>
+          <w:bCs/>
+        </w:rPr>
+      </w:pPr>
+      <w:r>
+        <w:rPr>
+          <w:rStyle w:val="pron"/>
+          <w:rFonts w:ascii="Arial" w:hAnsi="Arial" w:cs="Arial"/>
+          <w:b/>
+          <w:bCs/>
+        </w:rPr>
+        <w:t>16, shopping</w:t>
+      </w:r>
+    </w:p>
+    <w:p>
+      <w:pPr>
+        <w:rPr>
+          <w:rStyle w:val="pron"/>
+          <w:rFonts w:ascii="Arial" w:hAnsi="Arial" w:cs="Arial"/>
+        </w:rPr>
+      </w:pPr>
+      <w:r>
+        <w:rPr>
+          <w:rStyle w:val="pron"/>
+          <w:rFonts w:ascii="Arial" w:hAnsi="Arial" w:cs="Arial"/>
+        </w:rPr>
+        <w:t xml:space="preserve">whim [n. C.] </w:t>
+      </w:r>
+      <w:r>
+        <w:rPr>
+          <w:rStyle w:val="pron"/>
+          <w:rFonts w:ascii="Arial" w:hAnsi="Arial" w:cs="Arial"/>
+        </w:rPr>
+        <w:t>一时兴致</w:t>
+      </w:r>
+    </w:p>
+    <w:p>
+      <w:pPr>
+        <w:rPr>
+          <w:rStyle w:val="pron"/>
+          <w:rFonts w:ascii="Arial" w:hAnsi="Arial" w:cs="Arial"/>
+        </w:rPr>
+      </w:pPr>
+      <w:r>
+        <w:rPr>
+          <w:rStyle w:val="pron"/>
+          <w:rFonts w:ascii="Arial" w:hAnsi="Arial" w:cs="Arial"/>
+        </w:rPr>
+        <w:t>on a whim</w:t>
+      </w:r>
+      <w:r>
+        <w:rPr>
+          <w:rStyle w:val="pron"/>
+          <w:rFonts w:ascii="Arial" w:hAnsi="Arial" w:cs="Arial"/>
+        </w:rPr>
+        <w:t xml:space="preserve"> : </w:t>
+      </w:r>
+      <w:r>
+        <w:rPr>
+          <w:rStyle w:val="pron"/>
+          <w:rFonts w:ascii="Arial" w:hAnsi="Arial" w:cs="Arial"/>
+        </w:rPr>
+        <w:t>一时冲动，</w:t>
+      </w:r>
+      <w:r>
+        <w:rPr>
+          <w:rStyle w:val="pron"/>
+          <w:rFonts w:ascii="Arial" w:hAnsi="Arial" w:cs="Arial"/>
+        </w:rPr>
+        <w:t xml:space="preserve">. e.g. He bought the car on a whim. </w:t>
+      </w:r>
+    </w:p>
+    <w:p>
+      <w:pPr>
+        <w:rPr>
+          <w:rStyle w:val="pron"/>
+          <w:rFonts w:ascii="Arial" w:hAnsi="Arial" w:cs="Arial"/>
+        </w:rPr>
+      </w:pPr>
+    </w:p>
+    <w:p>
+      <w:pPr>
+        <w:rPr>
+          <w:rStyle w:val="pron"/>
+          <w:rFonts w:ascii="Arial" w:hAnsi="Arial" w:cs="Arial"/>
+        </w:rPr>
+      </w:pPr>
+    </w:p>
+    <w:p>
+      <w:pPr>
+        <w:outlineLvl w:val="0"/>
+        <w:rPr>
+          <w:rStyle w:val="pron"/>
+          <w:rFonts w:ascii="Arial" w:hAnsi="Arial" w:cs="Arial"/>
+          <w:b/>
+          <w:bCs/>
+        </w:rPr>
+      </w:pPr>
+      <w:r>
+        <w:rPr>
+          <w:rStyle w:val="pron"/>
+          <w:rFonts w:ascii="Arial" w:hAnsi="Arial" w:cs="Arial"/>
+          <w:b/>
+          <w:bCs/>
+        </w:rPr>
+        <w:t>17, sport</w:t>
+      </w:r>
+    </w:p>
+    <w:p>
+      <w:pPr>
+        <w:rPr>
+          <w:rStyle w:val="pron"/>
+          <w:rFonts w:ascii="Arial" w:hAnsi="Arial" w:cs="Arial"/>
+        </w:rPr>
+      </w:pPr>
+      <w:r>
+        <w:rPr>
+          <w:rStyle w:val="pron"/>
+          <w:rFonts w:ascii="Arial" w:hAnsi="Arial" w:cs="Arial"/>
+        </w:rPr>
+        <w:t xml:space="preserve">work out :  </w:t>
+      </w:r>
+      <w:r>
+        <w:rPr>
+          <w:rStyle w:val="pron"/>
+          <w:rFonts w:ascii="Arial" w:hAnsi="Arial" w:cs="Arial"/>
+        </w:rPr>
+        <w:t>锻炼</w:t>
+      </w:r>
+    </w:p>
+    <w:p>
+      <w:pPr>
+        <w:rPr>
+          <w:rStyle w:val="pron"/>
+          <w:rFonts w:ascii="Arial" w:hAnsi="Arial" w:cs="Arial"/>
+        </w:rPr>
+      </w:pPr>
+      <w:r>
+        <w:rPr>
+          <w:rStyle w:val="pron"/>
+          <w:rFonts w:ascii="Arial" w:hAnsi="Arial" w:cs="Arial"/>
+        </w:rPr>
+        <w:t>e.g. I work out regularly to keep fit.</w:t>
+      </w:r>
+    </w:p>
+    <w:p>
+      <w:pPr>
+        <w:rPr>
+          <w:rStyle w:val="pron"/>
+          <w:rFonts w:ascii="Arial" w:hAnsi="Arial" w:cs="Arial"/>
+        </w:rPr>
+      </w:pPr>
+    </w:p>
+    <w:p>
+      <w:pPr>
+        <w:outlineLvl w:val="0"/>
+        <w:rPr>
+          <w:rStyle w:val="pron"/>
+          <w:rFonts w:ascii="Arial" w:hAnsi="Arial" w:cs="Arial"/>
+          <w:b/>
+          <w:bCs/>
+        </w:rPr>
+      </w:pPr>
+      <w:r>
+        <w:rPr>
+          <w:rStyle w:val="pron"/>
+          <w:rFonts w:ascii="Arial" w:hAnsi="Arial" w:cs="Arial"/>
+          <w:b/>
+          <w:bCs/>
+        </w:rPr>
+        <w:t xml:space="preserve">18, food </w:t>
+      </w:r>
+      <w:r>
+        <w:rPr>
+          <w:rStyle w:val="pron"/>
+          <w:rFonts w:ascii="Arial" w:hAnsi="Arial" w:cs="Arial"/>
+          <w:b/>
+          <w:bCs/>
+        </w:rPr>
+        <w:t>&amp; drinks</w:t>
+      </w:r>
+    </w:p>
+    <w:p>
+      <w:pPr>
+        <w:rPr>
+          <w:rStyle w:val="pron"/>
+          <w:rFonts w:ascii="Arial" w:hAnsi="Arial" w:cs="Arial"/>
+        </w:rPr>
+      </w:pPr>
+      <w:r>
+        <w:rPr>
+          <w:rStyle w:val="pron"/>
+          <w:rFonts w:ascii="Arial" w:hAnsi="Arial" w:cs="Arial"/>
+        </w:rPr>
+        <w:t xml:space="preserve">flour </w:t>
+      </w:r>
+      <w:r>
+        <w:rPr>
+          <w:rStyle w:val="pron"/>
+          <w:rFonts w:ascii="Arial" w:hAnsi="Arial" w:cs="Arial"/>
+        </w:rPr>
+        <w:t>[n. U.]</w:t>
+      </w:r>
+      <w:r>
+        <w:rPr>
+          <w:rStyle w:val="pron"/>
+          <w:rFonts w:ascii="Arial" w:hAnsi="Arial" w:cs="Arial"/>
+        </w:rPr>
+        <w:t xml:space="preserve">: </w:t>
+      </w:r>
+      <w:r>
+        <w:rPr>
+          <w:rStyle w:val="pron"/>
+          <w:rFonts w:ascii="Arial" w:hAnsi="Arial" w:cs="Arial"/>
+        </w:rPr>
+        <w:t>面粉</w:t>
+      </w:r>
+    </w:p>
+    <w:p>
+      <w:pPr>
+        <w:rPr>
+          <w:rStyle w:val="pron"/>
+          <w:rFonts w:ascii="Arial" w:hAnsi="Arial" w:cs="Arial"/>
+        </w:rPr>
+      </w:pPr>
+      <w:r>
+        <w:rPr>
+          <w:rStyle w:val="pron"/>
+          <w:rFonts w:ascii="Arial" w:hAnsi="Arial" w:cs="Arial"/>
+        </w:rPr>
+        <w:t xml:space="preserve">wheat flour :  </w:t>
+      </w:r>
+      <w:r>
+        <w:rPr>
+          <w:rStyle w:val="pron"/>
+          <w:rFonts w:ascii="Arial" w:hAnsi="Arial" w:cs="Arial"/>
+        </w:rPr>
+        <w:t>小麦面粉</w:t>
+      </w:r>
+    </w:p>
+    <w:p>
+      <w:pPr>
+        <w:rPr>
+          <w:rStyle w:val="pron"/>
+          <w:rFonts w:ascii="Arial" w:hAnsi="Arial" w:cs="Arial"/>
+        </w:rPr>
+      </w:pPr>
+      <w:r>
+        <w:rPr>
+          <w:rStyle w:val="pron"/>
+          <w:rFonts w:ascii="Arial" w:hAnsi="Arial" w:cs="Arial"/>
+        </w:rPr>
         <w:lastRenderedPageBreak/>
-        <w:t>13, examination</w:t>
-      </w:r>
-    </w:p>
-    <w:p>
-      <w:pPr>
-        <w:rPr>
-          <w:rStyle w:val="pron"/>
-          <w:rFonts w:ascii="Arial" w:hAnsi="Arial" w:cs="Arial"/>
-        </w:rPr>
-      </w:pPr>
-      <w:r>
-        <w:rPr>
-          <w:rStyle w:val="pron"/>
-          <w:rFonts w:ascii="Arial" w:hAnsi="Arial" w:cs="Arial"/>
-        </w:rPr>
-        <w:t xml:space="preserve">paper [n. C.] </w:t>
-      </w:r>
-      <w:r>
-        <w:rPr>
-          <w:rStyle w:val="pron"/>
-          <w:rFonts w:ascii="Arial" w:hAnsi="Arial" w:cs="Arial"/>
-        </w:rPr>
-        <w:t>试卷</w:t>
-      </w:r>
-    </w:p>
-    <w:p>
-      <w:pPr>
-        <w:rPr>
-          <w:rStyle w:val="pron"/>
-          <w:rFonts w:ascii="Arial" w:hAnsi="Arial" w:cs="Arial"/>
-        </w:rPr>
-      </w:pPr>
-      <w:r>
-        <w:rPr>
-          <w:rStyle w:val="pron"/>
-          <w:rFonts w:ascii="Arial" w:hAnsi="Arial" w:cs="Arial"/>
-        </w:rPr>
-        <w:t xml:space="preserve">authentic examination papers: </w:t>
-      </w:r>
-      <w:r>
-        <w:rPr>
-          <w:rStyle w:val="pron"/>
-          <w:rFonts w:ascii="Arial" w:hAnsi="Arial" w:cs="Arial"/>
-        </w:rPr>
-        <w:t>考试真题试卷</w:t>
-      </w:r>
-    </w:p>
-    <w:p>
-      <w:pPr>
-        <w:rPr>
-          <w:rStyle w:val="pron"/>
-          <w:rFonts w:ascii="Arial" w:hAnsi="Arial" w:cs="Arial"/>
-        </w:rPr>
-      </w:pPr>
-    </w:p>
-    <w:p>
-      <w:pPr>
-        <w:outlineLvl w:val="0"/>
-        <w:rPr>
-          <w:rStyle w:val="pron"/>
-          <w:rFonts w:ascii="Arial" w:hAnsi="Arial" w:cs="Arial"/>
-          <w:b/>
-          <w:bCs/>
-        </w:rPr>
-      </w:pPr>
-      <w:r>
-        <w:rPr>
-          <w:rStyle w:val="pron"/>
-          <w:rFonts w:ascii="Arial" w:hAnsi="Arial" w:cs="Arial"/>
-          <w:b/>
-          <w:bCs/>
-        </w:rPr>
-        <w:t>14, kitchenware</w:t>
-      </w:r>
-    </w:p>
-    <w:p>
-      <w:pPr>
-        <w:rPr>
-          <w:rStyle w:val="pron"/>
-          <w:rFonts w:ascii="Arial" w:hAnsi="Arial" w:cs="Arial"/>
-        </w:rPr>
-      </w:pPr>
-      <w:r>
-        <w:rPr>
-          <w:rStyle w:val="pron"/>
-          <w:rFonts w:ascii="Arial" w:hAnsi="Arial" w:cs="Arial"/>
-        </w:rPr>
-        <w:t xml:space="preserve">scissors [n.] </w:t>
-      </w:r>
-      <w:r>
-        <w:rPr>
-          <w:rStyle w:val="pron"/>
-          <w:rFonts w:ascii="Arial" w:hAnsi="Arial" w:cs="Arial"/>
-        </w:rPr>
-        <w:t>剪刀</w:t>
-      </w:r>
-    </w:p>
-    <w:p>
-      <w:pPr>
-        <w:rPr>
-          <w:rStyle w:val="pron"/>
-          <w:rFonts w:ascii="Arial" w:hAnsi="Arial" w:cs="Arial"/>
-        </w:rPr>
-      </w:pPr>
-      <w:r>
-        <w:rPr>
-          <w:rStyle w:val="pron"/>
-          <w:rFonts w:ascii="Arial" w:hAnsi="Arial" w:cs="Arial"/>
-        </w:rPr>
-        <w:t xml:space="preserve">throwaway [adj.] </w:t>
-      </w:r>
-      <w:r>
-        <w:rPr>
-          <w:rStyle w:val="pron"/>
-          <w:rFonts w:ascii="Arial" w:hAnsi="Arial" w:cs="Arial"/>
-        </w:rPr>
-        <w:t>一次性的。</w:t>
-      </w:r>
-      <w:r>
-        <w:rPr>
-          <w:rStyle w:val="pron"/>
-          <w:rFonts w:ascii="Arial" w:hAnsi="Arial" w:cs="Arial"/>
-        </w:rPr>
-        <w:t xml:space="preserve"> e.g. throwaway products </w:t>
-      </w:r>
-    </w:p>
-    <w:p>
-      <w:pPr>
-        <w:rPr>
-          <w:rStyle w:val="pron"/>
-          <w:rFonts w:ascii="Arial" w:hAnsi="Arial" w:cs="Arial"/>
-        </w:rPr>
-      </w:pPr>
-      <w:r>
-        <w:rPr>
-          <w:rStyle w:val="pron"/>
-          <w:rFonts w:ascii="Arial" w:hAnsi="Arial" w:cs="Arial"/>
-        </w:rPr>
-        <w:t xml:space="preserve">stove [n.] </w:t>
-      </w:r>
-      <w:r>
-        <w:rPr>
-          <w:rStyle w:val="pron"/>
-          <w:rFonts w:ascii="Arial" w:hAnsi="Arial" w:cs="Arial"/>
-        </w:rPr>
-        <w:t>(</w:t>
-      </w:r>
-      <w:r>
-        <w:rPr>
-          <w:rStyle w:val="pron"/>
-          <w:rFonts w:ascii="Arial" w:hAnsi="Arial" w:cs="Arial"/>
-        </w:rPr>
-        <w:t>取暖用的</w:t>
-      </w:r>
-      <w:r>
-        <w:rPr>
-          <w:rStyle w:val="pron"/>
-          <w:rFonts w:ascii="Arial" w:hAnsi="Arial" w:cs="Arial"/>
-        </w:rPr>
-        <w:t>)</w:t>
-      </w:r>
-      <w:r>
-        <w:rPr>
-          <w:rStyle w:val="pron"/>
-          <w:rFonts w:ascii="Arial" w:hAnsi="Arial" w:cs="Arial"/>
-        </w:rPr>
-        <w:t>炉子</w:t>
-      </w:r>
-      <w:r>
-        <w:rPr>
-          <w:rStyle w:val="pron"/>
-          <w:rFonts w:ascii="Arial" w:hAnsi="Arial" w:cs="Arial"/>
-        </w:rPr>
-        <w:t xml:space="preserve"> e.g. a gas/wood-burning stove : </w:t>
-      </w:r>
-      <w:r>
-        <w:rPr>
-          <w:rStyle w:val="pron"/>
-          <w:rFonts w:ascii="Arial" w:hAnsi="Arial" w:cs="Arial"/>
-        </w:rPr>
-        <w:t>烧煤气</w:t>
-      </w:r>
-      <w:r>
-        <w:rPr>
-          <w:rStyle w:val="pron"/>
-          <w:rFonts w:ascii="Arial" w:hAnsi="Arial" w:cs="Arial"/>
-        </w:rPr>
-        <w:t>/</w:t>
-      </w:r>
-      <w:r>
-        <w:rPr>
-          <w:rStyle w:val="pron"/>
-          <w:rFonts w:ascii="Arial" w:hAnsi="Arial" w:cs="Arial"/>
-        </w:rPr>
-        <w:t>木头的炉子</w:t>
-      </w:r>
-    </w:p>
-    <w:p>
-      <w:pPr>
-        <w:rPr>
-          <w:rStyle w:val="pron"/>
-          <w:rFonts w:ascii="Arial" w:hAnsi="Arial" w:cs="Arial"/>
-        </w:rPr>
-      </w:pPr>
-      <w:r>
-        <w:rPr>
-          <w:rStyle w:val="pron"/>
-          <w:rFonts w:ascii="Arial" w:hAnsi="Arial" w:cs="Arial"/>
-        </w:rPr>
-        <w:t xml:space="preserve">a kitchen stove / cooking stove : </w:t>
-      </w:r>
-      <w:r>
-        <w:rPr>
-          <w:rStyle w:val="pron"/>
-          <w:rFonts w:ascii="Arial" w:hAnsi="Arial" w:cs="Arial"/>
-        </w:rPr>
-        <w:t>做饭用的炉子</w:t>
-      </w:r>
-    </w:p>
-    <w:p>
-      <w:pPr>
-        <w:rPr>
-          <w:rStyle w:val="pron"/>
-          <w:rFonts w:ascii="Arial" w:hAnsi="Arial" w:cs="Arial"/>
-        </w:rPr>
-      </w:pPr>
-      <w:r>
-        <w:rPr>
-          <w:rStyle w:val="pron"/>
-          <w:rFonts w:ascii="Arial" w:hAnsi="Arial" w:cs="Arial"/>
-        </w:rPr>
-        <w:t xml:space="preserve">mug [n.] </w:t>
-      </w:r>
-      <w:r>
-        <w:rPr>
-          <w:rStyle w:val="pron"/>
-          <w:rFonts w:ascii="Arial" w:hAnsi="Arial" w:cs="Arial"/>
-        </w:rPr>
-        <w:t>带把的大杯子</w:t>
-      </w:r>
-    </w:p>
-    <w:p>
-      <w:pPr>
-        <w:rPr>
-          <w:rStyle w:val="pron"/>
-          <w:rFonts w:ascii="Arial" w:hAnsi="Arial" w:cs="Arial"/>
-        </w:rPr>
-      </w:pPr>
-      <w:r>
-        <w:rPr>
-          <w:rStyle w:val="pron"/>
-          <w:rFonts w:ascii="Arial" w:hAnsi="Arial" w:cs="Arial"/>
-        </w:rPr>
-        <w:t xml:space="preserve">cup: </w:t>
-      </w:r>
-      <w:r>
-        <w:rPr>
-          <w:rStyle w:val="pron"/>
-          <w:rFonts w:ascii="Arial" w:hAnsi="Arial" w:cs="Arial"/>
-        </w:rPr>
-        <w:t>茶杯</w:t>
-      </w:r>
-    </w:p>
-    <w:p>
-      <w:pPr>
-        <w:rPr>
-          <w:rStyle w:val="pron"/>
-          <w:rFonts w:ascii="Arial" w:hAnsi="Arial" w:cs="Arial"/>
-        </w:rPr>
-      </w:pPr>
-      <w:r>
-        <w:rPr>
-          <w:rStyle w:val="pron"/>
-          <w:rFonts w:ascii="Arial" w:hAnsi="Arial" w:cs="Arial"/>
-        </w:rPr>
-        <w:t>saucer</w:t>
-      </w:r>
-      <w:r>
-        <w:rPr>
-          <w:rStyle w:val="pron"/>
-          <w:rFonts w:ascii="Arial" w:hAnsi="Arial" w:cs="Arial"/>
-        </w:rPr>
-        <w:t xml:space="preserve"> [n.]</w:t>
-      </w:r>
-      <w:r>
-        <w:rPr>
-          <w:rStyle w:val="pron"/>
-          <w:rFonts w:ascii="Arial" w:hAnsi="Arial" w:cs="Arial"/>
-        </w:rPr>
-        <w:t xml:space="preserve">: </w:t>
-      </w:r>
-      <w:r>
-        <w:rPr>
-          <w:rStyle w:val="pron"/>
-          <w:rFonts w:ascii="Arial" w:hAnsi="Arial" w:cs="Arial"/>
-        </w:rPr>
-        <w:t>茶碟</w:t>
-      </w:r>
-      <w:r>
-        <w:rPr>
-          <w:rStyle w:val="pron"/>
-          <w:rFonts w:ascii="Arial" w:hAnsi="Arial" w:cs="Arial"/>
-        </w:rPr>
-        <w:t>(</w:t>
-      </w:r>
-      <w:r>
-        <w:rPr>
-          <w:rStyle w:val="pron"/>
-          <w:rFonts w:ascii="Arial" w:hAnsi="Arial" w:cs="Arial"/>
-        </w:rPr>
-        <w:t>放在茶杯下面</w:t>
-      </w:r>
-      <w:r>
-        <w:rPr>
-          <w:rStyle w:val="pron"/>
-          <w:rFonts w:ascii="Arial" w:hAnsi="Arial" w:cs="Arial"/>
-        </w:rPr>
-        <w:t>)</w:t>
-      </w:r>
-    </w:p>
-    <w:p>
-      <w:pPr>
-        <w:rPr>
-          <w:rStyle w:val="pron"/>
-          <w:rFonts w:ascii="Arial" w:hAnsi="Arial" w:cs="Arial"/>
-        </w:rPr>
-      </w:pPr>
-      <w:r>
-        <w:rPr>
-          <w:rStyle w:val="pron"/>
-          <w:rFonts w:ascii="Arial" w:hAnsi="Arial" w:cs="Arial"/>
-        </w:rPr>
-        <w:t xml:space="preserve">jug [n.] </w:t>
-      </w:r>
-      <w:r>
-        <w:rPr>
-          <w:rStyle w:val="pron"/>
-          <w:rFonts w:ascii="Arial" w:hAnsi="Arial" w:cs="Arial"/>
-        </w:rPr>
-        <w:t>罐子</w:t>
-      </w:r>
-      <w:r>
-        <w:rPr>
-          <w:rStyle w:val="pron"/>
-          <w:rFonts w:ascii="Arial" w:hAnsi="Arial" w:cs="Arial"/>
-        </w:rPr>
-        <w:t xml:space="preserve">  e.g. a jug of milk.</w:t>
-      </w:r>
-    </w:p>
-    <w:p>
-      <w:pPr>
-        <w:rPr>
-          <w:rStyle w:val="pron"/>
-          <w:rFonts w:ascii="Arial" w:hAnsi="Arial" w:cs="Arial"/>
-        </w:rPr>
-      </w:pPr>
-    </w:p>
-    <w:p>
-      <w:pPr>
-        <w:outlineLvl w:val="0"/>
-        <w:rPr>
-          <w:rStyle w:val="pron"/>
-          <w:rFonts w:ascii="Arial" w:hAnsi="Arial" w:cs="Arial"/>
-          <w:b/>
-          <w:bCs/>
-        </w:rPr>
-      </w:pPr>
-      <w:r>
-        <w:rPr>
-          <w:rStyle w:val="pron"/>
-          <w:rFonts w:ascii="Arial" w:hAnsi="Arial" w:cs="Arial"/>
-          <w:b/>
-          <w:bCs/>
-        </w:rPr>
-        <w:t>15, computer</w:t>
-      </w:r>
-      <w:r>
-        <w:rPr>
-          <w:rStyle w:val="pron"/>
-          <w:rFonts w:ascii="Arial" w:hAnsi="Arial" w:cs="Arial"/>
-          <w:b/>
-          <w:bCs/>
-        </w:rPr>
-        <w:t xml:space="preserve"> science</w:t>
-      </w:r>
-    </w:p>
-    <w:p>
-      <w:pPr>
-        <w:rPr>
-          <w:rStyle w:val="pron"/>
-          <w:rFonts w:ascii="Arial" w:hAnsi="Arial" w:cs="Arial"/>
-        </w:rPr>
-      </w:pPr>
-      <w:r>
-        <w:rPr>
-          <w:rStyle w:val="pron"/>
-          <w:rFonts w:ascii="Arial" w:hAnsi="Arial" w:cs="Arial"/>
-        </w:rPr>
-        <w:t xml:space="preserve">port [v.] [computer] </w:t>
-      </w:r>
-      <w:r>
-        <w:rPr>
-          <w:rStyle w:val="pron"/>
-          <w:rFonts w:ascii="Arial" w:hAnsi="Arial" w:cs="Arial"/>
-        </w:rPr>
-        <w:t>软件移植</w:t>
-      </w:r>
-    </w:p>
-    <w:p>
-      <w:pPr>
-        <w:rPr>
-          <w:rStyle w:val="pron"/>
-          <w:rFonts w:ascii="Arial" w:hAnsi="Arial" w:cs="Arial"/>
-        </w:rPr>
-      </w:pPr>
-      <w:r>
-        <w:rPr>
-          <w:rStyle w:val="pron"/>
-          <w:rFonts w:ascii="Arial" w:hAnsi="Arial" w:cs="Arial"/>
-        </w:rPr>
-        <w:t xml:space="preserve">profiler : </w:t>
-      </w:r>
-      <w:r>
-        <w:rPr>
-          <w:rStyle w:val="pron"/>
-          <w:rFonts w:ascii="Arial" w:hAnsi="Arial" w:cs="Arial"/>
-        </w:rPr>
-        <w:t>代码性能分析</w:t>
-      </w:r>
-      <w:r>
-        <w:rPr>
-          <w:rStyle w:val="pron"/>
-          <w:rFonts w:ascii="Arial" w:hAnsi="Arial" w:cs="Arial"/>
-        </w:rPr>
-        <w:t>器</w:t>
-      </w:r>
-    </w:p>
-    <w:p>
-      <w:pPr>
-        <w:rPr>
-          <w:rStyle w:val="pron"/>
-          <w:rFonts w:ascii="Arial" w:hAnsi="Arial" w:cs="Arial"/>
-        </w:rPr>
-      </w:pPr>
-      <w:r>
-        <w:rPr>
-          <w:rStyle w:val="pron"/>
-          <w:rFonts w:ascii="Arial" w:hAnsi="Arial" w:cs="Arial"/>
-        </w:rPr>
-        <w:t xml:space="preserve">compatible [adj.] 1, </w:t>
-      </w:r>
-      <w:r>
-        <w:rPr>
-          <w:rStyle w:val="pron"/>
-          <w:rFonts w:ascii="Arial" w:hAnsi="Arial" w:cs="Arial"/>
-        </w:rPr>
-        <w:t>兼容的；</w:t>
-      </w:r>
-      <w:r>
-        <w:rPr>
-          <w:rStyle w:val="pron"/>
-          <w:rFonts w:ascii="Arial" w:hAnsi="Arial" w:cs="Arial"/>
-        </w:rPr>
-        <w:t xml:space="preserve"> 2, </w:t>
-      </w:r>
-      <w:r>
-        <w:rPr>
-          <w:rStyle w:val="pron"/>
-          <w:rFonts w:ascii="Arial" w:hAnsi="Arial" w:cs="Arial"/>
-        </w:rPr>
-        <w:t>关系好的；和睦相处的；</w:t>
-      </w:r>
-    </w:p>
-    <w:p>
-      <w:pPr>
-        <w:rPr>
-          <w:rStyle w:val="pron"/>
-          <w:rFonts w:ascii="Arial" w:hAnsi="Arial" w:cs="Arial"/>
-        </w:rPr>
-      </w:pPr>
-      <w:r>
-        <w:rPr>
-          <w:rStyle w:val="pron"/>
-          <w:rFonts w:ascii="Arial" w:hAnsi="Arial" w:cs="Arial"/>
-        </w:rPr>
-        <w:t>[opposite] incompatible</w:t>
-      </w:r>
-    </w:p>
-    <w:p>
-      <w:pPr>
-        <w:rPr>
-          <w:rStyle w:val="pron"/>
-          <w:rFonts w:ascii="Arial" w:hAnsi="Arial" w:cs="Arial"/>
-        </w:rPr>
-      </w:pPr>
-      <w:r>
-        <w:rPr>
-          <w:rStyle w:val="pron"/>
-          <w:rFonts w:ascii="Arial" w:hAnsi="Arial" w:cs="Arial"/>
-        </w:rPr>
-        <w:t xml:space="preserve">subroutine [n.] </w:t>
-      </w:r>
-      <w:r>
-        <w:rPr>
-          <w:rStyle w:val="pron"/>
-          <w:rFonts w:ascii="Arial" w:hAnsi="Arial" w:cs="Arial"/>
-        </w:rPr>
-        <w:t xml:space="preserve">= subprogram </w:t>
-      </w:r>
-      <w:r>
-        <w:rPr>
-          <w:rStyle w:val="pron"/>
-          <w:rFonts w:ascii="Arial" w:hAnsi="Arial" w:cs="Arial"/>
-        </w:rPr>
-        <w:t>子程序</w:t>
-      </w:r>
-    </w:p>
-    <w:p>
-      <w:pPr>
-        <w:rPr>
-          <w:rStyle w:val="pron"/>
-          <w:rFonts w:ascii="Arial" w:hAnsi="Arial" w:cs="Arial"/>
-        </w:rPr>
-      </w:pPr>
-      <w:r>
-        <w:rPr>
-          <w:rStyle w:val="pron"/>
-          <w:rFonts w:ascii="Arial" w:hAnsi="Arial" w:cs="Arial"/>
-        </w:rPr>
-        <w:t xml:space="preserve">lexical closure : </w:t>
-      </w:r>
-      <w:r>
-        <w:rPr>
-          <w:rStyle w:val="pron"/>
-          <w:rFonts w:ascii="Arial" w:hAnsi="Arial" w:cs="Arial"/>
-        </w:rPr>
-        <w:t>直译</w:t>
-      </w:r>
-      <w:r>
-        <w:rPr>
-          <w:rStyle w:val="pron"/>
-          <w:rFonts w:ascii="Arial" w:hAnsi="Arial" w:cs="Arial"/>
-        </w:rPr>
-        <w:t>“</w:t>
-      </w:r>
-      <w:r>
-        <w:rPr>
-          <w:rStyle w:val="pron"/>
-          <w:rFonts w:ascii="Arial" w:hAnsi="Arial" w:cs="Arial"/>
-        </w:rPr>
-        <w:t>语法闭包</w:t>
-      </w:r>
-      <w:r>
-        <w:rPr>
-          <w:rStyle w:val="pron"/>
-          <w:rFonts w:ascii="Arial" w:hAnsi="Arial" w:cs="Arial"/>
-        </w:rPr>
-        <w:t>”</w:t>
-      </w:r>
-      <w:r>
-        <w:rPr>
-          <w:rStyle w:val="pron"/>
-          <w:rFonts w:ascii="Arial" w:hAnsi="Arial" w:cs="Arial"/>
-        </w:rPr>
-        <w:t>，实际值得是</w:t>
-      </w:r>
-      <w:r>
-        <w:rPr>
-          <w:rStyle w:val="pron"/>
-          <w:rFonts w:ascii="Arial" w:hAnsi="Arial" w:cs="Arial"/>
-        </w:rPr>
-        <w:t>程序编译中规定的</w:t>
-      </w:r>
-      <w:r>
-        <w:rPr>
-          <w:rStyle w:val="pron"/>
-          <w:rFonts w:ascii="Arial" w:hAnsi="Arial" w:cs="Arial"/>
-        </w:rPr>
-        <w:t>变量的定义域，</w:t>
-      </w:r>
-      <w:r>
-        <w:rPr>
-          <w:rStyle w:val="pron"/>
-          <w:rFonts w:ascii="Arial" w:hAnsi="Arial" w:cs="Arial"/>
-        </w:rPr>
-        <w:t>俗称：</w:t>
-      </w:r>
-      <w:r>
-        <w:rPr>
-          <w:rStyle w:val="pron"/>
-          <w:rFonts w:ascii="Arial" w:hAnsi="Arial" w:cs="Arial"/>
-        </w:rPr>
-        <w:t>出了大括号就不认识。</w:t>
-      </w:r>
-    </w:p>
-    <w:p>
-      <w:pPr>
-        <w:rPr>
-          <w:rStyle w:val="pron"/>
-          <w:rFonts w:ascii="Arial" w:hAnsi="Arial" w:cs="Arial"/>
-        </w:rPr>
-      </w:pPr>
-    </w:p>
-    <w:p>
-      <w:pPr>
-        <w:rPr>
-          <w:rStyle w:val="pron"/>
-          <w:rFonts w:ascii="Arial" w:hAnsi="Arial" w:cs="Arial"/>
-        </w:rPr>
-      </w:pPr>
-      <w:r>
-        <w:rPr>
-          <w:rStyle w:val="pron"/>
-          <w:rFonts w:ascii="Arial" w:hAnsi="Arial" w:cs="Arial"/>
-        </w:rPr>
-        <w:t xml:space="preserve">parameter: </w:t>
-      </w:r>
-      <w:r>
-        <w:rPr>
-          <w:rStyle w:val="pron"/>
-          <w:rFonts w:ascii="Arial" w:hAnsi="Arial" w:cs="Arial"/>
-        </w:rPr>
-        <w:t>形参（计算机术语）</w:t>
-      </w:r>
-    </w:p>
-    <w:p>
-      <w:pPr>
-        <w:rPr>
-          <w:rStyle w:val="pron"/>
-          <w:rFonts w:ascii="Arial" w:hAnsi="Arial" w:cs="Arial"/>
-        </w:rPr>
-      </w:pPr>
-      <w:r>
-        <w:rPr>
-          <w:rStyle w:val="pron"/>
-          <w:rFonts w:ascii="Arial" w:hAnsi="Arial" w:cs="Arial"/>
-        </w:rPr>
-        <w:t xml:space="preserve">argument : </w:t>
-      </w:r>
-      <w:r>
-        <w:rPr>
-          <w:rStyle w:val="pron"/>
-          <w:rFonts w:ascii="Arial" w:hAnsi="Arial" w:cs="Arial"/>
-        </w:rPr>
-        <w:t>实参（计算机术语）</w:t>
-      </w:r>
-    </w:p>
-    <w:p>
-      <w:pPr>
-        <w:rPr>
-          <w:rStyle w:val="pron"/>
-          <w:rFonts w:ascii="Arial" w:hAnsi="Arial" w:cs="Arial"/>
-        </w:rPr>
-      </w:pPr>
-    </w:p>
-    <w:p>
-      <w:pPr>
-        <w:rPr>
-          <w:rStyle w:val="pron"/>
-          <w:rFonts w:ascii="Arial" w:hAnsi="Arial" w:cs="Arial"/>
-        </w:rPr>
-      </w:pPr>
-    </w:p>
-    <w:p>
-      <w:pPr>
-        <w:outlineLvl w:val="0"/>
-        <w:rPr>
-          <w:rStyle w:val="pron"/>
-          <w:rFonts w:ascii="Arial" w:hAnsi="Arial" w:cs="Arial"/>
-          <w:b/>
-          <w:bCs/>
-        </w:rPr>
-      </w:pPr>
-      <w:r>
-        <w:rPr>
-          <w:rStyle w:val="pron"/>
-          <w:rFonts w:ascii="Arial" w:hAnsi="Arial" w:cs="Arial"/>
-          <w:b/>
-          <w:bCs/>
-        </w:rPr>
-        <w:t>16, shopping</w:t>
-      </w:r>
-    </w:p>
-    <w:p>
-      <w:pPr>
-        <w:rPr>
-          <w:rStyle w:val="pron"/>
-          <w:rFonts w:ascii="Arial" w:hAnsi="Arial" w:cs="Arial"/>
-        </w:rPr>
-      </w:pPr>
-      <w:r>
-        <w:rPr>
-          <w:rStyle w:val="pron"/>
-          <w:rFonts w:ascii="Arial" w:hAnsi="Arial" w:cs="Arial"/>
-        </w:rPr>
-        <w:t xml:space="preserve">whim [n. C.] </w:t>
-      </w:r>
-      <w:r>
-        <w:rPr>
-          <w:rStyle w:val="pron"/>
-          <w:rFonts w:ascii="Arial" w:hAnsi="Arial" w:cs="Arial"/>
-        </w:rPr>
-        <w:t>一时兴致</w:t>
-      </w:r>
-    </w:p>
-    <w:p>
-      <w:pPr>
-        <w:rPr>
-          <w:rStyle w:val="pron"/>
-          <w:rFonts w:ascii="Arial" w:hAnsi="Arial" w:cs="Arial"/>
-        </w:rPr>
-      </w:pPr>
-      <w:r>
-        <w:rPr>
-          <w:rStyle w:val="pron"/>
-          <w:rFonts w:ascii="Arial" w:hAnsi="Arial" w:cs="Arial"/>
-        </w:rPr>
-        <w:t>on a whim</w:t>
-      </w:r>
-      <w:r>
-        <w:rPr>
-          <w:rStyle w:val="pron"/>
-          <w:rFonts w:ascii="Arial" w:hAnsi="Arial" w:cs="Arial"/>
-        </w:rPr>
-        <w:t xml:space="preserve"> : </w:t>
-      </w:r>
-      <w:r>
-        <w:rPr>
-          <w:rStyle w:val="pron"/>
-          <w:rFonts w:ascii="Arial" w:hAnsi="Arial" w:cs="Arial"/>
-        </w:rPr>
-        <w:t>一时冲动，</w:t>
-      </w:r>
-      <w:r>
-        <w:rPr>
-          <w:rStyle w:val="pron"/>
-          <w:rFonts w:ascii="Arial" w:hAnsi="Arial" w:cs="Arial"/>
-        </w:rPr>
-        <w:t xml:space="preserve">. e.g. He bought the car on a whim. </w:t>
-      </w:r>
-    </w:p>
-    <w:p>
-      <w:pPr>
-        <w:rPr>
-          <w:rStyle w:val="pron"/>
-          <w:rFonts w:ascii="Arial" w:hAnsi="Arial" w:cs="Arial"/>
-        </w:rPr>
-      </w:pPr>
-    </w:p>
-    <w:p>
-      <w:pPr>
-        <w:rPr>
-          <w:rStyle w:val="pron"/>
-          <w:rFonts w:ascii="Arial" w:hAnsi="Arial" w:cs="Arial"/>
-        </w:rPr>
-      </w:pPr>
-    </w:p>
-    <w:p>
-      <w:pPr>
-        <w:outlineLvl w:val="0"/>
-        <w:rPr>
-          <w:rStyle w:val="pron"/>
-          <w:rFonts w:ascii="Arial" w:hAnsi="Arial" w:cs="Arial"/>
-          <w:b/>
-          <w:bCs/>
-        </w:rPr>
-      </w:pPr>
-      <w:r>
-        <w:rPr>
-          <w:rStyle w:val="pron"/>
-          <w:rFonts w:ascii="Arial" w:hAnsi="Arial" w:cs="Arial"/>
-          <w:b/>
-          <w:bCs/>
-        </w:rPr>
-        <w:t>17, sport</w:t>
-      </w:r>
-    </w:p>
-    <w:p>
-      <w:pPr>
-        <w:rPr>
-          <w:rStyle w:val="pron"/>
-          <w:rFonts w:ascii="Arial" w:hAnsi="Arial" w:cs="Arial"/>
-        </w:rPr>
-      </w:pPr>
-      <w:r>
-        <w:rPr>
-          <w:rStyle w:val="pron"/>
-          <w:rFonts w:ascii="Arial" w:hAnsi="Arial" w:cs="Arial"/>
-        </w:rPr>
-        <w:t xml:space="preserve">work out :  </w:t>
-      </w:r>
-      <w:r>
-        <w:rPr>
-          <w:rStyle w:val="pron"/>
-          <w:rFonts w:ascii="Arial" w:hAnsi="Arial" w:cs="Arial"/>
-        </w:rPr>
-        <w:t>锻炼</w:t>
-      </w:r>
-    </w:p>
-    <w:p>
-      <w:pPr>
-        <w:rPr>
-          <w:rStyle w:val="pron"/>
-          <w:rFonts w:ascii="Arial" w:hAnsi="Arial" w:cs="Arial"/>
-        </w:rPr>
-      </w:pPr>
-      <w:r>
-        <w:rPr>
-          <w:rStyle w:val="pron"/>
-          <w:rFonts w:ascii="Arial" w:hAnsi="Arial" w:cs="Arial"/>
-        </w:rPr>
-        <w:t>e.g. I work out regularly to keep fit.</w:t>
-      </w:r>
-    </w:p>
-    <w:p>
-      <w:pPr>
-        <w:rPr>
-          <w:rStyle w:val="pron"/>
-          <w:rFonts w:ascii="Arial" w:hAnsi="Arial" w:cs="Arial"/>
-        </w:rPr>
-      </w:pPr>
-    </w:p>
-    <w:p>
-      <w:pPr>
-        <w:outlineLvl w:val="0"/>
-        <w:rPr>
-          <w:rStyle w:val="pron"/>
-          <w:rFonts w:ascii="Arial" w:hAnsi="Arial" w:cs="Arial"/>
-          <w:b/>
-          <w:bCs/>
-        </w:rPr>
-      </w:pPr>
-      <w:r>
-        <w:rPr>
-          <w:rStyle w:val="pron"/>
-          <w:rFonts w:ascii="Arial" w:hAnsi="Arial" w:cs="Arial"/>
-          <w:b/>
-          <w:bCs/>
-        </w:rPr>
-        <w:t xml:space="preserve">18, food </w:t>
-      </w:r>
-      <w:r>
-        <w:rPr>
-          <w:rStyle w:val="pron"/>
-          <w:rFonts w:ascii="Arial" w:hAnsi="Arial" w:cs="Arial"/>
-          <w:b/>
-          <w:bCs/>
-        </w:rPr>
-        <w:t>&amp; drinks</w:t>
-      </w:r>
-    </w:p>
-    <w:p>
-      <w:pPr>
-        <w:rPr>
-          <w:rStyle w:val="pron"/>
-          <w:rFonts w:ascii="Arial" w:hAnsi="Arial" w:cs="Arial"/>
-        </w:rPr>
-      </w:pPr>
-      <w:r>
-        <w:rPr>
-          <w:rStyle w:val="pron"/>
-          <w:rFonts w:ascii="Arial" w:hAnsi="Arial" w:cs="Arial"/>
-        </w:rPr>
-        <w:t xml:space="preserve">flour </w:t>
-      </w:r>
-      <w:r>
-        <w:rPr>
-          <w:rStyle w:val="pron"/>
-          <w:rFonts w:ascii="Arial" w:hAnsi="Arial" w:cs="Arial"/>
-        </w:rPr>
-        <w:t>[n. U.]</w:t>
-      </w:r>
-      <w:r>
-        <w:rPr>
-          <w:rStyle w:val="pron"/>
-          <w:rFonts w:ascii="Arial" w:hAnsi="Arial" w:cs="Arial"/>
-        </w:rPr>
-        <w:t xml:space="preserve">: </w:t>
-      </w:r>
-      <w:r>
-        <w:rPr>
-          <w:rStyle w:val="pron"/>
-          <w:rFonts w:ascii="Arial" w:hAnsi="Arial" w:cs="Arial"/>
-        </w:rPr>
-        <w:t>面粉</w:t>
-      </w:r>
-    </w:p>
-    <w:p>
-      <w:pPr>
-        <w:rPr>
-          <w:rStyle w:val="pron"/>
-          <w:rFonts w:ascii="Arial" w:hAnsi="Arial" w:cs="Arial"/>
-        </w:rPr>
-      </w:pPr>
-      <w:r>
-        <w:rPr>
-          <w:rStyle w:val="pron"/>
-          <w:rFonts w:ascii="Arial" w:hAnsi="Arial" w:cs="Arial"/>
-        </w:rPr>
-        <w:t xml:space="preserve">wheat flour :  </w:t>
-      </w:r>
-      <w:r>
-        <w:rPr>
-          <w:rStyle w:val="pron"/>
-          <w:rFonts w:ascii="Arial" w:hAnsi="Arial" w:cs="Arial"/>
-        </w:rPr>
-        <w:t>小麦面粉</w:t>
-      </w:r>
-    </w:p>
-    <w:p>
-      <w:pPr>
-        <w:rPr>
-          <w:rStyle w:val="pron"/>
-          <w:rFonts w:ascii="Arial" w:hAnsi="Arial" w:cs="Arial"/>
-        </w:rPr>
-      </w:pPr>
-      <w:r>
-        <w:rPr>
-          <w:rStyle w:val="pron"/>
-          <w:rFonts w:ascii="Arial" w:hAnsi="Arial" w:cs="Arial"/>
-        </w:rPr>
         <w:t>cereal [n. U.]</w:t>
       </w:r>
       <w:r>
@@ -6002,7 +6154,6 @@
           <w:b/>
           <w:bCs/>
         </w:rPr>
-        <w:lastRenderedPageBreak/>
         <w:t>25, flowers</w:t>
       </w:r>
     </w:p>
@@ -6277,7 +6428,7 @@
       <w:pPr>
         <w:rPr>
           <w:rStyle w:val="pron"/>
-          <w:rFonts w:ascii="Arial" w:hAnsi="Arial" w:cs="Arial" w:hint="eastAsia"/>
+          <w:rFonts w:ascii="Arial" w:hAnsi="Arial" w:cs="Arial"/>
         </w:rPr>
       </w:pPr>
       <w:r>
@@ -6962,6 +7113,7 @@
           <w:rStyle w:val="pron"/>
           <w:rFonts w:ascii="Arial" w:hAnsi="Arial" w:cs="Arial"/>
         </w:rPr>
+        <w:lastRenderedPageBreak/>
         <w:t xml:space="preserve">mutual [adj.] </w:t>
       </w:r>
       <w:r>
@@ -8067,6 +8219,7 @@
           <w:rStyle w:val="pron"/>
           <w:rFonts w:ascii="Arial" w:hAnsi="Arial" w:cs="Arial"/>
         </w:rPr>
+        <w:lastRenderedPageBreak/>
         <w:tab/>
       </w:r>
       <w:r>
@@ -8249,7 +8402,6 @@
           <w:rStyle w:val="pron"/>
           <w:rFonts w:ascii="Arial" w:hAnsi="Arial" w:cs="Arial"/>
         </w:rPr>
-        <w:lastRenderedPageBreak/>
         <w:t>accord with: to agree with or match with.</w:t>
       </w:r>
     </w:p>
@@ -9174,6 +9326,7 @@
         <w:rPr>
           <w:rFonts w:ascii="Arial" w:hAnsi="Arial" w:cs="Arial"/>
         </w:rPr>
+        <w:lastRenderedPageBreak/>
         <w:t xml:space="preserve">concerned [adj.] concerned about/with sth. </w:t>
       </w:r>
       <w:r>
@@ -9321,7 +9474,6 @@
         <w:rPr>
           <w:rFonts w:ascii="Arial" w:hAnsi="Arial" w:cs="Arial"/>
         </w:rPr>
-        <w:lastRenderedPageBreak/>
         <w:t>e.g. the optimum use of resources.</w:t>
       </w:r>
     </w:p>

--- a/Words/Categories of Collocations and Words.docx
+++ b/Words/Categories of Collocations and Words.docx
@@ -1658,6 +1658,84 @@
       <w:pPr>
         <w:rPr>
           <w:rStyle w:val="pron"/>
+          <w:rFonts w:ascii="Arial" w:hAnsi="Arial" w:cs="Arial" w:hint="eastAsia"/>
+        </w:rPr>
+      </w:pPr>
+      <w:r>
+        <w:rPr>
+          <w:rStyle w:val="pron"/>
+          <w:rFonts w:ascii="Arial" w:hAnsi="Arial" w:cs="Arial" w:hint="eastAsia"/>
+        </w:rPr>
+        <w:t>domestic</w:t>
+      </w:r>
+      <w:r>
+        <w:rPr>
+          <w:rStyle w:val="pron"/>
+          <w:rFonts w:ascii="Arial" w:hAnsi="Arial" w:cs="Arial" w:hint="eastAsia"/>
+        </w:rPr>
+        <w:t xml:space="preserve"> </w:t>
+      </w:r>
+      <w:r>
+        <w:rPr>
+          <w:rStyle w:val="pron"/>
+          <w:rFonts w:ascii="Arial" w:hAnsi="Arial" w:cs="Arial" w:hint="eastAsia"/>
+        </w:rPr>
+        <w:t>/</w:t>
+      </w:r>
+      <w:r>
+        <w:rPr>
+          <w:rStyle w:val="pron"/>
+          <w:rFonts w:ascii="Arial" w:hAnsi="Arial" w:cs="Arial" w:hint="eastAsia"/>
+        </w:rPr>
+        <w:t xml:space="preserve"> </w:t>
+      </w:r>
+      <w:r>
+        <w:rPr>
+          <w:rStyle w:val="pron"/>
+          <w:rFonts w:ascii="Arial" w:hAnsi="Arial" w:cs="Arial" w:hint="eastAsia"/>
+        </w:rPr>
+        <w:t>eletrical</w:t>
+      </w:r>
+      <w:r>
+        <w:rPr>
+          <w:rStyle w:val="pron"/>
+          <w:rFonts w:ascii="Arial" w:hAnsi="Arial" w:cs="Arial" w:hint="eastAsia"/>
+        </w:rPr>
+        <w:t xml:space="preserve"> </w:t>
+      </w:r>
+      <w:r>
+        <w:rPr>
+          <w:rStyle w:val="pron"/>
+          <w:rFonts w:ascii="Arial" w:hAnsi="Arial" w:cs="Arial" w:hint="eastAsia"/>
+        </w:rPr>
+        <w:t>/</w:t>
+      </w:r>
+      <w:r>
+        <w:rPr>
+          <w:rStyle w:val="pron"/>
+          <w:rFonts w:ascii="Arial" w:hAnsi="Arial" w:cs="Arial" w:hint="eastAsia"/>
+        </w:rPr>
+        <w:t xml:space="preserve"> </w:t>
+      </w:r>
+      <w:r>
+        <w:rPr>
+          <w:rStyle w:val="pron"/>
+          <w:rFonts w:ascii="Arial" w:hAnsi="Arial" w:cs="Arial" w:hint="eastAsia"/>
+        </w:rPr>
+        <w:t xml:space="preserve">household applicances: </w:t>
+      </w:r>
+      <w:r>
+        <w:rPr>
+          <w:rStyle w:val="pron"/>
+          <w:rFonts w:ascii="Arial" w:hAnsi="Arial" w:cs="Arial" w:hint="eastAsia"/>
+        </w:rPr>
+        <w:t>家用电器</w:t>
+      </w:r>
+    </w:p>
+    <w:p>
+      <w:pPr>
+        <w:rPr>
+          <w:rStyle w:val="pron"/>
           <w:rFonts w:ascii="Arial" w:hAnsi="Arial" w:cs="Arial"/>
         </w:rPr>
       </w:pPr>
@@ -1680,7 +1758,7 @@
       <w:pPr>
         <w:rPr>
           <w:rStyle w:val="pron"/>
-          <w:rFonts w:ascii="Arial" w:hAnsi="Arial" w:cs="Arial"/>
+          <w:rFonts w:ascii="Arial" w:hAnsi="Arial" w:cs="Arial" w:hint="eastAsia"/>
         </w:rPr>
       </w:pPr>
       <w:r>
@@ -1710,6 +1788,13 @@
           <w:rFonts w:ascii="Arial" w:hAnsi="Arial" w:cs="Arial"/>
         </w:rPr>
         <w:t xml:space="preserve"> </w:t>
+      </w:r>
+      <w:r>
+        <w:rPr>
+          <w:rStyle w:val="pron"/>
+          <w:rFonts w:ascii="Arial" w:hAnsi="Arial" w:cs="Arial" w:hint="eastAsia"/>
+        </w:rPr>
+        <w:t>(fridge)</w:t>
       </w:r>
     </w:p>
     <w:p>
@@ -2531,6 +2616,7 @@
           <w:b/>
           <w:bCs/>
         </w:rPr>
+        <w:lastRenderedPageBreak/>
         <w:t xml:space="preserve">5, toiletries : </w:t>
       </w:r>
       <w:r>
@@ -2564,7 +2650,6 @@
           <w:rStyle w:val="pron"/>
           <w:rFonts w:ascii="Arial" w:hAnsi="Arial" w:cs="Arial"/>
         </w:rPr>
-        <w:lastRenderedPageBreak/>
         <w:t>注意，</w:t>
       </w:r>
       <w:r>
@@ -3212,11 +3297,20 @@
       <w:pPr>
         <w:rPr>
           <w:rStyle w:val="pron"/>
+          <w:rFonts w:ascii="Arial" w:hAnsi="Arial" w:cs="Arial"/>
+          <w:b/>
+          <w:bCs/>
+        </w:rPr>
+      </w:pPr>
+      <w:r>
+        <w:rPr>
+          <w:rStyle w:val="pron"/>
           <w:rFonts w:ascii="Arial" w:hAnsi="Arial" w:cs="Arial" w:hint="eastAsia"/>
           <w:b/>
           <w:bCs/>
         </w:rPr>
-      </w:pPr>
+        <w:t>obese</w:t>
+      </w:r>
       <w:r>
         <w:rPr>
           <w:rStyle w:val="pron"/>
@@ -3224,7 +3318,14 @@
           <w:b/>
           <w:bCs/>
         </w:rPr>
-        <w:t>obese</w:t>
+        <w:t xml:space="preserve"> /</w:t>
+      </w:r>
+      <w:r>
+        <w:rPr>
+          <w:rStyle w:val="pron"/>
+          <w:rFonts w:ascii="GWIPA" w:hAnsi="GWIPA" w:cs="Arial" w:hint="eastAsia"/>
+        </w:rPr>
+        <w:t>Eu'bi:s</w:t>
       </w:r>
       <w:r>
         <w:rPr>
@@ -3233,52 +3334,36 @@
           <w:b/>
           <w:bCs/>
         </w:rPr>
-        <w:t xml:space="preserve"> /</w:t>
-      </w:r>
-      <w:r>
-        <w:rPr>
-          <w:rStyle w:val="pron"/>
-          <w:rFonts w:ascii="GWIPA" w:hAnsi="GWIPA" w:cs="Arial" w:hint="eastAsia"/>
-        </w:rPr>
-        <w:t>Eu'bi:s</w:t>
+        <w:t>/</w:t>
+      </w:r>
+      <w:r>
+        <w:rPr>
+          <w:rStyle w:val="pron"/>
+          <w:rFonts w:ascii="Arial" w:hAnsi="Arial" w:cs="Arial"/>
+          <w:b/>
+          <w:bCs/>
+        </w:rPr>
+        <w:br/>
       </w:r>
       <w:r>
         <w:rPr>
           <w:rStyle w:val="pron"/>
           <w:rFonts w:ascii="Arial" w:hAnsi="Arial" w:cs="Arial" w:hint="eastAsia"/>
-          <w:b/>
-          <w:bCs/>
-        </w:rPr>
-        <w:t>/</w:t>
-      </w:r>
-      <w:r>
-        <w:rPr>
-          <w:rStyle w:val="pron"/>
-          <w:rFonts w:ascii="Arial" w:hAnsi="Arial" w:cs="Arial"/>
-          <w:b/>
-          <w:bCs/>
-        </w:rPr>
-        <w:br/>
+        </w:rPr>
+        <w:t>[</w:t>
       </w:r>
       <w:r>
         <w:rPr>
           <w:rStyle w:val="pron"/>
           <w:rFonts w:ascii="Arial" w:hAnsi="Arial" w:cs="Arial" w:hint="eastAsia"/>
         </w:rPr>
-        <w:t>[</w:t>
+        <w:t>adj.</w:t>
       </w:r>
       <w:r>
         <w:rPr>
           <w:rStyle w:val="pron"/>
           <w:rFonts w:ascii="Arial" w:hAnsi="Arial" w:cs="Arial" w:hint="eastAsia"/>
         </w:rPr>
-        <w:t>adj.</w:t>
-      </w:r>
-      <w:r>
-        <w:rPr>
-          <w:rStyle w:val="pron"/>
-          <w:rFonts w:ascii="Arial" w:hAnsi="Arial" w:cs="Arial" w:hint="eastAsia"/>
-        </w:rPr>
         <w:t>] very fat</w:t>
       </w:r>
     </w:p>
@@ -3286,7 +3371,7 @@
       <w:pPr>
         <w:rPr>
           <w:rStyle w:val="pron"/>
-          <w:rFonts w:ascii="Arial" w:hAnsi="Arial" w:cs="Arial" w:hint="eastAsia"/>
+          <w:rFonts w:ascii="Arial" w:hAnsi="Arial" w:cs="Arial"/>
           <w:b/>
           <w:bCs/>
         </w:rPr>
@@ -3726,7 +3811,6 @@
           <w:b/>
           <w:bCs/>
         </w:rPr>
-        <w:lastRenderedPageBreak/>
         <w:t xml:space="preserve">12, weather </w:t>
       </w:r>
     </w:p>
@@ -4755,6 +4839,7 @@
           <w:rStyle w:val="pron"/>
           <w:rFonts w:ascii="Arial" w:hAnsi="Arial" w:cs="Arial"/>
         </w:rPr>
+        <w:lastRenderedPageBreak/>
         <w:t xml:space="preserve">wheat flour :  </w:t>
       </w:r>
       <w:r>
@@ -4777,7 +4862,6 @@
           <w:rStyle w:val="pron"/>
           <w:rFonts w:ascii="Arial" w:hAnsi="Arial" w:cs="Arial"/>
         </w:rPr>
-        <w:lastRenderedPageBreak/>
         <w:t>cereal [n. U.]</w:t>
       </w:r>
       <w:r>
@@ -6057,6 +6141,7 @@
           <w:rStyle w:val="pron"/>
           <w:rFonts w:ascii="Arial" w:hAnsi="Arial" w:cs="Arial" w:hint="eastAsia"/>
         </w:rPr>
+        <w:lastRenderedPageBreak/>
         <w:t>the start of hostilities between two sides.</w:t>
       </w:r>
     </w:p>
@@ -7113,7 +7198,6 @@
           <w:rStyle w:val="pron"/>
           <w:rFonts w:ascii="Arial" w:hAnsi="Arial" w:cs="Arial"/>
         </w:rPr>
-        <w:lastRenderedPageBreak/>
         <w:t xml:space="preserve">mutual [adj.] </w:t>
       </w:r>
       <w:r>
@@ -8183,6 +8267,7 @@
           <w:rStyle w:val="pron"/>
           <w:rFonts w:ascii="Arial" w:hAnsi="Arial" w:cs="Arial"/>
         </w:rPr>
+        <w:lastRenderedPageBreak/>
         <w:t xml:space="preserve">convention [n.] 1, </w:t>
       </w:r>
       <w:r>
@@ -8219,7 +8304,6 @@
           <w:rStyle w:val="pron"/>
           <w:rFonts w:ascii="Arial" w:hAnsi="Arial" w:cs="Arial"/>
         </w:rPr>
-        <w:lastRenderedPageBreak/>
         <w:tab/>
       </w:r>
       <w:r>
@@ -9326,7 +9410,6 @@
         <w:rPr>
           <w:rFonts w:ascii="Arial" w:hAnsi="Arial" w:cs="Arial"/>
         </w:rPr>
-        <w:lastRenderedPageBreak/>
         <w:t xml:space="preserve">concerned [adj.] concerned about/with sth. </w:t>
       </w:r>
       <w:r>

--- a/Words/Categories of Collocations and Words.docx
+++ b/Words/Categories of Collocations and Words.docx
@@ -1658,21 +1658,35 @@
       <w:pPr>
         <w:rPr>
           <w:rStyle w:val="pron"/>
+          <w:rFonts w:ascii="Arial" w:hAnsi="Arial" w:cs="Arial"/>
+        </w:rPr>
+      </w:pPr>
+      <w:r>
+        <w:rPr>
+          <w:rStyle w:val="pron"/>
           <w:rFonts w:ascii="Arial" w:hAnsi="Arial" w:cs="Arial" w:hint="eastAsia"/>
         </w:rPr>
-      </w:pPr>
+        <w:t>domestic</w:t>
+      </w:r>
       <w:r>
         <w:rPr>
           <w:rStyle w:val="pron"/>
           <w:rFonts w:ascii="Arial" w:hAnsi="Arial" w:cs="Arial" w:hint="eastAsia"/>
         </w:rPr>
-        <w:t>domestic</w:t>
+        <w:t xml:space="preserve"> </w:t>
       </w:r>
       <w:r>
         <w:rPr>
           <w:rStyle w:val="pron"/>
           <w:rFonts w:ascii="Arial" w:hAnsi="Arial" w:cs="Arial" w:hint="eastAsia"/>
         </w:rPr>
+        <w:t>/</w:t>
+      </w:r>
+      <w:r>
+        <w:rPr>
+          <w:rStyle w:val="pron"/>
+          <w:rFonts w:ascii="Arial" w:hAnsi="Arial" w:cs="Arial" w:hint="eastAsia"/>
+        </w:rPr>
         <w:t xml:space="preserve"> </w:t>
       </w:r>
       <w:r>
@@ -1680,6 +1694,20 @@
           <w:rStyle w:val="pron"/>
           <w:rFonts w:ascii="Arial" w:hAnsi="Arial" w:cs="Arial" w:hint="eastAsia"/>
         </w:rPr>
+        <w:t>eletrical</w:t>
+      </w:r>
+      <w:r>
+        <w:rPr>
+          <w:rStyle w:val="pron"/>
+          <w:rFonts w:ascii="Arial" w:hAnsi="Arial" w:cs="Arial" w:hint="eastAsia"/>
+        </w:rPr>
+        <w:t xml:space="preserve"> </w:t>
+      </w:r>
+      <w:r>
+        <w:rPr>
+          <w:rStyle w:val="pron"/>
+          <w:rFonts w:ascii="Arial" w:hAnsi="Arial" w:cs="Arial" w:hint="eastAsia"/>
+        </w:rPr>
         <w:t>/</w:t>
       </w:r>
       <w:r>
@@ -1694,41 +1722,13 @@
           <w:rStyle w:val="pron"/>
           <w:rFonts w:ascii="Arial" w:hAnsi="Arial" w:cs="Arial" w:hint="eastAsia"/>
         </w:rPr>
-        <w:t>eletrical</w:t>
+        <w:t xml:space="preserve">household applicances: </w:t>
       </w:r>
       <w:r>
         <w:rPr>
           <w:rStyle w:val="pron"/>
           <w:rFonts w:ascii="Arial" w:hAnsi="Arial" w:cs="Arial" w:hint="eastAsia"/>
         </w:rPr>
-        <w:t xml:space="preserve"> </w:t>
-      </w:r>
-      <w:r>
-        <w:rPr>
-          <w:rStyle w:val="pron"/>
-          <w:rFonts w:ascii="Arial" w:hAnsi="Arial" w:cs="Arial" w:hint="eastAsia"/>
-        </w:rPr>
-        <w:t>/</w:t>
-      </w:r>
-      <w:r>
-        <w:rPr>
-          <w:rStyle w:val="pron"/>
-          <w:rFonts w:ascii="Arial" w:hAnsi="Arial" w:cs="Arial" w:hint="eastAsia"/>
-        </w:rPr>
-        <w:t xml:space="preserve"> </w:t>
-      </w:r>
-      <w:r>
-        <w:rPr>
-          <w:rStyle w:val="pron"/>
-          <w:rFonts w:ascii="Arial" w:hAnsi="Arial" w:cs="Arial" w:hint="eastAsia"/>
-        </w:rPr>
-        <w:t xml:space="preserve">household applicances: </w:t>
-      </w:r>
-      <w:r>
-        <w:rPr>
-          <w:rStyle w:val="pron"/>
-          <w:rFonts w:ascii="Arial" w:hAnsi="Arial" w:cs="Arial" w:hint="eastAsia"/>
-        </w:rPr>
         <w:t>家用电器</w:t>
       </w:r>
     </w:p>
@@ -1758,7 +1758,7 @@
       <w:pPr>
         <w:rPr>
           <w:rStyle w:val="pron"/>
-          <w:rFonts w:ascii="Arial" w:hAnsi="Arial" w:cs="Arial" w:hint="eastAsia"/>
+          <w:rFonts w:ascii="Arial" w:hAnsi="Arial" w:cs="Arial"/>
         </w:rPr>
       </w:pPr>
       <w:r>
@@ -2299,62 +2299,32 @@
     <w:p>
       <w:pPr>
         <w:rPr>
-          <w:rFonts w:ascii="Arial" w:hAnsi="Arial" w:cs="Arial"/>
+          <w:rFonts w:ascii="Arial" w:hAnsi="Arial" w:cs="Arial" w:hint="eastAsia"/>
           <w:color w:val="202122"/>
           <w:sz w:val="23"/>
           <w:szCs w:val="23"/>
           <w:shd w:val="clear" w:color="auto" w:fill="FFFFFF"/>
         </w:rPr>
       </w:pPr>
-    </w:p>
-    <w:p>
-      <w:pPr>
-        <w:outlineLvl w:val="0"/>
-        <w:rPr>
-          <w:rStyle w:val="pron"/>
-          <w:rFonts w:ascii="Arial" w:hAnsi="Arial" w:cs="Arial"/>
-          <w:b/>
-          <w:bCs/>
-        </w:rPr>
-      </w:pPr>
-      <w:r>
-        <w:rPr>
-          <w:rStyle w:val="pron"/>
-          <w:rFonts w:ascii="Arial" w:hAnsi="Arial" w:cs="Arial"/>
-          <w:b/>
-          <w:bCs/>
-        </w:rPr>
-        <w:t xml:space="preserve">4, disease: </w:t>
-      </w:r>
-      <w:r>
-        <w:rPr>
-          <w:rStyle w:val="pron"/>
-          <w:rFonts w:ascii="Arial" w:hAnsi="Arial" w:cs="Arial"/>
-          <w:b/>
-          <w:bCs/>
-        </w:rPr>
-        <w:t>疾病</w:t>
-      </w:r>
-    </w:p>
-    <w:p>
-      <w:pPr>
-        <w:rPr>
-          <w:rFonts w:ascii="Arial" w:hAnsi="Arial" w:cs="Arial"/>
+      <w:r>
+        <w:rPr>
+          <w:rFonts w:ascii="Arial" w:hAnsi="Arial" w:cs="Arial" w:hint="eastAsia"/>
           <w:color w:val="202122"/>
           <w:sz w:val="23"/>
           <w:szCs w:val="23"/>
           <w:shd w:val="clear" w:color="auto" w:fill="FFFFFF"/>
         </w:rPr>
-      </w:pPr>
-      <w:r>
-        <w:rPr>
-          <w:rFonts w:ascii="Arial" w:hAnsi="Arial" w:cs="Arial"/>
+        <w:t xml:space="preserve">circumference: </w:t>
+      </w:r>
+      <w:r>
+        <w:rPr>
+          <w:rFonts w:ascii="Arial" w:hAnsi="Arial" w:cs="Arial" w:hint="eastAsia"/>
           <w:color w:val="202122"/>
           <w:sz w:val="23"/>
           <w:szCs w:val="23"/>
           <w:shd w:val="clear" w:color="auto" w:fill="FFFFFF"/>
         </w:rPr>
-        <w:t>diabetes</w:t>
+        <w:t>圆的周长</w:t>
       </w:r>
       <w:r>
         <w:rPr>
@@ -2364,97 +2334,109 @@
           <w:szCs w:val="23"/>
           <w:shd w:val="clear" w:color="auto" w:fill="FFFFFF"/>
         </w:rPr>
-        <w:t xml:space="preserve"> </w:t>
-      </w:r>
-      <w:r>
-        <w:rPr>
-          <w:rStyle w:val="pron"/>
-          <w:rFonts w:ascii="Arial" w:hAnsi="Arial" w:cs="Arial"/>
-        </w:rPr>
-        <w:t>/</w:t>
-      </w:r>
-      <w:r>
-        <w:rPr>
-          <w:rStyle w:val="ipa"/>
-          <w:rFonts w:ascii="Arial" w:eastAsia="MS Gothic" w:hAnsi="Arial" w:cs="Arial"/>
-        </w:rPr>
-        <w:t>ˌ</w:t>
-      </w:r>
-      <w:r>
-        <w:rPr>
-          <w:rStyle w:val="ipa"/>
-          <w:rFonts w:ascii="Arial" w:hAnsi="Arial" w:cs="Arial"/>
-        </w:rPr>
-        <w:t>da</w:t>
-      </w:r>
-      <w:r>
-        <w:rPr>
-          <w:rStyle w:val="ipa"/>
-          <w:rFonts w:ascii="Arial" w:eastAsia="MS Gothic" w:hAnsi="Arial" w:cs="Arial"/>
-        </w:rPr>
-        <w:t>ɪ</w:t>
-      </w:r>
-      <w:r>
-        <w:rPr>
-          <w:rStyle w:val="ipa"/>
-          <w:rFonts w:ascii="Arial" w:hAnsi="Arial" w:cs="Arial"/>
-        </w:rPr>
-        <w:t>.</w:t>
-      </w:r>
-      <w:r>
-        <w:rPr>
-          <w:rStyle w:val="ipa"/>
-          <w:rFonts w:ascii="Arial" w:eastAsia="MS Gothic" w:hAnsi="Arial" w:cs="Arial"/>
-        </w:rPr>
-        <w:t>əˈ</w:t>
-      </w:r>
-      <w:r>
-        <w:rPr>
-          <w:rStyle w:val="ipa"/>
-          <w:rFonts w:ascii="Arial" w:hAnsi="Arial" w:cs="Arial"/>
-        </w:rPr>
-        <w:t>biː.tiːz</w:t>
-      </w:r>
-      <w:r>
-        <w:rPr>
-          <w:rStyle w:val="pron"/>
-          <w:rFonts w:ascii="Arial" w:hAnsi="Arial" w:cs="Arial"/>
-        </w:rPr>
-        <w:t>/</w:t>
-      </w:r>
-      <w:r>
-        <w:rPr>
-          <w:rFonts w:ascii="Arial" w:hAnsi="Arial" w:cs="Arial"/>
+        <w:br/>
+      </w:r>
+      <w:r>
+        <w:rPr>
+          <w:rFonts w:ascii="Arial" w:hAnsi="Arial" w:cs="Arial" w:hint="eastAsia"/>
           <w:color w:val="202122"/>
           <w:sz w:val="23"/>
           <w:szCs w:val="23"/>
           <w:shd w:val="clear" w:color="auto" w:fill="FFFFFF"/>
         </w:rPr>
-        <w:t xml:space="preserve"> : </w:t>
-      </w:r>
-      <w:r>
-        <w:rPr>
-          <w:rFonts w:ascii="Arial" w:hAnsi="Arial" w:cs="Arial"/>
+        <w:t>area</w:t>
+      </w:r>
+      <w:r>
+        <w:rPr>
+          <w:rFonts w:ascii="Arial" w:hAnsi="Arial" w:cs="Arial" w:hint="eastAsia"/>
           <w:color w:val="202122"/>
           <w:sz w:val="23"/>
           <w:szCs w:val="23"/>
           <w:shd w:val="clear" w:color="auto" w:fill="FFFFFF"/>
         </w:rPr>
-        <w:t>糖尿病</w:t>
-      </w:r>
-    </w:p>
-    <w:p>
-      <w:pPr>
-        <w:rPr>
-          <w:rStyle w:val="pron"/>
-          <w:rFonts w:ascii="Arial" w:hAnsi="Arial" w:cs="Arial"/>
-        </w:rPr>
-      </w:pPr>
-      <w:r>
-        <w:rPr>
-          <w:rFonts w:ascii="Arial" w:hAnsi="Arial" w:cs="Arial"/>
-        </w:rPr>
-        <w:t xml:space="preserve">rhinitis </w:t>
+        <w:t>：面积</w:t>
+      </w:r>
+    </w:p>
+    <w:p>
+      <w:pPr>
+        <w:rPr>
+          <w:rFonts w:ascii="Arial" w:hAnsi="Arial" w:cs="Arial"/>
+          <w:color w:val="202122"/>
+          <w:sz w:val="23"/>
+          <w:szCs w:val="23"/>
+          <w:shd w:val="clear" w:color="auto" w:fill="FFFFFF"/>
+        </w:rPr>
+      </w:pPr>
+    </w:p>
+    <w:p>
+      <w:pPr>
+        <w:rPr>
+          <w:rFonts w:ascii="Arial" w:hAnsi="Arial" w:cs="Arial"/>
+          <w:color w:val="202122"/>
+          <w:sz w:val="23"/>
+          <w:szCs w:val="23"/>
+          <w:shd w:val="clear" w:color="auto" w:fill="FFFFFF"/>
+        </w:rPr>
+      </w:pPr>
+    </w:p>
+    <w:p>
+      <w:pPr>
+        <w:outlineLvl w:val="0"/>
+        <w:rPr>
+          <w:rStyle w:val="pron"/>
+          <w:rFonts w:ascii="Arial" w:hAnsi="Arial" w:cs="Arial"/>
+          <w:b/>
+          <w:bCs/>
+        </w:rPr>
+      </w:pPr>
+      <w:r>
+        <w:rPr>
+          <w:rStyle w:val="pron"/>
+          <w:rFonts w:ascii="Arial" w:hAnsi="Arial" w:cs="Arial"/>
+          <w:b/>
+          <w:bCs/>
+        </w:rPr>
+        <w:t xml:space="preserve">4, disease: </w:t>
+      </w:r>
+      <w:r>
+        <w:rPr>
+          <w:rStyle w:val="pron"/>
+          <w:rFonts w:ascii="Arial" w:hAnsi="Arial" w:cs="Arial"/>
+          <w:b/>
+          <w:bCs/>
+        </w:rPr>
+        <w:t>疾病</w:t>
+      </w:r>
+    </w:p>
+    <w:p>
+      <w:pPr>
+        <w:rPr>
+          <w:rFonts w:ascii="Arial" w:hAnsi="Arial" w:cs="Arial"/>
+          <w:color w:val="202122"/>
+          <w:sz w:val="23"/>
+          <w:szCs w:val="23"/>
+          <w:shd w:val="clear" w:color="auto" w:fill="FFFFFF"/>
+        </w:rPr>
+      </w:pPr>
+      <w:r>
+        <w:rPr>
+          <w:rFonts w:ascii="Arial" w:hAnsi="Arial" w:cs="Arial"/>
+          <w:color w:val="202122"/>
+          <w:sz w:val="23"/>
+          <w:szCs w:val="23"/>
+          <w:shd w:val="clear" w:color="auto" w:fill="FFFFFF"/>
+        </w:rPr>
+        <w:t>diabetes</w:t>
+      </w:r>
+      <w:r>
+        <w:rPr>
+          <w:rFonts w:ascii="Arial" w:hAnsi="Arial" w:cs="Arial"/>
+          <w:color w:val="202122"/>
+          <w:sz w:val="23"/>
+          <w:szCs w:val="23"/>
+          <w:shd w:val="clear" w:color="auto" w:fill="FFFFFF"/>
+        </w:rPr>
+        <w:t xml:space="preserve"> </w:t>
       </w:r>
       <w:r>
         <w:rPr>
@@ -2462,27 +2444,20 @@
           <w:rFonts w:ascii="Arial" w:hAnsi="Arial" w:cs="Arial"/>
         </w:rPr>
         <w:t>/</w:t>
-      </w:r>
-      <w:r>
-        <w:rPr>
-          <w:rStyle w:val="ipa"/>
-          <w:rFonts w:ascii="Arial" w:hAnsi="Arial" w:cs="Arial"/>
-        </w:rPr>
-        <w:t>ra</w:t>
       </w:r>
       <w:r>
         <w:rPr>
           <w:rStyle w:val="ipa"/>
           <w:rFonts w:ascii="Arial" w:eastAsia="MS Gothic" w:hAnsi="Arial" w:cs="Arial"/>
         </w:rPr>
-        <w:t>ɪˈ</w:t>
+        <w:t>ˌ</w:t>
       </w:r>
       <w:r>
         <w:rPr>
           <w:rStyle w:val="ipa"/>
           <w:rFonts w:ascii="Arial" w:hAnsi="Arial" w:cs="Arial"/>
         </w:rPr>
-        <w:t>na</w:t>
+        <w:t>da</w:t>
       </w:r>
       <w:r>
         <w:rPr>
@@ -2496,13 +2471,97 @@
           <w:rStyle w:val="ipa"/>
           <w:rFonts w:ascii="Arial" w:hAnsi="Arial" w:cs="Arial"/>
         </w:rPr>
-        <w:t>.t</w:t>
+        <w:t>.</w:t>
       </w:r>
       <w:r>
         <w:rPr>
           <w:rStyle w:val="ipa"/>
           <w:rFonts w:ascii="Arial" w:eastAsia="MS Gothic" w:hAnsi="Arial" w:cs="Arial"/>
         </w:rPr>
+        <w:t>əˈ</w:t>
+      </w:r>
+      <w:r>
+        <w:rPr>
+          <w:rStyle w:val="ipa"/>
+          <w:rFonts w:ascii="Arial" w:hAnsi="Arial" w:cs="Arial"/>
+        </w:rPr>
+        <w:t>biː.tiːz</w:t>
+      </w:r>
+      <w:r>
+        <w:rPr>
+          <w:rStyle w:val="pron"/>
+          <w:rFonts w:ascii="Arial" w:hAnsi="Arial" w:cs="Arial"/>
+        </w:rPr>
+        <w:t>/</w:t>
+      </w:r>
+      <w:r>
+        <w:rPr>
+          <w:rFonts w:ascii="Arial" w:hAnsi="Arial" w:cs="Arial"/>
+          <w:color w:val="202122"/>
+          <w:sz w:val="23"/>
+          <w:szCs w:val="23"/>
+          <w:shd w:val="clear" w:color="auto" w:fill="FFFFFF"/>
+        </w:rPr>
+        <w:t xml:space="preserve"> : </w:t>
+      </w:r>
+      <w:r>
+        <w:rPr>
+          <w:rFonts w:ascii="Arial" w:hAnsi="Arial" w:cs="Arial"/>
+          <w:color w:val="202122"/>
+          <w:sz w:val="23"/>
+          <w:szCs w:val="23"/>
+          <w:shd w:val="clear" w:color="auto" w:fill="FFFFFF"/>
+        </w:rPr>
+        <w:t>糖尿病</w:t>
+      </w:r>
+    </w:p>
+    <w:p>
+      <w:pPr>
+        <w:rPr>
+          <w:rStyle w:val="pron"/>
+          <w:rFonts w:ascii="Arial" w:hAnsi="Arial" w:cs="Arial"/>
+        </w:rPr>
+      </w:pPr>
+      <w:r>
+        <w:rPr>
+          <w:rFonts w:ascii="Arial" w:hAnsi="Arial" w:cs="Arial"/>
+        </w:rPr>
+        <w:lastRenderedPageBreak/>
+        <w:t xml:space="preserve">rhinitis </w:t>
+      </w:r>
+      <w:r>
+        <w:rPr>
+          <w:rStyle w:val="pron"/>
+          <w:rFonts w:ascii="Arial" w:hAnsi="Arial" w:cs="Arial"/>
+        </w:rPr>
+        <w:t>/</w:t>
+      </w:r>
+      <w:r>
+        <w:rPr>
+          <w:rStyle w:val="ipa"/>
+          <w:rFonts w:ascii="Arial" w:hAnsi="Arial" w:cs="Arial"/>
+        </w:rPr>
+        <w:t>ra</w:t>
+      </w:r>
+      <w:r>
+        <w:rPr>
+          <w:rStyle w:val="ipa"/>
+          <w:rFonts w:ascii="Arial" w:eastAsia="MS Gothic" w:hAnsi="Arial" w:cs="Arial"/>
+        </w:rPr>
+        <w:t>ɪˈ</w:t>
+      </w:r>
+      <w:r>
+        <w:rPr>
+          <w:rStyle w:val="ipa"/>
+          <w:rFonts w:ascii="Arial" w:hAnsi="Arial" w:cs="Arial"/>
+        </w:rPr>
+        <w:t>na</w:t>
+      </w:r>
+      <w:r>
+        <w:rPr>
+          <w:rStyle w:val="ipa"/>
+          <w:rFonts w:ascii="Arial" w:eastAsia="MS Gothic" w:hAnsi="Arial" w:cs="Arial"/>
+        </w:rPr>
         <w:t>ɪ</w:t>
       </w:r>
       <w:r>
@@ -2510,6 +2569,20 @@
           <w:rStyle w:val="ipa"/>
           <w:rFonts w:ascii="Arial" w:hAnsi="Arial" w:cs="Arial"/>
         </w:rPr>
+        <w:t>.t</w:t>
+      </w:r>
+      <w:r>
+        <w:rPr>
+          <w:rStyle w:val="ipa"/>
+          <w:rFonts w:ascii="Arial" w:eastAsia="MS Gothic" w:hAnsi="Arial" w:cs="Arial"/>
+        </w:rPr>
+        <w:t>ɪ</w:t>
+      </w:r>
+      <w:r>
+        <w:rPr>
+          <w:rStyle w:val="ipa"/>
+          <w:rFonts w:ascii="Arial" w:hAnsi="Arial" w:cs="Arial"/>
+        </w:rPr>
         <w:t>s</w:t>
       </w:r>
       <w:r>
@@ -2616,7 +2689,6 @@
           <w:b/>
           <w:bCs/>
         </w:rPr>
-        <w:lastRenderedPageBreak/>
         <w:t xml:space="preserve">5, toiletries : </w:t>
       </w:r>
       <w:r>
@@ -3654,6 +3726,7 @@
           <w:b/>
           <w:bCs/>
         </w:rPr>
+        <w:lastRenderedPageBreak/>
         <w:t>11, people</w:t>
       </w:r>
     </w:p>
@@ -4702,17 +4775,21 @@
         <w:outlineLvl w:val="0"/>
         <w:rPr>
           <w:rStyle w:val="pron"/>
-          <w:rFonts w:ascii="Arial" w:hAnsi="Arial" w:cs="Arial"/>
-          <w:b/>
-          <w:bCs/>
-        </w:rPr>
-      </w:pPr>
-      <w:r>
-        <w:rPr>
-          <w:rStyle w:val="pron"/>
-          <w:rFonts w:ascii="Arial" w:hAnsi="Arial" w:cs="Arial"/>
-          <w:b/>
-          <w:bCs/>
+          <w:rFonts w:ascii="Times New Roman" w:hAnsi="Times New Roman" w:cs="Times New Roman"/>
+          <w:b/>
+          <w:bCs/>
+          <w:sz w:val="32"/>
+          <w:szCs w:val="36"/>
+        </w:rPr>
+      </w:pPr>
+      <w:r>
+        <w:rPr>
+          <w:rStyle w:val="pron"/>
+          <w:rFonts w:ascii="Times New Roman" w:hAnsi="Times New Roman" w:cs="Times New Roman"/>
+          <w:b/>
+          <w:bCs/>
+          <w:sz w:val="32"/>
+          <w:szCs w:val="36"/>
         </w:rPr>
         <w:t>17, sport</w:t>
       </w:r>
@@ -4751,6 +4828,7 @@
           <w:rStyle w:val="pron"/>
           <w:rFonts w:ascii="Arial" w:hAnsi="Arial" w:cs="Arial"/>
         </w:rPr>
+        <w:lastRenderedPageBreak/>
         <w:t>e.g. I work out regularly to keep fit.</w:t>
       </w:r>
     </w:p>
@@ -4767,26 +4845,32 @@
         <w:outlineLvl w:val="0"/>
         <w:rPr>
           <w:rStyle w:val="pron"/>
-          <w:rFonts w:ascii="Arial" w:hAnsi="Arial" w:cs="Arial"/>
-          <w:b/>
-          <w:bCs/>
-        </w:rPr>
-      </w:pPr>
-      <w:r>
-        <w:rPr>
-          <w:rStyle w:val="pron"/>
-          <w:rFonts w:ascii="Arial" w:hAnsi="Arial" w:cs="Arial"/>
-          <w:b/>
-          <w:bCs/>
+          <w:rFonts w:ascii="Times New Roman" w:hAnsi="Times New Roman" w:cs="Times New Roman"/>
+          <w:b/>
+          <w:bCs/>
+          <w:sz w:val="32"/>
+          <w:szCs w:val="36"/>
+        </w:rPr>
+      </w:pPr>
+      <w:r>
+        <w:rPr>
+          <w:rStyle w:val="pron"/>
+          <w:rFonts w:ascii="Times New Roman" w:hAnsi="Times New Roman" w:cs="Times New Roman"/>
+          <w:b/>
+          <w:bCs/>
+          <w:sz w:val="32"/>
+          <w:szCs w:val="36"/>
         </w:rPr>
         <w:t xml:space="preserve">18, food </w:t>
       </w:r>
       <w:r>
         <w:rPr>
           <w:rStyle w:val="pron"/>
-          <w:rFonts w:ascii="Arial" w:hAnsi="Arial" w:cs="Arial"/>
-          <w:b/>
-          <w:bCs/>
+          <w:rFonts w:ascii="Times New Roman" w:hAnsi="Times New Roman" w:cs="Times New Roman"/>
+          <w:b/>
+          <w:bCs/>
+          <w:sz w:val="32"/>
+          <w:szCs w:val="36"/>
         </w:rPr>
         <w:t>&amp; drinks</w:t>
       </w:r>
@@ -4839,7 +4923,6 @@
           <w:rStyle w:val="pron"/>
           <w:rFonts w:ascii="Arial" w:hAnsi="Arial" w:cs="Arial"/>
         </w:rPr>
-        <w:lastRenderedPageBreak/>
         <w:t xml:space="preserve">wheat flour :  </w:t>
       </w:r>
       <w:r>
@@ -4980,17 +5063,21 @@
         <w:outlineLvl w:val="0"/>
         <w:rPr>
           <w:rStyle w:val="pron"/>
-          <w:rFonts w:ascii="Arial" w:hAnsi="Arial" w:cs="Arial"/>
-          <w:b/>
-          <w:bCs/>
-        </w:rPr>
-      </w:pPr>
-      <w:r>
-        <w:rPr>
-          <w:rStyle w:val="pron"/>
-          <w:rFonts w:ascii="Arial" w:hAnsi="Arial" w:cs="Arial"/>
-          <w:b/>
-          <w:bCs/>
+          <w:rFonts w:ascii="Times New Roman" w:hAnsi="Times New Roman" w:cs="Times New Roman"/>
+          <w:b/>
+          <w:bCs/>
+          <w:sz w:val="32"/>
+          <w:szCs w:val="36"/>
+        </w:rPr>
+      </w:pPr>
+      <w:r>
+        <w:rPr>
+          <w:rStyle w:val="pron"/>
+          <w:rFonts w:ascii="Times New Roman" w:hAnsi="Times New Roman" w:cs="Times New Roman"/>
+          <w:b/>
+          <w:bCs/>
+          <w:sz w:val="32"/>
+          <w:szCs w:val="36"/>
         </w:rPr>
         <w:t>19, letter</w:t>
       </w:r>
@@ -5279,17 +5366,21 @@
         <w:outlineLvl w:val="0"/>
         <w:rPr>
           <w:rStyle w:val="pron"/>
-          <w:rFonts w:ascii="Arial" w:hAnsi="Arial" w:cs="Arial"/>
-          <w:b/>
-          <w:bCs/>
-        </w:rPr>
-      </w:pPr>
-      <w:r>
-        <w:rPr>
-          <w:rStyle w:val="pron"/>
-          <w:rFonts w:ascii="Arial" w:hAnsi="Arial" w:cs="Arial"/>
-          <w:b/>
-          <w:bCs/>
+          <w:rFonts w:ascii="Times New Roman" w:hAnsi="Times New Roman" w:cs="Times New Roman"/>
+          <w:b/>
+          <w:bCs/>
+          <w:sz w:val="32"/>
+          <w:szCs w:val="36"/>
+        </w:rPr>
+      </w:pPr>
+      <w:r>
+        <w:rPr>
+          <w:rStyle w:val="pron"/>
+          <w:rFonts w:ascii="Times New Roman" w:hAnsi="Times New Roman" w:cs="Times New Roman"/>
+          <w:b/>
+          <w:bCs/>
+          <w:sz w:val="32"/>
+          <w:szCs w:val="36"/>
         </w:rPr>
         <w:t>20, clothes</w:t>
       </w:r>
@@ -5416,17 +5507,21 @@
         <w:outlineLvl w:val="0"/>
         <w:rPr>
           <w:rStyle w:val="pron"/>
-          <w:rFonts w:ascii="Arial" w:hAnsi="Arial" w:cs="Arial"/>
-          <w:b/>
-          <w:bCs/>
-        </w:rPr>
-      </w:pPr>
-      <w:r>
-        <w:rPr>
-          <w:rStyle w:val="pron"/>
-          <w:rFonts w:ascii="Arial" w:hAnsi="Arial" w:cs="Arial"/>
-          <w:b/>
-          <w:bCs/>
+          <w:rFonts w:ascii="Times New Roman" w:hAnsi="Times New Roman" w:cs="Times New Roman"/>
+          <w:b/>
+          <w:bCs/>
+          <w:sz w:val="32"/>
+          <w:szCs w:val="36"/>
+        </w:rPr>
+      </w:pPr>
+      <w:r>
+        <w:rPr>
+          <w:rStyle w:val="pron"/>
+          <w:rFonts w:ascii="Times New Roman" w:hAnsi="Times New Roman" w:cs="Times New Roman"/>
+          <w:b/>
+          <w:bCs/>
+          <w:sz w:val="32"/>
+          <w:szCs w:val="36"/>
         </w:rPr>
         <w:t>21, tourism</w:t>
       </w:r>
@@ -5567,17 +5662,21 @@
         <w:outlineLvl w:val="0"/>
         <w:rPr>
           <w:rStyle w:val="pron"/>
-          <w:rFonts w:ascii="Arial" w:hAnsi="Arial" w:cs="Arial"/>
-          <w:b/>
-          <w:bCs/>
-        </w:rPr>
-      </w:pPr>
-      <w:r>
-        <w:rPr>
-          <w:rStyle w:val="pron"/>
-          <w:rFonts w:ascii="Arial" w:hAnsi="Arial" w:cs="Arial"/>
-          <w:b/>
-          <w:bCs/>
+          <w:rFonts w:ascii="Times New Roman" w:hAnsi="Times New Roman" w:cs="Times New Roman"/>
+          <w:b/>
+          <w:bCs/>
+          <w:sz w:val="32"/>
+          <w:szCs w:val="36"/>
+        </w:rPr>
+      </w:pPr>
+      <w:r>
+        <w:rPr>
+          <w:rStyle w:val="pron"/>
+          <w:rFonts w:ascii="Times New Roman" w:hAnsi="Times New Roman" w:cs="Times New Roman"/>
+          <w:b/>
+          <w:bCs/>
+          <w:sz w:val="32"/>
+          <w:szCs w:val="36"/>
         </w:rPr>
         <w:t>22, farm</w:t>
       </w:r>
@@ -5688,21 +5787,21 @@
         <w:outlineLvl w:val="0"/>
         <w:rPr>
           <w:rStyle w:val="pron"/>
-          <w:rFonts w:ascii="Arial" w:hAnsi="Arial" w:cs="Arial"/>
-          <w:b/>
-          <w:bCs/>
-          <w:sz w:val="24"/>
-          <w:szCs w:val="28"/>
-        </w:rPr>
-      </w:pPr>
-      <w:r>
-        <w:rPr>
-          <w:rStyle w:val="pron"/>
-          <w:rFonts w:ascii="Arial" w:hAnsi="Arial" w:cs="Arial"/>
-          <w:b/>
-          <w:bCs/>
-          <w:sz w:val="24"/>
-          <w:szCs w:val="28"/>
+          <w:rFonts w:ascii="Times New Roman" w:hAnsi="Times New Roman" w:cs="Times New Roman"/>
+          <w:b/>
+          <w:bCs/>
+          <w:sz w:val="32"/>
+          <w:szCs w:val="36"/>
+        </w:rPr>
+      </w:pPr>
+      <w:r>
+        <w:rPr>
+          <w:rStyle w:val="pron"/>
+          <w:rFonts w:ascii="Times New Roman" w:hAnsi="Times New Roman" w:cs="Times New Roman"/>
+          <w:b/>
+          <w:bCs/>
+          <w:sz w:val="32"/>
+          <w:szCs w:val="36"/>
         </w:rPr>
         <w:t xml:space="preserve">23, war </w:t>
       </w:r>
@@ -5889,7 +5988,14 @@
         <w:rPr>
           <w:rFonts w:ascii="Arial" w:hAnsi="Arial" w:cs="Arial"/>
         </w:rPr>
-        <w:t>a situatioin in which many things are destroyed and many people killed, especially because of a war or a fire.</w:t>
+        <w:t xml:space="preserve">a situatioin in which many things are destroyed and many people killed, especially </w:t>
+      </w:r>
+      <w:r>
+        <w:rPr>
+          <w:rFonts w:ascii="Arial" w:hAnsi="Arial" w:cs="Arial"/>
+        </w:rPr>
+        <w:lastRenderedPageBreak/>
+        <w:t>because of a war or a fire.</w:t>
       </w:r>
     </w:p>
     <w:p>
@@ -6141,7 +6247,6 @@
           <w:rStyle w:val="pron"/>
           <w:rFonts w:ascii="Arial" w:hAnsi="Arial" w:cs="Arial" w:hint="eastAsia"/>
         </w:rPr>
-        <w:lastRenderedPageBreak/>
         <w:t>the start of hostilities between two sides.</w:t>
       </w:r>
     </w:p>
@@ -6158,17 +6263,21 @@
         <w:outlineLvl w:val="0"/>
         <w:rPr>
           <w:rStyle w:val="pron"/>
-          <w:rFonts w:ascii="Arial" w:hAnsi="Arial" w:cs="Arial"/>
-          <w:b/>
-          <w:bCs/>
-        </w:rPr>
-      </w:pPr>
-      <w:r>
-        <w:rPr>
-          <w:rStyle w:val="pron"/>
-          <w:rFonts w:ascii="Arial" w:hAnsi="Arial" w:cs="Arial"/>
-          <w:b/>
-          <w:bCs/>
+          <w:rFonts w:ascii="Times New Roman" w:hAnsi="Times New Roman" w:cs="Times New Roman"/>
+          <w:b/>
+          <w:bCs/>
+          <w:sz w:val="32"/>
+          <w:szCs w:val="36"/>
+        </w:rPr>
+      </w:pPr>
+      <w:r>
+        <w:rPr>
+          <w:rStyle w:val="pron"/>
+          <w:rFonts w:ascii="Times New Roman" w:hAnsi="Times New Roman" w:cs="Times New Roman"/>
+          <w:b/>
+          <w:bCs/>
+          <w:sz w:val="32"/>
+          <w:szCs w:val="36"/>
         </w:rPr>
         <w:t>24, bedroom</w:t>
       </w:r>
@@ -6227,19 +6336,45 @@
         <w:outlineLvl w:val="0"/>
         <w:rPr>
           <w:rStyle w:val="pron"/>
-          <w:rFonts w:ascii="Arial" w:hAnsi="Arial" w:cs="Arial"/>
-          <w:b/>
-          <w:bCs/>
-        </w:rPr>
-      </w:pPr>
-      <w:r>
-        <w:rPr>
-          <w:rStyle w:val="pron"/>
-          <w:rFonts w:ascii="Arial" w:hAnsi="Arial" w:cs="Arial"/>
-          <w:b/>
-          <w:bCs/>
-        </w:rPr>
-        <w:t>25, flowers</w:t>
+          <w:rFonts w:ascii="Times New Roman" w:hAnsi="Times New Roman" w:cs="Times New Roman"/>
+          <w:b/>
+          <w:bCs/>
+          <w:sz w:val="32"/>
+          <w:szCs w:val="36"/>
+        </w:rPr>
+      </w:pPr>
+      <w:r>
+        <w:rPr>
+          <w:rStyle w:val="pron"/>
+          <w:rFonts w:ascii="Times New Roman" w:hAnsi="Times New Roman" w:cs="Times New Roman"/>
+          <w:b/>
+          <w:bCs/>
+          <w:sz w:val="32"/>
+          <w:szCs w:val="36"/>
+        </w:rPr>
+        <w:t xml:space="preserve">25, </w:t>
+      </w:r>
+      <w:r>
+        <w:rPr>
+          <w:rStyle w:val="pron"/>
+          <w:rFonts w:ascii="Times New Roman" w:hAnsi="Times New Roman" w:cs="Times New Roman" w:hint="eastAsia"/>
+          <w:b/>
+          <w:bCs/>
+          <w:sz w:val="32"/>
+          <w:szCs w:val="36"/>
+        </w:rPr>
+        <w:t>F</w:t>
+      </w:r>
+      <w:r>
+        <w:rPr>
+          <w:rStyle w:val="pron"/>
+          <w:rFonts w:ascii="Times New Roman" w:hAnsi="Times New Roman" w:cs="Times New Roman"/>
+          <w:b/>
+          <w:bCs/>
+          <w:sz w:val="32"/>
+          <w:szCs w:val="36"/>
+        </w:rPr>
+        <w:t>lowers</w:t>
       </w:r>
     </w:p>
     <w:p>
@@ -6284,9 +6419,41 @@
         <w:outlineLvl w:val="0"/>
         <w:rPr>
           <w:rStyle w:val="pron"/>
-          <w:rFonts w:ascii="Arial" w:hAnsi="Arial" w:cs="Arial"/>
-          <w:b/>
-          <w:bCs/>
+          <w:rFonts w:ascii="Times New Roman" w:hAnsi="Times New Roman" w:cs="Times New Roman"/>
+          <w:b/>
+          <w:bCs/>
+          <w:sz w:val="32"/>
+          <w:szCs w:val="36"/>
+        </w:rPr>
+      </w:pPr>
+      <w:r>
+        <w:rPr>
+          <w:rStyle w:val="pron"/>
+          <w:rFonts w:ascii="Times New Roman" w:hAnsi="Times New Roman" w:cs="Times New Roman" w:hint="eastAsia"/>
+          <w:b/>
+          <w:bCs/>
+          <w:sz w:val="32"/>
+          <w:szCs w:val="36"/>
+        </w:rPr>
+        <w:t>26,</w:t>
+      </w:r>
+      <w:r>
+        <w:rPr>
+          <w:rStyle w:val="pron"/>
+          <w:rFonts w:ascii="Times New Roman" w:hAnsi="Times New Roman" w:cs="Times New Roman"/>
+          <w:b/>
+          <w:bCs/>
+          <w:sz w:val="32"/>
+          <w:szCs w:val="36"/>
+        </w:rPr>
+        <w:t xml:space="preserve"> Colours</w:t>
+      </w:r>
+    </w:p>
+    <w:p>
+      <w:pPr>
+        <w:rPr>
+          <w:rStyle w:val="pron"/>
+          <w:rFonts w:ascii="Arial" w:hAnsi="Arial" w:cs="Arial"/>
         </w:rPr>
       </w:pPr>
       <w:r>
@@ -6296,1081 +6463,368 @@
           <w:b/>
           <w:bCs/>
         </w:rPr>
-        <w:t xml:space="preserve">26, </w:t>
+        <w:t>magenta</w:t>
       </w:r>
       <w:r>
         <w:rPr>
           <w:rStyle w:val="pron"/>
           <w:rFonts w:ascii="Arial" w:hAnsi="Arial" w:cs="Arial" w:hint="eastAsia"/>
-          <w:b/>
-          <w:bCs/>
-        </w:rPr>
-        <w:t>c</w:t>
+        </w:rPr>
+        <w:t xml:space="preserve"> /</w:t>
+      </w:r>
+      <w:r>
+        <w:rPr>
+          <w:rStyle w:val="pron"/>
+          <w:rFonts w:ascii="GWIPA" w:hAnsi="GWIPA" w:cs="Arial" w:hint="eastAsia"/>
+        </w:rPr>
+        <w:t>mE'dZentE</w:t>
       </w:r>
       <w:r>
         <w:rPr>
           <w:rStyle w:val="pron"/>
           <w:rFonts w:ascii="Arial" w:hAnsi="Arial" w:cs="Arial" w:hint="eastAsia"/>
-          <w:b/>
-          <w:bCs/>
-        </w:rPr>
-        <w:t>olours</w:t>
-      </w:r>
-    </w:p>
-    <w:p>
-      <w:pPr>
-        <w:rPr>
-          <w:rStyle w:val="pron"/>
-          <w:rFonts w:ascii="Arial" w:hAnsi="Arial" w:cs="Arial"/>
-        </w:rPr>
-      </w:pPr>
+        </w:rPr>
+        <w:t>/ adj</w:t>
+      </w:r>
+      <w:r>
+        <w:rPr>
+          <w:rStyle w:val="pron"/>
+          <w:rFonts w:ascii="Arial" w:hAnsi="Arial" w:cs="Arial"/>
+        </w:rPr>
+        <w:br/>
+      </w:r>
       <w:r>
         <w:rPr>
           <w:rStyle w:val="pron"/>
           <w:rFonts w:ascii="Arial" w:hAnsi="Arial" w:cs="Arial" w:hint="eastAsia"/>
-          <w:b/>
-          <w:bCs/>
-        </w:rPr>
-        <w:t>magenta</w:t>
-      </w:r>
+        </w:rPr>
+        <w:t>reddish-purple in colour</w:t>
+      </w:r>
+    </w:p>
+    <w:p>
+      <w:pPr>
+        <w:rPr>
+          <w:rStyle w:val="pron"/>
+          <w:rFonts w:ascii="Arial" w:hAnsi="Arial" w:cs="Arial"/>
+        </w:rPr>
+      </w:pPr>
+    </w:p>
+    <w:p>
+      <w:pPr>
+        <w:outlineLvl w:val="0"/>
+        <w:rPr>
+          <w:rStyle w:val="pron"/>
+          <w:rFonts w:ascii="Times New Roman" w:hAnsi="Times New Roman" w:cs="Times New Roman"/>
+          <w:b/>
+          <w:bCs/>
+          <w:sz w:val="32"/>
+          <w:szCs w:val="36"/>
+        </w:rPr>
+      </w:pPr>
+      <w:r>
+        <w:rPr>
+          <w:rStyle w:val="pron"/>
+          <w:rFonts w:ascii="Times New Roman" w:hAnsi="Times New Roman" w:cs="Times New Roman" w:hint="eastAsia"/>
+          <w:b/>
+          <w:bCs/>
+          <w:sz w:val="32"/>
+          <w:szCs w:val="36"/>
+        </w:rPr>
+        <w:t xml:space="preserve">27, </w:t>
+      </w:r>
+      <w:r>
+        <w:rPr>
+          <w:rStyle w:val="pron"/>
+          <w:rFonts w:ascii="Times New Roman" w:hAnsi="Times New Roman" w:cs="Times New Roman" w:hint="eastAsia"/>
+          <w:b/>
+          <w:bCs/>
+          <w:sz w:val="32"/>
+          <w:szCs w:val="36"/>
+        </w:rPr>
+        <w:t>S</w:t>
+      </w:r>
+      <w:r>
+        <w:rPr>
+          <w:rStyle w:val="pron"/>
+          <w:rFonts w:ascii="Times New Roman" w:hAnsi="Times New Roman" w:cs="Times New Roman" w:hint="eastAsia"/>
+          <w:b/>
+          <w:bCs/>
+          <w:sz w:val="32"/>
+          <w:szCs w:val="36"/>
+        </w:rPr>
+        <w:t>tationery</w:t>
+      </w:r>
+    </w:p>
+    <w:p>
+      <w:pPr>
+        <w:rPr>
+          <w:rStyle w:val="pron"/>
+          <w:rFonts w:ascii="Arial" w:hAnsi="Arial" w:cs="Arial"/>
+        </w:rPr>
+      </w:pPr>
       <w:r>
         <w:rPr>
           <w:rStyle w:val="pron"/>
           <w:rFonts w:ascii="Arial" w:hAnsi="Arial" w:cs="Arial" w:hint="eastAsia"/>
         </w:rPr>
-        <w:t xml:space="preserve"> /</w:t>
+        <w:t xml:space="preserve">fountain pen: </w:t>
+      </w:r>
+      <w:r>
+        <w:rPr>
+          <w:rStyle w:val="pron"/>
+          <w:rFonts w:ascii="Arial" w:hAnsi="Arial" w:cs="Arial" w:hint="eastAsia"/>
+        </w:rPr>
+        <w:t>钢笔</w:t>
+      </w:r>
+    </w:p>
+    <w:p>
+      <w:pPr>
+        <w:rPr>
+          <w:rStyle w:val="pron"/>
+          <w:rFonts w:ascii="Arial" w:hAnsi="Arial" w:cs="Arial"/>
+        </w:rPr>
+      </w:pPr>
+    </w:p>
+    <w:p>
+      <w:pPr>
+        <w:outlineLvl w:val="0"/>
+        <w:rPr>
+          <w:rStyle w:val="pron"/>
+          <w:rFonts w:ascii="Times New Roman" w:hAnsi="Times New Roman" w:cs="Times New Roman"/>
+          <w:b/>
+          <w:bCs/>
+          <w:sz w:val="32"/>
+          <w:szCs w:val="36"/>
+        </w:rPr>
+      </w:pPr>
+      <w:r>
+        <w:rPr>
+          <w:rStyle w:val="pron"/>
+          <w:rFonts w:ascii="Times New Roman" w:hAnsi="Times New Roman" w:cs="Times New Roman"/>
+          <w:b/>
+          <w:bCs/>
+          <w:sz w:val="32"/>
+          <w:szCs w:val="36"/>
+        </w:rPr>
+        <w:t>28</w:t>
+      </w:r>
+      <w:r>
+        <w:rPr>
+          <w:rStyle w:val="pron"/>
+          <w:rFonts w:ascii="Times New Roman" w:hAnsi="Times New Roman" w:cs="Times New Roman"/>
+          <w:b/>
+          <w:bCs/>
+          <w:sz w:val="32"/>
+          <w:szCs w:val="36"/>
+        </w:rPr>
+        <w:t xml:space="preserve">, </w:t>
+      </w:r>
+      <w:r>
+        <w:rPr>
+          <w:rStyle w:val="pron"/>
+          <w:rFonts w:ascii="Times New Roman" w:hAnsi="Times New Roman" w:cs="Times New Roman"/>
+          <w:b/>
+          <w:bCs/>
+          <w:sz w:val="32"/>
+          <w:szCs w:val="36"/>
+        </w:rPr>
+        <w:t>G</w:t>
+      </w:r>
+      <w:r>
+        <w:rPr>
+          <w:rStyle w:val="pron"/>
+          <w:rFonts w:ascii="Times New Roman" w:hAnsi="Times New Roman" w:cs="Times New Roman"/>
+          <w:b/>
+          <w:bCs/>
+          <w:sz w:val="32"/>
+          <w:szCs w:val="36"/>
+        </w:rPr>
+        <w:t>rammar</w:t>
+      </w:r>
+    </w:p>
+    <w:p>
+      <w:pPr>
+        <w:rPr>
+          <w:rStyle w:val="pron"/>
+          <w:rFonts w:ascii="Arial" w:hAnsi="Arial" w:cs="Arial"/>
+        </w:rPr>
+      </w:pPr>
+      <w:r>
+        <w:rPr>
+          <w:rStyle w:val="pron"/>
+          <w:rFonts w:ascii="Arial" w:hAnsi="Arial" w:cs="Arial" w:hint="eastAsia"/>
+          <w:b/>
+          <w:bCs/>
+        </w:rPr>
+        <w:t>superlative</w:t>
+      </w:r>
+      <w:r>
+        <w:rPr>
+          <w:rStyle w:val="pron"/>
+          <w:rFonts w:ascii="Arial" w:hAnsi="Arial" w:cs="Arial" w:hint="eastAsia"/>
+        </w:rPr>
+        <w:t xml:space="preserve">: </w:t>
+      </w:r>
+      <w:r>
+        <w:rPr>
+          <w:rStyle w:val="pron"/>
+          <w:rFonts w:ascii="Arial" w:hAnsi="Arial" w:cs="Arial" w:hint="eastAsia"/>
+        </w:rPr>
+        <w:t>最高级</w:t>
+      </w:r>
+    </w:p>
+    <w:p>
+      <w:pPr>
+        <w:rPr>
+          <w:rStyle w:val="pron"/>
+          <w:rFonts w:ascii="Arial" w:hAnsi="Arial" w:cs="Arial"/>
+        </w:rPr>
+      </w:pPr>
+      <w:r>
+        <w:rPr>
+          <w:rStyle w:val="pron"/>
+          <w:rFonts w:ascii="Arial" w:hAnsi="Arial" w:cs="Arial" w:hint="eastAsia"/>
+          <w:b/>
+          <w:bCs/>
+        </w:rPr>
+        <w:t>comparative</w:t>
+      </w:r>
+      <w:r>
+        <w:rPr>
+          <w:rStyle w:val="pron"/>
+          <w:rFonts w:ascii="Arial" w:hAnsi="Arial" w:cs="Arial" w:hint="eastAsia"/>
+        </w:rPr>
+        <w:t xml:space="preserve">: </w:t>
+      </w:r>
+      <w:r>
+        <w:rPr>
+          <w:rStyle w:val="pron"/>
+          <w:rFonts w:ascii="Arial" w:hAnsi="Arial" w:cs="Arial" w:hint="eastAsia"/>
+        </w:rPr>
+        <w:t>比较级</w:t>
+      </w:r>
+    </w:p>
+    <w:p>
+      <w:pPr>
+        <w:rPr>
+          <w:rStyle w:val="pron"/>
+          <w:rFonts w:ascii="Arial" w:hAnsi="Arial" w:cs="Arial"/>
+        </w:rPr>
+      </w:pPr>
+      <w:r>
+        <w:rPr>
+          <w:rStyle w:val="pron"/>
+          <w:rFonts w:ascii="Arial" w:hAnsi="Arial" w:cs="Arial" w:hint="eastAsia"/>
+          <w:b/>
+          <w:bCs/>
+        </w:rPr>
+        <w:t>modal</w:t>
+      </w:r>
+      <w:r>
+        <w:rPr>
+          <w:rStyle w:val="pron"/>
+          <w:rFonts w:ascii="Arial" w:hAnsi="Arial" w:cs="Arial" w:hint="eastAsia"/>
+        </w:rPr>
+        <w:t xml:space="preserve">: </w:t>
+      </w:r>
+      <w:r>
+        <w:rPr>
+          <w:rStyle w:val="pron"/>
+          <w:rFonts w:ascii="Arial" w:hAnsi="Arial" w:cs="Arial" w:hint="eastAsia"/>
+        </w:rPr>
+        <w:t>情态动词</w:t>
+      </w:r>
+      <w:r>
+        <w:rPr>
+          <w:rStyle w:val="pron"/>
+          <w:rFonts w:ascii="Arial" w:hAnsi="Arial" w:cs="Arial" w:hint="eastAsia"/>
+        </w:rPr>
+        <w:t xml:space="preserve"> (can, may, could, might</w:t>
+      </w:r>
+      <w:r>
+        <w:rPr>
+          <w:rStyle w:val="pron"/>
+          <w:rFonts w:ascii="Arial" w:hAnsi="Arial" w:cs="Arial" w:hint="eastAsia"/>
+        </w:rPr>
+        <w:t>, will</w:t>
+      </w:r>
+      <w:r>
+        <w:rPr>
+          <w:rStyle w:val="pron"/>
+          <w:rFonts w:ascii="Arial" w:hAnsi="Arial" w:cs="Arial" w:hint="eastAsia"/>
+        </w:rPr>
+        <w:t>)</w:t>
+      </w:r>
+    </w:p>
+    <w:p>
+      <w:pPr>
+        <w:rPr>
+          <w:rStyle w:val="pron"/>
+          <w:rFonts w:ascii="Arial" w:hAnsi="Arial" w:cs="Arial"/>
+        </w:rPr>
+      </w:pPr>
+      <w:r>
+        <w:rPr>
+          <w:rStyle w:val="pron"/>
+          <w:rFonts w:ascii="Arial" w:hAnsi="Arial" w:cs="Arial" w:hint="eastAsia"/>
+          <w:b/>
+          <w:bCs/>
+        </w:rPr>
+        <w:t>velar nasal</w:t>
+      </w:r>
+      <w:r>
+        <w:rPr>
+          <w:rStyle w:val="pron"/>
+          <w:rFonts w:ascii="Arial" w:hAnsi="Arial" w:cs="Arial" w:hint="eastAsia"/>
+        </w:rPr>
+        <w:t xml:space="preserve">: </w:t>
+      </w:r>
+      <w:r>
+        <w:rPr>
+          <w:rStyle w:val="pron"/>
+          <w:rFonts w:ascii="Arial" w:hAnsi="Arial" w:cs="Arial" w:hint="eastAsia"/>
+        </w:rPr>
+        <w:t>后鼻音</w:t>
+      </w:r>
+      <w:r>
+        <w:rPr>
+          <w:rStyle w:val="pron"/>
+          <w:rFonts w:ascii="Arial" w:hAnsi="Arial" w:cs="Arial" w:hint="eastAsia"/>
+        </w:rPr>
+        <w:t xml:space="preserve"> (velar /</w:t>
       </w:r>
       <w:r>
         <w:rPr>
           <w:rStyle w:val="pron"/>
           <w:rFonts w:ascii="GWIPA" w:hAnsi="GWIPA" w:cs="Arial" w:hint="eastAsia"/>
         </w:rPr>
-        <w:t>mE'dZentE</w:t>
+        <w:t>'vi:lE</w:t>
       </w:r>
       <w:r>
         <w:rPr>
           <w:rStyle w:val="pron"/>
           <w:rFonts w:ascii="Arial" w:hAnsi="Arial" w:cs="Arial" w:hint="eastAsia"/>
         </w:rPr>
-        <w:t>/ adj</w:t>
-      </w:r>
-      <w:r>
-        <w:rPr>
-          <w:rStyle w:val="pron"/>
-          <w:rFonts w:ascii="Arial" w:hAnsi="Arial" w:cs="Arial"/>
-        </w:rPr>
-        <w:br/>
+        <w:t>/ nasal /</w:t>
+      </w:r>
+      <w:r>
+        <w:rPr>
+          <w:rStyle w:val="pron"/>
+          <w:rFonts w:ascii="GWIPA" w:hAnsi="GWIPA" w:cs="Arial" w:hint="eastAsia"/>
+        </w:rPr>
+        <w:t>'neIzl</w:t>
       </w:r>
       <w:r>
         <w:rPr>
           <w:rStyle w:val="pron"/>
           <w:rFonts w:ascii="Arial" w:hAnsi="Arial" w:cs="Arial" w:hint="eastAsia"/>
         </w:rPr>
-        <w:t>reddish-purple in colour</w:t>
-      </w:r>
-    </w:p>
-    <w:p>
-      <w:pPr>
-        <w:rPr>
-          <w:rStyle w:val="pron"/>
-          <w:rFonts w:ascii="Arial" w:hAnsi="Arial" w:cs="Arial"/>
-        </w:rPr>
-      </w:pPr>
-    </w:p>
-    <w:p>
-      <w:pPr>
-        <w:outlineLvl w:val="0"/>
-        <w:rPr>
-          <w:rStyle w:val="pron"/>
-          <w:rFonts w:ascii="Arial" w:hAnsi="Arial" w:cs="Arial"/>
-          <w:b/>
-          <w:bCs/>
-        </w:rPr>
-      </w:pPr>
-      <w:r>
-        <w:rPr>
-          <w:rStyle w:val="pron"/>
-          <w:rFonts w:ascii="Arial" w:hAnsi="Arial" w:cs="Arial" w:hint="eastAsia"/>
-          <w:b/>
-          <w:bCs/>
-        </w:rPr>
-        <w:t xml:space="preserve">27, </w:t>
-      </w:r>
-      <w:r>
-        <w:rPr>
-          <w:rStyle w:val="pron"/>
-          <w:rFonts w:ascii="Arial" w:hAnsi="Arial" w:cs="Arial" w:hint="eastAsia"/>
-          <w:b/>
-          <w:bCs/>
-        </w:rPr>
-        <w:t>stationery</w:t>
-      </w:r>
-    </w:p>
-    <w:p>
-      <w:pPr>
-        <w:rPr>
-          <w:rStyle w:val="pron"/>
-          <w:rFonts w:ascii="Arial" w:hAnsi="Arial" w:cs="Arial"/>
-        </w:rPr>
-      </w:pPr>
-      <w:r>
-        <w:rPr>
-          <w:rStyle w:val="pron"/>
-          <w:rFonts w:ascii="Arial" w:hAnsi="Arial" w:cs="Arial" w:hint="eastAsia"/>
-        </w:rPr>
-        <w:t xml:space="preserve">fountain pen: </w:t>
-      </w:r>
-      <w:r>
-        <w:rPr>
-          <w:rStyle w:val="pron"/>
-          <w:rFonts w:ascii="Arial" w:hAnsi="Arial" w:cs="Arial" w:hint="eastAsia"/>
-        </w:rPr>
-        <w:t>钢笔</w:t>
-      </w:r>
-    </w:p>
-    <w:p>
-      <w:pPr>
-        <w:rPr>
-          <w:rStyle w:val="pron"/>
-          <w:rFonts w:ascii="Arial" w:hAnsi="Arial" w:cs="Arial"/>
-        </w:rPr>
-      </w:pPr>
-    </w:p>
-    <w:p>
-      <w:pPr>
-        <w:outlineLvl w:val="0"/>
-        <w:rPr>
-          <w:rStyle w:val="pron"/>
-          <w:rFonts w:ascii="Arial" w:hAnsi="Arial" w:cs="Arial"/>
-          <w:b/>
-          <w:bCs/>
-        </w:rPr>
-      </w:pPr>
-      <w:r>
-        <w:rPr>
-          <w:rStyle w:val="pron"/>
-          <w:rFonts w:ascii="Arial" w:hAnsi="Arial" w:cs="Arial" w:hint="eastAsia"/>
-          <w:b/>
-          <w:bCs/>
-        </w:rPr>
-        <w:t>28</w:t>
-      </w:r>
-      <w:r>
-        <w:rPr>
-          <w:rStyle w:val="pron"/>
-          <w:rFonts w:ascii="Arial" w:hAnsi="Arial" w:cs="Arial" w:hint="eastAsia"/>
-          <w:b/>
-          <w:bCs/>
-        </w:rPr>
-        <w:t>, grammar</w:t>
-      </w:r>
-    </w:p>
-    <w:p>
-      <w:pPr>
-        <w:rPr>
-          <w:rStyle w:val="pron"/>
-          <w:rFonts w:ascii="Arial" w:hAnsi="Arial" w:cs="Arial"/>
-        </w:rPr>
-      </w:pPr>
-      <w:r>
-        <w:rPr>
-          <w:rStyle w:val="pron"/>
-          <w:rFonts w:ascii="Arial" w:hAnsi="Arial" w:cs="Arial" w:hint="eastAsia"/>
-        </w:rPr>
-        <w:t xml:space="preserve">superlative: </w:t>
-      </w:r>
-      <w:r>
-        <w:rPr>
-          <w:rStyle w:val="pron"/>
-          <w:rFonts w:ascii="Arial" w:hAnsi="Arial" w:cs="Arial" w:hint="eastAsia"/>
-        </w:rPr>
-        <w:t>最高级</w:t>
-      </w:r>
-    </w:p>
-    <w:p>
-      <w:pPr>
-        <w:rPr>
-          <w:rStyle w:val="pron"/>
-          <w:rFonts w:ascii="Arial" w:hAnsi="Arial" w:cs="Arial"/>
-        </w:rPr>
-      </w:pPr>
-      <w:r>
-        <w:rPr>
-          <w:rStyle w:val="pron"/>
-          <w:rFonts w:ascii="Arial" w:hAnsi="Arial" w:cs="Arial" w:hint="eastAsia"/>
-        </w:rPr>
-        <w:t xml:space="preserve">comparative: </w:t>
-      </w:r>
-      <w:r>
-        <w:rPr>
-          <w:rStyle w:val="pron"/>
-          <w:rFonts w:ascii="Arial" w:hAnsi="Arial" w:cs="Arial" w:hint="eastAsia"/>
-        </w:rPr>
-        <w:t>比较级</w:t>
-      </w:r>
-    </w:p>
-    <w:p>
-      <w:pPr>
-        <w:rPr>
-          <w:rStyle w:val="pron"/>
-          <w:rFonts w:ascii="Arial" w:hAnsi="Arial" w:cs="Arial"/>
-        </w:rPr>
-      </w:pPr>
-      <w:r>
-        <w:rPr>
-          <w:rStyle w:val="pron"/>
-          <w:rFonts w:ascii="Arial" w:hAnsi="Arial" w:cs="Arial" w:hint="eastAsia"/>
-        </w:rPr>
-        <w:t xml:space="preserve">modal: </w:t>
-      </w:r>
-      <w:r>
-        <w:rPr>
-          <w:rStyle w:val="pron"/>
-          <w:rFonts w:ascii="Arial" w:hAnsi="Arial" w:cs="Arial" w:hint="eastAsia"/>
-        </w:rPr>
-        <w:t>情态动词</w:t>
-      </w:r>
-      <w:r>
-        <w:rPr>
-          <w:rStyle w:val="pron"/>
-          <w:rFonts w:ascii="Arial" w:hAnsi="Arial" w:cs="Arial" w:hint="eastAsia"/>
-        </w:rPr>
-        <w:t xml:space="preserve"> (can, may, could, might</w:t>
-      </w:r>
-      <w:r>
-        <w:rPr>
-          <w:rStyle w:val="pron"/>
-          <w:rFonts w:ascii="Arial" w:hAnsi="Arial" w:cs="Arial" w:hint="eastAsia"/>
-        </w:rPr>
-        <w:t>, will</w:t>
-      </w:r>
-      <w:r>
-        <w:rPr>
-          <w:rStyle w:val="pron"/>
-          <w:rFonts w:ascii="Arial" w:hAnsi="Arial" w:cs="Arial" w:hint="eastAsia"/>
-        </w:rPr>
-        <w:t>)</w:t>
-      </w:r>
-    </w:p>
-    <w:p>
-      <w:pPr>
-        <w:rPr>
-          <w:rStyle w:val="pron"/>
-          <w:rFonts w:ascii="Arial" w:hAnsi="Arial" w:cs="Arial"/>
-          <w:b/>
-          <w:bCs/>
-        </w:rPr>
-      </w:pPr>
-    </w:p>
-    <w:p>
-      <w:pPr>
-        <w:outlineLvl w:val="0"/>
-        <w:rPr>
-          <w:rStyle w:val="pron"/>
-          <w:rFonts w:ascii="Arial" w:hAnsi="Arial" w:cs="Arial"/>
-          <w:b/>
-          <w:bCs/>
-        </w:rPr>
-      </w:pPr>
-      <w:r>
-        <w:rPr>
-          <w:rStyle w:val="pron"/>
-          <w:rFonts w:ascii="Arial" w:hAnsi="Arial" w:cs="Arial"/>
-          <w:b/>
-          <w:bCs/>
-        </w:rPr>
-        <w:t>#, others</w:t>
-      </w:r>
-    </w:p>
-    <w:p>
-      <w:pPr>
-        <w:rPr>
-          <w:rStyle w:val="pron"/>
-          <w:rFonts w:ascii="Arial" w:hAnsi="Arial" w:cs="Arial"/>
-        </w:rPr>
-      </w:pPr>
-      <w:r>
-        <w:rPr>
-          <w:rStyle w:val="pron"/>
-          <w:rFonts w:ascii="Arial" w:hAnsi="Arial" w:cs="Arial"/>
-        </w:rPr>
-        <w:t xml:space="preserve">stand up (to remain valid even when tested) : </w:t>
-      </w:r>
-      <w:r>
-        <w:rPr>
-          <w:rStyle w:val="pron"/>
-          <w:rFonts w:ascii="Arial" w:hAnsi="Arial" w:cs="Arial"/>
-        </w:rPr>
-        <w:t>经得起</w:t>
-      </w:r>
-    </w:p>
-    <w:p>
-      <w:pPr>
-        <w:rPr>
-          <w:rStyle w:val="pron"/>
-          <w:rFonts w:ascii="Arial" w:hAnsi="Arial" w:cs="Arial"/>
-        </w:rPr>
-      </w:pPr>
-      <w:r>
-        <w:rPr>
-          <w:rStyle w:val="pron"/>
-          <w:rFonts w:ascii="Arial" w:hAnsi="Arial" w:cs="Arial"/>
-        </w:rPr>
-        <w:t xml:space="preserve">scrutiny [n. C.] : </w:t>
-      </w:r>
-      <w:r>
-        <w:rPr>
-          <w:rStyle w:val="pron"/>
-          <w:rFonts w:ascii="Arial" w:hAnsi="Arial" w:cs="Arial"/>
-        </w:rPr>
-        <w:t>考验；检查</w:t>
-      </w:r>
-      <w:r>
-        <w:rPr>
-          <w:rStyle w:val="pron"/>
-          <w:rFonts w:ascii="Arial" w:hAnsi="Arial" w:cs="Arial"/>
-        </w:rPr>
-        <w:t xml:space="preserve"> </w:t>
-      </w:r>
-    </w:p>
-    <w:p>
-      <w:pPr>
-        <w:rPr>
-          <w:rStyle w:val="pron"/>
-          <w:rFonts w:ascii="Arial" w:hAnsi="Arial" w:cs="Arial"/>
-        </w:rPr>
-      </w:pPr>
-      <w:r>
-        <w:rPr>
-          <w:rStyle w:val="pron"/>
-          <w:rFonts w:ascii="Arial" w:hAnsi="Arial" w:cs="Arial"/>
-        </w:rPr>
-        <w:t>e.g. His argument doesn’t really stand up to scrutiny.</w:t>
-      </w:r>
-    </w:p>
-    <w:p>
-      <w:pPr>
-        <w:rPr>
-          <w:rStyle w:val="pron"/>
-          <w:rFonts w:ascii="Arial" w:hAnsi="Arial" w:cs="Arial"/>
-        </w:rPr>
-      </w:pPr>
-    </w:p>
-    <w:p>
-      <w:pPr>
-        <w:rPr>
-          <w:rStyle w:val="pron"/>
-          <w:rFonts w:ascii="Arial" w:hAnsi="Arial" w:cs="Arial"/>
-        </w:rPr>
-      </w:pPr>
-      <w:r>
-        <w:rPr>
-          <w:rStyle w:val="pron"/>
-          <w:rFonts w:ascii="Arial" w:hAnsi="Arial" w:cs="Arial"/>
-        </w:rPr>
-        <w:t xml:space="preserve">likewise [adv.] </w:t>
-      </w:r>
-      <w:r>
-        <w:rPr>
-          <w:rStyle w:val="pron"/>
-          <w:rFonts w:ascii="Arial" w:hAnsi="Arial" w:cs="Arial"/>
-        </w:rPr>
-        <w:t>同样地；</w:t>
-      </w:r>
-    </w:p>
-    <w:p>
-      <w:pPr>
-        <w:rPr>
-          <w:rStyle w:val="pron"/>
-          <w:rFonts w:ascii="Arial" w:hAnsi="Arial" w:cs="Arial"/>
-        </w:rPr>
-      </w:pPr>
-      <w:r>
-        <w:rPr>
-          <w:rStyle w:val="pron"/>
-          <w:rFonts w:ascii="Arial" w:hAnsi="Arial" w:cs="Arial"/>
-        </w:rPr>
-        <w:t xml:space="preserve">e.g. He expected his colleagues to do likewise. </w:t>
-      </w:r>
-    </w:p>
-    <w:p>
-      <w:pPr>
-        <w:rPr>
-          <w:rStyle w:val="pron"/>
-          <w:rFonts w:ascii="Arial" w:hAnsi="Arial" w:cs="Arial"/>
-        </w:rPr>
-      </w:pPr>
-    </w:p>
-    <w:p>
-      <w:pPr>
-        <w:rPr>
-          <w:rStyle w:val="pron"/>
-          <w:rFonts w:ascii="Arial" w:hAnsi="Arial" w:cs="Arial"/>
-        </w:rPr>
-      </w:pPr>
-      <w:r>
-        <w:rPr>
-          <w:rStyle w:val="pron"/>
-          <w:rFonts w:ascii="Arial" w:hAnsi="Arial" w:cs="Arial"/>
-        </w:rPr>
-        <w:t>innate /</w:t>
-      </w:r>
-      <w:r>
-        <w:rPr>
-          <w:rStyle w:val="ipa"/>
-          <w:rFonts w:ascii="Arial" w:eastAsia="MS Gothic" w:hAnsi="Arial" w:cs="Arial"/>
-        </w:rPr>
-        <w:t>ɪˈ</w:t>
-      </w:r>
-      <w:r>
-        <w:rPr>
-          <w:rStyle w:val="ipa"/>
-          <w:rFonts w:ascii="Arial" w:hAnsi="Arial" w:cs="Arial"/>
-        </w:rPr>
-        <w:t>ne</w:t>
-      </w:r>
-      <w:r>
-        <w:rPr>
-          <w:rStyle w:val="ipa"/>
-          <w:rFonts w:ascii="Arial" w:eastAsia="MS Gothic" w:hAnsi="Arial" w:cs="Arial"/>
-        </w:rPr>
-        <w:t>ɪ</w:t>
-      </w:r>
-      <w:r>
-        <w:rPr>
-          <w:rStyle w:val="ipa"/>
-          <w:rFonts w:ascii="Arial" w:hAnsi="Arial" w:cs="Arial"/>
-        </w:rPr>
-        <w:t>t</w:t>
-      </w:r>
-      <w:r>
-        <w:rPr>
-          <w:rStyle w:val="pron"/>
-          <w:rFonts w:ascii="Arial" w:hAnsi="Arial" w:cs="Arial"/>
-        </w:rPr>
-        <w:t xml:space="preserve">/ [adj.] </w:t>
-      </w:r>
-      <w:r>
-        <w:rPr>
-          <w:rStyle w:val="pron"/>
-          <w:rFonts w:ascii="Arial" w:hAnsi="Arial" w:cs="Arial"/>
-        </w:rPr>
-        <w:t>天生的</w:t>
-      </w:r>
-    </w:p>
-    <w:p>
-      <w:pPr>
-        <w:rPr>
-          <w:rStyle w:val="pron"/>
-          <w:rFonts w:ascii="Arial" w:hAnsi="Arial" w:cs="Arial"/>
-        </w:rPr>
-      </w:pPr>
-      <w:r>
-        <w:rPr>
-          <w:rStyle w:val="pron"/>
-          <w:rFonts w:ascii="Arial" w:hAnsi="Arial" w:cs="Arial"/>
-        </w:rPr>
-        <w:t>obsolete /</w:t>
-      </w:r>
-      <w:r>
-        <w:rPr>
-          <w:rStyle w:val="ipa"/>
-          <w:rFonts w:ascii="Arial" w:eastAsia="MS Gothic" w:hAnsi="Arial" w:cs="Arial"/>
-        </w:rPr>
-        <w:t>ˌɒ</w:t>
-      </w:r>
-      <w:r>
-        <w:rPr>
-          <w:rStyle w:val="ipa"/>
-          <w:rFonts w:ascii="Arial" w:hAnsi="Arial" w:cs="Arial"/>
-        </w:rPr>
-        <w:t>b.s</w:t>
-      </w:r>
-      <w:r>
-        <w:rPr>
-          <w:rStyle w:val="sp"/>
-          <w:rFonts w:ascii="Arial" w:eastAsia="MS Gothic" w:hAnsi="Arial" w:cs="Arial"/>
-        </w:rPr>
-        <w:t>ə</w:t>
-      </w:r>
-      <w:r>
-        <w:rPr>
-          <w:rStyle w:val="ipa"/>
-          <w:rFonts w:ascii="Arial" w:hAnsi="Arial" w:cs="Arial"/>
-        </w:rPr>
-        <w:t>l</w:t>
-      </w:r>
-      <w:r>
-        <w:rPr>
-          <w:rStyle w:val="ipa"/>
-          <w:rFonts w:ascii="Arial" w:eastAsia="MS Gothic" w:hAnsi="Arial" w:cs="Arial"/>
-        </w:rPr>
-        <w:t>ˈ</w:t>
-      </w:r>
-      <w:r>
-        <w:rPr>
-          <w:rStyle w:val="ipa"/>
-          <w:rFonts w:ascii="Arial" w:hAnsi="Arial" w:cs="Arial"/>
-        </w:rPr>
-        <w:t>iːt</w:t>
-      </w:r>
-      <w:r>
-        <w:rPr>
-          <w:rStyle w:val="pron"/>
-          <w:rFonts w:ascii="Arial" w:hAnsi="Arial" w:cs="Arial"/>
-        </w:rPr>
-        <w:t xml:space="preserve">/ [adj.] </w:t>
-      </w:r>
-      <w:r>
-        <w:rPr>
-          <w:rStyle w:val="pron"/>
-          <w:rFonts w:ascii="Arial" w:hAnsi="Arial" w:cs="Arial"/>
-        </w:rPr>
-        <w:t>过时的</w:t>
-      </w:r>
-      <w:r>
-        <w:rPr>
-          <w:rStyle w:val="pron"/>
-          <w:rFonts w:ascii="Arial" w:hAnsi="Arial" w:cs="Arial"/>
-        </w:rPr>
-        <w:t>。</w:t>
-      </w:r>
-      <w:r>
-        <w:rPr>
-          <w:rStyle w:val="pron"/>
-          <w:rFonts w:ascii="Arial" w:hAnsi="Arial" w:cs="Arial"/>
-        </w:rPr>
-        <w:t>e.g. obsolete technology.</w:t>
-      </w:r>
-    </w:p>
-    <w:p>
-      <w:pPr>
-        <w:rPr>
-          <w:rStyle w:val="pron"/>
-          <w:rFonts w:ascii="Arial" w:hAnsi="Arial" w:cs="Arial"/>
-        </w:rPr>
-      </w:pPr>
-      <w:r>
-        <w:rPr>
-          <w:rStyle w:val="pron"/>
-          <w:rFonts w:ascii="Arial" w:hAnsi="Arial" w:cs="Arial"/>
-        </w:rPr>
-        <w:t>i</w:t>
-      </w:r>
-      <w:r>
-        <w:rPr>
-          <w:rStyle w:val="pron"/>
-          <w:rFonts w:ascii="Arial" w:hAnsi="Arial" w:cs="Arial"/>
-          <w:b/>
-          <w:bCs/>
-        </w:rPr>
-        <w:t>ngredient</w:t>
-      </w:r>
-      <w:r>
-        <w:rPr>
-          <w:rStyle w:val="pron"/>
-          <w:rFonts w:ascii="Arial" w:hAnsi="Arial" w:cs="Arial"/>
-        </w:rPr>
-        <w:t xml:space="preserve"> [n. C.] </w:t>
-      </w:r>
-      <w:r>
-        <w:rPr>
-          <w:rStyle w:val="pron"/>
-          <w:rFonts w:ascii="Arial" w:hAnsi="Arial" w:cs="Arial"/>
-        </w:rPr>
-        <w:br/>
-        <w:t>1, one of things from which something is made, especially one of the foods that are used together to make a particular dish;</w:t>
-      </w:r>
-      <w:r>
-        <w:rPr>
-          <w:rStyle w:val="pron"/>
-          <w:rFonts w:ascii="Arial" w:hAnsi="Arial" w:cs="Arial"/>
-        </w:rPr>
-        <w:br/>
-        <w:t>Coconut is a basic ingredient for many curries.</w:t>
-      </w:r>
-      <w:r>
-        <w:rPr>
-          <w:rStyle w:val="pron"/>
-          <w:rFonts w:ascii="Arial" w:hAnsi="Arial" w:cs="Arial"/>
-        </w:rPr>
-        <w:br/>
-        <w:t>2, one of the things or qualities that are necessary to make something successful</w:t>
-      </w:r>
-      <w:r>
-        <w:rPr>
-          <w:rStyle w:val="pron"/>
-          <w:rFonts w:ascii="Arial" w:hAnsi="Arial" w:cs="Arial"/>
-        </w:rPr>
-        <w:br/>
-        <w:t>the essential gredients for success.</w:t>
-      </w:r>
-    </w:p>
-    <w:p>
-      <w:pPr>
-        <w:rPr>
-          <w:rStyle w:val="pron"/>
-          <w:rFonts w:ascii="Arial" w:hAnsi="Arial" w:cs="Arial"/>
-        </w:rPr>
-      </w:pPr>
-    </w:p>
-    <w:p>
-      <w:pPr>
-        <w:rPr>
-          <w:rStyle w:val="pron"/>
-          <w:rFonts w:ascii="Arial" w:hAnsi="Arial" w:cs="Arial"/>
-        </w:rPr>
-      </w:pPr>
-      <w:r>
-        <w:rPr>
-          <w:rStyle w:val="pron"/>
-          <w:rFonts w:ascii="Arial" w:hAnsi="Arial" w:cs="Arial"/>
-        </w:rPr>
-        <w:t>recipe /</w:t>
-      </w:r>
-      <w:r>
-        <w:rPr>
-          <w:rStyle w:val="ipa"/>
-          <w:rFonts w:ascii="Arial" w:eastAsia="MS Gothic" w:hAnsi="Arial" w:cs="Arial"/>
-        </w:rPr>
-        <w:t>ˈ</w:t>
-      </w:r>
-      <w:r>
-        <w:rPr>
-          <w:rStyle w:val="ipa"/>
-          <w:rFonts w:ascii="Arial" w:hAnsi="Arial" w:cs="Arial"/>
-        </w:rPr>
-        <w:t>res.</w:t>
-      </w:r>
-      <w:r>
-        <w:rPr>
-          <w:rStyle w:val="ipa"/>
-          <w:rFonts w:ascii="Arial" w:eastAsia="MS Gothic" w:hAnsi="Arial" w:cs="Arial"/>
-        </w:rPr>
-        <w:t>ə</w:t>
-      </w:r>
-      <w:r>
-        <w:rPr>
-          <w:rStyle w:val="ipa"/>
-          <w:rFonts w:ascii="Arial" w:hAnsi="Arial" w:cs="Arial"/>
-        </w:rPr>
-        <w:t>.pi</w:t>
-      </w:r>
-      <w:r>
-        <w:rPr>
-          <w:rStyle w:val="pron"/>
-          <w:rFonts w:ascii="Arial" w:hAnsi="Arial" w:cs="Arial"/>
-        </w:rPr>
-        <w:t>/ [n. C.] 1.</w:t>
-      </w:r>
-      <w:r>
-        <w:rPr>
-          <w:rStyle w:val="pron"/>
-          <w:rFonts w:ascii="Arial" w:hAnsi="Arial" w:cs="Arial"/>
-        </w:rPr>
-        <w:t>食谱；</w:t>
-      </w:r>
-      <w:r>
-        <w:rPr>
-          <w:rStyle w:val="pron"/>
-          <w:rFonts w:ascii="Arial" w:hAnsi="Arial" w:cs="Arial"/>
-        </w:rPr>
-        <w:t>2.</w:t>
-      </w:r>
-      <w:r>
-        <w:rPr>
-          <w:rStyle w:val="pron"/>
-          <w:rFonts w:ascii="Arial" w:hAnsi="Arial" w:cs="Arial"/>
-        </w:rPr>
-        <w:t>秘诀</w:t>
-      </w:r>
-    </w:p>
-    <w:p>
-      <w:pPr>
-        <w:rPr>
-          <w:rStyle w:val="pron"/>
-          <w:rFonts w:ascii="Arial" w:hAnsi="Arial" w:cs="Arial"/>
-        </w:rPr>
-      </w:pPr>
-      <w:r>
-        <w:rPr>
-          <w:rStyle w:val="pron"/>
-          <w:rFonts w:ascii="Arial" w:hAnsi="Arial" w:cs="Arial"/>
-        </w:rPr>
-        <w:t xml:space="preserve">e.g. a recipe for success : </w:t>
-      </w:r>
-      <w:r>
-        <w:rPr>
-          <w:rStyle w:val="pron"/>
-          <w:rFonts w:ascii="Arial" w:hAnsi="Arial" w:cs="Arial"/>
-        </w:rPr>
-        <w:t>成功的秘诀。</w:t>
-      </w:r>
-      <w:r>
-        <w:rPr>
-          <w:rStyle w:val="pron"/>
-          <w:rFonts w:ascii="Arial" w:hAnsi="Arial" w:cs="Arial"/>
-        </w:rPr>
-        <w:t xml:space="preserve"> a recipe for disaster : </w:t>
-      </w:r>
-      <w:r>
-        <w:rPr>
-          <w:rStyle w:val="pron"/>
-          <w:rFonts w:ascii="Arial" w:hAnsi="Arial" w:cs="Arial"/>
-        </w:rPr>
-        <w:t>失败的方法。</w:t>
-      </w:r>
-    </w:p>
-    <w:p>
-      <w:pPr>
-        <w:rPr>
-          <w:rStyle w:val="pron"/>
-          <w:rFonts w:ascii="Arial" w:hAnsi="Arial" w:cs="Arial"/>
-        </w:rPr>
-      </w:pPr>
-    </w:p>
-    <w:p>
-      <w:pPr>
-        <w:rPr>
-          <w:rStyle w:val="pron"/>
-          <w:rFonts w:ascii="Arial" w:hAnsi="Arial" w:cs="Arial"/>
-        </w:rPr>
-      </w:pPr>
-      <w:r>
-        <w:rPr>
-          <w:rStyle w:val="pron"/>
-          <w:rFonts w:ascii="Arial" w:hAnsi="Arial" w:cs="Arial"/>
-        </w:rPr>
-        <w:t>simultaneous</w:t>
-      </w:r>
-      <w:r>
-        <w:rPr>
-          <w:rStyle w:val="pron"/>
-          <w:rFonts w:ascii="Arial" w:hAnsi="Arial" w:cs="Arial"/>
-        </w:rPr>
-        <w:t xml:space="preserve"> /</w:t>
-      </w:r>
-      <w:r>
-        <w:rPr>
-          <w:rStyle w:val="ipa"/>
-          <w:rFonts w:ascii="Arial" w:eastAsia="MS Gothic" w:hAnsi="Arial" w:cs="Arial"/>
-        </w:rPr>
-        <w:t>ˌ</w:t>
-      </w:r>
-      <w:r>
-        <w:rPr>
-          <w:rStyle w:val="ipa"/>
-          <w:rFonts w:ascii="Arial" w:hAnsi="Arial" w:cs="Arial"/>
-        </w:rPr>
-        <w:t>s</w:t>
-      </w:r>
-      <w:r>
-        <w:rPr>
-          <w:rStyle w:val="ipa"/>
-          <w:rFonts w:ascii="Arial" w:eastAsia="MS Gothic" w:hAnsi="Arial" w:cs="Arial"/>
-        </w:rPr>
-        <w:t>ɪ</w:t>
-      </w:r>
-      <w:r>
-        <w:rPr>
-          <w:rStyle w:val="ipa"/>
-          <w:rFonts w:ascii="Arial" w:hAnsi="Arial" w:cs="Arial"/>
-        </w:rPr>
-        <w:t>m.</w:t>
-      </w:r>
-      <w:r>
-        <w:rPr>
-          <w:rStyle w:val="sp"/>
-          <w:rFonts w:ascii="Arial" w:eastAsia="MS Gothic" w:hAnsi="Arial" w:cs="Arial"/>
-        </w:rPr>
-        <w:t>ə</w:t>
-      </w:r>
-      <w:r>
-        <w:rPr>
-          <w:rStyle w:val="ipa"/>
-          <w:rFonts w:ascii="Arial" w:hAnsi="Arial" w:cs="Arial"/>
-        </w:rPr>
-        <w:t>l</w:t>
-      </w:r>
-      <w:r>
-        <w:rPr>
-          <w:rStyle w:val="ipa"/>
-          <w:rFonts w:ascii="Arial" w:eastAsia="MS Gothic" w:hAnsi="Arial" w:cs="Arial"/>
-        </w:rPr>
-        <w:t>ˈ</w:t>
-      </w:r>
-      <w:r>
-        <w:rPr>
-          <w:rStyle w:val="ipa"/>
-          <w:rFonts w:ascii="Arial" w:hAnsi="Arial" w:cs="Arial"/>
-        </w:rPr>
-        <w:t>te</w:t>
-      </w:r>
-      <w:r>
-        <w:rPr>
-          <w:rStyle w:val="ipa"/>
-          <w:rFonts w:ascii="Arial" w:eastAsia="MS Gothic" w:hAnsi="Arial" w:cs="Arial"/>
-        </w:rPr>
-        <w:t>ɪ</w:t>
-      </w:r>
-      <w:r>
-        <w:rPr>
-          <w:rStyle w:val="ipa"/>
-          <w:rFonts w:ascii="Arial" w:hAnsi="Arial" w:cs="Arial"/>
-        </w:rPr>
-        <w:t>.ni.</w:t>
-      </w:r>
-      <w:r>
-        <w:rPr>
-          <w:rStyle w:val="ipa"/>
-          <w:rFonts w:ascii="Arial" w:eastAsia="MS Gothic" w:hAnsi="Arial" w:cs="Arial"/>
-        </w:rPr>
-        <w:t>ə</w:t>
-      </w:r>
-      <w:r>
-        <w:rPr>
-          <w:rStyle w:val="ipa"/>
-          <w:rFonts w:ascii="Arial" w:hAnsi="Arial" w:cs="Arial"/>
-        </w:rPr>
-        <w:t>s</w:t>
-      </w:r>
-      <w:r>
-        <w:rPr>
-          <w:rStyle w:val="pron"/>
-          <w:rFonts w:ascii="Arial" w:hAnsi="Arial" w:cs="Arial"/>
-        </w:rPr>
-        <w:t xml:space="preserve">/ </w:t>
-      </w:r>
-      <w:r>
-        <w:rPr>
-          <w:rStyle w:val="pron"/>
-          <w:rFonts w:ascii="Arial" w:hAnsi="Arial" w:cs="Arial"/>
-        </w:rPr>
-        <w:t>(=synchronous) [adj.]</w:t>
-      </w:r>
-      <w:r>
-        <w:rPr>
-          <w:rStyle w:val="pron"/>
-          <w:rFonts w:ascii="Arial" w:hAnsi="Arial" w:cs="Arial"/>
-        </w:rPr>
-        <w:t>同步的</w:t>
-      </w:r>
-    </w:p>
-    <w:p>
-      <w:pPr>
-        <w:rPr>
-          <w:rStyle w:val="pron"/>
-          <w:rFonts w:ascii="Arial" w:hAnsi="Arial" w:cs="Arial"/>
-        </w:rPr>
-      </w:pPr>
-      <w:r>
-        <w:rPr>
-          <w:rStyle w:val="pron"/>
-          <w:rFonts w:ascii="Arial" w:hAnsi="Arial" w:cs="Arial"/>
-        </w:rPr>
-        <w:t xml:space="preserve">sage [n.] a very wise person. </w:t>
-      </w:r>
-      <w:r>
-        <w:rPr>
-          <w:rStyle w:val="pron"/>
-          <w:rFonts w:ascii="Arial" w:hAnsi="Arial" w:cs="Arial"/>
-        </w:rPr>
-        <w:t>先贤</w:t>
-      </w:r>
-    </w:p>
-    <w:p>
-      <w:pPr>
-        <w:rPr>
-          <w:rStyle w:val="pron"/>
-          <w:rFonts w:ascii="Arial" w:hAnsi="Arial" w:cs="Arial"/>
-        </w:rPr>
-      </w:pPr>
-    </w:p>
-    <w:p>
-      <w:pPr>
-        <w:rPr>
-          <w:rStyle w:val="pron"/>
-          <w:rFonts w:ascii="Arial" w:hAnsi="Arial" w:cs="Arial"/>
-        </w:rPr>
-      </w:pPr>
-      <w:r>
-        <w:rPr>
-          <w:rStyle w:val="pron"/>
-          <w:rFonts w:ascii="Arial" w:hAnsi="Arial" w:cs="Arial"/>
-        </w:rPr>
-        <w:t xml:space="preserve">mutual [adj.] </w:t>
-      </w:r>
-      <w:r>
-        <w:rPr>
-          <w:rStyle w:val="pron"/>
-          <w:rFonts w:ascii="Arial" w:hAnsi="Arial" w:cs="Arial"/>
-        </w:rPr>
-        <w:t>相互的；共同的；</w:t>
-      </w:r>
-    </w:p>
-    <w:p>
-      <w:pPr>
-        <w:rPr>
-          <w:rStyle w:val="pron"/>
-          <w:rFonts w:ascii="Arial" w:hAnsi="Arial" w:cs="Arial"/>
-        </w:rPr>
-      </w:pPr>
-      <w:r>
-        <w:rPr>
-          <w:rStyle w:val="pron"/>
-          <w:rFonts w:ascii="Arial" w:hAnsi="Arial" w:cs="Arial"/>
-        </w:rPr>
-        <w:t xml:space="preserve">mutually [adv.] </w:t>
-      </w:r>
-      <w:r>
-        <w:rPr>
-          <w:rStyle w:val="pron"/>
-          <w:rFonts w:ascii="Arial" w:hAnsi="Arial" w:cs="Arial"/>
-        </w:rPr>
-        <w:t>相互地；</w:t>
-      </w:r>
-      <w:r>
-        <w:rPr>
-          <w:rStyle w:val="pron"/>
-          <w:rFonts w:ascii="Arial" w:hAnsi="Arial" w:cs="Arial"/>
-        </w:rPr>
-        <w:t xml:space="preserve"> </w:t>
-      </w:r>
-    </w:p>
-    <w:p>
-      <w:pPr>
-        <w:rPr>
-          <w:rStyle w:val="pron"/>
-          <w:rFonts w:ascii="Arial" w:hAnsi="Arial" w:cs="Arial"/>
-        </w:rPr>
-      </w:pPr>
-      <w:r>
-        <w:rPr>
-          <w:rStyle w:val="pron"/>
-          <w:rFonts w:ascii="Arial" w:hAnsi="Arial" w:cs="Arial"/>
-        </w:rPr>
-        <w:t xml:space="preserve">exclusive [ad.] </w:t>
-      </w:r>
-      <w:r>
-        <w:rPr>
-          <w:rStyle w:val="pron"/>
-          <w:rFonts w:ascii="Arial" w:hAnsi="Arial" w:cs="Arial"/>
-        </w:rPr>
-        <w:t>排斥的；</w:t>
-      </w:r>
-      <w:r>
-        <w:rPr>
-          <w:rStyle w:val="pron"/>
-          <w:rFonts w:ascii="Arial" w:hAnsi="Arial" w:cs="Arial"/>
-        </w:rPr>
-        <w:t>不包括的；</w:t>
-      </w:r>
-    </w:p>
-    <w:p>
-      <w:pPr>
-        <w:rPr>
-          <w:rStyle w:val="pron"/>
-          <w:rFonts w:ascii="Arial" w:hAnsi="Arial" w:cs="Arial"/>
-        </w:rPr>
-      </w:pPr>
-      <w:r>
-        <w:rPr>
-          <w:rStyle w:val="pron"/>
-          <w:rFonts w:ascii="Arial" w:hAnsi="Arial" w:cs="Arial"/>
-        </w:rPr>
-        <w:t xml:space="preserve">e.g. mutually exclusive: </w:t>
-      </w:r>
-      <w:r>
-        <w:rPr>
-          <w:rStyle w:val="pron"/>
-          <w:rFonts w:ascii="Arial" w:hAnsi="Arial" w:cs="Arial"/>
-        </w:rPr>
-        <w:t>相互排斥</w:t>
-      </w:r>
-      <w:r>
-        <w:rPr>
-          <w:rStyle w:val="pron"/>
-          <w:rFonts w:ascii="Arial" w:hAnsi="Arial" w:cs="Arial"/>
-        </w:rPr>
-        <w:t>。</w:t>
-      </w:r>
-    </w:p>
-    <w:p>
-      <w:pPr>
-        <w:rPr>
-          <w:rStyle w:val="pron"/>
-          <w:rFonts w:ascii="Arial" w:hAnsi="Arial" w:cs="Arial"/>
-        </w:rPr>
-      </w:pPr>
-      <w:r>
-        <w:rPr>
-          <w:rStyle w:val="pron"/>
-          <w:rFonts w:ascii="Arial" w:hAnsi="Arial" w:cs="Arial"/>
-        </w:rPr>
-        <w:t xml:space="preserve">e.g. </w:t>
-      </w:r>
-      <w:r>
-        <w:rPr>
-          <w:rStyle w:val="pron"/>
-          <w:rFonts w:ascii="Arial" w:hAnsi="Arial" w:cs="Arial"/>
-        </w:rPr>
-        <w:t>Intelligence and wisdom are not mutually exclusive.</w:t>
-      </w:r>
-    </w:p>
-    <w:p>
-      <w:pPr>
-        <w:rPr>
-          <w:rStyle w:val="pron"/>
-          <w:rFonts w:ascii="Arial" w:hAnsi="Arial" w:cs="Arial"/>
-        </w:rPr>
-      </w:pPr>
-    </w:p>
-    <w:p>
-      <w:pPr>
-        <w:rPr>
-          <w:rStyle w:val="pron"/>
-          <w:rFonts w:ascii="Arial" w:hAnsi="Arial" w:cs="Arial"/>
-        </w:rPr>
-      </w:pPr>
-      <w:r>
-        <w:rPr>
-          <w:rStyle w:val="pron"/>
-          <w:rFonts w:ascii="Arial" w:hAnsi="Arial" w:cs="Arial"/>
-        </w:rPr>
-        <w:t xml:space="preserve">forgetful [adj.] </w:t>
-      </w:r>
-      <w:r>
-        <w:rPr>
-          <w:rStyle w:val="pron"/>
-          <w:rFonts w:ascii="Arial" w:hAnsi="Arial" w:cs="Arial"/>
-        </w:rPr>
-        <w:t>健忘的；</w:t>
-      </w:r>
-    </w:p>
-    <w:p>
-      <w:pPr>
-        <w:rPr>
-          <w:rStyle w:val="pron"/>
-          <w:rFonts w:ascii="Arial" w:hAnsi="Arial" w:cs="Arial"/>
-        </w:rPr>
-      </w:pPr>
-      <w:r>
-        <w:rPr>
-          <w:rStyle w:val="pron"/>
-          <w:rFonts w:ascii="Arial" w:hAnsi="Arial" w:cs="Arial"/>
-        </w:rPr>
-        <w:t xml:space="preserve">absent-minded / distracted: </w:t>
-      </w:r>
-      <w:r>
-        <w:rPr>
-          <w:rStyle w:val="pron"/>
-          <w:rFonts w:ascii="Arial" w:hAnsi="Arial" w:cs="Arial"/>
-        </w:rPr>
-        <w:t>心不在焉的；不专注的；</w:t>
-      </w:r>
-    </w:p>
-    <w:p>
-      <w:pPr>
+        <w:t>/)</w:t>
+      </w:r>
+    </w:p>
+    <w:p>
+      <w:pPr>
+        <w:jc w:val="left"/>
         <w:rPr>
           <w:rStyle w:val="richtext"/>
           <w:rFonts w:ascii="Arial" w:hAnsi="Arial" w:cs="Arial"/>
@@ -7378,223 +6832,75 @@
       </w:pPr>
       <w:r>
         <w:rPr>
-          <w:rStyle w:val="pron"/>
-          <w:rFonts w:ascii="Arial" w:hAnsi="Arial" w:cs="Arial"/>
-        </w:rPr>
-        <w:t xml:space="preserve">whereas [conj.] </w:t>
-      </w:r>
-      <w:r>
-        <w:rPr>
-          <w:rStyle w:val="pron"/>
-          <w:rFonts w:ascii="Arial" w:hAnsi="Arial" w:cs="Arial"/>
-        </w:rPr>
-        <w:t>然而</w:t>
-      </w:r>
-      <w:r>
-        <w:rPr>
-          <w:rStyle w:val="pron"/>
-          <w:rFonts w:ascii="Arial" w:hAnsi="Arial" w:cs="Arial"/>
-        </w:rPr>
-        <w:t xml:space="preserve">  </w:t>
-      </w:r>
-      <w:r>
-        <w:rPr>
-          <w:rStyle w:val="pron"/>
-          <w:rFonts w:ascii="Arial" w:hAnsi="Arial" w:cs="Arial"/>
-        </w:rPr>
-        <w:t>-</w:t>
-      </w:r>
-      <w:r>
-        <w:rPr>
-          <w:rStyle w:val="pron"/>
-          <w:rFonts w:ascii="Arial" w:hAnsi="Arial" w:cs="Arial"/>
-        </w:rPr>
-        <w:t xml:space="preserve">conj. is short for </w:t>
-      </w:r>
-      <w:r>
-        <w:rPr>
           <w:rStyle w:val="richtext"/>
           <w:rFonts w:ascii="Arial" w:hAnsi="Arial" w:cs="Arial"/>
-        </w:rPr>
-        <w:t>conjunction, and it means “</w:t>
+          <w:b/>
+          <w:bCs/>
+        </w:rPr>
+        <w:t>part of speech</w:t>
       </w:r>
       <w:r>
         <w:rPr>
           <w:rStyle w:val="richtext"/>
           <w:rFonts w:ascii="Arial" w:hAnsi="Arial" w:cs="Arial"/>
         </w:rPr>
-        <w:t>连词</w:t>
+        <w:t xml:space="preserve"> : </w:t>
       </w:r>
       <w:r>
         <w:rPr>
           <w:rStyle w:val="richtext"/>
           <w:rFonts w:ascii="Arial" w:hAnsi="Arial" w:cs="Arial"/>
         </w:rPr>
-        <w:t>”</w:t>
-      </w:r>
-    </w:p>
-    <w:p>
-      <w:pPr>
+        <w:t>词性。（</w:t>
+      </w:r>
+      <w:r>
         <w:rPr>
           <w:rStyle w:val="richtext"/>
           <w:rFonts w:ascii="Arial" w:hAnsi="Arial" w:cs="Arial"/>
         </w:rPr>
-      </w:pPr>
+        <w:t>n. adj…etc</w:t>
+      </w:r>
       <w:r>
         <w:rPr>
           <w:rStyle w:val="richtext"/>
           <w:rFonts w:ascii="Arial" w:hAnsi="Arial" w:cs="Arial"/>
         </w:rPr>
-        <w:t xml:space="preserve">notorious [adj.] </w:t>
-      </w:r>
-      <w:r>
+        <w:t>）</w:t>
+      </w:r>
+    </w:p>
+    <w:p>
+      <w:pPr>
+        <w:jc w:val="left"/>
         <w:rPr>
           <w:rStyle w:val="richtext"/>
           <w:rFonts w:ascii="Arial" w:hAnsi="Arial" w:cs="Arial"/>
         </w:rPr>
-        <w:t>声名狼藉的</w:t>
-      </w:r>
-    </w:p>
-    <w:p>
-      <w:pPr>
+      </w:pPr>
+      <w:r>
         <w:rPr>
           <w:rStyle w:val="richtext"/>
           <w:rFonts w:ascii="Arial" w:hAnsi="Arial" w:cs="Arial"/>
         </w:rPr>
-      </w:pPr>
+        <w:t>英语共有</w:t>
+      </w:r>
       <w:r>
         <w:rPr>
           <w:rStyle w:val="richtext"/>
           <w:rFonts w:ascii="Arial" w:hAnsi="Arial" w:cs="Arial"/>
         </w:rPr>
-        <w:t>e.g. The country is notorious for its appalling working conditions.</w:t>
+        <w:t>8</w:t>
       </w:r>
       <w:r>
         <w:rPr>
           <w:rStyle w:val="richtext"/>
           <w:rFonts w:ascii="Arial" w:hAnsi="Arial" w:cs="Arial"/>
         </w:rPr>
-        <w:t xml:space="preserve"> </w:t>
-      </w:r>
-    </w:p>
-    <w:p>
-      <w:pPr>
-        <w:rPr>
-          <w:rStyle w:val="richtext"/>
-          <w:rFonts w:ascii="Arial" w:hAnsi="Arial" w:cs="Arial"/>
-        </w:rPr>
-      </w:pPr>
-      <w:r>
-        <w:rPr>
-          <w:rStyle w:val="richtext"/>
-          <w:rFonts w:ascii="Arial" w:hAnsi="Arial" w:cs="Arial"/>
-        </w:rPr>
-        <w:t xml:space="preserve">(appalling [adj.] </w:t>
-      </w:r>
-      <w:r>
-        <w:rPr>
-          <w:rStyle w:val="richtext"/>
-          <w:rFonts w:ascii="Arial" w:hAnsi="Arial" w:cs="Arial"/>
-        </w:rPr>
-        <w:t>使人震惊的</w:t>
-      </w:r>
-      <w:r>
-        <w:rPr>
-          <w:rStyle w:val="richtext"/>
-          <w:rFonts w:ascii="Arial" w:hAnsi="Arial" w:cs="Arial"/>
-        </w:rPr>
-        <w:t>)</w:t>
-      </w:r>
-    </w:p>
-    <w:p>
-      <w:pPr>
-        <w:rPr>
-          <w:rStyle w:val="richtext"/>
-          <w:rFonts w:ascii="Arial" w:hAnsi="Arial" w:cs="Arial"/>
-        </w:rPr>
-      </w:pPr>
-    </w:p>
-    <w:p>
-      <w:pPr>
-        <w:rPr>
-          <w:rStyle w:val="richtext"/>
-          <w:rFonts w:ascii="Arial" w:hAnsi="Arial" w:cs="Arial"/>
-        </w:rPr>
-      </w:pPr>
-      <w:r>
-        <w:rPr>
-          <w:rStyle w:val="richtext"/>
-          <w:rFonts w:ascii="Arial" w:hAnsi="Arial" w:cs="Arial"/>
-        </w:rPr>
-        <w:t xml:space="preserve">part of speech : </w:t>
-      </w:r>
-      <w:r>
-        <w:rPr>
-          <w:rStyle w:val="richtext"/>
-          <w:rFonts w:ascii="Arial" w:hAnsi="Arial" w:cs="Arial"/>
-        </w:rPr>
-        <w:t>词性。</w:t>
-      </w:r>
-      <w:r>
-        <w:rPr>
-          <w:rStyle w:val="richtext"/>
-          <w:rFonts w:ascii="Arial" w:hAnsi="Arial" w:cs="Arial"/>
-        </w:rPr>
-        <w:t>（</w:t>
-      </w:r>
-      <w:r>
-        <w:rPr>
-          <w:rStyle w:val="richtext"/>
-          <w:rFonts w:ascii="Arial" w:hAnsi="Arial" w:cs="Arial"/>
-        </w:rPr>
-        <w:t>n. adj…</w:t>
-      </w:r>
-      <w:r>
-        <w:rPr>
-          <w:rStyle w:val="richtext"/>
-          <w:rFonts w:ascii="Arial" w:hAnsi="Arial" w:cs="Arial"/>
-        </w:rPr>
-        <w:t>etc</w:t>
-      </w:r>
-      <w:r>
-        <w:rPr>
-          <w:rStyle w:val="richtext"/>
-          <w:rFonts w:ascii="Arial" w:hAnsi="Arial" w:cs="Arial"/>
-        </w:rPr>
-        <w:t>）</w:t>
-      </w:r>
-    </w:p>
-    <w:p>
-      <w:pPr>
-        <w:rPr>
-          <w:rStyle w:val="richtext"/>
-          <w:rFonts w:ascii="Arial" w:hAnsi="Arial" w:cs="Arial"/>
-        </w:rPr>
-      </w:pPr>
-      <w:r>
-        <w:rPr>
-          <w:rStyle w:val="richtext"/>
-          <w:rFonts w:ascii="Arial" w:hAnsi="Arial" w:cs="Arial"/>
-        </w:rPr>
-        <w:t>英语共有</w:t>
-      </w:r>
-      <w:r>
-        <w:rPr>
-          <w:rStyle w:val="richtext"/>
-          <w:rFonts w:ascii="Arial" w:hAnsi="Arial" w:cs="Arial"/>
-        </w:rPr>
-        <w:t>8</w:t>
-      </w:r>
-      <w:r>
-        <w:rPr>
-          <w:rStyle w:val="richtext"/>
-          <w:rFonts w:ascii="Arial" w:hAnsi="Arial" w:cs="Arial"/>
-        </w:rPr>
         <w:t>个词性</w:t>
       </w:r>
     </w:p>
     <w:p>
       <w:pPr>
+        <w:jc w:val="left"/>
         <w:rPr>
           <w:rStyle w:val="pron"/>
           <w:rFonts w:ascii="Arial" w:hAnsi="Arial" w:cs="Arial"/>
@@ -7611,2356 +6917,11 @@
     <w:p>
       <w:pPr>
         <w:rPr>
-          <w:rStyle w:val="pron"/>
-          <w:rFonts w:ascii="Arial" w:hAnsi="Arial" w:cs="Arial"/>
-        </w:rPr>
-      </w:pPr>
-    </w:p>
-    <w:p>
-      <w:pPr>
-        <w:rPr>
-          <w:rStyle w:val="pron"/>
-          <w:rFonts w:ascii="Arial" w:hAnsi="Arial" w:cs="Arial"/>
-        </w:rPr>
-      </w:pPr>
-      <w:r>
-        <w:rPr>
-          <w:rStyle w:val="pron"/>
-          <w:rFonts w:ascii="Arial" w:hAnsi="Arial" w:cs="Arial"/>
-        </w:rPr>
-        <w:t>descend into sth.</w:t>
-      </w:r>
-      <w:r>
-        <w:rPr>
-          <w:rStyle w:val="pron"/>
-          <w:rFonts w:ascii="Arial" w:hAnsi="Arial" w:cs="Arial"/>
-        </w:rPr>
-        <w:t xml:space="preserve"> (no passive): to gradually get into a bad state (</w:t>
-      </w:r>
-      <w:r>
-        <w:rPr>
-          <w:rStyle w:val="pron"/>
-          <w:rFonts w:ascii="Arial" w:hAnsi="Arial" w:cs="Arial"/>
-        </w:rPr>
-        <w:t>逐渐陷入</w:t>
-      </w:r>
-      <w:r>
-        <w:rPr>
-          <w:rStyle w:val="pron"/>
-          <w:rFonts w:ascii="Arial" w:hAnsi="Arial" w:cs="Arial"/>
-        </w:rPr>
-        <w:t>)</w:t>
-      </w:r>
-    </w:p>
-    <w:p>
-      <w:pPr>
-        <w:rPr>
-          <w:rStyle w:val="pron"/>
-          <w:rFonts w:ascii="Arial" w:hAnsi="Arial" w:cs="Arial"/>
-        </w:rPr>
-      </w:pPr>
-      <w:r>
-        <w:rPr>
-          <w:rStyle w:val="pron"/>
-          <w:rFonts w:ascii="Arial" w:hAnsi="Arial" w:cs="Arial"/>
-        </w:rPr>
-        <w:t>e.g. The country was descending into chaos.</w:t>
-      </w:r>
-    </w:p>
-    <w:p>
-      <w:pPr>
-        <w:rPr>
-          <w:rStyle w:val="pron"/>
-          <w:rFonts w:ascii="Arial" w:hAnsi="Arial" w:cs="Arial"/>
-        </w:rPr>
-      </w:pPr>
-    </w:p>
-    <w:p>
-      <w:pPr>
-        <w:rPr>
-          <w:rStyle w:val="pron"/>
-          <w:rFonts w:ascii="Arial" w:hAnsi="Arial" w:cs="Arial"/>
-        </w:rPr>
-      </w:pPr>
-      <w:r>
-        <w:rPr>
-          <w:rStyle w:val="pron"/>
-          <w:rFonts w:ascii="Arial" w:hAnsi="Arial" w:cs="Arial"/>
-        </w:rPr>
-        <w:t>outright: [adj.] (completely and total)</w:t>
-      </w:r>
-    </w:p>
-    <w:p>
-      <w:pPr>
-        <w:rPr>
-          <w:rStyle w:val="pron"/>
-          <w:rFonts w:ascii="Arial" w:hAnsi="Arial" w:cs="Arial"/>
-        </w:rPr>
-      </w:pPr>
-      <w:r>
-        <w:rPr>
-          <w:rStyle w:val="pron"/>
-          <w:rFonts w:ascii="Arial" w:hAnsi="Arial" w:cs="Arial"/>
-        </w:rPr>
-        <w:t xml:space="preserve">e.g. </w:t>
-      </w:r>
-      <w:r>
-        <w:rPr>
-          <w:rStyle w:val="pron"/>
-          <w:rFonts w:ascii="Arial" w:hAnsi="Arial" w:cs="Arial"/>
-        </w:rPr>
-        <w:t xml:space="preserve">win outrightly  </w:t>
-      </w:r>
-    </w:p>
-    <w:p>
-      <w:pPr>
-        <w:rPr>
-          <w:rStyle w:val="pron"/>
-          <w:rFonts w:ascii="Arial" w:hAnsi="Arial" w:cs="Arial"/>
-        </w:rPr>
-      </w:pPr>
-    </w:p>
-    <w:p>
-      <w:pPr>
-        <w:rPr>
-          <w:rStyle w:val="pron"/>
-          <w:rFonts w:ascii="Arial" w:hAnsi="Arial" w:cs="Arial"/>
-        </w:rPr>
-      </w:pPr>
-      <w:r>
-        <w:rPr>
-          <w:rStyle w:val="pron"/>
-          <w:rFonts w:ascii="Arial" w:hAnsi="Arial" w:cs="Arial"/>
-        </w:rPr>
-        <w:t>bureau [n] (pl. bureaus or bureaux) 1.</w:t>
-      </w:r>
-      <w:r>
-        <w:rPr>
-          <w:rStyle w:val="pron"/>
-          <w:rFonts w:ascii="Arial" w:hAnsi="Arial" w:cs="Arial"/>
-        </w:rPr>
-        <w:t>书桌；</w:t>
-      </w:r>
-      <w:r>
-        <w:rPr>
-          <w:rStyle w:val="pron"/>
-          <w:rFonts w:ascii="Arial" w:hAnsi="Arial" w:cs="Arial"/>
-        </w:rPr>
-        <w:t>2.</w:t>
-      </w:r>
-      <w:r>
-        <w:rPr>
-          <w:rStyle w:val="pron"/>
-          <w:rFonts w:ascii="Arial" w:hAnsi="Arial" w:cs="Arial"/>
-        </w:rPr>
-        <w:t>办事处，机构</w:t>
-      </w:r>
-    </w:p>
-    <w:p>
-      <w:pPr>
-        <w:rPr>
-          <w:rStyle w:val="pron"/>
-          <w:rFonts w:ascii="Arial" w:hAnsi="Arial" w:cs="Arial"/>
-        </w:rPr>
-      </w:pPr>
-      <w:r>
-        <w:rPr>
-          <w:rStyle w:val="pron"/>
-          <w:rFonts w:ascii="Arial" w:hAnsi="Arial" w:cs="Arial"/>
-        </w:rPr>
-        <w:t xml:space="preserve">bureaucratic [adj.] </w:t>
-      </w:r>
-      <w:r>
-        <w:rPr>
-          <w:rStyle w:val="pron"/>
-          <w:rFonts w:ascii="Arial" w:hAnsi="Arial" w:cs="Arial"/>
-        </w:rPr>
-        <w:t>官僚主义的</w:t>
-      </w:r>
-      <w:r>
-        <w:rPr>
-          <w:rStyle w:val="pron"/>
-          <w:rFonts w:ascii="Arial" w:hAnsi="Arial" w:cs="Arial"/>
-        </w:rPr>
-        <w:t>。</w:t>
-      </w:r>
-    </w:p>
-    <w:p>
-      <w:pPr>
-        <w:rPr>
-          <w:rStyle w:val="pron"/>
-          <w:rFonts w:ascii="Arial" w:hAnsi="Arial" w:cs="Arial"/>
-        </w:rPr>
-      </w:pPr>
-      <w:r>
-        <w:rPr>
-          <w:rStyle w:val="pron"/>
-          <w:rFonts w:ascii="Arial" w:hAnsi="Arial" w:cs="Arial"/>
-        </w:rPr>
-        <w:t xml:space="preserve">bureaucracy [n. U.] </w:t>
-      </w:r>
-      <w:r>
-        <w:rPr>
-          <w:rStyle w:val="pron"/>
-          <w:rFonts w:ascii="Arial" w:hAnsi="Arial" w:cs="Arial"/>
-        </w:rPr>
-        <w:t>1.</w:t>
-      </w:r>
-      <w:r>
-        <w:rPr>
-          <w:rStyle w:val="pron"/>
-          <w:rFonts w:ascii="Arial" w:hAnsi="Arial" w:cs="Arial"/>
-        </w:rPr>
-        <w:t>官僚</w:t>
-      </w:r>
-      <w:r>
-        <w:rPr>
-          <w:rStyle w:val="pron"/>
-          <w:rFonts w:ascii="Arial" w:hAnsi="Arial" w:cs="Arial"/>
-        </w:rPr>
-        <w:t>主义；</w:t>
-      </w:r>
-      <w:r>
-        <w:rPr>
-          <w:rStyle w:val="pron"/>
-          <w:rFonts w:ascii="Arial" w:hAnsi="Arial" w:cs="Arial"/>
-        </w:rPr>
-        <w:t>2.</w:t>
-      </w:r>
-      <w:r>
-        <w:rPr>
-          <w:rStyle w:val="pron"/>
-          <w:rFonts w:ascii="Arial" w:hAnsi="Arial" w:cs="Arial"/>
-        </w:rPr>
-        <w:t>官僚体制</w:t>
-      </w:r>
-    </w:p>
-    <w:p>
-      <w:pPr>
-        <w:rPr>
-          <w:rStyle w:val="pron"/>
-          <w:rFonts w:ascii="Arial" w:hAnsi="Arial" w:cs="Arial"/>
-        </w:rPr>
-      </w:pPr>
-      <w:r>
-        <w:rPr>
-          <w:rStyle w:val="pron"/>
-          <w:rFonts w:ascii="Arial" w:hAnsi="Arial" w:cs="Arial"/>
-        </w:rPr>
-        <w:t xml:space="preserve">e.g. </w:t>
-      </w:r>
-      <w:r>
-        <w:rPr>
-          <w:rStyle w:val="pron"/>
-          <w:rFonts w:ascii="Arial" w:hAnsi="Arial" w:cs="Arial"/>
-        </w:rPr>
-        <w:t xml:space="preserve">1. </w:t>
-      </w:r>
-      <w:r>
-        <w:rPr>
-          <w:rStyle w:val="pron"/>
-          <w:rFonts w:ascii="Arial" w:hAnsi="Arial" w:cs="Arial"/>
-        </w:rPr>
-        <w:t>unnecessary bureaucracy/ excessive bureaucracy :</w:t>
-      </w:r>
-      <w:r>
-        <w:rPr>
-          <w:rStyle w:val="pron"/>
-          <w:rFonts w:ascii="Arial" w:hAnsi="Arial" w:cs="Arial"/>
-        </w:rPr>
-        <w:t>不不要的</w:t>
-      </w:r>
-      <w:r>
-        <w:rPr>
-          <w:rStyle w:val="pron"/>
-          <w:rFonts w:ascii="Arial" w:hAnsi="Arial" w:cs="Arial"/>
-        </w:rPr>
-        <w:t>/</w:t>
-      </w:r>
-      <w:r>
-        <w:rPr>
-          <w:rStyle w:val="pron"/>
-          <w:rFonts w:ascii="Arial" w:hAnsi="Arial" w:cs="Arial"/>
-        </w:rPr>
-        <w:t>过分的官僚作风</w:t>
-      </w:r>
-    </w:p>
-    <w:p>
-      <w:pPr>
-        <w:ind w:firstLine="420"/>
-        <w:rPr>
-          <w:rStyle w:val="pron"/>
-          <w:rFonts w:ascii="Arial" w:hAnsi="Arial" w:cs="Arial"/>
-        </w:rPr>
-      </w:pPr>
-      <w:r>
-        <w:rPr>
-          <w:rStyle w:val="pron"/>
-          <w:rFonts w:ascii="Arial" w:hAnsi="Arial" w:cs="Arial"/>
-        </w:rPr>
-        <w:t>2. living in a modern bureaucracy</w:t>
-      </w:r>
-    </w:p>
-    <w:p>
-      <w:pPr>
-        <w:ind w:firstLine="420"/>
-        <w:rPr>
-          <w:rStyle w:val="pron"/>
-          <w:rFonts w:ascii="Arial" w:hAnsi="Arial" w:cs="Arial"/>
-        </w:rPr>
-      </w:pPr>
-    </w:p>
-    <w:p>
-      <w:pPr>
-        <w:rPr>
-          <w:rStyle w:val="pron"/>
-          <w:rFonts w:ascii="Arial" w:hAnsi="Arial" w:cs="Arial"/>
-        </w:rPr>
-      </w:pPr>
-      <w:r>
-        <w:rPr>
-          <w:rStyle w:val="pron"/>
-          <w:rFonts w:ascii="Arial" w:hAnsi="Arial" w:cs="Arial"/>
-        </w:rPr>
-        <w:t xml:space="preserve">excessive [adj.] </w:t>
-      </w:r>
-      <w:r>
-        <w:rPr>
-          <w:rStyle w:val="pron"/>
-          <w:rFonts w:ascii="Arial" w:hAnsi="Arial" w:cs="Arial"/>
-        </w:rPr>
-        <w:t>greater than what seems reasonable or appropriate.</w:t>
-      </w:r>
-      <w:r>
-        <w:rPr>
-          <w:rStyle w:val="pron"/>
-          <w:rFonts w:ascii="Arial" w:hAnsi="Arial" w:cs="Arial"/>
-        </w:rPr>
-        <w:t xml:space="preserve"> (</w:t>
-      </w:r>
-      <w:r>
-        <w:rPr>
-          <w:rStyle w:val="pron"/>
-          <w:rFonts w:ascii="Arial" w:hAnsi="Arial" w:cs="Arial"/>
-        </w:rPr>
-        <w:t>过分的</w:t>
-      </w:r>
-      <w:r>
-        <w:rPr>
-          <w:rStyle w:val="pron"/>
-          <w:rFonts w:ascii="Arial" w:hAnsi="Arial" w:cs="Arial"/>
-        </w:rPr>
-        <w:t>)</w:t>
-      </w:r>
-      <w:r>
-        <w:rPr>
-          <w:rStyle w:val="pron"/>
-          <w:rFonts w:ascii="Arial" w:hAnsi="Arial" w:cs="Arial"/>
-        </w:rPr>
-        <w:br/>
-        <w:t xml:space="preserve">excess </w:t>
-      </w:r>
-      <w:r>
-        <w:rPr>
-          <w:rStyle w:val="pron"/>
-          <w:rFonts w:ascii="Arial" w:hAnsi="Arial" w:cs="Arial"/>
-        </w:rPr>
-        <w:br/>
-        <w:t xml:space="preserve">1, </w:t>
-      </w:r>
-      <w:r>
-        <w:rPr>
-          <w:rStyle w:val="pron"/>
-          <w:rFonts w:ascii="Arial" w:hAnsi="Arial" w:cs="Arial"/>
-        </w:rPr>
-        <w:t>[</w:t>
-      </w:r>
-      <w:r>
-        <w:rPr>
-          <w:rStyle w:val="pron"/>
-          <w:rFonts w:ascii="Arial" w:hAnsi="Arial" w:cs="Arial"/>
-        </w:rPr>
-        <w:t>single n</w:t>
-      </w:r>
-      <w:r>
-        <w:rPr>
-          <w:rStyle w:val="pron"/>
-          <w:rFonts w:ascii="Arial" w:hAnsi="Arial" w:cs="Arial"/>
-        </w:rPr>
-        <w:t>.</w:t>
-      </w:r>
-      <w:r>
-        <w:rPr>
-          <w:rStyle w:val="pron"/>
-          <w:rFonts w:ascii="Arial" w:hAnsi="Arial" w:cs="Arial"/>
-        </w:rPr>
-        <w:t xml:space="preserve"> C.</w:t>
-      </w:r>
-      <w:r>
-        <w:rPr>
-          <w:rStyle w:val="pron"/>
-          <w:rFonts w:ascii="Arial" w:hAnsi="Arial" w:cs="Arial"/>
-        </w:rPr>
-        <w:t>]</w:t>
-      </w:r>
-      <w:r>
-        <w:rPr>
-          <w:rStyle w:val="pron"/>
-          <w:rFonts w:ascii="Arial" w:hAnsi="Arial" w:cs="Arial"/>
-        </w:rPr>
-        <w:t xml:space="preserve"> more than is necessary. </w:t>
-      </w:r>
-      <w:r>
-        <w:rPr>
-          <w:rStyle w:val="pron"/>
-          <w:rFonts w:ascii="Arial" w:hAnsi="Arial" w:cs="Arial"/>
-        </w:rPr>
-        <w:t>过度的事物。</w:t>
-      </w:r>
-      <w:r>
-        <w:rPr>
-          <w:rStyle w:val="pron"/>
-          <w:rFonts w:ascii="Arial" w:hAnsi="Arial" w:cs="Arial"/>
-        </w:rPr>
-        <w:t xml:space="preserve"> </w:t>
-      </w:r>
-    </w:p>
-    <w:p>
-      <w:pPr>
-        <w:rPr>
-          <w:rStyle w:val="pron"/>
-          <w:rFonts w:ascii="Arial" w:hAnsi="Arial" w:cs="Arial"/>
-        </w:rPr>
-      </w:pPr>
-      <w:r>
-        <w:rPr>
-          <w:rStyle w:val="pron"/>
-          <w:rFonts w:ascii="Arial" w:hAnsi="Arial" w:cs="Arial"/>
-        </w:rPr>
-        <w:t xml:space="preserve">(of sth.) e.g. Are you suffer from an excess of stress in your life? </w:t>
-      </w:r>
-      <w:r>
-        <w:rPr>
-          <w:rStyle w:val="pron"/>
-          <w:rFonts w:ascii="Arial" w:hAnsi="Arial" w:cs="Arial"/>
-        </w:rPr>
-        <w:br/>
-        <w:t>(to excess) e.g. He started to drinking to excess after losing his job.</w:t>
-      </w:r>
-      <w:r>
-        <w:rPr>
-          <w:rStyle w:val="pron"/>
-          <w:rFonts w:ascii="Arial" w:hAnsi="Arial" w:cs="Arial"/>
-        </w:rPr>
-        <w:br/>
-        <w:t>(in excess of )…</w:t>
-      </w:r>
-    </w:p>
-    <w:p>
-      <w:pPr>
-        <w:rPr>
-          <w:rStyle w:val="pron"/>
-          <w:rFonts w:ascii="Arial" w:hAnsi="Arial" w:cs="Arial"/>
-        </w:rPr>
-      </w:pPr>
-    </w:p>
-    <w:p>
-      <w:pPr>
-        <w:rPr>
-          <w:rStyle w:val="pron"/>
-          <w:rFonts w:ascii="Arial" w:hAnsi="Arial" w:cs="Arial"/>
-        </w:rPr>
-      </w:pPr>
-      <w:r>
-        <w:rPr>
-          <w:rStyle w:val="pron"/>
-          <w:rFonts w:ascii="Arial" w:hAnsi="Arial" w:cs="Arial"/>
-        </w:rPr>
-        <w:t xml:space="preserve"> </w:t>
-      </w:r>
-    </w:p>
-    <w:p>
-      <w:pPr>
-        <w:rPr>
-          <w:rFonts w:ascii="Arial" w:hAnsi="Arial" w:cs="Arial"/>
-        </w:rPr>
-      </w:pPr>
-      <w:r>
-        <w:rPr>
-          <w:rFonts w:ascii="Arial" w:hAnsi="Arial" w:cs="Arial"/>
-        </w:rPr>
-        <w:t xml:space="preserve">bode well/ill for sb./sth. : </w:t>
-      </w:r>
-      <w:r>
-        <w:rPr>
-          <w:rFonts w:ascii="Arial" w:hAnsi="Arial" w:cs="Arial"/>
-        </w:rPr>
-        <w:t>对</w:t>
-      </w:r>
-      <w:r>
-        <w:rPr>
-          <w:rFonts w:ascii="Arial" w:hAnsi="Arial" w:cs="Arial"/>
-        </w:rPr>
-        <w:t>…</w:t>
-      </w:r>
-      <w:r>
-        <w:rPr>
-          <w:rFonts w:ascii="Arial" w:hAnsi="Arial" w:cs="Arial"/>
-        </w:rPr>
-        <w:t>来说是好</w:t>
-      </w:r>
-      <w:r>
-        <w:rPr>
-          <w:rFonts w:ascii="Arial" w:hAnsi="Arial" w:cs="Arial"/>
-        </w:rPr>
-        <w:t>/</w:t>
-      </w:r>
-      <w:r>
-        <w:rPr>
-          <w:rFonts w:ascii="Arial" w:hAnsi="Arial" w:cs="Arial"/>
-        </w:rPr>
-        <w:t>坏兆头</w:t>
-      </w:r>
-    </w:p>
-    <w:p>
-      <w:pPr>
-        <w:rPr>
-          <w:rFonts w:ascii="Arial" w:hAnsi="Arial" w:cs="Arial"/>
-        </w:rPr>
-      </w:pPr>
-      <w:r>
-        <w:rPr>
-          <w:rFonts w:ascii="Arial" w:hAnsi="Arial" w:cs="Arial"/>
-        </w:rPr>
-        <w:t xml:space="preserve">e.g. </w:t>
-      </w:r>
-      <w:r>
-        <w:rPr>
-          <w:rFonts w:ascii="Arial" w:hAnsi="Arial" w:cs="Arial"/>
-        </w:rPr>
-        <w:t>These figures bode ill for the company’s future.</w:t>
-      </w:r>
-    </w:p>
-    <w:p>
-      <w:pPr>
-        <w:rPr>
-          <w:rFonts w:ascii="Arial" w:hAnsi="Arial" w:cs="Arial"/>
-        </w:rPr>
-      </w:pPr>
-    </w:p>
-    <w:p>
-      <w:pPr>
-        <w:rPr>
-          <w:rStyle w:val="pron"/>
-          <w:rFonts w:ascii="Arial" w:hAnsi="Arial" w:cs="Arial"/>
-        </w:rPr>
-      </w:pPr>
-      <w:r>
-        <w:rPr>
-          <w:rFonts w:ascii="Arial" w:hAnsi="Arial" w:cs="Arial"/>
-        </w:rPr>
-        <w:t xml:space="preserve">mediocre </w:t>
-      </w:r>
-      <w:r>
-        <w:rPr>
-          <w:rStyle w:val="pron"/>
-          <w:rFonts w:ascii="Arial" w:hAnsi="Arial" w:cs="Arial"/>
-        </w:rPr>
-        <w:t>/</w:t>
-      </w:r>
-      <w:r>
-        <w:rPr>
-          <w:rStyle w:val="ipa"/>
-          <w:rFonts w:ascii="Arial" w:eastAsia="MS Gothic" w:hAnsi="Arial" w:cs="Arial"/>
-        </w:rPr>
-        <w:t>ˌ</w:t>
-      </w:r>
-      <w:r>
-        <w:rPr>
-          <w:rStyle w:val="ipa"/>
-          <w:rFonts w:ascii="Arial" w:hAnsi="Arial" w:cs="Arial"/>
-        </w:rPr>
-        <w:t>miː.di</w:t>
-      </w:r>
-      <w:r>
-        <w:rPr>
-          <w:rStyle w:val="ipa"/>
-          <w:rFonts w:ascii="Arial" w:eastAsia="MS Gothic" w:hAnsi="Arial" w:cs="Arial"/>
-        </w:rPr>
-        <w:t>ˈəʊ</w:t>
-      </w:r>
-      <w:r>
-        <w:rPr>
-          <w:rStyle w:val="ipa"/>
-          <w:rFonts w:ascii="Arial" w:hAnsi="Arial" w:cs="Arial"/>
-        </w:rPr>
-        <w:t>.k</w:t>
-      </w:r>
-      <w:r>
-        <w:rPr>
-          <w:rStyle w:val="ipa"/>
-          <w:rFonts w:ascii="Arial" w:eastAsia="MS Gothic" w:hAnsi="Arial" w:cs="Arial"/>
-        </w:rPr>
-        <w:t>ə</w:t>
-      </w:r>
-      <w:r>
-        <w:rPr>
-          <w:rStyle w:val="sp"/>
-          <w:rFonts w:ascii="Arial" w:hAnsi="Arial" w:cs="Arial"/>
-        </w:rPr>
-        <w:t>r</w:t>
-      </w:r>
-      <w:r>
-        <w:rPr>
-          <w:rStyle w:val="pron"/>
-          <w:rFonts w:ascii="Arial" w:hAnsi="Arial" w:cs="Arial"/>
-        </w:rPr>
-        <w:t>/ [adj.] (not very good; of only average standard)</w:t>
-      </w:r>
-      <w:r>
-        <w:rPr>
-          <w:rStyle w:val="pron"/>
-          <w:rFonts w:ascii="Arial" w:hAnsi="Arial" w:cs="Arial"/>
-        </w:rPr>
-        <w:t xml:space="preserve"> </w:t>
-      </w:r>
-      <w:r>
-        <w:rPr>
-          <w:rStyle w:val="pron"/>
-          <w:rFonts w:ascii="Arial" w:hAnsi="Arial" w:cs="Arial"/>
-        </w:rPr>
-        <w:t>平庸的；</w:t>
-      </w:r>
-    </w:p>
-    <w:p>
-      <w:pPr>
-        <w:rPr>
-          <w:rStyle w:val="pron"/>
-          <w:rFonts w:ascii="Arial" w:hAnsi="Arial" w:cs="Arial"/>
-        </w:rPr>
-      </w:pPr>
-      <w:r>
-        <w:rPr>
-          <w:rStyle w:val="pron"/>
-          <w:rFonts w:ascii="Arial" w:hAnsi="Arial" w:cs="Arial"/>
-        </w:rPr>
-        <w:t>e.g. He is a mediocre programmer.</w:t>
-      </w:r>
-    </w:p>
-    <w:p>
-      <w:pPr>
-        <w:rPr>
-          <w:rStyle w:val="pron"/>
-          <w:rFonts w:ascii="Arial" w:hAnsi="Arial" w:cs="Arial"/>
-        </w:rPr>
-      </w:pPr>
-    </w:p>
-    <w:p>
-      <w:pPr>
-        <w:rPr>
-          <w:rStyle w:val="pron"/>
-          <w:rFonts w:ascii="Arial" w:hAnsi="Arial" w:cs="Arial"/>
-        </w:rPr>
-      </w:pPr>
-      <w:r>
-        <w:rPr>
-          <w:rStyle w:val="pron"/>
-          <w:rFonts w:ascii="Arial" w:hAnsi="Arial" w:cs="Arial"/>
-        </w:rPr>
-        <w:lastRenderedPageBreak/>
-        <w:t xml:space="preserve">convention [n.] 1, </w:t>
-      </w:r>
-      <w:r>
-        <w:rPr>
-          <w:rStyle w:val="pron"/>
-          <w:rFonts w:ascii="Arial" w:hAnsi="Arial" w:cs="Arial"/>
-        </w:rPr>
-        <w:t>习俗，惯例。</w:t>
-      </w:r>
-      <w:r>
-        <w:rPr>
-          <w:rStyle w:val="pron"/>
-          <w:rFonts w:ascii="Arial" w:hAnsi="Arial" w:cs="Arial"/>
-        </w:rPr>
-        <w:t xml:space="preserve">e.g. social conventions: </w:t>
-      </w:r>
-      <w:r>
-        <w:rPr>
-          <w:rStyle w:val="pron"/>
-          <w:rFonts w:ascii="Arial" w:hAnsi="Arial" w:cs="Arial"/>
-        </w:rPr>
-        <w:t>社会习俗。</w:t>
-      </w:r>
-    </w:p>
-    <w:p>
-      <w:pPr>
-        <w:rPr>
-          <w:rStyle w:val="pron"/>
-          <w:rFonts w:ascii="Arial" w:hAnsi="Arial" w:cs="Arial"/>
-        </w:rPr>
-      </w:pPr>
-      <w:r>
-        <w:rPr>
-          <w:rStyle w:val="pron"/>
-          <w:rFonts w:ascii="Arial" w:hAnsi="Arial" w:cs="Arial"/>
-        </w:rPr>
-        <w:tab/>
-      </w:r>
-      <w:r>
-        <w:rPr>
-          <w:rStyle w:val="pron"/>
-          <w:rFonts w:ascii="Arial" w:hAnsi="Arial" w:cs="Arial"/>
-        </w:rPr>
-        <w:tab/>
-      </w:r>
-      <w:r>
-        <w:rPr>
-          <w:rStyle w:val="pron"/>
-          <w:rFonts w:ascii="Arial" w:hAnsi="Arial" w:cs="Arial"/>
-        </w:rPr>
-        <w:tab/>
-        <w:t xml:space="preserve"> </w:t>
-      </w:r>
-      <w:r>
-        <w:rPr>
-          <w:rStyle w:val="pron"/>
-          <w:rFonts w:ascii="Arial" w:hAnsi="Arial" w:cs="Arial"/>
-        </w:rPr>
-        <w:t xml:space="preserve"> </w:t>
-      </w:r>
-      <w:r>
-        <w:rPr>
-          <w:rStyle w:val="pron"/>
-          <w:rFonts w:ascii="Arial" w:hAnsi="Arial" w:cs="Arial"/>
-        </w:rPr>
-        <w:t xml:space="preserve">2, </w:t>
-      </w:r>
-      <w:r>
-        <w:rPr>
-          <w:rStyle w:val="pron"/>
-          <w:rFonts w:ascii="Arial" w:hAnsi="Arial" w:cs="Arial"/>
-        </w:rPr>
-        <w:t>大会。</w:t>
-      </w:r>
-      <w:r>
-        <w:rPr>
-          <w:rStyle w:val="pron"/>
-          <w:rFonts w:ascii="Arial" w:hAnsi="Arial" w:cs="Arial"/>
-        </w:rPr>
-        <w:t xml:space="preserve"> e.g. to hold a convention</w:t>
-      </w:r>
-    </w:p>
-    <w:p>
-      <w:pPr>
-        <w:rPr>
-          <w:rStyle w:val="pron"/>
-          <w:rFonts w:ascii="Arial" w:hAnsi="Arial" w:cs="Arial"/>
-        </w:rPr>
-      </w:pPr>
-      <w:r>
-        <w:rPr>
-          <w:rStyle w:val="pron"/>
-          <w:rFonts w:ascii="Arial" w:hAnsi="Arial" w:cs="Arial"/>
-        </w:rPr>
-        <w:t xml:space="preserve">   </w:t>
-      </w:r>
-      <w:r>
-        <w:rPr>
-          <w:rStyle w:val="pron"/>
-          <w:rFonts w:ascii="Arial" w:hAnsi="Arial" w:cs="Arial"/>
-        </w:rPr>
-        <w:tab/>
-      </w:r>
-      <w:r>
-        <w:rPr>
-          <w:rStyle w:val="pron"/>
-          <w:rFonts w:ascii="Arial" w:hAnsi="Arial" w:cs="Arial"/>
-        </w:rPr>
-        <w:tab/>
-      </w:r>
-      <w:r>
-        <w:rPr>
-          <w:rStyle w:val="pron"/>
-          <w:rFonts w:ascii="Arial" w:hAnsi="Arial" w:cs="Arial"/>
-        </w:rPr>
-        <w:tab/>
-        <w:t xml:space="preserve">  3, </w:t>
-      </w:r>
-      <w:r>
-        <w:rPr>
-          <w:rStyle w:val="pron"/>
-          <w:rFonts w:ascii="Arial" w:hAnsi="Arial" w:cs="Arial"/>
-        </w:rPr>
-        <w:t>公约，协定。</w:t>
-      </w:r>
-      <w:r>
-        <w:rPr>
-          <w:rStyle w:val="pron"/>
-          <w:rFonts w:ascii="Arial" w:hAnsi="Arial" w:cs="Arial"/>
-        </w:rPr>
-        <w:t xml:space="preserve"> e.g. the Geneva convention </w:t>
-      </w:r>
-      <w:r>
-        <w:rPr>
-          <w:rStyle w:val="pron"/>
-          <w:rFonts w:ascii="Arial" w:hAnsi="Arial" w:cs="Arial"/>
-        </w:rPr>
-        <w:t>日内瓦公约</w:t>
-      </w:r>
-    </w:p>
-    <w:p>
-      <w:pPr>
-        <w:rPr>
-          <w:rStyle w:val="pron"/>
-          <w:rFonts w:ascii="Arial" w:hAnsi="Arial" w:cs="Arial"/>
-        </w:rPr>
-      </w:pPr>
-      <w:r>
-        <w:rPr>
-          <w:rStyle w:val="pron"/>
-          <w:rFonts w:ascii="Arial" w:hAnsi="Arial" w:cs="Arial"/>
-        </w:rPr>
-        <w:t xml:space="preserve">              4, a traditional method in literature, art or theatre</w:t>
-      </w:r>
-      <w:r>
-        <w:rPr>
-          <w:rStyle w:val="pron"/>
-          <w:rFonts w:ascii="Arial" w:hAnsi="Arial" w:cs="Arial"/>
-        </w:rPr>
-        <w:t xml:space="preserve"> (</w:t>
-      </w:r>
-      <w:r>
-        <w:rPr>
-          <w:rStyle w:val="pron"/>
-          <w:rFonts w:ascii="Arial" w:hAnsi="Arial" w:cs="Arial"/>
-        </w:rPr>
-        <w:t>文学等的惯用手法</w:t>
-      </w:r>
-      <w:r>
-        <w:rPr>
-          <w:rStyle w:val="pron"/>
-          <w:rFonts w:ascii="Arial" w:hAnsi="Arial" w:cs="Arial"/>
-        </w:rPr>
-        <w:t>)</w:t>
-      </w:r>
-    </w:p>
-    <w:p>
-      <w:pPr>
-        <w:rPr>
-          <w:rStyle w:val="pron"/>
-          <w:rFonts w:ascii="Arial" w:hAnsi="Arial" w:cs="Arial"/>
-        </w:rPr>
-      </w:pPr>
-      <w:r>
-        <w:rPr>
-          <w:rStyle w:val="pron"/>
-          <w:rFonts w:ascii="Arial" w:hAnsi="Arial" w:cs="Arial"/>
-        </w:rPr>
-        <w:t xml:space="preserve">conventional [adj.] </w:t>
-      </w:r>
-      <w:r>
-        <w:rPr>
-          <w:rStyle w:val="pron"/>
-          <w:rFonts w:ascii="Arial" w:hAnsi="Arial" w:cs="Arial"/>
-        </w:rPr>
-        <w:t>常规的；</w:t>
-      </w:r>
-    </w:p>
-    <w:p>
-      <w:pPr>
-        <w:rPr>
-          <w:rStyle w:val="pron"/>
-          <w:rFonts w:ascii="Arial" w:hAnsi="Arial" w:cs="Arial"/>
-        </w:rPr>
-      </w:pPr>
-    </w:p>
-    <w:p>
-      <w:pPr>
-        <w:rPr>
-          <w:rStyle w:val="pron"/>
-          <w:rFonts w:ascii="Arial" w:hAnsi="Arial" w:cs="Arial"/>
-        </w:rPr>
-      </w:pPr>
-      <w:r>
-        <w:rPr>
-          <w:rStyle w:val="pron"/>
-          <w:rFonts w:ascii="Arial" w:hAnsi="Arial" w:cs="Arial"/>
-        </w:rPr>
-        <w:t>accord with: to agree with or match with.</w:t>
-      </w:r>
-    </w:p>
-    <w:p>
-      <w:pPr>
-        <w:rPr>
-          <w:rStyle w:val="pron"/>
-          <w:rFonts w:ascii="Arial" w:hAnsi="Arial" w:cs="Arial"/>
-        </w:rPr>
-      </w:pPr>
-      <w:r>
-        <w:rPr>
-          <w:rStyle w:val="pron"/>
-          <w:rFonts w:ascii="Arial" w:hAnsi="Arial" w:cs="Arial"/>
-        </w:rPr>
-        <w:t>e.g. These results accord closely with our predictions.</w:t>
-      </w:r>
-    </w:p>
-    <w:p>
-      <w:pPr>
-        <w:rPr>
-          <w:rStyle w:val="pron"/>
-          <w:rFonts w:ascii="Arial" w:hAnsi="Arial" w:cs="Arial"/>
-        </w:rPr>
-      </w:pPr>
-      <w:r>
-        <w:rPr>
-          <w:rStyle w:val="pron"/>
-          <w:rFonts w:ascii="Arial" w:hAnsi="Arial" w:cs="Arial"/>
-        </w:rPr>
-        <w:t xml:space="preserve">according to… : </w:t>
-      </w:r>
-      <w:r>
-        <w:rPr>
-          <w:rStyle w:val="pron"/>
-          <w:rFonts w:ascii="Arial" w:hAnsi="Arial" w:cs="Arial"/>
-        </w:rPr>
-        <w:t>据</w:t>
-      </w:r>
-      <w:r>
-        <w:rPr>
-          <w:rStyle w:val="pron"/>
-          <w:rFonts w:ascii="Arial" w:hAnsi="Arial" w:cs="Arial"/>
-        </w:rPr>
-        <w:t>……</w:t>
-      </w:r>
-      <w:r>
-        <w:rPr>
-          <w:rStyle w:val="pron"/>
-          <w:rFonts w:ascii="Arial" w:hAnsi="Arial" w:cs="Arial"/>
-        </w:rPr>
-        <w:t>所说；根据</w:t>
-      </w:r>
-      <w:r>
-        <w:rPr>
-          <w:rStyle w:val="pron"/>
-          <w:rFonts w:ascii="Arial" w:hAnsi="Arial" w:cs="Arial"/>
-        </w:rPr>
-        <w:t>……</w:t>
-      </w:r>
-    </w:p>
-    <w:p>
-      <w:pPr>
-        <w:rPr>
-          <w:rFonts w:ascii="Arial" w:hAnsi="Arial" w:cs="Arial"/>
-        </w:rPr>
-      </w:pPr>
-    </w:p>
-    <w:p>
-      <w:pPr>
-        <w:rPr>
-          <w:rFonts w:ascii="Arial" w:hAnsi="Arial" w:cs="Arial"/>
-        </w:rPr>
-      </w:pPr>
-      <w:r>
-        <w:rPr>
-          <w:rFonts w:ascii="Arial" w:hAnsi="Arial" w:cs="Arial"/>
-        </w:rPr>
-        <w:t xml:space="preserve">on the whole: generally. </w:t>
-      </w:r>
-      <w:r>
-        <w:rPr>
-          <w:rFonts w:ascii="Arial" w:hAnsi="Arial" w:cs="Arial"/>
-        </w:rPr>
-        <w:t>总的来说</w:t>
-      </w:r>
-    </w:p>
-    <w:p>
-      <w:pPr>
-        <w:rPr>
-          <w:rFonts w:ascii="Arial" w:hAnsi="Arial" w:cs="Arial"/>
-        </w:rPr>
-      </w:pPr>
-      <w:r>
-        <w:rPr>
-          <w:rFonts w:ascii="Arial" w:hAnsi="Arial" w:cs="Arial"/>
-        </w:rPr>
-        <w:t xml:space="preserve">straightforward: [adj.] </w:t>
-      </w:r>
-      <w:r>
-        <w:rPr>
-          <w:rFonts w:ascii="Arial" w:hAnsi="Arial" w:cs="Arial"/>
-        </w:rPr>
-        <w:t>容易的；简单易懂的；不复杂的</w:t>
-      </w:r>
-    </w:p>
-    <w:p>
-      <w:pPr>
-        <w:rPr>
-          <w:rFonts w:ascii="Arial" w:hAnsi="Arial" w:cs="Arial"/>
-        </w:rPr>
-      </w:pPr>
-      <w:r>
-        <w:rPr>
-          <w:rFonts w:ascii="Arial" w:hAnsi="Arial" w:cs="Arial"/>
-        </w:rPr>
-        <w:t>e.g. a straightforward process</w:t>
-      </w:r>
-    </w:p>
-    <w:p>
-      <w:pPr>
-        <w:ind w:firstLine="420"/>
-        <w:rPr>
-          <w:rFonts w:ascii="Arial" w:hAnsi="Arial" w:cs="Arial"/>
-        </w:rPr>
-      </w:pPr>
-      <w:r>
-        <w:rPr>
-          <w:rFonts w:ascii="Arial" w:hAnsi="Arial" w:cs="Arial"/>
-        </w:rPr>
-        <w:t xml:space="preserve">It is quite straightforward to come here. </w:t>
-      </w:r>
-      <w:r>
-        <w:rPr>
-          <w:rFonts w:ascii="Arial" w:hAnsi="Arial" w:cs="Arial"/>
-        </w:rPr>
-        <w:t>来这很容易。</w:t>
-      </w:r>
-    </w:p>
-    <w:p>
-      <w:pPr>
-        <w:ind w:firstLine="420"/>
-        <w:rPr>
-          <w:rFonts w:ascii="Arial" w:hAnsi="Arial" w:cs="Arial"/>
-        </w:rPr>
-      </w:pPr>
-    </w:p>
-    <w:p>
-      <w:pPr>
-        <w:jc w:val="left"/>
-        <w:rPr>
-          <w:rFonts w:ascii="Arial" w:hAnsi="Arial" w:cs="Arial"/>
-        </w:rPr>
-      </w:pPr>
-      <w:r>
-        <w:rPr>
-          <w:rFonts w:ascii="Arial" w:hAnsi="Arial" w:cs="Arial"/>
-        </w:rPr>
-        <w:t xml:space="preserve">identical [adj.] </w:t>
-      </w:r>
-      <w:r>
-        <w:rPr>
-          <w:rFonts w:ascii="Arial" w:hAnsi="Arial" w:cs="Arial"/>
-        </w:rPr>
-        <w:t>完全同样的；</w:t>
-      </w:r>
-      <w:r>
-        <w:rPr>
-          <w:rFonts w:ascii="Arial" w:hAnsi="Arial" w:cs="Arial"/>
-        </w:rPr>
-        <w:t xml:space="preserve"> e.g. a row of identical</w:t>
-      </w:r>
-    </w:p>
-    <w:p>
-      <w:pPr>
-        <w:jc w:val="left"/>
-        <w:rPr>
-          <w:rFonts w:ascii="Arial" w:hAnsi="Arial" w:cs="Arial"/>
-        </w:rPr>
-      </w:pPr>
-      <w:r>
-        <w:rPr>
-          <w:rFonts w:ascii="Arial" w:hAnsi="Arial" w:cs="Arial"/>
-        </w:rPr>
-        <w:t xml:space="preserve">be identical to sb./sth. </w:t>
-      </w:r>
-      <w:r>
-        <w:rPr>
-          <w:rFonts w:ascii="Arial" w:hAnsi="Arial" w:cs="Arial"/>
-        </w:rPr>
-        <w:br/>
-      </w:r>
-      <w:r>
-        <w:rPr>
-          <w:rFonts w:ascii="Arial" w:hAnsi="Arial" w:cs="Arial"/>
-        </w:rPr>
-        <w:t>e.g. Her dress was almost identical to mine.</w:t>
-      </w:r>
-    </w:p>
-    <w:p>
-      <w:pPr>
-        <w:jc w:val="left"/>
-        <w:rPr>
-          <w:rFonts w:ascii="Arial" w:hAnsi="Arial" w:cs="Arial"/>
-        </w:rPr>
-      </w:pPr>
-      <w:r>
-        <w:rPr>
-          <w:rFonts w:ascii="Arial" w:hAnsi="Arial" w:cs="Arial"/>
-        </w:rPr>
-        <w:t xml:space="preserve">be identical with sb./sth. </w:t>
-      </w:r>
-    </w:p>
-    <w:p>
-      <w:pPr>
-        <w:jc w:val="left"/>
-        <w:rPr>
-          <w:rFonts w:ascii="Arial" w:hAnsi="Arial" w:cs="Arial"/>
-        </w:rPr>
-      </w:pPr>
-    </w:p>
-    <w:p>
-      <w:pPr>
-        <w:jc w:val="left"/>
-        <w:rPr>
-          <w:rFonts w:ascii="Arial" w:hAnsi="Arial" w:cs="Arial"/>
-        </w:rPr>
-      </w:pPr>
-      <w:r>
-        <w:rPr>
-          <w:rFonts w:ascii="Arial" w:hAnsi="Arial" w:cs="Arial"/>
-        </w:rPr>
-        <w:t xml:space="preserve">pathological </w:t>
-      </w:r>
-      <w:r>
-        <w:rPr>
-          <w:rStyle w:val="pron"/>
-          <w:rFonts w:ascii="Arial" w:hAnsi="Arial" w:cs="Arial"/>
-        </w:rPr>
-        <w:t>/</w:t>
-      </w:r>
-      <w:r>
-        <w:rPr>
-          <w:rStyle w:val="ipa"/>
-          <w:rFonts w:ascii="Arial" w:eastAsia="MS Gothic" w:hAnsi="Arial" w:cs="Arial"/>
-        </w:rPr>
-        <w:t>ˌ</w:t>
-      </w:r>
-      <w:r>
-        <w:rPr>
-          <w:rStyle w:val="ipa"/>
-          <w:rFonts w:ascii="Arial" w:hAnsi="Arial" w:cs="Arial"/>
-        </w:rPr>
-        <w:t>pæθ.</w:t>
-      </w:r>
-      <w:r>
-        <w:rPr>
-          <w:rStyle w:val="ipa"/>
-          <w:rFonts w:ascii="Arial" w:eastAsia="MS Gothic" w:hAnsi="Arial" w:cs="Arial"/>
-        </w:rPr>
-        <w:t>əˈ</w:t>
-      </w:r>
-      <w:r>
-        <w:rPr>
-          <w:rStyle w:val="ipa"/>
-          <w:rFonts w:ascii="Arial" w:hAnsi="Arial" w:cs="Arial"/>
-        </w:rPr>
-        <w:t>l</w:t>
-      </w:r>
-      <w:r>
-        <w:rPr>
-          <w:rStyle w:val="ipa"/>
-          <w:rFonts w:ascii="Arial" w:eastAsia="MS Gothic" w:hAnsi="Arial" w:cs="Arial"/>
-        </w:rPr>
-        <w:t>ɒ</w:t>
-      </w:r>
-      <w:r>
-        <w:rPr>
-          <w:rStyle w:val="ipa"/>
-          <w:rFonts w:ascii="Arial" w:hAnsi="Arial" w:cs="Arial"/>
-        </w:rPr>
-        <w:t>d</w:t>
-      </w:r>
-      <w:r>
-        <w:rPr>
-          <w:rStyle w:val="ipa"/>
-          <w:rFonts w:ascii="Arial" w:eastAsia="MS Gothic" w:hAnsi="Arial" w:cs="Arial"/>
-        </w:rPr>
-        <w:t>ʒ</w:t>
-      </w:r>
-      <w:r>
-        <w:rPr>
-          <w:rStyle w:val="ipa"/>
-          <w:rFonts w:ascii="Arial" w:hAnsi="Arial" w:cs="Arial"/>
-        </w:rPr>
-        <w:t>.</w:t>
-      </w:r>
-      <w:r>
-        <w:rPr>
-          <w:rStyle w:val="ipa"/>
-          <w:rFonts w:ascii="Arial" w:eastAsia="MS Gothic" w:hAnsi="Arial" w:cs="Arial"/>
-        </w:rPr>
-        <w:t>ɪ</w:t>
-      </w:r>
-      <w:r>
-        <w:rPr>
-          <w:rStyle w:val="ipa"/>
-          <w:rFonts w:ascii="Arial" w:hAnsi="Arial" w:cs="Arial"/>
-        </w:rPr>
-        <w:t>.k</w:t>
-      </w:r>
-      <w:r>
-        <w:rPr>
-          <w:rStyle w:val="sp"/>
-          <w:rFonts w:ascii="Arial" w:eastAsia="MS Gothic" w:hAnsi="Arial" w:cs="Arial"/>
-        </w:rPr>
-        <w:t>ə</w:t>
-      </w:r>
-      <w:r>
-        <w:rPr>
-          <w:rStyle w:val="ipa"/>
-          <w:rFonts w:ascii="Arial" w:hAnsi="Arial" w:cs="Arial"/>
-        </w:rPr>
-        <w:t>l</w:t>
-      </w:r>
-      <w:r>
-        <w:rPr>
-          <w:rStyle w:val="pron"/>
-          <w:rFonts w:ascii="Arial" w:hAnsi="Arial" w:cs="Arial"/>
-        </w:rPr>
-        <w:t>/</w:t>
-      </w:r>
-      <w:r>
-        <w:rPr>
-          <w:rStyle w:val="pron"/>
-          <w:rFonts w:ascii="Arial" w:hAnsi="Arial" w:cs="Arial"/>
-        </w:rPr>
-        <w:t xml:space="preserve"> [adj.] not reasonable or sensible; impossible to control</w:t>
-      </w:r>
-      <w:r>
-        <w:rPr>
-          <w:rStyle w:val="pron"/>
-          <w:rFonts w:ascii="Arial" w:hAnsi="Arial" w:cs="Arial"/>
-        </w:rPr>
-        <w:br/>
-      </w:r>
-      <w:r>
-        <w:rPr>
-          <w:rStyle w:val="pron"/>
-          <w:rFonts w:ascii="Arial" w:hAnsi="Arial" w:cs="Arial"/>
-        </w:rPr>
-        <w:t>不理智的；无法控制的</w:t>
-      </w:r>
-    </w:p>
-    <w:p>
-      <w:pPr>
-        <w:jc w:val="left"/>
-        <w:rPr>
-          <w:rFonts w:ascii="Arial" w:hAnsi="Arial" w:cs="Arial"/>
-        </w:rPr>
-      </w:pPr>
-    </w:p>
-    <w:p>
-      <w:pPr>
-        <w:jc w:val="left"/>
-        <w:rPr>
-          <w:rFonts w:ascii="Arial" w:hAnsi="Arial" w:cs="Arial"/>
-        </w:rPr>
-      </w:pPr>
-      <w:r>
-        <w:rPr>
-          <w:rFonts w:ascii="Arial" w:hAnsi="Arial" w:cs="Arial"/>
-        </w:rPr>
-        <w:t xml:space="preserve">be </w:t>
-      </w:r>
-      <w:r>
-        <w:rPr>
-          <w:rFonts w:ascii="Arial" w:hAnsi="Arial" w:cs="Arial"/>
-        </w:rPr>
-        <w:t>take</w:t>
-      </w:r>
-      <w:r>
-        <w:rPr>
-          <w:rFonts w:ascii="Arial" w:hAnsi="Arial" w:cs="Arial"/>
-        </w:rPr>
-        <w:t>n</w:t>
-      </w:r>
-      <w:r>
-        <w:rPr>
-          <w:rFonts w:ascii="Arial" w:hAnsi="Arial" w:cs="Arial"/>
-        </w:rPr>
-        <w:t xml:space="preserve"> up with </w:t>
-      </w:r>
-      <w:r>
-        <w:rPr>
-          <w:rFonts w:ascii="Arial" w:hAnsi="Arial" w:cs="Arial"/>
-        </w:rPr>
-        <w:t xml:space="preserve">sb./sth. : </w:t>
-      </w:r>
-      <w:r>
-        <w:rPr>
-          <w:rFonts w:ascii="Arial" w:hAnsi="Arial" w:cs="Arial"/>
-        </w:rPr>
-        <w:t>致力于；专心于</w:t>
-      </w:r>
-      <w:r>
-        <w:rPr>
-          <w:rFonts w:ascii="Arial" w:hAnsi="Arial" w:cs="Arial"/>
-        </w:rPr>
-        <w:t>……</w:t>
-      </w:r>
-    </w:p>
-    <w:p>
-      <w:pPr>
-        <w:jc w:val="left"/>
-        <w:rPr>
-          <w:rFonts w:ascii="Arial" w:hAnsi="Arial" w:cs="Arial"/>
-        </w:rPr>
-      </w:pPr>
-    </w:p>
-    <w:p>
-      <w:pPr>
-        <w:jc w:val="left"/>
-        <w:rPr>
-          <w:rFonts w:ascii="Arial" w:hAnsi="Arial" w:cs="Arial"/>
-        </w:rPr>
-      </w:pPr>
-      <w:r>
-        <w:rPr>
-          <w:rFonts w:ascii="Arial" w:hAnsi="Arial" w:cs="Arial"/>
-        </w:rPr>
-        <w:t>#, words</w:t>
-      </w:r>
-    </w:p>
-    <w:p>
-      <w:pPr>
-        <w:jc w:val="left"/>
-        <w:rPr>
-          <w:rFonts w:ascii="Arial" w:hAnsi="Arial" w:cs="Arial"/>
-        </w:rPr>
-      </w:pPr>
-      <w:r>
-        <w:rPr>
-          <w:rFonts w:ascii="Arial" w:hAnsi="Arial" w:cs="Arial"/>
-        </w:rPr>
-        <w:t xml:space="preserve">exacting [adj.] </w:t>
-      </w:r>
-    </w:p>
-    <w:p>
-      <w:pPr>
-        <w:jc w:val="left"/>
-        <w:rPr>
-          <w:rFonts w:ascii="Arial" w:hAnsi="Arial" w:cs="Arial"/>
-        </w:rPr>
-      </w:pPr>
-      <w:r>
-        <w:rPr>
-          <w:rFonts w:ascii="Arial" w:hAnsi="Arial" w:cs="Arial"/>
-        </w:rPr>
-        <w:t xml:space="preserve">needing or demanding a lot of </w:t>
-      </w:r>
-      <w:r>
-        <w:rPr>
-          <w:rFonts w:ascii="Arial" w:hAnsi="Arial" w:cs="Arial"/>
-        </w:rPr>
-        <w:t>effort</w:t>
-      </w:r>
-      <w:r>
-        <w:rPr>
-          <w:rFonts w:ascii="Arial" w:hAnsi="Arial" w:cs="Arial"/>
-        </w:rPr>
-        <w:t xml:space="preserve">, care about details: </w:t>
-      </w:r>
-      <w:r>
-        <w:rPr>
-          <w:rFonts w:ascii="Arial" w:hAnsi="Arial" w:cs="Arial"/>
-        </w:rPr>
-        <w:t>要求严格的；在意细节的</w:t>
-      </w:r>
-    </w:p>
-    <w:p>
-      <w:pPr>
-        <w:jc w:val="left"/>
-        <w:rPr>
-          <w:rFonts w:ascii="Arial" w:hAnsi="Arial" w:cs="Arial"/>
-        </w:rPr>
-      </w:pPr>
-      <w:r>
-        <w:rPr>
-          <w:rFonts w:ascii="Arial" w:hAnsi="Arial" w:cs="Arial"/>
-        </w:rPr>
-        <w:t>e.g. exacting work</w:t>
-      </w:r>
-      <w:r>
-        <w:rPr>
-          <w:rFonts w:ascii="Arial" w:hAnsi="Arial" w:cs="Arial"/>
-        </w:rPr>
-        <w:t xml:space="preserve">. </w:t>
-      </w:r>
-      <w:r>
-        <w:rPr>
-          <w:rFonts w:ascii="Arial" w:hAnsi="Arial" w:cs="Arial"/>
-        </w:rPr>
-        <w:t>艰巨的工作</w:t>
-      </w:r>
-    </w:p>
-    <w:p>
-      <w:pPr>
-        <w:ind w:firstLine="420"/>
-        <w:jc w:val="left"/>
-        <w:rPr>
-          <w:rFonts w:ascii="Arial" w:hAnsi="Arial" w:cs="Arial"/>
-        </w:rPr>
-      </w:pPr>
-      <w:r>
-        <w:rPr>
-          <w:rFonts w:ascii="Arial" w:hAnsi="Arial" w:cs="Arial"/>
-        </w:rPr>
-        <w:t xml:space="preserve">He is an exacting man to work for. </w:t>
-      </w:r>
-      <w:r>
-        <w:rPr>
-          <w:rFonts w:ascii="Arial" w:hAnsi="Arial" w:cs="Arial"/>
-        </w:rPr>
-        <w:t>他对手下人要求很严格</w:t>
-      </w:r>
-    </w:p>
-    <w:p>
-      <w:pPr>
-        <w:jc w:val="left"/>
-        <w:rPr>
-          <w:rFonts w:ascii="Arial" w:hAnsi="Arial" w:cs="Arial"/>
-        </w:rPr>
-      </w:pPr>
-      <w:r>
-        <w:rPr>
-          <w:rFonts w:ascii="Arial" w:hAnsi="Arial" w:cs="Arial"/>
-        </w:rPr>
-        <w:t xml:space="preserve">resign [vi. vt.] </w:t>
-      </w:r>
-      <w:r>
-        <w:rPr>
-          <w:rFonts w:ascii="Arial" w:hAnsi="Arial" w:cs="Arial"/>
-        </w:rPr>
-        <w:t>1</w:t>
-      </w:r>
-      <w:r>
-        <w:rPr>
-          <w:rFonts w:ascii="Arial" w:hAnsi="Arial" w:cs="Arial"/>
-        </w:rPr>
-        <w:t>，</w:t>
-      </w:r>
-      <w:r>
-        <w:rPr>
-          <w:rFonts w:ascii="Arial" w:hAnsi="Arial" w:cs="Arial"/>
-        </w:rPr>
-        <w:t>辞职；辞去</w:t>
-      </w:r>
-      <w:r>
-        <w:rPr>
-          <w:rFonts w:ascii="Arial" w:hAnsi="Arial" w:cs="Arial"/>
-        </w:rPr>
-        <w:t>；</w:t>
-      </w:r>
-    </w:p>
-    <w:p>
-      <w:pPr>
-        <w:jc w:val="left"/>
-        <w:rPr>
-          <w:rFonts w:ascii="Arial" w:hAnsi="Arial" w:cs="Arial"/>
-        </w:rPr>
-      </w:pPr>
-      <w:r>
-        <w:rPr>
-          <w:rFonts w:ascii="Arial" w:hAnsi="Arial" w:cs="Arial"/>
-        </w:rPr>
-        <w:t xml:space="preserve">   </w:t>
-      </w:r>
-      <w:r>
-        <w:rPr>
-          <w:rFonts w:ascii="Arial" w:hAnsi="Arial" w:cs="Arial"/>
-        </w:rPr>
-        <w:tab/>
-      </w:r>
-      <w:r>
-        <w:rPr>
-          <w:rFonts w:ascii="Arial" w:hAnsi="Arial" w:cs="Arial"/>
-        </w:rPr>
-        <w:tab/>
-        <w:t xml:space="preserve">    2, </w:t>
-      </w:r>
-      <w:r>
-        <w:rPr>
-          <w:rFonts w:ascii="Arial" w:hAnsi="Arial" w:cs="Arial"/>
-        </w:rPr>
-        <w:t>听任；</w:t>
-      </w:r>
-      <w:r>
-        <w:rPr>
-          <w:rFonts w:ascii="Arial" w:hAnsi="Arial" w:cs="Arial"/>
-        </w:rPr>
-        <w:t xml:space="preserve"> e.g. resign yourself to sth. </w:t>
-      </w:r>
-      <w:r>
-        <w:rPr>
-          <w:rFonts w:ascii="Arial" w:hAnsi="Arial" w:cs="Arial"/>
-        </w:rPr>
-        <w:t>听任某事</w:t>
-      </w:r>
-    </w:p>
-    <w:p>
-      <w:pPr>
-        <w:jc w:val="left"/>
-        <w:rPr>
-          <w:rFonts w:ascii="Arial" w:hAnsi="Arial" w:cs="Arial"/>
-        </w:rPr>
-      </w:pPr>
-      <w:r>
-        <w:rPr>
-          <w:rFonts w:ascii="Arial" w:hAnsi="Arial" w:cs="Arial"/>
-        </w:rPr>
-        <w:t xml:space="preserve"> </w:t>
-      </w:r>
-      <w:r>
-        <w:rPr>
-          <w:rFonts w:ascii="Arial" w:hAnsi="Arial" w:cs="Arial"/>
-        </w:rPr>
-        <w:tab/>
-      </w:r>
-      <w:r>
-        <w:rPr>
-          <w:rFonts w:ascii="Arial" w:hAnsi="Arial" w:cs="Arial"/>
-        </w:rPr>
-        <w:tab/>
-      </w:r>
-      <w:r>
-        <w:rPr>
-          <w:rFonts w:ascii="Arial" w:hAnsi="Arial" w:cs="Arial"/>
-        </w:rPr>
-        <w:tab/>
-        <w:t>e.g. She resign</w:t>
-      </w:r>
-      <w:r>
-        <w:rPr>
-          <w:rFonts w:ascii="Arial" w:hAnsi="Arial" w:cs="Arial"/>
-        </w:rPr>
-        <w:t>ed</w:t>
-      </w:r>
-      <w:r>
-        <w:rPr>
-          <w:rFonts w:ascii="Arial" w:hAnsi="Arial" w:cs="Arial"/>
-        </w:rPr>
-        <w:t xml:space="preserve"> herself to her fate. </w:t>
-      </w:r>
-    </w:p>
-    <w:p>
-      <w:pPr>
-        <w:jc w:val="left"/>
-        <w:rPr>
-          <w:rFonts w:ascii="Arial" w:hAnsi="Arial" w:cs="Arial"/>
-        </w:rPr>
-      </w:pPr>
-      <w:r>
-        <w:rPr>
-          <w:rFonts w:ascii="Arial" w:hAnsi="Arial" w:cs="Arial"/>
-        </w:rPr>
-        <w:t>seem</w:t>
-      </w:r>
-      <w:r>
-        <w:rPr>
-          <w:rFonts w:ascii="Arial" w:hAnsi="Arial" w:cs="Arial"/>
-        </w:rPr>
-        <w:t xml:space="preserve"> [linking verb](</w:t>
-      </w:r>
-      <w:r>
-        <w:rPr>
-          <w:rFonts w:ascii="Arial" w:hAnsi="Arial" w:cs="Arial"/>
-        </w:rPr>
-        <w:t>系动词</w:t>
-      </w:r>
-      <w:r>
-        <w:rPr>
-          <w:rFonts w:ascii="Arial" w:hAnsi="Arial" w:cs="Arial"/>
-        </w:rPr>
-        <w:t xml:space="preserve">) </w:t>
-      </w:r>
-      <w:r>
-        <w:rPr>
-          <w:rFonts w:ascii="Arial" w:hAnsi="Arial" w:cs="Arial"/>
-        </w:rPr>
-        <w:t>好像；似乎</w:t>
-      </w:r>
-      <w:r>
-        <w:rPr>
-          <w:rFonts w:ascii="Arial" w:hAnsi="Arial" w:cs="Arial"/>
-        </w:rPr>
-        <w:t xml:space="preserve"> (</w:t>
-      </w:r>
-      <w:r>
-        <w:rPr>
-          <w:rFonts w:ascii="Arial" w:hAnsi="Arial" w:cs="Arial"/>
-        </w:rPr>
-        <w:t>不可用于进行时</w:t>
-      </w:r>
-      <w:r>
-        <w:rPr>
-          <w:rFonts w:ascii="Arial" w:hAnsi="Arial" w:cs="Arial"/>
-        </w:rPr>
-        <w:t>)</w:t>
-      </w:r>
-      <w:r>
-        <w:rPr>
-          <w:rFonts w:ascii="Arial" w:hAnsi="Arial" w:cs="Arial"/>
-        </w:rPr>
-        <w:t>.</w:t>
-      </w:r>
-      <w:r>
-        <w:rPr>
-          <w:rFonts w:ascii="Arial" w:hAnsi="Arial" w:cs="Arial"/>
-        </w:rPr>
-        <w:t xml:space="preserve"> </w:t>
-      </w:r>
-      <w:r>
-        <w:rPr>
-          <w:rFonts w:ascii="Arial" w:hAnsi="Arial" w:cs="Arial"/>
-        </w:rPr>
-        <w:t>个人理解：</w:t>
-      </w:r>
-      <w:r>
-        <w:rPr>
-          <w:rFonts w:ascii="Arial" w:hAnsi="Arial" w:cs="Arial"/>
-        </w:rPr>
-        <w:t>be</w:t>
-      </w:r>
-      <w:r>
-        <w:rPr>
-          <w:rFonts w:ascii="Arial" w:hAnsi="Arial" w:cs="Arial"/>
-        </w:rPr>
-        <w:t>的推测形式</w:t>
-      </w:r>
-    </w:p>
-    <w:p>
-      <w:pPr>
-        <w:jc w:val="left"/>
-        <w:rPr>
-          <w:rFonts w:ascii="Arial" w:hAnsi="Arial" w:cs="Arial"/>
-        </w:rPr>
-      </w:pPr>
-      <w:r>
-        <w:rPr>
-          <w:rFonts w:ascii="Arial" w:hAnsi="Arial" w:cs="Arial"/>
-        </w:rPr>
-        <w:t xml:space="preserve">do not seem: </w:t>
-      </w:r>
-      <w:r>
-        <w:rPr>
-          <w:rFonts w:ascii="Arial" w:hAnsi="Arial" w:cs="Arial"/>
-        </w:rPr>
-        <w:t>否定式</w:t>
-      </w:r>
-    </w:p>
-    <w:p>
-      <w:pPr>
-        <w:jc w:val="left"/>
-        <w:rPr>
-          <w:rFonts w:ascii="Arial" w:hAnsi="Arial" w:cs="Arial"/>
-        </w:rPr>
-      </w:pPr>
-      <w:r>
-        <w:rPr>
-          <w:rFonts w:ascii="Arial" w:hAnsi="Arial" w:cs="Arial"/>
-        </w:rPr>
-        <w:t xml:space="preserve">e.g. </w:t>
-      </w:r>
-    </w:p>
-    <w:p>
-      <w:pPr>
-        <w:jc w:val="left"/>
-        <w:rPr>
-          <w:rFonts w:ascii="Arial" w:hAnsi="Arial" w:cs="Arial"/>
-        </w:rPr>
-      </w:pPr>
-      <w:r>
-        <w:rPr>
-          <w:rFonts w:ascii="Arial" w:hAnsi="Arial" w:cs="Arial"/>
-        </w:rPr>
-        <w:t xml:space="preserve">seem +n. : </w:t>
-      </w:r>
-    </w:p>
-    <w:p>
-      <w:pPr>
-        <w:jc w:val="left"/>
-        <w:rPr>
-          <w:rFonts w:ascii="Arial" w:hAnsi="Arial" w:cs="Arial"/>
-        </w:rPr>
-      </w:pPr>
-      <w:r>
-        <w:rPr>
-          <w:rFonts w:ascii="Arial" w:hAnsi="Arial" w:cs="Arial"/>
-        </w:rPr>
-        <w:t>He seems happy.</w:t>
-      </w:r>
-    </w:p>
-    <w:p>
-      <w:pPr>
-        <w:jc w:val="left"/>
-        <w:rPr>
-          <w:rFonts w:ascii="Arial" w:hAnsi="Arial" w:cs="Arial"/>
-        </w:rPr>
-      </w:pPr>
-      <w:r>
-        <w:rPr>
-          <w:rFonts w:ascii="Arial" w:hAnsi="Arial" w:cs="Arial"/>
-        </w:rPr>
-        <w:t xml:space="preserve">seem + adv.: </w:t>
-      </w:r>
-    </w:p>
-    <w:p>
-      <w:pPr>
-        <w:jc w:val="left"/>
-        <w:rPr>
-          <w:rFonts w:ascii="Arial" w:hAnsi="Arial" w:cs="Arial"/>
-        </w:rPr>
-      </w:pPr>
-      <w:r>
-        <w:rPr>
-          <w:rFonts w:ascii="Arial" w:hAnsi="Arial" w:cs="Arial"/>
-        </w:rPr>
-        <w:t xml:space="preserve">It seems like a good idea. </w:t>
-      </w:r>
-    </w:p>
-    <w:p>
-      <w:pPr>
-        <w:jc w:val="left"/>
-        <w:rPr>
-          <w:rFonts w:ascii="Arial" w:hAnsi="Arial" w:cs="Arial"/>
-        </w:rPr>
-      </w:pPr>
-      <w:r>
-        <w:rPr>
-          <w:rFonts w:ascii="Arial" w:hAnsi="Arial" w:cs="Arial"/>
-        </w:rPr>
-        <w:t xml:space="preserve">it seems that… : </w:t>
-      </w:r>
-    </w:p>
-    <w:p>
-      <w:pPr>
-        <w:jc w:val="left"/>
-        <w:rPr>
-          <w:rFonts w:ascii="Arial" w:hAnsi="Arial" w:cs="Arial"/>
-        </w:rPr>
-      </w:pPr>
-      <w:r>
-        <w:rPr>
-          <w:rFonts w:ascii="Arial" w:hAnsi="Arial" w:cs="Arial"/>
-        </w:rPr>
-        <w:t xml:space="preserve">It seems that they know what they are doing. </w:t>
-      </w:r>
-      <w:r>
-        <w:rPr>
-          <w:rFonts w:ascii="Arial" w:hAnsi="Arial" w:cs="Arial"/>
-        </w:rPr>
-        <w:t xml:space="preserve"> </w:t>
-      </w:r>
-    </w:p>
-    <w:p>
-      <w:pPr>
-        <w:jc w:val="left"/>
-        <w:rPr>
-          <w:rFonts w:ascii="Arial" w:hAnsi="Arial" w:cs="Arial"/>
-        </w:rPr>
-      </w:pPr>
-      <w:r>
-        <w:rPr>
-          <w:rFonts w:ascii="Arial" w:hAnsi="Arial" w:cs="Arial"/>
-        </w:rPr>
-        <w:t>seem to do/be/have sth.</w:t>
-      </w:r>
-      <w:r>
-        <w:rPr>
-          <w:rFonts w:ascii="Arial" w:hAnsi="Arial" w:cs="Arial"/>
-        </w:rPr>
-        <w:t xml:space="preserve"> </w:t>
-      </w:r>
-      <w:r>
-        <w:rPr>
-          <w:rFonts w:ascii="Arial" w:hAnsi="Arial" w:cs="Arial"/>
-        </w:rPr>
-        <w:t>感觉好像</w:t>
-      </w:r>
-    </w:p>
-    <w:p>
-      <w:pPr>
-        <w:jc w:val="left"/>
-        <w:rPr>
-          <w:rFonts w:ascii="Arial" w:hAnsi="Arial" w:cs="Arial"/>
-        </w:rPr>
-      </w:pPr>
-      <w:r>
-        <w:rPr>
-          <w:rFonts w:ascii="Arial" w:hAnsi="Arial" w:cs="Arial"/>
-        </w:rPr>
-        <w:t>They seem to know what they are doing.</w:t>
-      </w:r>
-    </w:p>
-    <w:p>
-      <w:pPr>
-        <w:jc w:val="left"/>
-        <w:rPr>
-          <w:rFonts w:ascii="Arial" w:hAnsi="Arial" w:cs="Arial"/>
-        </w:rPr>
-      </w:pPr>
-    </w:p>
-    <w:p>
-      <w:pPr>
-        <w:jc w:val="left"/>
-        <w:rPr>
-          <w:rFonts w:ascii="Arial" w:hAnsi="Arial" w:cs="Arial"/>
-        </w:rPr>
-      </w:pPr>
-      <w:r>
-        <w:rPr>
-          <w:rFonts w:ascii="Arial" w:hAnsi="Arial" w:cs="Arial"/>
-        </w:rPr>
-        <w:t xml:space="preserve">concerned [adj.] concerned about/with sth. </w:t>
-      </w:r>
-      <w:r>
-        <w:rPr>
-          <w:rFonts w:ascii="Arial" w:hAnsi="Arial" w:cs="Arial"/>
-        </w:rPr>
-        <w:t>关注</w:t>
-      </w:r>
-      <w:r>
-        <w:rPr>
-          <w:rFonts w:ascii="Arial" w:hAnsi="Arial" w:cs="Arial"/>
-        </w:rPr>
-        <w:t>/</w:t>
-      </w:r>
-      <w:r>
-        <w:rPr>
-          <w:rFonts w:ascii="Arial" w:hAnsi="Arial" w:cs="Arial"/>
-        </w:rPr>
-        <w:t>关心某事</w:t>
-      </w:r>
-    </w:p>
-    <w:p>
-      <w:pPr>
-        <w:jc w:val="left"/>
-        <w:rPr>
-          <w:rFonts w:ascii="Arial" w:hAnsi="Arial" w:cs="Arial"/>
-        </w:rPr>
-      </w:pPr>
-      <w:r>
-        <w:rPr>
-          <w:rFonts w:ascii="Arial" w:hAnsi="Arial" w:cs="Arial"/>
-        </w:rPr>
-        <w:t>e.g. He seemed concerned about the healthy condition of the students in China.</w:t>
-      </w:r>
-    </w:p>
-    <w:p>
-      <w:pPr>
-        <w:jc w:val="left"/>
-        <w:rPr>
-          <w:rFonts w:ascii="Arial" w:hAnsi="Arial" w:cs="Arial"/>
-        </w:rPr>
-      </w:pPr>
-    </w:p>
-    <w:p>
-      <w:pPr>
-        <w:jc w:val="left"/>
-        <w:rPr>
-          <w:rFonts w:ascii="Arial" w:hAnsi="Arial" w:cs="Arial"/>
-        </w:rPr>
-      </w:pPr>
-      <w:r>
-        <w:rPr>
-          <w:rFonts w:ascii="Arial" w:hAnsi="Arial" w:cs="Arial"/>
-          <w:b/>
-          <w:bCs/>
-        </w:rPr>
-        <w:t>optimum</w:t>
-      </w:r>
-      <w:r>
-        <w:rPr>
-          <w:rFonts w:ascii="Arial" w:hAnsi="Arial" w:cs="Arial"/>
-        </w:rPr>
-        <w:t>(=</w:t>
-      </w:r>
-      <w:r>
-        <w:rPr>
-          <w:rFonts w:ascii="Arial" w:hAnsi="Arial" w:cs="Arial"/>
-          <w:b/>
-          <w:bCs/>
-        </w:rPr>
-        <w:t>optimal</w:t>
-      </w:r>
-      <w:r>
-        <w:rPr>
-          <w:rFonts w:ascii="Arial" w:hAnsi="Arial" w:cs="Arial"/>
-        </w:rPr>
-        <w:t xml:space="preserve">) [adj.] </w:t>
-      </w:r>
-      <w:r>
-        <w:rPr>
-          <w:rFonts w:ascii="Arial" w:hAnsi="Arial" w:cs="Arial"/>
-        </w:rPr>
-        <w:t>the best possible; producing the best possi</w:t>
-      </w:r>
-      <w:r>
-        <w:rPr>
-          <w:rFonts w:ascii="Arial" w:hAnsi="Arial" w:cs="Arial"/>
-        </w:rPr>
-        <w:t xml:space="preserve">ble results. </w:t>
-      </w:r>
-    </w:p>
-    <w:p>
-      <w:pPr>
-        <w:ind w:left="2100"/>
-        <w:jc w:val="left"/>
-        <w:rPr>
-          <w:rFonts w:ascii="Arial" w:hAnsi="Arial" w:cs="Arial"/>
-        </w:rPr>
-      </w:pPr>
-      <w:r>
-        <w:rPr>
-          <w:rFonts w:ascii="Arial" w:hAnsi="Arial" w:cs="Arial"/>
-        </w:rPr>
-        <w:t xml:space="preserve"> </w:t>
-      </w:r>
-      <w:r>
-        <w:rPr>
-          <w:rFonts w:ascii="Arial" w:hAnsi="Arial" w:cs="Arial"/>
-        </w:rPr>
-        <w:t xml:space="preserve"> </w:t>
-      </w:r>
-      <w:r>
-        <w:rPr>
-          <w:rFonts w:ascii="Arial" w:hAnsi="Arial" w:cs="Arial"/>
-        </w:rPr>
-        <w:t>(</w:t>
-      </w:r>
-      <w:r>
-        <w:rPr>
-          <w:rFonts w:ascii="Arial" w:hAnsi="Arial" w:cs="Arial"/>
-        </w:rPr>
-        <w:t>最佳的；产生最佳效果</w:t>
-      </w:r>
-      <w:r>
-        <w:rPr>
-          <w:rFonts w:ascii="Arial" w:hAnsi="Arial" w:cs="Arial"/>
-        </w:rPr>
-        <w:t>的</w:t>
-      </w:r>
-      <w:r>
-        <w:rPr>
-          <w:rFonts w:ascii="Arial" w:hAnsi="Arial" w:cs="Arial"/>
-        </w:rPr>
-        <w:t>)</w:t>
-      </w:r>
-    </w:p>
-    <w:p>
-      <w:pPr>
-        <w:jc w:val="left"/>
-        <w:rPr>
-          <w:rFonts w:ascii="Arial" w:hAnsi="Arial" w:cs="Arial"/>
-        </w:rPr>
-      </w:pPr>
-      <w:r>
-        <w:rPr>
-          <w:rFonts w:ascii="Arial" w:hAnsi="Arial" w:cs="Arial"/>
-        </w:rPr>
-        <w:t>e.g. the optimum use of resources.</w:t>
-      </w:r>
-    </w:p>
-    <w:p>
-      <w:pPr>
-        <w:rPr>
-          <w:rFonts w:ascii="Arial" w:hAnsi="Arial" w:cs="Arial"/>
-        </w:rPr>
-      </w:pPr>
-    </w:p>
-    <w:p>
-      <w:pPr>
-        <w:rPr>
-          <w:rFonts w:ascii="Arial" w:hAnsi="Arial" w:cs="Arial"/>
-        </w:rPr>
-      </w:pPr>
-      <w:r>
-        <w:rPr>
-          <w:rFonts w:ascii="Arial" w:hAnsi="Arial" w:cs="Arial"/>
-          <w:b/>
-          <w:bCs/>
-        </w:rPr>
-        <w:t>implicit</w:t>
-      </w:r>
-      <w:r>
-        <w:rPr>
-          <w:rFonts w:ascii="Arial" w:hAnsi="Arial" w:cs="Arial"/>
-        </w:rPr>
-        <w:t xml:space="preserve"> [adj.] 1, suggested without being directly expressed. </w:t>
-      </w:r>
-    </w:p>
-    <w:p>
-      <w:pPr>
-        <w:rPr>
-          <w:rFonts w:ascii="Arial" w:hAnsi="Arial" w:cs="Arial"/>
-        </w:rPr>
-      </w:pPr>
-      <w:r>
-        <w:rPr>
-          <w:rFonts w:ascii="Arial" w:hAnsi="Arial" w:cs="Arial"/>
-        </w:rPr>
-        <w:tab/>
-      </w:r>
-      <w:r>
-        <w:rPr>
-          <w:rFonts w:ascii="Arial" w:hAnsi="Arial" w:cs="Arial"/>
-        </w:rPr>
-        <w:tab/>
-      </w:r>
-      <w:r>
-        <w:rPr>
-          <w:rFonts w:ascii="Arial" w:hAnsi="Arial" w:cs="Arial"/>
-        </w:rPr>
-        <w:tab/>
-        <w:t>e.g. implicit criticism</w:t>
-      </w:r>
-    </w:p>
-    <w:p>
-      <w:pPr>
-        <w:rPr>
-          <w:rFonts w:ascii="Arial" w:hAnsi="Arial" w:cs="Arial"/>
-        </w:rPr>
-      </w:pPr>
-      <w:r>
-        <w:rPr>
-          <w:rFonts w:ascii="Arial" w:hAnsi="Arial" w:cs="Arial"/>
-        </w:rPr>
-        <w:tab/>
-      </w:r>
-      <w:r>
-        <w:rPr>
-          <w:rFonts w:ascii="Arial" w:hAnsi="Arial" w:cs="Arial"/>
-        </w:rPr>
-        <w:tab/>
-      </w:r>
-      <w:r>
-        <w:rPr>
-          <w:rFonts w:ascii="Arial" w:hAnsi="Arial" w:cs="Arial"/>
-        </w:rPr>
-        <w:tab/>
-        <w:t xml:space="preserve">2, complete and not doubted. </w:t>
-      </w:r>
-    </w:p>
-    <w:p>
-      <w:pPr>
-        <w:rPr>
-          <w:rFonts w:ascii="Arial" w:hAnsi="Arial" w:cs="Arial"/>
-        </w:rPr>
-      </w:pPr>
-      <w:r>
-        <w:rPr>
-          <w:rFonts w:ascii="Arial" w:hAnsi="Arial" w:cs="Arial"/>
-          <w:b/>
-          <w:bCs/>
-        </w:rPr>
-        <w:t>implication</w:t>
-      </w:r>
-      <w:r>
-        <w:rPr>
-          <w:rFonts w:ascii="Arial" w:hAnsi="Arial" w:cs="Arial"/>
-        </w:rPr>
-        <w:t xml:space="preserve"> [n. C. usually plural.]</w:t>
-      </w:r>
-      <w:r>
-        <w:rPr>
-          <w:rFonts w:ascii="Arial" w:hAnsi="Arial" w:cs="Arial"/>
-        </w:rPr>
-        <w:br/>
-        <w:t>1, a possible effect or result of an action or a decision</w:t>
-      </w:r>
-      <w:r>
-        <w:rPr>
-          <w:rFonts w:ascii="Arial" w:hAnsi="Arial" w:cs="Arial"/>
-        </w:rPr>
-        <w:t xml:space="preserve">: </w:t>
-      </w:r>
-      <w:r>
-        <w:rPr>
-          <w:rFonts w:ascii="Arial" w:hAnsi="Arial" w:cs="Arial"/>
-        </w:rPr>
-        <w:br/>
-        <w:t>They failed to consider the wilder implications of their actions.</w:t>
-      </w:r>
-      <w:r>
-        <w:rPr>
-          <w:rFonts w:ascii="Arial" w:hAnsi="Arial" w:cs="Arial"/>
-        </w:rPr>
-        <w:br/>
-        <w:t>2, something that is suggested or indirectly stated</w:t>
-      </w:r>
-      <w:r>
-        <w:rPr>
-          <w:rFonts w:ascii="Arial" w:hAnsi="Arial" w:cs="Arial"/>
-        </w:rPr>
-        <w:t xml:space="preserve">: </w:t>
-      </w:r>
-    </w:p>
-    <w:p>
-      <w:pPr>
-        <w:rPr>
-          <w:rFonts w:ascii="Arial" w:hAnsi="Arial" w:cs="Arial"/>
-        </w:rPr>
-      </w:pPr>
-    </w:p>
-    <w:p>
-      <w:pPr>
-        <w:rPr>
-          <w:rFonts w:ascii="Arial" w:hAnsi="Arial" w:cs="Arial"/>
-        </w:rPr>
-      </w:pPr>
-      <w:r>
-        <w:rPr>
-          <w:rFonts w:ascii="Arial" w:hAnsi="Arial" w:cs="Arial"/>
-          <w:b/>
-          <w:bCs/>
-        </w:rPr>
-        <w:t>explicit</w:t>
-      </w:r>
-      <w:r>
-        <w:rPr>
-          <w:rFonts w:ascii="Arial" w:hAnsi="Arial" w:cs="Arial"/>
-        </w:rPr>
-        <w:t xml:space="preserve"> [adj.]</w:t>
-      </w:r>
-    </w:p>
-    <w:p>
-      <w:pPr>
-        <w:rPr>
-          <w:rFonts w:ascii="Arial" w:hAnsi="Arial" w:cs="Arial"/>
-        </w:rPr>
-      </w:pPr>
-      <w:r>
-        <w:rPr>
-          <w:rFonts w:ascii="Arial" w:hAnsi="Arial" w:cs="Arial"/>
-        </w:rPr>
-        <w:t xml:space="preserve">1, (of statement or piece of writing) clear and ease to understand: </w:t>
-      </w:r>
-      <w:r>
-        <w:rPr>
-          <w:rFonts w:ascii="Arial" w:hAnsi="Arial" w:cs="Arial"/>
-        </w:rPr>
-        <w:t>清楚明白，易于理解的</w:t>
-      </w:r>
-      <w:r>
-        <w:rPr>
-          <w:rFonts w:ascii="Arial" w:hAnsi="Arial" w:cs="Arial"/>
-        </w:rPr>
-        <w:br/>
-        <w:t>2, (of person) saying sth clearly, exactly and openly: (</w:t>
-      </w:r>
-      <w:r>
-        <w:rPr>
-          <w:rFonts w:ascii="Arial" w:hAnsi="Arial" w:cs="Arial"/>
-        </w:rPr>
-        <w:t>指人说话</w:t>
-      </w:r>
-      <w:r>
-        <w:rPr>
-          <w:rFonts w:ascii="Arial" w:hAnsi="Arial" w:cs="Arial"/>
-        </w:rPr>
-        <w:t>)</w:t>
-      </w:r>
-      <w:r>
-        <w:rPr>
-          <w:rFonts w:ascii="Arial" w:hAnsi="Arial" w:cs="Arial"/>
-        </w:rPr>
-        <w:t>直接；坦率；明确</w:t>
-      </w:r>
-      <w:r>
-        <w:rPr>
-          <w:rFonts w:ascii="Arial" w:hAnsi="Arial" w:cs="Arial"/>
-        </w:rPr>
-        <w:t xml:space="preserve"> </w:t>
-      </w:r>
-      <w:r>
-        <w:rPr>
-          <w:rFonts w:ascii="Arial" w:hAnsi="Arial" w:cs="Arial"/>
-        </w:rPr>
-        <w:br/>
-      </w:r>
-    </w:p>
-    <w:p>
-      <w:pPr>
-        <w:rPr>
-          <w:rFonts w:ascii="Arial" w:hAnsi="Arial" w:cs="Arial"/>
-        </w:rPr>
-      </w:pPr>
-    </w:p>
-    <w:p>
-      <w:pPr>
-        <w:rPr>
-          <w:rFonts w:ascii="Arial" w:hAnsi="Arial" w:cs="Arial"/>
-        </w:rPr>
-      </w:pPr>
-    </w:p>
-    <w:p>
-      <w:pPr>
-        <w:rPr>
-          <w:rFonts w:ascii="Arial" w:hAnsi="Arial" w:cs="Arial"/>
-        </w:rPr>
-      </w:pPr>
-      <w:r>
-        <w:rPr>
-          <w:rFonts w:ascii="Arial" w:hAnsi="Arial" w:cs="Arial"/>
-          <w:b/>
-          <w:bCs/>
-        </w:rPr>
-        <w:t>conception</w:t>
-      </w:r>
-      <w:r>
-        <w:rPr>
-          <w:rFonts w:ascii="Arial" w:hAnsi="Arial" w:cs="Arial"/>
-        </w:rPr>
-        <w:t xml:space="preserve">[n.] </w:t>
-      </w:r>
-      <w:r>
-        <w:rPr>
-          <w:rFonts w:ascii="Arial" w:hAnsi="Arial" w:cs="Arial"/>
-        </w:rPr>
-        <w:br/>
-      </w:r>
-      <w:r>
-        <w:rPr>
-          <w:rFonts w:ascii="Arial" w:hAnsi="Arial" w:cs="Arial"/>
-        </w:rPr>
-        <w:t xml:space="preserve">1, </w:t>
-      </w:r>
-      <w:r>
-        <w:rPr>
-          <w:rFonts w:ascii="Arial" w:hAnsi="Arial" w:cs="Arial"/>
-        </w:rPr>
-        <w:t>理解；</w:t>
-      </w:r>
-      <w:r>
-        <w:rPr>
-          <w:rFonts w:ascii="Arial" w:hAnsi="Arial" w:cs="Arial"/>
-        </w:rPr>
-        <w:t>2</w:t>
-      </w:r>
-      <w:r>
-        <w:rPr>
-          <w:rFonts w:ascii="Arial" w:hAnsi="Arial" w:cs="Arial"/>
-        </w:rPr>
-        <w:t>，构想</w:t>
-      </w:r>
-    </w:p>
-    <w:p>
-      <w:pPr>
-        <w:rPr>
-          <w:rFonts w:ascii="Arial" w:hAnsi="Arial" w:cs="Arial"/>
-        </w:rPr>
-      </w:pPr>
-    </w:p>
-    <w:p>
-      <w:pPr>
-        <w:rPr>
-          <w:rFonts w:ascii="Arial" w:hAnsi="Arial" w:cs="Arial"/>
-        </w:rPr>
-      </w:pPr>
-      <w:r>
-        <w:rPr>
-          <w:rFonts w:ascii="Arial" w:hAnsi="Arial" w:cs="Arial"/>
-          <w:b/>
-          <w:bCs/>
-        </w:rPr>
-        <w:t>for one’s own good:</w:t>
-      </w:r>
-      <w:r>
-        <w:rPr>
-          <w:rFonts w:ascii="Arial" w:hAnsi="Arial" w:cs="Arial"/>
-        </w:rPr>
-        <w:t xml:space="preserve"> </w:t>
-      </w:r>
-      <w:r>
-        <w:rPr>
-          <w:rFonts w:ascii="Arial" w:hAnsi="Arial" w:cs="Arial"/>
-        </w:rPr>
-        <w:br/>
-        <w:t xml:space="preserve">1, being or done for the benefit of oneself: </w:t>
-      </w:r>
-      <w:r>
-        <w:rPr>
-          <w:rFonts w:ascii="Arial" w:hAnsi="Arial" w:cs="Arial"/>
-        </w:rPr>
-        <w:t>为自己好</w:t>
-      </w:r>
-      <w:r>
-        <w:rPr>
-          <w:rFonts w:ascii="Arial" w:hAnsi="Arial" w:cs="Arial"/>
-        </w:rPr>
-        <w:br/>
-        <w:t>I know you do not want to do this, but it’s for your own good.</w:t>
-      </w:r>
-    </w:p>
-    <w:p>
-      <w:pPr>
-        <w:rPr>
-          <w:rFonts w:ascii="Arial" w:hAnsi="Arial" w:cs="Arial"/>
-        </w:rPr>
-      </w:pPr>
-      <w:r>
-        <w:rPr>
-          <w:rFonts w:ascii="Arial" w:hAnsi="Arial" w:cs="Arial"/>
-        </w:rPr>
-        <w:t>2, resulting in harm to oneself</w:t>
-      </w:r>
-    </w:p>
-    <w:p>
-      <w:pPr>
-        <w:rPr>
-          <w:rFonts w:ascii="Arial" w:hAnsi="Arial" w:cs="Arial"/>
-        </w:rPr>
-      </w:pPr>
-      <w:r>
-        <w:rPr>
-          <w:rFonts w:ascii="Arial" w:hAnsi="Arial" w:cs="Arial"/>
-        </w:rPr>
-        <w:t>They talk too much for their own good.</w:t>
-      </w:r>
-    </w:p>
-    <w:p>
-      <w:pPr>
-        <w:rPr>
-          <w:rFonts w:ascii="Arial" w:hAnsi="Arial" w:cs="Arial"/>
-        </w:rPr>
-      </w:pPr>
-    </w:p>
-    <w:p>
-      <w:pPr>
-        <w:rPr>
-          <w:rFonts w:ascii="Arial" w:hAnsi="Arial" w:cs="Arial"/>
-          <w:b/>
-          <w:bCs/>
-        </w:rPr>
-      </w:pPr>
-      <w:r>
-        <w:rPr>
-          <w:rFonts w:ascii="Arial" w:hAnsi="Arial" w:cs="Arial" w:hint="eastAsia"/>
-          <w:b/>
-          <w:bCs/>
-        </w:rPr>
-        <w:t>increase vocabulary range</w:t>
-      </w:r>
-      <w:r>
-        <w:rPr>
-          <w:rFonts w:ascii="Arial" w:hAnsi="Arial" w:cs="Arial" w:hint="eastAsia"/>
-          <w:b/>
-          <w:bCs/>
-        </w:rPr>
-        <w:t xml:space="preserve"> </w:t>
-      </w:r>
-    </w:p>
-    <w:p>
-      <w:pPr>
-        <w:rPr>
-          <w:rFonts w:ascii="Arial" w:hAnsi="Arial" w:cs="Arial"/>
-        </w:rPr>
-      </w:pPr>
-      <w:r>
-        <w:rPr>
-          <w:rFonts w:ascii="Arial" w:hAnsi="Arial" w:cs="Arial"/>
-        </w:rPr>
-        <w:t xml:space="preserve"> </w:t>
-      </w:r>
+          <w:rFonts w:ascii="Arial" w:hAnsi="Arial" w:cs="Arial"/>
+          <w:b/>
+          <w:bCs/>
+        </w:rPr>
+      </w:pPr>
       <w:r>
         <w:rPr>
           <w:rFonts w:ascii="Arial" w:hAnsi="Arial" w:cs="Arial"/>
@@ -10619,6 +7580,18 @@
     <w:basedOn w:val="DefaultParagraphFont"/>
     <w:rsid w:val="00F07C7A"/>
   </w:style>
+  <w:style w:type="character" w:styleId="FollowedHyperlink">
+    <w:name w:val="FollowedHyperlink"/>
+    <w:basedOn w:val="DefaultParagraphFont"/>
+    <w:uiPriority w:val="99"/>
+    <w:semiHidden/>
+    <w:unhideWhenUsed/>
+    <w:rsid w:val="00D67ADF"/>
+    <w:rPr>
+      <w:color w:val="954F72" w:themeColor="followedHyperlink"/>
+      <w:u w:val="single"/>
+    </w:rPr>
+  </w:style>
 </w:styles>
 </file>
 

--- a/Words/Categories of Collocations and Words.docx
+++ b/Words/Categories of Collocations and Words.docx
@@ -2299,7 +2299,7 @@
     <w:p>
       <w:pPr>
         <w:rPr>
-          <w:rFonts w:ascii="Arial" w:hAnsi="Arial" w:cs="Arial" w:hint="eastAsia"/>
+          <w:rFonts w:ascii="Arial" w:hAnsi="Arial" w:cs="Arial"/>
           <w:color w:val="202122"/>
           <w:sz w:val="23"/>
           <w:szCs w:val="23"/>
@@ -4064,6 +4064,21 @@
       <w:pPr>
         <w:rPr>
           <w:rStyle w:val="pron"/>
+          <w:rFonts w:ascii="Arial" w:hAnsi="Arial" w:cs="Arial" w:hint="eastAsia"/>
+        </w:rPr>
+      </w:pPr>
+      <w:r>
+        <w:rPr>
+          <w:rStyle w:val="pron"/>
+          <w:rFonts w:ascii="Arial" w:hAnsi="Arial" w:cs="Arial" w:hint="eastAsia"/>
+        </w:rPr>
+        <w:t>resit [vt.] to take an exam or a test again</w:t>
+      </w:r>
+    </w:p>
+    <w:p>
+      <w:pPr>
+        <w:rPr>
+          <w:rStyle w:val="pron"/>
           <w:rFonts w:ascii="Arial" w:hAnsi="Arial" w:cs="Arial"/>
         </w:rPr>
       </w:pPr>
@@ -4806,6 +4821,7 @@
           <w:rStyle w:val="pron"/>
           <w:rFonts w:ascii="Arial" w:hAnsi="Arial" w:cs="Arial"/>
         </w:rPr>
+        <w:lastRenderedPageBreak/>
         <w:t xml:space="preserve">work out :  </w:t>
       </w:r>
       <w:r>
@@ -4828,7 +4844,6 @@
           <w:rStyle w:val="pron"/>
           <w:rFonts w:ascii="Arial" w:hAnsi="Arial" w:cs="Arial"/>
         </w:rPr>
-        <w:lastRenderedPageBreak/>
         <w:t>e.g. I work out regularly to keep fit.</w:t>
       </w:r>
     </w:p>
@@ -5982,20 +5997,14 @@
         <w:rPr>
           <w:rFonts w:ascii="Arial" w:hAnsi="Arial" w:cs="Arial"/>
         </w:rPr>
+        <w:lastRenderedPageBreak/>
         <w:t xml:space="preserve">[n.] </w:t>
       </w:r>
       <w:r>
         <w:rPr>
           <w:rFonts w:ascii="Arial" w:hAnsi="Arial" w:cs="Arial"/>
         </w:rPr>
-        <w:t xml:space="preserve">a situatioin in which many things are destroyed and many people killed, especially </w:t>
-      </w:r>
-      <w:r>
-        <w:rPr>
-          <w:rFonts w:ascii="Arial" w:hAnsi="Arial" w:cs="Arial"/>
-        </w:rPr>
-        <w:lastRenderedPageBreak/>
-        <w:t>because of a war or a fire.</w:t>
+        <w:t>a situatioin in which many things are destroyed and many people killed, especially because of a war or a fire.</w:t>
       </w:r>
     </w:p>
     <w:p>
@@ -6346,13 +6355,13 @@
       <w:r>
         <w:rPr>
           <w:rStyle w:val="pron"/>
-          <w:rFonts w:ascii="Times New Roman" w:hAnsi="Times New Roman" w:cs="Times New Roman"/>
+          <w:rFonts w:ascii="Times New Roman" w:hAnsi="Times New Roman" w:cs="Times New Roman" w:hint="eastAsia"/>
           <w:b/>
           <w:bCs/>
           <w:sz w:val="32"/>
           <w:szCs w:val="36"/>
         </w:rPr>
-        <w:t xml:space="preserve">25, </w:t>
+        <w:t xml:space="preserve">25. </w:t>
       </w:r>
       <w:r>
         <w:rPr>
@@ -6363,12 +6372,69 @@
           <w:sz w:val="32"/>
           <w:szCs w:val="36"/>
         </w:rPr>
+        <w:t>Vegetation</w:t>
+      </w:r>
+    </w:p>
+    <w:p>
+      <w:pPr>
+        <w:outlineLvl w:val="1"/>
+        <w:rPr>
+          <w:rStyle w:val="pron"/>
+          <w:rFonts w:ascii="Arial" w:hAnsi="Arial" w:cs="Arial"/>
+          <w:b/>
+          <w:bCs/>
+          <w:sz w:val="32"/>
+          <w:szCs w:val="36"/>
+        </w:rPr>
+      </w:pPr>
+      <w:r>
+        <w:rPr>
+          <w:rStyle w:val="pron"/>
+          <w:rFonts w:ascii="Arial" w:hAnsi="Arial" w:cs="Arial"/>
+          <w:b/>
+          <w:bCs/>
+          <w:sz w:val="32"/>
+          <w:szCs w:val="36"/>
+        </w:rPr>
+        <w:t>25</w:t>
+      </w:r>
+      <w:r>
+        <w:rPr>
+          <w:rStyle w:val="pron"/>
+          <w:rFonts w:ascii="Arial" w:hAnsi="Arial" w:cs="Arial"/>
+          <w:b/>
+          <w:bCs/>
+          <w:sz w:val="32"/>
+          <w:szCs w:val="36"/>
+        </w:rPr>
+        <w:t>.1</w:t>
+      </w:r>
+      <w:r>
+        <w:rPr>
+          <w:rStyle w:val="pron"/>
+          <w:rFonts w:ascii="Arial" w:hAnsi="Arial" w:cs="Arial"/>
+          <w:b/>
+          <w:bCs/>
+          <w:sz w:val="32"/>
+          <w:szCs w:val="36"/>
+        </w:rPr>
+        <w:t xml:space="preserve"> </w:t>
+      </w:r>
+      <w:r>
+        <w:rPr>
+          <w:rStyle w:val="pron"/>
+          <w:rFonts w:ascii="Arial" w:hAnsi="Arial" w:cs="Arial"/>
+          <w:b/>
+          <w:bCs/>
+          <w:sz w:val="32"/>
+          <w:szCs w:val="36"/>
+        </w:rPr>
         <w:t>F</w:t>
       </w:r>
       <w:r>
         <w:rPr>
           <w:rStyle w:val="pron"/>
-          <w:rFonts w:ascii="Times New Roman" w:hAnsi="Times New Roman" w:cs="Times New Roman"/>
+          <w:rFonts w:ascii="Arial" w:hAnsi="Arial" w:cs="Arial"/>
           <w:b/>
           <w:bCs/>
           <w:sz w:val="32"/>
@@ -6396,30 +6462,10 @@
     </w:p>
     <w:p>
       <w:pPr>
-        <w:rPr>
-          <w:rStyle w:val="pron"/>
-          <w:rFonts w:ascii="Arial" w:hAnsi="Arial" w:cs="Arial"/>
-          <w:b/>
-          <w:bCs/>
-        </w:rPr>
-      </w:pPr>
-    </w:p>
-    <w:p>
-      <w:pPr>
-        <w:rPr>
-          <w:rStyle w:val="pron"/>
-          <w:rFonts w:ascii="Arial" w:hAnsi="Arial" w:cs="Arial"/>
-          <w:b/>
-          <w:bCs/>
-        </w:rPr>
-      </w:pPr>
-    </w:p>
-    <w:p>
-      <w:pPr>
-        <w:outlineLvl w:val="0"/>
-        <w:rPr>
-          <w:rStyle w:val="pron"/>
-          <w:rFonts w:ascii="Times New Roman" w:hAnsi="Times New Roman" w:cs="Times New Roman"/>
+        <w:outlineLvl w:val="1"/>
+        <w:rPr>
+          <w:rStyle w:val="pron"/>
+          <w:rFonts w:ascii="Arial" w:hAnsi="Arial" w:cs="Arial"/>
           <w:b/>
           <w:bCs/>
           <w:sz w:val="32"/>
@@ -6429,83 +6475,55 @@
       <w:r>
         <w:rPr>
           <w:rStyle w:val="pron"/>
-          <w:rFonts w:ascii="Times New Roman" w:hAnsi="Times New Roman" w:cs="Times New Roman" w:hint="eastAsia"/>
+          <w:rFonts w:ascii="Arial" w:hAnsi="Arial" w:cs="Arial" w:hint="eastAsia"/>
           <w:b/>
           <w:bCs/>
           <w:sz w:val="32"/>
           <w:szCs w:val="36"/>
         </w:rPr>
-        <w:t>26,</w:t>
-      </w:r>
-      <w:r>
-        <w:rPr>
-          <w:rStyle w:val="pron"/>
-          <w:rFonts w:ascii="Times New Roman" w:hAnsi="Times New Roman" w:cs="Times New Roman"/>
+        <w:t xml:space="preserve">25.2 </w:t>
+      </w:r>
+      <w:r>
+        <w:rPr>
+          <w:rStyle w:val="pron"/>
+          <w:rFonts w:ascii="Arial" w:hAnsi="Arial" w:cs="Arial" w:hint="eastAsia"/>
           <w:b/>
           <w:bCs/>
           <w:sz w:val="32"/>
           <w:szCs w:val="36"/>
         </w:rPr>
-        <w:t xml:space="preserve"> Colours</w:t>
-      </w:r>
-    </w:p>
-    <w:p>
-      <w:pPr>
-        <w:rPr>
-          <w:rStyle w:val="pron"/>
-          <w:rFonts w:ascii="Arial" w:hAnsi="Arial" w:cs="Arial"/>
-        </w:rPr>
-      </w:pPr>
-      <w:r>
-        <w:rPr>
-          <w:rStyle w:val="pron"/>
-          <w:rFonts w:ascii="Arial" w:hAnsi="Arial" w:cs="Arial" w:hint="eastAsia"/>
-          <w:b/>
-          <w:bCs/>
-        </w:rPr>
-        <w:t>magenta</w:t>
-      </w:r>
-      <w:r>
-        <w:rPr>
-          <w:rStyle w:val="pron"/>
-          <w:rFonts w:ascii="Arial" w:hAnsi="Arial" w:cs="Arial" w:hint="eastAsia"/>
-        </w:rPr>
-        <w:t xml:space="preserve"> /</w:t>
-      </w:r>
-      <w:r>
-        <w:rPr>
-          <w:rStyle w:val="pron"/>
-          <w:rFonts w:ascii="GWIPA" w:hAnsi="GWIPA" w:cs="Arial" w:hint="eastAsia"/>
-        </w:rPr>
-        <w:t>mE'dZentE</w:t>
-      </w:r>
-      <w:r>
-        <w:rPr>
-          <w:rStyle w:val="pron"/>
-          <w:rFonts w:ascii="Arial" w:hAnsi="Arial" w:cs="Arial" w:hint="eastAsia"/>
-        </w:rPr>
-        <w:t>/ adj</w:t>
-      </w:r>
-      <w:r>
-        <w:rPr>
-          <w:rStyle w:val="pron"/>
-          <w:rFonts w:ascii="Arial" w:hAnsi="Arial" w:cs="Arial"/>
-        </w:rPr>
-        <w:br/>
-      </w:r>
-      <w:r>
-        <w:rPr>
-          <w:rStyle w:val="pron"/>
-          <w:rFonts w:ascii="Arial" w:hAnsi="Arial" w:cs="Arial" w:hint="eastAsia"/>
-        </w:rPr>
-        <w:t>reddish-purple in colour</w:t>
-      </w:r>
-    </w:p>
-    <w:p>
-      <w:pPr>
-        <w:rPr>
-          <w:rStyle w:val="pron"/>
-          <w:rFonts w:ascii="Arial" w:hAnsi="Arial" w:cs="Arial"/>
+        <w:t>Trees</w:t>
+      </w:r>
+    </w:p>
+    <w:p>
+      <w:pPr>
+        <w:rPr>
+          <w:rStyle w:val="pron"/>
+          <w:rFonts w:ascii="Arial" w:hAnsi="Arial" w:cs="Arial"/>
+        </w:rPr>
+      </w:pPr>
+      <w:r>
+        <w:rPr>
+          <w:rStyle w:val="pron"/>
+          <w:rFonts w:ascii="Arial" w:hAnsi="Arial" w:cs="Arial" w:hint="eastAsia"/>
+        </w:rPr>
+        <w:t xml:space="preserve">willow : </w:t>
+      </w:r>
+      <w:r>
+        <w:rPr>
+          <w:rStyle w:val="pron"/>
+          <w:rFonts w:ascii="Arial" w:hAnsi="Arial" w:cs="Arial" w:hint="eastAsia"/>
+        </w:rPr>
+        <w:t>柳树</w:t>
+      </w:r>
+    </w:p>
+    <w:p>
+      <w:pPr>
+        <w:rPr>
+          <w:rStyle w:val="pron"/>
+          <w:rFonts w:ascii="Arial" w:hAnsi="Arial" w:cs="Arial"/>
+          <w:b/>
+          <w:bCs/>
         </w:rPr>
       </w:pPr>
     </w:p>
@@ -6530,96 +6548,159 @@
           <w:sz w:val="32"/>
           <w:szCs w:val="36"/>
         </w:rPr>
-        <w:t xml:space="preserve">27, </w:t>
-      </w:r>
-      <w:r>
-        <w:rPr>
-          <w:rStyle w:val="pron"/>
-          <w:rFonts w:ascii="Times New Roman" w:hAnsi="Times New Roman" w:cs="Times New Roman" w:hint="eastAsia"/>
+        <w:t>26,</w:t>
+      </w:r>
+      <w:r>
+        <w:rPr>
+          <w:rStyle w:val="pron"/>
+          <w:rFonts w:ascii="Times New Roman" w:hAnsi="Times New Roman" w:cs="Times New Roman"/>
           <w:b/>
           <w:bCs/>
           <w:sz w:val="32"/>
           <w:szCs w:val="36"/>
         </w:rPr>
-        <w:t>S</w:t>
-      </w:r>
-      <w:r>
-        <w:rPr>
-          <w:rStyle w:val="pron"/>
-          <w:rFonts w:ascii="Times New Roman" w:hAnsi="Times New Roman" w:cs="Times New Roman" w:hint="eastAsia"/>
+        <w:t xml:space="preserve"> Colours</w:t>
+      </w:r>
+    </w:p>
+    <w:p>
+      <w:pPr>
+        <w:rPr>
+          <w:rStyle w:val="pron"/>
+          <w:rFonts w:ascii="Arial" w:hAnsi="Arial" w:cs="Arial"/>
+        </w:rPr>
+      </w:pPr>
+      <w:r>
+        <w:rPr>
+          <w:rStyle w:val="pron"/>
+          <w:rFonts w:ascii="Arial" w:hAnsi="Arial" w:cs="Arial" w:hint="eastAsia"/>
+          <w:b/>
+          <w:bCs/>
+        </w:rPr>
+        <w:t>magenta</w:t>
+      </w:r>
+      <w:r>
+        <w:rPr>
+          <w:rStyle w:val="pron"/>
+          <w:rFonts w:ascii="Arial" w:hAnsi="Arial" w:cs="Arial" w:hint="eastAsia"/>
+        </w:rPr>
+        <w:t xml:space="preserve"> /</w:t>
+      </w:r>
+      <w:r>
+        <w:rPr>
+          <w:rStyle w:val="pron"/>
+          <w:rFonts w:ascii="GWIPA" w:hAnsi="GWIPA" w:cs="Arial" w:hint="eastAsia"/>
+        </w:rPr>
+        <w:t>mE'dZentE</w:t>
+      </w:r>
+      <w:r>
+        <w:rPr>
+          <w:rStyle w:val="pron"/>
+          <w:rFonts w:ascii="Arial" w:hAnsi="Arial" w:cs="Arial" w:hint="eastAsia"/>
+        </w:rPr>
+        <w:t>/ adj</w:t>
+      </w:r>
+      <w:r>
+        <w:rPr>
+          <w:rStyle w:val="pron"/>
+          <w:rFonts w:ascii="Arial" w:hAnsi="Arial" w:cs="Arial"/>
+        </w:rPr>
+        <w:br/>
+      </w:r>
+      <w:r>
+        <w:rPr>
+          <w:rStyle w:val="pron"/>
+          <w:rFonts w:ascii="Arial" w:hAnsi="Arial" w:cs="Arial" w:hint="eastAsia"/>
+        </w:rPr>
+        <w:t>reddish-purple in colour</w:t>
+      </w:r>
+    </w:p>
+    <w:p>
+      <w:pPr>
+        <w:rPr>
+          <w:rStyle w:val="pron"/>
+          <w:rFonts w:ascii="Arial" w:hAnsi="Arial" w:cs="Arial"/>
+        </w:rPr>
+      </w:pPr>
+    </w:p>
+    <w:p>
+      <w:pPr>
+        <w:outlineLvl w:val="0"/>
+        <w:rPr>
+          <w:rStyle w:val="pron"/>
+          <w:rFonts w:ascii="Times New Roman" w:hAnsi="Times New Roman" w:cs="Times New Roman"/>
           <w:b/>
           <w:bCs/>
           <w:sz w:val="32"/>
           <w:szCs w:val="36"/>
         </w:rPr>
-        <w:t>tationery</w:t>
-      </w:r>
-    </w:p>
-    <w:p>
-      <w:pPr>
-        <w:rPr>
-          <w:rStyle w:val="pron"/>
-          <w:rFonts w:ascii="Arial" w:hAnsi="Arial" w:cs="Arial"/>
-        </w:rPr>
-      </w:pPr>
-      <w:r>
-        <w:rPr>
-          <w:rStyle w:val="pron"/>
-          <w:rFonts w:ascii="Arial" w:hAnsi="Arial" w:cs="Arial" w:hint="eastAsia"/>
-        </w:rPr>
-        <w:t xml:space="preserve">fountain pen: </w:t>
-      </w:r>
-      <w:r>
-        <w:rPr>
-          <w:rStyle w:val="pron"/>
-          <w:rFonts w:ascii="Arial" w:hAnsi="Arial" w:cs="Arial" w:hint="eastAsia"/>
-        </w:rPr>
-        <w:t>钢笔</w:t>
-      </w:r>
-    </w:p>
-    <w:p>
-      <w:pPr>
-        <w:rPr>
-          <w:rStyle w:val="pron"/>
-          <w:rFonts w:ascii="Arial" w:hAnsi="Arial" w:cs="Arial"/>
-        </w:rPr>
-      </w:pPr>
-    </w:p>
-    <w:p>
-      <w:pPr>
-        <w:outlineLvl w:val="0"/>
-        <w:rPr>
-          <w:rStyle w:val="pron"/>
-          <w:rFonts w:ascii="Times New Roman" w:hAnsi="Times New Roman" w:cs="Times New Roman"/>
+      </w:pPr>
+      <w:r>
+        <w:rPr>
+          <w:rStyle w:val="pron"/>
+          <w:rFonts w:ascii="Times New Roman" w:hAnsi="Times New Roman" w:cs="Times New Roman" w:hint="eastAsia"/>
           <w:b/>
           <w:bCs/>
           <w:sz w:val="32"/>
           <w:szCs w:val="36"/>
         </w:rPr>
-      </w:pPr>
-      <w:r>
-        <w:rPr>
-          <w:rStyle w:val="pron"/>
-          <w:rFonts w:ascii="Times New Roman" w:hAnsi="Times New Roman" w:cs="Times New Roman"/>
+        <w:t xml:space="preserve">27, </w:t>
+      </w:r>
+      <w:r>
+        <w:rPr>
+          <w:rStyle w:val="pron"/>
+          <w:rFonts w:ascii="Times New Roman" w:hAnsi="Times New Roman" w:cs="Times New Roman" w:hint="eastAsia"/>
           <w:b/>
           <w:bCs/>
           <w:sz w:val="32"/>
           <w:szCs w:val="36"/>
         </w:rPr>
-        <w:t>28</w:t>
-      </w:r>
-      <w:r>
-        <w:rPr>
-          <w:rStyle w:val="pron"/>
-          <w:rFonts w:ascii="Times New Roman" w:hAnsi="Times New Roman" w:cs="Times New Roman"/>
+        <w:t>S</w:t>
+      </w:r>
+      <w:r>
+        <w:rPr>
+          <w:rStyle w:val="pron"/>
+          <w:rFonts w:ascii="Times New Roman" w:hAnsi="Times New Roman" w:cs="Times New Roman" w:hint="eastAsia"/>
           <w:b/>
           <w:bCs/>
           <w:sz w:val="32"/>
           <w:szCs w:val="36"/>
         </w:rPr>
-        <w:t xml:space="preserve">, </w:t>
-      </w:r>
-      <w:r>
+        <w:t>tationery</w:t>
+      </w:r>
+    </w:p>
+    <w:p>
+      <w:pPr>
+        <w:rPr>
+          <w:rStyle w:val="pron"/>
+          <w:rFonts w:ascii="Arial" w:hAnsi="Arial" w:cs="Arial"/>
+        </w:rPr>
+      </w:pPr>
+      <w:r>
+        <w:rPr>
+          <w:rStyle w:val="pron"/>
+          <w:rFonts w:ascii="Arial" w:hAnsi="Arial" w:cs="Arial" w:hint="eastAsia"/>
+        </w:rPr>
+        <w:t xml:space="preserve">fountain pen: </w:t>
+      </w:r>
+      <w:r>
+        <w:rPr>
+          <w:rStyle w:val="pron"/>
+          <w:rFonts w:ascii="Arial" w:hAnsi="Arial" w:cs="Arial" w:hint="eastAsia"/>
+        </w:rPr>
+        <w:t>钢笔</w:t>
+      </w:r>
+    </w:p>
+    <w:p>
+      <w:pPr>
+        <w:rPr>
+          <w:rStyle w:val="pron"/>
+          <w:rFonts w:ascii="Arial" w:hAnsi="Arial" w:cs="Arial"/>
+        </w:rPr>
+      </w:pPr>
+    </w:p>
+    <w:p>
+      <w:pPr>
+        <w:outlineLvl w:val="0"/>
         <w:rPr>
           <w:rStyle w:val="pron"/>
           <w:rFonts w:ascii="Times New Roman" w:hAnsi="Times New Roman" w:cs="Times New Roman"/>
@@ -6628,8 +6709,7 @@
           <w:sz w:val="32"/>
           <w:szCs w:val="36"/>
         </w:rPr>
-        <w:t>G</w:t>
-      </w:r>
+      </w:pPr>
       <w:r>
         <w:rPr>
           <w:rStyle w:val="pron"/>
@@ -6639,6 +6719,39 @@
           <w:sz w:val="32"/>
           <w:szCs w:val="36"/>
         </w:rPr>
+        <w:t>28</w:t>
+      </w:r>
+      <w:r>
+        <w:rPr>
+          <w:rStyle w:val="pron"/>
+          <w:rFonts w:ascii="Times New Roman" w:hAnsi="Times New Roman" w:cs="Times New Roman"/>
+          <w:b/>
+          <w:bCs/>
+          <w:sz w:val="32"/>
+          <w:szCs w:val="36"/>
+        </w:rPr>
+        <w:t xml:space="preserve">, </w:t>
+      </w:r>
+      <w:r>
+        <w:rPr>
+          <w:rStyle w:val="pron"/>
+          <w:rFonts w:ascii="Times New Roman" w:hAnsi="Times New Roman" w:cs="Times New Roman"/>
+          <w:b/>
+          <w:bCs/>
+          <w:sz w:val="32"/>
+          <w:szCs w:val="36"/>
+        </w:rPr>
+        <w:t>G</w:t>
+      </w:r>
+      <w:r>
+        <w:rPr>
+          <w:rStyle w:val="pron"/>
+          <w:rFonts w:ascii="Times New Roman" w:hAnsi="Times New Roman" w:cs="Times New Roman"/>
+          <w:b/>
+          <w:bCs/>
+          <w:sz w:val="32"/>
+          <w:szCs w:val="36"/>
+        </w:rPr>
         <w:t>rammar</w:t>
       </w:r>
     </w:p>
@@ -6911,6 +7024,7 @@
           <w:rStyle w:val="pron"/>
           <w:rFonts w:ascii="Arial" w:hAnsi="Arial" w:cs="Arial"/>
         </w:rPr>
+        <w:lastRenderedPageBreak/>
         <w:t>noun, pronoun, verb, adjective, adverb, preposition, conjunction, and interjection</w:t>
       </w:r>
     </w:p>
@@ -6918,52 +7032,106 @@
       <w:pPr>
         <w:rPr>
           <w:rFonts w:ascii="Arial" w:hAnsi="Arial" w:cs="Arial"/>
-          <w:b/>
-          <w:bCs/>
-        </w:rPr>
-      </w:pPr>
-      <w:r>
-        <w:rPr>
-          <w:rFonts w:ascii="Arial" w:hAnsi="Arial" w:cs="Arial"/>
-        </w:rPr>
-        <w:tab/>
-      </w:r>
-      <w:r>
-        <w:rPr>
-          <w:rFonts w:ascii="Arial" w:hAnsi="Arial" w:cs="Arial"/>
-        </w:rPr>
-        <w:tab/>
-      </w:r>
-      <w:r>
-        <w:rPr>
-          <w:rFonts w:ascii="Arial" w:hAnsi="Arial" w:cs="Arial"/>
-        </w:rPr>
-        <w:tab/>
+        </w:rPr>
+      </w:pPr>
+      <w:r>
+        <w:rPr>
+          <w:rFonts w:ascii="Arial" w:hAnsi="Arial" w:cs="Arial" w:hint="eastAsia"/>
+          <w:b/>
+          <w:bCs/>
+        </w:rPr>
+        <w:t>conditional</w:t>
+      </w:r>
+      <w:r>
+        <w:rPr>
+          <w:rFonts w:ascii="Arial" w:hAnsi="Arial" w:cs="Arial" w:hint="eastAsia"/>
+        </w:rPr>
+        <w:t xml:space="preserve"> : </w:t>
+      </w:r>
+      <w:r>
+        <w:rPr>
+          <w:rFonts w:ascii="Arial" w:hAnsi="Arial" w:cs="Arial" w:hint="eastAsia"/>
+        </w:rPr>
+        <w:t>条件从句</w:t>
+      </w:r>
+    </w:p>
+    <w:p>
+      <w:pPr>
+        <w:rPr>
+          <w:rFonts w:ascii="Arial" w:hAnsi="Arial" w:cs="Arial"/>
+          <w:b/>
+          <w:bCs/>
+        </w:rPr>
+      </w:pPr>
+      <w:r>
+        <w:rPr>
+          <w:rFonts w:ascii="Arial" w:hAnsi="Arial" w:cs="Arial" w:hint="eastAsia"/>
+          <w:b/>
+          <w:bCs/>
+        </w:rPr>
+        <w:t xml:space="preserve">subjunctive / </w:t>
+      </w:r>
+      <w:r>
+        <w:rPr>
+          <w:rFonts w:ascii="Arial" w:hAnsi="Arial" w:cs="Arial" w:hint="eastAsia"/>
+          <w:b/>
+          <w:bCs/>
+        </w:rPr>
+        <w:t>hypothetical</w:t>
+      </w:r>
+      <w:r>
+        <w:rPr>
+          <w:rFonts w:ascii="Arial" w:hAnsi="Arial" w:cs="Arial" w:hint="eastAsia"/>
+          <w:b/>
+          <w:bCs/>
+        </w:rPr>
         <w:t xml:space="preserve"> </w:t>
       </w:r>
-    </w:p>
-    <w:p>
-      <w:pPr>
-        <w:rPr>
-          <w:rFonts w:ascii="Arial" w:hAnsi="Arial" w:cs="Arial"/>
-        </w:rPr>
-      </w:pPr>
-    </w:p>
-    <w:p>
-      <w:pPr>
-        <w:ind w:firstLine="420"/>
-        <w:rPr>
-          <w:rFonts w:ascii="Arial" w:hAnsi="Arial" w:cs="Arial"/>
-        </w:rPr>
-      </w:pPr>
-    </w:p>
-    <w:p>
-      <w:pPr>
-        <w:ind w:firstLine="420"/>
-        <w:rPr>
-          <w:rFonts w:ascii="Arial" w:hAnsi="Arial" w:cs="Arial"/>
-        </w:rPr>
-      </w:pPr>
+      <w:r>
+        <w:rPr>
+          <w:rFonts w:ascii="Arial" w:hAnsi="Arial" w:cs="Arial" w:hint="eastAsia"/>
+          <w:b/>
+          <w:bCs/>
+        </w:rPr>
+        <w:t>proposition</w:t>
+      </w:r>
+      <w:r>
+        <w:rPr>
+          <w:rFonts w:ascii="Arial" w:hAnsi="Arial" w:cs="Arial" w:hint="eastAsia"/>
+        </w:rPr>
+        <w:t>[adj.]</w:t>
+      </w:r>
+      <w:r>
+        <w:rPr>
+          <w:rFonts w:ascii="Arial" w:hAnsi="Arial" w:cs="Arial" w:hint="eastAsia"/>
+        </w:rPr>
+        <w:t xml:space="preserve"> : </w:t>
+      </w:r>
+      <w:r>
+        <w:rPr>
+          <w:rFonts w:ascii="Arial" w:hAnsi="Arial" w:cs="Arial" w:hint="eastAsia"/>
+        </w:rPr>
+        <w:t>虚拟语气</w:t>
+      </w:r>
+      <w:r>
+        <w:rPr>
+          <w:rFonts w:ascii="Arial" w:hAnsi="Arial" w:cs="Arial" w:hint="eastAsia"/>
+        </w:rPr>
+        <w:t xml:space="preserve">  ??</w:t>
+      </w:r>
+    </w:p>
+    <w:p>
+      <w:pPr>
+        <w:rPr>
+          <w:rFonts w:ascii="Arial" w:hAnsi="Arial" w:cs="Arial"/>
+        </w:rPr>
+      </w:pPr>
+      <w:r>
+        <w:rPr>
+          <w:rFonts w:ascii="Arial" w:hAnsi="Arial" w:cs="Arial" w:hint="eastAsia"/>
+        </w:rPr>
+        <w:t xml:space="preserve"> </w:t>
+      </w:r>
     </w:p>
     <w:sectPr>
       <w:pgSz w:w="11906" w:h="16838"/>

--- a/Words/Categories of Collocations and Words.docx
+++ b/Words/Categories of Collocations and Words.docx
@@ -2367,58 +2367,29 @@
           <w:shd w:val="clear" w:color="auto" w:fill="FFFFFF"/>
         </w:rPr>
       </w:pPr>
-    </w:p>
-    <w:p>
-      <w:pPr>
-        <w:rPr>
-          <w:rFonts w:ascii="Arial" w:hAnsi="Arial" w:cs="Arial"/>
+      <w:r>
+        <w:rPr>
+          <w:rFonts w:ascii="Arial" w:hAnsi="Arial" w:cs="Arial" w:hint="eastAsia"/>
           <w:color w:val="202122"/>
           <w:sz w:val="23"/>
           <w:szCs w:val="23"/>
           <w:shd w:val="clear" w:color="auto" w:fill="FFFFFF"/>
         </w:rPr>
-      </w:pPr>
-    </w:p>
-    <w:p>
-      <w:pPr>
-        <w:outlineLvl w:val="0"/>
-        <w:rPr>
-          <w:rStyle w:val="pron"/>
-          <w:rFonts w:ascii="Arial" w:hAnsi="Arial" w:cs="Arial"/>
-          <w:b/>
-          <w:bCs/>
-        </w:rPr>
-      </w:pPr>
-      <w:r>
-        <w:rPr>
-          <w:rStyle w:val="pron"/>
-          <w:rFonts w:ascii="Arial" w:hAnsi="Arial" w:cs="Arial"/>
-          <w:b/>
-          <w:bCs/>
-        </w:rPr>
-        <w:t xml:space="preserve">4, disease: </w:t>
-      </w:r>
-      <w:r>
-        <w:rPr>
-          <w:rStyle w:val="pron"/>
-          <w:rFonts w:ascii="Arial" w:hAnsi="Arial" w:cs="Arial"/>
-          <w:b/>
-          <w:bCs/>
-        </w:rPr>
-        <w:t>疾病</w:t>
-      </w:r>
-    </w:p>
-    <w:p>
-      <w:pPr>
-        <w:rPr>
-          <w:rFonts w:ascii="Arial" w:hAnsi="Arial" w:cs="Arial"/>
+        <w:t xml:space="preserve">divdend: </w:t>
+      </w:r>
+      <w:r>
+        <w:rPr>
+          <w:rFonts w:ascii="Arial" w:hAnsi="Arial" w:cs="Arial" w:hint="eastAsia"/>
           <w:color w:val="202122"/>
           <w:sz w:val="23"/>
           <w:szCs w:val="23"/>
           <w:shd w:val="clear" w:color="auto" w:fill="FFFFFF"/>
         </w:rPr>
-      </w:pPr>
-      <w:r>
+        <w:t>被除数</w:t>
+      </w:r>
+    </w:p>
+    <w:p>
+      <w:pPr>
         <w:rPr>
           <w:rFonts w:ascii="Arial" w:hAnsi="Arial" w:cs="Arial"/>
           <w:color w:val="202122"/>
@@ -2426,85 +2397,30 @@
           <w:szCs w:val="23"/>
           <w:shd w:val="clear" w:color="auto" w:fill="FFFFFF"/>
         </w:rPr>
-        <w:t>diabetes</w:t>
-      </w:r>
-      <w:r>
-        <w:rPr>
-          <w:rFonts w:ascii="Arial" w:hAnsi="Arial" w:cs="Arial"/>
+      </w:pPr>
+      <w:r>
+        <w:rPr>
+          <w:rFonts w:ascii="Arial" w:hAnsi="Arial" w:cs="Arial" w:hint="eastAsia"/>
           <w:color w:val="202122"/>
           <w:sz w:val="23"/>
           <w:szCs w:val="23"/>
           <w:shd w:val="clear" w:color="auto" w:fill="FFFFFF"/>
         </w:rPr>
-        <w:t xml:space="preserve"> </w:t>
-      </w:r>
-      <w:r>
-        <w:rPr>
-          <w:rStyle w:val="pron"/>
-          <w:rFonts w:ascii="Arial" w:hAnsi="Arial" w:cs="Arial"/>
-        </w:rPr>
-        <w:t>/</w:t>
-      </w:r>
-      <w:r>
-        <w:rPr>
-          <w:rStyle w:val="ipa"/>
-          <w:rFonts w:ascii="Arial" w:eastAsia="MS Gothic" w:hAnsi="Arial" w:cs="Arial"/>
-        </w:rPr>
-        <w:t>ˌ</w:t>
-      </w:r>
-      <w:r>
-        <w:rPr>
-          <w:rStyle w:val="ipa"/>
-          <w:rFonts w:ascii="Arial" w:hAnsi="Arial" w:cs="Arial"/>
-        </w:rPr>
-        <w:t>da</w:t>
-      </w:r>
-      <w:r>
-        <w:rPr>
-          <w:rStyle w:val="ipa"/>
-          <w:rFonts w:ascii="Arial" w:eastAsia="MS Gothic" w:hAnsi="Arial" w:cs="Arial"/>
-        </w:rPr>
-        <w:t>ɪ</w:t>
-      </w:r>
-      <w:r>
-        <w:rPr>
-          <w:rStyle w:val="ipa"/>
-          <w:rFonts w:ascii="Arial" w:hAnsi="Arial" w:cs="Arial"/>
-        </w:rPr>
-        <w:t>.</w:t>
-      </w:r>
-      <w:r>
-        <w:rPr>
-          <w:rStyle w:val="ipa"/>
-          <w:rFonts w:ascii="Arial" w:eastAsia="MS Gothic" w:hAnsi="Arial" w:cs="Arial"/>
-        </w:rPr>
-        <w:t>əˈ</w:t>
-      </w:r>
-      <w:r>
-        <w:rPr>
-          <w:rStyle w:val="ipa"/>
-          <w:rFonts w:ascii="Arial" w:hAnsi="Arial" w:cs="Arial"/>
-        </w:rPr>
-        <w:t>biː.tiːz</w:t>
-      </w:r>
-      <w:r>
-        <w:rPr>
-          <w:rStyle w:val="pron"/>
-          <w:rFonts w:ascii="Arial" w:hAnsi="Arial" w:cs="Arial"/>
-        </w:rPr>
-        <w:t>/</w:t>
-      </w:r>
-      <w:r>
-        <w:rPr>
-          <w:rFonts w:ascii="Arial" w:hAnsi="Arial" w:cs="Arial"/>
+        <w:t xml:space="preserve">divsor: </w:t>
+      </w:r>
+      <w:r>
+        <w:rPr>
+          <w:rFonts w:ascii="Arial" w:hAnsi="Arial" w:cs="Arial" w:hint="eastAsia"/>
           <w:color w:val="202122"/>
           <w:sz w:val="23"/>
           <w:szCs w:val="23"/>
           <w:shd w:val="clear" w:color="auto" w:fill="FFFFFF"/>
         </w:rPr>
-        <w:t xml:space="preserve"> : </w:t>
-      </w:r>
-      <w:r>
+        <w:t>除数</w:t>
+      </w:r>
+    </w:p>
+    <w:p>
+      <w:pPr>
         <w:rPr>
           <w:rFonts w:ascii="Arial" w:hAnsi="Arial" w:cs="Arial"/>
           <w:color w:val="202122"/>
@@ -2512,22 +2428,108 @@
           <w:szCs w:val="23"/>
           <w:shd w:val="clear" w:color="auto" w:fill="FFFFFF"/>
         </w:rPr>
-        <w:t>糖尿病</w:t>
-      </w:r>
-    </w:p>
-    <w:p>
-      <w:pPr>
-        <w:rPr>
-          <w:rStyle w:val="pron"/>
-          <w:rFonts w:ascii="Arial" w:hAnsi="Arial" w:cs="Arial"/>
-        </w:rPr>
-      </w:pPr>
-      <w:r>
-        <w:rPr>
-          <w:rFonts w:ascii="Arial" w:hAnsi="Arial" w:cs="Arial"/>
-        </w:rPr>
-        <w:lastRenderedPageBreak/>
-        <w:t xml:space="preserve">rhinitis </w:t>
+      </w:pPr>
+      <w:r>
+        <w:rPr>
+          <w:rFonts w:ascii="Arial" w:hAnsi="Arial" w:cs="Arial" w:hint="eastAsia"/>
+          <w:color w:val="202122"/>
+          <w:sz w:val="23"/>
+          <w:szCs w:val="23"/>
+          <w:shd w:val="clear" w:color="auto" w:fill="FFFFFF"/>
+        </w:rPr>
+        <w:t xml:space="preserve">division: </w:t>
+      </w:r>
+      <w:r>
+        <w:rPr>
+          <w:rFonts w:ascii="Arial" w:hAnsi="Arial" w:cs="Arial" w:hint="eastAsia"/>
+          <w:color w:val="202122"/>
+          <w:sz w:val="23"/>
+          <w:szCs w:val="23"/>
+          <w:shd w:val="clear" w:color="auto" w:fill="FFFFFF"/>
+        </w:rPr>
+        <w:t>除法</w:t>
+      </w:r>
+    </w:p>
+    <w:p>
+      <w:pPr>
+        <w:rPr>
+          <w:rFonts w:ascii="Arial" w:hAnsi="Arial" w:cs="Arial"/>
+          <w:color w:val="202122"/>
+          <w:sz w:val="23"/>
+          <w:szCs w:val="23"/>
+          <w:shd w:val="clear" w:color="auto" w:fill="FFFFFF"/>
+        </w:rPr>
+      </w:pPr>
+    </w:p>
+    <w:p>
+      <w:pPr>
+        <w:rPr>
+          <w:rFonts w:ascii="Arial" w:hAnsi="Arial" w:cs="Arial"/>
+          <w:color w:val="202122"/>
+          <w:sz w:val="23"/>
+          <w:szCs w:val="23"/>
+          <w:shd w:val="clear" w:color="auto" w:fill="FFFFFF"/>
+        </w:rPr>
+      </w:pPr>
+    </w:p>
+    <w:p>
+      <w:pPr>
+        <w:outlineLvl w:val="0"/>
+        <w:rPr>
+          <w:rStyle w:val="pron"/>
+          <w:rFonts w:ascii="Arial" w:hAnsi="Arial" w:cs="Arial"/>
+          <w:b/>
+          <w:bCs/>
+        </w:rPr>
+      </w:pPr>
+      <w:r>
+        <w:rPr>
+          <w:rStyle w:val="pron"/>
+          <w:rFonts w:ascii="Arial" w:hAnsi="Arial" w:cs="Arial"/>
+          <w:b/>
+          <w:bCs/>
+        </w:rPr>
+        <w:t xml:space="preserve">4, disease: </w:t>
+      </w:r>
+      <w:r>
+        <w:rPr>
+          <w:rStyle w:val="pron"/>
+          <w:rFonts w:ascii="Arial" w:hAnsi="Arial" w:cs="Arial"/>
+          <w:b/>
+          <w:bCs/>
+        </w:rPr>
+        <w:t>疾病</w:t>
+      </w:r>
+    </w:p>
+    <w:p>
+      <w:pPr>
+        <w:rPr>
+          <w:rFonts w:ascii="Arial" w:hAnsi="Arial" w:cs="Arial"/>
+          <w:color w:val="202122"/>
+          <w:sz w:val="23"/>
+          <w:szCs w:val="23"/>
+          <w:shd w:val="clear" w:color="auto" w:fill="FFFFFF"/>
+        </w:rPr>
+      </w:pPr>
+      <w:r>
+        <w:rPr>
+          <w:rFonts w:ascii="Arial" w:hAnsi="Arial" w:cs="Arial"/>
+          <w:color w:val="202122"/>
+          <w:sz w:val="23"/>
+          <w:szCs w:val="23"/>
+          <w:shd w:val="clear" w:color="auto" w:fill="FFFFFF"/>
+        </w:rPr>
+        <w:t>diabetes</w:t>
+      </w:r>
+      <w:r>
+        <w:rPr>
+          <w:rFonts w:ascii="Arial" w:hAnsi="Arial" w:cs="Arial"/>
+          <w:color w:val="202122"/>
+          <w:sz w:val="23"/>
+          <w:szCs w:val="23"/>
+          <w:shd w:val="clear" w:color="auto" w:fill="FFFFFF"/>
+        </w:rPr>
+        <w:t xml:space="preserve"> </w:t>
       </w:r>
       <w:r>
         <w:rPr>
@@ -2535,27 +2537,20 @@
           <w:rFonts w:ascii="Arial" w:hAnsi="Arial" w:cs="Arial"/>
         </w:rPr>
         <w:t>/</w:t>
-      </w:r>
-      <w:r>
-        <w:rPr>
-          <w:rStyle w:val="ipa"/>
-          <w:rFonts w:ascii="Arial" w:hAnsi="Arial" w:cs="Arial"/>
-        </w:rPr>
-        <w:t>ra</w:t>
       </w:r>
       <w:r>
         <w:rPr>
           <w:rStyle w:val="ipa"/>
           <w:rFonts w:ascii="Arial" w:eastAsia="MS Gothic" w:hAnsi="Arial" w:cs="Arial"/>
         </w:rPr>
-        <w:t>ɪˈ</w:t>
+        <w:t>ˌ</w:t>
       </w:r>
       <w:r>
         <w:rPr>
           <w:rStyle w:val="ipa"/>
           <w:rFonts w:ascii="Arial" w:hAnsi="Arial" w:cs="Arial"/>
         </w:rPr>
-        <w:t>na</w:t>
+        <w:t>da</w:t>
       </w:r>
       <w:r>
         <w:rPr>
@@ -2569,13 +2564,110 @@
           <w:rStyle w:val="ipa"/>
           <w:rFonts w:ascii="Arial" w:hAnsi="Arial" w:cs="Arial"/>
         </w:rPr>
-        <w:t>.t</w:t>
+        <w:t>.</w:t>
       </w:r>
       <w:r>
         <w:rPr>
           <w:rStyle w:val="ipa"/>
           <w:rFonts w:ascii="Arial" w:eastAsia="MS Gothic" w:hAnsi="Arial" w:cs="Arial"/>
         </w:rPr>
+        <w:t>əˈ</w:t>
+      </w:r>
+      <w:r>
+        <w:rPr>
+          <w:rStyle w:val="ipa"/>
+          <w:rFonts w:ascii="Arial" w:hAnsi="Arial" w:cs="Arial"/>
+        </w:rPr>
+        <w:t>biː.tiːz</w:t>
+      </w:r>
+      <w:r>
+        <w:rPr>
+          <w:rStyle w:val="pron"/>
+          <w:rFonts w:ascii="Arial" w:hAnsi="Arial" w:cs="Arial"/>
+        </w:rPr>
+        <w:t>/</w:t>
+      </w:r>
+      <w:r>
+        <w:rPr>
+          <w:rFonts w:ascii="Arial" w:hAnsi="Arial" w:cs="Arial"/>
+          <w:color w:val="202122"/>
+          <w:sz w:val="23"/>
+          <w:szCs w:val="23"/>
+          <w:shd w:val="clear" w:color="auto" w:fill="FFFFFF"/>
+        </w:rPr>
+        <w:t xml:space="preserve"> : </w:t>
+      </w:r>
+      <w:r>
+        <w:rPr>
+          <w:rFonts w:ascii="Arial" w:hAnsi="Arial" w:cs="Arial"/>
+          <w:color w:val="202122"/>
+          <w:sz w:val="23"/>
+          <w:szCs w:val="23"/>
+          <w:shd w:val="clear" w:color="auto" w:fill="FFFFFF"/>
+        </w:rPr>
+        <w:t>糖尿病</w:t>
+      </w:r>
+    </w:p>
+    <w:p>
+      <w:pPr>
+        <w:rPr>
+          <w:rStyle w:val="pron"/>
+          <w:rFonts w:ascii="Arial" w:hAnsi="Arial" w:cs="Arial"/>
+        </w:rPr>
+      </w:pPr>
+      <w:r>
+        <w:rPr>
+          <w:rFonts w:ascii="Arial" w:hAnsi="Arial" w:cs="Arial"/>
+        </w:rPr>
+        <w:t xml:space="preserve">rhinitis </w:t>
+      </w:r>
+      <w:r>
+        <w:rPr>
+          <w:rStyle w:val="pron"/>
+          <w:rFonts w:ascii="Arial" w:hAnsi="Arial" w:cs="Arial"/>
+        </w:rPr>
+        <w:t>/</w:t>
+      </w:r>
+      <w:r>
+        <w:rPr>
+          <w:rStyle w:val="ipa"/>
+          <w:rFonts w:ascii="Arial" w:hAnsi="Arial" w:cs="Arial"/>
+        </w:rPr>
+        <w:t>ra</w:t>
+      </w:r>
+      <w:r>
+        <w:rPr>
+          <w:rStyle w:val="ipa"/>
+          <w:rFonts w:ascii="Arial" w:eastAsia="MS Gothic" w:hAnsi="Arial" w:cs="Arial"/>
+        </w:rPr>
+        <w:t>ɪˈ</w:t>
+      </w:r>
+      <w:r>
+        <w:rPr>
+          <w:rStyle w:val="ipa"/>
+          <w:rFonts w:ascii="Arial" w:hAnsi="Arial" w:cs="Arial"/>
+        </w:rPr>
+        <w:t>na</w:t>
+      </w:r>
+      <w:r>
+        <w:rPr>
+          <w:rStyle w:val="ipa"/>
+          <w:rFonts w:ascii="Arial" w:eastAsia="MS Gothic" w:hAnsi="Arial" w:cs="Arial"/>
+        </w:rPr>
+        <w:t>ɪ</w:t>
+      </w:r>
+      <w:r>
+        <w:rPr>
+          <w:rStyle w:val="ipa"/>
+          <w:rFonts w:ascii="Arial" w:hAnsi="Arial" w:cs="Arial"/>
+        </w:rPr>
+        <w:t>.t</w:t>
+      </w:r>
+      <w:r>
+        <w:rPr>
+          <w:rStyle w:val="ipa"/>
+          <w:rFonts w:ascii="Arial" w:eastAsia="MS Gothic" w:hAnsi="Arial" w:cs="Arial"/>
+        </w:rPr>
         <w:t>ɪ</w:t>
       </w:r>
       <w:r>
@@ -3683,6 +3775,7 @@
           <w:rStyle w:val="pron"/>
           <w:rFonts w:ascii="Arial" w:hAnsi="Arial" w:cs="Arial" w:hint="eastAsia"/>
         </w:rPr>
+        <w:lastRenderedPageBreak/>
         <w:t>primary school</w:t>
       </w:r>
     </w:p>
@@ -3726,7 +3819,6 @@
           <w:b/>
           <w:bCs/>
         </w:rPr>
-        <w:lastRenderedPageBreak/>
         <w:t>11, people</w:t>
       </w:r>
     </w:p>
@@ -4064,7 +4156,7 @@
       <w:pPr>
         <w:rPr>
           <w:rStyle w:val="pron"/>
-          <w:rFonts w:ascii="Arial" w:hAnsi="Arial" w:cs="Arial" w:hint="eastAsia"/>
+          <w:rFonts w:ascii="Arial" w:hAnsi="Arial" w:cs="Arial"/>
         </w:rPr>
       </w:pPr>
       <w:r>
@@ -4821,7 +4913,6 @@
           <w:rStyle w:val="pron"/>
           <w:rFonts w:ascii="Arial" w:hAnsi="Arial" w:cs="Arial"/>
         </w:rPr>
-        <w:lastRenderedPageBreak/>
         <w:t xml:space="preserve">work out :  </w:t>
       </w:r>
       <w:r>
@@ -4876,18 +4967,62 @@
           <w:sz w:val="32"/>
           <w:szCs w:val="36"/>
         </w:rPr>
-        <w:t xml:space="preserve">18, food </w:t>
-      </w:r>
-      <w:r>
-        <w:rPr>
-          <w:rStyle w:val="pron"/>
-          <w:rFonts w:ascii="Times New Roman" w:hAnsi="Times New Roman" w:cs="Times New Roman"/>
+        <w:t xml:space="preserve">18, </w:t>
+      </w:r>
+      <w:r>
+        <w:rPr>
+          <w:rStyle w:val="pron"/>
+          <w:rFonts w:ascii="Times New Roman" w:hAnsi="Times New Roman" w:cs="Times New Roman" w:hint="eastAsia"/>
           <w:b/>
           <w:bCs/>
           <w:sz w:val="32"/>
           <w:szCs w:val="36"/>
         </w:rPr>
-        <w:t>&amp; drinks</w:t>
+        <w:t>F</w:t>
+      </w:r>
+      <w:r>
+        <w:rPr>
+          <w:rStyle w:val="pron"/>
+          <w:rFonts w:ascii="Times New Roman" w:hAnsi="Times New Roman" w:cs="Times New Roman"/>
+          <w:b/>
+          <w:bCs/>
+          <w:sz w:val="32"/>
+          <w:szCs w:val="36"/>
+        </w:rPr>
+        <w:t xml:space="preserve">ood </w:t>
+      </w:r>
+      <w:r>
+        <w:rPr>
+          <w:rStyle w:val="pron"/>
+          <w:rFonts w:ascii="Times New Roman" w:hAnsi="Times New Roman" w:cs="Times New Roman"/>
+          <w:b/>
+          <w:bCs/>
+          <w:sz w:val="32"/>
+          <w:szCs w:val="36"/>
+        </w:rPr>
+        <w:t xml:space="preserve">&amp; </w:t>
+      </w:r>
+      <w:r>
+        <w:rPr>
+          <w:rStyle w:val="pron"/>
+          <w:rFonts w:ascii="Times New Roman" w:hAnsi="Times New Roman" w:cs="Times New Roman" w:hint="eastAsia"/>
+          <w:b/>
+          <w:bCs/>
+          <w:sz w:val="32"/>
+          <w:szCs w:val="36"/>
+        </w:rPr>
+        <w:t>D</w:t>
+      </w:r>
+      <w:r>
+        <w:rPr>
+          <w:rStyle w:val="pron"/>
+          <w:rFonts w:ascii="Times New Roman" w:hAnsi="Times New Roman" w:cs="Times New Roman"/>
+          <w:b/>
+          <w:bCs/>
+          <w:sz w:val="32"/>
+          <w:szCs w:val="36"/>
+        </w:rPr>
+        <w:t>rinks</w:t>
       </w:r>
     </w:p>
     <w:p>
@@ -4959,8 +5094,17 @@
         <w:rPr>
           <w:rStyle w:val="pron"/>
           <w:rFonts w:ascii="Arial" w:hAnsi="Arial" w:cs="Arial"/>
-        </w:rPr>
-        <w:t>cereal [n. U.]</w:t>
+          <w:b/>
+          <w:bCs/>
+        </w:rPr>
+        <w:t>cereal</w:t>
+      </w:r>
+      <w:r>
+        <w:rPr>
+          <w:rStyle w:val="pron"/>
+          <w:rFonts w:ascii="Arial" w:hAnsi="Arial" w:cs="Arial"/>
+        </w:rPr>
+        <w:t xml:space="preserve"> [n. U.]</w:t>
       </w:r>
       <w:r>
         <w:rPr>
@@ -5033,8 +5177,17 @@
         <w:rPr>
           <w:rStyle w:val="pron"/>
           <w:rFonts w:ascii="Arial" w:hAnsi="Arial" w:cs="Arial"/>
-        </w:rPr>
-        <w:t>cognac /</w:t>
+          <w:b/>
+          <w:bCs/>
+        </w:rPr>
+        <w:t>cognac</w:t>
+      </w:r>
+      <w:r>
+        <w:rPr>
+          <w:rStyle w:val="pron"/>
+          <w:rFonts w:ascii="Arial" w:hAnsi="Arial" w:cs="Arial"/>
+        </w:rPr>
+        <w:t xml:space="preserve"> /</w:t>
       </w:r>
       <w:r>
         <w:rPr>
@@ -5063,6 +5216,50 @@
           <w:rFonts w:ascii="Arial" w:hAnsi="Arial" w:cs="Arial"/>
         </w:rPr>
         <w:t>.</w:t>
+      </w:r>
+    </w:p>
+    <w:p>
+      <w:pPr>
+        <w:rPr>
+          <w:rStyle w:val="pron"/>
+          <w:rFonts w:ascii="Arial" w:hAnsi="Arial" w:cs="Arial" w:hint="eastAsia"/>
+        </w:rPr>
+      </w:pPr>
+      <w:r>
+        <w:rPr>
+          <w:rStyle w:val="pron"/>
+          <w:rFonts w:ascii="Arial" w:hAnsi="Arial" w:cs="Arial" w:hint="eastAsia"/>
+        </w:rPr>
+        <w:t xml:space="preserve">oat: </w:t>
+      </w:r>
+      <w:r>
+        <w:rPr>
+          <w:rStyle w:val="pron"/>
+          <w:rFonts w:ascii="Arial" w:hAnsi="Arial" w:cs="Arial" w:hint="eastAsia"/>
+        </w:rPr>
+        <w:t>燕麦</w:t>
+      </w:r>
+    </w:p>
+    <w:p>
+      <w:pPr>
+        <w:rPr>
+          <w:rStyle w:val="pron"/>
+          <w:rFonts w:ascii="Arial" w:hAnsi="Arial" w:cs="Arial" w:hint="eastAsia"/>
+        </w:rPr>
+      </w:pPr>
+      <w:r>
+        <w:rPr>
+          <w:rStyle w:val="pron"/>
+          <w:rFonts w:ascii="Arial" w:hAnsi="Arial" w:cs="Arial" w:hint="eastAsia"/>
+        </w:rPr>
+        <w:t xml:space="preserve">oatmeal: </w:t>
+      </w:r>
+      <w:r>
+        <w:rPr>
+          <w:rStyle w:val="pron"/>
+          <w:rFonts w:ascii="Arial" w:hAnsi="Arial" w:cs="Arial" w:hint="eastAsia"/>
+        </w:rPr>
+        <w:t>燕麦粥</w:t>
       </w:r>
     </w:p>
     <w:p>
@@ -5094,7 +5291,29 @@
           <w:sz w:val="32"/>
           <w:szCs w:val="36"/>
         </w:rPr>
-        <w:t>19, letter</w:t>
+        <w:t xml:space="preserve">19, </w:t>
+      </w:r>
+      <w:r>
+        <w:rPr>
+          <w:rStyle w:val="pron"/>
+          <w:rFonts w:ascii="Times New Roman" w:hAnsi="Times New Roman" w:cs="Times New Roman" w:hint="eastAsia"/>
+          <w:b/>
+          <w:bCs/>
+          <w:sz w:val="32"/>
+          <w:szCs w:val="36"/>
+        </w:rPr>
+        <w:t>L</w:t>
+      </w:r>
+      <w:r>
+        <w:rPr>
+          <w:rStyle w:val="pron"/>
+          <w:rFonts w:ascii="Times New Roman" w:hAnsi="Times New Roman" w:cs="Times New Roman"/>
+          <w:b/>
+          <w:bCs/>
+          <w:sz w:val="32"/>
+          <w:szCs w:val="36"/>
+        </w:rPr>
+        <w:t>etter</w:t>
       </w:r>
     </w:p>
     <w:p>
@@ -5397,138 +5616,19 @@
           <w:sz w:val="32"/>
           <w:szCs w:val="36"/>
         </w:rPr>
-        <w:t>20, clothes</w:t>
-      </w:r>
-    </w:p>
-    <w:p>
-      <w:pPr>
-        <w:rPr>
-          <w:rStyle w:val="pron"/>
-          <w:rFonts w:ascii="Arial" w:hAnsi="Arial" w:cs="Arial"/>
-        </w:rPr>
-      </w:pPr>
-      <w:r>
-        <w:rPr>
-          <w:rStyle w:val="pron"/>
-          <w:rFonts w:ascii="Arial" w:hAnsi="Arial" w:cs="Arial"/>
-        </w:rPr>
-        <w:t xml:space="preserve">clothes [pl.] </w:t>
-      </w:r>
-      <w:r>
-        <w:rPr>
-          <w:rStyle w:val="pron"/>
-          <w:rFonts w:ascii="Arial" w:hAnsi="Arial" w:cs="Arial"/>
-        </w:rPr>
-        <w:t>服装统称</w:t>
-      </w:r>
-    </w:p>
-    <w:p>
-      <w:pPr>
-        <w:rPr>
-          <w:rStyle w:val="pron"/>
-          <w:rFonts w:ascii="Arial" w:hAnsi="Arial" w:cs="Arial"/>
-        </w:rPr>
-      </w:pPr>
-      <w:r>
-        <w:rPr>
-          <w:rStyle w:val="pron"/>
-          <w:rFonts w:ascii="Arial" w:hAnsi="Arial" w:cs="Arial"/>
-        </w:rPr>
-        <w:t xml:space="preserve">cloth [n.] </w:t>
-      </w:r>
-      <w:r>
-        <w:rPr>
-          <w:rStyle w:val="pron"/>
-          <w:rFonts w:ascii="Arial" w:hAnsi="Arial" w:cs="Arial"/>
-        </w:rPr>
-        <w:t>布料</w:t>
-      </w:r>
-    </w:p>
-    <w:p>
-      <w:pPr>
-        <w:rPr>
-          <w:rStyle w:val="pron"/>
-          <w:rFonts w:ascii="Arial" w:hAnsi="Arial" w:cs="Arial"/>
-        </w:rPr>
-      </w:pPr>
-      <w:r>
-        <w:rPr>
-          <w:rStyle w:val="pron"/>
-          <w:rFonts w:ascii="Arial" w:hAnsi="Arial" w:cs="Arial"/>
-        </w:rPr>
-        <w:t xml:space="preserve">trouser [n. C.] </w:t>
-      </w:r>
-      <w:r>
-        <w:rPr>
-          <w:rStyle w:val="pron"/>
-          <w:rFonts w:ascii="Arial" w:hAnsi="Arial" w:cs="Arial"/>
-        </w:rPr>
-        <w:t>裤</w:t>
-      </w:r>
-      <w:r>
-        <w:rPr>
-          <w:rStyle w:val="pron"/>
-          <w:rFonts w:ascii="Arial" w:hAnsi="Arial" w:cs="Arial"/>
-        </w:rPr>
-        <w:t>子。</w:t>
-      </w:r>
-      <w:r>
-        <w:rPr>
-          <w:rStyle w:val="pron"/>
-          <w:rFonts w:ascii="Arial" w:hAnsi="Arial" w:cs="Arial"/>
-        </w:rPr>
-        <w:t xml:space="preserve"> (usually plurals )</w:t>
-      </w:r>
-    </w:p>
-    <w:p>
-      <w:pPr>
-        <w:rPr>
-          <w:rStyle w:val="pron"/>
-          <w:rFonts w:ascii="Arial" w:hAnsi="Arial" w:cs="Arial"/>
-        </w:rPr>
-      </w:pPr>
-      <w:r>
-        <w:rPr>
-          <w:rStyle w:val="pron"/>
-          <w:rFonts w:ascii="Arial" w:hAnsi="Arial" w:cs="Arial"/>
-        </w:rPr>
-        <w:t xml:space="preserve">sock [n. C.] </w:t>
-      </w:r>
-      <w:r>
-        <w:rPr>
-          <w:rStyle w:val="pron"/>
-          <w:rFonts w:ascii="Arial" w:hAnsi="Arial" w:cs="Arial"/>
-        </w:rPr>
-        <w:t>袜子</w:t>
-      </w:r>
-      <w:r>
-        <w:rPr>
-          <w:rStyle w:val="pron"/>
-          <w:rFonts w:ascii="Arial" w:hAnsi="Arial" w:cs="Arial"/>
-        </w:rPr>
-        <w:t xml:space="preserve"> (usually plurals)</w:t>
-      </w:r>
-    </w:p>
-    <w:p>
-      <w:pPr>
-        <w:rPr>
-          <w:rStyle w:val="pron"/>
-          <w:rFonts w:ascii="Arial" w:hAnsi="Arial" w:cs="Arial"/>
-        </w:rPr>
-      </w:pPr>
-    </w:p>
-    <w:p>
-      <w:pPr>
-        <w:outlineLvl w:val="0"/>
-        <w:rPr>
-          <w:rStyle w:val="pron"/>
-          <w:rFonts w:ascii="Times New Roman" w:hAnsi="Times New Roman" w:cs="Times New Roman"/>
+        <w:t xml:space="preserve">20, </w:t>
+      </w:r>
+      <w:r>
+        <w:rPr>
+          <w:rStyle w:val="pron"/>
+          <w:rFonts w:ascii="Times New Roman" w:hAnsi="Times New Roman" w:cs="Times New Roman" w:hint="eastAsia"/>
           <w:b/>
           <w:bCs/>
           <w:sz w:val="32"/>
           <w:szCs w:val="36"/>
         </w:rPr>
-      </w:pPr>
+        <w:t>C</w:t>
+      </w:r>
       <w:r>
         <w:rPr>
           <w:rStyle w:val="pron"/>
@@ -5538,6 +5638,147 @@
           <w:sz w:val="32"/>
           <w:szCs w:val="36"/>
         </w:rPr>
+        <w:t>lothes</w:t>
+      </w:r>
+    </w:p>
+    <w:p>
+      <w:pPr>
+        <w:rPr>
+          <w:rStyle w:val="pron"/>
+          <w:rFonts w:ascii="Arial" w:hAnsi="Arial" w:cs="Arial"/>
+        </w:rPr>
+      </w:pPr>
+      <w:r>
+        <w:rPr>
+          <w:rStyle w:val="pron"/>
+          <w:rFonts w:ascii="Arial" w:hAnsi="Arial" w:cs="Arial"/>
+        </w:rPr>
+        <w:t xml:space="preserve">clothes [pl.] </w:t>
+      </w:r>
+      <w:r>
+        <w:rPr>
+          <w:rStyle w:val="pron"/>
+          <w:rFonts w:ascii="Arial" w:hAnsi="Arial" w:cs="Arial"/>
+        </w:rPr>
+        <w:t>服装统称</w:t>
+      </w:r>
+    </w:p>
+    <w:p>
+      <w:pPr>
+        <w:rPr>
+          <w:rStyle w:val="pron"/>
+          <w:rFonts w:ascii="Arial" w:hAnsi="Arial" w:cs="Arial"/>
+        </w:rPr>
+      </w:pPr>
+      <w:r>
+        <w:rPr>
+          <w:rStyle w:val="pron"/>
+          <w:rFonts w:ascii="Arial" w:hAnsi="Arial" w:cs="Arial"/>
+        </w:rPr>
+        <w:t xml:space="preserve">cloth [n.] </w:t>
+      </w:r>
+      <w:r>
+        <w:rPr>
+          <w:rStyle w:val="pron"/>
+          <w:rFonts w:ascii="Arial" w:hAnsi="Arial" w:cs="Arial"/>
+        </w:rPr>
+        <w:t>布料</w:t>
+      </w:r>
+    </w:p>
+    <w:p>
+      <w:pPr>
+        <w:rPr>
+          <w:rStyle w:val="pron"/>
+          <w:rFonts w:ascii="Arial" w:hAnsi="Arial" w:cs="Arial"/>
+        </w:rPr>
+      </w:pPr>
+      <w:r>
+        <w:rPr>
+          <w:rStyle w:val="pron"/>
+          <w:rFonts w:ascii="Arial" w:hAnsi="Arial" w:cs="Arial"/>
+        </w:rPr>
+        <w:t xml:space="preserve">trouser [n. C.] </w:t>
+      </w:r>
+      <w:r>
+        <w:rPr>
+          <w:rStyle w:val="pron"/>
+          <w:rFonts w:ascii="Arial" w:hAnsi="Arial" w:cs="Arial"/>
+        </w:rPr>
+        <w:t>裤</w:t>
+      </w:r>
+      <w:r>
+        <w:rPr>
+          <w:rStyle w:val="pron"/>
+          <w:rFonts w:ascii="Arial" w:hAnsi="Arial" w:cs="Arial"/>
+        </w:rPr>
+        <w:t>子。</w:t>
+      </w:r>
+      <w:r>
+        <w:rPr>
+          <w:rStyle w:val="pron"/>
+          <w:rFonts w:ascii="Arial" w:hAnsi="Arial" w:cs="Arial"/>
+        </w:rPr>
+        <w:t xml:space="preserve"> (usually plurals )</w:t>
+      </w:r>
+    </w:p>
+    <w:p>
+      <w:pPr>
+        <w:rPr>
+          <w:rStyle w:val="pron"/>
+          <w:rFonts w:ascii="Arial" w:hAnsi="Arial" w:cs="Arial"/>
+        </w:rPr>
+      </w:pPr>
+      <w:r>
+        <w:rPr>
+          <w:rStyle w:val="pron"/>
+          <w:rFonts w:ascii="Arial" w:hAnsi="Arial" w:cs="Arial"/>
+        </w:rPr>
+        <w:t xml:space="preserve">sock [n. C.] </w:t>
+      </w:r>
+      <w:r>
+        <w:rPr>
+          <w:rStyle w:val="pron"/>
+          <w:rFonts w:ascii="Arial" w:hAnsi="Arial" w:cs="Arial"/>
+        </w:rPr>
+        <w:t>袜子</w:t>
+      </w:r>
+      <w:r>
+        <w:rPr>
+          <w:rStyle w:val="pron"/>
+          <w:rFonts w:ascii="Arial" w:hAnsi="Arial" w:cs="Arial"/>
+        </w:rPr>
+        <w:t xml:space="preserve"> (usually plurals)</w:t>
+      </w:r>
+    </w:p>
+    <w:p>
+      <w:pPr>
+        <w:rPr>
+          <w:rStyle w:val="pron"/>
+          <w:rFonts w:ascii="Arial" w:hAnsi="Arial" w:cs="Arial"/>
+        </w:rPr>
+      </w:pPr>
+    </w:p>
+    <w:p>
+      <w:pPr>
+        <w:outlineLvl w:val="0"/>
+        <w:rPr>
+          <w:rStyle w:val="pron"/>
+          <w:rFonts w:ascii="Times New Roman" w:hAnsi="Times New Roman" w:cs="Times New Roman"/>
+          <w:b/>
+          <w:bCs/>
+          <w:sz w:val="32"/>
+          <w:szCs w:val="36"/>
+        </w:rPr>
+      </w:pPr>
+      <w:r>
+        <w:rPr>
+          <w:rStyle w:val="pron"/>
+          <w:rFonts w:ascii="Times New Roman" w:hAnsi="Times New Roman" w:cs="Times New Roman"/>
+          <w:b/>
+          <w:bCs/>
+          <w:sz w:val="32"/>
+          <w:szCs w:val="36"/>
+        </w:rPr>
         <w:t>21, tourism</w:t>
       </w:r>
     </w:p>
@@ -5997,7 +6238,6 @@
         <w:rPr>
           <w:rFonts w:ascii="Arial" w:hAnsi="Arial" w:cs="Arial"/>
         </w:rPr>
-        <w:lastRenderedPageBreak/>
         <w:t xml:space="preserve">[n.] </w:t>
       </w:r>
       <w:r>
@@ -6800,6 +7040,7 @@
           <w:b/>
           <w:bCs/>
         </w:rPr>
+        <w:lastRenderedPageBreak/>
         <w:t>comparative</w:t>
       </w:r>
       <w:r>
@@ -7024,7 +7265,6 @@
           <w:rStyle w:val="pron"/>
           <w:rFonts w:ascii="Arial" w:hAnsi="Arial" w:cs="Arial"/>
         </w:rPr>
-        <w:lastRenderedPageBreak/>
         <w:t>noun, pronoun, verb, adjective, adverb, preposition, conjunction, and interjection</w:t>
       </w:r>
     </w:p>
@@ -7046,71 +7286,71 @@
         <w:rPr>
           <w:rFonts w:ascii="Arial" w:hAnsi="Arial" w:cs="Arial" w:hint="eastAsia"/>
         </w:rPr>
+        <w:t xml:space="preserve">: </w:t>
+      </w:r>
+      <w:r>
+        <w:rPr>
+          <w:rFonts w:ascii="Arial" w:hAnsi="Arial" w:cs="Arial" w:hint="eastAsia"/>
+        </w:rPr>
+        <w:t>条件从句</w:t>
+      </w:r>
+    </w:p>
+    <w:p>
+      <w:pPr>
+        <w:rPr>
+          <w:rFonts w:ascii="Arial" w:hAnsi="Arial" w:cs="Arial"/>
+          <w:b/>
+          <w:bCs/>
+        </w:rPr>
+      </w:pPr>
+      <w:r>
+        <w:rPr>
+          <w:rFonts w:ascii="Arial" w:hAnsi="Arial" w:cs="Arial" w:hint="eastAsia"/>
+          <w:b/>
+          <w:bCs/>
+        </w:rPr>
+        <w:t xml:space="preserve">subjunctive / </w:t>
+      </w:r>
+      <w:r>
+        <w:rPr>
+          <w:rFonts w:ascii="Arial" w:hAnsi="Arial" w:cs="Arial" w:hint="eastAsia"/>
+          <w:b/>
+          <w:bCs/>
+        </w:rPr>
+        <w:t>hypothetical</w:t>
+      </w:r>
+      <w:r>
+        <w:rPr>
+          <w:rFonts w:ascii="Arial" w:hAnsi="Arial" w:cs="Arial" w:hint="eastAsia"/>
+          <w:b/>
+          <w:bCs/>
+        </w:rPr>
+        <w:t xml:space="preserve"> </w:t>
+      </w:r>
+      <w:r>
+        <w:rPr>
+          <w:rFonts w:ascii="Arial" w:hAnsi="Arial" w:cs="Arial" w:hint="eastAsia"/>
+          <w:b/>
+          <w:bCs/>
+        </w:rPr>
+        <w:t>proposition</w:t>
+      </w:r>
+      <w:r>
+        <w:rPr>
+          <w:rFonts w:ascii="Arial" w:hAnsi="Arial" w:cs="Arial" w:hint="eastAsia"/>
+        </w:rPr>
+        <w:t>[adj.]</w:t>
+      </w:r>
+      <w:r>
+        <w:rPr>
+          <w:rFonts w:ascii="Arial" w:hAnsi="Arial" w:cs="Arial" w:hint="eastAsia"/>
+        </w:rPr>
         <w:t xml:space="preserve"> : </w:t>
       </w:r>
       <w:r>
         <w:rPr>
           <w:rFonts w:ascii="Arial" w:hAnsi="Arial" w:cs="Arial" w:hint="eastAsia"/>
         </w:rPr>
-        <w:t>条件从句</w:t>
-      </w:r>
-    </w:p>
-    <w:p>
-      <w:pPr>
-        <w:rPr>
-          <w:rFonts w:ascii="Arial" w:hAnsi="Arial" w:cs="Arial"/>
-          <w:b/>
-          <w:bCs/>
-        </w:rPr>
-      </w:pPr>
-      <w:r>
-        <w:rPr>
-          <w:rFonts w:ascii="Arial" w:hAnsi="Arial" w:cs="Arial" w:hint="eastAsia"/>
-          <w:b/>
-          <w:bCs/>
-        </w:rPr>
-        <w:t xml:space="preserve">subjunctive / </w:t>
-      </w:r>
-      <w:r>
-        <w:rPr>
-          <w:rFonts w:ascii="Arial" w:hAnsi="Arial" w:cs="Arial" w:hint="eastAsia"/>
-          <w:b/>
-          <w:bCs/>
-        </w:rPr>
-        <w:t>hypothetical</w:t>
-      </w:r>
-      <w:r>
-        <w:rPr>
-          <w:rFonts w:ascii="Arial" w:hAnsi="Arial" w:cs="Arial" w:hint="eastAsia"/>
-          <w:b/>
-          <w:bCs/>
-        </w:rPr>
-        <w:t xml:space="preserve"> </w:t>
-      </w:r>
-      <w:r>
-        <w:rPr>
-          <w:rFonts w:ascii="Arial" w:hAnsi="Arial" w:cs="Arial" w:hint="eastAsia"/>
-          <w:b/>
-          <w:bCs/>
-        </w:rPr>
-        <w:t>proposition</w:t>
-      </w:r>
-      <w:r>
-        <w:rPr>
-          <w:rFonts w:ascii="Arial" w:hAnsi="Arial" w:cs="Arial" w:hint="eastAsia"/>
-        </w:rPr>
-        <w:t>[adj.]</w:t>
-      </w:r>
-      <w:r>
-        <w:rPr>
-          <w:rFonts w:ascii="Arial" w:hAnsi="Arial" w:cs="Arial" w:hint="eastAsia"/>
-        </w:rPr>
-        <w:t xml:space="preserve"> : </w:t>
-      </w:r>
-      <w:r>
-        <w:rPr>
-          <w:rFonts w:ascii="Arial" w:hAnsi="Arial" w:cs="Arial" w:hint="eastAsia"/>
-        </w:rPr>
         <w:t>虚拟语气</w:t>
       </w:r>
       <w:r>
@@ -7126,11 +7366,139 @@
           <w:rFonts w:ascii="Arial" w:hAnsi="Arial" w:cs="Arial"/>
         </w:rPr>
       </w:pPr>
-      <w:r>
-        <w:rPr>
-          <w:rFonts w:ascii="Arial" w:hAnsi="Arial" w:cs="Arial" w:hint="eastAsia"/>
-        </w:rPr>
-        <w:t xml:space="preserve"> </w:t>
+    </w:p>
+    <w:p>
+      <w:pPr>
+        <w:outlineLvl w:val="0"/>
+        <w:rPr>
+          <w:rStyle w:val="pron"/>
+          <w:rFonts w:ascii="Times New Roman" w:hAnsi="Times New Roman" w:cs="Times New Roman"/>
+          <w:b/>
+          <w:bCs/>
+          <w:sz w:val="32"/>
+          <w:szCs w:val="36"/>
+        </w:rPr>
+      </w:pPr>
+      <w:r>
+        <w:rPr>
+          <w:rStyle w:val="pron"/>
+          <w:rFonts w:ascii="Times New Roman" w:hAnsi="Times New Roman" w:cs="Times New Roman" w:hint="eastAsia"/>
+          <w:b/>
+          <w:bCs/>
+          <w:sz w:val="32"/>
+          <w:szCs w:val="36"/>
+        </w:rPr>
+        <w:t>29, Geography</w:t>
+      </w:r>
+    </w:p>
+    <w:p>
+      <w:pPr>
+        <w:rPr>
+          <w:rFonts w:ascii="Arial" w:hAnsi="Arial" w:cs="Arial"/>
+        </w:rPr>
+      </w:pPr>
+    </w:p>
+    <w:p>
+      <w:pPr>
+        <w:rPr>
+          <w:rFonts w:ascii="Arial" w:hAnsi="Arial" w:cs="Arial" w:hint="eastAsia"/>
+        </w:rPr>
+      </w:pPr>
+      <w:r>
+        <w:rPr>
+          <w:rFonts w:ascii="Arial" w:hAnsi="Arial" w:cs="Arial" w:hint="eastAsia"/>
+          <w:b/>
+          <w:bCs/>
+        </w:rPr>
+        <w:t>cardinal directions</w:t>
+      </w:r>
+      <w:r>
+        <w:rPr>
+          <w:rFonts w:ascii="Arial" w:hAnsi="Arial" w:cs="Arial"/>
+        </w:rPr>
+        <w:br/>
+      </w:r>
+      <w:r>
+        <w:rPr>
+          <w:rFonts w:ascii="Arial" w:hAnsi="Arial" w:cs="Arial" w:hint="eastAsia"/>
+        </w:rPr>
+        <w:t xml:space="preserve">The four main cardinal directions, or cardinal points, are the four main compass directions: north, south, east, </w:t>
+      </w:r>
+      <w:r>
+        <w:rPr>
+          <w:rFonts w:ascii="Arial" w:hAnsi="Arial" w:cs="Arial" w:hint="eastAsia"/>
+        </w:rPr>
+        <w:t xml:space="preserve">and </w:t>
+      </w:r>
+      <w:r>
+        <w:rPr>
+          <w:rFonts w:ascii="Arial" w:hAnsi="Arial" w:cs="Arial" w:hint="eastAsia"/>
+        </w:rPr>
+        <w:t xml:space="preserve">west. </w:t>
+      </w:r>
+      <w:r>
+        <w:rPr>
+          <w:rFonts w:ascii="Arial" w:hAnsi="Arial" w:cs="Arial"/>
+        </w:rPr>
+        <w:br/>
+      </w:r>
+      <w:r>
+        <w:rPr>
+          <w:rFonts w:ascii="Arial" w:hAnsi="Arial" w:cs="Arial" w:hint="eastAsia"/>
+          <w:b/>
+          <w:bCs/>
+        </w:rPr>
+        <w:t>ordinal directions</w:t>
+      </w:r>
+      <w:r>
+        <w:rPr>
+          <w:rFonts w:ascii="Arial" w:hAnsi="Arial" w:cs="Arial"/>
+        </w:rPr>
+        <w:br/>
+      </w:r>
+      <w:r>
+        <w:rPr>
+          <w:rFonts w:ascii="Arial" w:hAnsi="Arial" w:cs="Arial" w:hint="eastAsia"/>
+        </w:rPr>
+        <w:t>The</w:t>
+      </w:r>
+      <w:r>
+        <w:rPr>
+          <w:rFonts w:ascii="Arial" w:hAnsi="Arial" w:cs="Arial" w:hint="eastAsia"/>
+        </w:rPr>
+        <w:t xml:space="preserve"> ordinal directions</w:t>
+      </w:r>
+      <w:r>
+        <w:rPr>
+          <w:rFonts w:ascii="Arial" w:hAnsi="Arial" w:cs="Arial" w:hint="eastAsia"/>
+        </w:rPr>
+        <w:t>, also called intercardinal directions,</w:t>
+      </w:r>
+      <w:r>
+        <w:rPr>
+          <w:rFonts w:ascii="Arial" w:hAnsi="Arial" w:cs="Arial" w:hint="eastAsia"/>
+        </w:rPr>
+        <w:t xml:space="preserve"> are northwest, northeast, southwest, and southeast.</w:t>
+      </w:r>
+    </w:p>
+    <w:p>
+      <w:pPr>
+        <w:rPr>
+          <w:rFonts w:ascii="Arial" w:hAnsi="Arial" w:cs="Arial"/>
+        </w:rPr>
+      </w:pPr>
+    </w:p>
+    <w:p>
+      <w:pPr>
+        <w:rPr>
+          <w:rFonts w:ascii="Arial" w:hAnsi="Arial" w:cs="Arial" w:hint="eastAsia"/>
+        </w:rPr>
+      </w:pPr>
+      <w:r>
+        <w:rPr>
+          <w:rFonts w:ascii="Arial" w:hAnsi="Arial" w:cs="Arial" w:hint="eastAsia"/>
+        </w:rPr>
+        <w:t>perpendicular //</w:t>
       </w:r>
     </w:p>
     <w:sectPr>

--- a/Words/Categories of Collocations and Words.docx
+++ b/Words/Categories of Collocations and Words.docx
@@ -5222,7 +5222,7 @@
       <w:pPr>
         <w:rPr>
           <w:rStyle w:val="pron"/>
-          <w:rFonts w:ascii="Arial" w:hAnsi="Arial" w:cs="Arial" w:hint="eastAsia"/>
+          <w:rFonts w:ascii="Arial" w:hAnsi="Arial" w:cs="Arial"/>
         </w:rPr>
       </w:pPr>
       <w:r>
@@ -5244,7 +5244,7 @@
       <w:pPr>
         <w:rPr>
           <w:rStyle w:val="pron"/>
-          <w:rFonts w:ascii="Arial" w:hAnsi="Arial" w:cs="Arial" w:hint="eastAsia"/>
+          <w:rFonts w:ascii="Arial" w:hAnsi="Arial" w:cs="Arial"/>
         </w:rPr>
       </w:pPr>
       <w:r>
@@ -6940,6 +6940,30 @@
     </w:p>
     <w:p>
       <w:pPr>
+        <w:rPr>
+          <w:rStyle w:val="pron"/>
+          <w:rFonts w:ascii="Arial" w:hAnsi="Arial" w:cs="Arial"/>
+        </w:rPr>
+      </w:pPr>
+    </w:p>
+    <w:p>
+      <w:pPr>
+        <w:rPr>
+          <w:rStyle w:val="pron"/>
+          <w:rFonts w:ascii="Arial" w:hAnsi="Arial" w:cs="Arial"/>
+        </w:rPr>
+      </w:pPr>
+    </w:p>
+    <w:p>
+      <w:pPr>
+        <w:rPr>
+          <w:rStyle w:val="pron"/>
+          <w:rFonts w:ascii="Arial" w:hAnsi="Arial" w:cs="Arial"/>
+        </w:rPr>
+      </w:pPr>
+    </w:p>
+    <w:p>
+      <w:pPr>
         <w:outlineLvl w:val="0"/>
         <w:rPr>
           <w:rStyle w:val="pron"/>
@@ -6959,6 +6983,7 @@
           <w:sz w:val="32"/>
           <w:szCs w:val="36"/>
         </w:rPr>
+        <w:lastRenderedPageBreak/>
         <w:t>28</w:t>
       </w:r>
       <w:r>
@@ -7040,7 +7065,6 @@
           <w:b/>
           <w:bCs/>
         </w:rPr>
-        <w:lastRenderedPageBreak/>
         <w:t>comparative</w:t>
       </w:r>
       <w:r>
@@ -7299,8 +7323,6 @@
       <w:pPr>
         <w:rPr>
           <w:rFonts w:ascii="Arial" w:hAnsi="Arial" w:cs="Arial"/>
-          <w:b/>
-          <w:bCs/>
         </w:rPr>
       </w:pPr>
       <w:r>
@@ -7363,7 +7385,88 @@
     <w:p>
       <w:pPr>
         <w:rPr>
-          <w:rFonts w:ascii="Arial" w:hAnsi="Arial" w:cs="Arial"/>
+          <w:lang w:val="en-GB"/>
+        </w:rPr>
+      </w:pPr>
+      <w:r>
+        <w:rPr>
+          <w:rFonts w:ascii="Arial" w:hAnsi="Arial" w:cs="Arial"/>
+          <w:b/>
+          <w:bCs/>
+        </w:rPr>
+        <w:t>diphthong</w:t>
+      </w:r>
+      <w:r>
+        <w:rPr>
+          <w:rFonts w:ascii="Arial" w:hAnsi="Arial" w:cs="Arial"/>
+        </w:rPr>
+        <w:t xml:space="preserve"> /</w:t>
+      </w:r>
+      <w:r>
+        <w:rPr>
+          <w:rFonts w:ascii="GWIPA" w:hAnsi="GWIPA" w:cs="Arial"/>
+        </w:rPr>
+        <w:t>'dIfTON</w:t>
+      </w:r>
+      <w:r>
+        <w:rPr>
+          <w:rFonts w:ascii="Arial" w:hAnsi="Arial" w:cs="Arial"/>
+        </w:rPr>
+        <w:t xml:space="preserve">/ </w:t>
+      </w:r>
+      <w:r>
+        <w:rPr>
+          <w:rFonts w:ascii="Arial" w:hAnsi="Arial" w:cs="Arial"/>
+        </w:rPr>
+        <w:br/>
+        <w:t xml:space="preserve">[n.] </w:t>
+      </w:r>
+      <w:r>
+        <w:rPr>
+          <w:rFonts w:hint="eastAsia"/>
+          <w:lang w:val="sq-AL"/>
+        </w:rPr>
+        <w:t>双元音</w:t>
+      </w:r>
+    </w:p>
+    <w:p>
+      <w:pPr>
+        <w:rPr>
+          <w:rFonts w:ascii="Arial" w:hAnsi="Arial" w:cs="Arial"/>
+        </w:rPr>
+      </w:pPr>
+      <w:r>
+        <w:rPr>
+          <w:rFonts w:ascii="Arial" w:hAnsi="Arial" w:cs="Arial" w:hint="eastAsia"/>
+          <w:b/>
+          <w:bCs/>
+        </w:rPr>
+        <w:t>passive voice</w:t>
+      </w:r>
+      <w:r>
+        <w:rPr>
+          <w:rFonts w:ascii="Arial" w:hAnsi="Arial" w:cs="Arial" w:hint="eastAsia"/>
+        </w:rPr>
+        <w:t xml:space="preserve">: </w:t>
+      </w:r>
+      <w:r>
+        <w:rPr>
+          <w:rFonts w:ascii="Arial" w:hAnsi="Arial" w:cs="Arial" w:hint="eastAsia"/>
+        </w:rPr>
+        <w:t>被动语态</w:t>
+      </w:r>
+    </w:p>
+    <w:p>
+      <w:pPr>
+        <w:rPr>
+          <w:rFonts w:ascii="Arial" w:hAnsi="Arial" w:cs="Arial"/>
+        </w:rPr>
+      </w:pPr>
+    </w:p>
+    <w:p>
+      <w:pPr>
+        <w:rPr>
+          <w:rFonts w:ascii="Arial" w:hAnsi="Arial" w:cs="Arial" w:hint="eastAsia"/>
         </w:rPr>
       </w:pPr>
     </w:p>
@@ -7401,7 +7504,7 @@
     <w:p>
       <w:pPr>
         <w:rPr>
-          <w:rFonts w:ascii="Arial" w:hAnsi="Arial" w:cs="Arial" w:hint="eastAsia"/>
+          <w:rFonts w:ascii="Arial" w:hAnsi="Arial" w:cs="Arial"/>
         </w:rPr>
       </w:pPr>
       <w:r>
@@ -7491,7 +7594,7 @@
     <w:p>
       <w:pPr>
         <w:rPr>
-          <w:rFonts w:ascii="Arial" w:hAnsi="Arial" w:cs="Arial" w:hint="eastAsia"/>
+          <w:rFonts w:ascii="Arial" w:hAnsi="Arial" w:cs="Arial"/>
         </w:rPr>
       </w:pPr>
       <w:r>

--- a/Words/Categories of Collocations and Words.docx
+++ b/Words/Categories of Collocations and Words.docx
@@ -7459,14 +7459,34 @@
     <w:p>
       <w:pPr>
         <w:rPr>
-          <w:rFonts w:ascii="Arial" w:hAnsi="Arial" w:cs="Arial"/>
-        </w:rPr>
-      </w:pPr>
-    </w:p>
-    <w:p>
-      <w:pPr>
-        <w:rPr>
-          <w:rFonts w:ascii="Arial" w:hAnsi="Arial" w:cs="Arial" w:hint="eastAsia"/>
+          <w:rFonts w:ascii="Arial" w:hAnsi="Arial" w:cs="Arial" w:hint="eastAsia"/>
+        </w:rPr>
+      </w:pPr>
+      <w:r>
+        <w:rPr>
+          <w:rFonts w:ascii="Arial" w:hAnsi="Arial" w:cs="Arial" w:hint="eastAsia"/>
+          <w:b/>
+          <w:bCs/>
+        </w:rPr>
+        <w:t>acronym</w:t>
+      </w:r>
+      <w:r>
+        <w:rPr>
+          <w:rFonts w:ascii="Arial" w:hAnsi="Arial" w:cs="Arial" w:hint="eastAsia"/>
+        </w:rPr>
+        <w:t xml:space="preserve">: </w:t>
+      </w:r>
+      <w:r>
+        <w:rPr>
+          <w:rFonts w:ascii="Arial" w:hAnsi="Arial" w:cs="Arial" w:hint="eastAsia"/>
+        </w:rPr>
+        <w:t>首字母缩写</w:t>
+      </w:r>
+    </w:p>
+    <w:p>
+      <w:pPr>
+        <w:rPr>
+          <w:rFonts w:ascii="Arial" w:hAnsi="Arial" w:cs="Arial"/>
         </w:rPr>
       </w:pPr>
     </w:p>

--- a/Words/Categories of Collocations and Words.docx
+++ b/Words/Categories of Collocations and Words.docx
@@ -2489,7 +2489,25 @@
           <w:b/>
           <w:bCs/>
         </w:rPr>
-        <w:t xml:space="preserve">4, disease: </w:t>
+        <w:t xml:space="preserve">4, </w:t>
+      </w:r>
+      <w:r>
+        <w:rPr>
+          <w:rStyle w:val="pron"/>
+          <w:rFonts w:ascii="Arial" w:hAnsi="Arial" w:cs="Arial" w:hint="eastAsia"/>
+          <w:b/>
+          <w:bCs/>
+        </w:rPr>
+        <w:t>Healthy and D</w:t>
+      </w:r>
+      <w:r>
+        <w:rPr>
+          <w:rStyle w:val="pron"/>
+          <w:rFonts w:ascii="Arial" w:hAnsi="Arial" w:cs="Arial"/>
+          <w:b/>
+          <w:bCs/>
+        </w:rPr>
+        <w:t xml:space="preserve">isease: </w:t>
       </w:r>
       <w:r>
         <w:rPr>
@@ -2763,6 +2781,233 @@
           <w:rFonts w:ascii="Arial" w:hAnsi="Arial" w:cs="Arial"/>
         </w:rPr>
       </w:pPr>
+      <w:r>
+        <w:rPr>
+          <w:rStyle w:val="pron"/>
+          <w:rFonts w:ascii="Arial" w:hAnsi="Arial" w:cs="Arial"/>
+          <w:b/>
+          <w:bCs/>
+        </w:rPr>
+        <w:t>have an injection</w:t>
+      </w:r>
+      <w:r>
+        <w:rPr>
+          <w:rStyle w:val="pron"/>
+          <w:rFonts w:ascii="Arial" w:hAnsi="Arial" w:cs="Arial"/>
+        </w:rPr>
+        <w:t xml:space="preserve">: </w:t>
+      </w:r>
+      <w:r>
+        <w:rPr>
+          <w:rStyle w:val="pron"/>
+          <w:rFonts w:ascii="Arial" w:hAnsi="Arial" w:cs="Arial"/>
+        </w:rPr>
+        <w:t>打针</w:t>
+      </w:r>
+    </w:p>
+    <w:p>
+      <w:pPr>
+        <w:rPr>
+          <w:rStyle w:val="pron"/>
+          <w:rFonts w:ascii="Arial" w:hAnsi="Arial" w:cs="Arial"/>
+        </w:rPr>
+      </w:pPr>
+      <w:r>
+        <w:rPr>
+          <w:rStyle w:val="pron"/>
+          <w:rFonts w:ascii="Arial" w:hAnsi="Arial" w:cs="Arial"/>
+          <w:b/>
+          <w:bCs/>
+        </w:rPr>
+        <w:t>to give an injection</w:t>
+      </w:r>
+      <w:r>
+        <w:rPr>
+          <w:rStyle w:val="pron"/>
+          <w:rFonts w:ascii="Arial" w:hAnsi="Arial" w:cs="Arial"/>
+        </w:rPr>
+        <w:t xml:space="preserve">: </w:t>
+      </w:r>
+      <w:r>
+        <w:rPr>
+          <w:rStyle w:val="pron"/>
+          <w:rFonts w:ascii="Arial" w:hAnsi="Arial" w:cs="Arial"/>
+        </w:rPr>
+        <w:t>给某人打针</w:t>
+      </w:r>
+    </w:p>
+    <w:p>
+      <w:pPr>
+        <w:rPr>
+          <w:rStyle w:val="pron"/>
+          <w:rFonts w:ascii="Arial" w:hAnsi="Arial" w:cs="Arial"/>
+        </w:rPr>
+      </w:pPr>
+      <w:r>
+        <w:rPr>
+          <w:rStyle w:val="pron"/>
+          <w:rFonts w:ascii="Arial" w:hAnsi="Arial" w:cs="Arial"/>
+          <w:b/>
+          <w:bCs/>
+        </w:rPr>
+        <w:t xml:space="preserve">prone </w:t>
+      </w:r>
+      <w:r>
+        <w:rPr>
+          <w:rStyle w:val="pron"/>
+          <w:rFonts w:ascii="Arial" w:hAnsi="Arial" w:cs="Arial"/>
+        </w:rPr>
+        <w:t xml:space="preserve">[adj.]: </w:t>
+      </w:r>
+      <w:r>
+        <w:rPr>
+          <w:rStyle w:val="pron"/>
+          <w:rFonts w:ascii="Arial" w:hAnsi="Arial" w:cs="Arial"/>
+        </w:rPr>
+        <w:t>易于遭受的</w:t>
+      </w:r>
+    </w:p>
+    <w:p>
+      <w:pPr>
+        <w:rPr>
+          <w:rStyle w:val="pron"/>
+          <w:rFonts w:ascii="Arial" w:hAnsi="Arial" w:cs="Arial"/>
+        </w:rPr>
+      </w:pPr>
+      <w:r>
+        <w:rPr>
+          <w:rStyle w:val="pron"/>
+          <w:rFonts w:ascii="Arial" w:hAnsi="Arial" w:cs="Arial"/>
+        </w:rPr>
+        <w:t xml:space="preserve">e.g. prone to injuries/illness: </w:t>
+      </w:r>
+      <w:r>
+        <w:rPr>
+          <w:rStyle w:val="pron"/>
+          <w:rFonts w:ascii="Arial" w:hAnsi="Arial" w:cs="Arial"/>
+        </w:rPr>
+        <w:t>容易受伤</w:t>
+      </w:r>
+      <w:r>
+        <w:rPr>
+          <w:rStyle w:val="pron"/>
+          <w:rFonts w:ascii="Arial" w:hAnsi="Arial" w:cs="Arial"/>
+        </w:rPr>
+        <w:t>/</w:t>
+      </w:r>
+      <w:r>
+        <w:rPr>
+          <w:rStyle w:val="pron"/>
+          <w:rFonts w:ascii="Arial" w:hAnsi="Arial" w:cs="Arial"/>
+        </w:rPr>
+        <w:t>生病</w:t>
+      </w:r>
+    </w:p>
+    <w:p>
+      <w:pPr>
+        <w:rPr>
+          <w:rStyle w:val="pron"/>
+          <w:rFonts w:ascii="Arial" w:hAnsi="Arial" w:cs="Arial"/>
+          <w:b/>
+          <w:bCs/>
+        </w:rPr>
+      </w:pPr>
+      <w:r>
+        <w:rPr>
+          <w:rStyle w:val="pron"/>
+          <w:rFonts w:ascii="Arial" w:hAnsi="Arial" w:cs="Arial" w:hint="eastAsia"/>
+          <w:b/>
+          <w:bCs/>
+        </w:rPr>
+        <w:t>obese /</w:t>
+      </w:r>
+      <w:r>
+        <w:rPr>
+          <w:rStyle w:val="pron"/>
+          <w:rFonts w:ascii="GWIPA" w:hAnsi="GWIPA" w:cs="Arial" w:hint="eastAsia"/>
+        </w:rPr>
+        <w:t>Eu'bi:s</w:t>
+      </w:r>
+      <w:r>
+        <w:rPr>
+          <w:rStyle w:val="pron"/>
+          <w:rFonts w:ascii="Arial" w:hAnsi="Arial" w:cs="Arial" w:hint="eastAsia"/>
+          <w:b/>
+          <w:bCs/>
+        </w:rPr>
+        <w:t>/</w:t>
+      </w:r>
+      <w:r>
+        <w:rPr>
+          <w:rStyle w:val="pron"/>
+          <w:rFonts w:ascii="Arial" w:hAnsi="Arial" w:cs="Arial" w:hint="eastAsia"/>
+          <w:b/>
+          <w:bCs/>
+        </w:rPr>
+        <w:t xml:space="preserve"> </w:t>
+      </w:r>
+      <w:r>
+        <w:rPr>
+          <w:rStyle w:val="pron"/>
+          <w:rFonts w:ascii="Arial" w:hAnsi="Arial" w:cs="Arial" w:hint="eastAsia"/>
+        </w:rPr>
+        <w:t>[</w:t>
+      </w:r>
+      <w:r>
+        <w:rPr>
+          <w:rStyle w:val="pron"/>
+          <w:rFonts w:ascii="Arial" w:hAnsi="Arial" w:cs="Arial" w:hint="eastAsia"/>
+        </w:rPr>
+        <w:t>adj.</w:t>
+      </w:r>
+      <w:r>
+        <w:rPr>
+          <w:rStyle w:val="pron"/>
+          <w:rFonts w:ascii="Arial" w:hAnsi="Arial" w:cs="Arial" w:hint="eastAsia"/>
+        </w:rPr>
+        <w:t>] very fat</w:t>
+      </w:r>
+    </w:p>
+    <w:p>
+      <w:pPr>
+        <w:rPr>
+          <w:rStyle w:val="pron"/>
+          <w:rFonts w:ascii="Arial" w:hAnsi="Arial" w:cs="Arial"/>
+        </w:rPr>
+      </w:pPr>
+      <w:r>
+        <w:rPr>
+          <w:rStyle w:val="pron"/>
+          <w:rFonts w:ascii="Arial" w:hAnsi="Arial" w:cs="Arial" w:hint="eastAsia"/>
+          <w:b/>
+          <w:bCs/>
+        </w:rPr>
+        <w:t>obesity</w:t>
+      </w:r>
+      <w:r>
+        <w:rPr>
+          <w:rStyle w:val="pron"/>
+          <w:rFonts w:ascii="Arial" w:hAnsi="Arial" w:cs="Arial" w:hint="eastAsia"/>
+          <w:b/>
+          <w:bCs/>
+        </w:rPr>
+        <w:t xml:space="preserve"> </w:t>
+      </w:r>
+      <w:r>
+        <w:rPr>
+          <w:rStyle w:val="pron"/>
+          <w:rFonts w:ascii="Arial" w:hAnsi="Arial" w:cs="Arial" w:hint="eastAsia"/>
+        </w:rPr>
+        <w:t xml:space="preserve">[n.] </w:t>
+      </w:r>
+    </w:p>
+    <w:p>
+      <w:pPr>
+        <w:rPr>
+          <w:rStyle w:val="pron"/>
+          <w:rFonts w:ascii="Arial" w:hAnsi="Arial" w:cs="Arial"/>
+        </w:rPr>
+      </w:pPr>
     </w:p>
     <w:p>
       <w:pPr>
@@ -3295,192 +3540,165 @@
     </w:p>
     <w:p>
       <w:pPr>
+        <w:rPr>
+          <w:rStyle w:val="pron"/>
+          <w:rFonts w:ascii="Arial" w:hAnsi="Arial" w:cs="Arial"/>
+          <w:b/>
+          <w:bCs/>
+        </w:rPr>
+      </w:pPr>
+      <w:r>
+        <w:rPr>
+          <w:rStyle w:val="pron"/>
+          <w:rFonts w:ascii="Arial" w:hAnsi="Arial" w:cs="Arial"/>
+          <w:b/>
+          <w:bCs/>
+        </w:rPr>
+        <w:br/>
+      </w:r>
+    </w:p>
+    <w:p>
+      <w:pPr>
+        <w:rPr>
+          <w:rStyle w:val="pron"/>
+          <w:rFonts w:ascii="Arial" w:hAnsi="Arial" w:cs="Arial"/>
+        </w:rPr>
+      </w:pPr>
+    </w:p>
+    <w:p>
+      <w:pPr>
         <w:outlineLvl w:val="0"/>
         <w:rPr>
           <w:rStyle w:val="pron"/>
-          <w:rFonts w:ascii="Times New Roman" w:hAnsi="Times New Roman" w:cs="Times New Roman"/>
-          <w:b/>
-          <w:bCs/>
-          <w:sz w:val="28"/>
-          <w:szCs w:val="32"/>
-        </w:rPr>
-      </w:pPr>
-      <w:r>
-        <w:rPr>
-          <w:rStyle w:val="pron"/>
-          <w:rFonts w:ascii="Times New Roman" w:hAnsi="Times New Roman" w:cs="Times New Roman"/>
-          <w:b/>
-          <w:bCs/>
-          <w:sz w:val="28"/>
-          <w:szCs w:val="32"/>
-        </w:rPr>
-        <w:t>9</w:t>
-      </w:r>
-      <w:r>
-        <w:rPr>
-          <w:rStyle w:val="pron"/>
-          <w:rFonts w:ascii="Times New Roman" w:hAnsi="Times New Roman" w:cs="Times New Roman"/>
-          <w:b/>
-          <w:bCs/>
-          <w:sz w:val="28"/>
-          <w:szCs w:val="32"/>
-        </w:rPr>
-        <w:t>, illness</w:t>
-      </w:r>
-    </w:p>
-    <w:p>
-      <w:pPr>
-        <w:rPr>
-          <w:rStyle w:val="pron"/>
-          <w:rFonts w:ascii="Arial" w:hAnsi="Arial" w:cs="Arial"/>
-        </w:rPr>
-      </w:pPr>
-      <w:r>
-        <w:rPr>
-          <w:rStyle w:val="pron"/>
-          <w:rFonts w:ascii="Arial" w:hAnsi="Arial" w:cs="Arial"/>
-          <w:b/>
-          <w:bCs/>
-        </w:rPr>
-        <w:t>have an injection</w:t>
-      </w:r>
-      <w:r>
-        <w:rPr>
-          <w:rStyle w:val="pron"/>
-          <w:rFonts w:ascii="Arial" w:hAnsi="Arial" w:cs="Arial"/>
-        </w:rPr>
-        <w:t xml:space="preserve">: </w:t>
-      </w:r>
-      <w:r>
-        <w:rPr>
-          <w:rStyle w:val="pron"/>
-          <w:rFonts w:ascii="Arial" w:hAnsi="Arial" w:cs="Arial"/>
-        </w:rPr>
-        <w:t>打针</w:t>
-      </w:r>
-    </w:p>
-    <w:p>
-      <w:pPr>
-        <w:rPr>
-          <w:rStyle w:val="pron"/>
-          <w:rFonts w:ascii="Arial" w:hAnsi="Arial" w:cs="Arial"/>
-        </w:rPr>
-      </w:pPr>
-      <w:r>
-        <w:rPr>
-          <w:rStyle w:val="pron"/>
-          <w:rFonts w:ascii="Arial" w:hAnsi="Arial" w:cs="Arial"/>
-          <w:b/>
-          <w:bCs/>
-        </w:rPr>
-        <w:t>to give an injection</w:t>
-      </w:r>
-      <w:r>
-        <w:rPr>
-          <w:rStyle w:val="pron"/>
-          <w:rFonts w:ascii="Arial" w:hAnsi="Arial" w:cs="Arial"/>
-        </w:rPr>
-        <w:t xml:space="preserve">: </w:t>
-      </w:r>
-      <w:r>
-        <w:rPr>
-          <w:rStyle w:val="pron"/>
-          <w:rFonts w:ascii="Arial" w:hAnsi="Arial" w:cs="Arial"/>
-        </w:rPr>
-        <w:t>给某人打针</w:t>
-      </w:r>
-    </w:p>
-    <w:p>
-      <w:pPr>
-        <w:rPr>
-          <w:rStyle w:val="pron"/>
-          <w:rFonts w:ascii="Arial" w:hAnsi="Arial" w:cs="Arial"/>
-        </w:rPr>
-      </w:pPr>
-      <w:r>
-        <w:rPr>
-          <w:rStyle w:val="pron"/>
-          <w:rFonts w:ascii="Arial" w:hAnsi="Arial" w:cs="Arial"/>
-          <w:b/>
-          <w:bCs/>
-        </w:rPr>
-        <w:t xml:space="preserve">prone </w:t>
-      </w:r>
-      <w:r>
-        <w:rPr>
-          <w:rStyle w:val="pron"/>
-          <w:rFonts w:ascii="Arial" w:hAnsi="Arial" w:cs="Arial"/>
-        </w:rPr>
-        <w:t xml:space="preserve">[adj.]: </w:t>
-      </w:r>
-      <w:r>
-        <w:rPr>
-          <w:rStyle w:val="pron"/>
-          <w:rFonts w:ascii="Arial" w:hAnsi="Arial" w:cs="Arial"/>
-        </w:rPr>
-        <w:t>易于遭受的</w:t>
-      </w:r>
-    </w:p>
-    <w:p>
-      <w:pPr>
-        <w:rPr>
-          <w:rStyle w:val="pron"/>
-          <w:rFonts w:ascii="Arial" w:hAnsi="Arial" w:cs="Arial"/>
-        </w:rPr>
-      </w:pPr>
-      <w:r>
-        <w:rPr>
-          <w:rStyle w:val="pron"/>
-          <w:rFonts w:ascii="Arial" w:hAnsi="Arial" w:cs="Arial"/>
-        </w:rPr>
-        <w:t xml:space="preserve">e.g. prone to injuries/illness: </w:t>
-      </w:r>
-      <w:r>
-        <w:rPr>
-          <w:rStyle w:val="pron"/>
-          <w:rFonts w:ascii="Arial" w:hAnsi="Arial" w:cs="Arial"/>
-        </w:rPr>
-        <w:t>容易受伤</w:t>
-      </w:r>
-      <w:r>
-        <w:rPr>
-          <w:rStyle w:val="pron"/>
-          <w:rFonts w:ascii="Arial" w:hAnsi="Arial" w:cs="Arial"/>
-        </w:rPr>
-        <w:t>/</w:t>
-      </w:r>
-      <w:r>
-        <w:rPr>
-          <w:rStyle w:val="pron"/>
-          <w:rFonts w:ascii="Arial" w:hAnsi="Arial" w:cs="Arial"/>
-        </w:rPr>
-        <w:t>生病</w:t>
-      </w:r>
-    </w:p>
-    <w:p>
-      <w:pPr>
-        <w:rPr>
-          <w:rStyle w:val="pron"/>
-          <w:rFonts w:ascii="Arial" w:hAnsi="Arial" w:cs="Arial"/>
-          <w:b/>
-          <w:bCs/>
-        </w:rPr>
-      </w:pPr>
-      <w:r>
-        <w:rPr>
-          <w:rStyle w:val="pron"/>
-          <w:rFonts w:ascii="Arial" w:hAnsi="Arial" w:cs="Arial" w:hint="eastAsia"/>
-          <w:b/>
-          <w:bCs/>
-        </w:rPr>
-        <w:t>obese</w:t>
-      </w:r>
-      <w:r>
-        <w:rPr>
-          <w:rStyle w:val="pron"/>
-          <w:rFonts w:ascii="Arial" w:hAnsi="Arial" w:cs="Arial" w:hint="eastAsia"/>
-          <w:b/>
-          <w:bCs/>
+          <w:rFonts w:ascii="Arial" w:hAnsi="Arial" w:cs="Arial"/>
+          <w:b/>
+          <w:bCs/>
+        </w:rPr>
+      </w:pPr>
+      <w:r>
+        <w:rPr>
+          <w:rStyle w:val="pron"/>
+          <w:rFonts w:ascii="Arial" w:hAnsi="Arial" w:cs="Arial"/>
+          <w:b/>
+          <w:bCs/>
+        </w:rPr>
+        <w:t>10, school</w:t>
+      </w:r>
+    </w:p>
+    <w:p>
+      <w:pPr>
+        <w:rPr>
+          <w:rStyle w:val="pron"/>
+          <w:rFonts w:ascii="Arial" w:hAnsi="Arial" w:cs="Arial"/>
+        </w:rPr>
+      </w:pPr>
+      <w:r>
+        <w:rPr>
+          <w:rStyle w:val="pron"/>
+          <w:rFonts w:ascii="Arial" w:hAnsi="Arial" w:cs="Arial"/>
+        </w:rPr>
+        <w:t xml:space="preserve">attend college/university: </w:t>
+      </w:r>
+      <w:r>
+        <w:rPr>
+          <w:rStyle w:val="pron"/>
+          <w:rFonts w:ascii="Arial" w:hAnsi="Arial" w:cs="Arial"/>
+        </w:rPr>
+        <w:t>上大学</w:t>
+      </w:r>
+    </w:p>
+    <w:p>
+      <w:pPr>
+        <w:rPr>
+          <w:rStyle w:val="pron"/>
+          <w:rFonts w:ascii="Arial" w:hAnsi="Arial" w:cs="Arial"/>
+        </w:rPr>
+      </w:pPr>
+      <w:r>
+        <w:rPr>
+          <w:rStyle w:val="pron"/>
+          <w:rFonts w:ascii="Arial" w:hAnsi="Arial" w:cs="Arial"/>
+        </w:rPr>
+        <w:t xml:space="preserve">admit [vt.] </w:t>
+      </w:r>
+      <w:r>
+        <w:rPr>
+          <w:rStyle w:val="pron"/>
+          <w:rFonts w:ascii="Arial" w:hAnsi="Arial" w:cs="Arial"/>
+        </w:rPr>
+        <w:t>接收</w:t>
+      </w:r>
+      <w:r>
+        <w:rPr>
+          <w:rStyle w:val="pron"/>
+          <w:rFonts w:ascii="Arial" w:hAnsi="Arial" w:cs="Arial"/>
+        </w:rPr>
+        <w:t>(</w:t>
+      </w:r>
+      <w:r>
+        <w:rPr>
+          <w:rStyle w:val="pron"/>
+          <w:rFonts w:ascii="Arial" w:hAnsi="Arial" w:cs="Arial"/>
+        </w:rPr>
+        <w:t>入学</w:t>
+      </w:r>
+      <w:r>
+        <w:rPr>
+          <w:rStyle w:val="pron"/>
+          <w:rFonts w:ascii="Arial" w:hAnsi="Arial" w:cs="Arial"/>
+        </w:rPr>
+        <w:t>)</w:t>
+      </w:r>
+    </w:p>
+    <w:p>
+      <w:pPr>
+        <w:rPr>
+          <w:rStyle w:val="pron"/>
+          <w:rFonts w:ascii="Arial" w:hAnsi="Arial" w:cs="Arial"/>
+        </w:rPr>
+      </w:pPr>
+      <w:r>
+        <w:rPr>
+          <w:rStyle w:val="pron"/>
+          <w:rFonts w:ascii="Arial" w:hAnsi="Arial" w:cs="Arial"/>
+        </w:rPr>
+        <w:t xml:space="preserve">e.g. Jane was admitted </w:t>
+      </w:r>
+      <w:r>
+        <w:rPr>
+          <w:rStyle w:val="pron"/>
+          <w:rFonts w:ascii="Arial" w:hAnsi="Arial" w:cs="Arial"/>
+        </w:rPr>
+        <w:t>to</w:t>
+      </w:r>
+      <w:r>
+        <w:rPr>
+          <w:rStyle w:val="pron"/>
+          <w:rFonts w:ascii="Arial" w:hAnsi="Arial" w:cs="Arial"/>
+        </w:rPr>
+        <w:t xml:space="preserve"> a university.</w:t>
+      </w:r>
+    </w:p>
+    <w:p>
+      <w:pPr>
+        <w:rPr>
+          <w:rStyle w:val="pron"/>
+          <w:rFonts w:ascii="Arial" w:hAnsi="Arial" w:cs="Arial"/>
+        </w:rPr>
+      </w:pPr>
+      <w:r>
+        <w:rPr>
+          <w:rStyle w:val="pron"/>
+          <w:rFonts w:ascii="Arial" w:hAnsi="Arial" w:cs="Arial" w:hint="eastAsia"/>
+          <w:b/>
+          <w:bCs/>
+        </w:rPr>
+        <w:t>tertiary</w:t>
+      </w:r>
+      <w:r>
+        <w:rPr>
+          <w:rStyle w:val="pron"/>
+          <w:rFonts w:ascii="Arial" w:hAnsi="Arial" w:cs="Arial" w:hint="eastAsia"/>
         </w:rPr>
         <w:t xml:space="preserve"> /</w:t>
       </w:r>
@@ -3489,23 +3707,19 @@
           <w:rStyle w:val="pron"/>
           <w:rFonts w:ascii="GWIPA" w:hAnsi="GWIPA" w:cs="Arial" w:hint="eastAsia"/>
         </w:rPr>
-        <w:t>Eu'bi:s</w:t>
-      </w:r>
-      <w:r>
-        <w:rPr>
-          <w:rStyle w:val="pron"/>
-          <w:rFonts w:ascii="Arial" w:hAnsi="Arial" w:cs="Arial" w:hint="eastAsia"/>
-          <w:b/>
-          <w:bCs/>
-        </w:rPr>
-        <w:t>/</w:t>
-      </w:r>
-      <w:r>
-        <w:rPr>
-          <w:rStyle w:val="pron"/>
-          <w:rFonts w:ascii="Arial" w:hAnsi="Arial" w:cs="Arial"/>
-          <w:b/>
-          <w:bCs/>
+        <w:t>'tE:SEri</w:t>
+      </w:r>
+      <w:r>
+        <w:rPr>
+          <w:rStyle w:val="pron"/>
+          <w:rFonts w:ascii="Arial" w:hAnsi="Arial" w:cs="Arial" w:hint="eastAsia"/>
+        </w:rPr>
+        <w:t xml:space="preserve">/ adj. </w:t>
+      </w:r>
+      <w:r>
+        <w:rPr>
+          <w:rStyle w:val="pron"/>
+          <w:rFonts w:ascii="Arial" w:hAnsi="Arial" w:cs="Arial"/>
         </w:rPr>
         <w:br/>
       </w:r>
@@ -3514,238 +3728,6 @@
           <w:rStyle w:val="pron"/>
           <w:rFonts w:ascii="Arial" w:hAnsi="Arial" w:cs="Arial" w:hint="eastAsia"/>
         </w:rPr>
-        <w:t>[</w:t>
-      </w:r>
-      <w:r>
-        <w:rPr>
-          <w:rStyle w:val="pron"/>
-          <w:rFonts w:ascii="Arial" w:hAnsi="Arial" w:cs="Arial" w:hint="eastAsia"/>
-        </w:rPr>
-        <w:t>adj.</w:t>
-      </w:r>
-      <w:r>
-        <w:rPr>
-          <w:rStyle w:val="pron"/>
-          <w:rFonts w:ascii="Arial" w:hAnsi="Arial" w:cs="Arial" w:hint="eastAsia"/>
-        </w:rPr>
-        <w:t>] very fat</w:t>
-      </w:r>
-    </w:p>
-    <w:p>
-      <w:pPr>
-        <w:rPr>
-          <w:rStyle w:val="pron"/>
-          <w:rFonts w:ascii="Arial" w:hAnsi="Arial" w:cs="Arial"/>
-          <w:b/>
-          <w:bCs/>
-        </w:rPr>
-      </w:pPr>
-      <w:r>
-        <w:rPr>
-          <w:rStyle w:val="pron"/>
-          <w:rFonts w:ascii="Arial" w:hAnsi="Arial" w:cs="Arial" w:hint="eastAsia"/>
-          <w:b/>
-          <w:bCs/>
-        </w:rPr>
-        <w:t>obesity</w:t>
-      </w:r>
-      <w:r>
-        <w:rPr>
-          <w:rStyle w:val="pron"/>
-          <w:rFonts w:ascii="Arial" w:hAnsi="Arial" w:cs="Arial" w:hint="eastAsia"/>
-          <w:b/>
-          <w:bCs/>
-        </w:rPr>
-        <w:t xml:space="preserve"> </w:t>
-      </w:r>
-      <w:r>
-        <w:rPr>
-          <w:rStyle w:val="pron"/>
-          <w:rFonts w:ascii="Arial" w:hAnsi="Arial" w:cs="Arial" w:hint="eastAsia"/>
-        </w:rPr>
-        <w:t xml:space="preserve">[n.] </w:t>
-      </w:r>
-      <w:r>
-        <w:rPr>
-          <w:rStyle w:val="pron"/>
-          <w:rFonts w:ascii="Arial" w:hAnsi="Arial" w:cs="Arial"/>
-          <w:b/>
-          <w:bCs/>
-        </w:rPr>
-        <w:br/>
-      </w:r>
-    </w:p>
-    <w:p>
-      <w:pPr>
-        <w:rPr>
-          <w:rStyle w:val="pron"/>
-          <w:rFonts w:ascii="Arial" w:hAnsi="Arial" w:cs="Arial"/>
-        </w:rPr>
-      </w:pPr>
-    </w:p>
-    <w:p>
-      <w:pPr>
-        <w:outlineLvl w:val="0"/>
-        <w:rPr>
-          <w:rStyle w:val="pron"/>
-          <w:rFonts w:ascii="Arial" w:hAnsi="Arial" w:cs="Arial"/>
-          <w:b/>
-          <w:bCs/>
-        </w:rPr>
-      </w:pPr>
-      <w:r>
-        <w:rPr>
-          <w:rStyle w:val="pron"/>
-          <w:rFonts w:ascii="Arial" w:hAnsi="Arial" w:cs="Arial"/>
-          <w:b/>
-          <w:bCs/>
-        </w:rPr>
-        <w:t>10, school</w:t>
-      </w:r>
-    </w:p>
-    <w:p>
-      <w:pPr>
-        <w:rPr>
-          <w:rStyle w:val="pron"/>
-          <w:rFonts w:ascii="Arial" w:hAnsi="Arial" w:cs="Arial"/>
-        </w:rPr>
-      </w:pPr>
-      <w:r>
-        <w:rPr>
-          <w:rStyle w:val="pron"/>
-          <w:rFonts w:ascii="Arial" w:hAnsi="Arial" w:cs="Arial"/>
-        </w:rPr>
-        <w:t xml:space="preserve">attend college/university: </w:t>
-      </w:r>
-      <w:r>
-        <w:rPr>
-          <w:rStyle w:val="pron"/>
-          <w:rFonts w:ascii="Arial" w:hAnsi="Arial" w:cs="Arial"/>
-        </w:rPr>
-        <w:t>上大学</w:t>
-      </w:r>
-    </w:p>
-    <w:p>
-      <w:pPr>
-        <w:rPr>
-          <w:rStyle w:val="pron"/>
-          <w:rFonts w:ascii="Arial" w:hAnsi="Arial" w:cs="Arial"/>
-        </w:rPr>
-      </w:pPr>
-      <w:r>
-        <w:rPr>
-          <w:rStyle w:val="pron"/>
-          <w:rFonts w:ascii="Arial" w:hAnsi="Arial" w:cs="Arial"/>
-        </w:rPr>
-        <w:t xml:space="preserve">admit [vt.] </w:t>
-      </w:r>
-      <w:r>
-        <w:rPr>
-          <w:rStyle w:val="pron"/>
-          <w:rFonts w:ascii="Arial" w:hAnsi="Arial" w:cs="Arial"/>
-        </w:rPr>
-        <w:t>接收</w:t>
-      </w:r>
-      <w:r>
-        <w:rPr>
-          <w:rStyle w:val="pron"/>
-          <w:rFonts w:ascii="Arial" w:hAnsi="Arial" w:cs="Arial"/>
-        </w:rPr>
-        <w:t>(</w:t>
-      </w:r>
-      <w:r>
-        <w:rPr>
-          <w:rStyle w:val="pron"/>
-          <w:rFonts w:ascii="Arial" w:hAnsi="Arial" w:cs="Arial"/>
-        </w:rPr>
-        <w:t>入学</w:t>
-      </w:r>
-      <w:r>
-        <w:rPr>
-          <w:rStyle w:val="pron"/>
-          <w:rFonts w:ascii="Arial" w:hAnsi="Arial" w:cs="Arial"/>
-        </w:rPr>
-        <w:t>)</w:t>
-      </w:r>
-    </w:p>
-    <w:p>
-      <w:pPr>
-        <w:rPr>
-          <w:rStyle w:val="pron"/>
-          <w:rFonts w:ascii="Arial" w:hAnsi="Arial" w:cs="Arial"/>
-        </w:rPr>
-      </w:pPr>
-      <w:r>
-        <w:rPr>
-          <w:rStyle w:val="pron"/>
-          <w:rFonts w:ascii="Arial" w:hAnsi="Arial" w:cs="Arial"/>
-        </w:rPr>
-        <w:t xml:space="preserve">e.g. Jane was admitted </w:t>
-      </w:r>
-      <w:r>
-        <w:rPr>
-          <w:rStyle w:val="pron"/>
-          <w:rFonts w:ascii="Arial" w:hAnsi="Arial" w:cs="Arial"/>
-        </w:rPr>
-        <w:t>to</w:t>
-      </w:r>
-      <w:r>
-        <w:rPr>
-          <w:rStyle w:val="pron"/>
-          <w:rFonts w:ascii="Arial" w:hAnsi="Arial" w:cs="Arial"/>
-        </w:rPr>
-        <w:t xml:space="preserve"> a university.</w:t>
-      </w:r>
-    </w:p>
-    <w:p>
-      <w:pPr>
-        <w:rPr>
-          <w:rStyle w:val="pron"/>
-          <w:rFonts w:ascii="Arial" w:hAnsi="Arial" w:cs="Arial"/>
-        </w:rPr>
-      </w:pPr>
-      <w:r>
-        <w:rPr>
-          <w:rStyle w:val="pron"/>
-          <w:rFonts w:ascii="Arial" w:hAnsi="Arial" w:cs="Arial" w:hint="eastAsia"/>
-          <w:b/>
-          <w:bCs/>
-        </w:rPr>
-        <w:t>tertiary</w:t>
-      </w:r>
-      <w:r>
-        <w:rPr>
-          <w:rStyle w:val="pron"/>
-          <w:rFonts w:ascii="Arial" w:hAnsi="Arial" w:cs="Arial" w:hint="eastAsia"/>
-        </w:rPr>
-        <w:t xml:space="preserve"> /</w:t>
-      </w:r>
-      <w:r>
-        <w:rPr>
-          <w:rStyle w:val="pron"/>
-          <w:rFonts w:ascii="GWIPA" w:hAnsi="GWIPA" w:cs="Arial" w:hint="eastAsia"/>
-        </w:rPr>
-        <w:t>'tE:SEri</w:t>
-      </w:r>
-      <w:r>
-        <w:rPr>
-          <w:rStyle w:val="pron"/>
-          <w:rFonts w:ascii="Arial" w:hAnsi="Arial" w:cs="Arial" w:hint="eastAsia"/>
-        </w:rPr>
-        <w:t xml:space="preserve">/ adj. </w:t>
-      </w:r>
-      <w:r>
-        <w:rPr>
-          <w:rStyle w:val="pron"/>
-          <w:rFonts w:ascii="Arial" w:hAnsi="Arial" w:cs="Arial"/>
-        </w:rPr>
-        <w:br/>
-      </w:r>
-      <w:r>
-        <w:rPr>
-          <w:rStyle w:val="pron"/>
-          <w:rFonts w:ascii="Arial" w:hAnsi="Arial" w:cs="Arial" w:hint="eastAsia"/>
-        </w:rPr>
         <w:t>tertiary education</w:t>
       </w:r>
       <w:r>
@@ -3775,7 +3757,6 @@
           <w:rStyle w:val="pron"/>
           <w:rFonts w:ascii="Arial" w:hAnsi="Arial" w:cs="Arial" w:hint="eastAsia"/>
         </w:rPr>
-        <w:lastRenderedPageBreak/>
         <w:t>primary school</w:t>
       </w:r>
     </w:p>
@@ -4913,6 +4894,7 @@
           <w:rStyle w:val="pron"/>
           <w:rFonts w:ascii="Arial" w:hAnsi="Arial" w:cs="Arial"/>
         </w:rPr>
+        <w:lastRenderedPageBreak/>
         <w:t xml:space="preserve">work out :  </w:t>
       </w:r>
       <w:r>
@@ -6074,6 +6056,7 @@
           <w:rStyle w:val="pron"/>
           <w:rFonts w:ascii="Arial" w:hAnsi="Arial" w:cs="Arial"/>
         </w:rPr>
+        <w:lastRenderedPageBreak/>
         <w:t>ceasefire</w:t>
       </w:r>
       <w:r>
@@ -6623,18 +6606,18 @@
           <w:rFonts w:ascii="Arial" w:hAnsi="Arial" w:cs="Arial"/>
           <w:b/>
           <w:bCs/>
-          <w:sz w:val="32"/>
-          <w:szCs w:val="36"/>
-        </w:rPr>
-      </w:pPr>
-      <w:r>
-        <w:rPr>
-          <w:rStyle w:val="pron"/>
-          <w:rFonts w:ascii="Arial" w:hAnsi="Arial" w:cs="Arial"/>
-          <w:b/>
-          <w:bCs/>
-          <w:sz w:val="32"/>
-          <w:szCs w:val="36"/>
+          <w:sz w:val="28"/>
+          <w:szCs w:val="32"/>
+        </w:rPr>
+      </w:pPr>
+      <w:r>
+        <w:rPr>
+          <w:rStyle w:val="pron"/>
+          <w:rFonts w:ascii="Arial" w:hAnsi="Arial" w:cs="Arial"/>
+          <w:b/>
+          <w:bCs/>
+          <w:sz w:val="28"/>
+          <w:szCs w:val="32"/>
         </w:rPr>
         <w:t>25</w:t>
       </w:r>
@@ -6644,8 +6627,8 @@
           <w:rFonts w:ascii="Arial" w:hAnsi="Arial" w:cs="Arial"/>
           <w:b/>
           <w:bCs/>
-          <w:sz w:val="32"/>
-          <w:szCs w:val="36"/>
+          <w:sz w:val="28"/>
+          <w:szCs w:val="32"/>
         </w:rPr>
         <w:t>.1</w:t>
       </w:r>
@@ -6655,8 +6638,8 @@
           <w:rFonts w:ascii="Arial" w:hAnsi="Arial" w:cs="Arial"/>
           <w:b/>
           <w:bCs/>
-          <w:sz w:val="32"/>
-          <w:szCs w:val="36"/>
+          <w:sz w:val="28"/>
+          <w:szCs w:val="32"/>
         </w:rPr>
         <w:t xml:space="preserve"> </w:t>
       </w:r>
@@ -6666,8 +6649,8 @@
           <w:rFonts w:ascii="Arial" w:hAnsi="Arial" w:cs="Arial"/>
           <w:b/>
           <w:bCs/>
-          <w:sz w:val="32"/>
-          <w:szCs w:val="36"/>
+          <w:sz w:val="28"/>
+          <w:szCs w:val="32"/>
         </w:rPr>
         <w:t>F</w:t>
       </w:r>
@@ -6677,8 +6660,8 @@
           <w:rFonts w:ascii="Arial" w:hAnsi="Arial" w:cs="Arial"/>
           <w:b/>
           <w:bCs/>
-          <w:sz w:val="32"/>
-          <w:szCs w:val="36"/>
+          <w:sz w:val="28"/>
+          <w:szCs w:val="32"/>
         </w:rPr>
         <w:t>lowers</w:t>
       </w:r>
@@ -6708,6 +6691,62 @@
           <w:rFonts w:ascii="Arial" w:hAnsi="Arial" w:cs="Arial"/>
           <w:b/>
           <w:bCs/>
+          <w:sz w:val="28"/>
+          <w:szCs w:val="32"/>
+        </w:rPr>
+      </w:pPr>
+      <w:r>
+        <w:rPr>
+          <w:rStyle w:val="pron"/>
+          <w:rFonts w:ascii="Arial" w:hAnsi="Arial" w:cs="Arial" w:hint="eastAsia"/>
+          <w:b/>
+          <w:bCs/>
+          <w:sz w:val="28"/>
+          <w:szCs w:val="32"/>
+        </w:rPr>
+        <w:t>25.2 Trees</w:t>
+      </w:r>
+    </w:p>
+    <w:p>
+      <w:pPr>
+        <w:rPr>
+          <w:rStyle w:val="pron"/>
+          <w:rFonts w:ascii="Arial" w:hAnsi="Arial" w:cs="Arial"/>
+        </w:rPr>
+      </w:pPr>
+      <w:r>
+        <w:rPr>
+          <w:rStyle w:val="pron"/>
+          <w:rFonts w:ascii="Arial" w:hAnsi="Arial" w:cs="Arial" w:hint="eastAsia"/>
+        </w:rPr>
+        <w:t xml:space="preserve">willow : </w:t>
+      </w:r>
+      <w:r>
+        <w:rPr>
+          <w:rStyle w:val="pron"/>
+          <w:rFonts w:ascii="Arial" w:hAnsi="Arial" w:cs="Arial" w:hint="eastAsia"/>
+        </w:rPr>
+        <w:t>柳树</w:t>
+      </w:r>
+    </w:p>
+    <w:p>
+      <w:pPr>
+        <w:rPr>
+          <w:rStyle w:val="pron"/>
+          <w:rFonts w:ascii="Arial" w:hAnsi="Arial" w:cs="Arial"/>
+          <w:b/>
+          <w:bCs/>
+        </w:rPr>
+      </w:pPr>
+    </w:p>
+    <w:p>
+      <w:pPr>
+        <w:outlineLvl w:val="0"/>
+        <w:rPr>
+          <w:rStyle w:val="pron"/>
+          <w:rFonts w:ascii="Times New Roman" w:hAnsi="Times New Roman" w:cs="Times New Roman"/>
+          <w:b/>
+          <w:bCs/>
           <w:sz w:val="32"/>
           <w:szCs w:val="36"/>
         </w:rPr>
@@ -6715,55 +6754,83 @@
       <w:r>
         <w:rPr>
           <w:rStyle w:val="pron"/>
-          <w:rFonts w:ascii="Arial" w:hAnsi="Arial" w:cs="Arial" w:hint="eastAsia"/>
+          <w:rFonts w:ascii="Times New Roman" w:hAnsi="Times New Roman" w:cs="Times New Roman" w:hint="eastAsia"/>
           <w:b/>
           <w:bCs/>
           <w:sz w:val="32"/>
           <w:szCs w:val="36"/>
         </w:rPr>
-        <w:t xml:space="preserve">25.2 </w:t>
-      </w:r>
-      <w:r>
-        <w:rPr>
-          <w:rStyle w:val="pron"/>
-          <w:rFonts w:ascii="Arial" w:hAnsi="Arial" w:cs="Arial" w:hint="eastAsia"/>
+        <w:t>26,</w:t>
+      </w:r>
+      <w:r>
+        <w:rPr>
+          <w:rStyle w:val="pron"/>
+          <w:rFonts w:ascii="Times New Roman" w:hAnsi="Times New Roman" w:cs="Times New Roman"/>
           <w:b/>
           <w:bCs/>
           <w:sz w:val="32"/>
           <w:szCs w:val="36"/>
         </w:rPr>
-        <w:t>Trees</w:t>
-      </w:r>
-    </w:p>
-    <w:p>
-      <w:pPr>
-        <w:rPr>
-          <w:rStyle w:val="pron"/>
-          <w:rFonts w:ascii="Arial" w:hAnsi="Arial" w:cs="Arial"/>
-        </w:rPr>
-      </w:pPr>
-      <w:r>
-        <w:rPr>
-          <w:rStyle w:val="pron"/>
-          <w:rFonts w:ascii="Arial" w:hAnsi="Arial" w:cs="Arial" w:hint="eastAsia"/>
-        </w:rPr>
-        <w:t xml:space="preserve">willow : </w:t>
-      </w:r>
-      <w:r>
-        <w:rPr>
-          <w:rStyle w:val="pron"/>
-          <w:rFonts w:ascii="Arial" w:hAnsi="Arial" w:cs="Arial" w:hint="eastAsia"/>
-        </w:rPr>
-        <w:t>柳树</w:t>
-      </w:r>
-    </w:p>
-    <w:p>
-      <w:pPr>
-        <w:rPr>
-          <w:rStyle w:val="pron"/>
-          <w:rFonts w:ascii="Arial" w:hAnsi="Arial" w:cs="Arial"/>
-          <w:b/>
-          <w:bCs/>
+        <w:t xml:space="preserve"> Colours</w:t>
+      </w:r>
+    </w:p>
+    <w:p>
+      <w:pPr>
+        <w:rPr>
+          <w:rStyle w:val="pron"/>
+          <w:rFonts w:ascii="Arial" w:hAnsi="Arial" w:cs="Arial"/>
+        </w:rPr>
+      </w:pPr>
+      <w:r>
+        <w:rPr>
+          <w:rStyle w:val="pron"/>
+          <w:rFonts w:ascii="Arial" w:hAnsi="Arial" w:cs="Arial" w:hint="eastAsia"/>
+          <w:b/>
+          <w:bCs/>
+        </w:rPr>
+        <w:t>magenta</w:t>
+      </w:r>
+      <w:r>
+        <w:rPr>
+          <w:rStyle w:val="pron"/>
+          <w:rFonts w:ascii="Arial" w:hAnsi="Arial" w:cs="Arial" w:hint="eastAsia"/>
+        </w:rPr>
+        <w:t xml:space="preserve"> /</w:t>
+      </w:r>
+      <w:r>
+        <w:rPr>
+          <w:rStyle w:val="pron"/>
+          <w:rFonts w:ascii="GWIPA" w:hAnsi="GWIPA" w:cs="Arial" w:hint="eastAsia"/>
+        </w:rPr>
+        <w:t>mE'dZentE</w:t>
+      </w:r>
+      <w:r>
+        <w:rPr>
+          <w:rStyle w:val="pron"/>
+          <w:rFonts w:ascii="Arial" w:hAnsi="Arial" w:cs="Arial" w:hint="eastAsia"/>
+        </w:rPr>
+        <w:t>/ adj</w:t>
+      </w:r>
+      <w:r>
+        <w:rPr>
+          <w:rStyle w:val="pron"/>
+          <w:rFonts w:ascii="Arial" w:hAnsi="Arial" w:cs="Arial"/>
+        </w:rPr>
+        <w:br/>
+      </w:r>
+      <w:r>
+        <w:rPr>
+          <w:rStyle w:val="pron"/>
+          <w:rFonts w:ascii="Arial" w:hAnsi="Arial" w:cs="Arial" w:hint="eastAsia"/>
+        </w:rPr>
+        <w:t>reddish-purple in colour</w:t>
+      </w:r>
+    </w:p>
+    <w:p>
+      <w:pPr>
+        <w:rPr>
+          <w:rStyle w:val="pron"/>
+          <w:rFonts w:ascii="Arial" w:hAnsi="Arial" w:cs="Arial"/>
         </w:rPr>
       </w:pPr>
     </w:p>
@@ -6788,183 +6855,120 @@
           <w:sz w:val="32"/>
           <w:szCs w:val="36"/>
         </w:rPr>
-        <w:t>26,</w:t>
-      </w:r>
-      <w:r>
-        <w:rPr>
-          <w:rStyle w:val="pron"/>
-          <w:rFonts w:ascii="Times New Roman" w:hAnsi="Times New Roman" w:cs="Times New Roman"/>
+        <w:t xml:space="preserve">27, </w:t>
+      </w:r>
+      <w:r>
+        <w:rPr>
+          <w:rStyle w:val="pron"/>
+          <w:rFonts w:ascii="Times New Roman" w:hAnsi="Times New Roman" w:cs="Times New Roman" w:hint="eastAsia"/>
           <w:b/>
           <w:bCs/>
           <w:sz w:val="32"/>
           <w:szCs w:val="36"/>
         </w:rPr>
-        <w:t xml:space="preserve"> Colours</w:t>
-      </w:r>
-    </w:p>
-    <w:p>
-      <w:pPr>
-        <w:rPr>
-          <w:rStyle w:val="pron"/>
-          <w:rFonts w:ascii="Arial" w:hAnsi="Arial" w:cs="Arial"/>
-        </w:rPr>
-      </w:pPr>
-      <w:r>
-        <w:rPr>
-          <w:rStyle w:val="pron"/>
-          <w:rFonts w:ascii="Arial" w:hAnsi="Arial" w:cs="Arial" w:hint="eastAsia"/>
-          <w:b/>
-          <w:bCs/>
-        </w:rPr>
-        <w:t>magenta</w:t>
-      </w:r>
-      <w:r>
-        <w:rPr>
-          <w:rStyle w:val="pron"/>
-          <w:rFonts w:ascii="Arial" w:hAnsi="Arial" w:cs="Arial" w:hint="eastAsia"/>
-        </w:rPr>
-        <w:t xml:space="preserve"> /</w:t>
-      </w:r>
-      <w:r>
-        <w:rPr>
-          <w:rStyle w:val="pron"/>
-          <w:rFonts w:ascii="GWIPA" w:hAnsi="GWIPA" w:cs="Arial" w:hint="eastAsia"/>
-        </w:rPr>
-        <w:t>mE'dZentE</w:t>
-      </w:r>
-      <w:r>
-        <w:rPr>
-          <w:rStyle w:val="pron"/>
-          <w:rFonts w:ascii="Arial" w:hAnsi="Arial" w:cs="Arial" w:hint="eastAsia"/>
-        </w:rPr>
-        <w:t>/ adj</w:t>
-      </w:r>
-      <w:r>
-        <w:rPr>
-          <w:rStyle w:val="pron"/>
-          <w:rFonts w:ascii="Arial" w:hAnsi="Arial" w:cs="Arial"/>
-        </w:rPr>
-        <w:br/>
-      </w:r>
-      <w:r>
-        <w:rPr>
-          <w:rStyle w:val="pron"/>
-          <w:rFonts w:ascii="Arial" w:hAnsi="Arial" w:cs="Arial" w:hint="eastAsia"/>
-        </w:rPr>
-        <w:t>reddish-purple in colour</w:t>
-      </w:r>
-    </w:p>
-    <w:p>
-      <w:pPr>
-        <w:rPr>
-          <w:rStyle w:val="pron"/>
-          <w:rFonts w:ascii="Arial" w:hAnsi="Arial" w:cs="Arial"/>
-        </w:rPr>
-      </w:pPr>
-    </w:p>
-    <w:p>
-      <w:pPr>
-        <w:outlineLvl w:val="0"/>
-        <w:rPr>
-          <w:rStyle w:val="pron"/>
-          <w:rFonts w:ascii="Times New Roman" w:hAnsi="Times New Roman" w:cs="Times New Roman"/>
+        <w:t>S</w:t>
+      </w:r>
+      <w:r>
+        <w:rPr>
+          <w:rStyle w:val="pron"/>
+          <w:rFonts w:ascii="Times New Roman" w:hAnsi="Times New Roman" w:cs="Times New Roman" w:hint="eastAsia"/>
           <w:b/>
           <w:bCs/>
           <w:sz w:val="32"/>
           <w:szCs w:val="36"/>
         </w:rPr>
-      </w:pPr>
-      <w:r>
-        <w:rPr>
-          <w:rStyle w:val="pron"/>
-          <w:rFonts w:ascii="Times New Roman" w:hAnsi="Times New Roman" w:cs="Times New Roman" w:hint="eastAsia"/>
+        <w:t>tationery</w:t>
+      </w:r>
+    </w:p>
+    <w:p>
+      <w:pPr>
+        <w:rPr>
+          <w:rStyle w:val="pron"/>
+          <w:rFonts w:ascii="Arial" w:hAnsi="Arial" w:cs="Arial"/>
+        </w:rPr>
+      </w:pPr>
+      <w:r>
+        <w:rPr>
+          <w:rStyle w:val="pron"/>
+          <w:rFonts w:ascii="Arial" w:hAnsi="Arial" w:cs="Arial" w:hint="eastAsia"/>
+        </w:rPr>
+        <w:t xml:space="preserve">fountain pen: </w:t>
+      </w:r>
+      <w:r>
+        <w:rPr>
+          <w:rStyle w:val="pron"/>
+          <w:rFonts w:ascii="Arial" w:hAnsi="Arial" w:cs="Arial" w:hint="eastAsia"/>
+        </w:rPr>
+        <w:t>钢笔</w:t>
+      </w:r>
+    </w:p>
+    <w:p>
+      <w:pPr>
+        <w:rPr>
+          <w:rStyle w:val="pron"/>
+          <w:rFonts w:ascii="Arial" w:hAnsi="Arial" w:cs="Arial"/>
+        </w:rPr>
+      </w:pPr>
+    </w:p>
+    <w:p>
+      <w:pPr>
+        <w:rPr>
+          <w:rStyle w:val="pron"/>
+          <w:rFonts w:ascii="Arial" w:hAnsi="Arial" w:cs="Arial"/>
+        </w:rPr>
+      </w:pPr>
+    </w:p>
+    <w:p>
+      <w:pPr>
+        <w:rPr>
+          <w:rStyle w:val="pron"/>
+          <w:rFonts w:ascii="Arial" w:hAnsi="Arial" w:cs="Arial"/>
+        </w:rPr>
+      </w:pPr>
+    </w:p>
+    <w:p>
+      <w:pPr>
+        <w:rPr>
+          <w:rStyle w:val="pron"/>
+          <w:rFonts w:ascii="Arial" w:hAnsi="Arial" w:cs="Arial"/>
+        </w:rPr>
+      </w:pPr>
+    </w:p>
+    <w:p>
+      <w:pPr>
+        <w:outlineLvl w:val="0"/>
+        <w:rPr>
+          <w:rStyle w:val="pron"/>
+          <w:rFonts w:ascii="Times New Roman" w:hAnsi="Times New Roman" w:cs="Times New Roman"/>
           <w:b/>
           <w:bCs/>
           <w:sz w:val="32"/>
           <w:szCs w:val="36"/>
         </w:rPr>
-        <w:t xml:space="preserve">27, </w:t>
-      </w:r>
-      <w:r>
-        <w:rPr>
-          <w:rStyle w:val="pron"/>
-          <w:rFonts w:ascii="Times New Roman" w:hAnsi="Times New Roman" w:cs="Times New Roman" w:hint="eastAsia"/>
+      </w:pPr>
+      <w:r>
+        <w:rPr>
+          <w:rStyle w:val="pron"/>
+          <w:rFonts w:ascii="Times New Roman" w:hAnsi="Times New Roman" w:cs="Times New Roman"/>
           <w:b/>
           <w:bCs/>
           <w:sz w:val="32"/>
           <w:szCs w:val="36"/>
         </w:rPr>
-        <w:t>S</w:t>
-      </w:r>
-      <w:r>
-        <w:rPr>
-          <w:rStyle w:val="pron"/>
-          <w:rFonts w:ascii="Times New Roman" w:hAnsi="Times New Roman" w:cs="Times New Roman" w:hint="eastAsia"/>
+        <w:t>28</w:t>
+      </w:r>
+      <w:r>
+        <w:rPr>
+          <w:rStyle w:val="pron"/>
+          <w:rFonts w:ascii="Times New Roman" w:hAnsi="Times New Roman" w:cs="Times New Roman"/>
           <w:b/>
           <w:bCs/>
           <w:sz w:val="32"/>
           <w:szCs w:val="36"/>
         </w:rPr>
-        <w:t>tationery</w:t>
-      </w:r>
-    </w:p>
-    <w:p>
-      <w:pPr>
-        <w:rPr>
-          <w:rStyle w:val="pron"/>
-          <w:rFonts w:ascii="Arial" w:hAnsi="Arial" w:cs="Arial"/>
-        </w:rPr>
-      </w:pPr>
-      <w:r>
-        <w:rPr>
-          <w:rStyle w:val="pron"/>
-          <w:rFonts w:ascii="Arial" w:hAnsi="Arial" w:cs="Arial" w:hint="eastAsia"/>
-        </w:rPr>
-        <w:t xml:space="preserve">fountain pen: </w:t>
-      </w:r>
-      <w:r>
-        <w:rPr>
-          <w:rStyle w:val="pron"/>
-          <w:rFonts w:ascii="Arial" w:hAnsi="Arial" w:cs="Arial" w:hint="eastAsia"/>
-        </w:rPr>
-        <w:t>钢笔</w:t>
-      </w:r>
-    </w:p>
-    <w:p>
-      <w:pPr>
-        <w:rPr>
-          <w:rStyle w:val="pron"/>
-          <w:rFonts w:ascii="Arial" w:hAnsi="Arial" w:cs="Arial"/>
-        </w:rPr>
-      </w:pPr>
-    </w:p>
-    <w:p>
-      <w:pPr>
-        <w:rPr>
-          <w:rStyle w:val="pron"/>
-          <w:rFonts w:ascii="Arial" w:hAnsi="Arial" w:cs="Arial"/>
-        </w:rPr>
-      </w:pPr>
-    </w:p>
-    <w:p>
-      <w:pPr>
-        <w:rPr>
-          <w:rStyle w:val="pron"/>
-          <w:rFonts w:ascii="Arial" w:hAnsi="Arial" w:cs="Arial"/>
-        </w:rPr>
-      </w:pPr>
-    </w:p>
-    <w:p>
-      <w:pPr>
-        <w:rPr>
-          <w:rStyle w:val="pron"/>
-          <w:rFonts w:ascii="Arial" w:hAnsi="Arial" w:cs="Arial"/>
-        </w:rPr>
-      </w:pPr>
-    </w:p>
-    <w:p>
-      <w:pPr>
-        <w:outlineLvl w:val="0"/>
+        <w:t xml:space="preserve">, </w:t>
+      </w:r>
+      <w:r>
         <w:rPr>
           <w:rStyle w:val="pron"/>
           <w:rFonts w:ascii="Times New Roman" w:hAnsi="Times New Roman" w:cs="Times New Roman"/>
@@ -6973,7 +6977,8 @@
           <w:sz w:val="32"/>
           <w:szCs w:val="36"/>
         </w:rPr>
-      </w:pPr>
+        <w:t>G</w:t>
+      </w:r>
       <w:r>
         <w:rPr>
           <w:rStyle w:val="pron"/>
@@ -6983,32 +6988,596 @@
           <w:sz w:val="32"/>
           <w:szCs w:val="36"/>
         </w:rPr>
+        <w:t>rammar</w:t>
+      </w:r>
+    </w:p>
+    <w:p>
+      <w:pPr>
+        <w:rPr>
+          <w:rStyle w:val="pron"/>
+          <w:rFonts w:ascii="Arial" w:hAnsi="Arial" w:cs="Arial"/>
+        </w:rPr>
+      </w:pPr>
+      <w:r>
+        <w:rPr>
+          <w:rStyle w:val="pron"/>
+          <w:rFonts w:ascii="Arial" w:hAnsi="Arial" w:cs="Arial" w:hint="eastAsia"/>
+          <w:b/>
+          <w:bCs/>
+        </w:rPr>
+        <w:t>superlative</w:t>
+      </w:r>
+      <w:r>
+        <w:rPr>
+          <w:rStyle w:val="pron"/>
+          <w:rFonts w:ascii="Arial" w:hAnsi="Arial" w:cs="Arial" w:hint="eastAsia"/>
+        </w:rPr>
+        <w:t xml:space="preserve">: </w:t>
+      </w:r>
+      <w:r>
+        <w:rPr>
+          <w:rStyle w:val="pron"/>
+          <w:rFonts w:ascii="Arial" w:hAnsi="Arial" w:cs="Arial" w:hint="eastAsia"/>
+        </w:rPr>
+        <w:t>最高级</w:t>
+      </w:r>
+    </w:p>
+    <w:p>
+      <w:pPr>
+        <w:rPr>
+          <w:rStyle w:val="pron"/>
+          <w:rFonts w:ascii="Arial" w:hAnsi="Arial" w:cs="Arial"/>
+        </w:rPr>
+      </w:pPr>
+      <w:r>
+        <w:rPr>
+          <w:rStyle w:val="pron"/>
+          <w:rFonts w:ascii="Arial" w:hAnsi="Arial" w:cs="Arial" w:hint="eastAsia"/>
+          <w:b/>
+          <w:bCs/>
+        </w:rPr>
         <w:lastRenderedPageBreak/>
-        <w:t>28</w:t>
-      </w:r>
-      <w:r>
-        <w:rPr>
-          <w:rStyle w:val="pron"/>
+        <w:t>comparative</w:t>
+      </w:r>
+      <w:r>
+        <w:rPr>
+          <w:rStyle w:val="pron"/>
+          <w:rFonts w:ascii="Arial" w:hAnsi="Arial" w:cs="Arial" w:hint="eastAsia"/>
+        </w:rPr>
+        <w:t xml:space="preserve">: </w:t>
+      </w:r>
+      <w:r>
+        <w:rPr>
+          <w:rStyle w:val="pron"/>
+          <w:rFonts w:ascii="Arial" w:hAnsi="Arial" w:cs="Arial" w:hint="eastAsia"/>
+        </w:rPr>
+        <w:t>比较级</w:t>
+      </w:r>
+    </w:p>
+    <w:p>
+      <w:pPr>
+        <w:rPr>
+          <w:rStyle w:val="pron"/>
+          <w:rFonts w:ascii="Arial" w:hAnsi="Arial" w:cs="Arial"/>
+        </w:rPr>
+      </w:pPr>
+      <w:r>
+        <w:rPr>
+          <w:rStyle w:val="pron"/>
+          <w:rFonts w:ascii="Arial" w:hAnsi="Arial" w:cs="Arial" w:hint="eastAsia"/>
+          <w:b/>
+          <w:bCs/>
+        </w:rPr>
+        <w:t>modal</w:t>
+      </w:r>
+      <w:r>
+        <w:rPr>
+          <w:rStyle w:val="pron"/>
+          <w:rFonts w:ascii="Arial" w:hAnsi="Arial" w:cs="Arial" w:hint="eastAsia"/>
+        </w:rPr>
+        <w:t xml:space="preserve">: </w:t>
+      </w:r>
+      <w:r>
+        <w:rPr>
+          <w:rStyle w:val="pron"/>
+          <w:rFonts w:ascii="Arial" w:hAnsi="Arial" w:cs="Arial" w:hint="eastAsia"/>
+        </w:rPr>
+        <w:t>情态动词</w:t>
+      </w:r>
+      <w:r>
+        <w:rPr>
+          <w:rStyle w:val="pron"/>
+          <w:rFonts w:ascii="Arial" w:hAnsi="Arial" w:cs="Arial" w:hint="eastAsia"/>
+        </w:rPr>
+        <w:t xml:space="preserve"> (can, may, could, might</w:t>
+      </w:r>
+      <w:r>
+        <w:rPr>
+          <w:rStyle w:val="pron"/>
+          <w:rFonts w:ascii="Arial" w:hAnsi="Arial" w:cs="Arial" w:hint="eastAsia"/>
+        </w:rPr>
+        <w:t>, will</w:t>
+      </w:r>
+      <w:r>
+        <w:rPr>
+          <w:rStyle w:val="pron"/>
+          <w:rFonts w:ascii="Arial" w:hAnsi="Arial" w:cs="Arial" w:hint="eastAsia"/>
+        </w:rPr>
+        <w:t>)</w:t>
+      </w:r>
+    </w:p>
+    <w:p>
+      <w:pPr>
+        <w:rPr>
+          <w:rStyle w:val="pron"/>
+          <w:rFonts w:ascii="Arial" w:hAnsi="Arial" w:cs="Arial"/>
+        </w:rPr>
+      </w:pPr>
+      <w:r>
+        <w:rPr>
+          <w:rStyle w:val="pron"/>
+          <w:rFonts w:ascii="Arial" w:hAnsi="Arial" w:cs="Arial" w:hint="eastAsia"/>
+          <w:b/>
+          <w:bCs/>
+        </w:rPr>
+        <w:t>velar nasal</w:t>
+      </w:r>
+      <w:r>
+        <w:rPr>
+          <w:rStyle w:val="pron"/>
+          <w:rFonts w:ascii="Arial" w:hAnsi="Arial" w:cs="Arial" w:hint="eastAsia"/>
+        </w:rPr>
+        <w:t xml:space="preserve">: </w:t>
+      </w:r>
+      <w:r>
+        <w:rPr>
+          <w:rStyle w:val="pron"/>
+          <w:rFonts w:ascii="Arial" w:hAnsi="Arial" w:cs="Arial" w:hint="eastAsia"/>
+        </w:rPr>
+        <w:t>后鼻音</w:t>
+      </w:r>
+      <w:r>
+        <w:rPr>
+          <w:rStyle w:val="pron"/>
+          <w:rFonts w:ascii="Arial" w:hAnsi="Arial" w:cs="Arial" w:hint="eastAsia"/>
+        </w:rPr>
+        <w:t xml:space="preserve"> (velar /</w:t>
+      </w:r>
+      <w:r>
+        <w:rPr>
+          <w:rStyle w:val="pron"/>
+          <w:rFonts w:ascii="GWIPA" w:hAnsi="GWIPA" w:cs="Arial" w:hint="eastAsia"/>
+        </w:rPr>
+        <w:t>'vi:lE</w:t>
+      </w:r>
+      <w:r>
+        <w:rPr>
+          <w:rStyle w:val="pron"/>
+          <w:rFonts w:ascii="Arial" w:hAnsi="Arial" w:cs="Arial" w:hint="eastAsia"/>
+        </w:rPr>
+        <w:t>/ nasal /</w:t>
+      </w:r>
+      <w:r>
+        <w:rPr>
+          <w:rStyle w:val="pron"/>
+          <w:rFonts w:ascii="GWIPA" w:hAnsi="GWIPA" w:cs="Arial" w:hint="eastAsia"/>
+        </w:rPr>
+        <w:t>'neIzl</w:t>
+      </w:r>
+      <w:r>
+        <w:rPr>
+          <w:rStyle w:val="pron"/>
+          <w:rFonts w:ascii="Arial" w:hAnsi="Arial" w:cs="Arial" w:hint="eastAsia"/>
+        </w:rPr>
+        <w:t>/)</w:t>
+      </w:r>
+    </w:p>
+    <w:p>
+      <w:pPr>
+        <w:jc w:val="left"/>
+        <w:rPr>
+          <w:rStyle w:val="richtext"/>
+          <w:rFonts w:ascii="Arial" w:hAnsi="Arial" w:cs="Arial"/>
+        </w:rPr>
+      </w:pPr>
+      <w:r>
+        <w:rPr>
+          <w:rStyle w:val="richtext"/>
+          <w:rFonts w:ascii="Arial" w:hAnsi="Arial" w:cs="Arial"/>
+          <w:b/>
+          <w:bCs/>
+        </w:rPr>
+        <w:t>part of speech</w:t>
+      </w:r>
+      <w:r>
+        <w:rPr>
+          <w:rStyle w:val="richtext"/>
+          <w:rFonts w:ascii="Arial" w:hAnsi="Arial" w:cs="Arial"/>
+        </w:rPr>
+        <w:t xml:space="preserve"> : </w:t>
+      </w:r>
+      <w:r>
+        <w:rPr>
+          <w:rStyle w:val="richtext"/>
+          <w:rFonts w:ascii="Arial" w:hAnsi="Arial" w:cs="Arial"/>
+        </w:rPr>
+        <w:t>词性。（</w:t>
+      </w:r>
+      <w:r>
+        <w:rPr>
+          <w:rStyle w:val="richtext"/>
+          <w:rFonts w:ascii="Arial" w:hAnsi="Arial" w:cs="Arial"/>
+        </w:rPr>
+        <w:t>n. adj…etc</w:t>
+      </w:r>
+      <w:r>
+        <w:rPr>
+          <w:rStyle w:val="richtext"/>
+          <w:rFonts w:ascii="Arial" w:hAnsi="Arial" w:cs="Arial"/>
+        </w:rPr>
+        <w:t>）</w:t>
+      </w:r>
+    </w:p>
+    <w:p>
+      <w:pPr>
+        <w:jc w:val="left"/>
+        <w:rPr>
+          <w:rStyle w:val="richtext"/>
+          <w:rFonts w:ascii="Arial" w:hAnsi="Arial" w:cs="Arial"/>
+        </w:rPr>
+      </w:pPr>
+      <w:r>
+        <w:rPr>
+          <w:rStyle w:val="richtext"/>
+          <w:rFonts w:ascii="Arial" w:hAnsi="Arial" w:cs="Arial"/>
+        </w:rPr>
+        <w:t>英语共有</w:t>
+      </w:r>
+      <w:r>
+        <w:rPr>
+          <w:rStyle w:val="richtext"/>
+          <w:rFonts w:ascii="Arial" w:hAnsi="Arial" w:cs="Arial"/>
+        </w:rPr>
+        <w:t>8</w:t>
+      </w:r>
+      <w:r>
+        <w:rPr>
+          <w:rStyle w:val="richtext"/>
+          <w:rFonts w:ascii="Arial" w:hAnsi="Arial" w:cs="Arial"/>
+        </w:rPr>
+        <w:t>个词性</w:t>
+      </w:r>
+    </w:p>
+    <w:p>
+      <w:pPr>
+        <w:jc w:val="left"/>
+        <w:rPr>
+          <w:rStyle w:val="pron"/>
+          <w:rFonts w:ascii="Arial" w:hAnsi="Arial" w:cs="Arial"/>
+        </w:rPr>
+      </w:pPr>
+      <w:r>
+        <w:rPr>
+          <w:rStyle w:val="pron"/>
+          <w:rFonts w:ascii="Arial" w:hAnsi="Arial" w:cs="Arial"/>
+        </w:rPr>
+        <w:t>noun, pronoun, verb, adjective, adverb, preposition, conjunction, and interjection</w:t>
+      </w:r>
+    </w:p>
+    <w:p>
+      <w:pPr>
+        <w:rPr>
+          <w:rFonts w:ascii="Arial" w:hAnsi="Arial" w:cs="Arial"/>
+        </w:rPr>
+      </w:pPr>
+      <w:r>
+        <w:rPr>
+          <w:rFonts w:ascii="Arial" w:hAnsi="Arial" w:cs="Arial" w:hint="eastAsia"/>
+          <w:b/>
+          <w:bCs/>
+        </w:rPr>
+        <w:t>conditional</w:t>
+      </w:r>
+      <w:r>
+        <w:rPr>
+          <w:rFonts w:ascii="Arial" w:hAnsi="Arial" w:cs="Arial" w:hint="eastAsia"/>
+        </w:rPr>
+        <w:t xml:space="preserve">: </w:t>
+      </w:r>
+      <w:r>
+        <w:rPr>
+          <w:rFonts w:ascii="Arial" w:hAnsi="Arial" w:cs="Arial" w:hint="eastAsia"/>
+        </w:rPr>
+        <w:t>条件从句</w:t>
+      </w:r>
+    </w:p>
+    <w:p>
+      <w:pPr>
+        <w:rPr>
+          <w:rFonts w:ascii="Arial" w:hAnsi="Arial" w:cs="Arial"/>
+        </w:rPr>
+      </w:pPr>
+      <w:r>
+        <w:rPr>
+          <w:rFonts w:ascii="Arial" w:hAnsi="Arial" w:cs="Arial" w:hint="eastAsia"/>
+          <w:b/>
+          <w:bCs/>
+        </w:rPr>
+        <w:t xml:space="preserve">subjunctive / </w:t>
+      </w:r>
+      <w:r>
+        <w:rPr>
+          <w:rFonts w:ascii="Arial" w:hAnsi="Arial" w:cs="Arial" w:hint="eastAsia"/>
+          <w:b/>
+          <w:bCs/>
+        </w:rPr>
+        <w:t>hypothetical</w:t>
+      </w:r>
+      <w:r>
+        <w:rPr>
+          <w:rFonts w:ascii="Arial" w:hAnsi="Arial" w:cs="Arial" w:hint="eastAsia"/>
+          <w:b/>
+          <w:bCs/>
+        </w:rPr>
+        <w:t xml:space="preserve"> </w:t>
+      </w:r>
+      <w:r>
+        <w:rPr>
+          <w:rFonts w:ascii="Arial" w:hAnsi="Arial" w:cs="Arial" w:hint="eastAsia"/>
+          <w:b/>
+          <w:bCs/>
+        </w:rPr>
+        <w:t>proposition</w:t>
+      </w:r>
+      <w:r>
+        <w:rPr>
+          <w:rFonts w:ascii="Arial" w:hAnsi="Arial" w:cs="Arial" w:hint="eastAsia"/>
+        </w:rPr>
+        <w:t>[adj.]</w:t>
+      </w:r>
+      <w:r>
+        <w:rPr>
+          <w:rFonts w:ascii="Arial" w:hAnsi="Arial" w:cs="Arial" w:hint="eastAsia"/>
+        </w:rPr>
+        <w:t xml:space="preserve"> : </w:t>
+      </w:r>
+      <w:r>
+        <w:rPr>
+          <w:rFonts w:ascii="Arial" w:hAnsi="Arial" w:cs="Arial" w:hint="eastAsia"/>
+        </w:rPr>
+        <w:t>虚拟语气</w:t>
+      </w:r>
+      <w:r>
+        <w:rPr>
+          <w:rFonts w:ascii="Arial" w:hAnsi="Arial" w:cs="Arial" w:hint="eastAsia"/>
+        </w:rPr>
+        <w:t xml:space="preserve">  ??</w:t>
+      </w:r>
+    </w:p>
+    <w:p>
+      <w:pPr>
+        <w:rPr>
+          <w:lang w:val="en-GB"/>
+        </w:rPr>
+      </w:pPr>
+      <w:r>
+        <w:rPr>
+          <w:rFonts w:ascii="Arial" w:hAnsi="Arial" w:cs="Arial"/>
+          <w:b/>
+          <w:bCs/>
+        </w:rPr>
+        <w:t>diphthong</w:t>
+      </w:r>
+      <w:r>
+        <w:rPr>
+          <w:rFonts w:ascii="Arial" w:hAnsi="Arial" w:cs="Arial"/>
+        </w:rPr>
+        <w:t xml:space="preserve"> /</w:t>
+      </w:r>
+      <w:r>
+        <w:rPr>
+          <w:rFonts w:ascii="GWIPA" w:hAnsi="GWIPA" w:cs="Arial"/>
+        </w:rPr>
+        <w:t>'dIfTON</w:t>
+      </w:r>
+      <w:r>
+        <w:rPr>
+          <w:rFonts w:ascii="Arial" w:hAnsi="Arial" w:cs="Arial"/>
+        </w:rPr>
+        <w:t xml:space="preserve">/ </w:t>
+      </w:r>
+      <w:r>
+        <w:rPr>
+          <w:rFonts w:ascii="Arial" w:hAnsi="Arial" w:cs="Arial"/>
+        </w:rPr>
+        <w:br/>
+        <w:t xml:space="preserve">[n.] </w:t>
+      </w:r>
+      <w:r>
+        <w:rPr>
+          <w:rFonts w:hint="eastAsia"/>
+          <w:lang w:val="sq-AL"/>
+        </w:rPr>
+        <w:t>双元音</w:t>
+      </w:r>
+    </w:p>
+    <w:p>
+      <w:pPr>
+        <w:rPr>
+          <w:rFonts w:ascii="Arial" w:hAnsi="Arial" w:cs="Arial"/>
+        </w:rPr>
+      </w:pPr>
+      <w:r>
+        <w:rPr>
+          <w:rFonts w:ascii="Arial" w:hAnsi="Arial" w:cs="Arial" w:hint="eastAsia"/>
+          <w:b/>
+          <w:bCs/>
+        </w:rPr>
+        <w:t>passive voice</w:t>
+      </w:r>
+      <w:r>
+        <w:rPr>
+          <w:rFonts w:ascii="Arial" w:hAnsi="Arial" w:cs="Arial" w:hint="eastAsia"/>
+        </w:rPr>
+        <w:t xml:space="preserve">: </w:t>
+      </w:r>
+      <w:r>
+        <w:rPr>
+          <w:rFonts w:ascii="Arial" w:hAnsi="Arial" w:cs="Arial" w:hint="eastAsia"/>
+        </w:rPr>
+        <w:t>被动语态</w:t>
+      </w:r>
+    </w:p>
+    <w:p>
+      <w:pPr>
+        <w:rPr>
+          <w:rFonts w:ascii="Arial" w:hAnsi="Arial" w:cs="Arial"/>
+        </w:rPr>
+      </w:pPr>
+      <w:r>
+        <w:rPr>
+          <w:rFonts w:ascii="Arial" w:hAnsi="Arial" w:cs="Arial" w:hint="eastAsia"/>
+          <w:b/>
+          <w:bCs/>
+        </w:rPr>
+        <w:t>acronym</w:t>
+      </w:r>
+      <w:r>
+        <w:rPr>
+          <w:rFonts w:ascii="Arial" w:hAnsi="Arial" w:cs="Arial" w:hint="eastAsia"/>
+        </w:rPr>
+        <w:t xml:space="preserve">: </w:t>
+      </w:r>
+      <w:r>
+        <w:rPr>
+          <w:rFonts w:ascii="Arial" w:hAnsi="Arial" w:cs="Arial" w:hint="eastAsia"/>
+        </w:rPr>
+        <w:t>首字母缩写</w:t>
+      </w:r>
+    </w:p>
+    <w:p>
+      <w:pPr>
+        <w:rPr>
+          <w:rFonts w:ascii="Arial" w:hAnsi="Arial" w:cs="Arial"/>
+        </w:rPr>
+      </w:pPr>
+    </w:p>
+    <w:p>
+      <w:pPr>
+        <w:outlineLvl w:val="0"/>
+        <w:rPr>
           <w:rFonts w:ascii="Times New Roman" w:hAnsi="Times New Roman" w:cs="Times New Roman"/>
           <w:b/>
           <w:bCs/>
           <w:sz w:val="32"/>
           <w:szCs w:val="36"/>
         </w:rPr>
-        <w:t xml:space="preserve">, </w:t>
-      </w:r>
-      <w:r>
-        <w:rPr>
-          <w:rStyle w:val="pron"/>
-          <w:rFonts w:ascii="Times New Roman" w:hAnsi="Times New Roman" w:cs="Times New Roman"/>
+      </w:pPr>
+      <w:r>
+        <w:rPr>
+          <w:rStyle w:val="pron"/>
+          <w:rFonts w:ascii="Times New Roman" w:hAnsi="Times New Roman" w:cs="Times New Roman" w:hint="eastAsia"/>
           <w:b/>
           <w:bCs/>
           <w:sz w:val="32"/>
           <w:szCs w:val="36"/>
         </w:rPr>
-        <w:t>G</w:t>
-      </w:r>
-      <w:r>
+        <w:t>29, Geography</w:t>
+      </w:r>
+    </w:p>
+    <w:p>
+      <w:pPr>
+        <w:rPr>
+          <w:rFonts w:ascii="Arial" w:hAnsi="Arial" w:cs="Arial"/>
+        </w:rPr>
+      </w:pPr>
+      <w:r>
+        <w:rPr>
+          <w:rFonts w:ascii="Arial" w:hAnsi="Arial" w:cs="Arial" w:hint="eastAsia"/>
+          <w:b/>
+          <w:bCs/>
+        </w:rPr>
+        <w:t>cardinal directions</w:t>
+      </w:r>
+      <w:r>
+        <w:rPr>
+          <w:rFonts w:ascii="Arial" w:hAnsi="Arial" w:cs="Arial"/>
+        </w:rPr>
+        <w:br/>
+      </w:r>
+      <w:r>
+        <w:rPr>
+          <w:rFonts w:ascii="Arial" w:hAnsi="Arial" w:cs="Arial" w:hint="eastAsia"/>
+        </w:rPr>
+        <w:t xml:space="preserve">The four main cardinal directions, or cardinal points, are the four main compass directions: north, south, east, </w:t>
+      </w:r>
+      <w:r>
+        <w:rPr>
+          <w:rFonts w:ascii="Arial" w:hAnsi="Arial" w:cs="Arial" w:hint="eastAsia"/>
+        </w:rPr>
+        <w:t xml:space="preserve">and </w:t>
+      </w:r>
+      <w:r>
+        <w:rPr>
+          <w:rFonts w:ascii="Arial" w:hAnsi="Arial" w:cs="Arial" w:hint="eastAsia"/>
+        </w:rPr>
+        <w:t xml:space="preserve">west. </w:t>
+      </w:r>
+      <w:r>
+        <w:rPr>
+          <w:rFonts w:ascii="Arial" w:hAnsi="Arial" w:cs="Arial"/>
+        </w:rPr>
+        <w:br/>
+      </w:r>
+      <w:r>
+        <w:rPr>
+          <w:rFonts w:ascii="Arial" w:hAnsi="Arial" w:cs="Arial" w:hint="eastAsia"/>
+          <w:b/>
+          <w:bCs/>
+        </w:rPr>
+        <w:t>ordinal directions</w:t>
+      </w:r>
+      <w:r>
+        <w:rPr>
+          <w:rFonts w:ascii="Arial" w:hAnsi="Arial" w:cs="Arial"/>
+        </w:rPr>
+        <w:br/>
+      </w:r>
+      <w:r>
+        <w:rPr>
+          <w:rFonts w:ascii="Arial" w:hAnsi="Arial" w:cs="Arial" w:hint="eastAsia"/>
+        </w:rPr>
+        <w:t>The</w:t>
+      </w:r>
+      <w:r>
+        <w:rPr>
+          <w:rFonts w:ascii="Arial" w:hAnsi="Arial" w:cs="Arial" w:hint="eastAsia"/>
+        </w:rPr>
+        <w:t xml:space="preserve"> ordinal directions</w:t>
+      </w:r>
+      <w:r>
+        <w:rPr>
+          <w:rFonts w:ascii="Arial" w:hAnsi="Arial" w:cs="Arial" w:hint="eastAsia"/>
+        </w:rPr>
+        <w:t>, also called intercardinal directions,</w:t>
+      </w:r>
+      <w:r>
+        <w:rPr>
+          <w:rFonts w:ascii="Arial" w:hAnsi="Arial" w:cs="Arial" w:hint="eastAsia"/>
+        </w:rPr>
+        <w:t xml:space="preserve"> are northwest, northeast, southwest, and southeast.</w:t>
+      </w:r>
+    </w:p>
+    <w:p>
+      <w:pPr>
+        <w:rPr>
+          <w:rFonts w:ascii="Arial" w:hAnsi="Arial" w:cs="Arial"/>
+        </w:rPr>
+      </w:pPr>
+    </w:p>
+    <w:p>
+      <w:pPr>
+        <w:outlineLvl w:val="0"/>
         <w:rPr>
           <w:rStyle w:val="pron"/>
           <w:rFonts w:ascii="Times New Roman" w:hAnsi="Times New Roman" w:cs="Times New Roman"/>
@@ -7017,523 +7586,50 @@
           <w:sz w:val="32"/>
           <w:szCs w:val="36"/>
         </w:rPr>
-        <w:t>rammar</w:t>
-      </w:r>
-    </w:p>
-    <w:p>
-      <w:pPr>
-        <w:rPr>
-          <w:rStyle w:val="pron"/>
-          <w:rFonts w:ascii="Arial" w:hAnsi="Arial" w:cs="Arial"/>
-        </w:rPr>
-      </w:pPr>
-      <w:r>
-        <w:rPr>
-          <w:rStyle w:val="pron"/>
-          <w:rFonts w:ascii="Arial" w:hAnsi="Arial" w:cs="Arial" w:hint="eastAsia"/>
-          <w:b/>
-          <w:bCs/>
-        </w:rPr>
-        <w:t>superlative</w:t>
-      </w:r>
-      <w:r>
-        <w:rPr>
-          <w:rStyle w:val="pron"/>
-          <w:rFonts w:ascii="Arial" w:hAnsi="Arial" w:cs="Arial" w:hint="eastAsia"/>
-        </w:rPr>
-        <w:t xml:space="preserve">: </w:t>
-      </w:r>
-      <w:r>
-        <w:rPr>
-          <w:rStyle w:val="pron"/>
-          <w:rFonts w:ascii="Arial" w:hAnsi="Arial" w:cs="Arial" w:hint="eastAsia"/>
-        </w:rPr>
-        <w:t>最高级</w:t>
-      </w:r>
-    </w:p>
-    <w:p>
-      <w:pPr>
-        <w:rPr>
-          <w:rStyle w:val="pron"/>
-          <w:rFonts w:ascii="Arial" w:hAnsi="Arial" w:cs="Arial"/>
-        </w:rPr>
-      </w:pPr>
-      <w:r>
-        <w:rPr>
-          <w:rStyle w:val="pron"/>
-          <w:rFonts w:ascii="Arial" w:hAnsi="Arial" w:cs="Arial" w:hint="eastAsia"/>
-          <w:b/>
-          <w:bCs/>
-        </w:rPr>
-        <w:t>comparative</w:t>
-      </w:r>
-      <w:r>
-        <w:rPr>
-          <w:rStyle w:val="pron"/>
-          <w:rFonts w:ascii="Arial" w:hAnsi="Arial" w:cs="Arial" w:hint="eastAsia"/>
-        </w:rPr>
-        <w:t xml:space="preserve">: </w:t>
-      </w:r>
-      <w:r>
-        <w:rPr>
-          <w:rStyle w:val="pron"/>
-          <w:rFonts w:ascii="Arial" w:hAnsi="Arial" w:cs="Arial" w:hint="eastAsia"/>
-        </w:rPr>
-        <w:t>比较级</w:t>
-      </w:r>
-    </w:p>
-    <w:p>
-      <w:pPr>
-        <w:rPr>
-          <w:rStyle w:val="pron"/>
-          <w:rFonts w:ascii="Arial" w:hAnsi="Arial" w:cs="Arial"/>
-        </w:rPr>
-      </w:pPr>
-      <w:r>
-        <w:rPr>
-          <w:rStyle w:val="pron"/>
-          <w:rFonts w:ascii="Arial" w:hAnsi="Arial" w:cs="Arial" w:hint="eastAsia"/>
-          <w:b/>
-          <w:bCs/>
-        </w:rPr>
-        <w:t>modal</w:t>
-      </w:r>
-      <w:r>
-        <w:rPr>
-          <w:rStyle w:val="pron"/>
-          <w:rFonts w:ascii="Arial" w:hAnsi="Arial" w:cs="Arial" w:hint="eastAsia"/>
-        </w:rPr>
-        <w:t xml:space="preserve">: </w:t>
-      </w:r>
-      <w:r>
-        <w:rPr>
-          <w:rStyle w:val="pron"/>
-          <w:rFonts w:ascii="Arial" w:hAnsi="Arial" w:cs="Arial" w:hint="eastAsia"/>
-        </w:rPr>
-        <w:t>情态动词</w:t>
-      </w:r>
-      <w:r>
-        <w:rPr>
-          <w:rStyle w:val="pron"/>
-          <w:rFonts w:ascii="Arial" w:hAnsi="Arial" w:cs="Arial" w:hint="eastAsia"/>
-        </w:rPr>
-        <w:t xml:space="preserve"> (can, may, could, might</w:t>
-      </w:r>
-      <w:r>
-        <w:rPr>
-          <w:rStyle w:val="pron"/>
-          <w:rFonts w:ascii="Arial" w:hAnsi="Arial" w:cs="Arial" w:hint="eastAsia"/>
-        </w:rPr>
-        <w:t>, will</w:t>
-      </w:r>
-      <w:r>
-        <w:rPr>
-          <w:rStyle w:val="pron"/>
-          <w:rFonts w:ascii="Arial" w:hAnsi="Arial" w:cs="Arial" w:hint="eastAsia"/>
-        </w:rPr>
-        <w:t>)</w:t>
-      </w:r>
-    </w:p>
-    <w:p>
-      <w:pPr>
-        <w:rPr>
-          <w:rStyle w:val="pron"/>
-          <w:rFonts w:ascii="Arial" w:hAnsi="Arial" w:cs="Arial"/>
-        </w:rPr>
-      </w:pPr>
-      <w:r>
-        <w:rPr>
-          <w:rStyle w:val="pron"/>
-          <w:rFonts w:ascii="Arial" w:hAnsi="Arial" w:cs="Arial" w:hint="eastAsia"/>
-          <w:b/>
-          <w:bCs/>
-        </w:rPr>
-        <w:t>velar nasal</w:t>
-      </w:r>
-      <w:r>
-        <w:rPr>
-          <w:rStyle w:val="pron"/>
-          <w:rFonts w:ascii="Arial" w:hAnsi="Arial" w:cs="Arial" w:hint="eastAsia"/>
-        </w:rPr>
-        <w:t xml:space="preserve">: </w:t>
-      </w:r>
-      <w:r>
-        <w:rPr>
-          <w:rStyle w:val="pron"/>
-          <w:rFonts w:ascii="Arial" w:hAnsi="Arial" w:cs="Arial" w:hint="eastAsia"/>
-        </w:rPr>
-        <w:t>后鼻音</w:t>
-      </w:r>
-      <w:r>
-        <w:rPr>
-          <w:rStyle w:val="pron"/>
-          <w:rFonts w:ascii="Arial" w:hAnsi="Arial" w:cs="Arial" w:hint="eastAsia"/>
-        </w:rPr>
-        <w:t xml:space="preserve"> (velar /</w:t>
-      </w:r>
-      <w:r>
-        <w:rPr>
-          <w:rStyle w:val="pron"/>
-          <w:rFonts w:ascii="GWIPA" w:hAnsi="GWIPA" w:cs="Arial" w:hint="eastAsia"/>
-        </w:rPr>
-        <w:t>'vi:lE</w:t>
-      </w:r>
-      <w:r>
-        <w:rPr>
-          <w:rStyle w:val="pron"/>
-          <w:rFonts w:ascii="Arial" w:hAnsi="Arial" w:cs="Arial" w:hint="eastAsia"/>
-        </w:rPr>
-        <w:t>/ nasal /</w:t>
-      </w:r>
-      <w:r>
-        <w:rPr>
-          <w:rStyle w:val="pron"/>
-          <w:rFonts w:ascii="GWIPA" w:hAnsi="GWIPA" w:cs="Arial" w:hint="eastAsia"/>
-        </w:rPr>
-        <w:t>'neIzl</w:t>
-      </w:r>
-      <w:r>
-        <w:rPr>
-          <w:rStyle w:val="pron"/>
-          <w:rFonts w:ascii="Arial" w:hAnsi="Arial" w:cs="Arial" w:hint="eastAsia"/>
-        </w:rPr>
-        <w:t>/)</w:t>
-      </w:r>
-    </w:p>
-    <w:p>
-      <w:pPr>
-        <w:jc w:val="left"/>
-        <w:rPr>
-          <w:rStyle w:val="richtext"/>
-          <w:rFonts w:ascii="Arial" w:hAnsi="Arial" w:cs="Arial"/>
-        </w:rPr>
-      </w:pPr>
-      <w:r>
-        <w:rPr>
-          <w:rStyle w:val="richtext"/>
-          <w:rFonts w:ascii="Arial" w:hAnsi="Arial" w:cs="Arial"/>
-          <w:b/>
-          <w:bCs/>
-        </w:rPr>
-        <w:t>part of speech</w:t>
-      </w:r>
-      <w:r>
-        <w:rPr>
-          <w:rStyle w:val="richtext"/>
-          <w:rFonts w:ascii="Arial" w:hAnsi="Arial" w:cs="Arial"/>
-        </w:rPr>
-        <w:t xml:space="preserve"> : </w:t>
-      </w:r>
-      <w:r>
-        <w:rPr>
-          <w:rStyle w:val="richtext"/>
-          <w:rFonts w:ascii="Arial" w:hAnsi="Arial" w:cs="Arial"/>
-        </w:rPr>
-        <w:t>词性。（</w:t>
-      </w:r>
-      <w:r>
-        <w:rPr>
-          <w:rStyle w:val="richtext"/>
-          <w:rFonts w:ascii="Arial" w:hAnsi="Arial" w:cs="Arial"/>
-        </w:rPr>
-        <w:t>n. adj…etc</w:t>
-      </w:r>
-      <w:r>
-        <w:rPr>
-          <w:rStyle w:val="richtext"/>
-          <w:rFonts w:ascii="Arial" w:hAnsi="Arial" w:cs="Arial"/>
-        </w:rPr>
-        <w:t>）</w:t>
-      </w:r>
-    </w:p>
-    <w:p>
-      <w:pPr>
-        <w:jc w:val="left"/>
-        <w:rPr>
-          <w:rStyle w:val="richtext"/>
-          <w:rFonts w:ascii="Arial" w:hAnsi="Arial" w:cs="Arial"/>
-        </w:rPr>
-      </w:pPr>
-      <w:r>
-        <w:rPr>
-          <w:rStyle w:val="richtext"/>
-          <w:rFonts w:ascii="Arial" w:hAnsi="Arial" w:cs="Arial"/>
-        </w:rPr>
-        <w:t>英语共有</w:t>
-      </w:r>
-      <w:r>
-        <w:rPr>
-          <w:rStyle w:val="richtext"/>
-          <w:rFonts w:ascii="Arial" w:hAnsi="Arial" w:cs="Arial"/>
-        </w:rPr>
-        <w:t>8</w:t>
-      </w:r>
-      <w:r>
-        <w:rPr>
-          <w:rStyle w:val="richtext"/>
-          <w:rFonts w:ascii="Arial" w:hAnsi="Arial" w:cs="Arial"/>
-        </w:rPr>
-        <w:t>个词性</w:t>
-      </w:r>
-    </w:p>
-    <w:p>
-      <w:pPr>
-        <w:jc w:val="left"/>
-        <w:rPr>
-          <w:rStyle w:val="pron"/>
-          <w:rFonts w:ascii="Arial" w:hAnsi="Arial" w:cs="Arial"/>
-        </w:rPr>
-      </w:pPr>
-      <w:r>
-        <w:rPr>
-          <w:rStyle w:val="pron"/>
-          <w:rFonts w:ascii="Arial" w:hAnsi="Arial" w:cs="Arial"/>
-        </w:rPr>
-        <w:t>noun, pronoun, verb, adjective, adverb, preposition, conjunction, and interjection</w:t>
-      </w:r>
-    </w:p>
-    <w:p>
-      <w:pPr>
-        <w:rPr>
-          <w:rFonts w:ascii="Arial" w:hAnsi="Arial" w:cs="Arial"/>
-        </w:rPr>
-      </w:pPr>
-      <w:r>
-        <w:rPr>
-          <w:rFonts w:ascii="Arial" w:hAnsi="Arial" w:cs="Arial" w:hint="eastAsia"/>
-          <w:b/>
-          <w:bCs/>
-        </w:rPr>
-        <w:t>conditional</w:t>
-      </w:r>
-      <w:r>
-        <w:rPr>
-          <w:rFonts w:ascii="Arial" w:hAnsi="Arial" w:cs="Arial" w:hint="eastAsia"/>
-        </w:rPr>
-        <w:t xml:space="preserve">: </w:t>
-      </w:r>
-      <w:r>
-        <w:rPr>
-          <w:rFonts w:ascii="Arial" w:hAnsi="Arial" w:cs="Arial" w:hint="eastAsia"/>
-        </w:rPr>
-        <w:t>条件从句</w:t>
-      </w:r>
-    </w:p>
-    <w:p>
-      <w:pPr>
-        <w:rPr>
-          <w:rFonts w:ascii="Arial" w:hAnsi="Arial" w:cs="Arial"/>
-        </w:rPr>
-      </w:pPr>
-      <w:r>
-        <w:rPr>
-          <w:rFonts w:ascii="Arial" w:hAnsi="Arial" w:cs="Arial" w:hint="eastAsia"/>
-          <w:b/>
-          <w:bCs/>
-        </w:rPr>
-        <w:t xml:space="preserve">subjunctive / </w:t>
-      </w:r>
-      <w:r>
-        <w:rPr>
-          <w:rFonts w:ascii="Arial" w:hAnsi="Arial" w:cs="Arial" w:hint="eastAsia"/>
-          <w:b/>
-          <w:bCs/>
-        </w:rPr>
-        <w:t>hypothetical</w:t>
-      </w:r>
-      <w:r>
-        <w:rPr>
-          <w:rFonts w:ascii="Arial" w:hAnsi="Arial" w:cs="Arial" w:hint="eastAsia"/>
-          <w:b/>
-          <w:bCs/>
-        </w:rPr>
-        <w:t xml:space="preserve"> </w:t>
-      </w:r>
-      <w:r>
-        <w:rPr>
-          <w:rFonts w:ascii="Arial" w:hAnsi="Arial" w:cs="Arial" w:hint="eastAsia"/>
-          <w:b/>
-          <w:bCs/>
-        </w:rPr>
-        <w:t>proposition</w:t>
-      </w:r>
-      <w:r>
-        <w:rPr>
-          <w:rFonts w:ascii="Arial" w:hAnsi="Arial" w:cs="Arial" w:hint="eastAsia"/>
-        </w:rPr>
-        <w:t>[adj.]</w:t>
-      </w:r>
-      <w:r>
-        <w:rPr>
-          <w:rFonts w:ascii="Arial" w:hAnsi="Arial" w:cs="Arial" w:hint="eastAsia"/>
-        </w:rPr>
-        <w:t xml:space="preserve"> : </w:t>
-      </w:r>
-      <w:r>
-        <w:rPr>
-          <w:rFonts w:ascii="Arial" w:hAnsi="Arial" w:cs="Arial" w:hint="eastAsia"/>
-        </w:rPr>
-        <w:t>虚拟语气</w:t>
-      </w:r>
-      <w:r>
-        <w:rPr>
-          <w:rFonts w:ascii="Arial" w:hAnsi="Arial" w:cs="Arial" w:hint="eastAsia"/>
-        </w:rPr>
-        <w:t xml:space="preserve">  ??</w:t>
-      </w:r>
-    </w:p>
-    <w:p>
-      <w:pPr>
-        <w:rPr>
-          <w:lang w:val="en-GB"/>
-        </w:rPr>
-      </w:pPr>
-      <w:r>
-        <w:rPr>
-          <w:rFonts w:ascii="Arial" w:hAnsi="Arial" w:cs="Arial"/>
-          <w:b/>
-          <w:bCs/>
-        </w:rPr>
-        <w:t>diphthong</w:t>
-      </w:r>
-      <w:r>
-        <w:rPr>
-          <w:rFonts w:ascii="Arial" w:hAnsi="Arial" w:cs="Arial"/>
-        </w:rPr>
-        <w:t xml:space="preserve"> /</w:t>
-      </w:r>
-      <w:r>
-        <w:rPr>
-          <w:rFonts w:ascii="GWIPA" w:hAnsi="GWIPA" w:cs="Arial"/>
-        </w:rPr>
-        <w:t>'dIfTON</w:t>
-      </w:r>
-      <w:r>
-        <w:rPr>
-          <w:rFonts w:ascii="Arial" w:hAnsi="Arial" w:cs="Arial"/>
-        </w:rPr>
-        <w:t xml:space="preserve">/ </w:t>
-      </w:r>
-      <w:r>
-        <w:rPr>
-          <w:rFonts w:ascii="Arial" w:hAnsi="Arial" w:cs="Arial"/>
-        </w:rPr>
-        <w:br/>
-        <w:t xml:space="preserve">[n.] </w:t>
-      </w:r>
-      <w:r>
-        <w:rPr>
-          <w:rFonts w:hint="eastAsia"/>
-          <w:lang w:val="sq-AL"/>
-        </w:rPr>
-        <w:t>双元音</w:t>
-      </w:r>
-    </w:p>
-    <w:p>
-      <w:pPr>
-        <w:rPr>
-          <w:rFonts w:ascii="Arial" w:hAnsi="Arial" w:cs="Arial"/>
-        </w:rPr>
-      </w:pPr>
-      <w:r>
-        <w:rPr>
-          <w:rFonts w:ascii="Arial" w:hAnsi="Arial" w:cs="Arial" w:hint="eastAsia"/>
-          <w:b/>
-          <w:bCs/>
-        </w:rPr>
-        <w:t>passive voice</w:t>
-      </w:r>
-      <w:r>
-        <w:rPr>
-          <w:rFonts w:ascii="Arial" w:hAnsi="Arial" w:cs="Arial" w:hint="eastAsia"/>
-        </w:rPr>
-        <w:t xml:space="preserve">: </w:t>
-      </w:r>
-      <w:r>
-        <w:rPr>
-          <w:rFonts w:ascii="Arial" w:hAnsi="Arial" w:cs="Arial" w:hint="eastAsia"/>
-        </w:rPr>
-        <w:t>被动语态</w:t>
-      </w:r>
-    </w:p>
-    <w:p>
-      <w:pPr>
-        <w:rPr>
-          <w:rFonts w:ascii="Arial" w:hAnsi="Arial" w:cs="Arial" w:hint="eastAsia"/>
-        </w:rPr>
-      </w:pPr>
-      <w:r>
-        <w:rPr>
-          <w:rFonts w:ascii="Arial" w:hAnsi="Arial" w:cs="Arial" w:hint="eastAsia"/>
-          <w:b/>
-          <w:bCs/>
-        </w:rPr>
-        <w:t>acronym</w:t>
-      </w:r>
-      <w:r>
-        <w:rPr>
-          <w:rFonts w:ascii="Arial" w:hAnsi="Arial" w:cs="Arial" w:hint="eastAsia"/>
-        </w:rPr>
-        <w:t xml:space="preserve">: </w:t>
-      </w:r>
-      <w:r>
-        <w:rPr>
-          <w:rFonts w:ascii="Arial" w:hAnsi="Arial" w:cs="Arial" w:hint="eastAsia"/>
-        </w:rPr>
-        <w:t>首字母缩写</w:t>
-      </w:r>
-    </w:p>
-    <w:p>
-      <w:pPr>
-        <w:rPr>
-          <w:rFonts w:ascii="Arial" w:hAnsi="Arial" w:cs="Arial"/>
-        </w:rPr>
-      </w:pPr>
-    </w:p>
-    <w:p>
-      <w:pPr>
-        <w:outlineLvl w:val="0"/>
-        <w:rPr>
-          <w:rStyle w:val="pron"/>
-          <w:rFonts w:ascii="Times New Roman" w:hAnsi="Times New Roman" w:cs="Times New Roman"/>
+      </w:pPr>
+      <w:r>
+        <w:rPr>
+          <w:rStyle w:val="pron"/>
+          <w:rFonts w:ascii="Times New Roman" w:hAnsi="Times New Roman" w:cs="Times New Roman" w:hint="eastAsia"/>
           <w:b/>
           <w:bCs/>
           <w:sz w:val="32"/>
           <w:szCs w:val="36"/>
         </w:rPr>
-      </w:pPr>
-      <w:r>
-        <w:rPr>
-          <w:rStyle w:val="pron"/>
-          <w:rFonts w:ascii="Times New Roman" w:hAnsi="Times New Roman" w:cs="Times New Roman" w:hint="eastAsia"/>
-          <w:b/>
-          <w:bCs/>
-          <w:sz w:val="32"/>
-          <w:szCs w:val="36"/>
-        </w:rPr>
-        <w:t>29, Geography</w:t>
-      </w:r>
-    </w:p>
-    <w:p>
-      <w:pPr>
-        <w:rPr>
-          <w:rFonts w:ascii="Arial" w:hAnsi="Arial" w:cs="Arial"/>
-        </w:rPr>
-      </w:pPr>
-    </w:p>
-    <w:p>
-      <w:pPr>
-        <w:rPr>
-          <w:rFonts w:ascii="Arial" w:hAnsi="Arial" w:cs="Arial"/>
-        </w:rPr>
-      </w:pPr>
-      <w:r>
-        <w:rPr>
-          <w:rFonts w:ascii="Arial" w:hAnsi="Arial" w:cs="Arial" w:hint="eastAsia"/>
-          <w:b/>
-          <w:bCs/>
-        </w:rPr>
-        <w:t>cardinal directions</w:t>
+        <w:t>30. Animals</w:t>
+      </w:r>
+    </w:p>
+    <w:p>
+      <w:pPr>
+        <w:rPr>
+          <w:rFonts w:ascii="Arial" w:hAnsi="Arial" w:cs="Arial"/>
+        </w:rPr>
+      </w:pPr>
+      <w:r>
+        <w:rPr>
+          <w:rFonts w:ascii="Arial" w:hAnsi="Arial" w:cs="Arial" w:hint="eastAsia"/>
+          <w:b/>
+          <w:bCs/>
+        </w:rPr>
+        <w:t>reptile</w:t>
+      </w:r>
+      <w:r>
+        <w:rPr>
+          <w:rFonts w:ascii="Arial" w:hAnsi="Arial" w:cs="Arial" w:hint="eastAsia"/>
+        </w:rPr>
+        <w:t xml:space="preserve"> /</w:t>
+      </w:r>
+      <w:r>
+        <w:rPr>
+          <w:rFonts w:ascii="GWIPA" w:hAnsi="GWIPA" w:cs="Arial" w:hint="eastAsia"/>
+        </w:rPr>
+        <w:t>'reptaIl</w:t>
+      </w:r>
+      <w:r>
+        <w:rPr>
+          <w:rFonts w:ascii="Arial" w:hAnsi="Arial" w:cs="Arial" w:hint="eastAsia"/>
+        </w:rPr>
+        <w:t>/</w:t>
       </w:r>
       <w:r>
         <w:rPr>
@@ -7545,19 +7641,53 @@
         <w:rPr>
           <w:rFonts w:ascii="Arial" w:hAnsi="Arial" w:cs="Arial" w:hint="eastAsia"/>
         </w:rPr>
-        <w:t xml:space="preserve">The four main cardinal directions, or cardinal points, are the four main compass directions: north, south, east, </w:t>
-      </w:r>
-      <w:r>
-        <w:rPr>
-          <w:rFonts w:ascii="Arial" w:hAnsi="Arial" w:cs="Arial" w:hint="eastAsia"/>
-        </w:rPr>
-        <w:t xml:space="preserve">and </w:t>
-      </w:r>
-      <w:r>
-        <w:rPr>
-          <w:rFonts w:ascii="Arial" w:hAnsi="Arial" w:cs="Arial" w:hint="eastAsia"/>
-        </w:rPr>
-        <w:t xml:space="preserve">west. </w:t>
+        <w:t xml:space="preserve">[n.] </w:t>
+      </w:r>
+      <w:r>
+        <w:rPr>
+          <w:rFonts w:ascii="Arial" w:hAnsi="Arial" w:cs="Arial" w:hint="eastAsia"/>
+        </w:rPr>
+        <w:t>爬行动物</w:t>
+      </w:r>
+    </w:p>
+    <w:p>
+      <w:pPr>
+        <w:rPr>
+          <w:rFonts w:ascii="Arial" w:hAnsi="Arial" w:cs="Arial"/>
+        </w:rPr>
+      </w:pPr>
+    </w:p>
+    <w:p>
+      <w:pPr>
+        <w:rPr>
+          <w:rFonts w:ascii="Arial" w:hAnsi="Arial" w:cs="Arial" w:hint="eastAsia"/>
+        </w:rPr>
+      </w:pPr>
+      <w:r>
+        <w:rPr>
+          <w:rFonts w:ascii="Arial" w:hAnsi="Arial" w:cs="Arial" w:hint="eastAsia"/>
+          <w:b/>
+          <w:bCs/>
+        </w:rPr>
+        <w:t>perpendicular</w:t>
+      </w:r>
+      <w:r>
+        <w:rPr>
+          <w:rFonts w:ascii="Arial" w:hAnsi="Arial" w:cs="Arial" w:hint="eastAsia"/>
+        </w:rPr>
+        <w:t xml:space="preserve"> /</w:t>
+      </w:r>
+      <w:r>
+        <w:rPr>
+          <w:rFonts w:ascii="GWIPA" w:hAnsi="GWIPA" w:cs="Arial" w:hint="eastAsia"/>
+        </w:rPr>
+        <w:t>pEpEn'dikjlE</w:t>
+      </w:r>
+      <w:r>
+        <w:rPr>
+          <w:rFonts w:ascii="Arial" w:hAnsi="Arial" w:cs="Arial" w:hint="eastAsia"/>
+        </w:rPr>
+        <w:t>/</w:t>
       </w:r>
       <w:r>
         <w:rPr>
@@ -7568,60 +7698,8 @@
       <w:r>
         <w:rPr>
           <w:rFonts w:ascii="Arial" w:hAnsi="Arial" w:cs="Arial" w:hint="eastAsia"/>
-          <w:b/>
-          <w:bCs/>
-        </w:rPr>
-        <w:t>ordinal directions</w:t>
-      </w:r>
-      <w:r>
-        <w:rPr>
-          <w:rFonts w:ascii="Arial" w:hAnsi="Arial" w:cs="Arial"/>
-        </w:rPr>
-        <w:br/>
-      </w:r>
-      <w:r>
-        <w:rPr>
-          <w:rFonts w:ascii="Arial" w:hAnsi="Arial" w:cs="Arial" w:hint="eastAsia"/>
-        </w:rPr>
-        <w:t>The</w:t>
-      </w:r>
-      <w:r>
-        <w:rPr>
-          <w:rFonts w:ascii="Arial" w:hAnsi="Arial" w:cs="Arial" w:hint="eastAsia"/>
-        </w:rPr>
-        <w:t xml:space="preserve"> ordinal directions</w:t>
-      </w:r>
-      <w:r>
-        <w:rPr>
-          <w:rFonts w:ascii="Arial" w:hAnsi="Arial" w:cs="Arial" w:hint="eastAsia"/>
-        </w:rPr>
-        <w:t>, also called intercardinal directions,</w:t>
-      </w:r>
-      <w:r>
-        <w:rPr>
-          <w:rFonts w:ascii="Arial" w:hAnsi="Arial" w:cs="Arial" w:hint="eastAsia"/>
-        </w:rPr>
-        <w:t xml:space="preserve"> are northwest, northeast, southwest, and southeast.</w:t>
-      </w:r>
-    </w:p>
-    <w:p>
-      <w:pPr>
-        <w:rPr>
-          <w:rFonts w:ascii="Arial" w:hAnsi="Arial" w:cs="Arial"/>
-        </w:rPr>
-      </w:pPr>
-    </w:p>
-    <w:p>
-      <w:pPr>
-        <w:rPr>
-          <w:rFonts w:ascii="Arial" w:hAnsi="Arial" w:cs="Arial"/>
-        </w:rPr>
-      </w:pPr>
-      <w:r>
-        <w:rPr>
-          <w:rFonts w:ascii="Arial" w:hAnsi="Arial" w:cs="Arial" w:hint="eastAsia"/>
-        </w:rPr>
-        <w:t>perpendicular //</w:t>
+        </w:rPr>
+        <w:t>[adj.] exactly vertical or upright</w:t>
       </w:r>
     </w:p>
     <w:sectPr>

--- a/Words/Categories of Collocations and Words.docx
+++ b/Words/Categories of Collocations and Words.docx
@@ -5018,8 +5018,17 @@
         <w:rPr>
           <w:rStyle w:val="pron"/>
           <w:rFonts w:ascii="Arial" w:hAnsi="Arial" w:cs="Arial"/>
-        </w:rPr>
-        <w:t xml:space="preserve">flour </w:t>
+          <w:b/>
+          <w:bCs/>
+        </w:rPr>
+        <w:t>flour</w:t>
+      </w:r>
+      <w:r>
+        <w:rPr>
+          <w:rStyle w:val="pron"/>
+          <w:rFonts w:ascii="Arial" w:hAnsi="Arial" w:cs="Arial"/>
+        </w:rPr>
+        <w:t xml:space="preserve"> </w:t>
       </w:r>
       <w:r>
         <w:rPr>
@@ -5054,8 +5063,17 @@
         <w:rPr>
           <w:rStyle w:val="pron"/>
           <w:rFonts w:ascii="Arial" w:hAnsi="Arial" w:cs="Arial"/>
-        </w:rPr>
-        <w:t xml:space="preserve">wheat flour :  </w:t>
+          <w:b/>
+          <w:bCs/>
+        </w:rPr>
+        <w:t>wheat</w:t>
+      </w:r>
+      <w:r>
+        <w:rPr>
+          <w:rStyle w:val="pron"/>
+          <w:rFonts w:ascii="Arial" w:hAnsi="Arial" w:cs="Arial"/>
+        </w:rPr>
+        <w:t xml:space="preserve"> flour :  </w:t>
       </w:r>
       <w:r>
         <w:rPr>
@@ -5211,8 +5229,17 @@
         <w:rPr>
           <w:rStyle w:val="pron"/>
           <w:rFonts w:ascii="Arial" w:hAnsi="Arial" w:cs="Arial" w:hint="eastAsia"/>
-        </w:rPr>
-        <w:t xml:space="preserve">oat: </w:t>
+          <w:b/>
+          <w:bCs/>
+        </w:rPr>
+        <w:t>oat</w:t>
+      </w:r>
+      <w:r>
+        <w:rPr>
+          <w:rStyle w:val="pron"/>
+          <w:rFonts w:ascii="Arial" w:hAnsi="Arial" w:cs="Arial" w:hint="eastAsia"/>
+        </w:rPr>
+        <w:t xml:space="preserve">: </w:t>
       </w:r>
       <w:r>
         <w:rPr>
@@ -5233,8 +5260,17 @@
         <w:rPr>
           <w:rStyle w:val="pron"/>
           <w:rFonts w:ascii="Arial" w:hAnsi="Arial" w:cs="Arial" w:hint="eastAsia"/>
-        </w:rPr>
-        <w:t xml:space="preserve">oatmeal: </w:t>
+          <w:b/>
+          <w:bCs/>
+        </w:rPr>
+        <w:t>oatmeal</w:t>
+      </w:r>
+      <w:r>
+        <w:rPr>
+          <w:rStyle w:val="pron"/>
+          <w:rFonts w:ascii="Arial" w:hAnsi="Arial" w:cs="Arial" w:hint="eastAsia"/>
+        </w:rPr>
+        <w:t xml:space="preserve">: </w:t>
       </w:r>
       <w:r>
         <w:rPr>
@@ -5242,6 +5278,105 @@
           <w:rFonts w:ascii="Arial" w:hAnsi="Arial" w:cs="Arial" w:hint="eastAsia"/>
         </w:rPr>
         <w:t>燕麦粥</w:t>
+      </w:r>
+    </w:p>
+    <w:p>
+      <w:pPr>
+        <w:rPr>
+          <w:rStyle w:val="pron"/>
+          <w:rFonts w:ascii="Arial" w:hAnsi="Arial" w:cs="Arial"/>
+        </w:rPr>
+      </w:pPr>
+      <w:r>
+        <w:rPr>
+          <w:rStyle w:val="pron"/>
+          <w:rFonts w:ascii="Arial" w:hAnsi="Arial" w:cs="Arial" w:hint="eastAsia"/>
+          <w:b/>
+          <w:bCs/>
+        </w:rPr>
+        <w:t>ginger</w:t>
+      </w:r>
+      <w:r>
+        <w:rPr>
+          <w:rStyle w:val="pron"/>
+          <w:rFonts w:ascii="Arial" w:hAnsi="Arial" w:cs="Arial" w:hint="eastAsia"/>
+        </w:rPr>
+        <w:t xml:space="preserve">: </w:t>
+      </w:r>
+      <w:r>
+        <w:rPr>
+          <w:rStyle w:val="pron"/>
+          <w:rFonts w:ascii="Arial" w:hAnsi="Arial" w:cs="Arial" w:hint="eastAsia"/>
+        </w:rPr>
+        <w:t>姜</w:t>
+      </w:r>
+    </w:p>
+    <w:p>
+      <w:pPr>
+        <w:rPr>
+          <w:rStyle w:val="pron"/>
+          <w:rFonts w:ascii="Arial" w:hAnsi="Arial" w:cs="Arial" w:hint="eastAsia"/>
+        </w:rPr>
+      </w:pPr>
+      <w:r>
+        <w:rPr>
+          <w:rStyle w:val="pron"/>
+          <w:rFonts w:ascii="Arial" w:hAnsi="Arial" w:cs="Arial" w:hint="eastAsia"/>
+          <w:b/>
+          <w:bCs/>
+        </w:rPr>
+        <w:t>additive</w:t>
+      </w:r>
+      <w:r>
+        <w:rPr>
+          <w:rStyle w:val="pron"/>
+          <w:rFonts w:ascii="Arial" w:hAnsi="Arial" w:cs="Arial" w:hint="eastAsia"/>
+          <w:b/>
+          <w:bCs/>
+        </w:rPr>
+        <w:t xml:space="preserve"> </w:t>
+      </w:r>
+      <w:r>
+        <w:rPr>
+          <w:rStyle w:val="pron"/>
+          <w:rFonts w:ascii="Arial" w:hAnsi="Arial" w:cs="Arial" w:hint="eastAsia"/>
+        </w:rPr>
+        <w:t>[C.]</w:t>
+      </w:r>
+      <w:r>
+        <w:rPr>
+          <w:rStyle w:val="pron"/>
+          <w:rFonts w:ascii="Arial" w:hAnsi="Arial" w:cs="Arial" w:hint="eastAsia"/>
+        </w:rPr>
+        <w:t>:</w:t>
+      </w:r>
+      <w:r>
+        <w:rPr>
+          <w:rStyle w:val="pron"/>
+          <w:rFonts w:ascii="Arial" w:hAnsi="Arial" w:cs="Arial" w:hint="eastAsia"/>
+        </w:rPr>
+        <w:t xml:space="preserve"> </w:t>
+      </w:r>
+      <w:r>
+        <w:rPr>
+          <w:rStyle w:val="pron"/>
+          <w:rFonts w:ascii="Arial" w:hAnsi="Arial" w:cs="Arial" w:hint="eastAsia"/>
+        </w:rPr>
+        <w:t>添加剂</w:t>
+      </w:r>
+      <w:r>
+        <w:rPr>
+          <w:rStyle w:val="pron"/>
+          <w:rFonts w:ascii="Arial" w:hAnsi="Arial" w:cs="Arial"/>
+        </w:rPr>
+        <w:br/>
+      </w:r>
+      <w:r>
+        <w:rPr>
+          <w:rStyle w:val="pron"/>
+          <w:rFonts w:ascii="Arial" w:hAnsi="Arial" w:cs="Arial" w:hint="eastAsia"/>
+        </w:rPr>
+        <w:t>food additives.</w:t>
       </w:r>
     </w:p>
     <w:p>
@@ -6056,7 +6191,6 @@
           <w:rStyle w:val="pron"/>
           <w:rFonts w:ascii="Arial" w:hAnsi="Arial" w:cs="Arial"/>
         </w:rPr>
-        <w:lastRenderedPageBreak/>
         <w:t>ceasefire</w:t>
       </w:r>
       <w:r>
@@ -6955,6 +7089,7 @@
           <w:sz w:val="32"/>
           <w:szCs w:val="36"/>
         </w:rPr>
+        <w:lastRenderedPageBreak/>
         <w:t>28</w:t>
       </w:r>
       <w:r>
@@ -7036,7 +7171,6 @@
           <w:b/>
           <w:bCs/>
         </w:rPr>
-        <w:lastRenderedPageBreak/>
         <w:t>comparative</w:t>
       </w:r>
       <w:r>
@@ -7660,7 +7794,7 @@
     <w:p>
       <w:pPr>
         <w:rPr>
-          <w:rFonts w:ascii="Arial" w:hAnsi="Arial" w:cs="Arial" w:hint="eastAsia"/>
+          <w:rFonts w:ascii="Arial" w:hAnsi="Arial" w:cs="Arial"/>
         </w:rPr>
       </w:pPr>
       <w:r>

--- a/Words/Categories of Collocations and Words.docx
+++ b/Words/Categories of Collocations and Words.docx
@@ -5315,7 +5315,7 @@
       <w:pPr>
         <w:rPr>
           <w:rStyle w:val="pron"/>
-          <w:rFonts w:ascii="Arial" w:hAnsi="Arial" w:cs="Arial" w:hint="eastAsia"/>
+          <w:rFonts w:ascii="Arial" w:hAnsi="Arial" w:cs="Arial"/>
         </w:rPr>
       </w:pPr>
       <w:r>
@@ -7737,49 +7737,65 @@
       <w:pPr>
         <w:rPr>
           <w:rFonts w:ascii="Arial" w:hAnsi="Arial" w:cs="Arial"/>
-        </w:rPr>
-      </w:pPr>
-      <w:r>
-        <w:rPr>
-          <w:rFonts w:ascii="Arial" w:hAnsi="Arial" w:cs="Arial" w:hint="eastAsia"/>
-          <w:b/>
-          <w:bCs/>
+          <w:sz w:val="22"/>
+          <w:szCs w:val="24"/>
+        </w:rPr>
+      </w:pPr>
+      <w:r>
+        <w:rPr>
+          <w:rFonts w:ascii="Arial" w:hAnsi="Arial" w:cs="Arial" w:hint="eastAsia"/>
+          <w:b/>
+          <w:bCs/>
+          <w:sz w:val="22"/>
+          <w:szCs w:val="24"/>
         </w:rPr>
         <w:t>reptile</w:t>
       </w:r>
       <w:r>
         <w:rPr>
           <w:rFonts w:ascii="Arial" w:hAnsi="Arial" w:cs="Arial" w:hint="eastAsia"/>
+          <w:sz w:val="22"/>
+          <w:szCs w:val="24"/>
         </w:rPr>
         <w:t xml:space="preserve"> /</w:t>
       </w:r>
       <w:r>
         <w:rPr>
           <w:rFonts w:ascii="GWIPA" w:hAnsi="GWIPA" w:cs="Arial" w:hint="eastAsia"/>
+          <w:sz w:val="22"/>
+          <w:szCs w:val="24"/>
         </w:rPr>
         <w:t>'reptaIl</w:t>
       </w:r>
       <w:r>
         <w:rPr>
           <w:rFonts w:ascii="Arial" w:hAnsi="Arial" w:cs="Arial" w:hint="eastAsia"/>
+          <w:sz w:val="22"/>
+          <w:szCs w:val="24"/>
         </w:rPr>
         <w:t>/</w:t>
       </w:r>
       <w:r>
         <w:rPr>
           <w:rFonts w:ascii="Arial" w:hAnsi="Arial" w:cs="Arial"/>
+          <w:sz w:val="22"/>
+          <w:szCs w:val="24"/>
         </w:rPr>
         <w:br/>
       </w:r>
       <w:r>
         <w:rPr>
           <w:rFonts w:ascii="Arial" w:hAnsi="Arial" w:cs="Arial" w:hint="eastAsia"/>
+          <w:sz w:val="22"/>
+          <w:szCs w:val="24"/>
         </w:rPr>
         <w:t xml:space="preserve">[n.] </w:t>
       </w:r>
       <w:r>
         <w:rPr>
           <w:rFonts w:ascii="Arial" w:hAnsi="Arial" w:cs="Arial" w:hint="eastAsia"/>
+          <w:sz w:val="22"/>
+          <w:szCs w:val="24"/>
         </w:rPr>
         <w:t>爬行动物</w:t>
       </w:r>
@@ -7787,53 +7803,269 @@
     <w:p>
       <w:pPr>
         <w:rPr>
-          <w:rFonts w:ascii="Arial" w:hAnsi="Arial" w:cs="Arial"/>
-        </w:rPr>
-      </w:pPr>
-    </w:p>
-    <w:p>
-      <w:pPr>
-        <w:rPr>
-          <w:rFonts w:ascii="Arial" w:hAnsi="Arial" w:cs="Arial"/>
-        </w:rPr>
-      </w:pPr>
-      <w:r>
-        <w:rPr>
-          <w:rFonts w:ascii="Arial" w:hAnsi="Arial" w:cs="Arial" w:hint="eastAsia"/>
-          <w:b/>
-          <w:bCs/>
-        </w:rPr>
-        <w:t>perpendicular</w:t>
-      </w:r>
-      <w:r>
-        <w:rPr>
-          <w:rFonts w:ascii="Arial" w:hAnsi="Arial" w:cs="Arial" w:hint="eastAsia"/>
+          <w:rFonts w:ascii="Arial" w:hAnsi="Arial" w:cs="Arial" w:hint="eastAsia"/>
+          <w:sz w:val="22"/>
+          <w:szCs w:val="24"/>
+        </w:rPr>
+      </w:pPr>
+      <w:r>
+        <w:rPr>
+          <w:rFonts w:ascii="Arial" w:hAnsi="Arial" w:cs="Arial" w:hint="eastAsia"/>
+          <w:b/>
+          <w:bCs/>
+          <w:sz w:val="22"/>
+          <w:szCs w:val="24"/>
+        </w:rPr>
+        <w:t xml:space="preserve">tusk </w:t>
+      </w:r>
+      <w:r>
+        <w:rPr>
+          <w:rFonts w:ascii="Arial" w:hAnsi="Arial" w:cs="Arial"/>
+          <w:sz w:val="22"/>
+          <w:szCs w:val="24"/>
+        </w:rPr>
+        <w:br/>
+      </w:r>
+      <w:r>
+        <w:rPr>
+          <w:rFonts w:ascii="Arial" w:hAnsi="Arial" w:cs="Arial" w:hint="eastAsia"/>
+          <w:sz w:val="22"/>
+          <w:szCs w:val="24"/>
+        </w:rPr>
+        <w:t xml:space="preserve">[n.] either of the long curved teeth that stick out of the mouth of an elephant of </w:t>
+      </w:r>
+      <w:r>
+        <w:rPr>
+          <w:rFonts w:ascii="Arial" w:hAnsi="Arial" w:cs="Arial" w:hint="eastAsia"/>
+          <w:sz w:val="22"/>
+          <w:szCs w:val="24"/>
+        </w:rPr>
+        <w:t xml:space="preserve">some </w:t>
+      </w:r>
+      <w:r>
+        <w:rPr>
+          <w:rFonts w:ascii="Arial" w:hAnsi="Arial" w:cs="Arial" w:hint="eastAsia"/>
+          <w:sz w:val="22"/>
+          <w:szCs w:val="24"/>
+        </w:rPr>
+        <w:t>other animals.</w:t>
+      </w:r>
+      <w:r>
+        <w:rPr>
+          <w:rFonts w:ascii="Arial" w:hAnsi="Arial" w:cs="Arial" w:hint="eastAsia"/>
+          <w:sz w:val="22"/>
+          <w:szCs w:val="24"/>
+        </w:rPr>
+        <w:t xml:space="preserve"> (</w:t>
+      </w:r>
+      <w:r>
+        <w:rPr>
+          <w:rFonts w:ascii="Arial" w:hAnsi="Arial" w:cs="Arial" w:hint="eastAsia"/>
+          <w:sz w:val="22"/>
+          <w:szCs w:val="24"/>
+        </w:rPr>
+        <w:t>长牙，例如猛犸象的长牙</w:t>
+      </w:r>
+      <w:r>
+        <w:rPr>
+          <w:rFonts w:ascii="Arial" w:hAnsi="Arial" w:cs="Arial" w:hint="eastAsia"/>
+          <w:sz w:val="22"/>
+          <w:szCs w:val="24"/>
+        </w:rPr>
+        <w:t>)</w:t>
+      </w:r>
+    </w:p>
+    <w:p>
+      <w:pPr>
+        <w:rPr>
+          <w:rFonts w:ascii="Arial" w:hAnsi="Arial" w:cs="Arial"/>
+          <w:sz w:val="22"/>
+          <w:szCs w:val="24"/>
+        </w:rPr>
+      </w:pPr>
+      <w:r>
+        <w:rPr>
+          <w:rFonts w:ascii="Arial" w:hAnsi="Arial" w:cs="Arial" w:hint="eastAsia"/>
+          <w:b/>
+          <w:bCs/>
+          <w:sz w:val="22"/>
+          <w:szCs w:val="24"/>
+        </w:rPr>
+        <w:t>ivory</w:t>
+      </w:r>
+      <w:r>
+        <w:rPr>
+          <w:rFonts w:ascii="Arial" w:hAnsi="Arial" w:cs="Arial"/>
+          <w:sz w:val="22"/>
+          <w:szCs w:val="24"/>
+        </w:rPr>
+        <w:br/>
+      </w:r>
+      <w:r>
+        <w:rPr>
+          <w:rFonts w:ascii="Arial" w:hAnsi="Arial" w:cs="Arial" w:hint="eastAsia"/>
+          <w:sz w:val="22"/>
+          <w:szCs w:val="24"/>
+        </w:rPr>
+        <w:t xml:space="preserve">1. [n.] </w:t>
+      </w:r>
+      <w:r>
+        <w:rPr>
+          <w:rFonts w:ascii="Arial" w:hAnsi="Arial" w:cs="Arial" w:hint="eastAsia"/>
+          <w:sz w:val="22"/>
+          <w:szCs w:val="24"/>
+        </w:rPr>
+        <w:t>象牙</w:t>
+      </w:r>
+      <w:r>
+        <w:rPr>
+          <w:rFonts w:ascii="Arial" w:hAnsi="Arial" w:cs="Arial" w:hint="eastAsia"/>
+          <w:sz w:val="22"/>
+          <w:szCs w:val="24"/>
+        </w:rPr>
+        <w:t>.</w:t>
+      </w:r>
+    </w:p>
+    <w:p>
+      <w:pPr>
+        <w:rPr>
+          <w:rFonts w:ascii="Arial" w:hAnsi="Arial" w:cs="Arial"/>
+          <w:sz w:val="22"/>
+          <w:szCs w:val="24"/>
+        </w:rPr>
+      </w:pPr>
+      <w:r>
+        <w:rPr>
+          <w:rFonts w:ascii="Arial" w:hAnsi="Arial" w:cs="Arial" w:hint="eastAsia"/>
+          <w:sz w:val="22"/>
+          <w:szCs w:val="24"/>
+        </w:rPr>
+        <w:t>2. [n.] an object made of ivory</w:t>
+      </w:r>
+    </w:p>
+    <w:p>
+      <w:pPr>
+        <w:rPr>
+          <w:rFonts w:ascii="Arial" w:hAnsi="Arial" w:cs="Arial"/>
+          <w:sz w:val="22"/>
+          <w:szCs w:val="24"/>
+        </w:rPr>
+      </w:pPr>
+    </w:p>
+    <w:p>
+      <w:pPr>
+        <w:outlineLvl w:val="0"/>
+        <w:rPr>
+          <w:rStyle w:val="pron"/>
+          <w:rFonts w:ascii="Times New Roman" w:hAnsi="Times New Roman" w:cs="Times New Roman"/>
+          <w:b/>
+          <w:bCs/>
+          <w:sz w:val="32"/>
+          <w:szCs w:val="36"/>
+        </w:rPr>
+      </w:pPr>
+      <w:r>
+        <w:rPr>
+          <w:rStyle w:val="pron"/>
+          <w:rFonts w:ascii="Times New Roman" w:hAnsi="Times New Roman" w:cs="Times New Roman" w:hint="eastAsia"/>
+          <w:b/>
+          <w:bCs/>
+          <w:sz w:val="32"/>
+          <w:szCs w:val="36"/>
+        </w:rPr>
+        <w:t>31. -ology</w:t>
+      </w:r>
+    </w:p>
+    <w:p>
+      <w:pPr>
+        <w:rPr>
+          <w:rFonts w:ascii="Arial" w:hAnsi="Arial" w:cs="Arial"/>
+          <w:sz w:val="22"/>
+          <w:szCs w:val="24"/>
+        </w:rPr>
+      </w:pPr>
+      <w:r>
+        <w:rPr>
+          <w:rFonts w:ascii="Arial" w:hAnsi="Arial" w:cs="Arial" w:hint="eastAsia"/>
+          <w:b/>
+          <w:bCs/>
+          <w:sz w:val="22"/>
+          <w:szCs w:val="24"/>
+        </w:rPr>
+        <w:t>physiology</w:t>
+      </w:r>
+      <w:r>
+        <w:rPr>
+          <w:rFonts w:ascii="Arial" w:hAnsi="Arial" w:cs="Arial" w:hint="eastAsia"/>
+          <w:sz w:val="22"/>
+          <w:szCs w:val="24"/>
         </w:rPr>
         <w:t xml:space="preserve"> /</w:t>
       </w:r>
       <w:r>
         <w:rPr>
           <w:rFonts w:ascii="GWIPA" w:hAnsi="GWIPA" w:cs="Arial" w:hint="eastAsia"/>
-        </w:rPr>
-        <w:t>pEpEn'dikjlE</w:t>
-      </w:r>
-      <w:r>
-        <w:rPr>
-          <w:rFonts w:ascii="Arial" w:hAnsi="Arial" w:cs="Arial" w:hint="eastAsia"/>
+          <w:sz w:val="22"/>
+          <w:szCs w:val="24"/>
+        </w:rPr>
+        <w:t>fIzi'OlEdZi</w:t>
+      </w:r>
+      <w:r>
+        <w:rPr>
+          <w:rFonts w:ascii="Arial" w:hAnsi="Arial" w:cs="Arial" w:hint="eastAsia"/>
+          <w:sz w:val="22"/>
+          <w:szCs w:val="24"/>
         </w:rPr>
         <w:t>/</w:t>
       </w:r>
       <w:r>
         <w:rPr>
           <w:rFonts w:ascii="Arial" w:hAnsi="Arial" w:cs="Arial"/>
+          <w:sz w:val="22"/>
+          <w:szCs w:val="24"/>
         </w:rPr>
         <w:br/>
       </w:r>
       <w:r>
         <w:rPr>
           <w:rFonts w:ascii="Arial" w:hAnsi="Arial" w:cs="Arial" w:hint="eastAsia"/>
-        </w:rPr>
-        <w:t>[adj.] exactly vertical or upright</w:t>
+          <w:sz w:val="22"/>
+          <w:szCs w:val="24"/>
+        </w:rPr>
+        <w:t xml:space="preserve">[n. U.] the scientific study of the normal function of living things. </w:t>
+      </w:r>
+    </w:p>
+    <w:p>
+      <w:pPr>
+        <w:rPr>
+          <w:rFonts w:ascii="Arial" w:hAnsi="Arial" w:cs="Arial" w:hint="eastAsia"/>
+          <w:sz w:val="22"/>
+          <w:szCs w:val="24"/>
+        </w:rPr>
+      </w:pPr>
+      <w:r>
+        <w:rPr>
+          <w:rFonts w:ascii="Arial" w:hAnsi="Arial" w:cs="Arial" w:hint="eastAsia"/>
+          <w:sz w:val="22"/>
+          <w:szCs w:val="24"/>
+        </w:rPr>
+        <w:t>e.g. the physiology of mamm</w:t>
+      </w:r>
+      <w:r>
+        <w:rPr>
+          <w:rFonts w:ascii="Arial" w:hAnsi="Arial" w:cs="Arial" w:hint="eastAsia"/>
+          <w:sz w:val="22"/>
+          <w:szCs w:val="24"/>
+        </w:rPr>
+        <w:t>o</w:t>
+      </w:r>
+      <w:r>
+        <w:rPr>
+          <w:rFonts w:ascii="Arial" w:hAnsi="Arial" w:cs="Arial" w:hint="eastAsia"/>
+          <w:sz w:val="22"/>
+          <w:szCs w:val="24"/>
+        </w:rPr>
+        <w:t xml:space="preserve">th. </w:t>
       </w:r>
     </w:p>
     <w:sectPr>

--- a/Words/Categories of Collocations and Words.docx
+++ b/Words/Categories of Collocations and Words.docx
@@ -2498,6 +2498,15 @@
           <w:b/>
           <w:bCs/>
         </w:rPr>
+        <w:t xml:space="preserve">Medicine, </w:t>
+      </w:r>
+      <w:r>
+        <w:rPr>
+          <w:rStyle w:val="pron"/>
+          <w:rFonts w:ascii="Arial" w:hAnsi="Arial" w:cs="Arial" w:hint="eastAsia"/>
+          <w:b/>
+          <w:bCs/>
+        </w:rPr>
         <w:t>Healthy and D</w:t>
       </w:r>
       <w:r>
@@ -3005,6 +3014,90 @@
       <w:pPr>
         <w:rPr>
           <w:rStyle w:val="pron"/>
+          <w:rFonts w:ascii="Arial" w:hAnsi="Arial" w:cs="Arial" w:hint="eastAsia"/>
+        </w:rPr>
+      </w:pPr>
+      <w:r>
+        <w:rPr>
+          <w:rStyle w:val="pron"/>
+          <w:rFonts w:ascii="Arial" w:hAnsi="Arial" w:cs="Arial" w:hint="eastAsia"/>
+          <w:b/>
+          <w:bCs/>
+        </w:rPr>
+        <w:t>practitioner</w:t>
+      </w:r>
+      <w:r>
+        <w:rPr>
+          <w:rStyle w:val="pron"/>
+          <w:rFonts w:ascii="Arial" w:hAnsi="Arial" w:cs="Arial"/>
+        </w:rPr>
+        <w:br/>
+      </w:r>
+      <w:r>
+        <w:rPr>
+          <w:rStyle w:val="pron"/>
+          <w:rFonts w:ascii="Arial" w:hAnsi="Arial" w:cs="Arial" w:hint="eastAsia"/>
+        </w:rPr>
+        <w:t>[n.] a person who works in a profession, especially in medicine or law.</w:t>
+      </w:r>
+      <w:r>
+        <w:rPr>
+          <w:rStyle w:val="pron"/>
+          <w:rFonts w:ascii="Arial" w:hAnsi="Arial" w:cs="Arial"/>
+        </w:rPr>
+        <w:br/>
+      </w:r>
+      <w:r>
+        <w:rPr>
+          <w:rStyle w:val="pron"/>
+          <w:rFonts w:ascii="Arial" w:hAnsi="Arial" w:cs="Arial" w:hint="eastAsia"/>
+          <w:b/>
+          <w:bCs/>
+        </w:rPr>
+        <w:t>general practitioner</w:t>
+      </w:r>
+      <w:r>
+        <w:rPr>
+          <w:rStyle w:val="pron"/>
+          <w:rFonts w:ascii="Arial" w:hAnsi="Arial" w:cs="Arial"/>
+        </w:rPr>
+        <w:br/>
+      </w:r>
+      <w:r>
+        <w:rPr>
+          <w:rStyle w:val="pron"/>
+          <w:rFonts w:ascii="Arial" w:hAnsi="Arial" w:cs="Arial" w:hint="eastAsia"/>
+        </w:rPr>
+        <w:t xml:space="preserve">[compound noun] a person who is trained in general medicine and who treats patients in local community rather than a hostipal. </w:t>
+      </w:r>
+      <w:r>
+        <w:rPr>
+          <w:rStyle w:val="pron"/>
+          <w:rFonts w:ascii="Arial" w:hAnsi="Arial" w:cs="Arial" w:hint="eastAsia"/>
+        </w:rPr>
+        <w:t xml:space="preserve">(Its abbreviation is </w:t>
+      </w:r>
+      <w:r>
+        <w:rPr>
+          <w:rStyle w:val="pron"/>
+          <w:rFonts w:ascii="Arial" w:hAnsi="Arial" w:cs="Arial" w:hint="eastAsia"/>
+          <w:b/>
+          <w:bCs/>
+        </w:rPr>
+        <w:t>GP</w:t>
+      </w:r>
+      <w:r>
+        <w:rPr>
+          <w:rStyle w:val="pron"/>
+          <w:rFonts w:ascii="Arial" w:hAnsi="Arial" w:cs="Arial" w:hint="eastAsia"/>
+        </w:rPr>
+        <w:t>)</w:t>
+      </w:r>
+    </w:p>
+    <w:p>
+      <w:pPr>
+        <w:rPr>
+          <w:rStyle w:val="pron"/>
           <w:rFonts w:ascii="Arial" w:hAnsi="Arial" w:cs="Arial"/>
         </w:rPr>
       </w:pPr>
@@ -3662,6 +3755,7 @@
           <w:rStyle w:val="pron"/>
           <w:rFonts w:ascii="Arial" w:hAnsi="Arial" w:cs="Arial"/>
         </w:rPr>
+        <w:lastRenderedPageBreak/>
         <w:t xml:space="preserve">e.g. Jane was admitted </w:t>
       </w:r>
       <w:r>
@@ -4796,6 +4890,7 @@
           <w:rStyle w:val="pron"/>
           <w:rFonts w:ascii="Arial" w:hAnsi="Arial" w:cs="Arial"/>
         </w:rPr>
+        <w:lastRenderedPageBreak/>
         <w:t xml:space="preserve">whim [n. C.] </w:t>
       </w:r>
       <w:r>
@@ -4894,7 +4989,6 @@
           <w:rStyle w:val="pron"/>
           <w:rFonts w:ascii="Arial" w:hAnsi="Arial" w:cs="Arial"/>
         </w:rPr>
-        <w:lastRenderedPageBreak/>
         <w:t xml:space="preserve">work out :  </w:t>
       </w:r>
       <w:r>
@@ -6012,6 +6106,7 @@
           <w:rStyle w:val="pron"/>
           <w:rFonts w:ascii="Arial" w:hAnsi="Arial" w:cs="Arial"/>
         </w:rPr>
+        <w:lastRenderedPageBreak/>
         <w:t xml:space="preserve">low season of tourism: </w:t>
       </w:r>
       <w:r>
@@ -7026,6 +7121,7 @@
           <w:rStyle w:val="pron"/>
           <w:rFonts w:ascii="Arial" w:hAnsi="Arial" w:cs="Arial" w:hint="eastAsia"/>
         </w:rPr>
+        <w:lastRenderedPageBreak/>
         <w:t xml:space="preserve">fountain pen: </w:t>
       </w:r>
       <w:r>
@@ -7089,7 +7185,6 @@
           <w:sz w:val="32"/>
           <w:szCs w:val="36"/>
         </w:rPr>
-        <w:lastRenderedPageBreak/>
         <w:t>28</w:t>
       </w:r>
       <w:r>
@@ -7803,7 +7898,7 @@
     <w:p>
       <w:pPr>
         <w:rPr>
-          <w:rFonts w:ascii="Arial" w:hAnsi="Arial" w:cs="Arial" w:hint="eastAsia"/>
+          <w:rFonts w:ascii="Arial" w:hAnsi="Arial" w:cs="Arial"/>
           <w:sz w:val="22"/>
           <w:szCs w:val="24"/>
         </w:rPr>
@@ -8032,13 +8127,14 @@
           <w:sz w:val="22"/>
           <w:szCs w:val="24"/>
         </w:rPr>
+        <w:lastRenderedPageBreak/>
         <w:t xml:space="preserve">[n. U.] the scientific study of the normal function of living things. </w:t>
       </w:r>
     </w:p>
     <w:p>
       <w:pPr>
         <w:rPr>
-          <w:rFonts w:ascii="Arial" w:hAnsi="Arial" w:cs="Arial" w:hint="eastAsia"/>
+          <w:rFonts w:ascii="Arial" w:hAnsi="Arial" w:cs="Arial"/>
           <w:sz w:val="22"/>
           <w:szCs w:val="24"/>
         </w:rPr>

--- a/Words/Categories of Collocations and Words.docx
+++ b/Words/Categories of Collocations and Words.docx
@@ -3014,7 +3014,7 @@
       <w:pPr>
         <w:rPr>
           <w:rStyle w:val="pron"/>
-          <w:rFonts w:ascii="Arial" w:hAnsi="Arial" w:cs="Arial" w:hint="eastAsia"/>
+          <w:rFonts w:ascii="Arial" w:hAnsi="Arial" w:cs="Arial"/>
         </w:rPr>
       </w:pPr>
       <w:r>
@@ -8162,6 +8162,146 @@
           <w:szCs w:val="24"/>
         </w:rPr>
         <w:t xml:space="preserve">th. </w:t>
+      </w:r>
+    </w:p>
+    <w:p>
+      <w:pPr>
+        <w:rPr>
+          <w:rFonts w:ascii="Arial" w:hAnsi="Arial" w:cs="Arial"/>
+          <w:sz w:val="22"/>
+          <w:szCs w:val="24"/>
+        </w:rPr>
+      </w:pPr>
+    </w:p>
+    <w:p>
+      <w:pPr>
+        <w:outlineLvl w:val="0"/>
+        <w:rPr>
+          <w:rStyle w:val="pron"/>
+          <w:rFonts w:ascii="Times New Roman" w:hAnsi="Times New Roman" w:cs="Times New Roman"/>
+          <w:b/>
+          <w:bCs/>
+          <w:sz w:val="32"/>
+          <w:szCs w:val="36"/>
+        </w:rPr>
+      </w:pPr>
+      <w:r>
+        <w:rPr>
+          <w:rStyle w:val="pron"/>
+          <w:rFonts w:ascii="Times New Roman" w:hAnsi="Times New Roman" w:cs="Times New Roman" w:hint="eastAsia"/>
+          <w:b/>
+          <w:bCs/>
+          <w:sz w:val="32"/>
+          <w:szCs w:val="36"/>
+        </w:rPr>
+        <w:t>32. Geography</w:t>
+      </w:r>
+    </w:p>
+    <w:p>
+      <w:pPr>
+        <w:rPr>
+          <w:rFonts w:ascii="Arial" w:hAnsi="Arial" w:cs="Arial" w:hint="eastAsia"/>
+          <w:sz w:val="22"/>
+          <w:szCs w:val="24"/>
+        </w:rPr>
+      </w:pPr>
+      <w:r>
+        <w:rPr>
+          <w:rFonts w:ascii="Arial" w:hAnsi="Arial" w:cs="Arial" w:hint="eastAsia"/>
+          <w:b/>
+          <w:bCs/>
+          <w:sz w:val="22"/>
+          <w:szCs w:val="24"/>
+        </w:rPr>
+        <w:t>archipelago</w:t>
+      </w:r>
+      <w:r>
+        <w:rPr>
+          <w:rFonts w:ascii="Arial" w:hAnsi="Arial" w:cs="Arial" w:hint="eastAsia"/>
+          <w:sz w:val="22"/>
+          <w:szCs w:val="24"/>
+        </w:rPr>
+        <w:t xml:space="preserve"> /</w:t>
+      </w:r>
+      <w:r>
+        <w:rPr>
+          <w:rFonts w:ascii="GWIPA" w:hAnsi="GWIPA" w:cs="Arial" w:hint="eastAsia"/>
+          <w:sz w:val="22"/>
+          <w:szCs w:val="24"/>
+        </w:rPr>
+        <w:t>;A:kI'pelEgEu</w:t>
+      </w:r>
+      <w:r>
+        <w:rPr>
+          <w:rFonts w:ascii="Arial" w:hAnsi="Arial" w:cs="Arial" w:hint="eastAsia"/>
+          <w:sz w:val="22"/>
+          <w:szCs w:val="24"/>
+        </w:rPr>
+        <w:t>/</w:t>
+      </w:r>
+      <w:r>
+        <w:rPr>
+          <w:rFonts w:ascii="Arial" w:hAnsi="Arial" w:cs="Arial"/>
+          <w:sz w:val="22"/>
+          <w:szCs w:val="24"/>
+        </w:rPr>
+        <w:br/>
+      </w:r>
+      <w:r>
+        <w:rPr>
+          <w:rFonts w:ascii="Arial" w:hAnsi="Arial" w:cs="Arial" w:hint="eastAsia"/>
+          <w:sz w:val="22"/>
+          <w:szCs w:val="24"/>
+        </w:rPr>
+        <w:t>[C.] a group of islands and the sea surrounging them.</w:t>
+      </w:r>
+      <w:r>
+        <w:rPr>
+          <w:rFonts w:ascii="Arial" w:hAnsi="Arial" w:cs="Arial"/>
+          <w:sz w:val="22"/>
+          <w:szCs w:val="24"/>
+        </w:rPr>
+        <w:br/>
+      </w:r>
+      <w:r>
+        <w:rPr>
+          <w:rFonts w:ascii="Arial" w:hAnsi="Arial" w:cs="Arial" w:hint="eastAsia"/>
+          <w:sz w:val="22"/>
+          <w:szCs w:val="24"/>
+        </w:rPr>
+        <w:t>the Indonesian archipelago</w:t>
+      </w:r>
+      <w:r>
+        <w:rPr>
+          <w:rFonts w:ascii="Arial" w:hAnsi="Arial" w:cs="Arial" w:hint="eastAsia"/>
+          <w:sz w:val="22"/>
+          <w:szCs w:val="24"/>
+        </w:rPr>
+        <w:t>.</w:t>
+      </w:r>
+      <w:r>
+        <w:rPr>
+          <w:rFonts w:ascii="Arial" w:hAnsi="Arial" w:cs="Arial" w:hint="eastAsia"/>
+          <w:sz w:val="22"/>
+          <w:szCs w:val="24"/>
+        </w:rPr>
+        <w:t xml:space="preserve"> </w:t>
+      </w:r>
+      <w:r>
+        <w:rPr>
+          <w:rFonts w:ascii="Arial" w:hAnsi="Arial" w:cs="Arial"/>
+          <w:sz w:val="22"/>
+          <w:szCs w:val="24"/>
+        </w:rPr>
+        <w:br/>
+      </w:r>
+      <w:r>
+        <w:rPr>
+          <w:rFonts w:ascii="Arial" w:hAnsi="Arial" w:cs="Arial" w:hint="eastAsia"/>
+          <w:sz w:val="22"/>
+          <w:szCs w:val="24"/>
+        </w:rPr>
+        <w:t>Philippines has over seven thousands archipelagos.</w:t>
       </w:r>
     </w:p>
     <w:sectPr>

--- a/Words/Categories of Collocations and Words.docx
+++ b/Words/Categories of Collocations and Words.docx
@@ -25,789 +25,83 @@
           <w:b/>
           <w:bCs/>
         </w:rPr>
+        <w:t>,</w:t>
+      </w:r>
+      <w:r>
+        <w:rPr>
+          <w:rFonts w:ascii="Arial" w:hAnsi="Arial" w:cs="Arial" w:hint="eastAsia"/>
+          <w:b/>
+          <w:bCs/>
+        </w:rPr>
+        <w:t xml:space="preserve"> Places</w:t>
+      </w:r>
+    </w:p>
+    <w:p>
+      <w:pPr>
+        <w:rPr>
+          <w:rStyle w:val="pron"/>
+          <w:rFonts w:ascii="Arial" w:hAnsi="Arial" w:cs="Arial"/>
+        </w:rPr>
+      </w:pPr>
+      <w:r>
+        <w:rPr>
+          <w:rStyle w:val="pron"/>
+          <w:rFonts w:ascii="Arial" w:hAnsi="Arial" w:cs="Arial" w:hint="eastAsia"/>
+        </w:rPr>
+        <w:t>city &gt; town &gt; village &gt; hamlet</w:t>
+      </w:r>
+    </w:p>
+    <w:p>
+      <w:pPr>
+        <w:rPr>
+          <w:rStyle w:val="pron"/>
+          <w:rFonts w:ascii="Arial" w:hAnsi="Arial" w:cs="Arial"/>
+        </w:rPr>
+      </w:pPr>
+    </w:p>
+    <w:p>
+      <w:pPr>
+        <w:outlineLvl w:val="0"/>
+        <w:rPr>
+          <w:rStyle w:val="pron"/>
+          <w:rFonts w:ascii="Arial" w:hAnsi="Arial" w:cs="Arial"/>
+          <w:b/>
+          <w:bCs/>
+        </w:rPr>
+      </w:pPr>
+      <w:r>
+        <w:rPr>
+          <w:rStyle w:val="pron"/>
+          <w:rFonts w:ascii="Arial" w:hAnsi="Arial" w:cs="Arial"/>
+          <w:b/>
+          <w:bCs/>
+        </w:rPr>
+        <w:t>2</w:t>
+      </w:r>
+      <w:r>
+        <w:rPr>
+          <w:rStyle w:val="pron"/>
+          <w:rFonts w:ascii="Arial" w:hAnsi="Arial" w:cs="Arial"/>
+          <w:b/>
+          <w:bCs/>
+        </w:rPr>
         <w:t xml:space="preserve">, </w:t>
       </w:r>
       <w:r>
         <w:rPr>
-          <w:rFonts w:ascii="Arial" w:hAnsi="Arial" w:cs="Arial"/>
-          <w:b/>
-          <w:bCs/>
-        </w:rPr>
-        <w:t>words</w:t>
-      </w:r>
-    </w:p>
-    <w:p>
-      <w:pPr>
-        <w:rPr>
-          <w:rFonts w:ascii="Arial" w:hAnsi="Arial" w:cs="Arial"/>
-        </w:rPr>
-      </w:pPr>
-      <w:r>
-        <w:rPr>
-          <w:rFonts w:ascii="Arial" w:hAnsi="Arial" w:cs="Arial"/>
-        </w:rPr>
-        <w:t>monochrome/</w:t>
-      </w:r>
-      <w:r>
-        <w:rPr>
-          <w:rStyle w:val="phon-gb"/>
-          <w:rFonts w:ascii="Arial" w:eastAsia="MS Gothic" w:hAnsi="Arial" w:cs="Arial"/>
-        </w:rPr>
-        <w:t>ˈ</w:t>
-      </w:r>
-      <w:r>
-        <w:rPr>
-          <w:rStyle w:val="phon-gb"/>
-          <w:rFonts w:ascii="Arial" w:hAnsi="Arial" w:cs="Arial"/>
-        </w:rPr>
-        <w:t>m</w:t>
-      </w:r>
-      <w:r>
-        <w:rPr>
-          <w:rStyle w:val="phon-gb"/>
-          <w:rFonts w:ascii="Arial" w:eastAsia="MS Gothic" w:hAnsi="Arial" w:cs="Arial"/>
-        </w:rPr>
-        <w:t>ɒ</w:t>
-      </w:r>
-      <w:r>
-        <w:rPr>
-          <w:rStyle w:val="phon-gb"/>
-          <w:rFonts w:ascii="Arial" w:hAnsi="Arial" w:cs="Arial"/>
-        </w:rPr>
-        <w:t>n</w:t>
-      </w:r>
-      <w:r>
-        <w:rPr>
-          <w:rStyle w:val="phon-gb"/>
-          <w:rFonts w:ascii="Arial" w:eastAsia="MS Gothic" w:hAnsi="Arial" w:cs="Arial"/>
-        </w:rPr>
-        <w:t>ə</w:t>
-      </w:r>
-      <w:r>
-        <w:rPr>
-          <w:rStyle w:val="phon-gb"/>
-          <w:rFonts w:ascii="Arial" w:hAnsi="Arial" w:cs="Arial"/>
-        </w:rPr>
-        <w:t>kr</w:t>
-      </w:r>
-      <w:r>
-        <w:rPr>
-          <w:rStyle w:val="phon-gb"/>
-          <w:rFonts w:ascii="Arial" w:eastAsia="MS Gothic" w:hAnsi="Arial" w:cs="Arial"/>
-        </w:rPr>
-        <w:t>əʊ</w:t>
-      </w:r>
-      <w:r>
-        <w:rPr>
-          <w:rStyle w:val="phon-gb"/>
-          <w:rFonts w:ascii="Arial" w:hAnsi="Arial" w:cs="Arial"/>
-        </w:rPr>
-        <w:t>m</w:t>
-      </w:r>
-      <w:r>
-        <w:rPr>
-          <w:rStyle w:val="ei-g"/>
-          <w:rFonts w:ascii="Arial" w:hAnsi="Arial" w:cs="Arial"/>
-        </w:rPr>
-        <w:t xml:space="preserve"> </w:t>
-      </w:r>
-      <w:r>
-        <w:rPr>
-          <w:rFonts w:ascii="Arial" w:hAnsi="Arial" w:cs="Arial"/>
-        </w:rPr>
-        <w:t xml:space="preserve">/ adj. </w:t>
-      </w:r>
-      <w:r>
-        <w:rPr>
-          <w:rFonts w:ascii="Arial" w:hAnsi="Arial" w:cs="Arial"/>
-        </w:rPr>
-        <w:t>黑白的</w:t>
-      </w:r>
-    </w:p>
-    <w:p>
-      <w:pPr>
-        <w:rPr>
-          <w:rFonts w:ascii="Arial" w:hAnsi="Arial" w:cs="Arial"/>
-        </w:rPr>
-      </w:pPr>
-      <w:r>
-        <w:rPr>
-          <w:rFonts w:ascii="Arial" w:hAnsi="Arial" w:cs="Arial"/>
-        </w:rPr>
-        <w:t xml:space="preserve">the </w:t>
-      </w:r>
-      <w:r>
-        <w:rPr>
-          <w:rFonts w:ascii="Arial" w:hAnsi="Arial" w:cs="Arial"/>
-        </w:rPr>
-        <w:t>rustle</w:t>
-      </w:r>
-      <w:r>
-        <w:rPr>
-          <w:rFonts w:ascii="Arial" w:hAnsi="Arial" w:cs="Arial"/>
-        </w:rPr>
-        <w:t xml:space="preserve"> of the leaves in the wind : </w:t>
-      </w:r>
-      <w:r>
-        <w:rPr>
-          <w:rFonts w:ascii="Arial" w:hAnsi="Arial" w:cs="Arial"/>
-        </w:rPr>
-        <w:t>风中树叶的沙沙作响声</w:t>
-      </w:r>
-      <w:r>
-        <w:rPr>
-          <w:rFonts w:ascii="Arial" w:hAnsi="Arial" w:cs="Arial"/>
-        </w:rPr>
-        <w:t xml:space="preserve"> </w:t>
-      </w:r>
-    </w:p>
-    <w:p>
-      <w:pPr>
-        <w:rPr>
-          <w:rFonts w:ascii="Arial" w:hAnsi="Arial" w:cs="Arial"/>
-        </w:rPr>
-      </w:pPr>
-      <w:r>
-        <w:rPr>
-          <w:rFonts w:ascii="Arial" w:hAnsi="Arial" w:cs="Arial"/>
-        </w:rPr>
-        <w:t xml:space="preserve">tier-2 city :  </w:t>
-      </w:r>
-      <w:r>
-        <w:rPr>
-          <w:rFonts w:ascii="Arial" w:hAnsi="Arial" w:cs="Arial"/>
-        </w:rPr>
-        <w:t>二线城市</w:t>
-      </w:r>
-    </w:p>
-    <w:p>
-      <w:pPr>
-        <w:rPr>
-          <w:rFonts w:ascii="Arial" w:hAnsi="Arial" w:cs="Arial"/>
-        </w:rPr>
-      </w:pPr>
-      <w:r>
-        <w:rPr>
-          <w:rFonts w:ascii="Arial" w:hAnsi="Arial" w:cs="Arial"/>
-        </w:rPr>
-        <w:t xml:space="preserve">sit across from sb. : </w:t>
-      </w:r>
-      <w:r>
-        <w:rPr>
-          <w:rFonts w:ascii="Arial" w:hAnsi="Arial" w:cs="Arial"/>
-        </w:rPr>
-        <w:t>互相对坐着</w:t>
-      </w:r>
-    </w:p>
-    <w:p>
-      <w:pPr>
-        <w:rPr>
-          <w:rFonts w:ascii="Arial" w:hAnsi="Arial" w:cs="Arial"/>
-        </w:rPr>
-      </w:pPr>
-      <w:r>
-        <w:rPr>
-          <w:rFonts w:ascii="Arial" w:hAnsi="Arial" w:cs="Arial"/>
-        </w:rPr>
-        <w:t xml:space="preserve">help out with: to help sb. especially in a difficult </w:t>
-      </w:r>
-      <w:r>
-        <w:rPr>
-          <w:rFonts w:ascii="Arial" w:hAnsi="Arial" w:cs="Arial"/>
-        </w:rPr>
-        <w:t>situation</w:t>
-      </w:r>
-      <w:r>
-        <w:rPr>
-          <w:rFonts w:ascii="Arial" w:hAnsi="Arial" w:cs="Arial"/>
-        </w:rPr>
-        <w:t>.</w:t>
-      </w:r>
-    </w:p>
-    <w:p>
-      <w:pPr>
-        <w:rPr>
-          <w:rFonts w:ascii="Arial" w:hAnsi="Arial" w:cs="Arial"/>
-        </w:rPr>
-      </w:pPr>
-      <w:r>
-        <w:rPr>
-          <w:rFonts w:ascii="Arial" w:hAnsi="Arial" w:cs="Arial"/>
-        </w:rPr>
-        <w:t>ergon</w:t>
-      </w:r>
-      <w:r>
-        <w:rPr>
-          <w:rFonts w:ascii="Arial" w:hAnsi="Arial" w:cs="Arial"/>
-        </w:rPr>
-        <w:t>o</w:t>
-      </w:r>
-      <w:r>
-        <w:rPr>
-          <w:rFonts w:ascii="Arial" w:hAnsi="Arial" w:cs="Arial"/>
-        </w:rPr>
-        <w:t xml:space="preserve">mic: </w:t>
-      </w:r>
-      <w:r>
-        <w:rPr>
-          <w:rFonts w:ascii="Arial" w:hAnsi="Arial" w:cs="Arial"/>
-        </w:rPr>
-        <w:t>人体工程学</w:t>
-      </w:r>
-    </w:p>
-    <w:p>
-      <w:pPr>
-        <w:rPr>
-          <w:rFonts w:ascii="Arial" w:hAnsi="Arial" w:cs="Arial"/>
-        </w:rPr>
-      </w:pPr>
-      <w:r>
-        <w:rPr>
-          <w:rFonts w:ascii="Arial" w:hAnsi="Arial" w:cs="Arial"/>
-        </w:rPr>
-        <w:t>out of the question : (impossible or not allowed)</w:t>
-      </w:r>
-      <w:r>
-        <w:rPr>
-          <w:rFonts w:ascii="Arial" w:hAnsi="Arial" w:cs="Arial"/>
-        </w:rPr>
-        <w:t>不可能的</w:t>
-      </w:r>
-    </w:p>
-    <w:p>
-      <w:pPr>
-        <w:rPr>
-          <w:rFonts w:ascii="Arial" w:hAnsi="Arial" w:cs="Arial"/>
-        </w:rPr>
-      </w:pPr>
-      <w:r>
-        <w:rPr>
-          <w:rFonts w:ascii="Arial" w:hAnsi="Arial" w:cs="Arial"/>
-        </w:rPr>
-        <w:t xml:space="preserve">hyphen : “-” </w:t>
-      </w:r>
-      <w:r>
-        <w:rPr>
-          <w:rFonts w:ascii="Arial" w:hAnsi="Arial" w:cs="Arial"/>
-        </w:rPr>
-        <w:t>连接符</w:t>
-      </w:r>
-    </w:p>
-    <w:p>
-      <w:pPr>
-        <w:rPr>
-          <w:rFonts w:ascii="Arial" w:hAnsi="Arial" w:cs="Arial"/>
-        </w:rPr>
-      </w:pPr>
-      <w:r>
-        <w:rPr>
-          <w:rFonts w:ascii="Arial" w:hAnsi="Arial" w:cs="Arial"/>
-        </w:rPr>
-        <w:t>dash: “——”</w:t>
-      </w:r>
-      <w:r>
-        <w:rPr>
-          <w:rFonts w:ascii="Arial" w:hAnsi="Arial" w:cs="Arial"/>
-        </w:rPr>
-        <w:t>破折号</w:t>
-      </w:r>
-    </w:p>
-    <w:p>
-      <w:pPr>
-        <w:rPr>
-          <w:rFonts w:ascii="Arial" w:hAnsi="Arial" w:cs="Arial"/>
-        </w:rPr>
-      </w:pPr>
-      <w:r>
-        <w:rPr>
-          <w:rFonts w:ascii="Arial" w:hAnsi="Arial" w:cs="Arial"/>
-        </w:rPr>
-        <w:t>cockpit : (</w:t>
-      </w:r>
-      <w:r>
-        <w:rPr>
-          <w:rFonts w:ascii="Arial" w:hAnsi="Arial" w:cs="Arial"/>
-        </w:rPr>
-        <w:t>飞机或赛车的</w:t>
-      </w:r>
-      <w:r>
-        <w:rPr>
-          <w:rFonts w:ascii="Arial" w:hAnsi="Arial" w:cs="Arial"/>
-        </w:rPr>
-        <w:t>)</w:t>
-      </w:r>
-      <w:r>
-        <w:rPr>
-          <w:rFonts w:ascii="Arial" w:hAnsi="Arial" w:cs="Arial"/>
-        </w:rPr>
-        <w:t>驾驶舱，驾驶座</w:t>
-      </w:r>
-    </w:p>
-    <w:p>
-      <w:pPr>
-        <w:rPr>
-          <w:rStyle w:val="pron"/>
-          <w:rFonts w:ascii="Arial" w:hAnsi="Arial" w:cs="Arial"/>
-        </w:rPr>
-      </w:pPr>
-      <w:r>
-        <w:rPr>
-          <w:rStyle w:val="pron"/>
-          <w:rFonts w:ascii="Arial" w:hAnsi="Arial" w:cs="Arial"/>
-        </w:rPr>
-        <w:t xml:space="preserve">over/within budget: </w:t>
-      </w:r>
-      <w:r>
-        <w:rPr>
-          <w:rStyle w:val="pron"/>
-          <w:rFonts w:ascii="Arial" w:hAnsi="Arial" w:cs="Arial"/>
-        </w:rPr>
-        <w:t>超出</w:t>
-      </w:r>
-      <w:r>
-        <w:rPr>
-          <w:rStyle w:val="pron"/>
-          <w:rFonts w:ascii="Arial" w:hAnsi="Arial" w:cs="Arial"/>
-        </w:rPr>
-        <w:t>/</w:t>
-      </w:r>
-      <w:r>
-        <w:rPr>
-          <w:rStyle w:val="pron"/>
-          <w:rFonts w:ascii="Arial" w:hAnsi="Arial" w:cs="Arial"/>
-        </w:rPr>
-        <w:t>未超</w:t>
-      </w:r>
-      <w:r>
-        <w:rPr>
-          <w:rStyle w:val="pron"/>
-          <w:rFonts w:ascii="Arial" w:hAnsi="Arial" w:cs="Arial"/>
-        </w:rPr>
-        <w:t xml:space="preserve"> </w:t>
-      </w:r>
-      <w:r>
-        <w:rPr>
-          <w:rStyle w:val="pron"/>
-          <w:rFonts w:ascii="Arial" w:hAnsi="Arial" w:cs="Arial"/>
-        </w:rPr>
-        <w:t>预算</w:t>
-      </w:r>
-    </w:p>
-    <w:p>
-      <w:pPr>
-        <w:rPr>
-          <w:rStyle w:val="pron"/>
-          <w:rFonts w:ascii="Arial" w:hAnsi="Arial" w:cs="Arial"/>
-        </w:rPr>
-      </w:pPr>
-    </w:p>
-    <w:p>
-      <w:pPr>
-        <w:rPr>
-          <w:rStyle w:val="pron"/>
-          <w:rFonts w:ascii="Arial" w:hAnsi="Arial" w:cs="Arial"/>
-        </w:rPr>
-      </w:pPr>
-      <w:r>
-        <w:rPr>
-          <w:rStyle w:val="pron"/>
-          <w:rFonts w:ascii="Arial" w:hAnsi="Arial" w:cs="Arial"/>
-        </w:rPr>
-        <w:t xml:space="preserve">proportion [n.] </w:t>
-      </w:r>
-      <w:r>
-        <w:rPr>
-          <w:rStyle w:val="pron"/>
-          <w:rFonts w:ascii="Arial" w:hAnsi="Arial" w:cs="Arial"/>
-        </w:rPr>
-        <w:t>部分</w:t>
-      </w:r>
-      <w:r>
-        <w:rPr>
-          <w:rStyle w:val="pron"/>
-          <w:rFonts w:ascii="Arial" w:hAnsi="Arial" w:cs="Arial"/>
-        </w:rPr>
-        <w:t xml:space="preserve">; </w:t>
-      </w:r>
-      <w:r>
-        <w:rPr>
-          <w:rStyle w:val="pron"/>
-          <w:rFonts w:ascii="Arial" w:hAnsi="Arial" w:cs="Arial"/>
-        </w:rPr>
-        <w:t>倍数</w:t>
-      </w:r>
-    </w:p>
-    <w:p>
-      <w:pPr>
-        <w:rPr>
-          <w:rStyle w:val="pron"/>
-          <w:rFonts w:ascii="Arial" w:hAnsi="Arial" w:cs="Arial"/>
-        </w:rPr>
-      </w:pPr>
-      <w:r>
-        <w:rPr>
-          <w:rStyle w:val="pron"/>
-          <w:rFonts w:ascii="Arial" w:hAnsi="Arial" w:cs="Arial"/>
-        </w:rPr>
-        <w:t>e.g. Water covers large proportion of the earth’s surface.</w:t>
-      </w:r>
-    </w:p>
-    <w:p>
-      <w:pPr>
-        <w:rPr>
-          <w:rStyle w:val="pron"/>
-          <w:rFonts w:ascii="Arial" w:hAnsi="Arial" w:cs="Arial"/>
-        </w:rPr>
-      </w:pPr>
-      <w:r>
-        <w:rPr>
-          <w:rStyle w:val="pron"/>
-          <w:rFonts w:ascii="Arial" w:hAnsi="Arial" w:cs="Arial"/>
-          <w:b/>
-          <w:bCs/>
-        </w:rPr>
-        <w:t>in proportion to</w:t>
-      </w:r>
-      <w:r>
-        <w:rPr>
-          <w:rStyle w:val="pron"/>
-          <w:rFonts w:ascii="Arial" w:hAnsi="Arial" w:cs="Arial"/>
-        </w:rPr>
-        <w:t xml:space="preserve"> : </w:t>
-      </w:r>
-      <w:r>
-        <w:rPr>
-          <w:rStyle w:val="pron"/>
-          <w:rFonts w:ascii="Arial" w:hAnsi="Arial" w:cs="Arial"/>
-        </w:rPr>
-        <w:t>和</w:t>
-      </w:r>
-      <w:r>
-        <w:rPr>
-          <w:rStyle w:val="pron"/>
-          <w:rFonts w:ascii="Arial" w:hAnsi="Arial" w:cs="Arial"/>
-        </w:rPr>
-        <w:t>…</w:t>
-      </w:r>
-      <w:r>
-        <w:rPr>
-          <w:rStyle w:val="pron"/>
-          <w:rFonts w:ascii="Arial" w:hAnsi="Arial" w:cs="Arial"/>
-        </w:rPr>
-        <w:t>成比例。</w:t>
-      </w:r>
-    </w:p>
-    <w:p>
-      <w:pPr>
-        <w:rPr>
-          <w:rStyle w:val="pron"/>
-          <w:rFonts w:ascii="Arial" w:hAnsi="Arial" w:cs="Arial"/>
-        </w:rPr>
-      </w:pPr>
-      <w:r>
-        <w:rPr>
-          <w:rStyle w:val="pron"/>
-          <w:rFonts w:ascii="Arial" w:hAnsi="Arial" w:cs="Arial"/>
-        </w:rPr>
-        <w:t xml:space="preserve">e.g. People are not simply wise </w:t>
-      </w:r>
-      <w:r>
-        <w:rPr>
-          <w:rStyle w:val="pron"/>
-          <w:rFonts w:ascii="Arial" w:hAnsi="Arial" w:cs="Arial"/>
-          <w:b/>
-          <w:bCs/>
-        </w:rPr>
-        <w:t>in proportion to</w:t>
-      </w:r>
-      <w:r>
-        <w:rPr>
-          <w:rStyle w:val="pron"/>
-          <w:rFonts w:ascii="Arial" w:hAnsi="Arial" w:cs="Arial"/>
-        </w:rPr>
-        <w:t xml:space="preserve"> how much experience they have.</w:t>
-      </w:r>
-    </w:p>
-    <w:p>
-      <w:pPr>
-        <w:rPr>
-          <w:rStyle w:val="pron"/>
-          <w:rFonts w:ascii="Arial" w:hAnsi="Arial" w:cs="Arial"/>
-        </w:rPr>
-      </w:pPr>
-      <w:r>
-        <w:rPr>
-          <w:rStyle w:val="pron"/>
-          <w:rFonts w:ascii="Arial" w:hAnsi="Arial" w:cs="Arial"/>
-        </w:rPr>
-        <w:t>人的睿智不一定和他们的经验成正比。</w:t>
-      </w:r>
-    </w:p>
-    <w:p>
-      <w:pPr>
-        <w:rPr>
-          <w:rStyle w:val="pron"/>
-          <w:rFonts w:ascii="Arial" w:hAnsi="Arial" w:cs="Arial"/>
-        </w:rPr>
-      </w:pPr>
-    </w:p>
-    <w:p>
-      <w:pPr>
-        <w:rPr>
-          <w:rStyle w:val="pron"/>
-          <w:rFonts w:ascii="Arial" w:hAnsi="Arial" w:cs="Arial"/>
-        </w:rPr>
-      </w:pPr>
-      <w:r>
-        <w:rPr>
-          <w:rStyle w:val="pron"/>
-          <w:rFonts w:ascii="Arial" w:hAnsi="Arial" w:cs="Arial"/>
-          <w:b/>
-          <w:bCs/>
-        </w:rPr>
-        <w:t>proportionate</w:t>
-      </w:r>
-      <w:r>
-        <w:rPr>
-          <w:rStyle w:val="pron"/>
-          <w:rFonts w:ascii="Arial" w:hAnsi="Arial" w:cs="Arial"/>
-        </w:rPr>
-        <w:t xml:space="preserve"> [v.] </w:t>
-      </w:r>
-      <w:r>
-        <w:rPr>
-          <w:rStyle w:val="pron"/>
-          <w:rFonts w:ascii="Arial" w:hAnsi="Arial" w:cs="Arial"/>
-        </w:rPr>
-        <w:br/>
-        <w:t>(to sth) increasing or decreasing in size, amount or degree according to changes in sth else.</w:t>
-      </w:r>
-    </w:p>
-    <w:p>
-      <w:pPr>
-        <w:rPr>
-          <w:rStyle w:val="pron"/>
-          <w:rFonts w:ascii="Arial" w:hAnsi="Arial" w:cs="Arial"/>
-        </w:rPr>
-      </w:pPr>
-      <w:r>
-        <w:rPr>
-          <w:rStyle w:val="pron"/>
-          <w:rFonts w:ascii="Arial" w:hAnsi="Arial" w:cs="Arial"/>
-        </w:rPr>
-        <w:t>与</w:t>
-      </w:r>
-      <w:r>
-        <w:rPr>
-          <w:rStyle w:val="pron"/>
-          <w:rFonts w:ascii="Arial" w:hAnsi="Arial" w:cs="Arial"/>
-        </w:rPr>
-        <w:t>...</w:t>
-      </w:r>
-      <w:r>
-        <w:rPr>
-          <w:rStyle w:val="pron"/>
-          <w:rFonts w:ascii="Arial" w:hAnsi="Arial" w:cs="Arial"/>
-        </w:rPr>
-        <w:t>成比例</w:t>
-      </w:r>
-    </w:p>
-    <w:p>
-      <w:pPr>
-        <w:rPr>
-          <w:rStyle w:val="pron"/>
-          <w:rFonts w:ascii="Arial" w:hAnsi="Arial" w:cs="Arial"/>
-        </w:rPr>
-      </w:pPr>
-    </w:p>
-    <w:p>
-      <w:pPr>
-        <w:rPr>
-          <w:rStyle w:val="pron"/>
-          <w:rFonts w:ascii="Arial" w:hAnsi="Arial" w:cs="Arial"/>
-        </w:rPr>
-      </w:pPr>
-      <w:r>
-        <w:rPr>
-          <w:rStyle w:val="pron"/>
-          <w:rFonts w:ascii="Arial" w:hAnsi="Arial" w:cs="Arial"/>
-          <w:b/>
-          <w:bCs/>
-        </w:rPr>
-        <w:t>eminent</w:t>
-      </w:r>
-      <w:r>
-        <w:rPr>
-          <w:rStyle w:val="pron"/>
-          <w:rFonts w:ascii="Arial" w:hAnsi="Arial" w:cs="Arial"/>
-        </w:rPr>
-        <w:t xml:space="preserve"> [adj.] </w:t>
-      </w:r>
-    </w:p>
-    <w:p>
-      <w:pPr>
-        <w:rPr>
-          <w:rStyle w:val="pron"/>
-          <w:rFonts w:ascii="Arial" w:hAnsi="Arial" w:cs="Arial"/>
-        </w:rPr>
-      </w:pPr>
-      <w:r>
-        <w:rPr>
-          <w:rStyle w:val="pron"/>
-          <w:rFonts w:ascii="Arial" w:hAnsi="Arial" w:cs="Arial"/>
-        </w:rPr>
-        <w:t xml:space="preserve">1, </w:t>
-      </w:r>
-      <w:r>
-        <w:rPr>
-          <w:rStyle w:val="pron"/>
-          <w:rFonts w:ascii="Arial" w:hAnsi="Arial" w:cs="Arial"/>
-        </w:rPr>
-        <w:t xml:space="preserve">(of people) </w:t>
-      </w:r>
-      <w:r>
-        <w:rPr>
-          <w:rStyle w:val="pron"/>
-          <w:rFonts w:ascii="Arial" w:hAnsi="Arial" w:cs="Arial"/>
-        </w:rPr>
-        <w:t>famous and respect, especially in a particular profession.</w:t>
-      </w:r>
-    </w:p>
-    <w:p>
-      <w:pPr>
-        <w:rPr>
-          <w:rStyle w:val="pron"/>
-          <w:rFonts w:ascii="Arial" w:hAnsi="Arial" w:cs="Arial"/>
-        </w:rPr>
-      </w:pPr>
-      <w:r>
-        <w:rPr>
-          <w:rStyle w:val="pron"/>
-          <w:rFonts w:ascii="Arial" w:hAnsi="Arial" w:cs="Arial"/>
-        </w:rPr>
-        <w:t>an eminent operating system expert.</w:t>
-      </w:r>
-    </w:p>
-    <w:p>
-      <w:pPr>
-        <w:rPr>
-          <w:rStyle w:val="pron"/>
-          <w:rFonts w:ascii="Arial" w:hAnsi="Arial" w:cs="Arial"/>
-        </w:rPr>
-      </w:pPr>
-      <w:r>
-        <w:rPr>
-          <w:rStyle w:val="pron"/>
-          <w:rFonts w:ascii="Arial" w:hAnsi="Arial" w:cs="Arial"/>
-        </w:rPr>
-        <w:t xml:space="preserve">2, </w:t>
-      </w:r>
-      <w:r>
-        <w:rPr>
-          <w:rStyle w:val="pron"/>
-          <w:rFonts w:ascii="Arial" w:hAnsi="Arial" w:cs="Arial"/>
-        </w:rPr>
-        <w:t>(of good qualities) unusual, excellent.</w:t>
-      </w:r>
-      <w:r>
-        <w:rPr>
-          <w:rStyle w:val="pron"/>
-          <w:rFonts w:ascii="Arial" w:hAnsi="Arial" w:cs="Arial"/>
-        </w:rPr>
-        <w:t xml:space="preserve"> </w:t>
-      </w:r>
-    </w:p>
-    <w:p>
-      <w:pPr>
-        <w:rPr>
-          <w:rStyle w:val="pron"/>
-          <w:rFonts w:ascii="Arial" w:hAnsi="Arial" w:cs="Arial"/>
-        </w:rPr>
-      </w:pPr>
-      <w:r>
-        <w:rPr>
-          <w:rStyle w:val="pron"/>
-          <w:rFonts w:ascii="Arial" w:hAnsi="Arial" w:cs="Arial"/>
-          <w:b/>
-          <w:bCs/>
-        </w:rPr>
-        <w:t>prominent</w:t>
-      </w:r>
-      <w:r>
-        <w:rPr>
-          <w:rStyle w:val="pron"/>
-          <w:rFonts w:ascii="Arial" w:hAnsi="Arial" w:cs="Arial"/>
-        </w:rPr>
-        <w:t xml:space="preserve"> [adj.]</w:t>
-      </w:r>
-      <w:r>
-        <w:rPr>
-          <w:rStyle w:val="pron"/>
-          <w:rFonts w:ascii="Arial" w:hAnsi="Arial" w:cs="Arial"/>
-        </w:rPr>
-        <w:br/>
-        <w:t>1, important or well known;</w:t>
-      </w:r>
-      <w:r>
-        <w:rPr>
-          <w:rStyle w:val="pron"/>
-          <w:rFonts w:ascii="Arial" w:hAnsi="Arial" w:cs="Arial"/>
-        </w:rPr>
-        <w:br/>
-        <w:t>a prominent politician</w:t>
-      </w:r>
-      <w:r>
-        <w:rPr>
-          <w:rStyle w:val="pron"/>
-          <w:rFonts w:ascii="Arial" w:hAnsi="Arial" w:cs="Arial"/>
-        </w:rPr>
-        <w:br/>
-        <w:t>2, easily seen</w:t>
-      </w:r>
-      <w:r>
-        <w:rPr>
-          <w:rStyle w:val="pron"/>
-          <w:rFonts w:ascii="Arial" w:hAnsi="Arial" w:cs="Arial"/>
-        </w:rPr>
-        <w:br/>
-        <w:t>a prominent position</w:t>
-      </w:r>
-    </w:p>
-    <w:p>
-      <w:pPr>
-        <w:rPr>
-          <w:rStyle w:val="pron"/>
-          <w:rFonts w:ascii="Arial" w:hAnsi="Arial" w:cs="Arial"/>
-        </w:rPr>
-      </w:pPr>
-    </w:p>
-    <w:p>
-      <w:pPr>
-        <w:rPr>
-          <w:rStyle w:val="pron"/>
-          <w:rFonts w:ascii="Arial" w:hAnsi="Arial" w:cs="Arial"/>
-        </w:rPr>
-      </w:pPr>
-      <w:r>
-        <w:rPr>
-          <w:rStyle w:val="pron"/>
-          <w:rFonts w:ascii="Arial" w:hAnsi="Arial" w:cs="Arial"/>
-          <w:b/>
-          <w:bCs/>
-        </w:rPr>
-        <w:t>merit</w:t>
-      </w:r>
-      <w:r>
-        <w:rPr>
-          <w:rStyle w:val="pron"/>
-          <w:rFonts w:ascii="Arial" w:hAnsi="Arial" w:cs="Arial"/>
-        </w:rPr>
-        <w:t xml:space="preserve"> </w:t>
-      </w:r>
-      <w:r>
-        <w:rPr>
-          <w:rStyle w:val="pron"/>
-          <w:rFonts w:ascii="Arial" w:hAnsi="Arial" w:cs="Arial"/>
+          <w:rStyle w:val="pron"/>
+          <w:rFonts w:ascii="Arial" w:hAnsi="Arial" w:cs="Arial"/>
+          <w:b/>
+          <w:bCs/>
+        </w:rPr>
+        <w:t>Household appliance</w:t>
+      </w:r>
+      <w:r>
+        <w:rPr>
+          <w:rStyle w:val="pron"/>
+          <w:rFonts w:ascii="Arial" w:hAnsi="Arial" w:cs="Arial"/>
+          <w:b/>
+          <w:bCs/>
         </w:rPr>
         <w:t>/</w:t>
       </w:r>
@@ -815,20 +109,26 @@
         <w:rPr>
           <w:rStyle w:val="ipa"/>
           <w:rFonts w:ascii="Arial" w:eastAsia="MS Gothic" w:hAnsi="Arial" w:cs="Arial"/>
-        </w:rPr>
-        <w:t>ˈ</w:t>
+          <w:b/>
+          <w:bCs/>
+        </w:rPr>
+        <w:t>əˈ</w:t>
       </w:r>
       <w:r>
         <w:rPr>
           <w:rStyle w:val="ipa"/>
           <w:rFonts w:ascii="Arial" w:hAnsi="Arial" w:cs="Arial"/>
-        </w:rPr>
-        <w:t>mer.</w:t>
+          <w:b/>
+          <w:bCs/>
+        </w:rPr>
+        <w:t>pla</w:t>
       </w:r>
       <w:r>
         <w:rPr>
           <w:rStyle w:val="ipa"/>
           <w:rFonts w:ascii="Arial" w:eastAsia="MS Gothic" w:hAnsi="Arial" w:cs="Arial"/>
+          <w:b/>
+          <w:bCs/>
         </w:rPr>
         <w:t>ɪ</w:t>
       </w:r>
@@ -836,446 +136,44 @@
         <w:rPr>
           <w:rStyle w:val="ipa"/>
           <w:rFonts w:ascii="Arial" w:hAnsi="Arial" w:cs="Arial"/>
-        </w:rPr>
-        <w:t>t</w:t>
-      </w:r>
-      <w:r>
-        <w:rPr>
-          <w:rStyle w:val="pron"/>
-          <w:rFonts w:ascii="Arial" w:hAnsi="Arial" w:cs="Arial"/>
-        </w:rPr>
-        <w:t xml:space="preserve">/ </w:t>
-      </w:r>
-    </w:p>
-    <w:p>
-      <w:pPr>
-        <w:rPr>
-          <w:rStyle w:val="pron"/>
-          <w:rFonts w:ascii="Arial" w:hAnsi="Arial" w:cs="Arial"/>
-        </w:rPr>
-      </w:pPr>
-      <w:r>
-        <w:rPr>
-          <w:rStyle w:val="pron"/>
-          <w:rFonts w:ascii="Arial" w:hAnsi="Arial" w:cs="Arial"/>
-        </w:rPr>
-        <w:t xml:space="preserve">[U.] 1, </w:t>
-      </w:r>
-      <w:r>
-        <w:rPr>
-          <w:rStyle w:val="pron"/>
-          <w:rFonts w:ascii="Arial" w:hAnsi="Arial" w:cs="Arial"/>
-        </w:rPr>
-        <w:t>优点，美德</w:t>
-      </w:r>
-      <w:r>
-        <w:rPr>
-          <w:rStyle w:val="pron"/>
-          <w:rFonts w:ascii="Arial" w:hAnsi="Arial" w:cs="Arial"/>
-        </w:rPr>
-        <w:t xml:space="preserve"> </w:t>
-      </w:r>
-      <w:r>
-        <w:rPr>
-          <w:rStyle w:val="pron"/>
-          <w:rFonts w:ascii="Arial" w:hAnsi="Arial" w:cs="Arial"/>
-        </w:rPr>
-        <w:br/>
-      </w:r>
-      <w:r>
-        <w:rPr>
-          <w:rStyle w:val="pron"/>
-          <w:rFonts w:ascii="Arial" w:hAnsi="Arial" w:cs="Arial"/>
-        </w:rPr>
-        <w:t>e.g. a work of outstanding artistic merit.</w:t>
-      </w:r>
-    </w:p>
-    <w:p>
-      <w:pPr>
-        <w:rPr>
-          <w:rStyle w:val="pron"/>
-          <w:rFonts w:ascii="Arial" w:hAnsi="Arial" w:cs="Arial"/>
-        </w:rPr>
-      </w:pPr>
-      <w:r>
-        <w:rPr>
-          <w:rStyle w:val="pron"/>
-          <w:rFonts w:ascii="Arial" w:hAnsi="Arial" w:cs="Arial"/>
-        </w:rPr>
-        <w:t xml:space="preserve">[C.] 2, </w:t>
-      </w:r>
-      <w:r>
-        <w:rPr>
-          <w:rStyle w:val="pron"/>
-          <w:rFonts w:ascii="Arial" w:hAnsi="Arial" w:cs="Arial"/>
-        </w:rPr>
-        <w:t>特点，长处</w:t>
-      </w:r>
-      <w:r>
-        <w:rPr>
-          <w:rStyle w:val="pron"/>
-          <w:rFonts w:ascii="Arial" w:hAnsi="Arial" w:cs="Arial"/>
-        </w:rPr>
-        <w:t xml:space="preserve"> </w:t>
-      </w:r>
-      <w:r>
-        <w:rPr>
-          <w:rStyle w:val="pron"/>
-          <w:rFonts w:ascii="Arial" w:hAnsi="Arial" w:cs="Arial"/>
-        </w:rPr>
-        <w:br/>
-      </w:r>
-      <w:r>
-        <w:rPr>
-          <w:rStyle w:val="pron"/>
-          <w:rFonts w:ascii="Arial" w:hAnsi="Arial" w:cs="Arial"/>
-        </w:rPr>
-        <w:t>e.g. The programming language become popular based on its merits.</w:t>
-      </w:r>
-    </w:p>
-    <w:p>
-      <w:pPr>
-        <w:rPr>
-          <w:rStyle w:val="pron"/>
-          <w:rFonts w:ascii="Arial" w:hAnsi="Arial" w:cs="Arial"/>
-        </w:rPr>
-      </w:pPr>
-    </w:p>
-    <w:p>
-      <w:pPr>
-        <w:rPr>
-          <w:rStyle w:val="pron"/>
-          <w:rFonts w:ascii="Arial" w:hAnsi="Arial" w:cs="Arial"/>
-        </w:rPr>
-      </w:pPr>
-      <w:r>
-        <w:rPr>
-          <w:rStyle w:val="pron"/>
-          <w:rFonts w:ascii="Arial" w:hAnsi="Arial" w:cs="Arial"/>
-          <w:b/>
-          <w:bCs/>
-        </w:rPr>
-        <w:t>in terms of</w:t>
-      </w:r>
-      <w:r>
-        <w:rPr>
-          <w:rStyle w:val="pron"/>
-          <w:rFonts w:ascii="Arial" w:hAnsi="Arial" w:cs="Arial"/>
-        </w:rPr>
-        <w:t xml:space="preserve"> : </w:t>
-      </w:r>
-      <w:r>
-        <w:rPr>
-          <w:rStyle w:val="pron"/>
-          <w:rFonts w:ascii="Arial" w:hAnsi="Arial" w:cs="Arial"/>
-        </w:rPr>
-        <w:t>就</w:t>
-      </w:r>
-      <w:r>
-        <w:rPr>
-          <w:rStyle w:val="pron"/>
-          <w:rFonts w:ascii="Arial" w:hAnsi="Arial" w:cs="Arial"/>
-        </w:rPr>
-        <w:t>……</w:t>
-      </w:r>
-      <w:r>
-        <w:rPr>
-          <w:rStyle w:val="pron"/>
-          <w:rFonts w:ascii="Arial" w:hAnsi="Arial" w:cs="Arial"/>
-        </w:rPr>
-        <w:t>而言</w:t>
-      </w:r>
-      <w:r>
-        <w:rPr>
-          <w:rStyle w:val="pron"/>
-          <w:rFonts w:ascii="Arial" w:hAnsi="Arial" w:cs="Arial"/>
-        </w:rPr>
-        <w:t>；考虑到</w:t>
-      </w:r>
-    </w:p>
-    <w:p>
-      <w:pPr>
-        <w:rPr>
-          <w:rStyle w:val="pron"/>
-          <w:rFonts w:ascii="Arial" w:hAnsi="Arial" w:cs="Arial"/>
-        </w:rPr>
-      </w:pPr>
-      <w:r>
-        <w:rPr>
-          <w:rStyle w:val="pron"/>
-          <w:rFonts w:ascii="Arial" w:hAnsi="Arial" w:cs="Arial"/>
-        </w:rPr>
-        <w:t xml:space="preserve">e.g. This job is good in terms of salary, but it has its disadvantages. </w:t>
-      </w:r>
-      <w:r>
-        <w:rPr>
-          <w:rStyle w:val="pron"/>
-          <w:rFonts w:ascii="Arial" w:hAnsi="Arial" w:cs="Arial"/>
-        </w:rPr>
-        <w:t xml:space="preserve"> </w:t>
-      </w:r>
-    </w:p>
-    <w:p>
-      <w:pPr>
-        <w:rPr>
-          <w:rStyle w:val="pron"/>
-          <w:rFonts w:ascii="Arial" w:hAnsi="Arial" w:cs="Arial"/>
-        </w:rPr>
-      </w:pPr>
-    </w:p>
-    <w:p>
-      <w:pPr>
-        <w:rPr>
-          <w:rStyle w:val="pron"/>
-          <w:rFonts w:ascii="Arial" w:hAnsi="Arial" w:cs="Arial"/>
-        </w:rPr>
-      </w:pPr>
-      <w:r>
-        <w:rPr>
-          <w:rStyle w:val="pron"/>
-          <w:rFonts w:ascii="Arial" w:hAnsi="Arial" w:cs="Arial"/>
-        </w:rPr>
-        <w:t xml:space="preserve">bias [n. U. C. usually single] </w:t>
-      </w:r>
-      <w:r>
-        <w:rPr>
-          <w:rStyle w:val="pron"/>
-          <w:rFonts w:ascii="Arial" w:hAnsi="Arial" w:cs="Arial"/>
-        </w:rPr>
-        <w:t>偏见</w:t>
-      </w:r>
-    </w:p>
-    <w:p>
-      <w:pPr>
-        <w:rPr>
-          <w:rStyle w:val="pron"/>
-          <w:rFonts w:ascii="Arial" w:hAnsi="Arial" w:cs="Arial"/>
-        </w:rPr>
-      </w:pPr>
-      <w:r>
-        <w:rPr>
-          <w:rStyle w:val="pron"/>
-          <w:rFonts w:ascii="Arial" w:hAnsi="Arial" w:cs="Arial"/>
-        </w:rPr>
-        <w:lastRenderedPageBreak/>
-        <w:t xml:space="preserve">e.g. Some institutions still have a strong bias against woman. </w:t>
-      </w:r>
-    </w:p>
-    <w:p>
-      <w:pPr>
-        <w:rPr>
-          <w:rStyle w:val="pron"/>
-          <w:rFonts w:ascii="Arial" w:hAnsi="Arial" w:cs="Arial"/>
-        </w:rPr>
-      </w:pPr>
-    </w:p>
-    <w:p>
-      <w:pPr>
-        <w:rPr>
-          <w:rStyle w:val="pron"/>
-          <w:rFonts w:ascii="Arial" w:hAnsi="Arial" w:cs="Arial"/>
-        </w:rPr>
-      </w:pPr>
-      <w:r>
-        <w:rPr>
-          <w:rStyle w:val="pron"/>
-          <w:rFonts w:ascii="Arial" w:hAnsi="Arial" w:cs="Arial"/>
-        </w:rPr>
-        <w:t xml:space="preserve">double-edged sword : </w:t>
-      </w:r>
-      <w:r>
-        <w:rPr>
-          <w:rStyle w:val="pron"/>
-          <w:rFonts w:ascii="Arial" w:hAnsi="Arial" w:cs="Arial"/>
-        </w:rPr>
-        <w:t>双刃剑</w:t>
-      </w:r>
-    </w:p>
-    <w:p>
-      <w:pPr>
-        <w:rPr>
-          <w:rStyle w:val="pron"/>
-          <w:rFonts w:ascii="Arial" w:hAnsi="Arial" w:cs="Arial"/>
-        </w:rPr>
-      </w:pPr>
-      <w:r>
-        <w:rPr>
-          <w:rStyle w:val="pron"/>
-          <w:rFonts w:ascii="Arial" w:hAnsi="Arial" w:cs="Arial"/>
-        </w:rPr>
-        <w:t>work to: to follow a plan or a schedule.</w:t>
-      </w:r>
-    </w:p>
-    <w:p>
-      <w:pPr>
-        <w:rPr>
-          <w:rStyle w:val="pron"/>
-          <w:rFonts w:ascii="Arial" w:hAnsi="Arial" w:cs="Arial"/>
-        </w:rPr>
-      </w:pPr>
-      <w:r>
-        <w:rPr>
-          <w:rStyle w:val="pron"/>
-          <w:rFonts w:ascii="Arial" w:hAnsi="Arial" w:cs="Arial"/>
-        </w:rPr>
-        <w:t xml:space="preserve">hypothetical [adj.] </w:t>
-      </w:r>
-      <w:r>
-        <w:rPr>
-          <w:rStyle w:val="pron"/>
-          <w:rFonts w:ascii="Arial" w:hAnsi="Arial" w:cs="Arial"/>
-        </w:rPr>
-        <w:t>假定的；</w:t>
-      </w:r>
-      <w:r>
-        <w:rPr>
-          <w:rStyle w:val="pron"/>
-          <w:rFonts w:ascii="Arial" w:hAnsi="Arial" w:cs="Arial"/>
-        </w:rPr>
-        <w:t>e.g. a hypothetical example</w:t>
-      </w:r>
-    </w:p>
-    <w:p>
-      <w:pPr>
-        <w:rPr>
-          <w:rStyle w:val="pron"/>
-          <w:rFonts w:ascii="Arial" w:hAnsi="Arial" w:cs="Arial"/>
-        </w:rPr>
-      </w:pPr>
-    </w:p>
-    <w:p>
-      <w:pPr>
-        <w:rPr>
-          <w:rStyle w:val="pron"/>
-          <w:rFonts w:ascii="Arial" w:hAnsi="Arial" w:cs="Arial"/>
-        </w:rPr>
-      </w:pPr>
-    </w:p>
-    <w:p>
-      <w:pPr>
-        <w:rPr>
-          <w:rStyle w:val="pron"/>
-          <w:rFonts w:ascii="Arial" w:hAnsi="Arial" w:cs="Arial"/>
-        </w:rPr>
-      </w:pPr>
-      <w:r>
-        <w:rPr>
-          <w:rStyle w:val="pron"/>
-          <w:rFonts w:ascii="Arial" w:hAnsi="Arial" w:cs="Arial"/>
-        </w:rPr>
-        <w:t>mechanic /</w:t>
-      </w:r>
-      <w:r>
-        <w:rPr>
-          <w:rStyle w:val="ipa"/>
-          <w:rFonts w:ascii="Arial" w:hAnsi="Arial" w:cs="Arial"/>
-        </w:rPr>
-        <w:t>m</w:t>
+          <w:b/>
+          <w:bCs/>
+        </w:rPr>
+        <w:t>.</w:t>
       </w:r>
       <w:r>
         <w:rPr>
           <w:rStyle w:val="ipa"/>
           <w:rFonts w:ascii="Arial" w:eastAsia="MS Gothic" w:hAnsi="Arial" w:cs="Arial"/>
-        </w:rPr>
-        <w:t>əˈ</w:t>
+          <w:b/>
+          <w:bCs/>
+        </w:rPr>
+        <w:t>ə</w:t>
       </w:r>
       <w:r>
         <w:rPr>
           <w:rStyle w:val="ipa"/>
           <w:rFonts w:ascii="Arial" w:hAnsi="Arial" w:cs="Arial"/>
-        </w:rPr>
-        <w:t>kæn.</w:t>
-      </w:r>
-      <w:r>
-        <w:rPr>
-          <w:rStyle w:val="ipa"/>
-          <w:rFonts w:ascii="Arial" w:eastAsia="MS Gothic" w:hAnsi="Arial" w:cs="Arial"/>
-        </w:rPr>
-        <w:t>ɪ</w:t>
-      </w:r>
-      <w:r>
-        <w:rPr>
-          <w:rStyle w:val="ipa"/>
-          <w:rFonts w:ascii="Arial" w:hAnsi="Arial" w:cs="Arial"/>
-        </w:rPr>
-        <w:t>k</w:t>
-      </w:r>
-      <w:r>
-        <w:rPr>
-          <w:rStyle w:val="pron"/>
-          <w:rFonts w:ascii="Arial" w:hAnsi="Arial" w:cs="Arial"/>
-        </w:rPr>
-        <w:t xml:space="preserve">/[n. C.] 1, </w:t>
-      </w:r>
-      <w:r>
-        <w:rPr>
-          <w:rStyle w:val="pron"/>
-          <w:rFonts w:ascii="Arial" w:hAnsi="Arial" w:cs="Arial"/>
-        </w:rPr>
-        <w:t>修理技工</w:t>
-      </w:r>
-      <w:r>
-        <w:rPr>
-          <w:rStyle w:val="pron"/>
-          <w:rFonts w:ascii="Arial" w:hAnsi="Arial" w:cs="Arial"/>
-        </w:rPr>
-        <w:t xml:space="preserve">  e.g. a car mechanic</w:t>
-      </w:r>
-    </w:p>
-    <w:p>
-      <w:pPr>
-        <w:rPr>
-          <w:rStyle w:val="pron"/>
-          <w:rFonts w:ascii="Arial" w:hAnsi="Arial" w:cs="Arial"/>
-        </w:rPr>
-      </w:pPr>
-      <w:r>
-        <w:rPr>
-          <w:rStyle w:val="pron"/>
-          <w:rFonts w:ascii="Arial" w:hAnsi="Arial" w:cs="Arial"/>
-        </w:rPr>
-        <w:t xml:space="preserve">mechanics [n. U.] 2, </w:t>
-      </w:r>
-      <w:r>
-        <w:rPr>
-          <w:rStyle w:val="pron"/>
-          <w:rFonts w:ascii="Arial" w:hAnsi="Arial" w:cs="Arial"/>
-        </w:rPr>
-        <w:t>力学；</w:t>
-      </w:r>
-      <w:r>
-        <w:rPr>
-          <w:rStyle w:val="pron"/>
-          <w:rFonts w:ascii="Arial" w:hAnsi="Arial" w:cs="Arial"/>
-        </w:rPr>
-        <w:t>e.g. quantum mechanics</w:t>
-      </w:r>
-    </w:p>
-    <w:p>
-      <w:pPr>
-        <w:rPr>
-          <w:rStyle w:val="pron"/>
-          <w:rFonts w:ascii="Arial" w:hAnsi="Arial" w:cs="Arial"/>
-        </w:rPr>
-      </w:pPr>
-      <w:r>
-        <w:rPr>
-          <w:rStyle w:val="pron"/>
-          <w:rFonts w:ascii="Arial" w:hAnsi="Arial" w:cs="Arial"/>
-        </w:rPr>
-        <w:t xml:space="preserve">               3, </w:t>
-      </w:r>
-      <w:r>
-        <w:rPr>
-          <w:rStyle w:val="pron"/>
-          <w:rFonts w:ascii="Arial" w:hAnsi="Arial" w:cs="Arial"/>
-        </w:rPr>
-        <w:t>机械学；</w:t>
-      </w:r>
-      <w:r>
-        <w:rPr>
-          <w:rStyle w:val="pron"/>
-          <w:rFonts w:ascii="Arial" w:hAnsi="Arial" w:cs="Arial"/>
+          <w:b/>
+          <w:bCs/>
+        </w:rPr>
+        <w:t>ns</w:t>
+      </w:r>
+      <w:r>
+        <w:rPr>
+          <w:rStyle w:val="pron"/>
+          <w:rFonts w:ascii="Arial" w:hAnsi="Arial" w:cs="Arial"/>
+          <w:b/>
+          <w:bCs/>
+        </w:rPr>
+        <w:t>/</w:t>
+      </w:r>
+      <w:r>
+        <w:rPr>
+          <w:rStyle w:val="pron"/>
+          <w:rFonts w:ascii="Arial" w:hAnsi="Arial" w:cs="Arial"/>
+          <w:b/>
+          <w:bCs/>
         </w:rPr>
         <w:t xml:space="preserve"> </w:t>
       </w:r>
@@ -1290,232 +188,137 @@
       <w:r>
         <w:rPr>
           <w:rStyle w:val="pron"/>
-          <w:rFonts w:ascii="Arial" w:hAnsi="Arial" w:cs="Arial"/>
-        </w:rPr>
-        <w:t>the mechanics [plural] the way something works or is done</w:t>
-      </w:r>
-      <w:r>
-        <w:rPr>
-          <w:rStyle w:val="pron"/>
-          <w:rFonts w:ascii="Arial" w:hAnsi="Arial" w:cs="Arial"/>
-        </w:rPr>
-        <w:t xml:space="preserve">. </w:t>
-      </w:r>
-      <w:r>
-        <w:rPr>
-          <w:rStyle w:val="pron"/>
-          <w:rFonts w:ascii="Arial" w:hAnsi="Arial" w:cs="Arial"/>
-        </w:rPr>
-        <w:t>方法；手段</w:t>
-      </w:r>
-    </w:p>
-    <w:p>
-      <w:pPr>
-        <w:rPr>
-          <w:rStyle w:val="pron"/>
-          <w:rFonts w:ascii="Arial" w:hAnsi="Arial" w:cs="Arial"/>
-        </w:rPr>
-      </w:pPr>
-      <w:r>
-        <w:rPr>
-          <w:rStyle w:val="pron"/>
-          <w:rFonts w:ascii="Arial" w:hAnsi="Arial" w:cs="Arial"/>
-        </w:rPr>
-        <w:t>e.g. The mechanics of popularity.</w:t>
-      </w:r>
-    </w:p>
-    <w:p>
-      <w:pPr>
-        <w:rPr>
-          <w:rStyle w:val="pron"/>
-          <w:rFonts w:ascii="Arial" w:hAnsi="Arial" w:cs="Arial"/>
-        </w:rPr>
-      </w:pPr>
-    </w:p>
-    <w:p>
-      <w:pPr>
-        <w:rPr>
-          <w:rStyle w:val="pron"/>
-          <w:rFonts w:ascii="Arial" w:hAnsi="Arial" w:cs="Arial"/>
-        </w:rPr>
-      </w:pPr>
-      <w:r>
-        <w:rPr>
-          <w:rStyle w:val="pron"/>
-          <w:rFonts w:ascii="Arial" w:hAnsi="Arial" w:cs="Arial"/>
-        </w:rPr>
-        <w:t xml:space="preserve">yield [vt.] 1, </w:t>
-      </w:r>
-      <w:r>
-        <w:rPr>
-          <w:rStyle w:val="pron"/>
-          <w:rFonts w:ascii="Arial" w:hAnsi="Arial" w:cs="Arial"/>
-        </w:rPr>
-        <w:t>出产</w:t>
-      </w:r>
-      <w:r>
-        <w:rPr>
-          <w:rStyle w:val="pron"/>
-          <w:rFonts w:ascii="Arial" w:hAnsi="Arial" w:cs="Arial"/>
-        </w:rPr>
-        <w:t>(</w:t>
-      </w:r>
-      <w:r>
-        <w:rPr>
-          <w:rStyle w:val="pron"/>
-          <w:rFonts w:ascii="Arial" w:hAnsi="Arial" w:cs="Arial"/>
-        </w:rPr>
-        <w:t>作物</w:t>
-      </w:r>
-      <w:r>
-        <w:rPr>
-          <w:rStyle w:val="pron"/>
-          <w:rFonts w:ascii="Arial" w:hAnsi="Arial" w:cs="Arial"/>
-        </w:rPr>
-        <w:t>)</w:t>
-      </w:r>
-      <w:r>
-        <w:rPr>
-          <w:rStyle w:val="pron"/>
-          <w:rFonts w:ascii="Arial" w:hAnsi="Arial" w:cs="Arial"/>
-        </w:rPr>
-        <w:t>；产生</w:t>
-      </w:r>
-      <w:r>
-        <w:rPr>
-          <w:rStyle w:val="pron"/>
-          <w:rFonts w:ascii="Arial" w:hAnsi="Arial" w:cs="Arial"/>
-        </w:rPr>
-        <w:t>(</w:t>
-      </w:r>
-      <w:r>
-        <w:rPr>
-          <w:rStyle w:val="pron"/>
-          <w:rFonts w:ascii="Arial" w:hAnsi="Arial" w:cs="Arial"/>
-        </w:rPr>
-        <w:t>效益</w:t>
-      </w:r>
-      <w:r>
-        <w:rPr>
-          <w:rStyle w:val="pron"/>
-          <w:rFonts w:ascii="Arial" w:hAnsi="Arial" w:cs="Arial"/>
-        </w:rPr>
-        <w:t>)</w:t>
-      </w:r>
-      <w:r>
-        <w:rPr>
-          <w:rStyle w:val="pron"/>
-          <w:rFonts w:ascii="Arial" w:hAnsi="Arial" w:cs="Arial"/>
-        </w:rPr>
-        <w:t xml:space="preserve"> e.g. trees that yield fruits</w:t>
-      </w:r>
-      <w:r>
-        <w:rPr>
-          <w:rStyle w:val="pron"/>
-          <w:rFonts w:ascii="Arial" w:hAnsi="Arial" w:cs="Arial"/>
+          <w:rFonts w:ascii="Arial" w:hAnsi="Arial" w:cs="Arial" w:hint="eastAsia"/>
+        </w:rPr>
+        <w:t>domestic</w:t>
+      </w:r>
+      <w:r>
+        <w:rPr>
+          <w:rStyle w:val="pron"/>
+          <w:rFonts w:ascii="Arial" w:hAnsi="Arial" w:cs="Arial" w:hint="eastAsia"/>
         </w:rPr>
         <w:t xml:space="preserve"> </w:t>
       </w:r>
-    </w:p>
-    <w:p>
-      <w:pPr>
-        <w:rPr>
-          <w:rStyle w:val="pron"/>
-          <w:rFonts w:ascii="Arial" w:hAnsi="Arial" w:cs="Arial"/>
-        </w:rPr>
-      </w:pPr>
-      <w:r>
-        <w:rPr>
-          <w:rStyle w:val="pron"/>
-          <w:rFonts w:ascii="Arial" w:hAnsi="Arial" w:cs="Arial"/>
-        </w:rPr>
-        <w:t xml:space="preserve">         2, </w:t>
-      </w:r>
-      <w:r>
-        <w:rPr>
-          <w:rStyle w:val="pron"/>
-          <w:rFonts w:ascii="Arial" w:hAnsi="Arial" w:cs="Arial"/>
-        </w:rPr>
-        <w:t>屈服；让步；</w:t>
-      </w:r>
-    </w:p>
-    <w:p>
-      <w:pPr>
-        <w:rPr>
-          <w:rStyle w:val="pron"/>
-          <w:rFonts w:ascii="Arial" w:hAnsi="Arial" w:cs="Arial"/>
-        </w:rPr>
-      </w:pPr>
-      <w:r>
-        <w:rPr>
-          <w:rStyle w:val="pron"/>
-          <w:rFonts w:ascii="Arial" w:hAnsi="Arial" w:cs="Arial"/>
-        </w:rPr>
-        <w:t xml:space="preserve">bogus [adj.] pretending to be real or genuine : </w:t>
-      </w:r>
-      <w:r>
-        <w:rPr>
-          <w:rStyle w:val="pron"/>
-          <w:rFonts w:ascii="Arial" w:hAnsi="Arial" w:cs="Arial"/>
-        </w:rPr>
-        <w:t>假的；伪造的</w:t>
-      </w:r>
-    </w:p>
-    <w:p>
-      <w:pPr>
-        <w:rPr>
-          <w:rStyle w:val="pron"/>
-          <w:rFonts w:ascii="Arial" w:hAnsi="Arial" w:cs="Arial"/>
-        </w:rPr>
-      </w:pPr>
-      <w:r>
-        <w:rPr>
-          <w:rStyle w:val="pron"/>
-          <w:rFonts w:ascii="Arial" w:hAnsi="Arial" w:cs="Arial"/>
-        </w:rPr>
-        <w:t xml:space="preserve">a bogus doctor/contract </w:t>
-      </w:r>
-      <w:r>
-        <w:rPr>
-          <w:rStyle w:val="pron"/>
-          <w:rFonts w:ascii="Arial" w:hAnsi="Arial" w:cs="Arial"/>
-        </w:rPr>
-        <w:t xml:space="preserve">: </w:t>
-      </w:r>
-      <w:r>
-        <w:rPr>
-          <w:rStyle w:val="pron"/>
-          <w:rFonts w:ascii="Arial" w:hAnsi="Arial" w:cs="Arial"/>
-        </w:rPr>
-        <w:t>假医生</w:t>
-      </w:r>
-      <w:r>
-        <w:rPr>
-          <w:rStyle w:val="pron"/>
-          <w:rFonts w:ascii="Arial" w:hAnsi="Arial" w:cs="Arial"/>
+      <w:r>
+        <w:rPr>
+          <w:rStyle w:val="pron"/>
+          <w:rFonts w:ascii="Arial" w:hAnsi="Arial" w:cs="Arial" w:hint="eastAsia"/>
         </w:rPr>
         <w:t>/</w:t>
       </w:r>
       <w:r>
         <w:rPr>
           <w:rStyle w:val="pron"/>
-          <w:rFonts w:ascii="Arial" w:hAnsi="Arial" w:cs="Arial"/>
+          <w:rFonts w:ascii="Arial" w:hAnsi="Arial" w:cs="Arial" w:hint="eastAsia"/>
         </w:rPr>
         <w:t xml:space="preserve"> </w:t>
       </w:r>
       <w:r>
         <w:rPr>
           <w:rStyle w:val="pron"/>
-          <w:rFonts w:ascii="Arial" w:hAnsi="Arial" w:cs="Arial"/>
-        </w:rPr>
-        <w:t>伪造的</w:t>
-      </w:r>
-      <w:r>
-        <w:rPr>
-          <w:rStyle w:val="pron"/>
-          <w:rFonts w:ascii="Arial" w:hAnsi="Arial" w:cs="Arial"/>
-        </w:rPr>
-        <w:t>合同</w:t>
+          <w:rFonts w:ascii="Arial" w:hAnsi="Arial" w:cs="Arial" w:hint="eastAsia"/>
+        </w:rPr>
+        <w:t>eletrical</w:t>
+      </w:r>
+      <w:r>
+        <w:rPr>
+          <w:rStyle w:val="pron"/>
+          <w:rFonts w:ascii="Arial" w:hAnsi="Arial" w:cs="Arial" w:hint="eastAsia"/>
+        </w:rPr>
+        <w:t xml:space="preserve"> </w:t>
+      </w:r>
+      <w:r>
+        <w:rPr>
+          <w:rStyle w:val="pron"/>
+          <w:rFonts w:ascii="Arial" w:hAnsi="Arial" w:cs="Arial" w:hint="eastAsia"/>
+        </w:rPr>
+        <w:t>/</w:t>
+      </w:r>
+      <w:r>
+        <w:rPr>
+          <w:rStyle w:val="pron"/>
+          <w:rFonts w:ascii="Arial" w:hAnsi="Arial" w:cs="Arial" w:hint="eastAsia"/>
+        </w:rPr>
+        <w:t xml:space="preserve"> </w:t>
+      </w:r>
+      <w:r>
+        <w:rPr>
+          <w:rStyle w:val="pron"/>
+          <w:rFonts w:ascii="Arial" w:hAnsi="Arial" w:cs="Arial" w:hint="eastAsia"/>
+        </w:rPr>
+        <w:t xml:space="preserve">household applicances: </w:t>
+      </w:r>
+      <w:r>
+        <w:rPr>
+          <w:rStyle w:val="pron"/>
+          <w:rFonts w:ascii="Arial" w:hAnsi="Arial" w:cs="Arial" w:hint="eastAsia"/>
+        </w:rPr>
+        <w:t>家用电器</w:t>
+      </w:r>
+    </w:p>
+    <w:p>
+      <w:pPr>
+        <w:rPr>
+          <w:rStyle w:val="pron"/>
+          <w:rFonts w:ascii="Arial" w:hAnsi="Arial" w:cs="Arial"/>
+        </w:rPr>
+      </w:pPr>
+      <w:r>
+        <w:rPr>
+          <w:rStyle w:val="pron"/>
+          <w:rFonts w:ascii="Arial" w:hAnsi="Arial" w:cs="Arial"/>
+        </w:rPr>
+        <w:t xml:space="preserve">an electric kettle : </w:t>
+      </w:r>
+      <w:r>
+        <w:rPr>
+          <w:rStyle w:val="pron"/>
+          <w:rFonts w:ascii="Arial" w:hAnsi="Arial" w:cs="Arial"/>
+        </w:rPr>
+        <w:t>电热水壶</w:t>
+      </w:r>
+    </w:p>
+    <w:p>
+      <w:pPr>
+        <w:rPr>
+          <w:rStyle w:val="pron"/>
+          <w:rFonts w:ascii="Arial" w:hAnsi="Arial" w:cs="Arial"/>
+        </w:rPr>
+      </w:pPr>
+      <w:r>
+        <w:rPr>
+          <w:rStyle w:val="pron"/>
+          <w:rFonts w:ascii="Arial" w:hAnsi="Arial" w:cs="Arial"/>
+        </w:rPr>
+        <w:t>refri</w:t>
+      </w:r>
+      <w:r>
+        <w:rPr>
+          <w:rStyle w:val="pron"/>
+          <w:rFonts w:ascii="Arial" w:hAnsi="Arial" w:cs="Arial"/>
+        </w:rPr>
+        <w:t xml:space="preserve">gerator : </w:t>
+      </w:r>
+      <w:r>
+        <w:rPr>
+          <w:rStyle w:val="pron"/>
+          <w:rFonts w:ascii="Arial" w:hAnsi="Arial" w:cs="Arial"/>
+        </w:rPr>
+        <w:t>冰箱</w:t>
+      </w:r>
+      <w:r>
+        <w:rPr>
+          <w:rStyle w:val="pron"/>
+          <w:rFonts w:ascii="Arial" w:hAnsi="Arial" w:cs="Arial"/>
+        </w:rPr>
+        <w:t xml:space="preserve"> </w:t>
+      </w:r>
+      <w:r>
+        <w:rPr>
+          <w:rStyle w:val="pron"/>
+          <w:rFonts w:ascii="Arial" w:hAnsi="Arial" w:cs="Arial" w:hint="eastAsia"/>
+        </w:rPr>
+        <w:t>(fridge)</w:t>
       </w:r>
     </w:p>
     <w:p>
@@ -1543,295 +346,7 @@
           <w:b/>
           <w:bCs/>
         </w:rPr>
-        <w:t>2</w:t>
-      </w:r>
-      <w:r>
-        <w:rPr>
-          <w:rStyle w:val="pron"/>
-          <w:rFonts w:ascii="Arial" w:hAnsi="Arial" w:cs="Arial"/>
-          <w:b/>
-          <w:bCs/>
-        </w:rPr>
-        <w:t xml:space="preserve">, </w:t>
-      </w:r>
-      <w:r>
-        <w:rPr>
-          <w:rStyle w:val="pron"/>
-          <w:rFonts w:ascii="Arial" w:hAnsi="Arial" w:cs="Arial"/>
-          <w:b/>
-          <w:bCs/>
-        </w:rPr>
-        <w:t>Household appliance</w:t>
-      </w:r>
-      <w:r>
-        <w:rPr>
-          <w:rStyle w:val="pron"/>
-          <w:rFonts w:ascii="Arial" w:hAnsi="Arial" w:cs="Arial"/>
-          <w:b/>
-          <w:bCs/>
-        </w:rPr>
-        <w:t>/</w:t>
-      </w:r>
-      <w:r>
-        <w:rPr>
-          <w:rStyle w:val="ipa"/>
-          <w:rFonts w:ascii="Arial" w:eastAsia="MS Gothic" w:hAnsi="Arial" w:cs="Arial"/>
-          <w:b/>
-          <w:bCs/>
-        </w:rPr>
-        <w:t>əˈ</w:t>
-      </w:r>
-      <w:r>
-        <w:rPr>
-          <w:rStyle w:val="ipa"/>
-          <w:rFonts w:ascii="Arial" w:hAnsi="Arial" w:cs="Arial"/>
-          <w:b/>
-          <w:bCs/>
-        </w:rPr>
-        <w:t>pla</w:t>
-      </w:r>
-      <w:r>
-        <w:rPr>
-          <w:rStyle w:val="ipa"/>
-          <w:rFonts w:ascii="Arial" w:eastAsia="MS Gothic" w:hAnsi="Arial" w:cs="Arial"/>
-          <w:b/>
-          <w:bCs/>
-        </w:rPr>
-        <w:t>ɪ</w:t>
-      </w:r>
-      <w:r>
-        <w:rPr>
-          <w:rStyle w:val="ipa"/>
-          <w:rFonts w:ascii="Arial" w:hAnsi="Arial" w:cs="Arial"/>
-          <w:b/>
-          <w:bCs/>
-        </w:rPr>
-        <w:t>.</w:t>
-      </w:r>
-      <w:r>
-        <w:rPr>
-          <w:rStyle w:val="ipa"/>
-          <w:rFonts w:ascii="Arial" w:eastAsia="MS Gothic" w:hAnsi="Arial" w:cs="Arial"/>
-          <w:b/>
-          <w:bCs/>
-        </w:rPr>
-        <w:t>ə</w:t>
-      </w:r>
-      <w:r>
-        <w:rPr>
-          <w:rStyle w:val="ipa"/>
-          <w:rFonts w:ascii="Arial" w:hAnsi="Arial" w:cs="Arial"/>
-          <w:b/>
-          <w:bCs/>
-        </w:rPr>
-        <w:t>ns</w:t>
-      </w:r>
-      <w:r>
-        <w:rPr>
-          <w:rStyle w:val="pron"/>
-          <w:rFonts w:ascii="Arial" w:hAnsi="Arial" w:cs="Arial"/>
-          <w:b/>
-          <w:bCs/>
-        </w:rPr>
-        <w:t>/</w:t>
-      </w:r>
-      <w:r>
-        <w:rPr>
-          <w:rStyle w:val="pron"/>
-          <w:rFonts w:ascii="Arial" w:hAnsi="Arial" w:cs="Arial"/>
-          <w:b/>
-          <w:bCs/>
-        </w:rPr>
-        <w:t xml:space="preserve"> : </w:t>
-      </w:r>
-      <w:r>
-        <w:rPr>
-          <w:rStyle w:val="pron"/>
-          <w:rFonts w:ascii="Arial" w:hAnsi="Arial" w:cs="Arial"/>
-          <w:b/>
-          <w:bCs/>
-        </w:rPr>
-        <w:t>家用电器</w:t>
-      </w:r>
-    </w:p>
-    <w:p>
-      <w:pPr>
-        <w:rPr>
-          <w:rStyle w:val="pron"/>
-          <w:rFonts w:ascii="Arial" w:hAnsi="Arial" w:cs="Arial"/>
-        </w:rPr>
-      </w:pPr>
-      <w:r>
-        <w:rPr>
-          <w:rStyle w:val="pron"/>
-          <w:rFonts w:ascii="Arial" w:hAnsi="Arial" w:cs="Arial" w:hint="eastAsia"/>
-        </w:rPr>
-        <w:t>domestic</w:t>
-      </w:r>
-      <w:r>
-        <w:rPr>
-          <w:rStyle w:val="pron"/>
-          <w:rFonts w:ascii="Arial" w:hAnsi="Arial" w:cs="Arial" w:hint="eastAsia"/>
-        </w:rPr>
-        <w:t xml:space="preserve"> </w:t>
-      </w:r>
-      <w:r>
-        <w:rPr>
-          <w:rStyle w:val="pron"/>
-          <w:rFonts w:ascii="Arial" w:hAnsi="Arial" w:cs="Arial" w:hint="eastAsia"/>
-        </w:rPr>
-        <w:t>/</w:t>
-      </w:r>
-      <w:r>
-        <w:rPr>
-          <w:rStyle w:val="pron"/>
-          <w:rFonts w:ascii="Arial" w:hAnsi="Arial" w:cs="Arial" w:hint="eastAsia"/>
-        </w:rPr>
-        <w:t xml:space="preserve"> </w:t>
-      </w:r>
-      <w:r>
-        <w:rPr>
-          <w:rStyle w:val="pron"/>
-          <w:rFonts w:ascii="Arial" w:hAnsi="Arial" w:cs="Arial" w:hint="eastAsia"/>
-        </w:rPr>
-        <w:t>eletrical</w:t>
-      </w:r>
-      <w:r>
-        <w:rPr>
-          <w:rStyle w:val="pron"/>
-          <w:rFonts w:ascii="Arial" w:hAnsi="Arial" w:cs="Arial" w:hint="eastAsia"/>
-        </w:rPr>
-        <w:t xml:space="preserve"> </w:t>
-      </w:r>
-      <w:r>
-        <w:rPr>
-          <w:rStyle w:val="pron"/>
-          <w:rFonts w:ascii="Arial" w:hAnsi="Arial" w:cs="Arial" w:hint="eastAsia"/>
-        </w:rPr>
-        <w:t>/</w:t>
-      </w:r>
-      <w:r>
-        <w:rPr>
-          <w:rStyle w:val="pron"/>
-          <w:rFonts w:ascii="Arial" w:hAnsi="Arial" w:cs="Arial" w:hint="eastAsia"/>
-        </w:rPr>
-        <w:t xml:space="preserve"> </w:t>
-      </w:r>
-      <w:r>
-        <w:rPr>
-          <w:rStyle w:val="pron"/>
-          <w:rFonts w:ascii="Arial" w:hAnsi="Arial" w:cs="Arial" w:hint="eastAsia"/>
-        </w:rPr>
-        <w:t xml:space="preserve">household applicances: </w:t>
-      </w:r>
-      <w:r>
-        <w:rPr>
-          <w:rStyle w:val="pron"/>
-          <w:rFonts w:ascii="Arial" w:hAnsi="Arial" w:cs="Arial" w:hint="eastAsia"/>
-        </w:rPr>
-        <w:t>家用电器</w:t>
-      </w:r>
-    </w:p>
-    <w:p>
-      <w:pPr>
-        <w:rPr>
-          <w:rStyle w:val="pron"/>
-          <w:rFonts w:ascii="Arial" w:hAnsi="Arial" w:cs="Arial"/>
-        </w:rPr>
-      </w:pPr>
-      <w:r>
-        <w:rPr>
-          <w:rStyle w:val="pron"/>
-          <w:rFonts w:ascii="Arial" w:hAnsi="Arial" w:cs="Arial"/>
-        </w:rPr>
-        <w:t xml:space="preserve">an electric kettle : </w:t>
-      </w:r>
-      <w:r>
-        <w:rPr>
-          <w:rStyle w:val="pron"/>
-          <w:rFonts w:ascii="Arial" w:hAnsi="Arial" w:cs="Arial"/>
-        </w:rPr>
-        <w:t>电热水壶</w:t>
-      </w:r>
-    </w:p>
-    <w:p>
-      <w:pPr>
-        <w:rPr>
-          <w:rStyle w:val="pron"/>
-          <w:rFonts w:ascii="Arial" w:hAnsi="Arial" w:cs="Arial"/>
-        </w:rPr>
-      </w:pPr>
-      <w:r>
-        <w:rPr>
-          <w:rStyle w:val="pron"/>
-          <w:rFonts w:ascii="Arial" w:hAnsi="Arial" w:cs="Arial"/>
-        </w:rPr>
-        <w:t>refri</w:t>
-      </w:r>
-      <w:r>
-        <w:rPr>
-          <w:rStyle w:val="pron"/>
-          <w:rFonts w:ascii="Arial" w:hAnsi="Arial" w:cs="Arial"/>
-        </w:rPr>
-        <w:t xml:space="preserve">gerator : </w:t>
-      </w:r>
-      <w:r>
-        <w:rPr>
-          <w:rStyle w:val="pron"/>
-          <w:rFonts w:ascii="Arial" w:hAnsi="Arial" w:cs="Arial"/>
-        </w:rPr>
-        <w:t>冰箱</w:t>
-      </w:r>
-      <w:r>
-        <w:rPr>
-          <w:rStyle w:val="pron"/>
-          <w:rFonts w:ascii="Arial" w:hAnsi="Arial" w:cs="Arial"/>
-        </w:rPr>
-        <w:t xml:space="preserve"> </w:t>
-      </w:r>
-      <w:r>
-        <w:rPr>
-          <w:rStyle w:val="pron"/>
-          <w:rFonts w:ascii="Arial" w:hAnsi="Arial" w:cs="Arial" w:hint="eastAsia"/>
-        </w:rPr>
-        <w:t>(fridge)</w:t>
-      </w:r>
-    </w:p>
-    <w:p>
-      <w:pPr>
-        <w:rPr>
-          <w:rStyle w:val="pron"/>
-          <w:rFonts w:ascii="Arial" w:hAnsi="Arial" w:cs="Arial"/>
-        </w:rPr>
-      </w:pPr>
-    </w:p>
-    <w:p>
-      <w:pPr>
-        <w:outlineLvl w:val="0"/>
-        <w:rPr>
-          <w:rStyle w:val="pron"/>
-          <w:rFonts w:ascii="Arial" w:hAnsi="Arial" w:cs="Arial"/>
-          <w:b/>
-          <w:bCs/>
-        </w:rPr>
-      </w:pPr>
-      <w:r>
-        <w:rPr>
-          <w:rStyle w:val="pron"/>
-          <w:rFonts w:ascii="Arial" w:hAnsi="Arial" w:cs="Arial"/>
-          <w:b/>
-          <w:bCs/>
-        </w:rPr>
-        <w:t xml:space="preserve">3, Mathematics : </w:t>
-      </w:r>
-      <w:r>
-        <w:rPr>
-          <w:rStyle w:val="pron"/>
-          <w:rFonts w:ascii="Arial" w:hAnsi="Arial" w:cs="Arial"/>
-          <w:b/>
-          <w:bCs/>
-        </w:rPr>
-        <w:t>数学</w:t>
+        <w:t xml:space="preserve">3, Mathematics </w:t>
       </w:r>
     </w:p>
     <w:p>
@@ -3068,7 +1583,15 @@
           <w:rStyle w:val="pron"/>
           <w:rFonts w:ascii="Arial" w:hAnsi="Arial" w:cs="Arial" w:hint="eastAsia"/>
         </w:rPr>
-        <w:t xml:space="preserve">[compound noun] a person who is trained in general medicine and who treats patients in local community rather than a hostipal. </w:t>
+        <w:t xml:space="preserve">[compound noun] a person who is trained in general medicine and who treats patients in </w:t>
+      </w:r>
+      <w:r>
+        <w:rPr>
+          <w:rStyle w:val="pron"/>
+          <w:rFonts w:ascii="Arial" w:hAnsi="Arial" w:cs="Arial" w:hint="eastAsia"/>
+        </w:rPr>
+        <w:lastRenderedPageBreak/>
+        <w:t xml:space="preserve">local community rather than a hostipal. </w:t>
       </w:r>
       <w:r>
         <w:rPr>
@@ -3755,7 +2278,6 @@
           <w:rStyle w:val="pron"/>
           <w:rFonts w:ascii="Arial" w:hAnsi="Arial" w:cs="Arial"/>
         </w:rPr>
-        <w:lastRenderedPageBreak/>
         <w:t xml:space="preserve">e.g. Jane was admitted </w:t>
       </w:r>
       <w:r>
@@ -4180,6 +2702,7 @@
           <w:b/>
           <w:bCs/>
         </w:rPr>
+        <w:lastRenderedPageBreak/>
         <w:t>13, examination</w:t>
       </w:r>
     </w:p>
@@ -4890,7 +3413,6 @@
           <w:rStyle w:val="pron"/>
           <w:rFonts w:ascii="Arial" w:hAnsi="Arial" w:cs="Arial"/>
         </w:rPr>
-        <w:lastRenderedPageBreak/>
         <w:t xml:space="preserve">whim [n. C.] </w:t>
       </w:r>
       <w:r>
@@ -5235,6 +3757,7 @@
           <w:rStyle w:val="pron"/>
           <w:rFonts w:ascii="Arial" w:hAnsi="Arial" w:cs="Arial"/>
         </w:rPr>
+        <w:lastRenderedPageBreak/>
         <w:t xml:space="preserve">2, food made of cereal grains, often eaten for breakfast with milk.  </w:t>
       </w:r>
       <w:r>
@@ -6106,7 +4629,6 @@
           <w:rStyle w:val="pron"/>
           <w:rFonts w:ascii="Arial" w:hAnsi="Arial" w:cs="Arial"/>
         </w:rPr>
-        <w:lastRenderedPageBreak/>
         <w:t xml:space="preserve">low season of tourism: </w:t>
       </w:r>
       <w:r>
@@ -6579,6 +5101,7 @@
           <w:rStyle w:val="pron"/>
           <w:rFonts w:ascii="Arial" w:hAnsi="Arial" w:cs="Arial"/>
         </w:rPr>
+        <w:lastRenderedPageBreak/>
         <w:t>the murder of a whole race or group of people</w:t>
       </w:r>
     </w:p>
@@ -6740,7 +5263,29 @@
           <w:sz w:val="32"/>
           <w:szCs w:val="36"/>
         </w:rPr>
-        <w:t>24, bedroom</w:t>
+        <w:t xml:space="preserve">24, </w:t>
+      </w:r>
+      <w:r>
+        <w:rPr>
+          <w:rStyle w:val="pron"/>
+          <w:rFonts w:ascii="Times New Roman" w:hAnsi="Times New Roman" w:cs="Times New Roman" w:hint="eastAsia"/>
+          <w:b/>
+          <w:bCs/>
+          <w:sz w:val="32"/>
+          <w:szCs w:val="36"/>
+        </w:rPr>
+        <w:t>B</w:t>
+      </w:r>
+      <w:r>
+        <w:rPr>
+          <w:rStyle w:val="pron"/>
+          <w:rFonts w:ascii="Times New Roman" w:hAnsi="Times New Roman" w:cs="Times New Roman"/>
+          <w:b/>
+          <w:bCs/>
+          <w:sz w:val="32"/>
+          <w:szCs w:val="36"/>
+        </w:rPr>
+        <w:t>edroom</w:t>
       </w:r>
     </w:p>
     <w:p>
@@ -7121,7 +5666,6 @@
           <w:rStyle w:val="pron"/>
           <w:rFonts w:ascii="Arial" w:hAnsi="Arial" w:cs="Arial" w:hint="eastAsia"/>
         </w:rPr>
-        <w:lastRenderedPageBreak/>
         <w:t xml:space="preserve">fountain pen: </w:t>
       </w:r>
       <w:r>
@@ -7505,6 +6049,7 @@
           <w:b/>
           <w:bCs/>
         </w:rPr>
+        <w:lastRenderedPageBreak/>
         <w:t>conditional</w:t>
       </w:r>
       <w:r>
@@ -7690,6 +6235,85 @@
           <w:rFonts w:ascii="Arial" w:hAnsi="Arial" w:cs="Arial"/>
         </w:rPr>
       </w:pPr>
+      <w:r>
+        <w:rPr>
+          <w:rFonts w:ascii="Arial" w:hAnsi="Arial" w:cs="Arial" w:hint="eastAsia"/>
+          <w:b/>
+          <w:bCs/>
+        </w:rPr>
+        <w:t>main clause</w:t>
+      </w:r>
+      <w:r>
+        <w:rPr>
+          <w:rFonts w:ascii="Arial" w:hAnsi="Arial" w:cs="Arial" w:hint="eastAsia"/>
+        </w:rPr>
+        <w:t xml:space="preserve">: </w:t>
+      </w:r>
+      <w:r>
+        <w:rPr>
+          <w:rFonts w:ascii="Arial" w:hAnsi="Arial" w:cs="Arial" w:hint="eastAsia"/>
+        </w:rPr>
+        <w:t>主句</w:t>
+      </w:r>
+    </w:p>
+    <w:p>
+      <w:pPr>
+        <w:rPr>
+          <w:rFonts w:ascii="Arial" w:hAnsi="Arial" w:cs="Arial"/>
+        </w:rPr>
+      </w:pPr>
+      <w:r>
+        <w:rPr>
+          <w:rFonts w:ascii="Arial" w:hAnsi="Arial" w:cs="Arial" w:hint="eastAsia"/>
+          <w:b/>
+          <w:bCs/>
+        </w:rPr>
+        <w:t>dependant clause</w:t>
+      </w:r>
+      <w:r>
+        <w:rPr>
+          <w:rFonts w:ascii="Arial" w:hAnsi="Arial" w:cs="Arial" w:hint="eastAsia"/>
+          <w:b/>
+          <w:bCs/>
+        </w:rPr>
+        <w:t xml:space="preserve"> </w:t>
+      </w:r>
+      <w:r>
+        <w:rPr>
+          <w:rFonts w:ascii="Arial" w:hAnsi="Arial" w:cs="Arial" w:hint="eastAsia"/>
+          <w:b/>
+          <w:bCs/>
+        </w:rPr>
+        <w:t>/</w:t>
+      </w:r>
+      <w:r>
+        <w:rPr>
+          <w:rFonts w:ascii="Arial" w:hAnsi="Arial" w:cs="Arial" w:hint="eastAsia"/>
+          <w:b/>
+          <w:bCs/>
+        </w:rPr>
+        <w:t xml:space="preserve"> </w:t>
+      </w:r>
+      <w:r>
+        <w:rPr>
+          <w:rFonts w:ascii="Arial" w:hAnsi="Arial" w:cs="Arial" w:hint="eastAsia"/>
+          <w:b/>
+          <w:bCs/>
+        </w:rPr>
+        <w:t>subordinate clause</w:t>
+      </w:r>
+      <w:r>
+        <w:rPr>
+          <w:rFonts w:ascii="Arial" w:hAnsi="Arial" w:cs="Arial" w:hint="eastAsia"/>
+        </w:rPr>
+        <w:t xml:space="preserve">: </w:t>
+      </w:r>
+      <w:r>
+        <w:rPr>
+          <w:rFonts w:ascii="Arial" w:hAnsi="Arial" w:cs="Arial" w:hint="eastAsia"/>
+        </w:rPr>
+        <w:t>从句</w:t>
+      </w:r>
     </w:p>
     <w:p>
       <w:pPr>
@@ -8127,7 +6751,6 @@
           <w:sz w:val="22"/>
           <w:szCs w:val="24"/>
         </w:rPr>
-        <w:lastRenderedPageBreak/>
         <w:t xml:space="preserve">[n. U.] the scientific study of the normal function of living things. </w:t>
       </w:r>
     </w:p>
@@ -8200,7 +6823,7 @@
     <w:p>
       <w:pPr>
         <w:rPr>
-          <w:rFonts w:ascii="Arial" w:hAnsi="Arial" w:cs="Arial" w:hint="eastAsia"/>
+          <w:rFonts w:ascii="Arial" w:hAnsi="Arial" w:cs="Arial"/>
           <w:sz w:val="22"/>
           <w:szCs w:val="24"/>
         </w:rPr>
@@ -8302,6 +6925,318 @@
           <w:szCs w:val="24"/>
         </w:rPr>
         <w:t>Philippines has over seven thousands archipelagos.</w:t>
+      </w:r>
+    </w:p>
+    <w:p>
+      <w:pPr>
+        <w:rPr>
+          <w:rFonts w:ascii="Arial" w:hAnsi="Arial" w:cs="Arial"/>
+          <w:sz w:val="22"/>
+          <w:szCs w:val="24"/>
+        </w:rPr>
+      </w:pPr>
+    </w:p>
+    <w:p>
+      <w:pPr>
+        <w:outlineLvl w:val="0"/>
+        <w:rPr>
+          <w:rStyle w:val="pron"/>
+          <w:rFonts w:ascii="Times New Roman" w:hAnsi="Times New Roman" w:cs="Times New Roman"/>
+          <w:b/>
+          <w:bCs/>
+          <w:sz w:val="32"/>
+          <w:szCs w:val="36"/>
+        </w:rPr>
+      </w:pPr>
+      <w:r>
+        <w:rPr>
+          <w:rStyle w:val="pron"/>
+          <w:rFonts w:ascii="Times New Roman" w:hAnsi="Times New Roman" w:cs="Times New Roman" w:hint="eastAsia"/>
+          <w:b/>
+          <w:bCs/>
+          <w:sz w:val="32"/>
+          <w:szCs w:val="36"/>
+        </w:rPr>
+        <w:t>33, War and Army</w:t>
+      </w:r>
+    </w:p>
+    <w:p>
+      <w:pPr>
+        <w:rPr>
+          <w:rFonts w:ascii="Arial" w:hAnsi="Arial" w:cs="Arial"/>
+          <w:sz w:val="22"/>
+          <w:szCs w:val="24"/>
+        </w:rPr>
+      </w:pPr>
+      <w:r>
+        <w:rPr>
+          <w:rFonts w:ascii="Arial" w:hAnsi="Arial" w:cs="Arial" w:hint="eastAsia"/>
+          <w:sz w:val="22"/>
+          <w:szCs w:val="24"/>
+        </w:rPr>
+        <w:t>brigade</w:t>
+      </w:r>
+      <w:r>
+        <w:rPr>
+          <w:rFonts w:ascii="Arial" w:hAnsi="Arial" w:cs="Arial" w:hint="eastAsia"/>
+          <w:sz w:val="22"/>
+          <w:szCs w:val="24"/>
+        </w:rPr>
+        <w:t>(</w:t>
+      </w:r>
+      <w:r>
+        <w:rPr>
+          <w:rFonts w:ascii="Arial" w:hAnsi="Arial" w:cs="Arial" w:hint="eastAsia"/>
+          <w:sz w:val="22"/>
+          <w:szCs w:val="24"/>
+        </w:rPr>
+        <w:t>旅</w:t>
+      </w:r>
+      <w:r>
+        <w:rPr>
+          <w:rFonts w:ascii="Arial" w:hAnsi="Arial" w:cs="Arial" w:hint="eastAsia"/>
+          <w:sz w:val="22"/>
+          <w:szCs w:val="24"/>
+        </w:rPr>
+        <w:t>- from 3000 to 5000 troops</w:t>
+      </w:r>
+      <w:r>
+        <w:rPr>
+          <w:rFonts w:ascii="Arial" w:hAnsi="Arial" w:cs="Arial" w:hint="eastAsia"/>
+          <w:sz w:val="22"/>
+          <w:szCs w:val="24"/>
+        </w:rPr>
+        <w:t>)</w:t>
+      </w:r>
+      <w:r>
+        <w:rPr>
+          <w:rFonts w:ascii="Arial" w:hAnsi="Arial" w:cs="Arial" w:hint="eastAsia"/>
+          <w:sz w:val="22"/>
+          <w:szCs w:val="24"/>
+        </w:rPr>
+        <w:t xml:space="preserve"> &gt; battalio</w:t>
+      </w:r>
+      <w:r>
+        <w:rPr>
+          <w:rFonts w:ascii="Arial" w:hAnsi="Arial" w:cs="Arial" w:hint="eastAsia"/>
+          <w:sz w:val="22"/>
+          <w:szCs w:val="24"/>
+        </w:rPr>
+        <w:t>n(</w:t>
+      </w:r>
+      <w:r>
+        <w:rPr>
+          <w:rFonts w:ascii="Arial" w:hAnsi="Arial" w:cs="Arial" w:hint="eastAsia"/>
+          <w:sz w:val="22"/>
+          <w:szCs w:val="24"/>
+        </w:rPr>
+        <w:t>营</w:t>
+      </w:r>
+      <w:r>
+        <w:rPr>
+          <w:rFonts w:ascii="Arial" w:hAnsi="Arial" w:cs="Arial" w:hint="eastAsia"/>
+          <w:sz w:val="22"/>
+          <w:szCs w:val="24"/>
+        </w:rPr>
+        <w:t>-up to 1000 troops</w:t>
+      </w:r>
+      <w:r>
+        <w:rPr>
+          <w:rFonts w:ascii="Arial" w:hAnsi="Arial" w:cs="Arial" w:hint="eastAsia"/>
+          <w:sz w:val="22"/>
+          <w:szCs w:val="24"/>
+        </w:rPr>
+        <w:t>)</w:t>
+      </w:r>
+    </w:p>
+    <w:p>
+      <w:pPr>
+        <w:outlineLvl w:val="0"/>
+        <w:rPr>
+          <w:rStyle w:val="pron"/>
+          <w:rFonts w:ascii="Times New Roman" w:hAnsi="Times New Roman" w:cs="Times New Roman"/>
+          <w:b/>
+          <w:bCs/>
+          <w:sz w:val="32"/>
+          <w:szCs w:val="36"/>
+        </w:rPr>
+      </w:pPr>
+      <w:r>
+        <w:rPr>
+          <w:rStyle w:val="pron"/>
+          <w:rFonts w:ascii="Times New Roman" w:hAnsi="Times New Roman" w:cs="Times New Roman" w:hint="eastAsia"/>
+          <w:b/>
+          <w:bCs/>
+          <w:sz w:val="32"/>
+          <w:szCs w:val="36"/>
+        </w:rPr>
+        <w:lastRenderedPageBreak/>
+        <w:t>34, Environment</w:t>
+      </w:r>
+    </w:p>
+    <w:p>
+      <w:pPr>
+        <w:rPr>
+          <w:rStyle w:val="pron"/>
+          <w:rFonts w:ascii="Arial" w:hAnsi="Arial" w:cs="Arial"/>
+        </w:rPr>
+      </w:pPr>
+      <w:r>
+        <w:rPr>
+          <w:rStyle w:val="pron"/>
+          <w:rFonts w:ascii="Arial" w:hAnsi="Arial" w:cs="Arial" w:hint="eastAsia"/>
+          <w:b/>
+          <w:bCs/>
+        </w:rPr>
+        <w:t>environmental degradation</w:t>
+      </w:r>
+      <w:r>
+        <w:rPr>
+          <w:rStyle w:val="pron"/>
+          <w:rFonts w:ascii="Arial" w:hAnsi="Arial" w:cs="Arial" w:hint="eastAsia"/>
+          <w:b/>
+          <w:bCs/>
+        </w:rPr>
+        <w:t xml:space="preserve">: </w:t>
+      </w:r>
+      <w:r>
+        <w:rPr>
+          <w:rStyle w:val="pron"/>
+          <w:rFonts w:ascii="Arial" w:hAnsi="Arial" w:cs="Arial" w:hint="eastAsia"/>
+        </w:rPr>
+        <w:t>环境恶化</w:t>
+      </w:r>
+    </w:p>
+    <w:p>
+      <w:pPr>
+        <w:rPr>
+          <w:rStyle w:val="pron"/>
+          <w:rFonts w:ascii="Arial" w:hAnsi="Arial" w:cs="Arial"/>
+        </w:rPr>
+      </w:pPr>
+      <w:r>
+        <w:rPr>
+          <w:rStyle w:val="pron"/>
+          <w:rFonts w:ascii="Arial" w:hAnsi="Arial" w:cs="Arial" w:hint="eastAsia"/>
+          <w:b/>
+          <w:bCs/>
+        </w:rPr>
+        <w:t>depletion of natural resources</w:t>
+      </w:r>
+      <w:r>
+        <w:rPr>
+          <w:rStyle w:val="pron"/>
+          <w:rFonts w:ascii="Arial" w:hAnsi="Arial" w:cs="Arial" w:hint="eastAsia"/>
+          <w:b/>
+          <w:bCs/>
+        </w:rPr>
+        <w:t>:</w:t>
+      </w:r>
+      <w:r>
+        <w:rPr>
+          <w:rStyle w:val="pron"/>
+          <w:rFonts w:ascii="Arial" w:hAnsi="Arial" w:cs="Arial" w:hint="eastAsia"/>
+          <w:b/>
+          <w:bCs/>
+        </w:rPr>
+        <w:t xml:space="preserve"> </w:t>
+      </w:r>
+      <w:r>
+        <w:rPr>
+          <w:rStyle w:val="pron"/>
+          <w:rFonts w:ascii="Arial" w:hAnsi="Arial" w:cs="Arial" w:hint="eastAsia"/>
+        </w:rPr>
+        <w:t>资源短缺</w:t>
+      </w:r>
+    </w:p>
+    <w:p>
+      <w:pPr>
+        <w:rPr>
+          <w:rStyle w:val="pron"/>
+          <w:rFonts w:ascii="Arial" w:hAnsi="Arial" w:cs="Arial"/>
+        </w:rPr>
+      </w:pPr>
+    </w:p>
+    <w:p>
+      <w:pPr>
+        <w:outlineLvl w:val="0"/>
+        <w:rPr>
+          <w:rStyle w:val="pron"/>
+          <w:rFonts w:ascii="Times New Roman" w:hAnsi="Times New Roman" w:cs="Times New Roman"/>
+          <w:b/>
+          <w:bCs/>
+          <w:sz w:val="32"/>
+          <w:szCs w:val="36"/>
+        </w:rPr>
+      </w:pPr>
+      <w:r>
+        <w:rPr>
+          <w:rStyle w:val="pron"/>
+          <w:rFonts w:ascii="Times New Roman" w:hAnsi="Times New Roman" w:cs="Times New Roman" w:hint="eastAsia"/>
+          <w:b/>
+          <w:bCs/>
+          <w:sz w:val="32"/>
+          <w:szCs w:val="36"/>
+        </w:rPr>
+        <w:t>35, Emotions</w:t>
+      </w:r>
+    </w:p>
+    <w:p>
+      <w:pPr>
+        <w:rPr>
+          <w:rFonts w:ascii="Arial" w:hAnsi="Arial" w:cs="Arial" w:hint="eastAsia"/>
+        </w:rPr>
+      </w:pPr>
+      <w:r>
+        <w:rPr>
+          <w:rStyle w:val="pron"/>
+          <w:rFonts w:ascii="Arial" w:hAnsi="Arial" w:cs="Arial" w:hint="eastAsia"/>
+          <w:b/>
+          <w:bCs/>
+        </w:rPr>
+        <w:t>longing</w:t>
+      </w:r>
+      <w:r>
+        <w:rPr>
+          <w:rStyle w:val="pron"/>
+          <w:rFonts w:ascii="Arial" w:hAnsi="Arial" w:cs="Arial"/>
+        </w:rPr>
+        <w:br/>
+      </w:r>
+      <w:r>
+        <w:rPr>
+          <w:rStyle w:val="pron"/>
+          <w:rFonts w:ascii="Arial" w:hAnsi="Arial" w:cs="Arial" w:hint="eastAsia"/>
+        </w:rPr>
+        <w:t xml:space="preserve">[n.C.U.] a strong feeling of wanting sth/sb. </w:t>
+      </w:r>
+      <w:r>
+        <w:rPr>
+          <w:rStyle w:val="pron"/>
+          <w:rFonts w:ascii="Arial" w:hAnsi="Arial" w:cs="Arial"/>
+        </w:rPr>
+        <w:br/>
+      </w:r>
+      <w:r>
+        <w:rPr>
+          <w:rStyle w:val="pron"/>
+          <w:rFonts w:ascii="Arial" w:hAnsi="Arial" w:cs="Arial" w:hint="eastAsia"/>
+        </w:rPr>
+        <w:t>a longing for home.</w:t>
+      </w:r>
+      <w:r>
+        <w:rPr>
+          <w:rStyle w:val="pron"/>
+          <w:rFonts w:ascii="Arial" w:hAnsi="Arial" w:cs="Arial"/>
+        </w:rPr>
+        <w:br/>
+      </w:r>
+      <w:r>
+        <w:rPr>
+          <w:rStyle w:val="pron"/>
+          <w:rFonts w:ascii="Arial" w:hAnsi="Arial" w:cs="Arial" w:hint="eastAsia"/>
+        </w:rPr>
+        <w:t xml:space="preserve">[ad.] </w:t>
       </w:r>
     </w:p>
     <w:sectPr>

--- a/Words/Categories of Collocations and Words.docx
+++ b/Words/Categories of Collocations and Words.docx
@@ -1,6 +1,6 @@
 
 <file path=word/document.xml><?xml version="1.0" encoding="utf-8"?>
-<w:document xmlns:wpc="http://schemas.microsoft.com/office/word/2010/wordprocessingCanvas" xmlns:cx="http://schemas.microsoft.com/office/drawing/2014/chartex" xmlns:cx1="http://schemas.microsoft.com/office/drawing/2015/9/8/chartex" xmlns:cx2="http://schemas.microsoft.com/office/drawing/2015/10/21/chartex" xmlns:cx3="http://schemas.microsoft.com/office/drawing/2016/5/9/chartex" xmlns:cx4="http://schemas.microsoft.com/office/drawing/2016/5/10/chartex" xmlns:cx5="http://schemas.microsoft.com/office/drawing/2016/5/11/chartex" xmlns:cx6="http://schemas.microsoft.com/office/drawing/2016/5/12/chartex" xmlns:cx7="http://schemas.microsoft.com/office/drawing/2016/5/13/chartex" xmlns:cx8="http://schemas.microsoft.com/office/drawing/2016/5/14/chartex" xmlns:mc="http://schemas.openxmlformats.org/markup-compatibility/2006" xmlns:aink="http://schemas.microsoft.com/office/drawing/2016/ink" xmlns:am3d="http://schemas.microsoft.com/office/drawing/2017/model3d" xmlns:o="urn:schemas-microsoft-com:office:office" xmlns:oel="http://schemas.microsoft.com/office/2019/extlst" xmlns:r="http://schemas.openxmlformats.org/officeDocument/2006/relationships" xmlns:m="http://schemas.openxmlformats.org/officeDocument/2006/math" xmlns:v="urn:schemas-microsoft-com:vml" xmlns:wp14="http://schemas.microsoft.com/office/word/2010/wordprocessingDrawing" xmlns:wp="http://schemas.openxmlformats.org/drawingml/2006/wordprocessingDrawing" xmlns:w10="urn:schemas-microsoft-com:office:word" xmlns:w="http://schemas.openxmlformats.org/wordprocessingml/2006/main" xmlns:w14="http://schemas.microsoft.com/office/word/2010/wordml" xmlns:w15="http://schemas.microsoft.com/office/word/2012/wordml" xmlns:w16cex="http://schemas.microsoft.com/office/word/2018/wordml/cex" xmlns:w16cid="http://schemas.microsoft.com/office/word/2016/wordml/cid" xmlns:w16="http://schemas.microsoft.com/office/word/2018/wordml" xmlns:w16du="http://schemas.microsoft.com/office/word/2023/wordml/word16du" xmlns:w16sdtdh="http://schemas.microsoft.com/office/word/2020/wordml/sdtdatahash" xmlns:w16se="http://schemas.microsoft.com/office/word/2015/wordml/symex" xmlns:wpg="http://schemas.microsoft.com/office/word/2010/wordprocessingGroup" xmlns:wpi="http://schemas.microsoft.com/office/word/2010/wordprocessingInk" xmlns:wne="http://schemas.microsoft.com/office/word/2006/wordml" xmlns:wps="http://schemas.microsoft.com/office/word/2010/wordprocessingShape" mc:Ignorable="w14 w15 w16se w16cid w16 w16cex w16sdtdh w16du wp14">
+<w:document xmlns:wpc="http://schemas.microsoft.com/office/word/2010/wordprocessingCanvas" xmlns:cx="http://schemas.microsoft.com/office/drawing/2014/chartex" xmlns:cx1="http://schemas.microsoft.com/office/drawing/2015/9/8/chartex" xmlns:cx2="http://schemas.microsoft.com/office/drawing/2015/10/21/chartex" xmlns:cx3="http://schemas.microsoft.com/office/drawing/2016/5/9/chartex" xmlns:cx4="http://schemas.microsoft.com/office/drawing/2016/5/10/chartex" xmlns:cx5="http://schemas.microsoft.com/office/drawing/2016/5/11/chartex" xmlns:cx6="http://schemas.microsoft.com/office/drawing/2016/5/12/chartex" xmlns:cx7="http://schemas.microsoft.com/office/drawing/2016/5/13/chartex" xmlns:cx8="http://schemas.microsoft.com/office/drawing/2016/5/14/chartex" xmlns:mc="http://schemas.openxmlformats.org/markup-compatibility/2006" xmlns:aink="http://schemas.microsoft.com/office/drawing/2016/ink" xmlns:am3d="http://schemas.microsoft.com/office/drawing/2017/model3d" xmlns:o="urn:schemas-microsoft-com:office:office" xmlns:oel="http://schemas.microsoft.com/office/2019/extlst" xmlns:r="http://schemas.openxmlformats.org/officeDocument/2006/relationships" xmlns:m="http://schemas.openxmlformats.org/officeDocument/2006/math" xmlns:v="urn:schemas-microsoft-com:vml" xmlns:wp14="http://schemas.microsoft.com/office/word/2010/wordprocessingDrawing" xmlns:wp="http://schemas.openxmlformats.org/drawingml/2006/wordprocessingDrawing" xmlns:w10="urn:schemas-microsoft-com:office:word" xmlns:w="http://schemas.openxmlformats.org/wordprocessingml/2006/main" xmlns:w14="http://schemas.microsoft.com/office/word/2010/wordml" xmlns:w15="http://schemas.microsoft.com/office/word/2012/wordml" xmlns:w16cex="http://schemas.microsoft.com/office/word/2018/wordml/cex" xmlns:w16cid="http://schemas.microsoft.com/office/word/2016/wordml/cid" xmlns:w16="http://schemas.microsoft.com/office/word/2018/wordml" xmlns:w16du="http://schemas.microsoft.com/office/word/2023/wordml/word16du" xmlns:w16sdtdh="http://schemas.microsoft.com/office/word/2020/wordml/sdtdatahash" xmlns:w16sdtfl="http://schemas.microsoft.com/office/word/2024/wordml/sdtformatlock" xmlns:w16se="http://schemas.microsoft.com/office/word/2015/wordml/symex" xmlns:wpg="http://schemas.microsoft.com/office/word/2010/wordprocessingGroup" xmlns:wpi="http://schemas.microsoft.com/office/word/2010/wordprocessingInk" xmlns:wne="http://schemas.microsoft.com/office/word/2006/wordml" xmlns:wps="http://schemas.microsoft.com/office/word/2010/wordprocessingShape" mc:Ignorable="w14 w15 w16se w16cid w16 w16cex w16sdtdh w16sdtfl w16du wp14">
   <w:body>
     <w:p>
       <w:pPr>
@@ -5247,7 +5247,7 @@
         <w:outlineLvl w:val="0"/>
         <w:rPr>
           <w:rStyle w:val="pron"/>
-          <w:rFonts w:ascii="Times New Roman" w:hAnsi="Times New Roman" w:cs="Times New Roman"/>
+          <w:rFonts w:ascii="Times New Roman" w:hAnsi="Times New Roman" w:cs="Times New Roman" w:hint="eastAsia"/>
           <w:b/>
           <w:bCs/>
           <w:sz w:val="32"/>
@@ -5274,33 +5274,31 @@
           <w:sz w:val="32"/>
           <w:szCs w:val="36"/>
         </w:rPr>
-        <w:t>B</w:t>
-      </w:r>
-      <w:r>
-        <w:rPr>
-          <w:rStyle w:val="pron"/>
-          <w:rFonts w:ascii="Times New Roman" w:hAnsi="Times New Roman" w:cs="Times New Roman"/>
-          <w:b/>
-          <w:bCs/>
-          <w:sz w:val="32"/>
-          <w:szCs w:val="36"/>
-        </w:rPr>
-        <w:t>edroom</w:t>
-      </w:r>
-    </w:p>
-    <w:p>
-      <w:pPr>
-        <w:rPr>
-          <w:rStyle w:val="pron"/>
-          <w:rFonts w:ascii="Arial" w:hAnsi="Arial" w:cs="Arial"/>
-        </w:rPr>
-      </w:pPr>
-      <w:r>
-        <w:rPr>
-          <w:rStyle w:val="pron"/>
-          <w:rFonts w:ascii="Arial" w:hAnsi="Arial" w:cs="Arial"/>
-        </w:rPr>
-        <w:t xml:space="preserve">duvet: </w:t>
+        <w:t>Home and Rooms</w:t>
+      </w:r>
+    </w:p>
+    <w:p>
+      <w:pPr>
+        <w:rPr>
+          <w:rStyle w:val="pron"/>
+          <w:rFonts w:ascii="Arial" w:hAnsi="Arial" w:cs="Arial"/>
+        </w:rPr>
+      </w:pPr>
+      <w:r>
+        <w:rPr>
+          <w:rStyle w:val="pron"/>
+          <w:rFonts w:ascii="Arial" w:hAnsi="Arial" w:cs="Arial"/>
+          <w:b/>
+          <w:bCs/>
+        </w:rPr>
+        <w:t>duvet</w:t>
+      </w:r>
+      <w:r>
+        <w:rPr>
+          <w:rStyle w:val="pron"/>
+          <w:rFonts w:ascii="Arial" w:hAnsi="Arial" w:cs="Arial"/>
+        </w:rPr>
+        <w:t xml:space="preserve">: </w:t>
       </w:r>
       <w:r>
         <w:rPr>
@@ -5311,12 +5309,6 @@
       </w:r>
     </w:p>
     <w:p>
-      <w:pPr>
-        <w:rPr>
-          <w:rStyle w:val="pron"/>
-          <w:rFonts w:ascii="Arial" w:hAnsi="Arial" w:cs="Arial"/>
-        </w:rPr>
-      </w:pPr>
       <w:hyperlink r:id="rId6" w:history="1">
         <w:r>
           <w:rPr>
@@ -5332,6 +5324,76 @@
         <w:rPr>
           <w:rStyle w:val="pron"/>
           <w:rFonts w:ascii="Arial" w:hAnsi="Arial" w:cs="Arial"/>
+        </w:rPr>
+      </w:pPr>
+      <w:r>
+        <w:rPr>
+          <w:rFonts w:hint="eastAsia"/>
+          <w:b/>
+          <w:bCs/>
+        </w:rPr>
+        <w:t>en suite</w:t>
+      </w:r>
+      <w:r>
+        <w:rPr>
+          <w:rFonts w:hint="eastAsia"/>
+        </w:rPr>
+        <w:t xml:space="preserve"> /</w:t>
+      </w:r>
+      <w:r>
+        <w:rPr>
+          <w:rFonts w:ascii="GWIPA" w:hAnsi="GWIPA" w:hint="eastAsia"/>
+        </w:rPr>
+        <w:t>;O'swi:t</w:t>
+      </w:r>
+      <w:r>
+        <w:rPr>
+          <w:rFonts w:hint="eastAsia"/>
+        </w:rPr>
+        <w:t>/</w:t>
+      </w:r>
+      <w:r>
+        <w:br/>
+      </w:r>
+      <w:r>
+        <w:rPr>
+          <w:rFonts w:ascii="Arial" w:hAnsi="Arial" w:cs="Arial"/>
+        </w:rPr>
+        <w:t>[n.]</w:t>
+      </w:r>
+      <w:r>
+        <w:rPr>
+          <w:rFonts w:ascii="Arial" w:hAnsi="Arial" w:cs="Arial"/>
+        </w:rPr>
+        <w:t xml:space="preserve"> </w:t>
+      </w:r>
+      <w:r>
+        <w:rPr>
+          <w:rFonts w:ascii="Arial" w:hAnsi="Arial" w:cs="Arial"/>
+        </w:rPr>
+        <w:t>(of a bathroom) joined onto a bedroom for use only by people</w:t>
+      </w:r>
+      <w:r>
+        <w:rPr>
+          <w:rFonts w:hint="eastAsia"/>
+        </w:rPr>
+        <w:t xml:space="preserve"> in that bedroom.</w:t>
+      </w:r>
+      <w:r>
+        <w:br/>
+      </w:r>
+      <w:r>
+        <w:rPr>
+          <w:rFonts w:ascii="Arial" w:hAnsi="Arial" w:cs="Arial"/>
+        </w:rPr>
+        <w:t xml:space="preserve">Each bedroom in the hotel has a bathroom en suite. </w:t>
+      </w:r>
+    </w:p>
+    <w:p>
+      <w:pPr>
+        <w:rPr>
+          <w:rStyle w:val="pron"/>
+          <w:rFonts w:ascii="Arial" w:hAnsi="Arial" w:cs="Arial"/>
           <w:b/>
           <w:bCs/>
         </w:rPr>
@@ -5960,6 +6022,7 @@
           <w:b/>
           <w:bCs/>
         </w:rPr>
+        <w:lastRenderedPageBreak/>
         <w:t>part of speech</w:t>
       </w:r>
       <w:r>
@@ -6049,7 +6112,6 @@
           <w:b/>
           <w:bCs/>
         </w:rPr>
-        <w:lastRenderedPageBreak/>
         <w:t>conditional</w:t>
       </w:r>
       <w:r>
@@ -6313,6 +6375,69 @@
           <w:rFonts w:ascii="Arial" w:hAnsi="Arial" w:cs="Arial" w:hint="eastAsia"/>
         </w:rPr>
         <w:t>从句</w:t>
+      </w:r>
+    </w:p>
+    <w:p>
+      <w:pPr>
+        <w:rPr>
+          <w:rFonts w:ascii="Arial" w:hAnsi="Arial" w:cs="Arial"/>
+        </w:rPr>
+      </w:pPr>
+      <w:r>
+        <w:rPr>
+          <w:rFonts w:ascii="Arial" w:hAnsi="Arial" w:cs="Arial" w:hint="eastAsia"/>
+          <w:b/>
+          <w:bCs/>
+        </w:rPr>
+        <w:t>apostrphe</w:t>
+      </w:r>
+      <w:r>
+        <w:rPr>
+          <w:rFonts w:ascii="Arial" w:hAnsi="Arial" w:cs="Arial" w:hint="eastAsia"/>
+        </w:rPr>
+        <w:t xml:space="preserve">: </w:t>
+      </w:r>
+      <w:r>
+        <w:rPr>
+          <w:rFonts w:ascii="Arial" w:hAnsi="Arial" w:cs="Arial" w:hint="eastAsia"/>
+        </w:rPr>
+        <w:t>撇号</w:t>
+      </w:r>
+      <w:r>
+        <w:rPr>
+          <w:rFonts w:ascii="Arial" w:hAnsi="Arial" w:cs="Arial" w:hint="eastAsia"/>
+        </w:rPr>
+        <w:t xml:space="preserve"> </w:t>
+      </w:r>
+      <w:r>
+        <w:rPr>
+          <w:rFonts w:ascii="Arial" w:hAnsi="Arial" w:cs="Arial"/>
+        </w:rPr>
+        <w:t>“</w:t>
+      </w:r>
+      <w:r>
+        <w:rPr>
+          <w:rFonts w:ascii="Arial" w:hAnsi="Arial" w:cs="Arial" w:hint="eastAsia"/>
+        </w:rPr>
+        <w:t>I</w:t>
+      </w:r>
+      <w:r>
+        <w:rPr>
+          <w:rFonts w:ascii="Arial" w:hAnsi="Arial" w:cs="Arial"/>
+        </w:rPr>
+        <w:t>’</w:t>
+      </w:r>
+      <w:r>
+        <w:rPr>
+          <w:rFonts w:ascii="Arial" w:hAnsi="Arial" w:cs="Arial" w:hint="eastAsia"/>
+        </w:rPr>
+        <w:t>m</w:t>
+      </w:r>
+      <w:r>
+        <w:rPr>
+          <w:rFonts w:ascii="Arial" w:hAnsi="Arial" w:cs="Arial"/>
+        </w:rPr>
+        <w:t>”</w:t>
       </w:r>
     </w:p>
     <w:p>
@@ -6935,6 +7060,132 @@
           <w:szCs w:val="24"/>
         </w:rPr>
       </w:pPr>
+      <w:r>
+        <w:rPr>
+          <w:rFonts w:ascii="Arial" w:hAnsi="Arial" w:cs="Arial" w:hint="eastAsia"/>
+          <w:b/>
+          <w:bCs/>
+          <w:sz w:val="22"/>
+          <w:szCs w:val="24"/>
+        </w:rPr>
+        <w:lastRenderedPageBreak/>
+        <w:t>sapphire</w:t>
+      </w:r>
+      <w:r>
+        <w:rPr>
+          <w:rFonts w:ascii="Arial" w:hAnsi="Arial" w:cs="Arial" w:hint="eastAsia"/>
+          <w:sz w:val="22"/>
+          <w:szCs w:val="24"/>
+        </w:rPr>
+        <w:t xml:space="preserve"> /</w:t>
+      </w:r>
+      <w:r>
+        <w:rPr>
+          <w:rFonts w:ascii="GWIPA" w:hAnsi="GWIPA" w:cs="Arial" w:hint="eastAsia"/>
+          <w:sz w:val="22"/>
+          <w:szCs w:val="24"/>
+        </w:rPr>
+        <w:t>'sQfaIE</w:t>
+      </w:r>
+      <w:r>
+        <w:rPr>
+          <w:rFonts w:ascii="Arial" w:hAnsi="Arial" w:cs="Arial" w:hint="eastAsia"/>
+          <w:sz w:val="22"/>
+          <w:szCs w:val="24"/>
+        </w:rPr>
+        <w:t>/</w:t>
+      </w:r>
+      <w:r>
+        <w:rPr>
+          <w:rFonts w:ascii="Arial" w:hAnsi="Arial" w:cs="Arial"/>
+          <w:sz w:val="22"/>
+          <w:szCs w:val="24"/>
+        </w:rPr>
+        <w:br/>
+      </w:r>
+      <w:r>
+        <w:rPr>
+          <w:rFonts w:ascii="Arial" w:hAnsi="Arial" w:cs="Arial" w:hint="eastAsia"/>
+          <w:sz w:val="22"/>
+          <w:szCs w:val="24"/>
+        </w:rPr>
+        <w:t xml:space="preserve">[n.] </w:t>
+      </w:r>
+      <w:r>
+        <w:rPr>
+          <w:rFonts w:ascii="Arial" w:hAnsi="Arial" w:cs="Arial" w:hint="eastAsia"/>
+          <w:sz w:val="22"/>
+          <w:szCs w:val="24"/>
+        </w:rPr>
+        <w:t>蓝宝石</w:t>
+      </w:r>
+    </w:p>
+    <w:p>
+      <w:pPr>
+        <w:rPr>
+          <w:rFonts w:ascii="Arial" w:hAnsi="Arial" w:cs="Arial"/>
+          <w:sz w:val="22"/>
+          <w:szCs w:val="24"/>
+        </w:rPr>
+      </w:pPr>
+      <w:r>
+        <w:rPr>
+          <w:rFonts w:ascii="Arial" w:hAnsi="Arial" w:cs="Arial" w:hint="eastAsia"/>
+          <w:b/>
+          <w:bCs/>
+          <w:sz w:val="22"/>
+          <w:szCs w:val="24"/>
+        </w:rPr>
+        <w:t>plateau</w:t>
+      </w:r>
+      <w:r>
+        <w:rPr>
+          <w:rFonts w:ascii="Arial" w:hAnsi="Arial" w:cs="Arial" w:hint="eastAsia"/>
+          <w:sz w:val="22"/>
+          <w:szCs w:val="24"/>
+        </w:rPr>
+        <w:t xml:space="preserve"> /</w:t>
+      </w:r>
+      <w:r>
+        <w:rPr>
+          <w:rFonts w:ascii="GWIPA" w:hAnsi="GWIPA" w:cs="Arial" w:hint="eastAsia"/>
+          <w:sz w:val="22"/>
+          <w:szCs w:val="24"/>
+        </w:rPr>
+        <w:t>'plQtEu</w:t>
+      </w:r>
+      <w:r>
+        <w:rPr>
+          <w:rFonts w:ascii="Arial" w:hAnsi="Arial" w:cs="Arial" w:hint="eastAsia"/>
+          <w:sz w:val="22"/>
+          <w:szCs w:val="24"/>
+        </w:rPr>
+        <w:t>/</w:t>
+      </w:r>
+      <w:r>
+        <w:rPr>
+          <w:rFonts w:ascii="Arial" w:hAnsi="Arial" w:cs="Arial"/>
+          <w:sz w:val="22"/>
+          <w:szCs w:val="24"/>
+        </w:rPr>
+        <w:br/>
+      </w:r>
+      <w:r>
+        <w:rPr>
+          <w:rFonts w:ascii="Arial" w:hAnsi="Arial" w:cs="Arial" w:hint="eastAsia"/>
+          <w:sz w:val="22"/>
+          <w:szCs w:val="24"/>
+        </w:rPr>
+        <w:t xml:space="preserve">[n.] </w:t>
+      </w:r>
+      <w:r>
+        <w:rPr>
+          <w:rFonts w:ascii="Arial" w:hAnsi="Arial" w:cs="Arial" w:hint="eastAsia"/>
+          <w:sz w:val="22"/>
+          <w:szCs w:val="24"/>
+        </w:rPr>
+        <w:t>高原</w:t>
+      </w:r>
     </w:p>
     <w:p>
       <w:pPr>
@@ -7070,7 +7321,6 @@
           <w:sz w:val="32"/>
           <w:szCs w:val="36"/>
         </w:rPr>
-        <w:lastRenderedPageBreak/>
         <w:t>34, Environment</w:t>
       </w:r>
     </w:p>
@@ -7184,7 +7434,7 @@
     <w:p>
       <w:pPr>
         <w:rPr>
-          <w:rFonts w:ascii="Arial" w:hAnsi="Arial" w:cs="Arial" w:hint="eastAsia"/>
+          <w:rFonts w:ascii="Arial" w:hAnsi="Arial" w:cs="Arial"/>
         </w:rPr>
       </w:pPr>
       <w:r>
@@ -7250,7 +7500,7 @@
 </file>
 
 <file path=word/endnotes.xml><?xml version="1.0" encoding="utf-8"?>
-<w:endnotes xmlns:wpc="http://schemas.microsoft.com/office/word/2010/wordprocessingCanvas" xmlns:cx="http://schemas.microsoft.com/office/drawing/2014/chartex" xmlns:cx1="http://schemas.microsoft.com/office/drawing/2015/9/8/chartex" xmlns:cx2="http://schemas.microsoft.com/office/drawing/2015/10/21/chartex" xmlns:cx3="http://schemas.microsoft.com/office/drawing/2016/5/9/chartex" xmlns:cx4="http://schemas.microsoft.com/office/drawing/2016/5/10/chartex" xmlns:cx5="http://schemas.microsoft.com/office/drawing/2016/5/11/chartex" xmlns:cx6="http://schemas.microsoft.com/office/drawing/2016/5/12/chartex" xmlns:cx7="http://schemas.microsoft.com/office/drawing/2016/5/13/chartex" xmlns:cx8="http://schemas.microsoft.com/office/drawing/2016/5/14/chartex" xmlns:mc="http://schemas.openxmlformats.org/markup-compatibility/2006" xmlns:aink="http://schemas.microsoft.com/office/drawing/2016/ink" xmlns:am3d="http://schemas.microsoft.com/office/drawing/2017/model3d" xmlns:o="urn:schemas-microsoft-com:office:office" xmlns:oel="http://schemas.microsoft.com/office/2019/extlst" xmlns:r="http://schemas.openxmlformats.org/officeDocument/2006/relationships" xmlns:m="http://schemas.openxmlformats.org/officeDocument/2006/math" xmlns:v="urn:schemas-microsoft-com:vml" xmlns:wp14="http://schemas.microsoft.com/office/word/2010/wordprocessingDrawing" xmlns:wp="http://schemas.openxmlformats.org/drawingml/2006/wordprocessingDrawing" xmlns:w10="urn:schemas-microsoft-com:office:word" xmlns:w="http://schemas.openxmlformats.org/wordprocessingml/2006/main" xmlns:w14="http://schemas.microsoft.com/office/word/2010/wordml" xmlns:w15="http://schemas.microsoft.com/office/word/2012/wordml" xmlns:w16cex="http://schemas.microsoft.com/office/word/2018/wordml/cex" xmlns:w16cid="http://schemas.microsoft.com/office/word/2016/wordml/cid" xmlns:w16="http://schemas.microsoft.com/office/word/2018/wordml" xmlns:w16du="http://schemas.microsoft.com/office/word/2023/wordml/word16du" xmlns:w16sdtdh="http://schemas.microsoft.com/office/word/2020/wordml/sdtdatahash" xmlns:w16se="http://schemas.microsoft.com/office/word/2015/wordml/symex" xmlns:wpg="http://schemas.microsoft.com/office/word/2010/wordprocessingGroup" xmlns:wpi="http://schemas.microsoft.com/office/word/2010/wordprocessingInk" xmlns:wne="http://schemas.microsoft.com/office/word/2006/wordml" xmlns:wps="http://schemas.microsoft.com/office/word/2010/wordprocessingShape" mc:Ignorable="w14 w15 w16se w16cid w16 w16cex w16sdtdh w16du wp14">
+<w:endnotes xmlns:wpc="http://schemas.microsoft.com/office/word/2010/wordprocessingCanvas" xmlns:cx="http://schemas.microsoft.com/office/drawing/2014/chartex" xmlns:cx1="http://schemas.microsoft.com/office/drawing/2015/9/8/chartex" xmlns:cx2="http://schemas.microsoft.com/office/drawing/2015/10/21/chartex" xmlns:cx3="http://schemas.microsoft.com/office/drawing/2016/5/9/chartex" xmlns:cx4="http://schemas.microsoft.com/office/drawing/2016/5/10/chartex" xmlns:cx5="http://schemas.microsoft.com/office/drawing/2016/5/11/chartex" xmlns:cx6="http://schemas.microsoft.com/office/drawing/2016/5/12/chartex" xmlns:cx7="http://schemas.microsoft.com/office/drawing/2016/5/13/chartex" xmlns:cx8="http://schemas.microsoft.com/office/drawing/2016/5/14/chartex" xmlns:mc="http://schemas.openxmlformats.org/markup-compatibility/2006" xmlns:aink="http://schemas.microsoft.com/office/drawing/2016/ink" xmlns:am3d="http://schemas.microsoft.com/office/drawing/2017/model3d" xmlns:o="urn:schemas-microsoft-com:office:office" xmlns:oel="http://schemas.microsoft.com/office/2019/extlst" xmlns:r="http://schemas.openxmlformats.org/officeDocument/2006/relationships" xmlns:m="http://schemas.openxmlformats.org/officeDocument/2006/math" xmlns:v="urn:schemas-microsoft-com:vml" xmlns:wp14="http://schemas.microsoft.com/office/word/2010/wordprocessingDrawing" xmlns:wp="http://schemas.openxmlformats.org/drawingml/2006/wordprocessingDrawing" xmlns:w10="urn:schemas-microsoft-com:office:word" xmlns:w="http://schemas.openxmlformats.org/wordprocessingml/2006/main" xmlns:w14="http://schemas.microsoft.com/office/word/2010/wordml" xmlns:w15="http://schemas.microsoft.com/office/word/2012/wordml" xmlns:w16cex="http://schemas.microsoft.com/office/word/2018/wordml/cex" xmlns:w16cid="http://schemas.microsoft.com/office/word/2016/wordml/cid" xmlns:w16="http://schemas.microsoft.com/office/word/2018/wordml" xmlns:w16du="http://schemas.microsoft.com/office/word/2023/wordml/word16du" xmlns:w16sdtdh="http://schemas.microsoft.com/office/word/2020/wordml/sdtdatahash" xmlns:w16sdtfl="http://schemas.microsoft.com/office/word/2024/wordml/sdtformatlock" xmlns:w16se="http://schemas.microsoft.com/office/word/2015/wordml/symex" xmlns:wpg="http://schemas.microsoft.com/office/word/2010/wordprocessingGroup" xmlns:wpi="http://schemas.microsoft.com/office/word/2010/wordprocessingInk" xmlns:wne="http://schemas.microsoft.com/office/word/2006/wordml" xmlns:wps="http://schemas.microsoft.com/office/word/2010/wordprocessingShape" mc:Ignorable="w14 w15 w16se w16cid w16 w16cex w16sdtdh w16sdtfl w16du wp14">
   <w:endnote w:type="separator" w:id="-1">
     <w:p>
       <w:r>
@@ -7269,7 +7519,7 @@
 </file>
 
 <file path=word/footnotes.xml><?xml version="1.0" encoding="utf-8"?>
-<w:footnotes xmlns:wpc="http://schemas.microsoft.com/office/word/2010/wordprocessingCanvas" xmlns:cx="http://schemas.microsoft.com/office/drawing/2014/chartex" xmlns:cx1="http://schemas.microsoft.com/office/drawing/2015/9/8/chartex" xmlns:cx2="http://schemas.microsoft.com/office/drawing/2015/10/21/chartex" xmlns:cx3="http://schemas.microsoft.com/office/drawing/2016/5/9/chartex" xmlns:cx4="http://schemas.microsoft.com/office/drawing/2016/5/10/chartex" xmlns:cx5="http://schemas.microsoft.com/office/drawing/2016/5/11/chartex" xmlns:cx6="http://schemas.microsoft.com/office/drawing/2016/5/12/chartex" xmlns:cx7="http://schemas.microsoft.com/office/drawing/2016/5/13/chartex" xmlns:cx8="http://schemas.microsoft.com/office/drawing/2016/5/14/chartex" xmlns:mc="http://schemas.openxmlformats.org/markup-compatibility/2006" xmlns:aink="http://schemas.microsoft.com/office/drawing/2016/ink" xmlns:am3d="http://schemas.microsoft.com/office/drawing/2017/model3d" xmlns:o="urn:schemas-microsoft-com:office:office" xmlns:oel="http://schemas.microsoft.com/office/2019/extlst" xmlns:r="http://schemas.openxmlformats.org/officeDocument/2006/relationships" xmlns:m="http://schemas.openxmlformats.org/officeDocument/2006/math" xmlns:v="urn:schemas-microsoft-com:vml" xmlns:wp14="http://schemas.microsoft.com/office/word/2010/wordprocessingDrawing" xmlns:wp="http://schemas.openxmlformats.org/drawingml/2006/wordprocessingDrawing" xmlns:w10="urn:schemas-microsoft-com:office:word" xmlns:w="http://schemas.openxmlformats.org/wordprocessingml/2006/main" xmlns:w14="http://schemas.microsoft.com/office/word/2010/wordml" xmlns:w15="http://schemas.microsoft.com/office/word/2012/wordml" xmlns:w16cex="http://schemas.microsoft.com/office/word/2018/wordml/cex" xmlns:w16cid="http://schemas.microsoft.com/office/word/2016/wordml/cid" xmlns:w16="http://schemas.microsoft.com/office/word/2018/wordml" xmlns:w16du="http://schemas.microsoft.com/office/word/2023/wordml/word16du" xmlns:w16sdtdh="http://schemas.microsoft.com/office/word/2020/wordml/sdtdatahash" xmlns:w16se="http://schemas.microsoft.com/office/word/2015/wordml/symex" xmlns:wpg="http://schemas.microsoft.com/office/word/2010/wordprocessingGroup" xmlns:wpi="http://schemas.microsoft.com/office/word/2010/wordprocessingInk" xmlns:wne="http://schemas.microsoft.com/office/word/2006/wordml" xmlns:wps="http://schemas.microsoft.com/office/word/2010/wordprocessingShape" mc:Ignorable="w14 w15 w16se w16cid w16 w16cex w16sdtdh w16du wp14">
+<w:footnotes xmlns:wpc="http://schemas.microsoft.com/office/word/2010/wordprocessingCanvas" xmlns:cx="http://schemas.microsoft.com/office/drawing/2014/chartex" xmlns:cx1="http://schemas.microsoft.com/office/drawing/2015/9/8/chartex" xmlns:cx2="http://schemas.microsoft.com/office/drawing/2015/10/21/chartex" xmlns:cx3="http://schemas.microsoft.com/office/drawing/2016/5/9/chartex" xmlns:cx4="http://schemas.microsoft.com/office/drawing/2016/5/10/chartex" xmlns:cx5="http://schemas.microsoft.com/office/drawing/2016/5/11/chartex" xmlns:cx6="http://schemas.microsoft.com/office/drawing/2016/5/12/chartex" xmlns:cx7="http://schemas.microsoft.com/office/drawing/2016/5/13/chartex" xmlns:cx8="http://schemas.microsoft.com/office/drawing/2016/5/14/chartex" xmlns:mc="http://schemas.openxmlformats.org/markup-compatibility/2006" xmlns:aink="http://schemas.microsoft.com/office/drawing/2016/ink" xmlns:am3d="http://schemas.microsoft.com/office/drawing/2017/model3d" xmlns:o="urn:schemas-microsoft-com:office:office" xmlns:oel="http://schemas.microsoft.com/office/2019/extlst" xmlns:r="http://schemas.openxmlformats.org/officeDocument/2006/relationships" xmlns:m="http://schemas.openxmlformats.org/officeDocument/2006/math" xmlns:v="urn:schemas-microsoft-com:vml" xmlns:wp14="http://schemas.microsoft.com/office/word/2010/wordprocessingDrawing" xmlns:wp="http://schemas.openxmlformats.org/drawingml/2006/wordprocessingDrawing" xmlns:w10="urn:schemas-microsoft-com:office:word" xmlns:w="http://schemas.openxmlformats.org/wordprocessingml/2006/main" xmlns:w14="http://schemas.microsoft.com/office/word/2010/wordml" xmlns:w15="http://schemas.microsoft.com/office/word/2012/wordml" xmlns:w16cex="http://schemas.microsoft.com/office/word/2018/wordml/cex" xmlns:w16cid="http://schemas.microsoft.com/office/word/2016/wordml/cid" xmlns:w16="http://schemas.microsoft.com/office/word/2018/wordml" xmlns:w16du="http://schemas.microsoft.com/office/word/2023/wordml/word16du" xmlns:w16sdtdh="http://schemas.microsoft.com/office/word/2020/wordml/sdtdatahash" xmlns:w16sdtfl="http://schemas.microsoft.com/office/word/2024/wordml/sdtformatlock" xmlns:w16se="http://schemas.microsoft.com/office/word/2015/wordml/symex" xmlns:wpg="http://schemas.microsoft.com/office/word/2010/wordprocessingGroup" xmlns:wpi="http://schemas.microsoft.com/office/word/2010/wordprocessingInk" xmlns:wne="http://schemas.microsoft.com/office/word/2006/wordml" xmlns:wps="http://schemas.microsoft.com/office/word/2010/wordprocessingShape" mc:Ignorable="w14 w15 w16se w16cid w16 w16cex w16sdtdh w16sdtfl w16du wp14">
   <w:footnote w:type="separator" w:id="-1">
     <w:p>
       <w:r>
@@ -7288,7 +7538,7 @@
 </file>
 
 <file path=word/styles.xml><?xml version="1.0" encoding="utf-8"?>
-<w:styles xmlns:mc="http://schemas.openxmlformats.org/markup-compatibility/2006" xmlns:r="http://schemas.openxmlformats.org/officeDocument/2006/relationships" xmlns:w="http://schemas.openxmlformats.org/wordprocessingml/2006/main" xmlns:w14="http://schemas.microsoft.com/office/word/2010/wordml" xmlns:w15="http://schemas.microsoft.com/office/word/2012/wordml" xmlns:w16cex="http://schemas.microsoft.com/office/word/2018/wordml/cex" xmlns:w16cid="http://schemas.microsoft.com/office/word/2016/wordml/cid" xmlns:w16="http://schemas.microsoft.com/office/word/2018/wordml" xmlns:w16du="http://schemas.microsoft.com/office/word/2023/wordml/word16du" xmlns:w16sdtdh="http://schemas.microsoft.com/office/word/2020/wordml/sdtdatahash" xmlns:w16se="http://schemas.microsoft.com/office/word/2015/wordml/symex" mc:Ignorable="w14 w15 w16se w16cid w16 w16cex w16sdtdh w16du">
+<w:styles xmlns:mc="http://schemas.openxmlformats.org/markup-compatibility/2006" xmlns:r="http://schemas.openxmlformats.org/officeDocument/2006/relationships" xmlns:w="http://schemas.openxmlformats.org/wordprocessingml/2006/main" xmlns:w14="http://schemas.microsoft.com/office/word/2010/wordml" xmlns:w15="http://schemas.microsoft.com/office/word/2012/wordml" xmlns:w16cex="http://schemas.microsoft.com/office/word/2018/wordml/cex" xmlns:w16cid="http://schemas.microsoft.com/office/word/2016/wordml/cid" xmlns:w16="http://schemas.microsoft.com/office/word/2018/wordml" xmlns:w16du="http://schemas.microsoft.com/office/word/2023/wordml/word16du" xmlns:w16sdtdh="http://schemas.microsoft.com/office/word/2020/wordml/sdtdatahash" xmlns:w16sdtfl="http://schemas.microsoft.com/office/word/2024/wordml/sdtformatlock" xmlns:w16se="http://schemas.microsoft.com/office/word/2015/wordml/symex" mc:Ignorable="w14 w15 w16se w16cid w16 w16cex w16sdtdh w16sdtfl w16du">
   <w:docDefaults>
     <w:rPrDefault>
       <w:rPr>

--- a/Words/Categories of Collocations and Words.docx
+++ b/Words/Categories of Collocations and Words.docx
@@ -334,17 +334,21 @@
         <w:outlineLvl w:val="0"/>
         <w:rPr>
           <w:rStyle w:val="pron"/>
-          <w:rFonts w:ascii="Arial" w:hAnsi="Arial" w:cs="Arial"/>
-          <w:b/>
-          <w:bCs/>
-        </w:rPr>
-      </w:pPr>
-      <w:r>
-        <w:rPr>
-          <w:rStyle w:val="pron"/>
-          <w:rFonts w:ascii="Arial" w:hAnsi="Arial" w:cs="Arial"/>
-          <w:b/>
-          <w:bCs/>
+          <w:rFonts w:ascii="Times New Roman" w:hAnsi="Times New Roman" w:cs="Times New Roman"/>
+          <w:b/>
+          <w:bCs/>
+          <w:sz w:val="28"/>
+          <w:szCs w:val="32"/>
+        </w:rPr>
+      </w:pPr>
+      <w:r>
+        <w:rPr>
+          <w:rStyle w:val="pron"/>
+          <w:rFonts w:ascii="Times New Roman" w:hAnsi="Times New Roman" w:cs="Times New Roman"/>
+          <w:b/>
+          <w:bCs/>
+          <w:sz w:val="28"/>
+          <w:szCs w:val="32"/>
         </w:rPr>
         <w:t xml:space="preserve">3, Mathematics </w:t>
       </w:r>
@@ -986,210 +990,235 @@
           <w:shd w:val="clear" w:color="auto" w:fill="FFFFFF"/>
         </w:rPr>
       </w:pPr>
-    </w:p>
-    <w:p>
-      <w:pPr>
-        <w:outlineLvl w:val="0"/>
-        <w:rPr>
-          <w:rStyle w:val="pron"/>
-          <w:rFonts w:ascii="Arial" w:hAnsi="Arial" w:cs="Arial"/>
-          <w:b/>
-          <w:bCs/>
-        </w:rPr>
-      </w:pPr>
-      <w:r>
-        <w:rPr>
-          <w:rStyle w:val="pron"/>
-          <w:rFonts w:ascii="Arial" w:hAnsi="Arial" w:cs="Arial"/>
-          <w:b/>
-          <w:bCs/>
-        </w:rPr>
-        <w:t xml:space="preserve">4, </w:t>
-      </w:r>
-      <w:r>
-        <w:rPr>
-          <w:rStyle w:val="pron"/>
-          <w:rFonts w:ascii="Arial" w:hAnsi="Arial" w:cs="Arial" w:hint="eastAsia"/>
-          <w:b/>
-          <w:bCs/>
-        </w:rPr>
-        <w:t xml:space="preserve">Medicine, </w:t>
-      </w:r>
-      <w:r>
-        <w:rPr>
-          <w:rStyle w:val="pron"/>
-          <w:rFonts w:ascii="Arial" w:hAnsi="Arial" w:cs="Arial" w:hint="eastAsia"/>
-          <w:b/>
-          <w:bCs/>
-        </w:rPr>
-        <w:t>Healthy and D</w:t>
-      </w:r>
-      <w:r>
-        <w:rPr>
-          <w:rStyle w:val="pron"/>
-          <w:rFonts w:ascii="Arial" w:hAnsi="Arial" w:cs="Arial"/>
-          <w:b/>
-          <w:bCs/>
-        </w:rPr>
-        <w:t xml:space="preserve">isease: </w:t>
-      </w:r>
-      <w:r>
-        <w:rPr>
-          <w:rStyle w:val="pron"/>
-          <w:rFonts w:ascii="Arial" w:hAnsi="Arial" w:cs="Arial"/>
-          <w:b/>
-          <w:bCs/>
-        </w:rPr>
-        <w:t>疾病</w:t>
-      </w:r>
-    </w:p>
-    <w:p>
-      <w:pPr>
-        <w:rPr>
-          <w:rFonts w:ascii="Arial" w:hAnsi="Arial" w:cs="Arial"/>
+      <w:r>
+        <w:rPr>
+          <w:rFonts w:ascii="Arial" w:hAnsi="Arial" w:cs="Arial" w:hint="eastAsia"/>
           <w:color w:val="202122"/>
           <w:sz w:val="23"/>
           <w:szCs w:val="23"/>
           <w:shd w:val="clear" w:color="auto" w:fill="FFFFFF"/>
         </w:rPr>
-      </w:pPr>
-      <w:r>
-        <w:rPr>
-          <w:rFonts w:ascii="Arial" w:hAnsi="Arial" w:cs="Arial"/>
+        <w:t xml:space="preserve">compass: </w:t>
+      </w:r>
+      <w:r>
+        <w:rPr>
+          <w:rFonts w:ascii="Arial" w:hAnsi="Arial" w:cs="Arial" w:hint="eastAsia"/>
           <w:color w:val="202122"/>
           <w:sz w:val="23"/>
           <w:szCs w:val="23"/>
           <w:shd w:val="clear" w:color="auto" w:fill="FFFFFF"/>
         </w:rPr>
-        <w:t>diabetes</w:t>
-      </w:r>
-      <w:r>
-        <w:rPr>
-          <w:rFonts w:ascii="Arial" w:hAnsi="Arial" w:cs="Arial"/>
+        <w:t>圆规</w:t>
+      </w:r>
+    </w:p>
+    <w:p>
+      <w:pPr>
+        <w:rPr>
+          <w:rFonts w:ascii="Arial" w:hAnsi="Arial" w:cs="Arial" w:hint="eastAsia"/>
           <w:color w:val="202122"/>
           <w:sz w:val="23"/>
           <w:szCs w:val="23"/>
           <w:shd w:val="clear" w:color="auto" w:fill="FFFFFF"/>
         </w:rPr>
-        <w:t xml:space="preserve"> </w:t>
-      </w:r>
-      <w:r>
-        <w:rPr>
-          <w:rStyle w:val="pron"/>
-          <w:rFonts w:ascii="Arial" w:hAnsi="Arial" w:cs="Arial"/>
-        </w:rPr>
-        <w:t>/</w:t>
-      </w:r>
-      <w:r>
-        <w:rPr>
-          <w:rStyle w:val="ipa"/>
-          <w:rFonts w:ascii="Arial" w:eastAsia="MS Gothic" w:hAnsi="Arial" w:cs="Arial"/>
-        </w:rPr>
-        <w:t>ˌ</w:t>
-      </w:r>
-      <w:r>
-        <w:rPr>
-          <w:rStyle w:val="ipa"/>
-          <w:rFonts w:ascii="Arial" w:hAnsi="Arial" w:cs="Arial"/>
-        </w:rPr>
-        <w:t>da</w:t>
-      </w:r>
-      <w:r>
-        <w:rPr>
-          <w:rStyle w:val="ipa"/>
-          <w:rFonts w:ascii="Arial" w:eastAsia="MS Gothic" w:hAnsi="Arial" w:cs="Arial"/>
-        </w:rPr>
-        <w:t>ɪ</w:t>
-      </w:r>
-      <w:r>
-        <w:rPr>
-          <w:rStyle w:val="ipa"/>
-          <w:rFonts w:ascii="Arial" w:hAnsi="Arial" w:cs="Arial"/>
-        </w:rPr>
-        <w:t>.</w:t>
-      </w:r>
-      <w:r>
-        <w:rPr>
-          <w:rStyle w:val="ipa"/>
-          <w:rFonts w:ascii="Arial" w:eastAsia="MS Gothic" w:hAnsi="Arial" w:cs="Arial"/>
-        </w:rPr>
-        <w:t>əˈ</w:t>
-      </w:r>
-      <w:r>
-        <w:rPr>
-          <w:rStyle w:val="ipa"/>
-          <w:rFonts w:ascii="Arial" w:hAnsi="Arial" w:cs="Arial"/>
-        </w:rPr>
-        <w:t>biː.tiːz</w:t>
-      </w:r>
-      <w:r>
-        <w:rPr>
-          <w:rStyle w:val="pron"/>
-          <w:rFonts w:ascii="Arial" w:hAnsi="Arial" w:cs="Arial"/>
-        </w:rPr>
-        <w:t>/</w:t>
-      </w:r>
-      <w:r>
-        <w:rPr>
-          <w:rFonts w:ascii="Arial" w:hAnsi="Arial" w:cs="Arial"/>
+      </w:pPr>
+      <w:r>
+        <w:rPr>
+          <w:rFonts w:ascii="Arial" w:hAnsi="Arial" w:cs="Arial" w:hint="eastAsia"/>
           <w:color w:val="202122"/>
           <w:sz w:val="23"/>
           <w:szCs w:val="23"/>
           <w:shd w:val="clear" w:color="auto" w:fill="FFFFFF"/>
         </w:rPr>
-        <w:t xml:space="preserve"> : </w:t>
-      </w:r>
-      <w:r>
-        <w:rPr>
-          <w:rFonts w:ascii="Arial" w:hAnsi="Arial" w:cs="Arial"/>
+        <w:t>protractor /</w:t>
+      </w:r>
+      <w:r>
+        <w:rPr>
+          <w:rFonts w:ascii="GWIPA" w:hAnsi="GWIPA" w:cs="Arial" w:hint="eastAsia"/>
           <w:color w:val="202122"/>
           <w:sz w:val="23"/>
           <w:szCs w:val="23"/>
           <w:shd w:val="clear" w:color="auto" w:fill="FFFFFF"/>
         </w:rPr>
-        <w:t>糖尿病</w:t>
-      </w:r>
-    </w:p>
-    <w:p>
-      <w:pPr>
-        <w:rPr>
-          <w:rStyle w:val="pron"/>
-          <w:rFonts w:ascii="Arial" w:hAnsi="Arial" w:cs="Arial"/>
-        </w:rPr>
-      </w:pPr>
-      <w:r>
-        <w:rPr>
-          <w:rFonts w:ascii="Arial" w:hAnsi="Arial" w:cs="Arial"/>
-        </w:rPr>
-        <w:t xml:space="preserve">rhinitis </w:t>
-      </w:r>
-      <w:r>
-        <w:rPr>
-          <w:rStyle w:val="pron"/>
-          <w:rFonts w:ascii="Arial" w:hAnsi="Arial" w:cs="Arial"/>
+        <w:t>prE'trQktE</w:t>
+      </w:r>
+      <w:r>
+        <w:rPr>
+          <w:rFonts w:ascii="Arial" w:hAnsi="Arial" w:cs="Arial" w:hint="eastAsia"/>
+          <w:color w:val="202122"/>
+          <w:sz w:val="23"/>
+          <w:szCs w:val="23"/>
+          <w:shd w:val="clear" w:color="auto" w:fill="FFFFFF"/>
         </w:rPr>
         <w:t>/</w:t>
       </w:r>
       <w:r>
         <w:rPr>
-          <w:rStyle w:val="ipa"/>
-          <w:rFonts w:ascii="Arial" w:hAnsi="Arial" w:cs="Arial"/>
-        </w:rPr>
-        <w:t>ra</w:t>
+          <w:rFonts w:ascii="Arial" w:hAnsi="Arial" w:cs="Arial" w:hint="eastAsia"/>
+          <w:color w:val="202122"/>
+          <w:sz w:val="23"/>
+          <w:szCs w:val="23"/>
+          <w:shd w:val="clear" w:color="auto" w:fill="FFFFFF"/>
+        </w:rPr>
+        <w:t xml:space="preserve">: </w:t>
+      </w:r>
+      <w:r>
+        <w:rPr>
+          <w:rFonts w:ascii="Arial" w:hAnsi="Arial" w:cs="Arial" w:hint="eastAsia"/>
+          <w:color w:val="202122"/>
+          <w:sz w:val="23"/>
+          <w:szCs w:val="23"/>
+          <w:shd w:val="clear" w:color="auto" w:fill="FFFFFF"/>
+        </w:rPr>
+        <w:t>量角器</w:t>
+      </w:r>
+      <w:r>
+        <w:rPr>
+          <w:rFonts w:ascii="Arial" w:hAnsi="Arial" w:cs="Arial" w:hint="eastAsia"/>
+          <w:color w:val="202122"/>
+          <w:sz w:val="23"/>
+          <w:szCs w:val="23"/>
+          <w:shd w:val="clear" w:color="auto" w:fill="FFFFFF"/>
+        </w:rPr>
+        <w:t>(</w:t>
+      </w:r>
+      <w:r>
+        <w:rPr>
+          <w:rFonts w:ascii="Arial" w:hAnsi="Arial" w:cs="Arial" w:hint="eastAsia"/>
+          <w:color w:val="202122"/>
+          <w:sz w:val="23"/>
+          <w:szCs w:val="23"/>
+          <w:shd w:val="clear" w:color="auto" w:fill="FFFFFF"/>
+        </w:rPr>
+        <w:t>半圆形</w:t>
+      </w:r>
+      <w:r>
+        <w:rPr>
+          <w:rFonts w:ascii="Arial" w:hAnsi="Arial" w:cs="Arial" w:hint="eastAsia"/>
+          <w:color w:val="202122"/>
+          <w:sz w:val="23"/>
+          <w:szCs w:val="23"/>
+          <w:shd w:val="clear" w:color="auto" w:fill="FFFFFF"/>
+        </w:rPr>
+        <w:t>)</w:t>
+      </w:r>
+    </w:p>
+    <w:p>
+      <w:pPr>
+        <w:rPr>
+          <w:rFonts w:ascii="Arial" w:hAnsi="Arial" w:cs="Arial"/>
+          <w:color w:val="202122"/>
+          <w:sz w:val="23"/>
+          <w:szCs w:val="23"/>
+          <w:shd w:val="clear" w:color="auto" w:fill="FFFFFF"/>
+        </w:rPr>
+      </w:pPr>
+    </w:p>
+    <w:p>
+      <w:pPr>
+        <w:outlineLvl w:val="0"/>
+        <w:rPr>
+          <w:rStyle w:val="pron"/>
+          <w:rFonts w:ascii="Arial" w:hAnsi="Arial" w:cs="Arial"/>
+          <w:b/>
+          <w:bCs/>
+        </w:rPr>
+      </w:pPr>
+      <w:r>
+        <w:rPr>
+          <w:rStyle w:val="pron"/>
+          <w:rFonts w:ascii="Arial" w:hAnsi="Arial" w:cs="Arial"/>
+          <w:b/>
+          <w:bCs/>
+        </w:rPr>
+        <w:t xml:space="preserve">4, </w:t>
+      </w:r>
+      <w:r>
+        <w:rPr>
+          <w:rStyle w:val="pron"/>
+          <w:rFonts w:ascii="Arial" w:hAnsi="Arial" w:cs="Arial" w:hint="eastAsia"/>
+          <w:b/>
+          <w:bCs/>
+        </w:rPr>
+        <w:t xml:space="preserve">Medicine, </w:t>
+      </w:r>
+      <w:r>
+        <w:rPr>
+          <w:rStyle w:val="pron"/>
+          <w:rFonts w:ascii="Arial" w:hAnsi="Arial" w:cs="Arial" w:hint="eastAsia"/>
+          <w:b/>
+          <w:bCs/>
+        </w:rPr>
+        <w:t>Healthy and D</w:t>
+      </w:r>
+      <w:r>
+        <w:rPr>
+          <w:rStyle w:val="pron"/>
+          <w:rFonts w:ascii="Arial" w:hAnsi="Arial" w:cs="Arial"/>
+          <w:b/>
+          <w:bCs/>
+        </w:rPr>
+        <w:t xml:space="preserve">isease: </w:t>
+      </w:r>
+      <w:r>
+        <w:rPr>
+          <w:rStyle w:val="pron"/>
+          <w:rFonts w:ascii="Arial" w:hAnsi="Arial" w:cs="Arial"/>
+          <w:b/>
+          <w:bCs/>
+        </w:rPr>
+        <w:t>疾病</w:t>
+      </w:r>
+    </w:p>
+    <w:p>
+      <w:pPr>
+        <w:rPr>
+          <w:rFonts w:ascii="Arial" w:hAnsi="Arial" w:cs="Arial"/>
+          <w:color w:val="202122"/>
+          <w:sz w:val="23"/>
+          <w:szCs w:val="23"/>
+          <w:shd w:val="clear" w:color="auto" w:fill="FFFFFF"/>
+        </w:rPr>
+      </w:pPr>
+      <w:r>
+        <w:rPr>
+          <w:rFonts w:ascii="Arial" w:hAnsi="Arial" w:cs="Arial"/>
+          <w:color w:val="202122"/>
+          <w:sz w:val="23"/>
+          <w:szCs w:val="23"/>
+          <w:shd w:val="clear" w:color="auto" w:fill="FFFFFF"/>
+        </w:rPr>
+        <w:t>diabetes</w:t>
+      </w:r>
+      <w:r>
+        <w:rPr>
+          <w:rFonts w:ascii="Arial" w:hAnsi="Arial" w:cs="Arial"/>
+          <w:color w:val="202122"/>
+          <w:sz w:val="23"/>
+          <w:szCs w:val="23"/>
+          <w:shd w:val="clear" w:color="auto" w:fill="FFFFFF"/>
+        </w:rPr>
+        <w:t xml:space="preserve"> </w:t>
+      </w:r>
+      <w:r>
+        <w:rPr>
+          <w:rStyle w:val="pron"/>
+          <w:rFonts w:ascii="Arial" w:hAnsi="Arial" w:cs="Arial"/>
+        </w:rPr>
+        <w:t>/</w:t>
       </w:r>
       <w:r>
         <w:rPr>
           <w:rStyle w:val="ipa"/>
           <w:rFonts w:ascii="Arial" w:eastAsia="MS Gothic" w:hAnsi="Arial" w:cs="Arial"/>
         </w:rPr>
-        <w:t>ɪˈ</w:t>
+        <w:t>ˌ</w:t>
       </w:r>
       <w:r>
         <w:rPr>
           <w:rStyle w:val="ipa"/>
           <w:rFonts w:ascii="Arial" w:hAnsi="Arial" w:cs="Arial"/>
         </w:rPr>
-        <w:t>na</w:t>
+        <w:t>da</w:t>
       </w:r>
       <w:r>
         <w:rPr>
@@ -1203,214 +1232,62 @@
           <w:rStyle w:val="ipa"/>
           <w:rFonts w:ascii="Arial" w:hAnsi="Arial" w:cs="Arial"/>
         </w:rPr>
-        <w:t>.t</w:t>
+        <w:t>.</w:t>
       </w:r>
       <w:r>
         <w:rPr>
           <w:rStyle w:val="ipa"/>
           <w:rFonts w:ascii="Arial" w:eastAsia="MS Gothic" w:hAnsi="Arial" w:cs="Arial"/>
         </w:rPr>
-        <w:t>ɪ</w:t>
+        <w:t>əˈ</w:t>
       </w:r>
       <w:r>
         <w:rPr>
           <w:rStyle w:val="ipa"/>
           <w:rFonts w:ascii="Arial" w:hAnsi="Arial" w:cs="Arial"/>
         </w:rPr>
-        <w:t>s</w:t>
-      </w:r>
-      <w:r>
-        <w:rPr>
-          <w:rStyle w:val="pron"/>
-          <w:rFonts w:ascii="Arial" w:hAnsi="Arial" w:cs="Arial"/>
-        </w:rPr>
-        <w:t>/[n.</w:t>
-      </w:r>
-      <w:r>
-        <w:rPr>
-          <w:rStyle w:val="pron"/>
-          <w:rFonts w:ascii="Arial" w:hAnsi="Arial" w:cs="Arial"/>
-        </w:rPr>
-        <w:t xml:space="preserve"> </w:t>
-      </w:r>
-      <w:r>
-        <w:rPr>
-          <w:rStyle w:val="pron"/>
-          <w:rFonts w:ascii="Arial" w:hAnsi="Arial" w:cs="Arial"/>
-        </w:rPr>
-        <w:t>C</w:t>
-      </w:r>
-      <w:r>
-        <w:rPr>
-          <w:rStyle w:val="pron"/>
-          <w:rFonts w:ascii="Arial" w:hAnsi="Arial" w:cs="Arial"/>
-        </w:rPr>
-        <w:t>.</w:t>
-      </w:r>
-      <w:r>
-        <w:rPr>
-          <w:rStyle w:val="pron"/>
-          <w:rFonts w:ascii="Arial" w:hAnsi="Arial" w:cs="Arial"/>
-        </w:rPr>
-        <w:t xml:space="preserve">] </w:t>
-      </w:r>
-      <w:r>
-        <w:rPr>
-          <w:rStyle w:val="pron"/>
-          <w:rFonts w:ascii="Arial" w:hAnsi="Arial" w:cs="Arial"/>
-        </w:rPr>
-        <w:t>鼻炎</w:t>
-      </w:r>
-    </w:p>
-    <w:p>
-      <w:pPr>
-        <w:rPr>
-          <w:rStyle w:val="pron"/>
-          <w:rFonts w:ascii="Arial" w:hAnsi="Arial" w:cs="Arial"/>
-        </w:rPr>
-      </w:pPr>
-      <w:r>
-        <w:rPr>
-          <w:rStyle w:val="pron"/>
-          <w:rFonts w:ascii="Arial" w:hAnsi="Arial" w:cs="Arial"/>
-        </w:rPr>
-        <w:t xml:space="preserve">physically / mentally disabled: </w:t>
-      </w:r>
-      <w:r>
-        <w:rPr>
-          <w:rStyle w:val="pron"/>
-          <w:rFonts w:ascii="Arial" w:hAnsi="Arial" w:cs="Arial" w:hint="eastAsia"/>
-        </w:rPr>
-        <w:t>身体</w:t>
-      </w:r>
-      <w:r>
-        <w:rPr>
-          <w:rStyle w:val="pron"/>
-          <w:rFonts w:ascii="Arial" w:hAnsi="Arial" w:cs="Arial" w:hint="eastAsia"/>
+        <w:t>biː.tiːz</w:t>
+      </w:r>
+      <w:r>
+        <w:rPr>
+          <w:rStyle w:val="pron"/>
+          <w:rFonts w:ascii="Arial" w:hAnsi="Arial" w:cs="Arial"/>
         </w:rPr>
         <w:t>/</w:t>
       </w:r>
       <w:r>
         <w:rPr>
-          <w:rStyle w:val="pron"/>
-          <w:rFonts w:ascii="Arial" w:hAnsi="Arial" w:cs="Arial" w:hint="eastAsia"/>
-        </w:rPr>
-        <w:t>精神残疾的</w:t>
-      </w:r>
-    </w:p>
-    <w:p>
-      <w:pPr>
-        <w:rPr>
-          <w:rStyle w:val="pron"/>
-          <w:rFonts w:ascii="Arial" w:hAnsi="Arial" w:cs="Arial"/>
-        </w:rPr>
-      </w:pPr>
-      <w:r>
-        <w:rPr>
-          <w:rStyle w:val="pron"/>
-          <w:rFonts w:ascii="Arial" w:hAnsi="Arial" w:cs="Arial"/>
-          <w:b/>
-          <w:bCs/>
-        </w:rPr>
-        <w:t>have an injection</w:t>
-      </w:r>
-      <w:r>
-        <w:rPr>
-          <w:rStyle w:val="pron"/>
-          <w:rFonts w:ascii="Arial" w:hAnsi="Arial" w:cs="Arial"/>
-        </w:rPr>
-        <w:t xml:space="preserve">: </w:t>
-      </w:r>
-      <w:r>
-        <w:rPr>
-          <w:rStyle w:val="pron"/>
-          <w:rFonts w:ascii="Arial" w:hAnsi="Arial" w:cs="Arial"/>
-        </w:rPr>
-        <w:t>打针</w:t>
-      </w:r>
-    </w:p>
-    <w:p>
-      <w:pPr>
-        <w:rPr>
-          <w:rStyle w:val="pron"/>
-          <w:rFonts w:ascii="Arial" w:hAnsi="Arial" w:cs="Arial"/>
-        </w:rPr>
-      </w:pPr>
-      <w:r>
-        <w:rPr>
-          <w:rStyle w:val="pron"/>
-          <w:rFonts w:ascii="Arial" w:hAnsi="Arial" w:cs="Arial"/>
-          <w:b/>
-          <w:bCs/>
-        </w:rPr>
-        <w:t>to give an injection</w:t>
-      </w:r>
-      <w:r>
-        <w:rPr>
-          <w:rStyle w:val="pron"/>
-          <w:rFonts w:ascii="Arial" w:hAnsi="Arial" w:cs="Arial"/>
-        </w:rPr>
-        <w:t xml:space="preserve">: </w:t>
-      </w:r>
-      <w:r>
-        <w:rPr>
-          <w:rStyle w:val="pron"/>
-          <w:rFonts w:ascii="Arial" w:hAnsi="Arial" w:cs="Arial"/>
-        </w:rPr>
-        <w:t>给某人打针</w:t>
-      </w:r>
-    </w:p>
-    <w:p>
-      <w:pPr>
-        <w:rPr>
-          <w:rStyle w:val="pron"/>
-          <w:rFonts w:ascii="Arial" w:hAnsi="Arial" w:cs="Arial"/>
-        </w:rPr>
-      </w:pPr>
-      <w:r>
-        <w:rPr>
-          <w:rStyle w:val="pron"/>
-          <w:rFonts w:ascii="Arial" w:hAnsi="Arial" w:cs="Arial"/>
-          <w:b/>
-          <w:bCs/>
-        </w:rPr>
-        <w:t xml:space="preserve">prone </w:t>
-      </w:r>
-      <w:r>
-        <w:rPr>
-          <w:rStyle w:val="pron"/>
-          <w:rFonts w:ascii="Arial" w:hAnsi="Arial" w:cs="Arial"/>
-        </w:rPr>
-        <w:t xml:space="preserve">[adj.]: </w:t>
-      </w:r>
-      <w:r>
-        <w:rPr>
-          <w:rStyle w:val="pron"/>
-          <w:rFonts w:ascii="Arial" w:hAnsi="Arial" w:cs="Arial"/>
-        </w:rPr>
-        <w:t>易于遭受的</w:t>
-      </w:r>
-    </w:p>
-    <w:p>
-      <w:pPr>
-        <w:rPr>
-          <w:rStyle w:val="pron"/>
-          <w:rFonts w:ascii="Arial" w:hAnsi="Arial" w:cs="Arial"/>
-        </w:rPr>
-      </w:pPr>
-      <w:r>
-        <w:rPr>
-          <w:rStyle w:val="pron"/>
-          <w:rFonts w:ascii="Arial" w:hAnsi="Arial" w:cs="Arial"/>
-        </w:rPr>
-        <w:t xml:space="preserve">e.g. prone to injuries/illness: </w:t>
-      </w:r>
-      <w:r>
-        <w:rPr>
-          <w:rStyle w:val="pron"/>
-          <w:rFonts w:ascii="Arial" w:hAnsi="Arial" w:cs="Arial"/>
-        </w:rPr>
-        <w:t>容易受伤</w:t>
+          <w:rFonts w:ascii="Arial" w:hAnsi="Arial" w:cs="Arial"/>
+          <w:color w:val="202122"/>
+          <w:sz w:val="23"/>
+          <w:szCs w:val="23"/>
+          <w:shd w:val="clear" w:color="auto" w:fill="FFFFFF"/>
+        </w:rPr>
+        <w:t xml:space="preserve"> : </w:t>
+      </w:r>
+      <w:r>
+        <w:rPr>
+          <w:rFonts w:ascii="Arial" w:hAnsi="Arial" w:cs="Arial"/>
+          <w:color w:val="202122"/>
+          <w:sz w:val="23"/>
+          <w:szCs w:val="23"/>
+          <w:shd w:val="clear" w:color="auto" w:fill="FFFFFF"/>
+        </w:rPr>
+        <w:t>糖尿病</w:t>
+      </w:r>
+    </w:p>
+    <w:p>
+      <w:pPr>
+        <w:rPr>
+          <w:rStyle w:val="pron"/>
+          <w:rFonts w:ascii="Arial" w:hAnsi="Arial" w:cs="Arial"/>
+        </w:rPr>
+      </w:pPr>
+      <w:r>
+        <w:rPr>
+          <w:rFonts w:ascii="Arial" w:hAnsi="Arial" w:cs="Arial"/>
+        </w:rPr>
+        <w:t xml:space="preserve">rhinitis </w:t>
       </w:r>
       <w:r>
         <w:rPr>
@@ -1421,1044 +1298,1286 @@
       </w:r>
       <w:r>
         <w:rPr>
-          <w:rStyle w:val="pron"/>
-          <w:rFonts w:ascii="Arial" w:hAnsi="Arial" w:cs="Arial"/>
-        </w:rPr>
-        <w:t>生病</w:t>
-      </w:r>
-    </w:p>
-    <w:p>
-      <w:pPr>
-        <w:rPr>
-          <w:rStyle w:val="pron"/>
-          <w:rFonts w:ascii="Arial" w:hAnsi="Arial" w:cs="Arial"/>
-          <w:b/>
-          <w:bCs/>
-        </w:rPr>
-      </w:pPr>
-      <w:r>
-        <w:rPr>
-          <w:rStyle w:val="pron"/>
-          <w:rFonts w:ascii="Arial" w:hAnsi="Arial" w:cs="Arial" w:hint="eastAsia"/>
-          <w:b/>
-          <w:bCs/>
-        </w:rPr>
-        <w:t>obese /</w:t>
-      </w:r>
-      <w:r>
-        <w:rPr>
-          <w:rStyle w:val="pron"/>
-          <w:rFonts w:ascii="GWIPA" w:hAnsi="GWIPA" w:cs="Arial" w:hint="eastAsia"/>
-        </w:rPr>
-        <w:t>Eu'bi:s</w:t>
-      </w:r>
-      <w:r>
-        <w:rPr>
-          <w:rStyle w:val="pron"/>
-          <w:rFonts w:ascii="Arial" w:hAnsi="Arial" w:cs="Arial" w:hint="eastAsia"/>
-          <w:b/>
-          <w:bCs/>
-        </w:rPr>
-        <w:t>/</w:t>
-      </w:r>
-      <w:r>
-        <w:rPr>
-          <w:rStyle w:val="pron"/>
-          <w:rFonts w:ascii="Arial" w:hAnsi="Arial" w:cs="Arial" w:hint="eastAsia"/>
-          <w:b/>
-          <w:bCs/>
-        </w:rPr>
-        <w:t xml:space="preserve"> </w:t>
-      </w:r>
-      <w:r>
-        <w:rPr>
-          <w:rStyle w:val="pron"/>
-          <w:rFonts w:ascii="Arial" w:hAnsi="Arial" w:cs="Arial" w:hint="eastAsia"/>
-        </w:rPr>
-        <w:t>[</w:t>
-      </w:r>
-      <w:r>
-        <w:rPr>
-          <w:rStyle w:val="pron"/>
-          <w:rFonts w:ascii="Arial" w:hAnsi="Arial" w:cs="Arial" w:hint="eastAsia"/>
-        </w:rPr>
-        <w:t>adj.</w:t>
-      </w:r>
-      <w:r>
-        <w:rPr>
-          <w:rStyle w:val="pron"/>
-          <w:rFonts w:ascii="Arial" w:hAnsi="Arial" w:cs="Arial" w:hint="eastAsia"/>
-        </w:rPr>
-        <w:t>] very fat</w:t>
-      </w:r>
-    </w:p>
-    <w:p>
-      <w:pPr>
-        <w:rPr>
-          <w:rStyle w:val="pron"/>
-          <w:rFonts w:ascii="Arial" w:hAnsi="Arial" w:cs="Arial"/>
-        </w:rPr>
-      </w:pPr>
-      <w:r>
-        <w:rPr>
-          <w:rStyle w:val="pron"/>
-          <w:rFonts w:ascii="Arial" w:hAnsi="Arial" w:cs="Arial" w:hint="eastAsia"/>
-          <w:b/>
-          <w:bCs/>
-        </w:rPr>
-        <w:t>obesity</w:t>
-      </w:r>
-      <w:r>
-        <w:rPr>
-          <w:rStyle w:val="pron"/>
-          <w:rFonts w:ascii="Arial" w:hAnsi="Arial" w:cs="Arial" w:hint="eastAsia"/>
-          <w:b/>
-          <w:bCs/>
-        </w:rPr>
-        <w:t xml:space="preserve"> </w:t>
-      </w:r>
-      <w:r>
-        <w:rPr>
-          <w:rStyle w:val="pron"/>
-          <w:rFonts w:ascii="Arial" w:hAnsi="Arial" w:cs="Arial" w:hint="eastAsia"/>
-        </w:rPr>
-        <w:t xml:space="preserve">[n.] </w:t>
-      </w:r>
-    </w:p>
-    <w:p>
-      <w:pPr>
-        <w:rPr>
-          <w:rStyle w:val="pron"/>
-          <w:rFonts w:ascii="Arial" w:hAnsi="Arial" w:cs="Arial"/>
-        </w:rPr>
-      </w:pPr>
-      <w:r>
-        <w:rPr>
-          <w:rStyle w:val="pron"/>
-          <w:rFonts w:ascii="Arial" w:hAnsi="Arial" w:cs="Arial" w:hint="eastAsia"/>
-          <w:b/>
-          <w:bCs/>
-        </w:rPr>
-        <w:t>practitioner</w:t>
-      </w:r>
-      <w:r>
-        <w:rPr>
-          <w:rStyle w:val="pron"/>
-          <w:rFonts w:ascii="Arial" w:hAnsi="Arial" w:cs="Arial"/>
-        </w:rPr>
-        <w:br/>
-      </w:r>
-      <w:r>
-        <w:rPr>
-          <w:rStyle w:val="pron"/>
-          <w:rFonts w:ascii="Arial" w:hAnsi="Arial" w:cs="Arial" w:hint="eastAsia"/>
-        </w:rPr>
-        <w:t>[n.] a person who works in a profession, especially in medicine or law.</w:t>
-      </w:r>
-      <w:r>
-        <w:rPr>
-          <w:rStyle w:val="pron"/>
-          <w:rFonts w:ascii="Arial" w:hAnsi="Arial" w:cs="Arial"/>
-        </w:rPr>
-        <w:br/>
-      </w:r>
-      <w:r>
-        <w:rPr>
-          <w:rStyle w:val="pron"/>
-          <w:rFonts w:ascii="Arial" w:hAnsi="Arial" w:cs="Arial" w:hint="eastAsia"/>
-          <w:b/>
-          <w:bCs/>
-        </w:rPr>
-        <w:t>general practitioner</w:t>
-      </w:r>
-      <w:r>
-        <w:rPr>
-          <w:rStyle w:val="pron"/>
-          <w:rFonts w:ascii="Arial" w:hAnsi="Arial" w:cs="Arial"/>
-        </w:rPr>
-        <w:br/>
-      </w:r>
-      <w:r>
-        <w:rPr>
-          <w:rStyle w:val="pron"/>
-          <w:rFonts w:ascii="Arial" w:hAnsi="Arial" w:cs="Arial" w:hint="eastAsia"/>
-        </w:rPr>
-        <w:t xml:space="preserve">[compound noun] a person who is trained in general medicine and who treats patients in </w:t>
-      </w:r>
-      <w:r>
-        <w:rPr>
-          <w:rStyle w:val="pron"/>
-          <w:rFonts w:ascii="Arial" w:hAnsi="Arial" w:cs="Arial" w:hint="eastAsia"/>
-        </w:rPr>
-        <w:lastRenderedPageBreak/>
-        <w:t xml:space="preserve">local community rather than a hostipal. </w:t>
-      </w:r>
-      <w:r>
-        <w:rPr>
-          <w:rStyle w:val="pron"/>
-          <w:rFonts w:ascii="Arial" w:hAnsi="Arial" w:cs="Arial" w:hint="eastAsia"/>
-        </w:rPr>
-        <w:t xml:space="preserve">(Its abbreviation is </w:t>
-      </w:r>
-      <w:r>
-        <w:rPr>
-          <w:rStyle w:val="pron"/>
-          <w:rFonts w:ascii="Arial" w:hAnsi="Arial" w:cs="Arial" w:hint="eastAsia"/>
-          <w:b/>
-          <w:bCs/>
-        </w:rPr>
-        <w:t>GP</w:t>
-      </w:r>
-      <w:r>
-        <w:rPr>
-          <w:rStyle w:val="pron"/>
-          <w:rFonts w:ascii="Arial" w:hAnsi="Arial" w:cs="Arial" w:hint="eastAsia"/>
-        </w:rPr>
-        <w:t>)</w:t>
-      </w:r>
-    </w:p>
-    <w:p>
-      <w:pPr>
-        <w:rPr>
-          <w:rStyle w:val="pron"/>
-          <w:rFonts w:ascii="Arial" w:hAnsi="Arial" w:cs="Arial"/>
-        </w:rPr>
-      </w:pPr>
-    </w:p>
-    <w:p>
-      <w:pPr>
-        <w:outlineLvl w:val="0"/>
-        <w:rPr>
-          <w:rStyle w:val="pron"/>
-          <w:rFonts w:ascii="Arial" w:hAnsi="Arial" w:cs="Arial"/>
-          <w:b/>
-          <w:bCs/>
-        </w:rPr>
-      </w:pPr>
-      <w:r>
-        <w:rPr>
-          <w:rStyle w:val="pron"/>
-          <w:rFonts w:ascii="Arial" w:hAnsi="Arial" w:cs="Arial"/>
-          <w:b/>
-          <w:bCs/>
-        </w:rPr>
-        <w:t xml:space="preserve">5, toiletries : </w:t>
-      </w:r>
-      <w:r>
-        <w:rPr>
-          <w:rStyle w:val="pron"/>
-          <w:rFonts w:ascii="Arial" w:hAnsi="Arial" w:cs="Arial"/>
-          <w:b/>
-          <w:bCs/>
-        </w:rPr>
-        <w:t>洗漱用品</w:t>
-      </w:r>
-      <w:r>
-        <w:rPr>
-          <w:rStyle w:val="pron"/>
-          <w:rFonts w:ascii="Arial" w:hAnsi="Arial" w:cs="Arial"/>
-          <w:b/>
-          <w:bCs/>
-        </w:rPr>
-        <w:t>。</w:t>
-      </w:r>
-    </w:p>
-    <w:p>
-      <w:pPr>
-        <w:rPr>
-          <w:rStyle w:val="pron"/>
-          <w:rFonts w:ascii="Arial" w:hAnsi="Arial" w:cs="Arial"/>
-        </w:rPr>
-      </w:pPr>
-      <w:r>
-        <w:rPr>
-          <w:rStyle w:val="pron"/>
-          <w:rFonts w:ascii="Arial" w:hAnsi="Arial" w:cs="Arial"/>
-        </w:rPr>
-        <w:t>注意，</w:t>
-      </w:r>
-      <w:r>
-        <w:rPr>
-          <w:rStyle w:val="pron"/>
-          <w:rFonts w:ascii="Arial" w:hAnsi="Arial" w:cs="Arial"/>
-        </w:rPr>
-        <w:t>toiletries</w:t>
-      </w:r>
-      <w:r>
-        <w:rPr>
-          <w:rStyle w:val="pron"/>
-          <w:rFonts w:ascii="Arial" w:hAnsi="Arial" w:cs="Arial"/>
-        </w:rPr>
-        <w:t>不是复数，是专有名词。</w:t>
-      </w:r>
-    </w:p>
-    <w:p>
-      <w:pPr>
-        <w:rPr>
-          <w:rStyle w:val="pron"/>
-          <w:rFonts w:ascii="Arial" w:hAnsi="Arial" w:cs="Arial"/>
-        </w:rPr>
-      </w:pPr>
-      <w:r>
-        <w:rPr>
-          <w:rStyle w:val="pron"/>
-          <w:rFonts w:ascii="Arial" w:hAnsi="Arial" w:cs="Arial"/>
-        </w:rPr>
-        <w:t xml:space="preserve">body wash: </w:t>
-      </w:r>
-      <w:r>
-        <w:rPr>
-          <w:rStyle w:val="pron"/>
-          <w:rFonts w:ascii="Arial" w:hAnsi="Arial" w:cs="Arial"/>
-        </w:rPr>
-        <w:t>沐浴露</w:t>
-      </w:r>
-    </w:p>
-    <w:p>
-      <w:pPr>
-        <w:rPr>
-          <w:rStyle w:val="pron"/>
-          <w:rFonts w:ascii="Arial" w:hAnsi="Arial" w:cs="Arial"/>
-        </w:rPr>
-      </w:pPr>
-      <w:r>
-        <w:rPr>
-          <w:rStyle w:val="pron"/>
-          <w:rFonts w:ascii="Arial" w:hAnsi="Arial" w:cs="Arial"/>
-        </w:rPr>
-        <w:t>moisturizing cream /</w:t>
-      </w:r>
-      <w:r>
-        <w:rPr>
-          <w:rStyle w:val="pron"/>
-          <w:rFonts w:ascii="Arial" w:hAnsi="Arial" w:cs="Arial"/>
-        </w:rPr>
-        <w:t xml:space="preserve"> moisturi</w:t>
-      </w:r>
-      <w:r>
-        <w:rPr>
-          <w:rStyle w:val="pron"/>
-          <w:rFonts w:ascii="Arial" w:hAnsi="Arial" w:cs="Arial"/>
-        </w:rPr>
-        <w:t>z</w:t>
-      </w:r>
-      <w:r>
-        <w:rPr>
-          <w:rStyle w:val="pron"/>
-          <w:rFonts w:ascii="Arial" w:hAnsi="Arial" w:cs="Arial"/>
-        </w:rPr>
-        <w:t xml:space="preserve">er / </w:t>
-      </w:r>
-      <w:r>
-        <w:rPr>
-          <w:rStyle w:val="pron"/>
-          <w:rFonts w:ascii="Arial" w:hAnsi="Arial" w:cs="Arial"/>
-        </w:rPr>
-        <w:t xml:space="preserve">skin cream : </w:t>
-      </w:r>
-      <w:r>
-        <w:rPr>
-          <w:rStyle w:val="pron"/>
-          <w:rFonts w:ascii="Arial" w:hAnsi="Arial" w:cs="Arial"/>
-        </w:rPr>
-        <w:t>护肤霜</w:t>
-      </w:r>
-    </w:p>
-    <w:p>
-      <w:pPr>
-        <w:rPr>
-          <w:rStyle w:val="pron"/>
-          <w:rFonts w:ascii="Arial" w:hAnsi="Arial" w:cs="Arial"/>
-        </w:rPr>
-      </w:pPr>
-      <w:r>
-        <w:rPr>
-          <w:rStyle w:val="pron"/>
-          <w:rFonts w:ascii="Arial" w:hAnsi="Arial" w:cs="Arial"/>
-        </w:rPr>
-        <w:t xml:space="preserve">toothpaste : </w:t>
-      </w:r>
-      <w:r>
-        <w:rPr>
-          <w:rStyle w:val="pron"/>
-          <w:rFonts w:ascii="Arial" w:hAnsi="Arial" w:cs="Arial"/>
-        </w:rPr>
-        <w:t>牙膏</w:t>
-      </w:r>
-    </w:p>
-    <w:p>
-      <w:pPr>
-        <w:rPr>
-          <w:rStyle w:val="pron"/>
-          <w:rFonts w:ascii="Arial" w:hAnsi="Arial" w:cs="Arial"/>
-        </w:rPr>
-      </w:pPr>
-      <w:r>
-        <w:rPr>
-          <w:rStyle w:val="pron"/>
-          <w:rFonts w:ascii="Arial" w:hAnsi="Arial" w:cs="Arial"/>
-        </w:rPr>
-        <w:t xml:space="preserve">toothbrush : </w:t>
-      </w:r>
-      <w:r>
-        <w:rPr>
-          <w:rStyle w:val="pron"/>
-          <w:rFonts w:ascii="Arial" w:hAnsi="Arial" w:cs="Arial"/>
-        </w:rPr>
-        <w:t>牙刷</w:t>
-      </w:r>
-    </w:p>
-    <w:p>
-      <w:pPr>
-        <w:rPr>
-          <w:rStyle w:val="pron"/>
-          <w:rFonts w:ascii="Arial" w:hAnsi="Arial" w:cs="Arial"/>
-        </w:rPr>
-      </w:pPr>
-      <w:r>
-        <w:rPr>
-          <w:rStyle w:val="pron"/>
-          <w:rFonts w:ascii="Arial" w:hAnsi="Arial" w:cs="Arial"/>
-        </w:rPr>
-        <w:t xml:space="preserve">shampoo : </w:t>
-      </w:r>
-      <w:r>
-        <w:rPr>
-          <w:rStyle w:val="pron"/>
-          <w:rFonts w:ascii="Arial" w:hAnsi="Arial" w:cs="Arial"/>
-        </w:rPr>
-        <w:t>洗头膏</w:t>
-      </w:r>
-      <w:r>
-        <w:rPr>
-          <w:rStyle w:val="pron"/>
-          <w:rFonts w:ascii="Arial" w:hAnsi="Arial" w:cs="Arial"/>
-        </w:rPr>
-        <w:t xml:space="preserve"> </w:t>
-      </w:r>
-    </w:p>
-    <w:p>
-      <w:pPr>
-        <w:rPr>
-          <w:rStyle w:val="pron"/>
-          <w:rFonts w:ascii="Arial" w:hAnsi="Arial" w:cs="Arial"/>
-        </w:rPr>
-      </w:pPr>
-    </w:p>
-    <w:p>
-      <w:pPr>
-        <w:outlineLvl w:val="0"/>
-        <w:rPr>
-          <w:rStyle w:val="pron"/>
-          <w:rFonts w:ascii="Arial" w:hAnsi="Arial" w:cs="Arial"/>
-          <w:b/>
-          <w:bCs/>
-        </w:rPr>
-      </w:pPr>
-      <w:r>
-        <w:rPr>
-          <w:rStyle w:val="pron"/>
-          <w:rFonts w:ascii="Arial" w:hAnsi="Arial" w:cs="Arial"/>
-          <w:b/>
-          <w:bCs/>
-        </w:rPr>
-        <w:t xml:space="preserve">6, make up : </w:t>
-      </w:r>
-      <w:r>
-        <w:rPr>
-          <w:rStyle w:val="pron"/>
-          <w:rFonts w:ascii="Arial" w:hAnsi="Arial" w:cs="Arial"/>
-          <w:b/>
-          <w:bCs/>
-        </w:rPr>
-        <w:t>化妆品</w:t>
-      </w:r>
-    </w:p>
-    <w:p>
-      <w:pPr>
-        <w:rPr>
-          <w:rStyle w:val="pron"/>
-          <w:rFonts w:ascii="Arial" w:hAnsi="Arial" w:cs="Arial"/>
-        </w:rPr>
-      </w:pPr>
-      <w:r>
-        <w:rPr>
-          <w:rStyle w:val="pron"/>
-          <w:rFonts w:ascii="Arial" w:hAnsi="Arial" w:cs="Arial"/>
-        </w:rPr>
-        <w:t>moisturi</w:t>
-      </w:r>
-      <w:r>
-        <w:rPr>
-          <w:rStyle w:val="pron"/>
-          <w:rFonts w:ascii="Arial" w:hAnsi="Arial" w:cs="Arial"/>
-        </w:rPr>
-        <w:t>z</w:t>
-      </w:r>
-      <w:r>
-        <w:rPr>
-          <w:rStyle w:val="pron"/>
-          <w:rFonts w:ascii="Arial" w:hAnsi="Arial" w:cs="Arial"/>
-        </w:rPr>
-        <w:t xml:space="preserve">er : </w:t>
-      </w:r>
-      <w:r>
-        <w:rPr>
-          <w:rStyle w:val="pron"/>
-          <w:rFonts w:ascii="Arial" w:hAnsi="Arial" w:cs="Arial"/>
-        </w:rPr>
-        <w:t>护肤霜</w:t>
-      </w:r>
-    </w:p>
-    <w:p>
-      <w:pPr>
-        <w:rPr>
-          <w:rStyle w:val="pron"/>
-          <w:rFonts w:ascii="Arial" w:hAnsi="Arial" w:cs="Arial"/>
-        </w:rPr>
-      </w:pPr>
-      <w:r>
-        <w:rPr>
-          <w:rStyle w:val="pron"/>
-          <w:rFonts w:ascii="Arial" w:hAnsi="Arial" w:cs="Arial"/>
-        </w:rPr>
-        <w:t xml:space="preserve">a moisturizing cream : </w:t>
-      </w:r>
-      <w:r>
-        <w:rPr>
-          <w:rStyle w:val="pron"/>
-          <w:rFonts w:ascii="Arial" w:hAnsi="Arial" w:cs="Arial"/>
-        </w:rPr>
-        <w:t>护肤霜</w:t>
-      </w:r>
-    </w:p>
-    <w:p>
-      <w:pPr>
-        <w:rPr>
-          <w:rStyle w:val="pron"/>
-          <w:rFonts w:ascii="Arial" w:hAnsi="Arial" w:cs="Arial"/>
-        </w:rPr>
-      </w:pPr>
-      <w:r>
-        <w:rPr>
-          <w:rStyle w:val="pron"/>
-          <w:rFonts w:ascii="Arial" w:hAnsi="Arial" w:cs="Arial"/>
-        </w:rPr>
-        <w:t xml:space="preserve">apply sun cream : </w:t>
-      </w:r>
-      <w:r>
-        <w:rPr>
-          <w:rStyle w:val="pron"/>
-          <w:rFonts w:ascii="Arial" w:hAnsi="Arial" w:cs="Arial"/>
-        </w:rPr>
-        <w:t>涂防晒霜</w:t>
-      </w:r>
-    </w:p>
-    <w:p>
-      <w:pPr>
-        <w:rPr>
-          <w:rStyle w:val="pron"/>
-          <w:rFonts w:ascii="Arial" w:hAnsi="Arial" w:cs="Arial"/>
-        </w:rPr>
-      </w:pPr>
-    </w:p>
-    <w:p>
-      <w:pPr>
-        <w:outlineLvl w:val="0"/>
-        <w:rPr>
-          <w:rStyle w:val="pron"/>
-          <w:rFonts w:ascii="Arial" w:hAnsi="Arial" w:cs="Arial"/>
-          <w:b/>
-          <w:bCs/>
-        </w:rPr>
-      </w:pPr>
-      <w:r>
-        <w:rPr>
-          <w:rStyle w:val="pron"/>
-          <w:rFonts w:ascii="Arial" w:hAnsi="Arial" w:cs="Arial"/>
-          <w:b/>
-          <w:bCs/>
-        </w:rPr>
-        <w:t>7</w:t>
-      </w:r>
-      <w:r>
-        <w:rPr>
-          <w:rStyle w:val="pron"/>
-          <w:rFonts w:ascii="Arial" w:hAnsi="Arial" w:cs="Arial"/>
-          <w:b/>
-          <w:bCs/>
-        </w:rPr>
-        <w:t xml:space="preserve">, Job and Occupation: </w:t>
-      </w:r>
-      <w:r>
-        <w:rPr>
-          <w:rStyle w:val="pron"/>
-          <w:rFonts w:ascii="Arial" w:hAnsi="Arial" w:cs="Arial"/>
-          <w:b/>
-          <w:bCs/>
-        </w:rPr>
-        <w:t>工作和职位</w:t>
-      </w:r>
-    </w:p>
-    <w:p>
-      <w:pPr>
-        <w:rPr>
-          <w:rStyle w:val="pron"/>
-          <w:rFonts w:ascii="Arial" w:hAnsi="Arial" w:cs="Arial"/>
-        </w:rPr>
-      </w:pPr>
-      <w:r>
-        <w:rPr>
-          <w:rStyle w:val="pron"/>
-          <w:rFonts w:ascii="Arial" w:hAnsi="Arial" w:cs="Arial"/>
-        </w:rPr>
-        <w:t xml:space="preserve">vacancy : </w:t>
-      </w:r>
-      <w:r>
-        <w:rPr>
-          <w:rStyle w:val="pron"/>
-          <w:rFonts w:ascii="Arial" w:hAnsi="Arial" w:cs="Arial"/>
-        </w:rPr>
-        <w:t>职位空缺</w:t>
-      </w:r>
-    </w:p>
-    <w:p>
-      <w:pPr>
-        <w:rPr>
-          <w:rStyle w:val="pron"/>
-          <w:rFonts w:ascii="Arial" w:hAnsi="Arial" w:cs="Arial"/>
-        </w:rPr>
-      </w:pPr>
-    </w:p>
-    <w:p>
-      <w:pPr>
-        <w:outlineLvl w:val="0"/>
-        <w:rPr>
-          <w:rStyle w:val="pron"/>
-          <w:rFonts w:ascii="Arial" w:hAnsi="Arial" w:cs="Arial"/>
-          <w:b/>
-          <w:bCs/>
-        </w:rPr>
-      </w:pPr>
-      <w:r>
-        <w:rPr>
-          <w:rStyle w:val="pron"/>
-          <w:rFonts w:ascii="Arial" w:hAnsi="Arial" w:cs="Arial"/>
-          <w:b/>
-          <w:bCs/>
-        </w:rPr>
-        <w:t xml:space="preserve">8, character : </w:t>
-      </w:r>
-      <w:r>
-        <w:rPr>
-          <w:rStyle w:val="pron"/>
-          <w:rFonts w:ascii="Arial" w:hAnsi="Arial" w:cs="Arial"/>
-          <w:b/>
-          <w:bCs/>
-        </w:rPr>
-        <w:t>性格</w:t>
-      </w:r>
-    </w:p>
-    <w:p>
-      <w:pPr>
-        <w:rPr>
-          <w:rStyle w:val="pron"/>
-          <w:rFonts w:ascii="Arial" w:hAnsi="Arial" w:cs="Arial"/>
-        </w:rPr>
-      </w:pPr>
-      <w:r>
-        <w:rPr>
-          <w:rStyle w:val="pron"/>
-          <w:rFonts w:ascii="Arial" w:hAnsi="Arial" w:cs="Arial"/>
-        </w:rPr>
-        <w:t xml:space="preserve">disposition </w:t>
-      </w:r>
-      <w:r>
-        <w:rPr>
-          <w:rStyle w:val="pron"/>
-          <w:rFonts w:ascii="Arial" w:hAnsi="Arial" w:cs="Arial"/>
-        </w:rPr>
-        <w:t xml:space="preserve">[formal] </w:t>
-      </w:r>
-      <w:r>
-        <w:rPr>
-          <w:rStyle w:val="pron"/>
-          <w:rFonts w:ascii="Arial" w:hAnsi="Arial" w:cs="Arial"/>
-        </w:rPr>
-        <w:t>[n. C. usually single]</w:t>
-      </w:r>
-      <w:r>
-        <w:rPr>
-          <w:rStyle w:val="pron"/>
-          <w:rFonts w:ascii="Arial" w:hAnsi="Arial" w:cs="Arial"/>
-        </w:rPr>
-        <w:t>:</w:t>
-      </w:r>
-      <w:r>
-        <w:rPr>
-          <w:rStyle w:val="pron"/>
-          <w:rFonts w:ascii="Arial" w:hAnsi="Arial" w:cs="Arial"/>
-        </w:rPr>
-        <w:t xml:space="preserve"> </w:t>
-      </w:r>
-      <w:r>
-        <w:rPr>
-          <w:rStyle w:val="pron"/>
-          <w:rFonts w:ascii="Arial" w:hAnsi="Arial" w:cs="Arial"/>
-        </w:rPr>
-        <w:t>性格</w:t>
-      </w:r>
-    </w:p>
-    <w:p>
-      <w:pPr>
-        <w:rPr>
-          <w:rStyle w:val="pron"/>
-          <w:rFonts w:ascii="Arial" w:hAnsi="Arial" w:cs="Arial"/>
-        </w:rPr>
-      </w:pPr>
-      <w:r>
-        <w:rPr>
-          <w:rStyle w:val="pron"/>
-          <w:rFonts w:ascii="Arial" w:hAnsi="Arial" w:cs="Arial"/>
-        </w:rPr>
-        <w:t xml:space="preserve">e.g. a reflective disposition : </w:t>
-      </w:r>
-      <w:r>
-        <w:rPr>
-          <w:rStyle w:val="pron"/>
-          <w:rFonts w:ascii="Arial" w:hAnsi="Arial" w:cs="Arial"/>
-        </w:rPr>
-        <w:t>一个善于反思的性格</w:t>
-      </w:r>
-      <w:r>
-        <w:rPr>
-          <w:rStyle w:val="pron"/>
-          <w:rFonts w:ascii="Arial" w:hAnsi="Arial" w:cs="Arial"/>
-        </w:rPr>
-        <w:t xml:space="preserve"> </w:t>
-      </w:r>
-    </w:p>
-    <w:p>
-      <w:pPr>
-        <w:rPr>
-          <w:rStyle w:val="pron"/>
-          <w:rFonts w:ascii="Arial" w:hAnsi="Arial" w:cs="Arial"/>
-        </w:rPr>
-      </w:pPr>
-    </w:p>
-    <w:p>
-      <w:pPr>
-        <w:rPr>
-          <w:rStyle w:val="pron"/>
-          <w:rFonts w:ascii="Arial" w:hAnsi="Arial" w:cs="Arial"/>
-        </w:rPr>
-      </w:pPr>
-    </w:p>
-    <w:p>
-      <w:pPr>
-        <w:rPr>
-          <w:rStyle w:val="pron"/>
-          <w:rFonts w:ascii="Arial" w:hAnsi="Arial" w:cs="Arial"/>
-          <w:b/>
-          <w:bCs/>
-        </w:rPr>
-      </w:pPr>
-      <w:r>
-        <w:rPr>
-          <w:rStyle w:val="pron"/>
-          <w:rFonts w:ascii="Arial" w:hAnsi="Arial" w:cs="Arial"/>
-          <w:b/>
-          <w:bCs/>
-        </w:rPr>
-        <w:br/>
-      </w:r>
-    </w:p>
-    <w:p>
-      <w:pPr>
-        <w:rPr>
-          <w:rStyle w:val="pron"/>
-          <w:rFonts w:ascii="Arial" w:hAnsi="Arial" w:cs="Arial"/>
-        </w:rPr>
-      </w:pPr>
-    </w:p>
-    <w:p>
-      <w:pPr>
-        <w:outlineLvl w:val="0"/>
-        <w:rPr>
-          <w:rStyle w:val="pron"/>
-          <w:rFonts w:ascii="Arial" w:hAnsi="Arial" w:cs="Arial"/>
-          <w:b/>
-          <w:bCs/>
-        </w:rPr>
-      </w:pPr>
-      <w:r>
-        <w:rPr>
-          <w:rStyle w:val="pron"/>
-          <w:rFonts w:ascii="Arial" w:hAnsi="Arial" w:cs="Arial"/>
-          <w:b/>
-          <w:bCs/>
-        </w:rPr>
-        <w:t>10, school</w:t>
-      </w:r>
-    </w:p>
-    <w:p>
-      <w:pPr>
-        <w:rPr>
-          <w:rStyle w:val="pron"/>
-          <w:rFonts w:ascii="Arial" w:hAnsi="Arial" w:cs="Arial"/>
-        </w:rPr>
-      </w:pPr>
-      <w:r>
-        <w:rPr>
-          <w:rStyle w:val="pron"/>
-          <w:rFonts w:ascii="Arial" w:hAnsi="Arial" w:cs="Arial"/>
-        </w:rPr>
-        <w:t xml:space="preserve">attend college/university: </w:t>
-      </w:r>
-      <w:r>
-        <w:rPr>
-          <w:rStyle w:val="pron"/>
-          <w:rFonts w:ascii="Arial" w:hAnsi="Arial" w:cs="Arial"/>
-        </w:rPr>
-        <w:t>上大学</w:t>
-      </w:r>
-    </w:p>
-    <w:p>
-      <w:pPr>
-        <w:rPr>
-          <w:rStyle w:val="pron"/>
-          <w:rFonts w:ascii="Arial" w:hAnsi="Arial" w:cs="Arial"/>
-        </w:rPr>
-      </w:pPr>
-      <w:r>
-        <w:rPr>
-          <w:rStyle w:val="pron"/>
-          <w:rFonts w:ascii="Arial" w:hAnsi="Arial" w:cs="Arial"/>
-        </w:rPr>
-        <w:t xml:space="preserve">admit [vt.] </w:t>
-      </w:r>
-      <w:r>
-        <w:rPr>
-          <w:rStyle w:val="pron"/>
-          <w:rFonts w:ascii="Arial" w:hAnsi="Arial" w:cs="Arial"/>
-        </w:rPr>
-        <w:t>接收</w:t>
-      </w:r>
-      <w:r>
-        <w:rPr>
-          <w:rStyle w:val="pron"/>
-          <w:rFonts w:ascii="Arial" w:hAnsi="Arial" w:cs="Arial"/>
-        </w:rPr>
-        <w:t>(</w:t>
-      </w:r>
-      <w:r>
-        <w:rPr>
-          <w:rStyle w:val="pron"/>
-          <w:rFonts w:ascii="Arial" w:hAnsi="Arial" w:cs="Arial"/>
-        </w:rPr>
-        <w:t>入学</w:t>
-      </w:r>
-      <w:r>
-        <w:rPr>
-          <w:rStyle w:val="pron"/>
-          <w:rFonts w:ascii="Arial" w:hAnsi="Arial" w:cs="Arial"/>
-        </w:rPr>
-        <w:t>)</w:t>
-      </w:r>
-    </w:p>
-    <w:p>
-      <w:pPr>
-        <w:rPr>
-          <w:rStyle w:val="pron"/>
-          <w:rFonts w:ascii="Arial" w:hAnsi="Arial" w:cs="Arial"/>
-        </w:rPr>
-      </w:pPr>
-      <w:r>
-        <w:rPr>
-          <w:rStyle w:val="pron"/>
-          <w:rFonts w:ascii="Arial" w:hAnsi="Arial" w:cs="Arial"/>
-        </w:rPr>
-        <w:t xml:space="preserve">e.g. Jane was admitted </w:t>
-      </w:r>
-      <w:r>
-        <w:rPr>
-          <w:rStyle w:val="pron"/>
-          <w:rFonts w:ascii="Arial" w:hAnsi="Arial" w:cs="Arial"/>
-        </w:rPr>
-        <w:t>to</w:t>
-      </w:r>
-      <w:r>
-        <w:rPr>
-          <w:rStyle w:val="pron"/>
-          <w:rFonts w:ascii="Arial" w:hAnsi="Arial" w:cs="Arial"/>
-        </w:rPr>
-        <w:t xml:space="preserve"> a university.</w:t>
-      </w:r>
-    </w:p>
-    <w:p>
-      <w:pPr>
-        <w:rPr>
-          <w:rStyle w:val="pron"/>
-          <w:rFonts w:ascii="Arial" w:hAnsi="Arial" w:cs="Arial"/>
-        </w:rPr>
-      </w:pPr>
-      <w:r>
-        <w:rPr>
-          <w:rStyle w:val="pron"/>
-          <w:rFonts w:ascii="Arial" w:hAnsi="Arial" w:cs="Arial" w:hint="eastAsia"/>
-          <w:b/>
-          <w:bCs/>
-        </w:rPr>
-        <w:t>tertiary</w:t>
-      </w:r>
-      <w:r>
-        <w:rPr>
-          <w:rStyle w:val="pron"/>
-          <w:rFonts w:ascii="Arial" w:hAnsi="Arial" w:cs="Arial" w:hint="eastAsia"/>
-        </w:rPr>
-        <w:t xml:space="preserve"> /</w:t>
-      </w:r>
-      <w:r>
-        <w:rPr>
-          <w:rStyle w:val="pron"/>
-          <w:rFonts w:ascii="GWIPA" w:hAnsi="GWIPA" w:cs="Arial" w:hint="eastAsia"/>
-        </w:rPr>
-        <w:t>'tE:SEri</w:t>
-      </w:r>
-      <w:r>
-        <w:rPr>
-          <w:rStyle w:val="pron"/>
-          <w:rFonts w:ascii="Arial" w:hAnsi="Arial" w:cs="Arial" w:hint="eastAsia"/>
-        </w:rPr>
-        <w:t xml:space="preserve">/ adj. </w:t>
-      </w:r>
-      <w:r>
-        <w:rPr>
-          <w:rStyle w:val="pron"/>
-          <w:rFonts w:ascii="Arial" w:hAnsi="Arial" w:cs="Arial"/>
-        </w:rPr>
-        <w:br/>
-      </w:r>
-      <w:r>
-        <w:rPr>
-          <w:rStyle w:val="pron"/>
-          <w:rFonts w:ascii="Arial" w:hAnsi="Arial" w:cs="Arial" w:hint="eastAsia"/>
-        </w:rPr>
-        <w:t>tertiary education</w:t>
-      </w:r>
-      <w:r>
-        <w:rPr>
-          <w:rStyle w:val="pron"/>
-          <w:rFonts w:ascii="Arial" w:hAnsi="Arial" w:cs="Arial" w:hint="eastAsia"/>
-        </w:rPr>
-        <w:t xml:space="preserve"> (= university or college level)</w:t>
-      </w:r>
-      <w:r>
-        <w:rPr>
-          <w:rStyle w:val="pron"/>
-          <w:rFonts w:ascii="Arial" w:hAnsi="Arial" w:cs="Arial" w:hint="eastAsia"/>
-        </w:rPr>
-        <w:t>.</w:t>
-      </w:r>
-    </w:p>
-    <w:p>
-      <w:pPr>
-        <w:rPr>
-          <w:rStyle w:val="pron"/>
-          <w:rFonts w:ascii="Arial" w:hAnsi="Arial" w:cs="Arial"/>
-        </w:rPr>
-      </w:pPr>
-      <w:r>
-        <w:rPr>
-          <w:rStyle w:val="pron"/>
-          <w:rFonts w:ascii="Arial" w:hAnsi="Arial" w:cs="Arial" w:hint="eastAsia"/>
-        </w:rPr>
-        <w:t>primary school</w:t>
-      </w:r>
-    </w:p>
-    <w:p>
-      <w:pPr>
-        <w:rPr>
-          <w:rStyle w:val="pron"/>
-          <w:rFonts w:ascii="Arial" w:hAnsi="Arial" w:cs="Arial"/>
-        </w:rPr>
-      </w:pPr>
-      <w:r>
-        <w:rPr>
-          <w:rStyle w:val="pron"/>
-          <w:rFonts w:ascii="Arial" w:hAnsi="Arial" w:cs="Arial" w:hint="eastAsia"/>
-        </w:rPr>
-        <w:t>secondary school</w:t>
-      </w:r>
-    </w:p>
-    <w:p>
-      <w:pPr>
-        <w:rPr>
-          <w:rStyle w:val="pron"/>
-          <w:rFonts w:ascii="Arial" w:hAnsi="Arial" w:cs="Arial"/>
-        </w:rPr>
-      </w:pPr>
-    </w:p>
-    <w:p>
-      <w:pPr>
-        <w:outlineLvl w:val="0"/>
-        <w:rPr>
-          <w:rStyle w:val="pron"/>
-          <w:rFonts w:ascii="Arial" w:hAnsi="Arial" w:cs="Arial"/>
-          <w:b/>
-          <w:bCs/>
-        </w:rPr>
-      </w:pPr>
-      <w:r>
-        <w:rPr>
-          <w:rStyle w:val="pron"/>
-          <w:rFonts w:ascii="Arial" w:hAnsi="Arial" w:cs="Arial"/>
-          <w:b/>
-          <w:bCs/>
-        </w:rPr>
-        <w:t>11, people</w:t>
-      </w:r>
-    </w:p>
-    <w:p>
-      <w:pPr>
-        <w:rPr>
-          <w:rStyle w:val="pron"/>
-          <w:rFonts w:ascii="Arial" w:hAnsi="Arial" w:cs="Arial"/>
-        </w:rPr>
-      </w:pPr>
-      <w:r>
-        <w:rPr>
-          <w:rStyle w:val="pron"/>
-          <w:rFonts w:ascii="Arial" w:hAnsi="Arial" w:cs="Arial"/>
-        </w:rPr>
-        <w:t>pedestrian /</w:t>
-      </w:r>
-      <w:r>
-        <w:rPr>
           <w:rStyle w:val="ipa"/>
           <w:rFonts w:ascii="Arial" w:hAnsi="Arial" w:cs="Arial"/>
         </w:rPr>
-        <w:t>p</w:t>
+        <w:t>ra</w:t>
       </w:r>
       <w:r>
         <w:rPr>
           <w:rStyle w:val="ipa"/>
           <w:rFonts w:ascii="Arial" w:eastAsia="MS Gothic" w:hAnsi="Arial" w:cs="Arial"/>
         </w:rPr>
-        <w:t>əˈ</w:t>
+        <w:t>ɪˈ</w:t>
       </w:r>
       <w:r>
         <w:rPr>
           <w:rStyle w:val="ipa"/>
           <w:rFonts w:ascii="Arial" w:hAnsi="Arial" w:cs="Arial"/>
         </w:rPr>
-        <w:t>des.tri.</w:t>
+        <w:t>na</w:t>
       </w:r>
       <w:r>
         <w:rPr>
           <w:rStyle w:val="ipa"/>
           <w:rFonts w:ascii="Arial" w:eastAsia="MS Gothic" w:hAnsi="Arial" w:cs="Arial"/>
         </w:rPr>
+        <w:t>ɪ</w:t>
+      </w:r>
+      <w:r>
+        <w:rPr>
+          <w:rStyle w:val="ipa"/>
+          <w:rFonts w:ascii="Arial" w:hAnsi="Arial" w:cs="Arial"/>
+        </w:rPr>
+        <w:t>.t</w:t>
+      </w:r>
+      <w:r>
+        <w:rPr>
+          <w:rStyle w:val="ipa"/>
+          <w:rFonts w:ascii="Arial" w:eastAsia="MS Gothic" w:hAnsi="Arial" w:cs="Arial"/>
+        </w:rPr>
+        <w:t>ɪ</w:t>
+      </w:r>
+      <w:r>
+        <w:rPr>
+          <w:rStyle w:val="ipa"/>
+          <w:rFonts w:ascii="Arial" w:hAnsi="Arial" w:cs="Arial"/>
+        </w:rPr>
+        <w:t>s</w:t>
+      </w:r>
+      <w:r>
+        <w:rPr>
+          <w:rStyle w:val="pron"/>
+          <w:rFonts w:ascii="Arial" w:hAnsi="Arial" w:cs="Arial"/>
+        </w:rPr>
+        <w:t>/[n.</w:t>
+      </w:r>
+      <w:r>
+        <w:rPr>
+          <w:rStyle w:val="pron"/>
+          <w:rFonts w:ascii="Arial" w:hAnsi="Arial" w:cs="Arial"/>
+        </w:rPr>
+        <w:t xml:space="preserve"> </w:t>
+      </w:r>
+      <w:r>
+        <w:rPr>
+          <w:rStyle w:val="pron"/>
+          <w:rFonts w:ascii="Arial" w:hAnsi="Arial" w:cs="Arial"/>
+        </w:rPr>
+        <w:t>C</w:t>
+      </w:r>
+      <w:r>
+        <w:rPr>
+          <w:rStyle w:val="pron"/>
+          <w:rFonts w:ascii="Arial" w:hAnsi="Arial" w:cs="Arial"/>
+        </w:rPr>
+        <w:t>.</w:t>
+      </w:r>
+      <w:r>
+        <w:rPr>
+          <w:rStyle w:val="pron"/>
+          <w:rFonts w:ascii="Arial" w:hAnsi="Arial" w:cs="Arial"/>
+        </w:rPr>
+        <w:t xml:space="preserve">] </w:t>
+      </w:r>
+      <w:r>
+        <w:rPr>
+          <w:rStyle w:val="pron"/>
+          <w:rFonts w:ascii="Arial" w:hAnsi="Arial" w:cs="Arial"/>
+        </w:rPr>
+        <w:t>鼻炎</w:t>
+      </w:r>
+    </w:p>
+    <w:p>
+      <w:pPr>
+        <w:rPr>
+          <w:rStyle w:val="pron"/>
+          <w:rFonts w:ascii="Arial" w:hAnsi="Arial" w:cs="Arial"/>
+        </w:rPr>
+      </w:pPr>
+      <w:r>
+        <w:rPr>
+          <w:rStyle w:val="pron"/>
+          <w:rFonts w:ascii="Arial" w:hAnsi="Arial" w:cs="Arial"/>
+        </w:rPr>
+        <w:t xml:space="preserve">physically / mentally disabled: </w:t>
+      </w:r>
+      <w:r>
+        <w:rPr>
+          <w:rStyle w:val="pron"/>
+          <w:rFonts w:ascii="Arial" w:hAnsi="Arial" w:cs="Arial" w:hint="eastAsia"/>
+        </w:rPr>
+        <w:t>身体</w:t>
+      </w:r>
+      <w:r>
+        <w:rPr>
+          <w:rStyle w:val="pron"/>
+          <w:rFonts w:ascii="Arial" w:hAnsi="Arial" w:cs="Arial" w:hint="eastAsia"/>
+        </w:rPr>
+        <w:t>/</w:t>
+      </w:r>
+      <w:r>
+        <w:rPr>
+          <w:rStyle w:val="pron"/>
+          <w:rFonts w:ascii="Arial" w:hAnsi="Arial" w:cs="Arial" w:hint="eastAsia"/>
+        </w:rPr>
+        <w:t>精神残疾的</w:t>
+      </w:r>
+    </w:p>
+    <w:p>
+      <w:pPr>
+        <w:rPr>
+          <w:rStyle w:val="pron"/>
+          <w:rFonts w:ascii="Arial" w:hAnsi="Arial" w:cs="Arial"/>
+        </w:rPr>
+      </w:pPr>
+      <w:r>
+        <w:rPr>
+          <w:rStyle w:val="pron"/>
+          <w:rFonts w:ascii="Arial" w:hAnsi="Arial" w:cs="Arial"/>
+          <w:b/>
+          <w:bCs/>
+        </w:rPr>
+        <w:t>have an injection</w:t>
+      </w:r>
+      <w:r>
+        <w:rPr>
+          <w:rStyle w:val="pron"/>
+          <w:rFonts w:ascii="Arial" w:hAnsi="Arial" w:cs="Arial"/>
+        </w:rPr>
+        <w:t xml:space="preserve">: </w:t>
+      </w:r>
+      <w:r>
+        <w:rPr>
+          <w:rStyle w:val="pron"/>
+          <w:rFonts w:ascii="Arial" w:hAnsi="Arial" w:cs="Arial"/>
+        </w:rPr>
+        <w:t>打针</w:t>
+      </w:r>
+    </w:p>
+    <w:p>
+      <w:pPr>
+        <w:rPr>
+          <w:rStyle w:val="pron"/>
+          <w:rFonts w:ascii="Arial" w:hAnsi="Arial" w:cs="Arial"/>
+        </w:rPr>
+      </w:pPr>
+      <w:r>
+        <w:rPr>
+          <w:rStyle w:val="pron"/>
+          <w:rFonts w:ascii="Arial" w:hAnsi="Arial" w:cs="Arial"/>
+          <w:b/>
+          <w:bCs/>
+        </w:rPr>
+        <w:t>to give an injection</w:t>
+      </w:r>
+      <w:r>
+        <w:rPr>
+          <w:rStyle w:val="pron"/>
+          <w:rFonts w:ascii="Arial" w:hAnsi="Arial" w:cs="Arial"/>
+        </w:rPr>
+        <w:t xml:space="preserve">: </w:t>
+      </w:r>
+      <w:r>
+        <w:rPr>
+          <w:rStyle w:val="pron"/>
+          <w:rFonts w:ascii="Arial" w:hAnsi="Arial" w:cs="Arial"/>
+        </w:rPr>
+        <w:t>给某人打针</w:t>
+      </w:r>
+    </w:p>
+    <w:p>
+      <w:pPr>
+        <w:rPr>
+          <w:rStyle w:val="pron"/>
+          <w:rFonts w:ascii="Arial" w:hAnsi="Arial" w:cs="Arial"/>
+        </w:rPr>
+      </w:pPr>
+      <w:r>
+        <w:rPr>
+          <w:rStyle w:val="pron"/>
+          <w:rFonts w:ascii="Arial" w:hAnsi="Arial" w:cs="Arial"/>
+          <w:b/>
+          <w:bCs/>
+        </w:rPr>
+        <w:t xml:space="preserve">prone </w:t>
+      </w:r>
+      <w:r>
+        <w:rPr>
+          <w:rStyle w:val="pron"/>
+          <w:rFonts w:ascii="Arial" w:hAnsi="Arial" w:cs="Arial"/>
+        </w:rPr>
+        <w:t xml:space="preserve">[adj.]: </w:t>
+      </w:r>
+      <w:r>
+        <w:rPr>
+          <w:rStyle w:val="pron"/>
+          <w:rFonts w:ascii="Arial" w:hAnsi="Arial" w:cs="Arial"/>
+        </w:rPr>
+        <w:t>易于遭受的</w:t>
+      </w:r>
+    </w:p>
+    <w:p>
+      <w:pPr>
+        <w:rPr>
+          <w:rStyle w:val="pron"/>
+          <w:rFonts w:ascii="Arial" w:hAnsi="Arial" w:cs="Arial"/>
+        </w:rPr>
+      </w:pPr>
+      <w:r>
+        <w:rPr>
+          <w:rStyle w:val="pron"/>
+          <w:rFonts w:ascii="Arial" w:hAnsi="Arial" w:cs="Arial"/>
+        </w:rPr>
+        <w:t xml:space="preserve">e.g. prone to injuries/illness: </w:t>
+      </w:r>
+      <w:r>
+        <w:rPr>
+          <w:rStyle w:val="pron"/>
+          <w:rFonts w:ascii="Arial" w:hAnsi="Arial" w:cs="Arial"/>
+        </w:rPr>
+        <w:t>容易受伤</w:t>
+      </w:r>
+      <w:r>
+        <w:rPr>
+          <w:rStyle w:val="pron"/>
+          <w:rFonts w:ascii="Arial" w:hAnsi="Arial" w:cs="Arial"/>
+        </w:rPr>
+        <w:t>/</w:t>
+      </w:r>
+      <w:r>
+        <w:rPr>
+          <w:rStyle w:val="pron"/>
+          <w:rFonts w:ascii="Arial" w:hAnsi="Arial" w:cs="Arial"/>
+        </w:rPr>
+        <w:t>生病</w:t>
+      </w:r>
+    </w:p>
+    <w:p>
+      <w:pPr>
+        <w:rPr>
+          <w:rStyle w:val="pron"/>
+          <w:rFonts w:ascii="Arial" w:hAnsi="Arial" w:cs="Arial"/>
+          <w:b/>
+          <w:bCs/>
+        </w:rPr>
+      </w:pPr>
+      <w:r>
+        <w:rPr>
+          <w:rStyle w:val="pron"/>
+          <w:rFonts w:ascii="Arial" w:hAnsi="Arial" w:cs="Arial" w:hint="eastAsia"/>
+          <w:b/>
+          <w:bCs/>
+        </w:rPr>
+        <w:t>obese /</w:t>
+      </w:r>
+      <w:r>
+        <w:rPr>
+          <w:rStyle w:val="pron"/>
+          <w:rFonts w:ascii="GWIPA" w:hAnsi="GWIPA" w:cs="Arial" w:hint="eastAsia"/>
+        </w:rPr>
+        <w:t>Eu'bi:s</w:t>
+      </w:r>
+      <w:r>
+        <w:rPr>
+          <w:rStyle w:val="pron"/>
+          <w:rFonts w:ascii="Arial" w:hAnsi="Arial" w:cs="Arial" w:hint="eastAsia"/>
+          <w:b/>
+          <w:bCs/>
+        </w:rPr>
+        <w:t>/</w:t>
+      </w:r>
+      <w:r>
+        <w:rPr>
+          <w:rStyle w:val="pron"/>
+          <w:rFonts w:ascii="Arial" w:hAnsi="Arial" w:cs="Arial" w:hint="eastAsia"/>
+          <w:b/>
+          <w:bCs/>
+        </w:rPr>
+        <w:t xml:space="preserve"> </w:t>
+      </w:r>
+      <w:r>
+        <w:rPr>
+          <w:rStyle w:val="pron"/>
+          <w:rFonts w:ascii="Arial" w:hAnsi="Arial" w:cs="Arial" w:hint="eastAsia"/>
+        </w:rPr>
+        <w:t>[</w:t>
+      </w:r>
+      <w:r>
+        <w:rPr>
+          <w:rStyle w:val="pron"/>
+          <w:rFonts w:ascii="Arial" w:hAnsi="Arial" w:cs="Arial" w:hint="eastAsia"/>
+        </w:rPr>
+        <w:t>adj.</w:t>
+      </w:r>
+      <w:r>
+        <w:rPr>
+          <w:rStyle w:val="pron"/>
+          <w:rFonts w:ascii="Arial" w:hAnsi="Arial" w:cs="Arial" w:hint="eastAsia"/>
+        </w:rPr>
+        <w:t>] very fat</w:t>
+      </w:r>
+    </w:p>
+    <w:p>
+      <w:pPr>
+        <w:rPr>
+          <w:rStyle w:val="pron"/>
+          <w:rFonts w:ascii="Arial" w:hAnsi="Arial" w:cs="Arial"/>
+        </w:rPr>
+      </w:pPr>
+      <w:r>
+        <w:rPr>
+          <w:rStyle w:val="pron"/>
+          <w:rFonts w:ascii="Arial" w:hAnsi="Arial" w:cs="Arial" w:hint="eastAsia"/>
+          <w:b/>
+          <w:bCs/>
+        </w:rPr>
+        <w:t>obesity</w:t>
+      </w:r>
+      <w:r>
+        <w:rPr>
+          <w:rStyle w:val="pron"/>
+          <w:rFonts w:ascii="Arial" w:hAnsi="Arial" w:cs="Arial" w:hint="eastAsia"/>
+          <w:b/>
+          <w:bCs/>
+        </w:rPr>
+        <w:t xml:space="preserve"> </w:t>
+      </w:r>
+      <w:r>
+        <w:rPr>
+          <w:rStyle w:val="pron"/>
+          <w:rFonts w:ascii="Arial" w:hAnsi="Arial" w:cs="Arial" w:hint="eastAsia"/>
+        </w:rPr>
+        <w:t xml:space="preserve">[n.] </w:t>
+      </w:r>
+    </w:p>
+    <w:p>
+      <w:pPr>
+        <w:rPr>
+          <w:rStyle w:val="pron"/>
+          <w:rFonts w:ascii="Arial" w:hAnsi="Arial" w:cs="Arial"/>
+        </w:rPr>
+      </w:pPr>
+      <w:r>
+        <w:rPr>
+          <w:rStyle w:val="pron"/>
+          <w:rFonts w:ascii="Arial" w:hAnsi="Arial" w:cs="Arial" w:hint="eastAsia"/>
+          <w:b/>
+          <w:bCs/>
+        </w:rPr>
+        <w:lastRenderedPageBreak/>
+        <w:t>practitioner</w:t>
+      </w:r>
+      <w:r>
+        <w:rPr>
+          <w:rStyle w:val="pron"/>
+          <w:rFonts w:ascii="Arial" w:hAnsi="Arial" w:cs="Arial"/>
+        </w:rPr>
+        <w:br/>
+      </w:r>
+      <w:r>
+        <w:rPr>
+          <w:rStyle w:val="pron"/>
+          <w:rFonts w:ascii="Arial" w:hAnsi="Arial" w:cs="Arial" w:hint="eastAsia"/>
+        </w:rPr>
+        <w:t>[n.] a person who works in a profession, especially in medicine or law.</w:t>
+      </w:r>
+      <w:r>
+        <w:rPr>
+          <w:rStyle w:val="pron"/>
+          <w:rFonts w:ascii="Arial" w:hAnsi="Arial" w:cs="Arial"/>
+        </w:rPr>
+        <w:br/>
+      </w:r>
+      <w:r>
+        <w:rPr>
+          <w:rStyle w:val="pron"/>
+          <w:rFonts w:ascii="Arial" w:hAnsi="Arial" w:cs="Arial" w:hint="eastAsia"/>
+          <w:b/>
+          <w:bCs/>
+        </w:rPr>
+        <w:t>general practitioner</w:t>
+      </w:r>
+      <w:r>
+        <w:rPr>
+          <w:rStyle w:val="pron"/>
+          <w:rFonts w:ascii="Arial" w:hAnsi="Arial" w:cs="Arial"/>
+        </w:rPr>
+        <w:br/>
+      </w:r>
+      <w:r>
+        <w:rPr>
+          <w:rStyle w:val="pron"/>
+          <w:rFonts w:ascii="Arial" w:hAnsi="Arial" w:cs="Arial" w:hint="eastAsia"/>
+        </w:rPr>
+        <w:t xml:space="preserve">[compound noun] a person who is trained in general medicine and who treats patients in local community rather than a hostipal. </w:t>
+      </w:r>
+      <w:r>
+        <w:rPr>
+          <w:rStyle w:val="pron"/>
+          <w:rFonts w:ascii="Arial" w:hAnsi="Arial" w:cs="Arial" w:hint="eastAsia"/>
+        </w:rPr>
+        <w:t xml:space="preserve">(Its abbreviation is </w:t>
+      </w:r>
+      <w:r>
+        <w:rPr>
+          <w:rStyle w:val="pron"/>
+          <w:rFonts w:ascii="Arial" w:hAnsi="Arial" w:cs="Arial" w:hint="eastAsia"/>
+          <w:b/>
+          <w:bCs/>
+        </w:rPr>
+        <w:t>GP</w:t>
+      </w:r>
+      <w:r>
+        <w:rPr>
+          <w:rStyle w:val="pron"/>
+          <w:rFonts w:ascii="Arial" w:hAnsi="Arial" w:cs="Arial" w:hint="eastAsia"/>
+        </w:rPr>
+        <w:t>)</w:t>
+      </w:r>
+    </w:p>
+    <w:p>
+      <w:pPr>
+        <w:rPr>
+          <w:rStyle w:val="pron"/>
+          <w:rFonts w:ascii="Arial" w:hAnsi="Arial" w:cs="Arial"/>
+        </w:rPr>
+      </w:pPr>
+    </w:p>
+    <w:p>
+      <w:pPr>
+        <w:outlineLvl w:val="0"/>
+        <w:rPr>
+          <w:rStyle w:val="pron"/>
+          <w:rFonts w:ascii="Arial" w:hAnsi="Arial" w:cs="Arial"/>
+          <w:b/>
+          <w:bCs/>
+        </w:rPr>
+      </w:pPr>
+      <w:r>
+        <w:rPr>
+          <w:rStyle w:val="pron"/>
+          <w:rFonts w:ascii="Arial" w:hAnsi="Arial" w:cs="Arial"/>
+          <w:b/>
+          <w:bCs/>
+        </w:rPr>
+        <w:t xml:space="preserve">5, toiletries : </w:t>
+      </w:r>
+      <w:r>
+        <w:rPr>
+          <w:rStyle w:val="pron"/>
+          <w:rFonts w:ascii="Arial" w:hAnsi="Arial" w:cs="Arial"/>
+          <w:b/>
+          <w:bCs/>
+        </w:rPr>
+        <w:t>洗漱用品</w:t>
+      </w:r>
+      <w:r>
+        <w:rPr>
+          <w:rStyle w:val="pron"/>
+          <w:rFonts w:ascii="Arial" w:hAnsi="Arial" w:cs="Arial"/>
+          <w:b/>
+          <w:bCs/>
+        </w:rPr>
+        <w:t>。</w:t>
+      </w:r>
+    </w:p>
+    <w:p>
+      <w:pPr>
+        <w:rPr>
+          <w:rStyle w:val="pron"/>
+          <w:rFonts w:ascii="Arial" w:hAnsi="Arial" w:cs="Arial"/>
+        </w:rPr>
+      </w:pPr>
+      <w:r>
+        <w:rPr>
+          <w:rStyle w:val="pron"/>
+          <w:rFonts w:ascii="Arial" w:hAnsi="Arial" w:cs="Arial"/>
+        </w:rPr>
+        <w:t>注意，</w:t>
+      </w:r>
+      <w:r>
+        <w:rPr>
+          <w:rStyle w:val="pron"/>
+          <w:rFonts w:ascii="Arial" w:hAnsi="Arial" w:cs="Arial"/>
+        </w:rPr>
+        <w:t>toiletries</w:t>
+      </w:r>
+      <w:r>
+        <w:rPr>
+          <w:rStyle w:val="pron"/>
+          <w:rFonts w:ascii="Arial" w:hAnsi="Arial" w:cs="Arial"/>
+        </w:rPr>
+        <w:t>不是复数，是专有名词。</w:t>
+      </w:r>
+    </w:p>
+    <w:p>
+      <w:pPr>
+        <w:rPr>
+          <w:rStyle w:val="pron"/>
+          <w:rFonts w:ascii="Arial" w:hAnsi="Arial" w:cs="Arial"/>
+        </w:rPr>
+      </w:pPr>
+      <w:r>
+        <w:rPr>
+          <w:rStyle w:val="pron"/>
+          <w:rFonts w:ascii="Arial" w:hAnsi="Arial" w:cs="Arial"/>
+        </w:rPr>
+        <w:t xml:space="preserve">body wash: </w:t>
+      </w:r>
+      <w:r>
+        <w:rPr>
+          <w:rStyle w:val="pron"/>
+          <w:rFonts w:ascii="Arial" w:hAnsi="Arial" w:cs="Arial"/>
+        </w:rPr>
+        <w:t>沐浴露</w:t>
+      </w:r>
+    </w:p>
+    <w:p>
+      <w:pPr>
+        <w:rPr>
+          <w:rStyle w:val="pron"/>
+          <w:rFonts w:ascii="Arial" w:hAnsi="Arial" w:cs="Arial"/>
+        </w:rPr>
+      </w:pPr>
+      <w:r>
+        <w:rPr>
+          <w:rStyle w:val="pron"/>
+          <w:rFonts w:ascii="Arial" w:hAnsi="Arial" w:cs="Arial"/>
+        </w:rPr>
+        <w:t>moisturizing cream /</w:t>
+      </w:r>
+      <w:r>
+        <w:rPr>
+          <w:rStyle w:val="pron"/>
+          <w:rFonts w:ascii="Arial" w:hAnsi="Arial" w:cs="Arial"/>
+        </w:rPr>
+        <w:t xml:space="preserve"> moisturi</w:t>
+      </w:r>
+      <w:r>
+        <w:rPr>
+          <w:rStyle w:val="pron"/>
+          <w:rFonts w:ascii="Arial" w:hAnsi="Arial" w:cs="Arial"/>
+        </w:rPr>
+        <w:t>z</w:t>
+      </w:r>
+      <w:r>
+        <w:rPr>
+          <w:rStyle w:val="pron"/>
+          <w:rFonts w:ascii="Arial" w:hAnsi="Arial" w:cs="Arial"/>
+        </w:rPr>
+        <w:t xml:space="preserve">er / </w:t>
+      </w:r>
+      <w:r>
+        <w:rPr>
+          <w:rStyle w:val="pron"/>
+          <w:rFonts w:ascii="Arial" w:hAnsi="Arial" w:cs="Arial"/>
+        </w:rPr>
+        <w:t xml:space="preserve">skin cream : </w:t>
+      </w:r>
+      <w:r>
+        <w:rPr>
+          <w:rStyle w:val="pron"/>
+          <w:rFonts w:ascii="Arial" w:hAnsi="Arial" w:cs="Arial"/>
+        </w:rPr>
+        <w:t>护肤霜</w:t>
+      </w:r>
+    </w:p>
+    <w:p>
+      <w:pPr>
+        <w:rPr>
+          <w:rStyle w:val="pron"/>
+          <w:rFonts w:ascii="Arial" w:hAnsi="Arial" w:cs="Arial"/>
+        </w:rPr>
+      </w:pPr>
+      <w:r>
+        <w:rPr>
+          <w:rStyle w:val="pron"/>
+          <w:rFonts w:ascii="Arial" w:hAnsi="Arial" w:cs="Arial"/>
+        </w:rPr>
+        <w:t xml:space="preserve">toothpaste : </w:t>
+      </w:r>
+      <w:r>
+        <w:rPr>
+          <w:rStyle w:val="pron"/>
+          <w:rFonts w:ascii="Arial" w:hAnsi="Arial" w:cs="Arial"/>
+        </w:rPr>
+        <w:t>牙膏</w:t>
+      </w:r>
+    </w:p>
+    <w:p>
+      <w:pPr>
+        <w:rPr>
+          <w:rStyle w:val="pron"/>
+          <w:rFonts w:ascii="Arial" w:hAnsi="Arial" w:cs="Arial"/>
+        </w:rPr>
+      </w:pPr>
+      <w:r>
+        <w:rPr>
+          <w:rStyle w:val="pron"/>
+          <w:rFonts w:ascii="Arial" w:hAnsi="Arial" w:cs="Arial"/>
+        </w:rPr>
+        <w:t xml:space="preserve">toothbrush : </w:t>
+      </w:r>
+      <w:r>
+        <w:rPr>
+          <w:rStyle w:val="pron"/>
+          <w:rFonts w:ascii="Arial" w:hAnsi="Arial" w:cs="Arial"/>
+        </w:rPr>
+        <w:t>牙刷</w:t>
+      </w:r>
+    </w:p>
+    <w:p>
+      <w:pPr>
+        <w:rPr>
+          <w:rStyle w:val="pron"/>
+          <w:rFonts w:ascii="Arial" w:hAnsi="Arial" w:cs="Arial"/>
+        </w:rPr>
+      </w:pPr>
+      <w:r>
+        <w:rPr>
+          <w:rStyle w:val="pron"/>
+          <w:rFonts w:ascii="Arial" w:hAnsi="Arial" w:cs="Arial"/>
+        </w:rPr>
+        <w:t xml:space="preserve">shampoo : </w:t>
+      </w:r>
+      <w:r>
+        <w:rPr>
+          <w:rStyle w:val="pron"/>
+          <w:rFonts w:ascii="Arial" w:hAnsi="Arial" w:cs="Arial"/>
+        </w:rPr>
+        <w:t>洗头膏</w:t>
+      </w:r>
+      <w:r>
+        <w:rPr>
+          <w:rStyle w:val="pron"/>
+          <w:rFonts w:ascii="Arial" w:hAnsi="Arial" w:cs="Arial"/>
+        </w:rPr>
+        <w:t xml:space="preserve"> </w:t>
+      </w:r>
+    </w:p>
+    <w:p>
+      <w:pPr>
+        <w:rPr>
+          <w:rStyle w:val="pron"/>
+          <w:rFonts w:ascii="Arial" w:hAnsi="Arial" w:cs="Arial"/>
+        </w:rPr>
+      </w:pPr>
+    </w:p>
+    <w:p>
+      <w:pPr>
+        <w:outlineLvl w:val="0"/>
+        <w:rPr>
+          <w:rStyle w:val="pron"/>
+          <w:rFonts w:ascii="Arial" w:hAnsi="Arial" w:cs="Arial"/>
+          <w:b/>
+          <w:bCs/>
+        </w:rPr>
+      </w:pPr>
+      <w:r>
+        <w:rPr>
+          <w:rStyle w:val="pron"/>
+          <w:rFonts w:ascii="Arial" w:hAnsi="Arial" w:cs="Arial"/>
+          <w:b/>
+          <w:bCs/>
+        </w:rPr>
+        <w:t xml:space="preserve">6, make up : </w:t>
+      </w:r>
+      <w:r>
+        <w:rPr>
+          <w:rStyle w:val="pron"/>
+          <w:rFonts w:ascii="Arial" w:hAnsi="Arial" w:cs="Arial"/>
+          <w:b/>
+          <w:bCs/>
+        </w:rPr>
+        <w:t>化妆品</w:t>
+      </w:r>
+    </w:p>
+    <w:p>
+      <w:pPr>
+        <w:rPr>
+          <w:rStyle w:val="pron"/>
+          <w:rFonts w:ascii="Arial" w:hAnsi="Arial" w:cs="Arial"/>
+        </w:rPr>
+      </w:pPr>
+      <w:r>
+        <w:rPr>
+          <w:rStyle w:val="pron"/>
+          <w:rFonts w:ascii="Arial" w:hAnsi="Arial" w:cs="Arial"/>
+        </w:rPr>
+        <w:t>moisturi</w:t>
+      </w:r>
+      <w:r>
+        <w:rPr>
+          <w:rStyle w:val="pron"/>
+          <w:rFonts w:ascii="Arial" w:hAnsi="Arial" w:cs="Arial"/>
+        </w:rPr>
+        <w:t>z</w:t>
+      </w:r>
+      <w:r>
+        <w:rPr>
+          <w:rStyle w:val="pron"/>
+          <w:rFonts w:ascii="Arial" w:hAnsi="Arial" w:cs="Arial"/>
+        </w:rPr>
+        <w:t xml:space="preserve">er : </w:t>
+      </w:r>
+      <w:r>
+        <w:rPr>
+          <w:rStyle w:val="pron"/>
+          <w:rFonts w:ascii="Arial" w:hAnsi="Arial" w:cs="Arial"/>
+        </w:rPr>
+        <w:t>护肤霜</w:t>
+      </w:r>
+    </w:p>
+    <w:p>
+      <w:pPr>
+        <w:rPr>
+          <w:rStyle w:val="pron"/>
+          <w:rFonts w:ascii="Arial" w:hAnsi="Arial" w:cs="Arial"/>
+        </w:rPr>
+      </w:pPr>
+      <w:r>
+        <w:rPr>
+          <w:rStyle w:val="pron"/>
+          <w:rFonts w:ascii="Arial" w:hAnsi="Arial" w:cs="Arial"/>
+        </w:rPr>
+        <w:t xml:space="preserve">a moisturizing cream : </w:t>
+      </w:r>
+      <w:r>
+        <w:rPr>
+          <w:rStyle w:val="pron"/>
+          <w:rFonts w:ascii="Arial" w:hAnsi="Arial" w:cs="Arial"/>
+        </w:rPr>
+        <w:t>护肤霜</w:t>
+      </w:r>
+    </w:p>
+    <w:p>
+      <w:pPr>
+        <w:rPr>
+          <w:rStyle w:val="pron"/>
+          <w:rFonts w:ascii="Arial" w:hAnsi="Arial" w:cs="Arial"/>
+        </w:rPr>
+      </w:pPr>
+      <w:r>
+        <w:rPr>
+          <w:rStyle w:val="pron"/>
+          <w:rFonts w:ascii="Arial" w:hAnsi="Arial" w:cs="Arial"/>
+        </w:rPr>
+        <w:t xml:space="preserve">apply sun cream : </w:t>
+      </w:r>
+      <w:r>
+        <w:rPr>
+          <w:rStyle w:val="pron"/>
+          <w:rFonts w:ascii="Arial" w:hAnsi="Arial" w:cs="Arial"/>
+        </w:rPr>
+        <w:t>涂防晒霜</w:t>
+      </w:r>
+    </w:p>
+    <w:p>
+      <w:pPr>
+        <w:rPr>
+          <w:rStyle w:val="pron"/>
+          <w:rFonts w:ascii="Arial" w:hAnsi="Arial" w:cs="Arial"/>
+        </w:rPr>
+      </w:pPr>
+    </w:p>
+    <w:p>
+      <w:pPr>
+        <w:outlineLvl w:val="0"/>
+        <w:rPr>
+          <w:rStyle w:val="pron"/>
+          <w:rFonts w:ascii="Arial" w:hAnsi="Arial" w:cs="Arial"/>
+          <w:b/>
+          <w:bCs/>
+        </w:rPr>
+      </w:pPr>
+      <w:r>
+        <w:rPr>
+          <w:rStyle w:val="pron"/>
+          <w:rFonts w:ascii="Arial" w:hAnsi="Arial" w:cs="Arial"/>
+          <w:b/>
+          <w:bCs/>
+        </w:rPr>
+        <w:t>7</w:t>
+      </w:r>
+      <w:r>
+        <w:rPr>
+          <w:rStyle w:val="pron"/>
+          <w:rFonts w:ascii="Arial" w:hAnsi="Arial" w:cs="Arial"/>
+          <w:b/>
+          <w:bCs/>
+        </w:rPr>
+        <w:t xml:space="preserve">, Job and Occupation: </w:t>
+      </w:r>
+      <w:r>
+        <w:rPr>
+          <w:rStyle w:val="pron"/>
+          <w:rFonts w:ascii="Arial" w:hAnsi="Arial" w:cs="Arial"/>
+          <w:b/>
+          <w:bCs/>
+        </w:rPr>
+        <w:t>工作和职位</w:t>
+      </w:r>
+    </w:p>
+    <w:p>
+      <w:pPr>
+        <w:rPr>
+          <w:rStyle w:val="pron"/>
+          <w:rFonts w:ascii="Arial" w:hAnsi="Arial" w:cs="Arial"/>
+        </w:rPr>
+      </w:pPr>
+      <w:r>
+        <w:rPr>
+          <w:rStyle w:val="pron"/>
+          <w:rFonts w:ascii="Arial" w:hAnsi="Arial" w:cs="Arial"/>
+        </w:rPr>
+        <w:t xml:space="preserve">vacancy : </w:t>
+      </w:r>
+      <w:r>
+        <w:rPr>
+          <w:rStyle w:val="pron"/>
+          <w:rFonts w:ascii="Arial" w:hAnsi="Arial" w:cs="Arial"/>
+        </w:rPr>
+        <w:t>职位空缺</w:t>
+      </w:r>
+    </w:p>
+    <w:p>
+      <w:pPr>
+        <w:rPr>
+          <w:rStyle w:val="pron"/>
+          <w:rFonts w:ascii="Arial" w:hAnsi="Arial" w:cs="Arial"/>
+        </w:rPr>
+      </w:pPr>
+    </w:p>
+    <w:p>
+      <w:pPr>
+        <w:outlineLvl w:val="0"/>
+        <w:rPr>
+          <w:rStyle w:val="pron"/>
+          <w:rFonts w:ascii="Arial" w:hAnsi="Arial" w:cs="Arial"/>
+          <w:b/>
+          <w:bCs/>
+        </w:rPr>
+      </w:pPr>
+      <w:r>
+        <w:rPr>
+          <w:rStyle w:val="pron"/>
+          <w:rFonts w:ascii="Arial" w:hAnsi="Arial" w:cs="Arial"/>
+          <w:b/>
+          <w:bCs/>
+        </w:rPr>
+        <w:t xml:space="preserve">8, character : </w:t>
+      </w:r>
+      <w:r>
+        <w:rPr>
+          <w:rStyle w:val="pron"/>
+          <w:rFonts w:ascii="Arial" w:hAnsi="Arial" w:cs="Arial"/>
+          <w:b/>
+          <w:bCs/>
+        </w:rPr>
+        <w:t>性格</w:t>
+      </w:r>
+    </w:p>
+    <w:p>
+      <w:pPr>
+        <w:rPr>
+          <w:rStyle w:val="pron"/>
+          <w:rFonts w:ascii="Arial" w:hAnsi="Arial" w:cs="Arial"/>
+        </w:rPr>
+      </w:pPr>
+      <w:r>
+        <w:rPr>
+          <w:rStyle w:val="pron"/>
+          <w:rFonts w:ascii="Arial" w:hAnsi="Arial" w:cs="Arial"/>
+        </w:rPr>
+        <w:t xml:space="preserve">disposition </w:t>
+      </w:r>
+      <w:r>
+        <w:rPr>
+          <w:rStyle w:val="pron"/>
+          <w:rFonts w:ascii="Arial" w:hAnsi="Arial" w:cs="Arial"/>
+        </w:rPr>
+        <w:t xml:space="preserve">[formal] </w:t>
+      </w:r>
+      <w:r>
+        <w:rPr>
+          <w:rStyle w:val="pron"/>
+          <w:rFonts w:ascii="Arial" w:hAnsi="Arial" w:cs="Arial"/>
+        </w:rPr>
+        <w:t>[n. C. usually single]</w:t>
+      </w:r>
+      <w:r>
+        <w:rPr>
+          <w:rStyle w:val="pron"/>
+          <w:rFonts w:ascii="Arial" w:hAnsi="Arial" w:cs="Arial"/>
+        </w:rPr>
+        <w:t>:</w:t>
+      </w:r>
+      <w:r>
+        <w:rPr>
+          <w:rStyle w:val="pron"/>
+          <w:rFonts w:ascii="Arial" w:hAnsi="Arial" w:cs="Arial"/>
+        </w:rPr>
+        <w:t xml:space="preserve"> </w:t>
+      </w:r>
+      <w:r>
+        <w:rPr>
+          <w:rStyle w:val="pron"/>
+          <w:rFonts w:ascii="Arial" w:hAnsi="Arial" w:cs="Arial"/>
+        </w:rPr>
+        <w:t>性格</w:t>
+      </w:r>
+    </w:p>
+    <w:p>
+      <w:pPr>
+        <w:rPr>
+          <w:rStyle w:val="pron"/>
+          <w:rFonts w:ascii="Arial" w:hAnsi="Arial" w:cs="Arial"/>
+        </w:rPr>
+      </w:pPr>
+      <w:r>
+        <w:rPr>
+          <w:rStyle w:val="pron"/>
+          <w:rFonts w:ascii="Arial" w:hAnsi="Arial" w:cs="Arial"/>
+        </w:rPr>
+        <w:t xml:space="preserve">e.g. a reflective disposition : </w:t>
+      </w:r>
+      <w:r>
+        <w:rPr>
+          <w:rStyle w:val="pron"/>
+          <w:rFonts w:ascii="Arial" w:hAnsi="Arial" w:cs="Arial"/>
+        </w:rPr>
+        <w:t>一个善于反思的性格</w:t>
+      </w:r>
+      <w:r>
+        <w:rPr>
+          <w:rStyle w:val="pron"/>
+          <w:rFonts w:ascii="Arial" w:hAnsi="Arial" w:cs="Arial"/>
+        </w:rPr>
+        <w:t xml:space="preserve"> </w:t>
+      </w:r>
+    </w:p>
+    <w:p>
+      <w:pPr>
+        <w:rPr>
+          <w:rStyle w:val="pron"/>
+          <w:rFonts w:ascii="Arial" w:hAnsi="Arial" w:cs="Arial"/>
+        </w:rPr>
+      </w:pPr>
+    </w:p>
+    <w:p>
+      <w:pPr>
+        <w:rPr>
+          <w:rStyle w:val="pron"/>
+          <w:rFonts w:ascii="Arial" w:hAnsi="Arial" w:cs="Arial"/>
+        </w:rPr>
+      </w:pPr>
+    </w:p>
+    <w:p>
+      <w:pPr>
+        <w:rPr>
+          <w:rStyle w:val="pron"/>
+          <w:rFonts w:ascii="Arial" w:hAnsi="Arial" w:cs="Arial"/>
+          <w:b/>
+          <w:bCs/>
+        </w:rPr>
+      </w:pPr>
+      <w:r>
+        <w:rPr>
+          <w:rStyle w:val="pron"/>
+          <w:rFonts w:ascii="Arial" w:hAnsi="Arial" w:cs="Arial"/>
+          <w:b/>
+          <w:bCs/>
+        </w:rPr>
+        <w:br/>
+      </w:r>
+    </w:p>
+    <w:p>
+      <w:pPr>
+        <w:rPr>
+          <w:rStyle w:val="pron"/>
+          <w:rFonts w:ascii="Arial" w:hAnsi="Arial" w:cs="Arial"/>
+        </w:rPr>
+      </w:pPr>
+    </w:p>
+    <w:p>
+      <w:pPr>
+        <w:outlineLvl w:val="0"/>
+        <w:rPr>
+          <w:rStyle w:val="pron"/>
+          <w:rFonts w:ascii="Arial" w:hAnsi="Arial" w:cs="Arial"/>
+          <w:b/>
+          <w:bCs/>
+        </w:rPr>
+      </w:pPr>
+      <w:r>
+        <w:rPr>
+          <w:rStyle w:val="pron"/>
+          <w:rFonts w:ascii="Arial" w:hAnsi="Arial" w:cs="Arial"/>
+          <w:b/>
+          <w:bCs/>
+        </w:rPr>
+        <w:t>10, school</w:t>
+      </w:r>
+    </w:p>
+    <w:p>
+      <w:pPr>
+        <w:rPr>
+          <w:rStyle w:val="pron"/>
+          <w:rFonts w:ascii="Arial" w:hAnsi="Arial" w:cs="Arial"/>
+        </w:rPr>
+      </w:pPr>
+      <w:r>
+        <w:rPr>
+          <w:rStyle w:val="pron"/>
+          <w:rFonts w:ascii="Arial" w:hAnsi="Arial" w:cs="Arial"/>
+        </w:rPr>
+        <w:t xml:space="preserve">attend college/university: </w:t>
+      </w:r>
+      <w:r>
+        <w:rPr>
+          <w:rStyle w:val="pron"/>
+          <w:rFonts w:ascii="Arial" w:hAnsi="Arial" w:cs="Arial"/>
+        </w:rPr>
+        <w:t>上大学</w:t>
+      </w:r>
+    </w:p>
+    <w:p>
+      <w:pPr>
+        <w:rPr>
+          <w:rStyle w:val="pron"/>
+          <w:rFonts w:ascii="Arial" w:hAnsi="Arial" w:cs="Arial"/>
+        </w:rPr>
+      </w:pPr>
+      <w:r>
+        <w:rPr>
+          <w:rStyle w:val="pron"/>
+          <w:rFonts w:ascii="Arial" w:hAnsi="Arial" w:cs="Arial"/>
+        </w:rPr>
+        <w:t xml:space="preserve">admit [vt.] </w:t>
+      </w:r>
+      <w:r>
+        <w:rPr>
+          <w:rStyle w:val="pron"/>
+          <w:rFonts w:ascii="Arial" w:hAnsi="Arial" w:cs="Arial"/>
+        </w:rPr>
+        <w:t>接收</w:t>
+      </w:r>
+      <w:r>
+        <w:rPr>
+          <w:rStyle w:val="pron"/>
+          <w:rFonts w:ascii="Arial" w:hAnsi="Arial" w:cs="Arial"/>
+        </w:rPr>
+        <w:t>(</w:t>
+      </w:r>
+      <w:r>
+        <w:rPr>
+          <w:rStyle w:val="pron"/>
+          <w:rFonts w:ascii="Arial" w:hAnsi="Arial" w:cs="Arial"/>
+        </w:rPr>
+        <w:t>入学</w:t>
+      </w:r>
+      <w:r>
+        <w:rPr>
+          <w:rStyle w:val="pron"/>
+          <w:rFonts w:ascii="Arial" w:hAnsi="Arial" w:cs="Arial"/>
+        </w:rPr>
+        <w:t>)</w:t>
+      </w:r>
+    </w:p>
+    <w:p>
+      <w:pPr>
+        <w:rPr>
+          <w:rStyle w:val="pron"/>
+          <w:rFonts w:ascii="Arial" w:hAnsi="Arial" w:cs="Arial"/>
+        </w:rPr>
+      </w:pPr>
+      <w:r>
+        <w:rPr>
+          <w:rStyle w:val="pron"/>
+          <w:rFonts w:ascii="Arial" w:hAnsi="Arial" w:cs="Arial"/>
+        </w:rPr>
+        <w:t xml:space="preserve">e.g. Jane was admitted </w:t>
+      </w:r>
+      <w:r>
+        <w:rPr>
+          <w:rStyle w:val="pron"/>
+          <w:rFonts w:ascii="Arial" w:hAnsi="Arial" w:cs="Arial"/>
+        </w:rPr>
+        <w:t>to</w:t>
+      </w:r>
+      <w:r>
+        <w:rPr>
+          <w:rStyle w:val="pron"/>
+          <w:rFonts w:ascii="Arial" w:hAnsi="Arial" w:cs="Arial"/>
+        </w:rPr>
+        <w:t xml:space="preserve"> a university.</w:t>
+      </w:r>
+    </w:p>
+    <w:p>
+      <w:pPr>
+        <w:rPr>
+          <w:rStyle w:val="pron"/>
+          <w:rFonts w:ascii="Arial" w:hAnsi="Arial" w:cs="Arial"/>
+        </w:rPr>
+      </w:pPr>
+      <w:r>
+        <w:rPr>
+          <w:rStyle w:val="pron"/>
+          <w:rFonts w:ascii="Arial" w:hAnsi="Arial" w:cs="Arial" w:hint="eastAsia"/>
+          <w:b/>
+          <w:bCs/>
+        </w:rPr>
+        <w:t>tertiary</w:t>
+      </w:r>
+      <w:r>
+        <w:rPr>
+          <w:rStyle w:val="pron"/>
+          <w:rFonts w:ascii="Arial" w:hAnsi="Arial" w:cs="Arial" w:hint="eastAsia"/>
+        </w:rPr>
+        <w:t xml:space="preserve"> /</w:t>
+      </w:r>
+      <w:r>
+        <w:rPr>
+          <w:rStyle w:val="pron"/>
+          <w:rFonts w:ascii="GWIPA" w:hAnsi="GWIPA" w:cs="Arial" w:hint="eastAsia"/>
+        </w:rPr>
+        <w:t>'tE:SEri</w:t>
+      </w:r>
+      <w:r>
+        <w:rPr>
+          <w:rStyle w:val="pron"/>
+          <w:rFonts w:ascii="Arial" w:hAnsi="Arial" w:cs="Arial" w:hint="eastAsia"/>
+        </w:rPr>
+        <w:t xml:space="preserve">/ adj. </w:t>
+      </w:r>
+      <w:r>
+        <w:rPr>
+          <w:rStyle w:val="pron"/>
+          <w:rFonts w:ascii="Arial" w:hAnsi="Arial" w:cs="Arial"/>
+        </w:rPr>
+        <w:br/>
+      </w:r>
+      <w:r>
+        <w:rPr>
+          <w:rStyle w:val="pron"/>
+          <w:rFonts w:ascii="Arial" w:hAnsi="Arial" w:cs="Arial" w:hint="eastAsia"/>
+        </w:rPr>
+        <w:t>tertiary education</w:t>
+      </w:r>
+      <w:r>
+        <w:rPr>
+          <w:rStyle w:val="pron"/>
+          <w:rFonts w:ascii="Arial" w:hAnsi="Arial" w:cs="Arial" w:hint="eastAsia"/>
+        </w:rPr>
+        <w:t xml:space="preserve"> (= university or college level)</w:t>
+      </w:r>
+      <w:r>
+        <w:rPr>
+          <w:rStyle w:val="pron"/>
+          <w:rFonts w:ascii="Arial" w:hAnsi="Arial" w:cs="Arial" w:hint="eastAsia"/>
+        </w:rPr>
+        <w:t>.</w:t>
+      </w:r>
+    </w:p>
+    <w:p>
+      <w:pPr>
+        <w:rPr>
+          <w:rStyle w:val="pron"/>
+          <w:rFonts w:ascii="Arial" w:hAnsi="Arial" w:cs="Arial"/>
+        </w:rPr>
+      </w:pPr>
+      <w:r>
+        <w:rPr>
+          <w:rStyle w:val="pron"/>
+          <w:rFonts w:ascii="Arial" w:hAnsi="Arial" w:cs="Arial" w:hint="eastAsia"/>
+        </w:rPr>
+        <w:t>primary school</w:t>
+      </w:r>
+    </w:p>
+    <w:p>
+      <w:pPr>
+        <w:rPr>
+          <w:rStyle w:val="pron"/>
+          <w:rFonts w:ascii="Arial" w:hAnsi="Arial" w:cs="Arial"/>
+        </w:rPr>
+      </w:pPr>
+      <w:r>
+        <w:rPr>
+          <w:rStyle w:val="pron"/>
+          <w:rFonts w:ascii="Arial" w:hAnsi="Arial" w:cs="Arial" w:hint="eastAsia"/>
+        </w:rPr>
+        <w:t>secondary school</w:t>
+      </w:r>
+    </w:p>
+    <w:p>
+      <w:pPr>
+        <w:rPr>
+          <w:rStyle w:val="pron"/>
+          <w:rFonts w:ascii="Arial" w:hAnsi="Arial" w:cs="Arial"/>
+        </w:rPr>
+      </w:pPr>
+    </w:p>
+    <w:p>
+      <w:pPr>
+        <w:outlineLvl w:val="0"/>
+        <w:rPr>
+          <w:rStyle w:val="pron"/>
+          <w:rFonts w:ascii="Arial" w:hAnsi="Arial" w:cs="Arial"/>
+          <w:b/>
+          <w:bCs/>
+        </w:rPr>
+      </w:pPr>
+      <w:r>
+        <w:rPr>
+          <w:rStyle w:val="pron"/>
+          <w:rFonts w:ascii="Arial" w:hAnsi="Arial" w:cs="Arial"/>
+          <w:b/>
+          <w:bCs/>
+        </w:rPr>
+        <w:t>11, people</w:t>
+      </w:r>
+    </w:p>
+    <w:p>
+      <w:pPr>
+        <w:rPr>
+          <w:rStyle w:val="pron"/>
+          <w:rFonts w:ascii="Arial" w:hAnsi="Arial" w:cs="Arial"/>
+        </w:rPr>
+      </w:pPr>
+      <w:r>
+        <w:rPr>
+          <w:rStyle w:val="pron"/>
+          <w:rFonts w:ascii="Arial" w:hAnsi="Arial" w:cs="Arial"/>
+        </w:rPr>
+        <w:t>pedestrian /</w:t>
+      </w:r>
+      <w:r>
+        <w:rPr>
+          <w:rStyle w:val="ipa"/>
+          <w:rFonts w:ascii="Arial" w:hAnsi="Arial" w:cs="Arial"/>
+        </w:rPr>
+        <w:t>p</w:t>
+      </w:r>
+      <w:r>
+        <w:rPr>
+          <w:rStyle w:val="ipa"/>
+          <w:rFonts w:ascii="Arial" w:eastAsia="MS Gothic" w:hAnsi="Arial" w:cs="Arial"/>
+        </w:rPr>
+        <w:t>əˈ</w:t>
+      </w:r>
+      <w:r>
+        <w:rPr>
+          <w:rStyle w:val="ipa"/>
+          <w:rFonts w:ascii="Arial" w:hAnsi="Arial" w:cs="Arial"/>
+        </w:rPr>
+        <w:t>des.tri.</w:t>
+      </w:r>
+      <w:r>
+        <w:rPr>
+          <w:rStyle w:val="ipa"/>
+          <w:rFonts w:ascii="Arial" w:eastAsia="MS Gothic" w:hAnsi="Arial" w:cs="Arial"/>
+        </w:rPr>
         <w:t>ə</w:t>
       </w:r>
       <w:r>
@@ -2588,6 +2707,7 @@
           <w:rStyle w:val="pron"/>
           <w:rFonts w:ascii="Arial" w:hAnsi="Arial" w:cs="Arial"/>
         </w:rPr>
+        <w:lastRenderedPageBreak/>
         <w:t xml:space="preserve">overcast [adj.] </w:t>
       </w:r>
       <w:r>
@@ -2702,7 +2822,6 @@
           <w:b/>
           <w:bCs/>
         </w:rPr>
-        <w:lastRenderedPageBreak/>
         <w:t>13, examination</w:t>
       </w:r>
     </w:p>
@@ -3637,6 +3756,7 @@
           <w:b/>
           <w:bCs/>
         </w:rPr>
+        <w:lastRenderedPageBreak/>
         <w:t>flour</w:t>
       </w:r>
       <w:r>
@@ -3757,7 +3877,6 @@
           <w:rStyle w:val="pron"/>
           <w:rFonts w:ascii="Arial" w:hAnsi="Arial" w:cs="Arial"/>
         </w:rPr>
-        <w:lastRenderedPageBreak/>
         <w:t xml:space="preserve">2, food made of cereal grains, often eaten for breakfast with milk.  </w:t>
       </w:r>
       <w:r>
@@ -4972,6 +5091,7 @@
         <w:rPr>
           <w:rFonts w:ascii="Arial" w:hAnsi="Arial" w:cs="Arial"/>
         </w:rPr>
+        <w:lastRenderedPageBreak/>
         <w:t xml:space="preserve">[n.] </w:t>
       </w:r>
       <w:r>
@@ -5101,7 +5221,6 @@
           <w:rStyle w:val="pron"/>
           <w:rFonts w:ascii="Arial" w:hAnsi="Arial" w:cs="Arial"/>
         </w:rPr>
-        <w:lastRenderedPageBreak/>
         <w:t>the murder of a whole race or group of people</w:t>
       </w:r>
     </w:p>
@@ -5247,7 +5366,7 @@
         <w:outlineLvl w:val="0"/>
         <w:rPr>
           <w:rStyle w:val="pron"/>
-          <w:rFonts w:ascii="Times New Roman" w:hAnsi="Times New Roman" w:cs="Times New Roman" w:hint="eastAsia"/>
+          <w:rFonts w:ascii="Times New Roman" w:hAnsi="Times New Roman" w:cs="Times New Roman"/>
           <w:b/>
           <w:bCs/>
           <w:sz w:val="32"/>
@@ -5841,6 +5960,7 @@
           <w:b/>
           <w:bCs/>
         </w:rPr>
+        <w:lastRenderedPageBreak/>
         <w:t>superlative</w:t>
       </w:r>
       <w:r>
@@ -6022,7 +6142,6 @@
           <w:b/>
           <w:bCs/>
         </w:rPr>
-        <w:lastRenderedPageBreak/>
         <w:t>part of speech</w:t>
       </w:r>
       <w:r>
@@ -6961,6 +7080,7 @@
           <w:sz w:val="22"/>
           <w:szCs w:val="24"/>
         </w:rPr>
+        <w:lastRenderedPageBreak/>
         <w:t>archipelago</w:t>
       </w:r>
       <w:r>
@@ -7068,7 +7188,6 @@
           <w:sz w:val="22"/>
           <w:szCs w:val="24"/>
         </w:rPr>
-        <w:lastRenderedPageBreak/>
         <w:t>sapphire</w:t>
       </w:r>
       <w:r>

--- a/Words/Categories of Collocations and Words.docx
+++ b/Words/Categories of Collocations and Words.docx
@@ -1014,7 +1014,7 @@
     <w:p>
       <w:pPr>
         <w:rPr>
-          <w:rFonts w:ascii="Arial" w:hAnsi="Arial" w:cs="Arial" w:hint="eastAsia"/>
+          <w:rFonts w:ascii="Arial" w:hAnsi="Arial" w:cs="Arial"/>
           <w:color w:val="202122"/>
           <w:sz w:val="23"/>
           <w:szCs w:val="23"/>
@@ -2080,6 +2080,36 @@
           <w:rFonts w:ascii="Arial" w:hAnsi="Arial" w:cs="Arial"/>
         </w:rPr>
       </w:pPr>
+      <w:r>
+        <w:rPr>
+          <w:rStyle w:val="pron"/>
+          <w:rFonts w:ascii="Arial" w:hAnsi="Arial" w:cs="Arial" w:hint="eastAsia"/>
+        </w:rPr>
+        <w:t>mosquito repellent</w:t>
+      </w:r>
+    </w:p>
+    <w:p>
+      <w:pPr>
+        <w:rPr>
+          <w:rStyle w:val="pron"/>
+          <w:rFonts w:ascii="Arial" w:hAnsi="Arial" w:cs="Arial" w:hint="eastAsia"/>
+        </w:rPr>
+      </w:pPr>
+      <w:r>
+        <w:rPr>
+          <w:rStyle w:val="pron"/>
+          <w:rFonts w:ascii="Arial" w:hAnsi="Arial" w:cs="Arial" w:hint="eastAsia"/>
+        </w:rPr>
+        <w:t>sunscreen</w:t>
+      </w:r>
+    </w:p>
+    <w:p>
+      <w:pPr>
+        <w:rPr>
+          <w:rStyle w:val="pron"/>
+          <w:rFonts w:ascii="Arial" w:hAnsi="Arial" w:cs="Arial"/>
+        </w:rPr>
+      </w:pPr>
     </w:p>
     <w:p>
       <w:pPr>
@@ -2707,7 +2737,6 @@
           <w:rStyle w:val="pron"/>
           <w:rFonts w:ascii="Arial" w:hAnsi="Arial" w:cs="Arial"/>
         </w:rPr>
-        <w:lastRenderedPageBreak/>
         <w:t xml:space="preserve">overcast [adj.] </w:t>
       </w:r>
       <w:r>
@@ -3684,6 +3713,7 @@
           <w:sz w:val="32"/>
           <w:szCs w:val="36"/>
         </w:rPr>
+        <w:lastRenderedPageBreak/>
         <w:t xml:space="preserve">18, </w:t>
       </w:r>
       <w:r>
@@ -3756,7 +3786,6 @@
           <w:b/>
           <w:bCs/>
         </w:rPr>
-        <w:lastRenderedPageBreak/>
         <w:t>flour</w:t>
       </w:r>
       <w:r>
@@ -4927,6 +4956,7 @@
           <w:rStyle w:val="pron"/>
           <w:rFonts w:ascii="Arial" w:hAnsi="Arial" w:cs="Arial"/>
         </w:rPr>
+        <w:lastRenderedPageBreak/>
         <w:t>ceasefire</w:t>
       </w:r>
       <w:r>
@@ -5091,7 +5121,6 @@
         <w:rPr>
           <w:rFonts w:ascii="Arial" w:hAnsi="Arial" w:cs="Arial"/>
         </w:rPr>
-        <w:lastRenderedPageBreak/>
         <w:t xml:space="preserve">[n.] </w:t>
       </w:r>
       <w:r>
@@ -5910,6 +5939,7 @@
           <w:sz w:val="32"/>
           <w:szCs w:val="36"/>
         </w:rPr>
+        <w:lastRenderedPageBreak/>
         <w:t>28</w:t>
       </w:r>
       <w:r>
@@ -5960,7 +5990,6 @@
           <w:b/>
           <w:bCs/>
         </w:rPr>
-        <w:lastRenderedPageBreak/>
         <w:t>superlative</w:t>
       </w:r>
       <w:r>
@@ -6508,7 +6537,23 @@
           <w:b/>
           <w:bCs/>
         </w:rPr>
-        <w:t>apostrphe</w:t>
+        <w:t>apostr</w:t>
+      </w:r>
+      <w:r>
+        <w:rPr>
+          <w:rFonts w:ascii="Arial" w:hAnsi="Arial" w:cs="Arial" w:hint="eastAsia"/>
+          <w:b/>
+          <w:bCs/>
+        </w:rPr>
+        <w:t>o</w:t>
+      </w:r>
+      <w:r>
+        <w:rPr>
+          <w:rFonts w:ascii="Arial" w:hAnsi="Arial" w:cs="Arial" w:hint="eastAsia"/>
+          <w:b/>
+          <w:bCs/>
+        </w:rPr>
+        <w:t>phe</w:t>
       </w:r>
       <w:r>
         <w:rPr>
@@ -7061,6 +7106,7 @@
           <w:sz w:val="32"/>
           <w:szCs w:val="36"/>
         </w:rPr>
+        <w:lastRenderedPageBreak/>
         <w:t>32. Geography</w:t>
       </w:r>
     </w:p>
@@ -7080,7 +7126,6 @@
           <w:sz w:val="22"/>
           <w:szCs w:val="24"/>
         </w:rPr>
-        <w:lastRenderedPageBreak/>
         <w:t>archipelago</w:t>
       </w:r>
       <w:r>

--- a/Words/Categories of Collocations and Words.docx
+++ b/Words/Categories of Collocations and Words.docx
@@ -2092,7 +2092,7 @@
       <w:pPr>
         <w:rPr>
           <w:rStyle w:val="pron"/>
-          <w:rFonts w:ascii="Arial" w:hAnsi="Arial" w:cs="Arial" w:hint="eastAsia"/>
+          <w:rFonts w:ascii="Arial" w:hAnsi="Arial" w:cs="Arial"/>
         </w:rPr>
       </w:pPr>
       <w:r>
@@ -7598,6 +7598,7 @@
     <w:p>
       <w:pPr>
         <w:rPr>
+          <w:rStyle w:val="pron"/>
           <w:rFonts w:ascii="Arial" w:hAnsi="Arial" w:cs="Arial"/>
         </w:rPr>
       </w:pPr>
@@ -7651,6 +7652,280 @@
           <w:rFonts w:ascii="Arial" w:hAnsi="Arial" w:cs="Arial" w:hint="eastAsia"/>
         </w:rPr>
         <w:t xml:space="preserve">[ad.] </w:t>
+      </w:r>
+    </w:p>
+    <w:p>
+      <w:pPr>
+        <w:rPr>
+          <w:rStyle w:val="pron"/>
+          <w:rFonts w:ascii="Arial" w:hAnsi="Arial" w:cs="Arial"/>
+        </w:rPr>
+      </w:pPr>
+    </w:p>
+    <w:p>
+      <w:pPr>
+        <w:outlineLvl w:val="0"/>
+        <w:rPr>
+          <w:rStyle w:val="pron"/>
+          <w:rFonts w:ascii="Times New Roman" w:hAnsi="Times New Roman" w:cs="Times New Roman"/>
+          <w:b/>
+          <w:bCs/>
+          <w:sz w:val="32"/>
+          <w:szCs w:val="36"/>
+        </w:rPr>
+      </w:pPr>
+      <w:r>
+        <w:rPr>
+          <w:rStyle w:val="pron"/>
+          <w:rFonts w:ascii="Times New Roman" w:hAnsi="Times New Roman" w:cs="Times New Roman" w:hint="eastAsia"/>
+          <w:b/>
+          <w:bCs/>
+          <w:sz w:val="32"/>
+          <w:szCs w:val="36"/>
+        </w:rPr>
+        <w:t>36, Family</w:t>
+      </w:r>
+    </w:p>
+    <w:p>
+      <w:pPr>
+        <w:rPr>
+          <w:rFonts w:ascii="Arial" w:hAnsi="Arial" w:cs="Arial" w:hint="eastAsia"/>
+        </w:rPr>
+      </w:pPr>
+      <w:r>
+        <w:rPr>
+          <w:rStyle w:val="pron"/>
+          <w:rFonts w:ascii="Arial" w:hAnsi="Arial" w:cs="Arial" w:hint="eastAsia"/>
+          <w:b/>
+          <w:bCs/>
+        </w:rPr>
+        <w:t>maternal</w:t>
+      </w:r>
+      <w:r>
+        <w:rPr>
+          <w:rStyle w:val="pron"/>
+          <w:rFonts w:ascii="Arial" w:hAnsi="Arial" w:cs="Arial" w:hint="eastAsia"/>
+        </w:rPr>
+        <w:t xml:space="preserve"> /</w:t>
+      </w:r>
+      <w:r>
+        <w:rPr>
+          <w:rStyle w:val="pron"/>
+          <w:rFonts w:ascii="GWIPA" w:hAnsi="GWIPA" w:cs="Arial" w:hint="eastAsia"/>
+        </w:rPr>
+        <w:t>mE'tE:nl</w:t>
+      </w:r>
+      <w:r>
+        <w:rPr>
+          <w:rStyle w:val="pron"/>
+          <w:rFonts w:ascii="Arial" w:hAnsi="Arial" w:cs="Arial" w:hint="eastAsia"/>
+        </w:rPr>
+        <w:t>/</w:t>
+      </w:r>
+      <w:r>
+        <w:rPr>
+          <w:rStyle w:val="pron"/>
+          <w:rFonts w:ascii="Arial" w:hAnsi="Arial" w:cs="Arial"/>
+        </w:rPr>
+        <w:br/>
+      </w:r>
+      <w:r>
+        <w:rPr>
+          <w:rStyle w:val="pron"/>
+          <w:rFonts w:ascii="Arial" w:hAnsi="Arial" w:cs="Arial" w:hint="eastAsia"/>
+        </w:rPr>
+        <w:t>[adj.] related through the mother</w:t>
+      </w:r>
+      <w:r>
+        <w:rPr>
+          <w:rStyle w:val="pron"/>
+          <w:rFonts w:ascii="Arial" w:hAnsi="Arial" w:cs="Arial"/>
+        </w:rPr>
+        <w:t>’</w:t>
+      </w:r>
+      <w:r>
+        <w:rPr>
+          <w:rStyle w:val="pron"/>
+          <w:rFonts w:ascii="Arial" w:hAnsi="Arial" w:cs="Arial" w:hint="eastAsia"/>
+        </w:rPr>
+        <w:t>s side of family</w:t>
+      </w:r>
+      <w:r>
+        <w:rPr>
+          <w:rStyle w:val="pron"/>
+          <w:rFonts w:ascii="Arial" w:hAnsi="Arial" w:cs="Arial" w:hint="eastAsia"/>
+        </w:rPr>
+        <w:t>.</w:t>
+      </w:r>
+      <w:r>
+        <w:rPr>
+          <w:rStyle w:val="pron"/>
+          <w:rFonts w:ascii="Arial" w:hAnsi="Arial" w:cs="Arial"/>
+        </w:rPr>
+        <w:br/>
+      </w:r>
+      <w:r>
+        <w:rPr>
+          <w:rStyle w:val="pron"/>
+          <w:rFonts w:ascii="Arial" w:hAnsi="Arial" w:cs="Arial" w:hint="eastAsia"/>
+        </w:rPr>
+        <w:t>my maternal grandmother.</w:t>
+      </w:r>
+      <w:r>
+        <w:rPr>
+          <w:rStyle w:val="pron"/>
+          <w:rFonts w:ascii="Arial" w:hAnsi="Arial" w:cs="Arial" w:hint="eastAsia"/>
+        </w:rPr>
+        <w:t xml:space="preserve"> (</w:t>
+      </w:r>
+      <w:r>
+        <w:rPr>
+          <w:rStyle w:val="pron"/>
+          <w:rFonts w:ascii="Arial" w:hAnsi="Arial" w:cs="Arial" w:hint="eastAsia"/>
+        </w:rPr>
+        <w:t>外婆</w:t>
+      </w:r>
+      <w:r>
+        <w:rPr>
+          <w:rStyle w:val="pron"/>
+          <w:rFonts w:ascii="Arial" w:hAnsi="Arial" w:cs="Arial" w:hint="eastAsia"/>
+        </w:rPr>
+        <w:t>)</w:t>
+      </w:r>
+      <w:r>
+        <w:rPr>
+          <w:rStyle w:val="pron"/>
+          <w:rFonts w:ascii="Arial" w:hAnsi="Arial" w:cs="Arial"/>
+        </w:rPr>
+        <w:br/>
+      </w:r>
+      <w:r>
+        <w:rPr>
+          <w:rStyle w:val="pron"/>
+          <w:rFonts w:ascii="Arial" w:hAnsi="Arial" w:cs="Arial" w:hint="eastAsia"/>
+          <w:b/>
+          <w:bCs/>
+        </w:rPr>
+        <w:t>paternal</w:t>
+      </w:r>
+      <w:r>
+        <w:rPr>
+          <w:rStyle w:val="pron"/>
+          <w:rFonts w:ascii="Arial" w:hAnsi="Arial" w:cs="Arial" w:hint="eastAsia"/>
+        </w:rPr>
+        <w:t xml:space="preserve"> </w:t>
+      </w:r>
+      <w:r>
+        <w:rPr>
+          <w:rStyle w:val="pron"/>
+          <w:rFonts w:ascii="Arial" w:hAnsi="Arial" w:cs="Arial" w:hint="eastAsia"/>
+        </w:rPr>
+        <w:t>/</w:t>
+      </w:r>
+      <w:r>
+        <w:rPr>
+          <w:rStyle w:val="pron"/>
+          <w:rFonts w:ascii="GWIPA" w:hAnsi="GWIPA" w:cs="Arial" w:hint="eastAsia"/>
+        </w:rPr>
+        <w:t>p</w:t>
+      </w:r>
+      <w:r>
+        <w:rPr>
+          <w:rStyle w:val="pron"/>
+          <w:rFonts w:ascii="GWIPA" w:hAnsi="GWIPA" w:cs="Arial" w:hint="eastAsia"/>
+        </w:rPr>
+        <w:t>E'tE:nl</w:t>
+      </w:r>
+      <w:r>
+        <w:rPr>
+          <w:rStyle w:val="pron"/>
+          <w:rFonts w:ascii="Arial" w:hAnsi="Arial" w:cs="Arial" w:hint="eastAsia"/>
+        </w:rPr>
+        <w:t>/</w:t>
+      </w:r>
+      <w:r>
+        <w:rPr>
+          <w:rStyle w:val="pron"/>
+          <w:rFonts w:ascii="Arial" w:hAnsi="Arial" w:cs="Arial"/>
+        </w:rPr>
+        <w:br/>
+      </w:r>
+      <w:r>
+        <w:rPr>
+          <w:rStyle w:val="pron"/>
+          <w:rFonts w:ascii="Arial" w:hAnsi="Arial" w:cs="Arial" w:hint="eastAsia"/>
+        </w:rPr>
+        <w:t xml:space="preserve">[adj.] related through the </w:t>
+      </w:r>
+      <w:r>
+        <w:rPr>
+          <w:rStyle w:val="pron"/>
+          <w:rFonts w:ascii="Arial" w:hAnsi="Arial" w:cs="Arial" w:hint="eastAsia"/>
+        </w:rPr>
+        <w:t>fa</w:t>
+      </w:r>
+      <w:r>
+        <w:rPr>
+          <w:rStyle w:val="pron"/>
+          <w:rFonts w:ascii="Arial" w:hAnsi="Arial" w:cs="Arial" w:hint="eastAsia"/>
+        </w:rPr>
+        <w:t>ther</w:t>
+      </w:r>
+      <w:r>
+        <w:rPr>
+          <w:rStyle w:val="pron"/>
+          <w:rFonts w:ascii="Arial" w:hAnsi="Arial" w:cs="Arial"/>
+        </w:rPr>
+        <w:t>’</w:t>
+      </w:r>
+      <w:r>
+        <w:rPr>
+          <w:rStyle w:val="pron"/>
+          <w:rFonts w:ascii="Arial" w:hAnsi="Arial" w:cs="Arial" w:hint="eastAsia"/>
+        </w:rPr>
+        <w:t>s side of family</w:t>
+      </w:r>
+      <w:r>
+        <w:rPr>
+          <w:rStyle w:val="pron"/>
+          <w:rFonts w:ascii="Arial" w:hAnsi="Arial" w:cs="Arial" w:hint="eastAsia"/>
+        </w:rPr>
+        <w:t>.</w:t>
+      </w:r>
+      <w:r>
+        <w:rPr>
+          <w:rStyle w:val="pron"/>
+          <w:rFonts w:ascii="Arial" w:hAnsi="Arial" w:cs="Arial"/>
+        </w:rPr>
+        <w:br/>
+      </w:r>
+      <w:r>
+        <w:rPr>
+          <w:rStyle w:val="pron"/>
+          <w:rFonts w:ascii="Arial" w:hAnsi="Arial" w:cs="Arial" w:hint="eastAsia"/>
+        </w:rPr>
+        <w:t>my paternal grandmother (</w:t>
+      </w:r>
+      <w:r>
+        <w:rPr>
+          <w:rStyle w:val="pron"/>
+          <w:rFonts w:ascii="Arial" w:hAnsi="Arial" w:cs="Arial" w:hint="eastAsia"/>
+        </w:rPr>
+        <w:t>奶奶</w:t>
+      </w:r>
+      <w:r>
+        <w:rPr>
+          <w:rStyle w:val="pron"/>
+          <w:rFonts w:ascii="Arial" w:hAnsi="Arial" w:cs="Arial" w:hint="eastAsia"/>
+        </w:rPr>
+        <w:t>)</w:t>
+      </w:r>
+      <w:r>
+        <w:rPr>
+          <w:rStyle w:val="pron"/>
+          <w:rFonts w:ascii="Arial" w:hAnsi="Arial" w:cs="Arial"/>
+        </w:rPr>
+        <w:br/>
       </w:r>
     </w:p>
     <w:sectPr>
@@ -8096,6 +8371,7 @@
   <w:style w:type="paragraph" w:default="1" w:styleId="Normal">
     <w:name w:val="Normal"/>
     <w:qFormat/>
+    <w:rsid w:val="009A5213"/>
     <w:pPr>
       <w:widowControl w:val="0"/>
       <w:jc w:val="both"/>

--- a/Words/Categories of Collocations and Words.docx
+++ b/Words/Categories of Collocations and Words.docx
@@ -6606,6 +6606,108 @@
     </w:p>
     <w:p>
       <w:pPr>
+        <w:rPr>
+          <w:rFonts w:ascii="Arial" w:hAnsi="Arial" w:cs="Arial"/>
+          <w:b/>
+          <w:bCs/>
+        </w:rPr>
+      </w:pPr>
+    </w:p>
+    <w:p>
+      <w:pPr>
+        <w:rPr>
+          <w:rFonts w:ascii="Arial" w:hAnsi="Arial" w:cs="Arial"/>
+        </w:rPr>
+      </w:pPr>
+      <w:r>
+        <w:rPr>
+          <w:rFonts w:ascii="Arial" w:hAnsi="Arial" w:cs="Arial" w:hint="eastAsia"/>
+          <w:b/>
+          <w:bCs/>
+        </w:rPr>
+        <w:t>passive voice</w:t>
+      </w:r>
+      <w:r>
+        <w:rPr>
+          <w:rFonts w:ascii="Arial" w:hAnsi="Arial" w:cs="Arial" w:hint="eastAsia"/>
+        </w:rPr>
+        <w:t xml:space="preserve">: </w:t>
+      </w:r>
+      <w:r>
+        <w:rPr>
+          <w:rFonts w:ascii="Arial" w:hAnsi="Arial" w:cs="Arial" w:hint="eastAsia"/>
+        </w:rPr>
+        <w:t>被动语态</w:t>
+      </w:r>
+    </w:p>
+    <w:p>
+      <w:pPr>
+        <w:rPr>
+          <w:rFonts w:ascii="Arial" w:hAnsi="Arial" w:cs="Arial" w:hint="eastAsia"/>
+        </w:rPr>
+      </w:pPr>
+      <w:r>
+        <w:rPr>
+          <w:rFonts w:ascii="Arial" w:hAnsi="Arial" w:cs="Arial" w:hint="eastAsia"/>
+          <w:b/>
+          <w:bCs/>
+        </w:rPr>
+        <w:t>past participle</w:t>
+      </w:r>
+      <w:r>
+        <w:rPr>
+          <w:rFonts w:ascii="Arial" w:hAnsi="Arial" w:cs="Arial" w:hint="eastAsia"/>
+        </w:rPr>
+        <w:t xml:space="preserve">: </w:t>
+      </w:r>
+      <w:r>
+        <w:rPr>
+          <w:rFonts w:ascii="Arial" w:hAnsi="Arial" w:cs="Arial" w:hint="eastAsia"/>
+        </w:rPr>
+        <w:t>过去分词</w:t>
+      </w:r>
+      <w:r>
+        <w:rPr>
+          <w:rFonts w:ascii="Arial" w:hAnsi="Arial" w:cs="Arial" w:hint="eastAsia"/>
+        </w:rPr>
+        <w:t xml:space="preserve"> (~ed/en and so forth)</w:t>
+      </w:r>
+    </w:p>
+    <w:p>
+      <w:pPr>
+        <w:rPr>
+          <w:rFonts w:ascii="Arial" w:hAnsi="Arial" w:cs="Arial" w:hint="eastAsia"/>
+        </w:rPr>
+      </w:pPr>
+      <w:r>
+        <w:rPr>
+          <w:rFonts w:ascii="Arial" w:hAnsi="Arial" w:cs="Arial" w:hint="eastAsia"/>
+          <w:b/>
+          <w:bCs/>
+        </w:rPr>
+        <w:t>present participle</w:t>
+      </w:r>
+      <w:r>
+        <w:rPr>
+          <w:rFonts w:ascii="Arial" w:hAnsi="Arial" w:cs="Arial" w:hint="eastAsia"/>
+        </w:rPr>
+        <w:t xml:space="preserve">: </w:t>
+      </w:r>
+      <w:r>
+        <w:rPr>
+          <w:rFonts w:ascii="Arial" w:hAnsi="Arial" w:cs="Arial" w:hint="eastAsia"/>
+        </w:rPr>
+        <w:t>现在分词</w:t>
+      </w:r>
+      <w:r>
+        <w:rPr>
+          <w:rFonts w:ascii="Arial" w:hAnsi="Arial" w:cs="Arial" w:hint="eastAsia"/>
+        </w:rPr>
+        <w:t>(~ing)</w:t>
+      </w:r>
+    </w:p>
+    <w:p>
+      <w:pPr>
         <w:outlineLvl w:val="0"/>
         <w:rPr>
           <w:rFonts w:ascii="Times New Roman" w:hAnsi="Times New Roman" w:cs="Times New Roman"/>
@@ -7000,6 +7102,7 @@
           <w:sz w:val="22"/>
           <w:szCs w:val="24"/>
         </w:rPr>
+        <w:lastRenderedPageBreak/>
         <w:t>physiology</w:t>
       </w:r>
       <w:r>
@@ -7106,7 +7209,6 @@
           <w:sz w:val="32"/>
           <w:szCs w:val="36"/>
         </w:rPr>
-        <w:lastRenderedPageBreak/>
         <w:t>32. Geography</w:t>
       </w:r>
     </w:p>
@@ -7689,7 +7791,7 @@
     <w:p>
       <w:pPr>
         <w:rPr>
-          <w:rFonts w:ascii="Arial" w:hAnsi="Arial" w:cs="Arial" w:hint="eastAsia"/>
+          <w:rFonts w:ascii="Arial" w:hAnsi="Arial" w:cs="Arial"/>
         </w:rPr>
       </w:pPr>
       <w:r>
@@ -7813,7 +7915,14 @@
           <w:rStyle w:val="pron"/>
           <w:rFonts w:ascii="Arial" w:hAnsi="Arial" w:cs="Arial" w:hint="eastAsia"/>
         </w:rPr>
-        <w:t xml:space="preserve"> </w:t>
+        <w:t xml:space="preserve"> /</w:t>
+      </w:r>
+      <w:r>
+        <w:rPr>
+          <w:rStyle w:val="pron"/>
+          <w:rFonts w:ascii="GWIPA" w:hAnsi="GWIPA" w:cs="Arial" w:hint="eastAsia"/>
+        </w:rPr>
+        <w:t>pE'tE:nl</w:t>
       </w:r>
       <w:r>
         <w:rPr>
@@ -7825,27 +7934,6 @@
       <w:r>
         <w:rPr>
           <w:rStyle w:val="pron"/>
-          <w:rFonts w:ascii="GWIPA" w:hAnsi="GWIPA" w:cs="Arial" w:hint="eastAsia"/>
-        </w:rPr>
-        <w:t>p</w:t>
-      </w:r>
-      <w:r>
-        <w:rPr>
-          <w:rStyle w:val="pron"/>
-          <w:rFonts w:ascii="GWIPA" w:hAnsi="GWIPA" w:cs="Arial" w:hint="eastAsia"/>
-        </w:rPr>
-        <w:t>E'tE:nl</w:t>
-      </w:r>
-      <w:r>
-        <w:rPr>
-          <w:rStyle w:val="pron"/>
-          <w:rFonts w:ascii="Arial" w:hAnsi="Arial" w:cs="Arial" w:hint="eastAsia"/>
-        </w:rPr>
-        <w:t>/</w:t>
-      </w:r>
-      <w:r>
-        <w:rPr>
-          <w:rStyle w:val="pron"/>
           <w:rFonts w:ascii="Arial" w:hAnsi="Arial" w:cs="Arial"/>
         </w:rPr>
         <w:br/>
@@ -7855,21 +7943,7 @@
           <w:rStyle w:val="pron"/>
           <w:rFonts w:ascii="Arial" w:hAnsi="Arial" w:cs="Arial" w:hint="eastAsia"/>
         </w:rPr>
-        <w:t xml:space="preserve">[adj.] related through the </w:t>
-      </w:r>
-      <w:r>
-        <w:rPr>
-          <w:rStyle w:val="pron"/>
-          <w:rFonts w:ascii="Arial" w:hAnsi="Arial" w:cs="Arial" w:hint="eastAsia"/>
-        </w:rPr>
-        <w:t>fa</w:t>
-      </w:r>
-      <w:r>
-        <w:rPr>
-          <w:rStyle w:val="pron"/>
-          <w:rFonts w:ascii="Arial" w:hAnsi="Arial" w:cs="Arial" w:hint="eastAsia"/>
-        </w:rPr>
-        <w:t>ther</w:t>
+        <w:t>[adj.] related through the father</w:t>
       </w:r>
       <w:r>
         <w:rPr>

--- a/Words/Categories of Collocations and Words.docx
+++ b/Words/Categories of Collocations and Words.docx
@@ -6643,7 +6643,7 @@
     <w:p>
       <w:pPr>
         <w:rPr>
-          <w:rFonts w:ascii="Arial" w:hAnsi="Arial" w:cs="Arial" w:hint="eastAsia"/>
+          <w:rFonts w:ascii="Arial" w:hAnsi="Arial" w:cs="Arial"/>
         </w:rPr>
       </w:pPr>
       <w:r>
@@ -6676,7 +6676,7 @@
     <w:p>
       <w:pPr>
         <w:rPr>
-          <w:rFonts w:ascii="Arial" w:hAnsi="Arial" w:cs="Arial" w:hint="eastAsia"/>
+          <w:rFonts w:ascii="Arial" w:hAnsi="Arial" w:cs="Arial"/>
         </w:rPr>
       </w:pPr>
       <w:r>
@@ -8000,6 +8000,95 @@
           <w:rFonts w:ascii="Arial" w:hAnsi="Arial" w:cs="Arial"/>
         </w:rPr>
         <w:br/>
+      </w:r>
+    </w:p>
+    <w:p>
+      <w:pPr>
+        <w:outlineLvl w:val="0"/>
+        <w:rPr>
+          <w:rStyle w:val="pron"/>
+          <w:rFonts w:ascii="Times New Roman" w:hAnsi="Times New Roman" w:cs="Times New Roman"/>
+          <w:b/>
+          <w:bCs/>
+          <w:sz w:val="32"/>
+          <w:szCs w:val="36"/>
+        </w:rPr>
+      </w:pPr>
+      <w:r>
+        <w:rPr>
+          <w:rStyle w:val="pron"/>
+          <w:rFonts w:ascii="Times New Roman" w:hAnsi="Times New Roman" w:cs="Times New Roman" w:hint="eastAsia"/>
+          <w:b/>
+          <w:bCs/>
+          <w:sz w:val="32"/>
+          <w:szCs w:val="36"/>
+        </w:rPr>
+        <w:t>37, Politics</w:t>
+      </w:r>
+    </w:p>
+    <w:p>
+      <w:pPr>
+        <w:rPr>
+          <w:rFonts w:ascii="Arial" w:hAnsi="Arial" w:cs="Arial" w:hint="eastAsia"/>
+        </w:rPr>
+      </w:pPr>
+      <w:r>
+        <w:rPr>
+          <w:rFonts w:ascii="Arial" w:hAnsi="Arial" w:cs="Arial" w:hint="eastAsia"/>
+          <w:b/>
+          <w:bCs/>
+        </w:rPr>
+        <w:t>overthrow</w:t>
+      </w:r>
+      <w:r>
+        <w:rPr>
+          <w:rFonts w:ascii="Arial" w:hAnsi="Arial" w:cs="Arial"/>
+          <w:b/>
+          <w:bCs/>
+        </w:rPr>
+        <w:br/>
+      </w:r>
+      <w:r>
+        <w:rPr>
+          <w:rFonts w:ascii="Arial" w:hAnsi="Arial" w:cs="Arial" w:hint="eastAsia"/>
+        </w:rPr>
+        <w:t>[vt.] to remove a leader or a government from a position of power by force.</w:t>
+      </w:r>
+      <w:r>
+        <w:rPr>
+          <w:rFonts w:ascii="Arial" w:hAnsi="Arial" w:cs="Arial"/>
+        </w:rPr>
+        <w:br/>
+      </w:r>
+      <w:r>
+        <w:rPr>
+          <w:rFonts w:ascii="Arial" w:hAnsi="Arial" w:cs="Arial" w:hint="eastAsia"/>
+        </w:rPr>
+        <w:t>The president was overthrown in a military coup.</w:t>
+      </w:r>
+      <w:r>
+        <w:rPr>
+          <w:rFonts w:ascii="Arial" w:hAnsi="Arial" w:cs="Arial"/>
+        </w:rPr>
+        <w:br/>
+      </w:r>
+      <w:r>
+        <w:rPr>
+          <w:rFonts w:ascii="Arial" w:hAnsi="Arial" w:cs="Arial" w:hint="eastAsia"/>
+        </w:rPr>
+        <w:t xml:space="preserve">[n.] </w:t>
+      </w:r>
+      <w:r>
+        <w:rPr>
+          <w:rFonts w:ascii="Arial" w:hAnsi="Arial" w:cs="Arial" w:hint="eastAsia"/>
+        </w:rPr>
+        <w:t>the act of it</w:t>
+      </w:r>
+      <w:r>
+        <w:rPr>
+          <w:rFonts w:ascii="Arial" w:hAnsi="Arial" w:cs="Arial" w:hint="eastAsia"/>
+        </w:rPr>
+        <w:t>.</w:t>
       </w:r>
     </w:p>
     <w:sectPr>

--- a/Words/Categories of Collocations and Words.docx
+++ b/Words/Categories of Collocations and Words.docx
@@ -6708,6 +6708,135 @@
     </w:p>
     <w:p>
       <w:pPr>
+        <w:rPr>
+          <w:rFonts w:ascii="Arial" w:hAnsi="Arial" w:cs="Arial"/>
+        </w:rPr>
+      </w:pPr>
+      <w:r>
+        <w:rPr>
+          <w:rFonts w:ascii="Arial" w:hAnsi="Arial" w:cs="Arial" w:hint="eastAsia"/>
+          <w:b/>
+          <w:bCs/>
+        </w:rPr>
+        <w:t>parenthetic expression</w:t>
+      </w:r>
+      <w:r>
+        <w:rPr>
+          <w:rFonts w:ascii="Arial" w:hAnsi="Arial" w:cs="Arial" w:hint="eastAsia"/>
+        </w:rPr>
+        <w:t xml:space="preserve">: </w:t>
+      </w:r>
+      <w:r>
+        <w:rPr>
+          <w:rFonts w:ascii="Arial" w:hAnsi="Arial" w:cs="Arial" w:hint="eastAsia"/>
+        </w:rPr>
+        <w:t>插入语</w:t>
+      </w:r>
+    </w:p>
+    <w:p>
+      <w:pPr>
+        <w:rPr>
+          <w:rFonts w:ascii="Arial" w:hAnsi="Arial" w:cs="Arial"/>
+          <w:b/>
+          <w:bCs/>
+        </w:rPr>
+      </w:pPr>
+    </w:p>
+    <w:p>
+      <w:pPr>
+        <w:rPr>
+          <w:rFonts w:ascii="Arial" w:hAnsi="Arial" w:cs="Arial"/>
+        </w:rPr>
+      </w:pPr>
+      <w:r>
+        <w:rPr>
+          <w:rFonts w:ascii="Arial" w:hAnsi="Arial" w:cs="Arial" w:hint="eastAsia"/>
+          <w:b/>
+          <w:bCs/>
+        </w:rPr>
+        <w:t>coordinate clause</w:t>
+      </w:r>
+      <w:r>
+        <w:rPr>
+          <w:rFonts w:ascii="Arial" w:hAnsi="Arial" w:cs="Arial" w:hint="eastAsia"/>
+        </w:rPr>
+        <w:t xml:space="preserve">: </w:t>
+      </w:r>
+      <w:r>
+        <w:rPr>
+          <w:rFonts w:ascii="Arial" w:hAnsi="Arial" w:cs="Arial" w:hint="eastAsia"/>
+        </w:rPr>
+        <w:t>并列句，常由</w:t>
+      </w:r>
+      <w:r>
+        <w:rPr>
+          <w:rFonts w:ascii="Arial" w:hAnsi="Arial" w:cs="Arial" w:hint="eastAsia"/>
+        </w:rPr>
+        <w:t>but, and, or</w:t>
+      </w:r>
+      <w:r>
+        <w:rPr>
+          <w:rFonts w:ascii="Arial" w:hAnsi="Arial" w:cs="Arial" w:hint="eastAsia"/>
+        </w:rPr>
+        <w:t>等链接</w:t>
+      </w:r>
+    </w:p>
+    <w:p>
+      <w:pPr>
+        <w:rPr>
+          <w:rFonts w:ascii="Arial" w:hAnsi="Arial" w:cs="Arial"/>
+        </w:rPr>
+      </w:pPr>
+      <w:r>
+        <w:rPr>
+          <w:rFonts w:ascii="Arial" w:hAnsi="Arial" w:cs="Arial" w:hint="eastAsia"/>
+          <w:b/>
+          <w:bCs/>
+        </w:rPr>
+        <w:t>subordinate clause</w:t>
+      </w:r>
+      <w:r>
+        <w:rPr>
+          <w:rFonts w:ascii="Arial" w:hAnsi="Arial" w:cs="Arial" w:hint="eastAsia"/>
+        </w:rPr>
+        <w:t xml:space="preserve">: </w:t>
+      </w:r>
+      <w:r>
+        <w:rPr>
+          <w:rFonts w:ascii="Arial" w:hAnsi="Arial" w:cs="Arial" w:hint="eastAsia"/>
+        </w:rPr>
+        <w:t>从句</w:t>
+      </w:r>
+    </w:p>
+    <w:p>
+      <w:pPr>
+        <w:rPr>
+          <w:rFonts w:ascii="Arial" w:hAnsi="Arial" w:cs="Arial" w:hint="eastAsia"/>
+        </w:rPr>
+      </w:pPr>
+      <w:r>
+        <w:rPr>
+          <w:rFonts w:ascii="Arial" w:hAnsi="Arial" w:cs="Arial" w:hint="eastAsia"/>
+          <w:b/>
+          <w:bCs/>
+        </w:rPr>
+        <w:t>main clause</w:t>
+      </w:r>
+      <w:r>
+        <w:rPr>
+          <w:rFonts w:ascii="Arial" w:hAnsi="Arial" w:cs="Arial" w:hint="eastAsia"/>
+        </w:rPr>
+        <w:t xml:space="preserve">: </w:t>
+      </w:r>
+      <w:r>
+        <w:rPr>
+          <w:rFonts w:ascii="Arial" w:hAnsi="Arial" w:cs="Arial" w:hint="eastAsia"/>
+        </w:rPr>
+        <w:t>主句</w:t>
+      </w:r>
+    </w:p>
+    <w:p>
+      <w:pPr>
         <w:outlineLvl w:val="0"/>
         <w:rPr>
           <w:rFonts w:ascii="Times New Roman" w:hAnsi="Times New Roman" w:cs="Times New Roman"/>
@@ -7017,6 +7146,7 @@
           <w:sz w:val="22"/>
           <w:szCs w:val="24"/>
         </w:rPr>
+        <w:lastRenderedPageBreak/>
         <w:t xml:space="preserve">1. [n.] </w:t>
       </w:r>
       <w:r>
@@ -7102,7 +7232,6 @@
           <w:sz w:val="22"/>
           <w:szCs w:val="24"/>
         </w:rPr>
-        <w:lastRenderedPageBreak/>
         <w:t>physiology</w:t>
       </w:r>
       <w:r>
@@ -8029,15 +8158,16 @@
     <w:p>
       <w:pPr>
         <w:rPr>
-          <w:rFonts w:ascii="Arial" w:hAnsi="Arial" w:cs="Arial" w:hint="eastAsia"/>
-        </w:rPr>
-      </w:pPr>
-      <w:r>
-        <w:rPr>
-          <w:rFonts w:ascii="Arial" w:hAnsi="Arial" w:cs="Arial" w:hint="eastAsia"/>
-          <w:b/>
-          <w:bCs/>
-        </w:rPr>
+          <w:rFonts w:ascii="Arial" w:hAnsi="Arial" w:cs="Arial"/>
+        </w:rPr>
+      </w:pPr>
+      <w:r>
+        <w:rPr>
+          <w:rFonts w:ascii="Arial" w:hAnsi="Arial" w:cs="Arial" w:hint="eastAsia"/>
+          <w:b/>
+          <w:bCs/>
+        </w:rPr>
+        <w:lastRenderedPageBreak/>
         <w:t>overthrow</w:t>
       </w:r>
       <w:r>

--- a/Words/Categories of Collocations and Words.docx
+++ b/Words/Categories of Collocations and Words.docx
@@ -1743,6 +1743,80 @@
           <w:rFonts w:ascii="Arial" w:hAnsi="Arial" w:cs="Arial"/>
         </w:rPr>
       </w:pPr>
+      <w:r>
+        <w:rPr>
+          <w:rStyle w:val="pron"/>
+          <w:rFonts w:ascii="Arial" w:hAnsi="Arial" w:cs="Arial" w:hint="eastAsia"/>
+          <w:b/>
+          <w:bCs/>
+        </w:rPr>
+        <w:t>contagious</w:t>
+      </w:r>
+      <w:r>
+        <w:rPr>
+          <w:rStyle w:val="pron"/>
+          <w:rFonts w:ascii="Arial" w:hAnsi="Arial" w:cs="Arial" w:hint="eastAsia"/>
+        </w:rPr>
+        <w:t xml:space="preserve"> /</w:t>
+      </w:r>
+      <w:r>
+        <w:rPr>
+          <w:rStyle w:val="pron"/>
+          <w:rFonts w:ascii="GWIPA" w:hAnsi="GWIPA" w:cs="Arial" w:hint="eastAsia"/>
+        </w:rPr>
+        <w:t>kEn'teIgEs</w:t>
+      </w:r>
+      <w:r>
+        <w:rPr>
+          <w:rStyle w:val="pron"/>
+          <w:rFonts w:ascii="Arial" w:hAnsi="Arial" w:cs="Arial" w:hint="eastAsia"/>
+        </w:rPr>
+        <w:t>/</w:t>
+      </w:r>
+      <w:r>
+        <w:rPr>
+          <w:rStyle w:val="pron"/>
+          <w:rFonts w:ascii="Arial" w:hAnsi="Arial" w:cs="Arial"/>
+        </w:rPr>
+        <w:br/>
+      </w:r>
+      <w:r>
+        <w:rPr>
+          <w:rStyle w:val="pron"/>
+          <w:rFonts w:ascii="Arial" w:hAnsi="Arial" w:cs="Arial" w:hint="eastAsia"/>
+        </w:rPr>
+        <w:t>[adj.]</w:t>
+      </w:r>
+      <w:r>
+        <w:rPr>
+          <w:rStyle w:val="pron"/>
+          <w:rFonts w:ascii="Arial" w:hAnsi="Arial" w:cs="Arial" w:hint="eastAsia"/>
+        </w:rPr>
+        <w:t xml:space="preserve"> a contagious disease spreads by people touching each other</w:t>
+      </w:r>
+    </w:p>
+    <w:p>
+      <w:pPr>
+        <w:rPr>
+          <w:rStyle w:val="pron"/>
+          <w:rFonts w:ascii="Arial" w:hAnsi="Arial" w:cs="Arial" w:hint="eastAsia"/>
+        </w:rPr>
+      </w:pPr>
+      <w:r>
+        <w:rPr>
+          <w:rStyle w:val="pron"/>
+          <w:rFonts w:ascii="Arial" w:hAnsi="Arial" w:cs="Arial" w:hint="eastAsia"/>
+        </w:rPr>
+        <w:t>Scarlet fever is highly contagious.</w:t>
+      </w:r>
+    </w:p>
+    <w:p>
+      <w:pPr>
+        <w:rPr>
+          <w:rStyle w:val="pron"/>
+          <w:rFonts w:ascii="Arial" w:hAnsi="Arial" w:cs="Arial"/>
+        </w:rPr>
+      </w:pPr>
     </w:p>
     <w:p>
       <w:pPr>
@@ -2565,6 +2639,7 @@
           <w:b/>
           <w:bCs/>
         </w:rPr>
+        <w:lastRenderedPageBreak/>
         <w:t>11, people</w:t>
       </w:r>
     </w:p>
@@ -3659,6 +3734,7 @@
           <w:rStyle w:val="pron"/>
           <w:rFonts w:ascii="Arial" w:hAnsi="Arial" w:cs="Arial"/>
         </w:rPr>
+        <w:lastRenderedPageBreak/>
         <w:t xml:space="preserve">work out :  </w:t>
       </w:r>
       <w:r>
@@ -3713,7 +3789,6 @@
           <w:sz w:val="32"/>
           <w:szCs w:val="36"/>
         </w:rPr>
-        <w:lastRenderedPageBreak/>
         <w:t xml:space="preserve">18, </w:t>
       </w:r>
       <w:r>
@@ -4956,7 +5031,6 @@
           <w:rStyle w:val="pron"/>
           <w:rFonts w:ascii="Arial" w:hAnsi="Arial" w:cs="Arial"/>
         </w:rPr>
-        <w:lastRenderedPageBreak/>
         <w:t>ceasefire</w:t>
       </w:r>
       <w:r>
@@ -5939,7 +6013,6 @@
           <w:sz w:val="32"/>
           <w:szCs w:val="36"/>
         </w:rPr>
-        <w:lastRenderedPageBreak/>
         <w:t>28</w:t>
       </w:r>
       <w:r>
@@ -6811,7 +6884,7 @@
     <w:p>
       <w:pPr>
         <w:rPr>
-          <w:rFonts w:ascii="Arial" w:hAnsi="Arial" w:cs="Arial" w:hint="eastAsia"/>
+          <w:rFonts w:ascii="Arial" w:hAnsi="Arial" w:cs="Arial"/>
         </w:rPr>
       </w:pPr>
       <w:r>
@@ -7071,6 +7144,7 @@
           <w:sz w:val="22"/>
           <w:szCs w:val="24"/>
         </w:rPr>
+        <w:lastRenderedPageBreak/>
         <w:t xml:space="preserve">[n.] either of the long curved teeth that stick out of the mouth of an elephant of </w:t>
       </w:r>
       <w:r>
@@ -7146,7 +7220,6 @@
           <w:sz w:val="22"/>
           <w:szCs w:val="24"/>
         </w:rPr>
-        <w:lastRenderedPageBreak/>
         <w:t xml:space="preserve">1. [n.] </w:t>
       </w:r>
       <w:r>
@@ -8107,6 +8180,7 @@
           <w:rStyle w:val="pron"/>
           <w:rFonts w:ascii="Arial" w:hAnsi="Arial" w:cs="Arial" w:hint="eastAsia"/>
         </w:rPr>
+        <w:lastRenderedPageBreak/>
         <w:t>my paternal grandmother (</w:t>
       </w:r>
       <w:r>
@@ -8167,7 +8241,6 @@
           <w:b/>
           <w:bCs/>
         </w:rPr>
-        <w:lastRenderedPageBreak/>
         <w:t>overthrow</w:t>
       </w:r>
       <w:r>

--- a/Words/Categories of Collocations and Words.docx
+++ b/Words/Categories of Collocations and Words.docx
@@ -1182,6 +1182,8 @@
       <w:r>
         <w:rPr>
           <w:rFonts w:ascii="Arial" w:hAnsi="Arial" w:cs="Arial"/>
+          <w:b/>
+          <w:bCs/>
           <w:color w:val="202122"/>
           <w:sz w:val="23"/>
           <w:szCs w:val="23"/>
@@ -1286,8 +1288,16 @@
       <w:r>
         <w:rPr>
           <w:rFonts w:ascii="Arial" w:hAnsi="Arial" w:cs="Arial"/>
-        </w:rPr>
-        <w:t xml:space="preserve">rhinitis </w:t>
+          <w:b/>
+          <w:bCs/>
+        </w:rPr>
+        <w:t>rhinitis</w:t>
+      </w:r>
+      <w:r>
+        <w:rPr>
+          <w:rFonts w:ascii="Arial" w:hAnsi="Arial" w:cs="Arial"/>
+        </w:rPr>
+        <w:t xml:space="preserve"> </w:t>
       </w:r>
       <w:r>
         <w:rPr>
@@ -1399,8 +1409,17 @@
         <w:rPr>
           <w:rStyle w:val="pron"/>
           <w:rFonts w:ascii="Arial" w:hAnsi="Arial" w:cs="Arial"/>
-        </w:rPr>
-        <w:t xml:space="preserve">physically / mentally disabled: </w:t>
+          <w:b/>
+          <w:bCs/>
+        </w:rPr>
+        <w:t>physically</w:t>
+      </w:r>
+      <w:r>
+        <w:rPr>
+          <w:rStyle w:val="pron"/>
+          <w:rFonts w:ascii="Arial" w:hAnsi="Arial" w:cs="Arial"/>
+        </w:rPr>
+        <w:t xml:space="preserve"> / mentally disabled: </w:t>
       </w:r>
       <w:r>
         <w:rPr>
@@ -1799,7 +1818,7 @@
       <w:pPr>
         <w:rPr>
           <w:rStyle w:val="pron"/>
-          <w:rFonts w:ascii="Arial" w:hAnsi="Arial" w:cs="Arial" w:hint="eastAsia"/>
+          <w:rFonts w:ascii="Arial" w:hAnsi="Arial" w:cs="Arial"/>
         </w:rPr>
       </w:pPr>
       <w:r>
@@ -1896,8 +1915,17 @@
         <w:rPr>
           <w:rStyle w:val="pron"/>
           <w:rFonts w:ascii="Arial" w:hAnsi="Arial" w:cs="Arial"/>
-        </w:rPr>
-        <w:t xml:space="preserve">body wash: </w:t>
+          <w:b/>
+          <w:bCs/>
+        </w:rPr>
+        <w:t>body wash</w:t>
+      </w:r>
+      <w:r>
+        <w:rPr>
+          <w:rStyle w:val="pron"/>
+          <w:rFonts w:ascii="Arial" w:hAnsi="Arial" w:cs="Arial"/>
+        </w:rPr>
+        <w:t xml:space="preserve">: </w:t>
       </w:r>
       <w:r>
         <w:rPr>

--- a/Words/Categories of Collocations and Words.docx
+++ b/Words/Categories of Collocations and Words.docx
@@ -4903,7 +4903,7 @@
         <w:outlineLvl w:val="0"/>
         <w:rPr>
           <w:rStyle w:val="pron"/>
-          <w:rFonts w:ascii="Times New Roman" w:hAnsi="Times New Roman" w:cs="Times New Roman"/>
+          <w:rFonts w:ascii="Times New Roman" w:hAnsi="Times New Roman" w:cs="Times New Roman" w:hint="eastAsia"/>
           <w:b/>
           <w:bCs/>
           <w:sz w:val="32"/>
@@ -4919,7 +4919,40 @@
           <w:sz w:val="32"/>
           <w:szCs w:val="36"/>
         </w:rPr>
-        <w:t>22, farm</w:t>
+        <w:t xml:space="preserve">22, </w:t>
+      </w:r>
+      <w:r>
+        <w:rPr>
+          <w:rStyle w:val="pron"/>
+          <w:rFonts w:ascii="Times New Roman" w:hAnsi="Times New Roman" w:cs="Times New Roman" w:hint="eastAsia"/>
+          <w:b/>
+          <w:bCs/>
+          <w:sz w:val="32"/>
+          <w:szCs w:val="36"/>
+        </w:rPr>
+        <w:t>F</w:t>
+      </w:r>
+      <w:r>
+        <w:rPr>
+          <w:rStyle w:val="pron"/>
+          <w:rFonts w:ascii="Times New Roman" w:hAnsi="Times New Roman" w:cs="Times New Roman"/>
+          <w:b/>
+          <w:bCs/>
+          <w:sz w:val="32"/>
+          <w:szCs w:val="36"/>
+        </w:rPr>
+        <w:t>arm</w:t>
+      </w:r>
+      <w:r>
+        <w:rPr>
+          <w:rStyle w:val="pron"/>
+          <w:rFonts w:ascii="Times New Roman" w:hAnsi="Times New Roman" w:cs="Times New Roman" w:hint="eastAsia"/>
+          <w:b/>
+          <w:bCs/>
+          <w:sz w:val="32"/>
+          <w:szCs w:val="36"/>
+        </w:rPr>
+        <w:t>ing</w:t>
       </w:r>
     </w:p>
     <w:p>
@@ -5022,6 +5055,242 @@
           <w:rFonts w:ascii="Arial" w:hAnsi="Arial" w:cs="Arial"/>
         </w:rPr>
       </w:pPr>
+      <w:r>
+        <w:rPr>
+          <w:rStyle w:val="pron"/>
+          <w:rFonts w:ascii="Arial" w:hAnsi="Arial" w:cs="Arial" w:hint="eastAsia"/>
+          <w:b/>
+          <w:bCs/>
+        </w:rPr>
+        <w:lastRenderedPageBreak/>
+        <w:t xml:space="preserve">sow </w:t>
+      </w:r>
+      <w:r>
+        <w:rPr>
+          <w:rStyle w:val="pron"/>
+          <w:rFonts w:ascii="Arial" w:hAnsi="Arial" w:cs="Arial" w:hint="eastAsia"/>
+        </w:rPr>
+        <w:t>/</w:t>
+      </w:r>
+      <w:r>
+        <w:rPr>
+          <w:rStyle w:val="pron"/>
+          <w:rFonts w:ascii="GWIPA" w:hAnsi="GWIPA" w:cs="Arial" w:hint="eastAsia"/>
+        </w:rPr>
+        <w:t>sEu</w:t>
+      </w:r>
+      <w:r>
+        <w:rPr>
+          <w:rStyle w:val="pron"/>
+          <w:rFonts w:ascii="Arial" w:hAnsi="Arial" w:cs="Arial" w:hint="eastAsia"/>
+        </w:rPr>
+        <w:t>/</w:t>
+      </w:r>
+      <w:r>
+        <w:rPr>
+          <w:rStyle w:val="pron"/>
+          <w:rFonts w:ascii="Arial" w:hAnsi="Arial" w:cs="Arial"/>
+        </w:rPr>
+        <w:br/>
+      </w:r>
+      <w:r>
+        <w:rPr>
+          <w:rStyle w:val="pron"/>
+          <w:rFonts w:ascii="Arial" w:hAnsi="Arial" w:cs="Arial" w:hint="eastAsia"/>
+        </w:rPr>
+        <w:t xml:space="preserve">[vt.vi.] to plant or spread seeds in or on the ground. </w:t>
+      </w:r>
+      <w:r>
+        <w:rPr>
+          <w:rStyle w:val="pron"/>
+          <w:rFonts w:ascii="Arial" w:hAnsi="Arial" w:cs="Arial"/>
+        </w:rPr>
+        <w:br/>
+      </w:r>
+      <w:r>
+        <w:rPr>
+          <w:rStyle w:val="pron"/>
+          <w:rFonts w:ascii="Arial" w:hAnsi="Arial" w:cs="Arial" w:hint="eastAsia"/>
+        </w:rPr>
+        <w:t>Sow the seeds in rows.</w:t>
+      </w:r>
+    </w:p>
+    <w:p>
+      <w:pPr>
+        <w:rPr>
+          <w:rStyle w:val="pron"/>
+          <w:rFonts w:ascii="Arial" w:hAnsi="Arial" w:cs="Arial"/>
+        </w:rPr>
+      </w:pPr>
+      <w:r>
+        <w:rPr>
+          <w:rStyle w:val="pron"/>
+          <w:rFonts w:ascii="Arial" w:hAnsi="Arial" w:cs="Arial" w:hint="eastAsia"/>
+          <w:b/>
+          <w:bCs/>
+        </w:rPr>
+        <w:t>reap</w:t>
+      </w:r>
+      <w:r>
+        <w:rPr>
+          <w:rStyle w:val="pron"/>
+          <w:rFonts w:ascii="Arial" w:hAnsi="Arial" w:cs="Arial" w:hint="eastAsia"/>
+        </w:rPr>
+        <w:t xml:space="preserve">  (</w:t>
+      </w:r>
+      <w:r>
+        <w:rPr>
+          <w:rStyle w:val="pron"/>
+          <w:rFonts w:ascii="Arial" w:hAnsi="Arial" w:cs="Arial" w:hint="eastAsia"/>
+          <w:i/>
+          <w:iCs/>
+        </w:rPr>
+        <w:t>synonym</w:t>
+      </w:r>
+      <w:r>
+        <w:rPr>
+          <w:rStyle w:val="pron"/>
+          <w:rFonts w:ascii="Arial" w:hAnsi="Arial" w:cs="Arial" w:hint="eastAsia"/>
+        </w:rPr>
+        <w:t xml:space="preserve">  </w:t>
+      </w:r>
+      <w:r>
+        <w:rPr>
+          <w:rStyle w:val="pron"/>
+          <w:rFonts w:ascii="Arial" w:hAnsi="Arial" w:cs="Arial" w:hint="eastAsia"/>
+          <w:b/>
+          <w:bCs/>
+        </w:rPr>
+        <w:t>harvest</w:t>
+      </w:r>
+      <w:r>
+        <w:rPr>
+          <w:rStyle w:val="pron"/>
+          <w:rFonts w:ascii="Arial" w:hAnsi="Arial" w:cs="Arial" w:hint="eastAsia"/>
+        </w:rPr>
+        <w:t xml:space="preserve"> [vt.])</w:t>
+      </w:r>
+      <w:r>
+        <w:rPr>
+          <w:rStyle w:val="pron"/>
+          <w:rFonts w:ascii="Arial" w:hAnsi="Arial" w:cs="Arial"/>
+        </w:rPr>
+        <w:br/>
+      </w:r>
+      <w:r>
+        <w:rPr>
+          <w:rStyle w:val="pron"/>
+          <w:rFonts w:ascii="Arial" w:hAnsi="Arial" w:cs="Arial" w:hint="eastAsia"/>
+        </w:rPr>
+        <w:t>[vt.] to cut and collect a corp, especially wheat, from a field.</w:t>
+      </w:r>
+    </w:p>
+    <w:p>
+      <w:pPr>
+        <w:rPr>
+          <w:rStyle w:val="pron"/>
+          <w:rFonts w:ascii="Arial" w:hAnsi="Arial" w:cs="Arial"/>
+        </w:rPr>
+      </w:pPr>
+      <w:r>
+        <w:rPr>
+          <w:rStyle w:val="pron"/>
+          <w:rFonts w:ascii="Arial" w:hAnsi="Arial" w:cs="Arial" w:hint="eastAsia"/>
+          <w:b/>
+          <w:bCs/>
+        </w:rPr>
+        <w:t xml:space="preserve">harvest </w:t>
+      </w:r>
+      <w:r>
+        <w:rPr>
+          <w:rStyle w:val="pron"/>
+          <w:rFonts w:ascii="Arial" w:hAnsi="Arial" w:cs="Arial"/>
+        </w:rPr>
+        <w:br/>
+      </w:r>
+      <w:r>
+        <w:rPr>
+          <w:rStyle w:val="pron"/>
+          <w:rFonts w:ascii="Arial" w:hAnsi="Arial" w:cs="Arial" w:hint="eastAsia"/>
+        </w:rPr>
+        <w:t>[vt.] to cut and gather a crop; to catch a number of animals or fish to eat.</w:t>
+      </w:r>
+    </w:p>
+    <w:p>
+      <w:pPr>
+        <w:rPr>
+          <w:rStyle w:val="pron"/>
+          <w:rFonts w:ascii="Arial" w:hAnsi="Arial" w:cs="Arial" w:hint="eastAsia"/>
+        </w:rPr>
+      </w:pPr>
+      <w:r>
+        <w:rPr>
+          <w:rStyle w:val="pron"/>
+          <w:rFonts w:ascii="Arial" w:hAnsi="Arial" w:cs="Arial" w:hint="eastAsia"/>
+          <w:b/>
+          <w:bCs/>
+        </w:rPr>
+        <w:t>reap a / the harvest</w:t>
+      </w:r>
+      <w:r>
+        <w:rPr>
+          <w:rStyle w:val="pron"/>
+          <w:rFonts w:ascii="Arial" w:hAnsi="Arial" w:cs="Arial" w:hint="eastAsia"/>
+        </w:rPr>
+        <w:t xml:space="preserve"> </w:t>
+      </w:r>
+      <w:r>
+        <w:rPr>
+          <w:rStyle w:val="pron"/>
+          <w:rFonts w:ascii="Arial" w:hAnsi="Arial" w:cs="Arial" w:hint="eastAsia"/>
+        </w:rPr>
+        <w:t>(</w:t>
+      </w:r>
+      <w:r>
+        <w:rPr>
+          <w:rStyle w:val="pron"/>
+          <w:rFonts w:ascii="Arial" w:hAnsi="Arial" w:cs="Arial" w:hint="eastAsia"/>
+          <w:i/>
+          <w:iCs/>
+        </w:rPr>
+        <w:t>idiom</w:t>
+      </w:r>
+      <w:r>
+        <w:rPr>
+          <w:rStyle w:val="pron"/>
+          <w:rFonts w:ascii="Arial" w:hAnsi="Arial" w:cs="Arial" w:hint="eastAsia"/>
+        </w:rPr>
+        <w:t xml:space="preserve">) </w:t>
+      </w:r>
+      <w:r>
+        <w:rPr>
+          <w:rStyle w:val="pron"/>
+          <w:rFonts w:ascii="Arial" w:hAnsi="Arial" w:cs="Arial"/>
+        </w:rPr>
+        <w:br/>
+      </w:r>
+      <w:r>
+        <w:rPr>
+          <w:rStyle w:val="pron"/>
+          <w:rFonts w:ascii="Arial" w:hAnsi="Arial" w:cs="Arial" w:hint="eastAsia"/>
+        </w:rPr>
+        <w:t xml:space="preserve">to benefi or suffer as a direct result of sth that you have done. </w:t>
+      </w:r>
+      <w:r>
+        <w:rPr>
+          <w:rStyle w:val="pron"/>
+          <w:rFonts w:ascii="Arial" w:hAnsi="Arial" w:cs="Arial"/>
+        </w:rPr>
+        <w:br/>
+      </w:r>
+    </w:p>
+    <w:p>
+      <w:pPr>
+        <w:rPr>
+          <w:rStyle w:val="pron"/>
+          <w:rFonts w:ascii="Arial" w:hAnsi="Arial" w:cs="Arial"/>
+        </w:rPr>
+      </w:pPr>
     </w:p>
     <w:p>
       <w:pPr>
@@ -5559,10 +5828,15 @@
       </w:r>
     </w:p>
     <w:p>
+      <w:pPr>
+        <w:rPr>
+          <w:rFonts w:hint="eastAsia"/>
+        </w:rPr>
+      </w:pPr>
       <w:hyperlink r:id="rId6" w:history="1">
         <w:r>
           <w:rPr>
-            <w:rStyle w:val="Hyperlink"/>
+            <w:rStyle w:val="a7"/>
             <w:rFonts w:ascii="Arial" w:hAnsi="Arial" w:cs="Arial"/>
           </w:rPr>
           <w:t>images of words\bedroom.jpg</w:t>
@@ -5689,7 +5963,7 @@
         <w:outlineLvl w:val="1"/>
         <w:rPr>
           <w:rStyle w:val="pron"/>
-          <w:rFonts w:ascii="Arial" w:hAnsi="Arial" w:cs="Arial"/>
+          <w:rFonts w:ascii="Times New Roman" w:hAnsi="Times New Roman" w:cs="Times New Roman"/>
           <w:b/>
           <w:bCs/>
           <w:sz w:val="28"/>
@@ -5699,7 +5973,7 @@
       <w:r>
         <w:rPr>
           <w:rStyle w:val="pron"/>
-          <w:rFonts w:ascii="Arial" w:hAnsi="Arial" w:cs="Arial"/>
+          <w:rFonts w:ascii="Times New Roman" w:hAnsi="Times New Roman" w:cs="Times New Roman"/>
           <w:b/>
           <w:bCs/>
           <w:sz w:val="28"/>
@@ -5710,7 +5984,7 @@
       <w:r>
         <w:rPr>
           <w:rStyle w:val="pron"/>
-          <w:rFonts w:ascii="Arial" w:hAnsi="Arial" w:cs="Arial"/>
+          <w:rFonts w:ascii="Times New Roman" w:hAnsi="Times New Roman" w:cs="Times New Roman"/>
           <w:b/>
           <w:bCs/>
           <w:sz w:val="28"/>
@@ -5721,7 +5995,7 @@
       <w:r>
         <w:rPr>
           <w:rStyle w:val="pron"/>
-          <w:rFonts w:ascii="Arial" w:hAnsi="Arial" w:cs="Arial"/>
+          <w:rFonts w:ascii="Times New Roman" w:hAnsi="Times New Roman" w:cs="Times New Roman"/>
           <w:b/>
           <w:bCs/>
           <w:sz w:val="28"/>
@@ -5732,7 +6006,7 @@
       <w:r>
         <w:rPr>
           <w:rStyle w:val="pron"/>
-          <w:rFonts w:ascii="Arial" w:hAnsi="Arial" w:cs="Arial"/>
+          <w:rFonts w:ascii="Times New Roman" w:hAnsi="Times New Roman" w:cs="Times New Roman"/>
           <w:b/>
           <w:bCs/>
           <w:sz w:val="28"/>
@@ -5743,7 +6017,7 @@
       <w:r>
         <w:rPr>
           <w:rStyle w:val="pron"/>
-          <w:rFonts w:ascii="Arial" w:hAnsi="Arial" w:cs="Arial"/>
+          <w:rFonts w:ascii="Times New Roman" w:hAnsi="Times New Roman" w:cs="Times New Roman"/>
           <w:b/>
           <w:bCs/>
           <w:sz w:val="28"/>
@@ -5762,7 +6036,7 @@
       <w:hyperlink r:id="rId7" w:history="1">
         <w:r>
           <w:rPr>
-            <w:rStyle w:val="Hyperlink"/>
+            <w:rStyle w:val="a7"/>
             <w:rFonts w:ascii="Arial" w:hAnsi="Arial" w:cs="Arial"/>
           </w:rPr>
           <w:t>images of words\flowers.jpg</w:t>
@@ -5774,7 +6048,7 @@
         <w:outlineLvl w:val="1"/>
         <w:rPr>
           <w:rStyle w:val="pron"/>
-          <w:rFonts w:ascii="Arial" w:hAnsi="Arial" w:cs="Arial"/>
+          <w:rFonts w:ascii="Times New Roman" w:hAnsi="Times New Roman" w:cs="Times New Roman"/>
           <w:b/>
           <w:bCs/>
           <w:sz w:val="28"/>
@@ -5784,7 +6058,7 @@
       <w:r>
         <w:rPr>
           <w:rStyle w:val="pron"/>
-          <w:rFonts w:ascii="Arial" w:hAnsi="Arial" w:cs="Arial" w:hint="eastAsia"/>
+          <w:rFonts w:ascii="Times New Roman" w:hAnsi="Times New Roman" w:cs="Times New Roman"/>
           <w:b/>
           <w:bCs/>
           <w:sz w:val="28"/>
@@ -5819,6 +6093,22 @@
       <w:pPr>
         <w:rPr>
           <w:rStyle w:val="pron"/>
+          <w:rFonts w:ascii="Arial" w:hAnsi="Arial" w:cs="Arial" w:hint="eastAsia"/>
+        </w:rPr>
+      </w:pPr>
+      <w:r>
+        <w:rPr>
+          <w:rStyle w:val="pron"/>
+          <w:rFonts w:ascii="Arial" w:hAnsi="Arial" w:cs="Arial" w:hint="eastAsia"/>
+        </w:rPr>
+        <w:lastRenderedPageBreak/>
+        <w:t xml:space="preserve">25.3 </w:t>
+      </w:r>
+    </w:p>
+    <w:p>
+      <w:pPr>
+        <w:rPr>
+          <w:rStyle w:val="pron"/>
           <w:rFonts w:ascii="Arial" w:hAnsi="Arial" w:cs="Arial"/>
           <w:b/>
           <w:bCs/>
@@ -6442,6 +6732,7 @@
     <w:p>
       <w:pPr>
         <w:rPr>
+          <w:rFonts w:hint="eastAsia"/>
           <w:lang w:val="en-GB"/>
         </w:rPr>
       </w:pPr>
@@ -6983,6 +7274,7 @@
         <w:rPr>
           <w:rFonts w:ascii="Arial" w:hAnsi="Arial" w:cs="Arial" w:hint="eastAsia"/>
         </w:rPr>
+        <w:lastRenderedPageBreak/>
         <w:t xml:space="preserve">The four main cardinal directions, or cardinal points, are the four main compass directions: north, south, east, </w:t>
       </w:r>
       <w:r>
@@ -7172,7 +7464,6 @@
           <w:sz w:val="22"/>
           <w:szCs w:val="24"/>
         </w:rPr>
-        <w:lastRenderedPageBreak/>
         <w:t xml:space="preserve">[n.] either of the long curved teeth that stick out of the mouth of an elephant of </w:t>
       </w:r>
       <w:r>
@@ -7955,6 +8246,7 @@
           <w:rStyle w:val="pron"/>
           <w:rFonts w:ascii="Arial" w:hAnsi="Arial" w:cs="Arial" w:hint="eastAsia"/>
         </w:rPr>
+        <w:lastRenderedPageBreak/>
         <w:t xml:space="preserve">[n.C.U.] a strong feeling of wanting sth/sb. </w:t>
       </w:r>
       <w:r>
@@ -8208,7 +8500,6 @@
           <w:rStyle w:val="pron"/>
           <w:rFonts w:ascii="Arial" w:hAnsi="Arial" w:cs="Arial" w:hint="eastAsia"/>
         </w:rPr>
-        <w:lastRenderedPageBreak/>
         <w:t>my paternal grandmother (</w:t>
       </w:r>
       <w:r>
@@ -8336,6 +8627,11 @@
 <w:endnotes xmlns:wpc="http://schemas.microsoft.com/office/word/2010/wordprocessingCanvas" xmlns:cx="http://schemas.microsoft.com/office/drawing/2014/chartex" xmlns:cx1="http://schemas.microsoft.com/office/drawing/2015/9/8/chartex" xmlns:cx2="http://schemas.microsoft.com/office/drawing/2015/10/21/chartex" xmlns:cx3="http://schemas.microsoft.com/office/drawing/2016/5/9/chartex" xmlns:cx4="http://schemas.microsoft.com/office/drawing/2016/5/10/chartex" xmlns:cx5="http://schemas.microsoft.com/office/drawing/2016/5/11/chartex" xmlns:cx6="http://schemas.microsoft.com/office/drawing/2016/5/12/chartex" xmlns:cx7="http://schemas.microsoft.com/office/drawing/2016/5/13/chartex" xmlns:cx8="http://schemas.microsoft.com/office/drawing/2016/5/14/chartex" xmlns:mc="http://schemas.openxmlformats.org/markup-compatibility/2006" xmlns:aink="http://schemas.microsoft.com/office/drawing/2016/ink" xmlns:am3d="http://schemas.microsoft.com/office/drawing/2017/model3d" xmlns:o="urn:schemas-microsoft-com:office:office" xmlns:oel="http://schemas.microsoft.com/office/2019/extlst" xmlns:r="http://schemas.openxmlformats.org/officeDocument/2006/relationships" xmlns:m="http://schemas.openxmlformats.org/officeDocument/2006/math" xmlns:v="urn:schemas-microsoft-com:vml" xmlns:wp14="http://schemas.microsoft.com/office/word/2010/wordprocessingDrawing" xmlns:wp="http://schemas.openxmlformats.org/drawingml/2006/wordprocessingDrawing" xmlns:w10="urn:schemas-microsoft-com:office:word" xmlns:w="http://schemas.openxmlformats.org/wordprocessingml/2006/main" xmlns:w14="http://schemas.microsoft.com/office/word/2010/wordml" xmlns:w15="http://schemas.microsoft.com/office/word/2012/wordml" xmlns:w16cex="http://schemas.microsoft.com/office/word/2018/wordml/cex" xmlns:w16cid="http://schemas.microsoft.com/office/word/2016/wordml/cid" xmlns:w16="http://schemas.microsoft.com/office/word/2018/wordml" xmlns:w16du="http://schemas.microsoft.com/office/word/2023/wordml/word16du" xmlns:w16sdtdh="http://schemas.microsoft.com/office/word/2020/wordml/sdtdatahash" xmlns:w16sdtfl="http://schemas.microsoft.com/office/word/2024/wordml/sdtformatlock" xmlns:w16se="http://schemas.microsoft.com/office/word/2015/wordml/symex" xmlns:wpg="http://schemas.microsoft.com/office/word/2010/wordprocessingGroup" xmlns:wpi="http://schemas.microsoft.com/office/word/2010/wordprocessingInk" xmlns:wne="http://schemas.microsoft.com/office/word/2006/wordml" xmlns:wps="http://schemas.microsoft.com/office/word/2010/wordprocessingShape" mc:Ignorable="w14 w15 w16se w16cid w16 w16cex w16sdtdh w16sdtfl w16du wp14">
   <w:endnote w:type="separator" w:id="-1">
     <w:p>
+      <w:pPr>
+        <w:rPr>
+          <w:rFonts w:hint="eastAsia"/>
+        </w:rPr>
+      </w:pPr>
       <w:r>
         <w:separator/>
       </w:r>
@@ -8343,6 +8639,11 @@
   </w:endnote>
   <w:endnote w:type="continuationSeparator" w:id="0">
     <w:p>
+      <w:pPr>
+        <w:rPr>
+          <w:rFonts w:hint="eastAsia"/>
+        </w:rPr>
+      </w:pPr>
       <w:r>
         <w:continuationSeparator/>
       </w:r>
@@ -8355,6 +8656,11 @@
 <w:footnotes xmlns:wpc="http://schemas.microsoft.com/office/word/2010/wordprocessingCanvas" xmlns:cx="http://schemas.microsoft.com/office/drawing/2014/chartex" xmlns:cx1="http://schemas.microsoft.com/office/drawing/2015/9/8/chartex" xmlns:cx2="http://schemas.microsoft.com/office/drawing/2015/10/21/chartex" xmlns:cx3="http://schemas.microsoft.com/office/drawing/2016/5/9/chartex" xmlns:cx4="http://schemas.microsoft.com/office/drawing/2016/5/10/chartex" xmlns:cx5="http://schemas.microsoft.com/office/drawing/2016/5/11/chartex" xmlns:cx6="http://schemas.microsoft.com/office/drawing/2016/5/12/chartex" xmlns:cx7="http://schemas.microsoft.com/office/drawing/2016/5/13/chartex" xmlns:cx8="http://schemas.microsoft.com/office/drawing/2016/5/14/chartex" xmlns:mc="http://schemas.openxmlformats.org/markup-compatibility/2006" xmlns:aink="http://schemas.microsoft.com/office/drawing/2016/ink" xmlns:am3d="http://schemas.microsoft.com/office/drawing/2017/model3d" xmlns:o="urn:schemas-microsoft-com:office:office" xmlns:oel="http://schemas.microsoft.com/office/2019/extlst" xmlns:r="http://schemas.openxmlformats.org/officeDocument/2006/relationships" xmlns:m="http://schemas.openxmlformats.org/officeDocument/2006/math" xmlns:v="urn:schemas-microsoft-com:vml" xmlns:wp14="http://schemas.microsoft.com/office/word/2010/wordprocessingDrawing" xmlns:wp="http://schemas.openxmlformats.org/drawingml/2006/wordprocessingDrawing" xmlns:w10="urn:schemas-microsoft-com:office:word" xmlns:w="http://schemas.openxmlformats.org/wordprocessingml/2006/main" xmlns:w14="http://schemas.microsoft.com/office/word/2010/wordml" xmlns:w15="http://schemas.microsoft.com/office/word/2012/wordml" xmlns:w16cex="http://schemas.microsoft.com/office/word/2018/wordml/cex" xmlns:w16cid="http://schemas.microsoft.com/office/word/2016/wordml/cid" xmlns:w16="http://schemas.microsoft.com/office/word/2018/wordml" xmlns:w16du="http://schemas.microsoft.com/office/word/2023/wordml/word16du" xmlns:w16sdtdh="http://schemas.microsoft.com/office/word/2020/wordml/sdtdatahash" xmlns:w16sdtfl="http://schemas.microsoft.com/office/word/2024/wordml/sdtformatlock" xmlns:w16se="http://schemas.microsoft.com/office/word/2015/wordml/symex" xmlns:wpg="http://schemas.microsoft.com/office/word/2010/wordprocessingGroup" xmlns:wpi="http://schemas.microsoft.com/office/word/2010/wordprocessingInk" xmlns:wne="http://schemas.microsoft.com/office/word/2006/wordml" xmlns:wps="http://schemas.microsoft.com/office/word/2010/wordprocessingShape" mc:Ignorable="w14 w15 w16se w16cid w16 w16cex w16sdtdh w16sdtfl w16du wp14">
   <w:footnote w:type="separator" w:id="-1">
     <w:p>
+      <w:pPr>
+        <w:rPr>
+          <w:rFonts w:hint="eastAsia"/>
+        </w:rPr>
+      </w:pPr>
       <w:r>
         <w:separator/>
       </w:r>
@@ -8362,6 +8668,11 @@
   </w:footnote>
   <w:footnote w:type="continuationSeparator" w:id="0">
     <w:p>
+      <w:pPr>
+        <w:rPr>
+          <w:rFonts w:hint="eastAsia"/>
+        </w:rPr>
+      </w:pPr>
       <w:r>
         <w:continuationSeparator/>
       </w:r>
@@ -8762,7 +9073,7 @@
     <w:lsdException w:name="Unresolved Mention" w:semiHidden="1" w:unhideWhenUsed="1"/>
     <w:lsdException w:name="Smart Link" w:semiHidden="1" w:unhideWhenUsed="1"/>
   </w:latentStyles>
-  <w:style w:type="paragraph" w:default="1" w:styleId="Normal">
+  <w:style w:type="paragraph" w:default="1" w:styleId="a">
     <w:name w:val="Normal"/>
     <w:qFormat/>
     <w:rsid w:val="009A5213"/>
@@ -8771,13 +9082,13 @@
       <w:jc w:val="both"/>
     </w:pPr>
   </w:style>
-  <w:style w:type="character" w:default="1" w:styleId="DefaultParagraphFont">
+  <w:style w:type="character" w:default="1" w:styleId="a0">
     <w:name w:val="Default Paragraph Font"/>
     <w:uiPriority w:val="1"/>
     <w:semiHidden/>
     <w:unhideWhenUsed/>
   </w:style>
-  <w:style w:type="table" w:default="1" w:styleId="TableNormal">
+  <w:style w:type="table" w:default="1" w:styleId="a1">
     <w:name w:val="Normal Table"/>
     <w:uiPriority w:val="99"/>
     <w:semiHidden/>
@@ -8792,7 +9103,7 @@
       </w:tblCellMar>
     </w:tblPr>
   </w:style>
-  <w:style w:type="numbering" w:default="1" w:styleId="NoList">
+  <w:style w:type="numbering" w:default="1" w:styleId="a2">
     <w:name w:val="No List"/>
     <w:uiPriority w:val="99"/>
     <w:semiHidden/>
@@ -8800,38 +9111,38 @@
   </w:style>
   <w:style w:type="character" w:customStyle="1" w:styleId="ei-g">
     <w:name w:val="ei-g"/>
-    <w:basedOn w:val="DefaultParagraphFont"/>
+    <w:basedOn w:val="a0"/>
     <w:rsid w:val="00E1555D"/>
   </w:style>
   <w:style w:type="character" w:customStyle="1" w:styleId="phon-gb">
     <w:name w:val="phon-gb"/>
-    <w:basedOn w:val="DefaultParagraphFont"/>
+    <w:basedOn w:val="a0"/>
     <w:rsid w:val="00E1555D"/>
   </w:style>
   <w:style w:type="character" w:customStyle="1" w:styleId="z">
     <w:name w:val="z"/>
-    <w:basedOn w:val="DefaultParagraphFont"/>
+    <w:basedOn w:val="a0"/>
     <w:rsid w:val="00E1555D"/>
   </w:style>
   <w:style w:type="character" w:customStyle="1" w:styleId="zphon-us">
     <w:name w:val="z_phon-us"/>
-    <w:basedOn w:val="DefaultParagraphFont"/>
+    <w:basedOn w:val="a0"/>
     <w:rsid w:val="00E1555D"/>
   </w:style>
   <w:style w:type="character" w:customStyle="1" w:styleId="phon-us">
     <w:name w:val="phon-us"/>
-    <w:basedOn w:val="DefaultParagraphFont"/>
+    <w:basedOn w:val="a0"/>
     <w:rsid w:val="00E1555D"/>
   </w:style>
   <w:style w:type="character" w:customStyle="1" w:styleId="zei-g">
     <w:name w:val="z_ei-g"/>
-    <w:basedOn w:val="DefaultParagraphFont"/>
+    <w:basedOn w:val="a0"/>
     <w:rsid w:val="00E1555D"/>
   </w:style>
-  <w:style w:type="paragraph" w:styleId="Header">
+  <w:style w:type="paragraph" w:styleId="a3">
     <w:name w:val="header"/>
-    <w:basedOn w:val="Normal"/>
-    <w:link w:val="HeaderChar"/>
+    <w:basedOn w:val="a"/>
+    <w:link w:val="a4"/>
     <w:uiPriority w:val="99"/>
     <w:unhideWhenUsed/>
     <w:rsid w:val="00C103F3"/>
@@ -8848,10 +9159,10 @@
       <w:szCs w:val="18"/>
     </w:rPr>
   </w:style>
-  <w:style w:type="character" w:customStyle="1" w:styleId="HeaderChar">
-    <w:name w:val="Header Char"/>
-    <w:basedOn w:val="DefaultParagraphFont"/>
-    <w:link w:val="Header"/>
+  <w:style w:type="character" w:customStyle="1" w:styleId="a4">
+    <w:name w:val="页眉 字符"/>
+    <w:basedOn w:val="a0"/>
+    <w:link w:val="a3"/>
     <w:uiPriority w:val="99"/>
     <w:rsid w:val="00C103F3"/>
     <w:rPr>
@@ -8859,10 +9170,10 @@
       <w:szCs w:val="18"/>
     </w:rPr>
   </w:style>
-  <w:style w:type="paragraph" w:styleId="Footer">
+  <w:style w:type="paragraph" w:styleId="a5">
     <w:name w:val="footer"/>
-    <w:basedOn w:val="Normal"/>
-    <w:link w:val="FooterChar"/>
+    <w:basedOn w:val="a"/>
+    <w:link w:val="a6"/>
     <w:uiPriority w:val="99"/>
     <w:unhideWhenUsed/>
     <w:rsid w:val="00C103F3"/>
@@ -8879,10 +9190,10 @@
       <w:szCs w:val="18"/>
     </w:rPr>
   </w:style>
-  <w:style w:type="character" w:customStyle="1" w:styleId="FooterChar">
-    <w:name w:val="Footer Char"/>
-    <w:basedOn w:val="DefaultParagraphFont"/>
-    <w:link w:val="Footer"/>
+  <w:style w:type="character" w:customStyle="1" w:styleId="a6">
+    <w:name w:val="页脚 字符"/>
+    <w:basedOn w:val="a0"/>
+    <w:link w:val="a5"/>
     <w:uiPriority w:val="99"/>
     <w:rsid w:val="00C103F3"/>
     <w:rPr>
@@ -8892,27 +9203,27 @@
   </w:style>
   <w:style w:type="character" w:customStyle="1" w:styleId="pron">
     <w:name w:val="pron"/>
-    <w:basedOn w:val="DefaultParagraphFont"/>
+    <w:basedOn w:val="a0"/>
     <w:rsid w:val="004F218D"/>
   </w:style>
   <w:style w:type="character" w:customStyle="1" w:styleId="ipa">
     <w:name w:val="ipa"/>
-    <w:basedOn w:val="DefaultParagraphFont"/>
+    <w:basedOn w:val="a0"/>
     <w:rsid w:val="004F218D"/>
   </w:style>
   <w:style w:type="character" w:customStyle="1" w:styleId="sp">
     <w:name w:val="sp"/>
-    <w:basedOn w:val="DefaultParagraphFont"/>
+    <w:basedOn w:val="a0"/>
     <w:rsid w:val="008476B1"/>
   </w:style>
   <w:style w:type="character" w:customStyle="1" w:styleId="richtext">
     <w:name w:val="richtext"/>
-    <w:basedOn w:val="DefaultParagraphFont"/>
+    <w:basedOn w:val="a0"/>
     <w:rsid w:val="0002197C"/>
   </w:style>
-  <w:style w:type="character" w:styleId="Hyperlink">
+  <w:style w:type="character" w:styleId="a7">
     <w:name w:val="Hyperlink"/>
-    <w:basedOn w:val="DefaultParagraphFont"/>
+    <w:basedOn w:val="a0"/>
     <w:uiPriority w:val="99"/>
     <w:unhideWhenUsed/>
     <w:rsid w:val="006E741E"/>
@@ -8921,9 +9232,9 @@
       <w:u w:val="single"/>
     </w:rPr>
   </w:style>
-  <w:style w:type="character" w:styleId="UnresolvedMention">
+  <w:style w:type="character" w:styleId="a8">
     <w:name w:val="Unresolved Mention"/>
-    <w:basedOn w:val="DefaultParagraphFont"/>
+    <w:basedOn w:val="a0"/>
     <w:uiPriority w:val="99"/>
     <w:semiHidden/>
     <w:unhideWhenUsed/>
@@ -8935,12 +9246,12 @@
   </w:style>
   <w:style w:type="character" w:customStyle="1" w:styleId="transcribedword">
     <w:name w:val="transcribed_word"/>
-    <w:basedOn w:val="DefaultParagraphFont"/>
+    <w:basedOn w:val="a0"/>
     <w:rsid w:val="00F07C7A"/>
   </w:style>
-  <w:style w:type="character" w:styleId="FollowedHyperlink">
+  <w:style w:type="character" w:styleId="a9">
     <w:name w:val="FollowedHyperlink"/>
-    <w:basedOn w:val="DefaultParagraphFont"/>
+    <w:basedOn w:val="a0"/>
     <w:uiPriority w:val="99"/>
     <w:semiHidden/>
     <w:unhideWhenUsed/>

--- a/Words/Categories of Collocations and Words.docx
+++ b/Words/Categories of Collocations and Words.docx
@@ -1,6 +1,6 @@
 
 <file path=word/document.xml><?xml version="1.0" encoding="utf-8"?>
-<w:document xmlns:wpc="http://schemas.microsoft.com/office/word/2010/wordprocessingCanvas" xmlns:cx="http://schemas.microsoft.com/office/drawing/2014/chartex" xmlns:cx1="http://schemas.microsoft.com/office/drawing/2015/9/8/chartex" xmlns:cx2="http://schemas.microsoft.com/office/drawing/2015/10/21/chartex" xmlns:cx3="http://schemas.microsoft.com/office/drawing/2016/5/9/chartex" xmlns:cx4="http://schemas.microsoft.com/office/drawing/2016/5/10/chartex" xmlns:cx5="http://schemas.microsoft.com/office/drawing/2016/5/11/chartex" xmlns:cx6="http://schemas.microsoft.com/office/drawing/2016/5/12/chartex" xmlns:cx7="http://schemas.microsoft.com/office/drawing/2016/5/13/chartex" xmlns:cx8="http://schemas.microsoft.com/office/drawing/2016/5/14/chartex" xmlns:mc="http://schemas.openxmlformats.org/markup-compatibility/2006" xmlns:aink="http://schemas.microsoft.com/office/drawing/2016/ink" xmlns:am3d="http://schemas.microsoft.com/office/drawing/2017/model3d" xmlns:o="urn:schemas-microsoft-com:office:office" xmlns:oel="http://schemas.microsoft.com/office/2019/extlst" xmlns:r="http://schemas.openxmlformats.org/officeDocument/2006/relationships" xmlns:m="http://schemas.openxmlformats.org/officeDocument/2006/math" xmlns:v="urn:schemas-microsoft-com:vml" xmlns:wp14="http://schemas.microsoft.com/office/word/2010/wordprocessingDrawing" xmlns:wp="http://schemas.openxmlformats.org/drawingml/2006/wordprocessingDrawing" xmlns:w10="urn:schemas-microsoft-com:office:word" xmlns:w="http://schemas.openxmlformats.org/wordprocessingml/2006/main" xmlns:w14="http://schemas.microsoft.com/office/word/2010/wordml" xmlns:w15="http://schemas.microsoft.com/office/word/2012/wordml" xmlns:w16cex="http://schemas.microsoft.com/office/word/2018/wordml/cex" xmlns:w16cid="http://schemas.microsoft.com/office/word/2016/wordml/cid" xmlns:w16="http://schemas.microsoft.com/office/word/2018/wordml" xmlns:w16du="http://schemas.microsoft.com/office/word/2023/wordml/word16du" xmlns:w16sdtdh="http://schemas.microsoft.com/office/word/2020/wordml/sdtdatahash" xmlns:w16sdtfl="http://schemas.microsoft.com/office/word/2024/wordml/sdtformatlock" xmlns:w16se="http://schemas.microsoft.com/office/word/2015/wordml/symex" xmlns:wpg="http://schemas.microsoft.com/office/word/2010/wordprocessingGroup" xmlns:wpi="http://schemas.microsoft.com/office/word/2010/wordprocessingInk" xmlns:wne="http://schemas.microsoft.com/office/word/2006/wordml" xmlns:wps="http://schemas.microsoft.com/office/word/2010/wordprocessingShape" mc:Ignorable="w14 w15 w16se w16cid w16 w16cex w16sdtdh w16sdtfl w16du wp14">
+<w:document xmlns:wpc="http://schemas.microsoft.com/office/word/2010/wordprocessingCanvas" xmlns:mc="http://schemas.openxmlformats.org/markup-compatibility/2006" xmlns:o="urn:schemas-microsoft-com:office:office" xmlns:r="http://schemas.openxmlformats.org/officeDocument/2006/relationships" xmlns:m="http://schemas.openxmlformats.org/officeDocument/2006/math" xmlns:v="urn:schemas-microsoft-com:vml" xmlns:wp14="http://schemas.microsoft.com/office/word/2010/wordprocessingDrawing" xmlns:wp="http://schemas.openxmlformats.org/drawingml/2006/wordprocessingDrawing" xmlns:w10="urn:schemas-microsoft-com:office:word" xmlns:w="http://schemas.openxmlformats.org/wordprocessingml/2006/main" xmlns:w14="http://schemas.microsoft.com/office/word/2010/wordml" xmlns:wpg="http://schemas.microsoft.com/office/word/2010/wordprocessingGroup" xmlns:wpi="http://schemas.microsoft.com/office/word/2010/wordprocessingInk" xmlns:wne="http://schemas.microsoft.com/office/word/2006/wordml" xmlns:wps="http://schemas.microsoft.com/office/word/2010/wordprocessingShape" mc:Ignorable="w14 wp14">
   <w:body>
     <w:p>
       <w:pPr>
@@ -627,123 +627,119 @@
           <w:szCs w:val="23"/>
           <w:shd w:val="clear" w:color="auto" w:fill="FFFFFF"/>
         </w:rPr>
-        <w:t>pE'renTEsi:z</w:t>
-      </w:r>
-      <w:r>
-        <w:rPr>
-          <w:rFonts w:ascii="Arial" w:hAnsi="Arial" w:cs="Arial"/>
+        <w:t></w:t>
+      </w:r>
+      <w:r>
+        <w:rPr>
+          <w:rFonts w:ascii="GWIPA" w:hAnsi="GWIPA" w:cs="Arial"/>
           <w:color w:val="202122"/>
           <w:sz w:val="23"/>
           <w:szCs w:val="23"/>
           <w:shd w:val="clear" w:color="auto" w:fill="FFFFFF"/>
         </w:rPr>
-        <w:t>/</w:t>
-      </w:r>
-      <w:r>
-        <w:rPr>
-          <w:rFonts w:ascii="Arial" w:hAnsi="Arial" w:cs="Arial"/>
+        <w:t></w:t>
+      </w:r>
+      <w:r>
+        <w:rPr>
+          <w:rFonts w:ascii="GWIPA" w:hAnsi="GWIPA" w:cs="Arial"/>
           <w:color w:val="202122"/>
           <w:sz w:val="23"/>
           <w:szCs w:val="23"/>
           <w:shd w:val="clear" w:color="auto" w:fill="FFFFFF"/>
         </w:rPr>
-        <w:t xml:space="preserve">: [n. pl. parentheses] </w:t>
-      </w:r>
-      <w:r>
-        <w:rPr>
-          <w:rFonts w:ascii="Arial" w:hAnsi="Arial" w:cs="Arial"/>
+        <w:t></w:t>
+      </w:r>
+      <w:r>
+        <w:rPr>
+          <w:rFonts w:ascii="GWIPA" w:hAnsi="GWIPA" w:cs="Arial"/>
           <w:color w:val="202122"/>
           <w:sz w:val="23"/>
           <w:szCs w:val="23"/>
           <w:shd w:val="clear" w:color="auto" w:fill="FFFFFF"/>
         </w:rPr>
-        <w:t>括号</w:t>
-      </w:r>
-    </w:p>
-    <w:p>
-      <w:pPr>
-        <w:rPr>
-          <w:rFonts w:ascii="Arial" w:hAnsi="Arial" w:cs="Arial"/>
+        <w:t></w:t>
+      </w:r>
+      <w:r>
+        <w:rPr>
+          <w:rFonts w:ascii="GWIPA" w:hAnsi="GWIPA" w:cs="Arial"/>
           <w:color w:val="202122"/>
           <w:sz w:val="23"/>
           <w:szCs w:val="23"/>
           <w:shd w:val="clear" w:color="auto" w:fill="FFFFFF"/>
         </w:rPr>
-      </w:pPr>
-      <w:r>
-        <w:rPr>
-          <w:rFonts w:ascii="Arial" w:hAnsi="Arial" w:cs="Arial"/>
+        <w:t></w:t>
+      </w:r>
+      <w:r>
+        <w:rPr>
+          <w:rFonts w:ascii="GWIPA" w:hAnsi="GWIPA" w:cs="Arial"/>
           <w:color w:val="202122"/>
           <w:sz w:val="23"/>
           <w:szCs w:val="23"/>
           <w:shd w:val="clear" w:color="auto" w:fill="FFFFFF"/>
         </w:rPr>
-        <w:t xml:space="preserve">brace: </w:t>
-      </w:r>
-      <w:r>
-        <w:rPr>
-          <w:rFonts w:ascii="Arial" w:hAnsi="Arial" w:cs="Arial"/>
+        <w:t></w:t>
+      </w:r>
+      <w:r>
+        <w:rPr>
+          <w:rFonts w:ascii="GWIPA" w:hAnsi="GWIPA" w:cs="Arial"/>
           <w:color w:val="202122"/>
           <w:sz w:val="23"/>
           <w:szCs w:val="23"/>
           <w:shd w:val="clear" w:color="auto" w:fill="FFFFFF"/>
         </w:rPr>
-        <w:t>大括号</w:t>
-      </w:r>
-      <w:r>
-        <w:rPr>
-          <w:rFonts w:ascii="Arial" w:hAnsi="Arial" w:cs="Arial"/>
+        <w:t></w:t>
+      </w:r>
+      <w:r>
+        <w:rPr>
+          <w:rFonts w:ascii="GWIPA" w:hAnsi="GWIPA" w:cs="Arial"/>
           <w:color w:val="202122"/>
           <w:sz w:val="23"/>
           <w:szCs w:val="23"/>
           <w:shd w:val="clear" w:color="auto" w:fill="FFFFFF"/>
         </w:rPr>
-        <w:t xml:space="preserve"> {}</w:t>
-      </w:r>
-    </w:p>
-    <w:p>
-      <w:pPr>
-        <w:rPr>
-          <w:rFonts w:ascii="Arial" w:hAnsi="Arial" w:cs="Arial"/>
+        <w:t></w:t>
+      </w:r>
+      <w:r>
+        <w:rPr>
+          <w:rFonts w:ascii="GWIPA" w:hAnsi="GWIPA" w:cs="Arial"/>
           <w:color w:val="202122"/>
           <w:sz w:val="23"/>
           <w:szCs w:val="23"/>
           <w:shd w:val="clear" w:color="auto" w:fill="FFFFFF"/>
         </w:rPr>
-      </w:pPr>
-      <w:r>
-        <w:rPr>
-          <w:rFonts w:ascii="Arial" w:hAnsi="Arial" w:cs="Arial"/>
+        <w:t></w:t>
+      </w:r>
+      <w:r>
+        <w:rPr>
+          <w:rFonts w:ascii="GWIPA" w:hAnsi="GWIPA" w:cs="Arial"/>
           <w:color w:val="202122"/>
           <w:sz w:val="23"/>
           <w:szCs w:val="23"/>
           <w:shd w:val="clear" w:color="auto" w:fill="FFFFFF"/>
         </w:rPr>
-        <w:t xml:space="preserve">bracket : </w:t>
-      </w:r>
-      <w:r>
-        <w:rPr>
-          <w:rFonts w:ascii="Arial" w:hAnsi="Arial" w:cs="Arial"/>
+        <w:t></w:t>
+      </w:r>
+      <w:r>
+        <w:rPr>
+          <w:rFonts w:ascii="GWIPA" w:hAnsi="GWIPA" w:cs="Arial"/>
           <w:color w:val="202122"/>
           <w:sz w:val="23"/>
           <w:szCs w:val="23"/>
           <w:shd w:val="clear" w:color="auto" w:fill="FFFFFF"/>
         </w:rPr>
-        <w:t>中括号</w:t>
-      </w:r>
-      <w:r>
-        <w:rPr>
-          <w:rFonts w:ascii="Arial" w:hAnsi="Arial" w:cs="Arial"/>
+        <w:t></w:t>
+      </w:r>
+      <w:r>
+        <w:rPr>
+          <w:rFonts w:ascii="GWIPA" w:hAnsi="GWIPA" w:cs="Arial"/>
           <w:color w:val="202122"/>
           <w:sz w:val="23"/>
           <w:szCs w:val="23"/>
           <w:shd w:val="clear" w:color="auto" w:fill="FFFFFF"/>
         </w:rPr>
-        <w:t>[]</w:t>
-      </w:r>
-    </w:p>
-    <w:p>
-      <w:pPr>
+        <w:t></w:t>
+      </w:r>
+      <w:r>
         <w:rPr>
           <w:rFonts w:ascii="Arial" w:hAnsi="Arial" w:cs="Arial"/>
           <w:color w:val="202122"/>
@@ -751,7 +747,8 @@
           <w:szCs w:val="23"/>
           <w:shd w:val="clear" w:color="auto" w:fill="FFFFFF"/>
         </w:rPr>
-      </w:pPr>
+        <w:t>/</w:t>
+      </w:r>
       <w:r>
         <w:rPr>
           <w:rFonts w:ascii="Arial" w:hAnsi="Arial" w:cs="Arial"/>
@@ -760,7 +757,7 @@
           <w:szCs w:val="23"/>
           <w:shd w:val="clear" w:color="auto" w:fill="FFFFFF"/>
         </w:rPr>
-        <w:t xml:space="preserve">scientific notation : </w:t>
+        <w:t xml:space="preserve">: [n. pl. parentheses] </w:t>
       </w:r>
       <w:r>
         <w:rPr>
@@ -770,7 +767,7 @@
           <w:szCs w:val="23"/>
           <w:shd w:val="clear" w:color="auto" w:fill="FFFFFF"/>
         </w:rPr>
-        <w:t>科学计数法</w:t>
+        <w:t>括号</w:t>
       </w:r>
     </w:p>
     <w:p>
@@ -791,7 +788,7 @@
           <w:szCs w:val="23"/>
           <w:shd w:val="clear" w:color="auto" w:fill="FFFFFF"/>
         </w:rPr>
-        <w:t xml:space="preserve">fractional : </w:t>
+        <w:t xml:space="preserve">brace: </w:t>
       </w:r>
       <w:r>
         <w:rPr>
@@ -801,11 +798,9 @@
           <w:szCs w:val="23"/>
           <w:shd w:val="clear" w:color="auto" w:fill="FFFFFF"/>
         </w:rPr>
-        <w:t>分数，小数的</w:t>
-      </w:r>
-    </w:p>
-    <w:p>
-      <w:pPr>
+        <w:t>大括号</w:t>
+      </w:r>
+      <w:r>
         <w:rPr>
           <w:rFonts w:ascii="Arial" w:hAnsi="Arial" w:cs="Arial"/>
           <w:color w:val="202122"/>
@@ -813,7 +808,8 @@
           <w:szCs w:val="23"/>
           <w:shd w:val="clear" w:color="auto" w:fill="FFFFFF"/>
         </w:rPr>
-      </w:pPr>
+        <w:t xml:space="preserve"> {}</w:t>
+      </w:r>
     </w:p>
     <w:p>
       <w:pPr>
@@ -827,23 +823,23 @@
       </w:pPr>
       <w:r>
         <w:rPr>
-          <w:rFonts w:ascii="Arial" w:hAnsi="Arial" w:cs="Arial" w:hint="eastAsia"/>
+          <w:rFonts w:ascii="Arial" w:hAnsi="Arial" w:cs="Arial"/>
           <w:color w:val="202122"/>
           <w:sz w:val="23"/>
           <w:szCs w:val="23"/>
           <w:shd w:val="clear" w:color="auto" w:fill="FFFFFF"/>
         </w:rPr>
-        <w:t xml:space="preserve">circumference: </w:t>
-      </w:r>
-      <w:r>
-        <w:rPr>
-          <w:rFonts w:ascii="Arial" w:hAnsi="Arial" w:cs="Arial" w:hint="eastAsia"/>
+        <w:t xml:space="preserve">bracket : </w:t>
+      </w:r>
+      <w:r>
+        <w:rPr>
+          <w:rFonts w:ascii="Arial" w:hAnsi="Arial" w:cs="Arial"/>
           <w:color w:val="202122"/>
           <w:sz w:val="23"/>
           <w:szCs w:val="23"/>
           <w:shd w:val="clear" w:color="auto" w:fill="FFFFFF"/>
         </w:rPr>
-        <w:t>圆的周长</w:t>
+        <w:t>中括号</w:t>
       </w:r>
       <w:r>
         <w:rPr>
@@ -853,31 +849,30 @@
           <w:szCs w:val="23"/>
           <w:shd w:val="clear" w:color="auto" w:fill="FFFFFF"/>
         </w:rPr>
-        <w:br/>
-      </w:r>
-      <w:r>
-        <w:rPr>
-          <w:rFonts w:ascii="Arial" w:hAnsi="Arial" w:cs="Arial" w:hint="eastAsia"/>
+        <w:t>[]</w:t>
+      </w:r>
+    </w:p>
+    <w:p>
+      <w:pPr>
+        <w:rPr>
+          <w:rFonts w:ascii="Arial" w:hAnsi="Arial" w:cs="Arial"/>
           <w:color w:val="202122"/>
           <w:sz w:val="23"/>
           <w:szCs w:val="23"/>
           <w:shd w:val="clear" w:color="auto" w:fill="FFFFFF"/>
         </w:rPr>
-        <w:t>area</w:t>
-      </w:r>
-      <w:r>
-        <w:rPr>
-          <w:rFonts w:ascii="Arial" w:hAnsi="Arial" w:cs="Arial" w:hint="eastAsia"/>
+      </w:pPr>
+      <w:r>
+        <w:rPr>
+          <w:rFonts w:ascii="Arial" w:hAnsi="Arial" w:cs="Arial"/>
           <w:color w:val="202122"/>
           <w:sz w:val="23"/>
           <w:szCs w:val="23"/>
           <w:shd w:val="clear" w:color="auto" w:fill="FFFFFF"/>
         </w:rPr>
-        <w:t>：面积</w:t>
-      </w:r>
-    </w:p>
-    <w:p>
-      <w:pPr>
+        <w:t xml:space="preserve">scientific notation : </w:t>
+      </w:r>
+      <w:r>
         <w:rPr>
           <w:rFonts w:ascii="Arial" w:hAnsi="Arial" w:cs="Arial"/>
           <w:color w:val="202122"/>
@@ -885,30 +880,30 @@
           <w:szCs w:val="23"/>
           <w:shd w:val="clear" w:color="auto" w:fill="FFFFFF"/>
         </w:rPr>
-      </w:pPr>
-      <w:r>
-        <w:rPr>
-          <w:rFonts w:ascii="Arial" w:hAnsi="Arial" w:cs="Arial" w:hint="eastAsia"/>
+        <w:t>科学计数法</w:t>
+      </w:r>
+    </w:p>
+    <w:p>
+      <w:pPr>
+        <w:rPr>
+          <w:rFonts w:ascii="Arial" w:hAnsi="Arial" w:cs="Arial"/>
           <w:color w:val="202122"/>
           <w:sz w:val="23"/>
           <w:szCs w:val="23"/>
           <w:shd w:val="clear" w:color="auto" w:fill="FFFFFF"/>
         </w:rPr>
-        <w:t xml:space="preserve">divdend: </w:t>
-      </w:r>
-      <w:r>
-        <w:rPr>
-          <w:rFonts w:ascii="Arial" w:hAnsi="Arial" w:cs="Arial" w:hint="eastAsia"/>
+      </w:pPr>
+      <w:r>
+        <w:rPr>
+          <w:rFonts w:ascii="Arial" w:hAnsi="Arial" w:cs="Arial"/>
           <w:color w:val="202122"/>
           <w:sz w:val="23"/>
           <w:szCs w:val="23"/>
           <w:shd w:val="clear" w:color="auto" w:fill="FFFFFF"/>
         </w:rPr>
-        <w:t>被除数</w:t>
-      </w:r>
-    </w:p>
-    <w:p>
-      <w:pPr>
+        <w:t xml:space="preserve">fractional : </w:t>
+      </w:r>
+      <w:r>
         <w:rPr>
           <w:rFonts w:ascii="Arial" w:hAnsi="Arial" w:cs="Arial"/>
           <w:color w:val="202122"/>
@@ -916,38 +911,40 @@
           <w:szCs w:val="23"/>
           <w:shd w:val="clear" w:color="auto" w:fill="FFFFFF"/>
         </w:rPr>
-      </w:pPr>
-      <w:r>
-        <w:rPr>
-          <w:rFonts w:ascii="Arial" w:hAnsi="Arial" w:cs="Arial" w:hint="eastAsia"/>
+        <w:t>分数，小数的</w:t>
+      </w:r>
+    </w:p>
+    <w:p>
+      <w:pPr>
+        <w:rPr>
+          <w:rFonts w:ascii="Arial" w:hAnsi="Arial" w:cs="Arial"/>
           <w:color w:val="202122"/>
           <w:sz w:val="23"/>
           <w:szCs w:val="23"/>
           <w:shd w:val="clear" w:color="auto" w:fill="FFFFFF"/>
         </w:rPr>
-        <w:t xml:space="preserve">divsor: </w:t>
-      </w:r>
-      <w:r>
-        <w:rPr>
-          <w:rFonts w:ascii="Arial" w:hAnsi="Arial" w:cs="Arial" w:hint="eastAsia"/>
+      </w:pPr>
+    </w:p>
+    <w:p>
+      <w:pPr>
+        <w:rPr>
+          <w:rFonts w:ascii="Arial" w:hAnsi="Arial" w:cs="Arial"/>
           <w:color w:val="202122"/>
           <w:sz w:val="23"/>
           <w:szCs w:val="23"/>
           <w:shd w:val="clear" w:color="auto" w:fill="FFFFFF"/>
         </w:rPr>
-        <w:t>除数</w:t>
-      </w:r>
-    </w:p>
-    <w:p>
-      <w:pPr>
-        <w:rPr>
-          <w:rFonts w:ascii="Arial" w:hAnsi="Arial" w:cs="Arial"/>
+      </w:pPr>
+      <w:r>
+        <w:rPr>
+          <w:rFonts w:ascii="Arial" w:hAnsi="Arial" w:cs="Arial" w:hint="eastAsia"/>
           <w:color w:val="202122"/>
           <w:sz w:val="23"/>
           <w:szCs w:val="23"/>
           <w:shd w:val="clear" w:color="auto" w:fill="FFFFFF"/>
         </w:rPr>
-      </w:pPr>
+        <w:t xml:space="preserve">circumference: </w:t>
+      </w:r>
       <w:r>
         <w:rPr>
           <w:rFonts w:ascii="Arial" w:hAnsi="Arial" w:cs="Arial" w:hint="eastAsia"/>
@@ -956,50 +953,49 @@
           <w:szCs w:val="23"/>
           <w:shd w:val="clear" w:color="auto" w:fill="FFFFFF"/>
         </w:rPr>
-        <w:t xml:space="preserve">division: </w:t>
-      </w:r>
-      <w:r>
-        <w:rPr>
-          <w:rFonts w:ascii="Arial" w:hAnsi="Arial" w:cs="Arial" w:hint="eastAsia"/>
+        <w:t>圆的周长</w:t>
+      </w:r>
+      <w:r>
+        <w:rPr>
+          <w:rFonts w:ascii="Arial" w:hAnsi="Arial" w:cs="Arial"/>
           <w:color w:val="202122"/>
           <w:sz w:val="23"/>
           <w:szCs w:val="23"/>
           <w:shd w:val="clear" w:color="auto" w:fill="FFFFFF"/>
         </w:rPr>
-        <w:t>除法</w:t>
-      </w:r>
-    </w:p>
-    <w:p>
-      <w:pPr>
-        <w:rPr>
-          <w:rFonts w:ascii="Arial" w:hAnsi="Arial" w:cs="Arial"/>
+        <w:br/>
+      </w:r>
+      <w:r>
+        <w:rPr>
+          <w:rFonts w:ascii="Arial" w:hAnsi="Arial" w:cs="Arial" w:hint="eastAsia"/>
           <w:color w:val="202122"/>
           <w:sz w:val="23"/>
           <w:szCs w:val="23"/>
           <w:shd w:val="clear" w:color="auto" w:fill="FFFFFF"/>
         </w:rPr>
-      </w:pPr>
-    </w:p>
-    <w:p>
-      <w:pPr>
-        <w:rPr>
-          <w:rFonts w:ascii="Arial" w:hAnsi="Arial" w:cs="Arial"/>
+        <w:t>area</w:t>
+      </w:r>
+      <w:r>
+        <w:rPr>
+          <w:rFonts w:ascii="Arial" w:hAnsi="Arial" w:cs="Arial" w:hint="eastAsia"/>
           <w:color w:val="202122"/>
           <w:sz w:val="23"/>
           <w:szCs w:val="23"/>
           <w:shd w:val="clear" w:color="auto" w:fill="FFFFFF"/>
         </w:rPr>
-      </w:pPr>
-      <w:r>
-        <w:rPr>
-          <w:rFonts w:ascii="Arial" w:hAnsi="Arial" w:cs="Arial" w:hint="eastAsia"/>
+        <w:t>：面积</w:t>
+      </w:r>
+    </w:p>
+    <w:p>
+      <w:pPr>
+        <w:rPr>
+          <w:rFonts w:ascii="Arial" w:hAnsi="Arial" w:cs="Arial"/>
           <w:color w:val="202122"/>
           <w:sz w:val="23"/>
           <w:szCs w:val="23"/>
           <w:shd w:val="clear" w:color="auto" w:fill="FFFFFF"/>
         </w:rPr>
-        <w:t xml:space="preserve">compass: </w:t>
-      </w:r>
+      </w:pPr>
       <w:r>
         <w:rPr>
           <w:rFonts w:ascii="Arial" w:hAnsi="Arial" w:cs="Arial" w:hint="eastAsia"/>
@@ -1008,38 +1004,38 @@
           <w:szCs w:val="23"/>
           <w:shd w:val="clear" w:color="auto" w:fill="FFFFFF"/>
         </w:rPr>
-        <w:t>圆规</w:t>
-      </w:r>
-    </w:p>
-    <w:p>
-      <w:pPr>
-        <w:rPr>
-          <w:rFonts w:ascii="Arial" w:hAnsi="Arial" w:cs="Arial"/>
+        <w:t xml:space="preserve">divdend: </w:t>
+      </w:r>
+      <w:r>
+        <w:rPr>
+          <w:rFonts w:ascii="Arial" w:hAnsi="Arial" w:cs="Arial" w:hint="eastAsia"/>
           <w:color w:val="202122"/>
           <w:sz w:val="23"/>
           <w:szCs w:val="23"/>
           <w:shd w:val="clear" w:color="auto" w:fill="FFFFFF"/>
         </w:rPr>
-      </w:pPr>
-      <w:r>
-        <w:rPr>
-          <w:rFonts w:ascii="Arial" w:hAnsi="Arial" w:cs="Arial" w:hint="eastAsia"/>
+        <w:t>被除数</w:t>
+      </w:r>
+    </w:p>
+    <w:p>
+      <w:pPr>
+        <w:rPr>
+          <w:rFonts w:ascii="Arial" w:hAnsi="Arial" w:cs="Arial"/>
           <w:color w:val="202122"/>
           <w:sz w:val="23"/>
           <w:szCs w:val="23"/>
           <w:shd w:val="clear" w:color="auto" w:fill="FFFFFF"/>
         </w:rPr>
-        <w:t>protractor /</w:t>
-      </w:r>
-      <w:r>
-        <w:rPr>
-          <w:rFonts w:ascii="GWIPA" w:hAnsi="GWIPA" w:cs="Arial" w:hint="eastAsia"/>
+      </w:pPr>
+      <w:r>
+        <w:rPr>
+          <w:rFonts w:ascii="Arial" w:hAnsi="Arial" w:cs="Arial" w:hint="eastAsia"/>
           <w:color w:val="202122"/>
           <w:sz w:val="23"/>
           <w:szCs w:val="23"/>
           <w:shd w:val="clear" w:color="auto" w:fill="FFFFFF"/>
         </w:rPr>
-        <w:t>prE'trQktE</w:t>
+        <w:t xml:space="preserve">divsor: </w:t>
       </w:r>
       <w:r>
         <w:rPr>
@@ -1049,18 +1045,19 @@
           <w:szCs w:val="23"/>
           <w:shd w:val="clear" w:color="auto" w:fill="FFFFFF"/>
         </w:rPr>
-        <w:t>/</w:t>
-      </w:r>
-      <w:r>
-        <w:rPr>
-          <w:rFonts w:ascii="Arial" w:hAnsi="Arial" w:cs="Arial" w:hint="eastAsia"/>
+        <w:t>除数</w:t>
+      </w:r>
+    </w:p>
+    <w:p>
+      <w:pPr>
+        <w:rPr>
+          <w:rFonts w:ascii="Arial" w:hAnsi="Arial" w:cs="Arial"/>
           <w:color w:val="202122"/>
           <w:sz w:val="23"/>
           <w:szCs w:val="23"/>
           <w:shd w:val="clear" w:color="auto" w:fill="FFFFFF"/>
         </w:rPr>
-        <w:t xml:space="preserve">: </w:t>
-      </w:r>
+      </w:pPr>
       <w:r>
         <w:rPr>
           <w:rFonts w:ascii="Arial" w:hAnsi="Arial" w:cs="Arial" w:hint="eastAsia"/>
@@ -1069,7 +1066,7 @@
           <w:szCs w:val="23"/>
           <w:shd w:val="clear" w:color="auto" w:fill="FFFFFF"/>
         </w:rPr>
-        <w:t>量角器</w:t>
+        <w:t xml:space="preserve">division: </w:t>
       </w:r>
       <w:r>
         <w:rPr>
@@ -1079,223 +1076,328 @@
           <w:szCs w:val="23"/>
           <w:shd w:val="clear" w:color="auto" w:fill="FFFFFF"/>
         </w:rPr>
-        <w:t>(</w:t>
-      </w:r>
-      <w:r>
-        <w:rPr>
-          <w:rFonts w:ascii="Arial" w:hAnsi="Arial" w:cs="Arial" w:hint="eastAsia"/>
+        <w:t>除法</w:t>
+      </w:r>
+    </w:p>
+    <w:p>
+      <w:pPr>
+        <w:rPr>
+          <w:rFonts w:ascii="Arial" w:hAnsi="Arial" w:cs="Arial"/>
           <w:color w:val="202122"/>
           <w:sz w:val="23"/>
           <w:szCs w:val="23"/>
           <w:shd w:val="clear" w:color="auto" w:fill="FFFFFF"/>
         </w:rPr>
-        <w:t>半圆形</w:t>
-      </w:r>
-      <w:r>
-        <w:rPr>
-          <w:rFonts w:ascii="Arial" w:hAnsi="Arial" w:cs="Arial" w:hint="eastAsia"/>
+      </w:pPr>
+    </w:p>
+    <w:p>
+      <w:pPr>
+        <w:rPr>
+          <w:rFonts w:ascii="Arial" w:hAnsi="Arial" w:cs="Arial"/>
           <w:color w:val="202122"/>
           <w:sz w:val="23"/>
           <w:szCs w:val="23"/>
           <w:shd w:val="clear" w:color="auto" w:fill="FFFFFF"/>
         </w:rPr>
-        <w:t>)</w:t>
-      </w:r>
-    </w:p>
-    <w:p>
-      <w:pPr>
-        <w:rPr>
-          <w:rFonts w:ascii="Arial" w:hAnsi="Arial" w:cs="Arial"/>
+      </w:pPr>
+      <w:r>
+        <w:rPr>
+          <w:rFonts w:ascii="Arial" w:hAnsi="Arial" w:cs="Arial" w:hint="eastAsia"/>
           <w:color w:val="202122"/>
           <w:sz w:val="23"/>
           <w:szCs w:val="23"/>
           <w:shd w:val="clear" w:color="auto" w:fill="FFFFFF"/>
         </w:rPr>
-      </w:pPr>
-    </w:p>
-    <w:p>
-      <w:pPr>
-        <w:outlineLvl w:val="0"/>
-        <w:rPr>
-          <w:rStyle w:val="pron"/>
-          <w:rFonts w:ascii="Arial" w:hAnsi="Arial" w:cs="Arial"/>
-          <w:b/>
-          <w:bCs/>
-        </w:rPr>
-      </w:pPr>
-      <w:r>
-        <w:rPr>
-          <w:rStyle w:val="pron"/>
-          <w:rFonts w:ascii="Arial" w:hAnsi="Arial" w:cs="Arial"/>
-          <w:b/>
-          <w:bCs/>
-        </w:rPr>
-        <w:t xml:space="preserve">4, </w:t>
-      </w:r>
-      <w:r>
-        <w:rPr>
-          <w:rStyle w:val="pron"/>
-          <w:rFonts w:ascii="Arial" w:hAnsi="Arial" w:cs="Arial" w:hint="eastAsia"/>
-          <w:b/>
-          <w:bCs/>
-        </w:rPr>
-        <w:t xml:space="preserve">Medicine, </w:t>
-      </w:r>
-      <w:r>
-        <w:rPr>
-          <w:rStyle w:val="pron"/>
-          <w:rFonts w:ascii="Arial" w:hAnsi="Arial" w:cs="Arial" w:hint="eastAsia"/>
-          <w:b/>
-          <w:bCs/>
-        </w:rPr>
-        <w:t>Healthy and D</w:t>
-      </w:r>
-      <w:r>
-        <w:rPr>
-          <w:rStyle w:val="pron"/>
-          <w:rFonts w:ascii="Arial" w:hAnsi="Arial" w:cs="Arial"/>
-          <w:b/>
-          <w:bCs/>
-        </w:rPr>
-        <w:t xml:space="preserve">isease: </w:t>
-      </w:r>
-      <w:r>
-        <w:rPr>
-          <w:rStyle w:val="pron"/>
-          <w:rFonts w:ascii="Arial" w:hAnsi="Arial" w:cs="Arial"/>
-          <w:b/>
-          <w:bCs/>
-        </w:rPr>
-        <w:t>疾病</w:t>
-      </w:r>
-    </w:p>
-    <w:p>
-      <w:pPr>
-        <w:rPr>
-          <w:rFonts w:ascii="Arial" w:hAnsi="Arial" w:cs="Arial"/>
+        <w:t xml:space="preserve">compass: </w:t>
+      </w:r>
+      <w:r>
+        <w:rPr>
+          <w:rFonts w:ascii="Arial" w:hAnsi="Arial" w:cs="Arial" w:hint="eastAsia"/>
           <w:color w:val="202122"/>
           <w:sz w:val="23"/>
           <w:szCs w:val="23"/>
           <w:shd w:val="clear" w:color="auto" w:fill="FFFFFF"/>
         </w:rPr>
-      </w:pPr>
-      <w:r>
-        <w:rPr>
-          <w:rFonts w:ascii="Arial" w:hAnsi="Arial" w:cs="Arial"/>
-          <w:b/>
-          <w:bCs/>
+        <w:t>圆规</w:t>
+      </w:r>
+    </w:p>
+    <w:p>
+      <w:pPr>
+        <w:rPr>
+          <w:rFonts w:ascii="Arial" w:hAnsi="Arial" w:cs="Arial"/>
           <w:color w:val="202122"/>
           <w:sz w:val="23"/>
           <w:szCs w:val="23"/>
           <w:shd w:val="clear" w:color="auto" w:fill="FFFFFF"/>
         </w:rPr>
-        <w:t>diabetes</w:t>
-      </w:r>
-      <w:r>
-        <w:rPr>
-          <w:rFonts w:ascii="Arial" w:hAnsi="Arial" w:cs="Arial"/>
+      </w:pPr>
+      <w:r>
+        <w:rPr>
+          <w:rFonts w:ascii="Arial" w:hAnsi="Arial" w:cs="Arial" w:hint="eastAsia"/>
           <w:color w:val="202122"/>
           <w:sz w:val="23"/>
           <w:szCs w:val="23"/>
           <w:shd w:val="clear" w:color="auto" w:fill="FFFFFF"/>
         </w:rPr>
-        <w:t xml:space="preserve"> </w:t>
-      </w:r>
-      <w:r>
-        <w:rPr>
-          <w:rStyle w:val="pron"/>
-          <w:rFonts w:ascii="Arial" w:hAnsi="Arial" w:cs="Arial"/>
-        </w:rPr>
-        <w:t>/</w:t>
-      </w:r>
-      <w:r>
-        <w:rPr>
-          <w:rStyle w:val="ipa"/>
-          <w:rFonts w:ascii="Arial" w:eastAsia="MS Gothic" w:hAnsi="Arial" w:cs="Arial"/>
-        </w:rPr>
-        <w:t>ˌ</w:t>
-      </w:r>
-      <w:r>
-        <w:rPr>
-          <w:rStyle w:val="ipa"/>
-          <w:rFonts w:ascii="Arial" w:hAnsi="Arial" w:cs="Arial"/>
-        </w:rPr>
-        <w:t>da</w:t>
-      </w:r>
-      <w:r>
-        <w:rPr>
-          <w:rStyle w:val="ipa"/>
-          <w:rFonts w:ascii="Arial" w:eastAsia="MS Gothic" w:hAnsi="Arial" w:cs="Arial"/>
-        </w:rPr>
-        <w:t>ɪ</w:t>
-      </w:r>
-      <w:r>
-        <w:rPr>
-          <w:rStyle w:val="ipa"/>
-          <w:rFonts w:ascii="Arial" w:hAnsi="Arial" w:cs="Arial"/>
-        </w:rPr>
-        <w:t>.</w:t>
-      </w:r>
-      <w:r>
-        <w:rPr>
-          <w:rStyle w:val="ipa"/>
-          <w:rFonts w:ascii="Arial" w:eastAsia="MS Gothic" w:hAnsi="Arial" w:cs="Arial"/>
-        </w:rPr>
-        <w:t>əˈ</w:t>
-      </w:r>
-      <w:r>
-        <w:rPr>
-          <w:rStyle w:val="ipa"/>
-          <w:rFonts w:ascii="Arial" w:hAnsi="Arial" w:cs="Arial"/>
-        </w:rPr>
-        <w:t>biː.tiːz</w:t>
-      </w:r>
-      <w:r>
-        <w:rPr>
-          <w:rStyle w:val="pron"/>
-          <w:rFonts w:ascii="Arial" w:hAnsi="Arial" w:cs="Arial"/>
-        </w:rPr>
-        <w:t>/</w:t>
-      </w:r>
-      <w:r>
-        <w:rPr>
-          <w:rFonts w:ascii="Arial" w:hAnsi="Arial" w:cs="Arial"/>
+        <w:t>protractor /</w:t>
+      </w:r>
+      <w:r>
+        <w:rPr>
+          <w:rFonts w:ascii="GWIPA" w:hAnsi="GWIPA" w:cs="Arial"/>
           <w:color w:val="202122"/>
           <w:sz w:val="23"/>
           <w:szCs w:val="23"/>
           <w:shd w:val="clear" w:color="auto" w:fill="FFFFFF"/>
         </w:rPr>
-        <w:t xml:space="preserve"> : </w:t>
-      </w:r>
-      <w:r>
-        <w:rPr>
-          <w:rFonts w:ascii="Arial" w:hAnsi="Arial" w:cs="Arial"/>
+        <w:t></w:t>
+      </w:r>
+      <w:r>
+        <w:rPr>
+          <w:rFonts w:ascii="GWIPA" w:hAnsi="GWIPA" w:cs="Arial"/>
           <w:color w:val="202122"/>
           <w:sz w:val="23"/>
           <w:szCs w:val="23"/>
           <w:shd w:val="clear" w:color="auto" w:fill="FFFFFF"/>
         </w:rPr>
-        <w:t>糖尿病</w:t>
-      </w:r>
-    </w:p>
-    <w:p>
-      <w:pPr>
-        <w:rPr>
-          <w:rStyle w:val="pron"/>
-          <w:rFonts w:ascii="Arial" w:hAnsi="Arial" w:cs="Arial"/>
-        </w:rPr>
-      </w:pPr>
-      <w:r>
-        <w:rPr>
-          <w:rFonts w:ascii="Arial" w:hAnsi="Arial" w:cs="Arial"/>
-          <w:b/>
-          <w:bCs/>
-        </w:rPr>
-        <w:t>rhinitis</w:t>
-      </w:r>
-      <w:r>
-        <w:rPr>
-          <w:rFonts w:ascii="Arial" w:hAnsi="Arial" w:cs="Arial"/>
+        <w:t></w:t>
+      </w:r>
+      <w:r>
+        <w:rPr>
+          <w:rFonts w:ascii="GWIPA" w:hAnsi="GWIPA" w:cs="Arial"/>
+          <w:color w:val="202122"/>
+          <w:sz w:val="23"/>
+          <w:szCs w:val="23"/>
+          <w:shd w:val="clear" w:color="auto" w:fill="FFFFFF"/>
+        </w:rPr>
+        <w:t></w:t>
+      </w:r>
+      <w:r>
+        <w:rPr>
+          <w:rFonts w:ascii="GWIPA" w:hAnsi="GWIPA" w:cs="Arial"/>
+          <w:color w:val="202122"/>
+          <w:sz w:val="23"/>
+          <w:szCs w:val="23"/>
+          <w:shd w:val="clear" w:color="auto" w:fill="FFFFFF"/>
+        </w:rPr>
+        <w:t></w:t>
+      </w:r>
+      <w:r>
+        <w:rPr>
+          <w:rFonts w:ascii="GWIPA" w:hAnsi="GWIPA" w:cs="Arial"/>
+          <w:color w:val="202122"/>
+          <w:sz w:val="23"/>
+          <w:szCs w:val="23"/>
+          <w:shd w:val="clear" w:color="auto" w:fill="FFFFFF"/>
+        </w:rPr>
+        <w:t></w:t>
+      </w:r>
+      <w:r>
+        <w:rPr>
+          <w:rFonts w:ascii="GWIPA" w:hAnsi="GWIPA" w:cs="Arial"/>
+          <w:color w:val="202122"/>
+          <w:sz w:val="23"/>
+          <w:szCs w:val="23"/>
+          <w:shd w:val="clear" w:color="auto" w:fill="FFFFFF"/>
+        </w:rPr>
+        <w:t></w:t>
+      </w:r>
+      <w:r>
+        <w:rPr>
+          <w:rFonts w:ascii="GWIPA" w:hAnsi="GWIPA" w:cs="Arial"/>
+          <w:color w:val="202122"/>
+          <w:sz w:val="23"/>
+          <w:szCs w:val="23"/>
+          <w:shd w:val="clear" w:color="auto" w:fill="FFFFFF"/>
+        </w:rPr>
+        <w:t></w:t>
+      </w:r>
+      <w:r>
+        <w:rPr>
+          <w:rFonts w:ascii="GWIPA" w:hAnsi="GWIPA" w:cs="Arial"/>
+          <w:color w:val="202122"/>
+          <w:sz w:val="23"/>
+          <w:szCs w:val="23"/>
+          <w:shd w:val="clear" w:color="auto" w:fill="FFFFFF"/>
+        </w:rPr>
+        <w:t></w:t>
+      </w:r>
+      <w:r>
+        <w:rPr>
+          <w:rFonts w:ascii="GWIPA" w:hAnsi="GWIPA" w:cs="Arial"/>
+          <w:color w:val="202122"/>
+          <w:sz w:val="23"/>
+          <w:szCs w:val="23"/>
+          <w:shd w:val="clear" w:color="auto" w:fill="FFFFFF"/>
+        </w:rPr>
+        <w:t></w:t>
+      </w:r>
+      <w:r>
+        <w:rPr>
+          <w:rFonts w:ascii="GWIPA" w:hAnsi="GWIPA" w:cs="Arial"/>
+          <w:color w:val="202122"/>
+          <w:sz w:val="23"/>
+          <w:szCs w:val="23"/>
+          <w:shd w:val="clear" w:color="auto" w:fill="FFFFFF"/>
+        </w:rPr>
+        <w:t></w:t>
+      </w:r>
+      <w:r>
+        <w:rPr>
+          <w:rFonts w:ascii="Arial" w:hAnsi="Arial" w:cs="Arial" w:hint="eastAsia"/>
+          <w:color w:val="202122"/>
+          <w:sz w:val="23"/>
+          <w:szCs w:val="23"/>
+          <w:shd w:val="clear" w:color="auto" w:fill="FFFFFF"/>
+        </w:rPr>
+        <w:t>/</w:t>
+      </w:r>
+      <w:r>
+        <w:rPr>
+          <w:rFonts w:ascii="Arial" w:hAnsi="Arial" w:cs="Arial" w:hint="eastAsia"/>
+          <w:color w:val="202122"/>
+          <w:sz w:val="23"/>
+          <w:szCs w:val="23"/>
+          <w:shd w:val="clear" w:color="auto" w:fill="FFFFFF"/>
+        </w:rPr>
+        <w:t xml:space="preserve">: </w:t>
+      </w:r>
+      <w:r>
+        <w:rPr>
+          <w:rFonts w:ascii="Arial" w:hAnsi="Arial" w:cs="Arial" w:hint="eastAsia"/>
+          <w:color w:val="202122"/>
+          <w:sz w:val="23"/>
+          <w:szCs w:val="23"/>
+          <w:shd w:val="clear" w:color="auto" w:fill="FFFFFF"/>
+        </w:rPr>
+        <w:t>量角器</w:t>
+      </w:r>
+      <w:r>
+        <w:rPr>
+          <w:rFonts w:ascii="Arial" w:hAnsi="Arial" w:cs="Arial" w:hint="eastAsia"/>
+          <w:color w:val="202122"/>
+          <w:sz w:val="23"/>
+          <w:szCs w:val="23"/>
+          <w:shd w:val="clear" w:color="auto" w:fill="FFFFFF"/>
+        </w:rPr>
+        <w:t>(</w:t>
+      </w:r>
+      <w:r>
+        <w:rPr>
+          <w:rFonts w:ascii="Arial" w:hAnsi="Arial" w:cs="Arial" w:hint="eastAsia"/>
+          <w:color w:val="202122"/>
+          <w:sz w:val="23"/>
+          <w:szCs w:val="23"/>
+          <w:shd w:val="clear" w:color="auto" w:fill="FFFFFF"/>
+        </w:rPr>
+        <w:t>半圆形</w:t>
+      </w:r>
+      <w:r>
+        <w:rPr>
+          <w:rFonts w:ascii="Arial" w:hAnsi="Arial" w:cs="Arial" w:hint="eastAsia"/>
+          <w:color w:val="202122"/>
+          <w:sz w:val="23"/>
+          <w:szCs w:val="23"/>
+          <w:shd w:val="clear" w:color="auto" w:fill="FFFFFF"/>
+        </w:rPr>
+        <w:t>)</w:t>
+      </w:r>
+    </w:p>
+    <w:p>
+      <w:pPr>
+        <w:rPr>
+          <w:rFonts w:ascii="Arial" w:hAnsi="Arial" w:cs="Arial"/>
+          <w:color w:val="202122"/>
+          <w:sz w:val="23"/>
+          <w:szCs w:val="23"/>
+          <w:shd w:val="clear" w:color="auto" w:fill="FFFFFF"/>
+        </w:rPr>
+      </w:pPr>
+    </w:p>
+    <w:p>
+      <w:pPr>
+        <w:outlineLvl w:val="0"/>
+        <w:rPr>
+          <w:rStyle w:val="pron"/>
+          <w:rFonts w:ascii="Arial" w:hAnsi="Arial" w:cs="Arial"/>
+          <w:b/>
+          <w:bCs/>
+        </w:rPr>
+      </w:pPr>
+      <w:r>
+        <w:rPr>
+          <w:rStyle w:val="pron"/>
+          <w:rFonts w:ascii="Arial" w:hAnsi="Arial" w:cs="Arial"/>
+          <w:b/>
+          <w:bCs/>
+        </w:rPr>
+        <w:t xml:space="preserve">4, </w:t>
+      </w:r>
+      <w:r>
+        <w:rPr>
+          <w:rStyle w:val="pron"/>
+          <w:rFonts w:ascii="Arial" w:hAnsi="Arial" w:cs="Arial" w:hint="eastAsia"/>
+          <w:b/>
+          <w:bCs/>
+        </w:rPr>
+        <w:t xml:space="preserve">Medicine, </w:t>
+      </w:r>
+      <w:r>
+        <w:rPr>
+          <w:rStyle w:val="pron"/>
+          <w:rFonts w:ascii="Arial" w:hAnsi="Arial" w:cs="Arial" w:hint="eastAsia"/>
+          <w:b/>
+          <w:bCs/>
+        </w:rPr>
+        <w:t>Healthy and D</w:t>
+      </w:r>
+      <w:r>
+        <w:rPr>
+          <w:rStyle w:val="pron"/>
+          <w:rFonts w:ascii="Arial" w:hAnsi="Arial" w:cs="Arial"/>
+          <w:b/>
+          <w:bCs/>
+        </w:rPr>
+        <w:t xml:space="preserve">isease: </w:t>
+      </w:r>
+      <w:r>
+        <w:rPr>
+          <w:rStyle w:val="pron"/>
+          <w:rFonts w:ascii="Arial" w:hAnsi="Arial" w:cs="Arial"/>
+          <w:b/>
+          <w:bCs/>
+        </w:rPr>
+        <w:t>疾病</w:t>
+      </w:r>
+    </w:p>
+    <w:p>
+      <w:pPr>
+        <w:rPr>
+          <w:rFonts w:ascii="Arial" w:hAnsi="Arial" w:cs="Arial"/>
+          <w:color w:val="202122"/>
+          <w:sz w:val="23"/>
+          <w:szCs w:val="23"/>
+          <w:shd w:val="clear" w:color="auto" w:fill="FFFFFF"/>
+        </w:rPr>
+      </w:pPr>
+      <w:r>
+        <w:rPr>
+          <w:rFonts w:ascii="Arial" w:hAnsi="Arial" w:cs="Arial"/>
+          <w:b/>
+          <w:bCs/>
+          <w:color w:val="202122"/>
+          <w:sz w:val="23"/>
+          <w:szCs w:val="23"/>
+          <w:shd w:val="clear" w:color="auto" w:fill="FFFFFF"/>
+        </w:rPr>
+        <w:t>diabetes</w:t>
+      </w:r>
+      <w:r>
+        <w:rPr>
+          <w:rFonts w:ascii="Arial" w:hAnsi="Arial" w:cs="Arial"/>
+          <w:color w:val="202122"/>
+          <w:sz w:val="23"/>
+          <w:szCs w:val="23"/>
+          <w:shd w:val="clear" w:color="auto" w:fill="FFFFFF"/>
         </w:rPr>
         <w:t xml:space="preserve"> </w:t>
       </w:r>
@@ -1305,27 +1407,20 @@
           <w:rFonts w:ascii="Arial" w:hAnsi="Arial" w:cs="Arial"/>
         </w:rPr>
         <w:t>/</w:t>
-      </w:r>
-      <w:r>
-        <w:rPr>
-          <w:rStyle w:val="ipa"/>
-          <w:rFonts w:ascii="Arial" w:hAnsi="Arial" w:cs="Arial"/>
-        </w:rPr>
-        <w:t>ra</w:t>
       </w:r>
       <w:r>
         <w:rPr>
           <w:rStyle w:val="ipa"/>
           <w:rFonts w:ascii="Arial" w:eastAsia="MS Gothic" w:hAnsi="Arial" w:cs="Arial"/>
         </w:rPr>
-        <w:t>ɪˈ</w:t>
+        <w:t>ˌ</w:t>
       </w:r>
       <w:r>
         <w:rPr>
           <w:rStyle w:val="ipa"/>
           <w:rFonts w:ascii="Arial" w:hAnsi="Arial" w:cs="Arial"/>
         </w:rPr>
-        <w:t>na</w:t>
+        <w:t>da</w:t>
       </w:r>
       <w:r>
         <w:rPr>
@@ -1339,13 +1434,104 @@
           <w:rStyle w:val="ipa"/>
           <w:rFonts w:ascii="Arial" w:hAnsi="Arial" w:cs="Arial"/>
         </w:rPr>
-        <w:t>.t</w:t>
+        <w:t>.</w:t>
       </w:r>
       <w:r>
         <w:rPr>
           <w:rStyle w:val="ipa"/>
           <w:rFonts w:ascii="Arial" w:eastAsia="MS Gothic" w:hAnsi="Arial" w:cs="Arial"/>
         </w:rPr>
+        <w:t>əˈ</w:t>
+      </w:r>
+      <w:r>
+        <w:rPr>
+          <w:rStyle w:val="ipa"/>
+          <w:rFonts w:ascii="Arial" w:hAnsi="Arial" w:cs="Arial"/>
+        </w:rPr>
+        <w:t>biː.tiːz</w:t>
+      </w:r>
+      <w:r>
+        <w:rPr>
+          <w:rStyle w:val="pron"/>
+          <w:rFonts w:ascii="Arial" w:hAnsi="Arial" w:cs="Arial"/>
+        </w:rPr>
+        <w:t>/</w:t>
+      </w:r>
+      <w:r>
+        <w:rPr>
+          <w:rFonts w:ascii="Arial" w:hAnsi="Arial" w:cs="Arial"/>
+          <w:color w:val="202122"/>
+          <w:sz w:val="23"/>
+          <w:szCs w:val="23"/>
+          <w:shd w:val="clear" w:color="auto" w:fill="FFFFFF"/>
+        </w:rPr>
+        <w:t xml:space="preserve"> : </w:t>
+      </w:r>
+      <w:r>
+        <w:rPr>
+          <w:rFonts w:ascii="Arial" w:hAnsi="Arial" w:cs="Arial"/>
+          <w:color w:val="202122"/>
+          <w:sz w:val="23"/>
+          <w:szCs w:val="23"/>
+          <w:shd w:val="clear" w:color="auto" w:fill="FFFFFF"/>
+        </w:rPr>
+        <w:t>糖尿病</w:t>
+      </w:r>
+    </w:p>
+    <w:p>
+      <w:pPr>
+        <w:rPr>
+          <w:rStyle w:val="pron"/>
+          <w:rFonts w:ascii="Arial" w:hAnsi="Arial" w:cs="Arial"/>
+        </w:rPr>
+      </w:pPr>
+      <w:r>
+        <w:rPr>
+          <w:rFonts w:ascii="Arial" w:hAnsi="Arial" w:cs="Arial"/>
+          <w:b/>
+          <w:bCs/>
+        </w:rPr>
+        <w:t>rhinitis</w:t>
+      </w:r>
+      <w:r>
+        <w:rPr>
+          <w:rFonts w:ascii="Arial" w:hAnsi="Arial" w:cs="Arial"/>
+        </w:rPr>
+        <w:t xml:space="preserve"> </w:t>
+      </w:r>
+      <w:r>
+        <w:rPr>
+          <w:rStyle w:val="pron"/>
+          <w:rFonts w:ascii="Arial" w:hAnsi="Arial" w:cs="Arial"/>
+        </w:rPr>
+        <w:t>/</w:t>
+      </w:r>
+      <w:r>
+        <w:rPr>
+          <w:rStyle w:val="ipa"/>
+          <w:rFonts w:ascii="Arial" w:hAnsi="Arial" w:cs="Arial"/>
+        </w:rPr>
+        <w:t>ra</w:t>
+      </w:r>
+      <w:r>
+        <w:rPr>
+          <w:rStyle w:val="ipa"/>
+          <w:rFonts w:ascii="Arial" w:eastAsia="MS Gothic" w:hAnsi="Arial" w:cs="Arial"/>
+        </w:rPr>
+        <w:t>ɪˈ</w:t>
+      </w:r>
+      <w:r>
+        <w:rPr>
+          <w:rStyle w:val="ipa"/>
+          <w:rFonts w:ascii="Arial" w:hAnsi="Arial" w:cs="Arial"/>
+        </w:rPr>
+        <w:t>na</w:t>
+      </w:r>
+      <w:r>
+        <w:rPr>
+          <w:rStyle w:val="ipa"/>
+          <w:rFonts w:ascii="Arial" w:eastAsia="MS Gothic" w:hAnsi="Arial" w:cs="Arial"/>
+        </w:rPr>
         <w:t>ɪ</w:t>
       </w:r>
       <w:r>
@@ -1353,6 +1539,20 @@
           <w:rStyle w:val="ipa"/>
           <w:rFonts w:ascii="Arial" w:hAnsi="Arial" w:cs="Arial"/>
         </w:rPr>
+        <w:t>.t</w:t>
+      </w:r>
+      <w:r>
+        <w:rPr>
+          <w:rStyle w:val="ipa"/>
+          <w:rFonts w:ascii="Arial" w:eastAsia="MS Gothic" w:hAnsi="Arial" w:cs="Arial"/>
+        </w:rPr>
+        <w:t>ɪ</w:t>
+      </w:r>
+      <w:r>
+        <w:rPr>
+          <w:rStyle w:val="ipa"/>
+          <w:rFonts w:ascii="Arial" w:hAnsi="Arial" w:cs="Arial"/>
+        </w:rPr>
         <w:t>s</w:t>
       </w:r>
       <w:r>
@@ -1593,9 +1793,51 @@
       <w:r>
         <w:rPr>
           <w:rStyle w:val="pron"/>
-          <w:rFonts w:ascii="GWIPA" w:hAnsi="GWIPA" w:cs="Arial" w:hint="eastAsia"/>
-        </w:rPr>
-        <w:t>Eu'bi:s</w:t>
+          <w:rFonts w:ascii="GWIPA" w:hAnsi="GWIPA" w:cs="Arial"/>
+        </w:rPr>
+        <w:t></w:t>
+      </w:r>
+      <w:r>
+        <w:rPr>
+          <w:rStyle w:val="pron"/>
+          <w:rFonts w:ascii="GWIPA" w:hAnsi="GWIPA" w:cs="Arial"/>
+        </w:rPr>
+        <w:t></w:t>
+      </w:r>
+      <w:r>
+        <w:rPr>
+          <w:rStyle w:val="pron"/>
+          <w:rFonts w:ascii="GWIPA" w:hAnsi="GWIPA" w:cs="Arial"/>
+        </w:rPr>
+        <w:t></w:t>
+      </w:r>
+      <w:r>
+        <w:rPr>
+          <w:rStyle w:val="pron"/>
+          <w:rFonts w:ascii="GWIPA" w:hAnsi="GWIPA" w:cs="Arial"/>
+        </w:rPr>
+        <w:t></w:t>
+      </w:r>
+      <w:r>
+        <w:rPr>
+          <w:rStyle w:val="pron"/>
+          <w:rFonts w:ascii="GWIPA" w:hAnsi="GWIPA" w:cs="Arial"/>
+        </w:rPr>
+        <w:t></w:t>
+      </w:r>
+      <w:r>
+        <w:rPr>
+          <w:rStyle w:val="pron"/>
+          <w:rFonts w:ascii="GWIPA" w:hAnsi="GWIPA" w:cs="Arial"/>
+        </w:rPr>
+        <w:t></w:t>
+      </w:r>
+      <w:r>
+        <w:rPr>
+          <w:rStyle w:val="pron"/>
+          <w:rFonts w:ascii="GWIPA" w:hAnsi="GWIPA" w:cs="Arial"/>
+        </w:rPr>
+        <w:t></w:t>
       </w:r>
       <w:r>
         <w:rPr>
@@ -1781,9 +2023,72 @@
       <w:r>
         <w:rPr>
           <w:rStyle w:val="pron"/>
-          <w:rFonts w:ascii="GWIPA" w:hAnsi="GWIPA" w:cs="Arial" w:hint="eastAsia"/>
-        </w:rPr>
-        <w:t>kEn'teIgEs</w:t>
+          <w:rFonts w:ascii="GWIPA" w:hAnsi="GWIPA" w:cs="Arial"/>
+        </w:rPr>
+        <w:t></w:t>
+      </w:r>
+      <w:r>
+        <w:rPr>
+          <w:rStyle w:val="pron"/>
+          <w:rFonts w:ascii="GWIPA" w:hAnsi="GWIPA" w:cs="Arial"/>
+        </w:rPr>
+        <w:t></w:t>
+      </w:r>
+      <w:r>
+        <w:rPr>
+          <w:rStyle w:val="pron"/>
+          <w:rFonts w:ascii="GWIPA" w:hAnsi="GWIPA" w:cs="Arial"/>
+        </w:rPr>
+        <w:t></w:t>
+      </w:r>
+      <w:r>
+        <w:rPr>
+          <w:rStyle w:val="pron"/>
+          <w:rFonts w:ascii="GWIPA" w:hAnsi="GWIPA" w:cs="Arial"/>
+        </w:rPr>
+        <w:t></w:t>
+      </w:r>
+      <w:r>
+        <w:rPr>
+          <w:rStyle w:val="pron"/>
+          <w:rFonts w:ascii="GWIPA" w:hAnsi="GWIPA" w:cs="Arial"/>
+        </w:rPr>
+        <w:t></w:t>
+      </w:r>
+      <w:r>
+        <w:rPr>
+          <w:rStyle w:val="pron"/>
+          <w:rFonts w:ascii="GWIPA" w:hAnsi="GWIPA" w:cs="Arial"/>
+        </w:rPr>
+        <w:t></w:t>
+      </w:r>
+      <w:r>
+        <w:rPr>
+          <w:rStyle w:val="pron"/>
+          <w:rFonts w:ascii="GWIPA" w:hAnsi="GWIPA" w:cs="Arial"/>
+        </w:rPr>
+        <w:t></w:t>
+      </w:r>
+      <w:r>
+        <w:rPr>
+          <w:rStyle w:val="pron"/>
+          <w:rFonts w:ascii="GWIPA" w:hAnsi="GWIPA" w:cs="Arial"/>
+        </w:rPr>
+        <w:t></w:t>
+      </w:r>
+      <w:r>
+        <w:rPr>
+          <w:rStyle w:val="pron"/>
+          <w:rFonts w:ascii="GWIPA" w:hAnsi="GWIPA" w:cs="Arial"/>
+        </w:rPr>
+        <w:t></w:t>
+      </w:r>
+      <w:r>
+        <w:rPr>
+          <w:rStyle w:val="pron"/>
+          <w:rFonts w:ascii="GWIPA" w:hAnsi="GWIPA" w:cs="Arial"/>
+        </w:rPr>
+        <w:t></w:t>
       </w:r>
       <w:r>
         <w:rPr>
@@ -2572,9 +2877,58 @@
       <w:r>
         <w:rPr>
           <w:rStyle w:val="pron"/>
-          <w:rFonts w:ascii="GWIPA" w:hAnsi="GWIPA" w:cs="Arial" w:hint="eastAsia"/>
-        </w:rPr>
-        <w:t>'tE:SEri</w:t>
+          <w:rFonts w:ascii="GWIPA" w:hAnsi="GWIPA" w:cs="Arial"/>
+        </w:rPr>
+        <w:t></w:t>
+      </w:r>
+      <w:r>
+        <w:rPr>
+          <w:rStyle w:val="pron"/>
+          <w:rFonts w:ascii="GWIPA" w:hAnsi="GWIPA" w:cs="Arial"/>
+        </w:rPr>
+        <w:t></w:t>
+      </w:r>
+      <w:r>
+        <w:rPr>
+          <w:rStyle w:val="pron"/>
+          <w:rFonts w:ascii="GWIPA" w:hAnsi="GWIPA" w:cs="Arial"/>
+        </w:rPr>
+        <w:t></w:t>
+      </w:r>
+      <w:r>
+        <w:rPr>
+          <w:rStyle w:val="pron"/>
+          <w:rFonts w:ascii="GWIPA" w:hAnsi="GWIPA" w:cs="Arial"/>
+        </w:rPr>
+        <w:t></w:t>
+      </w:r>
+      <w:r>
+        <w:rPr>
+          <w:rStyle w:val="pron"/>
+          <w:rFonts w:ascii="GWIPA" w:hAnsi="GWIPA" w:cs="Arial"/>
+        </w:rPr>
+        <w:t></w:t>
+      </w:r>
+      <w:r>
+        <w:rPr>
+          <w:rStyle w:val="pron"/>
+          <w:rFonts w:ascii="GWIPA" w:hAnsi="GWIPA" w:cs="Arial"/>
+        </w:rPr>
+        <w:t></w:t>
+      </w:r>
+      <w:r>
+        <w:rPr>
+          <w:rStyle w:val="pron"/>
+          <w:rFonts w:ascii="GWIPA" w:hAnsi="GWIPA" w:cs="Arial"/>
+        </w:rPr>
+        <w:t></w:t>
+      </w:r>
+      <w:r>
+        <w:rPr>
+          <w:rStyle w:val="pron"/>
+          <w:rFonts w:ascii="GWIPA" w:hAnsi="GWIPA" w:cs="Arial"/>
+        </w:rPr>
+        <w:t></w:t>
       </w:r>
       <w:r>
         <w:rPr>
@@ -2876,7 +3230,56 @@
           <w:rStyle w:val="pron"/>
           <w:rFonts w:ascii="GWIPA" w:hAnsi="GWIPA" w:cs="Arial"/>
         </w:rPr>
-        <w:t>E'presIv</w:t>
+        <w:t></w:t>
+      </w:r>
+      <w:r>
+        <w:rPr>
+          <w:rStyle w:val="pron"/>
+          <w:rFonts w:ascii="GWIPA" w:hAnsi="GWIPA" w:cs="Arial"/>
+        </w:rPr>
+        <w:t></w:t>
+      </w:r>
+      <w:r>
+        <w:rPr>
+          <w:rStyle w:val="pron"/>
+          <w:rFonts w:ascii="GWIPA" w:hAnsi="GWIPA" w:cs="Arial"/>
+        </w:rPr>
+        <w:t></w:t>
+      </w:r>
+      <w:r>
+        <w:rPr>
+          <w:rStyle w:val="pron"/>
+          <w:rFonts w:ascii="GWIPA" w:hAnsi="GWIPA" w:cs="Arial"/>
+        </w:rPr>
+        <w:t></w:t>
+      </w:r>
+      <w:r>
+        <w:rPr>
+          <w:rStyle w:val="pron"/>
+          <w:rFonts w:ascii="GWIPA" w:hAnsi="GWIPA" w:cs="Arial"/>
+        </w:rPr>
+        <w:t></w:t>
+      </w:r>
+      <w:r>
+        <w:rPr>
+          <w:rStyle w:val="pron"/>
+          <w:rFonts w:ascii="GWIPA" w:hAnsi="GWIPA" w:cs="Arial"/>
+        </w:rPr>
+        <w:t></w:t>
+      </w:r>
+      <w:r>
+        <w:rPr>
+          <w:rStyle w:val="pron"/>
+          <w:rFonts w:ascii="GWIPA" w:hAnsi="GWIPA" w:cs="Arial"/>
+        </w:rPr>
+        <w:t></w:t>
+      </w:r>
+      <w:r>
+        <w:rPr>
+          <w:rStyle w:val="pron"/>
+          <w:rFonts w:ascii="GWIPA" w:hAnsi="GWIPA" w:cs="Arial"/>
+        </w:rPr>
+        <w:t></w:t>
       </w:r>
       <w:r>
         <w:rPr>
@@ -4062,7 +4465,49 @@
           <w:rStyle w:val="pron"/>
           <w:rFonts w:ascii="GWIPA" w:hAnsi="GWIPA" w:cs="Arial"/>
         </w:rPr>
-        <w:t>'kOnJQk</w:t>
+        <w:t></w:t>
+      </w:r>
+      <w:r>
+        <w:rPr>
+          <w:rStyle w:val="pron"/>
+          <w:rFonts w:ascii="GWIPA" w:hAnsi="GWIPA" w:cs="Arial"/>
+        </w:rPr>
+        <w:t></w:t>
+      </w:r>
+      <w:r>
+        <w:rPr>
+          <w:rStyle w:val="pron"/>
+          <w:rFonts w:ascii="GWIPA" w:hAnsi="GWIPA" w:cs="Arial"/>
+        </w:rPr>
+        <w:t></w:t>
+      </w:r>
+      <w:r>
+        <w:rPr>
+          <w:rStyle w:val="pron"/>
+          <w:rFonts w:ascii="GWIPA" w:hAnsi="GWIPA" w:cs="Arial"/>
+        </w:rPr>
+        <w:t></w:t>
+      </w:r>
+      <w:r>
+        <w:rPr>
+          <w:rStyle w:val="pron"/>
+          <w:rFonts w:ascii="GWIPA" w:hAnsi="GWIPA" w:cs="Arial"/>
+        </w:rPr>
+        <w:t></w:t>
+      </w:r>
+      <w:r>
+        <w:rPr>
+          <w:rStyle w:val="pron"/>
+          <w:rFonts w:ascii="GWIPA" w:hAnsi="GWIPA" w:cs="Arial"/>
+        </w:rPr>
+        <w:t></w:t>
+      </w:r>
+      <w:r>
+        <w:rPr>
+          <w:rStyle w:val="pron"/>
+          <w:rFonts w:ascii="GWIPA" w:hAnsi="GWIPA" w:cs="Arial"/>
+        </w:rPr>
+        <w:t></w:t>
       </w:r>
       <w:r>
         <w:rPr>
@@ -4903,7 +5348,7 @@
         <w:outlineLvl w:val="0"/>
         <w:rPr>
           <w:rStyle w:val="pron"/>
-          <w:rFonts w:ascii="Times New Roman" w:hAnsi="Times New Roman" w:cs="Times New Roman" w:hint="eastAsia"/>
+          <w:rFonts w:ascii="Times New Roman" w:hAnsi="Times New Roman" w:cs="Times New Roman"/>
           <w:b/>
           <w:bCs/>
           <w:sz w:val="32"/>
@@ -4966,8 +5411,16 @@
         <w:rPr>
           <w:rStyle w:val="pron"/>
           <w:rFonts w:ascii="Arial" w:hAnsi="Arial" w:cs="Arial"/>
-        </w:rPr>
-        <w:t xml:space="preserve">farm: </w:t>
+          <w:b/>
+        </w:rPr>
+        <w:t>farm</w:t>
+      </w:r>
+      <w:r>
+        <w:rPr>
+          <w:rStyle w:val="pron"/>
+          <w:rFonts w:ascii="Arial" w:hAnsi="Arial" w:cs="Arial"/>
+        </w:rPr>
+        <w:t xml:space="preserve">: </w:t>
       </w:r>
       <w:r>
         <w:rPr>
@@ -4988,6 +5441,7 @@
         <w:rPr>
           <w:rStyle w:val="pron"/>
           <w:rFonts w:ascii="Arial" w:hAnsi="Arial" w:cs="Arial"/>
+          <w:b/>
         </w:rPr>
         <w:t>orchard</w:t>
       </w:r>
@@ -5043,6 +5497,13 @@
       <w:r>
         <w:rPr>
           <w:rStyle w:val="pron"/>
+          <w:rFonts w:ascii="Arial" w:hAnsi="Arial" w:cs="Arial" w:hint="eastAsia"/>
+        </w:rPr>
+        <w:t xml:space="preserve"> </w:t>
+      </w:r>
+      <w:r>
+        <w:rPr>
+          <w:rStyle w:val="pron"/>
           <w:rFonts w:ascii="Arial" w:hAnsi="Arial" w:cs="Arial"/>
         </w:rPr>
         <w:t>果园</w:t>
@@ -5075,9 +5536,23 @@
       <w:r>
         <w:rPr>
           <w:rStyle w:val="pron"/>
-          <w:rFonts w:ascii="GWIPA" w:hAnsi="GWIPA" w:cs="Arial" w:hint="eastAsia"/>
-        </w:rPr>
-        <w:t>sEu</w:t>
+          <w:rFonts w:ascii="GWIPA" w:hAnsi="GWIPA" w:cs="Arial"/>
+        </w:rPr>
+        <w:t></w:t>
+      </w:r>
+      <w:r>
+        <w:rPr>
+          <w:rStyle w:val="pron"/>
+          <w:rFonts w:ascii="GWIPA" w:hAnsi="GWIPA" w:cs="Arial"/>
+        </w:rPr>
+        <w:t></w:t>
+      </w:r>
+      <w:r>
+        <w:rPr>
+          <w:rStyle w:val="pron"/>
+          <w:rFonts w:ascii="GWIPA" w:hAnsi="GWIPA" w:cs="Arial"/>
+        </w:rPr>
+        <w:t></w:t>
       </w:r>
       <w:r>
         <w:rPr>
@@ -5220,7 +5695,7 @@
       <w:pPr>
         <w:rPr>
           <w:rStyle w:val="pron"/>
-          <w:rFonts w:ascii="Arial" w:hAnsi="Arial" w:cs="Arial" w:hint="eastAsia"/>
+          <w:rFonts w:ascii="Arial" w:hAnsi="Arial" w:cs="Arial"/>
         </w:rPr>
       </w:pPr>
       <w:r>
@@ -5237,14 +5712,7 @@
           <w:rStyle w:val="pron"/>
           <w:rFonts w:ascii="Arial" w:hAnsi="Arial" w:cs="Arial" w:hint="eastAsia"/>
         </w:rPr>
-        <w:t xml:space="preserve"> </w:t>
-      </w:r>
-      <w:r>
-        <w:rPr>
-          <w:rStyle w:val="pron"/>
-          <w:rFonts w:ascii="Arial" w:hAnsi="Arial" w:cs="Arial" w:hint="eastAsia"/>
-        </w:rPr>
-        <w:t>(</w:t>
+        <w:t xml:space="preserve"> (</w:t>
       </w:r>
       <w:r>
         <w:rPr>
@@ -5274,7 +5742,21 @@
           <w:rStyle w:val="pron"/>
           <w:rFonts w:ascii="Arial" w:hAnsi="Arial" w:cs="Arial" w:hint="eastAsia"/>
         </w:rPr>
-        <w:t xml:space="preserve">to benefi or suffer as a direct result of sth that you have done. </w:t>
+        <w:t>to benefi</w:t>
+      </w:r>
+      <w:r>
+        <w:rPr>
+          <w:rStyle w:val="pron"/>
+          <w:rFonts w:ascii="Arial" w:hAnsi="Arial" w:cs="Arial" w:hint="eastAsia"/>
+        </w:rPr>
+        <w:t>t</w:t>
+      </w:r>
+      <w:r>
+        <w:rPr>
+          <w:rStyle w:val="pron"/>
+          <w:rFonts w:ascii="Arial" w:hAnsi="Arial" w:cs="Arial" w:hint="eastAsia"/>
+        </w:rPr>
+        <w:t xml:space="preserve"> or suffer as a direct result of sth that you have done. </w:t>
       </w:r>
       <w:r>
         <w:rPr>
@@ -5313,20 +5795,43 @@
           <w:sz w:val="32"/>
           <w:szCs w:val="36"/>
         </w:rPr>
-        <w:t xml:space="preserve">23, war </w:t>
-      </w:r>
-    </w:p>
-    <w:p>
-      <w:pPr>
-        <w:rPr>
-          <w:rStyle w:val="pron"/>
-          <w:rFonts w:ascii="Arial" w:hAnsi="Arial" w:cs="Arial"/>
-        </w:rPr>
-      </w:pPr>
-      <w:r>
-        <w:rPr>
-          <w:rStyle w:val="pron"/>
-          <w:rFonts w:ascii="Arial" w:hAnsi="Arial" w:cs="Arial"/>
+        <w:t xml:space="preserve">23, </w:t>
+      </w:r>
+      <w:r>
+        <w:rPr>
+          <w:rStyle w:val="pron"/>
+          <w:rFonts w:ascii="Times New Roman" w:hAnsi="Times New Roman" w:cs="Times New Roman" w:hint="eastAsia"/>
+          <w:b/>
+          <w:bCs/>
+          <w:sz w:val="32"/>
+          <w:szCs w:val="36"/>
+        </w:rPr>
+        <w:t>W</w:t>
+      </w:r>
+      <w:r>
+        <w:rPr>
+          <w:rStyle w:val="pron"/>
+          <w:rFonts w:ascii="Times New Roman" w:hAnsi="Times New Roman" w:cs="Times New Roman"/>
+          <w:b/>
+          <w:bCs/>
+          <w:sz w:val="32"/>
+          <w:szCs w:val="36"/>
+        </w:rPr>
+        <w:t xml:space="preserve">ar </w:t>
+      </w:r>
+    </w:p>
+    <w:p>
+      <w:pPr>
+        <w:rPr>
+          <w:rStyle w:val="pron"/>
+          <w:rFonts w:ascii="Arial" w:hAnsi="Arial" w:cs="Arial"/>
+        </w:rPr>
+      </w:pPr>
+      <w:r>
+        <w:rPr>
+          <w:rStyle w:val="pron"/>
+          <w:rFonts w:ascii="Arial" w:hAnsi="Arial" w:cs="Arial"/>
+          <w:b/>
         </w:rPr>
         <w:t>ceasefire</w:t>
       </w:r>
@@ -5407,13 +5912,23 @@
           <w:rFonts w:ascii="Arial" w:hAnsi="Arial" w:cs="Arial"/>
         </w:rPr>
       </w:pPr>
-      <w:r>
-        <w:rPr>
-          <w:rStyle w:val="pron"/>
-          <w:rFonts w:ascii="Arial" w:hAnsi="Arial" w:cs="Arial"/>
-        </w:rPr>
-        <w:t xml:space="preserve">holocaust </w:t>
-      </w:r>
+      <w:bookmarkStart w:id="0" w:name="_GoBack"/>
+      <w:r>
+        <w:rPr>
+          <w:rStyle w:val="pron"/>
+          <w:rFonts w:ascii="Arial" w:hAnsi="Arial" w:cs="Arial"/>
+          <w:b/>
+        </w:rPr>
+        <w:t>holocaust</w:t>
+      </w:r>
+      <w:r>
+        <w:rPr>
+          <w:rStyle w:val="pron"/>
+          <w:rFonts w:ascii="Arial" w:hAnsi="Arial" w:cs="Arial"/>
+        </w:rPr>
+        <w:t xml:space="preserve"> </w:t>
+      </w:r>
+      <w:bookmarkEnd w:id="0"/>
       <w:r>
         <w:rPr>
           <w:rFonts w:ascii="Arial" w:hAnsi="Arial" w:cs="Arial"/>
@@ -5828,15 +6343,10 @@
       </w:r>
     </w:p>
     <w:p>
-      <w:pPr>
-        <w:rPr>
-          <w:rFonts w:hint="eastAsia"/>
-        </w:rPr>
-      </w:pPr>
-      <w:hyperlink r:id="rId6" w:history="1">
+      <w:hyperlink r:id="rId7" w:history="1">
         <w:r>
           <w:rPr>
-            <w:rStyle w:val="a7"/>
+            <w:rStyle w:val="a5"/>
             <w:rFonts w:ascii="Arial" w:hAnsi="Arial" w:cs="Arial"/>
           </w:rPr>
           <w:t>images of words\bedroom.jpg</w:t>
@@ -5866,9 +6376,51 @@
       </w:r>
       <w:r>
         <w:rPr>
-          <w:rFonts w:ascii="GWIPA" w:hAnsi="GWIPA" w:hint="eastAsia"/>
-        </w:rPr>
-        <w:t>;O'swi:t</w:t>
+          <w:rFonts w:ascii="GWIPA" w:hAnsi="GWIPA"/>
+        </w:rPr>
+        <w:t></w:t>
+      </w:r>
+      <w:r>
+        <w:rPr>
+          <w:rFonts w:ascii="GWIPA" w:hAnsi="GWIPA"/>
+        </w:rPr>
+        <w:t></w:t>
+      </w:r>
+      <w:r>
+        <w:rPr>
+          <w:rFonts w:ascii="GWIPA" w:hAnsi="GWIPA"/>
+        </w:rPr>
+        <w:t></w:t>
+      </w:r>
+      <w:r>
+        <w:rPr>
+          <w:rFonts w:ascii="GWIPA" w:hAnsi="GWIPA"/>
+        </w:rPr>
+        <w:t></w:t>
+      </w:r>
+      <w:r>
+        <w:rPr>
+          <w:rFonts w:ascii="GWIPA" w:hAnsi="GWIPA"/>
+        </w:rPr>
+        <w:t></w:t>
+      </w:r>
+      <w:r>
+        <w:rPr>
+          <w:rFonts w:ascii="GWIPA" w:hAnsi="GWIPA"/>
+        </w:rPr>
+        <w:t></w:t>
+      </w:r>
+      <w:r>
+        <w:rPr>
+          <w:rFonts w:ascii="GWIPA" w:hAnsi="GWIPA"/>
+        </w:rPr>
+        <w:t></w:t>
+      </w:r>
+      <w:r>
+        <w:rPr>
+          <w:rFonts w:ascii="GWIPA" w:hAnsi="GWIPA"/>
+        </w:rPr>
+        <w:t></w:t>
       </w:r>
       <w:r>
         <w:rPr>
@@ -6033,10 +6585,10 @@
           <w:rFonts w:ascii="Arial" w:hAnsi="Arial" w:cs="Arial"/>
         </w:rPr>
       </w:pPr>
-      <w:hyperlink r:id="rId7" w:history="1">
+      <w:hyperlink r:id="rId8" w:history="1">
         <w:r>
           <w:rPr>
-            <w:rStyle w:val="a7"/>
+            <w:rStyle w:val="a5"/>
             <w:rFonts w:ascii="Arial" w:hAnsi="Arial" w:cs="Arial"/>
           </w:rPr>
           <w:t>images of words\flowers.jpg</w:t>
@@ -6071,7 +6623,7 @@
       <w:pPr>
         <w:rPr>
           <w:rStyle w:val="pron"/>
-          <w:rFonts w:ascii="Arial" w:hAnsi="Arial" w:cs="Arial"/>
+          <w:rFonts w:ascii="Arial" w:hAnsi="Arial" w:cs="Arial" w:hint="eastAsia"/>
         </w:rPr>
       </w:pPr>
       <w:r>
@@ -6093,16 +6645,78 @@
       <w:pPr>
         <w:rPr>
           <w:rStyle w:val="pron"/>
-          <w:rFonts w:ascii="Arial" w:hAnsi="Arial" w:cs="Arial" w:hint="eastAsia"/>
-        </w:rPr>
-      </w:pPr>
-      <w:r>
-        <w:rPr>
-          <w:rStyle w:val="pron"/>
-          <w:rFonts w:ascii="Arial" w:hAnsi="Arial" w:cs="Arial" w:hint="eastAsia"/>
+          <w:rFonts w:ascii="Arial" w:hAnsi="Arial" w:cs="Arial"/>
+        </w:rPr>
+      </w:pPr>
+      <w:r>
+        <w:rPr>
+          <w:rStyle w:val="pron"/>
+          <w:rFonts w:ascii="Arial" w:hAnsi="Arial" w:cs="Arial" w:hint="eastAsia"/>
+          <w:b/>
         </w:rPr>
         <w:lastRenderedPageBreak/>
-        <w:t xml:space="preserve">25.3 </w:t>
+        <w:t xml:space="preserve">oak </w:t>
+      </w:r>
+      <w:r>
+        <w:rPr>
+          <w:rStyle w:val="pron"/>
+          <w:rFonts w:ascii="Arial" w:hAnsi="Arial" w:cs="Arial" w:hint="eastAsia"/>
+        </w:rPr>
+        <w:t xml:space="preserve">: </w:t>
+      </w:r>
+      <w:r>
+        <w:rPr>
+          <w:rStyle w:val="pron"/>
+          <w:rFonts w:ascii="Arial" w:hAnsi="Arial" w:cs="Arial" w:hint="eastAsia"/>
+        </w:rPr>
+        <w:t>橡树</w:t>
+      </w:r>
+      <w:r>
+        <w:rPr>
+          <w:rStyle w:val="pron"/>
+          <w:rFonts w:ascii="Arial" w:hAnsi="Arial" w:cs="Arial"/>
+        </w:rPr>
+        <w:br/>
+      </w:r>
+      <w:r>
+        <w:rPr>
+          <w:noProof/>
+        </w:rPr>
+        <w:drawing>
+          <wp:inline distT="0" distB="0" distL="0" distR="0" wp14:anchorId="49BA7F4F" wp14:editId="1F186F82">
+            <wp:extent cx="1110343" cy="1371600"/>
+            <wp:effectExtent l="0" t="0" r="0" b="0"/>
+            <wp:docPr id="1" name="图片 1"/>
+            <wp:cNvGraphicFramePr>
+              <a:graphicFrameLocks xmlns:a="http://schemas.openxmlformats.org/drawingml/2006/main" noChangeAspect="1"/>
+            </wp:cNvGraphicFramePr>
+            <a:graphic xmlns:a="http://schemas.openxmlformats.org/drawingml/2006/main">
+              <a:graphicData uri="http://schemas.openxmlformats.org/drawingml/2006/picture">
+                <pic:pic xmlns:pic="http://schemas.openxmlformats.org/drawingml/2006/picture">
+                  <pic:nvPicPr>
+                    <pic:cNvPr id="0" name=""/>
+                    <pic:cNvPicPr/>
+                  </pic:nvPicPr>
+                  <pic:blipFill>
+                    <a:blip r:embed="rId9"/>
+                    <a:stretch>
+                      <a:fillRect/>
+                    </a:stretch>
+                  </pic:blipFill>
+                  <pic:spPr>
+                    <a:xfrm>
+                      <a:off x="0" y="0"/>
+                      <a:ext cx="1110204" cy="1371429"/>
+                    </a:xfrm>
+                    <a:prstGeom prst="rect">
+                      <a:avLst/>
+                    </a:prstGeom>
+                  </pic:spPr>
+                </pic:pic>
+              </a:graphicData>
+            </a:graphic>
+          </wp:inline>
+        </w:drawing>
       </w:r>
     </w:p>
     <w:p>
@@ -6176,9 +6790,65 @@
       <w:r>
         <w:rPr>
           <w:rStyle w:val="pron"/>
-          <w:rFonts w:ascii="GWIPA" w:hAnsi="GWIPA" w:cs="Arial" w:hint="eastAsia"/>
-        </w:rPr>
-        <w:t>mE'dZentE</w:t>
+          <w:rFonts w:ascii="GWIPA" w:hAnsi="GWIPA" w:cs="Arial"/>
+        </w:rPr>
+        <w:t></w:t>
+      </w:r>
+      <w:r>
+        <w:rPr>
+          <w:rStyle w:val="pron"/>
+          <w:rFonts w:ascii="GWIPA" w:hAnsi="GWIPA" w:cs="Arial"/>
+        </w:rPr>
+        <w:t></w:t>
+      </w:r>
+      <w:r>
+        <w:rPr>
+          <w:rStyle w:val="pron"/>
+          <w:rFonts w:ascii="GWIPA" w:hAnsi="GWIPA" w:cs="Arial"/>
+        </w:rPr>
+        <w:t></w:t>
+      </w:r>
+      <w:r>
+        <w:rPr>
+          <w:rStyle w:val="pron"/>
+          <w:rFonts w:ascii="GWIPA" w:hAnsi="GWIPA" w:cs="Arial"/>
+        </w:rPr>
+        <w:t></w:t>
+      </w:r>
+      <w:r>
+        <w:rPr>
+          <w:rStyle w:val="pron"/>
+          <w:rFonts w:ascii="GWIPA" w:hAnsi="GWIPA" w:cs="Arial"/>
+        </w:rPr>
+        <w:t></w:t>
+      </w:r>
+      <w:r>
+        <w:rPr>
+          <w:rStyle w:val="pron"/>
+          <w:rFonts w:ascii="GWIPA" w:hAnsi="GWIPA" w:cs="Arial"/>
+        </w:rPr>
+        <w:t></w:t>
+      </w:r>
+      <w:r>
+        <w:rPr>
+          <w:rStyle w:val="pron"/>
+          <w:rFonts w:ascii="GWIPA" w:hAnsi="GWIPA" w:cs="Arial"/>
+        </w:rPr>
+        <w:t></w:t>
+      </w:r>
+      <w:r>
+        <w:rPr>
+          <w:rStyle w:val="pron"/>
+          <w:rFonts w:ascii="GWIPA" w:hAnsi="GWIPA" w:cs="Arial"/>
+        </w:rPr>
+        <w:t></w:t>
+      </w:r>
+      <w:r>
+        <w:rPr>
+          <w:rStyle w:val="pron"/>
+          <w:rFonts w:ascii="GWIPA" w:hAnsi="GWIPA" w:cs="Arial"/>
+        </w:rPr>
+        <w:t></w:t>
       </w:r>
       <w:r>
         <w:rPr>
@@ -6267,8 +6937,16 @@
         <w:rPr>
           <w:rStyle w:val="pron"/>
           <w:rFonts w:ascii="Arial" w:hAnsi="Arial" w:cs="Arial" w:hint="eastAsia"/>
-        </w:rPr>
-        <w:t xml:space="preserve">fountain pen: </w:t>
+          <w:b/>
+        </w:rPr>
+        <w:t>fountain pen</w:t>
+      </w:r>
+      <w:r>
+        <w:rPr>
+          <w:rStyle w:val="pron"/>
+          <w:rFonts w:ascii="Arial" w:hAnsi="Arial" w:cs="Arial" w:hint="eastAsia"/>
+        </w:rPr>
+        <w:t xml:space="preserve">: </w:t>
       </w:r>
       <w:r>
         <w:rPr>
@@ -6521,9 +7199,44 @@
       <w:r>
         <w:rPr>
           <w:rStyle w:val="pron"/>
-          <w:rFonts w:ascii="GWIPA" w:hAnsi="GWIPA" w:cs="Arial" w:hint="eastAsia"/>
-        </w:rPr>
-        <w:t>'vi:lE</w:t>
+          <w:rFonts w:ascii="GWIPA" w:hAnsi="GWIPA" w:cs="Arial"/>
+        </w:rPr>
+        <w:t></w:t>
+      </w:r>
+      <w:r>
+        <w:rPr>
+          <w:rStyle w:val="pron"/>
+          <w:rFonts w:ascii="GWIPA" w:hAnsi="GWIPA" w:cs="Arial"/>
+        </w:rPr>
+        <w:t></w:t>
+      </w:r>
+      <w:r>
+        <w:rPr>
+          <w:rStyle w:val="pron"/>
+          <w:rFonts w:ascii="GWIPA" w:hAnsi="GWIPA" w:cs="Arial"/>
+        </w:rPr>
+        <w:t></w:t>
+      </w:r>
+      <w:r>
+        <w:rPr>
+          <w:rStyle w:val="pron"/>
+          <w:rFonts w:ascii="GWIPA" w:hAnsi="GWIPA" w:cs="Arial"/>
+        </w:rPr>
+        <w:t></w:t>
+      </w:r>
+      <w:r>
+        <w:rPr>
+          <w:rStyle w:val="pron"/>
+          <w:rFonts w:ascii="GWIPA" w:hAnsi="GWIPA" w:cs="Arial"/>
+        </w:rPr>
+        <w:t></w:t>
+      </w:r>
+      <w:r>
+        <w:rPr>
+          <w:rStyle w:val="pron"/>
+          <w:rFonts w:ascii="GWIPA" w:hAnsi="GWIPA" w:cs="Arial"/>
+        </w:rPr>
+        <w:t></w:t>
       </w:r>
       <w:r>
         <w:rPr>
@@ -6535,9 +7248,44 @@
       <w:r>
         <w:rPr>
           <w:rStyle w:val="pron"/>
-          <w:rFonts w:ascii="GWIPA" w:hAnsi="GWIPA" w:cs="Arial" w:hint="eastAsia"/>
-        </w:rPr>
-        <w:t>'neIzl</w:t>
+          <w:rFonts w:ascii="GWIPA" w:hAnsi="GWIPA" w:cs="Arial"/>
+        </w:rPr>
+        <w:t></w:t>
+      </w:r>
+      <w:r>
+        <w:rPr>
+          <w:rStyle w:val="pron"/>
+          <w:rFonts w:ascii="GWIPA" w:hAnsi="GWIPA" w:cs="Arial"/>
+        </w:rPr>
+        <w:t></w:t>
+      </w:r>
+      <w:r>
+        <w:rPr>
+          <w:rStyle w:val="pron"/>
+          <w:rFonts w:ascii="GWIPA" w:hAnsi="GWIPA" w:cs="Arial"/>
+        </w:rPr>
+        <w:t></w:t>
+      </w:r>
+      <w:r>
+        <w:rPr>
+          <w:rStyle w:val="pron"/>
+          <w:rFonts w:ascii="GWIPA" w:hAnsi="GWIPA" w:cs="Arial"/>
+        </w:rPr>
+        <w:t></w:t>
+      </w:r>
+      <w:r>
+        <w:rPr>
+          <w:rStyle w:val="pron"/>
+          <w:rFonts w:ascii="GWIPA" w:hAnsi="GWIPA" w:cs="Arial"/>
+        </w:rPr>
+        <w:t></w:t>
+      </w:r>
+      <w:r>
+        <w:rPr>
+          <w:rStyle w:val="pron"/>
+          <w:rFonts w:ascii="GWIPA" w:hAnsi="GWIPA" w:cs="Arial"/>
+        </w:rPr>
+        <w:t></w:t>
       </w:r>
       <w:r>
         <w:rPr>
@@ -6732,7 +7480,6 @@
     <w:p>
       <w:pPr>
         <w:rPr>
-          <w:rFonts w:hint="eastAsia"/>
           <w:lang w:val="en-GB"/>
         </w:rPr>
       </w:pPr>
@@ -6754,7 +7501,43 @@
         <w:rPr>
           <w:rFonts w:ascii="GWIPA" w:hAnsi="GWIPA" w:cs="Arial"/>
         </w:rPr>
-        <w:t>'dIfTON</w:t>
+        <w:t></w:t>
+      </w:r>
+      <w:r>
+        <w:rPr>
+          <w:rFonts w:ascii="GWIPA" w:hAnsi="GWIPA" w:cs="Arial"/>
+        </w:rPr>
+        <w:t></w:t>
+      </w:r>
+      <w:r>
+        <w:rPr>
+          <w:rFonts w:ascii="GWIPA" w:hAnsi="GWIPA" w:cs="Arial"/>
+        </w:rPr>
+        <w:t></w:t>
+      </w:r>
+      <w:r>
+        <w:rPr>
+          <w:rFonts w:ascii="GWIPA" w:hAnsi="GWIPA" w:cs="Arial"/>
+        </w:rPr>
+        <w:t></w:t>
+      </w:r>
+      <w:r>
+        <w:rPr>
+          <w:rFonts w:ascii="GWIPA" w:hAnsi="GWIPA" w:cs="Arial"/>
+        </w:rPr>
+        <w:t></w:t>
+      </w:r>
+      <w:r>
+        <w:rPr>
+          <w:rFonts w:ascii="GWIPA" w:hAnsi="GWIPA" w:cs="Arial"/>
+        </w:rPr>
+        <w:t></w:t>
+      </w:r>
+      <w:r>
+        <w:rPr>
+          <w:rFonts w:ascii="GWIPA" w:hAnsi="GWIPA" w:cs="Arial"/>
+        </w:rPr>
+        <w:t></w:t>
       </w:r>
       <w:r>
         <w:rPr>
@@ -7274,7 +8057,6 @@
         <w:rPr>
           <w:rFonts w:ascii="Arial" w:hAnsi="Arial" w:cs="Arial" w:hint="eastAsia"/>
         </w:rPr>
-        <w:lastRenderedPageBreak/>
         <w:t xml:space="preserve">The four main cardinal directions, or cardinal points, are the four main compass directions: north, south, east, </w:t>
       </w:r>
       <w:r>
@@ -7393,11 +8175,67 @@
       </w:r>
       <w:r>
         <w:rPr>
-          <w:rFonts w:ascii="GWIPA" w:hAnsi="GWIPA" w:cs="Arial" w:hint="eastAsia"/>
-          <w:sz w:val="22"/>
-          <w:szCs w:val="24"/>
-        </w:rPr>
-        <w:t>'reptaIl</w:t>
+          <w:rFonts w:ascii="GWIPA" w:hAnsi="GWIPA" w:cs="Arial"/>
+          <w:sz w:val="22"/>
+          <w:szCs w:val="24"/>
+        </w:rPr>
+        <w:t></w:t>
+      </w:r>
+      <w:r>
+        <w:rPr>
+          <w:rFonts w:ascii="GWIPA" w:hAnsi="GWIPA" w:cs="Arial"/>
+          <w:sz w:val="22"/>
+          <w:szCs w:val="24"/>
+        </w:rPr>
+        <w:t></w:t>
+      </w:r>
+      <w:r>
+        <w:rPr>
+          <w:rFonts w:ascii="GWIPA" w:hAnsi="GWIPA" w:cs="Arial"/>
+          <w:sz w:val="22"/>
+          <w:szCs w:val="24"/>
+        </w:rPr>
+        <w:t></w:t>
+      </w:r>
+      <w:r>
+        <w:rPr>
+          <w:rFonts w:ascii="GWIPA" w:hAnsi="GWIPA" w:cs="Arial"/>
+          <w:sz w:val="22"/>
+          <w:szCs w:val="24"/>
+        </w:rPr>
+        <w:t></w:t>
+      </w:r>
+      <w:r>
+        <w:rPr>
+          <w:rFonts w:ascii="GWIPA" w:hAnsi="GWIPA" w:cs="Arial"/>
+          <w:sz w:val="22"/>
+          <w:szCs w:val="24"/>
+        </w:rPr>
+        <w:t></w:t>
+      </w:r>
+      <w:r>
+        <w:rPr>
+          <w:rFonts w:ascii="GWIPA" w:hAnsi="GWIPA" w:cs="Arial"/>
+          <w:sz w:val="22"/>
+          <w:szCs w:val="24"/>
+        </w:rPr>
+        <w:t></w:t>
+      </w:r>
+      <w:r>
+        <w:rPr>
+          <w:rFonts w:ascii="GWIPA" w:hAnsi="GWIPA" w:cs="Arial"/>
+          <w:sz w:val="22"/>
+          <w:szCs w:val="24"/>
+        </w:rPr>
+        <w:t></w:t>
+      </w:r>
+      <w:r>
+        <w:rPr>
+          <w:rFonts w:ascii="GWIPA" w:hAnsi="GWIPA" w:cs="Arial"/>
+          <w:sz w:val="22"/>
+          <w:szCs w:val="24"/>
+        </w:rPr>
+        <w:t></w:t>
       </w:r>
       <w:r>
         <w:rPr>
@@ -7636,11 +8474,91 @@
       </w:r>
       <w:r>
         <w:rPr>
-          <w:rFonts w:ascii="GWIPA" w:hAnsi="GWIPA" w:cs="Arial" w:hint="eastAsia"/>
-          <w:sz w:val="22"/>
-          <w:szCs w:val="24"/>
-        </w:rPr>
-        <w:t>fIzi'OlEdZi</w:t>
+          <w:rFonts w:ascii="GWIPA" w:hAnsi="GWIPA" w:cs="Arial"/>
+          <w:sz w:val="22"/>
+          <w:szCs w:val="24"/>
+        </w:rPr>
+        <w:t></w:t>
+      </w:r>
+      <w:r>
+        <w:rPr>
+          <w:rFonts w:ascii="GWIPA" w:hAnsi="GWIPA" w:cs="Arial"/>
+          <w:sz w:val="22"/>
+          <w:szCs w:val="24"/>
+        </w:rPr>
+        <w:t></w:t>
+      </w:r>
+      <w:r>
+        <w:rPr>
+          <w:rFonts w:ascii="GWIPA" w:hAnsi="GWIPA" w:cs="Arial"/>
+          <w:sz w:val="22"/>
+          <w:szCs w:val="24"/>
+        </w:rPr>
+        <w:t></w:t>
+      </w:r>
+      <w:r>
+        <w:rPr>
+          <w:rFonts w:ascii="GWIPA" w:hAnsi="GWIPA" w:cs="Arial"/>
+          <w:sz w:val="22"/>
+          <w:szCs w:val="24"/>
+        </w:rPr>
+        <w:t></w:t>
+      </w:r>
+      <w:r>
+        <w:rPr>
+          <w:rFonts w:ascii="GWIPA" w:hAnsi="GWIPA" w:cs="Arial"/>
+          <w:sz w:val="22"/>
+          <w:szCs w:val="24"/>
+        </w:rPr>
+        <w:t></w:t>
+      </w:r>
+      <w:r>
+        <w:rPr>
+          <w:rFonts w:ascii="GWIPA" w:hAnsi="GWIPA" w:cs="Arial"/>
+          <w:sz w:val="22"/>
+          <w:szCs w:val="24"/>
+        </w:rPr>
+        <w:t></w:t>
+      </w:r>
+      <w:r>
+        <w:rPr>
+          <w:rFonts w:ascii="GWIPA" w:hAnsi="GWIPA" w:cs="Arial"/>
+          <w:sz w:val="22"/>
+          <w:szCs w:val="24"/>
+        </w:rPr>
+        <w:t></w:t>
+      </w:r>
+      <w:r>
+        <w:rPr>
+          <w:rFonts w:ascii="GWIPA" w:hAnsi="GWIPA" w:cs="Arial"/>
+          <w:sz w:val="22"/>
+          <w:szCs w:val="24"/>
+        </w:rPr>
+        <w:t></w:t>
+      </w:r>
+      <w:r>
+        <w:rPr>
+          <w:rFonts w:ascii="GWIPA" w:hAnsi="GWIPA" w:cs="Arial"/>
+          <w:sz w:val="22"/>
+          <w:szCs w:val="24"/>
+        </w:rPr>
+        <w:t></w:t>
+      </w:r>
+      <w:r>
+        <w:rPr>
+          <w:rFonts w:ascii="GWIPA" w:hAnsi="GWIPA" w:cs="Arial"/>
+          <w:sz w:val="22"/>
+          <w:szCs w:val="24"/>
+        </w:rPr>
+        <w:t></w:t>
+      </w:r>
+      <w:r>
+        <w:rPr>
+          <w:rFonts w:ascii="GWIPA" w:hAnsi="GWIPA" w:cs="Arial"/>
+          <w:sz w:val="22"/>
+          <w:szCs w:val="24"/>
+        </w:rPr>
+        <w:t></w:t>
       </w:r>
       <w:r>
         <w:rPr>
@@ -7761,11 +8679,107 @@
       </w:r>
       <w:r>
         <w:rPr>
-          <w:rFonts w:ascii="GWIPA" w:hAnsi="GWIPA" w:cs="Arial" w:hint="eastAsia"/>
-          <w:sz w:val="22"/>
-          <w:szCs w:val="24"/>
-        </w:rPr>
-        <w:t>;A:kI'pelEgEu</w:t>
+          <w:rFonts w:ascii="GWIPA" w:hAnsi="GWIPA" w:cs="Arial"/>
+          <w:sz w:val="22"/>
+          <w:szCs w:val="24"/>
+        </w:rPr>
+        <w:t></w:t>
+      </w:r>
+      <w:r>
+        <w:rPr>
+          <w:rFonts w:ascii="GWIPA" w:hAnsi="GWIPA" w:cs="Arial"/>
+          <w:sz w:val="22"/>
+          <w:szCs w:val="24"/>
+        </w:rPr>
+        <w:t></w:t>
+      </w:r>
+      <w:r>
+        <w:rPr>
+          <w:rFonts w:ascii="GWIPA" w:hAnsi="GWIPA" w:cs="Arial"/>
+          <w:sz w:val="22"/>
+          <w:szCs w:val="24"/>
+        </w:rPr>
+        <w:t></w:t>
+      </w:r>
+      <w:r>
+        <w:rPr>
+          <w:rFonts w:ascii="GWIPA" w:hAnsi="GWIPA" w:cs="Arial"/>
+          <w:sz w:val="22"/>
+          <w:szCs w:val="24"/>
+        </w:rPr>
+        <w:t></w:t>
+      </w:r>
+      <w:r>
+        <w:rPr>
+          <w:rFonts w:ascii="GWIPA" w:hAnsi="GWIPA" w:cs="Arial"/>
+          <w:sz w:val="22"/>
+          <w:szCs w:val="24"/>
+        </w:rPr>
+        <w:t></w:t>
+      </w:r>
+      <w:r>
+        <w:rPr>
+          <w:rFonts w:ascii="GWIPA" w:hAnsi="GWIPA" w:cs="Arial"/>
+          <w:sz w:val="22"/>
+          <w:szCs w:val="24"/>
+        </w:rPr>
+        <w:t></w:t>
+      </w:r>
+      <w:r>
+        <w:rPr>
+          <w:rFonts w:ascii="GWIPA" w:hAnsi="GWIPA" w:cs="Arial"/>
+          <w:sz w:val="22"/>
+          <w:szCs w:val="24"/>
+        </w:rPr>
+        <w:t></w:t>
+      </w:r>
+      <w:r>
+        <w:rPr>
+          <w:rFonts w:ascii="GWIPA" w:hAnsi="GWIPA" w:cs="Arial"/>
+          <w:sz w:val="22"/>
+          <w:szCs w:val="24"/>
+        </w:rPr>
+        <w:t></w:t>
+      </w:r>
+      <w:r>
+        <w:rPr>
+          <w:rFonts w:ascii="GWIPA" w:hAnsi="GWIPA" w:cs="Arial"/>
+          <w:sz w:val="22"/>
+          <w:szCs w:val="24"/>
+        </w:rPr>
+        <w:t></w:t>
+      </w:r>
+      <w:r>
+        <w:rPr>
+          <w:rFonts w:ascii="GWIPA" w:hAnsi="GWIPA" w:cs="Arial"/>
+          <w:sz w:val="22"/>
+          <w:szCs w:val="24"/>
+        </w:rPr>
+        <w:t></w:t>
+      </w:r>
+      <w:r>
+        <w:rPr>
+          <w:rFonts w:ascii="GWIPA" w:hAnsi="GWIPA" w:cs="Arial"/>
+          <w:sz w:val="22"/>
+          <w:szCs w:val="24"/>
+        </w:rPr>
+        <w:t></w:t>
+      </w:r>
+      <w:r>
+        <w:rPr>
+          <w:rFonts w:ascii="GWIPA" w:hAnsi="GWIPA" w:cs="Arial"/>
+          <w:sz w:val="22"/>
+          <w:szCs w:val="24"/>
+        </w:rPr>
+        <w:t></w:t>
+      </w:r>
+      <w:r>
+        <w:rPr>
+          <w:rFonts w:ascii="GWIPA" w:hAnsi="GWIPA" w:cs="Arial"/>
+          <w:sz w:val="22"/>
+          <w:szCs w:val="24"/>
+        </w:rPr>
+        <w:t></w:t>
       </w:r>
       <w:r>
         <w:rPr>
@@ -7868,11 +8882,59 @@
       </w:r>
       <w:r>
         <w:rPr>
-          <w:rFonts w:ascii="GWIPA" w:hAnsi="GWIPA" w:cs="Arial" w:hint="eastAsia"/>
-          <w:sz w:val="22"/>
-          <w:szCs w:val="24"/>
-        </w:rPr>
-        <w:t>'sQfaIE</w:t>
+          <w:rFonts w:ascii="GWIPA" w:hAnsi="GWIPA" w:cs="Arial"/>
+          <w:sz w:val="22"/>
+          <w:szCs w:val="24"/>
+        </w:rPr>
+        <w:t></w:t>
+      </w:r>
+      <w:r>
+        <w:rPr>
+          <w:rFonts w:ascii="GWIPA" w:hAnsi="GWIPA" w:cs="Arial"/>
+          <w:sz w:val="22"/>
+          <w:szCs w:val="24"/>
+        </w:rPr>
+        <w:t></w:t>
+      </w:r>
+      <w:r>
+        <w:rPr>
+          <w:rFonts w:ascii="GWIPA" w:hAnsi="GWIPA" w:cs="Arial"/>
+          <w:sz w:val="22"/>
+          <w:szCs w:val="24"/>
+        </w:rPr>
+        <w:t></w:t>
+      </w:r>
+      <w:r>
+        <w:rPr>
+          <w:rFonts w:ascii="GWIPA" w:hAnsi="GWIPA" w:cs="Arial"/>
+          <w:sz w:val="22"/>
+          <w:szCs w:val="24"/>
+        </w:rPr>
+        <w:t></w:t>
+      </w:r>
+      <w:r>
+        <w:rPr>
+          <w:rFonts w:ascii="GWIPA" w:hAnsi="GWIPA" w:cs="Arial"/>
+          <w:sz w:val="22"/>
+          <w:szCs w:val="24"/>
+        </w:rPr>
+        <w:t></w:t>
+      </w:r>
+      <w:r>
+        <w:rPr>
+          <w:rFonts w:ascii="GWIPA" w:hAnsi="GWIPA" w:cs="Arial"/>
+          <w:sz w:val="22"/>
+          <w:szCs w:val="24"/>
+        </w:rPr>
+        <w:t></w:t>
+      </w:r>
+      <w:r>
+        <w:rPr>
+          <w:rFonts w:ascii="GWIPA" w:hAnsi="GWIPA" w:cs="Arial"/>
+          <w:sz w:val="22"/>
+          <w:szCs w:val="24"/>
+        </w:rPr>
+        <w:t></w:t>
       </w:r>
       <w:r>
         <w:rPr>
@@ -7935,11 +8997,59 @@
       </w:r>
       <w:r>
         <w:rPr>
-          <w:rFonts w:ascii="GWIPA" w:hAnsi="GWIPA" w:cs="Arial" w:hint="eastAsia"/>
-          <w:sz w:val="22"/>
-          <w:szCs w:val="24"/>
-        </w:rPr>
-        <w:t>'plQtEu</w:t>
+          <w:rFonts w:ascii="GWIPA" w:hAnsi="GWIPA" w:cs="Arial"/>
+          <w:sz w:val="22"/>
+          <w:szCs w:val="24"/>
+        </w:rPr>
+        <w:t></w:t>
+      </w:r>
+      <w:r>
+        <w:rPr>
+          <w:rFonts w:ascii="GWIPA" w:hAnsi="GWIPA" w:cs="Arial"/>
+          <w:sz w:val="22"/>
+          <w:szCs w:val="24"/>
+        </w:rPr>
+        <w:t></w:t>
+      </w:r>
+      <w:r>
+        <w:rPr>
+          <w:rFonts w:ascii="GWIPA" w:hAnsi="GWIPA" w:cs="Arial"/>
+          <w:sz w:val="22"/>
+          <w:szCs w:val="24"/>
+        </w:rPr>
+        <w:t></w:t>
+      </w:r>
+      <w:r>
+        <w:rPr>
+          <w:rFonts w:ascii="GWIPA" w:hAnsi="GWIPA" w:cs="Arial"/>
+          <w:sz w:val="22"/>
+          <w:szCs w:val="24"/>
+        </w:rPr>
+        <w:t></w:t>
+      </w:r>
+      <w:r>
+        <w:rPr>
+          <w:rFonts w:ascii="GWIPA" w:hAnsi="GWIPA" w:cs="Arial"/>
+          <w:sz w:val="22"/>
+          <w:szCs w:val="24"/>
+        </w:rPr>
+        <w:t></w:t>
+      </w:r>
+      <w:r>
+        <w:rPr>
+          <w:rFonts w:ascii="GWIPA" w:hAnsi="GWIPA" w:cs="Arial"/>
+          <w:sz w:val="22"/>
+          <w:szCs w:val="24"/>
+        </w:rPr>
+        <w:t></w:t>
+      </w:r>
+      <w:r>
+        <w:rPr>
+          <w:rFonts w:ascii="GWIPA" w:hAnsi="GWIPA" w:cs="Arial"/>
+          <w:sz w:val="22"/>
+          <w:szCs w:val="24"/>
+        </w:rPr>
+        <w:t></w:t>
       </w:r>
       <w:r>
         <w:rPr>
@@ -8125,6 +9235,7 @@
           <w:b/>
           <w:bCs/>
         </w:rPr>
+        <w:lastRenderedPageBreak/>
         <w:t>environmental degradation</w:t>
       </w:r>
       <w:r>
@@ -8246,7 +9357,6 @@
           <w:rStyle w:val="pron"/>
           <w:rFonts w:ascii="Arial" w:hAnsi="Arial" w:cs="Arial" w:hint="eastAsia"/>
         </w:rPr>
-        <w:lastRenderedPageBreak/>
         <w:t xml:space="preserve">[n.C.U.] a strong feeling of wanting sth/sb. </w:t>
       </w:r>
       <w:r>
@@ -8335,9 +9445,58 @@
       <w:r>
         <w:rPr>
           <w:rStyle w:val="pron"/>
-          <w:rFonts w:ascii="GWIPA" w:hAnsi="GWIPA" w:cs="Arial" w:hint="eastAsia"/>
-        </w:rPr>
-        <w:t>mE'tE:nl</w:t>
+          <w:rFonts w:ascii="GWIPA" w:hAnsi="GWIPA" w:cs="Arial"/>
+        </w:rPr>
+        <w:t></w:t>
+      </w:r>
+      <w:r>
+        <w:rPr>
+          <w:rStyle w:val="pron"/>
+          <w:rFonts w:ascii="GWIPA" w:hAnsi="GWIPA" w:cs="Arial"/>
+        </w:rPr>
+        <w:t></w:t>
+      </w:r>
+      <w:r>
+        <w:rPr>
+          <w:rStyle w:val="pron"/>
+          <w:rFonts w:ascii="GWIPA" w:hAnsi="GWIPA" w:cs="Arial"/>
+        </w:rPr>
+        <w:t></w:t>
+      </w:r>
+      <w:r>
+        <w:rPr>
+          <w:rStyle w:val="pron"/>
+          <w:rFonts w:ascii="GWIPA" w:hAnsi="GWIPA" w:cs="Arial"/>
+        </w:rPr>
+        <w:t></w:t>
+      </w:r>
+      <w:r>
+        <w:rPr>
+          <w:rStyle w:val="pron"/>
+          <w:rFonts w:ascii="GWIPA" w:hAnsi="GWIPA" w:cs="Arial"/>
+        </w:rPr>
+        <w:t></w:t>
+      </w:r>
+      <w:r>
+        <w:rPr>
+          <w:rStyle w:val="pron"/>
+          <w:rFonts w:ascii="GWIPA" w:hAnsi="GWIPA" w:cs="Arial"/>
+        </w:rPr>
+        <w:t></w:t>
+      </w:r>
+      <w:r>
+        <w:rPr>
+          <w:rStyle w:val="pron"/>
+          <w:rFonts w:ascii="GWIPA" w:hAnsi="GWIPA" w:cs="Arial"/>
+        </w:rPr>
+        <w:t></w:t>
+      </w:r>
+      <w:r>
+        <w:rPr>
+          <w:rStyle w:val="pron"/>
+          <w:rFonts w:ascii="GWIPA" w:hAnsi="GWIPA" w:cs="Arial"/>
+        </w:rPr>
+        <w:t></w:t>
       </w:r>
       <w:r>
         <w:rPr>
@@ -8442,9 +9601,58 @@
       <w:r>
         <w:rPr>
           <w:rStyle w:val="pron"/>
-          <w:rFonts w:ascii="GWIPA" w:hAnsi="GWIPA" w:cs="Arial" w:hint="eastAsia"/>
-        </w:rPr>
-        <w:t>pE'tE:nl</w:t>
+          <w:rFonts w:ascii="GWIPA" w:hAnsi="GWIPA" w:cs="Arial"/>
+        </w:rPr>
+        <w:t></w:t>
+      </w:r>
+      <w:r>
+        <w:rPr>
+          <w:rStyle w:val="pron"/>
+          <w:rFonts w:ascii="GWIPA" w:hAnsi="GWIPA" w:cs="Arial"/>
+        </w:rPr>
+        <w:t></w:t>
+      </w:r>
+      <w:r>
+        <w:rPr>
+          <w:rStyle w:val="pron"/>
+          <w:rFonts w:ascii="GWIPA" w:hAnsi="GWIPA" w:cs="Arial"/>
+        </w:rPr>
+        <w:t></w:t>
+      </w:r>
+      <w:r>
+        <w:rPr>
+          <w:rStyle w:val="pron"/>
+          <w:rFonts w:ascii="GWIPA" w:hAnsi="GWIPA" w:cs="Arial"/>
+        </w:rPr>
+        <w:t></w:t>
+      </w:r>
+      <w:r>
+        <w:rPr>
+          <w:rStyle w:val="pron"/>
+          <w:rFonts w:ascii="GWIPA" w:hAnsi="GWIPA" w:cs="Arial"/>
+        </w:rPr>
+        <w:t></w:t>
+      </w:r>
+      <w:r>
+        <w:rPr>
+          <w:rStyle w:val="pron"/>
+          <w:rFonts w:ascii="GWIPA" w:hAnsi="GWIPA" w:cs="Arial"/>
+        </w:rPr>
+        <w:t></w:t>
+      </w:r>
+      <w:r>
+        <w:rPr>
+          <w:rStyle w:val="pron"/>
+          <w:rFonts w:ascii="GWIPA" w:hAnsi="GWIPA" w:cs="Arial"/>
+        </w:rPr>
+        <w:t></w:t>
+      </w:r>
+      <w:r>
+        <w:rPr>
+          <w:rStyle w:val="pron"/>
+          <w:rFonts w:ascii="GWIPA" w:hAnsi="GWIPA" w:cs="Arial"/>
+        </w:rPr>
+        <w:t></w:t>
       </w:r>
       <w:r>
         <w:rPr>
@@ -8624,14 +9832,9 @@
 </file>
 
 <file path=word/endnotes.xml><?xml version="1.0" encoding="utf-8"?>
-<w:endnotes xmlns:wpc="http://schemas.microsoft.com/office/word/2010/wordprocessingCanvas" xmlns:cx="http://schemas.microsoft.com/office/drawing/2014/chartex" xmlns:cx1="http://schemas.microsoft.com/office/drawing/2015/9/8/chartex" xmlns:cx2="http://schemas.microsoft.com/office/drawing/2015/10/21/chartex" xmlns:cx3="http://schemas.microsoft.com/office/drawing/2016/5/9/chartex" xmlns:cx4="http://schemas.microsoft.com/office/drawing/2016/5/10/chartex" xmlns:cx5="http://schemas.microsoft.com/office/drawing/2016/5/11/chartex" xmlns:cx6="http://schemas.microsoft.com/office/drawing/2016/5/12/chartex" xmlns:cx7="http://schemas.microsoft.com/office/drawing/2016/5/13/chartex" xmlns:cx8="http://schemas.microsoft.com/office/drawing/2016/5/14/chartex" xmlns:mc="http://schemas.openxmlformats.org/markup-compatibility/2006" xmlns:aink="http://schemas.microsoft.com/office/drawing/2016/ink" xmlns:am3d="http://schemas.microsoft.com/office/drawing/2017/model3d" xmlns:o="urn:schemas-microsoft-com:office:office" xmlns:oel="http://schemas.microsoft.com/office/2019/extlst" xmlns:r="http://schemas.openxmlformats.org/officeDocument/2006/relationships" xmlns:m="http://schemas.openxmlformats.org/officeDocument/2006/math" xmlns:v="urn:schemas-microsoft-com:vml" xmlns:wp14="http://schemas.microsoft.com/office/word/2010/wordprocessingDrawing" xmlns:wp="http://schemas.openxmlformats.org/drawingml/2006/wordprocessingDrawing" xmlns:w10="urn:schemas-microsoft-com:office:word" xmlns:w="http://schemas.openxmlformats.org/wordprocessingml/2006/main" xmlns:w14="http://schemas.microsoft.com/office/word/2010/wordml" xmlns:w15="http://schemas.microsoft.com/office/word/2012/wordml" xmlns:w16cex="http://schemas.microsoft.com/office/word/2018/wordml/cex" xmlns:w16cid="http://schemas.microsoft.com/office/word/2016/wordml/cid" xmlns:w16="http://schemas.microsoft.com/office/word/2018/wordml" xmlns:w16du="http://schemas.microsoft.com/office/word/2023/wordml/word16du" xmlns:w16sdtdh="http://schemas.microsoft.com/office/word/2020/wordml/sdtdatahash" xmlns:w16sdtfl="http://schemas.microsoft.com/office/word/2024/wordml/sdtformatlock" xmlns:w16se="http://schemas.microsoft.com/office/word/2015/wordml/symex" xmlns:wpg="http://schemas.microsoft.com/office/word/2010/wordprocessingGroup" xmlns:wpi="http://schemas.microsoft.com/office/word/2010/wordprocessingInk" xmlns:wne="http://schemas.microsoft.com/office/word/2006/wordml" xmlns:wps="http://schemas.microsoft.com/office/word/2010/wordprocessingShape" mc:Ignorable="w14 w15 w16se w16cid w16 w16cex w16sdtdh w16sdtfl w16du wp14">
+<w:endnotes xmlns:wpc="http://schemas.microsoft.com/office/word/2010/wordprocessingCanvas" xmlns:mc="http://schemas.openxmlformats.org/markup-compatibility/2006" xmlns:o="urn:schemas-microsoft-com:office:office" xmlns:r="http://schemas.openxmlformats.org/officeDocument/2006/relationships" xmlns:m="http://schemas.openxmlformats.org/officeDocument/2006/math" xmlns:v="urn:schemas-microsoft-com:vml" xmlns:wp14="http://schemas.microsoft.com/office/word/2010/wordprocessingDrawing" xmlns:wp="http://schemas.openxmlformats.org/drawingml/2006/wordprocessingDrawing" xmlns:w10="urn:schemas-microsoft-com:office:word" xmlns:w="http://schemas.openxmlformats.org/wordprocessingml/2006/main" xmlns:w14="http://schemas.microsoft.com/office/word/2010/wordml" xmlns:wpg="http://schemas.microsoft.com/office/word/2010/wordprocessingGroup" xmlns:wpi="http://schemas.microsoft.com/office/word/2010/wordprocessingInk" xmlns:wne="http://schemas.microsoft.com/office/word/2006/wordml" xmlns:wps="http://schemas.microsoft.com/office/word/2010/wordprocessingShape" mc:Ignorable="w14 wp14">
   <w:endnote w:type="separator" w:id="-1">
     <w:p>
-      <w:pPr>
-        <w:rPr>
-          <w:rFonts w:hint="eastAsia"/>
-        </w:rPr>
-      </w:pPr>
       <w:r>
         <w:separator/>
       </w:r>
@@ -8639,11 +9842,6 @@
   </w:endnote>
   <w:endnote w:type="continuationSeparator" w:id="0">
     <w:p>
-      <w:pPr>
-        <w:rPr>
-          <w:rFonts w:hint="eastAsia"/>
-        </w:rPr>
-      </w:pPr>
       <w:r>
         <w:continuationSeparator/>
       </w:r>
@@ -8653,14 +9851,9 @@
 </file>
 
 <file path=word/footnotes.xml><?xml version="1.0" encoding="utf-8"?>
-<w:footnotes xmlns:wpc="http://schemas.microsoft.com/office/word/2010/wordprocessingCanvas" xmlns:cx="http://schemas.microsoft.com/office/drawing/2014/chartex" xmlns:cx1="http://schemas.microsoft.com/office/drawing/2015/9/8/chartex" xmlns:cx2="http://schemas.microsoft.com/office/drawing/2015/10/21/chartex" xmlns:cx3="http://schemas.microsoft.com/office/drawing/2016/5/9/chartex" xmlns:cx4="http://schemas.microsoft.com/office/drawing/2016/5/10/chartex" xmlns:cx5="http://schemas.microsoft.com/office/drawing/2016/5/11/chartex" xmlns:cx6="http://schemas.microsoft.com/office/drawing/2016/5/12/chartex" xmlns:cx7="http://schemas.microsoft.com/office/drawing/2016/5/13/chartex" xmlns:cx8="http://schemas.microsoft.com/office/drawing/2016/5/14/chartex" xmlns:mc="http://schemas.openxmlformats.org/markup-compatibility/2006" xmlns:aink="http://schemas.microsoft.com/office/drawing/2016/ink" xmlns:am3d="http://schemas.microsoft.com/office/drawing/2017/model3d" xmlns:o="urn:schemas-microsoft-com:office:office" xmlns:oel="http://schemas.microsoft.com/office/2019/extlst" xmlns:r="http://schemas.openxmlformats.org/officeDocument/2006/relationships" xmlns:m="http://schemas.openxmlformats.org/officeDocument/2006/math" xmlns:v="urn:schemas-microsoft-com:vml" xmlns:wp14="http://schemas.microsoft.com/office/word/2010/wordprocessingDrawing" xmlns:wp="http://schemas.openxmlformats.org/drawingml/2006/wordprocessingDrawing" xmlns:w10="urn:schemas-microsoft-com:office:word" xmlns:w="http://schemas.openxmlformats.org/wordprocessingml/2006/main" xmlns:w14="http://schemas.microsoft.com/office/word/2010/wordml" xmlns:w15="http://schemas.microsoft.com/office/word/2012/wordml" xmlns:w16cex="http://schemas.microsoft.com/office/word/2018/wordml/cex" xmlns:w16cid="http://schemas.microsoft.com/office/word/2016/wordml/cid" xmlns:w16="http://schemas.microsoft.com/office/word/2018/wordml" xmlns:w16du="http://schemas.microsoft.com/office/word/2023/wordml/word16du" xmlns:w16sdtdh="http://schemas.microsoft.com/office/word/2020/wordml/sdtdatahash" xmlns:w16sdtfl="http://schemas.microsoft.com/office/word/2024/wordml/sdtformatlock" xmlns:w16se="http://schemas.microsoft.com/office/word/2015/wordml/symex" xmlns:wpg="http://schemas.microsoft.com/office/word/2010/wordprocessingGroup" xmlns:wpi="http://schemas.microsoft.com/office/word/2010/wordprocessingInk" xmlns:wne="http://schemas.microsoft.com/office/word/2006/wordml" xmlns:wps="http://schemas.microsoft.com/office/word/2010/wordprocessingShape" mc:Ignorable="w14 w15 w16se w16cid w16 w16cex w16sdtdh w16sdtfl w16du wp14">
+<w:footnotes xmlns:wpc="http://schemas.microsoft.com/office/word/2010/wordprocessingCanvas" xmlns:mc="http://schemas.openxmlformats.org/markup-compatibility/2006" xmlns:o="urn:schemas-microsoft-com:office:office" xmlns:r="http://schemas.openxmlformats.org/officeDocument/2006/relationships" xmlns:m="http://schemas.openxmlformats.org/officeDocument/2006/math" xmlns:v="urn:schemas-microsoft-com:vml" xmlns:wp14="http://schemas.microsoft.com/office/word/2010/wordprocessingDrawing" xmlns:wp="http://schemas.openxmlformats.org/drawingml/2006/wordprocessingDrawing" xmlns:w10="urn:schemas-microsoft-com:office:word" xmlns:w="http://schemas.openxmlformats.org/wordprocessingml/2006/main" xmlns:w14="http://schemas.microsoft.com/office/word/2010/wordml" xmlns:wpg="http://schemas.microsoft.com/office/word/2010/wordprocessingGroup" xmlns:wpi="http://schemas.microsoft.com/office/word/2010/wordprocessingInk" xmlns:wne="http://schemas.microsoft.com/office/word/2006/wordml" xmlns:wps="http://schemas.microsoft.com/office/word/2010/wordprocessingShape" mc:Ignorable="w14 wp14">
   <w:footnote w:type="separator" w:id="-1">
     <w:p>
-      <w:pPr>
-        <w:rPr>
-          <w:rFonts w:hint="eastAsia"/>
-        </w:rPr>
-      </w:pPr>
       <w:r>
         <w:separator/>
       </w:r>
@@ -8668,11 +9861,6 @@
   </w:footnote>
   <w:footnote w:type="continuationSeparator" w:id="0">
     <w:p>
-      <w:pPr>
-        <w:rPr>
-          <w:rFonts w:hint="eastAsia"/>
-        </w:rPr>
-      </w:pPr>
       <w:r>
         <w:continuationSeparator/>
       </w:r>
@@ -8682,7 +9870,7 @@
 </file>
 
 <file path=word/styles.xml><?xml version="1.0" encoding="utf-8"?>
-<w:styles xmlns:mc="http://schemas.openxmlformats.org/markup-compatibility/2006" xmlns:r="http://schemas.openxmlformats.org/officeDocument/2006/relationships" xmlns:w="http://schemas.openxmlformats.org/wordprocessingml/2006/main" xmlns:w14="http://schemas.microsoft.com/office/word/2010/wordml" xmlns:w15="http://schemas.microsoft.com/office/word/2012/wordml" xmlns:w16cex="http://schemas.microsoft.com/office/word/2018/wordml/cex" xmlns:w16cid="http://schemas.microsoft.com/office/word/2016/wordml/cid" xmlns:w16="http://schemas.microsoft.com/office/word/2018/wordml" xmlns:w16du="http://schemas.microsoft.com/office/word/2023/wordml/word16du" xmlns:w16sdtdh="http://schemas.microsoft.com/office/word/2020/wordml/sdtdatahash" xmlns:w16sdtfl="http://schemas.microsoft.com/office/word/2024/wordml/sdtformatlock" xmlns:w16se="http://schemas.microsoft.com/office/word/2015/wordml/symex" mc:Ignorable="w14 w15 w16se w16cid w16 w16cex w16sdtdh w16sdtfl w16du">
+<w:styles xmlns:mc="http://schemas.openxmlformats.org/markup-compatibility/2006" xmlns:r="http://schemas.openxmlformats.org/officeDocument/2006/relationships" xmlns:w="http://schemas.openxmlformats.org/wordprocessingml/2006/main" xmlns:w14="http://schemas.microsoft.com/office/word/2010/wordml" mc:Ignorable="w14">
   <w:docDefaults>
     <w:rPrDefault>
       <w:rPr>
@@ -8695,383 +9883,144 @@
     </w:rPrDefault>
     <w:pPrDefault/>
   </w:docDefaults>
-  <w:latentStyles w:defLockedState="0" w:defUIPriority="99" w:defSemiHidden="0" w:defUnhideWhenUsed="0" w:defQFormat="0" w:count="376">
-    <w:lsdException w:name="Normal" w:uiPriority="0" w:qFormat="1"/>
-    <w:lsdException w:name="heading 1" w:uiPriority="9" w:qFormat="1"/>
-    <w:lsdException w:name="heading 2" w:semiHidden="1" w:uiPriority="9" w:unhideWhenUsed="1" w:qFormat="1"/>
-    <w:lsdException w:name="heading 3" w:semiHidden="1" w:uiPriority="9" w:unhideWhenUsed="1" w:qFormat="1"/>
-    <w:lsdException w:name="heading 4" w:semiHidden="1" w:uiPriority="9" w:unhideWhenUsed="1" w:qFormat="1"/>
-    <w:lsdException w:name="heading 5" w:semiHidden="1" w:uiPriority="9" w:unhideWhenUsed="1" w:qFormat="1"/>
-    <w:lsdException w:name="heading 6" w:semiHidden="1" w:uiPriority="9" w:unhideWhenUsed="1" w:qFormat="1"/>
-    <w:lsdException w:name="heading 7" w:semiHidden="1" w:uiPriority="9" w:unhideWhenUsed="1" w:qFormat="1"/>
-    <w:lsdException w:name="heading 8" w:semiHidden="1" w:uiPriority="9" w:unhideWhenUsed="1" w:qFormat="1"/>
-    <w:lsdException w:name="heading 9" w:semiHidden="1" w:uiPriority="9" w:unhideWhenUsed="1" w:qFormat="1"/>
-    <w:lsdException w:name="index 1" w:semiHidden="1" w:unhideWhenUsed="1"/>
-    <w:lsdException w:name="index 2" w:semiHidden="1" w:unhideWhenUsed="1"/>
-    <w:lsdException w:name="index 3" w:semiHidden="1" w:unhideWhenUsed="1"/>
-    <w:lsdException w:name="index 4" w:semiHidden="1" w:unhideWhenUsed="1"/>
-    <w:lsdException w:name="index 5" w:semiHidden="1" w:unhideWhenUsed="1"/>
-    <w:lsdException w:name="index 6" w:semiHidden="1" w:unhideWhenUsed="1"/>
-    <w:lsdException w:name="index 7" w:semiHidden="1" w:unhideWhenUsed="1"/>
-    <w:lsdException w:name="index 8" w:semiHidden="1" w:unhideWhenUsed="1"/>
-    <w:lsdException w:name="index 9" w:semiHidden="1" w:unhideWhenUsed="1"/>
-    <w:lsdException w:name="toc 1" w:semiHidden="1" w:uiPriority="39" w:unhideWhenUsed="1"/>
-    <w:lsdException w:name="toc 2" w:semiHidden="1" w:uiPriority="39" w:unhideWhenUsed="1"/>
-    <w:lsdException w:name="toc 3" w:semiHidden="1" w:uiPriority="39" w:unhideWhenUsed="1"/>
-    <w:lsdException w:name="toc 4" w:semiHidden="1" w:uiPriority="39" w:unhideWhenUsed="1"/>
-    <w:lsdException w:name="toc 5" w:semiHidden="1" w:uiPriority="39" w:unhideWhenUsed="1"/>
-    <w:lsdException w:name="toc 6" w:semiHidden="1" w:uiPriority="39" w:unhideWhenUsed="1"/>
-    <w:lsdException w:name="toc 7" w:semiHidden="1" w:uiPriority="39" w:unhideWhenUsed="1"/>
-    <w:lsdException w:name="toc 8" w:semiHidden="1" w:uiPriority="39" w:unhideWhenUsed="1"/>
-    <w:lsdException w:name="toc 9" w:semiHidden="1" w:uiPriority="39" w:unhideWhenUsed="1"/>
-    <w:lsdException w:name="Normal Indent" w:semiHidden="1" w:unhideWhenUsed="1"/>
-    <w:lsdException w:name="footnote text" w:semiHidden="1" w:unhideWhenUsed="1"/>
-    <w:lsdException w:name="annotation text" w:semiHidden="1" w:unhideWhenUsed="1"/>
-    <w:lsdException w:name="header" w:semiHidden="1" w:unhideWhenUsed="1"/>
-    <w:lsdException w:name="footer" w:semiHidden="1" w:unhideWhenUsed="1"/>
-    <w:lsdException w:name="index heading" w:semiHidden="1" w:unhideWhenUsed="1"/>
-    <w:lsdException w:name="caption" w:semiHidden="1" w:uiPriority="35" w:unhideWhenUsed="1" w:qFormat="1"/>
-    <w:lsdException w:name="table of figures" w:semiHidden="1" w:unhideWhenUsed="1"/>
-    <w:lsdException w:name="envelope address" w:semiHidden="1" w:unhideWhenUsed="1"/>
-    <w:lsdException w:name="envelope return" w:semiHidden="1" w:unhideWhenUsed="1"/>
-    <w:lsdException w:name="footnote reference" w:semiHidden="1" w:unhideWhenUsed="1"/>
-    <w:lsdException w:name="annotation reference" w:semiHidden="1" w:unhideWhenUsed="1"/>
-    <w:lsdException w:name="line number" w:semiHidden="1" w:unhideWhenUsed="1"/>
-    <w:lsdException w:name="page number" w:semiHidden="1" w:unhideWhenUsed="1"/>
-    <w:lsdException w:name="endnote reference" w:semiHidden="1" w:unhideWhenUsed="1"/>
-    <w:lsdException w:name="endnote text" w:semiHidden="1" w:unhideWhenUsed="1"/>
-    <w:lsdException w:name="table of authorities" w:semiHidden="1" w:unhideWhenUsed="1"/>
-    <w:lsdException w:name="macro" w:semiHidden="1" w:unhideWhenUsed="1"/>
-    <w:lsdException w:name="toa heading" w:semiHidden="1" w:unhideWhenUsed="1"/>
-    <w:lsdException w:name="List" w:semiHidden="1" w:unhideWhenUsed="1"/>
-    <w:lsdException w:name="List Bullet" w:semiHidden="1" w:unhideWhenUsed="1"/>
-    <w:lsdException w:name="List Number" w:semiHidden="1" w:unhideWhenUsed="1"/>
-    <w:lsdException w:name="List 2" w:semiHidden="1" w:unhideWhenUsed="1"/>
-    <w:lsdException w:name="List 3" w:semiHidden="1" w:unhideWhenUsed="1"/>
-    <w:lsdException w:name="List 4" w:semiHidden="1" w:unhideWhenUsed="1"/>
-    <w:lsdException w:name="List 5" w:semiHidden="1" w:unhideWhenUsed="1"/>
-    <w:lsdException w:name="List Bullet 2" w:semiHidden="1" w:unhideWhenUsed="1"/>
-    <w:lsdException w:name="List Bullet 3" w:semiHidden="1" w:unhideWhenUsed="1"/>
-    <w:lsdException w:name="List Bullet 4" w:semiHidden="1" w:unhideWhenUsed="1"/>
-    <w:lsdException w:name="List Bullet 5" w:semiHidden="1" w:unhideWhenUsed="1"/>
-    <w:lsdException w:name="List Number 2" w:semiHidden="1" w:unhideWhenUsed="1"/>
-    <w:lsdException w:name="List Number 3" w:semiHidden="1" w:unhideWhenUsed="1"/>
-    <w:lsdException w:name="List Number 4" w:semiHidden="1" w:unhideWhenUsed="1"/>
-    <w:lsdException w:name="List Number 5" w:semiHidden="1" w:unhideWhenUsed="1"/>
-    <w:lsdException w:name="Title" w:uiPriority="10" w:qFormat="1"/>
-    <w:lsdException w:name="Closing" w:semiHidden="1" w:unhideWhenUsed="1"/>
-    <w:lsdException w:name="Signature" w:semiHidden="1" w:unhideWhenUsed="1"/>
-    <w:lsdException w:name="Default Paragraph Font" w:semiHidden="1" w:uiPriority="1" w:unhideWhenUsed="1"/>
-    <w:lsdException w:name="Body Text" w:semiHidden="1" w:unhideWhenUsed="1"/>
-    <w:lsdException w:name="Body Text Indent" w:semiHidden="1" w:unhideWhenUsed="1"/>
-    <w:lsdException w:name="List Continue" w:semiHidden="1" w:unhideWhenUsed="1"/>
-    <w:lsdException w:name="List Continue 2" w:semiHidden="1" w:unhideWhenUsed="1"/>
-    <w:lsdException w:name="List Continue 3" w:semiHidden="1" w:unhideWhenUsed="1"/>
-    <w:lsdException w:name="List Continue 4" w:semiHidden="1" w:unhideWhenUsed="1"/>
-    <w:lsdException w:name="List Continue 5" w:semiHidden="1" w:unhideWhenUsed="1"/>
-    <w:lsdException w:name="Message Header" w:semiHidden="1" w:unhideWhenUsed="1"/>
-    <w:lsdException w:name="Subtitle" w:uiPriority="11" w:qFormat="1"/>
-    <w:lsdException w:name="Salutation" w:semiHidden="1" w:unhideWhenUsed="1"/>
-    <w:lsdException w:name="Date" w:semiHidden="1" w:unhideWhenUsed="1"/>
-    <w:lsdException w:name="Body Text First Indent" w:semiHidden="1" w:unhideWhenUsed="1"/>
-    <w:lsdException w:name="Body Text First Indent 2" w:semiHidden="1" w:unhideWhenUsed="1"/>
-    <w:lsdException w:name="Note Heading" w:semiHidden="1" w:unhideWhenUsed="1"/>
-    <w:lsdException w:name="Body Text 2" w:semiHidden="1" w:unhideWhenUsed="1"/>
-    <w:lsdException w:name="Body Text 3" w:semiHidden="1" w:unhideWhenUsed="1"/>
-    <w:lsdException w:name="Body Text Indent 2" w:semiHidden="1" w:unhideWhenUsed="1"/>
-    <w:lsdException w:name="Body Text Indent 3" w:semiHidden="1" w:unhideWhenUsed="1"/>
-    <w:lsdException w:name="Block Text" w:semiHidden="1" w:unhideWhenUsed="1"/>
-    <w:lsdException w:name="Hyperlink" w:semiHidden="1" w:unhideWhenUsed="1"/>
-    <w:lsdException w:name="FollowedHyperlink" w:semiHidden="1" w:unhideWhenUsed="1"/>
-    <w:lsdException w:name="Strong" w:uiPriority="22" w:qFormat="1"/>
-    <w:lsdException w:name="Emphasis" w:uiPriority="20" w:qFormat="1"/>
-    <w:lsdException w:name="Document Map" w:semiHidden="1" w:unhideWhenUsed="1"/>
-    <w:lsdException w:name="Plain Text" w:semiHidden="1" w:unhideWhenUsed="1"/>
-    <w:lsdException w:name="E-mail Signature" w:semiHidden="1" w:unhideWhenUsed="1"/>
-    <w:lsdException w:name="HTML Top of Form" w:semiHidden="1" w:unhideWhenUsed="1"/>
-    <w:lsdException w:name="HTML Bottom of Form" w:semiHidden="1" w:unhideWhenUsed="1"/>
-    <w:lsdException w:name="Normal (Web)" w:semiHidden="1" w:unhideWhenUsed="1"/>
-    <w:lsdException w:name="HTML Acronym" w:semiHidden="1" w:unhideWhenUsed="1"/>
-    <w:lsdException w:name="HTML Address" w:semiHidden="1" w:unhideWhenUsed="1"/>
-    <w:lsdException w:name="HTML Cite" w:semiHidden="1" w:unhideWhenUsed="1"/>
-    <w:lsdException w:name="HTML Code" w:semiHidden="1" w:unhideWhenUsed="1"/>
-    <w:lsdException w:name="HTML Definition" w:semiHidden="1" w:unhideWhenUsed="1"/>
-    <w:lsdException w:name="HTML Keyboard" w:semiHidden="1" w:unhideWhenUsed="1"/>
-    <w:lsdException w:name="HTML Preformatted" w:semiHidden="1" w:unhideWhenUsed="1"/>
-    <w:lsdException w:name="HTML Sample" w:semiHidden="1" w:unhideWhenUsed="1"/>
-    <w:lsdException w:name="HTML Typewriter" w:semiHidden="1" w:unhideWhenUsed="1"/>
-    <w:lsdException w:name="HTML Variable" w:semiHidden="1" w:unhideWhenUsed="1"/>
-    <w:lsdException w:name="Normal Table" w:semiHidden="1" w:unhideWhenUsed="1"/>
-    <w:lsdException w:name="annotation subject" w:semiHidden="1" w:unhideWhenUsed="1"/>
-    <w:lsdException w:name="No List" w:semiHidden="1" w:unhideWhenUsed="1"/>
-    <w:lsdException w:name="Outline List 1" w:semiHidden="1" w:unhideWhenUsed="1"/>
-    <w:lsdException w:name="Outline List 2" w:semiHidden="1" w:unhideWhenUsed="1"/>
-    <w:lsdException w:name="Outline List 3" w:semiHidden="1" w:unhideWhenUsed="1"/>
-    <w:lsdException w:name="Table Simple 1" w:semiHidden="1" w:unhideWhenUsed="1"/>
-    <w:lsdException w:name="Table Simple 2" w:semiHidden="1" w:unhideWhenUsed="1"/>
-    <w:lsdException w:name="Table Simple 3" w:semiHidden="1" w:unhideWhenUsed="1"/>
-    <w:lsdException w:name="Table Classic 1" w:semiHidden="1" w:unhideWhenUsed="1"/>
-    <w:lsdException w:name="Table Classic 2" w:semiHidden="1" w:unhideWhenUsed="1"/>
-    <w:lsdException w:name="Table Classic 3" w:semiHidden="1" w:unhideWhenUsed="1"/>
-    <w:lsdException w:name="Table Classic 4" w:semiHidden="1" w:unhideWhenUsed="1"/>
-    <w:lsdException w:name="Table Colorful 1" w:semiHidden="1" w:unhideWhenUsed="1"/>
-    <w:lsdException w:name="Table Colorful 2" w:semiHidden="1" w:unhideWhenUsed="1"/>
-    <w:lsdException w:name="Table Colorful 3" w:semiHidden="1" w:unhideWhenUsed="1"/>
-    <w:lsdException w:name="Table Columns 1" w:semiHidden="1" w:unhideWhenUsed="1"/>
-    <w:lsdException w:name="Table Columns 2" w:semiHidden="1" w:unhideWhenUsed="1"/>
-    <w:lsdException w:name="Table Columns 3" w:semiHidden="1" w:unhideWhenUsed="1"/>
-    <w:lsdException w:name="Table Columns 4" w:semiHidden="1" w:unhideWhenUsed="1"/>
-    <w:lsdException w:name="Table Columns 5" w:semiHidden="1" w:unhideWhenUsed="1"/>
-    <w:lsdException w:name="Table Grid 1" w:semiHidden="1" w:unhideWhenUsed="1"/>
-    <w:lsdException w:name="Table Grid 2" w:semiHidden="1" w:unhideWhenUsed="1"/>
-    <w:lsdException w:name="Table Grid 3" w:semiHidden="1" w:unhideWhenUsed="1"/>
-    <w:lsdException w:name="Table Grid 4" w:semiHidden="1" w:unhideWhenUsed="1"/>
-    <w:lsdException w:name="Table Grid 5" w:semiHidden="1" w:unhideWhenUsed="1"/>
-    <w:lsdException w:name="Table Grid 6" w:semiHidden="1" w:unhideWhenUsed="1"/>
-    <w:lsdException w:name="Table Grid 7" w:semiHidden="1" w:unhideWhenUsed="1"/>
-    <w:lsdException w:name="Table Grid 8" w:semiHidden="1" w:unhideWhenUsed="1"/>
-    <w:lsdException w:name="Table List 1" w:semiHidden="1" w:unhideWhenUsed="1"/>
-    <w:lsdException w:name="Table List 2" w:semiHidden="1" w:unhideWhenUsed="1"/>
-    <w:lsdException w:name="Table List 3" w:semiHidden="1" w:unhideWhenUsed="1"/>
-    <w:lsdException w:name="Table List 4" w:semiHidden="1" w:unhideWhenUsed="1"/>
-    <w:lsdException w:name="Table List 5" w:semiHidden="1" w:unhideWhenUsed="1"/>
-    <w:lsdException w:name="Table List 6" w:semiHidden="1" w:unhideWhenUsed="1"/>
-    <w:lsdException w:name="Table List 7" w:semiHidden="1" w:unhideWhenUsed="1"/>
-    <w:lsdException w:name="Table List 8" w:semiHidden="1" w:unhideWhenUsed="1"/>
-    <w:lsdException w:name="Table 3D effects 1" w:semiHidden="1" w:unhideWhenUsed="1"/>
-    <w:lsdException w:name="Table 3D effects 2" w:semiHidden="1" w:unhideWhenUsed="1"/>
-    <w:lsdException w:name="Table 3D effects 3" w:semiHidden="1" w:unhideWhenUsed="1"/>
-    <w:lsdException w:name="Table Contemporary" w:semiHidden="1" w:unhideWhenUsed="1"/>
-    <w:lsdException w:name="Table Elegant" w:semiHidden="1" w:unhideWhenUsed="1"/>
-    <w:lsdException w:name="Table Professional" w:semiHidden="1" w:unhideWhenUsed="1"/>
-    <w:lsdException w:name="Table Subtle 1" w:semiHidden="1" w:unhideWhenUsed="1"/>
-    <w:lsdException w:name="Table Subtle 2" w:semiHidden="1" w:unhideWhenUsed="1"/>
-    <w:lsdException w:name="Table Web 1" w:semiHidden="1" w:unhideWhenUsed="1"/>
-    <w:lsdException w:name="Table Web 2" w:semiHidden="1" w:unhideWhenUsed="1"/>
-    <w:lsdException w:name="Table Web 3" w:semiHidden="1" w:unhideWhenUsed="1"/>
-    <w:lsdException w:name="Balloon Text" w:semiHidden="1" w:unhideWhenUsed="1"/>
-    <w:lsdException w:name="Table Grid" w:uiPriority="39"/>
-    <w:lsdException w:name="Table Theme" w:semiHidden="1" w:unhideWhenUsed="1"/>
-    <w:lsdException w:name="Placeholder Text" w:semiHidden="1"/>
-    <w:lsdException w:name="No Spacing" w:uiPriority="1" w:qFormat="1"/>
-    <w:lsdException w:name="Light Shading" w:uiPriority="60"/>
-    <w:lsdException w:name="Light List" w:uiPriority="61"/>
-    <w:lsdException w:name="Light Grid" w:uiPriority="62"/>
-    <w:lsdException w:name="Medium Shading 1" w:uiPriority="63"/>
-    <w:lsdException w:name="Medium Shading 2" w:uiPriority="64"/>
-    <w:lsdException w:name="Medium List 1" w:uiPriority="65"/>
-    <w:lsdException w:name="Medium List 2" w:uiPriority="66"/>
-    <w:lsdException w:name="Medium Grid 1" w:uiPriority="67"/>
-    <w:lsdException w:name="Medium Grid 2" w:uiPriority="68"/>
-    <w:lsdException w:name="Medium Grid 3" w:uiPriority="69"/>
-    <w:lsdException w:name="Dark List" w:uiPriority="70"/>
-    <w:lsdException w:name="Colorful Shading" w:uiPriority="71"/>
-    <w:lsdException w:name="Colorful List" w:uiPriority="72"/>
-    <w:lsdException w:name="Colorful Grid" w:uiPriority="73"/>
-    <w:lsdException w:name="Light Shading Accent 1" w:uiPriority="60"/>
-    <w:lsdException w:name="Light List Accent 1" w:uiPriority="61"/>
-    <w:lsdException w:name="Light Grid Accent 1" w:uiPriority="62"/>
-    <w:lsdException w:name="Medium Shading 1 Accent 1" w:uiPriority="63"/>
-    <w:lsdException w:name="Medium Shading 2 Accent 1" w:uiPriority="64"/>
-    <w:lsdException w:name="Medium List 1 Accent 1" w:uiPriority="65"/>
-    <w:lsdException w:name="Revision" w:semiHidden="1"/>
-    <w:lsdException w:name="List Paragraph" w:uiPriority="34" w:qFormat="1"/>
-    <w:lsdException w:name="Quote" w:uiPriority="29" w:qFormat="1"/>
-    <w:lsdException w:name="Intense Quote" w:uiPriority="30" w:qFormat="1"/>
-    <w:lsdException w:name="Medium List 2 Accent 1" w:uiPriority="66"/>
-    <w:lsdException w:name="Medium Grid 1 Accent 1" w:uiPriority="67"/>
-    <w:lsdException w:name="Medium Grid 2 Accent 1" w:uiPriority="68"/>
-    <w:lsdException w:name="Medium Grid 3 Accent 1" w:uiPriority="69"/>
-    <w:lsdException w:name="Dark List Accent 1" w:uiPriority="70"/>
-    <w:lsdException w:name="Colorful Shading Accent 1" w:uiPriority="71"/>
-    <w:lsdException w:name="Colorful List Accent 1" w:uiPriority="72"/>
-    <w:lsdException w:name="Colorful Grid Accent 1" w:uiPriority="73"/>
-    <w:lsdException w:name="Light Shading Accent 2" w:uiPriority="60"/>
-    <w:lsdException w:name="Light List Accent 2" w:uiPriority="61"/>
-    <w:lsdException w:name="Light Grid Accent 2" w:uiPriority="62"/>
-    <w:lsdException w:name="Medium Shading 1 Accent 2" w:uiPriority="63"/>
-    <w:lsdException w:name="Medium Shading 2 Accent 2" w:uiPriority="64"/>
-    <w:lsdException w:name="Medium List 1 Accent 2" w:uiPriority="65"/>
-    <w:lsdException w:name="Medium List 2 Accent 2" w:uiPriority="66"/>
-    <w:lsdException w:name="Medium Grid 1 Accent 2" w:uiPriority="67"/>
-    <w:lsdException w:name="Medium Grid 2 Accent 2" w:uiPriority="68"/>
-    <w:lsdException w:name="Medium Grid 3 Accent 2" w:uiPriority="69"/>
-    <w:lsdException w:name="Dark List Accent 2" w:uiPriority="70"/>
-    <w:lsdException w:name="Colorful Shading Accent 2" w:uiPriority="71"/>
-    <w:lsdException w:name="Colorful List Accent 2" w:uiPriority="72"/>
-    <w:lsdException w:name="Colorful Grid Accent 2" w:uiPriority="73"/>
-    <w:lsdException w:name="Light Shading Accent 3" w:uiPriority="60"/>
-    <w:lsdException w:name="Light List Accent 3" w:uiPriority="61"/>
-    <w:lsdException w:name="Light Grid Accent 3" w:uiPriority="62"/>
-    <w:lsdException w:name="Medium Shading 1 Accent 3" w:uiPriority="63"/>
-    <w:lsdException w:name="Medium Shading 2 Accent 3" w:uiPriority="64"/>
-    <w:lsdException w:name="Medium List 1 Accent 3" w:uiPriority="65"/>
-    <w:lsdException w:name="Medium List 2 Accent 3" w:uiPriority="66"/>
-    <w:lsdException w:name="Medium Grid 1 Accent 3" w:uiPriority="67"/>
-    <w:lsdException w:name="Medium Grid 2 Accent 3" w:uiPriority="68"/>
-    <w:lsdException w:name="Medium Grid 3 Accent 3" w:uiPriority="69"/>
-    <w:lsdException w:name="Dark List Accent 3" w:uiPriority="70"/>
-    <w:lsdException w:name="Colorful Shading Accent 3" w:uiPriority="71"/>
-    <w:lsdException w:name="Colorful List Accent 3" w:uiPriority="72"/>
-    <w:lsdException w:name="Colorful Grid Accent 3" w:uiPriority="73"/>
-    <w:lsdException w:name="Light Shading Accent 4" w:uiPriority="60"/>
-    <w:lsdException w:name="Light List Accent 4" w:uiPriority="61"/>
-    <w:lsdException w:name="Light Grid Accent 4" w:uiPriority="62"/>
-    <w:lsdException w:name="Medium Shading 1 Accent 4" w:uiPriority="63"/>
-    <w:lsdException w:name="Medium Shading 2 Accent 4" w:uiPriority="64"/>
-    <w:lsdException w:name="Medium List 1 Accent 4" w:uiPriority="65"/>
-    <w:lsdException w:name="Medium List 2 Accent 4" w:uiPriority="66"/>
-    <w:lsdException w:name="Medium Grid 1 Accent 4" w:uiPriority="67"/>
-    <w:lsdException w:name="Medium Grid 2 Accent 4" w:uiPriority="68"/>
-    <w:lsdException w:name="Medium Grid 3 Accent 4" w:uiPriority="69"/>
-    <w:lsdException w:name="Dark List Accent 4" w:uiPriority="70"/>
-    <w:lsdException w:name="Colorful Shading Accent 4" w:uiPriority="71"/>
-    <w:lsdException w:name="Colorful List Accent 4" w:uiPriority="72"/>
-    <w:lsdException w:name="Colorful Grid Accent 4" w:uiPriority="73"/>
-    <w:lsdException w:name="Light Shading Accent 5" w:uiPriority="60"/>
-    <w:lsdException w:name="Light List Accent 5" w:uiPriority="61"/>
-    <w:lsdException w:name="Light Grid Accent 5" w:uiPriority="62"/>
-    <w:lsdException w:name="Medium Shading 1 Accent 5" w:uiPriority="63"/>
-    <w:lsdException w:name="Medium Shading 2 Accent 5" w:uiPriority="64"/>
-    <w:lsdException w:name="Medium List 1 Accent 5" w:uiPriority="65"/>
-    <w:lsdException w:name="Medium List 2 Accent 5" w:uiPriority="66"/>
-    <w:lsdException w:name="Medium Grid 1 Accent 5" w:uiPriority="67"/>
-    <w:lsdException w:name="Medium Grid 2 Accent 5" w:uiPriority="68"/>
-    <w:lsdException w:name="Medium Grid 3 Accent 5" w:uiPriority="69"/>
-    <w:lsdException w:name="Dark List Accent 5" w:uiPriority="70"/>
-    <w:lsdException w:name="Colorful Shading Accent 5" w:uiPriority="71"/>
-    <w:lsdException w:name="Colorful List Accent 5" w:uiPriority="72"/>
-    <w:lsdException w:name="Colorful Grid Accent 5" w:uiPriority="73"/>
-    <w:lsdException w:name="Light Shading Accent 6" w:uiPriority="60"/>
-    <w:lsdException w:name="Light List Accent 6" w:uiPriority="61"/>
-    <w:lsdException w:name="Light Grid Accent 6" w:uiPriority="62"/>
-    <w:lsdException w:name="Medium Shading 1 Accent 6" w:uiPriority="63"/>
-    <w:lsdException w:name="Medium Shading 2 Accent 6" w:uiPriority="64"/>
-    <w:lsdException w:name="Medium List 1 Accent 6" w:uiPriority="65"/>
-    <w:lsdException w:name="Medium List 2 Accent 6" w:uiPriority="66"/>
-    <w:lsdException w:name="Medium Grid 1 Accent 6" w:uiPriority="67"/>
-    <w:lsdException w:name="Medium Grid 2 Accent 6" w:uiPriority="68"/>
-    <w:lsdException w:name="Medium Grid 3 Accent 6" w:uiPriority="69"/>
-    <w:lsdException w:name="Dark List Accent 6" w:uiPriority="70"/>
-    <w:lsdException w:name="Colorful Shading Accent 6" w:uiPriority="71"/>
-    <w:lsdException w:name="Colorful List Accent 6" w:uiPriority="72"/>
-    <w:lsdException w:name="Colorful Grid Accent 6" w:uiPriority="73"/>
-    <w:lsdException w:name="Subtle Emphasis" w:uiPriority="19" w:qFormat="1"/>
-    <w:lsdException w:name="Intense Emphasis" w:uiPriority="21" w:qFormat="1"/>
-    <w:lsdException w:name="Subtle Reference" w:uiPriority="31" w:qFormat="1"/>
-    <w:lsdException w:name="Intense Reference" w:uiPriority="32" w:qFormat="1"/>
-    <w:lsdException w:name="Book Title" w:uiPriority="33" w:qFormat="1"/>
-    <w:lsdException w:name="Bibliography" w:semiHidden="1" w:uiPriority="37" w:unhideWhenUsed="1"/>
-    <w:lsdException w:name="TOC Heading" w:semiHidden="1" w:uiPriority="39" w:unhideWhenUsed="1" w:qFormat="1"/>
-    <w:lsdException w:name="Plain Table 1" w:uiPriority="41"/>
-    <w:lsdException w:name="Plain Table 2" w:uiPriority="42"/>
-    <w:lsdException w:name="Plain Table 3" w:uiPriority="43"/>
-    <w:lsdException w:name="Plain Table 4" w:uiPriority="44"/>
-    <w:lsdException w:name="Plain Table 5" w:uiPriority="45"/>
-    <w:lsdException w:name="Grid Table Light" w:uiPriority="40"/>
-    <w:lsdException w:name="Grid Table 1 Light" w:uiPriority="46"/>
-    <w:lsdException w:name="Grid Table 2" w:uiPriority="47"/>
-    <w:lsdException w:name="Grid Table 3" w:uiPriority="48"/>
-    <w:lsdException w:name="Grid Table 4" w:uiPriority="49"/>
-    <w:lsdException w:name="Grid Table 5 Dark" w:uiPriority="50"/>
-    <w:lsdException w:name="Grid Table 6 Colorful" w:uiPriority="51"/>
-    <w:lsdException w:name="Grid Table 7 Colorful" w:uiPriority="52"/>
-    <w:lsdException w:name="Grid Table 1 Light Accent 1" w:uiPriority="46"/>
-    <w:lsdException w:name="Grid Table 2 Accent 1" w:uiPriority="47"/>
-    <w:lsdException w:name="Grid Table 3 Accent 1" w:uiPriority="48"/>
-    <w:lsdException w:name="Grid Table 4 Accent 1" w:uiPriority="49"/>
-    <w:lsdException w:name="Grid Table 5 Dark Accent 1" w:uiPriority="50"/>
-    <w:lsdException w:name="Grid Table 6 Colorful Accent 1" w:uiPriority="51"/>
-    <w:lsdException w:name="Grid Table 7 Colorful Accent 1" w:uiPriority="52"/>
-    <w:lsdException w:name="Grid Table 1 Light Accent 2" w:uiPriority="46"/>
-    <w:lsdException w:name="Grid Table 2 Accent 2" w:uiPriority="47"/>
-    <w:lsdException w:name="Grid Table 3 Accent 2" w:uiPriority="48"/>
-    <w:lsdException w:name="Grid Table 4 Accent 2" w:uiPriority="49"/>
-    <w:lsdException w:name="Grid Table 5 Dark Accent 2" w:uiPriority="50"/>
-    <w:lsdException w:name="Grid Table 6 Colorful Accent 2" w:uiPriority="51"/>
-    <w:lsdException w:name="Grid Table 7 Colorful Accent 2" w:uiPriority="52"/>
-    <w:lsdException w:name="Grid Table 1 Light Accent 3" w:uiPriority="46"/>
-    <w:lsdException w:name="Grid Table 2 Accent 3" w:uiPriority="47"/>
-    <w:lsdException w:name="Grid Table 3 Accent 3" w:uiPriority="48"/>
-    <w:lsdException w:name="Grid Table 4 Accent 3" w:uiPriority="49"/>
-    <w:lsdException w:name="Grid Table 5 Dark Accent 3" w:uiPriority="50"/>
-    <w:lsdException w:name="Grid Table 6 Colorful Accent 3" w:uiPriority="51"/>
-    <w:lsdException w:name="Grid Table 7 Colorful Accent 3" w:uiPriority="52"/>
-    <w:lsdException w:name="Grid Table 1 Light Accent 4" w:uiPriority="46"/>
-    <w:lsdException w:name="Grid Table 2 Accent 4" w:uiPriority="47"/>
-    <w:lsdException w:name="Grid Table 3 Accent 4" w:uiPriority="48"/>
-    <w:lsdException w:name="Grid Table 4 Accent 4" w:uiPriority="49"/>
-    <w:lsdException w:name="Grid Table 5 Dark Accent 4" w:uiPriority="50"/>
-    <w:lsdException w:name="Grid Table 6 Colorful Accent 4" w:uiPriority="51"/>
-    <w:lsdException w:name="Grid Table 7 Colorful Accent 4" w:uiPriority="52"/>
-    <w:lsdException w:name="Grid Table 1 Light Accent 5" w:uiPriority="46"/>
-    <w:lsdException w:name="Grid Table 2 Accent 5" w:uiPriority="47"/>
-    <w:lsdException w:name="Grid Table 3 Accent 5" w:uiPriority="48"/>
-    <w:lsdException w:name="Grid Table 4 Accent 5" w:uiPriority="49"/>
-    <w:lsdException w:name="Grid Table 5 Dark Accent 5" w:uiPriority="50"/>
-    <w:lsdException w:name="Grid Table 6 Colorful Accent 5" w:uiPriority="51"/>
-    <w:lsdException w:name="Grid Table 7 Colorful Accent 5" w:uiPriority="52"/>
-    <w:lsdException w:name="Grid Table 1 Light Accent 6" w:uiPriority="46"/>
-    <w:lsdException w:name="Grid Table 2 Accent 6" w:uiPriority="47"/>
-    <w:lsdException w:name="Grid Table 3 Accent 6" w:uiPriority="48"/>
-    <w:lsdException w:name="Grid Table 4 Accent 6" w:uiPriority="49"/>
-    <w:lsdException w:name="Grid Table 5 Dark Accent 6" w:uiPriority="50"/>
-    <w:lsdException w:name="Grid Table 6 Colorful Accent 6" w:uiPriority="51"/>
-    <w:lsdException w:name="Grid Table 7 Colorful Accent 6" w:uiPriority="52"/>
-    <w:lsdException w:name="List Table 1 Light" w:uiPriority="46"/>
-    <w:lsdException w:name="List Table 2" w:uiPriority="47"/>
-    <w:lsdException w:name="List Table 3" w:uiPriority="48"/>
-    <w:lsdException w:name="List Table 4" w:uiPriority="49"/>
-    <w:lsdException w:name="List Table 5 Dark" w:uiPriority="50"/>
-    <w:lsdException w:name="List Table 6 Colorful" w:uiPriority="51"/>
-    <w:lsdException w:name="List Table 7 Colorful" w:uiPriority="52"/>
-    <w:lsdException w:name="List Table 1 Light Accent 1" w:uiPriority="46"/>
-    <w:lsdException w:name="List Table 2 Accent 1" w:uiPriority="47"/>
-    <w:lsdException w:name="List Table 3 Accent 1" w:uiPriority="48"/>
-    <w:lsdException w:name="List Table 4 Accent 1" w:uiPriority="49"/>
-    <w:lsdException w:name="List Table 5 Dark Accent 1" w:uiPriority="50"/>
-    <w:lsdException w:name="List Table 6 Colorful Accent 1" w:uiPriority="51"/>
-    <w:lsdException w:name="List Table 7 Colorful Accent 1" w:uiPriority="52"/>
-    <w:lsdException w:name="List Table 1 Light Accent 2" w:uiPriority="46"/>
-    <w:lsdException w:name="List Table 2 Accent 2" w:uiPriority="47"/>
-    <w:lsdException w:name="List Table 3 Accent 2" w:uiPriority="48"/>
-    <w:lsdException w:name="List Table 4 Accent 2" w:uiPriority="49"/>
-    <w:lsdException w:name="List Table 5 Dark Accent 2" w:uiPriority="50"/>
-    <w:lsdException w:name="List Table 6 Colorful Accent 2" w:uiPriority="51"/>
-    <w:lsdException w:name="List Table 7 Colorful Accent 2" w:uiPriority="52"/>
-    <w:lsdException w:name="List Table 1 Light Accent 3" w:uiPriority="46"/>
-    <w:lsdException w:name="List Table 2 Accent 3" w:uiPriority="47"/>
-    <w:lsdException w:name="List Table 3 Accent 3" w:uiPriority="48"/>
-    <w:lsdException w:name="List Table 4 Accent 3" w:uiPriority="49"/>
-    <w:lsdException w:name="List Table 5 Dark Accent 3" w:uiPriority="50"/>
-    <w:lsdException w:name="List Table 6 Colorful Accent 3" w:uiPriority="51"/>
-    <w:lsdException w:name="List Table 7 Colorful Accent 3" w:uiPriority="52"/>
-    <w:lsdException w:name="List Table 1 Light Accent 4" w:uiPriority="46"/>
-    <w:lsdException w:name="List Table 2 Accent 4" w:uiPriority="47"/>
-    <w:lsdException w:name="List Table 3 Accent 4" w:uiPriority="48"/>
-    <w:lsdException w:name="List Table 4 Accent 4" w:uiPriority="49"/>
-    <w:lsdException w:name="List Table 5 Dark Accent 4" w:uiPriority="50"/>
-    <w:lsdException w:name="List Table 6 Colorful Accent 4" w:uiPriority="51"/>
-    <w:lsdException w:name="List Table 7 Colorful Accent 4" w:uiPriority="52"/>
-    <w:lsdException w:name="List Table 1 Light Accent 5" w:uiPriority="46"/>
-    <w:lsdException w:name="List Table 2 Accent 5" w:uiPriority="47"/>
-    <w:lsdException w:name="List Table 3 Accent 5" w:uiPriority="48"/>
-    <w:lsdException w:name="List Table 4 Accent 5" w:uiPriority="49"/>
-    <w:lsdException w:name="List Table 5 Dark Accent 5" w:uiPriority="50"/>
-    <w:lsdException w:name="List Table 6 Colorful Accent 5" w:uiPriority="51"/>
-    <w:lsdException w:name="List Table 7 Colorful Accent 5" w:uiPriority="52"/>
-    <w:lsdException w:name="List Table 1 Light Accent 6" w:uiPriority="46"/>
-    <w:lsdException w:name="List Table 2 Accent 6" w:uiPriority="47"/>
-    <w:lsdException w:name="List Table 3 Accent 6" w:uiPriority="48"/>
-    <w:lsdException w:name="List Table 4 Accent 6" w:uiPriority="49"/>
-    <w:lsdException w:name="List Table 5 Dark Accent 6" w:uiPriority="50"/>
-    <w:lsdException w:name="List Table 6 Colorful Accent 6" w:uiPriority="51"/>
-    <w:lsdException w:name="List Table 7 Colorful Accent 6" w:uiPriority="52"/>
-    <w:lsdException w:name="Mention" w:semiHidden="1" w:unhideWhenUsed="1"/>
-    <w:lsdException w:name="Smart Hyperlink" w:semiHidden="1" w:unhideWhenUsed="1"/>
-    <w:lsdException w:name="Hashtag" w:semiHidden="1" w:unhideWhenUsed="1"/>
-    <w:lsdException w:name="Unresolved Mention" w:semiHidden="1" w:unhideWhenUsed="1"/>
-    <w:lsdException w:name="Smart Link" w:semiHidden="1" w:unhideWhenUsed="1"/>
+  <w:latentStyles w:defLockedState="0" w:defUIPriority="99" w:defSemiHidden="1" w:defUnhideWhenUsed="1" w:defQFormat="0" w:count="267">
+    <w:lsdException w:name="Normal" w:semiHidden="0" w:uiPriority="0" w:unhideWhenUsed="0" w:qFormat="1"/>
+    <w:lsdException w:name="heading 1" w:semiHidden="0" w:uiPriority="9" w:unhideWhenUsed="0" w:qFormat="1"/>
+    <w:lsdException w:name="heading 2" w:uiPriority="9" w:qFormat="1"/>
+    <w:lsdException w:name="heading 3" w:uiPriority="9" w:qFormat="1"/>
+    <w:lsdException w:name="heading 4" w:uiPriority="9" w:qFormat="1"/>
+    <w:lsdException w:name="heading 5" w:uiPriority="9" w:qFormat="1"/>
+    <w:lsdException w:name="heading 6" w:uiPriority="9" w:qFormat="1"/>
+    <w:lsdException w:name="heading 7" w:uiPriority="9" w:qFormat="1"/>
+    <w:lsdException w:name="heading 8" w:uiPriority="9" w:qFormat="1"/>
+    <w:lsdException w:name="heading 9" w:uiPriority="9" w:qFormat="1"/>
+    <w:lsdException w:name="toc 1" w:uiPriority="39"/>
+    <w:lsdException w:name="toc 2" w:uiPriority="39"/>
+    <w:lsdException w:name="toc 3" w:uiPriority="39"/>
+    <w:lsdException w:name="toc 4" w:uiPriority="39"/>
+    <w:lsdException w:name="toc 5" w:uiPriority="39"/>
+    <w:lsdException w:name="toc 6" w:uiPriority="39"/>
+    <w:lsdException w:name="toc 7" w:uiPriority="39"/>
+    <w:lsdException w:name="toc 8" w:uiPriority="39"/>
+    <w:lsdException w:name="toc 9" w:uiPriority="39"/>
+    <w:lsdException w:name="caption" w:uiPriority="35" w:qFormat="1"/>
+    <w:lsdException w:name="Title" w:semiHidden="0" w:uiPriority="10" w:unhideWhenUsed="0" w:qFormat="1"/>
+    <w:lsdException w:name="Default Paragraph Font" w:uiPriority="1"/>
+    <w:lsdException w:name="Subtitle" w:semiHidden="0" w:uiPriority="11" w:unhideWhenUsed="0" w:qFormat="1"/>
+    <w:lsdException w:name="Strong" w:semiHidden="0" w:uiPriority="22" w:unhideWhenUsed="0" w:qFormat="1"/>
+    <w:lsdException w:name="Emphasis" w:semiHidden="0" w:uiPriority="20" w:unhideWhenUsed="0" w:qFormat="1"/>
+    <w:lsdException w:name="Table Grid" w:semiHidden="0" w:uiPriority="39" w:unhideWhenUsed="0"/>
+    <w:lsdException w:name="Placeholder Text" w:unhideWhenUsed="0"/>
+    <w:lsdException w:name="No Spacing" w:semiHidden="0" w:uiPriority="1" w:unhideWhenUsed="0" w:qFormat="1"/>
+    <w:lsdException w:name="Light Shading" w:semiHidden="0" w:uiPriority="60" w:unhideWhenUsed="0"/>
+    <w:lsdException w:name="Light List" w:semiHidden="0" w:uiPriority="61" w:unhideWhenUsed="0"/>
+    <w:lsdException w:name="Light Grid" w:semiHidden="0" w:uiPriority="62" w:unhideWhenUsed="0"/>
+    <w:lsdException w:name="Medium Shading 1" w:semiHidden="0" w:uiPriority="63" w:unhideWhenUsed="0"/>
+    <w:lsdException w:name="Medium Shading 2" w:semiHidden="0" w:uiPriority="64" w:unhideWhenUsed="0"/>
+    <w:lsdException w:name="Medium List 1" w:semiHidden="0" w:uiPriority="65" w:unhideWhenUsed="0"/>
+    <w:lsdException w:name="Medium List 2" w:semiHidden="0" w:uiPriority="66" w:unhideWhenUsed="0"/>
+    <w:lsdException w:name="Medium Grid 1" w:semiHidden="0" w:uiPriority="67" w:unhideWhenUsed="0"/>
+    <w:lsdException w:name="Medium Grid 2" w:semiHidden="0" w:uiPriority="68" w:unhideWhenUsed="0"/>
+    <w:lsdException w:name="Medium Grid 3" w:semiHidden="0" w:uiPriority="69" w:unhideWhenUsed="0"/>
+    <w:lsdException w:name="Dark List" w:semiHidden="0" w:uiPriority="70" w:unhideWhenUsed="0"/>
+    <w:lsdException w:name="Colorful Shading" w:semiHidden="0" w:uiPriority="71" w:unhideWhenUsed="0"/>
+    <w:lsdException w:name="Colorful List" w:semiHidden="0" w:uiPriority="72" w:unhideWhenUsed="0"/>
+    <w:lsdException w:name="Colorful Grid" w:semiHidden="0" w:uiPriority="73" w:unhideWhenUsed="0"/>
+    <w:lsdException w:name="Light Shading Accent 1" w:semiHidden="0" w:uiPriority="60" w:unhideWhenUsed="0"/>
+    <w:lsdException w:name="Light List Accent 1" w:semiHidden="0" w:uiPriority="61" w:unhideWhenUsed="0"/>
+    <w:lsdException w:name="Light Grid Accent 1" w:semiHidden="0" w:uiPriority="62" w:unhideWhenUsed="0"/>
+    <w:lsdException w:name="Medium Shading 1 Accent 1" w:semiHidden="0" w:uiPriority="63" w:unhideWhenUsed="0"/>
+    <w:lsdException w:name="Medium Shading 2 Accent 1" w:semiHidden="0" w:uiPriority="64" w:unhideWhenUsed="0"/>
+    <w:lsdException w:name="Medium List 1 Accent 1" w:semiHidden="0" w:uiPriority="65" w:unhideWhenUsed="0"/>
+    <w:lsdException w:name="Revision" w:unhideWhenUsed="0"/>
+    <w:lsdException w:name="List Paragraph" w:semiHidden="0" w:uiPriority="34" w:unhideWhenUsed="0" w:qFormat="1"/>
+    <w:lsdException w:name="Quote" w:semiHidden="0" w:uiPriority="29" w:unhideWhenUsed="0" w:qFormat="1"/>
+    <w:lsdException w:name="Intense Quote" w:semiHidden="0" w:uiPriority="30" w:unhideWhenUsed="0" w:qFormat="1"/>
+    <w:lsdException w:name="Medium List 2 Accent 1" w:semiHidden="0" w:uiPriority="66" w:unhideWhenUsed="0"/>
+    <w:lsdException w:name="Medium Grid 1 Accent 1" w:semiHidden="0" w:uiPriority="67" w:unhideWhenUsed="0"/>
+    <w:lsdException w:name="Medium Grid 2 Accent 1" w:semiHidden="0" w:uiPriority="68" w:unhideWhenUsed="0"/>
+    <w:lsdException w:name="Medium Grid 3 Accent 1" w:semiHidden="0" w:uiPriority="69" w:unhideWhenUsed="0"/>
+    <w:lsdException w:name="Dark List Accent 1" w:semiHidden="0" w:uiPriority="70" w:unhideWhenUsed="0"/>
+    <w:lsdException w:name="Colorful Shading Accent 1" w:semiHidden="0" w:uiPriority="71" w:unhideWhenUsed="0"/>
+    <w:lsdException w:name="Colorful List Accent 1" w:semiHidden="0" w:uiPriority="72" w:unhideWhenUsed="0"/>
+    <w:lsdException w:name="Colorful Grid Accent 1" w:semiHidden="0" w:uiPriority="73" w:unhideWhenUsed="0"/>
+    <w:lsdException w:name="Light Shading Accent 2" w:semiHidden="0" w:uiPriority="60" w:unhideWhenUsed="0"/>
+    <w:lsdException w:name="Light List Accent 2" w:semiHidden="0" w:uiPriority="61" w:unhideWhenUsed="0"/>
+    <w:lsdException w:name="Light Grid Accent 2" w:semiHidden="0" w:uiPriority="62" w:unhideWhenUsed="0"/>
+    <w:lsdException w:name="Medium Shading 1 Accent 2" w:semiHidden="0" w:uiPriority="63" w:unhideWhenUsed="0"/>
+    <w:lsdException w:name="Medium Shading 2 Accent 2" w:semiHidden="0" w:uiPriority="64" w:unhideWhenUsed="0"/>
+    <w:lsdException w:name="Medium List 1 Accent 2" w:semiHidden="0" w:uiPriority="65" w:unhideWhenUsed="0"/>
+    <w:lsdException w:name="Medium List 2 Accent 2" w:semiHidden="0" w:uiPriority="66" w:unhideWhenUsed="0"/>
+    <w:lsdException w:name="Medium Grid 1 Accent 2" w:semiHidden="0" w:uiPriority="67" w:unhideWhenUsed="0"/>
+    <w:lsdException w:name="Medium Grid 2 Accent 2" w:semiHidden="0" w:uiPriority="68" w:unhideWhenUsed="0"/>
+    <w:lsdException w:name="Medium Grid 3 Accent 2" w:semiHidden="0" w:uiPriority="69" w:unhideWhenUsed="0"/>
+    <w:lsdException w:name="Dark List Accent 2" w:semiHidden="0" w:uiPriority="70" w:unhideWhenUsed="0"/>
+    <w:lsdException w:name="Colorful Shading Accent 2" w:semiHidden="0" w:uiPriority="71" w:unhideWhenUsed="0"/>
+    <w:lsdException w:name="Colorful List Accent 2" w:semiHidden="0" w:uiPriority="72" w:unhideWhenUsed="0"/>
+    <w:lsdException w:name="Colorful Grid Accent 2" w:semiHidden="0" w:uiPriority="73" w:unhideWhenUsed="0"/>
+    <w:lsdException w:name="Light Shading Accent 3" w:semiHidden="0" w:uiPriority="60" w:unhideWhenUsed="0"/>
+    <w:lsdException w:name="Light List Accent 3" w:semiHidden="0" w:uiPriority="61" w:unhideWhenUsed="0"/>
+    <w:lsdException w:name="Light Grid Accent 3" w:semiHidden="0" w:uiPriority="62" w:unhideWhenUsed="0"/>
+    <w:lsdException w:name="Medium Shading 1 Accent 3" w:semiHidden="0" w:uiPriority="63" w:unhideWhenUsed="0"/>
+    <w:lsdException w:name="Medium Shading 2 Accent 3" w:semiHidden="0" w:uiPriority="64" w:unhideWhenUsed="0"/>
+    <w:lsdException w:name="Medium List 1 Accent 3" w:semiHidden="0" w:uiPriority="65" w:unhideWhenUsed="0"/>
+    <w:lsdException w:name="Medium List 2 Accent 3" w:semiHidden="0" w:uiPriority="66" w:unhideWhenUsed="0"/>
+    <w:lsdException w:name="Medium Grid 1 Accent 3" w:semiHidden="0" w:uiPriority="67" w:unhideWhenUsed="0"/>
+    <w:lsdException w:name="Medium Grid 2 Accent 3" w:semiHidden="0" w:uiPriority="68" w:unhideWhenUsed="0"/>
+    <w:lsdException w:name="Medium Grid 3 Accent 3" w:semiHidden="0" w:uiPriority="69" w:unhideWhenUsed="0"/>
+    <w:lsdException w:name="Dark List Accent 3" w:semiHidden="0" w:uiPriority="70" w:unhideWhenUsed="0"/>
+    <w:lsdException w:name="Colorful Shading Accent 3" w:semiHidden="0" w:uiPriority="71" w:unhideWhenUsed="0"/>
+    <w:lsdException w:name="Colorful List Accent 3" w:semiHidden="0" w:uiPriority="72" w:unhideWhenUsed="0"/>
+    <w:lsdException w:name="Colorful Grid Accent 3" w:semiHidden="0" w:uiPriority="73" w:unhideWhenUsed="0"/>
+    <w:lsdException w:name="Light Shading Accent 4" w:semiHidden="0" w:uiPriority="60" w:unhideWhenUsed="0"/>
+    <w:lsdException w:name="Light List Accent 4" w:semiHidden="0" w:uiPriority="61" w:unhideWhenUsed="0"/>
+    <w:lsdException w:name="Light Grid Accent 4" w:semiHidden="0" w:uiPriority="62" w:unhideWhenUsed="0"/>
+    <w:lsdException w:name="Medium Shading 1 Accent 4" w:semiHidden="0" w:uiPriority="63" w:unhideWhenUsed="0"/>
+    <w:lsdException w:name="Medium Shading 2 Accent 4" w:semiHidden="0" w:uiPriority="64" w:unhideWhenUsed="0"/>
+    <w:lsdException w:name="Medium List 1 Accent 4" w:semiHidden="0" w:uiPriority="65" w:unhideWhenUsed="0"/>
+    <w:lsdException w:name="Medium List 2 Accent 4" w:semiHidden="0" w:uiPriority="66" w:unhideWhenUsed="0"/>
+    <w:lsdException w:name="Medium Grid 1 Accent 4" w:semiHidden="0" w:uiPriority="67" w:unhideWhenUsed="0"/>
+    <w:lsdException w:name="Medium Grid 2 Accent 4" w:semiHidden="0" w:uiPriority="68" w:unhideWhenUsed="0"/>
+    <w:lsdException w:name="Medium Grid 3 Accent 4" w:semiHidden="0" w:uiPriority="69" w:unhideWhenUsed="0"/>
+    <w:lsdException w:name="Dark List Accent 4" w:semiHidden="0" w:uiPriority="70" w:unhideWhenUsed="0"/>
+    <w:lsdException w:name="Colorful Shading Accent 4" w:semiHidden="0" w:uiPriority="71" w:unhideWhenUsed="0"/>
+    <w:lsdException w:name="Colorful List Accent 4" w:semiHidden="0" w:uiPriority="72" w:unhideWhenUsed="0"/>
+    <w:lsdException w:name="Colorful Grid Accent 4" w:semiHidden="0" w:uiPriority="73" w:unhideWhenUsed="0"/>
+    <w:lsdException w:name="Light Shading Accent 5" w:semiHidden="0" w:uiPriority="60" w:unhideWhenUsed="0"/>
+    <w:lsdException w:name="Light List Accent 5" w:semiHidden="0" w:uiPriority="61" w:unhideWhenUsed="0"/>
+    <w:lsdException w:name="Light Grid Accent 5" w:semiHidden="0" w:uiPriority="62" w:unhideWhenUsed="0"/>
+    <w:lsdException w:name="Medium Shading 1 Accent 5" w:semiHidden="0" w:uiPriority="63" w:unhideWhenUsed="0"/>
+    <w:lsdException w:name="Medium Shading 2 Accent 5" w:semiHidden="0" w:uiPriority="64" w:unhideWhenUsed="0"/>
+    <w:lsdException w:name="Medium List 1 Accent 5" w:semiHidden="0" w:uiPriority="65" w:unhideWhenUsed="0"/>
+    <w:lsdException w:name="Medium List 2 Accent 5" w:semiHidden="0" w:uiPriority="66" w:unhideWhenUsed="0"/>
+    <w:lsdException w:name="Medium Grid 1 Accent 5" w:semiHidden="0" w:uiPriority="67" w:unhideWhenUsed="0"/>
+    <w:lsdException w:name="Medium Grid 2 Accent 5" w:semiHidden="0" w:uiPriority="68" w:unhideWhenUsed="0"/>
+    <w:lsdException w:name="Medium Grid 3 Accent 5" w:semiHidden="0" w:uiPriority="69" w:unhideWhenUsed="0"/>
+    <w:lsdException w:name="Dark List Accent 5" w:semiHidden="0" w:uiPriority="70" w:unhideWhenUsed="0"/>
+    <w:lsdException w:name="Colorful Shading Accent 5" w:semiHidden="0" w:uiPriority="71" w:unhideWhenUsed="0"/>
+    <w:lsdException w:name="Colorful List Accent 5" w:semiHidden="0" w:uiPriority="72" w:unhideWhenUsed="0"/>
+    <w:lsdException w:name="Colorful Grid Accent 5" w:semiHidden="0" w:uiPriority="73" w:unhideWhenUsed="0"/>
+    <w:lsdException w:name="Light Shading Accent 6" w:semiHidden="0" w:uiPriority="60" w:unhideWhenUsed="0"/>
+    <w:lsdException w:name="Light List Accent 6" w:semiHidden="0" w:uiPriority="61" w:unhideWhenUsed="0"/>
+    <w:lsdException w:name="Light Grid Accent 6" w:semiHidden="0" w:uiPriority="62" w:unhideWhenUsed="0"/>
+    <w:lsdException w:name="Medium Shading 1 Accent 6" w:semiHidden="0" w:uiPriority="63" w:unhideWhenUsed="0"/>
+    <w:lsdException w:name="Medium Shading 2 Accent 6" w:semiHidden="0" w:uiPriority="64" w:unhideWhenUsed="0"/>
+    <w:lsdException w:name="Medium List 1 Accent 6" w:semiHidden="0" w:uiPriority="65" w:unhideWhenUsed="0"/>
+    <w:lsdException w:name="Medium List 2 Accent 6" w:semiHidden="0" w:uiPriority="66" w:unhideWhenUsed="0"/>
+    <w:lsdException w:name="Medium Grid 1 Accent 6" w:semiHidden="0" w:uiPriority="67" w:unhideWhenUsed="0"/>
+    <w:lsdException w:name="Medium Grid 2 Accent 6" w:semiHidden="0" w:uiPriority="68" w:unhideWhenUsed="0"/>
+    <w:lsdException w:name="Medium Grid 3 Accent 6" w:semiHidden="0" w:uiPriority="69" w:unhideWhenUsed="0"/>
+    <w:lsdException w:name="Dark List Accent 6" w:semiHidden="0" w:uiPriority="70" w:unhideWhenUsed="0"/>
+    <w:lsdException w:name="Colorful Shading Accent 6" w:semiHidden="0" w:uiPriority="71" w:unhideWhenUsed="0"/>
+    <w:lsdException w:name="Colorful List Accent 6" w:semiHidden="0" w:uiPriority="72" w:unhideWhenUsed="0"/>
+    <w:lsdException w:name="Colorful Grid Accent 6" w:semiHidden="0" w:uiPriority="73" w:unhideWhenUsed="0"/>
+    <w:lsdException w:name="Subtle Emphasis" w:semiHidden="0" w:uiPriority="19" w:unhideWhenUsed="0" w:qFormat="1"/>
+    <w:lsdException w:name="Intense Emphasis" w:semiHidden="0" w:uiPriority="21" w:unhideWhenUsed="0" w:qFormat="1"/>
+    <w:lsdException w:name="Subtle Reference" w:semiHidden="0" w:uiPriority="31" w:unhideWhenUsed="0" w:qFormat="1"/>
+    <w:lsdException w:name="Intense Reference" w:semiHidden="0" w:uiPriority="32" w:unhideWhenUsed="0" w:qFormat="1"/>
+    <w:lsdException w:name="Book Title" w:semiHidden="0" w:uiPriority="33" w:unhideWhenUsed="0" w:qFormat="1"/>
+    <w:lsdException w:name="Bibliography" w:uiPriority="37"/>
+    <w:lsdException w:name="TOC Heading" w:uiPriority="39" w:qFormat="1"/>
   </w:latentStyles>
   <w:style w:type="paragraph" w:default="1" w:styleId="a">
     <w:name w:val="Normal"/>
@@ -9142,7 +10091,7 @@
   <w:style w:type="paragraph" w:styleId="a3">
     <w:name w:val="header"/>
     <w:basedOn w:val="a"/>
-    <w:link w:val="a4"/>
+    <w:link w:val="Char"/>
     <w:uiPriority w:val="99"/>
     <w:unhideWhenUsed/>
     <w:rsid w:val="00C103F3"/>
@@ -9159,8 +10108,8 @@
       <w:szCs w:val="18"/>
     </w:rPr>
   </w:style>
-  <w:style w:type="character" w:customStyle="1" w:styleId="a4">
-    <w:name w:val="页眉 字符"/>
+  <w:style w:type="character" w:customStyle="1" w:styleId="Char">
+    <w:name w:val="页眉 Char"/>
     <w:basedOn w:val="a0"/>
     <w:link w:val="a3"/>
     <w:uiPriority w:val="99"/>
@@ -9170,10 +10119,10 @@
       <w:szCs w:val="18"/>
     </w:rPr>
   </w:style>
-  <w:style w:type="paragraph" w:styleId="a5">
+  <w:style w:type="paragraph" w:styleId="a4">
     <w:name w:val="footer"/>
     <w:basedOn w:val="a"/>
-    <w:link w:val="a6"/>
+    <w:link w:val="Char0"/>
     <w:uiPriority w:val="99"/>
     <w:unhideWhenUsed/>
     <w:rsid w:val="00C103F3"/>
@@ -9190,10 +10139,10 @@
       <w:szCs w:val="18"/>
     </w:rPr>
   </w:style>
-  <w:style w:type="character" w:customStyle="1" w:styleId="a6">
-    <w:name w:val="页脚 字符"/>
+  <w:style w:type="character" w:customStyle="1" w:styleId="Char0">
+    <w:name w:val="页脚 Char"/>
     <w:basedOn w:val="a0"/>
-    <w:link w:val="a5"/>
+    <w:link w:val="a4"/>
     <w:uiPriority w:val="99"/>
     <w:rsid w:val="00C103F3"/>
     <w:rPr>
@@ -9221,7 +10170,7 @@
     <w:basedOn w:val="a0"/>
     <w:rsid w:val="0002197C"/>
   </w:style>
-  <w:style w:type="character" w:styleId="a7">
+  <w:style w:type="character" w:styleId="a5">
     <w:name w:val="Hyperlink"/>
     <w:basedOn w:val="a0"/>
     <w:uiPriority w:val="99"/>
@@ -9232,7 +10181,7 @@
       <w:u w:val="single"/>
     </w:rPr>
   </w:style>
-  <w:style w:type="character" w:styleId="a8">
+  <w:style w:type="character" w:customStyle="1" w:styleId="UnresolvedMention">
     <w:name w:val="Unresolved Mention"/>
     <w:basedOn w:val="a0"/>
     <w:uiPriority w:val="99"/>
@@ -9249,7 +10198,7 @@
     <w:basedOn w:val="a0"/>
     <w:rsid w:val="00F07C7A"/>
   </w:style>
-  <w:style w:type="character" w:styleId="a9">
+  <w:style w:type="character" w:styleId="a6">
     <w:name w:val="FollowedHyperlink"/>
     <w:basedOn w:val="a0"/>
     <w:uiPriority w:val="99"/>
@@ -9259,6 +10208,404 @@
     <w:rPr>
       <w:color w:val="954F72" w:themeColor="followedHyperlink"/>
       <w:u w:val="single"/>
+    </w:rPr>
+  </w:style>
+  <w:style w:type="paragraph" w:styleId="a7">
+    <w:name w:val="Balloon Text"/>
+    <w:basedOn w:val="a"/>
+    <w:link w:val="Char1"/>
+    <w:uiPriority w:val="99"/>
+    <w:semiHidden/>
+    <w:unhideWhenUsed/>
+    <w:rsid w:val="00465E79"/>
+    <w:rPr>
+      <w:rFonts w:ascii="宋体" w:eastAsia="宋体"/>
+      <w:sz w:val="18"/>
+      <w:szCs w:val="18"/>
+    </w:rPr>
+  </w:style>
+  <w:style w:type="character" w:customStyle="1" w:styleId="Char1">
+    <w:name w:val="批注框文本 Char"/>
+    <w:basedOn w:val="a0"/>
+    <w:link w:val="a7"/>
+    <w:uiPriority w:val="99"/>
+    <w:semiHidden/>
+    <w:rsid w:val="00465E79"/>
+    <w:rPr>
+      <w:rFonts w:ascii="宋体" w:eastAsia="宋体"/>
+      <w:sz w:val="18"/>
+      <w:szCs w:val="18"/>
+    </w:rPr>
+  </w:style>
+</w:styles>
+</file>
+
+<file path=word/stylesWithEffects.xml><?xml version="1.0" encoding="utf-8"?>
+<w:styles xmlns:wpc="http://schemas.microsoft.com/office/word/2010/wordprocessingCanvas" xmlns:mc="http://schemas.openxmlformats.org/markup-compatibility/2006" xmlns:o="urn:schemas-microsoft-com:office:office" xmlns:r="http://schemas.openxmlformats.org/officeDocument/2006/relationships" xmlns:m="http://schemas.openxmlformats.org/officeDocument/2006/math" xmlns:v="urn:schemas-microsoft-com:vml" xmlns:wp14="http://schemas.microsoft.com/office/word/2010/wordprocessingDrawing" xmlns:wp="http://schemas.openxmlformats.org/drawingml/2006/wordprocessingDrawing" xmlns:w10="urn:schemas-microsoft-com:office:word" xmlns:w="http://schemas.openxmlformats.org/wordprocessingml/2006/main" xmlns:w14="http://schemas.microsoft.com/office/word/2010/wordml" xmlns:wpg="http://schemas.microsoft.com/office/word/2010/wordprocessingGroup" xmlns:wpi="http://schemas.microsoft.com/office/word/2010/wordprocessingInk" xmlns:wne="http://schemas.microsoft.com/office/word/2006/wordml" xmlns:wps="http://schemas.microsoft.com/office/word/2010/wordprocessingShape" mc:Ignorable="w14 wp14">
+  <w:docDefaults>
+    <w:rPrDefault>
+      <w:rPr>
+        <w:rFonts w:asciiTheme="minorHAnsi" w:eastAsiaTheme="minorEastAsia" w:hAnsiTheme="minorHAnsi" w:cstheme="minorBidi"/>
+        <w:kern w:val="2"/>
+        <w:sz w:val="21"/>
+        <w:szCs w:val="22"/>
+        <w:lang w:val="en-US" w:eastAsia="zh-CN" w:bidi="ar-SA"/>
+      </w:rPr>
+    </w:rPrDefault>
+    <w:pPrDefault/>
+  </w:docDefaults>
+  <w:latentStyles w:defLockedState="0" w:defUIPriority="99" w:defSemiHidden="1" w:defUnhideWhenUsed="1" w:defQFormat="0" w:count="267">
+    <w:lsdException w:name="Normal" w:semiHidden="0" w:uiPriority="0" w:unhideWhenUsed="0" w:qFormat="1"/>
+    <w:lsdException w:name="heading 1" w:semiHidden="0" w:uiPriority="9" w:unhideWhenUsed="0" w:qFormat="1"/>
+    <w:lsdException w:name="heading 2" w:uiPriority="9" w:qFormat="1"/>
+    <w:lsdException w:name="heading 3" w:uiPriority="9" w:qFormat="1"/>
+    <w:lsdException w:name="heading 4" w:uiPriority="9" w:qFormat="1"/>
+    <w:lsdException w:name="heading 5" w:uiPriority="9" w:qFormat="1"/>
+    <w:lsdException w:name="heading 6" w:uiPriority="9" w:qFormat="1"/>
+    <w:lsdException w:name="heading 7" w:uiPriority="9" w:qFormat="1"/>
+    <w:lsdException w:name="heading 8" w:uiPriority="9" w:qFormat="1"/>
+    <w:lsdException w:name="heading 9" w:uiPriority="9" w:qFormat="1"/>
+    <w:lsdException w:name="toc 1" w:uiPriority="39"/>
+    <w:lsdException w:name="toc 2" w:uiPriority="39"/>
+    <w:lsdException w:name="toc 3" w:uiPriority="39"/>
+    <w:lsdException w:name="toc 4" w:uiPriority="39"/>
+    <w:lsdException w:name="toc 5" w:uiPriority="39"/>
+    <w:lsdException w:name="toc 6" w:uiPriority="39"/>
+    <w:lsdException w:name="toc 7" w:uiPriority="39"/>
+    <w:lsdException w:name="toc 8" w:uiPriority="39"/>
+    <w:lsdException w:name="toc 9" w:uiPriority="39"/>
+    <w:lsdException w:name="caption" w:uiPriority="35" w:qFormat="1"/>
+    <w:lsdException w:name="Title" w:semiHidden="0" w:uiPriority="10" w:unhideWhenUsed="0" w:qFormat="1"/>
+    <w:lsdException w:name="Default Paragraph Font" w:uiPriority="1"/>
+    <w:lsdException w:name="Subtitle" w:semiHidden="0" w:uiPriority="11" w:unhideWhenUsed="0" w:qFormat="1"/>
+    <w:lsdException w:name="Strong" w:semiHidden="0" w:uiPriority="22" w:unhideWhenUsed="0" w:qFormat="1"/>
+    <w:lsdException w:name="Emphasis" w:semiHidden="0" w:uiPriority="20" w:unhideWhenUsed="0" w:qFormat="1"/>
+    <w:lsdException w:name="Table Grid" w:semiHidden="0" w:uiPriority="39" w:unhideWhenUsed="0"/>
+    <w:lsdException w:name="Placeholder Text" w:unhideWhenUsed="0"/>
+    <w:lsdException w:name="No Spacing" w:semiHidden="0" w:uiPriority="1" w:unhideWhenUsed="0" w:qFormat="1"/>
+    <w:lsdException w:name="Light Shading" w:semiHidden="0" w:uiPriority="60" w:unhideWhenUsed="0"/>
+    <w:lsdException w:name="Light List" w:semiHidden="0" w:uiPriority="61" w:unhideWhenUsed="0"/>
+    <w:lsdException w:name="Light Grid" w:semiHidden="0" w:uiPriority="62" w:unhideWhenUsed="0"/>
+    <w:lsdException w:name="Medium Shading 1" w:semiHidden="0" w:uiPriority="63" w:unhideWhenUsed="0"/>
+    <w:lsdException w:name="Medium Shading 2" w:semiHidden="0" w:uiPriority="64" w:unhideWhenUsed="0"/>
+    <w:lsdException w:name="Medium List 1" w:semiHidden="0" w:uiPriority="65" w:unhideWhenUsed="0"/>
+    <w:lsdException w:name="Medium List 2" w:semiHidden="0" w:uiPriority="66" w:unhideWhenUsed="0"/>
+    <w:lsdException w:name="Medium Grid 1" w:semiHidden="0" w:uiPriority="67" w:unhideWhenUsed="0"/>
+    <w:lsdException w:name="Medium Grid 2" w:semiHidden="0" w:uiPriority="68" w:unhideWhenUsed="0"/>
+    <w:lsdException w:name="Medium Grid 3" w:semiHidden="0" w:uiPriority="69" w:unhideWhenUsed="0"/>
+    <w:lsdException w:name="Dark List" w:semiHidden="0" w:uiPriority="70" w:unhideWhenUsed="0"/>
+    <w:lsdException w:name="Colorful Shading" w:semiHidden="0" w:uiPriority="71" w:unhideWhenUsed="0"/>
+    <w:lsdException w:name="Colorful List" w:semiHidden="0" w:uiPriority="72" w:unhideWhenUsed="0"/>
+    <w:lsdException w:name="Colorful Grid" w:semiHidden="0" w:uiPriority="73" w:unhideWhenUsed="0"/>
+    <w:lsdException w:name="Light Shading Accent 1" w:semiHidden="0" w:uiPriority="60" w:unhideWhenUsed="0"/>
+    <w:lsdException w:name="Light List Accent 1" w:semiHidden="0" w:uiPriority="61" w:unhideWhenUsed="0"/>
+    <w:lsdException w:name="Light Grid Accent 1" w:semiHidden="0" w:uiPriority="62" w:unhideWhenUsed="0"/>
+    <w:lsdException w:name="Medium Shading 1 Accent 1" w:semiHidden="0" w:uiPriority="63" w:unhideWhenUsed="0"/>
+    <w:lsdException w:name="Medium Shading 2 Accent 1" w:semiHidden="0" w:uiPriority="64" w:unhideWhenUsed="0"/>
+    <w:lsdException w:name="Medium List 1 Accent 1" w:semiHidden="0" w:uiPriority="65" w:unhideWhenUsed="0"/>
+    <w:lsdException w:name="Revision" w:unhideWhenUsed="0"/>
+    <w:lsdException w:name="List Paragraph" w:semiHidden="0" w:uiPriority="34" w:unhideWhenUsed="0" w:qFormat="1"/>
+    <w:lsdException w:name="Quote" w:semiHidden="0" w:uiPriority="29" w:unhideWhenUsed="0" w:qFormat="1"/>
+    <w:lsdException w:name="Intense Quote" w:semiHidden="0" w:uiPriority="30" w:unhideWhenUsed="0" w:qFormat="1"/>
+    <w:lsdException w:name="Medium List 2 Accent 1" w:semiHidden="0" w:uiPriority="66" w:unhideWhenUsed="0"/>
+    <w:lsdException w:name="Medium Grid 1 Accent 1" w:semiHidden="0" w:uiPriority="67" w:unhideWhenUsed="0"/>
+    <w:lsdException w:name="Medium Grid 2 Accent 1" w:semiHidden="0" w:uiPriority="68" w:unhideWhenUsed="0"/>
+    <w:lsdException w:name="Medium Grid 3 Accent 1" w:semiHidden="0" w:uiPriority="69" w:unhideWhenUsed="0"/>
+    <w:lsdException w:name="Dark List Accent 1" w:semiHidden="0" w:uiPriority="70" w:unhideWhenUsed="0"/>
+    <w:lsdException w:name="Colorful Shading Accent 1" w:semiHidden="0" w:uiPriority="71" w:unhideWhenUsed="0"/>
+    <w:lsdException w:name="Colorful List Accent 1" w:semiHidden="0" w:uiPriority="72" w:unhideWhenUsed="0"/>
+    <w:lsdException w:name="Colorful Grid Accent 1" w:semiHidden="0" w:uiPriority="73" w:unhideWhenUsed="0"/>
+    <w:lsdException w:name="Light Shading Accent 2" w:semiHidden="0" w:uiPriority="60" w:unhideWhenUsed="0"/>
+    <w:lsdException w:name="Light List Accent 2" w:semiHidden="0" w:uiPriority="61" w:unhideWhenUsed="0"/>
+    <w:lsdException w:name="Light Grid Accent 2" w:semiHidden="0" w:uiPriority="62" w:unhideWhenUsed="0"/>
+    <w:lsdException w:name="Medium Shading 1 Accent 2" w:semiHidden="0" w:uiPriority="63" w:unhideWhenUsed="0"/>
+    <w:lsdException w:name="Medium Shading 2 Accent 2" w:semiHidden="0" w:uiPriority="64" w:unhideWhenUsed="0"/>
+    <w:lsdException w:name="Medium List 1 Accent 2" w:semiHidden="0" w:uiPriority="65" w:unhideWhenUsed="0"/>
+    <w:lsdException w:name="Medium List 2 Accent 2" w:semiHidden="0" w:uiPriority="66" w:unhideWhenUsed="0"/>
+    <w:lsdException w:name="Medium Grid 1 Accent 2" w:semiHidden="0" w:uiPriority="67" w:unhideWhenUsed="0"/>
+    <w:lsdException w:name="Medium Grid 2 Accent 2" w:semiHidden="0" w:uiPriority="68" w:unhideWhenUsed="0"/>
+    <w:lsdException w:name="Medium Grid 3 Accent 2" w:semiHidden="0" w:uiPriority="69" w:unhideWhenUsed="0"/>
+    <w:lsdException w:name="Dark List Accent 2" w:semiHidden="0" w:uiPriority="70" w:unhideWhenUsed="0"/>
+    <w:lsdException w:name="Colorful Shading Accent 2" w:semiHidden="0" w:uiPriority="71" w:unhideWhenUsed="0"/>
+    <w:lsdException w:name="Colorful List Accent 2" w:semiHidden="0" w:uiPriority="72" w:unhideWhenUsed="0"/>
+    <w:lsdException w:name="Colorful Grid Accent 2" w:semiHidden="0" w:uiPriority="73" w:unhideWhenUsed="0"/>
+    <w:lsdException w:name="Light Shading Accent 3" w:semiHidden="0" w:uiPriority="60" w:unhideWhenUsed="0"/>
+    <w:lsdException w:name="Light List Accent 3" w:semiHidden="0" w:uiPriority="61" w:unhideWhenUsed="0"/>
+    <w:lsdException w:name="Light Grid Accent 3" w:semiHidden="0" w:uiPriority="62" w:unhideWhenUsed="0"/>
+    <w:lsdException w:name="Medium Shading 1 Accent 3" w:semiHidden="0" w:uiPriority="63" w:unhideWhenUsed="0"/>
+    <w:lsdException w:name="Medium Shading 2 Accent 3" w:semiHidden="0" w:uiPriority="64" w:unhideWhenUsed="0"/>
+    <w:lsdException w:name="Medium List 1 Accent 3" w:semiHidden="0" w:uiPriority="65" w:unhideWhenUsed="0"/>
+    <w:lsdException w:name="Medium List 2 Accent 3" w:semiHidden="0" w:uiPriority="66" w:unhideWhenUsed="0"/>
+    <w:lsdException w:name="Medium Grid 1 Accent 3" w:semiHidden="0" w:uiPriority="67" w:unhideWhenUsed="0"/>
+    <w:lsdException w:name="Medium Grid 2 Accent 3" w:semiHidden="0" w:uiPriority="68" w:unhideWhenUsed="0"/>
+    <w:lsdException w:name="Medium Grid 3 Accent 3" w:semiHidden="0" w:uiPriority="69" w:unhideWhenUsed="0"/>
+    <w:lsdException w:name="Dark List Accent 3" w:semiHidden="0" w:uiPriority="70" w:unhideWhenUsed="0"/>
+    <w:lsdException w:name="Colorful Shading Accent 3" w:semiHidden="0" w:uiPriority="71" w:unhideWhenUsed="0"/>
+    <w:lsdException w:name="Colorful List Accent 3" w:semiHidden="0" w:uiPriority="72" w:unhideWhenUsed="0"/>
+    <w:lsdException w:name="Colorful Grid Accent 3" w:semiHidden="0" w:uiPriority="73" w:unhideWhenUsed="0"/>
+    <w:lsdException w:name="Light Shading Accent 4" w:semiHidden="0" w:uiPriority="60" w:unhideWhenUsed="0"/>
+    <w:lsdException w:name="Light List Accent 4" w:semiHidden="0" w:uiPriority="61" w:unhideWhenUsed="0"/>
+    <w:lsdException w:name="Light Grid Accent 4" w:semiHidden="0" w:uiPriority="62" w:unhideWhenUsed="0"/>
+    <w:lsdException w:name="Medium Shading 1 Accent 4" w:semiHidden="0" w:uiPriority="63" w:unhideWhenUsed="0"/>
+    <w:lsdException w:name="Medium Shading 2 Accent 4" w:semiHidden="0" w:uiPriority="64" w:unhideWhenUsed="0"/>
+    <w:lsdException w:name="Medium List 1 Accent 4" w:semiHidden="0" w:uiPriority="65" w:unhideWhenUsed="0"/>
+    <w:lsdException w:name="Medium List 2 Accent 4" w:semiHidden="0" w:uiPriority="66" w:unhideWhenUsed="0"/>
+    <w:lsdException w:name="Medium Grid 1 Accent 4" w:semiHidden="0" w:uiPriority="67" w:unhideWhenUsed="0"/>
+    <w:lsdException w:name="Medium Grid 2 Accent 4" w:semiHidden="0" w:uiPriority="68" w:unhideWhenUsed="0"/>
+    <w:lsdException w:name="Medium Grid 3 Accent 4" w:semiHidden="0" w:uiPriority="69" w:unhideWhenUsed="0"/>
+    <w:lsdException w:name="Dark List Accent 4" w:semiHidden="0" w:uiPriority="70" w:unhideWhenUsed="0"/>
+    <w:lsdException w:name="Colorful Shading Accent 4" w:semiHidden="0" w:uiPriority="71" w:unhideWhenUsed="0"/>
+    <w:lsdException w:name="Colorful List Accent 4" w:semiHidden="0" w:uiPriority="72" w:unhideWhenUsed="0"/>
+    <w:lsdException w:name="Colorful Grid Accent 4" w:semiHidden="0" w:uiPriority="73" w:unhideWhenUsed="0"/>
+    <w:lsdException w:name="Light Shading Accent 5" w:semiHidden="0" w:uiPriority="60" w:unhideWhenUsed="0"/>
+    <w:lsdException w:name="Light List Accent 5" w:semiHidden="0" w:uiPriority="61" w:unhideWhenUsed="0"/>
+    <w:lsdException w:name="Light Grid Accent 5" w:semiHidden="0" w:uiPriority="62" w:unhideWhenUsed="0"/>
+    <w:lsdException w:name="Medium Shading 1 Accent 5" w:semiHidden="0" w:uiPriority="63" w:unhideWhenUsed="0"/>
+    <w:lsdException w:name="Medium Shading 2 Accent 5" w:semiHidden="0" w:uiPriority="64" w:unhideWhenUsed="0"/>
+    <w:lsdException w:name="Medium List 1 Accent 5" w:semiHidden="0" w:uiPriority="65" w:unhideWhenUsed="0"/>
+    <w:lsdException w:name="Medium List 2 Accent 5" w:semiHidden="0" w:uiPriority="66" w:unhideWhenUsed="0"/>
+    <w:lsdException w:name="Medium Grid 1 Accent 5" w:semiHidden="0" w:uiPriority="67" w:unhideWhenUsed="0"/>
+    <w:lsdException w:name="Medium Grid 2 Accent 5" w:semiHidden="0" w:uiPriority="68" w:unhideWhenUsed="0"/>
+    <w:lsdException w:name="Medium Grid 3 Accent 5" w:semiHidden="0" w:uiPriority="69" w:unhideWhenUsed="0"/>
+    <w:lsdException w:name="Dark List Accent 5" w:semiHidden="0" w:uiPriority="70" w:unhideWhenUsed="0"/>
+    <w:lsdException w:name="Colorful Shading Accent 5" w:semiHidden="0" w:uiPriority="71" w:unhideWhenUsed="0"/>
+    <w:lsdException w:name="Colorful List Accent 5" w:semiHidden="0" w:uiPriority="72" w:unhideWhenUsed="0"/>
+    <w:lsdException w:name="Colorful Grid Accent 5" w:semiHidden="0" w:uiPriority="73" w:unhideWhenUsed="0"/>
+    <w:lsdException w:name="Light Shading Accent 6" w:semiHidden="0" w:uiPriority="60" w:unhideWhenUsed="0"/>
+    <w:lsdException w:name="Light List Accent 6" w:semiHidden="0" w:uiPriority="61" w:unhideWhenUsed="0"/>
+    <w:lsdException w:name="Light Grid Accent 6" w:semiHidden="0" w:uiPriority="62" w:unhideWhenUsed="0"/>
+    <w:lsdException w:name="Medium Shading 1 Accent 6" w:semiHidden="0" w:uiPriority="63" w:unhideWhenUsed="0"/>
+    <w:lsdException w:name="Medium Shading 2 Accent 6" w:semiHidden="0" w:uiPriority="64" w:unhideWhenUsed="0"/>
+    <w:lsdException w:name="Medium List 1 Accent 6" w:semiHidden="0" w:uiPriority="65" w:unhideWhenUsed="0"/>
+    <w:lsdException w:name="Medium List 2 Accent 6" w:semiHidden="0" w:uiPriority="66" w:unhideWhenUsed="0"/>
+    <w:lsdException w:name="Medium Grid 1 Accent 6" w:semiHidden="0" w:uiPriority="67" w:unhideWhenUsed="0"/>
+    <w:lsdException w:name="Medium Grid 2 Accent 6" w:semiHidden="0" w:uiPriority="68" w:unhideWhenUsed="0"/>
+    <w:lsdException w:name="Medium Grid 3 Accent 6" w:semiHidden="0" w:uiPriority="69" w:unhideWhenUsed="0"/>
+    <w:lsdException w:name="Dark List Accent 6" w:semiHidden="0" w:uiPriority="70" w:unhideWhenUsed="0"/>
+    <w:lsdException w:name="Colorful Shading Accent 6" w:semiHidden="0" w:uiPriority="71" w:unhideWhenUsed="0"/>
+    <w:lsdException w:name="Colorful List Accent 6" w:semiHidden="0" w:uiPriority="72" w:unhideWhenUsed="0"/>
+    <w:lsdException w:name="Colorful Grid Accent 6" w:semiHidden="0" w:uiPriority="73" w:unhideWhenUsed="0"/>
+    <w:lsdException w:name="Subtle Emphasis" w:semiHidden="0" w:uiPriority="19" w:unhideWhenUsed="0" w:qFormat="1"/>
+    <w:lsdException w:name="Intense Emphasis" w:semiHidden="0" w:uiPriority="21" w:unhideWhenUsed="0" w:qFormat="1"/>
+    <w:lsdException w:name="Subtle Reference" w:semiHidden="0" w:uiPriority="31" w:unhideWhenUsed="0" w:qFormat="1"/>
+    <w:lsdException w:name="Intense Reference" w:semiHidden="0" w:uiPriority="32" w:unhideWhenUsed="0" w:qFormat="1"/>
+    <w:lsdException w:name="Book Title" w:semiHidden="0" w:uiPriority="33" w:unhideWhenUsed="0" w:qFormat="1"/>
+    <w:lsdException w:name="Bibliography" w:uiPriority="37"/>
+    <w:lsdException w:name="TOC Heading" w:uiPriority="39" w:qFormat="1"/>
+  </w:latentStyles>
+  <w:style w:type="paragraph" w:default="1" w:styleId="a">
+    <w:name w:val="Normal"/>
+    <w:qFormat/>
+    <w:rsid w:val="009A5213"/>
+    <w:pPr>
+      <w:widowControl w:val="0"/>
+      <w:jc w:val="both"/>
+    </w:pPr>
+  </w:style>
+  <w:style w:type="character" w:default="1" w:styleId="a0">
+    <w:name w:val="Default Paragraph Font"/>
+    <w:uiPriority w:val="1"/>
+    <w:semiHidden/>
+    <w:unhideWhenUsed/>
+  </w:style>
+  <w:style w:type="table" w:default="1" w:styleId="a1">
+    <w:name w:val="Normal Table"/>
+    <w:uiPriority w:val="99"/>
+    <w:semiHidden/>
+    <w:unhideWhenUsed/>
+    <w:tblPr>
+      <w:tblInd w:w="0" w:type="dxa"/>
+      <w:tblCellMar>
+        <w:top w:w="0" w:type="dxa"/>
+        <w:left w:w="108" w:type="dxa"/>
+        <w:bottom w:w="0" w:type="dxa"/>
+        <w:right w:w="108" w:type="dxa"/>
+      </w:tblCellMar>
+    </w:tblPr>
+  </w:style>
+  <w:style w:type="numbering" w:default="1" w:styleId="a2">
+    <w:name w:val="No List"/>
+    <w:uiPriority w:val="99"/>
+    <w:semiHidden/>
+    <w:unhideWhenUsed/>
+  </w:style>
+  <w:style w:type="character" w:customStyle="1" w:styleId="ei-g">
+    <w:name w:val="ei-g"/>
+    <w:basedOn w:val="a0"/>
+    <w:rsid w:val="00E1555D"/>
+  </w:style>
+  <w:style w:type="character" w:customStyle="1" w:styleId="phon-gb">
+    <w:name w:val="phon-gb"/>
+    <w:basedOn w:val="a0"/>
+    <w:rsid w:val="00E1555D"/>
+  </w:style>
+  <w:style w:type="character" w:customStyle="1" w:styleId="z">
+    <w:name w:val="z"/>
+    <w:basedOn w:val="a0"/>
+    <w:rsid w:val="00E1555D"/>
+  </w:style>
+  <w:style w:type="character" w:customStyle="1" w:styleId="zphon-us">
+    <w:name w:val="z_phon-us"/>
+    <w:basedOn w:val="a0"/>
+    <w:rsid w:val="00E1555D"/>
+  </w:style>
+  <w:style w:type="character" w:customStyle="1" w:styleId="phon-us">
+    <w:name w:val="phon-us"/>
+    <w:basedOn w:val="a0"/>
+    <w:rsid w:val="00E1555D"/>
+  </w:style>
+  <w:style w:type="character" w:customStyle="1" w:styleId="zei-g">
+    <w:name w:val="z_ei-g"/>
+    <w:basedOn w:val="a0"/>
+    <w:rsid w:val="00E1555D"/>
+  </w:style>
+  <w:style w:type="paragraph" w:styleId="a3">
+    <w:name w:val="header"/>
+    <w:basedOn w:val="a"/>
+    <w:link w:val="Char"/>
+    <w:uiPriority w:val="99"/>
+    <w:unhideWhenUsed/>
+    <w:rsid w:val="00C103F3"/>
+    <w:pPr>
+      <w:tabs>
+        <w:tab w:val="center" w:pos="4153"/>
+        <w:tab w:val="right" w:pos="8306"/>
+      </w:tabs>
+      <w:snapToGrid w:val="0"/>
+      <w:jc w:val="center"/>
+    </w:pPr>
+    <w:rPr>
+      <w:sz w:val="18"/>
+      <w:szCs w:val="18"/>
+    </w:rPr>
+  </w:style>
+  <w:style w:type="character" w:customStyle="1" w:styleId="Char">
+    <w:name w:val="页眉 Char"/>
+    <w:basedOn w:val="a0"/>
+    <w:link w:val="a3"/>
+    <w:uiPriority w:val="99"/>
+    <w:rsid w:val="00C103F3"/>
+    <w:rPr>
+      <w:sz w:val="18"/>
+      <w:szCs w:val="18"/>
+    </w:rPr>
+  </w:style>
+  <w:style w:type="paragraph" w:styleId="a4">
+    <w:name w:val="footer"/>
+    <w:basedOn w:val="a"/>
+    <w:link w:val="Char0"/>
+    <w:uiPriority w:val="99"/>
+    <w:unhideWhenUsed/>
+    <w:rsid w:val="00C103F3"/>
+    <w:pPr>
+      <w:tabs>
+        <w:tab w:val="center" w:pos="4153"/>
+        <w:tab w:val="right" w:pos="8306"/>
+      </w:tabs>
+      <w:snapToGrid w:val="0"/>
+      <w:jc w:val="left"/>
+    </w:pPr>
+    <w:rPr>
+      <w:sz w:val="18"/>
+      <w:szCs w:val="18"/>
+    </w:rPr>
+  </w:style>
+  <w:style w:type="character" w:customStyle="1" w:styleId="Char0">
+    <w:name w:val="页脚 Char"/>
+    <w:basedOn w:val="a0"/>
+    <w:link w:val="a4"/>
+    <w:uiPriority w:val="99"/>
+    <w:rsid w:val="00C103F3"/>
+    <w:rPr>
+      <w:sz w:val="18"/>
+      <w:szCs w:val="18"/>
+    </w:rPr>
+  </w:style>
+  <w:style w:type="character" w:customStyle="1" w:styleId="pron">
+    <w:name w:val="pron"/>
+    <w:basedOn w:val="a0"/>
+    <w:rsid w:val="004F218D"/>
+  </w:style>
+  <w:style w:type="character" w:customStyle="1" w:styleId="ipa">
+    <w:name w:val="ipa"/>
+    <w:basedOn w:val="a0"/>
+    <w:rsid w:val="004F218D"/>
+  </w:style>
+  <w:style w:type="character" w:customStyle="1" w:styleId="sp">
+    <w:name w:val="sp"/>
+    <w:basedOn w:val="a0"/>
+    <w:rsid w:val="008476B1"/>
+  </w:style>
+  <w:style w:type="character" w:customStyle="1" w:styleId="richtext">
+    <w:name w:val="richtext"/>
+    <w:basedOn w:val="a0"/>
+    <w:rsid w:val="0002197C"/>
+  </w:style>
+  <w:style w:type="character" w:styleId="a5">
+    <w:name w:val="Hyperlink"/>
+    <w:basedOn w:val="a0"/>
+    <w:uiPriority w:val="99"/>
+    <w:unhideWhenUsed/>
+    <w:rsid w:val="006E741E"/>
+    <w:rPr>
+      <w:color w:val="0563C1" w:themeColor="hyperlink"/>
+      <w:u w:val="single"/>
+    </w:rPr>
+  </w:style>
+  <w:style w:type="character" w:customStyle="1" w:styleId="UnresolvedMention">
+    <w:name w:val="Unresolved Mention"/>
+    <w:basedOn w:val="a0"/>
+    <w:uiPriority w:val="99"/>
+    <w:semiHidden/>
+    <w:unhideWhenUsed/>
+    <w:rsid w:val="006E741E"/>
+    <w:rPr>
+      <w:color w:val="605E5C"/>
+      <w:shd w:val="clear" w:color="auto" w:fill="E1DFDD"/>
+    </w:rPr>
+  </w:style>
+  <w:style w:type="character" w:customStyle="1" w:styleId="transcribedword">
+    <w:name w:val="transcribed_word"/>
+    <w:basedOn w:val="a0"/>
+    <w:rsid w:val="00F07C7A"/>
+  </w:style>
+  <w:style w:type="character" w:styleId="a6">
+    <w:name w:val="FollowedHyperlink"/>
+    <w:basedOn w:val="a0"/>
+    <w:uiPriority w:val="99"/>
+    <w:semiHidden/>
+    <w:unhideWhenUsed/>
+    <w:rsid w:val="00D67ADF"/>
+    <w:rPr>
+      <w:color w:val="954F72" w:themeColor="followedHyperlink"/>
+      <w:u w:val="single"/>
+    </w:rPr>
+  </w:style>
+  <w:style w:type="paragraph" w:styleId="a7">
+    <w:name w:val="Balloon Text"/>
+    <w:basedOn w:val="a"/>
+    <w:link w:val="Char1"/>
+    <w:uiPriority w:val="99"/>
+    <w:semiHidden/>
+    <w:unhideWhenUsed/>
+    <w:rsid w:val="00465E79"/>
+    <w:rPr>
+      <w:rFonts w:ascii="宋体" w:eastAsia="宋体"/>
+      <w:sz w:val="18"/>
+      <w:szCs w:val="18"/>
+    </w:rPr>
+  </w:style>
+  <w:style w:type="character" w:customStyle="1" w:styleId="Char1">
+    <w:name w:val="批注框文本 Char"/>
+    <w:basedOn w:val="a0"/>
+    <w:link w:val="a7"/>
+    <w:uiPriority w:val="99"/>
+    <w:semiHidden/>
+    <w:rsid w:val="00465E79"/>
+    <w:rPr>
+      <w:rFonts w:ascii="宋体" w:eastAsia="宋体"/>
+      <w:sz w:val="18"/>
+      <w:szCs w:val="18"/>
     </w:rPr>
   </w:style>
 </w:styles>
@@ -9307,7 +10654,7 @@
     </a:clrScheme>
     <a:fontScheme name="Office">
       <a:majorFont>
-        <a:latin typeface="等线 Light" panose="020F0302020204030204"/>
+        <a:latin typeface="等线 Light"/>
         <a:ea typeface=""/>
         <a:cs typeface=""/>
         <a:font script="Jpan" typeface="游ゴシック Light"/>
@@ -9359,7 +10706,7 @@
         <a:font script="Tfng" typeface="Ebrima"/>
       </a:majorFont>
       <a:minorFont>
-        <a:latin typeface="等线" panose="020F0502020204030204"/>
+        <a:latin typeface="等线"/>
         <a:ea typeface=""/>
         <a:cs typeface=""/>
         <a:font script="Jpan" typeface="游明朝"/>
@@ -9553,7 +10900,7 @@
   <a:extraClrSchemeLst/>
   <a:extLst>
     <a:ext uri="{05A4C25C-085E-4340-85A3-A5531E510DB2}">
-      <thm15:themeFamily xmlns:thm15="http://schemas.microsoft.com/office/thememl/2012/main" name="Office Theme" id="{62F939B6-93AF-4DB8-9C6B-D6C7DFDC589F}" vid="{4A3C46E8-61CC-4603-A589-7422A47A8E4A}"/>
+      <thm15:themeFamily xmlns:thm15="http://schemas.microsoft.com/office/thememl/2012/main" xmlns="" name="Office Theme" id="{62F939B6-93AF-4DB8-9C6B-D6C7DFDC589F}" vid="{4A3C46E8-61CC-4603-A589-7422A47A8E4A}"/>
     </a:ext>
   </a:extLst>
 </a:theme>

--- a/Words/Categories of Collocations and Words.docx
+++ b/Words/Categories of Collocations and Words.docx
@@ -5912,7 +5912,6 @@
           <w:rFonts w:ascii="Arial" w:hAnsi="Arial" w:cs="Arial"/>
         </w:rPr>
       </w:pPr>
-      <w:bookmarkStart w:id="0" w:name="_GoBack"/>
       <w:r>
         <w:rPr>
           <w:rStyle w:val="pron"/>
@@ -5928,7 +5927,6 @@
         </w:rPr>
         <w:t xml:space="preserve"> </w:t>
       </w:r>
-      <w:bookmarkEnd w:id="0"/>
       <w:r>
         <w:rPr>
           <w:rFonts w:ascii="Arial" w:hAnsi="Arial" w:cs="Arial"/>
@@ -6623,7 +6621,7 @@
       <w:pPr>
         <w:rPr>
           <w:rStyle w:val="pron"/>
-          <w:rFonts w:ascii="Arial" w:hAnsi="Arial" w:cs="Arial" w:hint="eastAsia"/>
+          <w:rFonts w:ascii="Arial" w:hAnsi="Arial" w:cs="Arial"/>
         </w:rPr>
       </w:pPr>
       <w:r>
@@ -8036,7 +8034,7 @@
     <w:p>
       <w:pPr>
         <w:rPr>
-          <w:rFonts w:ascii="Arial" w:hAnsi="Arial" w:cs="Arial"/>
+          <w:rFonts w:ascii="Arial" w:hAnsi="Arial" w:cs="Arial" w:hint="eastAsia"/>
         </w:rPr>
       </w:pPr>
       <w:r>
@@ -8115,6 +8113,482 @@
         </w:rPr>
         <w:t xml:space="preserve"> are northwest, northeast, southwest, and southeast.</w:t>
       </w:r>
+    </w:p>
+    <w:p>
+      <w:pPr>
+        <w:rPr>
+          <w:rFonts w:ascii="Arial" w:hAnsi="Arial" w:cs="Arial"/>
+          <w:sz w:val="22"/>
+          <w:szCs w:val="24"/>
+        </w:rPr>
+      </w:pPr>
+      <w:r>
+        <w:rPr>
+          <w:rFonts w:ascii="Arial" w:hAnsi="Arial" w:cs="Arial" w:hint="eastAsia"/>
+          <w:b/>
+          <w:bCs/>
+          <w:sz w:val="22"/>
+          <w:szCs w:val="24"/>
+        </w:rPr>
+        <w:t>archipelago</w:t>
+      </w:r>
+      <w:r>
+        <w:rPr>
+          <w:rFonts w:ascii="Arial" w:hAnsi="Arial" w:cs="Arial" w:hint="eastAsia"/>
+          <w:sz w:val="22"/>
+          <w:szCs w:val="24"/>
+        </w:rPr>
+        <w:t xml:space="preserve"> /</w:t>
+      </w:r>
+      <w:r>
+        <w:rPr>
+          <w:rFonts w:ascii="GWIPA" w:hAnsi="GWIPA" w:cs="Arial"/>
+          <w:sz w:val="22"/>
+          <w:szCs w:val="24"/>
+        </w:rPr>
+        <w:t></w:t>
+      </w:r>
+      <w:r>
+        <w:rPr>
+          <w:rFonts w:ascii="GWIPA" w:hAnsi="GWIPA" w:cs="Arial"/>
+          <w:sz w:val="22"/>
+          <w:szCs w:val="24"/>
+        </w:rPr>
+        <w:t></w:t>
+      </w:r>
+      <w:r>
+        <w:rPr>
+          <w:rFonts w:ascii="GWIPA" w:hAnsi="GWIPA" w:cs="Arial"/>
+          <w:sz w:val="22"/>
+          <w:szCs w:val="24"/>
+        </w:rPr>
+        <w:t></w:t>
+      </w:r>
+      <w:r>
+        <w:rPr>
+          <w:rFonts w:ascii="GWIPA" w:hAnsi="GWIPA" w:cs="Arial"/>
+          <w:sz w:val="22"/>
+          <w:szCs w:val="24"/>
+        </w:rPr>
+        <w:t></w:t>
+      </w:r>
+      <w:r>
+        <w:rPr>
+          <w:rFonts w:ascii="GWIPA" w:hAnsi="GWIPA" w:cs="Arial"/>
+          <w:sz w:val="22"/>
+          <w:szCs w:val="24"/>
+        </w:rPr>
+        <w:t></w:t>
+      </w:r>
+      <w:r>
+        <w:rPr>
+          <w:rFonts w:ascii="GWIPA" w:hAnsi="GWIPA" w:cs="Arial"/>
+          <w:sz w:val="22"/>
+          <w:szCs w:val="24"/>
+        </w:rPr>
+        <w:t></w:t>
+      </w:r>
+      <w:r>
+        <w:rPr>
+          <w:rFonts w:ascii="GWIPA" w:hAnsi="GWIPA" w:cs="Arial"/>
+          <w:sz w:val="22"/>
+          <w:szCs w:val="24"/>
+        </w:rPr>
+        <w:t></w:t>
+      </w:r>
+      <w:r>
+        <w:rPr>
+          <w:rFonts w:ascii="GWIPA" w:hAnsi="GWIPA" w:cs="Arial"/>
+          <w:sz w:val="22"/>
+          <w:szCs w:val="24"/>
+        </w:rPr>
+        <w:t></w:t>
+      </w:r>
+      <w:r>
+        <w:rPr>
+          <w:rFonts w:ascii="GWIPA" w:hAnsi="GWIPA" w:cs="Arial"/>
+          <w:sz w:val="22"/>
+          <w:szCs w:val="24"/>
+        </w:rPr>
+        <w:t></w:t>
+      </w:r>
+      <w:r>
+        <w:rPr>
+          <w:rFonts w:ascii="GWIPA" w:hAnsi="GWIPA" w:cs="Arial"/>
+          <w:sz w:val="22"/>
+          <w:szCs w:val="24"/>
+        </w:rPr>
+        <w:t></w:t>
+      </w:r>
+      <w:r>
+        <w:rPr>
+          <w:rFonts w:ascii="GWIPA" w:hAnsi="GWIPA" w:cs="Arial"/>
+          <w:sz w:val="22"/>
+          <w:szCs w:val="24"/>
+        </w:rPr>
+        <w:t></w:t>
+      </w:r>
+      <w:r>
+        <w:rPr>
+          <w:rFonts w:ascii="GWIPA" w:hAnsi="GWIPA" w:cs="Arial"/>
+          <w:sz w:val="22"/>
+          <w:szCs w:val="24"/>
+        </w:rPr>
+        <w:t></w:t>
+      </w:r>
+      <w:r>
+        <w:rPr>
+          <w:rFonts w:ascii="GWIPA" w:hAnsi="GWIPA" w:cs="Arial"/>
+          <w:sz w:val="22"/>
+          <w:szCs w:val="24"/>
+        </w:rPr>
+        <w:t></w:t>
+      </w:r>
+      <w:r>
+        <w:rPr>
+          <w:rFonts w:ascii="Arial" w:hAnsi="Arial" w:cs="Arial" w:hint="eastAsia"/>
+          <w:sz w:val="22"/>
+          <w:szCs w:val="24"/>
+        </w:rPr>
+        <w:t>/</w:t>
+      </w:r>
+      <w:r>
+        <w:rPr>
+          <w:rFonts w:ascii="Arial" w:hAnsi="Arial" w:cs="Arial"/>
+          <w:sz w:val="22"/>
+          <w:szCs w:val="24"/>
+        </w:rPr>
+        <w:br/>
+      </w:r>
+      <w:r>
+        <w:rPr>
+          <w:rFonts w:ascii="Arial" w:hAnsi="Arial" w:cs="Arial" w:hint="eastAsia"/>
+          <w:sz w:val="22"/>
+          <w:szCs w:val="24"/>
+        </w:rPr>
+        <w:t>[C.] a group of islands and the sea surrounging them.</w:t>
+      </w:r>
+      <w:r>
+        <w:rPr>
+          <w:rFonts w:ascii="Arial" w:hAnsi="Arial" w:cs="Arial"/>
+          <w:sz w:val="22"/>
+          <w:szCs w:val="24"/>
+        </w:rPr>
+        <w:br/>
+      </w:r>
+      <w:r>
+        <w:rPr>
+          <w:rFonts w:ascii="Arial" w:hAnsi="Arial" w:cs="Arial" w:hint="eastAsia"/>
+          <w:sz w:val="22"/>
+          <w:szCs w:val="24"/>
+        </w:rPr>
+        <w:t xml:space="preserve">the Indonesian archipelago. </w:t>
+      </w:r>
+      <w:r>
+        <w:rPr>
+          <w:rFonts w:ascii="Arial" w:hAnsi="Arial" w:cs="Arial"/>
+          <w:sz w:val="22"/>
+          <w:szCs w:val="24"/>
+        </w:rPr>
+        <w:br/>
+      </w:r>
+      <w:r>
+        <w:rPr>
+          <w:rFonts w:ascii="Arial" w:hAnsi="Arial" w:cs="Arial" w:hint="eastAsia"/>
+          <w:sz w:val="22"/>
+          <w:szCs w:val="24"/>
+        </w:rPr>
+        <w:t>Philippines has over seven thousands archipelagos.</w:t>
+      </w:r>
+    </w:p>
+    <w:p>
+      <w:pPr>
+        <w:rPr>
+          <w:rFonts w:ascii="Arial" w:hAnsi="Arial" w:cs="Arial"/>
+          <w:sz w:val="22"/>
+          <w:szCs w:val="24"/>
+        </w:rPr>
+      </w:pPr>
+      <w:r>
+        <w:rPr>
+          <w:rFonts w:ascii="Arial" w:hAnsi="Arial" w:cs="Arial" w:hint="eastAsia"/>
+          <w:b/>
+          <w:bCs/>
+          <w:sz w:val="22"/>
+          <w:szCs w:val="24"/>
+        </w:rPr>
+        <w:t>sapphire</w:t>
+      </w:r>
+      <w:r>
+        <w:rPr>
+          <w:rFonts w:ascii="Arial" w:hAnsi="Arial" w:cs="Arial" w:hint="eastAsia"/>
+          <w:sz w:val="22"/>
+          <w:szCs w:val="24"/>
+        </w:rPr>
+        <w:t xml:space="preserve"> /</w:t>
+      </w:r>
+      <w:r>
+        <w:rPr>
+          <w:rFonts w:ascii="GWIPA" w:hAnsi="GWIPA" w:cs="Arial"/>
+          <w:sz w:val="22"/>
+          <w:szCs w:val="24"/>
+        </w:rPr>
+        <w:t></w:t>
+      </w:r>
+      <w:r>
+        <w:rPr>
+          <w:rFonts w:ascii="GWIPA" w:hAnsi="GWIPA" w:cs="Arial"/>
+          <w:sz w:val="22"/>
+          <w:szCs w:val="24"/>
+        </w:rPr>
+        <w:t></w:t>
+      </w:r>
+      <w:r>
+        <w:rPr>
+          <w:rFonts w:ascii="GWIPA" w:hAnsi="GWIPA" w:cs="Arial"/>
+          <w:sz w:val="22"/>
+          <w:szCs w:val="24"/>
+        </w:rPr>
+        <w:t></w:t>
+      </w:r>
+      <w:r>
+        <w:rPr>
+          <w:rFonts w:ascii="GWIPA" w:hAnsi="GWIPA" w:cs="Arial"/>
+          <w:sz w:val="22"/>
+          <w:szCs w:val="24"/>
+        </w:rPr>
+        <w:t></w:t>
+      </w:r>
+      <w:r>
+        <w:rPr>
+          <w:rFonts w:ascii="GWIPA" w:hAnsi="GWIPA" w:cs="Arial"/>
+          <w:sz w:val="22"/>
+          <w:szCs w:val="24"/>
+        </w:rPr>
+        <w:t></w:t>
+      </w:r>
+      <w:r>
+        <w:rPr>
+          <w:rFonts w:ascii="GWIPA" w:hAnsi="GWIPA" w:cs="Arial"/>
+          <w:sz w:val="22"/>
+          <w:szCs w:val="24"/>
+        </w:rPr>
+        <w:t></w:t>
+      </w:r>
+      <w:r>
+        <w:rPr>
+          <w:rFonts w:ascii="GWIPA" w:hAnsi="GWIPA" w:cs="Arial"/>
+          <w:sz w:val="22"/>
+          <w:szCs w:val="24"/>
+        </w:rPr>
+        <w:t></w:t>
+      </w:r>
+      <w:r>
+        <w:rPr>
+          <w:rFonts w:ascii="Arial" w:hAnsi="Arial" w:cs="Arial" w:hint="eastAsia"/>
+          <w:sz w:val="22"/>
+          <w:szCs w:val="24"/>
+        </w:rPr>
+        <w:t>/</w:t>
+      </w:r>
+      <w:r>
+        <w:rPr>
+          <w:rFonts w:ascii="Arial" w:hAnsi="Arial" w:cs="Arial"/>
+          <w:sz w:val="22"/>
+          <w:szCs w:val="24"/>
+        </w:rPr>
+        <w:br/>
+      </w:r>
+      <w:r>
+        <w:rPr>
+          <w:rFonts w:ascii="Arial" w:hAnsi="Arial" w:cs="Arial" w:hint="eastAsia"/>
+          <w:sz w:val="22"/>
+          <w:szCs w:val="24"/>
+        </w:rPr>
+        <w:t xml:space="preserve">[n.] </w:t>
+      </w:r>
+      <w:r>
+        <w:rPr>
+          <w:rFonts w:ascii="Arial" w:hAnsi="Arial" w:cs="Arial" w:hint="eastAsia"/>
+          <w:sz w:val="22"/>
+          <w:szCs w:val="24"/>
+        </w:rPr>
+        <w:t>蓝宝石</w:t>
+      </w:r>
+    </w:p>
+    <w:p>
+      <w:pPr>
+        <w:rPr>
+          <w:rFonts w:ascii="Arial" w:hAnsi="Arial" w:cs="Arial" w:hint="eastAsia"/>
+          <w:sz w:val="22"/>
+          <w:szCs w:val="24"/>
+        </w:rPr>
+      </w:pPr>
+      <w:r>
+        <w:rPr>
+          <w:rFonts w:ascii="Arial" w:hAnsi="Arial" w:cs="Arial" w:hint="eastAsia"/>
+          <w:b/>
+          <w:bCs/>
+          <w:sz w:val="22"/>
+          <w:szCs w:val="24"/>
+        </w:rPr>
+        <w:t>plateau</w:t>
+      </w:r>
+      <w:r>
+        <w:rPr>
+          <w:rFonts w:ascii="Arial" w:hAnsi="Arial" w:cs="Arial" w:hint="eastAsia"/>
+          <w:sz w:val="22"/>
+          <w:szCs w:val="24"/>
+        </w:rPr>
+        <w:t xml:space="preserve"> /</w:t>
+      </w:r>
+      <w:r>
+        <w:rPr>
+          <w:rFonts w:ascii="GWIPA" w:hAnsi="GWIPA" w:cs="Arial"/>
+          <w:sz w:val="22"/>
+          <w:szCs w:val="24"/>
+        </w:rPr>
+        <w:t></w:t>
+      </w:r>
+      <w:r>
+        <w:rPr>
+          <w:rFonts w:ascii="GWIPA" w:hAnsi="GWIPA" w:cs="Arial"/>
+          <w:sz w:val="22"/>
+          <w:szCs w:val="24"/>
+        </w:rPr>
+        <w:t></w:t>
+      </w:r>
+      <w:r>
+        <w:rPr>
+          <w:rFonts w:ascii="GWIPA" w:hAnsi="GWIPA" w:cs="Arial"/>
+          <w:sz w:val="22"/>
+          <w:szCs w:val="24"/>
+        </w:rPr>
+        <w:t></w:t>
+      </w:r>
+      <w:r>
+        <w:rPr>
+          <w:rFonts w:ascii="GWIPA" w:hAnsi="GWIPA" w:cs="Arial"/>
+          <w:sz w:val="22"/>
+          <w:szCs w:val="24"/>
+        </w:rPr>
+        <w:t></w:t>
+      </w:r>
+      <w:r>
+        <w:rPr>
+          <w:rFonts w:ascii="GWIPA" w:hAnsi="GWIPA" w:cs="Arial"/>
+          <w:sz w:val="22"/>
+          <w:szCs w:val="24"/>
+        </w:rPr>
+        <w:t></w:t>
+      </w:r>
+      <w:r>
+        <w:rPr>
+          <w:rFonts w:ascii="GWIPA" w:hAnsi="GWIPA" w:cs="Arial"/>
+          <w:sz w:val="22"/>
+          <w:szCs w:val="24"/>
+        </w:rPr>
+        <w:t></w:t>
+      </w:r>
+      <w:r>
+        <w:rPr>
+          <w:rFonts w:ascii="GWIPA" w:hAnsi="GWIPA" w:cs="Arial"/>
+          <w:sz w:val="22"/>
+          <w:szCs w:val="24"/>
+        </w:rPr>
+        <w:t></w:t>
+      </w:r>
+      <w:r>
+        <w:rPr>
+          <w:rFonts w:ascii="Arial" w:hAnsi="Arial" w:cs="Arial" w:hint="eastAsia"/>
+          <w:sz w:val="22"/>
+          <w:szCs w:val="24"/>
+        </w:rPr>
+        <w:t>/</w:t>
+      </w:r>
+      <w:r>
+        <w:rPr>
+          <w:rFonts w:ascii="Arial" w:hAnsi="Arial" w:cs="Arial"/>
+          <w:sz w:val="22"/>
+          <w:szCs w:val="24"/>
+        </w:rPr>
+        <w:br/>
+      </w:r>
+      <w:r>
+        <w:rPr>
+          <w:rFonts w:ascii="Arial" w:hAnsi="Arial" w:cs="Arial" w:hint="eastAsia"/>
+          <w:sz w:val="22"/>
+          <w:szCs w:val="24"/>
+        </w:rPr>
+        <w:t xml:space="preserve">[n.] </w:t>
+      </w:r>
+      <w:r>
+        <w:rPr>
+          <w:rFonts w:ascii="Arial" w:hAnsi="Arial" w:cs="Arial" w:hint="eastAsia"/>
+          <w:sz w:val="22"/>
+          <w:szCs w:val="24"/>
+        </w:rPr>
+        <w:t>高原</w:t>
+      </w:r>
+    </w:p>
+    <w:p>
+      <w:pPr>
+        <w:rPr>
+          <w:rFonts w:ascii="Arial" w:hAnsi="Arial" w:cs="Arial"/>
+          <w:sz w:val="22"/>
+          <w:szCs w:val="24"/>
+        </w:rPr>
+      </w:pPr>
+      <w:r>
+        <w:rPr>
+          <w:rFonts w:ascii="Arial" w:hAnsi="Arial" w:cs="Arial" w:hint="eastAsia"/>
+          <w:b/>
+          <w:sz w:val="22"/>
+          <w:szCs w:val="24"/>
+        </w:rPr>
+        <w:t>mar</w:t>
+      </w:r>
+      <w:r>
+        <w:rPr>
+          <w:rFonts w:ascii="Arial" w:hAnsi="Arial" w:cs="Arial" w:hint="eastAsia"/>
+          <w:b/>
+          <w:sz w:val="22"/>
+          <w:szCs w:val="24"/>
+        </w:rPr>
+        <w:t>ble</w:t>
+      </w:r>
+      <w:r>
+        <w:rPr>
+          <w:rFonts w:ascii="Arial" w:hAnsi="Arial" w:cs="Arial"/>
+          <w:b/>
+          <w:sz w:val="22"/>
+          <w:szCs w:val="24"/>
+        </w:rPr>
+        <w:br/>
+      </w:r>
+      <w:r>
+        <w:rPr>
+          <w:rFonts w:ascii="Arial" w:hAnsi="Arial" w:cs="Arial" w:hint="eastAsia"/>
+          <w:sz w:val="22"/>
+          <w:szCs w:val="24"/>
+        </w:rPr>
+        <w:t xml:space="preserve">[n.] </w:t>
+      </w:r>
+      <w:r>
+        <w:rPr>
+          <w:rFonts w:ascii="Arial" w:hAnsi="Arial" w:cs="Arial" w:hint="eastAsia"/>
+          <w:sz w:val="22"/>
+          <w:szCs w:val="24"/>
+        </w:rPr>
+        <w:t>大理石</w:t>
+      </w:r>
+    </w:p>
+    <w:p>
+      <w:pPr>
+        <w:rPr>
+          <w:rFonts w:ascii="Arial" w:hAnsi="Arial" w:cs="Arial"/>
+        </w:rPr>
+      </w:pPr>
     </w:p>
     <w:p>
       <w:pPr>
@@ -8648,440 +9122,96 @@
           <w:sz w:val="32"/>
           <w:szCs w:val="36"/>
         </w:rPr>
-        <w:t>32. Geography</w:t>
-      </w:r>
-    </w:p>
-    <w:p>
-      <w:pPr>
-        <w:rPr>
-          <w:rFonts w:ascii="Arial" w:hAnsi="Arial" w:cs="Arial"/>
-          <w:sz w:val="22"/>
-          <w:szCs w:val="24"/>
-        </w:rPr>
-      </w:pPr>
-      <w:r>
-        <w:rPr>
-          <w:rFonts w:ascii="Arial" w:hAnsi="Arial" w:cs="Arial" w:hint="eastAsia"/>
-          <w:b/>
-          <w:bCs/>
-          <w:sz w:val="22"/>
-          <w:szCs w:val="24"/>
-        </w:rPr>
-        <w:t>archipelago</w:t>
-      </w:r>
-      <w:r>
-        <w:rPr>
-          <w:rFonts w:ascii="Arial" w:hAnsi="Arial" w:cs="Arial" w:hint="eastAsia"/>
-          <w:sz w:val="22"/>
-          <w:szCs w:val="24"/>
-        </w:rPr>
-        <w:t xml:space="preserve"> /</w:t>
-      </w:r>
-      <w:r>
-        <w:rPr>
-          <w:rFonts w:ascii="GWIPA" w:hAnsi="GWIPA" w:cs="Arial"/>
-          <w:sz w:val="22"/>
-          <w:szCs w:val="24"/>
-        </w:rPr>
-        <w:t></w:t>
-      </w:r>
-      <w:r>
-        <w:rPr>
-          <w:rFonts w:ascii="GWIPA" w:hAnsi="GWIPA" w:cs="Arial"/>
-          <w:sz w:val="22"/>
-          <w:szCs w:val="24"/>
-        </w:rPr>
-        <w:t></w:t>
-      </w:r>
-      <w:r>
-        <w:rPr>
-          <w:rFonts w:ascii="GWIPA" w:hAnsi="GWIPA" w:cs="Arial"/>
-          <w:sz w:val="22"/>
-          <w:szCs w:val="24"/>
-        </w:rPr>
-        <w:t></w:t>
-      </w:r>
-      <w:r>
-        <w:rPr>
-          <w:rFonts w:ascii="GWIPA" w:hAnsi="GWIPA" w:cs="Arial"/>
-          <w:sz w:val="22"/>
-          <w:szCs w:val="24"/>
-        </w:rPr>
-        <w:t></w:t>
-      </w:r>
-      <w:r>
-        <w:rPr>
-          <w:rFonts w:ascii="GWIPA" w:hAnsi="GWIPA" w:cs="Arial"/>
-          <w:sz w:val="22"/>
-          <w:szCs w:val="24"/>
-        </w:rPr>
-        <w:t></w:t>
-      </w:r>
-      <w:r>
-        <w:rPr>
-          <w:rFonts w:ascii="GWIPA" w:hAnsi="GWIPA" w:cs="Arial"/>
-          <w:sz w:val="22"/>
-          <w:szCs w:val="24"/>
-        </w:rPr>
-        <w:t></w:t>
-      </w:r>
-      <w:r>
-        <w:rPr>
-          <w:rFonts w:ascii="GWIPA" w:hAnsi="GWIPA" w:cs="Arial"/>
-          <w:sz w:val="22"/>
-          <w:szCs w:val="24"/>
-        </w:rPr>
-        <w:t></w:t>
-      </w:r>
-      <w:r>
-        <w:rPr>
-          <w:rFonts w:ascii="GWIPA" w:hAnsi="GWIPA" w:cs="Arial"/>
-          <w:sz w:val="22"/>
-          <w:szCs w:val="24"/>
-        </w:rPr>
-        <w:t></w:t>
-      </w:r>
-      <w:r>
-        <w:rPr>
-          <w:rFonts w:ascii="GWIPA" w:hAnsi="GWIPA" w:cs="Arial"/>
-          <w:sz w:val="22"/>
-          <w:szCs w:val="24"/>
-        </w:rPr>
-        <w:t></w:t>
-      </w:r>
-      <w:r>
-        <w:rPr>
-          <w:rFonts w:ascii="GWIPA" w:hAnsi="GWIPA" w:cs="Arial"/>
-          <w:sz w:val="22"/>
-          <w:szCs w:val="24"/>
-        </w:rPr>
-        <w:t></w:t>
-      </w:r>
-      <w:r>
-        <w:rPr>
-          <w:rFonts w:ascii="GWIPA" w:hAnsi="GWIPA" w:cs="Arial"/>
-          <w:sz w:val="22"/>
-          <w:szCs w:val="24"/>
-        </w:rPr>
-        <w:t></w:t>
-      </w:r>
-      <w:r>
-        <w:rPr>
-          <w:rFonts w:ascii="GWIPA" w:hAnsi="GWIPA" w:cs="Arial"/>
-          <w:sz w:val="22"/>
-          <w:szCs w:val="24"/>
-        </w:rPr>
-        <w:t></w:t>
-      </w:r>
-      <w:r>
-        <w:rPr>
-          <w:rFonts w:ascii="GWIPA" w:hAnsi="GWIPA" w:cs="Arial"/>
-          <w:sz w:val="22"/>
-          <w:szCs w:val="24"/>
-        </w:rPr>
-        <w:t></w:t>
-      </w:r>
-      <w:r>
-        <w:rPr>
-          <w:rFonts w:ascii="Arial" w:hAnsi="Arial" w:cs="Arial" w:hint="eastAsia"/>
-          <w:sz w:val="22"/>
-          <w:szCs w:val="24"/>
-        </w:rPr>
-        <w:t>/</w:t>
-      </w:r>
-      <w:r>
-        <w:rPr>
-          <w:rFonts w:ascii="Arial" w:hAnsi="Arial" w:cs="Arial"/>
-          <w:sz w:val="22"/>
-          <w:szCs w:val="24"/>
-        </w:rPr>
-        <w:br/>
-      </w:r>
-      <w:r>
-        <w:rPr>
-          <w:rFonts w:ascii="Arial" w:hAnsi="Arial" w:cs="Arial" w:hint="eastAsia"/>
-          <w:sz w:val="22"/>
-          <w:szCs w:val="24"/>
-        </w:rPr>
-        <w:t>[C.] a group of islands and the sea surrounging them.</w:t>
-      </w:r>
-      <w:r>
-        <w:rPr>
-          <w:rFonts w:ascii="Arial" w:hAnsi="Arial" w:cs="Arial"/>
-          <w:sz w:val="22"/>
-          <w:szCs w:val="24"/>
-        </w:rPr>
-        <w:br/>
-      </w:r>
-      <w:r>
-        <w:rPr>
-          <w:rFonts w:ascii="Arial" w:hAnsi="Arial" w:cs="Arial" w:hint="eastAsia"/>
-          <w:sz w:val="22"/>
-          <w:szCs w:val="24"/>
-        </w:rPr>
-        <w:t>the Indonesian archipelago</w:t>
-      </w:r>
-      <w:r>
-        <w:rPr>
-          <w:rFonts w:ascii="Arial" w:hAnsi="Arial" w:cs="Arial" w:hint="eastAsia"/>
-          <w:sz w:val="22"/>
-          <w:szCs w:val="24"/>
-        </w:rPr>
-        <w:t>.</w:t>
-      </w:r>
-      <w:r>
-        <w:rPr>
-          <w:rFonts w:ascii="Arial" w:hAnsi="Arial" w:cs="Arial" w:hint="eastAsia"/>
-          <w:sz w:val="22"/>
-          <w:szCs w:val="24"/>
-        </w:rPr>
-        <w:t xml:space="preserve"> </w:t>
-      </w:r>
-      <w:r>
-        <w:rPr>
-          <w:rFonts w:ascii="Arial" w:hAnsi="Arial" w:cs="Arial"/>
-          <w:sz w:val="22"/>
-          <w:szCs w:val="24"/>
-        </w:rPr>
-        <w:br/>
-      </w:r>
-      <w:r>
-        <w:rPr>
-          <w:rFonts w:ascii="Arial" w:hAnsi="Arial" w:cs="Arial" w:hint="eastAsia"/>
-          <w:sz w:val="22"/>
-          <w:szCs w:val="24"/>
-        </w:rPr>
-        <w:t>Philippines has over seven thousands archipelagos.</w:t>
-      </w:r>
-    </w:p>
-    <w:p>
-      <w:pPr>
-        <w:rPr>
-          <w:rFonts w:ascii="Arial" w:hAnsi="Arial" w:cs="Arial"/>
-          <w:sz w:val="22"/>
-          <w:szCs w:val="24"/>
-        </w:rPr>
-      </w:pPr>
-      <w:r>
-        <w:rPr>
-          <w:rFonts w:ascii="Arial" w:hAnsi="Arial" w:cs="Arial" w:hint="eastAsia"/>
-          <w:b/>
-          <w:bCs/>
-          <w:sz w:val="22"/>
-          <w:szCs w:val="24"/>
-        </w:rPr>
-        <w:t>sapphire</w:t>
-      </w:r>
-      <w:r>
-        <w:rPr>
-          <w:rFonts w:ascii="Arial" w:hAnsi="Arial" w:cs="Arial" w:hint="eastAsia"/>
-          <w:sz w:val="22"/>
-          <w:szCs w:val="24"/>
-        </w:rPr>
-        <w:t xml:space="preserve"> /</w:t>
-      </w:r>
-      <w:r>
-        <w:rPr>
-          <w:rFonts w:ascii="GWIPA" w:hAnsi="GWIPA" w:cs="Arial"/>
-          <w:sz w:val="22"/>
-          <w:szCs w:val="24"/>
-        </w:rPr>
-        <w:t></w:t>
-      </w:r>
-      <w:r>
-        <w:rPr>
-          <w:rFonts w:ascii="GWIPA" w:hAnsi="GWIPA" w:cs="Arial"/>
-          <w:sz w:val="22"/>
-          <w:szCs w:val="24"/>
-        </w:rPr>
-        <w:t></w:t>
-      </w:r>
-      <w:r>
-        <w:rPr>
-          <w:rFonts w:ascii="GWIPA" w:hAnsi="GWIPA" w:cs="Arial"/>
-          <w:sz w:val="22"/>
-          <w:szCs w:val="24"/>
-        </w:rPr>
-        <w:t></w:t>
-      </w:r>
-      <w:r>
-        <w:rPr>
-          <w:rFonts w:ascii="GWIPA" w:hAnsi="GWIPA" w:cs="Arial"/>
-          <w:sz w:val="22"/>
-          <w:szCs w:val="24"/>
-        </w:rPr>
-        <w:t></w:t>
-      </w:r>
-      <w:r>
-        <w:rPr>
-          <w:rFonts w:ascii="GWIPA" w:hAnsi="GWIPA" w:cs="Arial"/>
-          <w:sz w:val="22"/>
-          <w:szCs w:val="24"/>
-        </w:rPr>
-        <w:t></w:t>
-      </w:r>
-      <w:r>
-        <w:rPr>
-          <w:rFonts w:ascii="GWIPA" w:hAnsi="GWIPA" w:cs="Arial"/>
-          <w:sz w:val="22"/>
-          <w:szCs w:val="24"/>
-        </w:rPr>
-        <w:t></w:t>
-      </w:r>
-      <w:r>
-        <w:rPr>
-          <w:rFonts w:ascii="GWIPA" w:hAnsi="GWIPA" w:cs="Arial"/>
-          <w:sz w:val="22"/>
-          <w:szCs w:val="24"/>
-        </w:rPr>
-        <w:t></w:t>
-      </w:r>
-      <w:r>
-        <w:rPr>
-          <w:rFonts w:ascii="Arial" w:hAnsi="Arial" w:cs="Arial" w:hint="eastAsia"/>
-          <w:sz w:val="22"/>
-          <w:szCs w:val="24"/>
-        </w:rPr>
-        <w:t>/</w:t>
-      </w:r>
-      <w:r>
-        <w:rPr>
-          <w:rFonts w:ascii="Arial" w:hAnsi="Arial" w:cs="Arial"/>
-          <w:sz w:val="22"/>
-          <w:szCs w:val="24"/>
-        </w:rPr>
-        <w:br/>
-      </w:r>
-      <w:r>
-        <w:rPr>
-          <w:rFonts w:ascii="Arial" w:hAnsi="Arial" w:cs="Arial" w:hint="eastAsia"/>
-          <w:sz w:val="22"/>
-          <w:szCs w:val="24"/>
-        </w:rPr>
-        <w:t xml:space="preserve">[n.] </w:t>
-      </w:r>
-      <w:r>
-        <w:rPr>
-          <w:rFonts w:ascii="Arial" w:hAnsi="Arial" w:cs="Arial" w:hint="eastAsia"/>
-          <w:sz w:val="22"/>
-          <w:szCs w:val="24"/>
-        </w:rPr>
-        <w:t>蓝宝石</w:t>
-      </w:r>
-    </w:p>
-    <w:p>
-      <w:pPr>
-        <w:rPr>
-          <w:rFonts w:ascii="Arial" w:hAnsi="Arial" w:cs="Arial"/>
-          <w:sz w:val="22"/>
-          <w:szCs w:val="24"/>
-        </w:rPr>
-      </w:pPr>
-      <w:r>
-        <w:rPr>
-          <w:rFonts w:ascii="Arial" w:hAnsi="Arial" w:cs="Arial" w:hint="eastAsia"/>
-          <w:b/>
-          <w:bCs/>
-          <w:sz w:val="22"/>
-          <w:szCs w:val="24"/>
-        </w:rPr>
-        <w:t>plateau</w:t>
-      </w:r>
-      <w:r>
-        <w:rPr>
-          <w:rFonts w:ascii="Arial" w:hAnsi="Arial" w:cs="Arial" w:hint="eastAsia"/>
-          <w:sz w:val="22"/>
-          <w:szCs w:val="24"/>
-        </w:rPr>
-        <w:t xml:space="preserve"> /</w:t>
-      </w:r>
-      <w:r>
-        <w:rPr>
-          <w:rFonts w:ascii="GWIPA" w:hAnsi="GWIPA" w:cs="Arial"/>
-          <w:sz w:val="22"/>
-          <w:szCs w:val="24"/>
-        </w:rPr>
-        <w:t></w:t>
-      </w:r>
-      <w:r>
-        <w:rPr>
-          <w:rFonts w:ascii="GWIPA" w:hAnsi="GWIPA" w:cs="Arial"/>
-          <w:sz w:val="22"/>
-          <w:szCs w:val="24"/>
-        </w:rPr>
-        <w:t></w:t>
-      </w:r>
-      <w:r>
-        <w:rPr>
-          <w:rFonts w:ascii="GWIPA" w:hAnsi="GWIPA" w:cs="Arial"/>
-          <w:sz w:val="22"/>
-          <w:szCs w:val="24"/>
-        </w:rPr>
-        <w:t></w:t>
-      </w:r>
-      <w:r>
-        <w:rPr>
-          <w:rFonts w:ascii="GWIPA" w:hAnsi="GWIPA" w:cs="Arial"/>
-          <w:sz w:val="22"/>
-          <w:szCs w:val="24"/>
-        </w:rPr>
-        <w:t></w:t>
-      </w:r>
-      <w:r>
-        <w:rPr>
-          <w:rFonts w:ascii="GWIPA" w:hAnsi="GWIPA" w:cs="Arial"/>
-          <w:sz w:val="22"/>
-          <w:szCs w:val="24"/>
-        </w:rPr>
-        <w:t></w:t>
-      </w:r>
-      <w:r>
-        <w:rPr>
-          <w:rFonts w:ascii="GWIPA" w:hAnsi="GWIPA" w:cs="Arial"/>
-          <w:sz w:val="22"/>
-          <w:szCs w:val="24"/>
-        </w:rPr>
-        <w:t></w:t>
-      </w:r>
-      <w:r>
-        <w:rPr>
-          <w:rFonts w:ascii="GWIPA" w:hAnsi="GWIPA" w:cs="Arial"/>
-          <w:sz w:val="22"/>
-          <w:szCs w:val="24"/>
-        </w:rPr>
-        <w:t></w:t>
-      </w:r>
-      <w:r>
-        <w:rPr>
-          <w:rFonts w:ascii="Arial" w:hAnsi="Arial" w:cs="Arial" w:hint="eastAsia"/>
-          <w:sz w:val="22"/>
-          <w:szCs w:val="24"/>
-        </w:rPr>
-        <w:t>/</w:t>
-      </w:r>
-      <w:r>
-        <w:rPr>
-          <w:rFonts w:ascii="Arial" w:hAnsi="Arial" w:cs="Arial"/>
-          <w:sz w:val="22"/>
-          <w:szCs w:val="24"/>
-        </w:rPr>
-        <w:br/>
-      </w:r>
-      <w:r>
-        <w:rPr>
-          <w:rFonts w:ascii="Arial" w:hAnsi="Arial" w:cs="Arial" w:hint="eastAsia"/>
-          <w:sz w:val="22"/>
-          <w:szCs w:val="24"/>
-        </w:rPr>
-        <w:t xml:space="preserve">[n.] </w:t>
-      </w:r>
-      <w:r>
-        <w:rPr>
-          <w:rFonts w:ascii="Arial" w:hAnsi="Arial" w:cs="Arial" w:hint="eastAsia"/>
-          <w:sz w:val="22"/>
-          <w:szCs w:val="24"/>
-        </w:rPr>
-        <w:t>高原</w:t>
+        <w:t>33, War and Army</w:t>
+      </w:r>
+    </w:p>
+    <w:p>
+      <w:pPr>
+        <w:rPr>
+          <w:rFonts w:ascii="Arial" w:hAnsi="Arial" w:cs="Arial"/>
+          <w:sz w:val="22"/>
+          <w:szCs w:val="24"/>
+        </w:rPr>
+      </w:pPr>
+      <w:r>
+        <w:rPr>
+          <w:rFonts w:ascii="Arial" w:hAnsi="Arial" w:cs="Arial" w:hint="eastAsia"/>
+          <w:sz w:val="22"/>
+          <w:szCs w:val="24"/>
+        </w:rPr>
+        <w:t>brigade</w:t>
+      </w:r>
+      <w:r>
+        <w:rPr>
+          <w:rFonts w:ascii="Arial" w:hAnsi="Arial" w:cs="Arial" w:hint="eastAsia"/>
+          <w:sz w:val="22"/>
+          <w:szCs w:val="24"/>
+        </w:rPr>
+        <w:t>(</w:t>
+      </w:r>
+      <w:r>
+        <w:rPr>
+          <w:rFonts w:ascii="Arial" w:hAnsi="Arial" w:cs="Arial" w:hint="eastAsia"/>
+          <w:sz w:val="22"/>
+          <w:szCs w:val="24"/>
+        </w:rPr>
+        <w:t>旅</w:t>
+      </w:r>
+      <w:r>
+        <w:rPr>
+          <w:rFonts w:ascii="Arial" w:hAnsi="Arial" w:cs="Arial" w:hint="eastAsia"/>
+          <w:sz w:val="22"/>
+          <w:szCs w:val="24"/>
+        </w:rPr>
+        <w:t>- from 3000 to 5000 troops</w:t>
+      </w:r>
+      <w:r>
+        <w:rPr>
+          <w:rFonts w:ascii="Arial" w:hAnsi="Arial" w:cs="Arial" w:hint="eastAsia"/>
+          <w:sz w:val="22"/>
+          <w:szCs w:val="24"/>
+        </w:rPr>
+        <w:t>)</w:t>
+      </w:r>
+      <w:r>
+        <w:rPr>
+          <w:rFonts w:ascii="Arial" w:hAnsi="Arial" w:cs="Arial" w:hint="eastAsia"/>
+          <w:sz w:val="22"/>
+          <w:szCs w:val="24"/>
+        </w:rPr>
+        <w:t xml:space="preserve"> &gt; battalio</w:t>
+      </w:r>
+      <w:r>
+        <w:rPr>
+          <w:rFonts w:ascii="Arial" w:hAnsi="Arial" w:cs="Arial" w:hint="eastAsia"/>
+          <w:sz w:val="22"/>
+          <w:szCs w:val="24"/>
+        </w:rPr>
+        <w:t>n(</w:t>
+      </w:r>
+      <w:r>
+        <w:rPr>
+          <w:rFonts w:ascii="Arial" w:hAnsi="Arial" w:cs="Arial" w:hint="eastAsia"/>
+          <w:sz w:val="22"/>
+          <w:szCs w:val="24"/>
+        </w:rPr>
+        <w:t>营</w:t>
+      </w:r>
+      <w:r>
+        <w:rPr>
+          <w:rFonts w:ascii="Arial" w:hAnsi="Arial" w:cs="Arial" w:hint="eastAsia"/>
+          <w:sz w:val="22"/>
+          <w:szCs w:val="24"/>
+        </w:rPr>
+        <w:t>-up to 1000 troops</w:t>
+      </w:r>
+      <w:r>
+        <w:rPr>
+          <w:rFonts w:ascii="Arial" w:hAnsi="Arial" w:cs="Arial" w:hint="eastAsia"/>
+          <w:sz w:val="22"/>
+          <w:szCs w:val="24"/>
+        </w:rPr>
+        <w:t>)</w:t>
       </w:r>
     </w:p>
     <w:p>
@@ -9105,97 +9235,92 @@
           <w:sz w:val="32"/>
           <w:szCs w:val="36"/>
         </w:rPr>
-        <w:t>33, War and Army</w:t>
-      </w:r>
-    </w:p>
-    <w:p>
-      <w:pPr>
-        <w:rPr>
-          <w:rFonts w:ascii="Arial" w:hAnsi="Arial" w:cs="Arial"/>
-          <w:sz w:val="22"/>
-          <w:szCs w:val="24"/>
-        </w:rPr>
-      </w:pPr>
-      <w:r>
-        <w:rPr>
-          <w:rFonts w:ascii="Arial" w:hAnsi="Arial" w:cs="Arial" w:hint="eastAsia"/>
-          <w:sz w:val="22"/>
-          <w:szCs w:val="24"/>
-        </w:rPr>
-        <w:t>brigade</w:t>
-      </w:r>
-      <w:r>
-        <w:rPr>
-          <w:rFonts w:ascii="Arial" w:hAnsi="Arial" w:cs="Arial" w:hint="eastAsia"/>
-          <w:sz w:val="22"/>
-          <w:szCs w:val="24"/>
-        </w:rPr>
-        <w:t>(</w:t>
-      </w:r>
-      <w:r>
-        <w:rPr>
-          <w:rFonts w:ascii="Arial" w:hAnsi="Arial" w:cs="Arial" w:hint="eastAsia"/>
-          <w:sz w:val="22"/>
-          <w:szCs w:val="24"/>
-        </w:rPr>
-        <w:t>旅</w:t>
-      </w:r>
-      <w:r>
-        <w:rPr>
-          <w:rFonts w:ascii="Arial" w:hAnsi="Arial" w:cs="Arial" w:hint="eastAsia"/>
-          <w:sz w:val="22"/>
-          <w:szCs w:val="24"/>
-        </w:rPr>
-        <w:t>- from 3000 to 5000 troops</w:t>
-      </w:r>
-      <w:r>
-        <w:rPr>
-          <w:rFonts w:ascii="Arial" w:hAnsi="Arial" w:cs="Arial" w:hint="eastAsia"/>
-          <w:sz w:val="22"/>
-          <w:szCs w:val="24"/>
-        </w:rPr>
-        <w:t>)</w:t>
-      </w:r>
-      <w:r>
-        <w:rPr>
-          <w:rFonts w:ascii="Arial" w:hAnsi="Arial" w:cs="Arial" w:hint="eastAsia"/>
-          <w:sz w:val="22"/>
-          <w:szCs w:val="24"/>
-        </w:rPr>
-        <w:t xml:space="preserve"> &gt; battalio</w:t>
-      </w:r>
-      <w:r>
-        <w:rPr>
-          <w:rFonts w:ascii="Arial" w:hAnsi="Arial" w:cs="Arial" w:hint="eastAsia"/>
-          <w:sz w:val="22"/>
-          <w:szCs w:val="24"/>
-        </w:rPr>
-        <w:t>n(</w:t>
-      </w:r>
-      <w:r>
-        <w:rPr>
-          <w:rFonts w:ascii="Arial" w:hAnsi="Arial" w:cs="Arial" w:hint="eastAsia"/>
-          <w:sz w:val="22"/>
-          <w:szCs w:val="24"/>
-        </w:rPr>
-        <w:t>营</w:t>
-      </w:r>
-      <w:r>
-        <w:rPr>
-          <w:rFonts w:ascii="Arial" w:hAnsi="Arial" w:cs="Arial" w:hint="eastAsia"/>
-          <w:sz w:val="22"/>
-          <w:szCs w:val="24"/>
-        </w:rPr>
-        <w:t>-up to 1000 troops</w:t>
-      </w:r>
-      <w:r>
-        <w:rPr>
-          <w:rFonts w:ascii="Arial" w:hAnsi="Arial" w:cs="Arial" w:hint="eastAsia"/>
-          <w:sz w:val="22"/>
-          <w:szCs w:val="24"/>
-        </w:rPr>
-        <w:t>)</w:t>
-      </w:r>
+        <w:lastRenderedPageBreak/>
+        <w:t>34, Environment</w:t>
+      </w:r>
+    </w:p>
+    <w:p>
+      <w:pPr>
+        <w:rPr>
+          <w:rStyle w:val="pron"/>
+          <w:rFonts w:ascii="Arial" w:hAnsi="Arial" w:cs="Arial"/>
+        </w:rPr>
+      </w:pPr>
+      <w:r>
+        <w:rPr>
+          <w:rStyle w:val="pron"/>
+          <w:rFonts w:ascii="Arial" w:hAnsi="Arial" w:cs="Arial" w:hint="eastAsia"/>
+          <w:b/>
+          <w:bCs/>
+        </w:rPr>
+        <w:t>environmental degradation</w:t>
+      </w:r>
+      <w:r>
+        <w:rPr>
+          <w:rStyle w:val="pron"/>
+          <w:rFonts w:ascii="Arial" w:hAnsi="Arial" w:cs="Arial" w:hint="eastAsia"/>
+          <w:b/>
+          <w:bCs/>
+        </w:rPr>
+        <w:t xml:space="preserve">: </w:t>
+      </w:r>
+      <w:r>
+        <w:rPr>
+          <w:rStyle w:val="pron"/>
+          <w:rFonts w:ascii="Arial" w:hAnsi="Arial" w:cs="Arial" w:hint="eastAsia"/>
+        </w:rPr>
+        <w:t>环境恶化</w:t>
+      </w:r>
+    </w:p>
+    <w:p>
+      <w:pPr>
+        <w:rPr>
+          <w:rStyle w:val="pron"/>
+          <w:rFonts w:ascii="Arial" w:hAnsi="Arial" w:cs="Arial"/>
+        </w:rPr>
+      </w:pPr>
+      <w:r>
+        <w:rPr>
+          <w:rStyle w:val="pron"/>
+          <w:rFonts w:ascii="Arial" w:hAnsi="Arial" w:cs="Arial" w:hint="eastAsia"/>
+          <w:b/>
+          <w:bCs/>
+        </w:rPr>
+        <w:t>depletion of natural resources</w:t>
+      </w:r>
+      <w:r>
+        <w:rPr>
+          <w:rStyle w:val="pron"/>
+          <w:rFonts w:ascii="Arial" w:hAnsi="Arial" w:cs="Arial" w:hint="eastAsia"/>
+          <w:b/>
+          <w:bCs/>
+        </w:rPr>
+        <w:t>:</w:t>
+      </w:r>
+      <w:r>
+        <w:rPr>
+          <w:rStyle w:val="pron"/>
+          <w:rFonts w:ascii="Arial" w:hAnsi="Arial" w:cs="Arial" w:hint="eastAsia"/>
+          <w:b/>
+          <w:bCs/>
+        </w:rPr>
+        <w:t xml:space="preserve"> </w:t>
+      </w:r>
+      <w:r>
+        <w:rPr>
+          <w:rStyle w:val="pron"/>
+          <w:rFonts w:ascii="Arial" w:hAnsi="Arial" w:cs="Arial" w:hint="eastAsia"/>
+        </w:rPr>
+        <w:t>资源短缺</w:t>
+      </w:r>
+    </w:p>
+    <w:p>
+      <w:pPr>
+        <w:rPr>
+          <w:rStyle w:val="pron"/>
+          <w:rFonts w:ascii="Arial" w:hAnsi="Arial" w:cs="Arial"/>
+        </w:rPr>
+      </w:pPr>
     </w:p>
     <w:p>
       <w:pPr>
@@ -9218,83 +9343,66 @@
           <w:sz w:val="32"/>
           <w:szCs w:val="36"/>
         </w:rPr>
-        <w:t>34, Environment</w:t>
-      </w:r>
-    </w:p>
-    <w:p>
-      <w:pPr>
-        <w:rPr>
-          <w:rStyle w:val="pron"/>
-          <w:rFonts w:ascii="Arial" w:hAnsi="Arial" w:cs="Arial"/>
-        </w:rPr>
-      </w:pPr>
-      <w:r>
-        <w:rPr>
-          <w:rStyle w:val="pron"/>
-          <w:rFonts w:ascii="Arial" w:hAnsi="Arial" w:cs="Arial" w:hint="eastAsia"/>
-          <w:b/>
-          <w:bCs/>
-        </w:rPr>
-        <w:lastRenderedPageBreak/>
-        <w:t>environmental degradation</w:t>
-      </w:r>
-      <w:r>
-        <w:rPr>
-          <w:rStyle w:val="pron"/>
-          <w:rFonts w:ascii="Arial" w:hAnsi="Arial" w:cs="Arial" w:hint="eastAsia"/>
-          <w:b/>
-          <w:bCs/>
-        </w:rPr>
-        <w:t xml:space="preserve">: </w:t>
-      </w:r>
-      <w:r>
-        <w:rPr>
-          <w:rStyle w:val="pron"/>
-          <w:rFonts w:ascii="Arial" w:hAnsi="Arial" w:cs="Arial" w:hint="eastAsia"/>
-        </w:rPr>
-        <w:t>环境恶化</w:t>
-      </w:r>
-    </w:p>
-    <w:p>
-      <w:pPr>
-        <w:rPr>
-          <w:rStyle w:val="pron"/>
-          <w:rFonts w:ascii="Arial" w:hAnsi="Arial" w:cs="Arial"/>
-        </w:rPr>
-      </w:pPr>
-      <w:r>
-        <w:rPr>
-          <w:rStyle w:val="pron"/>
-          <w:rFonts w:ascii="Arial" w:hAnsi="Arial" w:cs="Arial" w:hint="eastAsia"/>
-          <w:b/>
-          <w:bCs/>
-        </w:rPr>
-        <w:t>depletion of natural resources</w:t>
-      </w:r>
-      <w:r>
-        <w:rPr>
-          <w:rStyle w:val="pron"/>
-          <w:rFonts w:ascii="Arial" w:hAnsi="Arial" w:cs="Arial" w:hint="eastAsia"/>
-          <w:b/>
-          <w:bCs/>
-        </w:rPr>
-        <w:t>:</w:t>
-      </w:r>
-      <w:r>
-        <w:rPr>
-          <w:rStyle w:val="pron"/>
-          <w:rFonts w:ascii="Arial" w:hAnsi="Arial" w:cs="Arial" w:hint="eastAsia"/>
-          <w:b/>
-          <w:bCs/>
-        </w:rPr>
-        <w:t xml:space="preserve"> </w:t>
-      </w:r>
-      <w:r>
-        <w:rPr>
-          <w:rStyle w:val="pron"/>
-          <w:rFonts w:ascii="Arial" w:hAnsi="Arial" w:cs="Arial" w:hint="eastAsia"/>
-        </w:rPr>
-        <w:t>资源短缺</w:t>
+        <w:t>35, Emotions</w:t>
+      </w:r>
+    </w:p>
+    <w:p>
+      <w:pPr>
+        <w:rPr>
+          <w:rStyle w:val="pron"/>
+          <w:rFonts w:ascii="Arial" w:hAnsi="Arial" w:cs="Arial"/>
+        </w:rPr>
+      </w:pPr>
+      <w:r>
+        <w:rPr>
+          <w:rStyle w:val="pron"/>
+          <w:rFonts w:ascii="Arial" w:hAnsi="Arial" w:cs="Arial" w:hint="eastAsia"/>
+          <w:b/>
+          <w:bCs/>
+        </w:rPr>
+        <w:t>longing</w:t>
+      </w:r>
+      <w:r>
+        <w:rPr>
+          <w:rStyle w:val="pron"/>
+          <w:rFonts w:ascii="Arial" w:hAnsi="Arial" w:cs="Arial"/>
+        </w:rPr>
+        <w:br/>
+      </w:r>
+      <w:r>
+        <w:rPr>
+          <w:rStyle w:val="pron"/>
+          <w:rFonts w:ascii="Arial" w:hAnsi="Arial" w:cs="Arial" w:hint="eastAsia"/>
+        </w:rPr>
+        <w:t xml:space="preserve">[n.C.U.] a strong feeling of wanting sth/sb. </w:t>
+      </w:r>
+      <w:r>
+        <w:rPr>
+          <w:rStyle w:val="pron"/>
+          <w:rFonts w:ascii="Arial" w:hAnsi="Arial" w:cs="Arial"/>
+        </w:rPr>
+        <w:br/>
+      </w:r>
+      <w:r>
+        <w:rPr>
+          <w:rStyle w:val="pron"/>
+          <w:rFonts w:ascii="Arial" w:hAnsi="Arial" w:cs="Arial" w:hint="eastAsia"/>
+        </w:rPr>
+        <w:t>a longing for home.</w:t>
+      </w:r>
+      <w:r>
+        <w:rPr>
+          <w:rStyle w:val="pron"/>
+          <w:rFonts w:ascii="Arial" w:hAnsi="Arial" w:cs="Arial"/>
+        </w:rPr>
+        <w:br/>
+      </w:r>
+      <w:r>
+        <w:rPr>
+          <w:rStyle w:val="pron"/>
+          <w:rFonts w:ascii="Arial" w:hAnsi="Arial" w:cs="Arial" w:hint="eastAsia"/>
+        </w:rPr>
+        <w:t xml:space="preserve">[ad.] </w:t>
       </w:r>
     </w:p>
     <w:p>
@@ -9326,24 +9434,93 @@
           <w:sz w:val="32"/>
           <w:szCs w:val="36"/>
         </w:rPr>
-        <w:t>35, Emotions</w:t>
-      </w:r>
-    </w:p>
-    <w:p>
-      <w:pPr>
-        <w:rPr>
-          <w:rStyle w:val="pron"/>
-          <w:rFonts w:ascii="Arial" w:hAnsi="Arial" w:cs="Arial"/>
-        </w:rPr>
-      </w:pPr>
-      <w:r>
-        <w:rPr>
-          <w:rStyle w:val="pron"/>
-          <w:rFonts w:ascii="Arial" w:hAnsi="Arial" w:cs="Arial" w:hint="eastAsia"/>
-          <w:b/>
-          <w:bCs/>
-        </w:rPr>
-        <w:t>longing</w:t>
+        <w:t>36, Family</w:t>
+      </w:r>
+    </w:p>
+    <w:p>
+      <w:pPr>
+        <w:rPr>
+          <w:rFonts w:ascii="Arial" w:hAnsi="Arial" w:cs="Arial"/>
+        </w:rPr>
+      </w:pPr>
+      <w:r>
+        <w:rPr>
+          <w:rStyle w:val="pron"/>
+          <w:rFonts w:ascii="Arial" w:hAnsi="Arial" w:cs="Arial" w:hint="eastAsia"/>
+          <w:b/>
+          <w:bCs/>
+        </w:rPr>
+        <w:t>maternal</w:t>
+      </w:r>
+      <w:r>
+        <w:rPr>
+          <w:rStyle w:val="pron"/>
+          <w:rFonts w:ascii="Arial" w:hAnsi="Arial" w:cs="Arial" w:hint="eastAsia"/>
+        </w:rPr>
+        <w:t xml:space="preserve"> /</w:t>
+      </w:r>
+      <w:r>
+        <w:rPr>
+          <w:rStyle w:val="pron"/>
+          <w:rFonts w:ascii="GWIPA" w:hAnsi="GWIPA" w:cs="Arial"/>
+        </w:rPr>
+        <w:t></w:t>
+      </w:r>
+      <w:r>
+        <w:rPr>
+          <w:rStyle w:val="pron"/>
+          <w:rFonts w:ascii="GWIPA" w:hAnsi="GWIPA" w:cs="Arial"/>
+        </w:rPr>
+        <w:t></w:t>
+      </w:r>
+      <w:r>
+        <w:rPr>
+          <w:rStyle w:val="pron"/>
+          <w:rFonts w:ascii="GWIPA" w:hAnsi="GWIPA" w:cs="Arial"/>
+        </w:rPr>
+        <w:t></w:t>
+      </w:r>
+      <w:r>
+        <w:rPr>
+          <w:rStyle w:val="pron"/>
+          <w:rFonts w:ascii="GWIPA" w:hAnsi="GWIPA" w:cs="Arial"/>
+        </w:rPr>
+        <w:t></w:t>
+      </w:r>
+      <w:r>
+        <w:rPr>
+          <w:rStyle w:val="pron"/>
+          <w:rFonts w:ascii="GWIPA" w:hAnsi="GWIPA" w:cs="Arial"/>
+        </w:rPr>
+        <w:t></w:t>
+      </w:r>
+      <w:r>
+        <w:rPr>
+          <w:rStyle w:val="pron"/>
+          <w:rFonts w:ascii="GWIPA" w:hAnsi="GWIPA" w:cs="Arial"/>
+        </w:rPr>
+        <w:t></w:t>
+      </w:r>
+      <w:r>
+        <w:rPr>
+          <w:rStyle w:val="pron"/>
+          <w:rFonts w:ascii="GWIPA" w:hAnsi="GWIPA" w:cs="Arial"/>
+        </w:rPr>
+        <w:t></w:t>
+      </w:r>
+      <w:r>
+        <w:rPr>
+          <w:rStyle w:val="pron"/>
+          <w:rFonts w:ascii="GWIPA" w:hAnsi="GWIPA" w:cs="Arial"/>
+        </w:rPr>
+        <w:t></w:t>
+      </w:r>
+      <w:r>
+        <w:rPr>
+          <w:rStyle w:val="pron"/>
+          <w:rFonts w:ascii="Arial" w:hAnsi="Arial" w:cs="Arial" w:hint="eastAsia"/>
+        </w:rPr>
+        <w:t>/</w:t>
       </w:r>
       <w:r>
         <w:rPr>
@@ -9357,7 +9534,28 @@
           <w:rStyle w:val="pron"/>
           <w:rFonts w:ascii="Arial" w:hAnsi="Arial" w:cs="Arial" w:hint="eastAsia"/>
         </w:rPr>
-        <w:t xml:space="preserve">[n.C.U.] a strong feeling of wanting sth/sb. </w:t>
+        <w:t>[adj.] related through the mother</w:t>
+      </w:r>
+      <w:r>
+        <w:rPr>
+          <w:rStyle w:val="pron"/>
+          <w:rFonts w:ascii="Arial" w:hAnsi="Arial" w:cs="Arial"/>
+        </w:rPr>
+        <w:t>’</w:t>
+      </w:r>
+      <w:r>
+        <w:rPr>
+          <w:rStyle w:val="pron"/>
+          <w:rFonts w:ascii="Arial" w:hAnsi="Arial" w:cs="Arial" w:hint="eastAsia"/>
+        </w:rPr>
+        <w:t>s side of family</w:t>
+      </w:r>
+      <w:r>
+        <w:rPr>
+          <w:rStyle w:val="pron"/>
+          <w:rFonts w:ascii="Arial" w:hAnsi="Arial" w:cs="Arial" w:hint="eastAsia"/>
+        </w:rPr>
+        <w:t>.</w:t>
       </w:r>
       <w:r>
         <w:rPr>
@@ -9371,7 +9569,28 @@
           <w:rStyle w:val="pron"/>
           <w:rFonts w:ascii="Arial" w:hAnsi="Arial" w:cs="Arial" w:hint="eastAsia"/>
         </w:rPr>
-        <w:t>a longing for home.</w:t>
+        <w:t>my maternal grandmother.</w:t>
+      </w:r>
+      <w:r>
+        <w:rPr>
+          <w:rStyle w:val="pron"/>
+          <w:rFonts w:ascii="Arial" w:hAnsi="Arial" w:cs="Arial" w:hint="eastAsia"/>
+        </w:rPr>
+        <w:t xml:space="preserve"> (</w:t>
+      </w:r>
+      <w:r>
+        <w:rPr>
+          <w:rStyle w:val="pron"/>
+          <w:rFonts w:ascii="Arial" w:hAnsi="Arial" w:cs="Arial" w:hint="eastAsia"/>
+        </w:rPr>
+        <w:t>外婆</w:t>
+      </w:r>
+      <w:r>
+        <w:rPr>
+          <w:rStyle w:val="pron"/>
+          <w:rFonts w:ascii="Arial" w:hAnsi="Arial" w:cs="Arial" w:hint="eastAsia"/>
+        </w:rPr>
+        <w:t>)</w:t>
       </w:r>
       <w:r>
         <w:rPr>
@@ -9384,17 +9603,151 @@
         <w:rPr>
           <w:rStyle w:val="pron"/>
           <w:rFonts w:ascii="Arial" w:hAnsi="Arial" w:cs="Arial" w:hint="eastAsia"/>
-        </w:rPr>
-        <w:t xml:space="preserve">[ad.] </w:t>
-      </w:r>
-    </w:p>
-    <w:p>
-      <w:pPr>
-        <w:rPr>
-          <w:rStyle w:val="pron"/>
-          <w:rFonts w:ascii="Arial" w:hAnsi="Arial" w:cs="Arial"/>
-        </w:rPr>
-      </w:pPr>
+          <w:b/>
+          <w:bCs/>
+        </w:rPr>
+        <w:t>paternal</w:t>
+      </w:r>
+      <w:r>
+        <w:rPr>
+          <w:rStyle w:val="pron"/>
+          <w:rFonts w:ascii="Arial" w:hAnsi="Arial" w:cs="Arial" w:hint="eastAsia"/>
+        </w:rPr>
+        <w:t xml:space="preserve"> /</w:t>
+      </w:r>
+      <w:r>
+        <w:rPr>
+          <w:rStyle w:val="pron"/>
+          <w:rFonts w:ascii="GWIPA" w:hAnsi="GWIPA" w:cs="Arial"/>
+        </w:rPr>
+        <w:t></w:t>
+      </w:r>
+      <w:r>
+        <w:rPr>
+          <w:rStyle w:val="pron"/>
+          <w:rFonts w:ascii="GWIPA" w:hAnsi="GWIPA" w:cs="Arial"/>
+        </w:rPr>
+        <w:t></w:t>
+      </w:r>
+      <w:r>
+        <w:rPr>
+          <w:rStyle w:val="pron"/>
+          <w:rFonts w:ascii="GWIPA" w:hAnsi="GWIPA" w:cs="Arial"/>
+        </w:rPr>
+        <w:t></w:t>
+      </w:r>
+      <w:r>
+        <w:rPr>
+          <w:rStyle w:val="pron"/>
+          <w:rFonts w:ascii="GWIPA" w:hAnsi="GWIPA" w:cs="Arial"/>
+        </w:rPr>
+        <w:t></w:t>
+      </w:r>
+      <w:r>
+        <w:rPr>
+          <w:rStyle w:val="pron"/>
+          <w:rFonts w:ascii="GWIPA" w:hAnsi="GWIPA" w:cs="Arial"/>
+        </w:rPr>
+        <w:t></w:t>
+      </w:r>
+      <w:r>
+        <w:rPr>
+          <w:rStyle w:val="pron"/>
+          <w:rFonts w:ascii="GWIPA" w:hAnsi="GWIPA" w:cs="Arial"/>
+        </w:rPr>
+        <w:t></w:t>
+      </w:r>
+      <w:r>
+        <w:rPr>
+          <w:rStyle w:val="pron"/>
+          <w:rFonts w:ascii="GWIPA" w:hAnsi="GWIPA" w:cs="Arial"/>
+        </w:rPr>
+        <w:t></w:t>
+      </w:r>
+      <w:r>
+        <w:rPr>
+          <w:rStyle w:val="pron"/>
+          <w:rFonts w:ascii="GWIPA" w:hAnsi="GWIPA" w:cs="Arial"/>
+        </w:rPr>
+        <w:t></w:t>
+      </w:r>
+      <w:r>
+        <w:rPr>
+          <w:rStyle w:val="pron"/>
+          <w:rFonts w:ascii="Arial" w:hAnsi="Arial" w:cs="Arial" w:hint="eastAsia"/>
+        </w:rPr>
+        <w:t>/</w:t>
+      </w:r>
+      <w:r>
+        <w:rPr>
+          <w:rStyle w:val="pron"/>
+          <w:rFonts w:ascii="Arial" w:hAnsi="Arial" w:cs="Arial"/>
+        </w:rPr>
+        <w:br/>
+      </w:r>
+      <w:r>
+        <w:rPr>
+          <w:rStyle w:val="pron"/>
+          <w:rFonts w:ascii="Arial" w:hAnsi="Arial" w:cs="Arial" w:hint="eastAsia"/>
+        </w:rPr>
+        <w:t>[adj.] related through the father</w:t>
+      </w:r>
+      <w:r>
+        <w:rPr>
+          <w:rStyle w:val="pron"/>
+          <w:rFonts w:ascii="Arial" w:hAnsi="Arial" w:cs="Arial"/>
+        </w:rPr>
+        <w:t>’</w:t>
+      </w:r>
+      <w:r>
+        <w:rPr>
+          <w:rStyle w:val="pron"/>
+          <w:rFonts w:ascii="Arial" w:hAnsi="Arial" w:cs="Arial" w:hint="eastAsia"/>
+        </w:rPr>
+        <w:t>s side of family</w:t>
+      </w:r>
+      <w:r>
+        <w:rPr>
+          <w:rStyle w:val="pron"/>
+          <w:rFonts w:ascii="Arial" w:hAnsi="Arial" w:cs="Arial" w:hint="eastAsia"/>
+        </w:rPr>
+        <w:t>.</w:t>
+      </w:r>
+      <w:r>
+        <w:rPr>
+          <w:rStyle w:val="pron"/>
+          <w:rFonts w:ascii="Arial" w:hAnsi="Arial" w:cs="Arial"/>
+        </w:rPr>
+        <w:br/>
+      </w:r>
+      <w:r>
+        <w:rPr>
+          <w:rStyle w:val="pron"/>
+          <w:rFonts w:ascii="Arial" w:hAnsi="Arial" w:cs="Arial" w:hint="eastAsia"/>
+        </w:rPr>
+        <w:t>my paternal grandmother (</w:t>
+      </w:r>
+      <w:r>
+        <w:rPr>
+          <w:rStyle w:val="pron"/>
+          <w:rFonts w:ascii="Arial" w:hAnsi="Arial" w:cs="Arial" w:hint="eastAsia"/>
+        </w:rPr>
+        <w:t>奶奶</w:t>
+      </w:r>
+      <w:r>
+        <w:rPr>
+          <w:rStyle w:val="pron"/>
+          <w:rFonts w:ascii="Arial" w:hAnsi="Arial" w:cs="Arial" w:hint="eastAsia"/>
+        </w:rPr>
+        <w:t>)</w:t>
+      </w:r>
+      <w:r>
+        <w:rPr>
+          <w:rStyle w:val="pron"/>
+          <w:rFonts w:ascii="Arial" w:hAnsi="Arial" w:cs="Arial"/>
+        </w:rPr>
+        <w:br/>
+      </w:r>
     </w:p>
     <w:p>
       <w:pPr>
@@ -9417,327 +9770,87 @@
           <w:sz w:val="32"/>
           <w:szCs w:val="36"/>
         </w:rPr>
-        <w:t>36, Family</w:t>
-      </w:r>
-    </w:p>
-    <w:p>
-      <w:pPr>
-        <w:rPr>
-          <w:rFonts w:ascii="Arial" w:hAnsi="Arial" w:cs="Arial"/>
-        </w:rPr>
-      </w:pPr>
-      <w:r>
-        <w:rPr>
-          <w:rStyle w:val="pron"/>
-          <w:rFonts w:ascii="Arial" w:hAnsi="Arial" w:cs="Arial" w:hint="eastAsia"/>
-          <w:b/>
-          <w:bCs/>
-        </w:rPr>
-        <w:t>maternal</w:t>
-      </w:r>
-      <w:r>
-        <w:rPr>
-          <w:rStyle w:val="pron"/>
-          <w:rFonts w:ascii="Arial" w:hAnsi="Arial" w:cs="Arial" w:hint="eastAsia"/>
-        </w:rPr>
-        <w:t xml:space="preserve"> /</w:t>
-      </w:r>
-      <w:r>
-        <w:rPr>
-          <w:rStyle w:val="pron"/>
-          <w:rFonts w:ascii="GWIPA" w:hAnsi="GWIPA" w:cs="Arial"/>
-        </w:rPr>
-        <w:t></w:t>
-      </w:r>
-      <w:r>
-        <w:rPr>
-          <w:rStyle w:val="pron"/>
-          <w:rFonts w:ascii="GWIPA" w:hAnsi="GWIPA" w:cs="Arial"/>
-        </w:rPr>
-        <w:t></w:t>
-      </w:r>
-      <w:r>
-        <w:rPr>
-          <w:rStyle w:val="pron"/>
-          <w:rFonts w:ascii="GWIPA" w:hAnsi="GWIPA" w:cs="Arial"/>
-        </w:rPr>
-        <w:t></w:t>
-      </w:r>
-      <w:r>
-        <w:rPr>
-          <w:rStyle w:val="pron"/>
-          <w:rFonts w:ascii="GWIPA" w:hAnsi="GWIPA" w:cs="Arial"/>
-        </w:rPr>
-        <w:t></w:t>
-      </w:r>
-      <w:r>
-        <w:rPr>
-          <w:rStyle w:val="pron"/>
-          <w:rFonts w:ascii="GWIPA" w:hAnsi="GWIPA" w:cs="Arial"/>
-        </w:rPr>
-        <w:t></w:t>
-      </w:r>
-      <w:r>
-        <w:rPr>
-          <w:rStyle w:val="pron"/>
-          <w:rFonts w:ascii="GWIPA" w:hAnsi="GWIPA" w:cs="Arial"/>
-        </w:rPr>
-        <w:t></w:t>
-      </w:r>
-      <w:r>
-        <w:rPr>
-          <w:rStyle w:val="pron"/>
-          <w:rFonts w:ascii="GWIPA" w:hAnsi="GWIPA" w:cs="Arial"/>
-        </w:rPr>
-        <w:t></w:t>
-      </w:r>
-      <w:r>
-        <w:rPr>
-          <w:rStyle w:val="pron"/>
-          <w:rFonts w:ascii="GWIPA" w:hAnsi="GWIPA" w:cs="Arial"/>
-        </w:rPr>
-        <w:t></w:t>
-      </w:r>
-      <w:r>
-        <w:rPr>
-          <w:rStyle w:val="pron"/>
-          <w:rFonts w:ascii="Arial" w:hAnsi="Arial" w:cs="Arial" w:hint="eastAsia"/>
-        </w:rPr>
-        <w:t>/</w:t>
-      </w:r>
-      <w:r>
-        <w:rPr>
-          <w:rStyle w:val="pron"/>
-          <w:rFonts w:ascii="Arial" w:hAnsi="Arial" w:cs="Arial"/>
+        <w:t>37, Politics</w:t>
+      </w:r>
+    </w:p>
+    <w:p>
+      <w:pPr>
+        <w:rPr>
+          <w:rFonts w:ascii="Arial" w:hAnsi="Arial" w:cs="Arial" w:hint="eastAsia"/>
+        </w:rPr>
+      </w:pPr>
+      <w:r>
+        <w:rPr>
+          <w:rFonts w:ascii="Arial" w:hAnsi="Arial" w:cs="Arial" w:hint="eastAsia"/>
+          <w:b/>
+          <w:bCs/>
+        </w:rPr>
+        <w:t>overthrow</w:t>
+      </w:r>
+      <w:r>
+        <w:rPr>
+          <w:rFonts w:ascii="Arial" w:hAnsi="Arial" w:cs="Arial"/>
+          <w:b/>
+          <w:bCs/>
         </w:rPr>
         <w:br/>
       </w:r>
       <w:r>
         <w:rPr>
-          <w:rStyle w:val="pron"/>
-          <w:rFonts w:ascii="Arial" w:hAnsi="Arial" w:cs="Arial" w:hint="eastAsia"/>
-        </w:rPr>
-        <w:t>[adj.] related through the mother</w:t>
-      </w:r>
-      <w:r>
-        <w:rPr>
-          <w:rStyle w:val="pron"/>
-          <w:rFonts w:ascii="Arial" w:hAnsi="Arial" w:cs="Arial"/>
-        </w:rPr>
-        <w:t>’</w:t>
-      </w:r>
-      <w:r>
-        <w:rPr>
-          <w:rStyle w:val="pron"/>
-          <w:rFonts w:ascii="Arial" w:hAnsi="Arial" w:cs="Arial" w:hint="eastAsia"/>
-        </w:rPr>
-        <w:t>s side of family</w:t>
-      </w:r>
-      <w:r>
-        <w:rPr>
-          <w:rStyle w:val="pron"/>
+          <w:rFonts w:ascii="Arial" w:hAnsi="Arial" w:cs="Arial" w:hint="eastAsia"/>
+        </w:rPr>
+        <w:t>[vt.] to remove a leader or a government from a position of power by force.</w:t>
+      </w:r>
+      <w:r>
+        <w:rPr>
+          <w:rFonts w:ascii="Arial" w:hAnsi="Arial" w:cs="Arial"/>
+        </w:rPr>
+        <w:br/>
+      </w:r>
+      <w:r>
+        <w:rPr>
+          <w:rFonts w:ascii="Arial" w:hAnsi="Arial" w:cs="Arial" w:hint="eastAsia"/>
+        </w:rPr>
+        <w:t>The president was overthrown in a military coup.</w:t>
+      </w:r>
+      <w:r>
+        <w:rPr>
+          <w:rFonts w:ascii="Arial" w:hAnsi="Arial" w:cs="Arial"/>
+        </w:rPr>
+        <w:br/>
+      </w:r>
+      <w:r>
+        <w:rPr>
+          <w:rFonts w:ascii="Arial" w:hAnsi="Arial" w:cs="Arial" w:hint="eastAsia"/>
+        </w:rPr>
+        <w:t xml:space="preserve">[n.] </w:t>
+      </w:r>
+      <w:r>
+        <w:rPr>
+          <w:rFonts w:ascii="Arial" w:hAnsi="Arial" w:cs="Arial" w:hint="eastAsia"/>
+        </w:rPr>
+        <w:t>the act of it</w:t>
+      </w:r>
+      <w:r>
+        <w:rPr>
           <w:rFonts w:ascii="Arial" w:hAnsi="Arial" w:cs="Arial" w:hint="eastAsia"/>
         </w:rPr>
         <w:t>.</w:t>
       </w:r>
-      <w:r>
-        <w:rPr>
-          <w:rStyle w:val="pron"/>
-          <w:rFonts w:ascii="Arial" w:hAnsi="Arial" w:cs="Arial"/>
-        </w:rPr>
-        <w:br/>
-      </w:r>
-      <w:r>
-        <w:rPr>
-          <w:rStyle w:val="pron"/>
-          <w:rFonts w:ascii="Arial" w:hAnsi="Arial" w:cs="Arial" w:hint="eastAsia"/>
-        </w:rPr>
-        <w:t>my maternal grandmother.</w:t>
-      </w:r>
-      <w:r>
-        <w:rPr>
-          <w:rStyle w:val="pron"/>
-          <w:rFonts w:ascii="Arial" w:hAnsi="Arial" w:cs="Arial" w:hint="eastAsia"/>
-        </w:rPr>
-        <w:t xml:space="preserve"> (</w:t>
-      </w:r>
-      <w:r>
-        <w:rPr>
-          <w:rStyle w:val="pron"/>
-          <w:rFonts w:ascii="Arial" w:hAnsi="Arial" w:cs="Arial" w:hint="eastAsia"/>
-        </w:rPr>
-        <w:t>外婆</w:t>
-      </w:r>
-      <w:r>
-        <w:rPr>
-          <w:rStyle w:val="pron"/>
-          <w:rFonts w:ascii="Arial" w:hAnsi="Arial" w:cs="Arial" w:hint="eastAsia"/>
-        </w:rPr>
-        <w:t>)</w:t>
-      </w:r>
-      <w:r>
-        <w:rPr>
-          <w:rStyle w:val="pron"/>
-          <w:rFonts w:ascii="Arial" w:hAnsi="Arial" w:cs="Arial"/>
-        </w:rPr>
-        <w:br/>
-      </w:r>
-      <w:r>
-        <w:rPr>
-          <w:rStyle w:val="pron"/>
-          <w:rFonts w:ascii="Arial" w:hAnsi="Arial" w:cs="Arial" w:hint="eastAsia"/>
-          <w:b/>
-          <w:bCs/>
-        </w:rPr>
-        <w:t>paternal</w:t>
-      </w:r>
-      <w:r>
-        <w:rPr>
-          <w:rStyle w:val="pron"/>
-          <w:rFonts w:ascii="Arial" w:hAnsi="Arial" w:cs="Arial" w:hint="eastAsia"/>
-        </w:rPr>
-        <w:t xml:space="preserve"> /</w:t>
-      </w:r>
-      <w:r>
-        <w:rPr>
-          <w:rStyle w:val="pron"/>
-          <w:rFonts w:ascii="GWIPA" w:hAnsi="GWIPA" w:cs="Arial"/>
-        </w:rPr>
-        <w:t></w:t>
-      </w:r>
-      <w:r>
-        <w:rPr>
-          <w:rStyle w:val="pron"/>
-          <w:rFonts w:ascii="GWIPA" w:hAnsi="GWIPA" w:cs="Arial"/>
-        </w:rPr>
-        <w:t></w:t>
-      </w:r>
-      <w:r>
-        <w:rPr>
-          <w:rStyle w:val="pron"/>
-          <w:rFonts w:ascii="GWIPA" w:hAnsi="GWIPA" w:cs="Arial"/>
-        </w:rPr>
-        <w:t></w:t>
-      </w:r>
-      <w:r>
-        <w:rPr>
-          <w:rStyle w:val="pron"/>
-          <w:rFonts w:ascii="GWIPA" w:hAnsi="GWIPA" w:cs="Arial"/>
-        </w:rPr>
-        <w:t></w:t>
-      </w:r>
-      <w:r>
-        <w:rPr>
-          <w:rStyle w:val="pron"/>
-          <w:rFonts w:ascii="GWIPA" w:hAnsi="GWIPA" w:cs="Arial"/>
-        </w:rPr>
-        <w:t></w:t>
-      </w:r>
-      <w:r>
-        <w:rPr>
-          <w:rStyle w:val="pron"/>
-          <w:rFonts w:ascii="GWIPA" w:hAnsi="GWIPA" w:cs="Arial"/>
-        </w:rPr>
-        <w:t></w:t>
-      </w:r>
-      <w:r>
-        <w:rPr>
-          <w:rStyle w:val="pron"/>
-          <w:rFonts w:ascii="GWIPA" w:hAnsi="GWIPA" w:cs="Arial"/>
-        </w:rPr>
-        <w:t></w:t>
-      </w:r>
-      <w:r>
-        <w:rPr>
-          <w:rStyle w:val="pron"/>
-          <w:rFonts w:ascii="GWIPA" w:hAnsi="GWIPA" w:cs="Arial"/>
-        </w:rPr>
-        <w:t></w:t>
-      </w:r>
-      <w:r>
-        <w:rPr>
-          <w:rStyle w:val="pron"/>
-          <w:rFonts w:ascii="Arial" w:hAnsi="Arial" w:cs="Arial" w:hint="eastAsia"/>
-        </w:rPr>
-        <w:t>/</w:t>
-      </w:r>
-      <w:r>
-        <w:rPr>
-          <w:rStyle w:val="pron"/>
-          <w:rFonts w:ascii="Arial" w:hAnsi="Arial" w:cs="Arial"/>
-        </w:rPr>
-        <w:br/>
-      </w:r>
-      <w:r>
-        <w:rPr>
-          <w:rStyle w:val="pron"/>
-          <w:rFonts w:ascii="Arial" w:hAnsi="Arial" w:cs="Arial" w:hint="eastAsia"/>
-        </w:rPr>
-        <w:t>[adj.] related through the father</w:t>
-      </w:r>
-      <w:r>
-        <w:rPr>
-          <w:rStyle w:val="pron"/>
-          <w:rFonts w:ascii="Arial" w:hAnsi="Arial" w:cs="Arial"/>
-        </w:rPr>
-        <w:t>’</w:t>
-      </w:r>
-      <w:r>
-        <w:rPr>
-          <w:rStyle w:val="pron"/>
-          <w:rFonts w:ascii="Arial" w:hAnsi="Arial" w:cs="Arial" w:hint="eastAsia"/>
-        </w:rPr>
-        <w:t>s side of family</w:t>
-      </w:r>
-      <w:r>
-        <w:rPr>
-          <w:rStyle w:val="pron"/>
-          <w:rFonts w:ascii="Arial" w:hAnsi="Arial" w:cs="Arial" w:hint="eastAsia"/>
-        </w:rPr>
-        <w:t>.</w:t>
-      </w:r>
-      <w:r>
-        <w:rPr>
-          <w:rStyle w:val="pron"/>
-          <w:rFonts w:ascii="Arial" w:hAnsi="Arial" w:cs="Arial"/>
-        </w:rPr>
-        <w:br/>
-      </w:r>
-      <w:r>
-        <w:rPr>
-          <w:rStyle w:val="pron"/>
-          <w:rFonts w:ascii="Arial" w:hAnsi="Arial" w:cs="Arial" w:hint="eastAsia"/>
-        </w:rPr>
-        <w:t>my paternal grandmother (</w:t>
-      </w:r>
-      <w:r>
-        <w:rPr>
-          <w:rStyle w:val="pron"/>
-          <w:rFonts w:ascii="Arial" w:hAnsi="Arial" w:cs="Arial" w:hint="eastAsia"/>
-        </w:rPr>
-        <w:t>奶奶</w:t>
-      </w:r>
-      <w:r>
-        <w:rPr>
-          <w:rStyle w:val="pron"/>
-          <w:rFonts w:ascii="Arial" w:hAnsi="Arial" w:cs="Arial" w:hint="eastAsia"/>
-        </w:rPr>
-        <w:t>)</w:t>
-      </w:r>
-      <w:r>
-        <w:rPr>
-          <w:rStyle w:val="pron"/>
-          <w:rFonts w:ascii="Arial" w:hAnsi="Arial" w:cs="Arial"/>
-        </w:rPr>
-        <w:br/>
-      </w:r>
+    </w:p>
+    <w:p>
+      <w:pPr>
+        <w:rPr>
+          <w:rFonts w:ascii="Arial" w:hAnsi="Arial" w:cs="Arial" w:hint="eastAsia"/>
+        </w:rPr>
+      </w:pPr>
     </w:p>
     <w:p>
       <w:pPr>
         <w:outlineLvl w:val="0"/>
         <w:rPr>
           <w:rStyle w:val="pron"/>
-          <w:rFonts w:ascii="Times New Roman" w:hAnsi="Times New Roman" w:cs="Times New Roman"/>
+          <w:rFonts w:ascii="Times New Roman" w:hAnsi="Times New Roman" w:cs="Times New Roman" w:hint="eastAsia"/>
           <w:b/>
           <w:bCs/>
           <w:sz w:val="32"/>
@@ -9753,28 +9866,31 @@
           <w:sz w:val="32"/>
           <w:szCs w:val="36"/>
         </w:rPr>
-        <w:t>37, Politics</w:t>
-      </w:r>
-    </w:p>
-    <w:p>
-      <w:pPr>
-        <w:rPr>
-          <w:rFonts w:ascii="Arial" w:hAnsi="Arial" w:cs="Arial"/>
-        </w:rPr>
-      </w:pPr>
-      <w:r>
-        <w:rPr>
-          <w:rFonts w:ascii="Arial" w:hAnsi="Arial" w:cs="Arial" w:hint="eastAsia"/>
-          <w:b/>
-          <w:bCs/>
-        </w:rPr>
-        <w:t>overthrow</w:t>
-      </w:r>
-      <w:r>
-        <w:rPr>
-          <w:rFonts w:ascii="Arial" w:hAnsi="Arial" w:cs="Arial"/>
-          <w:b/>
-          <w:bCs/>
+        <w:t>38, Literature</w:t>
+      </w:r>
+    </w:p>
+    <w:p>
+      <w:pPr>
+        <w:rPr>
+          <w:rFonts w:ascii="Arial" w:hAnsi="Arial" w:cs="Arial" w:hint="eastAsia"/>
+        </w:rPr>
+      </w:pPr>
+      <w:r>
+        <w:rPr>
+          <w:rFonts w:ascii="Arial" w:hAnsi="Arial" w:cs="Arial" w:hint="eastAsia"/>
+          <w:b/>
+        </w:rPr>
+        <w:t>verse</w:t>
+      </w:r>
+      <w:r>
+        <w:rPr>
+          <w:rFonts w:ascii="Arial" w:hAnsi="Arial" w:cs="Arial" w:hint="eastAsia"/>
+        </w:rPr>
+        <w:t xml:space="preserve"> </w:t>
+      </w:r>
+      <w:r>
+        <w:rPr>
+          <w:rFonts w:ascii="Arial" w:hAnsi="Arial" w:cs="Arial"/>
         </w:rPr>
         <w:br/>
       </w:r>
@@ -9782,7 +9898,99 @@
         <w:rPr>
           <w:rFonts w:ascii="Arial" w:hAnsi="Arial" w:cs="Arial" w:hint="eastAsia"/>
         </w:rPr>
-        <w:t>[vt.] to remove a leader or a government from a position of power by force.</w:t>
+        <w:t xml:space="preserve">[n.] </w:t>
+      </w:r>
+      <w:r>
+        <w:rPr>
+          <w:rFonts w:ascii="Arial" w:hAnsi="Arial" w:cs="Arial" w:hint="eastAsia"/>
+        </w:rPr>
+        <w:t>诗；韵文</w:t>
+      </w:r>
+    </w:p>
+    <w:p>
+      <w:pPr>
+        <w:rPr>
+          <w:rFonts w:ascii="Arial" w:hAnsi="Arial" w:cs="Arial" w:hint="eastAsia"/>
+        </w:rPr>
+      </w:pPr>
+      <w:r>
+        <w:rPr>
+          <w:rFonts w:ascii="Arial" w:hAnsi="Arial" w:cs="Arial" w:hint="eastAsia"/>
+          <w:b/>
+        </w:rPr>
+        <w:t>stylised</w:t>
+      </w:r>
+      <w:r>
+        <w:rPr>
+          <w:rFonts w:ascii="Arial" w:hAnsi="Arial" w:cs="Arial" w:hint="eastAsia"/>
+        </w:rPr>
+        <w:t xml:space="preserve"> /</w:t>
+      </w:r>
+      <w:r>
+        <w:rPr>
+          <w:rFonts w:ascii="GWIPA" w:hAnsi="GWIPA" w:cs="Arial"/>
+        </w:rPr>
+        <w:t></w:t>
+      </w:r>
+      <w:r>
+        <w:rPr>
+          <w:rFonts w:ascii="GWIPA" w:hAnsi="GWIPA" w:cs="Arial"/>
+        </w:rPr>
+        <w:t></w:t>
+      </w:r>
+      <w:r>
+        <w:rPr>
+          <w:rFonts w:ascii="GWIPA" w:hAnsi="GWIPA" w:cs="Arial"/>
+        </w:rPr>
+        <w:t></w:t>
+      </w:r>
+      <w:r>
+        <w:rPr>
+          <w:rFonts w:ascii="GWIPA" w:hAnsi="GWIPA" w:cs="Arial"/>
+        </w:rPr>
+        <w:t></w:t>
+      </w:r>
+      <w:r>
+        <w:rPr>
+          <w:rFonts w:ascii="GWIPA" w:hAnsi="GWIPA" w:cs="Arial"/>
+        </w:rPr>
+        <w:t></w:t>
+      </w:r>
+      <w:r>
+        <w:rPr>
+          <w:rFonts w:ascii="GWIPA" w:hAnsi="GWIPA" w:cs="Arial"/>
+        </w:rPr>
+        <w:t></w:t>
+      </w:r>
+      <w:r>
+        <w:rPr>
+          <w:rFonts w:ascii="GWIPA" w:hAnsi="GWIPA" w:cs="Arial"/>
+        </w:rPr>
+        <w:t></w:t>
+      </w:r>
+      <w:r>
+        <w:rPr>
+          <w:rFonts w:ascii="GWIPA" w:hAnsi="GWIPA" w:cs="Arial"/>
+        </w:rPr>
+        <w:t></w:t>
+      </w:r>
+      <w:r>
+        <w:rPr>
+          <w:rFonts w:ascii="GWIPA" w:hAnsi="GWIPA" w:cs="Arial"/>
+        </w:rPr>
+        <w:t></w:t>
+      </w:r>
+      <w:r>
+        <w:rPr>
+          <w:rFonts w:ascii="GWIPA" w:hAnsi="GWIPA" w:cs="Arial"/>
+        </w:rPr>
+        <w:t></w:t>
+      </w:r>
+      <w:r>
+        <w:rPr>
+          <w:rFonts w:ascii="Arial" w:hAnsi="Arial" w:cs="Arial" w:hint="eastAsia"/>
+        </w:rPr>
+        <w:t>/</w:t>
       </w:r>
       <w:r>
         <w:rPr>
@@ -9794,7 +10002,7 @@
         <w:rPr>
           <w:rFonts w:ascii="Arial" w:hAnsi="Arial" w:cs="Arial" w:hint="eastAsia"/>
         </w:rPr>
-        <w:t>The president was overthrown in a military coup.</w:t>
+        <w:t>[adj.] drawn, written, etc. in a way that is not natural or realistic.</w:t>
       </w:r>
       <w:r>
         <w:rPr>
@@ -9806,20 +10014,49 @@
         <w:rPr>
           <w:rFonts w:ascii="Arial" w:hAnsi="Arial" w:cs="Arial" w:hint="eastAsia"/>
         </w:rPr>
-        <w:t xml:space="preserve">[n.] </w:t>
-      </w:r>
-      <w:r>
-        <w:rPr>
-          <w:rFonts w:ascii="Arial" w:hAnsi="Arial" w:cs="Arial" w:hint="eastAsia"/>
-        </w:rPr>
-        <w:t>the act of it</w:t>
-      </w:r>
-      <w:r>
-        <w:rPr>
-          <w:rFonts w:ascii="Arial" w:hAnsi="Arial" w:cs="Arial" w:hint="eastAsia"/>
-        </w:rPr>
-        <w:t>.</w:t>
-      </w:r>
+        <w:t>a stylised calligraphy.</w:t>
+      </w:r>
+    </w:p>
+    <w:p>
+      <w:pPr>
+        <w:rPr>
+          <w:rFonts w:ascii="Arial" w:hAnsi="Arial" w:cs="Arial" w:hint="eastAsia"/>
+        </w:rPr>
+      </w:pPr>
+      <w:r>
+        <w:rPr>
+          <w:rFonts w:ascii="Arial" w:hAnsi="Arial" w:cs="Arial" w:hint="eastAsia"/>
+          <w:b/>
+        </w:rPr>
+        <w:t>calligraphy</w:t>
+      </w:r>
+      <w:r>
+        <w:rPr>
+          <w:rFonts w:ascii="Arial" w:hAnsi="Arial" w:cs="Arial"/>
+        </w:rPr>
+        <w:br/>
+      </w:r>
+      <w:r>
+        <w:rPr>
+          <w:rFonts w:ascii="Arial" w:hAnsi="Arial" w:cs="Arial" w:hint="eastAsia"/>
+        </w:rPr>
+        <w:t>[n.] beautiful handwriting that you do with a special pen or bursh.</w:t>
+      </w:r>
+    </w:p>
+    <w:p>
+      <w:pPr>
+        <w:rPr>
+          <w:rFonts w:ascii="Arial" w:hAnsi="Arial" w:cs="Arial"/>
+        </w:rPr>
+      </w:pPr>
+      <w:r>
+        <w:rPr>
+          <w:rFonts w:ascii="Arial" w:hAnsi="Arial" w:cs="Arial" w:hint="eastAsia"/>
+        </w:rPr>
+        <w:t>e.g. a poem written in neat italic calligraphy.</w:t>
+      </w:r>
+      <w:bookmarkStart w:id="0" w:name="_GoBack"/>
+      <w:bookmarkEnd w:id="0"/>
     </w:p>
     <w:sectPr>
       <w:pgSz w:w="11906" w:h="16838"/>
@@ -10900,7 +11137,7 @@
   <a:extraClrSchemeLst/>
   <a:extLst>
     <a:ext uri="{05A4C25C-085E-4340-85A3-A5531E510DB2}">
-      <thm15:themeFamily xmlns:thm15="http://schemas.microsoft.com/office/thememl/2012/main" xmlns="" name="Office Theme" id="{62F939B6-93AF-4DB8-9C6B-D6C7DFDC589F}" vid="{4A3C46E8-61CC-4603-A589-7422A47A8E4A}"/>
+      <thm15:themeFamily xmlns="" xmlns:thm15="http://schemas.microsoft.com/office/thememl/2012/main" name="Office Theme" id="{62F939B6-93AF-4DB8-9C6B-D6C7DFDC589F}" vid="{4A3C46E8-61CC-4603-A589-7422A47A8E4A}"/>
     </a:ext>
   </a:extLst>
 </a:theme>

--- a/Words/Categories of Collocations and Words.docx
+++ b/Words/Categories of Collocations and Words.docx
@@ -7984,7 +7984,7 @@
     <w:p>
       <w:pPr>
         <w:rPr>
-          <w:rFonts w:ascii="Arial" w:hAnsi="Arial" w:cs="Arial"/>
+          <w:rFonts w:ascii="Arial" w:hAnsi="Arial" w:cs="Arial" w:hint="eastAsia"/>
         </w:rPr>
       </w:pPr>
       <w:r>
@@ -8006,6 +8006,126 @@
           <w:rFonts w:ascii="Arial" w:hAnsi="Arial" w:cs="Arial" w:hint="eastAsia"/>
         </w:rPr>
         <w:t>主句</w:t>
+      </w:r>
+    </w:p>
+    <w:p>
+      <w:pPr>
+        <w:rPr>
+          <w:rFonts w:ascii="Arial" w:hAnsi="Arial" w:cs="Arial"/>
+          <w:i/>
+        </w:rPr>
+      </w:pPr>
+      <w:r>
+        <w:rPr>
+          <w:rFonts w:ascii="Arial" w:hAnsi="Arial" w:cs="Arial" w:hint="eastAsia"/>
+          <w:b/>
+        </w:rPr>
+        <w:t xml:space="preserve">linking devices: </w:t>
+      </w:r>
+      <w:r>
+        <w:rPr>
+          <w:rFonts w:ascii="Arial" w:hAnsi="Arial" w:cs="Arial" w:hint="eastAsia"/>
+          <w:b/>
+        </w:rPr>
+        <w:t>过度词、</w:t>
+      </w:r>
+      <w:r>
+        <w:rPr>
+          <w:rFonts w:ascii="Arial" w:hAnsi="Arial" w:cs="Arial"/>
+          <w:b/>
+        </w:rPr>
+        <w:br/>
+      </w:r>
+      <w:r>
+        <w:rPr>
+          <w:rFonts w:ascii="Arial" w:hAnsi="Arial" w:cs="Arial" w:hint="eastAsia"/>
+        </w:rPr>
+        <w:t xml:space="preserve">It is also called </w:t>
+      </w:r>
+      <w:r>
+        <w:rPr>
+          <w:rFonts w:ascii="Arial" w:hAnsi="Arial" w:cs="Arial" w:hint="eastAsia"/>
+          <w:b/>
+        </w:rPr>
+        <w:t>conjunction adverbs</w:t>
+      </w:r>
+      <w:r>
+        <w:rPr>
+          <w:rFonts w:ascii="Arial" w:hAnsi="Arial" w:cs="Arial" w:hint="eastAsia"/>
+          <w:b/>
+        </w:rPr>
+        <w:t xml:space="preserve">. </w:t>
+      </w:r>
+      <w:r>
+        <w:rPr>
+          <w:rFonts w:ascii="Arial" w:hAnsi="Arial" w:cs="Arial" w:hint="eastAsia"/>
+        </w:rPr>
+        <w:t xml:space="preserve"> For example, </w:t>
+      </w:r>
+      <w:r>
+        <w:rPr>
+          <w:rFonts w:ascii="Arial" w:hAnsi="Arial" w:cs="Arial"/>
+        </w:rPr>
+        <w:t>“</w:t>
+      </w:r>
+      <w:r>
+        <w:rPr>
+          <w:rFonts w:ascii="Arial" w:hAnsi="Arial" w:cs="Arial" w:hint="eastAsia"/>
+        </w:rPr>
+        <w:t>concequently, as a result, therefore</w:t>
+      </w:r>
+      <w:r>
+        <w:rPr>
+          <w:rFonts w:ascii="Arial" w:hAnsi="Arial" w:cs="Arial"/>
+        </w:rPr>
+        <w:t>”</w:t>
+      </w:r>
+      <w:r>
+        <w:rPr>
+          <w:rFonts w:ascii="Arial" w:hAnsi="Arial" w:cs="Arial" w:hint="eastAsia"/>
+        </w:rPr>
+        <w:t xml:space="preserve"> are all linking devices.</w:t>
+      </w:r>
+      <w:r>
+        <w:rPr>
+          <w:rFonts w:ascii="Arial" w:hAnsi="Arial" w:cs="Arial"/>
+        </w:rPr>
+        <w:br/>
+      </w:r>
+      <w:r>
+        <w:rPr>
+          <w:rFonts w:ascii="Arial" w:hAnsi="Arial" w:cs="Arial" w:hint="eastAsia"/>
+        </w:rPr>
+        <w:t>Some sentences with linking adverbs.</w:t>
+      </w:r>
+      <w:r>
+        <w:rPr>
+          <w:rFonts w:ascii="Arial" w:hAnsi="Arial" w:cs="Arial"/>
+        </w:rPr>
+        <w:br/>
+      </w:r>
+      <w:r>
+        <w:rPr>
+          <w:rFonts w:ascii="Arial" w:hAnsi="Arial" w:cs="Arial" w:hint="eastAsia"/>
+          <w:i/>
+        </w:rPr>
+        <w:t>The populat</w:t>
+      </w:r>
+      <w:r>
+        <w:rPr>
+          <w:rFonts w:ascii="Arial" w:hAnsi="Arial" w:cs="Arial" w:hint="eastAsia"/>
+          <w:i/>
+        </w:rPr>
+        <w:t>io</w:t>
+      </w:r>
+      <w:bookmarkStart w:id="0" w:name="_GoBack"/>
+      <w:bookmarkEnd w:id="0"/>
+      <w:r>
+        <w:rPr>
+          <w:rFonts w:ascii="Arial" w:hAnsi="Arial" w:cs="Arial" w:hint="eastAsia"/>
+          <w:i/>
+        </w:rPr>
+        <w:t xml:space="preserve">n has increased. Consequesntly, the government is going to build more houses. </w:t>
       </w:r>
     </w:p>
     <w:p>
@@ -8034,7 +8154,7 @@
     <w:p>
       <w:pPr>
         <w:rPr>
-          <w:rFonts w:ascii="Arial" w:hAnsi="Arial" w:cs="Arial" w:hint="eastAsia"/>
+          <w:rFonts w:ascii="Arial" w:hAnsi="Arial" w:cs="Arial"/>
         </w:rPr>
       </w:pPr>
       <w:r>
@@ -8419,7 +8539,7 @@
     <w:p>
       <w:pPr>
         <w:rPr>
-          <w:rFonts w:ascii="Arial" w:hAnsi="Arial" w:cs="Arial" w:hint="eastAsia"/>
+          <w:rFonts w:ascii="Arial" w:hAnsi="Arial" w:cs="Arial"/>
           <w:sz w:val="22"/>
           <w:szCs w:val="24"/>
         </w:rPr>
@@ -9056,6 +9176,7 @@
           <w:sz w:val="22"/>
           <w:szCs w:val="24"/>
         </w:rPr>
+        <w:lastRenderedPageBreak/>
         <w:t xml:space="preserve">[n. U.] the scientific study of the normal function of living things. </w:t>
       </w:r>
     </w:p>
@@ -9235,7 +9356,6 @@
           <w:sz w:val="32"/>
           <w:szCs w:val="36"/>
         </w:rPr>
-        <w:lastRenderedPageBreak/>
         <w:t>34, Environment</w:t>
       </w:r>
     </w:p>
@@ -9776,7 +9896,7 @@
     <w:p>
       <w:pPr>
         <w:rPr>
-          <w:rFonts w:ascii="Arial" w:hAnsi="Arial" w:cs="Arial" w:hint="eastAsia"/>
+          <w:rFonts w:ascii="Arial" w:hAnsi="Arial" w:cs="Arial"/>
         </w:rPr>
       </w:pPr>
       <w:r>
@@ -9841,7 +9961,7 @@
     <w:p>
       <w:pPr>
         <w:rPr>
-          <w:rFonts w:ascii="Arial" w:hAnsi="Arial" w:cs="Arial" w:hint="eastAsia"/>
+          <w:rFonts w:ascii="Arial" w:hAnsi="Arial" w:cs="Arial"/>
         </w:rPr>
       </w:pPr>
     </w:p>
@@ -9850,7 +9970,7 @@
         <w:outlineLvl w:val="0"/>
         <w:rPr>
           <w:rStyle w:val="pron"/>
-          <w:rFonts w:ascii="Times New Roman" w:hAnsi="Times New Roman" w:cs="Times New Roman" w:hint="eastAsia"/>
+          <w:rFonts w:ascii="Times New Roman" w:hAnsi="Times New Roman" w:cs="Times New Roman"/>
           <w:b/>
           <w:bCs/>
           <w:sz w:val="32"/>
@@ -9872,7 +9992,7 @@
     <w:p>
       <w:pPr>
         <w:rPr>
-          <w:rFonts w:ascii="Arial" w:hAnsi="Arial" w:cs="Arial" w:hint="eastAsia"/>
+          <w:rFonts w:ascii="Arial" w:hAnsi="Arial" w:cs="Arial"/>
         </w:rPr>
       </w:pPr>
       <w:r>
@@ -9910,7 +10030,7 @@
     <w:p>
       <w:pPr>
         <w:rPr>
-          <w:rFonts w:ascii="Arial" w:hAnsi="Arial" w:cs="Arial" w:hint="eastAsia"/>
+          <w:rFonts w:ascii="Arial" w:hAnsi="Arial" w:cs="Arial"/>
         </w:rPr>
       </w:pPr>
       <w:r>
@@ -10020,7 +10140,7 @@
     <w:p>
       <w:pPr>
         <w:rPr>
-          <w:rFonts w:ascii="Arial" w:hAnsi="Arial" w:cs="Arial" w:hint="eastAsia"/>
+          <w:rFonts w:ascii="Arial" w:hAnsi="Arial" w:cs="Arial"/>
         </w:rPr>
       </w:pPr>
       <w:r>
@@ -10055,8 +10175,6 @@
         </w:rPr>
         <w:t>e.g. a poem written in neat italic calligraphy.</w:t>
       </w:r>
-      <w:bookmarkStart w:id="0" w:name="_GoBack"/>
-      <w:bookmarkEnd w:id="0"/>
     </w:p>
     <w:sectPr>
       <w:pgSz w:w="11906" w:h="16838"/>
@@ -11137,7 +11255,7 @@
   <a:extraClrSchemeLst/>
   <a:extLst>
     <a:ext uri="{05A4C25C-085E-4340-85A3-A5531E510DB2}">
-      <thm15:themeFamily xmlns="" xmlns:thm15="http://schemas.microsoft.com/office/thememl/2012/main" name="Office Theme" id="{62F939B6-93AF-4DB8-9C6B-D6C7DFDC589F}" vid="{4A3C46E8-61CC-4603-A589-7422A47A8E4A}"/>
+      <thm15:themeFamily xmlns:thm15="http://schemas.microsoft.com/office/thememl/2012/main" xmlns="" name="Office Theme" id="{62F939B6-93AF-4DB8-9C6B-D6C7DFDC589F}" vid="{4A3C46E8-61CC-4603-A589-7422A47A8E4A}"/>
     </a:ext>
   </a:extLst>
 </a:theme>

--- a/Words/Categories of Collocations and Words.docx
+++ b/Words/Categories of Collocations and Words.docx
@@ -7984,7 +7984,7 @@
     <w:p>
       <w:pPr>
         <w:rPr>
-          <w:rFonts w:ascii="Arial" w:hAnsi="Arial" w:cs="Arial" w:hint="eastAsia"/>
+          <w:rFonts w:ascii="Arial" w:hAnsi="Arial" w:cs="Arial"/>
         </w:rPr>
       </w:pPr>
       <w:r>
@@ -8011,7 +8011,7 @@
     <w:p>
       <w:pPr>
         <w:rPr>
-          <w:rFonts w:ascii="Arial" w:hAnsi="Arial" w:cs="Arial"/>
+          <w:rFonts w:ascii="Arial" w:hAnsi="Arial" w:cs="Arial" w:hint="eastAsia"/>
           <w:i/>
         </w:rPr>
       </w:pPr>
@@ -8117,16 +8117,132 @@
           <w:i/>
         </w:rPr>
         <w:t>io</w:t>
+      </w:r>
+      <w:r>
+        <w:rPr>
+          <w:rFonts w:ascii="Arial" w:hAnsi="Arial" w:cs="Arial" w:hint="eastAsia"/>
+          <w:i/>
+        </w:rPr>
+        <w:t xml:space="preserve">n has increased. Consequesntly, the government is going to build more houses. </w:t>
+      </w:r>
+    </w:p>
+    <w:p>
+      <w:pPr>
+        <w:outlineLvl w:val="0"/>
+        <w:rPr>
+          <w:rStyle w:val="pron"/>
+          <w:rFonts w:ascii="Times New Roman" w:hAnsi="Times New Roman" w:cs="Times New Roman" w:hint="eastAsia"/>
+          <w:b/>
+          <w:bCs/>
+          <w:sz w:val="32"/>
+          <w:szCs w:val="36"/>
+        </w:rPr>
+      </w:pPr>
+      <w:r>
+        <w:rPr>
+          <w:rStyle w:val="pron"/>
+          <w:rFonts w:ascii="Times New Roman" w:hAnsi="Times New Roman" w:cs="Times New Roman" w:hint="eastAsia"/>
+          <w:b/>
+          <w:bCs/>
+          <w:sz w:val="32"/>
+          <w:szCs w:val="36"/>
+        </w:rPr>
+        <w:t>28, Punctuation</w:t>
+      </w:r>
+    </w:p>
+    <w:p>
+      <w:pPr>
+        <w:rPr>
+          <w:rFonts w:ascii="Arial" w:hAnsi="Arial" w:cs="Arial"/>
+        </w:rPr>
+      </w:pPr>
+      <w:r>
+        <w:rPr>
+          <w:rFonts w:ascii="Arial" w:hAnsi="Arial" w:cs="Arial" w:hint="eastAsia"/>
+          <w:b/>
+        </w:rPr>
+        <w:t>ellipsis/dots</w:t>
+      </w:r>
+      <w:r>
+        <w:rPr>
+          <w:rFonts w:ascii="Arial" w:hAnsi="Arial" w:cs="Arial" w:hint="eastAsia"/>
+        </w:rPr>
+        <w:t xml:space="preserve"> </w:t>
+      </w:r>
+      <w:r>
+        <w:rPr>
+          <w:rFonts w:ascii="Arial" w:hAnsi="Arial" w:cs="Arial"/>
+        </w:rPr>
+        <w:br/>
+      </w:r>
+      <w:r>
+        <w:rPr>
+          <w:rFonts w:ascii="Arial" w:hAnsi="Arial" w:cs="Arial" w:hint="eastAsia"/>
+        </w:rPr>
+        <w:t>[n.]</w:t>
+      </w:r>
+      <w:r>
+        <w:rPr>
+          <w:rFonts w:ascii="Arial" w:hAnsi="Arial" w:cs="Arial" w:hint="eastAsia"/>
+        </w:rPr>
+        <w:t>...</w:t>
+      </w:r>
+      <w:r>
+        <w:rPr>
+          <w:rFonts w:ascii="Arial" w:hAnsi="Arial" w:cs="Arial" w:hint="eastAsia"/>
+        </w:rPr>
+        <w:t xml:space="preserve">  (</w:t>
+      </w:r>
+      <w:r>
+        <w:rPr>
+          <w:rFonts w:ascii="Arial" w:hAnsi="Arial" w:cs="Arial" w:hint="eastAsia"/>
+        </w:rPr>
+        <w:t>省略号</w:t>
+      </w:r>
+      <w:r>
+        <w:rPr>
+          <w:rFonts w:ascii="Arial" w:hAnsi="Arial" w:cs="Arial" w:hint="eastAsia"/>
+        </w:rPr>
+        <w:t>)</w:t>
+      </w:r>
+      <w:r>
+        <w:rPr>
+          <w:rFonts w:ascii="Arial" w:hAnsi="Arial" w:cs="Arial"/>
+        </w:rPr>
+        <w:br/>
+      </w:r>
+      <w:r>
+        <w:rPr>
+          <w:rFonts w:ascii="Arial" w:hAnsi="Arial" w:cs="Arial" w:hint="eastAsia"/>
+        </w:rPr>
+        <w:t>...challenging the view that Britain...</w:t>
+      </w:r>
+      <w:r>
+        <w:rPr>
+          <w:rFonts w:ascii="Arial" w:hAnsi="Arial" w:cs="Arial"/>
+        </w:rPr>
+        <w:br/>
+      </w:r>
+      <w:r>
+        <w:rPr>
+          <w:rFonts w:ascii="Arial" w:hAnsi="Arial" w:cs="Arial" w:hint="eastAsia"/>
+        </w:rPr>
+        <w:t>There is no gap between the ell</w:t>
+      </w:r>
+      <w:r>
+        <w:rPr>
+          <w:rFonts w:ascii="Arial" w:hAnsi="Arial" w:cs="Arial" w:hint="eastAsia"/>
+        </w:rPr>
+        <w:t>ipsis and the words either preceded or followed it</w:t>
+      </w:r>
+      <w:r>
+        <w:rPr>
+          <w:rFonts w:ascii="Arial" w:hAnsi="Arial" w:cs="Arial" w:hint="eastAsia"/>
+        </w:rPr>
+        <w:t>.</w:t>
       </w:r>
       <w:bookmarkStart w:id="0" w:name="_GoBack"/>
       <w:bookmarkEnd w:id="0"/>
-      <w:r>
-        <w:rPr>
-          <w:rFonts w:ascii="Arial" w:hAnsi="Arial" w:cs="Arial" w:hint="eastAsia"/>
-          <w:i/>
-        </w:rPr>
-        <w:t xml:space="preserve">n has increased. Consequesntly, the government is going to build more houses. </w:t>
-      </w:r>
     </w:p>
     <w:p>
       <w:pPr>
@@ -8971,6 +9087,7 @@
           <w:sz w:val="22"/>
           <w:szCs w:val="24"/>
         </w:rPr>
+        <w:lastRenderedPageBreak/>
         <w:t xml:space="preserve">1. [n.] </w:t>
       </w:r>
       <w:r>
@@ -9176,7 +9293,6 @@
           <w:sz w:val="22"/>
           <w:szCs w:val="24"/>
         </w:rPr>
-        <w:lastRenderedPageBreak/>
         <w:t xml:space="preserve">[n. U.] the scientific study of the normal function of living things. </w:t>
       </w:r>
     </w:p>
@@ -10038,6 +10154,7 @@
           <w:rFonts w:ascii="Arial" w:hAnsi="Arial" w:cs="Arial" w:hint="eastAsia"/>
           <w:b/>
         </w:rPr>
+        <w:lastRenderedPageBreak/>
         <w:t>stylised</w:t>
       </w:r>
       <w:r>
@@ -11255,7 +11372,7 @@
   <a:extraClrSchemeLst/>
   <a:extLst>
     <a:ext uri="{05A4C25C-085E-4340-85A3-A5531E510DB2}">
-      <thm15:themeFamily xmlns:thm15="http://schemas.microsoft.com/office/thememl/2012/main" xmlns="" name="Office Theme" id="{62F939B6-93AF-4DB8-9C6B-D6C7DFDC589F}" vid="{4A3C46E8-61CC-4603-A589-7422A47A8E4A}"/>
+      <thm15:themeFamily xmlns="" xmlns:thm15="http://schemas.microsoft.com/office/thememl/2012/main" name="Office Theme" id="{62F939B6-93AF-4DB8-9C6B-D6C7DFDC589F}" vid="{4A3C46E8-61CC-4603-A589-7422A47A8E4A}"/>
     </a:ext>
   </a:extLst>
 </a:theme>

--- a/Words/Categories of Collocations and Words.docx
+++ b/Words/Categories of Collocations and Words.docx
@@ -6,32 +6,40 @@
       <w:pPr>
         <w:outlineLvl w:val="0"/>
         <w:rPr>
-          <w:rFonts w:ascii="Arial" w:hAnsi="Arial" w:cs="Arial"/>
-          <w:b/>
-          <w:bCs/>
-        </w:rPr>
-      </w:pPr>
-      <w:r>
-        <w:rPr>
-          <w:rFonts w:ascii="Arial" w:hAnsi="Arial" w:cs="Arial"/>
-          <w:b/>
-          <w:bCs/>
+          <w:rStyle w:val="pron"/>
+          <w:rFonts w:ascii="Times New Roman" w:hAnsi="Times New Roman" w:cs="Times New Roman"/>
+          <w:b/>
+          <w:sz w:val="28"/>
+          <w:szCs w:val="32"/>
+        </w:rPr>
+      </w:pPr>
+      <w:r>
+        <w:rPr>
+          <w:rStyle w:val="pron"/>
+          <w:rFonts w:ascii="Times New Roman" w:hAnsi="Times New Roman" w:cs="Times New Roman"/>
+          <w:b/>
+          <w:sz w:val="28"/>
+          <w:szCs w:val="32"/>
         </w:rPr>
         <w:t>1</w:t>
       </w:r>
       <w:r>
         <w:rPr>
-          <w:rFonts w:ascii="Arial" w:hAnsi="Arial" w:cs="Arial"/>
-          <w:b/>
-          <w:bCs/>
+          <w:rStyle w:val="pron"/>
+          <w:rFonts w:ascii="Times New Roman" w:hAnsi="Times New Roman" w:cs="Times New Roman"/>
+          <w:b/>
+          <w:sz w:val="28"/>
+          <w:szCs w:val="32"/>
         </w:rPr>
         <w:t>,</w:t>
       </w:r>
       <w:r>
         <w:rPr>
-          <w:rFonts w:ascii="Arial" w:hAnsi="Arial" w:cs="Arial" w:hint="eastAsia"/>
-          <w:b/>
-          <w:bCs/>
+          <w:rStyle w:val="pron"/>
+          <w:rFonts w:ascii="Times New Roman" w:hAnsi="Times New Roman" w:cs="Times New Roman" w:hint="eastAsia"/>
+          <w:b/>
+          <w:sz w:val="28"/>
+          <w:szCs w:val="32"/>
         </w:rPr>
         <w:t xml:space="preserve"> Places</w:t>
       </w:r>
@@ -48,6 +56,111 @@
           <w:rStyle w:val="pron"/>
           <w:rFonts w:ascii="Arial" w:hAnsi="Arial" w:cs="Arial" w:hint="eastAsia"/>
         </w:rPr>
+        <w:t>metropolis</w:t>
+      </w:r>
+      <w:r>
+        <w:rPr>
+          <w:rStyle w:val="pron"/>
+          <w:rFonts w:ascii="Arial" w:hAnsi="Arial" w:cs="Arial" w:hint="eastAsia"/>
+        </w:rPr>
+        <w:t xml:space="preserve"> /</w:t>
+      </w:r>
+      <w:r>
+        <w:rPr>
+          <w:rStyle w:val="pron"/>
+          <w:rFonts w:ascii="GWIPA" w:hAnsi="GWIPA" w:cs="Arial"/>
+        </w:rPr>
+        <w:t></w:t>
+      </w:r>
+      <w:r>
+        <w:rPr>
+          <w:rStyle w:val="pron"/>
+          <w:rFonts w:ascii="GWIPA" w:hAnsi="GWIPA" w:cs="Arial"/>
+        </w:rPr>
+        <w:t></w:t>
+      </w:r>
+      <w:r>
+        <w:rPr>
+          <w:rStyle w:val="pron"/>
+          <w:rFonts w:ascii="GWIPA" w:hAnsi="GWIPA" w:cs="Arial"/>
+        </w:rPr>
+        <w:t></w:t>
+      </w:r>
+      <w:r>
+        <w:rPr>
+          <w:rStyle w:val="pron"/>
+          <w:rFonts w:ascii="GWIPA" w:hAnsi="GWIPA" w:cs="Arial"/>
+        </w:rPr>
+        <w:t></w:t>
+      </w:r>
+      <w:r>
+        <w:rPr>
+          <w:rStyle w:val="pron"/>
+          <w:rFonts w:ascii="GWIPA" w:hAnsi="GWIPA" w:cs="Arial"/>
+        </w:rPr>
+        <w:t></w:t>
+      </w:r>
+      <w:r>
+        <w:rPr>
+          <w:rStyle w:val="pron"/>
+          <w:rFonts w:ascii="GWIPA" w:hAnsi="GWIPA" w:cs="Arial"/>
+        </w:rPr>
+        <w:t></w:t>
+      </w:r>
+      <w:r>
+        <w:rPr>
+          <w:rStyle w:val="pron"/>
+          <w:rFonts w:ascii="GWIPA" w:hAnsi="GWIPA" w:cs="Arial"/>
+        </w:rPr>
+        <w:t></w:t>
+      </w:r>
+      <w:r>
+        <w:rPr>
+          <w:rStyle w:val="pron"/>
+          <w:rFonts w:ascii="GWIPA" w:hAnsi="GWIPA" w:cs="Arial"/>
+        </w:rPr>
+        <w:t></w:t>
+      </w:r>
+      <w:r>
+        <w:rPr>
+          <w:rStyle w:val="pron"/>
+          <w:rFonts w:ascii="GWIPA" w:hAnsi="GWIPA" w:cs="Arial"/>
+        </w:rPr>
+        <w:t></w:t>
+      </w:r>
+      <w:r>
+        <w:rPr>
+          <w:rStyle w:val="pron"/>
+          <w:rFonts w:ascii="GWIPA" w:hAnsi="GWIPA" w:cs="Arial"/>
+        </w:rPr>
+        <w:t></w:t>
+      </w:r>
+      <w:r>
+        <w:rPr>
+          <w:rStyle w:val="pron"/>
+          <w:rFonts w:ascii="GWIPA" w:hAnsi="GWIPA" w:cs="Arial"/>
+        </w:rPr>
+        <w:t></w:t>
+      </w:r>
+      <w:r>
+        <w:rPr>
+          <w:rStyle w:val="pron"/>
+          <w:rFonts w:ascii="Arial" w:hAnsi="Arial" w:cs="Arial" w:hint="eastAsia"/>
+        </w:rPr>
+        <w:t>/</w:t>
+      </w:r>
+      <w:r>
+        <w:rPr>
+          <w:rStyle w:val="pron"/>
+          <w:rFonts w:ascii="Arial" w:hAnsi="Arial" w:cs="Arial" w:hint="eastAsia"/>
+        </w:rPr>
+        <w:t xml:space="preserve"> &gt; </w:t>
+      </w:r>
+      <w:r>
+        <w:rPr>
+          <w:rStyle w:val="pron"/>
+          <w:rFonts w:ascii="Arial" w:hAnsi="Arial" w:cs="Arial" w:hint="eastAsia"/>
+        </w:rPr>
         <w:t>city &gt; town &gt; village &gt; hamlet</w:t>
       </w:r>
     </w:p>
@@ -64,116 +177,96 @@
         <w:outlineLvl w:val="0"/>
         <w:rPr>
           <w:rStyle w:val="pron"/>
-          <w:rFonts w:ascii="Arial" w:hAnsi="Arial" w:cs="Arial"/>
-          <w:b/>
-          <w:bCs/>
-        </w:rPr>
-      </w:pPr>
-      <w:r>
-        <w:rPr>
-          <w:rStyle w:val="pron"/>
-          <w:rFonts w:ascii="Arial" w:hAnsi="Arial" w:cs="Arial"/>
-          <w:b/>
-          <w:bCs/>
+          <w:rFonts w:ascii="Times New Roman" w:hAnsi="Times New Roman" w:cs="Times New Roman"/>
+          <w:b/>
+          <w:bCs/>
+          <w:sz w:val="28"/>
+          <w:szCs w:val="32"/>
+        </w:rPr>
+      </w:pPr>
+      <w:r>
+        <w:rPr>
+          <w:rStyle w:val="pron"/>
+          <w:rFonts w:ascii="Times New Roman" w:hAnsi="Times New Roman" w:cs="Times New Roman"/>
+          <w:b/>
+          <w:bCs/>
+          <w:sz w:val="28"/>
+          <w:szCs w:val="32"/>
         </w:rPr>
         <w:t>2</w:t>
       </w:r>
       <w:r>
         <w:rPr>
           <w:rStyle w:val="pron"/>
-          <w:rFonts w:ascii="Arial" w:hAnsi="Arial" w:cs="Arial"/>
-          <w:b/>
-          <w:bCs/>
+          <w:rFonts w:ascii="Times New Roman" w:hAnsi="Times New Roman" w:cs="Times New Roman"/>
+          <w:b/>
+          <w:bCs/>
+          <w:sz w:val="28"/>
+          <w:szCs w:val="32"/>
         </w:rPr>
         <w:t xml:space="preserve">, </w:t>
       </w:r>
       <w:r>
         <w:rPr>
           <w:rStyle w:val="pron"/>
-          <w:rFonts w:ascii="Arial" w:hAnsi="Arial" w:cs="Arial"/>
-          <w:b/>
-          <w:bCs/>
+          <w:rFonts w:ascii="Times New Roman" w:hAnsi="Times New Roman" w:cs="Times New Roman"/>
+          <w:b/>
+          <w:bCs/>
+          <w:sz w:val="28"/>
+          <w:szCs w:val="32"/>
         </w:rPr>
         <w:t>Household appliance</w:t>
       </w:r>
       <w:r>
         <w:rPr>
           <w:rStyle w:val="pron"/>
-          <w:rFonts w:ascii="Arial" w:hAnsi="Arial" w:cs="Arial"/>
-          <w:b/>
-          <w:bCs/>
+          <w:rFonts w:ascii="Times New Roman" w:hAnsi="Times New Roman" w:cs="Times New Roman" w:hint="eastAsia"/>
+          <w:b/>
+          <w:bCs/>
+          <w:sz w:val="28"/>
+          <w:szCs w:val="32"/>
+        </w:rPr>
+        <w:t xml:space="preserve"> </w:t>
+      </w:r>
+      <w:r>
+        <w:rPr>
+          <w:rStyle w:val="pron"/>
+          <w:rFonts w:ascii="Times New Roman" w:hAnsi="Times New Roman" w:cs="Times New Roman"/>
+          <w:b/>
+          <w:bCs/>
+          <w:sz w:val="28"/>
+          <w:szCs w:val="32"/>
         </w:rPr>
         <w:t>/</w:t>
       </w:r>
       <w:r>
         <w:rPr>
-          <w:rStyle w:val="ipa"/>
-          <w:rFonts w:ascii="Arial" w:eastAsia="MS Gothic" w:hAnsi="Arial" w:cs="Arial"/>
-          <w:b/>
-          <w:bCs/>
-        </w:rPr>
-        <w:t>əˈ</w:t>
-      </w:r>
-      <w:r>
-        <w:rPr>
-          <w:rStyle w:val="ipa"/>
-          <w:rFonts w:ascii="Arial" w:hAnsi="Arial" w:cs="Arial"/>
-          <w:b/>
-          <w:bCs/>
-        </w:rPr>
-        <w:t>pla</w:t>
-      </w:r>
-      <w:r>
-        <w:rPr>
-          <w:rStyle w:val="ipa"/>
-          <w:rFonts w:ascii="Arial" w:eastAsia="MS Gothic" w:hAnsi="Arial" w:cs="Arial"/>
-          <w:b/>
-          <w:bCs/>
-        </w:rPr>
-        <w:t>ɪ</w:t>
-      </w:r>
-      <w:r>
-        <w:rPr>
-          <w:rStyle w:val="ipa"/>
-          <w:rFonts w:ascii="Arial" w:hAnsi="Arial" w:cs="Arial"/>
-          <w:b/>
-          <w:bCs/>
-        </w:rPr>
-        <w:t>.</w:t>
-      </w:r>
-      <w:r>
-        <w:rPr>
-          <w:rStyle w:val="ipa"/>
-          <w:rFonts w:ascii="Arial" w:eastAsia="MS Gothic" w:hAnsi="Arial" w:cs="Arial"/>
-          <w:b/>
-          <w:bCs/>
-        </w:rPr>
-        <w:t>ə</w:t>
-      </w:r>
-      <w:r>
-        <w:rPr>
-          <w:rStyle w:val="ipa"/>
-          <w:rFonts w:ascii="Arial" w:hAnsi="Arial" w:cs="Arial"/>
-          <w:b/>
-          <w:bCs/>
-        </w:rPr>
-        <w:t>ns</w:t>
-      </w:r>
-      <w:r>
-        <w:rPr>
-          <w:rStyle w:val="pron"/>
-          <w:rFonts w:ascii="Arial" w:hAnsi="Arial" w:cs="Arial"/>
-          <w:b/>
-          <w:bCs/>
+          <w:rStyle w:val="pron"/>
+          <w:rFonts w:ascii="Times New Roman" w:hAnsi="Times New Roman" w:cs="Times New Roman"/>
+          <w:sz w:val="28"/>
+          <w:szCs w:val="32"/>
+        </w:rPr>
+        <w:t>əˈplaɪ.əns</w:t>
+      </w:r>
+      <w:r>
+        <w:rPr>
+          <w:rStyle w:val="pron"/>
+          <w:rFonts w:ascii="Times New Roman" w:hAnsi="Times New Roman" w:cs="Times New Roman"/>
+          <w:b/>
+          <w:bCs/>
+          <w:sz w:val="28"/>
+          <w:szCs w:val="32"/>
         </w:rPr>
         <w:t>/</w:t>
       </w:r>
       <w:r>
         <w:rPr>
           <w:rStyle w:val="pron"/>
-          <w:rFonts w:ascii="Arial" w:hAnsi="Arial" w:cs="Arial"/>
-          <w:b/>
-          <w:bCs/>
+          <w:rFonts w:ascii="Times New Roman" w:hAnsi="Times New Roman" w:cs="Times New Roman"/>
+          <w:b/>
+          <w:bCs/>
+          <w:sz w:val="28"/>
+          <w:szCs w:val="32"/>
         </w:rPr>
         <w:t xml:space="preserve"> </w:t>
       </w:r>
@@ -1318,55 +1411,67 @@
         <w:outlineLvl w:val="0"/>
         <w:rPr>
           <w:rStyle w:val="pron"/>
-          <w:rFonts w:ascii="Arial" w:hAnsi="Arial" w:cs="Arial"/>
-          <w:b/>
-          <w:bCs/>
-        </w:rPr>
-      </w:pPr>
-      <w:r>
-        <w:rPr>
-          <w:rStyle w:val="pron"/>
-          <w:rFonts w:ascii="Arial" w:hAnsi="Arial" w:cs="Arial"/>
-          <w:b/>
-          <w:bCs/>
+          <w:rFonts w:ascii="Times New Roman" w:hAnsi="Times New Roman" w:cs="Times New Roman"/>
+          <w:b/>
+          <w:bCs/>
+          <w:sz w:val="28"/>
+          <w:szCs w:val="32"/>
+        </w:rPr>
+      </w:pPr>
+      <w:r>
+        <w:rPr>
+          <w:rStyle w:val="pron"/>
+          <w:rFonts w:ascii="Times New Roman" w:hAnsi="Times New Roman" w:cs="Times New Roman"/>
+          <w:b/>
+          <w:bCs/>
+          <w:sz w:val="28"/>
+          <w:szCs w:val="32"/>
         </w:rPr>
         <w:t xml:space="preserve">4, </w:t>
       </w:r>
       <w:r>
         <w:rPr>
           <w:rStyle w:val="pron"/>
-          <w:rFonts w:ascii="Arial" w:hAnsi="Arial" w:cs="Arial" w:hint="eastAsia"/>
-          <w:b/>
-          <w:bCs/>
+          <w:rFonts w:ascii="Times New Roman" w:hAnsi="Times New Roman" w:cs="Times New Roman" w:hint="eastAsia"/>
+          <w:b/>
+          <w:bCs/>
+          <w:sz w:val="28"/>
+          <w:szCs w:val="32"/>
         </w:rPr>
         <w:t xml:space="preserve">Medicine, </w:t>
       </w:r>
       <w:r>
         <w:rPr>
           <w:rStyle w:val="pron"/>
-          <w:rFonts w:ascii="Arial" w:hAnsi="Arial" w:cs="Arial" w:hint="eastAsia"/>
-          <w:b/>
-          <w:bCs/>
+          <w:rFonts w:ascii="Times New Roman" w:hAnsi="Times New Roman" w:cs="Times New Roman" w:hint="eastAsia"/>
+          <w:b/>
+          <w:bCs/>
+          <w:sz w:val="28"/>
+          <w:szCs w:val="32"/>
         </w:rPr>
         <w:t>Healthy and D</w:t>
       </w:r>
       <w:r>
         <w:rPr>
           <w:rStyle w:val="pron"/>
-          <w:rFonts w:ascii="Arial" w:hAnsi="Arial" w:cs="Arial"/>
-          <w:b/>
-          <w:bCs/>
-        </w:rPr>
-        <w:t xml:space="preserve">isease: </w:t>
-      </w:r>
-      <w:r>
-        <w:rPr>
-          <w:rStyle w:val="pron"/>
-          <w:rFonts w:ascii="Arial" w:hAnsi="Arial" w:cs="Arial"/>
-          <w:b/>
-          <w:bCs/>
-        </w:rPr>
-        <w:t>疾病</w:t>
+          <w:rFonts w:ascii="Times New Roman" w:hAnsi="Times New Roman" w:cs="Times New Roman"/>
+          <w:b/>
+          <w:bCs/>
+          <w:sz w:val="28"/>
+          <w:szCs w:val="32"/>
+        </w:rPr>
+        <w:t>isease</w:t>
+      </w:r>
+      <w:r>
+        <w:rPr>
+          <w:rStyle w:val="pron"/>
+          <w:rFonts w:ascii="Times New Roman" w:hAnsi="Times New Roman" w:cs="Times New Roman"/>
+          <w:b/>
+          <w:bCs/>
+          <w:sz w:val="28"/>
+          <w:szCs w:val="32"/>
+        </w:rPr>
+        <w:t xml:space="preserve"> </w:t>
       </w:r>
     </w:p>
     <w:p>
@@ -1748,6 +1853,7 @@
           <w:rStyle w:val="pron"/>
           <w:rFonts w:ascii="Arial" w:hAnsi="Arial" w:cs="Arial"/>
         </w:rPr>
+        <w:lastRenderedPageBreak/>
         <w:t xml:space="preserve">e.g. prone to injuries/illness: </w:t>
       </w:r>
       <w:r>
@@ -1926,212 +2032,1084 @@
           <w:b/>
           <w:bCs/>
         </w:rPr>
+        <w:t>practitioner</w:t>
+      </w:r>
+      <w:r>
+        <w:rPr>
+          <w:rStyle w:val="pron"/>
+          <w:rFonts w:ascii="Arial" w:hAnsi="Arial" w:cs="Arial"/>
+        </w:rPr>
+        <w:br/>
+      </w:r>
+      <w:r>
+        <w:rPr>
+          <w:rStyle w:val="pron"/>
+          <w:rFonts w:ascii="Arial" w:hAnsi="Arial" w:cs="Arial" w:hint="eastAsia"/>
+        </w:rPr>
+        <w:t>[n.] a person who works in a profession, especially in medicine or law.</w:t>
+      </w:r>
+      <w:r>
+        <w:rPr>
+          <w:rStyle w:val="pron"/>
+          <w:rFonts w:ascii="Arial" w:hAnsi="Arial" w:cs="Arial"/>
+        </w:rPr>
+        <w:br/>
+      </w:r>
+      <w:r>
+        <w:rPr>
+          <w:rStyle w:val="pron"/>
+          <w:rFonts w:ascii="Arial" w:hAnsi="Arial" w:cs="Arial" w:hint="eastAsia"/>
+          <w:b/>
+          <w:bCs/>
+        </w:rPr>
+        <w:t>general practitioner</w:t>
+      </w:r>
+      <w:r>
+        <w:rPr>
+          <w:rStyle w:val="pron"/>
+          <w:rFonts w:ascii="Arial" w:hAnsi="Arial" w:cs="Arial"/>
+        </w:rPr>
+        <w:br/>
+      </w:r>
+      <w:r>
+        <w:rPr>
+          <w:rStyle w:val="pron"/>
+          <w:rFonts w:ascii="Arial" w:hAnsi="Arial" w:cs="Arial" w:hint="eastAsia"/>
+        </w:rPr>
+        <w:t xml:space="preserve">[compound noun] a person who is trained in general medicine and who treats patients in local community rather than a hostipal. </w:t>
+      </w:r>
+      <w:r>
+        <w:rPr>
+          <w:rStyle w:val="pron"/>
+          <w:rFonts w:ascii="Arial" w:hAnsi="Arial" w:cs="Arial" w:hint="eastAsia"/>
+        </w:rPr>
+        <w:t xml:space="preserve">(Its abbreviation is </w:t>
+      </w:r>
+      <w:r>
+        <w:rPr>
+          <w:rStyle w:val="pron"/>
+          <w:rFonts w:ascii="Arial" w:hAnsi="Arial" w:cs="Arial" w:hint="eastAsia"/>
+          <w:b/>
+          <w:bCs/>
+        </w:rPr>
+        <w:t>GP</w:t>
+      </w:r>
+      <w:r>
+        <w:rPr>
+          <w:rStyle w:val="pron"/>
+          <w:rFonts w:ascii="Arial" w:hAnsi="Arial" w:cs="Arial" w:hint="eastAsia"/>
+        </w:rPr>
+        <w:t>)</w:t>
+      </w:r>
+    </w:p>
+    <w:p>
+      <w:pPr>
+        <w:rPr>
+          <w:rStyle w:val="pron"/>
+          <w:rFonts w:ascii="Arial" w:hAnsi="Arial" w:cs="Arial"/>
+        </w:rPr>
+      </w:pPr>
+      <w:r>
+        <w:rPr>
+          <w:rStyle w:val="pron"/>
+          <w:rFonts w:ascii="Arial" w:hAnsi="Arial" w:cs="Arial" w:hint="eastAsia"/>
+          <w:b/>
+          <w:bCs/>
+        </w:rPr>
+        <w:t>contagious</w:t>
+      </w:r>
+      <w:r>
+        <w:rPr>
+          <w:rStyle w:val="pron"/>
+          <w:rFonts w:ascii="Arial" w:hAnsi="Arial" w:cs="Arial" w:hint="eastAsia"/>
+        </w:rPr>
+        <w:t xml:space="preserve"> /</w:t>
+      </w:r>
+      <w:r>
+        <w:rPr>
+          <w:rStyle w:val="pron"/>
+          <w:rFonts w:ascii="GWIPA" w:hAnsi="GWIPA" w:cs="Arial"/>
+        </w:rPr>
+        <w:t></w:t>
+      </w:r>
+      <w:r>
+        <w:rPr>
+          <w:rStyle w:val="pron"/>
+          <w:rFonts w:ascii="GWIPA" w:hAnsi="GWIPA" w:cs="Arial"/>
+        </w:rPr>
+        <w:t></w:t>
+      </w:r>
+      <w:r>
+        <w:rPr>
+          <w:rStyle w:val="pron"/>
+          <w:rFonts w:ascii="GWIPA" w:hAnsi="GWIPA" w:cs="Arial"/>
+        </w:rPr>
+        <w:t></w:t>
+      </w:r>
+      <w:r>
+        <w:rPr>
+          <w:rStyle w:val="pron"/>
+          <w:rFonts w:ascii="GWIPA" w:hAnsi="GWIPA" w:cs="Arial"/>
+        </w:rPr>
+        <w:t></w:t>
+      </w:r>
+      <w:r>
+        <w:rPr>
+          <w:rStyle w:val="pron"/>
+          <w:rFonts w:ascii="GWIPA" w:hAnsi="GWIPA" w:cs="Arial"/>
+        </w:rPr>
+        <w:t></w:t>
+      </w:r>
+      <w:r>
+        <w:rPr>
+          <w:rStyle w:val="pron"/>
+          <w:rFonts w:ascii="GWIPA" w:hAnsi="GWIPA" w:cs="Arial"/>
+        </w:rPr>
+        <w:t></w:t>
+      </w:r>
+      <w:r>
+        <w:rPr>
+          <w:rStyle w:val="pron"/>
+          <w:rFonts w:ascii="GWIPA" w:hAnsi="GWIPA" w:cs="Arial"/>
+        </w:rPr>
+        <w:t></w:t>
+      </w:r>
+      <w:r>
+        <w:rPr>
+          <w:rStyle w:val="pron"/>
+          <w:rFonts w:ascii="GWIPA" w:hAnsi="GWIPA" w:cs="Arial"/>
+        </w:rPr>
+        <w:t></w:t>
+      </w:r>
+      <w:r>
+        <w:rPr>
+          <w:rStyle w:val="pron"/>
+          <w:rFonts w:ascii="GWIPA" w:hAnsi="GWIPA" w:cs="Arial"/>
+        </w:rPr>
+        <w:t></w:t>
+      </w:r>
+      <w:r>
+        <w:rPr>
+          <w:rStyle w:val="pron"/>
+          <w:rFonts w:ascii="GWIPA" w:hAnsi="GWIPA" w:cs="Arial"/>
+        </w:rPr>
+        <w:t></w:t>
+      </w:r>
+      <w:r>
+        <w:rPr>
+          <w:rStyle w:val="pron"/>
+          <w:rFonts w:ascii="Arial" w:hAnsi="Arial" w:cs="Arial" w:hint="eastAsia"/>
+        </w:rPr>
+        <w:t>/</w:t>
+      </w:r>
+      <w:r>
+        <w:rPr>
+          <w:rStyle w:val="pron"/>
+          <w:rFonts w:ascii="Arial" w:hAnsi="Arial" w:cs="Arial"/>
+        </w:rPr>
+        <w:br/>
+      </w:r>
+      <w:r>
+        <w:rPr>
+          <w:rStyle w:val="pron"/>
+          <w:rFonts w:ascii="Arial" w:hAnsi="Arial" w:cs="Arial" w:hint="eastAsia"/>
+        </w:rPr>
+        <w:t>[adj.]</w:t>
+      </w:r>
+      <w:r>
+        <w:rPr>
+          <w:rStyle w:val="pron"/>
+          <w:rFonts w:ascii="Arial" w:hAnsi="Arial" w:cs="Arial" w:hint="eastAsia"/>
+        </w:rPr>
+        <w:t xml:space="preserve"> a contagious disease spreads by people touching each other</w:t>
+      </w:r>
+    </w:p>
+    <w:p>
+      <w:pPr>
+        <w:rPr>
+          <w:rStyle w:val="pron"/>
+          <w:rFonts w:ascii="Arial" w:hAnsi="Arial" w:cs="Arial"/>
+        </w:rPr>
+      </w:pPr>
+      <w:r>
+        <w:rPr>
+          <w:rStyle w:val="pron"/>
+          <w:rFonts w:ascii="Arial" w:hAnsi="Arial" w:cs="Arial" w:hint="eastAsia"/>
+        </w:rPr>
+        <w:t>Scarlet fever is highly contagious.</w:t>
+      </w:r>
+    </w:p>
+    <w:p>
+      <w:pPr>
+        <w:rPr>
+          <w:rStyle w:val="pron"/>
+          <w:rFonts w:ascii="Arial" w:hAnsi="Arial" w:cs="Arial"/>
+        </w:rPr>
+      </w:pPr>
+    </w:p>
+    <w:p>
+      <w:pPr>
+        <w:outlineLvl w:val="0"/>
+        <w:rPr>
+          <w:rStyle w:val="pron"/>
+          <w:rFonts w:ascii="Times New Roman" w:hAnsi="Times New Roman" w:cs="Times New Roman"/>
+          <w:b/>
+          <w:bCs/>
+          <w:sz w:val="28"/>
+          <w:szCs w:val="32"/>
+        </w:rPr>
+      </w:pPr>
+      <w:bookmarkStart w:id="0" w:name="_GoBack"/>
+      <w:r>
+        <w:rPr>
+          <w:rStyle w:val="pron"/>
+          <w:rFonts w:ascii="Times New Roman" w:hAnsi="Times New Roman" w:cs="Times New Roman"/>
+          <w:b/>
+          <w:bCs/>
+          <w:sz w:val="28"/>
+          <w:szCs w:val="32"/>
+        </w:rPr>
+        <w:t xml:space="preserve">5, toiletries : </w:t>
+      </w:r>
+      <w:r>
+        <w:rPr>
+          <w:rStyle w:val="pron"/>
+          <w:rFonts w:ascii="Times New Roman" w:hAnsi="Times New Roman" w:cs="Times New Roman"/>
+          <w:b/>
+          <w:bCs/>
+          <w:sz w:val="28"/>
+          <w:szCs w:val="32"/>
+        </w:rPr>
+        <w:t>洗漱用品</w:t>
+      </w:r>
+      <w:r>
+        <w:rPr>
+          <w:rStyle w:val="pron"/>
+          <w:rFonts w:ascii="Times New Roman" w:hAnsi="Times New Roman" w:cs="Times New Roman"/>
+          <w:b/>
+          <w:bCs/>
+          <w:sz w:val="28"/>
+          <w:szCs w:val="32"/>
+        </w:rPr>
+        <w:t>。</w:t>
+      </w:r>
+    </w:p>
+    <w:bookmarkEnd w:id="0"/>
+    <w:p>
+      <w:pPr>
+        <w:rPr>
+          <w:rStyle w:val="pron"/>
+          <w:rFonts w:ascii="Arial" w:hAnsi="Arial" w:cs="Arial"/>
+        </w:rPr>
+      </w:pPr>
+      <w:r>
+        <w:rPr>
+          <w:rStyle w:val="pron"/>
+          <w:rFonts w:ascii="Arial" w:hAnsi="Arial" w:cs="Arial"/>
+        </w:rPr>
+        <w:t>注意，</w:t>
+      </w:r>
+      <w:r>
+        <w:rPr>
+          <w:rStyle w:val="pron"/>
+          <w:rFonts w:ascii="Arial" w:hAnsi="Arial" w:cs="Arial"/>
+        </w:rPr>
+        <w:t>toiletries</w:t>
+      </w:r>
+      <w:r>
+        <w:rPr>
+          <w:rStyle w:val="pron"/>
+          <w:rFonts w:ascii="Arial" w:hAnsi="Arial" w:cs="Arial"/>
+        </w:rPr>
+        <w:t>不是复数，是专有名词。</w:t>
+      </w:r>
+    </w:p>
+    <w:p>
+      <w:pPr>
+        <w:rPr>
+          <w:rStyle w:val="pron"/>
+          <w:rFonts w:ascii="Arial" w:hAnsi="Arial" w:cs="Arial"/>
+        </w:rPr>
+      </w:pPr>
+      <w:r>
+        <w:rPr>
+          <w:rStyle w:val="pron"/>
+          <w:rFonts w:ascii="Arial" w:hAnsi="Arial" w:cs="Arial"/>
+          <w:b/>
+          <w:bCs/>
+        </w:rPr>
+        <w:t>body wash</w:t>
+      </w:r>
+      <w:r>
+        <w:rPr>
+          <w:rStyle w:val="pron"/>
+          <w:rFonts w:ascii="Arial" w:hAnsi="Arial" w:cs="Arial"/>
+        </w:rPr>
+        <w:t xml:space="preserve">: </w:t>
+      </w:r>
+      <w:r>
+        <w:rPr>
+          <w:rStyle w:val="pron"/>
+          <w:rFonts w:ascii="Arial" w:hAnsi="Arial" w:cs="Arial"/>
+        </w:rPr>
+        <w:t>沐浴露</w:t>
+      </w:r>
+    </w:p>
+    <w:p>
+      <w:pPr>
+        <w:rPr>
+          <w:rStyle w:val="pron"/>
+          <w:rFonts w:ascii="Arial" w:hAnsi="Arial" w:cs="Arial"/>
+        </w:rPr>
+      </w:pPr>
+      <w:r>
+        <w:rPr>
+          <w:rStyle w:val="pron"/>
+          <w:rFonts w:ascii="Arial" w:hAnsi="Arial" w:cs="Arial"/>
+        </w:rPr>
+        <w:t>moisturizing cream /</w:t>
+      </w:r>
+      <w:r>
+        <w:rPr>
+          <w:rStyle w:val="pron"/>
+          <w:rFonts w:ascii="Arial" w:hAnsi="Arial" w:cs="Arial"/>
+        </w:rPr>
+        <w:t xml:space="preserve"> moisturi</w:t>
+      </w:r>
+      <w:r>
+        <w:rPr>
+          <w:rStyle w:val="pron"/>
+          <w:rFonts w:ascii="Arial" w:hAnsi="Arial" w:cs="Arial"/>
+        </w:rPr>
+        <w:t>z</w:t>
+      </w:r>
+      <w:r>
+        <w:rPr>
+          <w:rStyle w:val="pron"/>
+          <w:rFonts w:ascii="Arial" w:hAnsi="Arial" w:cs="Arial"/>
+        </w:rPr>
+        <w:t xml:space="preserve">er / </w:t>
+      </w:r>
+      <w:r>
+        <w:rPr>
+          <w:rStyle w:val="pron"/>
+          <w:rFonts w:ascii="Arial" w:hAnsi="Arial" w:cs="Arial"/>
+        </w:rPr>
+        <w:t xml:space="preserve">skin cream : </w:t>
+      </w:r>
+      <w:r>
+        <w:rPr>
+          <w:rStyle w:val="pron"/>
+          <w:rFonts w:ascii="Arial" w:hAnsi="Arial" w:cs="Arial"/>
+        </w:rPr>
+        <w:t>护肤霜</w:t>
+      </w:r>
+    </w:p>
+    <w:p>
+      <w:pPr>
+        <w:rPr>
+          <w:rStyle w:val="pron"/>
+          <w:rFonts w:ascii="Arial" w:hAnsi="Arial" w:cs="Arial"/>
+        </w:rPr>
+      </w:pPr>
+      <w:r>
+        <w:rPr>
+          <w:rStyle w:val="pron"/>
+          <w:rFonts w:ascii="Arial" w:hAnsi="Arial" w:cs="Arial"/>
+        </w:rPr>
+        <w:t xml:space="preserve">toothpaste : </w:t>
+      </w:r>
+      <w:r>
+        <w:rPr>
+          <w:rStyle w:val="pron"/>
+          <w:rFonts w:ascii="Arial" w:hAnsi="Arial" w:cs="Arial"/>
+        </w:rPr>
+        <w:t>牙膏</w:t>
+      </w:r>
+    </w:p>
+    <w:p>
+      <w:pPr>
+        <w:rPr>
+          <w:rStyle w:val="pron"/>
+          <w:rFonts w:ascii="Arial" w:hAnsi="Arial" w:cs="Arial"/>
+        </w:rPr>
+      </w:pPr>
+      <w:r>
+        <w:rPr>
+          <w:rStyle w:val="pron"/>
+          <w:rFonts w:ascii="Arial" w:hAnsi="Arial" w:cs="Arial"/>
+        </w:rPr>
+        <w:t xml:space="preserve">toothbrush : </w:t>
+      </w:r>
+      <w:r>
+        <w:rPr>
+          <w:rStyle w:val="pron"/>
+          <w:rFonts w:ascii="Arial" w:hAnsi="Arial" w:cs="Arial"/>
+        </w:rPr>
+        <w:t>牙刷</w:t>
+      </w:r>
+    </w:p>
+    <w:p>
+      <w:pPr>
+        <w:rPr>
+          <w:rStyle w:val="pron"/>
+          <w:rFonts w:ascii="Arial" w:hAnsi="Arial" w:cs="Arial"/>
+        </w:rPr>
+      </w:pPr>
+      <w:r>
+        <w:rPr>
+          <w:rStyle w:val="pron"/>
+          <w:rFonts w:ascii="Arial" w:hAnsi="Arial" w:cs="Arial"/>
+        </w:rPr>
+        <w:t xml:space="preserve">shampoo : </w:t>
+      </w:r>
+      <w:r>
+        <w:rPr>
+          <w:rStyle w:val="pron"/>
+          <w:rFonts w:ascii="Arial" w:hAnsi="Arial" w:cs="Arial"/>
+        </w:rPr>
+        <w:t>洗头膏</w:t>
+      </w:r>
+      <w:r>
+        <w:rPr>
+          <w:rStyle w:val="pron"/>
+          <w:rFonts w:ascii="Arial" w:hAnsi="Arial" w:cs="Arial"/>
+        </w:rPr>
+        <w:t xml:space="preserve"> </w:t>
+      </w:r>
+    </w:p>
+    <w:p>
+      <w:pPr>
+        <w:rPr>
+          <w:rStyle w:val="pron"/>
+          <w:rFonts w:ascii="Arial" w:hAnsi="Arial" w:cs="Arial"/>
+        </w:rPr>
+      </w:pPr>
+    </w:p>
+    <w:p>
+      <w:pPr>
+        <w:outlineLvl w:val="0"/>
+        <w:rPr>
+          <w:rStyle w:val="pron"/>
+          <w:rFonts w:ascii="Arial" w:hAnsi="Arial" w:cs="Arial"/>
+          <w:b/>
+          <w:bCs/>
+        </w:rPr>
+      </w:pPr>
+      <w:r>
+        <w:rPr>
+          <w:rStyle w:val="pron"/>
+          <w:rFonts w:ascii="Arial" w:hAnsi="Arial" w:cs="Arial"/>
+          <w:b/>
+          <w:bCs/>
+        </w:rPr>
+        <w:t xml:space="preserve">6, make up : </w:t>
+      </w:r>
+      <w:r>
+        <w:rPr>
+          <w:rStyle w:val="pron"/>
+          <w:rFonts w:ascii="Arial" w:hAnsi="Arial" w:cs="Arial"/>
+          <w:b/>
+          <w:bCs/>
+        </w:rPr>
+        <w:t>化妆品</w:t>
+      </w:r>
+    </w:p>
+    <w:p>
+      <w:pPr>
+        <w:rPr>
+          <w:rStyle w:val="pron"/>
+          <w:rFonts w:ascii="Arial" w:hAnsi="Arial" w:cs="Arial"/>
+        </w:rPr>
+      </w:pPr>
+      <w:r>
+        <w:rPr>
+          <w:rStyle w:val="pron"/>
+          <w:rFonts w:ascii="Arial" w:hAnsi="Arial" w:cs="Arial"/>
+        </w:rPr>
+        <w:t>moisturi</w:t>
+      </w:r>
+      <w:r>
+        <w:rPr>
+          <w:rStyle w:val="pron"/>
+          <w:rFonts w:ascii="Arial" w:hAnsi="Arial" w:cs="Arial"/>
+        </w:rPr>
+        <w:t>z</w:t>
+      </w:r>
+      <w:r>
+        <w:rPr>
+          <w:rStyle w:val="pron"/>
+          <w:rFonts w:ascii="Arial" w:hAnsi="Arial" w:cs="Arial"/>
+        </w:rPr>
+        <w:t xml:space="preserve">er : </w:t>
+      </w:r>
+      <w:r>
+        <w:rPr>
+          <w:rStyle w:val="pron"/>
+          <w:rFonts w:ascii="Arial" w:hAnsi="Arial" w:cs="Arial"/>
+        </w:rPr>
+        <w:t>护肤霜</w:t>
+      </w:r>
+    </w:p>
+    <w:p>
+      <w:pPr>
+        <w:rPr>
+          <w:rStyle w:val="pron"/>
+          <w:rFonts w:ascii="Arial" w:hAnsi="Arial" w:cs="Arial"/>
+        </w:rPr>
+      </w:pPr>
+      <w:r>
+        <w:rPr>
+          <w:rStyle w:val="pron"/>
+          <w:rFonts w:ascii="Arial" w:hAnsi="Arial" w:cs="Arial"/>
+        </w:rPr>
+        <w:t xml:space="preserve">a moisturizing cream : </w:t>
+      </w:r>
+      <w:r>
+        <w:rPr>
+          <w:rStyle w:val="pron"/>
+          <w:rFonts w:ascii="Arial" w:hAnsi="Arial" w:cs="Arial"/>
+        </w:rPr>
+        <w:t>护肤霜</w:t>
+      </w:r>
+    </w:p>
+    <w:p>
+      <w:pPr>
+        <w:rPr>
+          <w:rStyle w:val="pron"/>
+          <w:rFonts w:ascii="Arial" w:hAnsi="Arial" w:cs="Arial"/>
+        </w:rPr>
+      </w:pPr>
+      <w:r>
+        <w:rPr>
+          <w:rStyle w:val="pron"/>
+          <w:rFonts w:ascii="Arial" w:hAnsi="Arial" w:cs="Arial"/>
+        </w:rPr>
+        <w:t xml:space="preserve">apply sun cream : </w:t>
+      </w:r>
+      <w:r>
+        <w:rPr>
+          <w:rStyle w:val="pron"/>
+          <w:rFonts w:ascii="Arial" w:hAnsi="Arial" w:cs="Arial"/>
+        </w:rPr>
+        <w:t>涂防晒霜</w:t>
+      </w:r>
+    </w:p>
+    <w:p>
+      <w:pPr>
+        <w:rPr>
+          <w:rStyle w:val="pron"/>
+          <w:rFonts w:ascii="Arial" w:hAnsi="Arial" w:cs="Arial"/>
+        </w:rPr>
+      </w:pPr>
+      <w:r>
+        <w:rPr>
+          <w:rStyle w:val="pron"/>
+          <w:rFonts w:ascii="Arial" w:hAnsi="Arial" w:cs="Arial" w:hint="eastAsia"/>
+        </w:rPr>
+        <w:t>mosquito repellent</w:t>
+      </w:r>
+    </w:p>
+    <w:p>
+      <w:pPr>
+        <w:rPr>
+          <w:rStyle w:val="pron"/>
+          <w:rFonts w:ascii="Arial" w:hAnsi="Arial" w:cs="Arial"/>
+        </w:rPr>
+      </w:pPr>
+      <w:r>
+        <w:rPr>
+          <w:rStyle w:val="pron"/>
+          <w:rFonts w:ascii="Arial" w:hAnsi="Arial" w:cs="Arial" w:hint="eastAsia"/>
+        </w:rPr>
+        <w:t>sunscreen</w:t>
+      </w:r>
+    </w:p>
+    <w:p>
+      <w:pPr>
+        <w:rPr>
+          <w:rStyle w:val="pron"/>
+          <w:rFonts w:ascii="Arial" w:hAnsi="Arial" w:cs="Arial"/>
+        </w:rPr>
+      </w:pPr>
+    </w:p>
+    <w:p>
+      <w:pPr>
+        <w:outlineLvl w:val="0"/>
+        <w:rPr>
+          <w:rStyle w:val="pron"/>
+          <w:rFonts w:ascii="Arial" w:hAnsi="Arial" w:cs="Arial"/>
+          <w:b/>
+          <w:bCs/>
+        </w:rPr>
+      </w:pPr>
+      <w:r>
+        <w:rPr>
+          <w:rStyle w:val="pron"/>
+          <w:rFonts w:ascii="Arial" w:hAnsi="Arial" w:cs="Arial"/>
+          <w:b/>
+          <w:bCs/>
+        </w:rPr>
+        <w:t>7</w:t>
+      </w:r>
+      <w:r>
+        <w:rPr>
+          <w:rStyle w:val="pron"/>
+          <w:rFonts w:ascii="Arial" w:hAnsi="Arial" w:cs="Arial"/>
+          <w:b/>
+          <w:bCs/>
+        </w:rPr>
+        <w:t xml:space="preserve">, Job and Occupation: </w:t>
+      </w:r>
+      <w:r>
+        <w:rPr>
+          <w:rStyle w:val="pron"/>
+          <w:rFonts w:ascii="Arial" w:hAnsi="Arial" w:cs="Arial"/>
+          <w:b/>
+          <w:bCs/>
+        </w:rPr>
+        <w:t>工作和职位</w:t>
+      </w:r>
+    </w:p>
+    <w:p>
+      <w:pPr>
+        <w:rPr>
+          <w:rStyle w:val="pron"/>
+          <w:rFonts w:ascii="Arial" w:hAnsi="Arial" w:cs="Arial"/>
+        </w:rPr>
+      </w:pPr>
+      <w:r>
+        <w:rPr>
+          <w:rStyle w:val="pron"/>
+          <w:rFonts w:ascii="Arial" w:hAnsi="Arial" w:cs="Arial"/>
+        </w:rPr>
+        <w:t xml:space="preserve">vacancy : </w:t>
+      </w:r>
+      <w:r>
+        <w:rPr>
+          <w:rStyle w:val="pron"/>
+          <w:rFonts w:ascii="Arial" w:hAnsi="Arial" w:cs="Arial"/>
+        </w:rPr>
+        <w:t>职位空缺</w:t>
+      </w:r>
+    </w:p>
+    <w:p>
+      <w:pPr>
+        <w:rPr>
+          <w:rStyle w:val="pron"/>
+          <w:rFonts w:ascii="Arial" w:hAnsi="Arial" w:cs="Arial"/>
+        </w:rPr>
+      </w:pPr>
+    </w:p>
+    <w:p>
+      <w:pPr>
+        <w:outlineLvl w:val="0"/>
+        <w:rPr>
+          <w:rStyle w:val="pron"/>
+          <w:rFonts w:ascii="Arial" w:hAnsi="Arial" w:cs="Arial"/>
+          <w:b/>
+          <w:bCs/>
+        </w:rPr>
+      </w:pPr>
+      <w:r>
+        <w:rPr>
+          <w:rStyle w:val="pron"/>
+          <w:rFonts w:ascii="Arial" w:hAnsi="Arial" w:cs="Arial"/>
+          <w:b/>
+          <w:bCs/>
+        </w:rPr>
+        <w:t xml:space="preserve">8, character : </w:t>
+      </w:r>
+      <w:r>
+        <w:rPr>
+          <w:rStyle w:val="pron"/>
+          <w:rFonts w:ascii="Arial" w:hAnsi="Arial" w:cs="Arial"/>
+          <w:b/>
+          <w:bCs/>
+        </w:rPr>
+        <w:t>性格</w:t>
+      </w:r>
+    </w:p>
+    <w:p>
+      <w:pPr>
+        <w:rPr>
+          <w:rStyle w:val="pron"/>
+          <w:rFonts w:ascii="Arial" w:hAnsi="Arial" w:cs="Arial"/>
+        </w:rPr>
+      </w:pPr>
+      <w:r>
+        <w:rPr>
+          <w:rStyle w:val="pron"/>
+          <w:rFonts w:ascii="Arial" w:hAnsi="Arial" w:cs="Arial"/>
+        </w:rPr>
+        <w:t xml:space="preserve">disposition </w:t>
+      </w:r>
+      <w:r>
+        <w:rPr>
+          <w:rStyle w:val="pron"/>
+          <w:rFonts w:ascii="Arial" w:hAnsi="Arial" w:cs="Arial"/>
+        </w:rPr>
+        <w:t xml:space="preserve">[formal] </w:t>
+      </w:r>
+      <w:r>
+        <w:rPr>
+          <w:rStyle w:val="pron"/>
+          <w:rFonts w:ascii="Arial" w:hAnsi="Arial" w:cs="Arial"/>
+        </w:rPr>
+        <w:t>[n. C. usually single]</w:t>
+      </w:r>
+      <w:r>
+        <w:rPr>
+          <w:rStyle w:val="pron"/>
+          <w:rFonts w:ascii="Arial" w:hAnsi="Arial" w:cs="Arial"/>
+        </w:rPr>
+        <w:t>:</w:t>
+      </w:r>
+      <w:r>
+        <w:rPr>
+          <w:rStyle w:val="pron"/>
+          <w:rFonts w:ascii="Arial" w:hAnsi="Arial" w:cs="Arial"/>
+        </w:rPr>
+        <w:t xml:space="preserve"> </w:t>
+      </w:r>
+      <w:r>
+        <w:rPr>
+          <w:rStyle w:val="pron"/>
+          <w:rFonts w:ascii="Arial" w:hAnsi="Arial" w:cs="Arial"/>
+        </w:rPr>
+        <w:t>性格</w:t>
+      </w:r>
+    </w:p>
+    <w:p>
+      <w:pPr>
+        <w:rPr>
+          <w:rStyle w:val="pron"/>
+          <w:rFonts w:ascii="Arial" w:hAnsi="Arial" w:cs="Arial"/>
+        </w:rPr>
+      </w:pPr>
+      <w:r>
+        <w:rPr>
+          <w:rStyle w:val="pron"/>
+          <w:rFonts w:ascii="Arial" w:hAnsi="Arial" w:cs="Arial"/>
+        </w:rPr>
+        <w:t xml:space="preserve">e.g. a reflective disposition : </w:t>
+      </w:r>
+      <w:r>
+        <w:rPr>
+          <w:rStyle w:val="pron"/>
+          <w:rFonts w:ascii="Arial" w:hAnsi="Arial" w:cs="Arial"/>
+        </w:rPr>
+        <w:t>一个善于反思的性格</w:t>
+      </w:r>
+      <w:r>
+        <w:rPr>
+          <w:rStyle w:val="pron"/>
+          <w:rFonts w:ascii="Arial" w:hAnsi="Arial" w:cs="Arial"/>
+        </w:rPr>
+        <w:t xml:space="preserve"> </w:t>
+      </w:r>
+    </w:p>
+    <w:p>
+      <w:pPr>
+        <w:rPr>
+          <w:rStyle w:val="pron"/>
+          <w:rFonts w:ascii="Arial" w:hAnsi="Arial" w:cs="Arial"/>
+        </w:rPr>
+      </w:pPr>
+    </w:p>
+    <w:p>
+      <w:pPr>
+        <w:rPr>
+          <w:rStyle w:val="pron"/>
+          <w:rFonts w:ascii="Arial" w:hAnsi="Arial" w:cs="Arial"/>
+        </w:rPr>
+      </w:pPr>
+    </w:p>
+    <w:p>
+      <w:pPr>
+        <w:rPr>
+          <w:rStyle w:val="pron"/>
+          <w:rFonts w:ascii="Arial" w:hAnsi="Arial" w:cs="Arial"/>
+          <w:b/>
+          <w:bCs/>
+        </w:rPr>
+      </w:pPr>
+      <w:r>
+        <w:rPr>
+          <w:rStyle w:val="pron"/>
+          <w:rFonts w:ascii="Arial" w:hAnsi="Arial" w:cs="Arial"/>
+          <w:b/>
+          <w:bCs/>
+        </w:rPr>
+        <w:br/>
+      </w:r>
+    </w:p>
+    <w:p>
+      <w:pPr>
+        <w:rPr>
+          <w:rStyle w:val="pron"/>
+          <w:rFonts w:ascii="Arial" w:hAnsi="Arial" w:cs="Arial"/>
+        </w:rPr>
+      </w:pPr>
+    </w:p>
+    <w:p>
+      <w:pPr>
+        <w:outlineLvl w:val="0"/>
+        <w:rPr>
+          <w:rStyle w:val="pron"/>
+          <w:rFonts w:ascii="Arial" w:hAnsi="Arial" w:cs="Arial"/>
+          <w:b/>
+          <w:bCs/>
+        </w:rPr>
+      </w:pPr>
+      <w:r>
+        <w:rPr>
+          <w:rStyle w:val="pron"/>
+          <w:rFonts w:ascii="Arial" w:hAnsi="Arial" w:cs="Arial"/>
+          <w:b/>
+          <w:bCs/>
+        </w:rPr>
+        <w:t>10, school</w:t>
+      </w:r>
+    </w:p>
+    <w:p>
+      <w:pPr>
+        <w:rPr>
+          <w:rStyle w:val="pron"/>
+          <w:rFonts w:ascii="Arial" w:hAnsi="Arial" w:cs="Arial"/>
+        </w:rPr>
+      </w:pPr>
+      <w:r>
+        <w:rPr>
+          <w:rStyle w:val="pron"/>
+          <w:rFonts w:ascii="Arial" w:hAnsi="Arial" w:cs="Arial"/>
+        </w:rPr>
+        <w:t xml:space="preserve">attend college/university: </w:t>
+      </w:r>
+      <w:r>
+        <w:rPr>
+          <w:rStyle w:val="pron"/>
+          <w:rFonts w:ascii="Arial" w:hAnsi="Arial" w:cs="Arial"/>
+        </w:rPr>
+        <w:t>上大学</w:t>
+      </w:r>
+    </w:p>
+    <w:p>
+      <w:pPr>
+        <w:rPr>
+          <w:rStyle w:val="pron"/>
+          <w:rFonts w:ascii="Arial" w:hAnsi="Arial" w:cs="Arial"/>
+        </w:rPr>
+      </w:pPr>
+      <w:r>
+        <w:rPr>
+          <w:rStyle w:val="pron"/>
+          <w:rFonts w:ascii="Arial" w:hAnsi="Arial" w:cs="Arial"/>
+        </w:rPr>
+        <w:t xml:space="preserve">admit [vt.] </w:t>
+      </w:r>
+      <w:r>
+        <w:rPr>
+          <w:rStyle w:val="pron"/>
+          <w:rFonts w:ascii="Arial" w:hAnsi="Arial" w:cs="Arial"/>
+        </w:rPr>
+        <w:t>接收</w:t>
+      </w:r>
+      <w:r>
+        <w:rPr>
+          <w:rStyle w:val="pron"/>
+          <w:rFonts w:ascii="Arial" w:hAnsi="Arial" w:cs="Arial"/>
+        </w:rPr>
+        <w:t>(</w:t>
+      </w:r>
+      <w:r>
+        <w:rPr>
+          <w:rStyle w:val="pron"/>
+          <w:rFonts w:ascii="Arial" w:hAnsi="Arial" w:cs="Arial"/>
+        </w:rPr>
+        <w:t>入学</w:t>
+      </w:r>
+      <w:r>
+        <w:rPr>
+          <w:rStyle w:val="pron"/>
+          <w:rFonts w:ascii="Arial" w:hAnsi="Arial" w:cs="Arial"/>
+        </w:rPr>
+        <w:t>)</w:t>
+      </w:r>
+    </w:p>
+    <w:p>
+      <w:pPr>
+        <w:rPr>
+          <w:rStyle w:val="pron"/>
+          <w:rFonts w:ascii="Arial" w:hAnsi="Arial" w:cs="Arial"/>
+        </w:rPr>
+      </w:pPr>
+      <w:r>
+        <w:rPr>
+          <w:rStyle w:val="pron"/>
+          <w:rFonts w:ascii="Arial" w:hAnsi="Arial" w:cs="Arial"/>
+        </w:rPr>
+        <w:t xml:space="preserve">e.g. Jane was admitted </w:t>
+      </w:r>
+      <w:r>
+        <w:rPr>
+          <w:rStyle w:val="pron"/>
+          <w:rFonts w:ascii="Arial" w:hAnsi="Arial" w:cs="Arial"/>
+        </w:rPr>
+        <w:t>to</w:t>
+      </w:r>
+      <w:r>
+        <w:rPr>
+          <w:rStyle w:val="pron"/>
+          <w:rFonts w:ascii="Arial" w:hAnsi="Arial" w:cs="Arial"/>
+        </w:rPr>
+        <w:t xml:space="preserve"> a university.</w:t>
+      </w:r>
+    </w:p>
+    <w:p>
+      <w:pPr>
+        <w:rPr>
+          <w:rStyle w:val="pron"/>
+          <w:rFonts w:ascii="Arial" w:hAnsi="Arial" w:cs="Arial"/>
+        </w:rPr>
+      </w:pPr>
+      <w:r>
+        <w:rPr>
+          <w:rStyle w:val="pron"/>
+          <w:rFonts w:ascii="Arial" w:hAnsi="Arial" w:cs="Arial" w:hint="eastAsia"/>
+          <w:b/>
+          <w:bCs/>
+        </w:rPr>
+        <w:t>tertiary</w:t>
+      </w:r>
+      <w:r>
+        <w:rPr>
+          <w:rStyle w:val="pron"/>
+          <w:rFonts w:ascii="Arial" w:hAnsi="Arial" w:cs="Arial" w:hint="eastAsia"/>
+        </w:rPr>
+        <w:t xml:space="preserve"> /</w:t>
+      </w:r>
+      <w:r>
+        <w:rPr>
+          <w:rStyle w:val="pron"/>
+          <w:rFonts w:ascii="GWIPA" w:hAnsi="GWIPA" w:cs="Arial"/>
+        </w:rPr>
+        <w:t></w:t>
+      </w:r>
+      <w:r>
+        <w:rPr>
+          <w:rStyle w:val="pron"/>
+          <w:rFonts w:ascii="GWIPA" w:hAnsi="GWIPA" w:cs="Arial"/>
+        </w:rPr>
+        <w:t></w:t>
+      </w:r>
+      <w:r>
+        <w:rPr>
+          <w:rStyle w:val="pron"/>
+          <w:rFonts w:ascii="GWIPA" w:hAnsi="GWIPA" w:cs="Arial"/>
+        </w:rPr>
+        <w:t></w:t>
+      </w:r>
+      <w:r>
+        <w:rPr>
+          <w:rStyle w:val="pron"/>
+          <w:rFonts w:ascii="GWIPA" w:hAnsi="GWIPA" w:cs="Arial"/>
+        </w:rPr>
+        <w:t></w:t>
+      </w:r>
+      <w:r>
+        <w:rPr>
+          <w:rStyle w:val="pron"/>
+          <w:rFonts w:ascii="GWIPA" w:hAnsi="GWIPA" w:cs="Arial"/>
+        </w:rPr>
+        <w:t></w:t>
+      </w:r>
+      <w:r>
+        <w:rPr>
+          <w:rStyle w:val="pron"/>
+          <w:rFonts w:ascii="GWIPA" w:hAnsi="GWIPA" w:cs="Arial"/>
+        </w:rPr>
+        <w:t></w:t>
+      </w:r>
+      <w:r>
+        <w:rPr>
+          <w:rStyle w:val="pron"/>
+          <w:rFonts w:ascii="GWIPA" w:hAnsi="GWIPA" w:cs="Arial"/>
+        </w:rPr>
+        <w:t></w:t>
+      </w:r>
+      <w:r>
+        <w:rPr>
+          <w:rStyle w:val="pron"/>
+          <w:rFonts w:ascii="GWIPA" w:hAnsi="GWIPA" w:cs="Arial"/>
+        </w:rPr>
+        <w:t></w:t>
+      </w:r>
+      <w:r>
+        <w:rPr>
+          <w:rStyle w:val="pron"/>
+          <w:rFonts w:ascii="Arial" w:hAnsi="Arial" w:cs="Arial" w:hint="eastAsia"/>
+        </w:rPr>
+        <w:t xml:space="preserve">/ adj. </w:t>
+      </w:r>
+      <w:r>
+        <w:rPr>
+          <w:rStyle w:val="pron"/>
+          <w:rFonts w:ascii="Arial" w:hAnsi="Arial" w:cs="Arial"/>
+        </w:rPr>
+        <w:br/>
+      </w:r>
+      <w:r>
+        <w:rPr>
+          <w:rStyle w:val="pron"/>
+          <w:rFonts w:ascii="Arial" w:hAnsi="Arial" w:cs="Arial" w:hint="eastAsia"/>
+        </w:rPr>
         <w:lastRenderedPageBreak/>
-        <w:t>practitioner</w:t>
-      </w:r>
-      <w:r>
-        <w:rPr>
-          <w:rStyle w:val="pron"/>
-          <w:rFonts w:ascii="Arial" w:hAnsi="Arial" w:cs="Arial"/>
-        </w:rPr>
-        <w:br/>
-      </w:r>
-      <w:r>
-        <w:rPr>
-          <w:rStyle w:val="pron"/>
-          <w:rFonts w:ascii="Arial" w:hAnsi="Arial" w:cs="Arial" w:hint="eastAsia"/>
-        </w:rPr>
-        <w:t>[n.] a person who works in a profession, especially in medicine or law.</w:t>
-      </w:r>
-      <w:r>
-        <w:rPr>
-          <w:rStyle w:val="pron"/>
-          <w:rFonts w:ascii="Arial" w:hAnsi="Arial" w:cs="Arial"/>
-        </w:rPr>
-        <w:br/>
-      </w:r>
-      <w:r>
-        <w:rPr>
-          <w:rStyle w:val="pron"/>
-          <w:rFonts w:ascii="Arial" w:hAnsi="Arial" w:cs="Arial" w:hint="eastAsia"/>
-          <w:b/>
-          <w:bCs/>
-        </w:rPr>
-        <w:t>general practitioner</w:t>
-      </w:r>
-      <w:r>
-        <w:rPr>
-          <w:rStyle w:val="pron"/>
-          <w:rFonts w:ascii="Arial" w:hAnsi="Arial" w:cs="Arial"/>
-        </w:rPr>
-        <w:br/>
-      </w:r>
-      <w:r>
-        <w:rPr>
-          <w:rStyle w:val="pron"/>
-          <w:rFonts w:ascii="Arial" w:hAnsi="Arial" w:cs="Arial" w:hint="eastAsia"/>
-        </w:rPr>
-        <w:t xml:space="preserve">[compound noun] a person who is trained in general medicine and who treats patients in local community rather than a hostipal. </w:t>
-      </w:r>
-      <w:r>
-        <w:rPr>
-          <w:rStyle w:val="pron"/>
-          <w:rFonts w:ascii="Arial" w:hAnsi="Arial" w:cs="Arial" w:hint="eastAsia"/>
-        </w:rPr>
-        <w:t xml:space="preserve">(Its abbreviation is </w:t>
-      </w:r>
-      <w:r>
-        <w:rPr>
-          <w:rStyle w:val="pron"/>
-          <w:rFonts w:ascii="Arial" w:hAnsi="Arial" w:cs="Arial" w:hint="eastAsia"/>
-          <w:b/>
-          <w:bCs/>
-        </w:rPr>
-        <w:t>GP</w:t>
-      </w:r>
-      <w:r>
-        <w:rPr>
-          <w:rStyle w:val="pron"/>
-          <w:rFonts w:ascii="Arial" w:hAnsi="Arial" w:cs="Arial" w:hint="eastAsia"/>
-        </w:rPr>
-        <w:t>)</w:t>
-      </w:r>
-    </w:p>
-    <w:p>
-      <w:pPr>
-        <w:rPr>
-          <w:rStyle w:val="pron"/>
-          <w:rFonts w:ascii="Arial" w:hAnsi="Arial" w:cs="Arial"/>
-        </w:rPr>
-      </w:pPr>
-      <w:r>
-        <w:rPr>
-          <w:rStyle w:val="pron"/>
-          <w:rFonts w:ascii="Arial" w:hAnsi="Arial" w:cs="Arial" w:hint="eastAsia"/>
-          <w:b/>
-          <w:bCs/>
-        </w:rPr>
-        <w:t>contagious</w:t>
-      </w:r>
-      <w:r>
-        <w:rPr>
-          <w:rStyle w:val="pron"/>
-          <w:rFonts w:ascii="Arial" w:hAnsi="Arial" w:cs="Arial" w:hint="eastAsia"/>
-        </w:rPr>
-        <w:t xml:space="preserve"> /</w:t>
-      </w:r>
-      <w:r>
-        <w:rPr>
-          <w:rStyle w:val="pron"/>
-          <w:rFonts w:ascii="GWIPA" w:hAnsi="GWIPA" w:cs="Arial"/>
-        </w:rPr>
-        <w:t></w:t>
-      </w:r>
-      <w:r>
-        <w:rPr>
-          <w:rStyle w:val="pron"/>
-          <w:rFonts w:ascii="GWIPA" w:hAnsi="GWIPA" w:cs="Arial"/>
-        </w:rPr>
-        <w:t></w:t>
-      </w:r>
-      <w:r>
-        <w:rPr>
-          <w:rStyle w:val="pron"/>
-          <w:rFonts w:ascii="GWIPA" w:hAnsi="GWIPA" w:cs="Arial"/>
-        </w:rPr>
-        <w:t></w:t>
-      </w:r>
-      <w:r>
-        <w:rPr>
-          <w:rStyle w:val="pron"/>
-          <w:rFonts w:ascii="GWIPA" w:hAnsi="GWIPA" w:cs="Arial"/>
-        </w:rPr>
-        <w:t></w:t>
-      </w:r>
-      <w:r>
-        <w:rPr>
-          <w:rStyle w:val="pron"/>
-          <w:rFonts w:ascii="GWIPA" w:hAnsi="GWIPA" w:cs="Arial"/>
-        </w:rPr>
-        <w:t></w:t>
-      </w:r>
-      <w:r>
-        <w:rPr>
-          <w:rStyle w:val="pron"/>
-          <w:rFonts w:ascii="GWIPA" w:hAnsi="GWIPA" w:cs="Arial"/>
-        </w:rPr>
-        <w:t></w:t>
-      </w:r>
-      <w:r>
-        <w:rPr>
-          <w:rStyle w:val="pron"/>
-          <w:rFonts w:ascii="GWIPA" w:hAnsi="GWIPA" w:cs="Arial"/>
-        </w:rPr>
-        <w:t></w:t>
-      </w:r>
-      <w:r>
-        <w:rPr>
-          <w:rStyle w:val="pron"/>
-          <w:rFonts w:ascii="GWIPA" w:hAnsi="GWIPA" w:cs="Arial"/>
-        </w:rPr>
-        <w:t></w:t>
-      </w:r>
-      <w:r>
-        <w:rPr>
-          <w:rStyle w:val="pron"/>
-          <w:rFonts w:ascii="GWIPA" w:hAnsi="GWIPA" w:cs="Arial"/>
-        </w:rPr>
-        <w:t></w:t>
-      </w:r>
-      <w:r>
-        <w:rPr>
-          <w:rStyle w:val="pron"/>
-          <w:rFonts w:ascii="GWIPA" w:hAnsi="GWIPA" w:cs="Arial"/>
-        </w:rPr>
-        <w:t></w:t>
-      </w:r>
-      <w:r>
-        <w:rPr>
-          <w:rStyle w:val="pron"/>
-          <w:rFonts w:ascii="Arial" w:hAnsi="Arial" w:cs="Arial" w:hint="eastAsia"/>
-        </w:rPr>
-        <w:t>/</w:t>
-      </w:r>
-      <w:r>
-        <w:rPr>
-          <w:rStyle w:val="pron"/>
-          <w:rFonts w:ascii="Arial" w:hAnsi="Arial" w:cs="Arial"/>
-        </w:rPr>
-        <w:br/>
-      </w:r>
-      <w:r>
-        <w:rPr>
-          <w:rStyle w:val="pron"/>
-          <w:rFonts w:ascii="Arial" w:hAnsi="Arial" w:cs="Arial" w:hint="eastAsia"/>
-        </w:rPr>
-        <w:t>[adj.]</w:t>
-      </w:r>
-      <w:r>
-        <w:rPr>
-          <w:rStyle w:val="pron"/>
-          <w:rFonts w:ascii="Arial" w:hAnsi="Arial" w:cs="Arial" w:hint="eastAsia"/>
-        </w:rPr>
-        <w:t xml:space="preserve"> a contagious disease spreads by people touching each other</w:t>
-      </w:r>
-    </w:p>
-    <w:p>
-      <w:pPr>
-        <w:rPr>
-          <w:rStyle w:val="pron"/>
-          <w:rFonts w:ascii="Arial" w:hAnsi="Arial" w:cs="Arial"/>
-        </w:rPr>
-      </w:pPr>
-      <w:r>
-        <w:rPr>
-          <w:rStyle w:val="pron"/>
-          <w:rFonts w:ascii="Arial" w:hAnsi="Arial" w:cs="Arial" w:hint="eastAsia"/>
-        </w:rPr>
-        <w:t>Scarlet fever is highly contagious.</w:t>
+        <w:t>tertiary education</w:t>
+      </w:r>
+      <w:r>
+        <w:rPr>
+          <w:rStyle w:val="pron"/>
+          <w:rFonts w:ascii="Arial" w:hAnsi="Arial" w:cs="Arial" w:hint="eastAsia"/>
+        </w:rPr>
+        <w:t xml:space="preserve"> (= university or college level)</w:t>
+      </w:r>
+      <w:r>
+        <w:rPr>
+          <w:rStyle w:val="pron"/>
+          <w:rFonts w:ascii="Arial" w:hAnsi="Arial" w:cs="Arial" w:hint="eastAsia"/>
+        </w:rPr>
+        <w:t>.</w:t>
+      </w:r>
+    </w:p>
+    <w:p>
+      <w:pPr>
+        <w:rPr>
+          <w:rStyle w:val="pron"/>
+          <w:rFonts w:ascii="Arial" w:hAnsi="Arial" w:cs="Arial"/>
+        </w:rPr>
+      </w:pPr>
+      <w:r>
+        <w:rPr>
+          <w:rStyle w:val="pron"/>
+          <w:rFonts w:ascii="Arial" w:hAnsi="Arial" w:cs="Arial" w:hint="eastAsia"/>
+        </w:rPr>
+        <w:t>primary school</w:t>
+      </w:r>
+    </w:p>
+    <w:p>
+      <w:pPr>
+        <w:rPr>
+          <w:rStyle w:val="pron"/>
+          <w:rFonts w:ascii="Arial" w:hAnsi="Arial" w:cs="Arial"/>
+        </w:rPr>
+      </w:pPr>
+      <w:r>
+        <w:rPr>
+          <w:rStyle w:val="pron"/>
+          <w:rFonts w:ascii="Arial" w:hAnsi="Arial" w:cs="Arial" w:hint="eastAsia"/>
+        </w:rPr>
+        <w:t>secondary school</w:t>
       </w:r>
     </w:p>
     <w:p>
@@ -2159,869 +3137,6 @@
           <w:b/>
           <w:bCs/>
         </w:rPr>
-        <w:t xml:space="preserve">5, toiletries : </w:t>
-      </w:r>
-      <w:r>
-        <w:rPr>
-          <w:rStyle w:val="pron"/>
-          <w:rFonts w:ascii="Arial" w:hAnsi="Arial" w:cs="Arial"/>
-          <w:b/>
-          <w:bCs/>
-        </w:rPr>
-        <w:t>洗漱用品</w:t>
-      </w:r>
-      <w:r>
-        <w:rPr>
-          <w:rStyle w:val="pron"/>
-          <w:rFonts w:ascii="Arial" w:hAnsi="Arial" w:cs="Arial"/>
-          <w:b/>
-          <w:bCs/>
-        </w:rPr>
-        <w:t>。</w:t>
-      </w:r>
-    </w:p>
-    <w:p>
-      <w:pPr>
-        <w:rPr>
-          <w:rStyle w:val="pron"/>
-          <w:rFonts w:ascii="Arial" w:hAnsi="Arial" w:cs="Arial"/>
-        </w:rPr>
-      </w:pPr>
-      <w:r>
-        <w:rPr>
-          <w:rStyle w:val="pron"/>
-          <w:rFonts w:ascii="Arial" w:hAnsi="Arial" w:cs="Arial"/>
-        </w:rPr>
-        <w:t>注意，</w:t>
-      </w:r>
-      <w:r>
-        <w:rPr>
-          <w:rStyle w:val="pron"/>
-          <w:rFonts w:ascii="Arial" w:hAnsi="Arial" w:cs="Arial"/>
-        </w:rPr>
-        <w:t>toiletries</w:t>
-      </w:r>
-      <w:r>
-        <w:rPr>
-          <w:rStyle w:val="pron"/>
-          <w:rFonts w:ascii="Arial" w:hAnsi="Arial" w:cs="Arial"/>
-        </w:rPr>
-        <w:t>不是复数，是专有名词。</w:t>
-      </w:r>
-    </w:p>
-    <w:p>
-      <w:pPr>
-        <w:rPr>
-          <w:rStyle w:val="pron"/>
-          <w:rFonts w:ascii="Arial" w:hAnsi="Arial" w:cs="Arial"/>
-        </w:rPr>
-      </w:pPr>
-      <w:r>
-        <w:rPr>
-          <w:rStyle w:val="pron"/>
-          <w:rFonts w:ascii="Arial" w:hAnsi="Arial" w:cs="Arial"/>
-          <w:b/>
-          <w:bCs/>
-        </w:rPr>
-        <w:t>body wash</w:t>
-      </w:r>
-      <w:r>
-        <w:rPr>
-          <w:rStyle w:val="pron"/>
-          <w:rFonts w:ascii="Arial" w:hAnsi="Arial" w:cs="Arial"/>
-        </w:rPr>
-        <w:t xml:space="preserve">: </w:t>
-      </w:r>
-      <w:r>
-        <w:rPr>
-          <w:rStyle w:val="pron"/>
-          <w:rFonts w:ascii="Arial" w:hAnsi="Arial" w:cs="Arial"/>
-        </w:rPr>
-        <w:t>沐浴露</w:t>
-      </w:r>
-    </w:p>
-    <w:p>
-      <w:pPr>
-        <w:rPr>
-          <w:rStyle w:val="pron"/>
-          <w:rFonts w:ascii="Arial" w:hAnsi="Arial" w:cs="Arial"/>
-        </w:rPr>
-      </w:pPr>
-      <w:r>
-        <w:rPr>
-          <w:rStyle w:val="pron"/>
-          <w:rFonts w:ascii="Arial" w:hAnsi="Arial" w:cs="Arial"/>
-        </w:rPr>
-        <w:t>moisturizing cream /</w:t>
-      </w:r>
-      <w:r>
-        <w:rPr>
-          <w:rStyle w:val="pron"/>
-          <w:rFonts w:ascii="Arial" w:hAnsi="Arial" w:cs="Arial"/>
-        </w:rPr>
-        <w:t xml:space="preserve"> moisturi</w:t>
-      </w:r>
-      <w:r>
-        <w:rPr>
-          <w:rStyle w:val="pron"/>
-          <w:rFonts w:ascii="Arial" w:hAnsi="Arial" w:cs="Arial"/>
-        </w:rPr>
-        <w:t>z</w:t>
-      </w:r>
-      <w:r>
-        <w:rPr>
-          <w:rStyle w:val="pron"/>
-          <w:rFonts w:ascii="Arial" w:hAnsi="Arial" w:cs="Arial"/>
-        </w:rPr>
-        <w:t xml:space="preserve">er / </w:t>
-      </w:r>
-      <w:r>
-        <w:rPr>
-          <w:rStyle w:val="pron"/>
-          <w:rFonts w:ascii="Arial" w:hAnsi="Arial" w:cs="Arial"/>
-        </w:rPr>
-        <w:t xml:space="preserve">skin cream : </w:t>
-      </w:r>
-      <w:r>
-        <w:rPr>
-          <w:rStyle w:val="pron"/>
-          <w:rFonts w:ascii="Arial" w:hAnsi="Arial" w:cs="Arial"/>
-        </w:rPr>
-        <w:t>护肤霜</w:t>
-      </w:r>
-    </w:p>
-    <w:p>
-      <w:pPr>
-        <w:rPr>
-          <w:rStyle w:val="pron"/>
-          <w:rFonts w:ascii="Arial" w:hAnsi="Arial" w:cs="Arial"/>
-        </w:rPr>
-      </w:pPr>
-      <w:r>
-        <w:rPr>
-          <w:rStyle w:val="pron"/>
-          <w:rFonts w:ascii="Arial" w:hAnsi="Arial" w:cs="Arial"/>
-        </w:rPr>
-        <w:t xml:space="preserve">toothpaste : </w:t>
-      </w:r>
-      <w:r>
-        <w:rPr>
-          <w:rStyle w:val="pron"/>
-          <w:rFonts w:ascii="Arial" w:hAnsi="Arial" w:cs="Arial"/>
-        </w:rPr>
-        <w:t>牙膏</w:t>
-      </w:r>
-    </w:p>
-    <w:p>
-      <w:pPr>
-        <w:rPr>
-          <w:rStyle w:val="pron"/>
-          <w:rFonts w:ascii="Arial" w:hAnsi="Arial" w:cs="Arial"/>
-        </w:rPr>
-      </w:pPr>
-      <w:r>
-        <w:rPr>
-          <w:rStyle w:val="pron"/>
-          <w:rFonts w:ascii="Arial" w:hAnsi="Arial" w:cs="Arial"/>
-        </w:rPr>
-        <w:t xml:space="preserve">toothbrush : </w:t>
-      </w:r>
-      <w:r>
-        <w:rPr>
-          <w:rStyle w:val="pron"/>
-          <w:rFonts w:ascii="Arial" w:hAnsi="Arial" w:cs="Arial"/>
-        </w:rPr>
-        <w:t>牙刷</w:t>
-      </w:r>
-    </w:p>
-    <w:p>
-      <w:pPr>
-        <w:rPr>
-          <w:rStyle w:val="pron"/>
-          <w:rFonts w:ascii="Arial" w:hAnsi="Arial" w:cs="Arial"/>
-        </w:rPr>
-      </w:pPr>
-      <w:r>
-        <w:rPr>
-          <w:rStyle w:val="pron"/>
-          <w:rFonts w:ascii="Arial" w:hAnsi="Arial" w:cs="Arial"/>
-        </w:rPr>
-        <w:t xml:space="preserve">shampoo : </w:t>
-      </w:r>
-      <w:r>
-        <w:rPr>
-          <w:rStyle w:val="pron"/>
-          <w:rFonts w:ascii="Arial" w:hAnsi="Arial" w:cs="Arial"/>
-        </w:rPr>
-        <w:t>洗头膏</w:t>
-      </w:r>
-      <w:r>
-        <w:rPr>
-          <w:rStyle w:val="pron"/>
-          <w:rFonts w:ascii="Arial" w:hAnsi="Arial" w:cs="Arial"/>
-        </w:rPr>
-        <w:t xml:space="preserve"> </w:t>
-      </w:r>
-    </w:p>
-    <w:p>
-      <w:pPr>
-        <w:rPr>
-          <w:rStyle w:val="pron"/>
-          <w:rFonts w:ascii="Arial" w:hAnsi="Arial" w:cs="Arial"/>
-        </w:rPr>
-      </w:pPr>
-    </w:p>
-    <w:p>
-      <w:pPr>
-        <w:outlineLvl w:val="0"/>
-        <w:rPr>
-          <w:rStyle w:val="pron"/>
-          <w:rFonts w:ascii="Arial" w:hAnsi="Arial" w:cs="Arial"/>
-          <w:b/>
-          <w:bCs/>
-        </w:rPr>
-      </w:pPr>
-      <w:r>
-        <w:rPr>
-          <w:rStyle w:val="pron"/>
-          <w:rFonts w:ascii="Arial" w:hAnsi="Arial" w:cs="Arial"/>
-          <w:b/>
-          <w:bCs/>
-        </w:rPr>
-        <w:t xml:space="preserve">6, make up : </w:t>
-      </w:r>
-      <w:r>
-        <w:rPr>
-          <w:rStyle w:val="pron"/>
-          <w:rFonts w:ascii="Arial" w:hAnsi="Arial" w:cs="Arial"/>
-          <w:b/>
-          <w:bCs/>
-        </w:rPr>
-        <w:t>化妆品</w:t>
-      </w:r>
-    </w:p>
-    <w:p>
-      <w:pPr>
-        <w:rPr>
-          <w:rStyle w:val="pron"/>
-          <w:rFonts w:ascii="Arial" w:hAnsi="Arial" w:cs="Arial"/>
-        </w:rPr>
-      </w:pPr>
-      <w:r>
-        <w:rPr>
-          <w:rStyle w:val="pron"/>
-          <w:rFonts w:ascii="Arial" w:hAnsi="Arial" w:cs="Arial"/>
-        </w:rPr>
-        <w:t>moisturi</w:t>
-      </w:r>
-      <w:r>
-        <w:rPr>
-          <w:rStyle w:val="pron"/>
-          <w:rFonts w:ascii="Arial" w:hAnsi="Arial" w:cs="Arial"/>
-        </w:rPr>
-        <w:t>z</w:t>
-      </w:r>
-      <w:r>
-        <w:rPr>
-          <w:rStyle w:val="pron"/>
-          <w:rFonts w:ascii="Arial" w:hAnsi="Arial" w:cs="Arial"/>
-        </w:rPr>
-        <w:t xml:space="preserve">er : </w:t>
-      </w:r>
-      <w:r>
-        <w:rPr>
-          <w:rStyle w:val="pron"/>
-          <w:rFonts w:ascii="Arial" w:hAnsi="Arial" w:cs="Arial"/>
-        </w:rPr>
-        <w:t>护肤霜</w:t>
-      </w:r>
-    </w:p>
-    <w:p>
-      <w:pPr>
-        <w:rPr>
-          <w:rStyle w:val="pron"/>
-          <w:rFonts w:ascii="Arial" w:hAnsi="Arial" w:cs="Arial"/>
-        </w:rPr>
-      </w:pPr>
-      <w:r>
-        <w:rPr>
-          <w:rStyle w:val="pron"/>
-          <w:rFonts w:ascii="Arial" w:hAnsi="Arial" w:cs="Arial"/>
-        </w:rPr>
-        <w:t xml:space="preserve">a moisturizing cream : </w:t>
-      </w:r>
-      <w:r>
-        <w:rPr>
-          <w:rStyle w:val="pron"/>
-          <w:rFonts w:ascii="Arial" w:hAnsi="Arial" w:cs="Arial"/>
-        </w:rPr>
-        <w:t>护肤霜</w:t>
-      </w:r>
-    </w:p>
-    <w:p>
-      <w:pPr>
-        <w:rPr>
-          <w:rStyle w:val="pron"/>
-          <w:rFonts w:ascii="Arial" w:hAnsi="Arial" w:cs="Arial"/>
-        </w:rPr>
-      </w:pPr>
-      <w:r>
-        <w:rPr>
-          <w:rStyle w:val="pron"/>
-          <w:rFonts w:ascii="Arial" w:hAnsi="Arial" w:cs="Arial"/>
-        </w:rPr>
-        <w:t xml:space="preserve">apply sun cream : </w:t>
-      </w:r>
-      <w:r>
-        <w:rPr>
-          <w:rStyle w:val="pron"/>
-          <w:rFonts w:ascii="Arial" w:hAnsi="Arial" w:cs="Arial"/>
-        </w:rPr>
-        <w:t>涂防晒霜</w:t>
-      </w:r>
-    </w:p>
-    <w:p>
-      <w:pPr>
-        <w:rPr>
-          <w:rStyle w:val="pron"/>
-          <w:rFonts w:ascii="Arial" w:hAnsi="Arial" w:cs="Arial"/>
-        </w:rPr>
-      </w:pPr>
-      <w:r>
-        <w:rPr>
-          <w:rStyle w:val="pron"/>
-          <w:rFonts w:ascii="Arial" w:hAnsi="Arial" w:cs="Arial" w:hint="eastAsia"/>
-        </w:rPr>
-        <w:t>mosquito repellent</w:t>
-      </w:r>
-    </w:p>
-    <w:p>
-      <w:pPr>
-        <w:rPr>
-          <w:rStyle w:val="pron"/>
-          <w:rFonts w:ascii="Arial" w:hAnsi="Arial" w:cs="Arial"/>
-        </w:rPr>
-      </w:pPr>
-      <w:r>
-        <w:rPr>
-          <w:rStyle w:val="pron"/>
-          <w:rFonts w:ascii="Arial" w:hAnsi="Arial" w:cs="Arial" w:hint="eastAsia"/>
-        </w:rPr>
-        <w:t>sunscreen</w:t>
-      </w:r>
-    </w:p>
-    <w:p>
-      <w:pPr>
-        <w:rPr>
-          <w:rStyle w:val="pron"/>
-          <w:rFonts w:ascii="Arial" w:hAnsi="Arial" w:cs="Arial"/>
-        </w:rPr>
-      </w:pPr>
-    </w:p>
-    <w:p>
-      <w:pPr>
-        <w:outlineLvl w:val="0"/>
-        <w:rPr>
-          <w:rStyle w:val="pron"/>
-          <w:rFonts w:ascii="Arial" w:hAnsi="Arial" w:cs="Arial"/>
-          <w:b/>
-          <w:bCs/>
-        </w:rPr>
-      </w:pPr>
-      <w:r>
-        <w:rPr>
-          <w:rStyle w:val="pron"/>
-          <w:rFonts w:ascii="Arial" w:hAnsi="Arial" w:cs="Arial"/>
-          <w:b/>
-          <w:bCs/>
-        </w:rPr>
-        <w:t>7</w:t>
-      </w:r>
-      <w:r>
-        <w:rPr>
-          <w:rStyle w:val="pron"/>
-          <w:rFonts w:ascii="Arial" w:hAnsi="Arial" w:cs="Arial"/>
-          <w:b/>
-          <w:bCs/>
-        </w:rPr>
-        <w:t xml:space="preserve">, Job and Occupation: </w:t>
-      </w:r>
-      <w:r>
-        <w:rPr>
-          <w:rStyle w:val="pron"/>
-          <w:rFonts w:ascii="Arial" w:hAnsi="Arial" w:cs="Arial"/>
-          <w:b/>
-          <w:bCs/>
-        </w:rPr>
-        <w:t>工作和职位</w:t>
-      </w:r>
-    </w:p>
-    <w:p>
-      <w:pPr>
-        <w:rPr>
-          <w:rStyle w:val="pron"/>
-          <w:rFonts w:ascii="Arial" w:hAnsi="Arial" w:cs="Arial"/>
-        </w:rPr>
-      </w:pPr>
-      <w:r>
-        <w:rPr>
-          <w:rStyle w:val="pron"/>
-          <w:rFonts w:ascii="Arial" w:hAnsi="Arial" w:cs="Arial"/>
-        </w:rPr>
-        <w:t xml:space="preserve">vacancy : </w:t>
-      </w:r>
-      <w:r>
-        <w:rPr>
-          <w:rStyle w:val="pron"/>
-          <w:rFonts w:ascii="Arial" w:hAnsi="Arial" w:cs="Arial"/>
-        </w:rPr>
-        <w:t>职位空缺</w:t>
-      </w:r>
-    </w:p>
-    <w:p>
-      <w:pPr>
-        <w:rPr>
-          <w:rStyle w:val="pron"/>
-          <w:rFonts w:ascii="Arial" w:hAnsi="Arial" w:cs="Arial"/>
-        </w:rPr>
-      </w:pPr>
-    </w:p>
-    <w:p>
-      <w:pPr>
-        <w:outlineLvl w:val="0"/>
-        <w:rPr>
-          <w:rStyle w:val="pron"/>
-          <w:rFonts w:ascii="Arial" w:hAnsi="Arial" w:cs="Arial"/>
-          <w:b/>
-          <w:bCs/>
-        </w:rPr>
-      </w:pPr>
-      <w:r>
-        <w:rPr>
-          <w:rStyle w:val="pron"/>
-          <w:rFonts w:ascii="Arial" w:hAnsi="Arial" w:cs="Arial"/>
-          <w:b/>
-          <w:bCs/>
-        </w:rPr>
-        <w:t xml:space="preserve">8, character : </w:t>
-      </w:r>
-      <w:r>
-        <w:rPr>
-          <w:rStyle w:val="pron"/>
-          <w:rFonts w:ascii="Arial" w:hAnsi="Arial" w:cs="Arial"/>
-          <w:b/>
-          <w:bCs/>
-        </w:rPr>
-        <w:t>性格</w:t>
-      </w:r>
-    </w:p>
-    <w:p>
-      <w:pPr>
-        <w:rPr>
-          <w:rStyle w:val="pron"/>
-          <w:rFonts w:ascii="Arial" w:hAnsi="Arial" w:cs="Arial"/>
-        </w:rPr>
-      </w:pPr>
-      <w:r>
-        <w:rPr>
-          <w:rStyle w:val="pron"/>
-          <w:rFonts w:ascii="Arial" w:hAnsi="Arial" w:cs="Arial"/>
-        </w:rPr>
-        <w:t xml:space="preserve">disposition </w:t>
-      </w:r>
-      <w:r>
-        <w:rPr>
-          <w:rStyle w:val="pron"/>
-          <w:rFonts w:ascii="Arial" w:hAnsi="Arial" w:cs="Arial"/>
-        </w:rPr>
-        <w:t xml:space="preserve">[formal] </w:t>
-      </w:r>
-      <w:r>
-        <w:rPr>
-          <w:rStyle w:val="pron"/>
-          <w:rFonts w:ascii="Arial" w:hAnsi="Arial" w:cs="Arial"/>
-        </w:rPr>
-        <w:t>[n. C. usually single]</w:t>
-      </w:r>
-      <w:r>
-        <w:rPr>
-          <w:rStyle w:val="pron"/>
-          <w:rFonts w:ascii="Arial" w:hAnsi="Arial" w:cs="Arial"/>
-        </w:rPr>
-        <w:t>:</w:t>
-      </w:r>
-      <w:r>
-        <w:rPr>
-          <w:rStyle w:val="pron"/>
-          <w:rFonts w:ascii="Arial" w:hAnsi="Arial" w:cs="Arial"/>
-        </w:rPr>
-        <w:t xml:space="preserve"> </w:t>
-      </w:r>
-      <w:r>
-        <w:rPr>
-          <w:rStyle w:val="pron"/>
-          <w:rFonts w:ascii="Arial" w:hAnsi="Arial" w:cs="Arial"/>
-        </w:rPr>
-        <w:t>性格</w:t>
-      </w:r>
-    </w:p>
-    <w:p>
-      <w:pPr>
-        <w:rPr>
-          <w:rStyle w:val="pron"/>
-          <w:rFonts w:ascii="Arial" w:hAnsi="Arial" w:cs="Arial"/>
-        </w:rPr>
-      </w:pPr>
-      <w:r>
-        <w:rPr>
-          <w:rStyle w:val="pron"/>
-          <w:rFonts w:ascii="Arial" w:hAnsi="Arial" w:cs="Arial"/>
-        </w:rPr>
-        <w:t xml:space="preserve">e.g. a reflective disposition : </w:t>
-      </w:r>
-      <w:r>
-        <w:rPr>
-          <w:rStyle w:val="pron"/>
-          <w:rFonts w:ascii="Arial" w:hAnsi="Arial" w:cs="Arial"/>
-        </w:rPr>
-        <w:t>一个善于反思的性格</w:t>
-      </w:r>
-      <w:r>
-        <w:rPr>
-          <w:rStyle w:val="pron"/>
-          <w:rFonts w:ascii="Arial" w:hAnsi="Arial" w:cs="Arial"/>
-        </w:rPr>
-        <w:t xml:space="preserve"> </w:t>
-      </w:r>
-    </w:p>
-    <w:p>
-      <w:pPr>
-        <w:rPr>
-          <w:rStyle w:val="pron"/>
-          <w:rFonts w:ascii="Arial" w:hAnsi="Arial" w:cs="Arial"/>
-        </w:rPr>
-      </w:pPr>
-    </w:p>
-    <w:p>
-      <w:pPr>
-        <w:rPr>
-          <w:rStyle w:val="pron"/>
-          <w:rFonts w:ascii="Arial" w:hAnsi="Arial" w:cs="Arial"/>
-        </w:rPr>
-      </w:pPr>
-    </w:p>
-    <w:p>
-      <w:pPr>
-        <w:rPr>
-          <w:rStyle w:val="pron"/>
-          <w:rFonts w:ascii="Arial" w:hAnsi="Arial" w:cs="Arial"/>
-          <w:b/>
-          <w:bCs/>
-        </w:rPr>
-      </w:pPr>
-      <w:r>
-        <w:rPr>
-          <w:rStyle w:val="pron"/>
-          <w:rFonts w:ascii="Arial" w:hAnsi="Arial" w:cs="Arial"/>
-          <w:b/>
-          <w:bCs/>
-        </w:rPr>
-        <w:br/>
-      </w:r>
-    </w:p>
-    <w:p>
-      <w:pPr>
-        <w:rPr>
-          <w:rStyle w:val="pron"/>
-          <w:rFonts w:ascii="Arial" w:hAnsi="Arial" w:cs="Arial"/>
-        </w:rPr>
-      </w:pPr>
-    </w:p>
-    <w:p>
-      <w:pPr>
-        <w:outlineLvl w:val="0"/>
-        <w:rPr>
-          <w:rStyle w:val="pron"/>
-          <w:rFonts w:ascii="Arial" w:hAnsi="Arial" w:cs="Arial"/>
-          <w:b/>
-          <w:bCs/>
-        </w:rPr>
-      </w:pPr>
-      <w:r>
-        <w:rPr>
-          <w:rStyle w:val="pron"/>
-          <w:rFonts w:ascii="Arial" w:hAnsi="Arial" w:cs="Arial"/>
-          <w:b/>
-          <w:bCs/>
-        </w:rPr>
-        <w:t>10, school</w:t>
-      </w:r>
-    </w:p>
-    <w:p>
-      <w:pPr>
-        <w:rPr>
-          <w:rStyle w:val="pron"/>
-          <w:rFonts w:ascii="Arial" w:hAnsi="Arial" w:cs="Arial"/>
-        </w:rPr>
-      </w:pPr>
-      <w:r>
-        <w:rPr>
-          <w:rStyle w:val="pron"/>
-          <w:rFonts w:ascii="Arial" w:hAnsi="Arial" w:cs="Arial"/>
-        </w:rPr>
-        <w:t xml:space="preserve">attend college/university: </w:t>
-      </w:r>
-      <w:r>
-        <w:rPr>
-          <w:rStyle w:val="pron"/>
-          <w:rFonts w:ascii="Arial" w:hAnsi="Arial" w:cs="Arial"/>
-        </w:rPr>
-        <w:t>上大学</w:t>
-      </w:r>
-    </w:p>
-    <w:p>
-      <w:pPr>
-        <w:rPr>
-          <w:rStyle w:val="pron"/>
-          <w:rFonts w:ascii="Arial" w:hAnsi="Arial" w:cs="Arial"/>
-        </w:rPr>
-      </w:pPr>
-      <w:r>
-        <w:rPr>
-          <w:rStyle w:val="pron"/>
-          <w:rFonts w:ascii="Arial" w:hAnsi="Arial" w:cs="Arial"/>
-        </w:rPr>
-        <w:t xml:space="preserve">admit [vt.] </w:t>
-      </w:r>
-      <w:r>
-        <w:rPr>
-          <w:rStyle w:val="pron"/>
-          <w:rFonts w:ascii="Arial" w:hAnsi="Arial" w:cs="Arial"/>
-        </w:rPr>
-        <w:t>接收</w:t>
-      </w:r>
-      <w:r>
-        <w:rPr>
-          <w:rStyle w:val="pron"/>
-          <w:rFonts w:ascii="Arial" w:hAnsi="Arial" w:cs="Arial"/>
-        </w:rPr>
-        <w:t>(</w:t>
-      </w:r>
-      <w:r>
-        <w:rPr>
-          <w:rStyle w:val="pron"/>
-          <w:rFonts w:ascii="Arial" w:hAnsi="Arial" w:cs="Arial"/>
-        </w:rPr>
-        <w:t>入学</w:t>
-      </w:r>
-      <w:r>
-        <w:rPr>
-          <w:rStyle w:val="pron"/>
-          <w:rFonts w:ascii="Arial" w:hAnsi="Arial" w:cs="Arial"/>
-        </w:rPr>
-        <w:t>)</w:t>
-      </w:r>
-    </w:p>
-    <w:p>
-      <w:pPr>
-        <w:rPr>
-          <w:rStyle w:val="pron"/>
-          <w:rFonts w:ascii="Arial" w:hAnsi="Arial" w:cs="Arial"/>
-        </w:rPr>
-      </w:pPr>
-      <w:r>
-        <w:rPr>
-          <w:rStyle w:val="pron"/>
-          <w:rFonts w:ascii="Arial" w:hAnsi="Arial" w:cs="Arial"/>
-        </w:rPr>
-        <w:t xml:space="preserve">e.g. Jane was admitted </w:t>
-      </w:r>
-      <w:r>
-        <w:rPr>
-          <w:rStyle w:val="pron"/>
-          <w:rFonts w:ascii="Arial" w:hAnsi="Arial" w:cs="Arial"/>
-        </w:rPr>
-        <w:t>to</w:t>
-      </w:r>
-      <w:r>
-        <w:rPr>
-          <w:rStyle w:val="pron"/>
-          <w:rFonts w:ascii="Arial" w:hAnsi="Arial" w:cs="Arial"/>
-        </w:rPr>
-        <w:t xml:space="preserve"> a university.</w:t>
-      </w:r>
-    </w:p>
-    <w:p>
-      <w:pPr>
-        <w:rPr>
-          <w:rStyle w:val="pron"/>
-          <w:rFonts w:ascii="Arial" w:hAnsi="Arial" w:cs="Arial"/>
-        </w:rPr>
-      </w:pPr>
-      <w:r>
-        <w:rPr>
-          <w:rStyle w:val="pron"/>
-          <w:rFonts w:ascii="Arial" w:hAnsi="Arial" w:cs="Arial" w:hint="eastAsia"/>
-          <w:b/>
-          <w:bCs/>
-        </w:rPr>
-        <w:t>tertiary</w:t>
-      </w:r>
-      <w:r>
-        <w:rPr>
-          <w:rStyle w:val="pron"/>
-          <w:rFonts w:ascii="Arial" w:hAnsi="Arial" w:cs="Arial" w:hint="eastAsia"/>
-        </w:rPr>
-        <w:t xml:space="preserve"> /</w:t>
-      </w:r>
-      <w:r>
-        <w:rPr>
-          <w:rStyle w:val="pron"/>
-          <w:rFonts w:ascii="GWIPA" w:hAnsi="GWIPA" w:cs="Arial"/>
-        </w:rPr>
-        <w:t></w:t>
-      </w:r>
-      <w:r>
-        <w:rPr>
-          <w:rStyle w:val="pron"/>
-          <w:rFonts w:ascii="GWIPA" w:hAnsi="GWIPA" w:cs="Arial"/>
-        </w:rPr>
-        <w:t></w:t>
-      </w:r>
-      <w:r>
-        <w:rPr>
-          <w:rStyle w:val="pron"/>
-          <w:rFonts w:ascii="GWIPA" w:hAnsi="GWIPA" w:cs="Arial"/>
-        </w:rPr>
-        <w:t></w:t>
-      </w:r>
-      <w:r>
-        <w:rPr>
-          <w:rStyle w:val="pron"/>
-          <w:rFonts w:ascii="GWIPA" w:hAnsi="GWIPA" w:cs="Arial"/>
-        </w:rPr>
-        <w:t></w:t>
-      </w:r>
-      <w:r>
-        <w:rPr>
-          <w:rStyle w:val="pron"/>
-          <w:rFonts w:ascii="GWIPA" w:hAnsi="GWIPA" w:cs="Arial"/>
-        </w:rPr>
-        <w:t></w:t>
-      </w:r>
-      <w:r>
-        <w:rPr>
-          <w:rStyle w:val="pron"/>
-          <w:rFonts w:ascii="GWIPA" w:hAnsi="GWIPA" w:cs="Arial"/>
-        </w:rPr>
-        <w:t></w:t>
-      </w:r>
-      <w:r>
-        <w:rPr>
-          <w:rStyle w:val="pron"/>
-          <w:rFonts w:ascii="GWIPA" w:hAnsi="GWIPA" w:cs="Arial"/>
-        </w:rPr>
-        <w:t></w:t>
-      </w:r>
-      <w:r>
-        <w:rPr>
-          <w:rStyle w:val="pron"/>
-          <w:rFonts w:ascii="GWIPA" w:hAnsi="GWIPA" w:cs="Arial"/>
-        </w:rPr>
-        <w:t></w:t>
-      </w:r>
-      <w:r>
-        <w:rPr>
-          <w:rStyle w:val="pron"/>
-          <w:rFonts w:ascii="Arial" w:hAnsi="Arial" w:cs="Arial" w:hint="eastAsia"/>
-        </w:rPr>
-        <w:t xml:space="preserve">/ adj. </w:t>
-      </w:r>
-      <w:r>
-        <w:rPr>
-          <w:rStyle w:val="pron"/>
-          <w:rFonts w:ascii="Arial" w:hAnsi="Arial" w:cs="Arial"/>
-        </w:rPr>
-        <w:br/>
-      </w:r>
-      <w:r>
-        <w:rPr>
-          <w:rStyle w:val="pron"/>
-          <w:rFonts w:ascii="Arial" w:hAnsi="Arial" w:cs="Arial" w:hint="eastAsia"/>
-        </w:rPr>
-        <w:t>tertiary education</w:t>
-      </w:r>
-      <w:r>
-        <w:rPr>
-          <w:rStyle w:val="pron"/>
-          <w:rFonts w:ascii="Arial" w:hAnsi="Arial" w:cs="Arial" w:hint="eastAsia"/>
-        </w:rPr>
-        <w:t xml:space="preserve"> (= university or college level)</w:t>
-      </w:r>
-      <w:r>
-        <w:rPr>
-          <w:rStyle w:val="pron"/>
-          <w:rFonts w:ascii="Arial" w:hAnsi="Arial" w:cs="Arial" w:hint="eastAsia"/>
-        </w:rPr>
-        <w:t>.</w:t>
-      </w:r>
-    </w:p>
-    <w:p>
-      <w:pPr>
-        <w:rPr>
-          <w:rStyle w:val="pron"/>
-          <w:rFonts w:ascii="Arial" w:hAnsi="Arial" w:cs="Arial"/>
-        </w:rPr>
-      </w:pPr>
-      <w:r>
-        <w:rPr>
-          <w:rStyle w:val="pron"/>
-          <w:rFonts w:ascii="Arial" w:hAnsi="Arial" w:cs="Arial" w:hint="eastAsia"/>
-        </w:rPr>
-        <w:t>primary school</w:t>
-      </w:r>
-    </w:p>
-    <w:p>
-      <w:pPr>
-        <w:rPr>
-          <w:rStyle w:val="pron"/>
-          <w:rFonts w:ascii="Arial" w:hAnsi="Arial" w:cs="Arial"/>
-        </w:rPr>
-      </w:pPr>
-      <w:r>
-        <w:rPr>
-          <w:rStyle w:val="pron"/>
-          <w:rFonts w:ascii="Arial" w:hAnsi="Arial" w:cs="Arial" w:hint="eastAsia"/>
-        </w:rPr>
-        <w:t>secondary school</w:t>
-      </w:r>
-    </w:p>
-    <w:p>
-      <w:pPr>
-        <w:rPr>
-          <w:rStyle w:val="pron"/>
-          <w:rFonts w:ascii="Arial" w:hAnsi="Arial" w:cs="Arial"/>
-        </w:rPr>
-      </w:pPr>
-    </w:p>
-    <w:p>
-      <w:pPr>
-        <w:outlineLvl w:val="0"/>
-        <w:rPr>
-          <w:rStyle w:val="pron"/>
-          <w:rFonts w:ascii="Arial" w:hAnsi="Arial" w:cs="Arial"/>
-          <w:b/>
-          <w:bCs/>
-        </w:rPr>
-      </w:pPr>
-      <w:r>
-        <w:rPr>
-          <w:rStyle w:val="pron"/>
-          <w:rFonts w:ascii="Arial" w:hAnsi="Arial" w:cs="Arial"/>
-          <w:b/>
-          <w:bCs/>
-        </w:rPr>
-        <w:lastRenderedPageBreak/>
         <w:t>11, people</w:t>
       </w:r>
     </w:p>
@@ -4165,7 +4280,6 @@
           <w:rStyle w:val="pron"/>
           <w:rFonts w:ascii="Arial" w:hAnsi="Arial" w:cs="Arial"/>
         </w:rPr>
-        <w:lastRenderedPageBreak/>
         <w:t xml:space="preserve">work out :  </w:t>
       </w:r>
       <w:r>
@@ -5364,6 +5478,7 @@
           <w:sz w:val="32"/>
           <w:szCs w:val="36"/>
         </w:rPr>
+        <w:lastRenderedPageBreak/>
         <w:t xml:space="preserve">22, </w:t>
       </w:r>
       <w:r>
@@ -5523,7 +5638,6 @@
           <w:b/>
           <w:bCs/>
         </w:rPr>
-        <w:lastRenderedPageBreak/>
         <w:t xml:space="preserve">sow </w:t>
       </w:r>
       <w:r>
@@ -6652,7 +6766,6 @@
           <w:rFonts w:ascii="Arial" w:hAnsi="Arial" w:cs="Arial" w:hint="eastAsia"/>
           <w:b/>
         </w:rPr>
-        <w:lastRenderedPageBreak/>
         <w:t xml:space="preserve">oak </w:t>
       </w:r>
       <w:r>
@@ -7798,6 +7911,7 @@
           <w:b/>
           <w:bCs/>
         </w:rPr>
+        <w:lastRenderedPageBreak/>
         <w:t>passive voice</w:t>
       </w:r>
       <w:r>
@@ -8011,7 +8125,7 @@
     <w:p>
       <w:pPr>
         <w:rPr>
-          <w:rFonts w:ascii="Arial" w:hAnsi="Arial" w:cs="Arial" w:hint="eastAsia"/>
+          <w:rFonts w:ascii="Arial" w:hAnsi="Arial" w:cs="Arial"/>
           <w:i/>
         </w:rPr>
       </w:pPr>
@@ -8131,7 +8245,7 @@
         <w:outlineLvl w:val="0"/>
         <w:rPr>
           <w:rStyle w:val="pron"/>
-          <w:rFonts w:ascii="Times New Roman" w:hAnsi="Times New Roman" w:cs="Times New Roman" w:hint="eastAsia"/>
+          <w:rFonts w:ascii="Times New Roman" w:hAnsi="Times New Roman" w:cs="Times New Roman"/>
           <w:b/>
           <w:bCs/>
           <w:sz w:val="32"/>
@@ -8241,8 +8355,6 @@
         </w:rPr>
         <w:t>.</w:t>
       </w:r>
-      <w:bookmarkStart w:id="0" w:name="_GoBack"/>
-      <w:bookmarkEnd w:id="0"/>
     </w:p>
     <w:p>
       <w:pPr>
@@ -8996,6 +9108,7 @@
           <w:sz w:val="22"/>
           <w:szCs w:val="24"/>
         </w:rPr>
+        <w:lastRenderedPageBreak/>
         <w:t xml:space="preserve">tusk </w:t>
       </w:r>
       <w:r>
@@ -9087,7 +9200,6 @@
           <w:sz w:val="22"/>
           <w:szCs w:val="24"/>
         </w:rPr>
-        <w:lastRenderedPageBreak/>
         <w:t xml:space="preserve">1. [n.] </w:t>
       </w:r>
       <w:r>
@@ -10102,6 +10214,7 @@
           <w:sz w:val="32"/>
           <w:szCs w:val="36"/>
         </w:rPr>
+        <w:lastRenderedPageBreak/>
         <w:t>38, Literature</w:t>
       </w:r>
     </w:p>
@@ -10154,7 +10267,6 @@
           <w:rFonts w:ascii="Arial" w:hAnsi="Arial" w:cs="Arial" w:hint="eastAsia"/>
           <w:b/>
         </w:rPr>
-        <w:lastRenderedPageBreak/>
         <w:t>stylised</w:t>
       </w:r>
       <w:r>
@@ -11372,7 +11484,7 @@
   <a:extraClrSchemeLst/>
   <a:extLst>
     <a:ext uri="{05A4C25C-085E-4340-85A3-A5531E510DB2}">
-      <thm15:themeFamily xmlns="" xmlns:thm15="http://schemas.microsoft.com/office/thememl/2012/main" name="Office Theme" id="{62F939B6-93AF-4DB8-9C6B-D6C7DFDC589F}" vid="{4A3C46E8-61CC-4603-A589-7422A47A8E4A}"/>
+      <thm15:themeFamily xmlns:thm15="http://schemas.microsoft.com/office/thememl/2012/main" xmlns="" name="Office Theme" id="{62F939B6-93AF-4DB8-9C6B-D6C7DFDC589F}" vid="{4A3C46E8-61CC-4603-A589-7422A47A8E4A}"/>
     </a:ext>
   </a:extLst>
 </a:theme>

--- a/Words/Categories of Collocations and Words.docx
+++ b/Words/Categories of Collocations and Words.docx
@@ -2242,6 +2242,228 @@
     <w:p>
       <w:pPr>
         <w:rPr>
+          <w:rFonts w:ascii="Times New Roman" w:eastAsia="华文宋体" w:hAnsi="Times New Roman" w:cs="Times New Roman" w:hint="eastAsia"/>
+          <w:sz w:val="24"/>
+          <w:szCs w:val="24"/>
+        </w:rPr>
+      </w:pPr>
+      <w:r>
+        <w:rPr>
+          <w:rFonts w:ascii="Times New Roman" w:eastAsia="华文宋体" w:hAnsi="Times New Roman" w:cs="Times New Roman" w:hint="eastAsia"/>
+          <w:b/>
+          <w:sz w:val="22"/>
+          <w:szCs w:val="24"/>
+        </w:rPr>
+        <w:t>pharmaceutical</w:t>
+      </w:r>
+      <w:r>
+        <w:rPr>
+          <w:rFonts w:ascii="Times New Roman" w:eastAsia="华文宋体" w:hAnsi="Times New Roman" w:cs="Times New Roman" w:hint="eastAsia"/>
+          <w:sz w:val="22"/>
+          <w:szCs w:val="24"/>
+        </w:rPr>
+        <w:t xml:space="preserve">  /</w:t>
+      </w:r>
+      <w:r>
+        <w:rPr>
+          <w:rFonts w:ascii="GWIPA" w:eastAsia="华文宋体" w:hAnsi="GWIPA" w:cs="Times New Roman"/>
+          <w:sz w:val="22"/>
+          <w:szCs w:val="24"/>
+        </w:rPr>
+        <w:t></w:t>
+      </w:r>
+      <w:r>
+        <w:rPr>
+          <w:rFonts w:ascii="GWIPA" w:eastAsia="华文宋体" w:hAnsi="GWIPA" w:cs="Times New Roman"/>
+          <w:sz w:val="22"/>
+          <w:szCs w:val="24"/>
+        </w:rPr>
+        <w:t></w:t>
+      </w:r>
+      <w:r>
+        <w:rPr>
+          <w:rFonts w:ascii="GWIPA" w:eastAsia="华文宋体" w:hAnsi="GWIPA" w:cs="Times New Roman"/>
+          <w:sz w:val="22"/>
+          <w:szCs w:val="24"/>
+        </w:rPr>
+        <w:t></w:t>
+      </w:r>
+      <w:r>
+        <w:rPr>
+          <w:rFonts w:ascii="GWIPA" w:eastAsia="华文宋体" w:hAnsi="GWIPA" w:cs="Times New Roman"/>
+          <w:sz w:val="22"/>
+          <w:szCs w:val="24"/>
+        </w:rPr>
+        <w:t></w:t>
+      </w:r>
+      <w:r>
+        <w:rPr>
+          <w:rFonts w:ascii="GWIPA" w:eastAsia="华文宋体" w:hAnsi="GWIPA" w:cs="Times New Roman"/>
+          <w:sz w:val="22"/>
+          <w:szCs w:val="24"/>
+        </w:rPr>
+        <w:t></w:t>
+      </w:r>
+      <w:r>
+        <w:rPr>
+          <w:rFonts w:ascii="GWIPA" w:eastAsia="华文宋体" w:hAnsi="GWIPA" w:cs="Times New Roman"/>
+          <w:sz w:val="22"/>
+          <w:szCs w:val="24"/>
+        </w:rPr>
+        <w:t></w:t>
+      </w:r>
+      <w:r>
+        <w:rPr>
+          <w:rFonts w:ascii="GWIPA" w:eastAsia="华文宋体" w:hAnsi="GWIPA" w:cs="Times New Roman"/>
+          <w:sz w:val="22"/>
+          <w:szCs w:val="24"/>
+        </w:rPr>
+        <w:t></w:t>
+      </w:r>
+      <w:r>
+        <w:rPr>
+          <w:rFonts w:ascii="GWIPA" w:eastAsia="华文宋体" w:hAnsi="GWIPA" w:cs="Times New Roman"/>
+          <w:sz w:val="22"/>
+          <w:szCs w:val="24"/>
+        </w:rPr>
+        <w:t></w:t>
+      </w:r>
+      <w:r>
+        <w:rPr>
+          <w:rFonts w:ascii="GWIPA" w:eastAsia="华文宋体" w:hAnsi="GWIPA" w:cs="Times New Roman"/>
+          <w:sz w:val="22"/>
+          <w:szCs w:val="24"/>
+        </w:rPr>
+        <w:t></w:t>
+      </w:r>
+      <w:r>
+        <w:rPr>
+          <w:rFonts w:ascii="GWIPA" w:eastAsia="华文宋体" w:hAnsi="GWIPA" w:cs="Times New Roman"/>
+          <w:sz w:val="22"/>
+          <w:szCs w:val="24"/>
+        </w:rPr>
+        <w:t></w:t>
+      </w:r>
+      <w:r>
+        <w:rPr>
+          <w:rFonts w:ascii="GWIPA" w:eastAsia="华文宋体" w:hAnsi="GWIPA" w:cs="Times New Roman"/>
+          <w:sz w:val="22"/>
+          <w:szCs w:val="24"/>
+        </w:rPr>
+        <w:t></w:t>
+      </w:r>
+      <w:r>
+        <w:rPr>
+          <w:rFonts w:ascii="GWIPA" w:eastAsia="华文宋体" w:hAnsi="GWIPA" w:cs="Times New Roman"/>
+          <w:sz w:val="22"/>
+          <w:szCs w:val="24"/>
+        </w:rPr>
+        <w:t></w:t>
+      </w:r>
+      <w:r>
+        <w:rPr>
+          <w:rFonts w:ascii="GWIPA" w:eastAsia="华文宋体" w:hAnsi="GWIPA" w:cs="Times New Roman"/>
+          <w:sz w:val="22"/>
+          <w:szCs w:val="24"/>
+        </w:rPr>
+        <w:t></w:t>
+      </w:r>
+      <w:r>
+        <w:rPr>
+          <w:rFonts w:ascii="GWIPA" w:eastAsia="华文宋体" w:hAnsi="GWIPA" w:cs="Times New Roman"/>
+          <w:sz w:val="22"/>
+          <w:szCs w:val="24"/>
+        </w:rPr>
+        <w:t></w:t>
+      </w:r>
+      <w:r>
+        <w:rPr>
+          <w:rFonts w:ascii="Times New Roman" w:eastAsia="华文宋体" w:hAnsi="Times New Roman" w:cs="Times New Roman" w:hint="eastAsia"/>
+          <w:sz w:val="22"/>
+          <w:szCs w:val="24"/>
+        </w:rPr>
+        <w:t>/</w:t>
+      </w:r>
+      <w:r>
+        <w:rPr>
+          <w:rFonts w:ascii="Times New Roman" w:eastAsia="华文宋体" w:hAnsi="Times New Roman" w:cs="Times New Roman"/>
+          <w:sz w:val="24"/>
+          <w:szCs w:val="24"/>
+        </w:rPr>
+        <w:br/>
+      </w:r>
+      <w:r>
+        <w:rPr>
+          <w:rFonts w:ascii="Times New Roman" w:eastAsia="华文宋体" w:hAnsi="Times New Roman" w:cs="Times New Roman" w:hint="eastAsia"/>
+          <w:sz w:val="24"/>
+          <w:szCs w:val="24"/>
+        </w:rPr>
+        <w:t xml:space="preserve">1. [adj.] connected with making and selling drugs and medicines. </w:t>
+      </w:r>
+      <w:r>
+        <w:rPr>
+          <w:rFonts w:ascii="Times New Roman" w:eastAsia="华文宋体" w:hAnsi="Times New Roman" w:cs="Times New Roman"/>
+          <w:sz w:val="24"/>
+          <w:szCs w:val="24"/>
+        </w:rPr>
+        <w:br/>
+      </w:r>
+      <w:r>
+        <w:rPr>
+          <w:rFonts w:ascii="Times New Roman" w:eastAsia="华文宋体" w:hAnsi="Times New Roman" w:cs="Times New Roman" w:hint="eastAsia"/>
+          <w:sz w:val="24"/>
+          <w:szCs w:val="24"/>
+        </w:rPr>
+        <w:t>e.g. the pharmatical industry.</w:t>
+      </w:r>
+    </w:p>
+    <w:p>
+      <w:pPr>
+        <w:rPr>
+          <w:rFonts w:ascii="Times New Roman" w:eastAsia="华文宋体" w:hAnsi="Times New Roman" w:cs="Times New Roman" w:hint="eastAsia"/>
+          <w:sz w:val="24"/>
+          <w:szCs w:val="24"/>
+        </w:rPr>
+      </w:pPr>
+      <w:r>
+        <w:rPr>
+          <w:rFonts w:ascii="Times New Roman" w:eastAsia="华文宋体" w:hAnsi="Times New Roman" w:cs="Times New Roman" w:hint="eastAsia"/>
+          <w:sz w:val="24"/>
+          <w:szCs w:val="24"/>
+        </w:rPr>
+        <w:t>2. [n.C.] a dru</w:t>
+      </w:r>
+      <w:bookmarkStart w:id="0" w:name="_GoBack"/>
+      <w:bookmarkEnd w:id="0"/>
+      <w:r>
+        <w:rPr>
+          <w:rFonts w:ascii="Times New Roman" w:eastAsia="华文宋体" w:hAnsi="Times New Roman" w:cs="Times New Roman" w:hint="eastAsia"/>
+          <w:sz w:val="24"/>
+          <w:szCs w:val="24"/>
+        </w:rPr>
+        <w:t>g or medicine.</w:t>
+      </w:r>
+    </w:p>
+    <w:p>
+      <w:pPr>
+        <w:rPr>
+          <w:rFonts w:ascii="Times New Roman" w:eastAsia="华文宋体" w:hAnsi="Times New Roman" w:cs="Times New Roman" w:hint="eastAsia"/>
+          <w:sz w:val="24"/>
+          <w:szCs w:val="24"/>
+        </w:rPr>
+      </w:pPr>
+      <w:r>
+        <w:rPr>
+          <w:rFonts w:ascii="Times New Roman" w:eastAsia="华文宋体" w:hAnsi="Times New Roman" w:cs="Times New Roman" w:hint="eastAsia"/>
+          <w:sz w:val="24"/>
+          <w:szCs w:val="24"/>
+        </w:rPr>
+        <w:t>e.g. the development of new pharmaceuticals.</w:t>
+      </w:r>
+    </w:p>
+    <w:p>
+      <w:pPr>
+        <w:rPr>
           <w:rStyle w:val="pron"/>
           <w:rFonts w:ascii="Arial" w:hAnsi="Arial" w:cs="Arial"/>
         </w:rPr>
@@ -2259,7 +2481,6 @@
           <w:szCs w:val="32"/>
         </w:rPr>
       </w:pPr>
-      <w:bookmarkStart w:id="0" w:name="_GoBack"/>
       <w:r>
         <w:rPr>
           <w:rStyle w:val="pron"/>
@@ -2294,7 +2515,6 @@
         <w:t>。</w:t>
       </w:r>
     </w:p>
-    <w:bookmarkEnd w:id="0"/>
     <w:p>
       <w:pPr>
         <w:rPr>
@@ -2869,6 +3089,7 @@
           <w:b/>
           <w:bCs/>
         </w:rPr>
+        <w:lastRenderedPageBreak/>
         <w:t>10, school</w:t>
       </w:r>
     </w:p>
@@ -3064,7 +3285,6 @@
           <w:rStyle w:val="pron"/>
           <w:rFonts w:ascii="Arial" w:hAnsi="Arial" w:cs="Arial" w:hint="eastAsia"/>
         </w:rPr>
-        <w:lastRenderedPageBreak/>
         <w:t>tertiary education</w:t>
       </w:r>
       <w:r>
@@ -5338,6 +5558,7 @@
           <w:rStyle w:val="pron"/>
           <w:rFonts w:ascii="Arial" w:hAnsi="Arial" w:cs="Arial"/>
         </w:rPr>
+        <w:lastRenderedPageBreak/>
         <w:t>receipt /</w:t>
       </w:r>
       <w:r>
@@ -5478,7 +5699,6 @@
           <w:sz w:val="32"/>
           <w:szCs w:val="36"/>
         </w:rPr>
-        <w:lastRenderedPageBreak/>
         <w:t xml:space="preserve">22, </w:t>
       </w:r>
       <w:r>
@@ -7710,6 +7930,7 @@
           <w:b/>
           <w:bCs/>
         </w:rPr>
+        <w:lastRenderedPageBreak/>
         <w:t>acronym</w:t>
       </w:r>
       <w:r>
@@ -7911,7 +8132,6 @@
           <w:b/>
           <w:bCs/>
         </w:rPr>
-        <w:lastRenderedPageBreak/>
         <w:t>passive voice</w:t>
       </w:r>
       <w:r>
@@ -9108,7 +9328,6 @@
           <w:sz w:val="22"/>
           <w:szCs w:val="24"/>
         </w:rPr>
-        <w:lastRenderedPageBreak/>
         <w:t xml:space="preserve">tusk </w:t>
       </w:r>
       <w:r>
@@ -10133,6 +10352,7 @@
           <w:b/>
           <w:bCs/>
         </w:rPr>
+        <w:lastRenderedPageBreak/>
         <w:t>overthrow</w:t>
       </w:r>
       <w:r>
@@ -10214,7 +10434,6 @@
           <w:sz w:val="32"/>
           <w:szCs w:val="36"/>
         </w:rPr>
-        <w:lastRenderedPageBreak/>
         <w:t>38, Literature</w:t>
       </w:r>
     </w:p>
@@ -11484,7 +11703,7 @@
   <a:extraClrSchemeLst/>
   <a:extLst>
     <a:ext uri="{05A4C25C-085E-4340-85A3-A5531E510DB2}">
-      <thm15:themeFamily xmlns:thm15="http://schemas.microsoft.com/office/thememl/2012/main" xmlns="" name="Office Theme" id="{62F939B6-93AF-4DB8-9C6B-D6C7DFDC589F}" vid="{4A3C46E8-61CC-4603-A589-7422A47A8E4A}"/>
+      <thm15:themeFamily xmlns="" xmlns:thm15="http://schemas.microsoft.com/office/thememl/2012/main" name="Office Theme" id="{62F939B6-93AF-4DB8-9C6B-D6C7DFDC589F}" vid="{4A3C46E8-61CC-4603-A589-7422A47A8E4A}"/>
     </a:ext>
   </a:extLst>
 </a:theme>

--- a/Words/Categories of Collocations and Words.docx
+++ b/Words/Categories of Collocations and Words.docx
@@ -1217,7 +1217,7 @@
     <w:p>
       <w:pPr>
         <w:rPr>
-          <w:rFonts w:ascii="Arial" w:hAnsi="Arial" w:cs="Arial"/>
+          <w:rFonts w:ascii="Arial" w:hAnsi="Arial" w:cs="Arial" w:hint="eastAsia"/>
           <w:color w:val="202122"/>
           <w:sz w:val="23"/>
           <w:szCs w:val="23"/>
@@ -1405,232 +1405,210 @@
           <w:shd w:val="clear" w:color="auto" w:fill="FFFFFF"/>
         </w:rPr>
       </w:pPr>
-    </w:p>
-    <w:p>
-      <w:pPr>
-        <w:outlineLvl w:val="0"/>
-        <w:rPr>
-          <w:rStyle w:val="pron"/>
-          <w:rFonts w:ascii="Times New Roman" w:hAnsi="Times New Roman" w:cs="Times New Roman"/>
-          <w:b/>
-          <w:bCs/>
-          <w:sz w:val="28"/>
-          <w:szCs w:val="32"/>
-        </w:rPr>
-      </w:pPr>
-      <w:r>
-        <w:rPr>
-          <w:rStyle w:val="pron"/>
-          <w:rFonts w:ascii="Times New Roman" w:hAnsi="Times New Roman" w:cs="Times New Roman"/>
-          <w:b/>
-          <w:bCs/>
-          <w:sz w:val="28"/>
-          <w:szCs w:val="32"/>
-        </w:rPr>
-        <w:t xml:space="preserve">4, </w:t>
-      </w:r>
-      <w:r>
-        <w:rPr>
-          <w:rStyle w:val="pron"/>
-          <w:rFonts w:ascii="Times New Roman" w:hAnsi="Times New Roman" w:cs="Times New Roman" w:hint="eastAsia"/>
-          <w:b/>
-          <w:bCs/>
-          <w:sz w:val="28"/>
-          <w:szCs w:val="32"/>
-        </w:rPr>
-        <w:t xml:space="preserve">Medicine, </w:t>
-      </w:r>
-      <w:r>
-        <w:rPr>
-          <w:rStyle w:val="pron"/>
-          <w:rFonts w:ascii="Times New Roman" w:hAnsi="Times New Roman" w:cs="Times New Roman" w:hint="eastAsia"/>
-          <w:b/>
-          <w:bCs/>
-          <w:sz w:val="28"/>
-          <w:szCs w:val="32"/>
-        </w:rPr>
-        <w:t>Healthy and D</w:t>
-      </w:r>
-      <w:r>
-        <w:rPr>
-          <w:rStyle w:val="pron"/>
-          <w:rFonts w:ascii="Times New Roman" w:hAnsi="Times New Roman" w:cs="Times New Roman"/>
-          <w:b/>
-          <w:bCs/>
-          <w:sz w:val="28"/>
-          <w:szCs w:val="32"/>
-        </w:rPr>
-        <w:t>isease</w:t>
-      </w:r>
-      <w:r>
-        <w:rPr>
-          <w:rStyle w:val="pron"/>
-          <w:rFonts w:ascii="Times New Roman" w:hAnsi="Times New Roman" w:cs="Times New Roman"/>
-          <w:b/>
-          <w:bCs/>
-          <w:sz w:val="28"/>
-          <w:szCs w:val="32"/>
-        </w:rPr>
-        <w:t xml:space="preserve"> </w:t>
-      </w:r>
-    </w:p>
-    <w:p>
-      <w:pPr>
-        <w:rPr>
-          <w:rFonts w:ascii="Arial" w:hAnsi="Arial" w:cs="Arial"/>
+      <w:r>
+        <w:rPr>
+          <w:rFonts w:ascii="Arial" w:hAnsi="Arial" w:cs="Arial" w:hint="eastAsia"/>
           <w:color w:val="202122"/>
           <w:sz w:val="23"/>
           <w:szCs w:val="23"/>
           <w:shd w:val="clear" w:color="auto" w:fill="FFFFFF"/>
         </w:rPr>
-      </w:pPr>
-      <w:r>
-        <w:rPr>
-          <w:rFonts w:ascii="Arial" w:hAnsi="Arial" w:cs="Arial"/>
-          <w:b/>
-          <w:bCs/>
+        <w:t xml:space="preserve">carry: </w:t>
+      </w:r>
+      <w:r>
+        <w:rPr>
+          <w:rFonts w:ascii="Arial" w:hAnsi="Arial" w:cs="Arial" w:hint="eastAsia"/>
           <w:color w:val="202122"/>
           <w:sz w:val="23"/>
           <w:szCs w:val="23"/>
           <w:shd w:val="clear" w:color="auto" w:fill="FFFFFF"/>
         </w:rPr>
-        <w:t>diabetes</w:t>
-      </w:r>
-      <w:r>
-        <w:rPr>
-          <w:rFonts w:ascii="Arial" w:hAnsi="Arial" w:cs="Arial"/>
+        <w:t>进位。</w:t>
+      </w:r>
+      <w:r>
+        <w:rPr>
+          <w:rFonts w:ascii="Arial" w:hAnsi="Arial" w:cs="Arial" w:hint="eastAsia"/>
           <w:color w:val="202122"/>
           <w:sz w:val="23"/>
           <w:szCs w:val="23"/>
           <w:shd w:val="clear" w:color="auto" w:fill="FFFFFF"/>
         </w:rPr>
-        <w:t xml:space="preserve"> </w:t>
-      </w:r>
-      <w:r>
-        <w:rPr>
-          <w:rStyle w:val="pron"/>
-          <w:rFonts w:ascii="Arial" w:hAnsi="Arial" w:cs="Arial"/>
-        </w:rPr>
-        <w:t>/</w:t>
-      </w:r>
-      <w:r>
-        <w:rPr>
-          <w:rStyle w:val="ipa"/>
-          <w:rFonts w:ascii="Arial" w:eastAsia="MS Gothic" w:hAnsi="Arial" w:cs="Arial"/>
-        </w:rPr>
-        <w:t>ˌ</w:t>
-      </w:r>
-      <w:r>
-        <w:rPr>
-          <w:rStyle w:val="ipa"/>
-          <w:rFonts w:ascii="Arial" w:hAnsi="Arial" w:cs="Arial"/>
-        </w:rPr>
-        <w:t>da</w:t>
-      </w:r>
-      <w:r>
-        <w:rPr>
-          <w:rStyle w:val="ipa"/>
-          <w:rFonts w:ascii="Arial" w:eastAsia="MS Gothic" w:hAnsi="Arial" w:cs="Arial"/>
-        </w:rPr>
-        <w:t>ɪ</w:t>
-      </w:r>
-      <w:r>
-        <w:rPr>
-          <w:rStyle w:val="ipa"/>
-          <w:rFonts w:ascii="Arial" w:hAnsi="Arial" w:cs="Arial"/>
-        </w:rPr>
-        <w:t>.</w:t>
-      </w:r>
-      <w:r>
-        <w:rPr>
-          <w:rStyle w:val="ipa"/>
-          <w:rFonts w:ascii="Arial" w:eastAsia="MS Gothic" w:hAnsi="Arial" w:cs="Arial"/>
-        </w:rPr>
-        <w:t>əˈ</w:t>
-      </w:r>
-      <w:r>
-        <w:rPr>
-          <w:rStyle w:val="ipa"/>
-          <w:rFonts w:ascii="Arial" w:hAnsi="Arial" w:cs="Arial"/>
-        </w:rPr>
-        <w:t>biː.tiːz</w:t>
-      </w:r>
-      <w:r>
-        <w:rPr>
-          <w:rStyle w:val="pron"/>
-          <w:rFonts w:ascii="Arial" w:hAnsi="Arial" w:cs="Arial"/>
-        </w:rPr>
-        <w:t>/</w:t>
-      </w:r>
-      <w:r>
-        <w:rPr>
-          <w:rFonts w:ascii="Arial" w:hAnsi="Arial" w:cs="Arial"/>
+        <w:t>(9+1</w:t>
+      </w:r>
+      <w:r>
+        <w:rPr>
+          <w:rFonts w:ascii="Arial" w:hAnsi="Arial" w:cs="Arial" w:hint="eastAsia"/>
           <w:color w:val="202122"/>
           <w:sz w:val="23"/>
           <w:szCs w:val="23"/>
           <w:shd w:val="clear" w:color="auto" w:fill="FFFFFF"/>
         </w:rPr>
-        <w:t xml:space="preserve"> : </w:t>
-      </w:r>
-      <w:r>
-        <w:rPr>
-          <w:rFonts w:ascii="Arial" w:hAnsi="Arial" w:cs="Arial"/>
+        <w:t>向十位进</w:t>
+      </w:r>
+      <w:r>
+        <w:rPr>
+          <w:rFonts w:ascii="Arial" w:hAnsi="Arial" w:cs="Arial" w:hint="eastAsia"/>
           <w:color w:val="202122"/>
           <w:sz w:val="23"/>
           <w:szCs w:val="23"/>
           <w:shd w:val="clear" w:color="auto" w:fill="FFFFFF"/>
         </w:rPr>
-        <w:t>糖尿病</w:t>
-      </w:r>
-    </w:p>
-    <w:p>
-      <w:pPr>
-        <w:rPr>
-          <w:rStyle w:val="pron"/>
-          <w:rFonts w:ascii="Arial" w:hAnsi="Arial" w:cs="Arial"/>
-        </w:rPr>
-      </w:pPr>
-      <w:r>
-        <w:rPr>
-          <w:rFonts w:ascii="Arial" w:hAnsi="Arial" w:cs="Arial"/>
-          <w:b/>
-          <w:bCs/>
-        </w:rPr>
-        <w:t>rhinitis</w:t>
-      </w:r>
-      <w:r>
-        <w:rPr>
-          <w:rFonts w:ascii="Arial" w:hAnsi="Arial" w:cs="Arial"/>
+        <w:t>1</w:t>
+      </w:r>
+      <w:r>
+        <w:rPr>
+          <w:rFonts w:ascii="Arial" w:hAnsi="Arial" w:cs="Arial" w:hint="eastAsia"/>
+          <w:color w:val="202122"/>
+          <w:sz w:val="23"/>
+          <w:szCs w:val="23"/>
+          <w:shd w:val="clear" w:color="auto" w:fill="FFFFFF"/>
+        </w:rPr>
+        <w:t>位</w:t>
+      </w:r>
+      <w:bookmarkStart w:id="0" w:name="_GoBack"/>
+      <w:bookmarkEnd w:id="0"/>
+      <w:r>
+        <w:rPr>
+          <w:rFonts w:ascii="Arial" w:hAnsi="Arial" w:cs="Arial" w:hint="eastAsia"/>
+          <w:color w:val="202122"/>
+          <w:sz w:val="23"/>
+          <w:szCs w:val="23"/>
+          <w:shd w:val="clear" w:color="auto" w:fill="FFFFFF"/>
+        </w:rPr>
+        <w:t>)</w:t>
+      </w:r>
+    </w:p>
+    <w:p>
+      <w:pPr>
+        <w:rPr>
+          <w:rFonts w:ascii="Arial" w:hAnsi="Arial" w:cs="Arial"/>
+          <w:color w:val="202122"/>
+          <w:sz w:val="23"/>
+          <w:szCs w:val="23"/>
+          <w:shd w:val="clear" w:color="auto" w:fill="FFFFFF"/>
+        </w:rPr>
+      </w:pPr>
+    </w:p>
+    <w:p>
+      <w:pPr>
+        <w:outlineLvl w:val="0"/>
+        <w:rPr>
+          <w:rStyle w:val="pron"/>
+          <w:rFonts w:ascii="Times New Roman" w:hAnsi="Times New Roman" w:cs="Times New Roman"/>
+          <w:b/>
+          <w:bCs/>
+          <w:sz w:val="28"/>
+          <w:szCs w:val="32"/>
+        </w:rPr>
+      </w:pPr>
+      <w:r>
+        <w:rPr>
+          <w:rStyle w:val="pron"/>
+          <w:rFonts w:ascii="Times New Roman" w:hAnsi="Times New Roman" w:cs="Times New Roman"/>
+          <w:b/>
+          <w:bCs/>
+          <w:sz w:val="28"/>
+          <w:szCs w:val="32"/>
+        </w:rPr>
+        <w:t xml:space="preserve">4, </w:t>
+      </w:r>
+      <w:r>
+        <w:rPr>
+          <w:rStyle w:val="pron"/>
+          <w:rFonts w:ascii="Times New Roman" w:hAnsi="Times New Roman" w:cs="Times New Roman" w:hint="eastAsia"/>
+          <w:b/>
+          <w:bCs/>
+          <w:sz w:val="28"/>
+          <w:szCs w:val="32"/>
+        </w:rPr>
+        <w:t xml:space="preserve">Medicine, </w:t>
+      </w:r>
+      <w:r>
+        <w:rPr>
+          <w:rStyle w:val="pron"/>
+          <w:rFonts w:ascii="Times New Roman" w:hAnsi="Times New Roman" w:cs="Times New Roman" w:hint="eastAsia"/>
+          <w:b/>
+          <w:bCs/>
+          <w:sz w:val="28"/>
+          <w:szCs w:val="32"/>
+        </w:rPr>
+        <w:t>Healthy and D</w:t>
+      </w:r>
+      <w:r>
+        <w:rPr>
+          <w:rStyle w:val="pron"/>
+          <w:rFonts w:ascii="Times New Roman" w:hAnsi="Times New Roman" w:cs="Times New Roman"/>
+          <w:b/>
+          <w:bCs/>
+          <w:sz w:val="28"/>
+          <w:szCs w:val="32"/>
+        </w:rPr>
+        <w:t>isease</w:t>
+      </w:r>
+      <w:r>
+        <w:rPr>
+          <w:rStyle w:val="pron"/>
+          <w:rFonts w:ascii="Times New Roman" w:hAnsi="Times New Roman" w:cs="Times New Roman"/>
+          <w:b/>
+          <w:bCs/>
+          <w:sz w:val="28"/>
+          <w:szCs w:val="32"/>
         </w:rPr>
         <w:t xml:space="preserve"> </w:t>
       </w:r>
+    </w:p>
+    <w:p>
+      <w:pPr>
+        <w:rPr>
+          <w:rFonts w:ascii="Arial" w:hAnsi="Arial" w:cs="Arial"/>
+          <w:color w:val="202122"/>
+          <w:sz w:val="23"/>
+          <w:szCs w:val="23"/>
+          <w:shd w:val="clear" w:color="auto" w:fill="FFFFFF"/>
+        </w:rPr>
+      </w:pPr>
+      <w:r>
+        <w:rPr>
+          <w:rFonts w:ascii="Arial" w:hAnsi="Arial" w:cs="Arial"/>
+          <w:b/>
+          <w:bCs/>
+          <w:color w:val="202122"/>
+          <w:sz w:val="23"/>
+          <w:szCs w:val="23"/>
+          <w:shd w:val="clear" w:color="auto" w:fill="FFFFFF"/>
+        </w:rPr>
+        <w:t>diabetes</w:t>
+      </w:r>
+      <w:r>
+        <w:rPr>
+          <w:rFonts w:ascii="Arial" w:hAnsi="Arial" w:cs="Arial"/>
+          <w:color w:val="202122"/>
+          <w:sz w:val="23"/>
+          <w:szCs w:val="23"/>
+          <w:shd w:val="clear" w:color="auto" w:fill="FFFFFF"/>
+        </w:rPr>
+        <w:t xml:space="preserve"> </w:t>
+      </w:r>
       <w:r>
         <w:rPr>
           <w:rStyle w:val="pron"/>
           <w:rFonts w:ascii="Arial" w:hAnsi="Arial" w:cs="Arial"/>
         </w:rPr>
         <w:t>/</w:t>
-      </w:r>
-      <w:r>
-        <w:rPr>
-          <w:rStyle w:val="ipa"/>
-          <w:rFonts w:ascii="Arial" w:hAnsi="Arial" w:cs="Arial"/>
-        </w:rPr>
-        <w:t>ra</w:t>
       </w:r>
       <w:r>
         <w:rPr>
           <w:rStyle w:val="ipa"/>
           <w:rFonts w:ascii="Arial" w:eastAsia="MS Gothic" w:hAnsi="Arial" w:cs="Arial"/>
         </w:rPr>
-        <w:t>ɪˈ</w:t>
+        <w:t>ˌ</w:t>
       </w:r>
       <w:r>
         <w:rPr>
           <w:rStyle w:val="ipa"/>
           <w:rFonts w:ascii="Arial" w:hAnsi="Arial" w:cs="Arial"/>
         </w:rPr>
-        <w:t>na</w:t>
+        <w:t>da</w:t>
       </w:r>
       <w:r>
         <w:rPr>
@@ -1644,13 +1622,104 @@
           <w:rStyle w:val="ipa"/>
           <w:rFonts w:ascii="Arial" w:hAnsi="Arial" w:cs="Arial"/>
         </w:rPr>
-        <w:t>.t</w:t>
+        <w:t>.</w:t>
       </w:r>
       <w:r>
         <w:rPr>
           <w:rStyle w:val="ipa"/>
           <w:rFonts w:ascii="Arial" w:eastAsia="MS Gothic" w:hAnsi="Arial" w:cs="Arial"/>
         </w:rPr>
+        <w:t>əˈ</w:t>
+      </w:r>
+      <w:r>
+        <w:rPr>
+          <w:rStyle w:val="ipa"/>
+          <w:rFonts w:ascii="Arial" w:hAnsi="Arial" w:cs="Arial"/>
+        </w:rPr>
+        <w:t>biː.tiːz</w:t>
+      </w:r>
+      <w:r>
+        <w:rPr>
+          <w:rStyle w:val="pron"/>
+          <w:rFonts w:ascii="Arial" w:hAnsi="Arial" w:cs="Arial"/>
+        </w:rPr>
+        <w:t>/</w:t>
+      </w:r>
+      <w:r>
+        <w:rPr>
+          <w:rFonts w:ascii="Arial" w:hAnsi="Arial" w:cs="Arial"/>
+          <w:color w:val="202122"/>
+          <w:sz w:val="23"/>
+          <w:szCs w:val="23"/>
+          <w:shd w:val="clear" w:color="auto" w:fill="FFFFFF"/>
+        </w:rPr>
+        <w:t xml:space="preserve"> : </w:t>
+      </w:r>
+      <w:r>
+        <w:rPr>
+          <w:rFonts w:ascii="Arial" w:hAnsi="Arial" w:cs="Arial"/>
+          <w:color w:val="202122"/>
+          <w:sz w:val="23"/>
+          <w:szCs w:val="23"/>
+          <w:shd w:val="clear" w:color="auto" w:fill="FFFFFF"/>
+        </w:rPr>
+        <w:t>糖尿病</w:t>
+      </w:r>
+    </w:p>
+    <w:p>
+      <w:pPr>
+        <w:rPr>
+          <w:rStyle w:val="pron"/>
+          <w:rFonts w:ascii="Arial" w:hAnsi="Arial" w:cs="Arial"/>
+        </w:rPr>
+      </w:pPr>
+      <w:r>
+        <w:rPr>
+          <w:rFonts w:ascii="Arial" w:hAnsi="Arial" w:cs="Arial"/>
+          <w:b/>
+          <w:bCs/>
+        </w:rPr>
+        <w:t>rhinitis</w:t>
+      </w:r>
+      <w:r>
+        <w:rPr>
+          <w:rFonts w:ascii="Arial" w:hAnsi="Arial" w:cs="Arial"/>
+        </w:rPr>
+        <w:t xml:space="preserve"> </w:t>
+      </w:r>
+      <w:r>
+        <w:rPr>
+          <w:rStyle w:val="pron"/>
+          <w:rFonts w:ascii="Arial" w:hAnsi="Arial" w:cs="Arial"/>
+        </w:rPr>
+        <w:t>/</w:t>
+      </w:r>
+      <w:r>
+        <w:rPr>
+          <w:rStyle w:val="ipa"/>
+          <w:rFonts w:ascii="Arial" w:hAnsi="Arial" w:cs="Arial"/>
+        </w:rPr>
+        <w:t>ra</w:t>
+      </w:r>
+      <w:r>
+        <w:rPr>
+          <w:rStyle w:val="ipa"/>
+          <w:rFonts w:ascii="Arial" w:eastAsia="MS Gothic" w:hAnsi="Arial" w:cs="Arial"/>
+        </w:rPr>
+        <w:t>ɪˈ</w:t>
+      </w:r>
+      <w:r>
+        <w:rPr>
+          <w:rStyle w:val="ipa"/>
+          <w:rFonts w:ascii="Arial" w:hAnsi="Arial" w:cs="Arial"/>
+        </w:rPr>
+        <w:t>na</w:t>
+      </w:r>
+      <w:r>
+        <w:rPr>
+          <w:rStyle w:val="ipa"/>
+          <w:rFonts w:ascii="Arial" w:eastAsia="MS Gothic" w:hAnsi="Arial" w:cs="Arial"/>
+        </w:rPr>
         <w:t>ɪ</w:t>
       </w:r>
       <w:r>
@@ -1658,6 +1727,20 @@
           <w:rStyle w:val="ipa"/>
           <w:rFonts w:ascii="Arial" w:hAnsi="Arial" w:cs="Arial"/>
         </w:rPr>
+        <w:t>.t</w:t>
+      </w:r>
+      <w:r>
+        <w:rPr>
+          <w:rStyle w:val="ipa"/>
+          <w:rFonts w:ascii="Arial" w:eastAsia="MS Gothic" w:hAnsi="Arial" w:cs="Arial"/>
+        </w:rPr>
+        <w:t>ɪ</w:t>
+      </w:r>
+      <w:r>
+        <w:rPr>
+          <w:rStyle w:val="ipa"/>
+          <w:rFonts w:ascii="Arial" w:hAnsi="Arial" w:cs="Arial"/>
+        </w:rPr>
         <w:t>s</w:t>
       </w:r>
       <w:r>
@@ -1824,6 +1907,7 @@
           <w:b/>
           <w:bCs/>
         </w:rPr>
+        <w:lastRenderedPageBreak/>
         <w:t xml:space="preserve">prone </w:t>
       </w:r>
       <w:r>
@@ -1853,7 +1937,6 @@
           <w:rStyle w:val="pron"/>
           <w:rFonts w:ascii="Arial" w:hAnsi="Arial" w:cs="Arial"/>
         </w:rPr>
-        <w:lastRenderedPageBreak/>
         <w:t xml:space="preserve">e.g. prone to injuries/illness: </w:t>
       </w:r>
       <w:r>
@@ -2241,148 +2324,164 @@
     </w:p>
     <w:p>
       <w:pPr>
+        <w:rPr>
+          <w:rFonts w:ascii="Times New Roman" w:eastAsia="华文宋体" w:hAnsi="Times New Roman" w:cs="Times New Roman"/>
+          <w:sz w:val="24"/>
+          <w:szCs w:val="24"/>
+        </w:rPr>
+      </w:pPr>
+      <w:r>
+        <w:rPr>
+          <w:rFonts w:ascii="Times New Roman" w:eastAsia="华文宋体" w:hAnsi="Times New Roman" w:cs="Times New Roman" w:hint="eastAsia"/>
+          <w:b/>
+          <w:sz w:val="22"/>
+          <w:szCs w:val="24"/>
+        </w:rPr>
+        <w:t>pharmaceutical</w:t>
+      </w:r>
+      <w:r>
+        <w:rPr>
+          <w:rFonts w:ascii="Times New Roman" w:eastAsia="华文宋体" w:hAnsi="Times New Roman" w:cs="Times New Roman" w:hint="eastAsia"/>
+          <w:sz w:val="22"/>
+          <w:szCs w:val="24"/>
+        </w:rPr>
+        <w:t xml:space="preserve">  /</w:t>
+      </w:r>
+      <w:r>
+        <w:rPr>
+          <w:rFonts w:ascii="GWIPA" w:eastAsia="华文宋体" w:hAnsi="GWIPA" w:cs="Times New Roman"/>
+          <w:sz w:val="22"/>
+          <w:szCs w:val="24"/>
+        </w:rPr>
+        <w:t></w:t>
+      </w:r>
+      <w:r>
+        <w:rPr>
+          <w:rFonts w:ascii="GWIPA" w:eastAsia="华文宋体" w:hAnsi="GWIPA" w:cs="Times New Roman"/>
+          <w:sz w:val="22"/>
+          <w:szCs w:val="24"/>
+        </w:rPr>
+        <w:t></w:t>
+      </w:r>
+      <w:r>
+        <w:rPr>
+          <w:rFonts w:ascii="GWIPA" w:eastAsia="华文宋体" w:hAnsi="GWIPA" w:cs="Times New Roman"/>
+          <w:sz w:val="22"/>
+          <w:szCs w:val="24"/>
+        </w:rPr>
+        <w:t></w:t>
+      </w:r>
+      <w:r>
+        <w:rPr>
+          <w:rFonts w:ascii="GWIPA" w:eastAsia="华文宋体" w:hAnsi="GWIPA" w:cs="Times New Roman"/>
+          <w:sz w:val="22"/>
+          <w:szCs w:val="24"/>
+        </w:rPr>
+        <w:t></w:t>
+      </w:r>
+      <w:r>
+        <w:rPr>
+          <w:rFonts w:ascii="GWIPA" w:eastAsia="华文宋体" w:hAnsi="GWIPA" w:cs="Times New Roman"/>
+          <w:sz w:val="22"/>
+          <w:szCs w:val="24"/>
+        </w:rPr>
+        <w:t></w:t>
+      </w:r>
+      <w:r>
+        <w:rPr>
+          <w:rFonts w:ascii="GWIPA" w:eastAsia="华文宋体" w:hAnsi="GWIPA" w:cs="Times New Roman"/>
+          <w:sz w:val="22"/>
+          <w:szCs w:val="24"/>
+        </w:rPr>
+        <w:t></w:t>
+      </w:r>
+      <w:r>
+        <w:rPr>
+          <w:rFonts w:ascii="GWIPA" w:eastAsia="华文宋体" w:hAnsi="GWIPA" w:cs="Times New Roman"/>
+          <w:sz w:val="22"/>
+          <w:szCs w:val="24"/>
+        </w:rPr>
+        <w:t></w:t>
+      </w:r>
+      <w:r>
+        <w:rPr>
+          <w:rFonts w:ascii="GWIPA" w:eastAsia="华文宋体" w:hAnsi="GWIPA" w:cs="Times New Roman"/>
+          <w:sz w:val="22"/>
+          <w:szCs w:val="24"/>
+        </w:rPr>
+        <w:t></w:t>
+      </w:r>
+      <w:r>
+        <w:rPr>
+          <w:rFonts w:ascii="GWIPA" w:eastAsia="华文宋体" w:hAnsi="GWIPA" w:cs="Times New Roman"/>
+          <w:sz w:val="22"/>
+          <w:szCs w:val="24"/>
+        </w:rPr>
+        <w:t></w:t>
+      </w:r>
+      <w:r>
+        <w:rPr>
+          <w:rFonts w:ascii="GWIPA" w:eastAsia="华文宋体" w:hAnsi="GWIPA" w:cs="Times New Roman"/>
+          <w:sz w:val="22"/>
+          <w:szCs w:val="24"/>
+        </w:rPr>
+        <w:t></w:t>
+      </w:r>
+      <w:r>
+        <w:rPr>
+          <w:rFonts w:ascii="GWIPA" w:eastAsia="华文宋体" w:hAnsi="GWIPA" w:cs="Times New Roman"/>
+          <w:sz w:val="22"/>
+          <w:szCs w:val="24"/>
+        </w:rPr>
+        <w:t></w:t>
+      </w:r>
+      <w:r>
+        <w:rPr>
+          <w:rFonts w:ascii="GWIPA" w:eastAsia="华文宋体" w:hAnsi="GWIPA" w:cs="Times New Roman"/>
+          <w:sz w:val="22"/>
+          <w:szCs w:val="24"/>
+        </w:rPr>
+        <w:t></w:t>
+      </w:r>
+      <w:r>
+        <w:rPr>
+          <w:rFonts w:ascii="GWIPA" w:eastAsia="华文宋体" w:hAnsi="GWIPA" w:cs="Times New Roman"/>
+          <w:sz w:val="22"/>
+          <w:szCs w:val="24"/>
+        </w:rPr>
+        <w:t></w:t>
+      </w:r>
+      <w:r>
+        <w:rPr>
+          <w:rFonts w:ascii="GWIPA" w:eastAsia="华文宋体" w:hAnsi="GWIPA" w:cs="Times New Roman"/>
+          <w:sz w:val="22"/>
+          <w:szCs w:val="24"/>
+        </w:rPr>
+        <w:t></w:t>
+      </w:r>
+      <w:r>
+        <w:rPr>
+          <w:rFonts w:ascii="Times New Roman" w:eastAsia="华文宋体" w:hAnsi="Times New Roman" w:cs="Times New Roman" w:hint="eastAsia"/>
+          <w:sz w:val="22"/>
+          <w:szCs w:val="24"/>
+        </w:rPr>
+        <w:t>/</w:t>
+      </w:r>
+      <w:r>
+        <w:rPr>
+          <w:rFonts w:ascii="Times New Roman" w:eastAsia="华文宋体" w:hAnsi="Times New Roman" w:cs="Times New Roman"/>
+          <w:sz w:val="24"/>
+          <w:szCs w:val="24"/>
+        </w:rPr>
+        <w:br/>
+      </w:r>
+      <w:r>
         <w:rPr>
           <w:rFonts w:ascii="Times New Roman" w:eastAsia="华文宋体" w:hAnsi="Times New Roman" w:cs="Times New Roman" w:hint="eastAsia"/>
           <w:sz w:val="24"/>
           <w:szCs w:val="24"/>
         </w:rPr>
-      </w:pPr>
-      <w:r>
-        <w:rPr>
-          <w:rFonts w:ascii="Times New Roman" w:eastAsia="华文宋体" w:hAnsi="Times New Roman" w:cs="Times New Roman" w:hint="eastAsia"/>
-          <w:b/>
-          <w:sz w:val="22"/>
-          <w:szCs w:val="24"/>
-        </w:rPr>
-        <w:t>pharmaceutical</w:t>
-      </w:r>
-      <w:r>
-        <w:rPr>
-          <w:rFonts w:ascii="Times New Roman" w:eastAsia="华文宋体" w:hAnsi="Times New Roman" w:cs="Times New Roman" w:hint="eastAsia"/>
-          <w:sz w:val="22"/>
-          <w:szCs w:val="24"/>
-        </w:rPr>
-        <w:t xml:space="preserve">  /</w:t>
-      </w:r>
-      <w:r>
-        <w:rPr>
-          <w:rFonts w:ascii="GWIPA" w:eastAsia="华文宋体" w:hAnsi="GWIPA" w:cs="Times New Roman"/>
-          <w:sz w:val="22"/>
-          <w:szCs w:val="24"/>
-        </w:rPr>
-        <w:t></w:t>
-      </w:r>
-      <w:r>
-        <w:rPr>
-          <w:rFonts w:ascii="GWIPA" w:eastAsia="华文宋体" w:hAnsi="GWIPA" w:cs="Times New Roman"/>
-          <w:sz w:val="22"/>
-          <w:szCs w:val="24"/>
-        </w:rPr>
-        <w:t></w:t>
-      </w:r>
-      <w:r>
-        <w:rPr>
-          <w:rFonts w:ascii="GWIPA" w:eastAsia="华文宋体" w:hAnsi="GWIPA" w:cs="Times New Roman"/>
-          <w:sz w:val="22"/>
-          <w:szCs w:val="24"/>
-        </w:rPr>
-        <w:t></w:t>
-      </w:r>
-      <w:r>
-        <w:rPr>
-          <w:rFonts w:ascii="GWIPA" w:eastAsia="华文宋体" w:hAnsi="GWIPA" w:cs="Times New Roman"/>
-          <w:sz w:val="22"/>
-          <w:szCs w:val="24"/>
-        </w:rPr>
-        <w:t></w:t>
-      </w:r>
-      <w:r>
-        <w:rPr>
-          <w:rFonts w:ascii="GWIPA" w:eastAsia="华文宋体" w:hAnsi="GWIPA" w:cs="Times New Roman"/>
-          <w:sz w:val="22"/>
-          <w:szCs w:val="24"/>
-        </w:rPr>
-        <w:t></w:t>
-      </w:r>
-      <w:r>
-        <w:rPr>
-          <w:rFonts w:ascii="GWIPA" w:eastAsia="华文宋体" w:hAnsi="GWIPA" w:cs="Times New Roman"/>
-          <w:sz w:val="22"/>
-          <w:szCs w:val="24"/>
-        </w:rPr>
-        <w:t></w:t>
-      </w:r>
-      <w:r>
-        <w:rPr>
-          <w:rFonts w:ascii="GWIPA" w:eastAsia="华文宋体" w:hAnsi="GWIPA" w:cs="Times New Roman"/>
-          <w:sz w:val="22"/>
-          <w:szCs w:val="24"/>
-        </w:rPr>
-        <w:t></w:t>
-      </w:r>
-      <w:r>
-        <w:rPr>
-          <w:rFonts w:ascii="GWIPA" w:eastAsia="华文宋体" w:hAnsi="GWIPA" w:cs="Times New Roman"/>
-          <w:sz w:val="22"/>
-          <w:szCs w:val="24"/>
-        </w:rPr>
-        <w:t></w:t>
-      </w:r>
-      <w:r>
-        <w:rPr>
-          <w:rFonts w:ascii="GWIPA" w:eastAsia="华文宋体" w:hAnsi="GWIPA" w:cs="Times New Roman"/>
-          <w:sz w:val="22"/>
-          <w:szCs w:val="24"/>
-        </w:rPr>
-        <w:t></w:t>
-      </w:r>
-      <w:r>
-        <w:rPr>
-          <w:rFonts w:ascii="GWIPA" w:eastAsia="华文宋体" w:hAnsi="GWIPA" w:cs="Times New Roman"/>
-          <w:sz w:val="22"/>
-          <w:szCs w:val="24"/>
-        </w:rPr>
-        <w:t></w:t>
-      </w:r>
-      <w:r>
-        <w:rPr>
-          <w:rFonts w:ascii="GWIPA" w:eastAsia="华文宋体" w:hAnsi="GWIPA" w:cs="Times New Roman"/>
-          <w:sz w:val="22"/>
-          <w:szCs w:val="24"/>
-        </w:rPr>
-        <w:t></w:t>
-      </w:r>
-      <w:r>
-        <w:rPr>
-          <w:rFonts w:ascii="GWIPA" w:eastAsia="华文宋体" w:hAnsi="GWIPA" w:cs="Times New Roman"/>
-          <w:sz w:val="22"/>
-          <w:szCs w:val="24"/>
-        </w:rPr>
-        <w:t></w:t>
-      </w:r>
-      <w:r>
-        <w:rPr>
-          <w:rFonts w:ascii="GWIPA" w:eastAsia="华文宋体" w:hAnsi="GWIPA" w:cs="Times New Roman"/>
-          <w:sz w:val="22"/>
-          <w:szCs w:val="24"/>
-        </w:rPr>
-        <w:t></w:t>
-      </w:r>
-      <w:r>
-        <w:rPr>
-          <w:rFonts w:ascii="GWIPA" w:eastAsia="华文宋体" w:hAnsi="GWIPA" w:cs="Times New Roman"/>
-          <w:sz w:val="22"/>
-          <w:szCs w:val="24"/>
-        </w:rPr>
-        <w:t></w:t>
-      </w:r>
-      <w:r>
-        <w:rPr>
-          <w:rFonts w:ascii="Times New Roman" w:eastAsia="华文宋体" w:hAnsi="Times New Roman" w:cs="Times New Roman" w:hint="eastAsia"/>
-          <w:sz w:val="22"/>
-          <w:szCs w:val="24"/>
-        </w:rPr>
-        <w:t>/</w:t>
+        <w:t xml:space="preserve">1. [adj.] connected with making and selling drugs and medicines. </w:t>
       </w:r>
       <w:r>
         <w:rPr>
@@ -2398,66 +2497,40 @@
           <w:sz w:val="24"/>
           <w:szCs w:val="24"/>
         </w:rPr>
-        <w:t xml:space="preserve">1. [adj.] connected with making and selling drugs and medicines. </w:t>
-      </w:r>
-      <w:r>
+        <w:t>e.g. the pharmatical industry.</w:t>
+      </w:r>
+    </w:p>
+    <w:p>
+      <w:pPr>
         <w:rPr>
           <w:rFonts w:ascii="Times New Roman" w:eastAsia="华文宋体" w:hAnsi="Times New Roman" w:cs="Times New Roman"/>
           <w:sz w:val="24"/>
           <w:szCs w:val="24"/>
         </w:rPr>
-        <w:br/>
-      </w:r>
+      </w:pPr>
       <w:r>
         <w:rPr>
           <w:rFonts w:ascii="Times New Roman" w:eastAsia="华文宋体" w:hAnsi="Times New Roman" w:cs="Times New Roman" w:hint="eastAsia"/>
           <w:sz w:val="24"/>
           <w:szCs w:val="24"/>
         </w:rPr>
-        <w:t>e.g. the pharmatical industry.</w:t>
-      </w:r>
-    </w:p>
-    <w:p>
-      <w:pPr>
+        <w:t>2. [n.C.] a drug or medicine.</w:t>
+      </w:r>
+    </w:p>
+    <w:p>
+      <w:pPr>
+        <w:rPr>
+          <w:rFonts w:ascii="Times New Roman" w:eastAsia="华文宋体" w:hAnsi="Times New Roman" w:cs="Times New Roman"/>
+          <w:sz w:val="24"/>
+          <w:szCs w:val="24"/>
+        </w:rPr>
+      </w:pPr>
+      <w:r>
         <w:rPr>
           <w:rFonts w:ascii="Times New Roman" w:eastAsia="华文宋体" w:hAnsi="Times New Roman" w:cs="Times New Roman" w:hint="eastAsia"/>
           <w:sz w:val="24"/>
           <w:szCs w:val="24"/>
         </w:rPr>
-      </w:pPr>
-      <w:r>
-        <w:rPr>
-          <w:rFonts w:ascii="Times New Roman" w:eastAsia="华文宋体" w:hAnsi="Times New Roman" w:cs="Times New Roman" w:hint="eastAsia"/>
-          <w:sz w:val="24"/>
-          <w:szCs w:val="24"/>
-        </w:rPr>
-        <w:t>2. [n.C.] a dru</w:t>
-      </w:r>
-      <w:bookmarkStart w:id="0" w:name="_GoBack"/>
-      <w:bookmarkEnd w:id="0"/>
-      <w:r>
-        <w:rPr>
-          <w:rFonts w:ascii="Times New Roman" w:eastAsia="华文宋体" w:hAnsi="Times New Roman" w:cs="Times New Roman" w:hint="eastAsia"/>
-          <w:sz w:val="24"/>
-          <w:szCs w:val="24"/>
-        </w:rPr>
-        <w:t>g or medicine.</w:t>
-      </w:r>
-    </w:p>
-    <w:p>
-      <w:pPr>
-        <w:rPr>
-          <w:rFonts w:ascii="Times New Roman" w:eastAsia="华文宋体" w:hAnsi="Times New Roman" w:cs="Times New Roman" w:hint="eastAsia"/>
-          <w:sz w:val="24"/>
-          <w:szCs w:val="24"/>
-        </w:rPr>
-      </w:pPr>
-      <w:r>
-        <w:rPr>
-          <w:rFonts w:ascii="Times New Roman" w:eastAsia="华文宋体" w:hAnsi="Times New Roman" w:cs="Times New Roman" w:hint="eastAsia"/>
-          <w:sz w:val="24"/>
-          <w:szCs w:val="24"/>
-        </w:rPr>
         <w:t>e.g. the development of new pharmaceuticals.</w:t>
       </w:r>
     </w:p>
@@ -3089,7 +3162,6 @@
           <w:b/>
           <w:bCs/>
         </w:rPr>
-        <w:lastRenderedPageBreak/>
         <w:t>10, school</w:t>
       </w:r>
     </w:p>
@@ -4344,6 +4416,7 @@
           <w:rStyle w:val="pron"/>
           <w:rFonts w:ascii="Arial" w:hAnsi="Arial" w:cs="Arial"/>
         </w:rPr>
+        <w:lastRenderedPageBreak/>
         <w:t xml:space="preserve">argument : </w:t>
       </w:r>
       <w:r>
@@ -7256,82 +7329,67 @@
         </w:rPr>
         <w:t>tationery</w:t>
       </w:r>
-    </w:p>
-    <w:p>
-      <w:pPr>
-        <w:rPr>
-          <w:rStyle w:val="pron"/>
-          <w:rFonts w:ascii="Arial" w:hAnsi="Arial" w:cs="Arial"/>
-        </w:rPr>
-      </w:pPr>
-      <w:r>
-        <w:rPr>
-          <w:rStyle w:val="pron"/>
-          <w:rFonts w:ascii="Arial" w:hAnsi="Arial" w:cs="Arial" w:hint="eastAsia"/>
-          <w:b/>
-        </w:rPr>
-        <w:t>fountain pen</w:t>
-      </w:r>
-      <w:r>
-        <w:rPr>
-          <w:rStyle w:val="pron"/>
-          <w:rFonts w:ascii="Arial" w:hAnsi="Arial" w:cs="Arial" w:hint="eastAsia"/>
-        </w:rPr>
-        <w:t xml:space="preserve">: </w:t>
-      </w:r>
-      <w:r>
-        <w:rPr>
-          <w:rStyle w:val="pron"/>
-          <w:rFonts w:ascii="Arial" w:hAnsi="Arial" w:cs="Arial" w:hint="eastAsia"/>
-        </w:rPr>
-        <w:t>钢笔</w:t>
-      </w:r>
-    </w:p>
-    <w:p>
-      <w:pPr>
-        <w:rPr>
-          <w:rStyle w:val="pron"/>
-          <w:rFonts w:ascii="Arial" w:hAnsi="Arial" w:cs="Arial"/>
-        </w:rPr>
-      </w:pPr>
-    </w:p>
-    <w:p>
-      <w:pPr>
-        <w:rPr>
-          <w:rStyle w:val="pron"/>
-          <w:rFonts w:ascii="Arial" w:hAnsi="Arial" w:cs="Arial"/>
-        </w:rPr>
-      </w:pPr>
-    </w:p>
-    <w:p>
-      <w:pPr>
-        <w:rPr>
-          <w:rStyle w:val="pron"/>
-          <w:rFonts w:ascii="Arial" w:hAnsi="Arial" w:cs="Arial"/>
-        </w:rPr>
-      </w:pPr>
-    </w:p>
-    <w:p>
-      <w:pPr>
-        <w:rPr>
-          <w:rStyle w:val="pron"/>
-          <w:rFonts w:ascii="Arial" w:hAnsi="Arial" w:cs="Arial"/>
-        </w:rPr>
-      </w:pPr>
-    </w:p>
-    <w:p>
-      <w:pPr>
-        <w:outlineLvl w:val="0"/>
-        <w:rPr>
-          <w:rStyle w:val="pron"/>
-          <w:rFonts w:ascii="Times New Roman" w:hAnsi="Times New Roman" w:cs="Times New Roman"/>
+      <w:r>
+        <w:rPr>
+          <w:rStyle w:val="pron"/>
+          <w:rFonts w:ascii="Times New Roman" w:hAnsi="Times New Roman" w:cs="Times New Roman" w:hint="eastAsia"/>
           <w:b/>
           <w:bCs/>
           <w:sz w:val="32"/>
           <w:szCs w:val="36"/>
         </w:rPr>
-      </w:pPr>
-      <w:r>
+        <w:t xml:space="preserve"> </w:t>
+      </w:r>
+    </w:p>
+    <w:p>
+      <w:pPr>
+        <w:rPr>
+          <w:rStyle w:val="pron"/>
+          <w:rFonts w:ascii="Arial" w:hAnsi="Arial" w:cs="Arial"/>
+        </w:rPr>
+      </w:pPr>
+      <w:r>
+        <w:rPr>
+          <w:rStyle w:val="pron"/>
+          <w:rFonts w:ascii="Arial" w:hAnsi="Arial" w:cs="Arial" w:hint="eastAsia"/>
+          <w:b/>
+        </w:rPr>
+        <w:t>fountain pen</w:t>
+      </w:r>
+      <w:r>
+        <w:rPr>
+          <w:rStyle w:val="pron"/>
+          <w:rFonts w:ascii="Arial" w:hAnsi="Arial" w:cs="Arial" w:hint="eastAsia"/>
+        </w:rPr>
+        <w:t xml:space="preserve">: </w:t>
+      </w:r>
+      <w:r>
+        <w:rPr>
+          <w:rStyle w:val="pron"/>
+          <w:rFonts w:ascii="Arial" w:hAnsi="Arial" w:cs="Arial" w:hint="eastAsia"/>
+        </w:rPr>
+        <w:t>钢笔</w:t>
+      </w:r>
+    </w:p>
+    <w:p>
+      <w:pPr>
+        <w:rPr>
+          <w:rStyle w:val="pron"/>
+          <w:rFonts w:ascii="Arial" w:hAnsi="Arial" w:cs="Arial"/>
+        </w:rPr>
+      </w:pPr>
+    </w:p>
+    <w:p>
+      <w:pPr>
+        <w:rPr>
+          <w:rStyle w:val="pron"/>
+          <w:rFonts w:ascii="Arial" w:hAnsi="Arial" w:cs="Arial"/>
+        </w:rPr>
+      </w:pPr>
+    </w:p>
+    <w:p>
+      <w:pPr>
+        <w:outlineLvl w:val="0"/>
         <w:rPr>
           <w:rStyle w:val="pron"/>
           <w:rFonts w:ascii="Times New Roman" w:hAnsi="Times New Roman" w:cs="Times New Roman"/>
@@ -7340,1125 +7398,700 @@
           <w:sz w:val="32"/>
           <w:szCs w:val="36"/>
         </w:rPr>
-        <w:t>28</w:t>
-      </w:r>
-      <w:r>
-        <w:rPr>
-          <w:rStyle w:val="pron"/>
-          <w:rFonts w:ascii="Times New Roman" w:hAnsi="Times New Roman" w:cs="Times New Roman"/>
+      </w:pPr>
+      <w:r>
+        <w:rPr>
+          <w:rStyle w:val="pron"/>
+          <w:rFonts w:ascii="Times New Roman" w:hAnsi="Times New Roman" w:cs="Times New Roman" w:hint="eastAsia"/>
           <w:b/>
           <w:bCs/>
           <w:sz w:val="32"/>
           <w:szCs w:val="36"/>
         </w:rPr>
-        <w:t xml:space="preserve">, </w:t>
-      </w:r>
-      <w:r>
-        <w:rPr>
-          <w:rStyle w:val="pron"/>
+        <w:t>28, Punctuation</w:t>
+      </w:r>
+    </w:p>
+    <w:p>
+      <w:pPr>
+        <w:rPr>
+          <w:rFonts w:ascii="Arial" w:hAnsi="Arial" w:cs="Arial"/>
+        </w:rPr>
+      </w:pPr>
+      <w:r>
+        <w:rPr>
+          <w:rFonts w:ascii="Arial" w:hAnsi="Arial" w:cs="Arial" w:hint="eastAsia"/>
+          <w:b/>
+        </w:rPr>
+        <w:t>ellipsis/dots</w:t>
+      </w:r>
+      <w:r>
+        <w:rPr>
+          <w:rFonts w:ascii="Arial" w:hAnsi="Arial" w:cs="Arial" w:hint="eastAsia"/>
+        </w:rPr>
+        <w:t xml:space="preserve"> </w:t>
+      </w:r>
+      <w:r>
+        <w:rPr>
+          <w:rFonts w:ascii="Arial" w:hAnsi="Arial" w:cs="Arial"/>
+        </w:rPr>
+        <w:br/>
+      </w:r>
+      <w:r>
+        <w:rPr>
+          <w:rFonts w:ascii="Arial" w:hAnsi="Arial" w:cs="Arial" w:hint="eastAsia"/>
+        </w:rPr>
+        <w:t>[n.]</w:t>
+      </w:r>
+      <w:r>
+        <w:rPr>
+          <w:rFonts w:ascii="Arial" w:hAnsi="Arial" w:cs="Arial" w:hint="eastAsia"/>
+        </w:rPr>
+        <w:t>...</w:t>
+      </w:r>
+      <w:r>
+        <w:rPr>
+          <w:rFonts w:ascii="Arial" w:hAnsi="Arial" w:cs="Arial" w:hint="eastAsia"/>
+        </w:rPr>
+        <w:t xml:space="preserve">  (</w:t>
+      </w:r>
+      <w:r>
+        <w:rPr>
+          <w:rFonts w:ascii="Arial" w:hAnsi="Arial" w:cs="Arial" w:hint="eastAsia"/>
+        </w:rPr>
+        <w:t>省略号</w:t>
+      </w:r>
+      <w:r>
+        <w:rPr>
+          <w:rFonts w:ascii="Arial" w:hAnsi="Arial" w:cs="Arial" w:hint="eastAsia"/>
+        </w:rPr>
+        <w:t>)</w:t>
+      </w:r>
+      <w:r>
+        <w:rPr>
+          <w:rFonts w:ascii="Arial" w:hAnsi="Arial" w:cs="Arial"/>
+        </w:rPr>
+        <w:br/>
+      </w:r>
+      <w:r>
+        <w:rPr>
+          <w:rFonts w:ascii="Arial" w:hAnsi="Arial" w:cs="Arial" w:hint="eastAsia"/>
+        </w:rPr>
+        <w:t>...challenging the view that Britain...</w:t>
+      </w:r>
+      <w:r>
+        <w:rPr>
+          <w:rFonts w:ascii="Arial" w:hAnsi="Arial" w:cs="Arial"/>
+        </w:rPr>
+        <w:br/>
+      </w:r>
+      <w:r>
+        <w:rPr>
+          <w:rFonts w:ascii="Arial" w:hAnsi="Arial" w:cs="Arial" w:hint="eastAsia"/>
+        </w:rPr>
+        <w:t>There is no gap between the ell</w:t>
+      </w:r>
+      <w:r>
+        <w:rPr>
+          <w:rFonts w:ascii="Arial" w:hAnsi="Arial" w:cs="Arial" w:hint="eastAsia"/>
+        </w:rPr>
+        <w:t>ipsis and the words either preceded or followed it</w:t>
+      </w:r>
+      <w:r>
+        <w:rPr>
+          <w:rFonts w:ascii="Arial" w:hAnsi="Arial" w:cs="Arial" w:hint="eastAsia"/>
+        </w:rPr>
+        <w:t>.</w:t>
+      </w:r>
+    </w:p>
+    <w:p>
+      <w:pPr>
+        <w:outlineLvl w:val="0"/>
+        <w:rPr>
           <w:rFonts w:ascii="Times New Roman" w:hAnsi="Times New Roman" w:cs="Times New Roman"/>
           <w:b/>
           <w:bCs/>
           <w:sz w:val="32"/>
           <w:szCs w:val="36"/>
         </w:rPr>
-        <w:t>G</w:t>
-      </w:r>
-      <w:r>
-        <w:rPr>
-          <w:rStyle w:val="pron"/>
-          <w:rFonts w:ascii="Times New Roman" w:hAnsi="Times New Roman" w:cs="Times New Roman"/>
+      </w:pPr>
+      <w:r>
+        <w:rPr>
+          <w:rStyle w:val="pron"/>
+          <w:rFonts w:ascii="Times New Roman" w:hAnsi="Times New Roman" w:cs="Times New Roman" w:hint="eastAsia"/>
           <w:b/>
           <w:bCs/>
           <w:sz w:val="32"/>
           <w:szCs w:val="36"/>
         </w:rPr>
-        <w:t>rammar</w:t>
-      </w:r>
-    </w:p>
-    <w:p>
-      <w:pPr>
-        <w:rPr>
-          <w:rStyle w:val="pron"/>
-          <w:rFonts w:ascii="Arial" w:hAnsi="Arial" w:cs="Arial"/>
-        </w:rPr>
-      </w:pPr>
-      <w:r>
-        <w:rPr>
-          <w:rStyle w:val="pron"/>
-          <w:rFonts w:ascii="Arial" w:hAnsi="Arial" w:cs="Arial" w:hint="eastAsia"/>
-          <w:b/>
-          <w:bCs/>
-        </w:rPr>
-        <w:t>superlative</w:t>
-      </w:r>
-      <w:r>
-        <w:rPr>
-          <w:rStyle w:val="pron"/>
-          <w:rFonts w:ascii="Arial" w:hAnsi="Arial" w:cs="Arial" w:hint="eastAsia"/>
-        </w:rPr>
-        <w:t xml:space="preserve">: </w:t>
-      </w:r>
-      <w:r>
-        <w:rPr>
-          <w:rStyle w:val="pron"/>
-          <w:rFonts w:ascii="Arial" w:hAnsi="Arial" w:cs="Arial" w:hint="eastAsia"/>
-        </w:rPr>
-        <w:t>最高级</w:t>
-      </w:r>
-    </w:p>
-    <w:p>
-      <w:pPr>
-        <w:rPr>
-          <w:rStyle w:val="pron"/>
-          <w:rFonts w:ascii="Arial" w:hAnsi="Arial" w:cs="Arial"/>
-        </w:rPr>
-      </w:pPr>
-      <w:r>
-        <w:rPr>
-          <w:rStyle w:val="pron"/>
-          <w:rFonts w:ascii="Arial" w:hAnsi="Arial" w:cs="Arial" w:hint="eastAsia"/>
-          <w:b/>
-          <w:bCs/>
-        </w:rPr>
-        <w:t>comparative</w:t>
-      </w:r>
-      <w:r>
-        <w:rPr>
-          <w:rStyle w:val="pron"/>
-          <w:rFonts w:ascii="Arial" w:hAnsi="Arial" w:cs="Arial" w:hint="eastAsia"/>
-        </w:rPr>
-        <w:t xml:space="preserve">: </w:t>
-      </w:r>
-      <w:r>
-        <w:rPr>
-          <w:rStyle w:val="pron"/>
-          <w:rFonts w:ascii="Arial" w:hAnsi="Arial" w:cs="Arial" w:hint="eastAsia"/>
-        </w:rPr>
-        <w:t>比较级</w:t>
-      </w:r>
-    </w:p>
-    <w:p>
-      <w:pPr>
-        <w:rPr>
-          <w:rStyle w:val="pron"/>
-          <w:rFonts w:ascii="Arial" w:hAnsi="Arial" w:cs="Arial"/>
-        </w:rPr>
-      </w:pPr>
-      <w:r>
-        <w:rPr>
-          <w:rStyle w:val="pron"/>
-          <w:rFonts w:ascii="Arial" w:hAnsi="Arial" w:cs="Arial" w:hint="eastAsia"/>
-          <w:b/>
-          <w:bCs/>
-        </w:rPr>
-        <w:t>modal</w:t>
-      </w:r>
-      <w:r>
-        <w:rPr>
-          <w:rStyle w:val="pron"/>
-          <w:rFonts w:ascii="Arial" w:hAnsi="Arial" w:cs="Arial" w:hint="eastAsia"/>
-        </w:rPr>
-        <w:t xml:space="preserve">: </w:t>
-      </w:r>
-      <w:r>
-        <w:rPr>
-          <w:rStyle w:val="pron"/>
-          <w:rFonts w:ascii="Arial" w:hAnsi="Arial" w:cs="Arial" w:hint="eastAsia"/>
-        </w:rPr>
-        <w:t>情态动词</w:t>
-      </w:r>
-      <w:r>
-        <w:rPr>
-          <w:rStyle w:val="pron"/>
-          <w:rFonts w:ascii="Arial" w:hAnsi="Arial" w:cs="Arial" w:hint="eastAsia"/>
-        </w:rPr>
-        <w:t xml:space="preserve"> (can, may, could, might</w:t>
-      </w:r>
-      <w:r>
-        <w:rPr>
-          <w:rStyle w:val="pron"/>
-          <w:rFonts w:ascii="Arial" w:hAnsi="Arial" w:cs="Arial" w:hint="eastAsia"/>
-        </w:rPr>
-        <w:t>, will</w:t>
-      </w:r>
-      <w:r>
-        <w:rPr>
-          <w:rStyle w:val="pron"/>
-          <w:rFonts w:ascii="Arial" w:hAnsi="Arial" w:cs="Arial" w:hint="eastAsia"/>
-        </w:rPr>
-        <w:t>)</w:t>
-      </w:r>
-    </w:p>
-    <w:p>
-      <w:pPr>
-        <w:rPr>
-          <w:rStyle w:val="pron"/>
-          <w:rFonts w:ascii="Arial" w:hAnsi="Arial" w:cs="Arial"/>
-        </w:rPr>
-      </w:pPr>
-      <w:r>
-        <w:rPr>
-          <w:rStyle w:val="pron"/>
-          <w:rFonts w:ascii="Arial" w:hAnsi="Arial" w:cs="Arial" w:hint="eastAsia"/>
-          <w:b/>
-          <w:bCs/>
-        </w:rPr>
-        <w:t>velar nasal</w:t>
-      </w:r>
-      <w:r>
-        <w:rPr>
-          <w:rStyle w:val="pron"/>
-          <w:rFonts w:ascii="Arial" w:hAnsi="Arial" w:cs="Arial" w:hint="eastAsia"/>
-        </w:rPr>
-        <w:t xml:space="preserve">: </w:t>
-      </w:r>
-      <w:r>
-        <w:rPr>
-          <w:rStyle w:val="pron"/>
-          <w:rFonts w:ascii="Arial" w:hAnsi="Arial" w:cs="Arial" w:hint="eastAsia"/>
-        </w:rPr>
-        <w:t>后鼻音</w:t>
-      </w:r>
-      <w:r>
-        <w:rPr>
-          <w:rStyle w:val="pron"/>
-          <w:rFonts w:ascii="Arial" w:hAnsi="Arial" w:cs="Arial" w:hint="eastAsia"/>
-        </w:rPr>
-        <w:t xml:space="preserve"> (velar /</w:t>
-      </w:r>
-      <w:r>
-        <w:rPr>
-          <w:rStyle w:val="pron"/>
-          <w:rFonts w:ascii="GWIPA" w:hAnsi="GWIPA" w:cs="Arial"/>
+        <w:t>29, Geography</w:t>
+      </w:r>
+    </w:p>
+    <w:p>
+      <w:pPr>
+        <w:rPr>
+          <w:rFonts w:ascii="Arial" w:hAnsi="Arial" w:cs="Arial"/>
+        </w:rPr>
+      </w:pPr>
+      <w:r>
+        <w:rPr>
+          <w:rFonts w:ascii="Arial" w:hAnsi="Arial" w:cs="Arial" w:hint="eastAsia"/>
+          <w:b/>
+          <w:bCs/>
+        </w:rPr>
+        <w:t>cardinal directions</w:t>
+      </w:r>
+      <w:r>
+        <w:rPr>
+          <w:rFonts w:ascii="Arial" w:hAnsi="Arial" w:cs="Arial"/>
+        </w:rPr>
+        <w:br/>
+      </w:r>
+      <w:r>
+        <w:rPr>
+          <w:rFonts w:ascii="Arial" w:hAnsi="Arial" w:cs="Arial" w:hint="eastAsia"/>
+        </w:rPr>
+        <w:t xml:space="preserve">The four main cardinal directions, or cardinal points, are the four main compass directions: north, south, east, </w:t>
+      </w:r>
+      <w:r>
+        <w:rPr>
+          <w:rFonts w:ascii="Arial" w:hAnsi="Arial" w:cs="Arial" w:hint="eastAsia"/>
+        </w:rPr>
+        <w:t xml:space="preserve">and </w:t>
+      </w:r>
+      <w:r>
+        <w:rPr>
+          <w:rFonts w:ascii="Arial" w:hAnsi="Arial" w:cs="Arial" w:hint="eastAsia"/>
+        </w:rPr>
+        <w:t xml:space="preserve">west. </w:t>
+      </w:r>
+      <w:r>
+        <w:rPr>
+          <w:rFonts w:ascii="Arial" w:hAnsi="Arial" w:cs="Arial"/>
+        </w:rPr>
+        <w:br/>
+      </w:r>
+      <w:r>
+        <w:rPr>
+          <w:rFonts w:ascii="Arial" w:hAnsi="Arial" w:cs="Arial" w:hint="eastAsia"/>
+          <w:b/>
+          <w:bCs/>
+        </w:rPr>
+        <w:t>ordinal directions</w:t>
+      </w:r>
+      <w:r>
+        <w:rPr>
+          <w:rFonts w:ascii="Arial" w:hAnsi="Arial" w:cs="Arial"/>
+        </w:rPr>
+        <w:br/>
+      </w:r>
+      <w:r>
+        <w:rPr>
+          <w:rFonts w:ascii="Arial" w:hAnsi="Arial" w:cs="Arial" w:hint="eastAsia"/>
+        </w:rPr>
+        <w:t>The</w:t>
+      </w:r>
+      <w:r>
+        <w:rPr>
+          <w:rFonts w:ascii="Arial" w:hAnsi="Arial" w:cs="Arial" w:hint="eastAsia"/>
+        </w:rPr>
+        <w:t xml:space="preserve"> ordinal directions</w:t>
+      </w:r>
+      <w:r>
+        <w:rPr>
+          <w:rFonts w:ascii="Arial" w:hAnsi="Arial" w:cs="Arial" w:hint="eastAsia"/>
+        </w:rPr>
+        <w:t>, also called intercardinal directions,</w:t>
+      </w:r>
+      <w:r>
+        <w:rPr>
+          <w:rFonts w:ascii="Arial" w:hAnsi="Arial" w:cs="Arial" w:hint="eastAsia"/>
+        </w:rPr>
+        <w:t xml:space="preserve"> are northwest, northeast, southwest, and southeast.</w:t>
+      </w:r>
+    </w:p>
+    <w:p>
+      <w:pPr>
+        <w:rPr>
+          <w:rFonts w:ascii="Arial" w:hAnsi="Arial" w:cs="Arial"/>
+          <w:sz w:val="22"/>
+          <w:szCs w:val="24"/>
+        </w:rPr>
+      </w:pPr>
+      <w:r>
+        <w:rPr>
+          <w:rFonts w:ascii="Arial" w:hAnsi="Arial" w:cs="Arial" w:hint="eastAsia"/>
+          <w:b/>
+          <w:bCs/>
+          <w:sz w:val="22"/>
+          <w:szCs w:val="24"/>
+        </w:rPr>
+        <w:t>archipelago</w:t>
+      </w:r>
+      <w:r>
+        <w:rPr>
+          <w:rFonts w:ascii="Arial" w:hAnsi="Arial" w:cs="Arial" w:hint="eastAsia"/>
+          <w:sz w:val="22"/>
+          <w:szCs w:val="24"/>
+        </w:rPr>
+        <w:t xml:space="preserve"> /</w:t>
+      </w:r>
+      <w:r>
+        <w:rPr>
+          <w:rFonts w:ascii="GWIPA" w:hAnsi="GWIPA" w:cs="Arial"/>
+          <w:sz w:val="22"/>
+          <w:szCs w:val="24"/>
+        </w:rPr>
+        <w:t></w:t>
+      </w:r>
+      <w:r>
+        <w:rPr>
+          <w:rFonts w:ascii="GWIPA" w:hAnsi="GWIPA" w:cs="Arial"/>
+          <w:sz w:val="22"/>
+          <w:szCs w:val="24"/>
+        </w:rPr>
+        <w:t></w:t>
+      </w:r>
+      <w:r>
+        <w:rPr>
+          <w:rFonts w:ascii="GWIPA" w:hAnsi="GWIPA" w:cs="Arial"/>
+          <w:sz w:val="22"/>
+          <w:szCs w:val="24"/>
+        </w:rPr>
+        <w:t></w:t>
+      </w:r>
+      <w:r>
+        <w:rPr>
+          <w:rFonts w:ascii="GWIPA" w:hAnsi="GWIPA" w:cs="Arial"/>
+          <w:sz w:val="22"/>
+          <w:szCs w:val="24"/>
+        </w:rPr>
+        <w:t></w:t>
+      </w:r>
+      <w:r>
+        <w:rPr>
+          <w:rFonts w:ascii="GWIPA" w:hAnsi="GWIPA" w:cs="Arial"/>
+          <w:sz w:val="22"/>
+          <w:szCs w:val="24"/>
+        </w:rPr>
+        <w:t></w:t>
+      </w:r>
+      <w:r>
+        <w:rPr>
+          <w:rFonts w:ascii="GWIPA" w:hAnsi="GWIPA" w:cs="Arial"/>
+          <w:sz w:val="22"/>
+          <w:szCs w:val="24"/>
         </w:rPr>
         <w:t></w:t>
       </w:r>
       <w:r>
         <w:rPr>
-          <w:rStyle w:val="pron"/>
-          <w:rFonts w:ascii="GWIPA" w:hAnsi="GWIPA" w:cs="Arial"/>
-        </w:rPr>
-        <w:t></w:t>
-      </w:r>
-      <w:r>
-        <w:rPr>
-          <w:rStyle w:val="pron"/>
-          <w:rFonts w:ascii="GWIPA" w:hAnsi="GWIPA" w:cs="Arial"/>
-        </w:rPr>
-        <w:t></w:t>
-      </w:r>
-      <w:r>
-        <w:rPr>
-          <w:rStyle w:val="pron"/>
-          <w:rFonts w:ascii="GWIPA" w:hAnsi="GWIPA" w:cs="Arial"/>
-        </w:rPr>
-        <w:t></w:t>
-      </w:r>
-      <w:r>
-        <w:rPr>
-          <w:rStyle w:val="pron"/>
-          <w:rFonts w:ascii="GWIPA" w:hAnsi="GWIPA" w:cs="Arial"/>
+          <w:rFonts w:ascii="GWIPA" w:hAnsi="GWIPA" w:cs="Arial"/>
+          <w:sz w:val="22"/>
+          <w:szCs w:val="24"/>
+        </w:rPr>
+        <w:t></w:t>
+      </w:r>
+      <w:r>
+        <w:rPr>
+          <w:rFonts w:ascii="GWIPA" w:hAnsi="GWIPA" w:cs="Arial"/>
+          <w:sz w:val="22"/>
+          <w:szCs w:val="24"/>
+        </w:rPr>
+        <w:t></w:t>
+      </w:r>
+      <w:r>
+        <w:rPr>
+          <w:rFonts w:ascii="GWIPA" w:hAnsi="GWIPA" w:cs="Arial"/>
+          <w:sz w:val="22"/>
+          <w:szCs w:val="24"/>
         </w:rPr>
         <w:t></w:t>
       </w:r>
       <w:r>
         <w:rPr>
-          <w:rStyle w:val="pron"/>
-          <w:rFonts w:ascii="GWIPA" w:hAnsi="GWIPA" w:cs="Arial"/>
+          <w:rFonts w:ascii="GWIPA" w:hAnsi="GWIPA" w:cs="Arial"/>
+          <w:sz w:val="22"/>
+          <w:szCs w:val="24"/>
         </w:rPr>
         <w:t></w:t>
       </w:r>
       <w:r>
         <w:rPr>
-          <w:rStyle w:val="pron"/>
-          <w:rFonts w:ascii="Arial" w:hAnsi="Arial" w:cs="Arial" w:hint="eastAsia"/>
-        </w:rPr>
-        <w:t>/ nasal /</w:t>
-      </w:r>
-      <w:r>
-        <w:rPr>
-          <w:rStyle w:val="pron"/>
-          <w:rFonts w:ascii="GWIPA" w:hAnsi="GWIPA" w:cs="Arial"/>
+          <w:rFonts w:ascii="GWIPA" w:hAnsi="GWIPA" w:cs="Arial"/>
+          <w:sz w:val="22"/>
+          <w:szCs w:val="24"/>
+        </w:rPr>
+        <w:t></w:t>
+      </w:r>
+      <w:r>
+        <w:rPr>
+          <w:rFonts w:ascii="GWIPA" w:hAnsi="GWIPA" w:cs="Arial"/>
+          <w:sz w:val="22"/>
+          <w:szCs w:val="24"/>
+        </w:rPr>
+        <w:t></w:t>
+      </w:r>
+      <w:r>
+        <w:rPr>
+          <w:rFonts w:ascii="GWIPA" w:hAnsi="GWIPA" w:cs="Arial"/>
+          <w:sz w:val="22"/>
+          <w:szCs w:val="24"/>
+        </w:rPr>
+        <w:t></w:t>
+      </w:r>
+      <w:r>
+        <w:rPr>
+          <w:rFonts w:ascii="Arial" w:hAnsi="Arial" w:cs="Arial" w:hint="eastAsia"/>
+          <w:sz w:val="22"/>
+          <w:szCs w:val="24"/>
+        </w:rPr>
+        <w:t>/</w:t>
+      </w:r>
+      <w:r>
+        <w:rPr>
+          <w:rFonts w:ascii="Arial" w:hAnsi="Arial" w:cs="Arial"/>
+          <w:sz w:val="22"/>
+          <w:szCs w:val="24"/>
+        </w:rPr>
+        <w:br/>
+      </w:r>
+      <w:r>
+        <w:rPr>
+          <w:rFonts w:ascii="Arial" w:hAnsi="Arial" w:cs="Arial" w:hint="eastAsia"/>
+          <w:sz w:val="22"/>
+          <w:szCs w:val="24"/>
+        </w:rPr>
+        <w:t>[C.] a group of islands and the sea surrounging them.</w:t>
+      </w:r>
+      <w:r>
+        <w:rPr>
+          <w:rFonts w:ascii="Arial" w:hAnsi="Arial" w:cs="Arial"/>
+          <w:sz w:val="22"/>
+          <w:szCs w:val="24"/>
+        </w:rPr>
+        <w:br/>
+      </w:r>
+      <w:r>
+        <w:rPr>
+          <w:rFonts w:ascii="Arial" w:hAnsi="Arial" w:cs="Arial" w:hint="eastAsia"/>
+          <w:sz w:val="22"/>
+          <w:szCs w:val="24"/>
+        </w:rPr>
+        <w:lastRenderedPageBreak/>
+        <w:t xml:space="preserve">the Indonesian archipelago. </w:t>
+      </w:r>
+      <w:r>
+        <w:rPr>
+          <w:rFonts w:ascii="Arial" w:hAnsi="Arial" w:cs="Arial"/>
+          <w:sz w:val="22"/>
+          <w:szCs w:val="24"/>
+        </w:rPr>
+        <w:br/>
+      </w:r>
+      <w:r>
+        <w:rPr>
+          <w:rFonts w:ascii="Arial" w:hAnsi="Arial" w:cs="Arial" w:hint="eastAsia"/>
+          <w:sz w:val="22"/>
+          <w:szCs w:val="24"/>
+        </w:rPr>
+        <w:t>Philippines has over seven thousands archipelagos.</w:t>
+      </w:r>
+    </w:p>
+    <w:p>
+      <w:pPr>
+        <w:rPr>
+          <w:rFonts w:ascii="Arial" w:hAnsi="Arial" w:cs="Arial"/>
+          <w:sz w:val="22"/>
+          <w:szCs w:val="24"/>
+        </w:rPr>
+      </w:pPr>
+      <w:r>
+        <w:rPr>
+          <w:rFonts w:ascii="Arial" w:hAnsi="Arial" w:cs="Arial" w:hint="eastAsia"/>
+          <w:b/>
+          <w:bCs/>
+          <w:sz w:val="22"/>
+          <w:szCs w:val="24"/>
+        </w:rPr>
+        <w:t>sapphire</w:t>
+      </w:r>
+      <w:r>
+        <w:rPr>
+          <w:rFonts w:ascii="Arial" w:hAnsi="Arial" w:cs="Arial" w:hint="eastAsia"/>
+          <w:sz w:val="22"/>
+          <w:szCs w:val="24"/>
+        </w:rPr>
+        <w:t xml:space="preserve"> /</w:t>
+      </w:r>
+      <w:r>
+        <w:rPr>
+          <w:rFonts w:ascii="GWIPA" w:hAnsi="GWIPA" w:cs="Arial"/>
+          <w:sz w:val="22"/>
+          <w:szCs w:val="24"/>
         </w:rPr>
         <w:t></w:t>
       </w:r>
       <w:r>
         <w:rPr>
-          <w:rStyle w:val="pron"/>
-          <w:rFonts w:ascii="GWIPA" w:hAnsi="GWIPA" w:cs="Arial"/>
-        </w:rPr>
-        <w:t></w:t>
-      </w:r>
-      <w:r>
-        <w:rPr>
-          <w:rStyle w:val="pron"/>
-          <w:rFonts w:ascii="GWIPA" w:hAnsi="GWIPA" w:cs="Arial"/>
-        </w:rPr>
-        <w:t></w:t>
-      </w:r>
-      <w:r>
-        <w:rPr>
-          <w:rStyle w:val="pron"/>
-          <w:rFonts w:ascii="GWIPA" w:hAnsi="GWIPA" w:cs="Arial"/>
+          <w:rFonts w:ascii="GWIPA" w:hAnsi="GWIPA" w:cs="Arial"/>
+          <w:sz w:val="22"/>
+          <w:szCs w:val="24"/>
+        </w:rPr>
+        <w:t></w:t>
+      </w:r>
+      <w:r>
+        <w:rPr>
+          <w:rFonts w:ascii="GWIPA" w:hAnsi="GWIPA" w:cs="Arial"/>
+          <w:sz w:val="22"/>
+          <w:szCs w:val="24"/>
+        </w:rPr>
+        <w:t></w:t>
+      </w:r>
+      <w:r>
+        <w:rPr>
+          <w:rFonts w:ascii="GWIPA" w:hAnsi="GWIPA" w:cs="Arial"/>
+          <w:sz w:val="22"/>
+          <w:szCs w:val="24"/>
+        </w:rPr>
+        <w:t></w:t>
+      </w:r>
+      <w:r>
+        <w:rPr>
+          <w:rFonts w:ascii="GWIPA" w:hAnsi="GWIPA" w:cs="Arial"/>
+          <w:sz w:val="22"/>
+          <w:szCs w:val="24"/>
+        </w:rPr>
+        <w:t></w:t>
+      </w:r>
+      <w:r>
+        <w:rPr>
+          <w:rFonts w:ascii="GWIPA" w:hAnsi="GWIPA" w:cs="Arial"/>
+          <w:sz w:val="22"/>
+          <w:szCs w:val="24"/>
         </w:rPr>
         <w:t></w:t>
       </w:r>
       <w:r>
         <w:rPr>
-          <w:rStyle w:val="pron"/>
-          <w:rFonts w:ascii="GWIPA" w:hAnsi="GWIPA" w:cs="Arial"/>
-        </w:rPr>
-        <w:t></w:t>
-      </w:r>
-      <w:r>
-        <w:rPr>
-          <w:rStyle w:val="pron"/>
-          <w:rFonts w:ascii="GWIPA" w:hAnsi="GWIPA" w:cs="Arial"/>
+          <w:rFonts w:ascii="GWIPA" w:hAnsi="GWIPA" w:cs="Arial"/>
+          <w:sz w:val="22"/>
+          <w:szCs w:val="24"/>
+        </w:rPr>
+        <w:t></w:t>
+      </w:r>
+      <w:r>
+        <w:rPr>
+          <w:rFonts w:ascii="Arial" w:hAnsi="Arial" w:cs="Arial" w:hint="eastAsia"/>
+          <w:sz w:val="22"/>
+          <w:szCs w:val="24"/>
+        </w:rPr>
+        <w:t>/</w:t>
+      </w:r>
+      <w:r>
+        <w:rPr>
+          <w:rFonts w:ascii="Arial" w:hAnsi="Arial" w:cs="Arial"/>
+          <w:sz w:val="22"/>
+          <w:szCs w:val="24"/>
+        </w:rPr>
+        <w:br/>
+      </w:r>
+      <w:r>
+        <w:rPr>
+          <w:rFonts w:ascii="Arial" w:hAnsi="Arial" w:cs="Arial" w:hint="eastAsia"/>
+          <w:sz w:val="22"/>
+          <w:szCs w:val="24"/>
+        </w:rPr>
+        <w:t xml:space="preserve">[n.] </w:t>
+      </w:r>
+      <w:r>
+        <w:rPr>
+          <w:rFonts w:ascii="Arial" w:hAnsi="Arial" w:cs="Arial" w:hint="eastAsia"/>
+          <w:sz w:val="22"/>
+          <w:szCs w:val="24"/>
+        </w:rPr>
+        <w:t>蓝宝石</w:t>
+      </w:r>
+    </w:p>
+    <w:p>
+      <w:pPr>
+        <w:rPr>
+          <w:rFonts w:ascii="Arial" w:hAnsi="Arial" w:cs="Arial"/>
+          <w:sz w:val="22"/>
+          <w:szCs w:val="24"/>
+        </w:rPr>
+      </w:pPr>
+      <w:r>
+        <w:rPr>
+          <w:rFonts w:ascii="Arial" w:hAnsi="Arial" w:cs="Arial" w:hint="eastAsia"/>
+          <w:b/>
+          <w:bCs/>
+          <w:sz w:val="22"/>
+          <w:szCs w:val="24"/>
+        </w:rPr>
+        <w:t>plateau</w:t>
+      </w:r>
+      <w:r>
+        <w:rPr>
+          <w:rFonts w:ascii="Arial" w:hAnsi="Arial" w:cs="Arial" w:hint="eastAsia"/>
+          <w:sz w:val="22"/>
+          <w:szCs w:val="24"/>
+        </w:rPr>
+        <w:t xml:space="preserve"> /</w:t>
+      </w:r>
+      <w:r>
+        <w:rPr>
+          <w:rFonts w:ascii="GWIPA" w:hAnsi="GWIPA" w:cs="Arial"/>
+          <w:sz w:val="22"/>
+          <w:szCs w:val="24"/>
+        </w:rPr>
+        <w:t></w:t>
+      </w:r>
+      <w:r>
+        <w:rPr>
+          <w:rFonts w:ascii="GWIPA" w:hAnsi="GWIPA" w:cs="Arial"/>
+          <w:sz w:val="22"/>
+          <w:szCs w:val="24"/>
+        </w:rPr>
+        <w:t></w:t>
+      </w:r>
+      <w:r>
+        <w:rPr>
+          <w:rFonts w:ascii="GWIPA" w:hAnsi="GWIPA" w:cs="Arial"/>
+          <w:sz w:val="22"/>
+          <w:szCs w:val="24"/>
         </w:rPr>
         <w:t></w:t>
       </w:r>
       <w:r>
         <w:rPr>
-          <w:rStyle w:val="pron"/>
-          <w:rFonts w:ascii="Arial" w:hAnsi="Arial" w:cs="Arial" w:hint="eastAsia"/>
-        </w:rPr>
-        <w:t>/)</w:t>
-      </w:r>
-    </w:p>
-    <w:p>
-      <w:pPr>
-        <w:jc w:val="left"/>
-        <w:rPr>
-          <w:rStyle w:val="richtext"/>
-          <w:rFonts w:ascii="Arial" w:hAnsi="Arial" w:cs="Arial"/>
-        </w:rPr>
-      </w:pPr>
-      <w:r>
-        <w:rPr>
-          <w:rStyle w:val="richtext"/>
-          <w:rFonts w:ascii="Arial" w:hAnsi="Arial" w:cs="Arial"/>
-          <w:b/>
-          <w:bCs/>
-        </w:rPr>
-        <w:t>part of speech</w:t>
-      </w:r>
-      <w:r>
-        <w:rPr>
-          <w:rStyle w:val="richtext"/>
-          <w:rFonts w:ascii="Arial" w:hAnsi="Arial" w:cs="Arial"/>
-        </w:rPr>
-        <w:t xml:space="preserve"> : </w:t>
-      </w:r>
-      <w:r>
-        <w:rPr>
-          <w:rStyle w:val="richtext"/>
-          <w:rFonts w:ascii="Arial" w:hAnsi="Arial" w:cs="Arial"/>
-        </w:rPr>
-        <w:t>词性。（</w:t>
-      </w:r>
-      <w:r>
-        <w:rPr>
-          <w:rStyle w:val="richtext"/>
-          <w:rFonts w:ascii="Arial" w:hAnsi="Arial" w:cs="Arial"/>
-        </w:rPr>
-        <w:t>n. adj…etc</w:t>
-      </w:r>
-      <w:r>
-        <w:rPr>
-          <w:rStyle w:val="richtext"/>
-          <w:rFonts w:ascii="Arial" w:hAnsi="Arial" w:cs="Arial"/>
-        </w:rPr>
-        <w:t>）</w:t>
-      </w:r>
-    </w:p>
-    <w:p>
-      <w:pPr>
-        <w:jc w:val="left"/>
-        <w:rPr>
-          <w:rStyle w:val="richtext"/>
-          <w:rFonts w:ascii="Arial" w:hAnsi="Arial" w:cs="Arial"/>
-        </w:rPr>
-      </w:pPr>
-      <w:r>
-        <w:rPr>
-          <w:rStyle w:val="richtext"/>
-          <w:rFonts w:ascii="Arial" w:hAnsi="Arial" w:cs="Arial"/>
-        </w:rPr>
-        <w:t>英语共有</w:t>
-      </w:r>
-      <w:r>
-        <w:rPr>
-          <w:rStyle w:val="richtext"/>
-          <w:rFonts w:ascii="Arial" w:hAnsi="Arial" w:cs="Arial"/>
-        </w:rPr>
-        <w:t>8</w:t>
-      </w:r>
-      <w:r>
-        <w:rPr>
-          <w:rStyle w:val="richtext"/>
-          <w:rFonts w:ascii="Arial" w:hAnsi="Arial" w:cs="Arial"/>
-        </w:rPr>
-        <w:t>个词性</w:t>
-      </w:r>
-    </w:p>
-    <w:p>
-      <w:pPr>
-        <w:jc w:val="left"/>
-        <w:rPr>
-          <w:rStyle w:val="pron"/>
-          <w:rFonts w:ascii="Arial" w:hAnsi="Arial" w:cs="Arial"/>
-        </w:rPr>
-      </w:pPr>
-      <w:r>
-        <w:rPr>
-          <w:rStyle w:val="pron"/>
-          <w:rFonts w:ascii="Arial" w:hAnsi="Arial" w:cs="Arial"/>
-        </w:rPr>
-        <w:t>noun, pronoun, verb, adjective, adverb, preposition, conjunction, and interjection</w:t>
-      </w:r>
-    </w:p>
-    <w:p>
-      <w:pPr>
-        <w:rPr>
-          <w:rFonts w:ascii="Arial" w:hAnsi="Arial" w:cs="Arial"/>
-        </w:rPr>
-      </w:pPr>
-      <w:r>
-        <w:rPr>
-          <w:rFonts w:ascii="Arial" w:hAnsi="Arial" w:cs="Arial" w:hint="eastAsia"/>
-          <w:b/>
-          <w:bCs/>
-        </w:rPr>
-        <w:t>conditional</w:t>
-      </w:r>
-      <w:r>
-        <w:rPr>
-          <w:rFonts w:ascii="Arial" w:hAnsi="Arial" w:cs="Arial" w:hint="eastAsia"/>
-        </w:rPr>
-        <w:t xml:space="preserve">: </w:t>
-      </w:r>
-      <w:r>
-        <w:rPr>
-          <w:rFonts w:ascii="Arial" w:hAnsi="Arial" w:cs="Arial" w:hint="eastAsia"/>
-        </w:rPr>
-        <w:t>条件从句</w:t>
-      </w:r>
-    </w:p>
-    <w:p>
-      <w:pPr>
-        <w:rPr>
-          <w:rFonts w:ascii="Arial" w:hAnsi="Arial" w:cs="Arial"/>
-        </w:rPr>
-      </w:pPr>
-      <w:r>
-        <w:rPr>
-          <w:rFonts w:ascii="Arial" w:hAnsi="Arial" w:cs="Arial" w:hint="eastAsia"/>
-          <w:b/>
-          <w:bCs/>
-        </w:rPr>
-        <w:t xml:space="preserve">subjunctive / </w:t>
-      </w:r>
-      <w:r>
-        <w:rPr>
-          <w:rFonts w:ascii="Arial" w:hAnsi="Arial" w:cs="Arial" w:hint="eastAsia"/>
-          <w:b/>
-          <w:bCs/>
-        </w:rPr>
-        <w:t>hypothetical</w:t>
-      </w:r>
-      <w:r>
-        <w:rPr>
-          <w:rFonts w:ascii="Arial" w:hAnsi="Arial" w:cs="Arial" w:hint="eastAsia"/>
-          <w:b/>
-          <w:bCs/>
-        </w:rPr>
-        <w:t xml:space="preserve"> </w:t>
-      </w:r>
-      <w:r>
-        <w:rPr>
-          <w:rFonts w:ascii="Arial" w:hAnsi="Arial" w:cs="Arial" w:hint="eastAsia"/>
-          <w:b/>
-          <w:bCs/>
-        </w:rPr>
-        <w:t>proposition</w:t>
-      </w:r>
-      <w:r>
-        <w:rPr>
-          <w:rFonts w:ascii="Arial" w:hAnsi="Arial" w:cs="Arial" w:hint="eastAsia"/>
-        </w:rPr>
-        <w:t>[adj.]</w:t>
-      </w:r>
-      <w:r>
-        <w:rPr>
-          <w:rFonts w:ascii="Arial" w:hAnsi="Arial" w:cs="Arial" w:hint="eastAsia"/>
-        </w:rPr>
-        <w:t xml:space="preserve"> : </w:t>
-      </w:r>
-      <w:r>
-        <w:rPr>
-          <w:rFonts w:ascii="Arial" w:hAnsi="Arial" w:cs="Arial" w:hint="eastAsia"/>
-        </w:rPr>
-        <w:t>虚拟语气</w:t>
-      </w:r>
-      <w:r>
-        <w:rPr>
-          <w:rFonts w:ascii="Arial" w:hAnsi="Arial" w:cs="Arial" w:hint="eastAsia"/>
-        </w:rPr>
-        <w:t xml:space="preserve">  ??</w:t>
-      </w:r>
-    </w:p>
-    <w:p>
-      <w:pPr>
-        <w:rPr>
-          <w:lang w:val="en-GB"/>
-        </w:rPr>
-      </w:pPr>
-      <w:r>
-        <w:rPr>
-          <w:rFonts w:ascii="Arial" w:hAnsi="Arial" w:cs="Arial"/>
-          <w:b/>
-          <w:bCs/>
-        </w:rPr>
-        <w:t>diphthong</w:t>
-      </w:r>
-      <w:r>
-        <w:rPr>
-          <w:rFonts w:ascii="Arial" w:hAnsi="Arial" w:cs="Arial"/>
-        </w:rPr>
-        <w:t xml:space="preserve"> /</w:t>
-      </w:r>
-      <w:r>
-        <w:rPr>
-          <w:rFonts w:ascii="GWIPA" w:hAnsi="GWIPA" w:cs="Arial"/>
-        </w:rPr>
-        <w:t></w:t>
-      </w:r>
-      <w:r>
-        <w:rPr>
-          <w:rFonts w:ascii="GWIPA" w:hAnsi="GWIPA" w:cs="Arial"/>
-        </w:rPr>
-        <w:t></w:t>
-      </w:r>
-      <w:r>
-        <w:rPr>
-          <w:rFonts w:ascii="GWIPA" w:hAnsi="GWIPA" w:cs="Arial"/>
-        </w:rPr>
-        <w:t></w:t>
-      </w:r>
-      <w:r>
-        <w:rPr>
-          <w:rFonts w:ascii="GWIPA" w:hAnsi="GWIPA" w:cs="Arial"/>
-        </w:rPr>
-        <w:t></w:t>
-      </w:r>
-      <w:r>
-        <w:rPr>
-          <w:rFonts w:ascii="GWIPA" w:hAnsi="GWIPA" w:cs="Arial"/>
-        </w:rPr>
-        <w:t></w:t>
-      </w:r>
-      <w:r>
-        <w:rPr>
-          <w:rFonts w:ascii="GWIPA" w:hAnsi="GWIPA" w:cs="Arial"/>
-        </w:rPr>
-        <w:t></w:t>
-      </w:r>
-      <w:r>
-        <w:rPr>
-          <w:rFonts w:ascii="GWIPA" w:hAnsi="GWIPA" w:cs="Arial"/>
-        </w:rPr>
-        <w:t></w:t>
-      </w:r>
-      <w:r>
-        <w:rPr>
-          <w:rFonts w:ascii="Arial" w:hAnsi="Arial" w:cs="Arial"/>
-        </w:rPr>
-        <w:t xml:space="preserve">/ </w:t>
-      </w:r>
-      <w:r>
-        <w:rPr>
-          <w:rFonts w:ascii="Arial" w:hAnsi="Arial" w:cs="Arial"/>
+          <w:rFonts w:ascii="GWIPA" w:hAnsi="GWIPA" w:cs="Arial"/>
+          <w:sz w:val="22"/>
+          <w:szCs w:val="24"/>
+        </w:rPr>
+        <w:t></w:t>
+      </w:r>
+      <w:r>
+        <w:rPr>
+          <w:rFonts w:ascii="GWIPA" w:hAnsi="GWIPA" w:cs="Arial"/>
+          <w:sz w:val="22"/>
+          <w:szCs w:val="24"/>
+        </w:rPr>
+        <w:t></w:t>
+      </w:r>
+      <w:r>
+        <w:rPr>
+          <w:rFonts w:ascii="GWIPA" w:hAnsi="GWIPA" w:cs="Arial"/>
+          <w:sz w:val="22"/>
+          <w:szCs w:val="24"/>
+        </w:rPr>
+        <w:t></w:t>
+      </w:r>
+      <w:r>
+        <w:rPr>
+          <w:rFonts w:ascii="GWIPA" w:hAnsi="GWIPA" w:cs="Arial"/>
+          <w:sz w:val="22"/>
+          <w:szCs w:val="24"/>
+        </w:rPr>
+        <w:t></w:t>
+      </w:r>
+      <w:r>
+        <w:rPr>
+          <w:rFonts w:ascii="Arial" w:hAnsi="Arial" w:cs="Arial" w:hint="eastAsia"/>
+          <w:sz w:val="22"/>
+          <w:szCs w:val="24"/>
+        </w:rPr>
+        <w:t>/</w:t>
+      </w:r>
+      <w:r>
+        <w:rPr>
+          <w:rFonts w:ascii="Arial" w:hAnsi="Arial" w:cs="Arial"/>
+          <w:sz w:val="22"/>
+          <w:szCs w:val="24"/>
         </w:rPr>
         <w:br/>
+      </w:r>
+      <w:r>
+        <w:rPr>
+          <w:rFonts w:ascii="Arial" w:hAnsi="Arial" w:cs="Arial" w:hint="eastAsia"/>
+          <w:sz w:val="22"/>
+          <w:szCs w:val="24"/>
+        </w:rPr>
         <w:t xml:space="preserve">[n.] </w:t>
       </w:r>
       <w:r>
         <w:rPr>
-          <w:rFonts w:hint="eastAsia"/>
-          <w:lang w:val="sq-AL"/>
-        </w:rPr>
-        <w:t>双元音</w:t>
-      </w:r>
-    </w:p>
-    <w:p>
-      <w:pPr>
-        <w:rPr>
-          <w:rFonts w:ascii="Arial" w:hAnsi="Arial" w:cs="Arial"/>
-        </w:rPr>
-      </w:pPr>
-      <w:r>
-        <w:rPr>
-          <w:rFonts w:ascii="Arial" w:hAnsi="Arial" w:cs="Arial" w:hint="eastAsia"/>
-          <w:b/>
-          <w:bCs/>
-        </w:rPr>
-        <w:t>passive voice</w:t>
-      </w:r>
-      <w:r>
-        <w:rPr>
-          <w:rFonts w:ascii="Arial" w:hAnsi="Arial" w:cs="Arial" w:hint="eastAsia"/>
-        </w:rPr>
-        <w:t xml:space="preserve">: </w:t>
-      </w:r>
-      <w:r>
-        <w:rPr>
-          <w:rFonts w:ascii="Arial" w:hAnsi="Arial" w:cs="Arial" w:hint="eastAsia"/>
-        </w:rPr>
-        <w:t>被动语态</w:t>
-      </w:r>
-    </w:p>
-    <w:p>
-      <w:pPr>
-        <w:rPr>
-          <w:rFonts w:ascii="Arial" w:hAnsi="Arial" w:cs="Arial"/>
-        </w:rPr>
-      </w:pPr>
-      <w:r>
-        <w:rPr>
-          <w:rFonts w:ascii="Arial" w:hAnsi="Arial" w:cs="Arial" w:hint="eastAsia"/>
-          <w:b/>
-          <w:bCs/>
-        </w:rPr>
-        <w:lastRenderedPageBreak/>
-        <w:t>acronym</w:t>
-      </w:r>
-      <w:r>
-        <w:rPr>
-          <w:rFonts w:ascii="Arial" w:hAnsi="Arial" w:cs="Arial" w:hint="eastAsia"/>
-        </w:rPr>
-        <w:t xml:space="preserve">: </w:t>
-      </w:r>
-      <w:r>
-        <w:rPr>
-          <w:rFonts w:ascii="Arial" w:hAnsi="Arial" w:cs="Arial" w:hint="eastAsia"/>
-        </w:rPr>
-        <w:t>首字母缩写</w:t>
-      </w:r>
-    </w:p>
-    <w:p>
-      <w:pPr>
-        <w:rPr>
-          <w:rFonts w:ascii="Arial" w:hAnsi="Arial" w:cs="Arial"/>
-        </w:rPr>
-      </w:pPr>
-      <w:r>
-        <w:rPr>
-          <w:rFonts w:ascii="Arial" w:hAnsi="Arial" w:cs="Arial" w:hint="eastAsia"/>
-          <w:b/>
-          <w:bCs/>
-        </w:rPr>
-        <w:t>main clause</w:t>
-      </w:r>
-      <w:r>
-        <w:rPr>
-          <w:rFonts w:ascii="Arial" w:hAnsi="Arial" w:cs="Arial" w:hint="eastAsia"/>
-        </w:rPr>
-        <w:t xml:space="preserve">: </w:t>
-      </w:r>
-      <w:r>
-        <w:rPr>
-          <w:rFonts w:ascii="Arial" w:hAnsi="Arial" w:cs="Arial" w:hint="eastAsia"/>
-        </w:rPr>
-        <w:t>主句</w:t>
-      </w:r>
-    </w:p>
-    <w:p>
-      <w:pPr>
-        <w:rPr>
-          <w:rFonts w:ascii="Arial" w:hAnsi="Arial" w:cs="Arial"/>
-        </w:rPr>
-      </w:pPr>
-      <w:r>
-        <w:rPr>
-          <w:rFonts w:ascii="Arial" w:hAnsi="Arial" w:cs="Arial" w:hint="eastAsia"/>
-          <w:b/>
-          <w:bCs/>
-        </w:rPr>
-        <w:t>dependant clause</w:t>
-      </w:r>
-      <w:r>
-        <w:rPr>
-          <w:rFonts w:ascii="Arial" w:hAnsi="Arial" w:cs="Arial" w:hint="eastAsia"/>
-          <w:b/>
-          <w:bCs/>
-        </w:rPr>
-        <w:t xml:space="preserve"> </w:t>
-      </w:r>
-      <w:r>
-        <w:rPr>
-          <w:rFonts w:ascii="Arial" w:hAnsi="Arial" w:cs="Arial" w:hint="eastAsia"/>
-          <w:b/>
-          <w:bCs/>
-        </w:rPr>
-        <w:t>/</w:t>
-      </w:r>
-      <w:r>
-        <w:rPr>
-          <w:rFonts w:ascii="Arial" w:hAnsi="Arial" w:cs="Arial" w:hint="eastAsia"/>
-          <w:b/>
-          <w:bCs/>
-        </w:rPr>
-        <w:t xml:space="preserve"> </w:t>
-      </w:r>
-      <w:r>
-        <w:rPr>
-          <w:rFonts w:ascii="Arial" w:hAnsi="Arial" w:cs="Arial" w:hint="eastAsia"/>
-          <w:b/>
-          <w:bCs/>
-        </w:rPr>
-        <w:t>subordinate clause</w:t>
-      </w:r>
-      <w:r>
-        <w:rPr>
-          <w:rFonts w:ascii="Arial" w:hAnsi="Arial" w:cs="Arial" w:hint="eastAsia"/>
-        </w:rPr>
-        <w:t xml:space="preserve">: </w:t>
-      </w:r>
-      <w:r>
-        <w:rPr>
-          <w:rFonts w:ascii="Arial" w:hAnsi="Arial" w:cs="Arial" w:hint="eastAsia"/>
-        </w:rPr>
-        <w:t>从句</w:t>
-      </w:r>
-    </w:p>
-    <w:p>
-      <w:pPr>
-        <w:rPr>
-          <w:rFonts w:ascii="Arial" w:hAnsi="Arial" w:cs="Arial"/>
-        </w:rPr>
-      </w:pPr>
-      <w:r>
-        <w:rPr>
-          <w:rFonts w:ascii="Arial" w:hAnsi="Arial" w:cs="Arial" w:hint="eastAsia"/>
-          <w:b/>
-          <w:bCs/>
-        </w:rPr>
-        <w:t>apostr</w:t>
-      </w:r>
-      <w:r>
-        <w:rPr>
-          <w:rFonts w:ascii="Arial" w:hAnsi="Arial" w:cs="Arial" w:hint="eastAsia"/>
-          <w:b/>
-          <w:bCs/>
-        </w:rPr>
-        <w:t>o</w:t>
-      </w:r>
-      <w:r>
-        <w:rPr>
-          <w:rFonts w:ascii="Arial" w:hAnsi="Arial" w:cs="Arial" w:hint="eastAsia"/>
-          <w:b/>
-          <w:bCs/>
-        </w:rPr>
-        <w:t>phe</w:t>
-      </w:r>
-      <w:r>
-        <w:rPr>
-          <w:rFonts w:ascii="Arial" w:hAnsi="Arial" w:cs="Arial" w:hint="eastAsia"/>
-        </w:rPr>
-        <w:t xml:space="preserve">: </w:t>
-      </w:r>
-      <w:r>
-        <w:rPr>
-          <w:rFonts w:ascii="Arial" w:hAnsi="Arial" w:cs="Arial" w:hint="eastAsia"/>
-        </w:rPr>
-        <w:t>撇号</w:t>
-      </w:r>
-      <w:r>
-        <w:rPr>
-          <w:rFonts w:ascii="Arial" w:hAnsi="Arial" w:cs="Arial" w:hint="eastAsia"/>
-        </w:rPr>
-        <w:t xml:space="preserve"> </w:t>
-      </w:r>
-      <w:r>
-        <w:rPr>
-          <w:rFonts w:ascii="Arial" w:hAnsi="Arial" w:cs="Arial"/>
-        </w:rPr>
-        <w:t>“</w:t>
-      </w:r>
-      <w:r>
-        <w:rPr>
-          <w:rFonts w:ascii="Arial" w:hAnsi="Arial" w:cs="Arial" w:hint="eastAsia"/>
-        </w:rPr>
-        <w:t>I</w:t>
-      </w:r>
-      <w:r>
-        <w:rPr>
-          <w:rFonts w:ascii="Arial" w:hAnsi="Arial" w:cs="Arial"/>
-        </w:rPr>
-        <w:t>’</w:t>
-      </w:r>
-      <w:r>
-        <w:rPr>
-          <w:rFonts w:ascii="Arial" w:hAnsi="Arial" w:cs="Arial" w:hint="eastAsia"/>
-        </w:rPr>
-        <w:t>m</w:t>
-      </w:r>
-      <w:r>
-        <w:rPr>
-          <w:rFonts w:ascii="Arial" w:hAnsi="Arial" w:cs="Arial"/>
-        </w:rPr>
-        <w:t>”</w:t>
-      </w:r>
-    </w:p>
-    <w:p>
-      <w:pPr>
-        <w:rPr>
-          <w:rFonts w:ascii="Arial" w:hAnsi="Arial" w:cs="Arial"/>
-          <w:b/>
-          <w:bCs/>
-        </w:rPr>
-      </w:pPr>
-    </w:p>
-    <w:p>
-      <w:pPr>
-        <w:rPr>
-          <w:rFonts w:ascii="Arial" w:hAnsi="Arial" w:cs="Arial"/>
-        </w:rPr>
-      </w:pPr>
-      <w:r>
-        <w:rPr>
-          <w:rFonts w:ascii="Arial" w:hAnsi="Arial" w:cs="Arial" w:hint="eastAsia"/>
-          <w:b/>
-          <w:bCs/>
-        </w:rPr>
-        <w:t>passive voice</w:t>
-      </w:r>
-      <w:r>
-        <w:rPr>
-          <w:rFonts w:ascii="Arial" w:hAnsi="Arial" w:cs="Arial" w:hint="eastAsia"/>
-        </w:rPr>
-        <w:t xml:space="preserve">: </w:t>
-      </w:r>
-      <w:r>
-        <w:rPr>
-          <w:rFonts w:ascii="Arial" w:hAnsi="Arial" w:cs="Arial" w:hint="eastAsia"/>
-        </w:rPr>
-        <w:t>被动语态</w:t>
-      </w:r>
-    </w:p>
-    <w:p>
-      <w:pPr>
-        <w:rPr>
-          <w:rFonts w:ascii="Arial" w:hAnsi="Arial" w:cs="Arial"/>
-        </w:rPr>
-      </w:pPr>
-      <w:r>
-        <w:rPr>
-          <w:rFonts w:ascii="Arial" w:hAnsi="Arial" w:cs="Arial" w:hint="eastAsia"/>
-          <w:b/>
-          <w:bCs/>
-        </w:rPr>
-        <w:t>past participle</w:t>
-      </w:r>
-      <w:r>
-        <w:rPr>
-          <w:rFonts w:ascii="Arial" w:hAnsi="Arial" w:cs="Arial" w:hint="eastAsia"/>
-        </w:rPr>
-        <w:t xml:space="preserve">: </w:t>
-      </w:r>
-      <w:r>
-        <w:rPr>
-          <w:rFonts w:ascii="Arial" w:hAnsi="Arial" w:cs="Arial" w:hint="eastAsia"/>
-        </w:rPr>
-        <w:t>过去分词</w:t>
-      </w:r>
-      <w:r>
-        <w:rPr>
-          <w:rFonts w:ascii="Arial" w:hAnsi="Arial" w:cs="Arial" w:hint="eastAsia"/>
-        </w:rPr>
-        <w:t xml:space="preserve"> (~ed/en and so forth)</w:t>
-      </w:r>
-    </w:p>
-    <w:p>
-      <w:pPr>
-        <w:rPr>
-          <w:rFonts w:ascii="Arial" w:hAnsi="Arial" w:cs="Arial"/>
-        </w:rPr>
-      </w:pPr>
-      <w:r>
-        <w:rPr>
-          <w:rFonts w:ascii="Arial" w:hAnsi="Arial" w:cs="Arial" w:hint="eastAsia"/>
-          <w:b/>
-          <w:bCs/>
-        </w:rPr>
-        <w:t>present participle</w:t>
-      </w:r>
-      <w:r>
-        <w:rPr>
-          <w:rFonts w:ascii="Arial" w:hAnsi="Arial" w:cs="Arial" w:hint="eastAsia"/>
-        </w:rPr>
-        <w:t xml:space="preserve">: </w:t>
-      </w:r>
-      <w:r>
-        <w:rPr>
-          <w:rFonts w:ascii="Arial" w:hAnsi="Arial" w:cs="Arial" w:hint="eastAsia"/>
-        </w:rPr>
-        <w:t>现在分词</w:t>
-      </w:r>
-      <w:r>
-        <w:rPr>
-          <w:rFonts w:ascii="Arial" w:hAnsi="Arial" w:cs="Arial" w:hint="eastAsia"/>
-        </w:rPr>
-        <w:t>(~ing)</w:t>
-      </w:r>
-    </w:p>
-    <w:p>
-      <w:pPr>
-        <w:rPr>
-          <w:rFonts w:ascii="Arial" w:hAnsi="Arial" w:cs="Arial"/>
-        </w:rPr>
-      </w:pPr>
-      <w:r>
-        <w:rPr>
-          <w:rFonts w:ascii="Arial" w:hAnsi="Arial" w:cs="Arial" w:hint="eastAsia"/>
-          <w:b/>
-          <w:bCs/>
-        </w:rPr>
-        <w:t>parenthetic expression</w:t>
-      </w:r>
-      <w:r>
-        <w:rPr>
-          <w:rFonts w:ascii="Arial" w:hAnsi="Arial" w:cs="Arial" w:hint="eastAsia"/>
-        </w:rPr>
-        <w:t xml:space="preserve">: </w:t>
-      </w:r>
-      <w:r>
-        <w:rPr>
-          <w:rFonts w:ascii="Arial" w:hAnsi="Arial" w:cs="Arial" w:hint="eastAsia"/>
-        </w:rPr>
-        <w:t>插入语</w:t>
-      </w:r>
-    </w:p>
-    <w:p>
-      <w:pPr>
-        <w:rPr>
-          <w:rFonts w:ascii="Arial" w:hAnsi="Arial" w:cs="Arial"/>
-          <w:b/>
-          <w:bCs/>
-        </w:rPr>
-      </w:pPr>
-    </w:p>
-    <w:p>
-      <w:pPr>
-        <w:rPr>
-          <w:rFonts w:ascii="Arial" w:hAnsi="Arial" w:cs="Arial"/>
-        </w:rPr>
-      </w:pPr>
-      <w:r>
-        <w:rPr>
-          <w:rFonts w:ascii="Arial" w:hAnsi="Arial" w:cs="Arial" w:hint="eastAsia"/>
-          <w:b/>
-          <w:bCs/>
-        </w:rPr>
-        <w:t>coordinate clause</w:t>
-      </w:r>
-      <w:r>
-        <w:rPr>
-          <w:rFonts w:ascii="Arial" w:hAnsi="Arial" w:cs="Arial" w:hint="eastAsia"/>
-        </w:rPr>
-        <w:t xml:space="preserve">: </w:t>
-      </w:r>
-      <w:r>
-        <w:rPr>
-          <w:rFonts w:ascii="Arial" w:hAnsi="Arial" w:cs="Arial" w:hint="eastAsia"/>
-        </w:rPr>
-        <w:t>并列句，常由</w:t>
-      </w:r>
-      <w:r>
-        <w:rPr>
-          <w:rFonts w:ascii="Arial" w:hAnsi="Arial" w:cs="Arial" w:hint="eastAsia"/>
-        </w:rPr>
-        <w:t>but, and, or</w:t>
-      </w:r>
-      <w:r>
-        <w:rPr>
-          <w:rFonts w:ascii="Arial" w:hAnsi="Arial" w:cs="Arial" w:hint="eastAsia"/>
-        </w:rPr>
-        <w:t>等链接</w:t>
-      </w:r>
-    </w:p>
-    <w:p>
-      <w:pPr>
-        <w:rPr>
-          <w:rFonts w:ascii="Arial" w:hAnsi="Arial" w:cs="Arial"/>
-        </w:rPr>
-      </w:pPr>
-      <w:r>
-        <w:rPr>
-          <w:rFonts w:ascii="Arial" w:hAnsi="Arial" w:cs="Arial" w:hint="eastAsia"/>
-          <w:b/>
-          <w:bCs/>
-        </w:rPr>
-        <w:t>subordinate clause</w:t>
-      </w:r>
-      <w:r>
-        <w:rPr>
-          <w:rFonts w:ascii="Arial" w:hAnsi="Arial" w:cs="Arial" w:hint="eastAsia"/>
-        </w:rPr>
-        <w:t xml:space="preserve">: </w:t>
-      </w:r>
-      <w:r>
-        <w:rPr>
-          <w:rFonts w:ascii="Arial" w:hAnsi="Arial" w:cs="Arial" w:hint="eastAsia"/>
-        </w:rPr>
-        <w:t>从句</w:t>
-      </w:r>
-    </w:p>
-    <w:p>
-      <w:pPr>
-        <w:rPr>
-          <w:rFonts w:ascii="Arial" w:hAnsi="Arial" w:cs="Arial"/>
-        </w:rPr>
-      </w:pPr>
-      <w:r>
-        <w:rPr>
-          <w:rFonts w:ascii="Arial" w:hAnsi="Arial" w:cs="Arial" w:hint="eastAsia"/>
-          <w:b/>
-          <w:bCs/>
-        </w:rPr>
-        <w:t>main clause</w:t>
-      </w:r>
-      <w:r>
-        <w:rPr>
-          <w:rFonts w:ascii="Arial" w:hAnsi="Arial" w:cs="Arial" w:hint="eastAsia"/>
-        </w:rPr>
-        <w:t xml:space="preserve">: </w:t>
-      </w:r>
-      <w:r>
-        <w:rPr>
-          <w:rFonts w:ascii="Arial" w:hAnsi="Arial" w:cs="Arial" w:hint="eastAsia"/>
-        </w:rPr>
-        <w:t>主句</w:t>
-      </w:r>
-    </w:p>
-    <w:p>
-      <w:pPr>
-        <w:rPr>
-          <w:rFonts w:ascii="Arial" w:hAnsi="Arial" w:cs="Arial"/>
-          <w:i/>
-        </w:rPr>
-      </w:pPr>
-      <w:r>
-        <w:rPr>
-          <w:rFonts w:ascii="Arial" w:hAnsi="Arial" w:cs="Arial" w:hint="eastAsia"/>
-          <w:b/>
-        </w:rPr>
-        <w:t xml:space="preserve">linking devices: </w:t>
-      </w:r>
-      <w:r>
-        <w:rPr>
-          <w:rFonts w:ascii="Arial" w:hAnsi="Arial" w:cs="Arial" w:hint="eastAsia"/>
-          <w:b/>
-        </w:rPr>
-        <w:t>过度词、</w:t>
-      </w:r>
-      <w:r>
-        <w:rPr>
-          <w:rFonts w:ascii="Arial" w:hAnsi="Arial" w:cs="Arial"/>
-          <w:b/>
+          <w:rFonts w:ascii="Arial" w:hAnsi="Arial" w:cs="Arial" w:hint="eastAsia"/>
+          <w:sz w:val="22"/>
+          <w:szCs w:val="24"/>
+        </w:rPr>
+        <w:t>高原</w:t>
+      </w:r>
+    </w:p>
+    <w:p>
+      <w:pPr>
+        <w:rPr>
+          <w:rFonts w:ascii="Arial" w:hAnsi="Arial" w:cs="Arial"/>
+          <w:sz w:val="22"/>
+          <w:szCs w:val="24"/>
+        </w:rPr>
+      </w:pPr>
+      <w:r>
+        <w:rPr>
+          <w:rFonts w:ascii="Arial" w:hAnsi="Arial" w:cs="Arial" w:hint="eastAsia"/>
+          <w:b/>
+          <w:sz w:val="22"/>
+          <w:szCs w:val="24"/>
+        </w:rPr>
+        <w:t>mar</w:t>
+      </w:r>
+      <w:r>
+        <w:rPr>
+          <w:rFonts w:ascii="Arial" w:hAnsi="Arial" w:cs="Arial" w:hint="eastAsia"/>
+          <w:b/>
+          <w:sz w:val="22"/>
+          <w:szCs w:val="24"/>
+        </w:rPr>
+        <w:t>ble</w:t>
+      </w:r>
+      <w:r>
+        <w:rPr>
+          <w:rFonts w:ascii="Arial" w:hAnsi="Arial" w:cs="Arial"/>
+          <w:b/>
+          <w:sz w:val="22"/>
+          <w:szCs w:val="24"/>
         </w:rPr>
         <w:br/>
       </w:r>
       <w:r>
         <w:rPr>
           <w:rFonts w:ascii="Arial" w:hAnsi="Arial" w:cs="Arial" w:hint="eastAsia"/>
-        </w:rPr>
-        <w:t xml:space="preserve">It is also called </w:t>
-      </w:r>
-      <w:r>
-        <w:rPr>
-          <w:rFonts w:ascii="Arial" w:hAnsi="Arial" w:cs="Arial" w:hint="eastAsia"/>
-          <w:b/>
-        </w:rPr>
-        <w:t>conjunction adverbs</w:t>
-      </w:r>
-      <w:r>
-        <w:rPr>
-          <w:rFonts w:ascii="Arial" w:hAnsi="Arial" w:cs="Arial" w:hint="eastAsia"/>
-          <w:b/>
-        </w:rPr>
-        <w:t xml:space="preserve">. </w:t>
-      </w:r>
-      <w:r>
-        <w:rPr>
-          <w:rFonts w:ascii="Arial" w:hAnsi="Arial" w:cs="Arial" w:hint="eastAsia"/>
-        </w:rPr>
-        <w:t xml:space="preserve"> For example, </w:t>
-      </w:r>
-      <w:r>
-        <w:rPr>
-          <w:rFonts w:ascii="Arial" w:hAnsi="Arial" w:cs="Arial"/>
-        </w:rPr>
-        <w:t>“</w:t>
-      </w:r>
-      <w:r>
-        <w:rPr>
-          <w:rFonts w:ascii="Arial" w:hAnsi="Arial" w:cs="Arial" w:hint="eastAsia"/>
-        </w:rPr>
-        <w:t>concequently, as a result, therefore</w:t>
-      </w:r>
-      <w:r>
-        <w:rPr>
-          <w:rFonts w:ascii="Arial" w:hAnsi="Arial" w:cs="Arial"/>
-        </w:rPr>
-        <w:t>”</w:t>
-      </w:r>
-      <w:r>
-        <w:rPr>
-          <w:rFonts w:ascii="Arial" w:hAnsi="Arial" w:cs="Arial" w:hint="eastAsia"/>
-        </w:rPr>
-        <w:t xml:space="preserve"> are all linking devices.</w:t>
-      </w:r>
-      <w:r>
-        <w:rPr>
-          <w:rFonts w:ascii="Arial" w:hAnsi="Arial" w:cs="Arial"/>
-        </w:rPr>
-        <w:br/>
-      </w:r>
-      <w:r>
-        <w:rPr>
-          <w:rFonts w:ascii="Arial" w:hAnsi="Arial" w:cs="Arial" w:hint="eastAsia"/>
-        </w:rPr>
-        <w:t>Some sentences with linking adverbs.</w:t>
-      </w:r>
-      <w:r>
-        <w:rPr>
-          <w:rFonts w:ascii="Arial" w:hAnsi="Arial" w:cs="Arial"/>
-        </w:rPr>
-        <w:br/>
-      </w:r>
-      <w:r>
-        <w:rPr>
-          <w:rFonts w:ascii="Arial" w:hAnsi="Arial" w:cs="Arial" w:hint="eastAsia"/>
-          <w:i/>
-        </w:rPr>
-        <w:t>The populat</w:t>
-      </w:r>
-      <w:r>
-        <w:rPr>
-          <w:rFonts w:ascii="Arial" w:hAnsi="Arial" w:cs="Arial" w:hint="eastAsia"/>
-          <w:i/>
-        </w:rPr>
-        <w:t>io</w:t>
-      </w:r>
-      <w:r>
-        <w:rPr>
-          <w:rFonts w:ascii="Arial" w:hAnsi="Arial" w:cs="Arial" w:hint="eastAsia"/>
-          <w:i/>
-        </w:rPr>
-        <w:t xml:space="preserve">n has increased. Consequesntly, the government is going to build more houses. </w:t>
-      </w:r>
+          <w:sz w:val="22"/>
+          <w:szCs w:val="24"/>
+        </w:rPr>
+        <w:t xml:space="preserve">[n.] </w:t>
+      </w:r>
+      <w:r>
+        <w:rPr>
+          <w:rFonts w:ascii="Arial" w:hAnsi="Arial" w:cs="Arial" w:hint="eastAsia"/>
+          <w:sz w:val="22"/>
+          <w:szCs w:val="24"/>
+        </w:rPr>
+        <w:t>大理石</w:t>
+      </w:r>
+    </w:p>
+    <w:p>
+      <w:pPr>
+        <w:rPr>
+          <w:rFonts w:ascii="Arial" w:hAnsi="Arial" w:cs="Arial"/>
+        </w:rPr>
+      </w:pPr>
+    </w:p>
+    <w:p>
+      <w:pPr>
+        <w:rPr>
+          <w:rFonts w:ascii="Arial" w:hAnsi="Arial" w:cs="Arial"/>
+        </w:rPr>
+      </w:pPr>
     </w:p>
     <w:p>
       <w:pPr>
@@ -8481,105 +8114,289 @@
           <w:sz w:val="32"/>
           <w:szCs w:val="36"/>
         </w:rPr>
-        <w:t>28, Punctuation</w:t>
-      </w:r>
-    </w:p>
-    <w:p>
-      <w:pPr>
-        <w:rPr>
-          <w:rFonts w:ascii="Arial" w:hAnsi="Arial" w:cs="Arial"/>
-        </w:rPr>
-      </w:pPr>
-      <w:r>
-        <w:rPr>
-          <w:rFonts w:ascii="Arial" w:hAnsi="Arial" w:cs="Arial" w:hint="eastAsia"/>
-          <w:b/>
-        </w:rPr>
-        <w:t>ellipsis/dots</w:t>
-      </w:r>
-      <w:r>
-        <w:rPr>
-          <w:rFonts w:ascii="Arial" w:hAnsi="Arial" w:cs="Arial" w:hint="eastAsia"/>
-        </w:rPr>
-        <w:t xml:space="preserve"> </w:t>
-      </w:r>
-      <w:r>
-        <w:rPr>
-          <w:rFonts w:ascii="Arial" w:hAnsi="Arial" w:cs="Arial"/>
+        <w:t>30. Animals</w:t>
+      </w:r>
+    </w:p>
+    <w:p>
+      <w:pPr>
+        <w:rPr>
+          <w:rFonts w:ascii="Arial" w:hAnsi="Arial" w:cs="Arial"/>
+          <w:sz w:val="22"/>
+          <w:szCs w:val="24"/>
+        </w:rPr>
+      </w:pPr>
+      <w:r>
+        <w:rPr>
+          <w:rFonts w:ascii="Arial" w:hAnsi="Arial" w:cs="Arial" w:hint="eastAsia"/>
+          <w:b/>
+          <w:bCs/>
+          <w:sz w:val="22"/>
+          <w:szCs w:val="24"/>
+        </w:rPr>
+        <w:t>reptile</w:t>
+      </w:r>
+      <w:r>
+        <w:rPr>
+          <w:rFonts w:ascii="Arial" w:hAnsi="Arial" w:cs="Arial" w:hint="eastAsia"/>
+          <w:sz w:val="22"/>
+          <w:szCs w:val="24"/>
+        </w:rPr>
+        <w:t xml:space="preserve"> /</w:t>
+      </w:r>
+      <w:r>
+        <w:rPr>
+          <w:rFonts w:ascii="GWIPA" w:hAnsi="GWIPA" w:cs="Arial"/>
+          <w:sz w:val="22"/>
+          <w:szCs w:val="24"/>
+        </w:rPr>
+        <w:t></w:t>
+      </w:r>
+      <w:r>
+        <w:rPr>
+          <w:rFonts w:ascii="GWIPA" w:hAnsi="GWIPA" w:cs="Arial"/>
+          <w:sz w:val="22"/>
+          <w:szCs w:val="24"/>
+        </w:rPr>
+        <w:t></w:t>
+      </w:r>
+      <w:r>
+        <w:rPr>
+          <w:rFonts w:ascii="GWIPA" w:hAnsi="GWIPA" w:cs="Arial"/>
+          <w:sz w:val="22"/>
+          <w:szCs w:val="24"/>
+        </w:rPr>
+        <w:t></w:t>
+      </w:r>
+      <w:r>
+        <w:rPr>
+          <w:rFonts w:ascii="GWIPA" w:hAnsi="GWIPA" w:cs="Arial"/>
+          <w:sz w:val="22"/>
+          <w:szCs w:val="24"/>
+        </w:rPr>
+        <w:t></w:t>
+      </w:r>
+      <w:r>
+        <w:rPr>
+          <w:rFonts w:ascii="GWIPA" w:hAnsi="GWIPA" w:cs="Arial"/>
+          <w:sz w:val="22"/>
+          <w:szCs w:val="24"/>
+        </w:rPr>
+        <w:t></w:t>
+      </w:r>
+      <w:r>
+        <w:rPr>
+          <w:rFonts w:ascii="GWIPA" w:hAnsi="GWIPA" w:cs="Arial"/>
+          <w:sz w:val="22"/>
+          <w:szCs w:val="24"/>
+        </w:rPr>
+        <w:t></w:t>
+      </w:r>
+      <w:r>
+        <w:rPr>
+          <w:rFonts w:ascii="GWIPA" w:hAnsi="GWIPA" w:cs="Arial"/>
+          <w:sz w:val="22"/>
+          <w:szCs w:val="24"/>
+        </w:rPr>
+        <w:t></w:t>
+      </w:r>
+      <w:r>
+        <w:rPr>
+          <w:rFonts w:ascii="GWIPA" w:hAnsi="GWIPA" w:cs="Arial"/>
+          <w:sz w:val="22"/>
+          <w:szCs w:val="24"/>
+        </w:rPr>
+        <w:t></w:t>
+      </w:r>
+      <w:r>
+        <w:rPr>
+          <w:rFonts w:ascii="Arial" w:hAnsi="Arial" w:cs="Arial" w:hint="eastAsia"/>
+          <w:sz w:val="22"/>
+          <w:szCs w:val="24"/>
+        </w:rPr>
+        <w:t>/</w:t>
+      </w:r>
+      <w:r>
+        <w:rPr>
+          <w:rFonts w:ascii="Arial" w:hAnsi="Arial" w:cs="Arial"/>
+          <w:sz w:val="22"/>
+          <w:szCs w:val="24"/>
         </w:rPr>
         <w:br/>
       </w:r>
       <w:r>
         <w:rPr>
           <w:rFonts w:ascii="Arial" w:hAnsi="Arial" w:cs="Arial" w:hint="eastAsia"/>
-        </w:rPr>
-        <w:t>[n.]</w:t>
-      </w:r>
-      <w:r>
-        <w:rPr>
-          <w:rFonts w:ascii="Arial" w:hAnsi="Arial" w:cs="Arial" w:hint="eastAsia"/>
-        </w:rPr>
-        <w:t>...</w:t>
-      </w:r>
-      <w:r>
-        <w:rPr>
-          <w:rFonts w:ascii="Arial" w:hAnsi="Arial" w:cs="Arial" w:hint="eastAsia"/>
-        </w:rPr>
-        <w:t xml:space="preserve">  (</w:t>
-      </w:r>
-      <w:r>
-        <w:rPr>
-          <w:rFonts w:ascii="Arial" w:hAnsi="Arial" w:cs="Arial" w:hint="eastAsia"/>
-        </w:rPr>
-        <w:t>省略号</w:t>
-      </w:r>
-      <w:r>
-        <w:rPr>
-          <w:rFonts w:ascii="Arial" w:hAnsi="Arial" w:cs="Arial" w:hint="eastAsia"/>
+          <w:sz w:val="22"/>
+          <w:szCs w:val="24"/>
+        </w:rPr>
+        <w:t xml:space="preserve">[n.] </w:t>
+      </w:r>
+      <w:r>
+        <w:rPr>
+          <w:rFonts w:ascii="Arial" w:hAnsi="Arial" w:cs="Arial" w:hint="eastAsia"/>
+          <w:sz w:val="22"/>
+          <w:szCs w:val="24"/>
+        </w:rPr>
+        <w:t>爬行动物</w:t>
+      </w:r>
+    </w:p>
+    <w:p>
+      <w:pPr>
+        <w:rPr>
+          <w:rFonts w:ascii="Arial" w:hAnsi="Arial" w:cs="Arial"/>
+          <w:sz w:val="22"/>
+          <w:szCs w:val="24"/>
+        </w:rPr>
+      </w:pPr>
+      <w:r>
+        <w:rPr>
+          <w:rFonts w:ascii="Arial" w:hAnsi="Arial" w:cs="Arial" w:hint="eastAsia"/>
+          <w:b/>
+          <w:bCs/>
+          <w:sz w:val="22"/>
+          <w:szCs w:val="24"/>
+        </w:rPr>
+        <w:t xml:space="preserve">tusk </w:t>
+      </w:r>
+      <w:r>
+        <w:rPr>
+          <w:rFonts w:ascii="Arial" w:hAnsi="Arial" w:cs="Arial"/>
+          <w:sz w:val="22"/>
+          <w:szCs w:val="24"/>
+        </w:rPr>
+        <w:br/>
+      </w:r>
+      <w:r>
+        <w:rPr>
+          <w:rFonts w:ascii="Arial" w:hAnsi="Arial" w:cs="Arial" w:hint="eastAsia"/>
+          <w:sz w:val="22"/>
+          <w:szCs w:val="24"/>
+        </w:rPr>
+        <w:t xml:space="preserve">[n.] either of the long curved teeth that stick out of the mouth of an elephant of </w:t>
+      </w:r>
+      <w:r>
+        <w:rPr>
+          <w:rFonts w:ascii="Arial" w:hAnsi="Arial" w:cs="Arial" w:hint="eastAsia"/>
+          <w:sz w:val="22"/>
+          <w:szCs w:val="24"/>
+        </w:rPr>
+        <w:t xml:space="preserve">some </w:t>
+      </w:r>
+      <w:r>
+        <w:rPr>
+          <w:rFonts w:ascii="Arial" w:hAnsi="Arial" w:cs="Arial" w:hint="eastAsia"/>
+          <w:sz w:val="22"/>
+          <w:szCs w:val="24"/>
+        </w:rPr>
+        <w:t>other animals.</w:t>
+      </w:r>
+      <w:r>
+        <w:rPr>
+          <w:rFonts w:ascii="Arial" w:hAnsi="Arial" w:cs="Arial" w:hint="eastAsia"/>
+          <w:sz w:val="22"/>
+          <w:szCs w:val="24"/>
+        </w:rPr>
+        <w:t xml:space="preserve"> (</w:t>
+      </w:r>
+      <w:r>
+        <w:rPr>
+          <w:rFonts w:ascii="Arial" w:hAnsi="Arial" w:cs="Arial" w:hint="eastAsia"/>
+          <w:sz w:val="22"/>
+          <w:szCs w:val="24"/>
+        </w:rPr>
+        <w:t>长牙，例如猛犸象的长牙</w:t>
+      </w:r>
+      <w:r>
+        <w:rPr>
+          <w:rFonts w:ascii="Arial" w:hAnsi="Arial" w:cs="Arial" w:hint="eastAsia"/>
+          <w:sz w:val="22"/>
+          <w:szCs w:val="24"/>
         </w:rPr>
         <w:t>)</w:t>
       </w:r>
-      <w:r>
-        <w:rPr>
-          <w:rFonts w:ascii="Arial" w:hAnsi="Arial" w:cs="Arial"/>
+    </w:p>
+    <w:p>
+      <w:pPr>
+        <w:rPr>
+          <w:rFonts w:ascii="Arial" w:hAnsi="Arial" w:cs="Arial"/>
+          <w:sz w:val="22"/>
+          <w:szCs w:val="24"/>
+        </w:rPr>
+      </w:pPr>
+      <w:r>
+        <w:rPr>
+          <w:rFonts w:ascii="Arial" w:hAnsi="Arial" w:cs="Arial" w:hint="eastAsia"/>
+          <w:b/>
+          <w:bCs/>
+          <w:sz w:val="22"/>
+          <w:szCs w:val="24"/>
+        </w:rPr>
+        <w:t>ivory</w:t>
+      </w:r>
+      <w:r>
+        <w:rPr>
+          <w:rFonts w:ascii="Arial" w:hAnsi="Arial" w:cs="Arial"/>
+          <w:sz w:val="22"/>
+          <w:szCs w:val="24"/>
         </w:rPr>
         <w:br/>
       </w:r>
       <w:r>
         <w:rPr>
           <w:rFonts w:ascii="Arial" w:hAnsi="Arial" w:cs="Arial" w:hint="eastAsia"/>
-        </w:rPr>
-        <w:t>...challenging the view that Britain...</w:t>
-      </w:r>
-      <w:r>
-        <w:rPr>
-          <w:rFonts w:ascii="Arial" w:hAnsi="Arial" w:cs="Arial"/>
-        </w:rPr>
-        <w:br/>
-      </w:r>
-      <w:r>
-        <w:rPr>
-          <w:rFonts w:ascii="Arial" w:hAnsi="Arial" w:cs="Arial" w:hint="eastAsia"/>
-        </w:rPr>
-        <w:t>There is no gap between the ell</w:t>
-      </w:r>
-      <w:r>
-        <w:rPr>
-          <w:rFonts w:ascii="Arial" w:hAnsi="Arial" w:cs="Arial" w:hint="eastAsia"/>
-        </w:rPr>
-        <w:t>ipsis and the words either preceded or followed it</w:t>
-      </w:r>
-      <w:r>
-        <w:rPr>
-          <w:rFonts w:ascii="Arial" w:hAnsi="Arial" w:cs="Arial" w:hint="eastAsia"/>
+          <w:sz w:val="22"/>
+          <w:szCs w:val="24"/>
+        </w:rPr>
+        <w:t xml:space="preserve">1. [n.] </w:t>
+      </w:r>
+      <w:r>
+        <w:rPr>
+          <w:rFonts w:ascii="Arial" w:hAnsi="Arial" w:cs="Arial" w:hint="eastAsia"/>
+          <w:sz w:val="22"/>
+          <w:szCs w:val="24"/>
+        </w:rPr>
+        <w:t>象牙</w:t>
+      </w:r>
+      <w:r>
+        <w:rPr>
+          <w:rFonts w:ascii="Arial" w:hAnsi="Arial" w:cs="Arial" w:hint="eastAsia"/>
+          <w:sz w:val="22"/>
+          <w:szCs w:val="24"/>
         </w:rPr>
         <w:t>.</w:t>
       </w:r>
     </w:p>
     <w:p>
       <w:pPr>
+        <w:rPr>
+          <w:rFonts w:ascii="Arial" w:hAnsi="Arial" w:cs="Arial"/>
+          <w:sz w:val="22"/>
+          <w:szCs w:val="24"/>
+        </w:rPr>
+      </w:pPr>
+      <w:r>
+        <w:rPr>
+          <w:rFonts w:ascii="Arial" w:hAnsi="Arial" w:cs="Arial" w:hint="eastAsia"/>
+          <w:sz w:val="22"/>
+          <w:szCs w:val="24"/>
+        </w:rPr>
+        <w:t>2. [n.] an object made of ivory</w:t>
+      </w:r>
+    </w:p>
+    <w:p>
+      <w:pPr>
+        <w:rPr>
+          <w:rFonts w:ascii="Arial" w:hAnsi="Arial" w:cs="Arial"/>
+          <w:sz w:val="22"/>
+          <w:szCs w:val="24"/>
+        </w:rPr>
+      </w:pPr>
+    </w:p>
+    <w:p>
+      <w:pPr>
         <w:outlineLvl w:val="0"/>
         <w:rPr>
+          <w:rStyle w:val="pron"/>
           <w:rFonts w:ascii="Times New Roman" w:hAnsi="Times New Roman" w:cs="Times New Roman"/>
           <w:b/>
           <w:bCs/>
@@ -8596,572 +8413,187 @@
           <w:sz w:val="32"/>
           <w:szCs w:val="36"/>
         </w:rPr>
-        <w:t>29, Geography</w:t>
-      </w:r>
-    </w:p>
-    <w:p>
-      <w:pPr>
-        <w:rPr>
-          <w:rFonts w:ascii="Arial" w:hAnsi="Arial" w:cs="Arial"/>
-        </w:rPr>
-      </w:pPr>
-      <w:r>
-        <w:rPr>
-          <w:rFonts w:ascii="Arial" w:hAnsi="Arial" w:cs="Arial" w:hint="eastAsia"/>
-          <w:b/>
-          <w:bCs/>
-        </w:rPr>
-        <w:t>cardinal directions</w:t>
-      </w:r>
-      <w:r>
-        <w:rPr>
-          <w:rFonts w:ascii="Arial" w:hAnsi="Arial" w:cs="Arial"/>
+        <w:t>31. -ology</w:t>
+      </w:r>
+    </w:p>
+    <w:p>
+      <w:pPr>
+        <w:rPr>
+          <w:rFonts w:ascii="Arial" w:hAnsi="Arial" w:cs="Arial"/>
+          <w:sz w:val="22"/>
+          <w:szCs w:val="24"/>
+        </w:rPr>
+      </w:pPr>
+      <w:r>
+        <w:rPr>
+          <w:rFonts w:ascii="Arial" w:hAnsi="Arial" w:cs="Arial" w:hint="eastAsia"/>
+          <w:b/>
+          <w:bCs/>
+          <w:sz w:val="22"/>
+          <w:szCs w:val="24"/>
+        </w:rPr>
+        <w:t>physiology</w:t>
+      </w:r>
+      <w:r>
+        <w:rPr>
+          <w:rFonts w:ascii="Arial" w:hAnsi="Arial" w:cs="Arial" w:hint="eastAsia"/>
+          <w:sz w:val="22"/>
+          <w:szCs w:val="24"/>
+        </w:rPr>
+        <w:t xml:space="preserve"> /</w:t>
+      </w:r>
+      <w:r>
+        <w:rPr>
+          <w:rFonts w:ascii="GWIPA" w:hAnsi="GWIPA" w:cs="Arial"/>
+          <w:sz w:val="22"/>
+          <w:szCs w:val="24"/>
+        </w:rPr>
+        <w:t></w:t>
+      </w:r>
+      <w:r>
+        <w:rPr>
+          <w:rFonts w:ascii="GWIPA" w:hAnsi="GWIPA" w:cs="Arial"/>
+          <w:sz w:val="22"/>
+          <w:szCs w:val="24"/>
+        </w:rPr>
+        <w:t></w:t>
+      </w:r>
+      <w:r>
+        <w:rPr>
+          <w:rFonts w:ascii="GWIPA" w:hAnsi="GWIPA" w:cs="Arial"/>
+          <w:sz w:val="22"/>
+          <w:szCs w:val="24"/>
+        </w:rPr>
+        <w:t></w:t>
+      </w:r>
+      <w:r>
+        <w:rPr>
+          <w:rFonts w:ascii="GWIPA" w:hAnsi="GWIPA" w:cs="Arial"/>
+          <w:sz w:val="22"/>
+          <w:szCs w:val="24"/>
+        </w:rPr>
+        <w:t></w:t>
+      </w:r>
+      <w:r>
+        <w:rPr>
+          <w:rFonts w:ascii="GWIPA" w:hAnsi="GWIPA" w:cs="Arial"/>
+          <w:sz w:val="22"/>
+          <w:szCs w:val="24"/>
+        </w:rPr>
+        <w:t></w:t>
+      </w:r>
+      <w:r>
+        <w:rPr>
+          <w:rFonts w:ascii="GWIPA" w:hAnsi="GWIPA" w:cs="Arial"/>
+          <w:sz w:val="22"/>
+          <w:szCs w:val="24"/>
+        </w:rPr>
+        <w:t></w:t>
+      </w:r>
+      <w:r>
+        <w:rPr>
+          <w:rFonts w:ascii="GWIPA" w:hAnsi="GWIPA" w:cs="Arial"/>
+          <w:sz w:val="22"/>
+          <w:szCs w:val="24"/>
+        </w:rPr>
+        <w:t></w:t>
+      </w:r>
+      <w:r>
+        <w:rPr>
+          <w:rFonts w:ascii="GWIPA" w:hAnsi="GWIPA" w:cs="Arial"/>
+          <w:sz w:val="22"/>
+          <w:szCs w:val="24"/>
+        </w:rPr>
+        <w:t></w:t>
+      </w:r>
+      <w:r>
+        <w:rPr>
+          <w:rFonts w:ascii="GWIPA" w:hAnsi="GWIPA" w:cs="Arial"/>
+          <w:sz w:val="22"/>
+          <w:szCs w:val="24"/>
+        </w:rPr>
+        <w:t></w:t>
+      </w:r>
+      <w:r>
+        <w:rPr>
+          <w:rFonts w:ascii="GWIPA" w:hAnsi="GWIPA" w:cs="Arial"/>
+          <w:sz w:val="22"/>
+          <w:szCs w:val="24"/>
+        </w:rPr>
+        <w:t></w:t>
+      </w:r>
+      <w:r>
+        <w:rPr>
+          <w:rFonts w:ascii="GWIPA" w:hAnsi="GWIPA" w:cs="Arial"/>
+          <w:sz w:val="22"/>
+          <w:szCs w:val="24"/>
+        </w:rPr>
+        <w:t></w:t>
+      </w:r>
+      <w:r>
+        <w:rPr>
+          <w:rFonts w:ascii="Arial" w:hAnsi="Arial" w:cs="Arial" w:hint="eastAsia"/>
+          <w:sz w:val="22"/>
+          <w:szCs w:val="24"/>
+        </w:rPr>
+        <w:t>/</w:t>
+      </w:r>
+      <w:r>
+        <w:rPr>
+          <w:rFonts w:ascii="Arial" w:hAnsi="Arial" w:cs="Arial"/>
+          <w:sz w:val="22"/>
+          <w:szCs w:val="24"/>
         </w:rPr>
         <w:br/>
       </w:r>
       <w:r>
         <w:rPr>
           <w:rFonts w:ascii="Arial" w:hAnsi="Arial" w:cs="Arial" w:hint="eastAsia"/>
-        </w:rPr>
-        <w:t xml:space="preserve">The four main cardinal directions, or cardinal points, are the four main compass directions: north, south, east, </w:t>
-      </w:r>
-      <w:r>
-        <w:rPr>
-          <w:rFonts w:ascii="Arial" w:hAnsi="Arial" w:cs="Arial" w:hint="eastAsia"/>
-        </w:rPr>
-        <w:t xml:space="preserve">and </w:t>
-      </w:r>
-      <w:r>
-        <w:rPr>
-          <w:rFonts w:ascii="Arial" w:hAnsi="Arial" w:cs="Arial" w:hint="eastAsia"/>
-        </w:rPr>
-        <w:t xml:space="preserve">west. </w:t>
-      </w:r>
-      <w:r>
-        <w:rPr>
-          <w:rFonts w:ascii="Arial" w:hAnsi="Arial" w:cs="Arial"/>
-        </w:rPr>
-        <w:br/>
-      </w:r>
-      <w:r>
-        <w:rPr>
-          <w:rFonts w:ascii="Arial" w:hAnsi="Arial" w:cs="Arial" w:hint="eastAsia"/>
-          <w:b/>
-          <w:bCs/>
-        </w:rPr>
-        <w:t>ordinal directions</w:t>
-      </w:r>
-      <w:r>
-        <w:rPr>
-          <w:rFonts w:ascii="Arial" w:hAnsi="Arial" w:cs="Arial"/>
-        </w:rPr>
-        <w:br/>
-      </w:r>
-      <w:r>
-        <w:rPr>
-          <w:rFonts w:ascii="Arial" w:hAnsi="Arial" w:cs="Arial" w:hint="eastAsia"/>
-        </w:rPr>
-        <w:t>The</w:t>
-      </w:r>
-      <w:r>
-        <w:rPr>
-          <w:rFonts w:ascii="Arial" w:hAnsi="Arial" w:cs="Arial" w:hint="eastAsia"/>
-        </w:rPr>
-        <w:t xml:space="preserve"> ordinal directions</w:t>
-      </w:r>
-      <w:r>
-        <w:rPr>
-          <w:rFonts w:ascii="Arial" w:hAnsi="Arial" w:cs="Arial" w:hint="eastAsia"/>
-        </w:rPr>
-        <w:t>, also called intercardinal directions,</w:t>
-      </w:r>
-      <w:r>
-        <w:rPr>
-          <w:rFonts w:ascii="Arial" w:hAnsi="Arial" w:cs="Arial" w:hint="eastAsia"/>
-        </w:rPr>
-        <w:t xml:space="preserve"> are northwest, northeast, southwest, and southeast.</w:t>
-      </w:r>
-    </w:p>
-    <w:p>
-      <w:pPr>
-        <w:rPr>
-          <w:rFonts w:ascii="Arial" w:hAnsi="Arial" w:cs="Arial"/>
-          <w:sz w:val="22"/>
-          <w:szCs w:val="24"/>
-        </w:rPr>
-      </w:pPr>
-      <w:r>
-        <w:rPr>
-          <w:rFonts w:ascii="Arial" w:hAnsi="Arial" w:cs="Arial" w:hint="eastAsia"/>
-          <w:b/>
-          <w:bCs/>
-          <w:sz w:val="22"/>
-          <w:szCs w:val="24"/>
-        </w:rPr>
-        <w:t>archipelago</w:t>
-      </w:r>
-      <w:r>
-        <w:rPr>
-          <w:rFonts w:ascii="Arial" w:hAnsi="Arial" w:cs="Arial" w:hint="eastAsia"/>
-          <w:sz w:val="22"/>
-          <w:szCs w:val="24"/>
-        </w:rPr>
-        <w:t xml:space="preserve"> /</w:t>
-      </w:r>
-      <w:r>
-        <w:rPr>
-          <w:rFonts w:ascii="GWIPA" w:hAnsi="GWIPA" w:cs="Arial"/>
-          <w:sz w:val="22"/>
-          <w:szCs w:val="24"/>
-        </w:rPr>
-        <w:t></w:t>
-      </w:r>
-      <w:r>
-        <w:rPr>
-          <w:rFonts w:ascii="GWIPA" w:hAnsi="GWIPA" w:cs="Arial"/>
-          <w:sz w:val="22"/>
-          <w:szCs w:val="24"/>
-        </w:rPr>
-        <w:t></w:t>
-      </w:r>
-      <w:r>
-        <w:rPr>
-          <w:rFonts w:ascii="GWIPA" w:hAnsi="GWIPA" w:cs="Arial"/>
-          <w:sz w:val="22"/>
-          <w:szCs w:val="24"/>
-        </w:rPr>
-        <w:t></w:t>
-      </w:r>
-      <w:r>
-        <w:rPr>
-          <w:rFonts w:ascii="GWIPA" w:hAnsi="GWIPA" w:cs="Arial"/>
-          <w:sz w:val="22"/>
-          <w:szCs w:val="24"/>
-        </w:rPr>
-        <w:t></w:t>
-      </w:r>
-      <w:r>
-        <w:rPr>
-          <w:rFonts w:ascii="GWIPA" w:hAnsi="GWIPA" w:cs="Arial"/>
-          <w:sz w:val="22"/>
-          <w:szCs w:val="24"/>
-        </w:rPr>
-        <w:t></w:t>
-      </w:r>
-      <w:r>
-        <w:rPr>
-          <w:rFonts w:ascii="GWIPA" w:hAnsi="GWIPA" w:cs="Arial"/>
-          <w:sz w:val="22"/>
-          <w:szCs w:val="24"/>
-        </w:rPr>
-        <w:t></w:t>
-      </w:r>
-      <w:r>
-        <w:rPr>
-          <w:rFonts w:ascii="GWIPA" w:hAnsi="GWIPA" w:cs="Arial"/>
-          <w:sz w:val="22"/>
-          <w:szCs w:val="24"/>
-        </w:rPr>
-        <w:t></w:t>
-      </w:r>
-      <w:r>
-        <w:rPr>
-          <w:rFonts w:ascii="GWIPA" w:hAnsi="GWIPA" w:cs="Arial"/>
-          <w:sz w:val="22"/>
-          <w:szCs w:val="24"/>
-        </w:rPr>
-        <w:t></w:t>
-      </w:r>
-      <w:r>
-        <w:rPr>
-          <w:rFonts w:ascii="GWIPA" w:hAnsi="GWIPA" w:cs="Arial"/>
-          <w:sz w:val="22"/>
-          <w:szCs w:val="24"/>
-        </w:rPr>
-        <w:t></w:t>
-      </w:r>
-      <w:r>
-        <w:rPr>
-          <w:rFonts w:ascii="GWIPA" w:hAnsi="GWIPA" w:cs="Arial"/>
-          <w:sz w:val="22"/>
-          <w:szCs w:val="24"/>
-        </w:rPr>
-        <w:t></w:t>
-      </w:r>
-      <w:r>
-        <w:rPr>
-          <w:rFonts w:ascii="GWIPA" w:hAnsi="GWIPA" w:cs="Arial"/>
-          <w:sz w:val="22"/>
-          <w:szCs w:val="24"/>
-        </w:rPr>
-        <w:t></w:t>
-      </w:r>
-      <w:r>
-        <w:rPr>
-          <w:rFonts w:ascii="GWIPA" w:hAnsi="GWIPA" w:cs="Arial"/>
-          <w:sz w:val="22"/>
-          <w:szCs w:val="24"/>
-        </w:rPr>
-        <w:t></w:t>
-      </w:r>
-      <w:r>
-        <w:rPr>
-          <w:rFonts w:ascii="GWIPA" w:hAnsi="GWIPA" w:cs="Arial"/>
-          <w:sz w:val="22"/>
-          <w:szCs w:val="24"/>
-        </w:rPr>
-        <w:t></w:t>
-      </w:r>
-      <w:r>
-        <w:rPr>
-          <w:rFonts w:ascii="Arial" w:hAnsi="Arial" w:cs="Arial" w:hint="eastAsia"/>
-          <w:sz w:val="22"/>
-          <w:szCs w:val="24"/>
-        </w:rPr>
-        <w:t>/</w:t>
-      </w:r>
-      <w:r>
-        <w:rPr>
-          <w:rFonts w:ascii="Arial" w:hAnsi="Arial" w:cs="Arial"/>
-          <w:sz w:val="22"/>
-          <w:szCs w:val="24"/>
-        </w:rPr>
-        <w:br/>
-      </w:r>
-      <w:r>
-        <w:rPr>
-          <w:rFonts w:ascii="Arial" w:hAnsi="Arial" w:cs="Arial" w:hint="eastAsia"/>
-          <w:sz w:val="22"/>
-          <w:szCs w:val="24"/>
-        </w:rPr>
-        <w:t>[C.] a group of islands and the sea surrounging them.</w:t>
-      </w:r>
-      <w:r>
-        <w:rPr>
-          <w:rFonts w:ascii="Arial" w:hAnsi="Arial" w:cs="Arial"/>
-          <w:sz w:val="22"/>
-          <w:szCs w:val="24"/>
-        </w:rPr>
-        <w:br/>
-      </w:r>
-      <w:r>
-        <w:rPr>
-          <w:rFonts w:ascii="Arial" w:hAnsi="Arial" w:cs="Arial" w:hint="eastAsia"/>
-          <w:sz w:val="22"/>
-          <w:szCs w:val="24"/>
-        </w:rPr>
-        <w:t xml:space="preserve">the Indonesian archipelago. </w:t>
-      </w:r>
-      <w:r>
-        <w:rPr>
-          <w:rFonts w:ascii="Arial" w:hAnsi="Arial" w:cs="Arial"/>
-          <w:sz w:val="22"/>
-          <w:szCs w:val="24"/>
-        </w:rPr>
-        <w:br/>
-      </w:r>
-      <w:r>
-        <w:rPr>
-          <w:rFonts w:ascii="Arial" w:hAnsi="Arial" w:cs="Arial" w:hint="eastAsia"/>
-          <w:sz w:val="22"/>
-          <w:szCs w:val="24"/>
-        </w:rPr>
-        <w:t>Philippines has over seven thousands archipelagos.</w:t>
-      </w:r>
-    </w:p>
-    <w:p>
-      <w:pPr>
-        <w:rPr>
-          <w:rFonts w:ascii="Arial" w:hAnsi="Arial" w:cs="Arial"/>
-          <w:sz w:val="22"/>
-          <w:szCs w:val="24"/>
-        </w:rPr>
-      </w:pPr>
-      <w:r>
-        <w:rPr>
-          <w:rFonts w:ascii="Arial" w:hAnsi="Arial" w:cs="Arial" w:hint="eastAsia"/>
-          <w:b/>
-          <w:bCs/>
-          <w:sz w:val="22"/>
-          <w:szCs w:val="24"/>
-        </w:rPr>
-        <w:t>sapphire</w:t>
-      </w:r>
-      <w:r>
-        <w:rPr>
-          <w:rFonts w:ascii="Arial" w:hAnsi="Arial" w:cs="Arial" w:hint="eastAsia"/>
-          <w:sz w:val="22"/>
-          <w:szCs w:val="24"/>
-        </w:rPr>
-        <w:t xml:space="preserve"> /</w:t>
-      </w:r>
-      <w:r>
-        <w:rPr>
-          <w:rFonts w:ascii="GWIPA" w:hAnsi="GWIPA" w:cs="Arial"/>
-          <w:sz w:val="22"/>
-          <w:szCs w:val="24"/>
-        </w:rPr>
-        <w:t></w:t>
-      </w:r>
-      <w:r>
-        <w:rPr>
-          <w:rFonts w:ascii="GWIPA" w:hAnsi="GWIPA" w:cs="Arial"/>
-          <w:sz w:val="22"/>
-          <w:szCs w:val="24"/>
-        </w:rPr>
-        <w:t></w:t>
-      </w:r>
-      <w:r>
-        <w:rPr>
-          <w:rFonts w:ascii="GWIPA" w:hAnsi="GWIPA" w:cs="Arial"/>
-          <w:sz w:val="22"/>
-          <w:szCs w:val="24"/>
-        </w:rPr>
-        <w:t></w:t>
-      </w:r>
-      <w:r>
-        <w:rPr>
-          <w:rFonts w:ascii="GWIPA" w:hAnsi="GWIPA" w:cs="Arial"/>
-          <w:sz w:val="22"/>
-          <w:szCs w:val="24"/>
-        </w:rPr>
-        <w:t></w:t>
-      </w:r>
-      <w:r>
-        <w:rPr>
-          <w:rFonts w:ascii="GWIPA" w:hAnsi="GWIPA" w:cs="Arial"/>
-          <w:sz w:val="22"/>
-          <w:szCs w:val="24"/>
-        </w:rPr>
-        <w:t></w:t>
-      </w:r>
-      <w:r>
-        <w:rPr>
-          <w:rFonts w:ascii="GWIPA" w:hAnsi="GWIPA" w:cs="Arial"/>
-          <w:sz w:val="22"/>
-          <w:szCs w:val="24"/>
-        </w:rPr>
-        <w:t></w:t>
-      </w:r>
-      <w:r>
-        <w:rPr>
-          <w:rFonts w:ascii="GWIPA" w:hAnsi="GWIPA" w:cs="Arial"/>
-          <w:sz w:val="22"/>
-          <w:szCs w:val="24"/>
-        </w:rPr>
-        <w:t></w:t>
-      </w:r>
-      <w:r>
-        <w:rPr>
-          <w:rFonts w:ascii="Arial" w:hAnsi="Arial" w:cs="Arial" w:hint="eastAsia"/>
-          <w:sz w:val="22"/>
-          <w:szCs w:val="24"/>
-        </w:rPr>
-        <w:t>/</w:t>
-      </w:r>
-      <w:r>
-        <w:rPr>
-          <w:rFonts w:ascii="Arial" w:hAnsi="Arial" w:cs="Arial"/>
-          <w:sz w:val="22"/>
-          <w:szCs w:val="24"/>
-        </w:rPr>
-        <w:br/>
-      </w:r>
-      <w:r>
-        <w:rPr>
-          <w:rFonts w:ascii="Arial" w:hAnsi="Arial" w:cs="Arial" w:hint="eastAsia"/>
-          <w:sz w:val="22"/>
-          <w:szCs w:val="24"/>
-        </w:rPr>
-        <w:t xml:space="preserve">[n.] </w:t>
-      </w:r>
-      <w:r>
-        <w:rPr>
-          <w:rFonts w:ascii="Arial" w:hAnsi="Arial" w:cs="Arial" w:hint="eastAsia"/>
-          <w:sz w:val="22"/>
-          <w:szCs w:val="24"/>
-        </w:rPr>
-        <w:t>蓝宝石</w:t>
-      </w:r>
-    </w:p>
-    <w:p>
-      <w:pPr>
-        <w:rPr>
-          <w:rFonts w:ascii="Arial" w:hAnsi="Arial" w:cs="Arial"/>
-          <w:sz w:val="22"/>
-          <w:szCs w:val="24"/>
-        </w:rPr>
-      </w:pPr>
-      <w:r>
-        <w:rPr>
-          <w:rFonts w:ascii="Arial" w:hAnsi="Arial" w:cs="Arial" w:hint="eastAsia"/>
-          <w:b/>
-          <w:bCs/>
-          <w:sz w:val="22"/>
-          <w:szCs w:val="24"/>
-        </w:rPr>
-        <w:t>plateau</w:t>
-      </w:r>
-      <w:r>
-        <w:rPr>
-          <w:rFonts w:ascii="Arial" w:hAnsi="Arial" w:cs="Arial" w:hint="eastAsia"/>
-          <w:sz w:val="22"/>
-          <w:szCs w:val="24"/>
-        </w:rPr>
-        <w:t xml:space="preserve"> /</w:t>
-      </w:r>
-      <w:r>
-        <w:rPr>
-          <w:rFonts w:ascii="GWIPA" w:hAnsi="GWIPA" w:cs="Arial"/>
-          <w:sz w:val="22"/>
-          <w:szCs w:val="24"/>
-        </w:rPr>
-        <w:t></w:t>
-      </w:r>
-      <w:r>
-        <w:rPr>
-          <w:rFonts w:ascii="GWIPA" w:hAnsi="GWIPA" w:cs="Arial"/>
-          <w:sz w:val="22"/>
-          <w:szCs w:val="24"/>
-        </w:rPr>
-        <w:t></w:t>
-      </w:r>
-      <w:r>
-        <w:rPr>
-          <w:rFonts w:ascii="GWIPA" w:hAnsi="GWIPA" w:cs="Arial"/>
-          <w:sz w:val="22"/>
-          <w:szCs w:val="24"/>
-        </w:rPr>
-        <w:t></w:t>
-      </w:r>
-      <w:r>
-        <w:rPr>
-          <w:rFonts w:ascii="GWIPA" w:hAnsi="GWIPA" w:cs="Arial"/>
-          <w:sz w:val="22"/>
-          <w:szCs w:val="24"/>
-        </w:rPr>
-        <w:t></w:t>
-      </w:r>
-      <w:r>
-        <w:rPr>
-          <w:rFonts w:ascii="GWIPA" w:hAnsi="GWIPA" w:cs="Arial"/>
-          <w:sz w:val="22"/>
-          <w:szCs w:val="24"/>
-        </w:rPr>
-        <w:t></w:t>
-      </w:r>
-      <w:r>
-        <w:rPr>
-          <w:rFonts w:ascii="GWIPA" w:hAnsi="GWIPA" w:cs="Arial"/>
-          <w:sz w:val="22"/>
-          <w:szCs w:val="24"/>
-        </w:rPr>
-        <w:t></w:t>
-      </w:r>
-      <w:r>
-        <w:rPr>
-          <w:rFonts w:ascii="GWIPA" w:hAnsi="GWIPA" w:cs="Arial"/>
-          <w:sz w:val="22"/>
-          <w:szCs w:val="24"/>
-        </w:rPr>
-        <w:t></w:t>
-      </w:r>
-      <w:r>
-        <w:rPr>
-          <w:rFonts w:ascii="Arial" w:hAnsi="Arial" w:cs="Arial" w:hint="eastAsia"/>
-          <w:sz w:val="22"/>
-          <w:szCs w:val="24"/>
-        </w:rPr>
-        <w:t>/</w:t>
-      </w:r>
-      <w:r>
-        <w:rPr>
-          <w:rFonts w:ascii="Arial" w:hAnsi="Arial" w:cs="Arial"/>
-          <w:sz w:val="22"/>
-          <w:szCs w:val="24"/>
-        </w:rPr>
-        <w:br/>
-      </w:r>
-      <w:r>
-        <w:rPr>
-          <w:rFonts w:ascii="Arial" w:hAnsi="Arial" w:cs="Arial" w:hint="eastAsia"/>
-          <w:sz w:val="22"/>
-          <w:szCs w:val="24"/>
-        </w:rPr>
-        <w:t xml:space="preserve">[n.] </w:t>
-      </w:r>
-      <w:r>
-        <w:rPr>
-          <w:rFonts w:ascii="Arial" w:hAnsi="Arial" w:cs="Arial" w:hint="eastAsia"/>
-          <w:sz w:val="22"/>
-          <w:szCs w:val="24"/>
-        </w:rPr>
-        <w:t>高原</w:t>
-      </w:r>
-    </w:p>
-    <w:p>
-      <w:pPr>
-        <w:rPr>
-          <w:rFonts w:ascii="Arial" w:hAnsi="Arial" w:cs="Arial"/>
-          <w:sz w:val="22"/>
-          <w:szCs w:val="24"/>
-        </w:rPr>
-      </w:pPr>
-      <w:r>
-        <w:rPr>
-          <w:rFonts w:ascii="Arial" w:hAnsi="Arial" w:cs="Arial" w:hint="eastAsia"/>
-          <w:b/>
-          <w:sz w:val="22"/>
-          <w:szCs w:val="24"/>
-        </w:rPr>
-        <w:t>mar</w:t>
-      </w:r>
-      <w:r>
-        <w:rPr>
-          <w:rFonts w:ascii="Arial" w:hAnsi="Arial" w:cs="Arial" w:hint="eastAsia"/>
-          <w:b/>
-          <w:sz w:val="22"/>
-          <w:szCs w:val="24"/>
-        </w:rPr>
-        <w:t>ble</w:t>
-      </w:r>
-      <w:r>
-        <w:rPr>
-          <w:rFonts w:ascii="Arial" w:hAnsi="Arial" w:cs="Arial"/>
-          <w:b/>
-          <w:sz w:val="22"/>
-          <w:szCs w:val="24"/>
-        </w:rPr>
-        <w:br/>
-      </w:r>
-      <w:r>
-        <w:rPr>
-          <w:rFonts w:ascii="Arial" w:hAnsi="Arial" w:cs="Arial" w:hint="eastAsia"/>
-          <w:sz w:val="22"/>
-          <w:szCs w:val="24"/>
-        </w:rPr>
-        <w:t xml:space="preserve">[n.] </w:t>
-      </w:r>
-      <w:r>
-        <w:rPr>
-          <w:rFonts w:ascii="Arial" w:hAnsi="Arial" w:cs="Arial" w:hint="eastAsia"/>
-          <w:sz w:val="22"/>
-          <w:szCs w:val="24"/>
-        </w:rPr>
-        <w:t>大理石</w:t>
-      </w:r>
-    </w:p>
-    <w:p>
-      <w:pPr>
-        <w:rPr>
-          <w:rFonts w:ascii="Arial" w:hAnsi="Arial" w:cs="Arial"/>
-        </w:rPr>
-      </w:pPr>
-    </w:p>
-    <w:p>
-      <w:pPr>
-        <w:rPr>
-          <w:rFonts w:ascii="Arial" w:hAnsi="Arial" w:cs="Arial"/>
+          <w:sz w:val="22"/>
+          <w:szCs w:val="24"/>
+        </w:rPr>
+        <w:t xml:space="preserve">[n. U.] the scientific study of the normal function of living things. </w:t>
+      </w:r>
+    </w:p>
+    <w:p>
+      <w:pPr>
+        <w:rPr>
+          <w:rFonts w:ascii="Arial" w:hAnsi="Arial" w:cs="Arial"/>
+          <w:sz w:val="22"/>
+          <w:szCs w:val="24"/>
+        </w:rPr>
+      </w:pPr>
+      <w:r>
+        <w:rPr>
+          <w:rFonts w:ascii="Arial" w:hAnsi="Arial" w:cs="Arial" w:hint="eastAsia"/>
+          <w:sz w:val="22"/>
+          <w:szCs w:val="24"/>
+        </w:rPr>
+        <w:t>e.g. the physiology of mamm</w:t>
+      </w:r>
+      <w:r>
+        <w:rPr>
+          <w:rFonts w:ascii="Arial" w:hAnsi="Arial" w:cs="Arial" w:hint="eastAsia"/>
+          <w:sz w:val="22"/>
+          <w:szCs w:val="24"/>
+        </w:rPr>
+        <w:t>o</w:t>
+      </w:r>
+      <w:r>
+        <w:rPr>
+          <w:rFonts w:ascii="Arial" w:hAnsi="Arial" w:cs="Arial" w:hint="eastAsia"/>
+          <w:sz w:val="22"/>
+          <w:szCs w:val="24"/>
+        </w:rPr>
+        <w:t xml:space="preserve">th. </w:t>
+      </w:r>
+    </w:p>
+    <w:p>
+      <w:pPr>
+        <w:rPr>
+          <w:rFonts w:ascii="Arial" w:hAnsi="Arial" w:cs="Arial"/>
+          <w:sz w:val="22"/>
+          <w:szCs w:val="24"/>
         </w:rPr>
       </w:pPr>
     </w:p>
@@ -9186,197 +8618,48 @@
           <w:sz w:val="32"/>
           <w:szCs w:val="36"/>
         </w:rPr>
-        <w:t>30. Animals</w:t>
-      </w:r>
-    </w:p>
-    <w:p>
-      <w:pPr>
-        <w:rPr>
-          <w:rFonts w:ascii="Arial" w:hAnsi="Arial" w:cs="Arial"/>
-          <w:sz w:val="22"/>
-          <w:szCs w:val="24"/>
-        </w:rPr>
-      </w:pPr>
-      <w:r>
-        <w:rPr>
-          <w:rFonts w:ascii="Arial" w:hAnsi="Arial" w:cs="Arial" w:hint="eastAsia"/>
-          <w:b/>
-          <w:bCs/>
-          <w:sz w:val="22"/>
-          <w:szCs w:val="24"/>
-        </w:rPr>
-        <w:t>reptile</w:t>
-      </w:r>
-      <w:r>
-        <w:rPr>
-          <w:rFonts w:ascii="Arial" w:hAnsi="Arial" w:cs="Arial" w:hint="eastAsia"/>
-          <w:sz w:val="22"/>
-          <w:szCs w:val="24"/>
-        </w:rPr>
-        <w:t xml:space="preserve"> /</w:t>
-      </w:r>
-      <w:r>
-        <w:rPr>
-          <w:rFonts w:ascii="GWIPA" w:hAnsi="GWIPA" w:cs="Arial"/>
-          <w:sz w:val="22"/>
-          <w:szCs w:val="24"/>
-        </w:rPr>
-        <w:t></w:t>
-      </w:r>
-      <w:r>
-        <w:rPr>
-          <w:rFonts w:ascii="GWIPA" w:hAnsi="GWIPA" w:cs="Arial"/>
-          <w:sz w:val="22"/>
-          <w:szCs w:val="24"/>
-        </w:rPr>
-        <w:t></w:t>
-      </w:r>
-      <w:r>
-        <w:rPr>
-          <w:rFonts w:ascii="GWIPA" w:hAnsi="GWIPA" w:cs="Arial"/>
-          <w:sz w:val="22"/>
-          <w:szCs w:val="24"/>
-        </w:rPr>
-        <w:t></w:t>
-      </w:r>
-      <w:r>
-        <w:rPr>
-          <w:rFonts w:ascii="GWIPA" w:hAnsi="GWIPA" w:cs="Arial"/>
-          <w:sz w:val="22"/>
-          <w:szCs w:val="24"/>
-        </w:rPr>
-        <w:t></w:t>
-      </w:r>
-      <w:r>
-        <w:rPr>
-          <w:rFonts w:ascii="GWIPA" w:hAnsi="GWIPA" w:cs="Arial"/>
-          <w:sz w:val="22"/>
-          <w:szCs w:val="24"/>
-        </w:rPr>
-        <w:t></w:t>
-      </w:r>
-      <w:r>
-        <w:rPr>
-          <w:rFonts w:ascii="GWIPA" w:hAnsi="GWIPA" w:cs="Arial"/>
-          <w:sz w:val="22"/>
-          <w:szCs w:val="24"/>
-        </w:rPr>
-        <w:t></w:t>
-      </w:r>
-      <w:r>
-        <w:rPr>
-          <w:rFonts w:ascii="GWIPA" w:hAnsi="GWIPA" w:cs="Arial"/>
-          <w:sz w:val="22"/>
-          <w:szCs w:val="24"/>
-        </w:rPr>
-        <w:t></w:t>
-      </w:r>
-      <w:r>
-        <w:rPr>
-          <w:rFonts w:ascii="GWIPA" w:hAnsi="GWIPA" w:cs="Arial"/>
-          <w:sz w:val="22"/>
-          <w:szCs w:val="24"/>
-        </w:rPr>
-        <w:t></w:t>
-      </w:r>
-      <w:r>
-        <w:rPr>
-          <w:rFonts w:ascii="Arial" w:hAnsi="Arial" w:cs="Arial" w:hint="eastAsia"/>
-          <w:sz w:val="22"/>
-          <w:szCs w:val="24"/>
-        </w:rPr>
-        <w:t>/</w:t>
-      </w:r>
-      <w:r>
-        <w:rPr>
-          <w:rFonts w:ascii="Arial" w:hAnsi="Arial" w:cs="Arial"/>
-          <w:sz w:val="22"/>
-          <w:szCs w:val="24"/>
-        </w:rPr>
-        <w:br/>
-      </w:r>
-      <w:r>
-        <w:rPr>
-          <w:rFonts w:ascii="Arial" w:hAnsi="Arial" w:cs="Arial" w:hint="eastAsia"/>
-          <w:sz w:val="22"/>
-          <w:szCs w:val="24"/>
-        </w:rPr>
-        <w:t xml:space="preserve">[n.] </w:t>
-      </w:r>
-      <w:r>
-        <w:rPr>
-          <w:rFonts w:ascii="Arial" w:hAnsi="Arial" w:cs="Arial" w:hint="eastAsia"/>
-          <w:sz w:val="22"/>
-          <w:szCs w:val="24"/>
-        </w:rPr>
-        <w:t>爬行动物</w:t>
-      </w:r>
-    </w:p>
-    <w:p>
-      <w:pPr>
-        <w:rPr>
-          <w:rFonts w:ascii="Arial" w:hAnsi="Arial" w:cs="Arial"/>
-          <w:sz w:val="22"/>
-          <w:szCs w:val="24"/>
-        </w:rPr>
-      </w:pPr>
-      <w:r>
-        <w:rPr>
-          <w:rFonts w:ascii="Arial" w:hAnsi="Arial" w:cs="Arial" w:hint="eastAsia"/>
-          <w:b/>
-          <w:bCs/>
-          <w:sz w:val="22"/>
-          <w:szCs w:val="24"/>
-        </w:rPr>
-        <w:t xml:space="preserve">tusk </w:t>
-      </w:r>
-      <w:r>
-        <w:rPr>
-          <w:rFonts w:ascii="Arial" w:hAnsi="Arial" w:cs="Arial"/>
-          <w:sz w:val="22"/>
-          <w:szCs w:val="24"/>
-        </w:rPr>
-        <w:br/>
-      </w:r>
-      <w:r>
-        <w:rPr>
-          <w:rFonts w:ascii="Arial" w:hAnsi="Arial" w:cs="Arial" w:hint="eastAsia"/>
-          <w:sz w:val="22"/>
-          <w:szCs w:val="24"/>
-        </w:rPr>
-        <w:t xml:space="preserve">[n.] either of the long curved teeth that stick out of the mouth of an elephant of </w:t>
-      </w:r>
-      <w:r>
-        <w:rPr>
-          <w:rFonts w:ascii="Arial" w:hAnsi="Arial" w:cs="Arial" w:hint="eastAsia"/>
-          <w:sz w:val="22"/>
-          <w:szCs w:val="24"/>
-        </w:rPr>
-        <w:t xml:space="preserve">some </w:t>
-      </w:r>
-      <w:r>
-        <w:rPr>
-          <w:rFonts w:ascii="Arial" w:hAnsi="Arial" w:cs="Arial" w:hint="eastAsia"/>
-          <w:sz w:val="22"/>
-          <w:szCs w:val="24"/>
-        </w:rPr>
-        <w:t>other animals.</w:t>
-      </w:r>
-      <w:r>
-        <w:rPr>
-          <w:rFonts w:ascii="Arial" w:hAnsi="Arial" w:cs="Arial" w:hint="eastAsia"/>
-          <w:sz w:val="22"/>
-          <w:szCs w:val="24"/>
-        </w:rPr>
-        <w:t xml:space="preserve"> (</w:t>
-      </w:r>
-      <w:r>
-        <w:rPr>
-          <w:rFonts w:ascii="Arial" w:hAnsi="Arial" w:cs="Arial" w:hint="eastAsia"/>
-          <w:sz w:val="22"/>
-          <w:szCs w:val="24"/>
-        </w:rPr>
-        <w:t>长牙，例如猛犸象的长牙</w:t>
+        <w:t>33, War and Army</w:t>
+      </w:r>
+    </w:p>
+    <w:p>
+      <w:pPr>
+        <w:rPr>
+          <w:rFonts w:ascii="Arial" w:hAnsi="Arial" w:cs="Arial"/>
+          <w:sz w:val="22"/>
+          <w:szCs w:val="24"/>
+        </w:rPr>
+      </w:pPr>
+      <w:r>
+        <w:rPr>
+          <w:rFonts w:ascii="Arial" w:hAnsi="Arial" w:cs="Arial" w:hint="eastAsia"/>
+          <w:sz w:val="22"/>
+          <w:szCs w:val="24"/>
+        </w:rPr>
+        <w:t>brigade</w:t>
+      </w:r>
+      <w:r>
+        <w:rPr>
+          <w:rFonts w:ascii="Arial" w:hAnsi="Arial" w:cs="Arial" w:hint="eastAsia"/>
+          <w:sz w:val="22"/>
+          <w:szCs w:val="24"/>
+        </w:rPr>
+        <w:t>(</w:t>
+      </w:r>
+      <w:r>
+        <w:rPr>
+          <w:rFonts w:ascii="Arial" w:hAnsi="Arial" w:cs="Arial" w:hint="eastAsia"/>
+          <w:sz w:val="22"/>
+          <w:szCs w:val="24"/>
+        </w:rPr>
+        <w:t>旅</w:t>
+      </w:r>
+      <w:r>
+        <w:rPr>
+          <w:rFonts w:ascii="Arial" w:hAnsi="Arial" w:cs="Arial" w:hint="eastAsia"/>
+          <w:sz w:val="22"/>
+          <w:szCs w:val="24"/>
+        </w:rPr>
+        <w:t>- from 3000 to 5000 troops</w:t>
       </w:r>
       <w:r>
         <w:rPr>
@@ -9386,83 +8669,46 @@
         </w:rPr>
         <w:t>)</w:t>
       </w:r>
-    </w:p>
-    <w:p>
-      <w:pPr>
-        <w:rPr>
-          <w:rFonts w:ascii="Arial" w:hAnsi="Arial" w:cs="Arial"/>
-          <w:sz w:val="22"/>
-          <w:szCs w:val="24"/>
-        </w:rPr>
-      </w:pPr>
-      <w:r>
-        <w:rPr>
-          <w:rFonts w:ascii="Arial" w:hAnsi="Arial" w:cs="Arial" w:hint="eastAsia"/>
-          <w:b/>
-          <w:bCs/>
-          <w:sz w:val="22"/>
-          <w:szCs w:val="24"/>
-        </w:rPr>
-        <w:t>ivory</w:t>
-      </w:r>
-      <w:r>
-        <w:rPr>
-          <w:rFonts w:ascii="Arial" w:hAnsi="Arial" w:cs="Arial"/>
-          <w:sz w:val="22"/>
-          <w:szCs w:val="24"/>
-        </w:rPr>
-        <w:br/>
-      </w:r>
-      <w:r>
-        <w:rPr>
-          <w:rFonts w:ascii="Arial" w:hAnsi="Arial" w:cs="Arial" w:hint="eastAsia"/>
-          <w:sz w:val="22"/>
-          <w:szCs w:val="24"/>
-        </w:rPr>
-        <w:t xml:space="preserve">1. [n.] </w:t>
-      </w:r>
-      <w:r>
-        <w:rPr>
-          <w:rFonts w:ascii="Arial" w:hAnsi="Arial" w:cs="Arial" w:hint="eastAsia"/>
-          <w:sz w:val="22"/>
-          <w:szCs w:val="24"/>
-        </w:rPr>
-        <w:t>象牙</w:t>
-      </w:r>
-      <w:r>
-        <w:rPr>
-          <w:rFonts w:ascii="Arial" w:hAnsi="Arial" w:cs="Arial" w:hint="eastAsia"/>
-          <w:sz w:val="22"/>
-          <w:szCs w:val="24"/>
-        </w:rPr>
-        <w:t>.</w:t>
-      </w:r>
-    </w:p>
-    <w:p>
-      <w:pPr>
-        <w:rPr>
-          <w:rFonts w:ascii="Arial" w:hAnsi="Arial" w:cs="Arial"/>
-          <w:sz w:val="22"/>
-          <w:szCs w:val="24"/>
-        </w:rPr>
-      </w:pPr>
-      <w:r>
-        <w:rPr>
-          <w:rFonts w:ascii="Arial" w:hAnsi="Arial" w:cs="Arial" w:hint="eastAsia"/>
-          <w:sz w:val="22"/>
-          <w:szCs w:val="24"/>
-        </w:rPr>
-        <w:t>2. [n.] an object made of ivory</w:t>
-      </w:r>
-    </w:p>
-    <w:p>
-      <w:pPr>
-        <w:rPr>
-          <w:rFonts w:ascii="Arial" w:hAnsi="Arial" w:cs="Arial"/>
-          <w:sz w:val="22"/>
-          <w:szCs w:val="24"/>
-        </w:rPr>
-      </w:pPr>
+      <w:r>
+        <w:rPr>
+          <w:rFonts w:ascii="Arial" w:hAnsi="Arial" w:cs="Arial" w:hint="eastAsia"/>
+          <w:sz w:val="22"/>
+          <w:szCs w:val="24"/>
+        </w:rPr>
+        <w:t xml:space="preserve"> &gt; battalio</w:t>
+      </w:r>
+      <w:r>
+        <w:rPr>
+          <w:rFonts w:ascii="Arial" w:hAnsi="Arial" w:cs="Arial" w:hint="eastAsia"/>
+          <w:sz w:val="22"/>
+          <w:szCs w:val="24"/>
+        </w:rPr>
+        <w:t>n(</w:t>
+      </w:r>
+      <w:r>
+        <w:rPr>
+          <w:rFonts w:ascii="Arial" w:hAnsi="Arial" w:cs="Arial" w:hint="eastAsia"/>
+          <w:sz w:val="22"/>
+          <w:szCs w:val="24"/>
+        </w:rPr>
+        <w:t>营</w:t>
+      </w:r>
+      <w:r>
+        <w:rPr>
+          <w:rFonts w:ascii="Arial" w:hAnsi="Arial" w:cs="Arial" w:hint="eastAsia"/>
+          <w:sz w:val="22"/>
+          <w:szCs w:val="24"/>
+        </w:rPr>
+        <w:t>-up to 1000 troops</w:t>
+      </w:r>
+      <w:r>
+        <w:rPr>
+          <w:rFonts w:ascii="Arial" w:hAnsi="Arial" w:cs="Arial" w:hint="eastAsia"/>
+          <w:sz w:val="22"/>
+          <w:szCs w:val="24"/>
+        </w:rPr>
+        <w:t>)</w:t>
+      </w:r>
     </w:p>
     <w:p>
       <w:pPr>
@@ -9485,187 +8731,89 @@
           <w:sz w:val="32"/>
           <w:szCs w:val="36"/>
         </w:rPr>
-        <w:t>31. -ology</w:t>
-      </w:r>
-    </w:p>
-    <w:p>
-      <w:pPr>
-        <w:rPr>
-          <w:rFonts w:ascii="Arial" w:hAnsi="Arial" w:cs="Arial"/>
-          <w:sz w:val="22"/>
-          <w:szCs w:val="24"/>
-        </w:rPr>
-      </w:pPr>
-      <w:r>
-        <w:rPr>
-          <w:rFonts w:ascii="Arial" w:hAnsi="Arial" w:cs="Arial" w:hint="eastAsia"/>
-          <w:b/>
-          <w:bCs/>
-          <w:sz w:val="22"/>
-          <w:szCs w:val="24"/>
-        </w:rPr>
-        <w:t>physiology</w:t>
-      </w:r>
-      <w:r>
-        <w:rPr>
-          <w:rFonts w:ascii="Arial" w:hAnsi="Arial" w:cs="Arial" w:hint="eastAsia"/>
-          <w:sz w:val="22"/>
-          <w:szCs w:val="24"/>
-        </w:rPr>
-        <w:t xml:space="preserve"> /</w:t>
-      </w:r>
-      <w:r>
-        <w:rPr>
-          <w:rFonts w:ascii="GWIPA" w:hAnsi="GWIPA" w:cs="Arial"/>
-          <w:sz w:val="22"/>
-          <w:szCs w:val="24"/>
-        </w:rPr>
-        <w:t></w:t>
-      </w:r>
-      <w:r>
-        <w:rPr>
-          <w:rFonts w:ascii="GWIPA" w:hAnsi="GWIPA" w:cs="Arial"/>
-          <w:sz w:val="22"/>
-          <w:szCs w:val="24"/>
-        </w:rPr>
-        <w:t></w:t>
-      </w:r>
-      <w:r>
-        <w:rPr>
-          <w:rFonts w:ascii="GWIPA" w:hAnsi="GWIPA" w:cs="Arial"/>
-          <w:sz w:val="22"/>
-          <w:szCs w:val="24"/>
-        </w:rPr>
-        <w:t></w:t>
-      </w:r>
-      <w:r>
-        <w:rPr>
-          <w:rFonts w:ascii="GWIPA" w:hAnsi="GWIPA" w:cs="Arial"/>
-          <w:sz w:val="22"/>
-          <w:szCs w:val="24"/>
-        </w:rPr>
-        <w:t></w:t>
-      </w:r>
-      <w:r>
-        <w:rPr>
-          <w:rFonts w:ascii="GWIPA" w:hAnsi="GWIPA" w:cs="Arial"/>
-          <w:sz w:val="22"/>
-          <w:szCs w:val="24"/>
-        </w:rPr>
-        <w:t></w:t>
-      </w:r>
-      <w:r>
-        <w:rPr>
-          <w:rFonts w:ascii="GWIPA" w:hAnsi="GWIPA" w:cs="Arial"/>
-          <w:sz w:val="22"/>
-          <w:szCs w:val="24"/>
-        </w:rPr>
-        <w:t></w:t>
-      </w:r>
-      <w:r>
-        <w:rPr>
-          <w:rFonts w:ascii="GWIPA" w:hAnsi="GWIPA" w:cs="Arial"/>
-          <w:sz w:val="22"/>
-          <w:szCs w:val="24"/>
-        </w:rPr>
-        <w:t></w:t>
-      </w:r>
-      <w:r>
-        <w:rPr>
-          <w:rFonts w:ascii="GWIPA" w:hAnsi="GWIPA" w:cs="Arial"/>
-          <w:sz w:val="22"/>
-          <w:szCs w:val="24"/>
-        </w:rPr>
-        <w:t></w:t>
-      </w:r>
-      <w:r>
-        <w:rPr>
-          <w:rFonts w:ascii="GWIPA" w:hAnsi="GWIPA" w:cs="Arial"/>
-          <w:sz w:val="22"/>
-          <w:szCs w:val="24"/>
-        </w:rPr>
-        <w:t></w:t>
-      </w:r>
-      <w:r>
-        <w:rPr>
-          <w:rFonts w:ascii="GWIPA" w:hAnsi="GWIPA" w:cs="Arial"/>
-          <w:sz w:val="22"/>
-          <w:szCs w:val="24"/>
-        </w:rPr>
-        <w:t></w:t>
-      </w:r>
-      <w:r>
-        <w:rPr>
-          <w:rFonts w:ascii="GWIPA" w:hAnsi="GWIPA" w:cs="Arial"/>
-          <w:sz w:val="22"/>
-          <w:szCs w:val="24"/>
-        </w:rPr>
-        <w:t></w:t>
-      </w:r>
-      <w:r>
-        <w:rPr>
-          <w:rFonts w:ascii="Arial" w:hAnsi="Arial" w:cs="Arial" w:hint="eastAsia"/>
-          <w:sz w:val="22"/>
-          <w:szCs w:val="24"/>
-        </w:rPr>
-        <w:t>/</w:t>
-      </w:r>
-      <w:r>
-        <w:rPr>
-          <w:rFonts w:ascii="Arial" w:hAnsi="Arial" w:cs="Arial"/>
-          <w:sz w:val="22"/>
-          <w:szCs w:val="24"/>
-        </w:rPr>
-        <w:br/>
-      </w:r>
-      <w:r>
-        <w:rPr>
-          <w:rFonts w:ascii="Arial" w:hAnsi="Arial" w:cs="Arial" w:hint="eastAsia"/>
-          <w:sz w:val="22"/>
-          <w:szCs w:val="24"/>
-        </w:rPr>
-        <w:t xml:space="preserve">[n. U.] the scientific study of the normal function of living things. </w:t>
-      </w:r>
-    </w:p>
-    <w:p>
-      <w:pPr>
-        <w:rPr>
-          <w:rFonts w:ascii="Arial" w:hAnsi="Arial" w:cs="Arial"/>
-          <w:sz w:val="22"/>
-          <w:szCs w:val="24"/>
-        </w:rPr>
-      </w:pPr>
-      <w:r>
-        <w:rPr>
-          <w:rFonts w:ascii="Arial" w:hAnsi="Arial" w:cs="Arial" w:hint="eastAsia"/>
-          <w:sz w:val="22"/>
-          <w:szCs w:val="24"/>
-        </w:rPr>
-        <w:t>e.g. the physiology of mamm</w:t>
-      </w:r>
-      <w:r>
-        <w:rPr>
-          <w:rFonts w:ascii="Arial" w:hAnsi="Arial" w:cs="Arial" w:hint="eastAsia"/>
-          <w:sz w:val="22"/>
-          <w:szCs w:val="24"/>
-        </w:rPr>
-        <w:t>o</w:t>
-      </w:r>
-      <w:r>
-        <w:rPr>
-          <w:rFonts w:ascii="Arial" w:hAnsi="Arial" w:cs="Arial" w:hint="eastAsia"/>
-          <w:sz w:val="22"/>
-          <w:szCs w:val="24"/>
-        </w:rPr>
-        <w:t xml:space="preserve">th. </w:t>
-      </w:r>
-    </w:p>
-    <w:p>
-      <w:pPr>
-        <w:rPr>
-          <w:rFonts w:ascii="Arial" w:hAnsi="Arial" w:cs="Arial"/>
-          <w:sz w:val="22"/>
-          <w:szCs w:val="24"/>
+        <w:t>34, Environment</w:t>
+      </w:r>
+    </w:p>
+    <w:p>
+      <w:pPr>
+        <w:rPr>
+          <w:rStyle w:val="pron"/>
+          <w:rFonts w:ascii="Arial" w:hAnsi="Arial" w:cs="Arial"/>
+        </w:rPr>
+      </w:pPr>
+      <w:r>
+        <w:rPr>
+          <w:rStyle w:val="pron"/>
+          <w:rFonts w:ascii="Arial" w:hAnsi="Arial" w:cs="Arial" w:hint="eastAsia"/>
+          <w:b/>
+          <w:bCs/>
+        </w:rPr>
+        <w:t>environmental degradation</w:t>
+      </w:r>
+      <w:r>
+        <w:rPr>
+          <w:rStyle w:val="pron"/>
+          <w:rFonts w:ascii="Arial" w:hAnsi="Arial" w:cs="Arial" w:hint="eastAsia"/>
+          <w:b/>
+          <w:bCs/>
+        </w:rPr>
+        <w:t xml:space="preserve">: </w:t>
+      </w:r>
+      <w:r>
+        <w:rPr>
+          <w:rStyle w:val="pron"/>
+          <w:rFonts w:ascii="Arial" w:hAnsi="Arial" w:cs="Arial" w:hint="eastAsia"/>
+        </w:rPr>
+        <w:t>环境恶化</w:t>
+      </w:r>
+    </w:p>
+    <w:p>
+      <w:pPr>
+        <w:rPr>
+          <w:rStyle w:val="pron"/>
+          <w:rFonts w:ascii="Arial" w:hAnsi="Arial" w:cs="Arial"/>
+        </w:rPr>
+      </w:pPr>
+      <w:r>
+        <w:rPr>
+          <w:rStyle w:val="pron"/>
+          <w:rFonts w:ascii="Arial" w:hAnsi="Arial" w:cs="Arial" w:hint="eastAsia"/>
+          <w:b/>
+          <w:bCs/>
+        </w:rPr>
+        <w:t>depletion of natural resources</w:t>
+      </w:r>
+      <w:r>
+        <w:rPr>
+          <w:rStyle w:val="pron"/>
+          <w:rFonts w:ascii="Arial" w:hAnsi="Arial" w:cs="Arial" w:hint="eastAsia"/>
+          <w:b/>
+          <w:bCs/>
+        </w:rPr>
+        <w:t>:</w:t>
+      </w:r>
+      <w:r>
+        <w:rPr>
+          <w:rStyle w:val="pron"/>
+          <w:rFonts w:ascii="Arial" w:hAnsi="Arial" w:cs="Arial" w:hint="eastAsia"/>
+          <w:b/>
+          <w:bCs/>
+        </w:rPr>
+        <w:t xml:space="preserve"> </w:t>
+      </w:r>
+      <w:r>
+        <w:rPr>
+          <w:rStyle w:val="pron"/>
+          <w:rFonts w:ascii="Arial" w:hAnsi="Arial" w:cs="Arial" w:hint="eastAsia"/>
+        </w:rPr>
+        <w:t>资源短缺</w:t>
+      </w:r>
+    </w:p>
+    <w:p>
+      <w:pPr>
+        <w:rPr>
+          <w:rStyle w:val="pron"/>
+          <w:rFonts w:ascii="Arial" w:hAnsi="Arial" w:cs="Arial"/>
         </w:rPr>
       </w:pPr>
     </w:p>
@@ -9690,97 +8838,75 @@
           <w:sz w:val="32"/>
           <w:szCs w:val="36"/>
         </w:rPr>
-        <w:t>33, War and Army</w:t>
-      </w:r>
-    </w:p>
-    <w:p>
-      <w:pPr>
-        <w:rPr>
-          <w:rFonts w:ascii="Arial" w:hAnsi="Arial" w:cs="Arial"/>
-          <w:sz w:val="22"/>
-          <w:szCs w:val="24"/>
-        </w:rPr>
-      </w:pPr>
-      <w:r>
-        <w:rPr>
-          <w:rFonts w:ascii="Arial" w:hAnsi="Arial" w:cs="Arial" w:hint="eastAsia"/>
-          <w:sz w:val="22"/>
-          <w:szCs w:val="24"/>
-        </w:rPr>
-        <w:t>brigade</w:t>
-      </w:r>
-      <w:r>
-        <w:rPr>
-          <w:rFonts w:ascii="Arial" w:hAnsi="Arial" w:cs="Arial" w:hint="eastAsia"/>
-          <w:sz w:val="22"/>
-          <w:szCs w:val="24"/>
-        </w:rPr>
-        <w:t>(</w:t>
-      </w:r>
-      <w:r>
-        <w:rPr>
-          <w:rFonts w:ascii="Arial" w:hAnsi="Arial" w:cs="Arial" w:hint="eastAsia"/>
-          <w:sz w:val="22"/>
-          <w:szCs w:val="24"/>
-        </w:rPr>
-        <w:t>旅</w:t>
-      </w:r>
-      <w:r>
-        <w:rPr>
-          <w:rFonts w:ascii="Arial" w:hAnsi="Arial" w:cs="Arial" w:hint="eastAsia"/>
-          <w:sz w:val="22"/>
-          <w:szCs w:val="24"/>
-        </w:rPr>
-        <w:t>- from 3000 to 5000 troops</w:t>
-      </w:r>
-      <w:r>
-        <w:rPr>
-          <w:rFonts w:ascii="Arial" w:hAnsi="Arial" w:cs="Arial" w:hint="eastAsia"/>
-          <w:sz w:val="22"/>
-          <w:szCs w:val="24"/>
-        </w:rPr>
-        <w:t>)</w:t>
-      </w:r>
-      <w:r>
-        <w:rPr>
-          <w:rFonts w:ascii="Arial" w:hAnsi="Arial" w:cs="Arial" w:hint="eastAsia"/>
-          <w:sz w:val="22"/>
-          <w:szCs w:val="24"/>
-        </w:rPr>
-        <w:t xml:space="preserve"> &gt; battalio</w:t>
-      </w:r>
-      <w:r>
-        <w:rPr>
-          <w:rFonts w:ascii="Arial" w:hAnsi="Arial" w:cs="Arial" w:hint="eastAsia"/>
-          <w:sz w:val="22"/>
-          <w:szCs w:val="24"/>
-        </w:rPr>
-        <w:t>n(</w:t>
-      </w:r>
-      <w:r>
-        <w:rPr>
-          <w:rFonts w:ascii="Arial" w:hAnsi="Arial" w:cs="Arial" w:hint="eastAsia"/>
-          <w:sz w:val="22"/>
-          <w:szCs w:val="24"/>
-        </w:rPr>
-        <w:t>营</w:t>
-      </w:r>
-      <w:r>
-        <w:rPr>
-          <w:rFonts w:ascii="Arial" w:hAnsi="Arial" w:cs="Arial" w:hint="eastAsia"/>
-          <w:sz w:val="22"/>
-          <w:szCs w:val="24"/>
-        </w:rPr>
-        <w:t>-up to 1000 troops</w:t>
-      </w:r>
-      <w:r>
-        <w:rPr>
-          <w:rFonts w:ascii="Arial" w:hAnsi="Arial" w:cs="Arial" w:hint="eastAsia"/>
-          <w:sz w:val="22"/>
-          <w:szCs w:val="24"/>
-        </w:rPr>
-        <w:t>)</w:t>
-      </w:r>
+        <w:t>35, Emotions</w:t>
+      </w:r>
+    </w:p>
+    <w:p>
+      <w:pPr>
+        <w:rPr>
+          <w:rStyle w:val="pron"/>
+          <w:rFonts w:ascii="Arial" w:hAnsi="Arial" w:cs="Arial"/>
+        </w:rPr>
+      </w:pPr>
+      <w:r>
+        <w:rPr>
+          <w:rStyle w:val="pron"/>
+          <w:rFonts w:ascii="Arial" w:hAnsi="Arial" w:cs="Arial" w:hint="eastAsia"/>
+          <w:b/>
+          <w:bCs/>
+        </w:rPr>
+        <w:t>longing</w:t>
+      </w:r>
+      <w:r>
+        <w:rPr>
+          <w:rStyle w:val="pron"/>
+          <w:rFonts w:ascii="Arial" w:hAnsi="Arial" w:cs="Arial"/>
+        </w:rPr>
+        <w:br/>
+      </w:r>
+      <w:r>
+        <w:rPr>
+          <w:rStyle w:val="pron"/>
+          <w:rFonts w:ascii="Arial" w:hAnsi="Arial" w:cs="Arial" w:hint="eastAsia"/>
+        </w:rPr>
+        <w:t xml:space="preserve">[n.C.U.] a strong feeling of wanting sth/sb. </w:t>
+      </w:r>
+      <w:r>
+        <w:rPr>
+          <w:rStyle w:val="pron"/>
+          <w:rFonts w:ascii="Arial" w:hAnsi="Arial" w:cs="Arial"/>
+        </w:rPr>
+        <w:br/>
+      </w:r>
+      <w:r>
+        <w:rPr>
+          <w:rStyle w:val="pron"/>
+          <w:rFonts w:ascii="Arial" w:hAnsi="Arial" w:cs="Arial" w:hint="eastAsia"/>
+        </w:rPr>
+        <w:t>a longing for home.</w:t>
+      </w:r>
+      <w:r>
+        <w:rPr>
+          <w:rStyle w:val="pron"/>
+          <w:rFonts w:ascii="Arial" w:hAnsi="Arial" w:cs="Arial"/>
+        </w:rPr>
+        <w:br/>
+      </w:r>
+      <w:r>
+        <w:rPr>
+          <w:rStyle w:val="pron"/>
+          <w:rFonts w:ascii="Arial" w:hAnsi="Arial" w:cs="Arial" w:hint="eastAsia"/>
+        </w:rPr>
+        <w:t xml:space="preserve">[ad.] </w:t>
+      </w:r>
+    </w:p>
+    <w:p>
+      <w:pPr>
+        <w:rPr>
+          <w:rStyle w:val="pron"/>
+          <w:rFonts w:ascii="Arial" w:hAnsi="Arial" w:cs="Arial"/>
+        </w:rPr>
+      </w:pPr>
     </w:p>
     <w:p>
       <w:pPr>
@@ -9803,91 +8929,321 @@
           <w:sz w:val="32"/>
           <w:szCs w:val="36"/>
         </w:rPr>
-        <w:t>34, Environment</w:t>
-      </w:r>
-    </w:p>
-    <w:p>
-      <w:pPr>
-        <w:rPr>
-          <w:rStyle w:val="pron"/>
-          <w:rFonts w:ascii="Arial" w:hAnsi="Arial" w:cs="Arial"/>
-        </w:rPr>
-      </w:pPr>
-      <w:r>
-        <w:rPr>
-          <w:rStyle w:val="pron"/>
-          <w:rFonts w:ascii="Arial" w:hAnsi="Arial" w:cs="Arial" w:hint="eastAsia"/>
-          <w:b/>
-          <w:bCs/>
-        </w:rPr>
-        <w:t>environmental degradation</w:t>
-      </w:r>
-      <w:r>
-        <w:rPr>
-          <w:rStyle w:val="pron"/>
-          <w:rFonts w:ascii="Arial" w:hAnsi="Arial" w:cs="Arial" w:hint="eastAsia"/>
-          <w:b/>
-          <w:bCs/>
-        </w:rPr>
-        <w:t xml:space="preserve">: </w:t>
-      </w:r>
-      <w:r>
-        <w:rPr>
-          <w:rStyle w:val="pron"/>
-          <w:rFonts w:ascii="Arial" w:hAnsi="Arial" w:cs="Arial" w:hint="eastAsia"/>
-        </w:rPr>
-        <w:t>环境恶化</w:t>
-      </w:r>
-    </w:p>
-    <w:p>
-      <w:pPr>
-        <w:rPr>
-          <w:rStyle w:val="pron"/>
-          <w:rFonts w:ascii="Arial" w:hAnsi="Arial" w:cs="Arial"/>
-        </w:rPr>
-      </w:pPr>
-      <w:r>
-        <w:rPr>
-          <w:rStyle w:val="pron"/>
-          <w:rFonts w:ascii="Arial" w:hAnsi="Arial" w:cs="Arial" w:hint="eastAsia"/>
-          <w:b/>
-          <w:bCs/>
-        </w:rPr>
-        <w:t>depletion of natural resources</w:t>
-      </w:r>
-      <w:r>
-        <w:rPr>
-          <w:rStyle w:val="pron"/>
-          <w:rFonts w:ascii="Arial" w:hAnsi="Arial" w:cs="Arial" w:hint="eastAsia"/>
-          <w:b/>
-          <w:bCs/>
-        </w:rPr>
-        <w:t>:</w:t>
-      </w:r>
-      <w:r>
-        <w:rPr>
-          <w:rStyle w:val="pron"/>
-          <w:rFonts w:ascii="Arial" w:hAnsi="Arial" w:cs="Arial" w:hint="eastAsia"/>
-          <w:b/>
-          <w:bCs/>
-        </w:rPr>
-        <w:t xml:space="preserve"> </w:t>
-      </w:r>
-      <w:r>
-        <w:rPr>
-          <w:rStyle w:val="pron"/>
-          <w:rFonts w:ascii="Arial" w:hAnsi="Arial" w:cs="Arial" w:hint="eastAsia"/>
-        </w:rPr>
-        <w:t>资源短缺</w:t>
-      </w:r>
-    </w:p>
-    <w:p>
-      <w:pPr>
-        <w:rPr>
-          <w:rStyle w:val="pron"/>
-          <w:rFonts w:ascii="Arial" w:hAnsi="Arial" w:cs="Arial"/>
-        </w:rPr>
-      </w:pPr>
+        <w:t>36, Family</w:t>
+      </w:r>
+    </w:p>
+    <w:p>
+      <w:pPr>
+        <w:rPr>
+          <w:rFonts w:ascii="Arial" w:hAnsi="Arial" w:cs="Arial"/>
+        </w:rPr>
+      </w:pPr>
+      <w:r>
+        <w:rPr>
+          <w:rStyle w:val="pron"/>
+          <w:rFonts w:ascii="Arial" w:hAnsi="Arial" w:cs="Arial" w:hint="eastAsia"/>
+          <w:b/>
+          <w:bCs/>
+        </w:rPr>
+        <w:lastRenderedPageBreak/>
+        <w:t>maternal</w:t>
+      </w:r>
+      <w:r>
+        <w:rPr>
+          <w:rStyle w:val="pron"/>
+          <w:rFonts w:ascii="Arial" w:hAnsi="Arial" w:cs="Arial" w:hint="eastAsia"/>
+        </w:rPr>
+        <w:t xml:space="preserve"> /</w:t>
+      </w:r>
+      <w:r>
+        <w:rPr>
+          <w:rStyle w:val="pron"/>
+          <w:rFonts w:ascii="GWIPA" w:hAnsi="GWIPA" w:cs="Arial"/>
+        </w:rPr>
+        <w:t></w:t>
+      </w:r>
+      <w:r>
+        <w:rPr>
+          <w:rStyle w:val="pron"/>
+          <w:rFonts w:ascii="GWIPA" w:hAnsi="GWIPA" w:cs="Arial"/>
+        </w:rPr>
+        <w:t></w:t>
+      </w:r>
+      <w:r>
+        <w:rPr>
+          <w:rStyle w:val="pron"/>
+          <w:rFonts w:ascii="GWIPA" w:hAnsi="GWIPA" w:cs="Arial"/>
+        </w:rPr>
+        <w:t></w:t>
+      </w:r>
+      <w:r>
+        <w:rPr>
+          <w:rStyle w:val="pron"/>
+          <w:rFonts w:ascii="GWIPA" w:hAnsi="GWIPA" w:cs="Arial"/>
+        </w:rPr>
+        <w:t></w:t>
+      </w:r>
+      <w:r>
+        <w:rPr>
+          <w:rStyle w:val="pron"/>
+          <w:rFonts w:ascii="GWIPA" w:hAnsi="GWIPA" w:cs="Arial"/>
+        </w:rPr>
+        <w:t></w:t>
+      </w:r>
+      <w:r>
+        <w:rPr>
+          <w:rStyle w:val="pron"/>
+          <w:rFonts w:ascii="GWIPA" w:hAnsi="GWIPA" w:cs="Arial"/>
+        </w:rPr>
+        <w:t></w:t>
+      </w:r>
+      <w:r>
+        <w:rPr>
+          <w:rStyle w:val="pron"/>
+          <w:rFonts w:ascii="GWIPA" w:hAnsi="GWIPA" w:cs="Arial"/>
+        </w:rPr>
+        <w:t></w:t>
+      </w:r>
+      <w:r>
+        <w:rPr>
+          <w:rStyle w:val="pron"/>
+          <w:rFonts w:ascii="GWIPA" w:hAnsi="GWIPA" w:cs="Arial"/>
+        </w:rPr>
+        <w:t></w:t>
+      </w:r>
+      <w:r>
+        <w:rPr>
+          <w:rStyle w:val="pron"/>
+          <w:rFonts w:ascii="Arial" w:hAnsi="Arial" w:cs="Arial" w:hint="eastAsia"/>
+        </w:rPr>
+        <w:t>/</w:t>
+      </w:r>
+      <w:r>
+        <w:rPr>
+          <w:rStyle w:val="pron"/>
+          <w:rFonts w:ascii="Arial" w:hAnsi="Arial" w:cs="Arial"/>
+        </w:rPr>
+        <w:br/>
+      </w:r>
+      <w:r>
+        <w:rPr>
+          <w:rStyle w:val="pron"/>
+          <w:rFonts w:ascii="Arial" w:hAnsi="Arial" w:cs="Arial" w:hint="eastAsia"/>
+        </w:rPr>
+        <w:t>[adj.] related through the mother</w:t>
+      </w:r>
+      <w:r>
+        <w:rPr>
+          <w:rStyle w:val="pron"/>
+          <w:rFonts w:ascii="Arial" w:hAnsi="Arial" w:cs="Arial"/>
+        </w:rPr>
+        <w:t>’</w:t>
+      </w:r>
+      <w:r>
+        <w:rPr>
+          <w:rStyle w:val="pron"/>
+          <w:rFonts w:ascii="Arial" w:hAnsi="Arial" w:cs="Arial" w:hint="eastAsia"/>
+        </w:rPr>
+        <w:t>s side of family</w:t>
+      </w:r>
+      <w:r>
+        <w:rPr>
+          <w:rStyle w:val="pron"/>
+          <w:rFonts w:ascii="Arial" w:hAnsi="Arial" w:cs="Arial" w:hint="eastAsia"/>
+        </w:rPr>
+        <w:t>.</w:t>
+      </w:r>
+      <w:r>
+        <w:rPr>
+          <w:rStyle w:val="pron"/>
+          <w:rFonts w:ascii="Arial" w:hAnsi="Arial" w:cs="Arial"/>
+        </w:rPr>
+        <w:br/>
+      </w:r>
+      <w:r>
+        <w:rPr>
+          <w:rStyle w:val="pron"/>
+          <w:rFonts w:ascii="Arial" w:hAnsi="Arial" w:cs="Arial" w:hint="eastAsia"/>
+        </w:rPr>
+        <w:t>my maternal grandmother.</w:t>
+      </w:r>
+      <w:r>
+        <w:rPr>
+          <w:rStyle w:val="pron"/>
+          <w:rFonts w:ascii="Arial" w:hAnsi="Arial" w:cs="Arial" w:hint="eastAsia"/>
+        </w:rPr>
+        <w:t xml:space="preserve"> (</w:t>
+      </w:r>
+      <w:r>
+        <w:rPr>
+          <w:rStyle w:val="pron"/>
+          <w:rFonts w:ascii="Arial" w:hAnsi="Arial" w:cs="Arial" w:hint="eastAsia"/>
+        </w:rPr>
+        <w:t>外婆</w:t>
+      </w:r>
+      <w:r>
+        <w:rPr>
+          <w:rStyle w:val="pron"/>
+          <w:rFonts w:ascii="Arial" w:hAnsi="Arial" w:cs="Arial" w:hint="eastAsia"/>
+        </w:rPr>
+        <w:t>)</w:t>
+      </w:r>
+      <w:r>
+        <w:rPr>
+          <w:rStyle w:val="pron"/>
+          <w:rFonts w:ascii="Arial" w:hAnsi="Arial" w:cs="Arial"/>
+        </w:rPr>
+        <w:br/>
+      </w:r>
+      <w:r>
+        <w:rPr>
+          <w:rStyle w:val="pron"/>
+          <w:rFonts w:ascii="Arial" w:hAnsi="Arial" w:cs="Arial" w:hint="eastAsia"/>
+          <w:b/>
+          <w:bCs/>
+        </w:rPr>
+        <w:t>paternal</w:t>
+      </w:r>
+      <w:r>
+        <w:rPr>
+          <w:rStyle w:val="pron"/>
+          <w:rFonts w:ascii="Arial" w:hAnsi="Arial" w:cs="Arial" w:hint="eastAsia"/>
+        </w:rPr>
+        <w:t xml:space="preserve"> /</w:t>
+      </w:r>
+      <w:r>
+        <w:rPr>
+          <w:rStyle w:val="pron"/>
+          <w:rFonts w:ascii="GWIPA" w:hAnsi="GWIPA" w:cs="Arial"/>
+        </w:rPr>
+        <w:t></w:t>
+      </w:r>
+      <w:r>
+        <w:rPr>
+          <w:rStyle w:val="pron"/>
+          <w:rFonts w:ascii="GWIPA" w:hAnsi="GWIPA" w:cs="Arial"/>
+        </w:rPr>
+        <w:t></w:t>
+      </w:r>
+      <w:r>
+        <w:rPr>
+          <w:rStyle w:val="pron"/>
+          <w:rFonts w:ascii="GWIPA" w:hAnsi="GWIPA" w:cs="Arial"/>
+        </w:rPr>
+        <w:t></w:t>
+      </w:r>
+      <w:r>
+        <w:rPr>
+          <w:rStyle w:val="pron"/>
+          <w:rFonts w:ascii="GWIPA" w:hAnsi="GWIPA" w:cs="Arial"/>
+        </w:rPr>
+        <w:t></w:t>
+      </w:r>
+      <w:r>
+        <w:rPr>
+          <w:rStyle w:val="pron"/>
+          <w:rFonts w:ascii="GWIPA" w:hAnsi="GWIPA" w:cs="Arial"/>
+        </w:rPr>
+        <w:t></w:t>
+      </w:r>
+      <w:r>
+        <w:rPr>
+          <w:rStyle w:val="pron"/>
+          <w:rFonts w:ascii="GWIPA" w:hAnsi="GWIPA" w:cs="Arial"/>
+        </w:rPr>
+        <w:t></w:t>
+      </w:r>
+      <w:r>
+        <w:rPr>
+          <w:rStyle w:val="pron"/>
+          <w:rFonts w:ascii="GWIPA" w:hAnsi="GWIPA" w:cs="Arial"/>
+        </w:rPr>
+        <w:t></w:t>
+      </w:r>
+      <w:r>
+        <w:rPr>
+          <w:rStyle w:val="pron"/>
+          <w:rFonts w:ascii="GWIPA" w:hAnsi="GWIPA" w:cs="Arial"/>
+        </w:rPr>
+        <w:t></w:t>
+      </w:r>
+      <w:r>
+        <w:rPr>
+          <w:rStyle w:val="pron"/>
+          <w:rFonts w:ascii="Arial" w:hAnsi="Arial" w:cs="Arial" w:hint="eastAsia"/>
+        </w:rPr>
+        <w:t>/</w:t>
+      </w:r>
+      <w:r>
+        <w:rPr>
+          <w:rStyle w:val="pron"/>
+          <w:rFonts w:ascii="Arial" w:hAnsi="Arial" w:cs="Arial"/>
+        </w:rPr>
+        <w:br/>
+      </w:r>
+      <w:r>
+        <w:rPr>
+          <w:rStyle w:val="pron"/>
+          <w:rFonts w:ascii="Arial" w:hAnsi="Arial" w:cs="Arial" w:hint="eastAsia"/>
+        </w:rPr>
+        <w:t>[adj.] related through the father</w:t>
+      </w:r>
+      <w:r>
+        <w:rPr>
+          <w:rStyle w:val="pron"/>
+          <w:rFonts w:ascii="Arial" w:hAnsi="Arial" w:cs="Arial"/>
+        </w:rPr>
+        <w:t>’</w:t>
+      </w:r>
+      <w:r>
+        <w:rPr>
+          <w:rStyle w:val="pron"/>
+          <w:rFonts w:ascii="Arial" w:hAnsi="Arial" w:cs="Arial" w:hint="eastAsia"/>
+        </w:rPr>
+        <w:t>s side of family</w:t>
+      </w:r>
+      <w:r>
+        <w:rPr>
+          <w:rStyle w:val="pron"/>
+          <w:rFonts w:ascii="Arial" w:hAnsi="Arial" w:cs="Arial" w:hint="eastAsia"/>
+        </w:rPr>
+        <w:t>.</w:t>
+      </w:r>
+      <w:r>
+        <w:rPr>
+          <w:rStyle w:val="pron"/>
+          <w:rFonts w:ascii="Arial" w:hAnsi="Arial" w:cs="Arial"/>
+        </w:rPr>
+        <w:br/>
+      </w:r>
+      <w:r>
+        <w:rPr>
+          <w:rStyle w:val="pron"/>
+          <w:rFonts w:ascii="Arial" w:hAnsi="Arial" w:cs="Arial" w:hint="eastAsia"/>
+        </w:rPr>
+        <w:t>my paternal grandmother (</w:t>
+      </w:r>
+      <w:r>
+        <w:rPr>
+          <w:rStyle w:val="pron"/>
+          <w:rFonts w:ascii="Arial" w:hAnsi="Arial" w:cs="Arial" w:hint="eastAsia"/>
+        </w:rPr>
+        <w:t>奶奶</w:t>
+      </w:r>
+      <w:r>
+        <w:rPr>
+          <w:rStyle w:val="pron"/>
+          <w:rFonts w:ascii="Arial" w:hAnsi="Arial" w:cs="Arial" w:hint="eastAsia"/>
+        </w:rPr>
+        <w:t>)</w:t>
+      </w:r>
+      <w:r>
+        <w:rPr>
+          <w:rStyle w:val="pron"/>
+          <w:rFonts w:ascii="Arial" w:hAnsi="Arial" w:cs="Arial"/>
+        </w:rPr>
+        <w:br/>
+      </w:r>
     </w:p>
     <w:p>
       <w:pPr>
@@ -9910,433 +9266,6 @@
           <w:sz w:val="32"/>
           <w:szCs w:val="36"/>
         </w:rPr>
-        <w:t>35, Emotions</w:t>
-      </w:r>
-    </w:p>
-    <w:p>
-      <w:pPr>
-        <w:rPr>
-          <w:rStyle w:val="pron"/>
-          <w:rFonts w:ascii="Arial" w:hAnsi="Arial" w:cs="Arial"/>
-        </w:rPr>
-      </w:pPr>
-      <w:r>
-        <w:rPr>
-          <w:rStyle w:val="pron"/>
-          <w:rFonts w:ascii="Arial" w:hAnsi="Arial" w:cs="Arial" w:hint="eastAsia"/>
-          <w:b/>
-          <w:bCs/>
-        </w:rPr>
-        <w:t>longing</w:t>
-      </w:r>
-      <w:r>
-        <w:rPr>
-          <w:rStyle w:val="pron"/>
-          <w:rFonts w:ascii="Arial" w:hAnsi="Arial" w:cs="Arial"/>
-        </w:rPr>
-        <w:br/>
-      </w:r>
-      <w:r>
-        <w:rPr>
-          <w:rStyle w:val="pron"/>
-          <w:rFonts w:ascii="Arial" w:hAnsi="Arial" w:cs="Arial" w:hint="eastAsia"/>
-        </w:rPr>
-        <w:t xml:space="preserve">[n.C.U.] a strong feeling of wanting sth/sb. </w:t>
-      </w:r>
-      <w:r>
-        <w:rPr>
-          <w:rStyle w:val="pron"/>
-          <w:rFonts w:ascii="Arial" w:hAnsi="Arial" w:cs="Arial"/>
-        </w:rPr>
-        <w:br/>
-      </w:r>
-      <w:r>
-        <w:rPr>
-          <w:rStyle w:val="pron"/>
-          <w:rFonts w:ascii="Arial" w:hAnsi="Arial" w:cs="Arial" w:hint="eastAsia"/>
-        </w:rPr>
-        <w:t>a longing for home.</w:t>
-      </w:r>
-      <w:r>
-        <w:rPr>
-          <w:rStyle w:val="pron"/>
-          <w:rFonts w:ascii="Arial" w:hAnsi="Arial" w:cs="Arial"/>
-        </w:rPr>
-        <w:br/>
-      </w:r>
-      <w:r>
-        <w:rPr>
-          <w:rStyle w:val="pron"/>
-          <w:rFonts w:ascii="Arial" w:hAnsi="Arial" w:cs="Arial" w:hint="eastAsia"/>
-        </w:rPr>
-        <w:t xml:space="preserve">[ad.] </w:t>
-      </w:r>
-    </w:p>
-    <w:p>
-      <w:pPr>
-        <w:rPr>
-          <w:rStyle w:val="pron"/>
-          <w:rFonts w:ascii="Arial" w:hAnsi="Arial" w:cs="Arial"/>
-        </w:rPr>
-      </w:pPr>
-    </w:p>
-    <w:p>
-      <w:pPr>
-        <w:outlineLvl w:val="0"/>
-        <w:rPr>
-          <w:rStyle w:val="pron"/>
-          <w:rFonts w:ascii="Times New Roman" w:hAnsi="Times New Roman" w:cs="Times New Roman"/>
-          <w:b/>
-          <w:bCs/>
-          <w:sz w:val="32"/>
-          <w:szCs w:val="36"/>
-        </w:rPr>
-      </w:pPr>
-      <w:r>
-        <w:rPr>
-          <w:rStyle w:val="pron"/>
-          <w:rFonts w:ascii="Times New Roman" w:hAnsi="Times New Roman" w:cs="Times New Roman" w:hint="eastAsia"/>
-          <w:b/>
-          <w:bCs/>
-          <w:sz w:val="32"/>
-          <w:szCs w:val="36"/>
-        </w:rPr>
-        <w:t>36, Family</w:t>
-      </w:r>
-    </w:p>
-    <w:p>
-      <w:pPr>
-        <w:rPr>
-          <w:rFonts w:ascii="Arial" w:hAnsi="Arial" w:cs="Arial"/>
-        </w:rPr>
-      </w:pPr>
-      <w:r>
-        <w:rPr>
-          <w:rStyle w:val="pron"/>
-          <w:rFonts w:ascii="Arial" w:hAnsi="Arial" w:cs="Arial" w:hint="eastAsia"/>
-          <w:b/>
-          <w:bCs/>
-        </w:rPr>
-        <w:t>maternal</w:t>
-      </w:r>
-      <w:r>
-        <w:rPr>
-          <w:rStyle w:val="pron"/>
-          <w:rFonts w:ascii="Arial" w:hAnsi="Arial" w:cs="Arial" w:hint="eastAsia"/>
-        </w:rPr>
-        <w:t xml:space="preserve"> /</w:t>
-      </w:r>
-      <w:r>
-        <w:rPr>
-          <w:rStyle w:val="pron"/>
-          <w:rFonts w:ascii="GWIPA" w:hAnsi="GWIPA" w:cs="Arial"/>
-        </w:rPr>
-        <w:t></w:t>
-      </w:r>
-      <w:r>
-        <w:rPr>
-          <w:rStyle w:val="pron"/>
-          <w:rFonts w:ascii="GWIPA" w:hAnsi="GWIPA" w:cs="Arial"/>
-        </w:rPr>
-        <w:t></w:t>
-      </w:r>
-      <w:r>
-        <w:rPr>
-          <w:rStyle w:val="pron"/>
-          <w:rFonts w:ascii="GWIPA" w:hAnsi="GWIPA" w:cs="Arial"/>
-        </w:rPr>
-        <w:t></w:t>
-      </w:r>
-      <w:r>
-        <w:rPr>
-          <w:rStyle w:val="pron"/>
-          <w:rFonts w:ascii="GWIPA" w:hAnsi="GWIPA" w:cs="Arial"/>
-        </w:rPr>
-        <w:t></w:t>
-      </w:r>
-      <w:r>
-        <w:rPr>
-          <w:rStyle w:val="pron"/>
-          <w:rFonts w:ascii="GWIPA" w:hAnsi="GWIPA" w:cs="Arial"/>
-        </w:rPr>
-        <w:t></w:t>
-      </w:r>
-      <w:r>
-        <w:rPr>
-          <w:rStyle w:val="pron"/>
-          <w:rFonts w:ascii="GWIPA" w:hAnsi="GWIPA" w:cs="Arial"/>
-        </w:rPr>
-        <w:t></w:t>
-      </w:r>
-      <w:r>
-        <w:rPr>
-          <w:rStyle w:val="pron"/>
-          <w:rFonts w:ascii="GWIPA" w:hAnsi="GWIPA" w:cs="Arial"/>
-        </w:rPr>
-        <w:t></w:t>
-      </w:r>
-      <w:r>
-        <w:rPr>
-          <w:rStyle w:val="pron"/>
-          <w:rFonts w:ascii="GWIPA" w:hAnsi="GWIPA" w:cs="Arial"/>
-        </w:rPr>
-        <w:t></w:t>
-      </w:r>
-      <w:r>
-        <w:rPr>
-          <w:rStyle w:val="pron"/>
-          <w:rFonts w:ascii="Arial" w:hAnsi="Arial" w:cs="Arial" w:hint="eastAsia"/>
-        </w:rPr>
-        <w:t>/</w:t>
-      </w:r>
-      <w:r>
-        <w:rPr>
-          <w:rStyle w:val="pron"/>
-          <w:rFonts w:ascii="Arial" w:hAnsi="Arial" w:cs="Arial"/>
-        </w:rPr>
-        <w:br/>
-      </w:r>
-      <w:r>
-        <w:rPr>
-          <w:rStyle w:val="pron"/>
-          <w:rFonts w:ascii="Arial" w:hAnsi="Arial" w:cs="Arial" w:hint="eastAsia"/>
-        </w:rPr>
-        <w:t>[adj.] related through the mother</w:t>
-      </w:r>
-      <w:r>
-        <w:rPr>
-          <w:rStyle w:val="pron"/>
-          <w:rFonts w:ascii="Arial" w:hAnsi="Arial" w:cs="Arial"/>
-        </w:rPr>
-        <w:t>’</w:t>
-      </w:r>
-      <w:r>
-        <w:rPr>
-          <w:rStyle w:val="pron"/>
-          <w:rFonts w:ascii="Arial" w:hAnsi="Arial" w:cs="Arial" w:hint="eastAsia"/>
-        </w:rPr>
-        <w:t>s side of family</w:t>
-      </w:r>
-      <w:r>
-        <w:rPr>
-          <w:rStyle w:val="pron"/>
-          <w:rFonts w:ascii="Arial" w:hAnsi="Arial" w:cs="Arial" w:hint="eastAsia"/>
-        </w:rPr>
-        <w:t>.</w:t>
-      </w:r>
-      <w:r>
-        <w:rPr>
-          <w:rStyle w:val="pron"/>
-          <w:rFonts w:ascii="Arial" w:hAnsi="Arial" w:cs="Arial"/>
-        </w:rPr>
-        <w:br/>
-      </w:r>
-      <w:r>
-        <w:rPr>
-          <w:rStyle w:val="pron"/>
-          <w:rFonts w:ascii="Arial" w:hAnsi="Arial" w:cs="Arial" w:hint="eastAsia"/>
-        </w:rPr>
-        <w:t>my maternal grandmother.</w:t>
-      </w:r>
-      <w:r>
-        <w:rPr>
-          <w:rStyle w:val="pron"/>
-          <w:rFonts w:ascii="Arial" w:hAnsi="Arial" w:cs="Arial" w:hint="eastAsia"/>
-        </w:rPr>
-        <w:t xml:space="preserve"> (</w:t>
-      </w:r>
-      <w:r>
-        <w:rPr>
-          <w:rStyle w:val="pron"/>
-          <w:rFonts w:ascii="Arial" w:hAnsi="Arial" w:cs="Arial" w:hint="eastAsia"/>
-        </w:rPr>
-        <w:t>外婆</w:t>
-      </w:r>
-      <w:r>
-        <w:rPr>
-          <w:rStyle w:val="pron"/>
-          <w:rFonts w:ascii="Arial" w:hAnsi="Arial" w:cs="Arial" w:hint="eastAsia"/>
-        </w:rPr>
-        <w:t>)</w:t>
-      </w:r>
-      <w:r>
-        <w:rPr>
-          <w:rStyle w:val="pron"/>
-          <w:rFonts w:ascii="Arial" w:hAnsi="Arial" w:cs="Arial"/>
-        </w:rPr>
-        <w:br/>
-      </w:r>
-      <w:r>
-        <w:rPr>
-          <w:rStyle w:val="pron"/>
-          <w:rFonts w:ascii="Arial" w:hAnsi="Arial" w:cs="Arial" w:hint="eastAsia"/>
-          <w:b/>
-          <w:bCs/>
-        </w:rPr>
-        <w:t>paternal</w:t>
-      </w:r>
-      <w:r>
-        <w:rPr>
-          <w:rStyle w:val="pron"/>
-          <w:rFonts w:ascii="Arial" w:hAnsi="Arial" w:cs="Arial" w:hint="eastAsia"/>
-        </w:rPr>
-        <w:t xml:space="preserve"> /</w:t>
-      </w:r>
-      <w:r>
-        <w:rPr>
-          <w:rStyle w:val="pron"/>
-          <w:rFonts w:ascii="GWIPA" w:hAnsi="GWIPA" w:cs="Arial"/>
-        </w:rPr>
-        <w:t></w:t>
-      </w:r>
-      <w:r>
-        <w:rPr>
-          <w:rStyle w:val="pron"/>
-          <w:rFonts w:ascii="GWIPA" w:hAnsi="GWIPA" w:cs="Arial"/>
-        </w:rPr>
-        <w:t></w:t>
-      </w:r>
-      <w:r>
-        <w:rPr>
-          <w:rStyle w:val="pron"/>
-          <w:rFonts w:ascii="GWIPA" w:hAnsi="GWIPA" w:cs="Arial"/>
-        </w:rPr>
-        <w:t></w:t>
-      </w:r>
-      <w:r>
-        <w:rPr>
-          <w:rStyle w:val="pron"/>
-          <w:rFonts w:ascii="GWIPA" w:hAnsi="GWIPA" w:cs="Arial"/>
-        </w:rPr>
-        <w:t></w:t>
-      </w:r>
-      <w:r>
-        <w:rPr>
-          <w:rStyle w:val="pron"/>
-          <w:rFonts w:ascii="GWIPA" w:hAnsi="GWIPA" w:cs="Arial"/>
-        </w:rPr>
-        <w:t></w:t>
-      </w:r>
-      <w:r>
-        <w:rPr>
-          <w:rStyle w:val="pron"/>
-          <w:rFonts w:ascii="GWIPA" w:hAnsi="GWIPA" w:cs="Arial"/>
-        </w:rPr>
-        <w:t></w:t>
-      </w:r>
-      <w:r>
-        <w:rPr>
-          <w:rStyle w:val="pron"/>
-          <w:rFonts w:ascii="GWIPA" w:hAnsi="GWIPA" w:cs="Arial"/>
-        </w:rPr>
-        <w:t></w:t>
-      </w:r>
-      <w:r>
-        <w:rPr>
-          <w:rStyle w:val="pron"/>
-          <w:rFonts w:ascii="GWIPA" w:hAnsi="GWIPA" w:cs="Arial"/>
-        </w:rPr>
-        <w:t></w:t>
-      </w:r>
-      <w:r>
-        <w:rPr>
-          <w:rStyle w:val="pron"/>
-          <w:rFonts w:ascii="Arial" w:hAnsi="Arial" w:cs="Arial" w:hint="eastAsia"/>
-        </w:rPr>
-        <w:t>/</w:t>
-      </w:r>
-      <w:r>
-        <w:rPr>
-          <w:rStyle w:val="pron"/>
-          <w:rFonts w:ascii="Arial" w:hAnsi="Arial" w:cs="Arial"/>
-        </w:rPr>
-        <w:br/>
-      </w:r>
-      <w:r>
-        <w:rPr>
-          <w:rStyle w:val="pron"/>
-          <w:rFonts w:ascii="Arial" w:hAnsi="Arial" w:cs="Arial" w:hint="eastAsia"/>
-        </w:rPr>
-        <w:t>[adj.] related through the father</w:t>
-      </w:r>
-      <w:r>
-        <w:rPr>
-          <w:rStyle w:val="pron"/>
-          <w:rFonts w:ascii="Arial" w:hAnsi="Arial" w:cs="Arial"/>
-        </w:rPr>
-        <w:t>’</w:t>
-      </w:r>
-      <w:r>
-        <w:rPr>
-          <w:rStyle w:val="pron"/>
-          <w:rFonts w:ascii="Arial" w:hAnsi="Arial" w:cs="Arial" w:hint="eastAsia"/>
-        </w:rPr>
-        <w:t>s side of family</w:t>
-      </w:r>
-      <w:r>
-        <w:rPr>
-          <w:rStyle w:val="pron"/>
-          <w:rFonts w:ascii="Arial" w:hAnsi="Arial" w:cs="Arial" w:hint="eastAsia"/>
-        </w:rPr>
-        <w:t>.</w:t>
-      </w:r>
-      <w:r>
-        <w:rPr>
-          <w:rStyle w:val="pron"/>
-          <w:rFonts w:ascii="Arial" w:hAnsi="Arial" w:cs="Arial"/>
-        </w:rPr>
-        <w:br/>
-      </w:r>
-      <w:r>
-        <w:rPr>
-          <w:rStyle w:val="pron"/>
-          <w:rFonts w:ascii="Arial" w:hAnsi="Arial" w:cs="Arial" w:hint="eastAsia"/>
-        </w:rPr>
-        <w:t>my paternal grandmother (</w:t>
-      </w:r>
-      <w:r>
-        <w:rPr>
-          <w:rStyle w:val="pron"/>
-          <w:rFonts w:ascii="Arial" w:hAnsi="Arial" w:cs="Arial" w:hint="eastAsia"/>
-        </w:rPr>
-        <w:t>奶奶</w:t>
-      </w:r>
-      <w:r>
-        <w:rPr>
-          <w:rStyle w:val="pron"/>
-          <w:rFonts w:ascii="Arial" w:hAnsi="Arial" w:cs="Arial" w:hint="eastAsia"/>
-        </w:rPr>
-        <w:t>)</w:t>
-      </w:r>
-      <w:r>
-        <w:rPr>
-          <w:rStyle w:val="pron"/>
-          <w:rFonts w:ascii="Arial" w:hAnsi="Arial" w:cs="Arial"/>
-        </w:rPr>
-        <w:br/>
-      </w:r>
-    </w:p>
-    <w:p>
-      <w:pPr>
-        <w:outlineLvl w:val="0"/>
-        <w:rPr>
-          <w:rStyle w:val="pron"/>
-          <w:rFonts w:ascii="Times New Roman" w:hAnsi="Times New Roman" w:cs="Times New Roman"/>
-          <w:b/>
-          <w:bCs/>
-          <w:sz w:val="32"/>
-          <w:szCs w:val="36"/>
-        </w:rPr>
-      </w:pPr>
-      <w:r>
-        <w:rPr>
-          <w:rStyle w:val="pron"/>
-          <w:rFonts w:ascii="Times New Roman" w:hAnsi="Times New Roman" w:cs="Times New Roman" w:hint="eastAsia"/>
-          <w:b/>
-          <w:bCs/>
-          <w:sz w:val="32"/>
-          <w:szCs w:val="36"/>
-        </w:rPr>
         <w:t>37, Politics</w:t>
       </w:r>
     </w:p>
@@ -10352,7 +9281,6 @@
           <w:b/>
           <w:bCs/>
         </w:rPr>
-        <w:lastRenderedPageBreak/>
         <w:t>overthrow</w:t>
       </w:r>
       <w:r>

--- a/Words/Categories of Collocations and Words.docx
+++ b/Words/Categories of Collocations and Words.docx
@@ -1217,7 +1217,7 @@
     <w:p>
       <w:pPr>
         <w:rPr>
-          <w:rFonts w:ascii="Arial" w:hAnsi="Arial" w:cs="Arial" w:hint="eastAsia"/>
+          <w:rFonts w:ascii="Arial" w:hAnsi="Arial" w:cs="Arial"/>
           <w:color w:val="202122"/>
           <w:sz w:val="23"/>
           <w:szCs w:val="23"/>
@@ -1465,8 +1465,6 @@
         </w:rPr>
         <w:t>位</w:t>
       </w:r>
-      <w:bookmarkStart w:id="0" w:name="_GoBack"/>
-      <w:bookmarkEnd w:id="0"/>
       <w:r>
         <w:rPr>
           <w:rFonts w:ascii="Arial" w:hAnsi="Arial" w:cs="Arial" w:hint="eastAsia"/>
@@ -5035,7 +5033,7 @@
       <w:pPr>
         <w:rPr>
           <w:rStyle w:val="pron"/>
-          <w:rFonts w:ascii="Arial" w:hAnsi="Arial" w:cs="Arial"/>
+          <w:rFonts w:ascii="Arial" w:hAnsi="Arial" w:cs="Arial" w:hint="eastAsia"/>
         </w:rPr>
       </w:pPr>
       <w:r>
@@ -5098,6 +5096,43 @@
         </w:rPr>
         <w:t>food additives.</w:t>
       </w:r>
+    </w:p>
+    <w:p>
+      <w:pPr>
+        <w:rPr>
+          <w:rFonts w:ascii="Times New Roman" w:hAnsi="Times New Roman" w:cs="Times New Roman" w:hint="eastAsia"/>
+        </w:rPr>
+      </w:pPr>
+      <w:r>
+        <w:rPr>
+          <w:rStyle w:val="pron"/>
+          <w:rFonts w:ascii="Arial" w:hAnsi="Arial" w:cs="Arial" w:hint="eastAsia"/>
+          <w:b/>
+        </w:rPr>
+        <w:t>five portions of fruit and vegetables</w:t>
+      </w:r>
+      <w:bookmarkStart w:id="0" w:name="_GoBack"/>
+      <w:bookmarkEnd w:id="0"/>
+      <w:r>
+        <w:rPr>
+          <w:rFonts w:ascii="Times New Roman" w:hAnsi="Times New Roman" w:cs="Times New Roman"/>
+        </w:rPr>
+        <w:br/>
+      </w:r>
+      <w:r>
+        <w:rPr>
+          <w:rFonts w:ascii="Times New Roman" w:hAnsi="Times New Roman" w:cs="Times New Roman" w:hint="eastAsia"/>
+        </w:rPr>
+        <w:t xml:space="preserve">They are five different kind of fruit and vegetables a person eats everyday to keep healthy. </w:t>
+      </w:r>
+    </w:p>
+    <w:p>
+      <w:pPr>
+        <w:rPr>
+          <w:rStyle w:val="pron"/>
+          <w:rFonts w:ascii="Arial" w:hAnsi="Arial" w:cs="Arial"/>
+        </w:rPr>
+      </w:pPr>
     </w:p>
     <w:p>
       <w:pPr>
@@ -5570,6 +5605,7 @@
           <w:rStyle w:val="pron"/>
           <w:rFonts w:ascii="Arial" w:hAnsi="Arial" w:cs="Arial"/>
         </w:rPr>
+        <w:lastRenderedPageBreak/>
         <w:t xml:space="preserve">sock [n. C.] </w:t>
       </w:r>
       <w:r>
@@ -5631,7 +5667,6 @@
           <w:rStyle w:val="pron"/>
           <w:rFonts w:ascii="Arial" w:hAnsi="Arial" w:cs="Arial"/>
         </w:rPr>
-        <w:lastRenderedPageBreak/>
         <w:t>receipt /</w:t>
       </w:r>
       <w:r>
@@ -7588,6 +7623,7 @@
         <w:rPr>
           <w:rFonts w:ascii="Arial" w:hAnsi="Arial" w:cs="Arial" w:hint="eastAsia"/>
         </w:rPr>
+        <w:lastRenderedPageBreak/>
         <w:t>The</w:t>
       </w:r>
       <w:r>
@@ -7777,7 +7813,6 @@
           <w:sz w:val="22"/>
           <w:szCs w:val="24"/>
         </w:rPr>
-        <w:lastRenderedPageBreak/>
         <w:t xml:space="preserve">the Indonesian archipelago. </w:t>
       </w:r>
       <w:r>
@@ -8897,6 +8932,7 @@
           <w:rStyle w:val="pron"/>
           <w:rFonts w:ascii="Arial" w:hAnsi="Arial" w:cs="Arial" w:hint="eastAsia"/>
         </w:rPr>
+        <w:lastRenderedPageBreak/>
         <w:t xml:space="preserve">[ad.] </w:t>
       </w:r>
     </w:p>
@@ -8945,7 +8981,6 @@
           <w:b/>
           <w:bCs/>
         </w:rPr>
-        <w:lastRenderedPageBreak/>
         <w:t>maternal</w:t>
       </w:r>
       <w:r>
@@ -10631,7 +10666,7 @@
   <a:extraClrSchemeLst/>
   <a:extLst>
     <a:ext uri="{05A4C25C-085E-4340-85A3-A5531E510DB2}">
-      <thm15:themeFamily xmlns="" xmlns:thm15="http://schemas.microsoft.com/office/thememl/2012/main" name="Office Theme" id="{62F939B6-93AF-4DB8-9C6B-D6C7DFDC589F}" vid="{4A3C46E8-61CC-4603-A589-7422A47A8E4A}"/>
+      <thm15:themeFamily xmlns:thm15="http://schemas.microsoft.com/office/thememl/2012/main" xmlns="" name="Office Theme" id="{62F939B6-93AF-4DB8-9C6B-D6C7DFDC589F}" vid="{4A3C46E8-61CC-4603-A589-7422A47A8E4A}"/>
     </a:ext>
   </a:extLst>
 </a:theme>

--- a/Words/Categories of Collocations and Words.docx
+++ b/Words/Categories of Collocations and Words.docx
@@ -5033,7 +5033,7 @@
       <w:pPr>
         <w:rPr>
           <w:rStyle w:val="pron"/>
-          <w:rFonts w:ascii="Arial" w:hAnsi="Arial" w:cs="Arial" w:hint="eastAsia"/>
+          <w:rFonts w:ascii="Arial" w:hAnsi="Arial" w:cs="Arial"/>
         </w:rPr>
       </w:pPr>
       <w:r>
@@ -5100,39 +5100,254 @@
     <w:p>
       <w:pPr>
         <w:rPr>
+          <w:rFonts w:ascii="Times New Roman" w:hAnsi="Times New Roman" w:cs="Times New Roman"/>
+        </w:rPr>
+      </w:pPr>
+      <w:r>
+        <w:rPr>
+          <w:rStyle w:val="pron"/>
+          <w:rFonts w:ascii="Arial" w:hAnsi="Arial" w:cs="Arial" w:hint="eastAsia"/>
+          <w:b/>
+        </w:rPr>
+        <w:t>five portions of fruit and vegetables</w:t>
+      </w:r>
+      <w:r>
+        <w:rPr>
+          <w:rFonts w:ascii="Times New Roman" w:hAnsi="Times New Roman" w:cs="Times New Roman"/>
+        </w:rPr>
+        <w:br/>
+      </w:r>
+      <w:r>
+        <w:rPr>
           <w:rFonts w:ascii="Times New Roman" w:hAnsi="Times New Roman" w:cs="Times New Roman" w:hint="eastAsia"/>
         </w:rPr>
-      </w:pPr>
-      <w:r>
-        <w:rPr>
-          <w:rStyle w:val="pron"/>
-          <w:rFonts w:ascii="Arial" w:hAnsi="Arial" w:cs="Arial" w:hint="eastAsia"/>
-          <w:b/>
-        </w:rPr>
-        <w:t>five portions of fruit and vegetables</w:t>
+        <w:t xml:space="preserve">They are five different kind of fruit and vegetables a person eats everyday to keep healthy. </w:t>
+      </w:r>
+    </w:p>
+    <w:p>
+      <w:pPr>
+        <w:rPr>
+          <w:rStyle w:val="pron"/>
+          <w:rFonts w:ascii="Arial" w:hAnsi="Arial" w:cs="Arial"/>
+        </w:rPr>
+      </w:pPr>
+    </w:p>
+    <w:p>
+      <w:pPr>
+        <w:rPr>
+          <w:rStyle w:val="pron"/>
+          <w:rFonts w:ascii="Arial" w:hAnsi="Arial" w:cs="Arial" w:hint="eastAsia"/>
+        </w:rPr>
+      </w:pPr>
+      <w:r>
+        <w:rPr>
+          <w:rStyle w:val="pron"/>
+          <w:rFonts w:ascii="Arial" w:hAnsi="Arial" w:cs="Arial" w:hint="eastAsia"/>
+          <w:b/>
+        </w:rPr>
+        <w:t>gastronomy</w:t>
+      </w:r>
+      <w:r>
+        <w:rPr>
+          <w:rStyle w:val="pron"/>
+          <w:rFonts w:ascii="Arial" w:hAnsi="Arial" w:cs="Arial" w:hint="eastAsia"/>
+        </w:rPr>
+        <w:t xml:space="preserve"> /</w:t>
+      </w:r>
+      <w:r>
+        <w:rPr>
+          <w:rStyle w:val="pron"/>
+          <w:rFonts w:ascii="GWIPA" w:hAnsi="GWIPA" w:cs="Arial"/>
+        </w:rPr>
+        <w:t></w:t>
+      </w:r>
+      <w:r>
+        <w:rPr>
+          <w:rStyle w:val="pron"/>
+          <w:rFonts w:ascii="GWIPA" w:hAnsi="GWIPA" w:cs="Arial"/>
+        </w:rPr>
+        <w:t></w:t>
+      </w:r>
+      <w:r>
+        <w:rPr>
+          <w:rStyle w:val="pron"/>
+          <w:rFonts w:ascii="GWIPA" w:hAnsi="GWIPA" w:cs="Arial"/>
+        </w:rPr>
+        <w:t></w:t>
+      </w:r>
+      <w:r>
+        <w:rPr>
+          <w:rStyle w:val="pron"/>
+          <w:rFonts w:ascii="GWIPA" w:hAnsi="GWIPA" w:cs="Arial"/>
+        </w:rPr>
+        <w:t></w:t>
+      </w:r>
+      <w:r>
+        <w:rPr>
+          <w:rStyle w:val="pron"/>
+          <w:rFonts w:ascii="GWIPA" w:hAnsi="GWIPA" w:cs="Arial"/>
+        </w:rPr>
+        <w:t></w:t>
+      </w:r>
+      <w:r>
+        <w:rPr>
+          <w:rStyle w:val="pron"/>
+          <w:rFonts w:ascii="GWIPA" w:hAnsi="GWIPA" w:cs="Arial"/>
+        </w:rPr>
+        <w:t></w:t>
+      </w:r>
+      <w:r>
+        <w:rPr>
+          <w:rStyle w:val="pron"/>
+          <w:rFonts w:ascii="GWIPA" w:hAnsi="GWIPA" w:cs="Arial"/>
+        </w:rPr>
+        <w:t></w:t>
+      </w:r>
+      <w:r>
+        <w:rPr>
+          <w:rStyle w:val="pron"/>
+          <w:rFonts w:ascii="GWIPA" w:hAnsi="GWIPA" w:cs="Arial"/>
+        </w:rPr>
+        <w:t></w:t>
+      </w:r>
+      <w:r>
+        <w:rPr>
+          <w:rStyle w:val="pron"/>
+          <w:rFonts w:ascii="GWIPA" w:hAnsi="GWIPA" w:cs="Arial"/>
+        </w:rPr>
+        <w:t></w:t>
+      </w:r>
+      <w:r>
+        <w:rPr>
+          <w:rStyle w:val="pron"/>
+          <w:rFonts w:ascii="GWIPA" w:hAnsi="GWIPA" w:cs="Arial"/>
+        </w:rPr>
+        <w:t></w:t>
+      </w:r>
+      <w:r>
+        <w:rPr>
+          <w:rStyle w:val="pron"/>
+          <w:rFonts w:ascii="GWIPA" w:hAnsi="GWIPA" w:cs="Arial"/>
+        </w:rPr>
+        <w:t></w:t>
+      </w:r>
+      <w:r>
+        <w:rPr>
+          <w:rStyle w:val="pron"/>
+          <w:rFonts w:ascii="Arial" w:hAnsi="Arial" w:cs="Arial" w:hint="eastAsia"/>
+        </w:rPr>
+        <w:t>/</w:t>
+      </w:r>
+      <w:r>
+        <w:rPr>
+          <w:rStyle w:val="pron"/>
+          <w:rFonts w:ascii="Arial" w:hAnsi="Arial" w:cs="Arial"/>
+        </w:rPr>
+        <w:br/>
+      </w:r>
+      <w:r>
+        <w:rPr>
+          <w:rStyle w:val="pron"/>
+          <w:rFonts w:ascii="Arial" w:hAnsi="Arial" w:cs="Arial" w:hint="eastAsia"/>
+        </w:rPr>
+        <w:t>[n.] the art and parctice of cooking and eating good food.</w:t>
+      </w:r>
+      <w:r>
+        <w:rPr>
+          <w:rStyle w:val="pron"/>
+          <w:rFonts w:ascii="Arial" w:hAnsi="Arial" w:cs="Arial"/>
+        </w:rPr>
+        <w:br/>
+      </w:r>
+      <w:r>
+        <w:rPr>
+          <w:rStyle w:val="pron"/>
+          <w:rFonts w:ascii="Arial" w:hAnsi="Arial" w:cs="Arial"/>
+        </w:rPr>
+        <w:t>烹饪法；美食学</w:t>
+      </w:r>
+    </w:p>
+    <w:p>
+      <w:pPr>
+        <w:rPr>
+          <w:rStyle w:val="pron"/>
+          <w:rFonts w:ascii="Arial" w:hAnsi="Arial" w:cs="Arial" w:hint="eastAsia"/>
+        </w:rPr>
+      </w:pPr>
+      <w:r>
+        <w:rPr>
+          <w:rStyle w:val="pron"/>
+          <w:rFonts w:ascii="Arial" w:hAnsi="Arial" w:cs="Arial" w:hint="eastAsia"/>
+          <w:b/>
+        </w:rPr>
+        <w:t>gastronomic</w:t>
+      </w:r>
+      <w:r>
+        <w:rPr>
+          <w:rStyle w:val="pron"/>
+          <w:rFonts w:ascii="Arial" w:hAnsi="Arial" w:cs="Arial" w:hint="eastAsia"/>
+        </w:rPr>
+        <w:t xml:space="preserve"> </w:t>
+      </w:r>
+      <w:r>
+        <w:rPr>
+          <w:rStyle w:val="pron"/>
+          <w:rFonts w:ascii="Arial" w:hAnsi="Arial" w:cs="Arial"/>
+        </w:rPr>
+        <w:br/>
+      </w:r>
+      <w:r>
+        <w:rPr>
+          <w:rStyle w:val="pron"/>
+          <w:rFonts w:ascii="Arial" w:hAnsi="Arial" w:cs="Arial" w:hint="eastAsia"/>
+        </w:rPr>
+        <w:t>[adj.]</w:t>
+      </w:r>
+      <w:r>
+        <w:rPr>
+          <w:rStyle w:val="pron"/>
+          <w:rFonts w:ascii="Arial" w:hAnsi="Arial" w:cs="Arial" w:hint="eastAsia"/>
+        </w:rPr>
+        <w:t xml:space="preserve"> connected with cooking and eating good food. </w:t>
+      </w:r>
+      <w:r>
+        <w:rPr>
+          <w:rStyle w:val="pron"/>
+          <w:rFonts w:ascii="Arial" w:hAnsi="Arial" w:cs="Arial"/>
+        </w:rPr>
+        <w:br/>
+      </w:r>
+      <w:r>
+        <w:rPr>
+          <w:rStyle w:val="pron"/>
+          <w:rFonts w:ascii="Arial" w:hAnsi="Arial" w:cs="Arial" w:hint="eastAsia"/>
+        </w:rPr>
+        <w:t xml:space="preserve">e.g. </w:t>
+      </w:r>
+      <w:r>
+        <w:rPr>
+          <w:rStyle w:val="pron"/>
+          <w:rFonts w:ascii="Arial" w:hAnsi="Arial" w:cs="Arial" w:hint="eastAsia"/>
+        </w:rPr>
+        <w:t xml:space="preserve">the gastronomic capital of France. </w:t>
+      </w:r>
+    </w:p>
+    <w:p>
+      <w:pPr>
+        <w:rPr>
+          <w:rStyle w:val="pron"/>
+          <w:rFonts w:ascii="Arial" w:hAnsi="Arial" w:cs="Arial" w:hint="eastAsia"/>
+        </w:rPr>
+      </w:pPr>
+      <w:r>
+        <w:rPr>
+          <w:rStyle w:val="pron"/>
+          <w:rFonts w:ascii="Arial" w:hAnsi="Arial" w:cs="Arial" w:hint="eastAsia"/>
+        </w:rPr>
+        <w:t xml:space="preserve">There are Arab gastronomic introductions. </w:t>
       </w:r>
       <w:bookmarkStart w:id="0" w:name="_GoBack"/>
       <w:bookmarkEnd w:id="0"/>
-      <w:r>
-        <w:rPr>
-          <w:rFonts w:ascii="Times New Roman" w:hAnsi="Times New Roman" w:cs="Times New Roman"/>
-        </w:rPr>
-        <w:br/>
-      </w:r>
-      <w:r>
-        <w:rPr>
-          <w:rFonts w:ascii="Times New Roman" w:hAnsi="Times New Roman" w:cs="Times New Roman" w:hint="eastAsia"/>
-        </w:rPr>
-        <w:t xml:space="preserve">They are five different kind of fruit and vegetables a person eats everyday to keep healthy. </w:t>
-      </w:r>
-    </w:p>
-    <w:p>
-      <w:pPr>
-        <w:rPr>
-          <w:rStyle w:val="pron"/>
-          <w:rFonts w:ascii="Arial" w:hAnsi="Arial" w:cs="Arial"/>
-        </w:rPr>
-      </w:pPr>
     </w:p>
     <w:p>
       <w:pPr>
@@ -5435,6 +5650,7 @@
           <w:rStyle w:val="pron"/>
           <w:rFonts w:ascii="Arial" w:hAnsi="Arial" w:cs="Arial"/>
         </w:rPr>
+        <w:lastRenderedPageBreak/>
         <w:t>1</w:t>
       </w:r>
       <w:r>
@@ -5605,7 +5821,6 @@
           <w:rStyle w:val="pron"/>
           <w:rFonts w:ascii="Arial" w:hAnsi="Arial" w:cs="Arial"/>
         </w:rPr>
-        <w:lastRenderedPageBreak/>
         <w:t xml:space="preserve">sock [n. C.] </w:t>
       </w:r>
       <w:r>
@@ -6676,6 +6891,7 @@
           <w:b/>
           <w:bCs/>
         </w:rPr>
+        <w:lastRenderedPageBreak/>
         <w:t xml:space="preserve">hostilities </w:t>
       </w:r>
     </w:p>
@@ -6955,20 +7171,20 @@
         <w:outlineLvl w:val="1"/>
         <w:rPr>
           <w:rStyle w:val="pron"/>
-          <w:rFonts w:ascii="Times New Roman" w:hAnsi="Times New Roman" w:cs="Times New Roman"/>
-          <w:b/>
-          <w:bCs/>
-          <w:sz w:val="28"/>
+          <w:rFonts w:ascii="Arial" w:hAnsi="Arial" w:cs="Arial"/>
+          <w:b/>
+          <w:bCs/>
+          <w:sz w:val="24"/>
           <w:szCs w:val="32"/>
         </w:rPr>
       </w:pPr>
       <w:r>
         <w:rPr>
           <w:rStyle w:val="pron"/>
-          <w:rFonts w:ascii="Times New Roman" w:hAnsi="Times New Roman" w:cs="Times New Roman"/>
-          <w:b/>
-          <w:bCs/>
-          <w:sz w:val="28"/>
+          <w:rFonts w:ascii="Arial" w:hAnsi="Arial" w:cs="Arial"/>
+          <w:b/>
+          <w:bCs/>
+          <w:sz w:val="24"/>
           <w:szCs w:val="32"/>
         </w:rPr>
         <w:t>25</w:t>
@@ -6976,10 +7192,10 @@
       <w:r>
         <w:rPr>
           <w:rStyle w:val="pron"/>
-          <w:rFonts w:ascii="Times New Roman" w:hAnsi="Times New Roman" w:cs="Times New Roman"/>
-          <w:b/>
-          <w:bCs/>
-          <w:sz w:val="28"/>
+          <w:rFonts w:ascii="Arial" w:hAnsi="Arial" w:cs="Arial"/>
+          <w:b/>
+          <w:bCs/>
+          <w:sz w:val="24"/>
           <w:szCs w:val="32"/>
         </w:rPr>
         <w:t>.1</w:t>
@@ -6987,10 +7203,10 @@
       <w:r>
         <w:rPr>
           <w:rStyle w:val="pron"/>
-          <w:rFonts w:ascii="Times New Roman" w:hAnsi="Times New Roman" w:cs="Times New Roman"/>
-          <w:b/>
-          <w:bCs/>
-          <w:sz w:val="28"/>
+          <w:rFonts w:ascii="Arial" w:hAnsi="Arial" w:cs="Arial"/>
+          <w:b/>
+          <w:bCs/>
+          <w:sz w:val="24"/>
           <w:szCs w:val="32"/>
         </w:rPr>
         <w:t xml:space="preserve"> </w:t>
@@ -6998,10 +7214,10 @@
       <w:r>
         <w:rPr>
           <w:rStyle w:val="pron"/>
-          <w:rFonts w:ascii="Times New Roman" w:hAnsi="Times New Roman" w:cs="Times New Roman"/>
-          <w:b/>
-          <w:bCs/>
-          <w:sz w:val="28"/>
+          <w:rFonts w:ascii="Arial" w:hAnsi="Arial" w:cs="Arial"/>
+          <w:b/>
+          <w:bCs/>
+          <w:sz w:val="24"/>
           <w:szCs w:val="32"/>
         </w:rPr>
         <w:t>F</w:t>
@@ -7009,10 +7225,10 @@
       <w:r>
         <w:rPr>
           <w:rStyle w:val="pron"/>
-          <w:rFonts w:ascii="Times New Roman" w:hAnsi="Times New Roman" w:cs="Times New Roman"/>
-          <w:b/>
-          <w:bCs/>
-          <w:sz w:val="28"/>
+          <w:rFonts w:ascii="Arial" w:hAnsi="Arial" w:cs="Arial"/>
+          <w:b/>
+          <w:bCs/>
+          <w:sz w:val="24"/>
           <w:szCs w:val="32"/>
         </w:rPr>
         <w:t>lowers</w:t>
@@ -7040,20 +7256,20 @@
         <w:outlineLvl w:val="1"/>
         <w:rPr>
           <w:rStyle w:val="pron"/>
-          <w:rFonts w:ascii="Times New Roman" w:hAnsi="Times New Roman" w:cs="Times New Roman"/>
-          <w:b/>
-          <w:bCs/>
-          <w:sz w:val="28"/>
+          <w:rFonts w:ascii="Arial" w:hAnsi="Arial" w:cs="Arial"/>
+          <w:b/>
+          <w:bCs/>
+          <w:sz w:val="24"/>
           <w:szCs w:val="32"/>
         </w:rPr>
       </w:pPr>
       <w:r>
         <w:rPr>
           <w:rStyle w:val="pron"/>
-          <w:rFonts w:ascii="Times New Roman" w:hAnsi="Times New Roman" w:cs="Times New Roman"/>
-          <w:b/>
-          <w:bCs/>
-          <w:sz w:val="28"/>
+          <w:rFonts w:ascii="Arial" w:hAnsi="Arial" w:cs="Arial"/>
+          <w:b/>
+          <w:bCs/>
+          <w:sz w:val="24"/>
           <w:szCs w:val="32"/>
         </w:rPr>
         <w:t>25.2 Trees</w:t>
@@ -7085,7 +7301,7 @@
       <w:pPr>
         <w:rPr>
           <w:rStyle w:val="pron"/>
-          <w:rFonts w:ascii="Arial" w:hAnsi="Arial" w:cs="Arial"/>
+          <w:rFonts w:ascii="Arial" w:hAnsi="Arial" w:cs="Arial" w:hint="eastAsia"/>
         </w:rPr>
       </w:pPr>
       <w:r>
@@ -7120,6 +7336,7 @@
       <w:r>
         <w:rPr>
           <w:noProof/>
+          <w:lang w:val="en-GB"/>
         </w:rPr>
         <w:drawing>
           <wp:inline distT="0" distB="0" distL="0" distR="0" wp14:anchorId="49BA7F4F" wp14:editId="1F186F82">
@@ -7160,10 +7377,311 @@
     </w:p>
     <w:p>
       <w:pPr>
-        <w:rPr>
-          <w:rStyle w:val="pron"/>
-          <w:rFonts w:ascii="Arial" w:hAnsi="Arial" w:cs="Arial"/>
-          <w:b/>
+        <w:outlineLvl w:val="1"/>
+        <w:rPr>
+          <w:rStyle w:val="pron"/>
+          <w:rFonts w:ascii="Arial" w:hAnsi="Arial" w:cs="Arial"/>
+          <w:b/>
+          <w:bCs/>
+          <w:sz w:val="24"/>
+          <w:szCs w:val="32"/>
+        </w:rPr>
+      </w:pPr>
+      <w:r>
+        <w:rPr>
+          <w:rStyle w:val="pron"/>
+          <w:rFonts w:ascii="Arial" w:hAnsi="Arial" w:cs="Arial" w:hint="eastAsia"/>
+          <w:b/>
+          <w:bCs/>
+          <w:sz w:val="24"/>
+          <w:szCs w:val="32"/>
+        </w:rPr>
+        <w:t xml:space="preserve">25.3 </w:t>
+      </w:r>
+      <w:r>
+        <w:rPr>
+          <w:rStyle w:val="pron"/>
+          <w:rFonts w:ascii="Arial" w:hAnsi="Arial" w:cs="Arial" w:hint="eastAsia"/>
+          <w:b/>
+          <w:bCs/>
+          <w:sz w:val="24"/>
+          <w:szCs w:val="32"/>
+        </w:rPr>
+        <w:t>Crops</w:t>
+      </w:r>
+      <w:r>
+        <w:rPr>
+          <w:rStyle w:val="pron"/>
+          <w:rFonts w:ascii="Arial" w:hAnsi="Arial" w:cs="Arial" w:hint="eastAsia"/>
+          <w:b/>
+          <w:bCs/>
+          <w:sz w:val="24"/>
+          <w:szCs w:val="32"/>
+        </w:rPr>
+        <w:t xml:space="preserve"> </w:t>
+      </w:r>
+    </w:p>
+    <w:p>
+      <w:pPr>
+        <w:rPr>
+          <w:rStyle w:val="pron"/>
+          <w:rFonts w:ascii="Times New Roman" w:hAnsi="Times New Roman" w:cs="Times New Roman" w:hint="eastAsia"/>
+          <w:bCs/>
+        </w:rPr>
+      </w:pPr>
+      <w:r>
+        <w:rPr>
+          <w:rStyle w:val="pron"/>
+          <w:rFonts w:ascii="Times New Roman" w:hAnsi="Times New Roman" w:cs="Times New Roman" w:hint="eastAsia"/>
+          <w:bCs/>
+        </w:rPr>
+        <w:t xml:space="preserve">broomcorn millet : </w:t>
+      </w:r>
+      <w:r>
+        <w:rPr>
+          <w:rStyle w:val="pron"/>
+          <w:rFonts w:ascii="Times New Roman" w:hAnsi="Times New Roman" w:cs="Times New Roman" w:hint="eastAsia"/>
+          <w:bCs/>
+        </w:rPr>
+        <w:t>高粱</w:t>
+      </w:r>
+    </w:p>
+    <w:p>
+      <w:pPr>
+        <w:rPr>
+          <w:rStyle w:val="pron"/>
+          <w:rFonts w:ascii="Times New Roman" w:hAnsi="Times New Roman" w:cs="Times New Roman" w:hint="eastAsia"/>
+          <w:bCs/>
+        </w:rPr>
+      </w:pPr>
+    </w:p>
+    <w:p>
+      <w:pPr>
+        <w:outlineLvl w:val="1"/>
+        <w:rPr>
+          <w:rStyle w:val="pron"/>
+          <w:rFonts w:ascii="Arial" w:hAnsi="Arial" w:cs="Arial"/>
+          <w:b/>
+          <w:bCs/>
+          <w:sz w:val="24"/>
+          <w:szCs w:val="32"/>
+        </w:rPr>
+      </w:pPr>
+      <w:r>
+        <w:rPr>
+          <w:rStyle w:val="pron"/>
+          <w:rFonts w:ascii="Arial" w:hAnsi="Arial" w:cs="Arial" w:hint="eastAsia"/>
+          <w:b/>
+          <w:bCs/>
+          <w:sz w:val="24"/>
+          <w:szCs w:val="32"/>
+        </w:rPr>
+        <w:t xml:space="preserve">25.4 </w:t>
+      </w:r>
+      <w:r>
+        <w:rPr>
+          <w:rStyle w:val="pron"/>
+          <w:rFonts w:ascii="Arial" w:hAnsi="Arial" w:cs="Arial" w:hint="eastAsia"/>
+          <w:b/>
+          <w:bCs/>
+          <w:sz w:val="24"/>
+          <w:szCs w:val="32"/>
+        </w:rPr>
+        <w:t>Vegetables</w:t>
+      </w:r>
+    </w:p>
+    <w:p>
+      <w:pPr>
+        <w:rPr>
+          <w:rStyle w:val="pron"/>
+          <w:rFonts w:ascii="Times New Roman" w:hAnsi="Times New Roman" w:cs="Times New Roman" w:hint="eastAsia"/>
+          <w:b/>
+          <w:bCs/>
+        </w:rPr>
+      </w:pPr>
+      <w:r>
+        <w:rPr>
+          <w:rStyle w:val="pron"/>
+          <w:rFonts w:ascii="Times New Roman" w:hAnsi="Times New Roman" w:cs="Times New Roman" w:hint="eastAsia"/>
+          <w:b/>
+          <w:bCs/>
+        </w:rPr>
+        <w:t>spinach /</w:t>
+      </w:r>
+      <w:r>
+        <w:rPr>
+          <w:rStyle w:val="pron"/>
+          <w:rFonts w:ascii="GWIPA" w:hAnsi="GWIPA" w:cs="Times New Roman"/>
+          <w:bCs/>
+        </w:rPr>
+        <w:t></w:t>
+      </w:r>
+      <w:r>
+        <w:rPr>
+          <w:rStyle w:val="pron"/>
+          <w:rFonts w:ascii="GWIPA" w:hAnsi="GWIPA" w:cs="Times New Roman"/>
+          <w:bCs/>
+        </w:rPr>
+        <w:t></w:t>
+      </w:r>
+      <w:r>
+        <w:rPr>
+          <w:rStyle w:val="pron"/>
+          <w:rFonts w:ascii="GWIPA" w:hAnsi="GWIPA" w:cs="Times New Roman"/>
+          <w:bCs/>
+        </w:rPr>
+        <w:t></w:t>
+      </w:r>
+      <w:r>
+        <w:rPr>
+          <w:rStyle w:val="pron"/>
+          <w:rFonts w:ascii="GWIPA" w:hAnsi="GWIPA" w:cs="Times New Roman"/>
+          <w:bCs/>
+        </w:rPr>
+        <w:t></w:t>
+      </w:r>
+      <w:r>
+        <w:rPr>
+          <w:rStyle w:val="pron"/>
+          <w:rFonts w:ascii="GWIPA" w:hAnsi="GWIPA" w:cs="Times New Roman"/>
+          <w:bCs/>
+        </w:rPr>
+        <w:t></w:t>
+      </w:r>
+      <w:r>
+        <w:rPr>
+          <w:rStyle w:val="pron"/>
+          <w:rFonts w:ascii="GWIPA" w:hAnsi="GWIPA" w:cs="Times New Roman"/>
+          <w:bCs/>
+        </w:rPr>
+        <w:t></w:t>
+      </w:r>
+      <w:r>
+        <w:rPr>
+          <w:rStyle w:val="pron"/>
+          <w:rFonts w:ascii="GWIPA" w:hAnsi="GWIPA" w:cs="Times New Roman"/>
+          <w:bCs/>
+        </w:rPr>
+        <w:t></w:t>
+      </w:r>
+      <w:r>
+        <w:rPr>
+          <w:rStyle w:val="pron"/>
+          <w:rFonts w:ascii="GWIPA" w:hAnsi="GWIPA" w:cs="Times New Roman"/>
+          <w:bCs/>
+        </w:rPr>
+        <w:t></w:t>
+      </w:r>
+      <w:r>
+        <w:rPr>
+          <w:rStyle w:val="pron"/>
+          <w:rFonts w:ascii="Times New Roman" w:hAnsi="Times New Roman" w:cs="Times New Roman" w:hint="eastAsia"/>
+          <w:b/>
+          <w:bCs/>
+        </w:rPr>
+        <w:t xml:space="preserve">/ [n.] </w:t>
+      </w:r>
+      <w:r>
+        <w:rPr>
+          <w:rStyle w:val="pron"/>
+          <w:rFonts w:ascii="Times New Roman" w:hAnsi="Times New Roman" w:cs="Times New Roman" w:hint="eastAsia"/>
+          <w:b/>
+          <w:bCs/>
+        </w:rPr>
+        <w:t>菠菜</w:t>
+      </w:r>
+    </w:p>
+    <w:p>
+      <w:pPr>
+        <w:rPr>
+          <w:rStyle w:val="pron"/>
+          <w:rFonts w:ascii="Times New Roman" w:hAnsi="Times New Roman" w:cs="Times New Roman" w:hint="eastAsia"/>
+          <w:b/>
+          <w:bCs/>
+        </w:rPr>
+      </w:pPr>
+    </w:p>
+    <w:p>
+      <w:pPr>
+        <w:outlineLvl w:val="1"/>
+        <w:rPr>
+          <w:rStyle w:val="pron"/>
+          <w:rFonts w:ascii="Arial" w:hAnsi="Arial" w:cs="Arial" w:hint="eastAsia"/>
+          <w:b/>
+          <w:bCs/>
+          <w:sz w:val="24"/>
+          <w:szCs w:val="32"/>
+        </w:rPr>
+      </w:pPr>
+      <w:r>
+        <w:rPr>
+          <w:rStyle w:val="pron"/>
+          <w:rFonts w:ascii="Arial" w:hAnsi="Arial" w:cs="Arial" w:hint="eastAsia"/>
+          <w:b/>
+          <w:bCs/>
+          <w:sz w:val="24"/>
+          <w:szCs w:val="32"/>
+        </w:rPr>
+        <w:t>25.x Others</w:t>
+      </w:r>
+    </w:p>
+    <w:p>
+      <w:pPr>
+        <w:rPr>
+          <w:rStyle w:val="pron"/>
+          <w:rFonts w:ascii="Times New Roman" w:hAnsi="Times New Roman" w:cs="Times New Roman" w:hint="eastAsia"/>
+          <w:bCs/>
+        </w:rPr>
+      </w:pPr>
+      <w:r>
+        <w:rPr>
+          <w:rStyle w:val="pron"/>
+          <w:rFonts w:ascii="Times New Roman" w:hAnsi="Times New Roman" w:cs="Times New Roman"/>
+          <w:b/>
+          <w:bCs/>
+        </w:rPr>
+        <w:t>foxtail</w:t>
+      </w:r>
+      <w:r>
+        <w:rPr>
+          <w:rStyle w:val="pron"/>
+          <w:rFonts w:ascii="Times New Roman" w:hAnsi="Times New Roman" w:cs="Times New Roman"/>
+          <w:bCs/>
+        </w:rPr>
+        <w:t xml:space="preserve">: </w:t>
+      </w:r>
+      <w:r>
+        <w:rPr>
+          <w:rStyle w:val="pron"/>
+          <w:rFonts w:ascii="Times New Roman" w:hAnsi="Times New Roman" w:cs="Times New Roman"/>
+          <w:bCs/>
+        </w:rPr>
+        <w:t>狗尾草</w:t>
+      </w:r>
+    </w:p>
+    <w:p>
+      <w:pPr>
+        <w:rPr>
+          <w:rStyle w:val="pron"/>
+          <w:rFonts w:ascii="Times New Roman" w:hAnsi="Times New Roman" w:cs="Times New Roman" w:hint="eastAsia"/>
+          <w:bCs/>
+        </w:rPr>
+      </w:pPr>
+    </w:p>
+    <w:p>
+      <w:pPr>
+        <w:rPr>
+          <w:rStyle w:val="pron"/>
+          <w:rFonts w:ascii="Times New Roman" w:hAnsi="Times New Roman" w:cs="Times New Roman" w:hint="eastAsia"/>
+          <w:bCs/>
+        </w:rPr>
+      </w:pPr>
+    </w:p>
+    <w:p>
+      <w:pPr>
+        <w:rPr>
+          <w:rStyle w:val="pron"/>
+          <w:rFonts w:ascii="Times New Roman" w:hAnsi="Times New Roman" w:cs="Times New Roman" w:hint="eastAsia"/>
           <w:bCs/>
         </w:rPr>
       </w:pPr>
@@ -7389,6 +7907,7 @@
           <w:rFonts w:ascii="Arial" w:hAnsi="Arial" w:cs="Arial" w:hint="eastAsia"/>
           <w:b/>
         </w:rPr>
+        <w:lastRenderedPageBreak/>
         <w:t>fountain pen</w:t>
       </w:r>
       <w:r>
@@ -7623,7 +8142,6 @@
         <w:rPr>
           <w:rFonts w:ascii="Arial" w:hAnsi="Arial" w:cs="Arial" w:hint="eastAsia"/>
         </w:rPr>
-        <w:lastRenderedPageBreak/>
         <w:t>The</w:t>
       </w:r>
       <w:r>
@@ -8604,6 +9122,7 @@
           <w:sz w:val="22"/>
           <w:szCs w:val="24"/>
         </w:rPr>
+        <w:lastRenderedPageBreak/>
         <w:t>e.g. the physiology of mamm</w:t>
       </w:r>
       <w:r>
@@ -8932,7 +9451,6 @@
           <w:rStyle w:val="pron"/>
           <w:rFonts w:ascii="Arial" w:hAnsi="Arial" w:cs="Arial" w:hint="eastAsia"/>
         </w:rPr>
-        <w:lastRenderedPageBreak/>
         <w:t xml:space="preserve">[ad.] </w:t>
       </w:r>
     </w:p>

--- a/Words/Categories of Collocations and Words.docx
+++ b/Words/Categories of Collocations and Words.docx
@@ -48,7 +48,7 @@
       <w:pPr>
         <w:rPr>
           <w:rStyle w:val="pron"/>
-          <w:rFonts w:ascii="Arial" w:hAnsi="Arial" w:cs="Arial"/>
+          <w:rFonts w:ascii="Arial" w:hAnsi="Arial" w:cs="Arial" w:hint="eastAsia"/>
         </w:rPr>
       </w:pPr>
       <w:r>
@@ -163,6 +163,493 @@
         </w:rPr>
         <w:t>city &gt; town &gt; village &gt; hamlet</w:t>
       </w:r>
+    </w:p>
+    <w:p>
+      <w:pPr>
+        <w:rPr>
+          <w:rStyle w:val="pron"/>
+          <w:rFonts w:ascii="Arial" w:hAnsi="Arial" w:cs="Arial" w:hint="eastAsia"/>
+        </w:rPr>
+      </w:pPr>
+    </w:p>
+    <w:p>
+      <w:pPr>
+        <w:outlineLvl w:val="0"/>
+        <w:rPr>
+          <w:rStyle w:val="pron"/>
+          <w:rFonts w:ascii="Times New Roman" w:hAnsi="Times New Roman" w:cs="Times New Roman" w:hint="eastAsia"/>
+          <w:b/>
+          <w:sz w:val="28"/>
+          <w:szCs w:val="32"/>
+        </w:rPr>
+      </w:pPr>
+      <w:r>
+        <w:rPr>
+          <w:rStyle w:val="pron"/>
+          <w:rFonts w:ascii="Times New Roman" w:hAnsi="Times New Roman" w:cs="Times New Roman" w:hint="eastAsia"/>
+          <w:b/>
+          <w:sz w:val="28"/>
+          <w:szCs w:val="32"/>
+        </w:rPr>
+        <w:t>2, Body</w:t>
+      </w:r>
+      <w:r>
+        <w:rPr>
+          <w:rStyle w:val="pron"/>
+          <w:rFonts w:ascii="Times New Roman" w:hAnsi="Times New Roman" w:cs="Times New Roman" w:hint="eastAsia"/>
+          <w:b/>
+          <w:sz w:val="28"/>
+          <w:szCs w:val="32"/>
+        </w:rPr>
+        <w:t xml:space="preserve"> &amp; Organs</w:t>
+      </w:r>
+    </w:p>
+    <w:p>
+      <w:pPr>
+        <w:rPr>
+          <w:rStyle w:val="pron"/>
+          <w:rFonts w:ascii="Arial" w:hAnsi="Arial" w:cs="Arial" w:hint="eastAsia"/>
+        </w:rPr>
+      </w:pPr>
+      <w:r>
+        <w:rPr>
+          <w:rStyle w:val="pron"/>
+          <w:rFonts w:ascii="Arial" w:hAnsi="Arial" w:cs="Arial" w:hint="eastAsia"/>
+          <w:b/>
+        </w:rPr>
+        <w:t>ankle</w:t>
+      </w:r>
+      <w:r>
+        <w:rPr>
+          <w:rStyle w:val="pron"/>
+          <w:rFonts w:ascii="Arial" w:hAnsi="Arial" w:cs="Arial"/>
+          <w:b/>
+        </w:rPr>
+        <w:br/>
+      </w:r>
+      <w:r>
+        <w:rPr>
+          <w:rStyle w:val="pron"/>
+          <w:rFonts w:ascii="Arial" w:hAnsi="Arial" w:cs="Arial" w:hint="eastAsia"/>
+        </w:rPr>
+        <w:t>[n.]</w:t>
+      </w:r>
+      <w:r>
+        <w:rPr>
+          <w:rStyle w:val="pron"/>
+          <w:rFonts w:ascii="Arial" w:hAnsi="Arial" w:cs="Arial" w:hint="eastAsia"/>
+        </w:rPr>
+        <w:t xml:space="preserve"> the joint connect the foot to the leg</w:t>
+      </w:r>
+      <w:r>
+        <w:rPr>
+          <w:rStyle w:val="pron"/>
+          <w:rFonts w:ascii="Arial" w:hAnsi="Arial" w:cs="Arial" w:hint="eastAsia"/>
+        </w:rPr>
+        <w:t>.</w:t>
+      </w:r>
+    </w:p>
+    <w:p>
+      <w:pPr>
+        <w:rPr>
+          <w:rStyle w:val="pron"/>
+          <w:rFonts w:ascii="Arial" w:hAnsi="Arial" w:cs="Arial" w:hint="eastAsia"/>
+        </w:rPr>
+      </w:pPr>
+      <w:r>
+        <w:rPr>
+          <w:rStyle w:val="pron"/>
+          <w:rFonts w:ascii="Arial" w:hAnsi="Arial" w:cs="Arial" w:hint="eastAsia"/>
+          <w:b/>
+        </w:rPr>
+        <w:t>stomach</w:t>
+      </w:r>
+      <w:r>
+        <w:rPr>
+          <w:rStyle w:val="pron"/>
+          <w:rFonts w:ascii="Arial" w:hAnsi="Arial" w:cs="Arial"/>
+        </w:rPr>
+        <w:br/>
+      </w:r>
+      <w:r>
+        <w:rPr>
+          <w:rStyle w:val="pron"/>
+          <w:rFonts w:ascii="Arial" w:hAnsi="Arial" w:cs="Arial" w:hint="eastAsia"/>
+        </w:rPr>
+        <w:t xml:space="preserve">[n.] </w:t>
+      </w:r>
+      <w:r>
+        <w:rPr>
+          <w:rStyle w:val="pron"/>
+          <w:rFonts w:ascii="Arial" w:hAnsi="Arial" w:cs="Arial" w:hint="eastAsia"/>
+        </w:rPr>
+        <w:t>胃</w:t>
+      </w:r>
+    </w:p>
+    <w:p>
+      <w:pPr>
+        <w:rPr>
+          <w:rStyle w:val="pron"/>
+          <w:rFonts w:ascii="Arial" w:hAnsi="Arial" w:cs="Arial" w:hint="eastAsia"/>
+        </w:rPr>
+      </w:pPr>
+      <w:r>
+        <w:rPr>
+          <w:rStyle w:val="pron"/>
+          <w:rFonts w:ascii="Arial" w:hAnsi="Arial" w:cs="Arial" w:hint="eastAsia"/>
+          <w:b/>
+        </w:rPr>
+        <w:t>kidney</w:t>
+      </w:r>
+      <w:r>
+        <w:rPr>
+          <w:rStyle w:val="pron"/>
+          <w:rFonts w:ascii="Arial" w:hAnsi="Arial" w:cs="Arial"/>
+        </w:rPr>
+        <w:br/>
+      </w:r>
+      <w:r>
+        <w:rPr>
+          <w:rStyle w:val="pron"/>
+          <w:rFonts w:ascii="Arial" w:hAnsi="Arial" w:cs="Arial" w:hint="eastAsia"/>
+        </w:rPr>
+        <w:t xml:space="preserve">[n.] </w:t>
+      </w:r>
+      <w:r>
+        <w:rPr>
+          <w:rStyle w:val="pron"/>
+          <w:rFonts w:ascii="Arial" w:hAnsi="Arial" w:cs="Arial" w:hint="eastAsia"/>
+        </w:rPr>
+        <w:t>肾</w:t>
+      </w:r>
+    </w:p>
+    <w:p>
+      <w:pPr>
+        <w:rPr>
+          <w:rStyle w:val="pron"/>
+          <w:rFonts w:ascii="Arial" w:hAnsi="Arial" w:cs="Arial" w:hint="eastAsia"/>
+        </w:rPr>
+      </w:pPr>
+      <w:r>
+        <w:rPr>
+          <w:rStyle w:val="pron"/>
+          <w:rFonts w:ascii="Arial" w:hAnsi="Arial" w:cs="Arial" w:hint="eastAsia"/>
+        </w:rPr>
+        <w:t>-----------</w:t>
+      </w:r>
+      <w:r>
+        <w:rPr>
+          <w:rStyle w:val="pron"/>
+          <w:rFonts w:ascii="Arial" w:hAnsi="Arial" w:cs="Arial" w:hint="eastAsia"/>
+        </w:rPr>
+        <w:t xml:space="preserve"> sex</w:t>
+      </w:r>
+      <w:r>
+        <w:rPr>
+          <w:rStyle w:val="pron"/>
+          <w:rFonts w:ascii="Arial" w:hAnsi="Arial" w:cs="Arial" w:hint="eastAsia"/>
+        </w:rPr>
+        <w:t>ual</w:t>
+      </w:r>
+      <w:r>
+        <w:rPr>
+          <w:rStyle w:val="pron"/>
+          <w:rFonts w:ascii="Arial" w:hAnsi="Arial" w:cs="Arial" w:hint="eastAsia"/>
+        </w:rPr>
+        <w:t xml:space="preserve"> organs </w:t>
+      </w:r>
+      <w:bookmarkStart w:id="0" w:name="_GoBack"/>
+      <w:bookmarkEnd w:id="0"/>
+      <w:r>
+        <w:rPr>
+          <w:rStyle w:val="pron"/>
+          <w:rFonts w:ascii="Arial" w:hAnsi="Arial" w:cs="Arial" w:hint="eastAsia"/>
+        </w:rPr>
+        <w:t>--------------</w:t>
+      </w:r>
+    </w:p>
+    <w:p>
+      <w:pPr>
+        <w:rPr>
+          <w:rStyle w:val="pron"/>
+          <w:rFonts w:ascii="Arial" w:hAnsi="Arial" w:cs="Arial" w:hint="eastAsia"/>
+        </w:rPr>
+      </w:pPr>
+      <w:r>
+        <w:rPr>
+          <w:rStyle w:val="pron"/>
+          <w:rFonts w:ascii="Arial" w:hAnsi="Arial" w:cs="Arial" w:hint="eastAsia"/>
+          <w:b/>
+        </w:rPr>
+        <w:t>vulva</w:t>
+      </w:r>
+      <w:r>
+        <w:rPr>
+          <w:rStyle w:val="pron"/>
+          <w:rFonts w:ascii="Arial" w:hAnsi="Arial" w:cs="Arial" w:hint="eastAsia"/>
+        </w:rPr>
+        <w:t xml:space="preserve"> /</w:t>
+      </w:r>
+      <w:r>
+        <w:rPr>
+          <w:rStyle w:val="pron"/>
+          <w:rFonts w:ascii="Arial" w:hAnsi="Arial" w:cs="Arial"/>
+        </w:rPr>
+        <w:t>’</w:t>
+      </w:r>
+      <w:r>
+        <w:rPr>
+          <w:rStyle w:val="pron"/>
+          <w:rFonts w:ascii="GWIPA" w:hAnsi="GWIPA" w:cs="Arial"/>
+        </w:rPr>
+        <w:t></w:t>
+      </w:r>
+      <w:r>
+        <w:rPr>
+          <w:rStyle w:val="pron"/>
+          <w:rFonts w:ascii="GWIPA" w:hAnsi="GWIPA" w:cs="Arial"/>
+        </w:rPr>
+        <w:t></w:t>
+      </w:r>
+      <w:r>
+        <w:rPr>
+          <w:rStyle w:val="pron"/>
+          <w:rFonts w:ascii="GWIPA" w:hAnsi="GWIPA" w:cs="Arial"/>
+        </w:rPr>
+        <w:t></w:t>
+      </w:r>
+      <w:r>
+        <w:rPr>
+          <w:rStyle w:val="pron"/>
+          <w:rFonts w:ascii="GWIPA" w:hAnsi="GWIPA" w:cs="Arial"/>
+        </w:rPr>
+        <w:t></w:t>
+      </w:r>
+      <w:r>
+        <w:rPr>
+          <w:rStyle w:val="pron"/>
+          <w:rFonts w:ascii="GWIPA" w:hAnsi="GWIPA" w:cs="Arial"/>
+        </w:rPr>
+        <w:t></w:t>
+      </w:r>
+      <w:r>
+        <w:rPr>
+          <w:rStyle w:val="pron"/>
+          <w:rFonts w:ascii="Arial" w:hAnsi="Arial" w:cs="Arial" w:hint="eastAsia"/>
+        </w:rPr>
+        <w:t>/    (</w:t>
+      </w:r>
+      <w:r>
+        <w:rPr>
+          <w:rStyle w:val="pron"/>
+          <w:rFonts w:ascii="Arial" w:hAnsi="Arial" w:cs="Arial" w:hint="eastAsia"/>
+          <w:i/>
+        </w:rPr>
+        <w:t>taboo, slang</w:t>
+      </w:r>
+      <w:r>
+        <w:rPr>
+          <w:rStyle w:val="pron"/>
+          <w:rFonts w:ascii="Arial" w:hAnsi="Arial" w:cs="Arial"/>
+        </w:rPr>
+        <w:sym w:font="Wingdings" w:char="F0E0"/>
+      </w:r>
+      <w:r>
+        <w:rPr>
+          <w:rStyle w:val="pron"/>
+          <w:rFonts w:ascii="Arial" w:hAnsi="Arial" w:cs="Arial" w:hint="eastAsia"/>
+        </w:rPr>
+        <w:t xml:space="preserve"> pussy)</w:t>
+      </w:r>
+      <w:r>
+        <w:rPr>
+          <w:rStyle w:val="pron"/>
+          <w:rFonts w:ascii="Arial" w:hAnsi="Arial" w:cs="Arial"/>
+        </w:rPr>
+        <w:br/>
+      </w:r>
+      <w:r>
+        <w:rPr>
+          <w:rStyle w:val="pron"/>
+          <w:rFonts w:ascii="Arial" w:hAnsi="Arial" w:cs="Arial" w:hint="eastAsia"/>
+        </w:rPr>
+        <w:t>[n.] (</w:t>
+      </w:r>
+      <w:r>
+        <w:rPr>
+          <w:rStyle w:val="pron"/>
+          <w:rFonts w:ascii="Arial" w:hAnsi="Arial" w:cs="Arial" w:hint="eastAsia"/>
+          <w:i/>
+        </w:rPr>
+        <w:t>anatomy</w:t>
+      </w:r>
+      <w:r>
+        <w:rPr>
+          <w:rStyle w:val="pron"/>
+          <w:rFonts w:ascii="Arial" w:hAnsi="Arial" w:cs="Arial" w:hint="eastAsia"/>
+        </w:rPr>
+        <w:t>) the outer opening of the famale sex organs.</w:t>
+      </w:r>
+    </w:p>
+    <w:p>
+      <w:pPr>
+        <w:rPr>
+          <w:rStyle w:val="pron"/>
+          <w:rFonts w:ascii="Arial" w:hAnsi="Arial" w:cs="Arial" w:hint="eastAsia"/>
+        </w:rPr>
+      </w:pPr>
+      <w:r>
+        <w:rPr>
+          <w:rStyle w:val="pron"/>
+          <w:rFonts w:ascii="Arial" w:hAnsi="Arial" w:cs="Arial" w:hint="eastAsia"/>
+          <w:b/>
+        </w:rPr>
+        <w:t>vagina</w:t>
+      </w:r>
+      <w:r>
+        <w:rPr>
+          <w:rStyle w:val="pron"/>
+          <w:rFonts w:ascii="Arial" w:hAnsi="Arial" w:cs="Arial" w:hint="eastAsia"/>
+        </w:rPr>
+        <w:t xml:space="preserve"> /</w:t>
+      </w:r>
+      <w:r>
+        <w:rPr>
+          <w:rStyle w:val="pron"/>
+          <w:rFonts w:ascii="GWIPA" w:hAnsi="GWIPA" w:cs="Arial"/>
+        </w:rPr>
+        <w:t></w:t>
+      </w:r>
+      <w:r>
+        <w:rPr>
+          <w:rStyle w:val="pron"/>
+          <w:rFonts w:ascii="GWIPA" w:hAnsi="GWIPA" w:cs="Arial"/>
+        </w:rPr>
+        <w:t></w:t>
+      </w:r>
+      <w:r>
+        <w:rPr>
+          <w:rStyle w:val="pron"/>
+          <w:rFonts w:ascii="GWIPA" w:hAnsi="GWIPA" w:cs="Arial"/>
+        </w:rPr>
+        <w:t></w:t>
+      </w:r>
+      <w:r>
+        <w:rPr>
+          <w:rStyle w:val="pron"/>
+          <w:rFonts w:ascii="GWIPA" w:hAnsi="GWIPA" w:cs="Arial"/>
+        </w:rPr>
+        <w:t></w:t>
+      </w:r>
+      <w:r>
+        <w:rPr>
+          <w:rStyle w:val="pron"/>
+          <w:rFonts w:ascii="GWIPA" w:hAnsi="GWIPA" w:cs="Arial"/>
+        </w:rPr>
+        <w:t></w:t>
+      </w:r>
+      <w:r>
+        <w:rPr>
+          <w:rStyle w:val="pron"/>
+          <w:rFonts w:ascii="GWIPA" w:hAnsi="GWIPA" w:cs="Arial"/>
+        </w:rPr>
+        <w:t></w:t>
+      </w:r>
+      <w:r>
+        <w:rPr>
+          <w:rStyle w:val="pron"/>
+          <w:rFonts w:ascii="GWIPA" w:hAnsi="GWIPA" w:cs="Arial"/>
+        </w:rPr>
+        <w:t></w:t>
+      </w:r>
+      <w:r>
+        <w:rPr>
+          <w:rStyle w:val="pron"/>
+          <w:rFonts w:ascii="GWIPA" w:hAnsi="GWIPA" w:cs="Arial"/>
+        </w:rPr>
+        <w:t></w:t>
+      </w:r>
+      <w:r>
+        <w:rPr>
+          <w:rStyle w:val="pron"/>
+          <w:rFonts w:ascii="GWIPA" w:hAnsi="GWIPA" w:cs="Arial"/>
+        </w:rPr>
+        <w:t></w:t>
+      </w:r>
+      <w:r>
+        <w:rPr>
+          <w:rStyle w:val="pron"/>
+          <w:rFonts w:ascii="Arial" w:hAnsi="Arial" w:cs="Arial" w:hint="eastAsia"/>
+        </w:rPr>
+        <w:t>/</w:t>
+      </w:r>
+      <w:r>
+        <w:rPr>
+          <w:rStyle w:val="pron"/>
+          <w:rFonts w:ascii="Arial" w:hAnsi="Arial" w:cs="Arial"/>
+        </w:rPr>
+        <w:br/>
+      </w:r>
+      <w:r>
+        <w:rPr>
+          <w:rStyle w:val="pron"/>
+          <w:rFonts w:ascii="Arial" w:hAnsi="Arial" w:cs="Arial" w:hint="eastAsia"/>
+        </w:rPr>
+        <w:t>[n.] the passage in the body of a woman or female animal between the ourter sex organs and the womb.</w:t>
+      </w:r>
+    </w:p>
+    <w:p>
+      <w:pPr>
+        <w:rPr>
+          <w:rStyle w:val="pron"/>
+          <w:rFonts w:ascii="Arial" w:hAnsi="Arial" w:cs="Arial" w:hint="eastAsia"/>
+        </w:rPr>
+      </w:pPr>
+      <w:r>
+        <w:rPr>
+          <w:rStyle w:val="pron"/>
+          <w:rFonts w:ascii="Arial" w:hAnsi="Arial" w:cs="Arial" w:hint="eastAsia"/>
+          <w:b/>
+        </w:rPr>
+        <w:t>womb</w:t>
+      </w:r>
+      <w:r>
+        <w:rPr>
+          <w:rStyle w:val="pron"/>
+          <w:rFonts w:ascii="Arial" w:hAnsi="Arial" w:cs="Arial" w:hint="eastAsia"/>
+        </w:rPr>
+        <w:t xml:space="preserve"> /wu:m/</w:t>
+      </w:r>
+      <w:r>
+        <w:rPr>
+          <w:rStyle w:val="pron"/>
+          <w:rFonts w:ascii="Arial" w:hAnsi="Arial" w:cs="Arial"/>
+        </w:rPr>
+        <w:br/>
+      </w:r>
+      <w:r>
+        <w:rPr>
+          <w:rStyle w:val="pron"/>
+          <w:rFonts w:ascii="Arial" w:hAnsi="Arial" w:cs="Arial" w:hint="eastAsia"/>
+        </w:rPr>
+        <w:t>[n.] the organ in women or female animals in which babies develop before they are born.</w:t>
+      </w:r>
+    </w:p>
+    <w:p>
+      <w:pPr>
+        <w:rPr>
+          <w:rStyle w:val="pron"/>
+          <w:rFonts w:ascii="Arial" w:hAnsi="Arial" w:cs="Arial" w:hint="eastAsia"/>
+        </w:rPr>
+      </w:pPr>
+    </w:p>
+    <w:p>
+      <w:pPr>
+        <w:rPr>
+          <w:rStyle w:val="pron"/>
+          <w:rFonts w:ascii="Arial" w:hAnsi="Arial" w:cs="Arial"/>
+        </w:rPr>
+      </w:pPr>
     </w:p>
     <w:p>
       <w:pPr>
@@ -1905,7 +2392,6 @@
           <w:b/>
           <w:bCs/>
         </w:rPr>
-        <w:lastRenderedPageBreak/>
         <w:t xml:space="preserve">prone </w:t>
       </w:r>
       <w:r>
@@ -2752,6 +3238,7 @@
           <w:rStyle w:val="pron"/>
           <w:rFonts w:ascii="Arial" w:hAnsi="Arial" w:cs="Arial"/>
         </w:rPr>
+        <w:lastRenderedPageBreak/>
         <w:t xml:space="preserve">shampoo : </w:t>
       </w:r>
       <w:r>
@@ -3864,6 +4351,7 @@
           <w:rStyle w:val="pron"/>
           <w:rFonts w:ascii="Arial" w:hAnsi="Arial" w:cs="Arial"/>
         </w:rPr>
+        <w:lastRenderedPageBreak/>
         <w:t xml:space="preserve">scissors [n.] </w:t>
       </w:r>
       <w:r>
@@ -4414,7 +4902,6 @@
           <w:rStyle w:val="pron"/>
           <w:rFonts w:ascii="Arial" w:hAnsi="Arial" w:cs="Arial"/>
         </w:rPr>
-        <w:lastRenderedPageBreak/>
         <w:t xml:space="preserve">argument : </w:t>
       </w:r>
       <w:r>
@@ -5043,6 +5530,7 @@
           <w:b/>
           <w:bCs/>
         </w:rPr>
+        <w:lastRenderedPageBreak/>
         <w:t>additive</w:t>
       </w:r>
       <w:r>
@@ -5136,7 +5624,7 @@
       <w:pPr>
         <w:rPr>
           <w:rStyle w:val="pron"/>
-          <w:rFonts w:ascii="Arial" w:hAnsi="Arial" w:cs="Arial" w:hint="eastAsia"/>
+          <w:rFonts w:ascii="Arial" w:hAnsi="Arial" w:cs="Arial"/>
         </w:rPr>
       </w:pPr>
       <w:r>
@@ -5271,7 +5759,7 @@
       <w:pPr>
         <w:rPr>
           <w:rStyle w:val="pron"/>
-          <w:rFonts w:ascii="Arial" w:hAnsi="Arial" w:cs="Arial" w:hint="eastAsia"/>
+          <w:rFonts w:ascii="Arial" w:hAnsi="Arial" w:cs="Arial"/>
         </w:rPr>
       </w:pPr>
       <w:r>
@@ -5336,7 +5824,7 @@
       <w:pPr>
         <w:rPr>
           <w:rStyle w:val="pron"/>
-          <w:rFonts w:ascii="Arial" w:hAnsi="Arial" w:cs="Arial" w:hint="eastAsia"/>
+          <w:rFonts w:ascii="Arial" w:hAnsi="Arial" w:cs="Arial"/>
         </w:rPr>
       </w:pPr>
       <w:r>
@@ -5346,8 +5834,6 @@
         </w:rPr>
         <w:t xml:space="preserve">There are Arab gastronomic introductions. </w:t>
       </w:r>
-      <w:bookmarkStart w:id="0" w:name="_GoBack"/>
-      <w:bookmarkEnd w:id="0"/>
     </w:p>
     <w:p>
       <w:pPr>
@@ -5650,7 +6136,6 @@
           <w:rStyle w:val="pron"/>
           <w:rFonts w:ascii="Arial" w:hAnsi="Arial" w:cs="Arial"/>
         </w:rPr>
-        <w:lastRenderedPageBreak/>
         <w:t>1</w:t>
       </w:r>
       <w:r>
@@ -6331,6 +6816,7 @@
           <w:b/>
           <w:bCs/>
         </w:rPr>
+        <w:lastRenderedPageBreak/>
         <w:t xml:space="preserve">harvest </w:t>
       </w:r>
       <w:r>
@@ -6891,7 +7377,6 @@
           <w:b/>
           <w:bCs/>
         </w:rPr>
-        <w:lastRenderedPageBreak/>
         <w:t xml:space="preserve">hostilities </w:t>
       </w:r>
     </w:p>
@@ -7301,7 +7786,7 @@
       <w:pPr>
         <w:rPr>
           <w:rStyle w:val="pron"/>
-          <w:rFonts w:ascii="Arial" w:hAnsi="Arial" w:cs="Arial" w:hint="eastAsia"/>
+          <w:rFonts w:ascii="Arial" w:hAnsi="Arial" w:cs="Arial"/>
         </w:rPr>
       </w:pPr>
       <w:r>
@@ -7338,6 +7823,7 @@
           <w:noProof/>
           <w:lang w:val="en-GB"/>
         </w:rPr>
+        <w:lastRenderedPageBreak/>
         <w:drawing>
           <wp:inline distT="0" distB="0" distL="0" distR="0" wp14:anchorId="49BA7F4F" wp14:editId="1F186F82">
             <wp:extent cx="1110343" cy="1371600"/>
@@ -7407,66 +7893,66 @@
           <w:sz w:val="24"/>
           <w:szCs w:val="32"/>
         </w:rPr>
-        <w:t>Crops</w:t>
-      </w:r>
-      <w:r>
-        <w:rPr>
-          <w:rStyle w:val="pron"/>
-          <w:rFonts w:ascii="Arial" w:hAnsi="Arial" w:cs="Arial" w:hint="eastAsia"/>
+        <w:t xml:space="preserve">Crops </w:t>
+      </w:r>
+    </w:p>
+    <w:p>
+      <w:pPr>
+        <w:rPr>
+          <w:rStyle w:val="pron"/>
+          <w:rFonts w:ascii="Times New Roman" w:hAnsi="Times New Roman" w:cs="Times New Roman"/>
+          <w:bCs/>
+        </w:rPr>
+      </w:pPr>
+      <w:r>
+        <w:rPr>
+          <w:rStyle w:val="pron"/>
+          <w:rFonts w:ascii="Times New Roman" w:hAnsi="Times New Roman" w:cs="Times New Roman" w:hint="eastAsia"/>
+          <w:bCs/>
+        </w:rPr>
+        <w:t xml:space="preserve">broomcorn millet : </w:t>
+      </w:r>
+      <w:r>
+        <w:rPr>
+          <w:rStyle w:val="pron"/>
+          <w:rFonts w:ascii="Times New Roman" w:hAnsi="Times New Roman" w:cs="Times New Roman" w:hint="eastAsia"/>
+          <w:bCs/>
+        </w:rPr>
+        <w:t>高粱</w:t>
+      </w:r>
+    </w:p>
+    <w:p>
+      <w:pPr>
+        <w:rPr>
+          <w:rStyle w:val="pron"/>
+          <w:rFonts w:ascii="Times New Roman" w:hAnsi="Times New Roman" w:cs="Times New Roman"/>
+          <w:bCs/>
+        </w:rPr>
+      </w:pPr>
+    </w:p>
+    <w:p>
+      <w:pPr>
+        <w:outlineLvl w:val="1"/>
+        <w:rPr>
+          <w:rStyle w:val="pron"/>
+          <w:rFonts w:ascii="Arial" w:hAnsi="Arial" w:cs="Arial"/>
           <w:b/>
           <w:bCs/>
           <w:sz w:val="24"/>
           <w:szCs w:val="32"/>
         </w:rPr>
-        <w:t xml:space="preserve"> </w:t>
-      </w:r>
-    </w:p>
-    <w:p>
-      <w:pPr>
-        <w:rPr>
-          <w:rStyle w:val="pron"/>
-          <w:rFonts w:ascii="Times New Roman" w:hAnsi="Times New Roman" w:cs="Times New Roman" w:hint="eastAsia"/>
-          <w:bCs/>
-        </w:rPr>
-      </w:pPr>
-      <w:r>
-        <w:rPr>
-          <w:rStyle w:val="pron"/>
-          <w:rFonts w:ascii="Times New Roman" w:hAnsi="Times New Roman" w:cs="Times New Roman" w:hint="eastAsia"/>
-          <w:bCs/>
-        </w:rPr>
-        <w:t xml:space="preserve">broomcorn millet : </w:t>
-      </w:r>
-      <w:r>
-        <w:rPr>
-          <w:rStyle w:val="pron"/>
-          <w:rFonts w:ascii="Times New Roman" w:hAnsi="Times New Roman" w:cs="Times New Roman" w:hint="eastAsia"/>
-          <w:bCs/>
-        </w:rPr>
-        <w:t>高粱</w:t>
-      </w:r>
-    </w:p>
-    <w:p>
-      <w:pPr>
-        <w:rPr>
-          <w:rStyle w:val="pron"/>
-          <w:rFonts w:ascii="Times New Roman" w:hAnsi="Times New Roman" w:cs="Times New Roman" w:hint="eastAsia"/>
-          <w:bCs/>
-        </w:rPr>
-      </w:pPr>
-    </w:p>
-    <w:p>
-      <w:pPr>
-        <w:outlineLvl w:val="1"/>
-        <w:rPr>
-          <w:rStyle w:val="pron"/>
-          <w:rFonts w:ascii="Arial" w:hAnsi="Arial" w:cs="Arial"/>
+      </w:pPr>
+      <w:r>
+        <w:rPr>
+          <w:rStyle w:val="pron"/>
+          <w:rFonts w:ascii="Arial" w:hAnsi="Arial" w:cs="Arial" w:hint="eastAsia"/>
           <w:b/>
           <w:bCs/>
           <w:sz w:val="24"/>
           <w:szCs w:val="32"/>
         </w:rPr>
-      </w:pPr>
+        <w:t xml:space="preserve">25.4 </w:t>
+      </w:r>
       <w:r>
         <w:rPr>
           <w:rStyle w:val="pron"/>
@@ -7476,134 +7962,133 @@
           <w:sz w:val="24"/>
           <w:szCs w:val="32"/>
         </w:rPr>
-        <w:t xml:space="preserve">25.4 </w:t>
-      </w:r>
-      <w:r>
-        <w:rPr>
-          <w:rStyle w:val="pron"/>
-          <w:rFonts w:ascii="Arial" w:hAnsi="Arial" w:cs="Arial" w:hint="eastAsia"/>
+        <w:t>Vegetables</w:t>
+      </w:r>
+    </w:p>
+    <w:p>
+      <w:pPr>
+        <w:rPr>
+          <w:rStyle w:val="pron"/>
+          <w:rFonts w:ascii="Times New Roman" w:hAnsi="Times New Roman" w:cs="Times New Roman"/>
+          <w:b/>
+          <w:bCs/>
+        </w:rPr>
+      </w:pPr>
+      <w:r>
+        <w:rPr>
+          <w:rStyle w:val="pron"/>
+          <w:rFonts w:ascii="Times New Roman" w:hAnsi="Times New Roman" w:cs="Times New Roman" w:hint="eastAsia"/>
+          <w:b/>
+          <w:bCs/>
+        </w:rPr>
+        <w:t>spinach /</w:t>
+      </w:r>
+      <w:r>
+        <w:rPr>
+          <w:rStyle w:val="pron"/>
+          <w:rFonts w:ascii="GWIPA" w:hAnsi="GWIPA" w:cs="Times New Roman"/>
+          <w:bCs/>
+        </w:rPr>
+        <w:t></w:t>
+      </w:r>
+      <w:r>
+        <w:rPr>
+          <w:rStyle w:val="pron"/>
+          <w:rFonts w:ascii="GWIPA" w:hAnsi="GWIPA" w:cs="Times New Roman"/>
+          <w:bCs/>
+        </w:rPr>
+        <w:t></w:t>
+      </w:r>
+      <w:r>
+        <w:rPr>
+          <w:rStyle w:val="pron"/>
+          <w:rFonts w:ascii="GWIPA" w:hAnsi="GWIPA" w:cs="Times New Roman"/>
+          <w:bCs/>
+        </w:rPr>
+        <w:t></w:t>
+      </w:r>
+      <w:r>
+        <w:rPr>
+          <w:rStyle w:val="pron"/>
+          <w:rFonts w:ascii="GWIPA" w:hAnsi="GWIPA" w:cs="Times New Roman"/>
+          <w:bCs/>
+        </w:rPr>
+        <w:t></w:t>
+      </w:r>
+      <w:r>
+        <w:rPr>
+          <w:rStyle w:val="pron"/>
+          <w:rFonts w:ascii="GWIPA" w:hAnsi="GWIPA" w:cs="Times New Roman"/>
+          <w:bCs/>
+        </w:rPr>
+        <w:t></w:t>
+      </w:r>
+      <w:r>
+        <w:rPr>
+          <w:rStyle w:val="pron"/>
+          <w:rFonts w:ascii="GWIPA" w:hAnsi="GWIPA" w:cs="Times New Roman"/>
+          <w:bCs/>
+        </w:rPr>
+        <w:t></w:t>
+      </w:r>
+      <w:r>
+        <w:rPr>
+          <w:rStyle w:val="pron"/>
+          <w:rFonts w:ascii="GWIPA" w:hAnsi="GWIPA" w:cs="Times New Roman"/>
+          <w:bCs/>
+        </w:rPr>
+        <w:t></w:t>
+      </w:r>
+      <w:r>
+        <w:rPr>
+          <w:rStyle w:val="pron"/>
+          <w:rFonts w:ascii="GWIPA" w:hAnsi="GWIPA" w:cs="Times New Roman"/>
+          <w:bCs/>
+        </w:rPr>
+        <w:t></w:t>
+      </w:r>
+      <w:r>
+        <w:rPr>
+          <w:rStyle w:val="pron"/>
+          <w:rFonts w:ascii="Times New Roman" w:hAnsi="Times New Roman" w:cs="Times New Roman" w:hint="eastAsia"/>
+          <w:b/>
+          <w:bCs/>
+        </w:rPr>
+        <w:t xml:space="preserve">/ [n.] </w:t>
+      </w:r>
+      <w:r>
+        <w:rPr>
+          <w:rStyle w:val="pron"/>
+          <w:rFonts w:ascii="Times New Roman" w:hAnsi="Times New Roman" w:cs="Times New Roman" w:hint="eastAsia"/>
+          <w:b/>
+          <w:bCs/>
+        </w:rPr>
+        <w:t>菠菜</w:t>
+      </w:r>
+    </w:p>
+    <w:p>
+      <w:pPr>
+        <w:rPr>
+          <w:rStyle w:val="pron"/>
+          <w:rFonts w:ascii="Times New Roman" w:hAnsi="Times New Roman" w:cs="Times New Roman"/>
+          <w:b/>
+          <w:bCs/>
+        </w:rPr>
+      </w:pPr>
+    </w:p>
+    <w:p>
+      <w:pPr>
+        <w:outlineLvl w:val="1"/>
+        <w:rPr>
+          <w:rStyle w:val="pron"/>
+          <w:rFonts w:ascii="Arial" w:hAnsi="Arial" w:cs="Arial"/>
           <w:b/>
           <w:bCs/>
           <w:sz w:val="24"/>
           <w:szCs w:val="32"/>
         </w:rPr>
-        <w:t>Vegetables</w:t>
-      </w:r>
-    </w:p>
-    <w:p>
-      <w:pPr>
-        <w:rPr>
-          <w:rStyle w:val="pron"/>
-          <w:rFonts w:ascii="Times New Roman" w:hAnsi="Times New Roman" w:cs="Times New Roman" w:hint="eastAsia"/>
-          <w:b/>
-          <w:bCs/>
-        </w:rPr>
-      </w:pPr>
-      <w:r>
-        <w:rPr>
-          <w:rStyle w:val="pron"/>
-          <w:rFonts w:ascii="Times New Roman" w:hAnsi="Times New Roman" w:cs="Times New Roman" w:hint="eastAsia"/>
-          <w:b/>
-          <w:bCs/>
-        </w:rPr>
-        <w:t>spinach /</w:t>
-      </w:r>
-      <w:r>
-        <w:rPr>
-          <w:rStyle w:val="pron"/>
-          <w:rFonts w:ascii="GWIPA" w:hAnsi="GWIPA" w:cs="Times New Roman"/>
-          <w:bCs/>
-        </w:rPr>
-        <w:t></w:t>
-      </w:r>
-      <w:r>
-        <w:rPr>
-          <w:rStyle w:val="pron"/>
-          <w:rFonts w:ascii="GWIPA" w:hAnsi="GWIPA" w:cs="Times New Roman"/>
-          <w:bCs/>
-        </w:rPr>
-        <w:t></w:t>
-      </w:r>
-      <w:r>
-        <w:rPr>
-          <w:rStyle w:val="pron"/>
-          <w:rFonts w:ascii="GWIPA" w:hAnsi="GWIPA" w:cs="Times New Roman"/>
-          <w:bCs/>
-        </w:rPr>
-        <w:t></w:t>
-      </w:r>
-      <w:r>
-        <w:rPr>
-          <w:rStyle w:val="pron"/>
-          <w:rFonts w:ascii="GWIPA" w:hAnsi="GWIPA" w:cs="Times New Roman"/>
-          <w:bCs/>
-        </w:rPr>
-        <w:t></w:t>
-      </w:r>
-      <w:r>
-        <w:rPr>
-          <w:rStyle w:val="pron"/>
-          <w:rFonts w:ascii="GWIPA" w:hAnsi="GWIPA" w:cs="Times New Roman"/>
-          <w:bCs/>
-        </w:rPr>
-        <w:t></w:t>
-      </w:r>
-      <w:r>
-        <w:rPr>
-          <w:rStyle w:val="pron"/>
-          <w:rFonts w:ascii="GWIPA" w:hAnsi="GWIPA" w:cs="Times New Roman"/>
-          <w:bCs/>
-        </w:rPr>
-        <w:t></w:t>
-      </w:r>
-      <w:r>
-        <w:rPr>
-          <w:rStyle w:val="pron"/>
-          <w:rFonts w:ascii="GWIPA" w:hAnsi="GWIPA" w:cs="Times New Roman"/>
-          <w:bCs/>
-        </w:rPr>
-        <w:t></w:t>
-      </w:r>
-      <w:r>
-        <w:rPr>
-          <w:rStyle w:val="pron"/>
-          <w:rFonts w:ascii="GWIPA" w:hAnsi="GWIPA" w:cs="Times New Roman"/>
-          <w:bCs/>
-        </w:rPr>
-        <w:t></w:t>
-      </w:r>
-      <w:r>
-        <w:rPr>
-          <w:rStyle w:val="pron"/>
-          <w:rFonts w:ascii="Times New Roman" w:hAnsi="Times New Roman" w:cs="Times New Roman" w:hint="eastAsia"/>
-          <w:b/>
-          <w:bCs/>
-        </w:rPr>
-        <w:t xml:space="preserve">/ [n.] </w:t>
-      </w:r>
-      <w:r>
-        <w:rPr>
-          <w:rStyle w:val="pron"/>
-          <w:rFonts w:ascii="Times New Roman" w:hAnsi="Times New Roman" w:cs="Times New Roman" w:hint="eastAsia"/>
-          <w:b/>
-          <w:bCs/>
-        </w:rPr>
-        <w:t>菠菜</w:t>
-      </w:r>
-    </w:p>
-    <w:p>
-      <w:pPr>
-        <w:rPr>
-          <w:rStyle w:val="pron"/>
-          <w:rFonts w:ascii="Times New Roman" w:hAnsi="Times New Roman" w:cs="Times New Roman" w:hint="eastAsia"/>
-          <w:b/>
-          <w:bCs/>
-        </w:rPr>
-      </w:pPr>
-    </w:p>
-    <w:p>
-      <w:pPr>
-        <w:outlineLvl w:val="1"/>
+      </w:pPr>
+      <w:r>
         <w:rPr>
           <w:rStyle w:val="pron"/>
           <w:rFonts w:ascii="Arial" w:hAnsi="Arial" w:cs="Arial" w:hint="eastAsia"/>
@@ -7612,16 +8097,6 @@
           <w:sz w:val="24"/>
           <w:szCs w:val="32"/>
         </w:rPr>
-      </w:pPr>
-      <w:r>
-        <w:rPr>
-          <w:rStyle w:val="pron"/>
-          <w:rFonts w:ascii="Arial" w:hAnsi="Arial" w:cs="Arial" w:hint="eastAsia"/>
-          <w:b/>
-          <w:bCs/>
-          <w:sz w:val="24"/>
-          <w:szCs w:val="32"/>
-        </w:rPr>
         <w:t>25.x Others</w:t>
       </w:r>
     </w:p>
@@ -7629,14 +8104,14 @@
       <w:pPr>
         <w:rPr>
           <w:rStyle w:val="pron"/>
-          <w:rFonts w:ascii="Times New Roman" w:hAnsi="Times New Roman" w:cs="Times New Roman" w:hint="eastAsia"/>
-          <w:bCs/>
-        </w:rPr>
-      </w:pPr>
-      <w:r>
-        <w:rPr>
-          <w:rStyle w:val="pron"/>
           <w:rFonts w:ascii="Times New Roman" w:hAnsi="Times New Roman" w:cs="Times New Roman"/>
+          <w:bCs/>
+        </w:rPr>
+      </w:pPr>
+      <w:r>
+        <w:rPr>
+          <w:rStyle w:val="pron"/>
+          <w:rFonts w:ascii="Times New Roman" w:hAnsi="Times New Roman" w:cs="Times New Roman"/>
           <w:b/>
           <w:bCs/>
         </w:rPr>
@@ -7663,25 +8138,25 @@
       <w:pPr>
         <w:rPr>
           <w:rStyle w:val="pron"/>
-          <w:rFonts w:ascii="Times New Roman" w:hAnsi="Times New Roman" w:cs="Times New Roman" w:hint="eastAsia"/>
-          <w:bCs/>
-        </w:rPr>
-      </w:pPr>
-    </w:p>
-    <w:p>
-      <w:pPr>
-        <w:rPr>
-          <w:rStyle w:val="pron"/>
-          <w:rFonts w:ascii="Times New Roman" w:hAnsi="Times New Roman" w:cs="Times New Roman" w:hint="eastAsia"/>
-          <w:bCs/>
-        </w:rPr>
-      </w:pPr>
-    </w:p>
-    <w:p>
-      <w:pPr>
-        <w:rPr>
-          <w:rStyle w:val="pron"/>
-          <w:rFonts w:ascii="Times New Roman" w:hAnsi="Times New Roman" w:cs="Times New Roman" w:hint="eastAsia"/>
+          <w:rFonts w:ascii="Times New Roman" w:hAnsi="Times New Roman" w:cs="Times New Roman"/>
+          <w:bCs/>
+        </w:rPr>
+      </w:pPr>
+    </w:p>
+    <w:p>
+      <w:pPr>
+        <w:rPr>
+          <w:rStyle w:val="pron"/>
+          <w:rFonts w:ascii="Times New Roman" w:hAnsi="Times New Roman" w:cs="Times New Roman"/>
+          <w:bCs/>
+        </w:rPr>
+      </w:pPr>
+    </w:p>
+    <w:p>
+      <w:pPr>
+        <w:rPr>
+          <w:rStyle w:val="pron"/>
+          <w:rFonts w:ascii="Times New Roman" w:hAnsi="Times New Roman" w:cs="Times New Roman"/>
           <w:bCs/>
         </w:rPr>
       </w:pPr>
@@ -7907,7 +8382,6 @@
           <w:rFonts w:ascii="Arial" w:hAnsi="Arial" w:cs="Arial" w:hint="eastAsia"/>
           <w:b/>
         </w:rPr>
-        <w:lastRenderedPageBreak/>
         <w:t>fountain pen</w:t>
       </w:r>
       <w:r>
@@ -8331,6 +8805,7 @@
           <w:sz w:val="22"/>
           <w:szCs w:val="24"/>
         </w:rPr>
+        <w:lastRenderedPageBreak/>
         <w:t xml:space="preserve">the Indonesian archipelago. </w:t>
       </w:r>
       <w:r>
@@ -9122,7 +9597,6 @@
           <w:sz w:val="22"/>
           <w:szCs w:val="24"/>
         </w:rPr>
-        <w:lastRenderedPageBreak/>
         <w:t>e.g. the physiology of mamm</w:t>
       </w:r>
       <w:r>
@@ -9499,6 +9973,7 @@
           <w:b/>
           <w:bCs/>
         </w:rPr>
+        <w:lastRenderedPageBreak/>
         <w:t>maternal</w:t>
       </w:r>
       <w:r>
@@ -11184,7 +11659,7 @@
   <a:extraClrSchemeLst/>
   <a:extLst>
     <a:ext uri="{05A4C25C-085E-4340-85A3-A5531E510DB2}">
-      <thm15:themeFamily xmlns:thm15="http://schemas.microsoft.com/office/thememl/2012/main" xmlns="" name="Office Theme" id="{62F939B6-93AF-4DB8-9C6B-D6C7DFDC589F}" vid="{4A3C46E8-61CC-4603-A589-7422A47A8E4A}"/>
+      <thm15:themeFamily xmlns="" xmlns:thm15="http://schemas.microsoft.com/office/thememl/2012/main" name="Office Theme" id="{62F939B6-93AF-4DB8-9C6B-D6C7DFDC589F}" vid="{4A3C46E8-61CC-4603-A589-7422A47A8E4A}"/>
     </a:ext>
   </a:extLst>
 </a:theme>

--- a/Words/Categories of Collocations and Words.docx
+++ b/Words/Categories of Collocations and Words.docx
@@ -48,7 +48,7 @@
       <w:pPr>
         <w:rPr>
           <w:rStyle w:val="pron"/>
-          <w:rFonts w:ascii="Arial" w:hAnsi="Arial" w:cs="Arial" w:hint="eastAsia"/>
+          <w:rFonts w:ascii="Arial" w:hAnsi="Arial" w:cs="Arial"/>
         </w:rPr>
       </w:pPr>
       <w:r>
@@ -168,7 +168,7 @@
       <w:pPr>
         <w:rPr>
           <w:rStyle w:val="pron"/>
-          <w:rFonts w:ascii="Arial" w:hAnsi="Arial" w:cs="Arial" w:hint="eastAsia"/>
+          <w:rFonts w:ascii="Arial" w:hAnsi="Arial" w:cs="Arial"/>
         </w:rPr>
       </w:pPr>
     </w:p>
@@ -177,7 +177,7 @@
         <w:outlineLvl w:val="0"/>
         <w:rPr>
           <w:rStyle w:val="pron"/>
-          <w:rFonts w:ascii="Times New Roman" w:hAnsi="Times New Roman" w:cs="Times New Roman" w:hint="eastAsia"/>
+          <w:rFonts w:ascii="Times New Roman" w:hAnsi="Times New Roman" w:cs="Times New Roman"/>
           <w:b/>
           <w:sz w:val="28"/>
           <w:szCs w:val="32"/>
@@ -208,7 +208,7 @@
       <w:pPr>
         <w:rPr>
           <w:rStyle w:val="pron"/>
-          <w:rFonts w:ascii="Arial" w:hAnsi="Arial" w:cs="Arial" w:hint="eastAsia"/>
+          <w:rFonts w:ascii="Arial" w:hAnsi="Arial" w:cs="Arial"/>
         </w:rPr>
       </w:pPr>
       <w:r>
@@ -253,7 +253,7 @@
       <w:pPr>
         <w:rPr>
           <w:rStyle w:val="pron"/>
-          <w:rFonts w:ascii="Arial" w:hAnsi="Arial" w:cs="Arial" w:hint="eastAsia"/>
+          <w:rFonts w:ascii="Arial" w:hAnsi="Arial" w:cs="Arial"/>
         </w:rPr>
       </w:pPr>
       <w:r>
@@ -290,7 +290,7 @@
       <w:pPr>
         <w:rPr>
           <w:rStyle w:val="pron"/>
-          <w:rFonts w:ascii="Arial" w:hAnsi="Arial" w:cs="Arial" w:hint="eastAsia"/>
+          <w:rFonts w:ascii="Arial" w:hAnsi="Arial" w:cs="Arial"/>
         </w:rPr>
       </w:pPr>
       <w:r>
@@ -327,7 +327,7 @@
       <w:pPr>
         <w:rPr>
           <w:rStyle w:val="pron"/>
-          <w:rFonts w:ascii="Arial" w:hAnsi="Arial" w:cs="Arial" w:hint="eastAsia"/>
+          <w:rFonts w:ascii="Arial" w:hAnsi="Arial" w:cs="Arial"/>
         </w:rPr>
       </w:pPr>
       <w:r>
@@ -356,23 +356,14 @@
           <w:rStyle w:val="pron"/>
           <w:rFonts w:ascii="Arial" w:hAnsi="Arial" w:cs="Arial" w:hint="eastAsia"/>
         </w:rPr>
-        <w:t xml:space="preserve"> organs </w:t>
-      </w:r>
-      <w:bookmarkStart w:id="0" w:name="_GoBack"/>
-      <w:bookmarkEnd w:id="0"/>
-      <w:r>
-        <w:rPr>
-          <w:rStyle w:val="pron"/>
-          <w:rFonts w:ascii="Arial" w:hAnsi="Arial" w:cs="Arial" w:hint="eastAsia"/>
-        </w:rPr>
-        <w:t>--------------</w:t>
-      </w:r>
-    </w:p>
-    <w:p>
-      <w:pPr>
-        <w:rPr>
-          <w:rStyle w:val="pron"/>
-          <w:rFonts w:ascii="Arial" w:hAnsi="Arial" w:cs="Arial" w:hint="eastAsia"/>
+        <w:t xml:space="preserve"> organs --------------</w:t>
+      </w:r>
+    </w:p>
+    <w:p>
+      <w:pPr>
+        <w:rPr>
+          <w:rStyle w:val="pron"/>
+          <w:rFonts w:ascii="Arial" w:hAnsi="Arial" w:cs="Arial"/>
         </w:rPr>
       </w:pPr>
       <w:r>
@@ -495,7 +486,7 @@
       <w:pPr>
         <w:rPr>
           <w:rStyle w:val="pron"/>
-          <w:rFonts w:ascii="Arial" w:hAnsi="Arial" w:cs="Arial" w:hint="eastAsia"/>
+          <w:rFonts w:ascii="Arial" w:hAnsi="Arial" w:cs="Arial"/>
         </w:rPr>
       </w:pPr>
       <w:r>
@@ -602,7 +593,7 @@
       <w:pPr>
         <w:rPr>
           <w:rStyle w:val="pron"/>
-          <w:rFonts w:ascii="Arial" w:hAnsi="Arial" w:cs="Arial" w:hint="eastAsia"/>
+          <w:rFonts w:ascii="Arial" w:hAnsi="Arial" w:cs="Arial"/>
         </w:rPr>
       </w:pPr>
       <w:r>
@@ -639,7 +630,7 @@
       <w:pPr>
         <w:rPr>
           <w:rStyle w:val="pron"/>
-          <w:rFonts w:ascii="Arial" w:hAnsi="Arial" w:cs="Arial" w:hint="eastAsia"/>
+          <w:rFonts w:ascii="Arial" w:hAnsi="Arial" w:cs="Arial"/>
         </w:rPr>
       </w:pPr>
     </w:p>
@@ -8442,7 +8433,7 @@
     <w:p>
       <w:pPr>
         <w:rPr>
-          <w:rFonts w:ascii="Arial" w:hAnsi="Arial" w:cs="Arial"/>
+          <w:rFonts w:ascii="Arial" w:hAnsi="Arial" w:cs="Arial" w:hint="eastAsia"/>
         </w:rPr>
       </w:pPr>
       <w:r>
@@ -8530,6 +8521,83 @@
         </w:rPr>
         <w:t>.</w:t>
       </w:r>
+    </w:p>
+    <w:p>
+      <w:pPr>
+        <w:rPr>
+          <w:rFonts w:ascii="Arial" w:hAnsi="Arial" w:cs="Arial"/>
+        </w:rPr>
+      </w:pPr>
+      <w:r>
+        <w:rPr>
+          <w:rFonts w:ascii="Arial" w:hAnsi="Arial" w:cs="Arial" w:hint="eastAsia"/>
+          <w:b/>
+        </w:rPr>
+        <w:t>full stop</w:t>
+      </w:r>
+      <w:r>
+        <w:rPr>
+          <w:rFonts w:ascii="Arial" w:hAnsi="Arial" w:cs="Arial" w:hint="eastAsia"/>
+        </w:rPr>
+        <w:t xml:space="preserve"> (BrE)</w:t>
+      </w:r>
+      <w:r>
+        <w:rPr>
+          <w:rFonts w:ascii="Arial" w:hAnsi="Arial" w:cs="Arial" w:hint="eastAsia"/>
+        </w:rPr>
+        <w:t>,</w:t>
+      </w:r>
+      <w:r>
+        <w:rPr>
+          <w:rFonts w:ascii="Arial" w:hAnsi="Arial" w:cs="Arial" w:hint="eastAsia"/>
+        </w:rPr>
+        <w:t xml:space="preserve"> </w:t>
+      </w:r>
+      <w:r>
+        <w:rPr>
+          <w:rFonts w:ascii="Arial" w:hAnsi="Arial" w:cs="Arial" w:hint="eastAsia"/>
+          <w:b/>
+        </w:rPr>
+        <w:t>period</w:t>
+      </w:r>
+      <w:r>
+        <w:rPr>
+          <w:rFonts w:ascii="Arial" w:hAnsi="Arial" w:cs="Arial" w:hint="eastAsia"/>
+        </w:rPr>
+        <w:t xml:space="preserve"> (NAmE) </w:t>
+      </w:r>
+      <w:r>
+        <w:rPr>
+          <w:rFonts w:ascii="Arial" w:hAnsi="Arial" w:cs="Arial"/>
+        </w:rPr>
+        <w:br/>
+      </w:r>
+      <w:r>
+        <w:rPr>
+          <w:rFonts w:ascii="Arial" w:hAnsi="Arial" w:cs="Arial" w:hint="eastAsia"/>
+        </w:rPr>
+        <w:t xml:space="preserve">[n. C.] the </w:t>
+      </w:r>
+      <w:r>
+        <w:rPr>
+          <w:rFonts w:ascii="Arial" w:hAnsi="Arial" w:cs="Arial"/>
+        </w:rPr>
+        <w:t>“</w:t>
+      </w:r>
+      <w:r>
+        <w:rPr>
+          <w:rFonts w:ascii="Arial" w:hAnsi="Arial" w:cs="Arial" w:hint="eastAsia"/>
+        </w:rPr>
+        <w:t>.</w:t>
+      </w:r>
+      <w:r>
+        <w:rPr>
+          <w:rFonts w:ascii="Arial" w:hAnsi="Arial" w:cs="Arial"/>
+        </w:rPr>
+        <w:t>”</w:t>
+      </w:r>
+      <w:bookmarkStart w:id="0" w:name="_GoBack"/>
+      <w:bookmarkEnd w:id="0"/>
     </w:p>
     <w:p>
       <w:pPr>
@@ -8653,6 +8721,7 @@
           <w:sz w:val="22"/>
           <w:szCs w:val="24"/>
         </w:rPr>
+        <w:lastRenderedPageBreak/>
         <w:t>archipelago</w:t>
       </w:r>
       <w:r>
@@ -8805,7 +8874,6 @@
           <w:sz w:val="22"/>
           <w:szCs w:val="24"/>
         </w:rPr>
-        <w:lastRenderedPageBreak/>
         <w:t xml:space="preserve">the Indonesian archipelago. </w:t>
       </w:r>
       <w:r>
@@ -9957,6 +10025,7 @@
           <w:sz w:val="32"/>
           <w:szCs w:val="36"/>
         </w:rPr>
+        <w:lastRenderedPageBreak/>
         <w:t>36, Family</w:t>
       </w:r>
     </w:p>
@@ -9973,7 +10042,6 @@
           <w:b/>
           <w:bCs/>
         </w:rPr>
-        <w:lastRenderedPageBreak/>
         <w:t>maternal</w:t>
       </w:r>
       <w:r>
@@ -11659,7 +11727,7 @@
   <a:extraClrSchemeLst/>
   <a:extLst>
     <a:ext uri="{05A4C25C-085E-4340-85A3-A5531E510DB2}">
-      <thm15:themeFamily xmlns="" xmlns:thm15="http://schemas.microsoft.com/office/thememl/2012/main" name="Office Theme" id="{62F939B6-93AF-4DB8-9C6B-D6C7DFDC589F}" vid="{4A3C46E8-61CC-4603-A589-7422A47A8E4A}"/>
+      <thm15:themeFamily xmlns:thm15="http://schemas.microsoft.com/office/thememl/2012/main" xmlns="" name="Office Theme" id="{62F939B6-93AF-4DB8-9C6B-D6C7DFDC589F}" vid="{4A3C46E8-61CC-4603-A589-7422A47A8E4A}"/>
     </a:ext>
   </a:extLst>
 </a:theme>

--- a/Words/Categories of Collocations and Words.docx
+++ b/Words/Categories of Collocations and Words.docx
@@ -8433,7 +8433,7 @@
     <w:p>
       <w:pPr>
         <w:rPr>
-          <w:rFonts w:ascii="Arial" w:hAnsi="Arial" w:cs="Arial" w:hint="eastAsia"/>
+          <w:rFonts w:ascii="Arial" w:hAnsi="Arial" w:cs="Arial"/>
         </w:rPr>
       </w:pPr>
       <w:r>
@@ -8595,2058 +8595,2307 @@
           <w:rFonts w:ascii="Arial" w:hAnsi="Arial" w:cs="Arial"/>
         </w:rPr>
         <w:t>”</w:t>
+      </w:r>
+    </w:p>
+    <w:p>
+      <w:pPr>
+        <w:outlineLvl w:val="0"/>
+        <w:rPr>
+          <w:rFonts w:ascii="Times New Roman" w:hAnsi="Times New Roman" w:cs="Times New Roman"/>
+          <w:b/>
+          <w:bCs/>
+          <w:sz w:val="32"/>
+          <w:szCs w:val="36"/>
+        </w:rPr>
+      </w:pPr>
+      <w:r>
+        <w:rPr>
+          <w:rStyle w:val="pron"/>
+          <w:rFonts w:ascii="Times New Roman" w:hAnsi="Times New Roman" w:cs="Times New Roman" w:hint="eastAsia"/>
+          <w:b/>
+          <w:bCs/>
+          <w:sz w:val="32"/>
+          <w:szCs w:val="36"/>
+        </w:rPr>
+        <w:t>29, Geography</w:t>
+      </w:r>
+    </w:p>
+    <w:p>
+      <w:pPr>
+        <w:rPr>
+          <w:rFonts w:ascii="Arial" w:hAnsi="Arial" w:cs="Arial"/>
+        </w:rPr>
+      </w:pPr>
+      <w:r>
+        <w:rPr>
+          <w:rFonts w:ascii="Arial" w:hAnsi="Arial" w:cs="Arial" w:hint="eastAsia"/>
+          <w:b/>
+          <w:bCs/>
+        </w:rPr>
+        <w:t>cardinal directions</w:t>
+      </w:r>
+      <w:r>
+        <w:rPr>
+          <w:rFonts w:ascii="Arial" w:hAnsi="Arial" w:cs="Arial"/>
+        </w:rPr>
+        <w:br/>
+      </w:r>
+      <w:r>
+        <w:rPr>
+          <w:rFonts w:ascii="Arial" w:hAnsi="Arial" w:cs="Arial" w:hint="eastAsia"/>
+        </w:rPr>
+        <w:t xml:space="preserve">The four main cardinal directions, or cardinal points, are the four main compass directions: north, south, east, </w:t>
+      </w:r>
+      <w:r>
+        <w:rPr>
+          <w:rFonts w:ascii="Arial" w:hAnsi="Arial" w:cs="Arial" w:hint="eastAsia"/>
+        </w:rPr>
+        <w:t xml:space="preserve">and </w:t>
+      </w:r>
+      <w:r>
+        <w:rPr>
+          <w:rFonts w:ascii="Arial" w:hAnsi="Arial" w:cs="Arial" w:hint="eastAsia"/>
+        </w:rPr>
+        <w:t xml:space="preserve">west. </w:t>
+      </w:r>
+      <w:r>
+        <w:rPr>
+          <w:rFonts w:ascii="Arial" w:hAnsi="Arial" w:cs="Arial"/>
+        </w:rPr>
+        <w:br/>
+      </w:r>
+      <w:r>
+        <w:rPr>
+          <w:rFonts w:ascii="Arial" w:hAnsi="Arial" w:cs="Arial" w:hint="eastAsia"/>
+          <w:b/>
+          <w:bCs/>
+        </w:rPr>
+        <w:t>ordinal directions</w:t>
+      </w:r>
+      <w:r>
+        <w:rPr>
+          <w:rFonts w:ascii="Arial" w:hAnsi="Arial" w:cs="Arial"/>
+        </w:rPr>
+        <w:br/>
+      </w:r>
+      <w:r>
+        <w:rPr>
+          <w:rFonts w:ascii="Arial" w:hAnsi="Arial" w:cs="Arial" w:hint="eastAsia"/>
+        </w:rPr>
+        <w:t>The</w:t>
+      </w:r>
+      <w:r>
+        <w:rPr>
+          <w:rFonts w:ascii="Arial" w:hAnsi="Arial" w:cs="Arial" w:hint="eastAsia"/>
+        </w:rPr>
+        <w:t xml:space="preserve"> ordinal directions</w:t>
+      </w:r>
+      <w:r>
+        <w:rPr>
+          <w:rFonts w:ascii="Arial" w:hAnsi="Arial" w:cs="Arial" w:hint="eastAsia"/>
+        </w:rPr>
+        <w:t>, also called intercardinal directions,</w:t>
+      </w:r>
+      <w:r>
+        <w:rPr>
+          <w:rFonts w:ascii="Arial" w:hAnsi="Arial" w:cs="Arial" w:hint="eastAsia"/>
+        </w:rPr>
+        <w:t xml:space="preserve"> are northwest, northeast, southwest, and southeast.</w:t>
+      </w:r>
+    </w:p>
+    <w:p>
+      <w:pPr>
+        <w:rPr>
+          <w:rFonts w:ascii="Arial" w:hAnsi="Arial" w:cs="Arial"/>
+          <w:sz w:val="22"/>
+          <w:szCs w:val="24"/>
+        </w:rPr>
+      </w:pPr>
+      <w:r>
+        <w:rPr>
+          <w:rFonts w:ascii="Arial" w:hAnsi="Arial" w:cs="Arial" w:hint="eastAsia"/>
+          <w:b/>
+          <w:bCs/>
+          <w:sz w:val="22"/>
+          <w:szCs w:val="24"/>
+        </w:rPr>
+        <w:lastRenderedPageBreak/>
+        <w:t>archipelago</w:t>
+      </w:r>
+      <w:r>
+        <w:rPr>
+          <w:rFonts w:ascii="Arial" w:hAnsi="Arial" w:cs="Arial" w:hint="eastAsia"/>
+          <w:sz w:val="22"/>
+          <w:szCs w:val="24"/>
+        </w:rPr>
+        <w:t xml:space="preserve"> /</w:t>
+      </w:r>
+      <w:r>
+        <w:rPr>
+          <w:rFonts w:ascii="GWIPA" w:hAnsi="GWIPA" w:cs="Arial"/>
+          <w:sz w:val="22"/>
+          <w:szCs w:val="24"/>
+        </w:rPr>
+        <w:t></w:t>
+      </w:r>
+      <w:r>
+        <w:rPr>
+          <w:rFonts w:ascii="GWIPA" w:hAnsi="GWIPA" w:cs="Arial"/>
+          <w:sz w:val="22"/>
+          <w:szCs w:val="24"/>
+        </w:rPr>
+        <w:t></w:t>
+      </w:r>
+      <w:r>
+        <w:rPr>
+          <w:rFonts w:ascii="GWIPA" w:hAnsi="GWIPA" w:cs="Arial"/>
+          <w:sz w:val="22"/>
+          <w:szCs w:val="24"/>
+        </w:rPr>
+        <w:t></w:t>
+      </w:r>
+      <w:r>
+        <w:rPr>
+          <w:rFonts w:ascii="GWIPA" w:hAnsi="GWIPA" w:cs="Arial"/>
+          <w:sz w:val="22"/>
+          <w:szCs w:val="24"/>
+        </w:rPr>
+        <w:t></w:t>
+      </w:r>
+      <w:r>
+        <w:rPr>
+          <w:rFonts w:ascii="GWIPA" w:hAnsi="GWIPA" w:cs="Arial"/>
+          <w:sz w:val="22"/>
+          <w:szCs w:val="24"/>
+        </w:rPr>
+        <w:t></w:t>
+      </w:r>
+      <w:r>
+        <w:rPr>
+          <w:rFonts w:ascii="GWIPA" w:hAnsi="GWIPA" w:cs="Arial"/>
+          <w:sz w:val="22"/>
+          <w:szCs w:val="24"/>
+        </w:rPr>
+        <w:t></w:t>
+      </w:r>
+      <w:r>
+        <w:rPr>
+          <w:rFonts w:ascii="GWIPA" w:hAnsi="GWIPA" w:cs="Arial"/>
+          <w:sz w:val="22"/>
+          <w:szCs w:val="24"/>
+        </w:rPr>
+        <w:t></w:t>
+      </w:r>
+      <w:r>
+        <w:rPr>
+          <w:rFonts w:ascii="GWIPA" w:hAnsi="GWIPA" w:cs="Arial"/>
+          <w:sz w:val="22"/>
+          <w:szCs w:val="24"/>
+        </w:rPr>
+        <w:t></w:t>
+      </w:r>
+      <w:r>
+        <w:rPr>
+          <w:rFonts w:ascii="GWIPA" w:hAnsi="GWIPA" w:cs="Arial"/>
+          <w:sz w:val="22"/>
+          <w:szCs w:val="24"/>
+        </w:rPr>
+        <w:t></w:t>
+      </w:r>
+      <w:r>
+        <w:rPr>
+          <w:rFonts w:ascii="GWIPA" w:hAnsi="GWIPA" w:cs="Arial"/>
+          <w:sz w:val="22"/>
+          <w:szCs w:val="24"/>
+        </w:rPr>
+        <w:t></w:t>
+      </w:r>
+      <w:r>
+        <w:rPr>
+          <w:rFonts w:ascii="GWIPA" w:hAnsi="GWIPA" w:cs="Arial"/>
+          <w:sz w:val="22"/>
+          <w:szCs w:val="24"/>
+        </w:rPr>
+        <w:t></w:t>
+      </w:r>
+      <w:r>
+        <w:rPr>
+          <w:rFonts w:ascii="GWIPA" w:hAnsi="GWIPA" w:cs="Arial"/>
+          <w:sz w:val="22"/>
+          <w:szCs w:val="24"/>
+        </w:rPr>
+        <w:t></w:t>
+      </w:r>
+      <w:r>
+        <w:rPr>
+          <w:rFonts w:ascii="GWIPA" w:hAnsi="GWIPA" w:cs="Arial"/>
+          <w:sz w:val="22"/>
+          <w:szCs w:val="24"/>
+        </w:rPr>
+        <w:t></w:t>
+      </w:r>
+      <w:r>
+        <w:rPr>
+          <w:rFonts w:ascii="Arial" w:hAnsi="Arial" w:cs="Arial" w:hint="eastAsia"/>
+          <w:sz w:val="22"/>
+          <w:szCs w:val="24"/>
+        </w:rPr>
+        <w:t>/</w:t>
+      </w:r>
+      <w:r>
+        <w:rPr>
+          <w:rFonts w:ascii="Arial" w:hAnsi="Arial" w:cs="Arial"/>
+          <w:sz w:val="22"/>
+          <w:szCs w:val="24"/>
+        </w:rPr>
+        <w:br/>
+      </w:r>
+      <w:r>
+        <w:rPr>
+          <w:rFonts w:ascii="Arial" w:hAnsi="Arial" w:cs="Arial" w:hint="eastAsia"/>
+          <w:sz w:val="22"/>
+          <w:szCs w:val="24"/>
+        </w:rPr>
+        <w:t>[C.] a group of islands and the sea surrounging them.</w:t>
+      </w:r>
+      <w:r>
+        <w:rPr>
+          <w:rFonts w:ascii="Arial" w:hAnsi="Arial" w:cs="Arial"/>
+          <w:sz w:val="22"/>
+          <w:szCs w:val="24"/>
+        </w:rPr>
+        <w:br/>
+      </w:r>
+      <w:r>
+        <w:rPr>
+          <w:rFonts w:ascii="Arial" w:hAnsi="Arial" w:cs="Arial" w:hint="eastAsia"/>
+          <w:sz w:val="22"/>
+          <w:szCs w:val="24"/>
+        </w:rPr>
+        <w:t xml:space="preserve">the Indonesian archipelago. </w:t>
+      </w:r>
+      <w:r>
+        <w:rPr>
+          <w:rFonts w:ascii="Arial" w:hAnsi="Arial" w:cs="Arial"/>
+          <w:sz w:val="22"/>
+          <w:szCs w:val="24"/>
+        </w:rPr>
+        <w:br/>
+      </w:r>
+      <w:r>
+        <w:rPr>
+          <w:rFonts w:ascii="Arial" w:hAnsi="Arial" w:cs="Arial" w:hint="eastAsia"/>
+          <w:sz w:val="22"/>
+          <w:szCs w:val="24"/>
+        </w:rPr>
+        <w:t>Philippines has over seven thousands archipelagos.</w:t>
+      </w:r>
+    </w:p>
+    <w:p>
+      <w:pPr>
+        <w:rPr>
+          <w:rFonts w:ascii="Arial" w:hAnsi="Arial" w:cs="Arial"/>
+          <w:sz w:val="22"/>
+          <w:szCs w:val="24"/>
+        </w:rPr>
+      </w:pPr>
+      <w:r>
+        <w:rPr>
+          <w:rFonts w:ascii="Arial" w:hAnsi="Arial" w:cs="Arial" w:hint="eastAsia"/>
+          <w:b/>
+          <w:bCs/>
+          <w:sz w:val="22"/>
+          <w:szCs w:val="24"/>
+        </w:rPr>
+        <w:t>sapphire</w:t>
+      </w:r>
+      <w:r>
+        <w:rPr>
+          <w:rFonts w:ascii="Arial" w:hAnsi="Arial" w:cs="Arial" w:hint="eastAsia"/>
+          <w:sz w:val="22"/>
+          <w:szCs w:val="24"/>
+        </w:rPr>
+        <w:t xml:space="preserve"> /</w:t>
+      </w:r>
+      <w:r>
+        <w:rPr>
+          <w:rFonts w:ascii="GWIPA" w:hAnsi="GWIPA" w:cs="Arial"/>
+          <w:sz w:val="22"/>
+          <w:szCs w:val="24"/>
+        </w:rPr>
+        <w:t></w:t>
+      </w:r>
+      <w:r>
+        <w:rPr>
+          <w:rFonts w:ascii="GWIPA" w:hAnsi="GWIPA" w:cs="Arial"/>
+          <w:sz w:val="22"/>
+          <w:szCs w:val="24"/>
+        </w:rPr>
+        <w:t></w:t>
+      </w:r>
+      <w:r>
+        <w:rPr>
+          <w:rFonts w:ascii="GWIPA" w:hAnsi="GWIPA" w:cs="Arial"/>
+          <w:sz w:val="22"/>
+          <w:szCs w:val="24"/>
+        </w:rPr>
+        <w:t></w:t>
+      </w:r>
+      <w:r>
+        <w:rPr>
+          <w:rFonts w:ascii="GWIPA" w:hAnsi="GWIPA" w:cs="Arial"/>
+          <w:sz w:val="22"/>
+          <w:szCs w:val="24"/>
+        </w:rPr>
+        <w:t></w:t>
+      </w:r>
+      <w:r>
+        <w:rPr>
+          <w:rFonts w:ascii="GWIPA" w:hAnsi="GWIPA" w:cs="Arial"/>
+          <w:sz w:val="22"/>
+          <w:szCs w:val="24"/>
+        </w:rPr>
+        <w:t></w:t>
+      </w:r>
+      <w:r>
+        <w:rPr>
+          <w:rFonts w:ascii="GWIPA" w:hAnsi="GWIPA" w:cs="Arial"/>
+          <w:sz w:val="22"/>
+          <w:szCs w:val="24"/>
+        </w:rPr>
+        <w:t></w:t>
+      </w:r>
+      <w:r>
+        <w:rPr>
+          <w:rFonts w:ascii="GWIPA" w:hAnsi="GWIPA" w:cs="Arial"/>
+          <w:sz w:val="22"/>
+          <w:szCs w:val="24"/>
+        </w:rPr>
+        <w:t></w:t>
+      </w:r>
+      <w:r>
+        <w:rPr>
+          <w:rFonts w:ascii="Arial" w:hAnsi="Arial" w:cs="Arial" w:hint="eastAsia"/>
+          <w:sz w:val="22"/>
+          <w:szCs w:val="24"/>
+        </w:rPr>
+        <w:t>/</w:t>
+      </w:r>
+      <w:r>
+        <w:rPr>
+          <w:rFonts w:ascii="Arial" w:hAnsi="Arial" w:cs="Arial"/>
+          <w:sz w:val="22"/>
+          <w:szCs w:val="24"/>
+        </w:rPr>
+        <w:br/>
+      </w:r>
+      <w:r>
+        <w:rPr>
+          <w:rFonts w:ascii="Arial" w:hAnsi="Arial" w:cs="Arial" w:hint="eastAsia"/>
+          <w:sz w:val="22"/>
+          <w:szCs w:val="24"/>
+        </w:rPr>
+        <w:t xml:space="preserve">[n.] </w:t>
+      </w:r>
+      <w:r>
+        <w:rPr>
+          <w:rFonts w:ascii="Arial" w:hAnsi="Arial" w:cs="Arial" w:hint="eastAsia"/>
+          <w:sz w:val="22"/>
+          <w:szCs w:val="24"/>
+        </w:rPr>
+        <w:t>蓝宝石</w:t>
+      </w:r>
+    </w:p>
+    <w:p>
+      <w:pPr>
+        <w:rPr>
+          <w:rFonts w:ascii="Arial" w:hAnsi="Arial" w:cs="Arial"/>
+          <w:sz w:val="22"/>
+          <w:szCs w:val="24"/>
+        </w:rPr>
+      </w:pPr>
+      <w:r>
+        <w:rPr>
+          <w:rFonts w:ascii="Arial" w:hAnsi="Arial" w:cs="Arial" w:hint="eastAsia"/>
+          <w:b/>
+          <w:bCs/>
+          <w:sz w:val="22"/>
+          <w:szCs w:val="24"/>
+        </w:rPr>
+        <w:t>plateau</w:t>
+      </w:r>
+      <w:r>
+        <w:rPr>
+          <w:rFonts w:ascii="Arial" w:hAnsi="Arial" w:cs="Arial" w:hint="eastAsia"/>
+          <w:sz w:val="22"/>
+          <w:szCs w:val="24"/>
+        </w:rPr>
+        <w:t xml:space="preserve"> /</w:t>
+      </w:r>
+      <w:r>
+        <w:rPr>
+          <w:rFonts w:ascii="GWIPA" w:hAnsi="GWIPA" w:cs="Arial"/>
+          <w:sz w:val="22"/>
+          <w:szCs w:val="24"/>
+        </w:rPr>
+        <w:t></w:t>
+      </w:r>
+      <w:r>
+        <w:rPr>
+          <w:rFonts w:ascii="GWIPA" w:hAnsi="GWIPA" w:cs="Arial"/>
+          <w:sz w:val="22"/>
+          <w:szCs w:val="24"/>
+        </w:rPr>
+        <w:t></w:t>
+      </w:r>
+      <w:r>
+        <w:rPr>
+          <w:rFonts w:ascii="GWIPA" w:hAnsi="GWIPA" w:cs="Arial"/>
+          <w:sz w:val="22"/>
+          <w:szCs w:val="24"/>
+        </w:rPr>
+        <w:t></w:t>
+      </w:r>
+      <w:r>
+        <w:rPr>
+          <w:rFonts w:ascii="GWIPA" w:hAnsi="GWIPA" w:cs="Arial"/>
+          <w:sz w:val="22"/>
+          <w:szCs w:val="24"/>
+        </w:rPr>
+        <w:t></w:t>
+      </w:r>
+      <w:r>
+        <w:rPr>
+          <w:rFonts w:ascii="GWIPA" w:hAnsi="GWIPA" w:cs="Arial"/>
+          <w:sz w:val="22"/>
+          <w:szCs w:val="24"/>
+        </w:rPr>
+        <w:t></w:t>
+      </w:r>
+      <w:r>
+        <w:rPr>
+          <w:rFonts w:ascii="GWIPA" w:hAnsi="GWIPA" w:cs="Arial"/>
+          <w:sz w:val="22"/>
+          <w:szCs w:val="24"/>
+        </w:rPr>
+        <w:t></w:t>
+      </w:r>
+      <w:r>
+        <w:rPr>
+          <w:rFonts w:ascii="GWIPA" w:hAnsi="GWIPA" w:cs="Arial"/>
+          <w:sz w:val="22"/>
+          <w:szCs w:val="24"/>
+        </w:rPr>
+        <w:t></w:t>
+      </w:r>
+      <w:r>
+        <w:rPr>
+          <w:rFonts w:ascii="Arial" w:hAnsi="Arial" w:cs="Arial" w:hint="eastAsia"/>
+          <w:sz w:val="22"/>
+          <w:szCs w:val="24"/>
+        </w:rPr>
+        <w:t>/</w:t>
+      </w:r>
+      <w:r>
+        <w:rPr>
+          <w:rFonts w:ascii="Arial" w:hAnsi="Arial" w:cs="Arial"/>
+          <w:sz w:val="22"/>
+          <w:szCs w:val="24"/>
+        </w:rPr>
+        <w:br/>
+      </w:r>
+      <w:r>
+        <w:rPr>
+          <w:rFonts w:ascii="Arial" w:hAnsi="Arial" w:cs="Arial" w:hint="eastAsia"/>
+          <w:sz w:val="22"/>
+          <w:szCs w:val="24"/>
+        </w:rPr>
+        <w:t xml:space="preserve">[n.] </w:t>
+      </w:r>
+      <w:r>
+        <w:rPr>
+          <w:rFonts w:ascii="Arial" w:hAnsi="Arial" w:cs="Arial" w:hint="eastAsia"/>
+          <w:sz w:val="22"/>
+          <w:szCs w:val="24"/>
+        </w:rPr>
+        <w:t>高原</w:t>
+      </w:r>
+    </w:p>
+    <w:p>
+      <w:pPr>
+        <w:rPr>
+          <w:rFonts w:ascii="Arial" w:hAnsi="Arial" w:cs="Arial"/>
+          <w:sz w:val="22"/>
+          <w:szCs w:val="24"/>
+        </w:rPr>
+      </w:pPr>
+      <w:r>
+        <w:rPr>
+          <w:rFonts w:ascii="Arial" w:hAnsi="Arial" w:cs="Arial" w:hint="eastAsia"/>
+          <w:b/>
+          <w:sz w:val="22"/>
+          <w:szCs w:val="24"/>
+        </w:rPr>
+        <w:t>mar</w:t>
+      </w:r>
+      <w:r>
+        <w:rPr>
+          <w:rFonts w:ascii="Arial" w:hAnsi="Arial" w:cs="Arial" w:hint="eastAsia"/>
+          <w:b/>
+          <w:sz w:val="22"/>
+          <w:szCs w:val="24"/>
+        </w:rPr>
+        <w:t>ble</w:t>
+      </w:r>
+      <w:r>
+        <w:rPr>
+          <w:rFonts w:ascii="Arial" w:hAnsi="Arial" w:cs="Arial"/>
+          <w:b/>
+          <w:sz w:val="22"/>
+          <w:szCs w:val="24"/>
+        </w:rPr>
+        <w:br/>
+      </w:r>
+      <w:r>
+        <w:rPr>
+          <w:rFonts w:ascii="Arial" w:hAnsi="Arial" w:cs="Arial" w:hint="eastAsia"/>
+          <w:sz w:val="22"/>
+          <w:szCs w:val="24"/>
+        </w:rPr>
+        <w:t xml:space="preserve">[n.] </w:t>
+      </w:r>
+      <w:r>
+        <w:rPr>
+          <w:rFonts w:ascii="Arial" w:hAnsi="Arial" w:cs="Arial" w:hint="eastAsia"/>
+          <w:sz w:val="22"/>
+          <w:szCs w:val="24"/>
+        </w:rPr>
+        <w:t>大理石</w:t>
+      </w:r>
+    </w:p>
+    <w:p>
+      <w:pPr>
+        <w:rPr>
+          <w:rFonts w:ascii="Arial" w:hAnsi="Arial" w:cs="Arial"/>
+        </w:rPr>
+      </w:pPr>
+    </w:p>
+    <w:p>
+      <w:pPr>
+        <w:rPr>
+          <w:rFonts w:ascii="Arial" w:hAnsi="Arial" w:cs="Arial"/>
+        </w:rPr>
+      </w:pPr>
+    </w:p>
+    <w:p>
+      <w:pPr>
+        <w:outlineLvl w:val="0"/>
+        <w:rPr>
+          <w:rStyle w:val="pron"/>
+          <w:rFonts w:ascii="Times New Roman" w:hAnsi="Times New Roman" w:cs="Times New Roman"/>
+          <w:b/>
+          <w:bCs/>
+          <w:sz w:val="32"/>
+          <w:szCs w:val="36"/>
+        </w:rPr>
+      </w:pPr>
+      <w:r>
+        <w:rPr>
+          <w:rStyle w:val="pron"/>
+          <w:rFonts w:ascii="Times New Roman" w:hAnsi="Times New Roman" w:cs="Times New Roman" w:hint="eastAsia"/>
+          <w:b/>
+          <w:bCs/>
+          <w:sz w:val="32"/>
+          <w:szCs w:val="36"/>
+        </w:rPr>
+        <w:t>30. Animals</w:t>
+      </w:r>
+    </w:p>
+    <w:p>
+      <w:pPr>
+        <w:rPr>
+          <w:rFonts w:ascii="Arial" w:hAnsi="Arial" w:cs="Arial"/>
+          <w:sz w:val="22"/>
+          <w:szCs w:val="24"/>
+        </w:rPr>
+      </w:pPr>
+      <w:r>
+        <w:rPr>
+          <w:rFonts w:ascii="Arial" w:hAnsi="Arial" w:cs="Arial" w:hint="eastAsia"/>
+          <w:b/>
+          <w:bCs/>
+          <w:sz w:val="22"/>
+          <w:szCs w:val="24"/>
+        </w:rPr>
+        <w:t>reptile</w:t>
+      </w:r>
+      <w:r>
+        <w:rPr>
+          <w:rFonts w:ascii="Arial" w:hAnsi="Arial" w:cs="Arial" w:hint="eastAsia"/>
+          <w:sz w:val="22"/>
+          <w:szCs w:val="24"/>
+        </w:rPr>
+        <w:t xml:space="preserve"> /</w:t>
+      </w:r>
+      <w:r>
+        <w:rPr>
+          <w:rFonts w:ascii="GWIPA" w:hAnsi="GWIPA" w:cs="Arial"/>
+          <w:sz w:val="22"/>
+          <w:szCs w:val="24"/>
+        </w:rPr>
+        <w:t></w:t>
+      </w:r>
+      <w:r>
+        <w:rPr>
+          <w:rFonts w:ascii="GWIPA" w:hAnsi="GWIPA" w:cs="Arial"/>
+          <w:sz w:val="22"/>
+          <w:szCs w:val="24"/>
+        </w:rPr>
+        <w:t></w:t>
+      </w:r>
+      <w:r>
+        <w:rPr>
+          <w:rFonts w:ascii="GWIPA" w:hAnsi="GWIPA" w:cs="Arial"/>
+          <w:sz w:val="22"/>
+          <w:szCs w:val="24"/>
+        </w:rPr>
+        <w:t></w:t>
+      </w:r>
+      <w:r>
+        <w:rPr>
+          <w:rFonts w:ascii="GWIPA" w:hAnsi="GWIPA" w:cs="Arial"/>
+          <w:sz w:val="22"/>
+          <w:szCs w:val="24"/>
+        </w:rPr>
+        <w:t></w:t>
+      </w:r>
+      <w:r>
+        <w:rPr>
+          <w:rFonts w:ascii="GWIPA" w:hAnsi="GWIPA" w:cs="Arial"/>
+          <w:sz w:val="22"/>
+          <w:szCs w:val="24"/>
+        </w:rPr>
+        <w:t></w:t>
+      </w:r>
+      <w:r>
+        <w:rPr>
+          <w:rFonts w:ascii="GWIPA" w:hAnsi="GWIPA" w:cs="Arial"/>
+          <w:sz w:val="22"/>
+          <w:szCs w:val="24"/>
+        </w:rPr>
+        <w:t></w:t>
+      </w:r>
+      <w:r>
+        <w:rPr>
+          <w:rFonts w:ascii="GWIPA" w:hAnsi="GWIPA" w:cs="Arial"/>
+          <w:sz w:val="22"/>
+          <w:szCs w:val="24"/>
+        </w:rPr>
+        <w:t></w:t>
+      </w:r>
+      <w:r>
+        <w:rPr>
+          <w:rFonts w:ascii="GWIPA" w:hAnsi="GWIPA" w:cs="Arial"/>
+          <w:sz w:val="22"/>
+          <w:szCs w:val="24"/>
+        </w:rPr>
+        <w:t></w:t>
+      </w:r>
+      <w:r>
+        <w:rPr>
+          <w:rFonts w:ascii="Arial" w:hAnsi="Arial" w:cs="Arial" w:hint="eastAsia"/>
+          <w:sz w:val="22"/>
+          <w:szCs w:val="24"/>
+        </w:rPr>
+        <w:t>/</w:t>
+      </w:r>
+      <w:r>
+        <w:rPr>
+          <w:rFonts w:ascii="Arial" w:hAnsi="Arial" w:cs="Arial"/>
+          <w:sz w:val="22"/>
+          <w:szCs w:val="24"/>
+        </w:rPr>
+        <w:br/>
+      </w:r>
+      <w:r>
+        <w:rPr>
+          <w:rFonts w:ascii="Arial" w:hAnsi="Arial" w:cs="Arial" w:hint="eastAsia"/>
+          <w:sz w:val="22"/>
+          <w:szCs w:val="24"/>
+        </w:rPr>
+        <w:t xml:space="preserve">[n.] </w:t>
+      </w:r>
+      <w:r>
+        <w:rPr>
+          <w:rFonts w:ascii="Arial" w:hAnsi="Arial" w:cs="Arial" w:hint="eastAsia"/>
+          <w:sz w:val="22"/>
+          <w:szCs w:val="24"/>
+        </w:rPr>
+        <w:t>爬行动物</w:t>
+      </w:r>
+    </w:p>
+    <w:p>
+      <w:pPr>
+        <w:rPr>
+          <w:rFonts w:ascii="Arial" w:hAnsi="Arial" w:cs="Arial"/>
+          <w:sz w:val="22"/>
+          <w:szCs w:val="24"/>
+        </w:rPr>
+      </w:pPr>
+      <w:r>
+        <w:rPr>
+          <w:rFonts w:ascii="Arial" w:hAnsi="Arial" w:cs="Arial" w:hint="eastAsia"/>
+          <w:b/>
+          <w:bCs/>
+          <w:sz w:val="22"/>
+          <w:szCs w:val="24"/>
+        </w:rPr>
+        <w:t xml:space="preserve">tusk </w:t>
+      </w:r>
+      <w:r>
+        <w:rPr>
+          <w:rFonts w:ascii="Arial" w:hAnsi="Arial" w:cs="Arial"/>
+          <w:sz w:val="22"/>
+          <w:szCs w:val="24"/>
+        </w:rPr>
+        <w:br/>
+      </w:r>
+      <w:r>
+        <w:rPr>
+          <w:rFonts w:ascii="Arial" w:hAnsi="Arial" w:cs="Arial" w:hint="eastAsia"/>
+          <w:sz w:val="22"/>
+          <w:szCs w:val="24"/>
+        </w:rPr>
+        <w:t xml:space="preserve">[n.] either of the long curved teeth that stick out of the mouth of an elephant of </w:t>
+      </w:r>
+      <w:r>
+        <w:rPr>
+          <w:rFonts w:ascii="Arial" w:hAnsi="Arial" w:cs="Arial" w:hint="eastAsia"/>
+          <w:sz w:val="22"/>
+          <w:szCs w:val="24"/>
+        </w:rPr>
+        <w:t xml:space="preserve">some </w:t>
+      </w:r>
+      <w:r>
+        <w:rPr>
+          <w:rFonts w:ascii="Arial" w:hAnsi="Arial" w:cs="Arial" w:hint="eastAsia"/>
+          <w:sz w:val="22"/>
+          <w:szCs w:val="24"/>
+        </w:rPr>
+        <w:t>other animals.</w:t>
+      </w:r>
+      <w:r>
+        <w:rPr>
+          <w:rFonts w:ascii="Arial" w:hAnsi="Arial" w:cs="Arial" w:hint="eastAsia"/>
+          <w:sz w:val="22"/>
+          <w:szCs w:val="24"/>
+        </w:rPr>
+        <w:t xml:space="preserve"> (</w:t>
+      </w:r>
+      <w:r>
+        <w:rPr>
+          <w:rFonts w:ascii="Arial" w:hAnsi="Arial" w:cs="Arial" w:hint="eastAsia"/>
+          <w:sz w:val="22"/>
+          <w:szCs w:val="24"/>
+        </w:rPr>
+        <w:t>长牙，例如猛犸象的长牙</w:t>
+      </w:r>
+      <w:r>
+        <w:rPr>
+          <w:rFonts w:ascii="Arial" w:hAnsi="Arial" w:cs="Arial" w:hint="eastAsia"/>
+          <w:sz w:val="22"/>
+          <w:szCs w:val="24"/>
+        </w:rPr>
+        <w:t>)</w:t>
+      </w:r>
+    </w:p>
+    <w:p>
+      <w:pPr>
+        <w:rPr>
+          <w:rFonts w:ascii="Arial" w:hAnsi="Arial" w:cs="Arial"/>
+          <w:sz w:val="22"/>
+          <w:szCs w:val="24"/>
+        </w:rPr>
+      </w:pPr>
+      <w:r>
+        <w:rPr>
+          <w:rFonts w:ascii="Arial" w:hAnsi="Arial" w:cs="Arial" w:hint="eastAsia"/>
+          <w:b/>
+          <w:bCs/>
+          <w:sz w:val="22"/>
+          <w:szCs w:val="24"/>
+        </w:rPr>
+        <w:t>ivory</w:t>
+      </w:r>
+      <w:r>
+        <w:rPr>
+          <w:rFonts w:ascii="Arial" w:hAnsi="Arial" w:cs="Arial"/>
+          <w:sz w:val="22"/>
+          <w:szCs w:val="24"/>
+        </w:rPr>
+        <w:br/>
+      </w:r>
+      <w:r>
+        <w:rPr>
+          <w:rFonts w:ascii="Arial" w:hAnsi="Arial" w:cs="Arial" w:hint="eastAsia"/>
+          <w:sz w:val="22"/>
+          <w:szCs w:val="24"/>
+        </w:rPr>
+        <w:t xml:space="preserve">1. [n.] </w:t>
+      </w:r>
+      <w:r>
+        <w:rPr>
+          <w:rFonts w:ascii="Arial" w:hAnsi="Arial" w:cs="Arial" w:hint="eastAsia"/>
+          <w:sz w:val="22"/>
+          <w:szCs w:val="24"/>
+        </w:rPr>
+        <w:t>象牙</w:t>
+      </w:r>
+      <w:r>
+        <w:rPr>
+          <w:rFonts w:ascii="Arial" w:hAnsi="Arial" w:cs="Arial" w:hint="eastAsia"/>
+          <w:sz w:val="22"/>
+          <w:szCs w:val="24"/>
+        </w:rPr>
+        <w:t>.</w:t>
+      </w:r>
+    </w:p>
+    <w:p>
+      <w:pPr>
+        <w:rPr>
+          <w:rFonts w:ascii="Arial" w:hAnsi="Arial" w:cs="Arial"/>
+          <w:sz w:val="22"/>
+          <w:szCs w:val="24"/>
+        </w:rPr>
+      </w:pPr>
+      <w:r>
+        <w:rPr>
+          <w:rFonts w:ascii="Arial" w:hAnsi="Arial" w:cs="Arial" w:hint="eastAsia"/>
+          <w:sz w:val="22"/>
+          <w:szCs w:val="24"/>
+        </w:rPr>
+        <w:t>2. [n.] an object made of ivory</w:t>
+      </w:r>
+    </w:p>
+    <w:p>
+      <w:pPr>
+        <w:rPr>
+          <w:rFonts w:ascii="Arial" w:hAnsi="Arial" w:cs="Arial"/>
+          <w:sz w:val="22"/>
+          <w:szCs w:val="24"/>
+        </w:rPr>
+      </w:pPr>
+    </w:p>
+    <w:p>
+      <w:pPr>
+        <w:outlineLvl w:val="0"/>
+        <w:rPr>
+          <w:rStyle w:val="pron"/>
+          <w:rFonts w:ascii="Times New Roman" w:hAnsi="Times New Roman" w:cs="Times New Roman"/>
+          <w:b/>
+          <w:bCs/>
+          <w:sz w:val="32"/>
+          <w:szCs w:val="36"/>
+        </w:rPr>
+      </w:pPr>
+      <w:r>
+        <w:rPr>
+          <w:rStyle w:val="pron"/>
+          <w:rFonts w:ascii="Times New Roman" w:hAnsi="Times New Roman" w:cs="Times New Roman" w:hint="eastAsia"/>
+          <w:b/>
+          <w:bCs/>
+          <w:sz w:val="32"/>
+          <w:szCs w:val="36"/>
+        </w:rPr>
+        <w:t>31. -ology</w:t>
+      </w:r>
+    </w:p>
+    <w:p>
+      <w:pPr>
+        <w:rPr>
+          <w:rFonts w:ascii="Arial" w:hAnsi="Arial" w:cs="Arial"/>
+          <w:sz w:val="22"/>
+          <w:szCs w:val="24"/>
+        </w:rPr>
+      </w:pPr>
+      <w:r>
+        <w:rPr>
+          <w:rFonts w:ascii="Arial" w:hAnsi="Arial" w:cs="Arial" w:hint="eastAsia"/>
+          <w:b/>
+          <w:bCs/>
+          <w:sz w:val="22"/>
+          <w:szCs w:val="24"/>
+        </w:rPr>
+        <w:t>physiology</w:t>
+      </w:r>
+      <w:r>
+        <w:rPr>
+          <w:rFonts w:ascii="Arial" w:hAnsi="Arial" w:cs="Arial" w:hint="eastAsia"/>
+          <w:sz w:val="22"/>
+          <w:szCs w:val="24"/>
+        </w:rPr>
+        <w:t xml:space="preserve"> /</w:t>
+      </w:r>
+      <w:r>
+        <w:rPr>
+          <w:rFonts w:ascii="GWIPA" w:hAnsi="GWIPA" w:cs="Arial"/>
+          <w:sz w:val="22"/>
+          <w:szCs w:val="24"/>
+        </w:rPr>
+        <w:t></w:t>
+      </w:r>
+      <w:r>
+        <w:rPr>
+          <w:rFonts w:ascii="GWIPA" w:hAnsi="GWIPA" w:cs="Arial"/>
+          <w:sz w:val="22"/>
+          <w:szCs w:val="24"/>
+        </w:rPr>
+        <w:t></w:t>
+      </w:r>
+      <w:r>
+        <w:rPr>
+          <w:rFonts w:ascii="GWIPA" w:hAnsi="GWIPA" w:cs="Arial"/>
+          <w:sz w:val="22"/>
+          <w:szCs w:val="24"/>
+        </w:rPr>
+        <w:t></w:t>
+      </w:r>
+      <w:r>
+        <w:rPr>
+          <w:rFonts w:ascii="GWIPA" w:hAnsi="GWIPA" w:cs="Arial"/>
+          <w:sz w:val="22"/>
+          <w:szCs w:val="24"/>
+        </w:rPr>
+        <w:t></w:t>
+      </w:r>
+      <w:r>
+        <w:rPr>
+          <w:rFonts w:ascii="GWIPA" w:hAnsi="GWIPA" w:cs="Arial"/>
+          <w:sz w:val="22"/>
+          <w:szCs w:val="24"/>
+        </w:rPr>
+        <w:t></w:t>
+      </w:r>
+      <w:r>
+        <w:rPr>
+          <w:rFonts w:ascii="GWIPA" w:hAnsi="GWIPA" w:cs="Arial"/>
+          <w:sz w:val="22"/>
+          <w:szCs w:val="24"/>
+        </w:rPr>
+        <w:t></w:t>
+      </w:r>
+      <w:r>
+        <w:rPr>
+          <w:rFonts w:ascii="GWIPA" w:hAnsi="GWIPA" w:cs="Arial"/>
+          <w:sz w:val="22"/>
+          <w:szCs w:val="24"/>
+        </w:rPr>
+        <w:t></w:t>
+      </w:r>
+      <w:r>
+        <w:rPr>
+          <w:rFonts w:ascii="GWIPA" w:hAnsi="GWIPA" w:cs="Arial"/>
+          <w:sz w:val="22"/>
+          <w:szCs w:val="24"/>
+        </w:rPr>
+        <w:t></w:t>
+      </w:r>
+      <w:r>
+        <w:rPr>
+          <w:rFonts w:ascii="GWIPA" w:hAnsi="GWIPA" w:cs="Arial"/>
+          <w:sz w:val="22"/>
+          <w:szCs w:val="24"/>
+        </w:rPr>
+        <w:t></w:t>
+      </w:r>
+      <w:r>
+        <w:rPr>
+          <w:rFonts w:ascii="GWIPA" w:hAnsi="GWIPA" w:cs="Arial"/>
+          <w:sz w:val="22"/>
+          <w:szCs w:val="24"/>
+        </w:rPr>
+        <w:t></w:t>
+      </w:r>
+      <w:r>
+        <w:rPr>
+          <w:rFonts w:ascii="GWIPA" w:hAnsi="GWIPA" w:cs="Arial"/>
+          <w:sz w:val="22"/>
+          <w:szCs w:val="24"/>
+        </w:rPr>
+        <w:t></w:t>
+      </w:r>
+      <w:r>
+        <w:rPr>
+          <w:rFonts w:ascii="Arial" w:hAnsi="Arial" w:cs="Arial" w:hint="eastAsia"/>
+          <w:sz w:val="22"/>
+          <w:szCs w:val="24"/>
+        </w:rPr>
+        <w:t>/</w:t>
+      </w:r>
+      <w:r>
+        <w:rPr>
+          <w:rFonts w:ascii="Arial" w:hAnsi="Arial" w:cs="Arial"/>
+          <w:sz w:val="22"/>
+          <w:szCs w:val="24"/>
+        </w:rPr>
+        <w:br/>
+      </w:r>
+      <w:r>
+        <w:rPr>
+          <w:rFonts w:ascii="Arial" w:hAnsi="Arial" w:cs="Arial" w:hint="eastAsia"/>
+          <w:sz w:val="22"/>
+          <w:szCs w:val="24"/>
+        </w:rPr>
+        <w:t xml:space="preserve">[n. U.] the scientific study of the normal function of living things. </w:t>
+      </w:r>
+    </w:p>
+    <w:p>
+      <w:pPr>
+        <w:rPr>
+          <w:rFonts w:ascii="Arial" w:hAnsi="Arial" w:cs="Arial"/>
+          <w:sz w:val="22"/>
+          <w:szCs w:val="24"/>
+        </w:rPr>
+      </w:pPr>
+      <w:r>
+        <w:rPr>
+          <w:rFonts w:ascii="Arial" w:hAnsi="Arial" w:cs="Arial" w:hint="eastAsia"/>
+          <w:sz w:val="22"/>
+          <w:szCs w:val="24"/>
+        </w:rPr>
+        <w:t>e.g. the physiology of mamm</w:t>
+      </w:r>
+      <w:r>
+        <w:rPr>
+          <w:rFonts w:ascii="Arial" w:hAnsi="Arial" w:cs="Arial" w:hint="eastAsia"/>
+          <w:sz w:val="22"/>
+          <w:szCs w:val="24"/>
+        </w:rPr>
+        <w:t>o</w:t>
+      </w:r>
+      <w:r>
+        <w:rPr>
+          <w:rFonts w:ascii="Arial" w:hAnsi="Arial" w:cs="Arial" w:hint="eastAsia"/>
+          <w:sz w:val="22"/>
+          <w:szCs w:val="24"/>
+        </w:rPr>
+        <w:t xml:space="preserve">th. </w:t>
+      </w:r>
+    </w:p>
+    <w:p>
+      <w:pPr>
+        <w:rPr>
+          <w:rFonts w:ascii="Arial" w:hAnsi="Arial" w:cs="Arial"/>
+          <w:sz w:val="22"/>
+          <w:szCs w:val="24"/>
+        </w:rPr>
+      </w:pPr>
+    </w:p>
+    <w:p>
+      <w:pPr>
+        <w:outlineLvl w:val="0"/>
+        <w:rPr>
+          <w:rStyle w:val="pron"/>
+          <w:rFonts w:ascii="Times New Roman" w:hAnsi="Times New Roman" w:cs="Times New Roman"/>
+          <w:b/>
+          <w:bCs/>
+          <w:sz w:val="32"/>
+          <w:szCs w:val="36"/>
+        </w:rPr>
+      </w:pPr>
+      <w:r>
+        <w:rPr>
+          <w:rStyle w:val="pron"/>
+          <w:rFonts w:ascii="Times New Roman" w:hAnsi="Times New Roman" w:cs="Times New Roman" w:hint="eastAsia"/>
+          <w:b/>
+          <w:bCs/>
+          <w:sz w:val="32"/>
+          <w:szCs w:val="36"/>
+        </w:rPr>
+        <w:t>33, War and Army</w:t>
+      </w:r>
+    </w:p>
+    <w:p>
+      <w:pPr>
+        <w:rPr>
+          <w:rFonts w:ascii="Arial" w:hAnsi="Arial" w:cs="Arial"/>
+          <w:sz w:val="22"/>
+          <w:szCs w:val="24"/>
+        </w:rPr>
+      </w:pPr>
+      <w:r>
+        <w:rPr>
+          <w:rFonts w:ascii="Arial" w:hAnsi="Arial" w:cs="Arial" w:hint="eastAsia"/>
+          <w:sz w:val="22"/>
+          <w:szCs w:val="24"/>
+        </w:rPr>
+        <w:t>brigade</w:t>
+      </w:r>
+      <w:r>
+        <w:rPr>
+          <w:rFonts w:ascii="Arial" w:hAnsi="Arial" w:cs="Arial" w:hint="eastAsia"/>
+          <w:sz w:val="22"/>
+          <w:szCs w:val="24"/>
+        </w:rPr>
+        <w:t>(</w:t>
+      </w:r>
+      <w:r>
+        <w:rPr>
+          <w:rFonts w:ascii="Arial" w:hAnsi="Arial" w:cs="Arial" w:hint="eastAsia"/>
+          <w:sz w:val="22"/>
+          <w:szCs w:val="24"/>
+        </w:rPr>
+        <w:t>旅</w:t>
+      </w:r>
+      <w:r>
+        <w:rPr>
+          <w:rFonts w:ascii="Arial" w:hAnsi="Arial" w:cs="Arial" w:hint="eastAsia"/>
+          <w:sz w:val="22"/>
+          <w:szCs w:val="24"/>
+        </w:rPr>
+        <w:t>- from 3000 to 5000 troops</w:t>
+      </w:r>
+      <w:r>
+        <w:rPr>
+          <w:rFonts w:ascii="Arial" w:hAnsi="Arial" w:cs="Arial" w:hint="eastAsia"/>
+          <w:sz w:val="22"/>
+          <w:szCs w:val="24"/>
+        </w:rPr>
+        <w:t>)</w:t>
+      </w:r>
+      <w:r>
+        <w:rPr>
+          <w:rFonts w:ascii="Arial" w:hAnsi="Arial" w:cs="Arial" w:hint="eastAsia"/>
+          <w:sz w:val="22"/>
+          <w:szCs w:val="24"/>
+        </w:rPr>
+        <w:t xml:space="preserve"> &gt; battalio</w:t>
+      </w:r>
+      <w:r>
+        <w:rPr>
+          <w:rFonts w:ascii="Arial" w:hAnsi="Arial" w:cs="Arial" w:hint="eastAsia"/>
+          <w:sz w:val="22"/>
+          <w:szCs w:val="24"/>
+        </w:rPr>
+        <w:t>n(</w:t>
+      </w:r>
+      <w:r>
+        <w:rPr>
+          <w:rFonts w:ascii="Arial" w:hAnsi="Arial" w:cs="Arial" w:hint="eastAsia"/>
+          <w:sz w:val="22"/>
+          <w:szCs w:val="24"/>
+        </w:rPr>
+        <w:t>营</w:t>
+      </w:r>
+      <w:r>
+        <w:rPr>
+          <w:rFonts w:ascii="Arial" w:hAnsi="Arial" w:cs="Arial" w:hint="eastAsia"/>
+          <w:sz w:val="22"/>
+          <w:szCs w:val="24"/>
+        </w:rPr>
+        <w:t>-up to 1000 troops</w:t>
+      </w:r>
+      <w:r>
+        <w:rPr>
+          <w:rFonts w:ascii="Arial" w:hAnsi="Arial" w:cs="Arial" w:hint="eastAsia"/>
+          <w:sz w:val="22"/>
+          <w:szCs w:val="24"/>
+        </w:rPr>
+        <w:t>)</w:t>
+      </w:r>
+    </w:p>
+    <w:p>
+      <w:pPr>
+        <w:outlineLvl w:val="0"/>
+        <w:rPr>
+          <w:rStyle w:val="pron"/>
+          <w:rFonts w:ascii="Times New Roman" w:hAnsi="Times New Roman" w:cs="Times New Roman"/>
+          <w:b/>
+          <w:bCs/>
+          <w:sz w:val="32"/>
+          <w:szCs w:val="36"/>
+        </w:rPr>
+      </w:pPr>
+      <w:r>
+        <w:rPr>
+          <w:rStyle w:val="pron"/>
+          <w:rFonts w:ascii="Times New Roman" w:hAnsi="Times New Roman" w:cs="Times New Roman" w:hint="eastAsia"/>
+          <w:b/>
+          <w:bCs/>
+          <w:sz w:val="32"/>
+          <w:szCs w:val="36"/>
+        </w:rPr>
+        <w:t>34, Environment</w:t>
+      </w:r>
+    </w:p>
+    <w:p>
+      <w:pPr>
+        <w:rPr>
+          <w:rStyle w:val="pron"/>
+          <w:rFonts w:ascii="Arial" w:hAnsi="Arial" w:cs="Arial"/>
+        </w:rPr>
+      </w:pPr>
+      <w:r>
+        <w:rPr>
+          <w:rStyle w:val="pron"/>
+          <w:rFonts w:ascii="Arial" w:hAnsi="Arial" w:cs="Arial" w:hint="eastAsia"/>
+          <w:b/>
+          <w:bCs/>
+        </w:rPr>
+        <w:t>environmental degradation</w:t>
+      </w:r>
+      <w:r>
+        <w:rPr>
+          <w:rStyle w:val="pron"/>
+          <w:rFonts w:ascii="Arial" w:hAnsi="Arial" w:cs="Arial" w:hint="eastAsia"/>
+          <w:b/>
+          <w:bCs/>
+        </w:rPr>
+        <w:t xml:space="preserve">: </w:t>
+      </w:r>
+      <w:r>
+        <w:rPr>
+          <w:rStyle w:val="pron"/>
+          <w:rFonts w:ascii="Arial" w:hAnsi="Arial" w:cs="Arial" w:hint="eastAsia"/>
+        </w:rPr>
+        <w:t>环境恶化</w:t>
+      </w:r>
+    </w:p>
+    <w:p>
+      <w:pPr>
+        <w:rPr>
+          <w:rStyle w:val="pron"/>
+          <w:rFonts w:ascii="Arial" w:hAnsi="Arial" w:cs="Arial"/>
+        </w:rPr>
+      </w:pPr>
+      <w:r>
+        <w:rPr>
+          <w:rStyle w:val="pron"/>
+          <w:rFonts w:ascii="Arial" w:hAnsi="Arial" w:cs="Arial" w:hint="eastAsia"/>
+          <w:b/>
+          <w:bCs/>
+        </w:rPr>
+        <w:t>depletion of natural resources</w:t>
+      </w:r>
+      <w:r>
+        <w:rPr>
+          <w:rStyle w:val="pron"/>
+          <w:rFonts w:ascii="Arial" w:hAnsi="Arial" w:cs="Arial" w:hint="eastAsia"/>
+          <w:b/>
+          <w:bCs/>
+        </w:rPr>
+        <w:t>:</w:t>
+      </w:r>
+      <w:r>
+        <w:rPr>
+          <w:rStyle w:val="pron"/>
+          <w:rFonts w:ascii="Arial" w:hAnsi="Arial" w:cs="Arial" w:hint="eastAsia"/>
+          <w:b/>
+          <w:bCs/>
+        </w:rPr>
+        <w:t xml:space="preserve"> </w:t>
+      </w:r>
+      <w:r>
+        <w:rPr>
+          <w:rStyle w:val="pron"/>
+          <w:rFonts w:ascii="Arial" w:hAnsi="Arial" w:cs="Arial" w:hint="eastAsia"/>
+        </w:rPr>
+        <w:t>资源短缺</w:t>
+      </w:r>
+    </w:p>
+    <w:p>
+      <w:pPr>
+        <w:rPr>
+          <w:rStyle w:val="pron"/>
+          <w:rFonts w:ascii="Arial" w:hAnsi="Arial" w:cs="Arial"/>
+        </w:rPr>
+      </w:pPr>
+    </w:p>
+    <w:p>
+      <w:pPr>
+        <w:outlineLvl w:val="0"/>
+        <w:rPr>
+          <w:rStyle w:val="pron"/>
+          <w:rFonts w:ascii="Times New Roman" w:hAnsi="Times New Roman" w:cs="Times New Roman"/>
+          <w:b/>
+          <w:bCs/>
+          <w:sz w:val="32"/>
+          <w:szCs w:val="36"/>
+        </w:rPr>
+      </w:pPr>
+      <w:r>
+        <w:rPr>
+          <w:rStyle w:val="pron"/>
+          <w:rFonts w:ascii="Times New Roman" w:hAnsi="Times New Roman" w:cs="Times New Roman" w:hint="eastAsia"/>
+          <w:b/>
+          <w:bCs/>
+          <w:sz w:val="32"/>
+          <w:szCs w:val="36"/>
+        </w:rPr>
+        <w:t>35, Emotions</w:t>
+      </w:r>
+    </w:p>
+    <w:p>
+      <w:pPr>
+        <w:rPr>
+          <w:rStyle w:val="pron"/>
+          <w:rFonts w:ascii="Arial" w:hAnsi="Arial" w:cs="Arial"/>
+        </w:rPr>
+      </w:pPr>
+      <w:r>
+        <w:rPr>
+          <w:rStyle w:val="pron"/>
+          <w:rFonts w:ascii="Arial" w:hAnsi="Arial" w:cs="Arial" w:hint="eastAsia"/>
+          <w:b/>
+          <w:bCs/>
+        </w:rPr>
+        <w:t>longing</w:t>
+      </w:r>
+      <w:r>
+        <w:rPr>
+          <w:rStyle w:val="pron"/>
+          <w:rFonts w:ascii="Arial" w:hAnsi="Arial" w:cs="Arial"/>
+        </w:rPr>
+        <w:br/>
+      </w:r>
+      <w:r>
+        <w:rPr>
+          <w:rStyle w:val="pron"/>
+          <w:rFonts w:ascii="Arial" w:hAnsi="Arial" w:cs="Arial" w:hint="eastAsia"/>
+        </w:rPr>
+        <w:t xml:space="preserve">[n.C.U.] a strong feeling of wanting sth/sb. </w:t>
+      </w:r>
+      <w:r>
+        <w:rPr>
+          <w:rStyle w:val="pron"/>
+          <w:rFonts w:ascii="Arial" w:hAnsi="Arial" w:cs="Arial"/>
+        </w:rPr>
+        <w:br/>
+      </w:r>
+      <w:r>
+        <w:rPr>
+          <w:rStyle w:val="pron"/>
+          <w:rFonts w:ascii="Arial" w:hAnsi="Arial" w:cs="Arial" w:hint="eastAsia"/>
+        </w:rPr>
+        <w:t>a longing for home.</w:t>
+      </w:r>
+      <w:r>
+        <w:rPr>
+          <w:rStyle w:val="pron"/>
+          <w:rFonts w:ascii="Arial" w:hAnsi="Arial" w:cs="Arial"/>
+        </w:rPr>
+        <w:br/>
+      </w:r>
+      <w:r>
+        <w:rPr>
+          <w:rStyle w:val="pron"/>
+          <w:rFonts w:ascii="Arial" w:hAnsi="Arial" w:cs="Arial" w:hint="eastAsia"/>
+        </w:rPr>
+        <w:t xml:space="preserve">[ad.] </w:t>
+      </w:r>
+    </w:p>
+    <w:p>
+      <w:pPr>
+        <w:rPr>
+          <w:rStyle w:val="pron"/>
+          <w:rFonts w:ascii="Arial" w:hAnsi="Arial" w:cs="Arial"/>
+        </w:rPr>
+      </w:pPr>
+    </w:p>
+    <w:p>
+      <w:pPr>
+        <w:outlineLvl w:val="0"/>
+        <w:rPr>
+          <w:rStyle w:val="pron"/>
+          <w:rFonts w:ascii="Times New Roman" w:hAnsi="Times New Roman" w:cs="Times New Roman"/>
+          <w:b/>
+          <w:bCs/>
+          <w:sz w:val="32"/>
+          <w:szCs w:val="36"/>
+        </w:rPr>
+      </w:pPr>
+      <w:r>
+        <w:rPr>
+          <w:rStyle w:val="pron"/>
+          <w:rFonts w:ascii="Times New Roman" w:hAnsi="Times New Roman" w:cs="Times New Roman" w:hint="eastAsia"/>
+          <w:b/>
+          <w:bCs/>
+          <w:sz w:val="32"/>
+          <w:szCs w:val="36"/>
+        </w:rPr>
+        <w:lastRenderedPageBreak/>
+        <w:t>36, Family</w:t>
+      </w:r>
+    </w:p>
+    <w:p>
+      <w:pPr>
+        <w:rPr>
+          <w:rFonts w:ascii="Arial" w:hAnsi="Arial" w:cs="Arial"/>
+        </w:rPr>
+      </w:pPr>
+      <w:r>
+        <w:rPr>
+          <w:rStyle w:val="pron"/>
+          <w:rFonts w:ascii="Arial" w:hAnsi="Arial" w:cs="Arial" w:hint="eastAsia"/>
+          <w:b/>
+          <w:bCs/>
+        </w:rPr>
+        <w:t>maternal</w:t>
+      </w:r>
+      <w:r>
+        <w:rPr>
+          <w:rStyle w:val="pron"/>
+          <w:rFonts w:ascii="Arial" w:hAnsi="Arial" w:cs="Arial" w:hint="eastAsia"/>
+        </w:rPr>
+        <w:t xml:space="preserve"> /</w:t>
+      </w:r>
+      <w:r>
+        <w:rPr>
+          <w:rStyle w:val="pron"/>
+          <w:rFonts w:ascii="GWIPA" w:hAnsi="GWIPA" w:cs="Arial"/>
+        </w:rPr>
+        <w:t></w:t>
+      </w:r>
+      <w:r>
+        <w:rPr>
+          <w:rStyle w:val="pron"/>
+          <w:rFonts w:ascii="GWIPA" w:hAnsi="GWIPA" w:cs="Arial"/>
+        </w:rPr>
+        <w:t></w:t>
+      </w:r>
+      <w:r>
+        <w:rPr>
+          <w:rStyle w:val="pron"/>
+          <w:rFonts w:ascii="GWIPA" w:hAnsi="GWIPA" w:cs="Arial"/>
+        </w:rPr>
+        <w:t></w:t>
+      </w:r>
+      <w:r>
+        <w:rPr>
+          <w:rStyle w:val="pron"/>
+          <w:rFonts w:ascii="GWIPA" w:hAnsi="GWIPA" w:cs="Arial"/>
+        </w:rPr>
+        <w:t></w:t>
+      </w:r>
+      <w:r>
+        <w:rPr>
+          <w:rStyle w:val="pron"/>
+          <w:rFonts w:ascii="GWIPA" w:hAnsi="GWIPA" w:cs="Arial"/>
+        </w:rPr>
+        <w:t></w:t>
+      </w:r>
+      <w:r>
+        <w:rPr>
+          <w:rStyle w:val="pron"/>
+          <w:rFonts w:ascii="GWIPA" w:hAnsi="GWIPA" w:cs="Arial"/>
+        </w:rPr>
+        <w:t></w:t>
+      </w:r>
+      <w:r>
+        <w:rPr>
+          <w:rStyle w:val="pron"/>
+          <w:rFonts w:ascii="GWIPA" w:hAnsi="GWIPA" w:cs="Arial"/>
+        </w:rPr>
+        <w:t></w:t>
+      </w:r>
+      <w:r>
+        <w:rPr>
+          <w:rStyle w:val="pron"/>
+          <w:rFonts w:ascii="GWIPA" w:hAnsi="GWIPA" w:cs="Arial"/>
+        </w:rPr>
+        <w:t></w:t>
+      </w:r>
+      <w:r>
+        <w:rPr>
+          <w:rStyle w:val="pron"/>
+          <w:rFonts w:ascii="Arial" w:hAnsi="Arial" w:cs="Arial" w:hint="eastAsia"/>
+        </w:rPr>
+        <w:t>/</w:t>
+      </w:r>
+      <w:r>
+        <w:rPr>
+          <w:rStyle w:val="pron"/>
+          <w:rFonts w:ascii="Arial" w:hAnsi="Arial" w:cs="Arial"/>
+        </w:rPr>
+        <w:br/>
+      </w:r>
+      <w:r>
+        <w:rPr>
+          <w:rStyle w:val="pron"/>
+          <w:rFonts w:ascii="Arial" w:hAnsi="Arial" w:cs="Arial" w:hint="eastAsia"/>
+        </w:rPr>
+        <w:t>[adj.] related through the mother</w:t>
+      </w:r>
+      <w:r>
+        <w:rPr>
+          <w:rStyle w:val="pron"/>
+          <w:rFonts w:ascii="Arial" w:hAnsi="Arial" w:cs="Arial"/>
+        </w:rPr>
+        <w:t>’</w:t>
+      </w:r>
+      <w:r>
+        <w:rPr>
+          <w:rStyle w:val="pron"/>
+          <w:rFonts w:ascii="Arial" w:hAnsi="Arial" w:cs="Arial" w:hint="eastAsia"/>
+        </w:rPr>
+        <w:t>s side of family</w:t>
+      </w:r>
+      <w:r>
+        <w:rPr>
+          <w:rStyle w:val="pron"/>
+          <w:rFonts w:ascii="Arial" w:hAnsi="Arial" w:cs="Arial" w:hint="eastAsia"/>
+        </w:rPr>
+        <w:t>.</w:t>
+      </w:r>
+      <w:r>
+        <w:rPr>
+          <w:rStyle w:val="pron"/>
+          <w:rFonts w:ascii="Arial" w:hAnsi="Arial" w:cs="Arial"/>
+        </w:rPr>
+        <w:br/>
+      </w:r>
+      <w:r>
+        <w:rPr>
+          <w:rStyle w:val="pron"/>
+          <w:rFonts w:ascii="Arial" w:hAnsi="Arial" w:cs="Arial" w:hint="eastAsia"/>
+        </w:rPr>
+        <w:t>my maternal grandmother.</w:t>
+      </w:r>
+      <w:r>
+        <w:rPr>
+          <w:rStyle w:val="pron"/>
+          <w:rFonts w:ascii="Arial" w:hAnsi="Arial" w:cs="Arial" w:hint="eastAsia"/>
+        </w:rPr>
+        <w:t xml:space="preserve"> (</w:t>
+      </w:r>
+      <w:r>
+        <w:rPr>
+          <w:rStyle w:val="pron"/>
+          <w:rFonts w:ascii="Arial" w:hAnsi="Arial" w:cs="Arial" w:hint="eastAsia"/>
+        </w:rPr>
+        <w:t>外婆</w:t>
+      </w:r>
+      <w:r>
+        <w:rPr>
+          <w:rStyle w:val="pron"/>
+          <w:rFonts w:ascii="Arial" w:hAnsi="Arial" w:cs="Arial" w:hint="eastAsia"/>
+        </w:rPr>
+        <w:t>)</w:t>
+      </w:r>
+      <w:r>
+        <w:rPr>
+          <w:rStyle w:val="pron"/>
+          <w:rFonts w:ascii="Arial" w:hAnsi="Arial" w:cs="Arial"/>
+        </w:rPr>
+        <w:br/>
+      </w:r>
+      <w:r>
+        <w:rPr>
+          <w:rStyle w:val="pron"/>
+          <w:rFonts w:ascii="Arial" w:hAnsi="Arial" w:cs="Arial" w:hint="eastAsia"/>
+          <w:b/>
+          <w:bCs/>
+        </w:rPr>
+        <w:t>paternal</w:t>
+      </w:r>
+      <w:r>
+        <w:rPr>
+          <w:rStyle w:val="pron"/>
+          <w:rFonts w:ascii="Arial" w:hAnsi="Arial" w:cs="Arial" w:hint="eastAsia"/>
+        </w:rPr>
+        <w:t xml:space="preserve"> /</w:t>
+      </w:r>
+      <w:r>
+        <w:rPr>
+          <w:rStyle w:val="pron"/>
+          <w:rFonts w:ascii="GWIPA" w:hAnsi="GWIPA" w:cs="Arial"/>
+        </w:rPr>
+        <w:t></w:t>
+      </w:r>
+      <w:r>
+        <w:rPr>
+          <w:rStyle w:val="pron"/>
+          <w:rFonts w:ascii="GWIPA" w:hAnsi="GWIPA" w:cs="Arial"/>
+        </w:rPr>
+        <w:t></w:t>
+      </w:r>
+      <w:r>
+        <w:rPr>
+          <w:rStyle w:val="pron"/>
+          <w:rFonts w:ascii="GWIPA" w:hAnsi="GWIPA" w:cs="Arial"/>
+        </w:rPr>
+        <w:t></w:t>
+      </w:r>
+      <w:r>
+        <w:rPr>
+          <w:rStyle w:val="pron"/>
+          <w:rFonts w:ascii="GWIPA" w:hAnsi="GWIPA" w:cs="Arial"/>
+        </w:rPr>
+        <w:t></w:t>
+      </w:r>
+      <w:r>
+        <w:rPr>
+          <w:rStyle w:val="pron"/>
+          <w:rFonts w:ascii="GWIPA" w:hAnsi="GWIPA" w:cs="Arial"/>
+        </w:rPr>
+        <w:t></w:t>
+      </w:r>
+      <w:r>
+        <w:rPr>
+          <w:rStyle w:val="pron"/>
+          <w:rFonts w:ascii="GWIPA" w:hAnsi="GWIPA" w:cs="Arial"/>
+        </w:rPr>
+        <w:t></w:t>
+      </w:r>
+      <w:r>
+        <w:rPr>
+          <w:rStyle w:val="pron"/>
+          <w:rFonts w:ascii="GWIPA" w:hAnsi="GWIPA" w:cs="Arial"/>
+        </w:rPr>
+        <w:t></w:t>
+      </w:r>
+      <w:r>
+        <w:rPr>
+          <w:rStyle w:val="pron"/>
+          <w:rFonts w:ascii="GWIPA" w:hAnsi="GWIPA" w:cs="Arial"/>
+        </w:rPr>
+        <w:t></w:t>
+      </w:r>
+      <w:r>
+        <w:rPr>
+          <w:rStyle w:val="pron"/>
+          <w:rFonts w:ascii="Arial" w:hAnsi="Arial" w:cs="Arial" w:hint="eastAsia"/>
+        </w:rPr>
+        <w:t>/</w:t>
+      </w:r>
+      <w:r>
+        <w:rPr>
+          <w:rStyle w:val="pron"/>
+          <w:rFonts w:ascii="Arial" w:hAnsi="Arial" w:cs="Arial"/>
+        </w:rPr>
+        <w:br/>
+      </w:r>
+      <w:r>
+        <w:rPr>
+          <w:rStyle w:val="pron"/>
+          <w:rFonts w:ascii="Arial" w:hAnsi="Arial" w:cs="Arial" w:hint="eastAsia"/>
+        </w:rPr>
+        <w:t>[adj.] related through the father</w:t>
+      </w:r>
+      <w:r>
+        <w:rPr>
+          <w:rStyle w:val="pron"/>
+          <w:rFonts w:ascii="Arial" w:hAnsi="Arial" w:cs="Arial"/>
+        </w:rPr>
+        <w:t>’</w:t>
+      </w:r>
+      <w:r>
+        <w:rPr>
+          <w:rStyle w:val="pron"/>
+          <w:rFonts w:ascii="Arial" w:hAnsi="Arial" w:cs="Arial" w:hint="eastAsia"/>
+        </w:rPr>
+        <w:t>s side of family</w:t>
+      </w:r>
+      <w:r>
+        <w:rPr>
+          <w:rStyle w:val="pron"/>
+          <w:rFonts w:ascii="Arial" w:hAnsi="Arial" w:cs="Arial" w:hint="eastAsia"/>
+        </w:rPr>
+        <w:t>.</w:t>
+      </w:r>
+      <w:r>
+        <w:rPr>
+          <w:rStyle w:val="pron"/>
+          <w:rFonts w:ascii="Arial" w:hAnsi="Arial" w:cs="Arial"/>
+        </w:rPr>
+        <w:br/>
+      </w:r>
+      <w:r>
+        <w:rPr>
+          <w:rStyle w:val="pron"/>
+          <w:rFonts w:ascii="Arial" w:hAnsi="Arial" w:cs="Arial" w:hint="eastAsia"/>
+        </w:rPr>
+        <w:t>my paternal grandmother (</w:t>
+      </w:r>
+      <w:r>
+        <w:rPr>
+          <w:rStyle w:val="pron"/>
+          <w:rFonts w:ascii="Arial" w:hAnsi="Arial" w:cs="Arial" w:hint="eastAsia"/>
+        </w:rPr>
+        <w:t>奶奶</w:t>
+      </w:r>
+      <w:r>
+        <w:rPr>
+          <w:rStyle w:val="pron"/>
+          <w:rFonts w:ascii="Arial" w:hAnsi="Arial" w:cs="Arial" w:hint="eastAsia"/>
+        </w:rPr>
+        <w:t>)</w:t>
+      </w:r>
+      <w:r>
+        <w:rPr>
+          <w:rStyle w:val="pron"/>
+          <w:rFonts w:ascii="Arial" w:hAnsi="Arial" w:cs="Arial"/>
+        </w:rPr>
+        <w:br/>
+      </w:r>
+    </w:p>
+    <w:p>
+      <w:pPr>
+        <w:outlineLvl w:val="0"/>
+        <w:rPr>
+          <w:rStyle w:val="pron"/>
+          <w:rFonts w:ascii="Times New Roman" w:hAnsi="Times New Roman" w:cs="Times New Roman"/>
+          <w:b/>
+          <w:bCs/>
+          <w:sz w:val="32"/>
+          <w:szCs w:val="36"/>
+        </w:rPr>
+      </w:pPr>
+      <w:r>
+        <w:rPr>
+          <w:rStyle w:val="pron"/>
+          <w:rFonts w:ascii="Times New Roman" w:hAnsi="Times New Roman" w:cs="Times New Roman" w:hint="eastAsia"/>
+          <w:b/>
+          <w:bCs/>
+          <w:sz w:val="32"/>
+          <w:szCs w:val="36"/>
+        </w:rPr>
+        <w:t>37, Politics</w:t>
+      </w:r>
+    </w:p>
+    <w:p>
+      <w:pPr>
+        <w:rPr>
+          <w:rFonts w:ascii="Arial" w:hAnsi="Arial" w:cs="Arial"/>
+        </w:rPr>
+      </w:pPr>
+      <w:r>
+        <w:rPr>
+          <w:rFonts w:ascii="Arial" w:hAnsi="Arial" w:cs="Arial" w:hint="eastAsia"/>
+          <w:b/>
+          <w:bCs/>
+        </w:rPr>
+        <w:t>overthrow</w:t>
+      </w:r>
+      <w:r>
+        <w:rPr>
+          <w:rFonts w:ascii="Arial" w:hAnsi="Arial" w:cs="Arial"/>
+          <w:b/>
+          <w:bCs/>
+        </w:rPr>
+        <w:br/>
+      </w:r>
+      <w:r>
+        <w:rPr>
+          <w:rFonts w:ascii="Arial" w:hAnsi="Arial" w:cs="Arial" w:hint="eastAsia"/>
+        </w:rPr>
+        <w:t>[vt.] to remove a leader or a government from a position of power by force.</w:t>
+      </w:r>
+      <w:r>
+        <w:rPr>
+          <w:rFonts w:ascii="Arial" w:hAnsi="Arial" w:cs="Arial"/>
+        </w:rPr>
+        <w:br/>
+      </w:r>
+      <w:r>
+        <w:rPr>
+          <w:rFonts w:ascii="Arial" w:hAnsi="Arial" w:cs="Arial" w:hint="eastAsia"/>
+        </w:rPr>
+        <w:t>The president was overthrown in a military coup.</w:t>
+      </w:r>
+      <w:r>
+        <w:rPr>
+          <w:rFonts w:ascii="Arial" w:hAnsi="Arial" w:cs="Arial"/>
+        </w:rPr>
+        <w:br/>
+      </w:r>
+      <w:r>
+        <w:rPr>
+          <w:rFonts w:ascii="Arial" w:hAnsi="Arial" w:cs="Arial" w:hint="eastAsia"/>
+        </w:rPr>
+        <w:t xml:space="preserve">[n.] </w:t>
+      </w:r>
+      <w:r>
+        <w:rPr>
+          <w:rFonts w:ascii="Arial" w:hAnsi="Arial" w:cs="Arial" w:hint="eastAsia"/>
+        </w:rPr>
+        <w:t>the act of it</w:t>
+      </w:r>
+      <w:r>
+        <w:rPr>
+          <w:rFonts w:ascii="Arial" w:hAnsi="Arial" w:cs="Arial" w:hint="eastAsia"/>
+        </w:rPr>
+        <w:t>.</w:t>
+      </w:r>
+    </w:p>
+    <w:p>
+      <w:pPr>
+        <w:rPr>
+          <w:rFonts w:ascii="Arial" w:hAnsi="Arial" w:cs="Arial"/>
+        </w:rPr>
+      </w:pPr>
+    </w:p>
+    <w:p>
+      <w:pPr>
+        <w:outlineLvl w:val="0"/>
+        <w:rPr>
+          <w:rStyle w:val="pron"/>
+          <w:rFonts w:ascii="Times New Roman" w:hAnsi="Times New Roman" w:cs="Times New Roman"/>
+          <w:b/>
+          <w:bCs/>
+          <w:sz w:val="32"/>
+          <w:szCs w:val="36"/>
+        </w:rPr>
+      </w:pPr>
+      <w:r>
+        <w:rPr>
+          <w:rStyle w:val="pron"/>
+          <w:rFonts w:ascii="Times New Roman" w:hAnsi="Times New Roman" w:cs="Times New Roman" w:hint="eastAsia"/>
+          <w:b/>
+          <w:bCs/>
+          <w:sz w:val="32"/>
+          <w:szCs w:val="36"/>
+        </w:rPr>
+        <w:t>38, Literature</w:t>
+      </w:r>
+    </w:p>
+    <w:p>
+      <w:pPr>
+        <w:rPr>
+          <w:rFonts w:ascii="Arial" w:hAnsi="Arial" w:cs="Arial"/>
+        </w:rPr>
+      </w:pPr>
+      <w:r>
+        <w:rPr>
+          <w:rFonts w:ascii="Arial" w:hAnsi="Arial" w:cs="Arial" w:hint="eastAsia"/>
+          <w:b/>
+        </w:rPr>
+        <w:t>verse</w:t>
+      </w:r>
+      <w:r>
+        <w:rPr>
+          <w:rFonts w:ascii="Arial" w:hAnsi="Arial" w:cs="Arial" w:hint="eastAsia"/>
+        </w:rPr>
+        <w:t xml:space="preserve"> </w:t>
+      </w:r>
+      <w:r>
+        <w:rPr>
+          <w:rFonts w:ascii="Arial" w:hAnsi="Arial" w:cs="Arial"/>
+        </w:rPr>
+        <w:br/>
+      </w:r>
+      <w:r>
+        <w:rPr>
+          <w:rFonts w:ascii="Arial" w:hAnsi="Arial" w:cs="Arial" w:hint="eastAsia"/>
+        </w:rPr>
+        <w:t xml:space="preserve">[n.] </w:t>
+      </w:r>
+      <w:r>
+        <w:rPr>
+          <w:rFonts w:ascii="Arial" w:hAnsi="Arial" w:cs="Arial" w:hint="eastAsia"/>
+        </w:rPr>
+        <w:t>诗；韵文</w:t>
+      </w:r>
+    </w:p>
+    <w:p>
+      <w:pPr>
+        <w:rPr>
+          <w:rFonts w:ascii="Arial" w:hAnsi="Arial" w:cs="Arial"/>
+        </w:rPr>
+      </w:pPr>
+      <w:r>
+        <w:rPr>
+          <w:rFonts w:ascii="Arial" w:hAnsi="Arial" w:cs="Arial" w:hint="eastAsia"/>
+          <w:b/>
+        </w:rPr>
+        <w:t>stylised</w:t>
+      </w:r>
+      <w:r>
+        <w:rPr>
+          <w:rFonts w:ascii="Arial" w:hAnsi="Arial" w:cs="Arial" w:hint="eastAsia"/>
+        </w:rPr>
+        <w:t xml:space="preserve"> /</w:t>
+      </w:r>
+      <w:r>
+        <w:rPr>
+          <w:rFonts w:ascii="GWIPA" w:hAnsi="GWIPA" w:cs="Arial"/>
+        </w:rPr>
+        <w:t></w:t>
+      </w:r>
+      <w:r>
+        <w:rPr>
+          <w:rFonts w:ascii="GWIPA" w:hAnsi="GWIPA" w:cs="Arial"/>
+        </w:rPr>
+        <w:t></w:t>
+      </w:r>
+      <w:r>
+        <w:rPr>
+          <w:rFonts w:ascii="GWIPA" w:hAnsi="GWIPA" w:cs="Arial"/>
+        </w:rPr>
+        <w:t></w:t>
+      </w:r>
+      <w:r>
+        <w:rPr>
+          <w:rFonts w:ascii="GWIPA" w:hAnsi="GWIPA" w:cs="Arial"/>
+        </w:rPr>
+        <w:t></w:t>
+      </w:r>
+      <w:r>
+        <w:rPr>
+          <w:rFonts w:ascii="GWIPA" w:hAnsi="GWIPA" w:cs="Arial"/>
+        </w:rPr>
+        <w:t></w:t>
+      </w:r>
+      <w:r>
+        <w:rPr>
+          <w:rFonts w:ascii="GWIPA" w:hAnsi="GWIPA" w:cs="Arial"/>
+        </w:rPr>
+        <w:t></w:t>
+      </w:r>
+      <w:r>
+        <w:rPr>
+          <w:rFonts w:ascii="GWIPA" w:hAnsi="GWIPA" w:cs="Arial"/>
+        </w:rPr>
+        <w:t></w:t>
+      </w:r>
+      <w:r>
+        <w:rPr>
+          <w:rFonts w:ascii="GWIPA" w:hAnsi="GWIPA" w:cs="Arial"/>
+        </w:rPr>
+        <w:t></w:t>
+      </w:r>
+      <w:r>
+        <w:rPr>
+          <w:rFonts w:ascii="GWIPA" w:hAnsi="GWIPA" w:cs="Arial"/>
+        </w:rPr>
+        <w:t></w:t>
+      </w:r>
+      <w:r>
+        <w:rPr>
+          <w:rFonts w:ascii="GWIPA" w:hAnsi="GWIPA" w:cs="Arial"/>
+        </w:rPr>
+        <w:t></w:t>
+      </w:r>
+      <w:r>
+        <w:rPr>
+          <w:rFonts w:ascii="Arial" w:hAnsi="Arial" w:cs="Arial" w:hint="eastAsia"/>
+        </w:rPr>
+        <w:t>/</w:t>
+      </w:r>
+      <w:r>
+        <w:rPr>
+          <w:rFonts w:ascii="Arial" w:hAnsi="Arial" w:cs="Arial"/>
+        </w:rPr>
+        <w:br/>
+      </w:r>
+      <w:r>
+        <w:rPr>
+          <w:rFonts w:ascii="Arial" w:hAnsi="Arial" w:cs="Arial" w:hint="eastAsia"/>
+        </w:rPr>
+        <w:t>[adj.] drawn, written, etc. in a way that is not natural or realistic.</w:t>
+      </w:r>
+      <w:r>
+        <w:rPr>
+          <w:rFonts w:ascii="Arial" w:hAnsi="Arial" w:cs="Arial"/>
+        </w:rPr>
+        <w:br/>
+      </w:r>
+      <w:r>
+        <w:rPr>
+          <w:rFonts w:ascii="Arial" w:hAnsi="Arial" w:cs="Arial" w:hint="eastAsia"/>
+        </w:rPr>
+        <w:t>a stylised calligraphy.</w:t>
+      </w:r>
+    </w:p>
+    <w:p>
+      <w:pPr>
+        <w:rPr>
+          <w:rFonts w:ascii="Arial" w:hAnsi="Arial" w:cs="Arial"/>
+        </w:rPr>
+      </w:pPr>
+      <w:r>
+        <w:rPr>
+          <w:rFonts w:ascii="Arial" w:hAnsi="Arial" w:cs="Arial" w:hint="eastAsia"/>
+          <w:b/>
+        </w:rPr>
+        <w:t>calligraphy</w:t>
+      </w:r>
+      <w:r>
+        <w:rPr>
+          <w:rFonts w:ascii="Arial" w:hAnsi="Arial" w:cs="Arial"/>
+        </w:rPr>
+        <w:br/>
+      </w:r>
+      <w:r>
+        <w:rPr>
+          <w:rFonts w:ascii="Arial" w:hAnsi="Arial" w:cs="Arial" w:hint="eastAsia"/>
+        </w:rPr>
+        <w:t>[n.] beautiful handwriting that you do with a special pen or bursh.</w:t>
+      </w:r>
+    </w:p>
+    <w:p>
+      <w:pPr>
+        <w:rPr>
+          <w:rFonts w:ascii="Arial" w:hAnsi="Arial" w:cs="Arial" w:hint="eastAsia"/>
+        </w:rPr>
+      </w:pPr>
+      <w:r>
+        <w:rPr>
+          <w:rFonts w:ascii="Arial" w:hAnsi="Arial" w:cs="Arial" w:hint="eastAsia"/>
+        </w:rPr>
+        <w:t>e.g. a poem written in neat italic calligraphy.</w:t>
+      </w:r>
+    </w:p>
+    <w:p>
+      <w:pPr>
+        <w:rPr>
+          <w:rFonts w:ascii="Arial" w:hAnsi="Arial" w:cs="Arial" w:hint="eastAsia"/>
+        </w:rPr>
+      </w:pPr>
+    </w:p>
+    <w:p>
+      <w:pPr>
+        <w:outlineLvl w:val="0"/>
+        <w:rPr>
+          <w:rStyle w:val="pron"/>
+          <w:rFonts w:ascii="Times New Roman" w:hAnsi="Times New Roman" w:cs="Times New Roman" w:hint="eastAsia"/>
+          <w:b/>
+          <w:bCs/>
+          <w:sz w:val="32"/>
+          <w:szCs w:val="36"/>
+        </w:rPr>
+      </w:pPr>
+      <w:r>
+        <w:rPr>
+          <w:rStyle w:val="pron"/>
+          <w:rFonts w:ascii="Times New Roman" w:hAnsi="Times New Roman" w:cs="Times New Roman" w:hint="eastAsia"/>
+          <w:b/>
+          <w:bCs/>
+          <w:sz w:val="32"/>
+          <w:szCs w:val="36"/>
+        </w:rPr>
+        <w:t>39. Chemicals</w:t>
+      </w:r>
+    </w:p>
+    <w:p>
+      <w:pPr>
+        <w:rPr>
+          <w:rFonts w:ascii="Arial" w:hAnsi="Arial" w:cs="Arial" w:hint="eastAsia"/>
+        </w:rPr>
+      </w:pPr>
+      <w:r>
+        <w:rPr>
+          <w:rFonts w:ascii="Arial" w:hAnsi="Arial" w:cs="Arial" w:hint="eastAsia"/>
+          <w:b/>
+        </w:rPr>
+        <w:t>saltpetre</w:t>
+      </w:r>
+      <w:r>
+        <w:rPr>
+          <w:rFonts w:ascii="Arial" w:hAnsi="Arial" w:cs="Arial" w:hint="eastAsia"/>
+        </w:rPr>
+        <w:t xml:space="preserve"> /</w:t>
+      </w:r>
+      <w:r>
+        <w:rPr>
+          <w:rFonts w:ascii="Times New Roman" w:hAnsi="Times New Roman" w:cs="Times New Roman"/>
+        </w:rPr>
+        <w:t>ˌsɔ:ltp</w:t>
+      </w:r>
+      <w:r>
+        <w:rPr>
+          <w:rFonts w:ascii="Times New Roman" w:hAnsi="Times New Roman" w:cs="Times New Roman" w:hint="eastAsia"/>
+        </w:rPr>
+        <w:t>i</w:t>
+      </w:r>
+      <w:r>
+        <w:rPr>
+          <w:rFonts w:ascii="Times New Roman" w:hAnsi="Times New Roman" w:cs="Times New Roman"/>
+        </w:rPr>
+        <w:t>ː</w:t>
+      </w:r>
+      <w:r>
+        <w:rPr>
+          <w:rFonts w:ascii="Times New Roman" w:hAnsi="Times New Roman" w:cs="Times New Roman" w:hint="eastAsia"/>
+        </w:rPr>
+        <w:t>t</w:t>
+      </w:r>
+      <w:r>
+        <w:rPr>
+          <w:rFonts w:ascii="Times New Roman" w:hAnsi="Times New Roman" w:cs="Times New Roman"/>
+        </w:rPr>
+        <w:t>ə</w:t>
+      </w:r>
+      <w:r>
+        <w:rPr>
+          <w:rFonts w:ascii="Arial" w:hAnsi="Arial" w:cs="Arial" w:hint="eastAsia"/>
+        </w:rPr>
+        <w:t>/</w:t>
+      </w:r>
+      <w:r>
+        <w:rPr>
+          <w:rFonts w:ascii="Arial" w:hAnsi="Arial" w:cs="Arial"/>
+        </w:rPr>
+        <w:br/>
+      </w:r>
+      <w:r>
+        <w:rPr>
+          <w:rFonts w:ascii="Arial" w:hAnsi="Arial" w:cs="Arial" w:hint="eastAsia"/>
+        </w:rPr>
+        <w:t xml:space="preserve">[n.] </w:t>
+      </w:r>
+      <w:r>
+        <w:rPr>
+          <w:rFonts w:ascii="Arial" w:hAnsi="Arial" w:cs="Arial" w:hint="eastAsia"/>
+        </w:rPr>
+        <w:t>硝酸</w:t>
+      </w:r>
+      <w:r>
+        <w:rPr>
+          <w:rFonts w:ascii="Arial" w:hAnsi="Arial" w:cs="Arial" w:hint="eastAsia"/>
+        </w:rPr>
+        <w:t xml:space="preserve"> </w:t>
+      </w:r>
+    </w:p>
+    <w:p>
+      <w:pPr>
+        <w:rPr>
+          <w:rFonts w:ascii="Arial" w:hAnsi="Arial" w:cs="Arial" w:hint="eastAsia"/>
+        </w:rPr>
+      </w:pPr>
+      <w:r>
+        <w:rPr>
+          <w:rFonts w:ascii="Arial" w:hAnsi="Arial" w:cs="Arial" w:hint="eastAsia"/>
+          <w:b/>
+        </w:rPr>
+        <w:t>sulphur</w:t>
+      </w:r>
+      <w:r>
+        <w:rPr>
+          <w:rFonts w:ascii="Arial" w:hAnsi="Arial" w:cs="Arial"/>
+        </w:rPr>
+        <w:br/>
+      </w:r>
+      <w:r>
+        <w:rPr>
+          <w:rFonts w:ascii="Arial" w:hAnsi="Arial" w:cs="Arial" w:hint="eastAsia"/>
+        </w:rPr>
+        <w:t xml:space="preserve">[n.] </w:t>
+      </w:r>
+      <w:r>
+        <w:rPr>
+          <w:rFonts w:ascii="Arial" w:hAnsi="Arial" w:cs="Arial" w:hint="eastAsia"/>
+        </w:rPr>
+        <w:t>(S)</w:t>
+      </w:r>
+      <w:r>
+        <w:rPr>
+          <w:rFonts w:ascii="Arial" w:hAnsi="Arial" w:cs="Arial" w:hint="eastAsia"/>
+        </w:rPr>
+        <w:t>硫磺</w:t>
+      </w:r>
+    </w:p>
+    <w:p>
+      <w:pPr>
+        <w:rPr>
+          <w:rFonts w:ascii="Arial" w:hAnsi="Arial" w:cs="Arial" w:hint="eastAsia"/>
+          <w:b/>
+        </w:rPr>
+      </w:pPr>
+      <w:r>
+        <w:rPr>
+          <w:rFonts w:ascii="Arial" w:hAnsi="Arial" w:cs="Arial" w:hint="eastAsia"/>
+          <w:b/>
+        </w:rPr>
+        <w:t>charcoal</w:t>
+      </w:r>
+    </w:p>
+    <w:p>
+      <w:pPr>
+        <w:rPr>
+          <w:rFonts w:ascii="Arial" w:hAnsi="Arial" w:cs="Arial" w:hint="eastAsia"/>
+        </w:rPr>
+      </w:pPr>
+      <w:r>
+        <w:rPr>
+          <w:rFonts w:ascii="Arial" w:hAnsi="Arial" w:cs="Arial" w:hint="eastAsia"/>
+        </w:rPr>
+        <w:t xml:space="preserve">[n.] </w:t>
+      </w:r>
+      <w:r>
+        <w:rPr>
+          <w:rFonts w:ascii="Arial" w:hAnsi="Arial" w:cs="Arial" w:hint="eastAsia"/>
+        </w:rPr>
+        <w:t>木炭</w:t>
+      </w:r>
+    </w:p>
+    <w:p>
+      <w:pPr>
+        <w:rPr>
+          <w:rFonts w:ascii="Arial" w:hAnsi="Arial" w:cs="Arial" w:hint="eastAsia"/>
+        </w:rPr>
+      </w:pPr>
+      <w:r>
+        <w:rPr>
+          <w:rFonts w:ascii="Arial" w:hAnsi="Arial" w:cs="Arial" w:hint="eastAsia"/>
+          <w:b/>
+        </w:rPr>
+        <w:t>magnesium</w:t>
+      </w:r>
+      <w:r>
+        <w:rPr>
+          <w:rFonts w:ascii="Arial" w:hAnsi="Arial" w:cs="Arial"/>
+          <w:b/>
+        </w:rPr>
+        <w:br/>
+      </w:r>
+      <w:r>
+        <w:rPr>
+          <w:rFonts w:ascii="Arial" w:hAnsi="Arial" w:cs="Arial" w:hint="eastAsia"/>
+        </w:rPr>
+        <w:t xml:space="preserve">[n.] </w:t>
+      </w:r>
+      <w:r>
+        <w:rPr>
+          <w:rFonts w:ascii="Arial" w:hAnsi="Arial" w:cs="Arial" w:hint="eastAsia"/>
+        </w:rPr>
+        <w:t>(</w:t>
+      </w:r>
+      <w:r>
+        <w:rPr>
+          <w:rFonts w:ascii="Arial" w:hAnsi="Arial" w:cs="Arial" w:hint="eastAsia"/>
+          <w:i/>
+        </w:rPr>
+        <w:t>symbol:</w:t>
+      </w:r>
+      <w:r>
+        <w:rPr>
+          <w:rFonts w:ascii="Arial" w:hAnsi="Arial" w:cs="Arial" w:hint="eastAsia"/>
+        </w:rPr>
+        <w:t xml:space="preserve"> </w:t>
+      </w:r>
+      <w:r>
+        <w:rPr>
+          <w:rFonts w:ascii="Arial" w:hAnsi="Arial" w:cs="Arial" w:hint="eastAsia"/>
+          <w:b/>
+        </w:rPr>
+        <w:t>Mg</w:t>
+      </w:r>
+      <w:r>
+        <w:rPr>
+          <w:rFonts w:ascii="Arial" w:hAnsi="Arial" w:cs="Arial" w:hint="eastAsia"/>
+        </w:rPr>
+        <w:t xml:space="preserve">) </w:t>
       </w:r>
       <w:bookmarkStart w:id="0" w:name="_GoBack"/>
       <w:bookmarkEnd w:id="0"/>
     </w:p>
     <w:p>
       <w:pPr>
-        <w:outlineLvl w:val="0"/>
-        <w:rPr>
-          <w:rFonts w:ascii="Times New Roman" w:hAnsi="Times New Roman" w:cs="Times New Roman"/>
-          <w:b/>
-          <w:bCs/>
-          <w:sz w:val="32"/>
-          <w:szCs w:val="36"/>
-        </w:rPr>
-      </w:pPr>
-      <w:r>
-        <w:rPr>
-          <w:rStyle w:val="pron"/>
-          <w:rFonts w:ascii="Times New Roman" w:hAnsi="Times New Roman" w:cs="Times New Roman" w:hint="eastAsia"/>
-          <w:b/>
-          <w:bCs/>
-          <w:sz w:val="32"/>
-          <w:szCs w:val="36"/>
-        </w:rPr>
-        <w:t>29, Geography</w:t>
-      </w:r>
-    </w:p>
-    <w:p>
-      <w:pPr>
-        <w:rPr>
-          <w:rFonts w:ascii="Arial" w:hAnsi="Arial" w:cs="Arial"/>
-        </w:rPr>
-      </w:pPr>
-      <w:r>
-        <w:rPr>
-          <w:rFonts w:ascii="Arial" w:hAnsi="Arial" w:cs="Arial" w:hint="eastAsia"/>
-          <w:b/>
-          <w:bCs/>
-        </w:rPr>
-        <w:t>cardinal directions</w:t>
-      </w:r>
-      <w:r>
-        <w:rPr>
-          <w:rFonts w:ascii="Arial" w:hAnsi="Arial" w:cs="Arial"/>
-        </w:rPr>
-        <w:br/>
-      </w:r>
-      <w:r>
-        <w:rPr>
-          <w:rFonts w:ascii="Arial" w:hAnsi="Arial" w:cs="Arial" w:hint="eastAsia"/>
-        </w:rPr>
-        <w:t xml:space="preserve">The four main cardinal directions, or cardinal points, are the four main compass directions: north, south, east, </w:t>
-      </w:r>
-      <w:r>
-        <w:rPr>
-          <w:rFonts w:ascii="Arial" w:hAnsi="Arial" w:cs="Arial" w:hint="eastAsia"/>
-        </w:rPr>
-        <w:t xml:space="preserve">and </w:t>
-      </w:r>
-      <w:r>
-        <w:rPr>
-          <w:rFonts w:ascii="Arial" w:hAnsi="Arial" w:cs="Arial" w:hint="eastAsia"/>
-        </w:rPr>
-        <w:t xml:space="preserve">west. </w:t>
-      </w:r>
-      <w:r>
-        <w:rPr>
-          <w:rFonts w:ascii="Arial" w:hAnsi="Arial" w:cs="Arial"/>
-        </w:rPr>
-        <w:br/>
-      </w:r>
-      <w:r>
-        <w:rPr>
-          <w:rFonts w:ascii="Arial" w:hAnsi="Arial" w:cs="Arial" w:hint="eastAsia"/>
-          <w:b/>
-          <w:bCs/>
-        </w:rPr>
-        <w:t>ordinal directions</w:t>
-      </w:r>
-      <w:r>
-        <w:rPr>
-          <w:rFonts w:ascii="Arial" w:hAnsi="Arial" w:cs="Arial"/>
-        </w:rPr>
-        <w:br/>
-      </w:r>
-      <w:r>
-        <w:rPr>
-          <w:rFonts w:ascii="Arial" w:hAnsi="Arial" w:cs="Arial" w:hint="eastAsia"/>
-        </w:rPr>
-        <w:t>The</w:t>
-      </w:r>
-      <w:r>
-        <w:rPr>
-          <w:rFonts w:ascii="Arial" w:hAnsi="Arial" w:cs="Arial" w:hint="eastAsia"/>
-        </w:rPr>
-        <w:t xml:space="preserve"> ordinal directions</w:t>
-      </w:r>
-      <w:r>
-        <w:rPr>
-          <w:rFonts w:ascii="Arial" w:hAnsi="Arial" w:cs="Arial" w:hint="eastAsia"/>
-        </w:rPr>
-        <w:t>, also called intercardinal directions,</w:t>
-      </w:r>
-      <w:r>
-        <w:rPr>
-          <w:rFonts w:ascii="Arial" w:hAnsi="Arial" w:cs="Arial" w:hint="eastAsia"/>
-        </w:rPr>
-        <w:t xml:space="preserve"> are northwest, northeast, southwest, and southeast.</w:t>
-      </w:r>
-    </w:p>
-    <w:p>
-      <w:pPr>
-        <w:rPr>
-          <w:rFonts w:ascii="Arial" w:hAnsi="Arial" w:cs="Arial"/>
-          <w:sz w:val="22"/>
-          <w:szCs w:val="24"/>
-        </w:rPr>
-      </w:pPr>
-      <w:r>
-        <w:rPr>
-          <w:rFonts w:ascii="Arial" w:hAnsi="Arial" w:cs="Arial" w:hint="eastAsia"/>
-          <w:b/>
-          <w:bCs/>
-          <w:sz w:val="22"/>
-          <w:szCs w:val="24"/>
-        </w:rPr>
-        <w:lastRenderedPageBreak/>
-        <w:t>archipelago</w:t>
-      </w:r>
-      <w:r>
-        <w:rPr>
-          <w:rFonts w:ascii="Arial" w:hAnsi="Arial" w:cs="Arial" w:hint="eastAsia"/>
-          <w:sz w:val="22"/>
-          <w:szCs w:val="24"/>
-        </w:rPr>
-        <w:t xml:space="preserve"> /</w:t>
-      </w:r>
-      <w:r>
-        <w:rPr>
-          <w:rFonts w:ascii="GWIPA" w:hAnsi="GWIPA" w:cs="Arial"/>
-          <w:sz w:val="22"/>
-          <w:szCs w:val="24"/>
-        </w:rPr>
-        <w:t></w:t>
-      </w:r>
-      <w:r>
-        <w:rPr>
-          <w:rFonts w:ascii="GWIPA" w:hAnsi="GWIPA" w:cs="Arial"/>
-          <w:sz w:val="22"/>
-          <w:szCs w:val="24"/>
-        </w:rPr>
-        <w:t></w:t>
-      </w:r>
-      <w:r>
-        <w:rPr>
-          <w:rFonts w:ascii="GWIPA" w:hAnsi="GWIPA" w:cs="Arial"/>
-          <w:sz w:val="22"/>
-          <w:szCs w:val="24"/>
-        </w:rPr>
-        <w:t></w:t>
-      </w:r>
-      <w:r>
-        <w:rPr>
-          <w:rFonts w:ascii="GWIPA" w:hAnsi="GWIPA" w:cs="Arial"/>
-          <w:sz w:val="22"/>
-          <w:szCs w:val="24"/>
-        </w:rPr>
-        <w:t></w:t>
-      </w:r>
-      <w:r>
-        <w:rPr>
-          <w:rFonts w:ascii="GWIPA" w:hAnsi="GWIPA" w:cs="Arial"/>
-          <w:sz w:val="22"/>
-          <w:szCs w:val="24"/>
-        </w:rPr>
-        <w:t></w:t>
-      </w:r>
-      <w:r>
-        <w:rPr>
-          <w:rFonts w:ascii="GWIPA" w:hAnsi="GWIPA" w:cs="Arial"/>
-          <w:sz w:val="22"/>
-          <w:szCs w:val="24"/>
-        </w:rPr>
-        <w:t></w:t>
-      </w:r>
-      <w:r>
-        <w:rPr>
-          <w:rFonts w:ascii="GWIPA" w:hAnsi="GWIPA" w:cs="Arial"/>
-          <w:sz w:val="22"/>
-          <w:szCs w:val="24"/>
-        </w:rPr>
-        <w:t></w:t>
-      </w:r>
-      <w:r>
-        <w:rPr>
-          <w:rFonts w:ascii="GWIPA" w:hAnsi="GWIPA" w:cs="Arial"/>
-          <w:sz w:val="22"/>
-          <w:szCs w:val="24"/>
-        </w:rPr>
-        <w:t></w:t>
-      </w:r>
-      <w:r>
-        <w:rPr>
-          <w:rFonts w:ascii="GWIPA" w:hAnsi="GWIPA" w:cs="Arial"/>
-          <w:sz w:val="22"/>
-          <w:szCs w:val="24"/>
-        </w:rPr>
-        <w:t></w:t>
-      </w:r>
-      <w:r>
-        <w:rPr>
-          <w:rFonts w:ascii="GWIPA" w:hAnsi="GWIPA" w:cs="Arial"/>
-          <w:sz w:val="22"/>
-          <w:szCs w:val="24"/>
-        </w:rPr>
-        <w:t></w:t>
-      </w:r>
-      <w:r>
-        <w:rPr>
-          <w:rFonts w:ascii="GWIPA" w:hAnsi="GWIPA" w:cs="Arial"/>
-          <w:sz w:val="22"/>
-          <w:szCs w:val="24"/>
-        </w:rPr>
-        <w:t></w:t>
-      </w:r>
-      <w:r>
-        <w:rPr>
-          <w:rFonts w:ascii="GWIPA" w:hAnsi="GWIPA" w:cs="Arial"/>
-          <w:sz w:val="22"/>
-          <w:szCs w:val="24"/>
-        </w:rPr>
-        <w:t></w:t>
-      </w:r>
-      <w:r>
-        <w:rPr>
-          <w:rFonts w:ascii="GWIPA" w:hAnsi="GWIPA" w:cs="Arial"/>
-          <w:sz w:val="22"/>
-          <w:szCs w:val="24"/>
-        </w:rPr>
-        <w:t></w:t>
-      </w:r>
-      <w:r>
-        <w:rPr>
-          <w:rFonts w:ascii="Arial" w:hAnsi="Arial" w:cs="Arial" w:hint="eastAsia"/>
-          <w:sz w:val="22"/>
-          <w:szCs w:val="24"/>
-        </w:rPr>
-        <w:t>/</w:t>
-      </w:r>
-      <w:r>
-        <w:rPr>
-          <w:rFonts w:ascii="Arial" w:hAnsi="Arial" w:cs="Arial"/>
-          <w:sz w:val="22"/>
-          <w:szCs w:val="24"/>
-        </w:rPr>
-        <w:br/>
-      </w:r>
-      <w:r>
-        <w:rPr>
-          <w:rFonts w:ascii="Arial" w:hAnsi="Arial" w:cs="Arial" w:hint="eastAsia"/>
-          <w:sz w:val="22"/>
-          <w:szCs w:val="24"/>
-        </w:rPr>
-        <w:t>[C.] a group of islands and the sea surrounging them.</w:t>
-      </w:r>
-      <w:r>
-        <w:rPr>
-          <w:rFonts w:ascii="Arial" w:hAnsi="Arial" w:cs="Arial"/>
-          <w:sz w:val="22"/>
-          <w:szCs w:val="24"/>
-        </w:rPr>
-        <w:br/>
-      </w:r>
-      <w:r>
-        <w:rPr>
-          <w:rFonts w:ascii="Arial" w:hAnsi="Arial" w:cs="Arial" w:hint="eastAsia"/>
-          <w:sz w:val="22"/>
-          <w:szCs w:val="24"/>
-        </w:rPr>
-        <w:t xml:space="preserve">the Indonesian archipelago. </w:t>
-      </w:r>
-      <w:r>
-        <w:rPr>
-          <w:rFonts w:ascii="Arial" w:hAnsi="Arial" w:cs="Arial"/>
-          <w:sz w:val="22"/>
-          <w:szCs w:val="24"/>
-        </w:rPr>
-        <w:br/>
-      </w:r>
-      <w:r>
-        <w:rPr>
-          <w:rFonts w:ascii="Arial" w:hAnsi="Arial" w:cs="Arial" w:hint="eastAsia"/>
-          <w:sz w:val="22"/>
-          <w:szCs w:val="24"/>
-        </w:rPr>
-        <w:t>Philippines has over seven thousands archipelagos.</w:t>
-      </w:r>
-    </w:p>
-    <w:p>
-      <w:pPr>
-        <w:rPr>
-          <w:rFonts w:ascii="Arial" w:hAnsi="Arial" w:cs="Arial"/>
-          <w:sz w:val="22"/>
-          <w:szCs w:val="24"/>
-        </w:rPr>
-      </w:pPr>
-      <w:r>
-        <w:rPr>
-          <w:rFonts w:ascii="Arial" w:hAnsi="Arial" w:cs="Arial" w:hint="eastAsia"/>
-          <w:b/>
-          <w:bCs/>
-          <w:sz w:val="22"/>
-          <w:szCs w:val="24"/>
-        </w:rPr>
-        <w:t>sapphire</w:t>
-      </w:r>
-      <w:r>
-        <w:rPr>
-          <w:rFonts w:ascii="Arial" w:hAnsi="Arial" w:cs="Arial" w:hint="eastAsia"/>
-          <w:sz w:val="22"/>
-          <w:szCs w:val="24"/>
-        </w:rPr>
-        <w:t xml:space="preserve"> /</w:t>
-      </w:r>
-      <w:r>
-        <w:rPr>
-          <w:rFonts w:ascii="GWIPA" w:hAnsi="GWIPA" w:cs="Arial"/>
-          <w:sz w:val="22"/>
-          <w:szCs w:val="24"/>
-        </w:rPr>
-        <w:t></w:t>
-      </w:r>
-      <w:r>
-        <w:rPr>
-          <w:rFonts w:ascii="GWIPA" w:hAnsi="GWIPA" w:cs="Arial"/>
-          <w:sz w:val="22"/>
-          <w:szCs w:val="24"/>
-        </w:rPr>
-        <w:t></w:t>
-      </w:r>
-      <w:r>
-        <w:rPr>
-          <w:rFonts w:ascii="GWIPA" w:hAnsi="GWIPA" w:cs="Arial"/>
-          <w:sz w:val="22"/>
-          <w:szCs w:val="24"/>
-        </w:rPr>
-        <w:t></w:t>
-      </w:r>
-      <w:r>
-        <w:rPr>
-          <w:rFonts w:ascii="GWIPA" w:hAnsi="GWIPA" w:cs="Arial"/>
-          <w:sz w:val="22"/>
-          <w:szCs w:val="24"/>
-        </w:rPr>
-        <w:t></w:t>
-      </w:r>
-      <w:r>
-        <w:rPr>
-          <w:rFonts w:ascii="GWIPA" w:hAnsi="GWIPA" w:cs="Arial"/>
-          <w:sz w:val="22"/>
-          <w:szCs w:val="24"/>
-        </w:rPr>
-        <w:t></w:t>
-      </w:r>
-      <w:r>
-        <w:rPr>
-          <w:rFonts w:ascii="GWIPA" w:hAnsi="GWIPA" w:cs="Arial"/>
-          <w:sz w:val="22"/>
-          <w:szCs w:val="24"/>
-        </w:rPr>
-        <w:t></w:t>
-      </w:r>
-      <w:r>
-        <w:rPr>
-          <w:rFonts w:ascii="GWIPA" w:hAnsi="GWIPA" w:cs="Arial"/>
-          <w:sz w:val="22"/>
-          <w:szCs w:val="24"/>
-        </w:rPr>
-        <w:t></w:t>
-      </w:r>
-      <w:r>
-        <w:rPr>
-          <w:rFonts w:ascii="Arial" w:hAnsi="Arial" w:cs="Arial" w:hint="eastAsia"/>
-          <w:sz w:val="22"/>
-          <w:szCs w:val="24"/>
-        </w:rPr>
-        <w:t>/</w:t>
-      </w:r>
-      <w:r>
-        <w:rPr>
-          <w:rFonts w:ascii="Arial" w:hAnsi="Arial" w:cs="Arial"/>
-          <w:sz w:val="22"/>
-          <w:szCs w:val="24"/>
-        </w:rPr>
-        <w:br/>
-      </w:r>
-      <w:r>
-        <w:rPr>
-          <w:rFonts w:ascii="Arial" w:hAnsi="Arial" w:cs="Arial" w:hint="eastAsia"/>
-          <w:sz w:val="22"/>
-          <w:szCs w:val="24"/>
-        </w:rPr>
-        <w:t xml:space="preserve">[n.] </w:t>
-      </w:r>
-      <w:r>
-        <w:rPr>
-          <w:rFonts w:ascii="Arial" w:hAnsi="Arial" w:cs="Arial" w:hint="eastAsia"/>
-          <w:sz w:val="22"/>
-          <w:szCs w:val="24"/>
-        </w:rPr>
-        <w:t>蓝宝石</w:t>
-      </w:r>
-    </w:p>
-    <w:p>
-      <w:pPr>
-        <w:rPr>
-          <w:rFonts w:ascii="Arial" w:hAnsi="Arial" w:cs="Arial"/>
-          <w:sz w:val="22"/>
-          <w:szCs w:val="24"/>
-        </w:rPr>
-      </w:pPr>
-      <w:r>
-        <w:rPr>
-          <w:rFonts w:ascii="Arial" w:hAnsi="Arial" w:cs="Arial" w:hint="eastAsia"/>
-          <w:b/>
-          <w:bCs/>
-          <w:sz w:val="22"/>
-          <w:szCs w:val="24"/>
-        </w:rPr>
-        <w:t>plateau</w:t>
-      </w:r>
-      <w:r>
-        <w:rPr>
-          <w:rFonts w:ascii="Arial" w:hAnsi="Arial" w:cs="Arial" w:hint="eastAsia"/>
-          <w:sz w:val="22"/>
-          <w:szCs w:val="24"/>
-        </w:rPr>
-        <w:t xml:space="preserve"> /</w:t>
-      </w:r>
-      <w:r>
-        <w:rPr>
-          <w:rFonts w:ascii="GWIPA" w:hAnsi="GWIPA" w:cs="Arial"/>
-          <w:sz w:val="22"/>
-          <w:szCs w:val="24"/>
-        </w:rPr>
-        <w:t></w:t>
-      </w:r>
-      <w:r>
-        <w:rPr>
-          <w:rFonts w:ascii="GWIPA" w:hAnsi="GWIPA" w:cs="Arial"/>
-          <w:sz w:val="22"/>
-          <w:szCs w:val="24"/>
-        </w:rPr>
-        <w:t></w:t>
-      </w:r>
-      <w:r>
-        <w:rPr>
-          <w:rFonts w:ascii="GWIPA" w:hAnsi="GWIPA" w:cs="Arial"/>
-          <w:sz w:val="22"/>
-          <w:szCs w:val="24"/>
-        </w:rPr>
-        <w:t></w:t>
-      </w:r>
-      <w:r>
-        <w:rPr>
-          <w:rFonts w:ascii="GWIPA" w:hAnsi="GWIPA" w:cs="Arial"/>
-          <w:sz w:val="22"/>
-          <w:szCs w:val="24"/>
-        </w:rPr>
-        <w:t></w:t>
-      </w:r>
-      <w:r>
-        <w:rPr>
-          <w:rFonts w:ascii="GWIPA" w:hAnsi="GWIPA" w:cs="Arial"/>
-          <w:sz w:val="22"/>
-          <w:szCs w:val="24"/>
-        </w:rPr>
-        <w:t></w:t>
-      </w:r>
-      <w:r>
-        <w:rPr>
-          <w:rFonts w:ascii="GWIPA" w:hAnsi="GWIPA" w:cs="Arial"/>
-          <w:sz w:val="22"/>
-          <w:szCs w:val="24"/>
-        </w:rPr>
-        <w:t></w:t>
-      </w:r>
-      <w:r>
-        <w:rPr>
-          <w:rFonts w:ascii="GWIPA" w:hAnsi="GWIPA" w:cs="Arial"/>
-          <w:sz w:val="22"/>
-          <w:szCs w:val="24"/>
-        </w:rPr>
-        <w:t></w:t>
-      </w:r>
-      <w:r>
-        <w:rPr>
-          <w:rFonts w:ascii="Arial" w:hAnsi="Arial" w:cs="Arial" w:hint="eastAsia"/>
-          <w:sz w:val="22"/>
-          <w:szCs w:val="24"/>
-        </w:rPr>
-        <w:t>/</w:t>
-      </w:r>
-      <w:r>
-        <w:rPr>
-          <w:rFonts w:ascii="Arial" w:hAnsi="Arial" w:cs="Arial"/>
-          <w:sz w:val="22"/>
-          <w:szCs w:val="24"/>
-        </w:rPr>
-        <w:br/>
-      </w:r>
-      <w:r>
-        <w:rPr>
-          <w:rFonts w:ascii="Arial" w:hAnsi="Arial" w:cs="Arial" w:hint="eastAsia"/>
-          <w:sz w:val="22"/>
-          <w:szCs w:val="24"/>
-        </w:rPr>
-        <w:t xml:space="preserve">[n.] </w:t>
-      </w:r>
-      <w:r>
-        <w:rPr>
-          <w:rFonts w:ascii="Arial" w:hAnsi="Arial" w:cs="Arial" w:hint="eastAsia"/>
-          <w:sz w:val="22"/>
-          <w:szCs w:val="24"/>
-        </w:rPr>
-        <w:t>高原</w:t>
-      </w:r>
-    </w:p>
-    <w:p>
-      <w:pPr>
-        <w:rPr>
-          <w:rFonts w:ascii="Arial" w:hAnsi="Arial" w:cs="Arial"/>
-          <w:sz w:val="22"/>
-          <w:szCs w:val="24"/>
-        </w:rPr>
-      </w:pPr>
-      <w:r>
-        <w:rPr>
-          <w:rFonts w:ascii="Arial" w:hAnsi="Arial" w:cs="Arial" w:hint="eastAsia"/>
-          <w:b/>
-          <w:sz w:val="22"/>
-          <w:szCs w:val="24"/>
-        </w:rPr>
-        <w:t>mar</w:t>
-      </w:r>
-      <w:r>
-        <w:rPr>
-          <w:rFonts w:ascii="Arial" w:hAnsi="Arial" w:cs="Arial" w:hint="eastAsia"/>
-          <w:b/>
-          <w:sz w:val="22"/>
-          <w:szCs w:val="24"/>
-        </w:rPr>
-        <w:t>ble</w:t>
-      </w:r>
-      <w:r>
-        <w:rPr>
-          <w:rFonts w:ascii="Arial" w:hAnsi="Arial" w:cs="Arial"/>
-          <w:b/>
-          <w:sz w:val="22"/>
-          <w:szCs w:val="24"/>
-        </w:rPr>
-        <w:br/>
-      </w:r>
-      <w:r>
-        <w:rPr>
-          <w:rFonts w:ascii="Arial" w:hAnsi="Arial" w:cs="Arial" w:hint="eastAsia"/>
-          <w:sz w:val="22"/>
-          <w:szCs w:val="24"/>
-        </w:rPr>
-        <w:t xml:space="preserve">[n.] </w:t>
-      </w:r>
-      <w:r>
-        <w:rPr>
-          <w:rFonts w:ascii="Arial" w:hAnsi="Arial" w:cs="Arial" w:hint="eastAsia"/>
-          <w:sz w:val="22"/>
-          <w:szCs w:val="24"/>
-        </w:rPr>
-        <w:t>大理石</w:t>
-      </w:r>
-    </w:p>
-    <w:p>
-      <w:pPr>
-        <w:rPr>
-          <w:rFonts w:ascii="Arial" w:hAnsi="Arial" w:cs="Arial"/>
-        </w:rPr>
-      </w:pPr>
-    </w:p>
-    <w:p>
-      <w:pPr>
-        <w:rPr>
-          <w:rFonts w:ascii="Arial" w:hAnsi="Arial" w:cs="Arial"/>
-        </w:rPr>
-      </w:pPr>
-    </w:p>
-    <w:p>
-      <w:pPr>
-        <w:outlineLvl w:val="0"/>
-        <w:rPr>
-          <w:rStyle w:val="pron"/>
-          <w:rFonts w:ascii="Times New Roman" w:hAnsi="Times New Roman" w:cs="Times New Roman"/>
-          <w:b/>
-          <w:bCs/>
-          <w:sz w:val="32"/>
-          <w:szCs w:val="36"/>
-        </w:rPr>
-      </w:pPr>
-      <w:r>
-        <w:rPr>
-          <w:rStyle w:val="pron"/>
-          <w:rFonts w:ascii="Times New Roman" w:hAnsi="Times New Roman" w:cs="Times New Roman" w:hint="eastAsia"/>
-          <w:b/>
-          <w:bCs/>
-          <w:sz w:val="32"/>
-          <w:szCs w:val="36"/>
-        </w:rPr>
-        <w:t>30. Animals</w:t>
-      </w:r>
-    </w:p>
-    <w:p>
-      <w:pPr>
-        <w:rPr>
-          <w:rFonts w:ascii="Arial" w:hAnsi="Arial" w:cs="Arial"/>
-          <w:sz w:val="22"/>
-          <w:szCs w:val="24"/>
-        </w:rPr>
-      </w:pPr>
-      <w:r>
-        <w:rPr>
-          <w:rFonts w:ascii="Arial" w:hAnsi="Arial" w:cs="Arial" w:hint="eastAsia"/>
-          <w:b/>
-          <w:bCs/>
-          <w:sz w:val="22"/>
-          <w:szCs w:val="24"/>
-        </w:rPr>
-        <w:t>reptile</w:t>
-      </w:r>
-      <w:r>
-        <w:rPr>
-          <w:rFonts w:ascii="Arial" w:hAnsi="Arial" w:cs="Arial" w:hint="eastAsia"/>
-          <w:sz w:val="22"/>
-          <w:szCs w:val="24"/>
-        </w:rPr>
-        <w:t xml:space="preserve"> /</w:t>
-      </w:r>
-      <w:r>
-        <w:rPr>
-          <w:rFonts w:ascii="GWIPA" w:hAnsi="GWIPA" w:cs="Arial"/>
-          <w:sz w:val="22"/>
-          <w:szCs w:val="24"/>
-        </w:rPr>
-        <w:t></w:t>
-      </w:r>
-      <w:r>
-        <w:rPr>
-          <w:rFonts w:ascii="GWIPA" w:hAnsi="GWIPA" w:cs="Arial"/>
-          <w:sz w:val="22"/>
-          <w:szCs w:val="24"/>
-        </w:rPr>
-        <w:t></w:t>
-      </w:r>
-      <w:r>
-        <w:rPr>
-          <w:rFonts w:ascii="GWIPA" w:hAnsi="GWIPA" w:cs="Arial"/>
-          <w:sz w:val="22"/>
-          <w:szCs w:val="24"/>
-        </w:rPr>
-        <w:t></w:t>
-      </w:r>
-      <w:r>
-        <w:rPr>
-          <w:rFonts w:ascii="GWIPA" w:hAnsi="GWIPA" w:cs="Arial"/>
-          <w:sz w:val="22"/>
-          <w:szCs w:val="24"/>
-        </w:rPr>
-        <w:t></w:t>
-      </w:r>
-      <w:r>
-        <w:rPr>
-          <w:rFonts w:ascii="GWIPA" w:hAnsi="GWIPA" w:cs="Arial"/>
-          <w:sz w:val="22"/>
-          <w:szCs w:val="24"/>
-        </w:rPr>
-        <w:t></w:t>
-      </w:r>
-      <w:r>
-        <w:rPr>
-          <w:rFonts w:ascii="GWIPA" w:hAnsi="GWIPA" w:cs="Arial"/>
-          <w:sz w:val="22"/>
-          <w:szCs w:val="24"/>
-        </w:rPr>
-        <w:t></w:t>
-      </w:r>
-      <w:r>
-        <w:rPr>
-          <w:rFonts w:ascii="GWIPA" w:hAnsi="GWIPA" w:cs="Arial"/>
-          <w:sz w:val="22"/>
-          <w:szCs w:val="24"/>
-        </w:rPr>
-        <w:t></w:t>
-      </w:r>
-      <w:r>
-        <w:rPr>
-          <w:rFonts w:ascii="GWIPA" w:hAnsi="GWIPA" w:cs="Arial"/>
-          <w:sz w:val="22"/>
-          <w:szCs w:val="24"/>
-        </w:rPr>
-        <w:t></w:t>
-      </w:r>
-      <w:r>
-        <w:rPr>
-          <w:rFonts w:ascii="Arial" w:hAnsi="Arial" w:cs="Arial" w:hint="eastAsia"/>
-          <w:sz w:val="22"/>
-          <w:szCs w:val="24"/>
-        </w:rPr>
-        <w:t>/</w:t>
-      </w:r>
-      <w:r>
-        <w:rPr>
-          <w:rFonts w:ascii="Arial" w:hAnsi="Arial" w:cs="Arial"/>
-          <w:sz w:val="22"/>
-          <w:szCs w:val="24"/>
-        </w:rPr>
-        <w:br/>
-      </w:r>
-      <w:r>
-        <w:rPr>
-          <w:rFonts w:ascii="Arial" w:hAnsi="Arial" w:cs="Arial" w:hint="eastAsia"/>
-          <w:sz w:val="22"/>
-          <w:szCs w:val="24"/>
-        </w:rPr>
-        <w:t xml:space="preserve">[n.] </w:t>
-      </w:r>
-      <w:r>
-        <w:rPr>
-          <w:rFonts w:ascii="Arial" w:hAnsi="Arial" w:cs="Arial" w:hint="eastAsia"/>
-          <w:sz w:val="22"/>
-          <w:szCs w:val="24"/>
-        </w:rPr>
-        <w:t>爬行动物</w:t>
-      </w:r>
-    </w:p>
-    <w:p>
-      <w:pPr>
-        <w:rPr>
-          <w:rFonts w:ascii="Arial" w:hAnsi="Arial" w:cs="Arial"/>
-          <w:sz w:val="22"/>
-          <w:szCs w:val="24"/>
-        </w:rPr>
-      </w:pPr>
-      <w:r>
-        <w:rPr>
-          <w:rFonts w:ascii="Arial" w:hAnsi="Arial" w:cs="Arial" w:hint="eastAsia"/>
-          <w:b/>
-          <w:bCs/>
-          <w:sz w:val="22"/>
-          <w:szCs w:val="24"/>
-        </w:rPr>
-        <w:t xml:space="preserve">tusk </w:t>
-      </w:r>
-      <w:r>
-        <w:rPr>
-          <w:rFonts w:ascii="Arial" w:hAnsi="Arial" w:cs="Arial"/>
-          <w:sz w:val="22"/>
-          <w:szCs w:val="24"/>
-        </w:rPr>
-        <w:br/>
-      </w:r>
-      <w:r>
-        <w:rPr>
-          <w:rFonts w:ascii="Arial" w:hAnsi="Arial" w:cs="Arial" w:hint="eastAsia"/>
-          <w:sz w:val="22"/>
-          <w:szCs w:val="24"/>
-        </w:rPr>
-        <w:t xml:space="preserve">[n.] either of the long curved teeth that stick out of the mouth of an elephant of </w:t>
-      </w:r>
-      <w:r>
-        <w:rPr>
-          <w:rFonts w:ascii="Arial" w:hAnsi="Arial" w:cs="Arial" w:hint="eastAsia"/>
-          <w:sz w:val="22"/>
-          <w:szCs w:val="24"/>
-        </w:rPr>
-        <w:t xml:space="preserve">some </w:t>
-      </w:r>
-      <w:r>
-        <w:rPr>
-          <w:rFonts w:ascii="Arial" w:hAnsi="Arial" w:cs="Arial" w:hint="eastAsia"/>
-          <w:sz w:val="22"/>
-          <w:szCs w:val="24"/>
-        </w:rPr>
-        <w:t>other animals.</w:t>
-      </w:r>
-      <w:r>
-        <w:rPr>
-          <w:rFonts w:ascii="Arial" w:hAnsi="Arial" w:cs="Arial" w:hint="eastAsia"/>
-          <w:sz w:val="22"/>
-          <w:szCs w:val="24"/>
-        </w:rPr>
-        <w:t xml:space="preserve"> (</w:t>
-      </w:r>
-      <w:r>
-        <w:rPr>
-          <w:rFonts w:ascii="Arial" w:hAnsi="Arial" w:cs="Arial" w:hint="eastAsia"/>
-          <w:sz w:val="22"/>
-          <w:szCs w:val="24"/>
-        </w:rPr>
-        <w:t>长牙，例如猛犸象的长牙</w:t>
-      </w:r>
-      <w:r>
-        <w:rPr>
-          <w:rFonts w:ascii="Arial" w:hAnsi="Arial" w:cs="Arial" w:hint="eastAsia"/>
-          <w:sz w:val="22"/>
-          <w:szCs w:val="24"/>
-        </w:rPr>
-        <w:t>)</w:t>
-      </w:r>
-    </w:p>
-    <w:p>
-      <w:pPr>
-        <w:rPr>
-          <w:rFonts w:ascii="Arial" w:hAnsi="Arial" w:cs="Arial"/>
-          <w:sz w:val="22"/>
-          <w:szCs w:val="24"/>
-        </w:rPr>
-      </w:pPr>
-      <w:r>
-        <w:rPr>
-          <w:rFonts w:ascii="Arial" w:hAnsi="Arial" w:cs="Arial" w:hint="eastAsia"/>
-          <w:b/>
-          <w:bCs/>
-          <w:sz w:val="22"/>
-          <w:szCs w:val="24"/>
-        </w:rPr>
-        <w:t>ivory</w:t>
-      </w:r>
-      <w:r>
-        <w:rPr>
-          <w:rFonts w:ascii="Arial" w:hAnsi="Arial" w:cs="Arial"/>
-          <w:sz w:val="22"/>
-          <w:szCs w:val="24"/>
-        </w:rPr>
-        <w:br/>
-      </w:r>
-      <w:r>
-        <w:rPr>
-          <w:rFonts w:ascii="Arial" w:hAnsi="Arial" w:cs="Arial" w:hint="eastAsia"/>
-          <w:sz w:val="22"/>
-          <w:szCs w:val="24"/>
-        </w:rPr>
-        <w:t xml:space="preserve">1. [n.] </w:t>
-      </w:r>
-      <w:r>
-        <w:rPr>
-          <w:rFonts w:ascii="Arial" w:hAnsi="Arial" w:cs="Arial" w:hint="eastAsia"/>
-          <w:sz w:val="22"/>
-          <w:szCs w:val="24"/>
-        </w:rPr>
-        <w:t>象牙</w:t>
-      </w:r>
-      <w:r>
-        <w:rPr>
-          <w:rFonts w:ascii="Arial" w:hAnsi="Arial" w:cs="Arial" w:hint="eastAsia"/>
-          <w:sz w:val="22"/>
-          <w:szCs w:val="24"/>
-        </w:rPr>
-        <w:t>.</w:t>
-      </w:r>
-    </w:p>
-    <w:p>
-      <w:pPr>
-        <w:rPr>
-          <w:rFonts w:ascii="Arial" w:hAnsi="Arial" w:cs="Arial"/>
-          <w:sz w:val="22"/>
-          <w:szCs w:val="24"/>
-        </w:rPr>
-      </w:pPr>
-      <w:r>
-        <w:rPr>
-          <w:rFonts w:ascii="Arial" w:hAnsi="Arial" w:cs="Arial" w:hint="eastAsia"/>
-          <w:sz w:val="22"/>
-          <w:szCs w:val="24"/>
-        </w:rPr>
-        <w:t>2. [n.] an object made of ivory</w:t>
-      </w:r>
-    </w:p>
-    <w:p>
-      <w:pPr>
-        <w:rPr>
-          <w:rFonts w:ascii="Arial" w:hAnsi="Arial" w:cs="Arial"/>
-          <w:sz w:val="22"/>
-          <w:szCs w:val="24"/>
-        </w:rPr>
-      </w:pPr>
-    </w:p>
-    <w:p>
-      <w:pPr>
-        <w:outlineLvl w:val="0"/>
-        <w:rPr>
-          <w:rStyle w:val="pron"/>
-          <w:rFonts w:ascii="Times New Roman" w:hAnsi="Times New Roman" w:cs="Times New Roman"/>
-          <w:b/>
-          <w:bCs/>
-          <w:sz w:val="32"/>
-          <w:szCs w:val="36"/>
-        </w:rPr>
-      </w:pPr>
-      <w:r>
-        <w:rPr>
-          <w:rStyle w:val="pron"/>
-          <w:rFonts w:ascii="Times New Roman" w:hAnsi="Times New Roman" w:cs="Times New Roman" w:hint="eastAsia"/>
-          <w:b/>
-          <w:bCs/>
-          <w:sz w:val="32"/>
-          <w:szCs w:val="36"/>
-        </w:rPr>
-        <w:t>31. -ology</w:t>
-      </w:r>
-    </w:p>
-    <w:p>
-      <w:pPr>
-        <w:rPr>
-          <w:rFonts w:ascii="Arial" w:hAnsi="Arial" w:cs="Arial"/>
-          <w:sz w:val="22"/>
-          <w:szCs w:val="24"/>
-        </w:rPr>
-      </w:pPr>
-      <w:r>
-        <w:rPr>
-          <w:rFonts w:ascii="Arial" w:hAnsi="Arial" w:cs="Arial" w:hint="eastAsia"/>
-          <w:b/>
-          <w:bCs/>
-          <w:sz w:val="22"/>
-          <w:szCs w:val="24"/>
-        </w:rPr>
-        <w:t>physiology</w:t>
-      </w:r>
-      <w:r>
-        <w:rPr>
-          <w:rFonts w:ascii="Arial" w:hAnsi="Arial" w:cs="Arial" w:hint="eastAsia"/>
-          <w:sz w:val="22"/>
-          <w:szCs w:val="24"/>
-        </w:rPr>
-        <w:t xml:space="preserve"> /</w:t>
-      </w:r>
-      <w:r>
-        <w:rPr>
-          <w:rFonts w:ascii="GWIPA" w:hAnsi="GWIPA" w:cs="Arial"/>
-          <w:sz w:val="22"/>
-          <w:szCs w:val="24"/>
-        </w:rPr>
-        <w:t></w:t>
-      </w:r>
-      <w:r>
-        <w:rPr>
-          <w:rFonts w:ascii="GWIPA" w:hAnsi="GWIPA" w:cs="Arial"/>
-          <w:sz w:val="22"/>
-          <w:szCs w:val="24"/>
-        </w:rPr>
-        <w:t></w:t>
-      </w:r>
-      <w:r>
-        <w:rPr>
-          <w:rFonts w:ascii="GWIPA" w:hAnsi="GWIPA" w:cs="Arial"/>
-          <w:sz w:val="22"/>
-          <w:szCs w:val="24"/>
-        </w:rPr>
-        <w:t></w:t>
-      </w:r>
-      <w:r>
-        <w:rPr>
-          <w:rFonts w:ascii="GWIPA" w:hAnsi="GWIPA" w:cs="Arial"/>
-          <w:sz w:val="22"/>
-          <w:szCs w:val="24"/>
-        </w:rPr>
-        <w:t></w:t>
-      </w:r>
-      <w:r>
-        <w:rPr>
-          <w:rFonts w:ascii="GWIPA" w:hAnsi="GWIPA" w:cs="Arial"/>
-          <w:sz w:val="22"/>
-          <w:szCs w:val="24"/>
-        </w:rPr>
-        <w:t></w:t>
-      </w:r>
-      <w:r>
-        <w:rPr>
-          <w:rFonts w:ascii="GWIPA" w:hAnsi="GWIPA" w:cs="Arial"/>
-          <w:sz w:val="22"/>
-          <w:szCs w:val="24"/>
-        </w:rPr>
-        <w:t></w:t>
-      </w:r>
-      <w:r>
-        <w:rPr>
-          <w:rFonts w:ascii="GWIPA" w:hAnsi="GWIPA" w:cs="Arial"/>
-          <w:sz w:val="22"/>
-          <w:szCs w:val="24"/>
-        </w:rPr>
-        <w:t></w:t>
-      </w:r>
-      <w:r>
-        <w:rPr>
-          <w:rFonts w:ascii="GWIPA" w:hAnsi="GWIPA" w:cs="Arial"/>
-          <w:sz w:val="22"/>
-          <w:szCs w:val="24"/>
-        </w:rPr>
-        <w:t></w:t>
-      </w:r>
-      <w:r>
-        <w:rPr>
-          <w:rFonts w:ascii="GWIPA" w:hAnsi="GWIPA" w:cs="Arial"/>
-          <w:sz w:val="22"/>
-          <w:szCs w:val="24"/>
-        </w:rPr>
-        <w:t></w:t>
-      </w:r>
-      <w:r>
-        <w:rPr>
-          <w:rFonts w:ascii="GWIPA" w:hAnsi="GWIPA" w:cs="Arial"/>
-          <w:sz w:val="22"/>
-          <w:szCs w:val="24"/>
-        </w:rPr>
-        <w:t></w:t>
-      </w:r>
-      <w:r>
-        <w:rPr>
-          <w:rFonts w:ascii="GWIPA" w:hAnsi="GWIPA" w:cs="Arial"/>
-          <w:sz w:val="22"/>
-          <w:szCs w:val="24"/>
-        </w:rPr>
-        <w:t></w:t>
-      </w:r>
-      <w:r>
-        <w:rPr>
-          <w:rFonts w:ascii="Arial" w:hAnsi="Arial" w:cs="Arial" w:hint="eastAsia"/>
-          <w:sz w:val="22"/>
-          <w:szCs w:val="24"/>
-        </w:rPr>
-        <w:t>/</w:t>
-      </w:r>
-      <w:r>
-        <w:rPr>
-          <w:rFonts w:ascii="Arial" w:hAnsi="Arial" w:cs="Arial"/>
-          <w:sz w:val="22"/>
-          <w:szCs w:val="24"/>
-        </w:rPr>
-        <w:br/>
-      </w:r>
-      <w:r>
-        <w:rPr>
-          <w:rFonts w:ascii="Arial" w:hAnsi="Arial" w:cs="Arial" w:hint="eastAsia"/>
-          <w:sz w:val="22"/>
-          <w:szCs w:val="24"/>
-        </w:rPr>
-        <w:t xml:space="preserve">[n. U.] the scientific study of the normal function of living things. </w:t>
-      </w:r>
-    </w:p>
-    <w:p>
-      <w:pPr>
-        <w:rPr>
-          <w:rFonts w:ascii="Arial" w:hAnsi="Arial" w:cs="Arial"/>
-          <w:sz w:val="22"/>
-          <w:szCs w:val="24"/>
-        </w:rPr>
-      </w:pPr>
-      <w:r>
-        <w:rPr>
-          <w:rFonts w:ascii="Arial" w:hAnsi="Arial" w:cs="Arial" w:hint="eastAsia"/>
-          <w:sz w:val="22"/>
-          <w:szCs w:val="24"/>
-        </w:rPr>
-        <w:t>e.g. the physiology of mamm</w:t>
-      </w:r>
-      <w:r>
-        <w:rPr>
-          <w:rFonts w:ascii="Arial" w:hAnsi="Arial" w:cs="Arial" w:hint="eastAsia"/>
-          <w:sz w:val="22"/>
-          <w:szCs w:val="24"/>
-        </w:rPr>
-        <w:t>o</w:t>
-      </w:r>
-      <w:r>
-        <w:rPr>
-          <w:rFonts w:ascii="Arial" w:hAnsi="Arial" w:cs="Arial" w:hint="eastAsia"/>
-          <w:sz w:val="22"/>
-          <w:szCs w:val="24"/>
-        </w:rPr>
-        <w:t xml:space="preserve">th. </w:t>
-      </w:r>
-    </w:p>
-    <w:p>
-      <w:pPr>
-        <w:rPr>
-          <w:rFonts w:ascii="Arial" w:hAnsi="Arial" w:cs="Arial"/>
-          <w:sz w:val="22"/>
-          <w:szCs w:val="24"/>
-        </w:rPr>
-      </w:pPr>
-    </w:p>
-    <w:p>
-      <w:pPr>
-        <w:outlineLvl w:val="0"/>
-        <w:rPr>
-          <w:rStyle w:val="pron"/>
-          <w:rFonts w:ascii="Times New Roman" w:hAnsi="Times New Roman" w:cs="Times New Roman"/>
-          <w:b/>
-          <w:bCs/>
-          <w:sz w:val="32"/>
-          <w:szCs w:val="36"/>
-        </w:rPr>
-      </w:pPr>
-      <w:r>
-        <w:rPr>
-          <w:rStyle w:val="pron"/>
-          <w:rFonts w:ascii="Times New Roman" w:hAnsi="Times New Roman" w:cs="Times New Roman" w:hint="eastAsia"/>
-          <w:b/>
-          <w:bCs/>
-          <w:sz w:val="32"/>
-          <w:szCs w:val="36"/>
-        </w:rPr>
-        <w:t>33, War and Army</w:t>
-      </w:r>
-    </w:p>
-    <w:p>
-      <w:pPr>
-        <w:rPr>
-          <w:rFonts w:ascii="Arial" w:hAnsi="Arial" w:cs="Arial"/>
-          <w:sz w:val="22"/>
-          <w:szCs w:val="24"/>
-        </w:rPr>
-      </w:pPr>
-      <w:r>
-        <w:rPr>
-          <w:rFonts w:ascii="Arial" w:hAnsi="Arial" w:cs="Arial" w:hint="eastAsia"/>
-          <w:sz w:val="22"/>
-          <w:szCs w:val="24"/>
-        </w:rPr>
-        <w:t>brigade</w:t>
-      </w:r>
-      <w:r>
-        <w:rPr>
-          <w:rFonts w:ascii="Arial" w:hAnsi="Arial" w:cs="Arial" w:hint="eastAsia"/>
-          <w:sz w:val="22"/>
-          <w:szCs w:val="24"/>
-        </w:rPr>
-        <w:t>(</w:t>
-      </w:r>
-      <w:r>
-        <w:rPr>
-          <w:rFonts w:ascii="Arial" w:hAnsi="Arial" w:cs="Arial" w:hint="eastAsia"/>
-          <w:sz w:val="22"/>
-          <w:szCs w:val="24"/>
-        </w:rPr>
-        <w:t>旅</w:t>
-      </w:r>
-      <w:r>
-        <w:rPr>
-          <w:rFonts w:ascii="Arial" w:hAnsi="Arial" w:cs="Arial" w:hint="eastAsia"/>
-          <w:sz w:val="22"/>
-          <w:szCs w:val="24"/>
-        </w:rPr>
-        <w:t>- from 3000 to 5000 troops</w:t>
-      </w:r>
-      <w:r>
-        <w:rPr>
-          <w:rFonts w:ascii="Arial" w:hAnsi="Arial" w:cs="Arial" w:hint="eastAsia"/>
-          <w:sz w:val="22"/>
-          <w:szCs w:val="24"/>
-        </w:rPr>
-        <w:t>)</w:t>
-      </w:r>
-      <w:r>
-        <w:rPr>
-          <w:rFonts w:ascii="Arial" w:hAnsi="Arial" w:cs="Arial" w:hint="eastAsia"/>
-          <w:sz w:val="22"/>
-          <w:szCs w:val="24"/>
-        </w:rPr>
-        <w:t xml:space="preserve"> &gt; battalio</w:t>
-      </w:r>
-      <w:r>
-        <w:rPr>
-          <w:rFonts w:ascii="Arial" w:hAnsi="Arial" w:cs="Arial" w:hint="eastAsia"/>
-          <w:sz w:val="22"/>
-          <w:szCs w:val="24"/>
-        </w:rPr>
-        <w:t>n(</w:t>
-      </w:r>
-      <w:r>
-        <w:rPr>
-          <w:rFonts w:ascii="Arial" w:hAnsi="Arial" w:cs="Arial" w:hint="eastAsia"/>
-          <w:sz w:val="22"/>
-          <w:szCs w:val="24"/>
-        </w:rPr>
-        <w:t>营</w:t>
-      </w:r>
-      <w:r>
-        <w:rPr>
-          <w:rFonts w:ascii="Arial" w:hAnsi="Arial" w:cs="Arial" w:hint="eastAsia"/>
-          <w:sz w:val="22"/>
-          <w:szCs w:val="24"/>
-        </w:rPr>
-        <w:t>-up to 1000 troops</w:t>
-      </w:r>
-      <w:r>
-        <w:rPr>
-          <w:rFonts w:ascii="Arial" w:hAnsi="Arial" w:cs="Arial" w:hint="eastAsia"/>
-          <w:sz w:val="22"/>
-          <w:szCs w:val="24"/>
-        </w:rPr>
-        <w:t>)</w:t>
-      </w:r>
-    </w:p>
-    <w:p>
-      <w:pPr>
-        <w:outlineLvl w:val="0"/>
-        <w:rPr>
-          <w:rStyle w:val="pron"/>
-          <w:rFonts w:ascii="Times New Roman" w:hAnsi="Times New Roman" w:cs="Times New Roman"/>
-          <w:b/>
-          <w:bCs/>
-          <w:sz w:val="32"/>
-          <w:szCs w:val="36"/>
-        </w:rPr>
-      </w:pPr>
-      <w:r>
-        <w:rPr>
-          <w:rStyle w:val="pron"/>
-          <w:rFonts w:ascii="Times New Roman" w:hAnsi="Times New Roman" w:cs="Times New Roman" w:hint="eastAsia"/>
-          <w:b/>
-          <w:bCs/>
-          <w:sz w:val="32"/>
-          <w:szCs w:val="36"/>
-        </w:rPr>
-        <w:t>34, Environment</w:t>
-      </w:r>
-    </w:p>
-    <w:p>
-      <w:pPr>
-        <w:rPr>
-          <w:rStyle w:val="pron"/>
-          <w:rFonts w:ascii="Arial" w:hAnsi="Arial" w:cs="Arial"/>
-        </w:rPr>
-      </w:pPr>
-      <w:r>
-        <w:rPr>
-          <w:rStyle w:val="pron"/>
-          <w:rFonts w:ascii="Arial" w:hAnsi="Arial" w:cs="Arial" w:hint="eastAsia"/>
-          <w:b/>
-          <w:bCs/>
-        </w:rPr>
-        <w:t>environmental degradation</w:t>
-      </w:r>
-      <w:r>
-        <w:rPr>
-          <w:rStyle w:val="pron"/>
-          <w:rFonts w:ascii="Arial" w:hAnsi="Arial" w:cs="Arial" w:hint="eastAsia"/>
-          <w:b/>
-          <w:bCs/>
-        </w:rPr>
-        <w:t xml:space="preserve">: </w:t>
-      </w:r>
-      <w:r>
-        <w:rPr>
-          <w:rStyle w:val="pron"/>
-          <w:rFonts w:ascii="Arial" w:hAnsi="Arial" w:cs="Arial" w:hint="eastAsia"/>
-        </w:rPr>
-        <w:t>环境恶化</w:t>
-      </w:r>
-    </w:p>
-    <w:p>
-      <w:pPr>
-        <w:rPr>
-          <w:rStyle w:val="pron"/>
-          <w:rFonts w:ascii="Arial" w:hAnsi="Arial" w:cs="Arial"/>
-        </w:rPr>
-      </w:pPr>
-      <w:r>
-        <w:rPr>
-          <w:rStyle w:val="pron"/>
-          <w:rFonts w:ascii="Arial" w:hAnsi="Arial" w:cs="Arial" w:hint="eastAsia"/>
-          <w:b/>
-          <w:bCs/>
-        </w:rPr>
-        <w:t>depletion of natural resources</w:t>
-      </w:r>
-      <w:r>
-        <w:rPr>
-          <w:rStyle w:val="pron"/>
-          <w:rFonts w:ascii="Arial" w:hAnsi="Arial" w:cs="Arial" w:hint="eastAsia"/>
-          <w:b/>
-          <w:bCs/>
-        </w:rPr>
-        <w:t>:</w:t>
-      </w:r>
-      <w:r>
-        <w:rPr>
-          <w:rStyle w:val="pron"/>
-          <w:rFonts w:ascii="Arial" w:hAnsi="Arial" w:cs="Arial" w:hint="eastAsia"/>
-          <w:b/>
-          <w:bCs/>
-        </w:rPr>
-        <w:t xml:space="preserve"> </w:t>
-      </w:r>
-      <w:r>
-        <w:rPr>
-          <w:rStyle w:val="pron"/>
-          <w:rFonts w:ascii="Arial" w:hAnsi="Arial" w:cs="Arial" w:hint="eastAsia"/>
-        </w:rPr>
-        <w:t>资源短缺</w:t>
-      </w:r>
-    </w:p>
-    <w:p>
-      <w:pPr>
-        <w:rPr>
-          <w:rStyle w:val="pron"/>
-          <w:rFonts w:ascii="Arial" w:hAnsi="Arial" w:cs="Arial"/>
-        </w:rPr>
-      </w:pPr>
-    </w:p>
-    <w:p>
-      <w:pPr>
-        <w:outlineLvl w:val="0"/>
-        <w:rPr>
-          <w:rStyle w:val="pron"/>
-          <w:rFonts w:ascii="Times New Roman" w:hAnsi="Times New Roman" w:cs="Times New Roman"/>
-          <w:b/>
-          <w:bCs/>
-          <w:sz w:val="32"/>
-          <w:szCs w:val="36"/>
-        </w:rPr>
-      </w:pPr>
-      <w:r>
-        <w:rPr>
-          <w:rStyle w:val="pron"/>
-          <w:rFonts w:ascii="Times New Roman" w:hAnsi="Times New Roman" w:cs="Times New Roman" w:hint="eastAsia"/>
-          <w:b/>
-          <w:bCs/>
-          <w:sz w:val="32"/>
-          <w:szCs w:val="36"/>
-        </w:rPr>
-        <w:t>35, Emotions</w:t>
-      </w:r>
-    </w:p>
-    <w:p>
-      <w:pPr>
-        <w:rPr>
-          <w:rStyle w:val="pron"/>
-          <w:rFonts w:ascii="Arial" w:hAnsi="Arial" w:cs="Arial"/>
-        </w:rPr>
-      </w:pPr>
-      <w:r>
-        <w:rPr>
-          <w:rStyle w:val="pron"/>
-          <w:rFonts w:ascii="Arial" w:hAnsi="Arial" w:cs="Arial" w:hint="eastAsia"/>
-          <w:b/>
-          <w:bCs/>
-        </w:rPr>
-        <w:t>longing</w:t>
-      </w:r>
-      <w:r>
-        <w:rPr>
-          <w:rStyle w:val="pron"/>
-          <w:rFonts w:ascii="Arial" w:hAnsi="Arial" w:cs="Arial"/>
-        </w:rPr>
-        <w:br/>
-      </w:r>
-      <w:r>
-        <w:rPr>
-          <w:rStyle w:val="pron"/>
-          <w:rFonts w:ascii="Arial" w:hAnsi="Arial" w:cs="Arial" w:hint="eastAsia"/>
-        </w:rPr>
-        <w:t xml:space="preserve">[n.C.U.] a strong feeling of wanting sth/sb. </w:t>
-      </w:r>
-      <w:r>
-        <w:rPr>
-          <w:rStyle w:val="pron"/>
-          <w:rFonts w:ascii="Arial" w:hAnsi="Arial" w:cs="Arial"/>
-        </w:rPr>
-        <w:br/>
-      </w:r>
-      <w:r>
-        <w:rPr>
-          <w:rStyle w:val="pron"/>
-          <w:rFonts w:ascii="Arial" w:hAnsi="Arial" w:cs="Arial" w:hint="eastAsia"/>
-        </w:rPr>
-        <w:t>a longing for home.</w:t>
-      </w:r>
-      <w:r>
-        <w:rPr>
-          <w:rStyle w:val="pron"/>
-          <w:rFonts w:ascii="Arial" w:hAnsi="Arial" w:cs="Arial"/>
-        </w:rPr>
-        <w:br/>
-      </w:r>
-      <w:r>
-        <w:rPr>
-          <w:rStyle w:val="pron"/>
-          <w:rFonts w:ascii="Arial" w:hAnsi="Arial" w:cs="Arial" w:hint="eastAsia"/>
-        </w:rPr>
-        <w:t xml:space="preserve">[ad.] </w:t>
-      </w:r>
-    </w:p>
-    <w:p>
-      <w:pPr>
-        <w:rPr>
-          <w:rStyle w:val="pron"/>
-          <w:rFonts w:ascii="Arial" w:hAnsi="Arial" w:cs="Arial"/>
-        </w:rPr>
-      </w:pPr>
-    </w:p>
-    <w:p>
-      <w:pPr>
-        <w:outlineLvl w:val="0"/>
-        <w:rPr>
-          <w:rStyle w:val="pron"/>
-          <w:rFonts w:ascii="Times New Roman" w:hAnsi="Times New Roman" w:cs="Times New Roman"/>
-          <w:b/>
-          <w:bCs/>
-          <w:sz w:val="32"/>
-          <w:szCs w:val="36"/>
-        </w:rPr>
-      </w:pPr>
-      <w:r>
-        <w:rPr>
-          <w:rStyle w:val="pron"/>
-          <w:rFonts w:ascii="Times New Roman" w:hAnsi="Times New Roman" w:cs="Times New Roman" w:hint="eastAsia"/>
-          <w:b/>
-          <w:bCs/>
-          <w:sz w:val="32"/>
-          <w:szCs w:val="36"/>
-        </w:rPr>
-        <w:lastRenderedPageBreak/>
-        <w:t>36, Family</w:t>
-      </w:r>
-    </w:p>
-    <w:p>
-      <w:pPr>
-        <w:rPr>
-          <w:rFonts w:ascii="Arial" w:hAnsi="Arial" w:cs="Arial"/>
-        </w:rPr>
-      </w:pPr>
-      <w:r>
-        <w:rPr>
-          <w:rStyle w:val="pron"/>
-          <w:rFonts w:ascii="Arial" w:hAnsi="Arial" w:cs="Arial" w:hint="eastAsia"/>
-          <w:b/>
-          <w:bCs/>
-        </w:rPr>
-        <w:t>maternal</w:t>
-      </w:r>
-      <w:r>
-        <w:rPr>
-          <w:rStyle w:val="pron"/>
-          <w:rFonts w:ascii="Arial" w:hAnsi="Arial" w:cs="Arial" w:hint="eastAsia"/>
-        </w:rPr>
-        <w:t xml:space="preserve"> /</w:t>
-      </w:r>
-      <w:r>
-        <w:rPr>
-          <w:rStyle w:val="pron"/>
-          <w:rFonts w:ascii="GWIPA" w:hAnsi="GWIPA" w:cs="Arial"/>
-        </w:rPr>
-        <w:t></w:t>
-      </w:r>
-      <w:r>
-        <w:rPr>
-          <w:rStyle w:val="pron"/>
-          <w:rFonts w:ascii="GWIPA" w:hAnsi="GWIPA" w:cs="Arial"/>
-        </w:rPr>
-        <w:t></w:t>
-      </w:r>
-      <w:r>
-        <w:rPr>
-          <w:rStyle w:val="pron"/>
-          <w:rFonts w:ascii="GWIPA" w:hAnsi="GWIPA" w:cs="Arial"/>
-        </w:rPr>
-        <w:t></w:t>
-      </w:r>
-      <w:r>
-        <w:rPr>
-          <w:rStyle w:val="pron"/>
-          <w:rFonts w:ascii="GWIPA" w:hAnsi="GWIPA" w:cs="Arial"/>
-        </w:rPr>
-        <w:t></w:t>
-      </w:r>
-      <w:r>
-        <w:rPr>
-          <w:rStyle w:val="pron"/>
-          <w:rFonts w:ascii="GWIPA" w:hAnsi="GWIPA" w:cs="Arial"/>
-        </w:rPr>
-        <w:t></w:t>
-      </w:r>
-      <w:r>
-        <w:rPr>
-          <w:rStyle w:val="pron"/>
-          <w:rFonts w:ascii="GWIPA" w:hAnsi="GWIPA" w:cs="Arial"/>
-        </w:rPr>
-        <w:t></w:t>
-      </w:r>
-      <w:r>
-        <w:rPr>
-          <w:rStyle w:val="pron"/>
-          <w:rFonts w:ascii="GWIPA" w:hAnsi="GWIPA" w:cs="Arial"/>
-        </w:rPr>
-        <w:t></w:t>
-      </w:r>
-      <w:r>
-        <w:rPr>
-          <w:rStyle w:val="pron"/>
-          <w:rFonts w:ascii="GWIPA" w:hAnsi="GWIPA" w:cs="Arial"/>
-        </w:rPr>
-        <w:t></w:t>
-      </w:r>
-      <w:r>
-        <w:rPr>
-          <w:rStyle w:val="pron"/>
-          <w:rFonts w:ascii="Arial" w:hAnsi="Arial" w:cs="Arial" w:hint="eastAsia"/>
-        </w:rPr>
-        <w:t>/</w:t>
-      </w:r>
-      <w:r>
-        <w:rPr>
-          <w:rStyle w:val="pron"/>
-          <w:rFonts w:ascii="Arial" w:hAnsi="Arial" w:cs="Arial"/>
-        </w:rPr>
-        <w:br/>
-      </w:r>
-      <w:r>
-        <w:rPr>
-          <w:rStyle w:val="pron"/>
-          <w:rFonts w:ascii="Arial" w:hAnsi="Arial" w:cs="Arial" w:hint="eastAsia"/>
-        </w:rPr>
-        <w:t>[adj.] related through the mother</w:t>
-      </w:r>
-      <w:r>
-        <w:rPr>
-          <w:rStyle w:val="pron"/>
-          <w:rFonts w:ascii="Arial" w:hAnsi="Arial" w:cs="Arial"/>
-        </w:rPr>
-        <w:t>’</w:t>
-      </w:r>
-      <w:r>
-        <w:rPr>
-          <w:rStyle w:val="pron"/>
-          <w:rFonts w:ascii="Arial" w:hAnsi="Arial" w:cs="Arial" w:hint="eastAsia"/>
-        </w:rPr>
-        <w:t>s side of family</w:t>
-      </w:r>
-      <w:r>
-        <w:rPr>
-          <w:rStyle w:val="pron"/>
-          <w:rFonts w:ascii="Arial" w:hAnsi="Arial" w:cs="Arial" w:hint="eastAsia"/>
-        </w:rPr>
-        <w:t>.</w:t>
-      </w:r>
-      <w:r>
-        <w:rPr>
-          <w:rStyle w:val="pron"/>
-          <w:rFonts w:ascii="Arial" w:hAnsi="Arial" w:cs="Arial"/>
-        </w:rPr>
-        <w:br/>
-      </w:r>
-      <w:r>
-        <w:rPr>
-          <w:rStyle w:val="pron"/>
-          <w:rFonts w:ascii="Arial" w:hAnsi="Arial" w:cs="Arial" w:hint="eastAsia"/>
-        </w:rPr>
-        <w:t>my maternal grandmother.</w:t>
-      </w:r>
-      <w:r>
-        <w:rPr>
-          <w:rStyle w:val="pron"/>
-          <w:rFonts w:ascii="Arial" w:hAnsi="Arial" w:cs="Arial" w:hint="eastAsia"/>
-        </w:rPr>
-        <w:t xml:space="preserve"> (</w:t>
-      </w:r>
-      <w:r>
-        <w:rPr>
-          <w:rStyle w:val="pron"/>
-          <w:rFonts w:ascii="Arial" w:hAnsi="Arial" w:cs="Arial" w:hint="eastAsia"/>
-        </w:rPr>
-        <w:t>外婆</w:t>
-      </w:r>
-      <w:r>
-        <w:rPr>
-          <w:rStyle w:val="pron"/>
-          <w:rFonts w:ascii="Arial" w:hAnsi="Arial" w:cs="Arial" w:hint="eastAsia"/>
-        </w:rPr>
-        <w:t>)</w:t>
-      </w:r>
-      <w:r>
-        <w:rPr>
-          <w:rStyle w:val="pron"/>
-          <w:rFonts w:ascii="Arial" w:hAnsi="Arial" w:cs="Arial"/>
-        </w:rPr>
-        <w:br/>
-      </w:r>
-      <w:r>
-        <w:rPr>
-          <w:rStyle w:val="pron"/>
-          <w:rFonts w:ascii="Arial" w:hAnsi="Arial" w:cs="Arial" w:hint="eastAsia"/>
-          <w:b/>
-          <w:bCs/>
-        </w:rPr>
-        <w:t>paternal</w:t>
-      </w:r>
-      <w:r>
-        <w:rPr>
-          <w:rStyle w:val="pron"/>
-          <w:rFonts w:ascii="Arial" w:hAnsi="Arial" w:cs="Arial" w:hint="eastAsia"/>
-        </w:rPr>
-        <w:t xml:space="preserve"> /</w:t>
-      </w:r>
-      <w:r>
-        <w:rPr>
-          <w:rStyle w:val="pron"/>
-          <w:rFonts w:ascii="GWIPA" w:hAnsi="GWIPA" w:cs="Arial"/>
-        </w:rPr>
-        <w:t></w:t>
-      </w:r>
-      <w:r>
-        <w:rPr>
-          <w:rStyle w:val="pron"/>
-          <w:rFonts w:ascii="GWIPA" w:hAnsi="GWIPA" w:cs="Arial"/>
-        </w:rPr>
-        <w:t></w:t>
-      </w:r>
-      <w:r>
-        <w:rPr>
-          <w:rStyle w:val="pron"/>
-          <w:rFonts w:ascii="GWIPA" w:hAnsi="GWIPA" w:cs="Arial"/>
-        </w:rPr>
-        <w:t></w:t>
-      </w:r>
-      <w:r>
-        <w:rPr>
-          <w:rStyle w:val="pron"/>
-          <w:rFonts w:ascii="GWIPA" w:hAnsi="GWIPA" w:cs="Arial"/>
-        </w:rPr>
-        <w:t></w:t>
-      </w:r>
-      <w:r>
-        <w:rPr>
-          <w:rStyle w:val="pron"/>
-          <w:rFonts w:ascii="GWIPA" w:hAnsi="GWIPA" w:cs="Arial"/>
-        </w:rPr>
-        <w:t></w:t>
-      </w:r>
-      <w:r>
-        <w:rPr>
-          <w:rStyle w:val="pron"/>
-          <w:rFonts w:ascii="GWIPA" w:hAnsi="GWIPA" w:cs="Arial"/>
-        </w:rPr>
-        <w:t></w:t>
-      </w:r>
-      <w:r>
-        <w:rPr>
-          <w:rStyle w:val="pron"/>
-          <w:rFonts w:ascii="GWIPA" w:hAnsi="GWIPA" w:cs="Arial"/>
-        </w:rPr>
-        <w:t></w:t>
-      </w:r>
-      <w:r>
-        <w:rPr>
-          <w:rStyle w:val="pron"/>
-          <w:rFonts w:ascii="GWIPA" w:hAnsi="GWIPA" w:cs="Arial"/>
-        </w:rPr>
-        <w:t></w:t>
-      </w:r>
-      <w:r>
-        <w:rPr>
-          <w:rStyle w:val="pron"/>
-          <w:rFonts w:ascii="Arial" w:hAnsi="Arial" w:cs="Arial" w:hint="eastAsia"/>
-        </w:rPr>
-        <w:t>/</w:t>
-      </w:r>
-      <w:r>
-        <w:rPr>
-          <w:rStyle w:val="pron"/>
-          <w:rFonts w:ascii="Arial" w:hAnsi="Arial" w:cs="Arial"/>
-        </w:rPr>
-        <w:br/>
-      </w:r>
-      <w:r>
-        <w:rPr>
-          <w:rStyle w:val="pron"/>
-          <w:rFonts w:ascii="Arial" w:hAnsi="Arial" w:cs="Arial" w:hint="eastAsia"/>
-        </w:rPr>
-        <w:t>[adj.] related through the father</w:t>
-      </w:r>
-      <w:r>
-        <w:rPr>
-          <w:rStyle w:val="pron"/>
-          <w:rFonts w:ascii="Arial" w:hAnsi="Arial" w:cs="Arial"/>
-        </w:rPr>
-        <w:t>’</w:t>
-      </w:r>
-      <w:r>
-        <w:rPr>
-          <w:rStyle w:val="pron"/>
-          <w:rFonts w:ascii="Arial" w:hAnsi="Arial" w:cs="Arial" w:hint="eastAsia"/>
-        </w:rPr>
-        <w:t>s side of family</w:t>
-      </w:r>
-      <w:r>
-        <w:rPr>
-          <w:rStyle w:val="pron"/>
-          <w:rFonts w:ascii="Arial" w:hAnsi="Arial" w:cs="Arial" w:hint="eastAsia"/>
-        </w:rPr>
-        <w:t>.</w:t>
-      </w:r>
-      <w:r>
-        <w:rPr>
-          <w:rStyle w:val="pron"/>
-          <w:rFonts w:ascii="Arial" w:hAnsi="Arial" w:cs="Arial"/>
-        </w:rPr>
-        <w:br/>
-      </w:r>
-      <w:r>
-        <w:rPr>
-          <w:rStyle w:val="pron"/>
-          <w:rFonts w:ascii="Arial" w:hAnsi="Arial" w:cs="Arial" w:hint="eastAsia"/>
-        </w:rPr>
-        <w:t>my paternal grandmother (</w:t>
-      </w:r>
-      <w:r>
-        <w:rPr>
-          <w:rStyle w:val="pron"/>
-          <w:rFonts w:ascii="Arial" w:hAnsi="Arial" w:cs="Arial" w:hint="eastAsia"/>
-        </w:rPr>
-        <w:t>奶奶</w:t>
-      </w:r>
-      <w:r>
-        <w:rPr>
-          <w:rStyle w:val="pron"/>
-          <w:rFonts w:ascii="Arial" w:hAnsi="Arial" w:cs="Arial" w:hint="eastAsia"/>
-        </w:rPr>
-        <w:t>)</w:t>
-      </w:r>
-      <w:r>
-        <w:rPr>
-          <w:rStyle w:val="pron"/>
-          <w:rFonts w:ascii="Arial" w:hAnsi="Arial" w:cs="Arial"/>
-        </w:rPr>
-        <w:br/>
-      </w:r>
-    </w:p>
-    <w:p>
-      <w:pPr>
-        <w:outlineLvl w:val="0"/>
-        <w:rPr>
-          <w:rStyle w:val="pron"/>
-          <w:rFonts w:ascii="Times New Roman" w:hAnsi="Times New Roman" w:cs="Times New Roman"/>
-          <w:b/>
-          <w:bCs/>
-          <w:sz w:val="32"/>
-          <w:szCs w:val="36"/>
-        </w:rPr>
-      </w:pPr>
-      <w:r>
-        <w:rPr>
-          <w:rStyle w:val="pron"/>
-          <w:rFonts w:ascii="Times New Roman" w:hAnsi="Times New Roman" w:cs="Times New Roman" w:hint="eastAsia"/>
-          <w:b/>
-          <w:bCs/>
-          <w:sz w:val="32"/>
-          <w:szCs w:val="36"/>
-        </w:rPr>
-        <w:t>37, Politics</w:t>
-      </w:r>
-    </w:p>
-    <w:p>
-      <w:pPr>
-        <w:rPr>
-          <w:rFonts w:ascii="Arial" w:hAnsi="Arial" w:cs="Arial"/>
-        </w:rPr>
-      </w:pPr>
-      <w:r>
-        <w:rPr>
-          <w:rFonts w:ascii="Arial" w:hAnsi="Arial" w:cs="Arial" w:hint="eastAsia"/>
-          <w:b/>
-          <w:bCs/>
-        </w:rPr>
-        <w:t>overthrow</w:t>
-      </w:r>
-      <w:r>
-        <w:rPr>
-          <w:rFonts w:ascii="Arial" w:hAnsi="Arial" w:cs="Arial"/>
-          <w:b/>
-          <w:bCs/>
-        </w:rPr>
-        <w:br/>
-      </w:r>
-      <w:r>
-        <w:rPr>
-          <w:rFonts w:ascii="Arial" w:hAnsi="Arial" w:cs="Arial" w:hint="eastAsia"/>
-        </w:rPr>
-        <w:t>[vt.] to remove a leader or a government from a position of power by force.</w:t>
-      </w:r>
-      <w:r>
-        <w:rPr>
-          <w:rFonts w:ascii="Arial" w:hAnsi="Arial" w:cs="Arial"/>
-        </w:rPr>
-        <w:br/>
-      </w:r>
-      <w:r>
-        <w:rPr>
-          <w:rFonts w:ascii="Arial" w:hAnsi="Arial" w:cs="Arial" w:hint="eastAsia"/>
-        </w:rPr>
-        <w:t>The president was overthrown in a military coup.</w:t>
-      </w:r>
-      <w:r>
-        <w:rPr>
-          <w:rFonts w:ascii="Arial" w:hAnsi="Arial" w:cs="Arial"/>
-        </w:rPr>
-        <w:br/>
-      </w:r>
-      <w:r>
-        <w:rPr>
-          <w:rFonts w:ascii="Arial" w:hAnsi="Arial" w:cs="Arial" w:hint="eastAsia"/>
-        </w:rPr>
-        <w:t xml:space="preserve">[n.] </w:t>
-      </w:r>
-      <w:r>
-        <w:rPr>
-          <w:rFonts w:ascii="Arial" w:hAnsi="Arial" w:cs="Arial" w:hint="eastAsia"/>
-        </w:rPr>
-        <w:t>the act of it</w:t>
-      </w:r>
-      <w:r>
-        <w:rPr>
-          <w:rFonts w:ascii="Arial" w:hAnsi="Arial" w:cs="Arial" w:hint="eastAsia"/>
-        </w:rPr>
-        <w:t>.</w:t>
-      </w:r>
-    </w:p>
-    <w:p>
-      <w:pPr>
-        <w:rPr>
-          <w:rFonts w:ascii="Arial" w:hAnsi="Arial" w:cs="Arial"/>
-        </w:rPr>
-      </w:pPr>
-    </w:p>
-    <w:p>
-      <w:pPr>
-        <w:outlineLvl w:val="0"/>
-        <w:rPr>
-          <w:rStyle w:val="pron"/>
-          <w:rFonts w:ascii="Times New Roman" w:hAnsi="Times New Roman" w:cs="Times New Roman"/>
-          <w:b/>
-          <w:bCs/>
-          <w:sz w:val="32"/>
-          <w:szCs w:val="36"/>
-        </w:rPr>
-      </w:pPr>
-      <w:r>
-        <w:rPr>
-          <w:rStyle w:val="pron"/>
-          <w:rFonts w:ascii="Times New Roman" w:hAnsi="Times New Roman" w:cs="Times New Roman" w:hint="eastAsia"/>
-          <w:b/>
-          <w:bCs/>
-          <w:sz w:val="32"/>
-          <w:szCs w:val="36"/>
-        </w:rPr>
-        <w:t>38, Literature</w:t>
-      </w:r>
-    </w:p>
-    <w:p>
-      <w:pPr>
-        <w:rPr>
-          <w:rFonts w:ascii="Arial" w:hAnsi="Arial" w:cs="Arial"/>
-        </w:rPr>
-      </w:pPr>
-      <w:r>
-        <w:rPr>
-          <w:rFonts w:ascii="Arial" w:hAnsi="Arial" w:cs="Arial" w:hint="eastAsia"/>
-          <w:b/>
-        </w:rPr>
-        <w:t>verse</w:t>
-      </w:r>
-      <w:r>
-        <w:rPr>
-          <w:rFonts w:ascii="Arial" w:hAnsi="Arial" w:cs="Arial" w:hint="eastAsia"/>
-        </w:rPr>
-        <w:t xml:space="preserve"> </w:t>
-      </w:r>
-      <w:r>
-        <w:rPr>
-          <w:rFonts w:ascii="Arial" w:hAnsi="Arial" w:cs="Arial"/>
-        </w:rPr>
-        <w:br/>
-      </w:r>
-      <w:r>
-        <w:rPr>
-          <w:rFonts w:ascii="Arial" w:hAnsi="Arial" w:cs="Arial" w:hint="eastAsia"/>
-        </w:rPr>
-        <w:t xml:space="preserve">[n.] </w:t>
-      </w:r>
-      <w:r>
-        <w:rPr>
-          <w:rFonts w:ascii="Arial" w:hAnsi="Arial" w:cs="Arial" w:hint="eastAsia"/>
-        </w:rPr>
-        <w:t>诗；韵文</w:t>
-      </w:r>
-    </w:p>
-    <w:p>
-      <w:pPr>
-        <w:rPr>
-          <w:rFonts w:ascii="Arial" w:hAnsi="Arial" w:cs="Arial"/>
-        </w:rPr>
-      </w:pPr>
-      <w:r>
-        <w:rPr>
-          <w:rFonts w:ascii="Arial" w:hAnsi="Arial" w:cs="Arial" w:hint="eastAsia"/>
-          <w:b/>
-        </w:rPr>
-        <w:t>stylised</w:t>
-      </w:r>
-      <w:r>
-        <w:rPr>
-          <w:rFonts w:ascii="Arial" w:hAnsi="Arial" w:cs="Arial" w:hint="eastAsia"/>
-        </w:rPr>
-        <w:t xml:space="preserve"> /</w:t>
-      </w:r>
-      <w:r>
-        <w:rPr>
-          <w:rFonts w:ascii="GWIPA" w:hAnsi="GWIPA" w:cs="Arial"/>
-        </w:rPr>
-        <w:t></w:t>
-      </w:r>
-      <w:r>
-        <w:rPr>
-          <w:rFonts w:ascii="GWIPA" w:hAnsi="GWIPA" w:cs="Arial"/>
-        </w:rPr>
-        <w:t></w:t>
-      </w:r>
-      <w:r>
-        <w:rPr>
-          <w:rFonts w:ascii="GWIPA" w:hAnsi="GWIPA" w:cs="Arial"/>
-        </w:rPr>
-        <w:t></w:t>
-      </w:r>
-      <w:r>
-        <w:rPr>
-          <w:rFonts w:ascii="GWIPA" w:hAnsi="GWIPA" w:cs="Arial"/>
-        </w:rPr>
-        <w:t></w:t>
-      </w:r>
-      <w:r>
-        <w:rPr>
-          <w:rFonts w:ascii="GWIPA" w:hAnsi="GWIPA" w:cs="Arial"/>
-        </w:rPr>
-        <w:t></w:t>
-      </w:r>
-      <w:r>
-        <w:rPr>
-          <w:rFonts w:ascii="GWIPA" w:hAnsi="GWIPA" w:cs="Arial"/>
-        </w:rPr>
-        <w:t></w:t>
-      </w:r>
-      <w:r>
-        <w:rPr>
-          <w:rFonts w:ascii="GWIPA" w:hAnsi="GWIPA" w:cs="Arial"/>
-        </w:rPr>
-        <w:t></w:t>
-      </w:r>
-      <w:r>
-        <w:rPr>
-          <w:rFonts w:ascii="GWIPA" w:hAnsi="GWIPA" w:cs="Arial"/>
-        </w:rPr>
-        <w:t></w:t>
-      </w:r>
-      <w:r>
-        <w:rPr>
-          <w:rFonts w:ascii="GWIPA" w:hAnsi="GWIPA" w:cs="Arial"/>
-        </w:rPr>
-        <w:t></w:t>
-      </w:r>
-      <w:r>
-        <w:rPr>
-          <w:rFonts w:ascii="GWIPA" w:hAnsi="GWIPA" w:cs="Arial"/>
-        </w:rPr>
-        <w:t></w:t>
-      </w:r>
-      <w:r>
-        <w:rPr>
-          <w:rFonts w:ascii="Arial" w:hAnsi="Arial" w:cs="Arial" w:hint="eastAsia"/>
-        </w:rPr>
-        <w:t>/</w:t>
-      </w:r>
-      <w:r>
-        <w:rPr>
-          <w:rFonts w:ascii="Arial" w:hAnsi="Arial" w:cs="Arial"/>
-        </w:rPr>
-        <w:br/>
-      </w:r>
-      <w:r>
-        <w:rPr>
-          <w:rFonts w:ascii="Arial" w:hAnsi="Arial" w:cs="Arial" w:hint="eastAsia"/>
-        </w:rPr>
-        <w:t>[adj.] drawn, written, etc. in a way that is not natural or realistic.</w:t>
-      </w:r>
-      <w:r>
-        <w:rPr>
-          <w:rFonts w:ascii="Arial" w:hAnsi="Arial" w:cs="Arial"/>
-        </w:rPr>
-        <w:br/>
-      </w:r>
-      <w:r>
-        <w:rPr>
-          <w:rFonts w:ascii="Arial" w:hAnsi="Arial" w:cs="Arial" w:hint="eastAsia"/>
-        </w:rPr>
-        <w:t>a stylised calligraphy.</w:t>
-      </w:r>
-    </w:p>
-    <w:p>
-      <w:pPr>
-        <w:rPr>
-          <w:rFonts w:ascii="Arial" w:hAnsi="Arial" w:cs="Arial"/>
-        </w:rPr>
-      </w:pPr>
-      <w:r>
-        <w:rPr>
-          <w:rFonts w:ascii="Arial" w:hAnsi="Arial" w:cs="Arial" w:hint="eastAsia"/>
-          <w:b/>
-        </w:rPr>
-        <w:t>calligraphy</w:t>
-      </w:r>
-      <w:r>
-        <w:rPr>
-          <w:rFonts w:ascii="Arial" w:hAnsi="Arial" w:cs="Arial"/>
-        </w:rPr>
-        <w:br/>
-      </w:r>
-      <w:r>
-        <w:rPr>
-          <w:rFonts w:ascii="Arial" w:hAnsi="Arial" w:cs="Arial" w:hint="eastAsia"/>
-        </w:rPr>
-        <w:t>[n.] beautiful handwriting that you do with a special pen or bursh.</w:t>
-      </w:r>
-    </w:p>
-    <w:p>
-      <w:pPr>
-        <w:rPr>
-          <w:rFonts w:ascii="Arial" w:hAnsi="Arial" w:cs="Arial"/>
-        </w:rPr>
-      </w:pPr>
-      <w:r>
-        <w:rPr>
-          <w:rFonts w:ascii="Arial" w:hAnsi="Arial" w:cs="Arial" w:hint="eastAsia"/>
-        </w:rPr>
-        <w:t>e.g. a poem written in neat italic calligraphy.</w:t>
-      </w:r>
+        <w:rPr>
+          <w:rFonts w:ascii="Arial" w:hAnsi="Arial" w:cs="Arial"/>
+        </w:rPr>
+      </w:pPr>
     </w:p>
     <w:sectPr>
       <w:pgSz w:w="11906" w:h="16838"/>
@@ -11727,7 +11976,7 @@
   <a:extraClrSchemeLst/>
   <a:extLst>
     <a:ext uri="{05A4C25C-085E-4340-85A3-A5531E510DB2}">
-      <thm15:themeFamily xmlns:thm15="http://schemas.microsoft.com/office/thememl/2012/main" xmlns="" name="Office Theme" id="{62F939B6-93AF-4DB8-9C6B-D6C7DFDC589F}" vid="{4A3C46E8-61CC-4603-A589-7422A47A8E4A}"/>
+      <thm15:themeFamily xmlns="" xmlns:thm15="http://schemas.microsoft.com/office/thememl/2012/main" name="Office Theme" id="{62F939B6-93AF-4DB8-9C6B-D6C7DFDC589F}" vid="{4A3C46E8-61CC-4603-A589-7422A47A8E4A}"/>
     </a:ext>
   </a:extLst>
 </a:theme>

--- a/Words/Categories of Collocations and Words.docx
+++ b/Words/Categories of Collocations and Words.docx
@@ -1133,7 +1133,7 @@
     <w:p>
       <w:pPr>
         <w:rPr>
-          <w:rFonts w:ascii="Arial" w:hAnsi="Arial" w:cs="Arial"/>
+          <w:rFonts w:ascii="Arial" w:hAnsi="Arial" w:cs="Arial" w:hint="eastAsia"/>
           <w:color w:val="202122"/>
           <w:sz w:val="23"/>
           <w:szCs w:val="23"/>
@@ -1160,157 +1160,165 @@
         </w:rPr>
         <w:t>分子</w:t>
       </w:r>
-      <w:r>
-        <w:rPr>
-          <w:rFonts w:ascii="Arial" w:hAnsi="Arial" w:cs="Arial"/>
+    </w:p>
+    <w:p>
+      <w:pPr>
+        <w:rPr>
+          <w:rFonts w:ascii="Arial" w:hAnsi="Arial" w:cs="Arial" w:hint="eastAsia"/>
           <w:color w:val="202122"/>
           <w:sz w:val="23"/>
           <w:szCs w:val="23"/>
           <w:shd w:val="clear" w:color="auto" w:fill="FFFFFF"/>
         </w:rPr>
-        <w:br/>
-      </w:r>
-      <w:r>
-        <w:rPr>
-          <w:rFonts w:ascii="Arial" w:hAnsi="Arial" w:cs="Arial"/>
+      </w:pPr>
+      <w:r>
+        <w:rPr>
+          <w:rFonts w:ascii="Arial" w:hAnsi="Arial" w:cs="Arial" w:hint="eastAsia"/>
           <w:color w:val="202122"/>
           <w:sz w:val="23"/>
           <w:szCs w:val="23"/>
           <w:shd w:val="clear" w:color="auto" w:fill="FFFFFF"/>
         </w:rPr>
-        <w:t>parenthesis</w:t>
-      </w:r>
-      <w:r>
-        <w:rPr>
-          <w:rFonts w:ascii="Arial" w:hAnsi="Arial" w:cs="Arial"/>
+        <w:t xml:space="preserve">fraction: </w:t>
+      </w:r>
+      <w:r>
+        <w:rPr>
+          <w:rFonts w:ascii="Arial" w:hAnsi="Arial" w:cs="Arial" w:hint="eastAsia"/>
           <w:color w:val="202122"/>
           <w:sz w:val="23"/>
           <w:szCs w:val="23"/>
           <w:shd w:val="clear" w:color="auto" w:fill="FFFFFF"/>
         </w:rPr>
-        <w:t xml:space="preserve"> /</w:t>
-      </w:r>
-      <w:r>
-        <w:rPr>
-          <w:rFonts w:ascii="GWIPA" w:hAnsi="GWIPA" w:cs="Arial"/>
+        <w:t>非整数（小数或分数）</w:t>
+      </w:r>
+    </w:p>
+    <w:p>
+      <w:pPr>
+        <w:rPr>
+          <w:rFonts w:ascii="Arial" w:hAnsi="Arial" w:cs="Arial" w:hint="eastAsia"/>
           <w:color w:val="202122"/>
           <w:sz w:val="23"/>
           <w:szCs w:val="23"/>
           <w:shd w:val="clear" w:color="auto" w:fill="FFFFFF"/>
         </w:rPr>
-        <w:t></w:t>
-      </w:r>
-      <w:r>
-        <w:rPr>
-          <w:rFonts w:ascii="GWIPA" w:hAnsi="GWIPA" w:cs="Arial"/>
+      </w:pPr>
+      <w:r>
+        <w:rPr>
+          <w:rFonts w:ascii="Arial" w:hAnsi="Arial" w:cs="Arial" w:hint="eastAsia"/>
           <w:color w:val="202122"/>
           <w:sz w:val="23"/>
           <w:szCs w:val="23"/>
           <w:shd w:val="clear" w:color="auto" w:fill="FFFFFF"/>
         </w:rPr>
-        <w:t></w:t>
-      </w:r>
-      <w:r>
-        <w:rPr>
-          <w:rFonts w:ascii="GWIPA" w:hAnsi="GWIPA" w:cs="Arial"/>
+        <w:t xml:space="preserve">vulgar fraction: </w:t>
+      </w:r>
+      <w:r>
+        <w:rPr>
+          <w:rFonts w:ascii="Arial" w:hAnsi="Arial" w:cs="Arial" w:hint="eastAsia"/>
           <w:color w:val="202122"/>
           <w:sz w:val="23"/>
           <w:szCs w:val="23"/>
           <w:shd w:val="clear" w:color="auto" w:fill="FFFFFF"/>
         </w:rPr>
-        <w:t></w:t>
-      </w:r>
-      <w:r>
-        <w:rPr>
-          <w:rFonts w:ascii="GWIPA" w:hAnsi="GWIPA" w:cs="Arial"/>
+        <w:t>分数</w:t>
+      </w:r>
+    </w:p>
+    <w:p>
+      <w:pPr>
+        <w:rPr>
+          <w:rFonts w:ascii="Arial" w:hAnsi="Arial" w:cs="Arial" w:hint="eastAsia"/>
           <w:color w:val="202122"/>
           <w:sz w:val="23"/>
           <w:szCs w:val="23"/>
           <w:shd w:val="clear" w:color="auto" w:fill="FFFFFF"/>
         </w:rPr>
-        <w:t></w:t>
-      </w:r>
-      <w:r>
-        <w:rPr>
-          <w:rFonts w:ascii="GWIPA" w:hAnsi="GWIPA" w:cs="Arial"/>
+      </w:pPr>
+      <w:r>
+        <w:rPr>
+          <w:rFonts w:ascii="Arial" w:hAnsi="Arial" w:cs="Arial" w:hint="eastAsia"/>
           <w:color w:val="202122"/>
           <w:sz w:val="23"/>
           <w:szCs w:val="23"/>
           <w:shd w:val="clear" w:color="auto" w:fill="FFFFFF"/>
         </w:rPr>
-        <w:t></w:t>
-      </w:r>
-      <w:r>
-        <w:rPr>
-          <w:rFonts w:ascii="GWIPA" w:hAnsi="GWIPA" w:cs="Arial"/>
+        <w:t xml:space="preserve">decimal fraction: </w:t>
+      </w:r>
+      <w:r>
+        <w:rPr>
+          <w:rFonts w:ascii="Arial" w:hAnsi="Arial" w:cs="Arial" w:hint="eastAsia"/>
           <w:color w:val="202122"/>
           <w:sz w:val="23"/>
           <w:szCs w:val="23"/>
           <w:shd w:val="clear" w:color="auto" w:fill="FFFFFF"/>
         </w:rPr>
-        <w:t></w:t>
-      </w:r>
-      <w:r>
-        <w:rPr>
-          <w:rFonts w:ascii="GWIPA" w:hAnsi="GWIPA" w:cs="Arial"/>
+        <w:t>小数</w:t>
+      </w:r>
+    </w:p>
+    <w:p>
+      <w:pPr>
+        <w:rPr>
+          <w:rFonts w:ascii="Arial" w:hAnsi="Arial" w:cs="Arial"/>
           <w:color w:val="202122"/>
           <w:sz w:val="23"/>
           <w:szCs w:val="23"/>
           <w:shd w:val="clear" w:color="auto" w:fill="FFFFFF"/>
         </w:rPr>
-        <w:t></w:t>
-      </w:r>
-      <w:r>
-        <w:rPr>
-          <w:rFonts w:ascii="GWIPA" w:hAnsi="GWIPA" w:cs="Arial"/>
+      </w:pPr>
+      <w:r>
+        <w:rPr>
+          <w:rFonts w:ascii="Arial" w:hAnsi="Arial" w:cs="Arial"/>
           <w:color w:val="202122"/>
           <w:sz w:val="23"/>
           <w:szCs w:val="23"/>
           <w:shd w:val="clear" w:color="auto" w:fill="FFFFFF"/>
         </w:rPr>
-        <w:t></w:t>
-      </w:r>
-      <w:r>
-        <w:rPr>
-          <w:rFonts w:ascii="GWIPA" w:hAnsi="GWIPA" w:cs="Arial"/>
+        <w:t>fractional</w:t>
+      </w:r>
+      <w:r>
+        <w:rPr>
+          <w:rFonts w:ascii="Arial" w:hAnsi="Arial" w:cs="Arial" w:hint="eastAsia"/>
           <w:color w:val="202122"/>
           <w:sz w:val="23"/>
           <w:szCs w:val="23"/>
           <w:shd w:val="clear" w:color="auto" w:fill="FFFFFF"/>
         </w:rPr>
-        <w:t></w:t>
-      </w:r>
-      <w:r>
-        <w:rPr>
-          <w:rFonts w:ascii="GWIPA" w:hAnsi="GWIPA" w:cs="Arial"/>
+        <w:t xml:space="preserve"> [adj.</w:t>
+      </w:r>
+      <w:bookmarkStart w:id="0" w:name="_GoBack"/>
+      <w:bookmarkEnd w:id="0"/>
+      <w:r>
+        <w:rPr>
+          <w:rFonts w:ascii="Arial" w:hAnsi="Arial" w:cs="Arial" w:hint="eastAsia"/>
           <w:color w:val="202122"/>
           <w:sz w:val="23"/>
           <w:szCs w:val="23"/>
           <w:shd w:val="clear" w:color="auto" w:fill="FFFFFF"/>
         </w:rPr>
-        <w:t></w:t>
-      </w:r>
-      <w:r>
-        <w:rPr>
-          <w:rFonts w:ascii="GWIPA" w:hAnsi="GWIPA" w:cs="Arial"/>
+        <w:t>]</w:t>
+      </w:r>
+      <w:r>
+        <w:rPr>
+          <w:rFonts w:ascii="Arial" w:hAnsi="Arial" w:cs="Arial"/>
           <w:color w:val="202122"/>
           <w:sz w:val="23"/>
           <w:szCs w:val="23"/>
           <w:shd w:val="clear" w:color="auto" w:fill="FFFFFF"/>
         </w:rPr>
-        <w:t></w:t>
-      </w:r>
-      <w:r>
-        <w:rPr>
-          <w:rFonts w:ascii="GWIPA" w:hAnsi="GWIPA" w:cs="Arial"/>
+        <w:t xml:space="preserve"> : </w:t>
+      </w:r>
+      <w:r>
+        <w:rPr>
+          <w:rFonts w:ascii="Arial" w:hAnsi="Arial" w:cs="Arial"/>
           <w:color w:val="202122"/>
           <w:sz w:val="23"/>
           <w:szCs w:val="23"/>
           <w:shd w:val="clear" w:color="auto" w:fill="FFFFFF"/>
         </w:rPr>
-        <w:t></w:t>
-      </w:r>
-      <w:r>
+        <w:t>分数，小数的</w:t>
+      </w:r>
+    </w:p>
+    <w:p>
+      <w:pPr>
         <w:rPr>
           <w:rFonts w:ascii="Arial" w:hAnsi="Arial" w:cs="Arial"/>
           <w:color w:val="202122"/>
@@ -1318,8 +1326,7 @@
           <w:szCs w:val="23"/>
           <w:shd w:val="clear" w:color="auto" w:fill="FFFFFF"/>
         </w:rPr>
-        <w:t>/</w:t>
-      </w:r>
+      </w:pPr>
       <w:r>
         <w:rPr>
           <w:rFonts w:ascii="Arial" w:hAnsi="Arial" w:cs="Arial"/>
@@ -1328,7 +1335,7 @@
           <w:szCs w:val="23"/>
           <w:shd w:val="clear" w:color="auto" w:fill="FFFFFF"/>
         </w:rPr>
-        <w:t xml:space="preserve">: [n. pl. parentheses] </w:t>
+        <w:br/>
       </w:r>
       <w:r>
         <w:rPr>
@@ -1338,11 +1345,9 @@
           <w:szCs w:val="23"/>
           <w:shd w:val="clear" w:color="auto" w:fill="FFFFFF"/>
         </w:rPr>
-        <w:t>括号</w:t>
-      </w:r>
-    </w:p>
-    <w:p>
-      <w:pPr>
+        <w:t>parenthesis</w:t>
+      </w:r>
+      <w:r>
         <w:rPr>
           <w:rFonts w:ascii="Arial" w:hAnsi="Arial" w:cs="Arial"/>
           <w:color w:val="202122"/>
@@ -1350,129 +1355,127 @@
           <w:szCs w:val="23"/>
           <w:shd w:val="clear" w:color="auto" w:fill="FFFFFF"/>
         </w:rPr>
-      </w:pPr>
-      <w:r>
-        <w:rPr>
-          <w:rFonts w:ascii="Arial" w:hAnsi="Arial" w:cs="Arial"/>
+        <w:t xml:space="preserve"> /</w:t>
+      </w:r>
+      <w:r>
+        <w:rPr>
+          <w:rFonts w:ascii="GWIPA" w:hAnsi="GWIPA" w:cs="Arial"/>
           <w:color w:val="202122"/>
           <w:sz w:val="23"/>
           <w:szCs w:val="23"/>
           <w:shd w:val="clear" w:color="auto" w:fill="FFFFFF"/>
         </w:rPr>
-        <w:t xml:space="preserve">brace: </w:t>
-      </w:r>
-      <w:r>
-        <w:rPr>
-          <w:rFonts w:ascii="Arial" w:hAnsi="Arial" w:cs="Arial"/>
+        <w:t></w:t>
+      </w:r>
+      <w:r>
+        <w:rPr>
+          <w:rFonts w:ascii="GWIPA" w:hAnsi="GWIPA" w:cs="Arial"/>
           <w:color w:val="202122"/>
           <w:sz w:val="23"/>
           <w:szCs w:val="23"/>
           <w:shd w:val="clear" w:color="auto" w:fill="FFFFFF"/>
         </w:rPr>
-        <w:t>大括号</w:t>
-      </w:r>
-      <w:r>
-        <w:rPr>
-          <w:rFonts w:ascii="Arial" w:hAnsi="Arial" w:cs="Arial"/>
+        <w:t></w:t>
+      </w:r>
+      <w:r>
+        <w:rPr>
+          <w:rFonts w:ascii="GWIPA" w:hAnsi="GWIPA" w:cs="Arial"/>
           <w:color w:val="202122"/>
           <w:sz w:val="23"/>
           <w:szCs w:val="23"/>
           <w:shd w:val="clear" w:color="auto" w:fill="FFFFFF"/>
         </w:rPr>
-        <w:t xml:space="preserve"> {}</w:t>
-      </w:r>
-    </w:p>
-    <w:p>
-      <w:pPr>
-        <w:rPr>
-          <w:rFonts w:ascii="Arial" w:hAnsi="Arial" w:cs="Arial"/>
+        <w:t></w:t>
+      </w:r>
+      <w:r>
+        <w:rPr>
+          <w:rFonts w:ascii="GWIPA" w:hAnsi="GWIPA" w:cs="Arial"/>
           <w:color w:val="202122"/>
           <w:sz w:val="23"/>
           <w:szCs w:val="23"/>
           <w:shd w:val="clear" w:color="auto" w:fill="FFFFFF"/>
         </w:rPr>
-      </w:pPr>
-      <w:r>
-        <w:rPr>
-          <w:rFonts w:ascii="Arial" w:hAnsi="Arial" w:cs="Arial"/>
+        <w:t></w:t>
+      </w:r>
+      <w:r>
+        <w:rPr>
+          <w:rFonts w:ascii="GWIPA" w:hAnsi="GWIPA" w:cs="Arial"/>
           <w:color w:val="202122"/>
           <w:sz w:val="23"/>
           <w:szCs w:val="23"/>
           <w:shd w:val="clear" w:color="auto" w:fill="FFFFFF"/>
         </w:rPr>
-        <w:t xml:space="preserve">bracket : </w:t>
-      </w:r>
-      <w:r>
-        <w:rPr>
-          <w:rFonts w:ascii="Arial" w:hAnsi="Arial" w:cs="Arial"/>
+        <w:t></w:t>
+      </w:r>
+      <w:r>
+        <w:rPr>
+          <w:rFonts w:ascii="GWIPA" w:hAnsi="GWIPA" w:cs="Arial"/>
           <w:color w:val="202122"/>
           <w:sz w:val="23"/>
           <w:szCs w:val="23"/>
           <w:shd w:val="clear" w:color="auto" w:fill="FFFFFF"/>
         </w:rPr>
-        <w:t>中括号</w:t>
-      </w:r>
-      <w:r>
-        <w:rPr>
-          <w:rFonts w:ascii="Arial" w:hAnsi="Arial" w:cs="Arial"/>
+        <w:t></w:t>
+      </w:r>
+      <w:r>
+        <w:rPr>
+          <w:rFonts w:ascii="GWIPA" w:hAnsi="GWIPA" w:cs="Arial"/>
           <w:color w:val="202122"/>
           <w:sz w:val="23"/>
           <w:szCs w:val="23"/>
           <w:shd w:val="clear" w:color="auto" w:fill="FFFFFF"/>
         </w:rPr>
-        <w:t>[]</w:t>
-      </w:r>
-    </w:p>
-    <w:p>
-      <w:pPr>
-        <w:rPr>
-          <w:rFonts w:ascii="Arial" w:hAnsi="Arial" w:cs="Arial"/>
+        <w:t></w:t>
+      </w:r>
+      <w:r>
+        <w:rPr>
+          <w:rFonts w:ascii="GWIPA" w:hAnsi="GWIPA" w:cs="Arial"/>
           <w:color w:val="202122"/>
           <w:sz w:val="23"/>
           <w:szCs w:val="23"/>
           <w:shd w:val="clear" w:color="auto" w:fill="FFFFFF"/>
         </w:rPr>
-      </w:pPr>
-      <w:r>
-        <w:rPr>
-          <w:rFonts w:ascii="Arial" w:hAnsi="Arial" w:cs="Arial"/>
+        <w:t></w:t>
+      </w:r>
+      <w:r>
+        <w:rPr>
+          <w:rFonts w:ascii="GWIPA" w:hAnsi="GWIPA" w:cs="Arial"/>
           <w:color w:val="202122"/>
           <w:sz w:val="23"/>
           <w:szCs w:val="23"/>
           <w:shd w:val="clear" w:color="auto" w:fill="FFFFFF"/>
         </w:rPr>
-        <w:t xml:space="preserve">scientific notation : </w:t>
-      </w:r>
-      <w:r>
-        <w:rPr>
-          <w:rFonts w:ascii="Arial" w:hAnsi="Arial" w:cs="Arial"/>
+        <w:t></w:t>
+      </w:r>
+      <w:r>
+        <w:rPr>
+          <w:rFonts w:ascii="GWIPA" w:hAnsi="GWIPA" w:cs="Arial"/>
           <w:color w:val="202122"/>
           <w:sz w:val="23"/>
           <w:szCs w:val="23"/>
           <w:shd w:val="clear" w:color="auto" w:fill="FFFFFF"/>
         </w:rPr>
-        <w:t>科学计数法</w:t>
-      </w:r>
-    </w:p>
-    <w:p>
-      <w:pPr>
-        <w:rPr>
-          <w:rFonts w:ascii="Arial" w:hAnsi="Arial" w:cs="Arial"/>
+        <w:t></w:t>
+      </w:r>
+      <w:r>
+        <w:rPr>
+          <w:rFonts w:ascii="GWIPA" w:hAnsi="GWIPA" w:cs="Arial"/>
           <w:color w:val="202122"/>
           <w:sz w:val="23"/>
           <w:szCs w:val="23"/>
           <w:shd w:val="clear" w:color="auto" w:fill="FFFFFF"/>
         </w:rPr>
-      </w:pPr>
-      <w:r>
-        <w:rPr>
-          <w:rFonts w:ascii="Arial" w:hAnsi="Arial" w:cs="Arial"/>
+        <w:t></w:t>
+      </w:r>
+      <w:r>
+        <w:rPr>
+          <w:rFonts w:ascii="GWIPA" w:hAnsi="GWIPA" w:cs="Arial"/>
           <w:color w:val="202122"/>
           <w:sz w:val="23"/>
           <w:szCs w:val="23"/>
           <w:shd w:val="clear" w:color="auto" w:fill="FFFFFF"/>
         </w:rPr>
-        <w:t xml:space="preserve">fractional : </w:t>
+        <w:t></w:t>
       </w:r>
       <w:r>
         <w:rPr>
@@ -1482,11 +1485,9 @@
           <w:szCs w:val="23"/>
           <w:shd w:val="clear" w:color="auto" w:fill="FFFFFF"/>
         </w:rPr>
-        <w:t>分数，小数的</w:t>
-      </w:r>
-    </w:p>
-    <w:p>
-      <w:pPr>
+        <w:t>/</w:t>
+      </w:r>
+      <w:r>
         <w:rPr>
           <w:rFonts w:ascii="Arial" w:hAnsi="Arial" w:cs="Arial"/>
           <w:color w:val="202122"/>
@@ -1494,10 +1495,9 @@
           <w:szCs w:val="23"/>
           <w:shd w:val="clear" w:color="auto" w:fill="FFFFFF"/>
         </w:rPr>
-      </w:pPr>
-    </w:p>
-    <w:p>
-      <w:pPr>
+        <w:t xml:space="preserve">: [n. pl. parentheses] </w:t>
+      </w:r>
+      <w:r>
         <w:rPr>
           <w:rFonts w:ascii="Arial" w:hAnsi="Arial" w:cs="Arial"/>
           <w:color w:val="202122"/>
@@ -1505,26 +1505,29 @@
           <w:szCs w:val="23"/>
           <w:shd w:val="clear" w:color="auto" w:fill="FFFFFF"/>
         </w:rPr>
-      </w:pPr>
-      <w:r>
-        <w:rPr>
-          <w:rFonts w:ascii="Arial" w:hAnsi="Arial" w:cs="Arial" w:hint="eastAsia"/>
+        <w:t>括号</w:t>
+      </w:r>
+    </w:p>
+    <w:p>
+      <w:pPr>
+        <w:rPr>
+          <w:rFonts w:ascii="Arial" w:hAnsi="Arial" w:cs="Arial"/>
           <w:color w:val="202122"/>
           <w:sz w:val="23"/>
           <w:szCs w:val="23"/>
           <w:shd w:val="clear" w:color="auto" w:fill="FFFFFF"/>
         </w:rPr>
-        <w:t xml:space="preserve">circumference: </w:t>
-      </w:r>
-      <w:r>
-        <w:rPr>
-          <w:rFonts w:ascii="Arial" w:hAnsi="Arial" w:cs="Arial" w:hint="eastAsia"/>
+      </w:pPr>
+      <w:r>
+        <w:rPr>
+          <w:rFonts w:ascii="Arial" w:hAnsi="Arial" w:cs="Arial"/>
           <w:color w:val="202122"/>
           <w:sz w:val="23"/>
           <w:szCs w:val="23"/>
           <w:shd w:val="clear" w:color="auto" w:fill="FFFFFF"/>
         </w:rPr>
-        <w:t>圆的周长</w:t>
+        <w:lastRenderedPageBreak/>
+        <w:t xml:space="preserve">brace: </w:t>
       </w:r>
       <w:r>
         <w:rPr>
@@ -1534,31 +1537,30 @@
           <w:szCs w:val="23"/>
           <w:shd w:val="clear" w:color="auto" w:fill="FFFFFF"/>
         </w:rPr>
-        <w:br/>
-      </w:r>
-      <w:r>
-        <w:rPr>
-          <w:rFonts w:ascii="Arial" w:hAnsi="Arial" w:cs="Arial" w:hint="eastAsia"/>
+        <w:t>大括号</w:t>
+      </w:r>
+      <w:r>
+        <w:rPr>
+          <w:rFonts w:ascii="Arial" w:hAnsi="Arial" w:cs="Arial"/>
           <w:color w:val="202122"/>
           <w:sz w:val="23"/>
           <w:szCs w:val="23"/>
           <w:shd w:val="clear" w:color="auto" w:fill="FFFFFF"/>
         </w:rPr>
-        <w:t>area</w:t>
-      </w:r>
-      <w:r>
-        <w:rPr>
-          <w:rFonts w:ascii="Arial" w:hAnsi="Arial" w:cs="Arial" w:hint="eastAsia"/>
+        <w:t xml:space="preserve"> {}</w:t>
+      </w:r>
+    </w:p>
+    <w:p>
+      <w:pPr>
+        <w:rPr>
+          <w:rFonts w:ascii="Arial" w:hAnsi="Arial" w:cs="Arial"/>
           <w:color w:val="202122"/>
           <w:sz w:val="23"/>
           <w:szCs w:val="23"/>
           <w:shd w:val="clear" w:color="auto" w:fill="FFFFFF"/>
         </w:rPr>
-        <w:t>：面积</w:t>
-      </w:r>
-    </w:p>
-    <w:p>
-      <w:pPr>
+      </w:pPr>
+      <w:r>
         <w:rPr>
           <w:rFonts w:ascii="Arial" w:hAnsi="Arial" w:cs="Arial"/>
           <w:color w:val="202122"/>
@@ -1566,26 +1568,27 @@
           <w:szCs w:val="23"/>
           <w:shd w:val="clear" w:color="auto" w:fill="FFFFFF"/>
         </w:rPr>
-      </w:pPr>
-      <w:r>
-        <w:rPr>
-          <w:rFonts w:ascii="Arial" w:hAnsi="Arial" w:cs="Arial" w:hint="eastAsia"/>
+        <w:t xml:space="preserve">bracket : </w:t>
+      </w:r>
+      <w:r>
+        <w:rPr>
+          <w:rFonts w:ascii="Arial" w:hAnsi="Arial" w:cs="Arial"/>
           <w:color w:val="202122"/>
           <w:sz w:val="23"/>
           <w:szCs w:val="23"/>
           <w:shd w:val="clear" w:color="auto" w:fill="FFFFFF"/>
         </w:rPr>
-        <w:t xml:space="preserve">divdend: </w:t>
-      </w:r>
-      <w:r>
-        <w:rPr>
-          <w:rFonts w:ascii="Arial" w:hAnsi="Arial" w:cs="Arial" w:hint="eastAsia"/>
+        <w:t>中括号</w:t>
+      </w:r>
+      <w:r>
+        <w:rPr>
+          <w:rFonts w:ascii="Arial" w:hAnsi="Arial" w:cs="Arial"/>
           <w:color w:val="202122"/>
           <w:sz w:val="23"/>
           <w:szCs w:val="23"/>
           <w:shd w:val="clear" w:color="auto" w:fill="FFFFFF"/>
         </w:rPr>
-        <w:t>被除数</w:t>
+        <w:t>[]</w:t>
       </w:r>
     </w:p>
     <w:p>
@@ -1600,23 +1603,23 @@
       </w:pPr>
       <w:r>
         <w:rPr>
-          <w:rFonts w:ascii="Arial" w:hAnsi="Arial" w:cs="Arial" w:hint="eastAsia"/>
+          <w:rFonts w:ascii="Arial" w:hAnsi="Arial" w:cs="Arial"/>
           <w:color w:val="202122"/>
           <w:sz w:val="23"/>
           <w:szCs w:val="23"/>
           <w:shd w:val="clear" w:color="auto" w:fill="FFFFFF"/>
         </w:rPr>
-        <w:t xml:space="preserve">divsor: </w:t>
-      </w:r>
-      <w:r>
-        <w:rPr>
-          <w:rFonts w:ascii="Arial" w:hAnsi="Arial" w:cs="Arial" w:hint="eastAsia"/>
+        <w:t xml:space="preserve">scientific notation : </w:t>
+      </w:r>
+      <w:r>
+        <w:rPr>
+          <w:rFonts w:ascii="Arial" w:hAnsi="Arial" w:cs="Arial"/>
           <w:color w:val="202122"/>
           <w:sz w:val="23"/>
           <w:szCs w:val="23"/>
           <w:shd w:val="clear" w:color="auto" w:fill="FFFFFF"/>
         </w:rPr>
-        <w:t>除数</w:t>
+        <w:t>科学计数法</w:t>
       </w:r>
     </w:p>
     <w:p>
@@ -1629,16 +1632,17 @@
           <w:shd w:val="clear" w:color="auto" w:fill="FFFFFF"/>
         </w:rPr>
       </w:pPr>
-      <w:r>
-        <w:rPr>
-          <w:rFonts w:ascii="Arial" w:hAnsi="Arial" w:cs="Arial" w:hint="eastAsia"/>
+    </w:p>
+    <w:p>
+      <w:pPr>
+        <w:rPr>
+          <w:rFonts w:ascii="Arial" w:hAnsi="Arial" w:cs="Arial"/>
           <w:color w:val="202122"/>
           <w:sz w:val="23"/>
           <w:szCs w:val="23"/>
           <w:shd w:val="clear" w:color="auto" w:fill="FFFFFF"/>
         </w:rPr>
-        <w:t xml:space="preserve">division: </w:t>
-      </w:r>
+      </w:pPr>
       <w:r>
         <w:rPr>
           <w:rFonts w:ascii="Arial" w:hAnsi="Arial" w:cs="Arial" w:hint="eastAsia"/>
@@ -1647,22 +1651,19 @@
           <w:szCs w:val="23"/>
           <w:shd w:val="clear" w:color="auto" w:fill="FFFFFF"/>
         </w:rPr>
-        <w:t>除法</w:t>
-      </w:r>
-    </w:p>
-    <w:p>
-      <w:pPr>
-        <w:rPr>
-          <w:rFonts w:ascii="Arial" w:hAnsi="Arial" w:cs="Arial"/>
+        <w:t xml:space="preserve">circumference: </w:t>
+      </w:r>
+      <w:r>
+        <w:rPr>
+          <w:rFonts w:ascii="Arial" w:hAnsi="Arial" w:cs="Arial" w:hint="eastAsia"/>
           <w:color w:val="202122"/>
           <w:sz w:val="23"/>
           <w:szCs w:val="23"/>
           <w:shd w:val="clear" w:color="auto" w:fill="FFFFFF"/>
         </w:rPr>
-      </w:pPr>
-    </w:p>
-    <w:p>
-      <w:pPr>
+        <w:t>圆的周长</w:t>
+      </w:r>
+      <w:r>
         <w:rPr>
           <w:rFonts w:ascii="Arial" w:hAnsi="Arial" w:cs="Arial"/>
           <w:color w:val="202122"/>
@@ -1670,7 +1671,8 @@
           <w:szCs w:val="23"/>
           <w:shd w:val="clear" w:color="auto" w:fill="FFFFFF"/>
         </w:rPr>
-      </w:pPr>
+        <w:br/>
+      </w:r>
       <w:r>
         <w:rPr>
           <w:rFonts w:ascii="Arial" w:hAnsi="Arial" w:cs="Arial" w:hint="eastAsia"/>
@@ -1679,7 +1681,7 @@
           <w:szCs w:val="23"/>
           <w:shd w:val="clear" w:color="auto" w:fill="FFFFFF"/>
         </w:rPr>
-        <w:t xml:space="preserve">compass: </w:t>
+        <w:t>area</w:t>
       </w:r>
       <w:r>
         <w:rPr>
@@ -1689,7 +1691,7 @@
           <w:szCs w:val="23"/>
           <w:shd w:val="clear" w:color="auto" w:fill="FFFFFF"/>
         </w:rPr>
-        <w:t>圆规</w:t>
+        <w:t>：面积</w:t>
       </w:r>
     </w:p>
     <w:p>
@@ -1710,107 +1712,111 @@
           <w:szCs w:val="23"/>
           <w:shd w:val="clear" w:color="auto" w:fill="FFFFFF"/>
         </w:rPr>
-        <w:t>protractor /</w:t>
-      </w:r>
-      <w:r>
-        <w:rPr>
-          <w:rFonts w:ascii="GWIPA" w:hAnsi="GWIPA" w:cs="Arial"/>
+        <w:t xml:space="preserve">divdend: </w:t>
+      </w:r>
+      <w:r>
+        <w:rPr>
+          <w:rFonts w:ascii="Arial" w:hAnsi="Arial" w:cs="Arial" w:hint="eastAsia"/>
           <w:color w:val="202122"/>
           <w:sz w:val="23"/>
           <w:szCs w:val="23"/>
           <w:shd w:val="clear" w:color="auto" w:fill="FFFFFF"/>
         </w:rPr>
-        <w:t></w:t>
-      </w:r>
-      <w:r>
-        <w:rPr>
-          <w:rFonts w:ascii="GWIPA" w:hAnsi="GWIPA" w:cs="Arial"/>
+        <w:t>被除数</w:t>
+      </w:r>
+    </w:p>
+    <w:p>
+      <w:pPr>
+        <w:rPr>
+          <w:rFonts w:ascii="Arial" w:hAnsi="Arial" w:cs="Arial"/>
           <w:color w:val="202122"/>
           <w:sz w:val="23"/>
           <w:szCs w:val="23"/>
           <w:shd w:val="clear" w:color="auto" w:fill="FFFFFF"/>
         </w:rPr>
-        <w:t></w:t>
-      </w:r>
-      <w:r>
-        <w:rPr>
-          <w:rFonts w:ascii="GWIPA" w:hAnsi="GWIPA" w:cs="Arial"/>
+      </w:pPr>
+      <w:r>
+        <w:rPr>
+          <w:rFonts w:ascii="Arial" w:hAnsi="Arial" w:cs="Arial" w:hint="eastAsia"/>
           <w:color w:val="202122"/>
           <w:sz w:val="23"/>
           <w:szCs w:val="23"/>
           <w:shd w:val="clear" w:color="auto" w:fill="FFFFFF"/>
         </w:rPr>
-        <w:t></w:t>
-      </w:r>
-      <w:r>
-        <w:rPr>
-          <w:rFonts w:ascii="GWIPA" w:hAnsi="GWIPA" w:cs="Arial"/>
+        <w:t xml:space="preserve">divsor: </w:t>
+      </w:r>
+      <w:r>
+        <w:rPr>
+          <w:rFonts w:ascii="Arial" w:hAnsi="Arial" w:cs="Arial" w:hint="eastAsia"/>
           <w:color w:val="202122"/>
           <w:sz w:val="23"/>
           <w:szCs w:val="23"/>
           <w:shd w:val="clear" w:color="auto" w:fill="FFFFFF"/>
         </w:rPr>
-        <w:t></w:t>
-      </w:r>
-      <w:r>
-        <w:rPr>
-          <w:rFonts w:ascii="GWIPA" w:hAnsi="GWIPA" w:cs="Arial"/>
+        <w:t>除数</w:t>
+      </w:r>
+    </w:p>
+    <w:p>
+      <w:pPr>
+        <w:rPr>
+          <w:rFonts w:ascii="Arial" w:hAnsi="Arial" w:cs="Arial"/>
           <w:color w:val="202122"/>
           <w:sz w:val="23"/>
           <w:szCs w:val="23"/>
           <w:shd w:val="clear" w:color="auto" w:fill="FFFFFF"/>
         </w:rPr>
-        <w:t></w:t>
-      </w:r>
-      <w:r>
-        <w:rPr>
-          <w:rFonts w:ascii="GWIPA" w:hAnsi="GWIPA" w:cs="Arial"/>
+      </w:pPr>
+      <w:r>
+        <w:rPr>
+          <w:rFonts w:ascii="Arial" w:hAnsi="Arial" w:cs="Arial" w:hint="eastAsia"/>
           <w:color w:val="202122"/>
           <w:sz w:val="23"/>
           <w:szCs w:val="23"/>
           <w:shd w:val="clear" w:color="auto" w:fill="FFFFFF"/>
         </w:rPr>
-        <w:t></w:t>
-      </w:r>
-      <w:r>
-        <w:rPr>
-          <w:rFonts w:ascii="GWIPA" w:hAnsi="GWIPA" w:cs="Arial"/>
+        <w:t xml:space="preserve">division: </w:t>
+      </w:r>
+      <w:r>
+        <w:rPr>
+          <w:rFonts w:ascii="Arial" w:hAnsi="Arial" w:cs="Arial" w:hint="eastAsia"/>
           <w:color w:val="202122"/>
           <w:sz w:val="23"/>
           <w:szCs w:val="23"/>
           <w:shd w:val="clear" w:color="auto" w:fill="FFFFFF"/>
         </w:rPr>
-        <w:t></w:t>
-      </w:r>
-      <w:r>
-        <w:rPr>
-          <w:rFonts w:ascii="GWIPA" w:hAnsi="GWIPA" w:cs="Arial"/>
+        <w:t>除法</w:t>
+      </w:r>
+    </w:p>
+    <w:p>
+      <w:pPr>
+        <w:rPr>
+          <w:rFonts w:ascii="Arial" w:hAnsi="Arial" w:cs="Arial"/>
           <w:color w:val="202122"/>
           <w:sz w:val="23"/>
           <w:szCs w:val="23"/>
           <w:shd w:val="clear" w:color="auto" w:fill="FFFFFF"/>
         </w:rPr>
-        <w:t></w:t>
-      </w:r>
-      <w:r>
-        <w:rPr>
-          <w:rFonts w:ascii="GWIPA" w:hAnsi="GWIPA" w:cs="Arial"/>
+      </w:pPr>
+    </w:p>
+    <w:p>
+      <w:pPr>
+        <w:rPr>
+          <w:rFonts w:ascii="Arial" w:hAnsi="Arial" w:cs="Arial"/>
           <w:color w:val="202122"/>
           <w:sz w:val="23"/>
           <w:szCs w:val="23"/>
           <w:shd w:val="clear" w:color="auto" w:fill="FFFFFF"/>
         </w:rPr>
-        <w:t></w:t>
-      </w:r>
-      <w:r>
-        <w:rPr>
-          <w:rFonts w:ascii="GWIPA" w:hAnsi="GWIPA" w:cs="Arial"/>
+      </w:pPr>
+      <w:r>
+        <w:rPr>
+          <w:rFonts w:ascii="Arial" w:hAnsi="Arial" w:cs="Arial" w:hint="eastAsia"/>
           <w:color w:val="202122"/>
           <w:sz w:val="23"/>
           <w:szCs w:val="23"/>
           <w:shd w:val="clear" w:color="auto" w:fill="FFFFFF"/>
         </w:rPr>
-        <w:t></w:t>
+        <w:t xml:space="preserve">compass: </w:t>
       </w:r>
       <w:r>
         <w:rPr>
@@ -1820,18 +1826,19 @@
           <w:szCs w:val="23"/>
           <w:shd w:val="clear" w:color="auto" w:fill="FFFFFF"/>
         </w:rPr>
-        <w:t>/</w:t>
-      </w:r>
-      <w:r>
-        <w:rPr>
-          <w:rFonts w:ascii="Arial" w:hAnsi="Arial" w:cs="Arial" w:hint="eastAsia"/>
+        <w:t>圆规</w:t>
+      </w:r>
+    </w:p>
+    <w:p>
+      <w:pPr>
+        <w:rPr>
+          <w:rFonts w:ascii="Arial" w:hAnsi="Arial" w:cs="Arial"/>
           <w:color w:val="202122"/>
           <w:sz w:val="23"/>
           <w:szCs w:val="23"/>
           <w:shd w:val="clear" w:color="auto" w:fill="FFFFFF"/>
         </w:rPr>
-        <w:t xml:space="preserve">: </w:t>
-      </w:r>
+      </w:pPr>
       <w:r>
         <w:rPr>
           <w:rFonts w:ascii="Arial" w:hAnsi="Arial" w:cs="Arial" w:hint="eastAsia"/>
@@ -1840,108 +1847,107 @@
           <w:szCs w:val="23"/>
           <w:shd w:val="clear" w:color="auto" w:fill="FFFFFF"/>
         </w:rPr>
-        <w:t>量角器</w:t>
-      </w:r>
-      <w:r>
-        <w:rPr>
-          <w:rFonts w:ascii="Arial" w:hAnsi="Arial" w:cs="Arial" w:hint="eastAsia"/>
+        <w:t>protractor /</w:t>
+      </w:r>
+      <w:r>
+        <w:rPr>
+          <w:rFonts w:ascii="GWIPA" w:hAnsi="GWIPA" w:cs="Arial"/>
           <w:color w:val="202122"/>
           <w:sz w:val="23"/>
           <w:szCs w:val="23"/>
           <w:shd w:val="clear" w:color="auto" w:fill="FFFFFF"/>
         </w:rPr>
-        <w:t>(</w:t>
-      </w:r>
-      <w:r>
-        <w:rPr>
-          <w:rFonts w:ascii="Arial" w:hAnsi="Arial" w:cs="Arial" w:hint="eastAsia"/>
+        <w:t></w:t>
+      </w:r>
+      <w:r>
+        <w:rPr>
+          <w:rFonts w:ascii="GWIPA" w:hAnsi="GWIPA" w:cs="Arial"/>
           <w:color w:val="202122"/>
           <w:sz w:val="23"/>
           <w:szCs w:val="23"/>
           <w:shd w:val="clear" w:color="auto" w:fill="FFFFFF"/>
         </w:rPr>
-        <w:t>半圆形</w:t>
-      </w:r>
-      <w:r>
-        <w:rPr>
-          <w:rFonts w:ascii="Arial" w:hAnsi="Arial" w:cs="Arial" w:hint="eastAsia"/>
+        <w:t></w:t>
+      </w:r>
+      <w:r>
+        <w:rPr>
+          <w:rFonts w:ascii="GWIPA" w:hAnsi="GWIPA" w:cs="Arial"/>
           <w:color w:val="202122"/>
           <w:sz w:val="23"/>
           <w:szCs w:val="23"/>
           <w:shd w:val="clear" w:color="auto" w:fill="FFFFFF"/>
         </w:rPr>
-        <w:t>)</w:t>
-      </w:r>
-    </w:p>
-    <w:p>
-      <w:pPr>
-        <w:rPr>
-          <w:rFonts w:ascii="Arial" w:hAnsi="Arial" w:cs="Arial"/>
+        <w:t></w:t>
+      </w:r>
+      <w:r>
+        <w:rPr>
+          <w:rFonts w:ascii="GWIPA" w:hAnsi="GWIPA" w:cs="Arial"/>
           <w:color w:val="202122"/>
           <w:sz w:val="23"/>
           <w:szCs w:val="23"/>
           <w:shd w:val="clear" w:color="auto" w:fill="FFFFFF"/>
         </w:rPr>
-      </w:pPr>
-      <w:r>
-        <w:rPr>
-          <w:rFonts w:ascii="Arial" w:hAnsi="Arial" w:cs="Arial" w:hint="eastAsia"/>
+        <w:t></w:t>
+      </w:r>
+      <w:r>
+        <w:rPr>
+          <w:rFonts w:ascii="GWIPA" w:hAnsi="GWIPA" w:cs="Arial"/>
           <w:color w:val="202122"/>
           <w:sz w:val="23"/>
           <w:szCs w:val="23"/>
           <w:shd w:val="clear" w:color="auto" w:fill="FFFFFF"/>
         </w:rPr>
-        <w:t xml:space="preserve">carry: </w:t>
-      </w:r>
-      <w:r>
-        <w:rPr>
-          <w:rFonts w:ascii="Arial" w:hAnsi="Arial" w:cs="Arial" w:hint="eastAsia"/>
+        <w:t></w:t>
+      </w:r>
+      <w:r>
+        <w:rPr>
+          <w:rFonts w:ascii="GWIPA" w:hAnsi="GWIPA" w:cs="Arial"/>
           <w:color w:val="202122"/>
           <w:sz w:val="23"/>
           <w:szCs w:val="23"/>
           <w:shd w:val="clear" w:color="auto" w:fill="FFFFFF"/>
         </w:rPr>
-        <w:t>进位。</w:t>
-      </w:r>
-      <w:r>
-        <w:rPr>
-          <w:rFonts w:ascii="Arial" w:hAnsi="Arial" w:cs="Arial" w:hint="eastAsia"/>
+        <w:t></w:t>
+      </w:r>
+      <w:r>
+        <w:rPr>
+          <w:rFonts w:ascii="GWIPA" w:hAnsi="GWIPA" w:cs="Arial"/>
           <w:color w:val="202122"/>
           <w:sz w:val="23"/>
           <w:szCs w:val="23"/>
           <w:shd w:val="clear" w:color="auto" w:fill="FFFFFF"/>
         </w:rPr>
-        <w:t>(9+1</w:t>
-      </w:r>
-      <w:r>
-        <w:rPr>
-          <w:rFonts w:ascii="Arial" w:hAnsi="Arial" w:cs="Arial" w:hint="eastAsia"/>
+        <w:t></w:t>
+      </w:r>
+      <w:r>
+        <w:rPr>
+          <w:rFonts w:ascii="GWIPA" w:hAnsi="GWIPA" w:cs="Arial"/>
           <w:color w:val="202122"/>
           <w:sz w:val="23"/>
           <w:szCs w:val="23"/>
           <w:shd w:val="clear" w:color="auto" w:fill="FFFFFF"/>
         </w:rPr>
-        <w:t>向十位进</w:t>
-      </w:r>
-      <w:r>
-        <w:rPr>
-          <w:rFonts w:ascii="Arial" w:hAnsi="Arial" w:cs="Arial" w:hint="eastAsia"/>
+        <w:t></w:t>
+      </w:r>
+      <w:r>
+        <w:rPr>
+          <w:rFonts w:ascii="GWIPA" w:hAnsi="GWIPA" w:cs="Arial"/>
           <w:color w:val="202122"/>
           <w:sz w:val="23"/>
           <w:szCs w:val="23"/>
           <w:shd w:val="clear" w:color="auto" w:fill="FFFFFF"/>
         </w:rPr>
-        <w:t>1</w:t>
-      </w:r>
-      <w:r>
-        <w:rPr>
-          <w:rFonts w:ascii="Arial" w:hAnsi="Arial" w:cs="Arial" w:hint="eastAsia"/>
+        <w:t></w:t>
+      </w:r>
+      <w:r>
+        <w:rPr>
+          <w:rFonts w:ascii="GWIPA" w:hAnsi="GWIPA" w:cs="Arial"/>
           <w:color w:val="202122"/>
           <w:sz w:val="23"/>
           <w:szCs w:val="23"/>
           <w:shd w:val="clear" w:color="auto" w:fill="FFFFFF"/>
         </w:rPr>
-        <w:t>位</w:t>
+        <w:t></w:t>
       </w:r>
       <w:r>
         <w:rPr>
@@ -1951,187 +1957,61 @@
           <w:szCs w:val="23"/>
           <w:shd w:val="clear" w:color="auto" w:fill="FFFFFF"/>
         </w:rPr>
-        <w:t>)</w:t>
-      </w:r>
-    </w:p>
-    <w:p>
-      <w:pPr>
-        <w:rPr>
-          <w:rFonts w:ascii="Arial" w:hAnsi="Arial" w:cs="Arial"/>
+        <w:t>/</w:t>
+      </w:r>
+      <w:r>
+        <w:rPr>
+          <w:rFonts w:ascii="Arial" w:hAnsi="Arial" w:cs="Arial" w:hint="eastAsia"/>
           <w:color w:val="202122"/>
           <w:sz w:val="23"/>
           <w:szCs w:val="23"/>
           <w:shd w:val="clear" w:color="auto" w:fill="FFFFFF"/>
         </w:rPr>
-      </w:pPr>
-    </w:p>
-    <w:p>
-      <w:pPr>
-        <w:outlineLvl w:val="0"/>
-        <w:rPr>
-          <w:rStyle w:val="pron"/>
-          <w:rFonts w:ascii="Times New Roman" w:hAnsi="Times New Roman" w:cs="Times New Roman"/>
-          <w:b/>
-          <w:bCs/>
-          <w:sz w:val="28"/>
-          <w:szCs w:val="32"/>
-        </w:rPr>
-      </w:pPr>
-      <w:r>
-        <w:rPr>
-          <w:rStyle w:val="pron"/>
-          <w:rFonts w:ascii="Times New Roman" w:hAnsi="Times New Roman" w:cs="Times New Roman"/>
-          <w:b/>
-          <w:bCs/>
-          <w:sz w:val="28"/>
-          <w:szCs w:val="32"/>
-        </w:rPr>
-        <w:t xml:space="preserve">4, </w:t>
-      </w:r>
-      <w:r>
-        <w:rPr>
-          <w:rStyle w:val="pron"/>
-          <w:rFonts w:ascii="Times New Roman" w:hAnsi="Times New Roman" w:cs="Times New Roman" w:hint="eastAsia"/>
-          <w:b/>
-          <w:bCs/>
-          <w:sz w:val="28"/>
-          <w:szCs w:val="32"/>
-        </w:rPr>
-        <w:t xml:space="preserve">Medicine, </w:t>
-      </w:r>
-      <w:r>
-        <w:rPr>
-          <w:rStyle w:val="pron"/>
-          <w:rFonts w:ascii="Times New Roman" w:hAnsi="Times New Roman" w:cs="Times New Roman" w:hint="eastAsia"/>
-          <w:b/>
-          <w:bCs/>
-          <w:sz w:val="28"/>
-          <w:szCs w:val="32"/>
-        </w:rPr>
-        <w:t>Healthy and D</w:t>
-      </w:r>
-      <w:r>
-        <w:rPr>
-          <w:rStyle w:val="pron"/>
-          <w:rFonts w:ascii="Times New Roman" w:hAnsi="Times New Roman" w:cs="Times New Roman"/>
-          <w:b/>
-          <w:bCs/>
-          <w:sz w:val="28"/>
-          <w:szCs w:val="32"/>
-        </w:rPr>
-        <w:t>isease</w:t>
-      </w:r>
-      <w:r>
-        <w:rPr>
-          <w:rStyle w:val="pron"/>
-          <w:rFonts w:ascii="Times New Roman" w:hAnsi="Times New Roman" w:cs="Times New Roman"/>
-          <w:b/>
-          <w:bCs/>
-          <w:sz w:val="28"/>
-          <w:szCs w:val="32"/>
-        </w:rPr>
-        <w:t xml:space="preserve"> </w:t>
-      </w:r>
-    </w:p>
-    <w:p>
-      <w:pPr>
-        <w:rPr>
-          <w:rFonts w:ascii="Arial" w:hAnsi="Arial" w:cs="Arial"/>
+        <w:t xml:space="preserve">: </w:t>
+      </w:r>
+      <w:r>
+        <w:rPr>
+          <w:rFonts w:ascii="Arial" w:hAnsi="Arial" w:cs="Arial" w:hint="eastAsia"/>
           <w:color w:val="202122"/>
           <w:sz w:val="23"/>
           <w:szCs w:val="23"/>
           <w:shd w:val="clear" w:color="auto" w:fill="FFFFFF"/>
         </w:rPr>
-      </w:pPr>
-      <w:r>
-        <w:rPr>
-          <w:rFonts w:ascii="Arial" w:hAnsi="Arial" w:cs="Arial"/>
-          <w:b/>
-          <w:bCs/>
+        <w:t>量角器</w:t>
+      </w:r>
+      <w:r>
+        <w:rPr>
+          <w:rFonts w:ascii="Arial" w:hAnsi="Arial" w:cs="Arial" w:hint="eastAsia"/>
           <w:color w:val="202122"/>
           <w:sz w:val="23"/>
           <w:szCs w:val="23"/>
           <w:shd w:val="clear" w:color="auto" w:fill="FFFFFF"/>
         </w:rPr>
-        <w:t>diabetes</w:t>
-      </w:r>
-      <w:r>
-        <w:rPr>
-          <w:rFonts w:ascii="Arial" w:hAnsi="Arial" w:cs="Arial"/>
+        <w:t>(</w:t>
+      </w:r>
+      <w:r>
+        <w:rPr>
+          <w:rFonts w:ascii="Arial" w:hAnsi="Arial" w:cs="Arial" w:hint="eastAsia"/>
           <w:color w:val="202122"/>
           <w:sz w:val="23"/>
           <w:szCs w:val="23"/>
           <w:shd w:val="clear" w:color="auto" w:fill="FFFFFF"/>
         </w:rPr>
-        <w:t xml:space="preserve"> </w:t>
-      </w:r>
-      <w:r>
-        <w:rPr>
-          <w:rStyle w:val="pron"/>
-          <w:rFonts w:ascii="Arial" w:hAnsi="Arial" w:cs="Arial"/>
-        </w:rPr>
-        <w:t>/</w:t>
-      </w:r>
-      <w:r>
-        <w:rPr>
-          <w:rStyle w:val="ipa"/>
-          <w:rFonts w:ascii="Arial" w:eastAsia="MS Gothic" w:hAnsi="Arial" w:cs="Arial"/>
-        </w:rPr>
-        <w:t>ˌ</w:t>
-      </w:r>
-      <w:r>
-        <w:rPr>
-          <w:rStyle w:val="ipa"/>
-          <w:rFonts w:ascii="Arial" w:hAnsi="Arial" w:cs="Arial"/>
-        </w:rPr>
-        <w:t>da</w:t>
-      </w:r>
-      <w:r>
-        <w:rPr>
-          <w:rStyle w:val="ipa"/>
-          <w:rFonts w:ascii="Arial" w:eastAsia="MS Gothic" w:hAnsi="Arial" w:cs="Arial"/>
-        </w:rPr>
-        <w:t>ɪ</w:t>
-      </w:r>
-      <w:r>
-        <w:rPr>
-          <w:rStyle w:val="ipa"/>
-          <w:rFonts w:ascii="Arial" w:hAnsi="Arial" w:cs="Arial"/>
-        </w:rPr>
-        <w:t>.</w:t>
-      </w:r>
-      <w:r>
-        <w:rPr>
-          <w:rStyle w:val="ipa"/>
-          <w:rFonts w:ascii="Arial" w:eastAsia="MS Gothic" w:hAnsi="Arial" w:cs="Arial"/>
-        </w:rPr>
-        <w:t>əˈ</w:t>
-      </w:r>
-      <w:r>
-        <w:rPr>
-          <w:rStyle w:val="ipa"/>
-          <w:rFonts w:ascii="Arial" w:hAnsi="Arial" w:cs="Arial"/>
-        </w:rPr>
-        <w:t>biː.tiːz</w:t>
-      </w:r>
-      <w:r>
-        <w:rPr>
-          <w:rStyle w:val="pron"/>
-          <w:rFonts w:ascii="Arial" w:hAnsi="Arial" w:cs="Arial"/>
-        </w:rPr>
-        <w:t>/</w:t>
-      </w:r>
-      <w:r>
-        <w:rPr>
-          <w:rFonts w:ascii="Arial" w:hAnsi="Arial" w:cs="Arial"/>
+        <w:t>半圆形</w:t>
+      </w:r>
+      <w:r>
+        <w:rPr>
+          <w:rFonts w:ascii="Arial" w:hAnsi="Arial" w:cs="Arial" w:hint="eastAsia"/>
           <w:color w:val="202122"/>
           <w:sz w:val="23"/>
           <w:szCs w:val="23"/>
           <w:shd w:val="clear" w:color="auto" w:fill="FFFFFF"/>
         </w:rPr>
-        <w:t xml:space="preserve"> : </w:t>
-      </w:r>
-      <w:r>
+        <w:t>)</w:t>
+      </w:r>
+    </w:p>
+    <w:p>
+      <w:pPr>
         <w:rPr>
           <w:rFonts w:ascii="Arial" w:hAnsi="Arial" w:cs="Arial"/>
           <w:color w:val="202122"/>
@@ -2139,57 +2019,209 @@
           <w:szCs w:val="23"/>
           <w:shd w:val="clear" w:color="auto" w:fill="FFFFFF"/>
         </w:rPr>
-        <w:t>糖尿病</w:t>
-      </w:r>
-    </w:p>
-    <w:p>
-      <w:pPr>
-        <w:rPr>
-          <w:rStyle w:val="pron"/>
-          <w:rFonts w:ascii="Arial" w:hAnsi="Arial" w:cs="Arial"/>
-        </w:rPr>
-      </w:pPr>
-      <w:r>
-        <w:rPr>
-          <w:rFonts w:ascii="Arial" w:hAnsi="Arial" w:cs="Arial"/>
-          <w:b/>
-          <w:bCs/>
-        </w:rPr>
-        <w:t>rhinitis</w:t>
-      </w:r>
-      <w:r>
-        <w:rPr>
-          <w:rFonts w:ascii="Arial" w:hAnsi="Arial" w:cs="Arial"/>
+      </w:pPr>
+      <w:r>
+        <w:rPr>
+          <w:rFonts w:ascii="Arial" w:hAnsi="Arial" w:cs="Arial" w:hint="eastAsia"/>
+          <w:color w:val="202122"/>
+          <w:sz w:val="23"/>
+          <w:szCs w:val="23"/>
+          <w:shd w:val="clear" w:color="auto" w:fill="FFFFFF"/>
+        </w:rPr>
+        <w:t xml:space="preserve">carry: </w:t>
+      </w:r>
+      <w:r>
+        <w:rPr>
+          <w:rFonts w:ascii="Arial" w:hAnsi="Arial" w:cs="Arial" w:hint="eastAsia"/>
+          <w:color w:val="202122"/>
+          <w:sz w:val="23"/>
+          <w:szCs w:val="23"/>
+          <w:shd w:val="clear" w:color="auto" w:fill="FFFFFF"/>
+        </w:rPr>
+        <w:t>进位。</w:t>
+      </w:r>
+      <w:r>
+        <w:rPr>
+          <w:rFonts w:ascii="Arial" w:hAnsi="Arial" w:cs="Arial" w:hint="eastAsia"/>
+          <w:color w:val="202122"/>
+          <w:sz w:val="23"/>
+          <w:szCs w:val="23"/>
+          <w:shd w:val="clear" w:color="auto" w:fill="FFFFFF"/>
+        </w:rPr>
+        <w:t>(9+1</w:t>
+      </w:r>
+      <w:r>
+        <w:rPr>
+          <w:rFonts w:ascii="Arial" w:hAnsi="Arial" w:cs="Arial" w:hint="eastAsia"/>
+          <w:color w:val="202122"/>
+          <w:sz w:val="23"/>
+          <w:szCs w:val="23"/>
+          <w:shd w:val="clear" w:color="auto" w:fill="FFFFFF"/>
+        </w:rPr>
+        <w:t>向十位进</w:t>
+      </w:r>
+      <w:r>
+        <w:rPr>
+          <w:rFonts w:ascii="Arial" w:hAnsi="Arial" w:cs="Arial" w:hint="eastAsia"/>
+          <w:color w:val="202122"/>
+          <w:sz w:val="23"/>
+          <w:szCs w:val="23"/>
+          <w:shd w:val="clear" w:color="auto" w:fill="FFFFFF"/>
+        </w:rPr>
+        <w:t>1</w:t>
+      </w:r>
+      <w:r>
+        <w:rPr>
+          <w:rFonts w:ascii="Arial" w:hAnsi="Arial" w:cs="Arial" w:hint="eastAsia"/>
+          <w:color w:val="202122"/>
+          <w:sz w:val="23"/>
+          <w:szCs w:val="23"/>
+          <w:shd w:val="clear" w:color="auto" w:fill="FFFFFF"/>
+        </w:rPr>
+        <w:t>位</w:t>
+      </w:r>
+      <w:r>
+        <w:rPr>
+          <w:rFonts w:ascii="Arial" w:hAnsi="Arial" w:cs="Arial" w:hint="eastAsia"/>
+          <w:color w:val="202122"/>
+          <w:sz w:val="23"/>
+          <w:szCs w:val="23"/>
+          <w:shd w:val="clear" w:color="auto" w:fill="FFFFFF"/>
+        </w:rPr>
+        <w:t>)</w:t>
+      </w:r>
+    </w:p>
+    <w:p>
+      <w:pPr>
+        <w:rPr>
+          <w:rFonts w:ascii="Arial" w:hAnsi="Arial" w:cs="Arial"/>
+          <w:color w:val="202122"/>
+          <w:sz w:val="23"/>
+          <w:szCs w:val="23"/>
+          <w:shd w:val="clear" w:color="auto" w:fill="FFFFFF"/>
+        </w:rPr>
+      </w:pPr>
+    </w:p>
+    <w:p>
+      <w:pPr>
+        <w:outlineLvl w:val="0"/>
+        <w:rPr>
+          <w:rStyle w:val="pron"/>
+          <w:rFonts w:ascii="Times New Roman" w:hAnsi="Times New Roman" w:cs="Times New Roman"/>
+          <w:b/>
+          <w:bCs/>
+          <w:sz w:val="28"/>
+          <w:szCs w:val="32"/>
+        </w:rPr>
+      </w:pPr>
+      <w:r>
+        <w:rPr>
+          <w:rStyle w:val="pron"/>
+          <w:rFonts w:ascii="Times New Roman" w:hAnsi="Times New Roman" w:cs="Times New Roman"/>
+          <w:b/>
+          <w:bCs/>
+          <w:sz w:val="28"/>
+          <w:szCs w:val="32"/>
+        </w:rPr>
+        <w:t xml:space="preserve">4, </w:t>
+      </w:r>
+      <w:r>
+        <w:rPr>
+          <w:rStyle w:val="pron"/>
+          <w:rFonts w:ascii="Times New Roman" w:hAnsi="Times New Roman" w:cs="Times New Roman" w:hint="eastAsia"/>
+          <w:b/>
+          <w:bCs/>
+          <w:sz w:val="28"/>
+          <w:szCs w:val="32"/>
+        </w:rPr>
+        <w:t xml:space="preserve">Medicine, </w:t>
+      </w:r>
+      <w:r>
+        <w:rPr>
+          <w:rStyle w:val="pron"/>
+          <w:rFonts w:ascii="Times New Roman" w:hAnsi="Times New Roman" w:cs="Times New Roman" w:hint="eastAsia"/>
+          <w:b/>
+          <w:bCs/>
+          <w:sz w:val="28"/>
+          <w:szCs w:val="32"/>
+        </w:rPr>
+        <w:t>Healthy and D</w:t>
+      </w:r>
+      <w:r>
+        <w:rPr>
+          <w:rStyle w:val="pron"/>
+          <w:rFonts w:ascii="Times New Roman" w:hAnsi="Times New Roman" w:cs="Times New Roman"/>
+          <w:b/>
+          <w:bCs/>
+          <w:sz w:val="28"/>
+          <w:szCs w:val="32"/>
+        </w:rPr>
+        <w:t>isease</w:t>
+      </w:r>
+      <w:r>
+        <w:rPr>
+          <w:rStyle w:val="pron"/>
+          <w:rFonts w:ascii="Times New Roman" w:hAnsi="Times New Roman" w:cs="Times New Roman"/>
+          <w:b/>
+          <w:bCs/>
+          <w:sz w:val="28"/>
+          <w:szCs w:val="32"/>
         </w:rPr>
         <w:t xml:space="preserve"> </w:t>
       </w:r>
+    </w:p>
+    <w:p>
+      <w:pPr>
+        <w:rPr>
+          <w:rFonts w:ascii="Arial" w:hAnsi="Arial" w:cs="Arial"/>
+          <w:color w:val="202122"/>
+          <w:sz w:val="23"/>
+          <w:szCs w:val="23"/>
+          <w:shd w:val="clear" w:color="auto" w:fill="FFFFFF"/>
+        </w:rPr>
+      </w:pPr>
+      <w:r>
+        <w:rPr>
+          <w:rFonts w:ascii="Arial" w:hAnsi="Arial" w:cs="Arial"/>
+          <w:b/>
+          <w:bCs/>
+          <w:color w:val="202122"/>
+          <w:sz w:val="23"/>
+          <w:szCs w:val="23"/>
+          <w:shd w:val="clear" w:color="auto" w:fill="FFFFFF"/>
+        </w:rPr>
+        <w:t>diabetes</w:t>
+      </w:r>
+      <w:r>
+        <w:rPr>
+          <w:rFonts w:ascii="Arial" w:hAnsi="Arial" w:cs="Arial"/>
+          <w:color w:val="202122"/>
+          <w:sz w:val="23"/>
+          <w:szCs w:val="23"/>
+          <w:shd w:val="clear" w:color="auto" w:fill="FFFFFF"/>
+        </w:rPr>
+        <w:t xml:space="preserve"> </w:t>
+      </w:r>
       <w:r>
         <w:rPr>
           <w:rStyle w:val="pron"/>
           <w:rFonts w:ascii="Arial" w:hAnsi="Arial" w:cs="Arial"/>
         </w:rPr>
         <w:t>/</w:t>
-      </w:r>
-      <w:r>
-        <w:rPr>
-          <w:rStyle w:val="ipa"/>
-          <w:rFonts w:ascii="Arial" w:hAnsi="Arial" w:cs="Arial"/>
-        </w:rPr>
-        <w:t>ra</w:t>
       </w:r>
       <w:r>
         <w:rPr>
           <w:rStyle w:val="ipa"/>
           <w:rFonts w:ascii="Arial" w:eastAsia="MS Gothic" w:hAnsi="Arial" w:cs="Arial"/>
         </w:rPr>
-        <w:t>ɪˈ</w:t>
+        <w:t>ˌ</w:t>
       </w:r>
       <w:r>
         <w:rPr>
           <w:rStyle w:val="ipa"/>
           <w:rFonts w:ascii="Arial" w:hAnsi="Arial" w:cs="Arial"/>
         </w:rPr>
-        <w:t>na</w:t>
+        <w:t>da</w:t>
       </w:r>
       <w:r>
         <w:rPr>
@@ -2203,13 +2235,118 @@
           <w:rStyle w:val="ipa"/>
           <w:rFonts w:ascii="Arial" w:hAnsi="Arial" w:cs="Arial"/>
         </w:rPr>
-        <w:t>.t</w:t>
+        <w:t>.</w:t>
       </w:r>
       <w:r>
         <w:rPr>
           <w:rStyle w:val="ipa"/>
           <w:rFonts w:ascii="Arial" w:eastAsia="MS Gothic" w:hAnsi="Arial" w:cs="Arial"/>
         </w:rPr>
+        <w:t>əˈ</w:t>
+      </w:r>
+      <w:r>
+        <w:rPr>
+          <w:rStyle w:val="ipa"/>
+          <w:rFonts w:ascii="Arial" w:hAnsi="Arial" w:cs="Arial"/>
+        </w:rPr>
+        <w:t>biː.tiːz</w:t>
+      </w:r>
+      <w:r>
+        <w:rPr>
+          <w:rStyle w:val="pron"/>
+          <w:rFonts w:ascii="Arial" w:hAnsi="Arial" w:cs="Arial"/>
+        </w:rPr>
+        <w:t>/</w:t>
+      </w:r>
+      <w:r>
+        <w:rPr>
+          <w:rFonts w:ascii="Arial" w:hAnsi="Arial" w:cs="Arial"/>
+          <w:color w:val="202122"/>
+          <w:sz w:val="23"/>
+          <w:szCs w:val="23"/>
+          <w:shd w:val="clear" w:color="auto" w:fill="FFFFFF"/>
+        </w:rPr>
+        <w:t xml:space="preserve"> : </w:t>
+      </w:r>
+      <w:r>
+        <w:rPr>
+          <w:rFonts w:ascii="Arial" w:hAnsi="Arial" w:cs="Arial"/>
+          <w:color w:val="202122"/>
+          <w:sz w:val="23"/>
+          <w:szCs w:val="23"/>
+          <w:shd w:val="clear" w:color="auto" w:fill="FFFFFF"/>
+        </w:rPr>
+        <w:t>糖尿病</w:t>
+      </w:r>
+    </w:p>
+    <w:p>
+      <w:pPr>
+        <w:rPr>
+          <w:rStyle w:val="pron"/>
+          <w:rFonts w:ascii="Arial" w:hAnsi="Arial" w:cs="Arial"/>
+        </w:rPr>
+      </w:pPr>
+      <w:r>
+        <w:rPr>
+          <w:rFonts w:ascii="Arial" w:hAnsi="Arial" w:cs="Arial"/>
+          <w:b/>
+          <w:bCs/>
+        </w:rPr>
+        <w:t>rhinitis</w:t>
+      </w:r>
+      <w:r>
+        <w:rPr>
+          <w:rFonts w:ascii="Arial" w:hAnsi="Arial" w:cs="Arial"/>
+        </w:rPr>
+        <w:t xml:space="preserve"> </w:t>
+      </w:r>
+      <w:r>
+        <w:rPr>
+          <w:rStyle w:val="pron"/>
+          <w:rFonts w:ascii="Arial" w:hAnsi="Arial" w:cs="Arial"/>
+        </w:rPr>
+        <w:t>/</w:t>
+      </w:r>
+      <w:r>
+        <w:rPr>
+          <w:rStyle w:val="ipa"/>
+          <w:rFonts w:ascii="Arial" w:hAnsi="Arial" w:cs="Arial"/>
+        </w:rPr>
+        <w:t>ra</w:t>
+      </w:r>
+      <w:r>
+        <w:rPr>
+          <w:rStyle w:val="ipa"/>
+          <w:rFonts w:ascii="Arial" w:eastAsia="MS Gothic" w:hAnsi="Arial" w:cs="Arial"/>
+        </w:rPr>
+        <w:t>ɪˈ</w:t>
+      </w:r>
+      <w:r>
+        <w:rPr>
+          <w:rStyle w:val="ipa"/>
+          <w:rFonts w:ascii="Arial" w:hAnsi="Arial" w:cs="Arial"/>
+        </w:rPr>
+        <w:t>na</w:t>
+      </w:r>
+      <w:r>
+        <w:rPr>
+          <w:rStyle w:val="ipa"/>
+          <w:rFonts w:ascii="Arial" w:eastAsia="MS Gothic" w:hAnsi="Arial" w:cs="Arial"/>
+        </w:rPr>
+        <w:t>ɪ</w:t>
+      </w:r>
+      <w:r>
+        <w:rPr>
+          <w:rStyle w:val="ipa"/>
+          <w:rFonts w:ascii="Arial" w:hAnsi="Arial" w:cs="Arial"/>
+        </w:rPr>
+        <w:t>.t</w:t>
+      </w:r>
+      <w:r>
+        <w:rPr>
+          <w:rStyle w:val="ipa"/>
+          <w:rFonts w:ascii="Arial" w:eastAsia="MS Gothic" w:hAnsi="Arial" w:cs="Arial"/>
+        </w:rPr>
         <w:t>ɪ</w:t>
       </w:r>
       <w:r>
@@ -3135,6 +3272,7 @@
           <w:rStyle w:val="pron"/>
           <w:rFonts w:ascii="Arial" w:hAnsi="Arial" w:cs="Arial"/>
         </w:rPr>
+        <w:lastRenderedPageBreak/>
         <w:t>moisturizing cream /</w:t>
       </w:r>
       <w:r>
@@ -3229,7 +3367,6 @@
           <w:rStyle w:val="pron"/>
           <w:rFonts w:ascii="Arial" w:hAnsi="Arial" w:cs="Arial"/>
         </w:rPr>
-        <w:lastRenderedPageBreak/>
         <w:t xml:space="preserve">shampoo : </w:t>
       </w:r>
       <w:r>
@@ -4299,6 +4436,7 @@
           <w:rStyle w:val="pron"/>
           <w:rFonts w:ascii="Arial" w:hAnsi="Arial" w:cs="Arial" w:hint="eastAsia"/>
         </w:rPr>
+        <w:lastRenderedPageBreak/>
         <w:t>resit [vt.] to take an exam or a test again</w:t>
       </w:r>
     </w:p>
@@ -4342,7 +4480,6 @@
           <w:rStyle w:val="pron"/>
           <w:rFonts w:ascii="Arial" w:hAnsi="Arial" w:cs="Arial"/>
         </w:rPr>
-        <w:lastRenderedPageBreak/>
         <w:t xml:space="preserve">scissors [n.] </w:t>
       </w:r>
       <w:r>
@@ -5428,6 +5565,7 @@
           <w:b/>
           <w:bCs/>
         </w:rPr>
+        <w:lastRenderedPageBreak/>
         <w:t>oat</w:t>
       </w:r>
       <w:r>
@@ -5521,7 +5659,6 @@
           <w:b/>
           <w:bCs/>
         </w:rPr>
-        <w:lastRenderedPageBreak/>
         <w:t>additive</w:t>
       </w:r>
       <w:r>
@@ -6720,6 +6857,7 @@
           <w:rStyle w:val="pron"/>
           <w:rFonts w:ascii="Arial" w:hAnsi="Arial" w:cs="Arial" w:hint="eastAsia"/>
         </w:rPr>
+        <w:lastRenderedPageBreak/>
         <w:t>Sow the seeds in rows.</w:t>
       </w:r>
     </w:p>
@@ -6807,7 +6945,6 @@
           <w:b/>
           <w:bCs/>
         </w:rPr>
-        <w:lastRenderedPageBreak/>
         <w:t xml:space="preserve">harvest </w:t>
       </w:r>
       <w:r>
@@ -10636,7 +10773,7 @@
     <w:p>
       <w:pPr>
         <w:rPr>
-          <w:rFonts w:ascii="Arial" w:hAnsi="Arial" w:cs="Arial" w:hint="eastAsia"/>
+          <w:rFonts w:ascii="Arial" w:hAnsi="Arial" w:cs="Arial"/>
         </w:rPr>
       </w:pPr>
       <w:r>
@@ -10649,7 +10786,7 @@
     <w:p>
       <w:pPr>
         <w:rPr>
-          <w:rFonts w:ascii="Arial" w:hAnsi="Arial" w:cs="Arial" w:hint="eastAsia"/>
+          <w:rFonts w:ascii="Arial" w:hAnsi="Arial" w:cs="Arial"/>
         </w:rPr>
       </w:pPr>
     </w:p>
@@ -10658,7 +10795,7 @@
         <w:outlineLvl w:val="0"/>
         <w:rPr>
           <w:rStyle w:val="pron"/>
-          <w:rFonts w:ascii="Times New Roman" w:hAnsi="Times New Roman" w:cs="Times New Roman" w:hint="eastAsia"/>
+          <w:rFonts w:ascii="Times New Roman" w:hAnsi="Times New Roman" w:cs="Times New Roman"/>
           <w:b/>
           <w:bCs/>
           <w:sz w:val="32"/>
@@ -10680,7 +10817,7 @@
     <w:p>
       <w:pPr>
         <w:rPr>
-          <w:rFonts w:ascii="Arial" w:hAnsi="Arial" w:cs="Arial" w:hint="eastAsia"/>
+          <w:rFonts w:ascii="Arial" w:hAnsi="Arial" w:cs="Arial"/>
         </w:rPr>
       </w:pPr>
       <w:r>
@@ -10760,7 +10897,7 @@
     <w:p>
       <w:pPr>
         <w:rPr>
-          <w:rFonts w:ascii="Arial" w:hAnsi="Arial" w:cs="Arial" w:hint="eastAsia"/>
+          <w:rFonts w:ascii="Arial" w:hAnsi="Arial" w:cs="Arial"/>
         </w:rPr>
       </w:pPr>
       <w:r>
@@ -10798,7 +10935,7 @@
     <w:p>
       <w:pPr>
         <w:rPr>
-          <w:rFonts w:ascii="Arial" w:hAnsi="Arial" w:cs="Arial" w:hint="eastAsia"/>
+          <w:rFonts w:ascii="Arial" w:hAnsi="Arial" w:cs="Arial"/>
           <w:b/>
         </w:rPr>
       </w:pPr>
@@ -10813,7 +10950,7 @@
     <w:p>
       <w:pPr>
         <w:rPr>
-          <w:rFonts w:ascii="Arial" w:hAnsi="Arial" w:cs="Arial" w:hint="eastAsia"/>
+          <w:rFonts w:ascii="Arial" w:hAnsi="Arial" w:cs="Arial"/>
         </w:rPr>
       </w:pPr>
       <w:r>
@@ -10832,7 +10969,7 @@
     <w:p>
       <w:pPr>
         <w:rPr>
-          <w:rFonts w:ascii="Arial" w:hAnsi="Arial" w:cs="Arial" w:hint="eastAsia"/>
+          <w:rFonts w:ascii="Arial" w:hAnsi="Arial" w:cs="Arial"/>
         </w:rPr>
       </w:pPr>
       <w:r>
@@ -10887,8 +11024,6 @@
         </w:rPr>
         <w:t xml:space="preserve">) </w:t>
       </w:r>
-      <w:bookmarkStart w:id="0" w:name="_GoBack"/>
-      <w:bookmarkEnd w:id="0"/>
     </w:p>
     <w:p>
       <w:pPr>
@@ -11976,7 +12111,7 @@
   <a:extraClrSchemeLst/>
   <a:extLst>
     <a:ext uri="{05A4C25C-085E-4340-85A3-A5531E510DB2}">
-      <thm15:themeFamily xmlns="" xmlns:thm15="http://schemas.microsoft.com/office/thememl/2012/main" name="Office Theme" id="{62F939B6-93AF-4DB8-9C6B-D6C7DFDC589F}" vid="{4A3C46E8-61CC-4603-A589-7422A47A8E4A}"/>
+      <thm15:themeFamily xmlns:thm15="http://schemas.microsoft.com/office/thememl/2012/main" xmlns="" name="Office Theme" id="{62F939B6-93AF-4DB8-9C6B-D6C7DFDC589F}" vid="{4A3C46E8-61CC-4603-A589-7422A47A8E4A}"/>
     </a:ext>
   </a:extLst>
 </a:theme>

--- a/Words/Categories of Collocations and Words.docx
+++ b/Words/Categories of Collocations and Words.docx
@@ -1133,7 +1133,7 @@
     <w:p>
       <w:pPr>
         <w:rPr>
-          <w:rFonts w:ascii="Arial" w:hAnsi="Arial" w:cs="Arial" w:hint="eastAsia"/>
+          <w:rFonts w:ascii="Arial" w:hAnsi="Arial" w:cs="Arial"/>
           <w:color w:val="202122"/>
           <w:sz w:val="23"/>
           <w:szCs w:val="23"/>
@@ -1164,7 +1164,7 @@
     <w:p>
       <w:pPr>
         <w:rPr>
-          <w:rFonts w:ascii="Arial" w:hAnsi="Arial" w:cs="Arial" w:hint="eastAsia"/>
+          <w:rFonts w:ascii="Arial" w:hAnsi="Arial" w:cs="Arial"/>
           <w:color w:val="202122"/>
           <w:sz w:val="23"/>
           <w:szCs w:val="23"/>
@@ -1195,7 +1195,7 @@
     <w:p>
       <w:pPr>
         <w:rPr>
-          <w:rFonts w:ascii="Arial" w:hAnsi="Arial" w:cs="Arial" w:hint="eastAsia"/>
+          <w:rFonts w:ascii="Arial" w:hAnsi="Arial" w:cs="Arial"/>
           <w:color w:val="202122"/>
           <w:sz w:val="23"/>
           <w:szCs w:val="23"/>
@@ -1226,7 +1226,7 @@
     <w:p>
       <w:pPr>
         <w:rPr>
-          <w:rFonts w:ascii="Arial" w:hAnsi="Arial" w:cs="Arial" w:hint="eastAsia"/>
+          <w:rFonts w:ascii="Arial" w:hAnsi="Arial" w:cs="Arial"/>
           <w:color w:val="202122"/>
           <w:sz w:val="23"/>
           <w:szCs w:val="23"/>
@@ -1282,814 +1282,948 @@
           <w:szCs w:val="23"/>
           <w:shd w:val="clear" w:color="auto" w:fill="FFFFFF"/>
         </w:rPr>
-        <w:t xml:space="preserve"> [adj.</w:t>
+        <w:t xml:space="preserve"> [adj.]</w:t>
+      </w:r>
+      <w:r>
+        <w:rPr>
+          <w:rFonts w:ascii="Arial" w:hAnsi="Arial" w:cs="Arial"/>
+          <w:color w:val="202122"/>
+          <w:sz w:val="23"/>
+          <w:szCs w:val="23"/>
+          <w:shd w:val="clear" w:color="auto" w:fill="FFFFFF"/>
+        </w:rPr>
+        <w:t xml:space="preserve"> : </w:t>
+      </w:r>
+      <w:r>
+        <w:rPr>
+          <w:rFonts w:ascii="Arial" w:hAnsi="Arial" w:cs="Arial"/>
+          <w:color w:val="202122"/>
+          <w:sz w:val="23"/>
+          <w:szCs w:val="23"/>
+          <w:shd w:val="clear" w:color="auto" w:fill="FFFFFF"/>
+        </w:rPr>
+        <w:t>分数，小数的</w:t>
+      </w:r>
+    </w:p>
+    <w:p>
+      <w:pPr>
+        <w:rPr>
+          <w:rFonts w:ascii="Arial" w:hAnsi="Arial" w:cs="Arial"/>
+          <w:color w:val="202122"/>
+          <w:sz w:val="23"/>
+          <w:szCs w:val="23"/>
+          <w:shd w:val="clear" w:color="auto" w:fill="FFFFFF"/>
+        </w:rPr>
+      </w:pPr>
+      <w:r>
+        <w:rPr>
+          <w:rFonts w:ascii="Arial" w:hAnsi="Arial" w:cs="Arial" w:hint="eastAsia"/>
+          <w:color w:val="202122"/>
+          <w:sz w:val="23"/>
+          <w:szCs w:val="23"/>
+          <w:shd w:val="clear" w:color="auto" w:fill="FFFFFF"/>
+        </w:rPr>
+        <w:t xml:space="preserve">product [n.] </w:t>
+      </w:r>
+      <w:r>
+        <w:rPr>
+          <w:rFonts w:ascii="Arial" w:hAnsi="Arial" w:cs="Arial" w:hint="eastAsia"/>
+          <w:color w:val="202122"/>
+          <w:sz w:val="23"/>
+          <w:szCs w:val="23"/>
+          <w:shd w:val="clear" w:color="auto" w:fill="FFFFFF"/>
+        </w:rPr>
+        <w:t>乘积</w:t>
+      </w:r>
+      <w:r>
+        <w:rPr>
+          <w:rFonts w:ascii="Arial" w:hAnsi="Arial" w:cs="Arial"/>
+          <w:color w:val="202122"/>
+          <w:sz w:val="23"/>
+          <w:szCs w:val="23"/>
+          <w:shd w:val="clear" w:color="auto" w:fill="FFFFFF"/>
+        </w:rPr>
+        <w:br/>
+      </w:r>
+      <w:r>
+        <w:rPr>
+          <w:rFonts w:ascii="Arial" w:hAnsi="Arial" w:cs="Arial"/>
+          <w:color w:val="202122"/>
+          <w:sz w:val="23"/>
+          <w:szCs w:val="23"/>
+          <w:shd w:val="clear" w:color="auto" w:fill="FFFFFF"/>
+        </w:rPr>
+        <w:br/>
+      </w:r>
+      <w:r>
+        <w:rPr>
+          <w:rFonts w:ascii="Arial" w:hAnsi="Arial" w:cs="Arial"/>
+          <w:color w:val="202122"/>
+          <w:sz w:val="23"/>
+          <w:szCs w:val="23"/>
+          <w:shd w:val="clear" w:color="auto" w:fill="FFFFFF"/>
+        </w:rPr>
+        <w:lastRenderedPageBreak/>
+        <w:t>parenthesis</w:t>
+      </w:r>
+      <w:r>
+        <w:rPr>
+          <w:rFonts w:ascii="Arial" w:hAnsi="Arial" w:cs="Arial"/>
+          <w:color w:val="202122"/>
+          <w:sz w:val="23"/>
+          <w:szCs w:val="23"/>
+          <w:shd w:val="clear" w:color="auto" w:fill="FFFFFF"/>
+        </w:rPr>
+        <w:t xml:space="preserve"> /</w:t>
+      </w:r>
+      <w:r>
+        <w:rPr>
+          <w:rFonts w:ascii="GWIPA" w:hAnsi="GWIPA" w:cs="Arial"/>
+          <w:color w:val="202122"/>
+          <w:sz w:val="23"/>
+          <w:szCs w:val="23"/>
+          <w:shd w:val="clear" w:color="auto" w:fill="FFFFFF"/>
+        </w:rPr>
+        <w:t></w:t>
+      </w:r>
+      <w:r>
+        <w:rPr>
+          <w:rFonts w:ascii="GWIPA" w:hAnsi="GWIPA" w:cs="Arial"/>
+          <w:color w:val="202122"/>
+          <w:sz w:val="23"/>
+          <w:szCs w:val="23"/>
+          <w:shd w:val="clear" w:color="auto" w:fill="FFFFFF"/>
+        </w:rPr>
+        <w:t></w:t>
+      </w:r>
+      <w:r>
+        <w:rPr>
+          <w:rFonts w:ascii="GWIPA" w:hAnsi="GWIPA" w:cs="Arial"/>
+          <w:color w:val="202122"/>
+          <w:sz w:val="23"/>
+          <w:szCs w:val="23"/>
+          <w:shd w:val="clear" w:color="auto" w:fill="FFFFFF"/>
+        </w:rPr>
+        <w:t></w:t>
+      </w:r>
+      <w:r>
+        <w:rPr>
+          <w:rFonts w:ascii="GWIPA" w:hAnsi="GWIPA" w:cs="Arial"/>
+          <w:color w:val="202122"/>
+          <w:sz w:val="23"/>
+          <w:szCs w:val="23"/>
+          <w:shd w:val="clear" w:color="auto" w:fill="FFFFFF"/>
+        </w:rPr>
+        <w:t></w:t>
+      </w:r>
+      <w:r>
+        <w:rPr>
+          <w:rFonts w:ascii="GWIPA" w:hAnsi="GWIPA" w:cs="Arial"/>
+          <w:color w:val="202122"/>
+          <w:sz w:val="23"/>
+          <w:szCs w:val="23"/>
+          <w:shd w:val="clear" w:color="auto" w:fill="FFFFFF"/>
+        </w:rPr>
+        <w:t></w:t>
+      </w:r>
+      <w:r>
+        <w:rPr>
+          <w:rFonts w:ascii="GWIPA" w:hAnsi="GWIPA" w:cs="Arial"/>
+          <w:color w:val="202122"/>
+          <w:sz w:val="23"/>
+          <w:szCs w:val="23"/>
+          <w:shd w:val="clear" w:color="auto" w:fill="FFFFFF"/>
+        </w:rPr>
+        <w:t></w:t>
+      </w:r>
+      <w:r>
+        <w:rPr>
+          <w:rFonts w:ascii="GWIPA" w:hAnsi="GWIPA" w:cs="Arial"/>
+          <w:color w:val="202122"/>
+          <w:sz w:val="23"/>
+          <w:szCs w:val="23"/>
+          <w:shd w:val="clear" w:color="auto" w:fill="FFFFFF"/>
+        </w:rPr>
+        <w:t></w:t>
+      </w:r>
+      <w:r>
+        <w:rPr>
+          <w:rFonts w:ascii="GWIPA" w:hAnsi="GWIPA" w:cs="Arial"/>
+          <w:color w:val="202122"/>
+          <w:sz w:val="23"/>
+          <w:szCs w:val="23"/>
+          <w:shd w:val="clear" w:color="auto" w:fill="FFFFFF"/>
+        </w:rPr>
+        <w:t></w:t>
+      </w:r>
+      <w:r>
+        <w:rPr>
+          <w:rFonts w:ascii="GWIPA" w:hAnsi="GWIPA" w:cs="Arial"/>
+          <w:color w:val="202122"/>
+          <w:sz w:val="23"/>
+          <w:szCs w:val="23"/>
+          <w:shd w:val="clear" w:color="auto" w:fill="FFFFFF"/>
+        </w:rPr>
+        <w:t></w:t>
+      </w:r>
+      <w:r>
+        <w:rPr>
+          <w:rFonts w:ascii="GWIPA" w:hAnsi="GWIPA" w:cs="Arial"/>
+          <w:color w:val="202122"/>
+          <w:sz w:val="23"/>
+          <w:szCs w:val="23"/>
+          <w:shd w:val="clear" w:color="auto" w:fill="FFFFFF"/>
+        </w:rPr>
+        <w:t></w:t>
+      </w:r>
+      <w:r>
+        <w:rPr>
+          <w:rFonts w:ascii="GWIPA" w:hAnsi="GWIPA" w:cs="Arial"/>
+          <w:color w:val="202122"/>
+          <w:sz w:val="23"/>
+          <w:szCs w:val="23"/>
+          <w:shd w:val="clear" w:color="auto" w:fill="FFFFFF"/>
+        </w:rPr>
+        <w:t></w:t>
+      </w:r>
+      <w:r>
+        <w:rPr>
+          <w:rFonts w:ascii="GWIPA" w:hAnsi="GWIPA" w:cs="Arial"/>
+          <w:color w:val="202122"/>
+          <w:sz w:val="23"/>
+          <w:szCs w:val="23"/>
+          <w:shd w:val="clear" w:color="auto" w:fill="FFFFFF"/>
+        </w:rPr>
+        <w:t></w:t>
+      </w:r>
+      <w:r>
+        <w:rPr>
+          <w:rFonts w:ascii="Arial" w:hAnsi="Arial" w:cs="Arial"/>
+          <w:color w:val="202122"/>
+          <w:sz w:val="23"/>
+          <w:szCs w:val="23"/>
+          <w:shd w:val="clear" w:color="auto" w:fill="FFFFFF"/>
+        </w:rPr>
+        <w:t>/</w:t>
+      </w:r>
+      <w:r>
+        <w:rPr>
+          <w:rFonts w:ascii="Arial" w:hAnsi="Arial" w:cs="Arial"/>
+          <w:color w:val="202122"/>
+          <w:sz w:val="23"/>
+          <w:szCs w:val="23"/>
+          <w:shd w:val="clear" w:color="auto" w:fill="FFFFFF"/>
+        </w:rPr>
+        <w:t xml:space="preserve">: [n. pl. parentheses] </w:t>
+      </w:r>
+      <w:r>
+        <w:rPr>
+          <w:rFonts w:ascii="Arial" w:hAnsi="Arial" w:cs="Arial"/>
+          <w:color w:val="202122"/>
+          <w:sz w:val="23"/>
+          <w:szCs w:val="23"/>
+          <w:shd w:val="clear" w:color="auto" w:fill="FFFFFF"/>
+        </w:rPr>
+        <w:t>括号</w:t>
+      </w:r>
+    </w:p>
+    <w:p>
+      <w:pPr>
+        <w:rPr>
+          <w:rFonts w:ascii="Arial" w:hAnsi="Arial" w:cs="Arial"/>
+          <w:color w:val="202122"/>
+          <w:sz w:val="23"/>
+          <w:szCs w:val="23"/>
+          <w:shd w:val="clear" w:color="auto" w:fill="FFFFFF"/>
+        </w:rPr>
+      </w:pPr>
+      <w:r>
+        <w:rPr>
+          <w:rFonts w:ascii="Arial" w:hAnsi="Arial" w:cs="Arial"/>
+          <w:color w:val="202122"/>
+          <w:sz w:val="23"/>
+          <w:szCs w:val="23"/>
+          <w:shd w:val="clear" w:color="auto" w:fill="FFFFFF"/>
+        </w:rPr>
+        <w:t xml:space="preserve">brace: </w:t>
+      </w:r>
+      <w:r>
+        <w:rPr>
+          <w:rFonts w:ascii="Arial" w:hAnsi="Arial" w:cs="Arial"/>
+          <w:color w:val="202122"/>
+          <w:sz w:val="23"/>
+          <w:szCs w:val="23"/>
+          <w:shd w:val="clear" w:color="auto" w:fill="FFFFFF"/>
+        </w:rPr>
+        <w:t>大括号</w:t>
+      </w:r>
+      <w:r>
+        <w:rPr>
+          <w:rFonts w:ascii="Arial" w:hAnsi="Arial" w:cs="Arial"/>
+          <w:color w:val="202122"/>
+          <w:sz w:val="23"/>
+          <w:szCs w:val="23"/>
+          <w:shd w:val="clear" w:color="auto" w:fill="FFFFFF"/>
+        </w:rPr>
+        <w:t xml:space="preserve"> {}</w:t>
+      </w:r>
+    </w:p>
+    <w:p>
+      <w:pPr>
+        <w:rPr>
+          <w:rFonts w:ascii="Arial" w:hAnsi="Arial" w:cs="Arial"/>
+          <w:color w:val="202122"/>
+          <w:sz w:val="23"/>
+          <w:szCs w:val="23"/>
+          <w:shd w:val="clear" w:color="auto" w:fill="FFFFFF"/>
+        </w:rPr>
+      </w:pPr>
+      <w:r>
+        <w:rPr>
+          <w:rFonts w:ascii="Arial" w:hAnsi="Arial" w:cs="Arial"/>
+          <w:color w:val="202122"/>
+          <w:sz w:val="23"/>
+          <w:szCs w:val="23"/>
+          <w:shd w:val="clear" w:color="auto" w:fill="FFFFFF"/>
+        </w:rPr>
+        <w:t xml:space="preserve">bracket : </w:t>
+      </w:r>
+      <w:r>
+        <w:rPr>
+          <w:rFonts w:ascii="Arial" w:hAnsi="Arial" w:cs="Arial"/>
+          <w:color w:val="202122"/>
+          <w:sz w:val="23"/>
+          <w:szCs w:val="23"/>
+          <w:shd w:val="clear" w:color="auto" w:fill="FFFFFF"/>
+        </w:rPr>
+        <w:t>中括号</w:t>
+      </w:r>
+      <w:r>
+        <w:rPr>
+          <w:rFonts w:ascii="Arial" w:hAnsi="Arial" w:cs="Arial"/>
+          <w:color w:val="202122"/>
+          <w:sz w:val="23"/>
+          <w:szCs w:val="23"/>
+          <w:shd w:val="clear" w:color="auto" w:fill="FFFFFF"/>
+        </w:rPr>
+        <w:t>[]</w:t>
+      </w:r>
+    </w:p>
+    <w:p>
+      <w:pPr>
+        <w:rPr>
+          <w:rFonts w:ascii="Arial" w:hAnsi="Arial" w:cs="Arial"/>
+          <w:color w:val="202122"/>
+          <w:sz w:val="23"/>
+          <w:szCs w:val="23"/>
+          <w:shd w:val="clear" w:color="auto" w:fill="FFFFFF"/>
+        </w:rPr>
+      </w:pPr>
+      <w:r>
+        <w:rPr>
+          <w:rFonts w:ascii="Arial" w:hAnsi="Arial" w:cs="Arial"/>
+          <w:color w:val="202122"/>
+          <w:sz w:val="23"/>
+          <w:szCs w:val="23"/>
+          <w:shd w:val="clear" w:color="auto" w:fill="FFFFFF"/>
+        </w:rPr>
+        <w:t xml:space="preserve">scientific notation : </w:t>
+      </w:r>
+      <w:r>
+        <w:rPr>
+          <w:rFonts w:ascii="Arial" w:hAnsi="Arial" w:cs="Arial"/>
+          <w:color w:val="202122"/>
+          <w:sz w:val="23"/>
+          <w:szCs w:val="23"/>
+          <w:shd w:val="clear" w:color="auto" w:fill="FFFFFF"/>
+        </w:rPr>
+        <w:t>科学计数法</w:t>
+      </w:r>
+    </w:p>
+    <w:p>
+      <w:pPr>
+        <w:rPr>
+          <w:rFonts w:ascii="Arial" w:hAnsi="Arial" w:cs="Arial"/>
+          <w:color w:val="202122"/>
+          <w:sz w:val="23"/>
+          <w:szCs w:val="23"/>
+          <w:shd w:val="clear" w:color="auto" w:fill="FFFFFF"/>
+        </w:rPr>
+      </w:pPr>
+    </w:p>
+    <w:p>
+      <w:pPr>
+        <w:rPr>
+          <w:rFonts w:ascii="Arial" w:hAnsi="Arial" w:cs="Arial"/>
+          <w:color w:val="202122"/>
+          <w:sz w:val="23"/>
+          <w:szCs w:val="23"/>
+          <w:shd w:val="clear" w:color="auto" w:fill="FFFFFF"/>
+        </w:rPr>
+      </w:pPr>
+      <w:r>
+        <w:rPr>
+          <w:rFonts w:ascii="Arial" w:hAnsi="Arial" w:cs="Arial" w:hint="eastAsia"/>
+          <w:color w:val="202122"/>
+          <w:sz w:val="23"/>
+          <w:szCs w:val="23"/>
+          <w:shd w:val="clear" w:color="auto" w:fill="FFFFFF"/>
+        </w:rPr>
+        <w:t xml:space="preserve">circumference: </w:t>
+      </w:r>
+      <w:r>
+        <w:rPr>
+          <w:rFonts w:ascii="Arial" w:hAnsi="Arial" w:cs="Arial" w:hint="eastAsia"/>
+          <w:color w:val="202122"/>
+          <w:sz w:val="23"/>
+          <w:szCs w:val="23"/>
+          <w:shd w:val="clear" w:color="auto" w:fill="FFFFFF"/>
+        </w:rPr>
+        <w:t>圆的周长</w:t>
+      </w:r>
+      <w:r>
+        <w:rPr>
+          <w:rFonts w:ascii="Arial" w:hAnsi="Arial" w:cs="Arial"/>
+          <w:color w:val="202122"/>
+          <w:sz w:val="23"/>
+          <w:szCs w:val="23"/>
+          <w:shd w:val="clear" w:color="auto" w:fill="FFFFFF"/>
+        </w:rPr>
+        <w:br/>
+      </w:r>
+      <w:r>
+        <w:rPr>
+          <w:rFonts w:ascii="Arial" w:hAnsi="Arial" w:cs="Arial" w:hint="eastAsia"/>
+          <w:color w:val="202122"/>
+          <w:sz w:val="23"/>
+          <w:szCs w:val="23"/>
+          <w:shd w:val="clear" w:color="auto" w:fill="FFFFFF"/>
+        </w:rPr>
+        <w:t>area</w:t>
+      </w:r>
+      <w:r>
+        <w:rPr>
+          <w:rFonts w:ascii="Arial" w:hAnsi="Arial" w:cs="Arial" w:hint="eastAsia"/>
+          <w:color w:val="202122"/>
+          <w:sz w:val="23"/>
+          <w:szCs w:val="23"/>
+          <w:shd w:val="clear" w:color="auto" w:fill="FFFFFF"/>
+        </w:rPr>
+        <w:t>：面积</w:t>
+      </w:r>
+    </w:p>
+    <w:p>
+      <w:pPr>
+        <w:rPr>
+          <w:rFonts w:ascii="Arial" w:hAnsi="Arial" w:cs="Arial"/>
+          <w:color w:val="202122"/>
+          <w:sz w:val="23"/>
+          <w:szCs w:val="23"/>
+          <w:shd w:val="clear" w:color="auto" w:fill="FFFFFF"/>
+        </w:rPr>
+      </w:pPr>
+      <w:r>
+        <w:rPr>
+          <w:rFonts w:ascii="Arial" w:hAnsi="Arial" w:cs="Arial" w:hint="eastAsia"/>
+          <w:color w:val="202122"/>
+          <w:sz w:val="23"/>
+          <w:szCs w:val="23"/>
+          <w:shd w:val="clear" w:color="auto" w:fill="FFFFFF"/>
+        </w:rPr>
+        <w:t xml:space="preserve">divdend: </w:t>
+      </w:r>
+      <w:r>
+        <w:rPr>
+          <w:rFonts w:ascii="Arial" w:hAnsi="Arial" w:cs="Arial" w:hint="eastAsia"/>
+          <w:color w:val="202122"/>
+          <w:sz w:val="23"/>
+          <w:szCs w:val="23"/>
+          <w:shd w:val="clear" w:color="auto" w:fill="FFFFFF"/>
+        </w:rPr>
+        <w:t>被除数</w:t>
+      </w:r>
+    </w:p>
+    <w:p>
+      <w:pPr>
+        <w:rPr>
+          <w:rFonts w:ascii="Arial" w:hAnsi="Arial" w:cs="Arial"/>
+          <w:color w:val="202122"/>
+          <w:sz w:val="23"/>
+          <w:szCs w:val="23"/>
+          <w:shd w:val="clear" w:color="auto" w:fill="FFFFFF"/>
+        </w:rPr>
+      </w:pPr>
+      <w:r>
+        <w:rPr>
+          <w:rFonts w:ascii="Arial" w:hAnsi="Arial" w:cs="Arial" w:hint="eastAsia"/>
+          <w:color w:val="202122"/>
+          <w:sz w:val="23"/>
+          <w:szCs w:val="23"/>
+          <w:shd w:val="clear" w:color="auto" w:fill="FFFFFF"/>
+        </w:rPr>
+        <w:t xml:space="preserve">divsor: </w:t>
+      </w:r>
+      <w:r>
+        <w:rPr>
+          <w:rFonts w:ascii="Arial" w:hAnsi="Arial" w:cs="Arial" w:hint="eastAsia"/>
+          <w:color w:val="202122"/>
+          <w:sz w:val="23"/>
+          <w:szCs w:val="23"/>
+          <w:shd w:val="clear" w:color="auto" w:fill="FFFFFF"/>
+        </w:rPr>
+        <w:t>除数</w:t>
+      </w:r>
+    </w:p>
+    <w:p>
+      <w:pPr>
+        <w:rPr>
+          <w:rFonts w:ascii="Arial" w:hAnsi="Arial" w:cs="Arial"/>
+          <w:color w:val="202122"/>
+          <w:sz w:val="23"/>
+          <w:szCs w:val="23"/>
+          <w:shd w:val="clear" w:color="auto" w:fill="FFFFFF"/>
+        </w:rPr>
+      </w:pPr>
+      <w:r>
+        <w:rPr>
+          <w:rFonts w:ascii="Arial" w:hAnsi="Arial" w:cs="Arial" w:hint="eastAsia"/>
+          <w:color w:val="202122"/>
+          <w:sz w:val="23"/>
+          <w:szCs w:val="23"/>
+          <w:shd w:val="clear" w:color="auto" w:fill="FFFFFF"/>
+        </w:rPr>
+        <w:t xml:space="preserve">division: </w:t>
+      </w:r>
+      <w:r>
+        <w:rPr>
+          <w:rFonts w:ascii="Arial" w:hAnsi="Arial" w:cs="Arial" w:hint="eastAsia"/>
+          <w:color w:val="202122"/>
+          <w:sz w:val="23"/>
+          <w:szCs w:val="23"/>
+          <w:shd w:val="clear" w:color="auto" w:fill="FFFFFF"/>
+        </w:rPr>
+        <w:t>除法</w:t>
+      </w:r>
+    </w:p>
+    <w:p>
+      <w:pPr>
+        <w:rPr>
+          <w:rFonts w:ascii="Arial" w:hAnsi="Arial" w:cs="Arial"/>
+          <w:color w:val="202122"/>
+          <w:sz w:val="23"/>
+          <w:szCs w:val="23"/>
+          <w:shd w:val="clear" w:color="auto" w:fill="FFFFFF"/>
+        </w:rPr>
+      </w:pPr>
+    </w:p>
+    <w:p>
+      <w:pPr>
+        <w:rPr>
+          <w:rFonts w:ascii="Arial" w:hAnsi="Arial" w:cs="Arial"/>
+          <w:color w:val="202122"/>
+          <w:sz w:val="23"/>
+          <w:szCs w:val="23"/>
+          <w:shd w:val="clear" w:color="auto" w:fill="FFFFFF"/>
+        </w:rPr>
+      </w:pPr>
+      <w:r>
+        <w:rPr>
+          <w:rFonts w:ascii="Arial" w:hAnsi="Arial" w:cs="Arial" w:hint="eastAsia"/>
+          <w:color w:val="202122"/>
+          <w:sz w:val="23"/>
+          <w:szCs w:val="23"/>
+          <w:shd w:val="clear" w:color="auto" w:fill="FFFFFF"/>
+        </w:rPr>
+        <w:t xml:space="preserve">compass: </w:t>
+      </w:r>
+      <w:r>
+        <w:rPr>
+          <w:rFonts w:ascii="Arial" w:hAnsi="Arial" w:cs="Arial" w:hint="eastAsia"/>
+          <w:color w:val="202122"/>
+          <w:sz w:val="23"/>
+          <w:szCs w:val="23"/>
+          <w:shd w:val="clear" w:color="auto" w:fill="FFFFFF"/>
+        </w:rPr>
+        <w:t>圆规</w:t>
+      </w:r>
+    </w:p>
+    <w:p>
+      <w:pPr>
+        <w:rPr>
+          <w:rFonts w:ascii="Arial" w:hAnsi="Arial" w:cs="Arial"/>
+          <w:color w:val="202122"/>
+          <w:sz w:val="23"/>
+          <w:szCs w:val="23"/>
+          <w:shd w:val="clear" w:color="auto" w:fill="FFFFFF"/>
+        </w:rPr>
+      </w:pPr>
+      <w:r>
+        <w:rPr>
+          <w:rFonts w:ascii="Arial" w:hAnsi="Arial" w:cs="Arial" w:hint="eastAsia"/>
+          <w:color w:val="202122"/>
+          <w:sz w:val="23"/>
+          <w:szCs w:val="23"/>
+          <w:shd w:val="clear" w:color="auto" w:fill="FFFFFF"/>
+        </w:rPr>
+        <w:t>protractor /</w:t>
+      </w:r>
+      <w:r>
+        <w:rPr>
+          <w:rFonts w:ascii="GWIPA" w:hAnsi="GWIPA" w:cs="Arial"/>
+          <w:color w:val="202122"/>
+          <w:sz w:val="23"/>
+          <w:szCs w:val="23"/>
+          <w:shd w:val="clear" w:color="auto" w:fill="FFFFFF"/>
+        </w:rPr>
+        <w:t></w:t>
+      </w:r>
+      <w:r>
+        <w:rPr>
+          <w:rFonts w:ascii="GWIPA" w:hAnsi="GWIPA" w:cs="Arial"/>
+          <w:color w:val="202122"/>
+          <w:sz w:val="23"/>
+          <w:szCs w:val="23"/>
+          <w:shd w:val="clear" w:color="auto" w:fill="FFFFFF"/>
+        </w:rPr>
+        <w:t></w:t>
+      </w:r>
+      <w:r>
+        <w:rPr>
+          <w:rFonts w:ascii="GWIPA" w:hAnsi="GWIPA" w:cs="Arial"/>
+          <w:color w:val="202122"/>
+          <w:sz w:val="23"/>
+          <w:szCs w:val="23"/>
+          <w:shd w:val="clear" w:color="auto" w:fill="FFFFFF"/>
+        </w:rPr>
+        <w:t></w:t>
+      </w:r>
+      <w:r>
+        <w:rPr>
+          <w:rFonts w:ascii="GWIPA" w:hAnsi="GWIPA" w:cs="Arial"/>
+          <w:color w:val="202122"/>
+          <w:sz w:val="23"/>
+          <w:szCs w:val="23"/>
+          <w:shd w:val="clear" w:color="auto" w:fill="FFFFFF"/>
+        </w:rPr>
+        <w:t></w:t>
+      </w:r>
+      <w:r>
+        <w:rPr>
+          <w:rFonts w:ascii="GWIPA" w:hAnsi="GWIPA" w:cs="Arial"/>
+          <w:color w:val="202122"/>
+          <w:sz w:val="23"/>
+          <w:szCs w:val="23"/>
+          <w:shd w:val="clear" w:color="auto" w:fill="FFFFFF"/>
+        </w:rPr>
+        <w:t></w:t>
+      </w:r>
+      <w:r>
+        <w:rPr>
+          <w:rFonts w:ascii="GWIPA" w:hAnsi="GWIPA" w:cs="Arial"/>
+          <w:color w:val="202122"/>
+          <w:sz w:val="23"/>
+          <w:szCs w:val="23"/>
+          <w:shd w:val="clear" w:color="auto" w:fill="FFFFFF"/>
+        </w:rPr>
+        <w:t></w:t>
+      </w:r>
+      <w:r>
+        <w:rPr>
+          <w:rFonts w:ascii="GWIPA" w:hAnsi="GWIPA" w:cs="Arial"/>
+          <w:color w:val="202122"/>
+          <w:sz w:val="23"/>
+          <w:szCs w:val="23"/>
+          <w:shd w:val="clear" w:color="auto" w:fill="FFFFFF"/>
+        </w:rPr>
+        <w:t></w:t>
+      </w:r>
+      <w:r>
+        <w:rPr>
+          <w:rFonts w:ascii="GWIPA" w:hAnsi="GWIPA" w:cs="Arial"/>
+          <w:color w:val="202122"/>
+          <w:sz w:val="23"/>
+          <w:szCs w:val="23"/>
+          <w:shd w:val="clear" w:color="auto" w:fill="FFFFFF"/>
+        </w:rPr>
+        <w:t></w:t>
+      </w:r>
+      <w:r>
+        <w:rPr>
+          <w:rFonts w:ascii="GWIPA" w:hAnsi="GWIPA" w:cs="Arial"/>
+          <w:color w:val="202122"/>
+          <w:sz w:val="23"/>
+          <w:szCs w:val="23"/>
+          <w:shd w:val="clear" w:color="auto" w:fill="FFFFFF"/>
+        </w:rPr>
+        <w:t></w:t>
+      </w:r>
+      <w:r>
+        <w:rPr>
+          <w:rFonts w:ascii="GWIPA" w:hAnsi="GWIPA" w:cs="Arial"/>
+          <w:color w:val="202122"/>
+          <w:sz w:val="23"/>
+          <w:szCs w:val="23"/>
+          <w:shd w:val="clear" w:color="auto" w:fill="FFFFFF"/>
+        </w:rPr>
+        <w:t></w:t>
+      </w:r>
+      <w:r>
+        <w:rPr>
+          <w:rFonts w:ascii="Arial" w:hAnsi="Arial" w:cs="Arial" w:hint="eastAsia"/>
+          <w:color w:val="202122"/>
+          <w:sz w:val="23"/>
+          <w:szCs w:val="23"/>
+          <w:shd w:val="clear" w:color="auto" w:fill="FFFFFF"/>
+        </w:rPr>
+        <w:t>/</w:t>
+      </w:r>
+      <w:r>
+        <w:rPr>
+          <w:rFonts w:ascii="Arial" w:hAnsi="Arial" w:cs="Arial" w:hint="eastAsia"/>
+          <w:color w:val="202122"/>
+          <w:sz w:val="23"/>
+          <w:szCs w:val="23"/>
+          <w:shd w:val="clear" w:color="auto" w:fill="FFFFFF"/>
+        </w:rPr>
+        <w:t xml:space="preserve">: </w:t>
+      </w:r>
+      <w:r>
+        <w:rPr>
+          <w:rFonts w:ascii="Arial" w:hAnsi="Arial" w:cs="Arial" w:hint="eastAsia"/>
+          <w:color w:val="202122"/>
+          <w:sz w:val="23"/>
+          <w:szCs w:val="23"/>
+          <w:shd w:val="clear" w:color="auto" w:fill="FFFFFF"/>
+        </w:rPr>
+        <w:t>量角器</w:t>
+      </w:r>
+      <w:r>
+        <w:rPr>
+          <w:rFonts w:ascii="Arial" w:hAnsi="Arial" w:cs="Arial" w:hint="eastAsia"/>
+          <w:color w:val="202122"/>
+          <w:sz w:val="23"/>
+          <w:szCs w:val="23"/>
+          <w:shd w:val="clear" w:color="auto" w:fill="FFFFFF"/>
+        </w:rPr>
+        <w:t>(</w:t>
+      </w:r>
+      <w:r>
+        <w:rPr>
+          <w:rFonts w:ascii="Arial" w:hAnsi="Arial" w:cs="Arial" w:hint="eastAsia"/>
+          <w:color w:val="202122"/>
+          <w:sz w:val="23"/>
+          <w:szCs w:val="23"/>
+          <w:shd w:val="clear" w:color="auto" w:fill="FFFFFF"/>
+        </w:rPr>
+        <w:t>半圆形</w:t>
+      </w:r>
+      <w:r>
+        <w:rPr>
+          <w:rFonts w:ascii="Arial" w:hAnsi="Arial" w:cs="Arial" w:hint="eastAsia"/>
+          <w:color w:val="202122"/>
+          <w:sz w:val="23"/>
+          <w:szCs w:val="23"/>
+          <w:shd w:val="clear" w:color="auto" w:fill="FFFFFF"/>
+        </w:rPr>
+        <w:t>)</w:t>
+      </w:r>
+    </w:p>
+    <w:p>
+      <w:pPr>
+        <w:rPr>
+          <w:rFonts w:ascii="Arial" w:hAnsi="Arial" w:cs="Arial" w:hint="eastAsia"/>
+          <w:color w:val="202122"/>
+          <w:sz w:val="23"/>
+          <w:szCs w:val="23"/>
+          <w:shd w:val="clear" w:color="auto" w:fill="FFFFFF"/>
+        </w:rPr>
+      </w:pPr>
+      <w:r>
+        <w:rPr>
+          <w:rFonts w:ascii="Arial" w:hAnsi="Arial" w:cs="Arial" w:hint="eastAsia"/>
+          <w:color w:val="202122"/>
+          <w:sz w:val="23"/>
+          <w:szCs w:val="23"/>
+          <w:shd w:val="clear" w:color="auto" w:fill="FFFFFF"/>
+        </w:rPr>
+        <w:t xml:space="preserve">carry: </w:t>
+      </w:r>
+      <w:r>
+        <w:rPr>
+          <w:rFonts w:ascii="Arial" w:hAnsi="Arial" w:cs="Arial" w:hint="eastAsia"/>
+          <w:color w:val="202122"/>
+          <w:sz w:val="23"/>
+          <w:szCs w:val="23"/>
+          <w:shd w:val="clear" w:color="auto" w:fill="FFFFFF"/>
+        </w:rPr>
+        <w:t>进位。</w:t>
+      </w:r>
+      <w:r>
+        <w:rPr>
+          <w:rFonts w:ascii="Arial" w:hAnsi="Arial" w:cs="Arial" w:hint="eastAsia"/>
+          <w:color w:val="202122"/>
+          <w:sz w:val="23"/>
+          <w:szCs w:val="23"/>
+          <w:shd w:val="clear" w:color="auto" w:fill="FFFFFF"/>
+        </w:rPr>
+        <w:t>(9+1</w:t>
+      </w:r>
+      <w:r>
+        <w:rPr>
+          <w:rFonts w:ascii="Arial" w:hAnsi="Arial" w:cs="Arial" w:hint="eastAsia"/>
+          <w:color w:val="202122"/>
+          <w:sz w:val="23"/>
+          <w:szCs w:val="23"/>
+          <w:shd w:val="clear" w:color="auto" w:fill="FFFFFF"/>
+        </w:rPr>
+        <w:t>向十位进</w:t>
+      </w:r>
+      <w:r>
+        <w:rPr>
+          <w:rFonts w:ascii="Arial" w:hAnsi="Arial" w:cs="Arial" w:hint="eastAsia"/>
+          <w:color w:val="202122"/>
+          <w:sz w:val="23"/>
+          <w:szCs w:val="23"/>
+          <w:shd w:val="clear" w:color="auto" w:fill="FFFFFF"/>
+        </w:rPr>
+        <w:t>1</w:t>
+      </w:r>
+      <w:r>
+        <w:rPr>
+          <w:rFonts w:ascii="Arial" w:hAnsi="Arial" w:cs="Arial" w:hint="eastAsia"/>
+          <w:color w:val="202122"/>
+          <w:sz w:val="23"/>
+          <w:szCs w:val="23"/>
+          <w:shd w:val="clear" w:color="auto" w:fill="FFFFFF"/>
+        </w:rPr>
+        <w:t>位</w:t>
+      </w:r>
+      <w:r>
+        <w:rPr>
+          <w:rFonts w:ascii="Arial" w:hAnsi="Arial" w:cs="Arial" w:hint="eastAsia"/>
+          <w:color w:val="202122"/>
+          <w:sz w:val="23"/>
+          <w:szCs w:val="23"/>
+          <w:shd w:val="clear" w:color="auto" w:fill="FFFFFF"/>
+        </w:rPr>
+        <w:t>)</w:t>
+      </w:r>
+    </w:p>
+    <w:p>
+      <w:pPr>
+        <w:rPr>
+          <w:rFonts w:ascii="Arial" w:hAnsi="Arial" w:cs="Arial" w:hint="eastAsia"/>
+          <w:color w:val="202122"/>
+          <w:sz w:val="23"/>
+          <w:szCs w:val="23"/>
+          <w:shd w:val="clear" w:color="auto" w:fill="FFFFFF"/>
+        </w:rPr>
+      </w:pPr>
+      <w:r>
+        <w:rPr>
+          <w:rFonts w:ascii="Arial" w:hAnsi="Arial" w:cs="Arial" w:hint="eastAsia"/>
+          <w:color w:val="202122"/>
+          <w:sz w:val="23"/>
+          <w:szCs w:val="23"/>
+          <w:shd w:val="clear" w:color="auto" w:fill="FFFFFF"/>
+        </w:rPr>
+        <w:t xml:space="preserve">square root: </w:t>
+      </w:r>
+      <w:r>
+        <w:rPr>
+          <w:rFonts w:ascii="Arial" w:hAnsi="Arial" w:cs="Arial" w:hint="eastAsia"/>
+          <w:color w:val="202122"/>
+          <w:sz w:val="23"/>
+          <w:szCs w:val="23"/>
+          <w:shd w:val="clear" w:color="auto" w:fill="FFFFFF"/>
+        </w:rPr>
+        <w:t>平方根</w:t>
+      </w:r>
+    </w:p>
+    <w:p>
+      <w:pPr>
+        <w:rPr>
+          <w:rFonts w:ascii="Arial" w:hAnsi="Arial" w:cs="Arial" w:hint="eastAsia"/>
+          <w:color w:val="202122"/>
+          <w:sz w:val="23"/>
+          <w:szCs w:val="23"/>
+          <w:shd w:val="clear" w:color="auto" w:fill="FFFFFF"/>
+        </w:rPr>
+      </w:pPr>
+      <w:r>
+        <w:rPr>
+          <w:rFonts w:ascii="Arial" w:hAnsi="Arial" w:cs="Arial" w:hint="eastAsia"/>
+          <w:color w:val="202122"/>
+          <w:sz w:val="23"/>
+          <w:szCs w:val="23"/>
+          <w:shd w:val="clear" w:color="auto" w:fill="FFFFFF"/>
+        </w:rPr>
+        <w:t>4</w:t>
+      </w:r>
+      <w:r>
+        <w:rPr>
+          <w:rFonts w:ascii="Arial" w:hAnsi="Arial" w:cs="Arial" w:hint="eastAsia"/>
+          <w:color w:val="202122"/>
+          <w:sz w:val="23"/>
+          <w:szCs w:val="23"/>
+          <w:shd w:val="clear" w:color="auto" w:fill="FFFFFF"/>
+          <w:vertAlign w:val="superscript"/>
+        </w:rPr>
+        <w:t>th</w:t>
+      </w:r>
+      <w:r>
+        <w:rPr>
+          <w:rFonts w:ascii="Arial" w:hAnsi="Arial" w:cs="Arial" w:hint="eastAsia"/>
+          <w:color w:val="202122"/>
+          <w:sz w:val="23"/>
+          <w:szCs w:val="23"/>
+          <w:shd w:val="clear" w:color="auto" w:fill="FFFFFF"/>
+        </w:rPr>
+        <w:t xml:space="preserve"> root: 4</w:t>
+      </w:r>
+      <w:r>
+        <w:rPr>
+          <w:rFonts w:ascii="Arial" w:hAnsi="Arial" w:cs="Arial" w:hint="eastAsia"/>
+          <w:color w:val="202122"/>
+          <w:sz w:val="23"/>
+          <w:szCs w:val="23"/>
+          <w:shd w:val="clear" w:color="auto" w:fill="FFFFFF"/>
+        </w:rPr>
+        <w:t>次方根</w:t>
+      </w:r>
+    </w:p>
+    <w:p>
+      <w:pPr>
+        <w:rPr>
+          <w:rFonts w:ascii="Arial" w:hAnsi="Arial" w:cs="Arial"/>
+          <w:color w:val="202122"/>
+          <w:sz w:val="23"/>
+          <w:szCs w:val="23"/>
+          <w:shd w:val="clear" w:color="auto" w:fill="FFFFFF"/>
+        </w:rPr>
+      </w:pPr>
+      <w:r>
+        <w:rPr>
+          <w:rFonts w:ascii="Arial" w:hAnsi="Arial" w:cs="Arial" w:hint="eastAsia"/>
+          <w:color w:val="202122"/>
+          <w:sz w:val="23"/>
+          <w:szCs w:val="23"/>
+          <w:shd w:val="clear" w:color="auto" w:fill="FFFFFF"/>
+        </w:rPr>
+        <w:t>Nth root: n</w:t>
+      </w:r>
+      <w:r>
+        <w:rPr>
+          <w:rFonts w:ascii="Arial" w:hAnsi="Arial" w:cs="Arial" w:hint="eastAsia"/>
+          <w:color w:val="202122"/>
+          <w:sz w:val="23"/>
+          <w:szCs w:val="23"/>
+          <w:shd w:val="clear" w:color="auto" w:fill="FFFFFF"/>
+        </w:rPr>
+        <w:t>次方根</w:t>
       </w:r>
       <w:bookmarkStart w:id="0" w:name="_GoBack"/>
       <w:bookmarkEnd w:id="0"/>
-      <w:r>
-        <w:rPr>
-          <w:rFonts w:ascii="Arial" w:hAnsi="Arial" w:cs="Arial" w:hint="eastAsia"/>
-          <w:color w:val="202122"/>
-          <w:sz w:val="23"/>
-          <w:szCs w:val="23"/>
-          <w:shd w:val="clear" w:color="auto" w:fill="FFFFFF"/>
-        </w:rPr>
-        <w:t>]</w:t>
-      </w:r>
-      <w:r>
-        <w:rPr>
-          <w:rFonts w:ascii="Arial" w:hAnsi="Arial" w:cs="Arial"/>
-          <w:color w:val="202122"/>
-          <w:sz w:val="23"/>
-          <w:szCs w:val="23"/>
-          <w:shd w:val="clear" w:color="auto" w:fill="FFFFFF"/>
-        </w:rPr>
-        <w:t xml:space="preserve"> : </w:t>
-      </w:r>
-      <w:r>
-        <w:rPr>
-          <w:rFonts w:ascii="Arial" w:hAnsi="Arial" w:cs="Arial"/>
-          <w:color w:val="202122"/>
-          <w:sz w:val="23"/>
-          <w:szCs w:val="23"/>
-          <w:shd w:val="clear" w:color="auto" w:fill="FFFFFF"/>
-        </w:rPr>
-        <w:t>分数，小数的</w:t>
-      </w:r>
-    </w:p>
-    <w:p>
-      <w:pPr>
-        <w:rPr>
-          <w:rFonts w:ascii="Arial" w:hAnsi="Arial" w:cs="Arial"/>
-          <w:color w:val="202122"/>
-          <w:sz w:val="23"/>
-          <w:szCs w:val="23"/>
-          <w:shd w:val="clear" w:color="auto" w:fill="FFFFFF"/>
-        </w:rPr>
-      </w:pPr>
-      <w:r>
-        <w:rPr>
-          <w:rFonts w:ascii="Arial" w:hAnsi="Arial" w:cs="Arial"/>
-          <w:color w:val="202122"/>
-          <w:sz w:val="23"/>
-          <w:szCs w:val="23"/>
-          <w:shd w:val="clear" w:color="auto" w:fill="FFFFFF"/>
-        </w:rPr>
-        <w:br/>
-      </w:r>
-      <w:r>
-        <w:rPr>
-          <w:rFonts w:ascii="Arial" w:hAnsi="Arial" w:cs="Arial"/>
-          <w:color w:val="202122"/>
-          <w:sz w:val="23"/>
-          <w:szCs w:val="23"/>
-          <w:shd w:val="clear" w:color="auto" w:fill="FFFFFF"/>
-        </w:rPr>
-        <w:t>parenthesis</w:t>
-      </w:r>
-      <w:r>
-        <w:rPr>
-          <w:rFonts w:ascii="Arial" w:hAnsi="Arial" w:cs="Arial"/>
-          <w:color w:val="202122"/>
-          <w:sz w:val="23"/>
-          <w:szCs w:val="23"/>
-          <w:shd w:val="clear" w:color="auto" w:fill="FFFFFF"/>
-        </w:rPr>
-        <w:t xml:space="preserve"> /</w:t>
-      </w:r>
-      <w:r>
-        <w:rPr>
-          <w:rFonts w:ascii="GWIPA" w:hAnsi="GWIPA" w:cs="Arial"/>
-          <w:color w:val="202122"/>
-          <w:sz w:val="23"/>
-          <w:szCs w:val="23"/>
-          <w:shd w:val="clear" w:color="auto" w:fill="FFFFFF"/>
-        </w:rPr>
-        <w:t></w:t>
-      </w:r>
-      <w:r>
-        <w:rPr>
-          <w:rFonts w:ascii="GWIPA" w:hAnsi="GWIPA" w:cs="Arial"/>
-          <w:color w:val="202122"/>
-          <w:sz w:val="23"/>
-          <w:szCs w:val="23"/>
-          <w:shd w:val="clear" w:color="auto" w:fill="FFFFFF"/>
-        </w:rPr>
-        <w:t></w:t>
-      </w:r>
-      <w:r>
-        <w:rPr>
-          <w:rFonts w:ascii="GWIPA" w:hAnsi="GWIPA" w:cs="Arial"/>
-          <w:color w:val="202122"/>
-          <w:sz w:val="23"/>
-          <w:szCs w:val="23"/>
-          <w:shd w:val="clear" w:color="auto" w:fill="FFFFFF"/>
-        </w:rPr>
-        <w:t></w:t>
-      </w:r>
-      <w:r>
-        <w:rPr>
-          <w:rFonts w:ascii="GWIPA" w:hAnsi="GWIPA" w:cs="Arial"/>
-          <w:color w:val="202122"/>
-          <w:sz w:val="23"/>
-          <w:szCs w:val="23"/>
-          <w:shd w:val="clear" w:color="auto" w:fill="FFFFFF"/>
-        </w:rPr>
-        <w:t></w:t>
-      </w:r>
-      <w:r>
-        <w:rPr>
-          <w:rFonts w:ascii="GWIPA" w:hAnsi="GWIPA" w:cs="Arial"/>
-          <w:color w:val="202122"/>
-          <w:sz w:val="23"/>
-          <w:szCs w:val="23"/>
-          <w:shd w:val="clear" w:color="auto" w:fill="FFFFFF"/>
-        </w:rPr>
-        <w:t></w:t>
-      </w:r>
-      <w:r>
-        <w:rPr>
-          <w:rFonts w:ascii="GWIPA" w:hAnsi="GWIPA" w:cs="Arial"/>
-          <w:color w:val="202122"/>
-          <w:sz w:val="23"/>
-          <w:szCs w:val="23"/>
-          <w:shd w:val="clear" w:color="auto" w:fill="FFFFFF"/>
-        </w:rPr>
-        <w:t></w:t>
-      </w:r>
-      <w:r>
-        <w:rPr>
-          <w:rFonts w:ascii="GWIPA" w:hAnsi="GWIPA" w:cs="Arial"/>
-          <w:color w:val="202122"/>
-          <w:sz w:val="23"/>
-          <w:szCs w:val="23"/>
-          <w:shd w:val="clear" w:color="auto" w:fill="FFFFFF"/>
-        </w:rPr>
-        <w:t></w:t>
-      </w:r>
-      <w:r>
-        <w:rPr>
-          <w:rFonts w:ascii="GWIPA" w:hAnsi="GWIPA" w:cs="Arial"/>
-          <w:color w:val="202122"/>
-          <w:sz w:val="23"/>
-          <w:szCs w:val="23"/>
-          <w:shd w:val="clear" w:color="auto" w:fill="FFFFFF"/>
-        </w:rPr>
-        <w:t></w:t>
-      </w:r>
-      <w:r>
-        <w:rPr>
-          <w:rFonts w:ascii="GWIPA" w:hAnsi="GWIPA" w:cs="Arial"/>
-          <w:color w:val="202122"/>
-          <w:sz w:val="23"/>
-          <w:szCs w:val="23"/>
-          <w:shd w:val="clear" w:color="auto" w:fill="FFFFFF"/>
-        </w:rPr>
-        <w:t></w:t>
-      </w:r>
-      <w:r>
-        <w:rPr>
-          <w:rFonts w:ascii="GWIPA" w:hAnsi="GWIPA" w:cs="Arial"/>
-          <w:color w:val="202122"/>
-          <w:sz w:val="23"/>
-          <w:szCs w:val="23"/>
-          <w:shd w:val="clear" w:color="auto" w:fill="FFFFFF"/>
-        </w:rPr>
-        <w:t></w:t>
-      </w:r>
-      <w:r>
-        <w:rPr>
-          <w:rFonts w:ascii="GWIPA" w:hAnsi="GWIPA" w:cs="Arial"/>
-          <w:color w:val="202122"/>
-          <w:sz w:val="23"/>
-          <w:szCs w:val="23"/>
-          <w:shd w:val="clear" w:color="auto" w:fill="FFFFFF"/>
-        </w:rPr>
-        <w:t></w:t>
-      </w:r>
-      <w:r>
-        <w:rPr>
-          <w:rFonts w:ascii="GWIPA" w:hAnsi="GWIPA" w:cs="Arial"/>
-          <w:color w:val="202122"/>
-          <w:sz w:val="23"/>
-          <w:szCs w:val="23"/>
-          <w:shd w:val="clear" w:color="auto" w:fill="FFFFFF"/>
-        </w:rPr>
-        <w:t></w:t>
-      </w:r>
-      <w:r>
-        <w:rPr>
-          <w:rFonts w:ascii="Arial" w:hAnsi="Arial" w:cs="Arial"/>
-          <w:color w:val="202122"/>
-          <w:sz w:val="23"/>
-          <w:szCs w:val="23"/>
-          <w:shd w:val="clear" w:color="auto" w:fill="FFFFFF"/>
-        </w:rPr>
-        <w:t>/</w:t>
-      </w:r>
-      <w:r>
-        <w:rPr>
-          <w:rFonts w:ascii="Arial" w:hAnsi="Arial" w:cs="Arial"/>
-          <w:color w:val="202122"/>
-          <w:sz w:val="23"/>
-          <w:szCs w:val="23"/>
-          <w:shd w:val="clear" w:color="auto" w:fill="FFFFFF"/>
-        </w:rPr>
-        <w:t xml:space="preserve">: [n. pl. parentheses] </w:t>
-      </w:r>
-      <w:r>
-        <w:rPr>
-          <w:rFonts w:ascii="Arial" w:hAnsi="Arial" w:cs="Arial"/>
-          <w:color w:val="202122"/>
-          <w:sz w:val="23"/>
-          <w:szCs w:val="23"/>
-          <w:shd w:val="clear" w:color="auto" w:fill="FFFFFF"/>
-        </w:rPr>
-        <w:t>括号</w:t>
-      </w:r>
-    </w:p>
-    <w:p>
-      <w:pPr>
-        <w:rPr>
-          <w:rFonts w:ascii="Arial" w:hAnsi="Arial" w:cs="Arial"/>
-          <w:color w:val="202122"/>
-          <w:sz w:val="23"/>
-          <w:szCs w:val="23"/>
-          <w:shd w:val="clear" w:color="auto" w:fill="FFFFFF"/>
-        </w:rPr>
-      </w:pPr>
-      <w:r>
-        <w:rPr>
-          <w:rFonts w:ascii="Arial" w:hAnsi="Arial" w:cs="Arial"/>
-          <w:color w:val="202122"/>
-          <w:sz w:val="23"/>
-          <w:szCs w:val="23"/>
-          <w:shd w:val="clear" w:color="auto" w:fill="FFFFFF"/>
-        </w:rPr>
-        <w:lastRenderedPageBreak/>
-        <w:t xml:space="preserve">brace: </w:t>
-      </w:r>
-      <w:r>
-        <w:rPr>
-          <w:rFonts w:ascii="Arial" w:hAnsi="Arial" w:cs="Arial"/>
-          <w:color w:val="202122"/>
-          <w:sz w:val="23"/>
-          <w:szCs w:val="23"/>
-          <w:shd w:val="clear" w:color="auto" w:fill="FFFFFF"/>
-        </w:rPr>
-        <w:t>大括号</w:t>
-      </w:r>
-      <w:r>
-        <w:rPr>
-          <w:rFonts w:ascii="Arial" w:hAnsi="Arial" w:cs="Arial"/>
-          <w:color w:val="202122"/>
-          <w:sz w:val="23"/>
-          <w:szCs w:val="23"/>
-          <w:shd w:val="clear" w:color="auto" w:fill="FFFFFF"/>
-        </w:rPr>
-        <w:t xml:space="preserve"> {}</w:t>
-      </w:r>
-    </w:p>
-    <w:p>
-      <w:pPr>
-        <w:rPr>
-          <w:rFonts w:ascii="Arial" w:hAnsi="Arial" w:cs="Arial"/>
-          <w:color w:val="202122"/>
-          <w:sz w:val="23"/>
-          <w:szCs w:val="23"/>
-          <w:shd w:val="clear" w:color="auto" w:fill="FFFFFF"/>
-        </w:rPr>
-      </w:pPr>
-      <w:r>
-        <w:rPr>
-          <w:rFonts w:ascii="Arial" w:hAnsi="Arial" w:cs="Arial"/>
-          <w:color w:val="202122"/>
-          <w:sz w:val="23"/>
-          <w:szCs w:val="23"/>
-          <w:shd w:val="clear" w:color="auto" w:fill="FFFFFF"/>
-        </w:rPr>
-        <w:t xml:space="preserve">bracket : </w:t>
-      </w:r>
-      <w:r>
-        <w:rPr>
-          <w:rFonts w:ascii="Arial" w:hAnsi="Arial" w:cs="Arial"/>
-          <w:color w:val="202122"/>
-          <w:sz w:val="23"/>
-          <w:szCs w:val="23"/>
-          <w:shd w:val="clear" w:color="auto" w:fill="FFFFFF"/>
-        </w:rPr>
-        <w:t>中括号</w:t>
-      </w:r>
-      <w:r>
-        <w:rPr>
-          <w:rFonts w:ascii="Arial" w:hAnsi="Arial" w:cs="Arial"/>
-          <w:color w:val="202122"/>
-          <w:sz w:val="23"/>
-          <w:szCs w:val="23"/>
-          <w:shd w:val="clear" w:color="auto" w:fill="FFFFFF"/>
-        </w:rPr>
-        <w:t>[]</w:t>
-      </w:r>
-    </w:p>
-    <w:p>
-      <w:pPr>
-        <w:rPr>
-          <w:rFonts w:ascii="Arial" w:hAnsi="Arial" w:cs="Arial"/>
-          <w:color w:val="202122"/>
-          <w:sz w:val="23"/>
-          <w:szCs w:val="23"/>
-          <w:shd w:val="clear" w:color="auto" w:fill="FFFFFF"/>
-        </w:rPr>
-      </w:pPr>
-      <w:r>
-        <w:rPr>
-          <w:rFonts w:ascii="Arial" w:hAnsi="Arial" w:cs="Arial"/>
-          <w:color w:val="202122"/>
-          <w:sz w:val="23"/>
-          <w:szCs w:val="23"/>
-          <w:shd w:val="clear" w:color="auto" w:fill="FFFFFF"/>
-        </w:rPr>
-        <w:t xml:space="preserve">scientific notation : </w:t>
-      </w:r>
-      <w:r>
-        <w:rPr>
-          <w:rFonts w:ascii="Arial" w:hAnsi="Arial" w:cs="Arial"/>
-          <w:color w:val="202122"/>
-          <w:sz w:val="23"/>
-          <w:szCs w:val="23"/>
-          <w:shd w:val="clear" w:color="auto" w:fill="FFFFFF"/>
-        </w:rPr>
-        <w:t>科学计数法</w:t>
-      </w:r>
-    </w:p>
-    <w:p>
-      <w:pPr>
-        <w:rPr>
-          <w:rFonts w:ascii="Arial" w:hAnsi="Arial" w:cs="Arial"/>
-          <w:color w:val="202122"/>
-          <w:sz w:val="23"/>
-          <w:szCs w:val="23"/>
-          <w:shd w:val="clear" w:color="auto" w:fill="FFFFFF"/>
-        </w:rPr>
-      </w:pPr>
-    </w:p>
-    <w:p>
-      <w:pPr>
-        <w:rPr>
-          <w:rFonts w:ascii="Arial" w:hAnsi="Arial" w:cs="Arial"/>
-          <w:color w:val="202122"/>
-          <w:sz w:val="23"/>
-          <w:szCs w:val="23"/>
-          <w:shd w:val="clear" w:color="auto" w:fill="FFFFFF"/>
-        </w:rPr>
-      </w:pPr>
-      <w:r>
-        <w:rPr>
-          <w:rFonts w:ascii="Arial" w:hAnsi="Arial" w:cs="Arial" w:hint="eastAsia"/>
-          <w:color w:val="202122"/>
-          <w:sz w:val="23"/>
-          <w:szCs w:val="23"/>
-          <w:shd w:val="clear" w:color="auto" w:fill="FFFFFF"/>
-        </w:rPr>
-        <w:t xml:space="preserve">circumference: </w:t>
-      </w:r>
-      <w:r>
-        <w:rPr>
-          <w:rFonts w:ascii="Arial" w:hAnsi="Arial" w:cs="Arial" w:hint="eastAsia"/>
-          <w:color w:val="202122"/>
-          <w:sz w:val="23"/>
-          <w:szCs w:val="23"/>
-          <w:shd w:val="clear" w:color="auto" w:fill="FFFFFF"/>
-        </w:rPr>
-        <w:t>圆的周长</w:t>
-      </w:r>
-      <w:r>
-        <w:rPr>
-          <w:rFonts w:ascii="Arial" w:hAnsi="Arial" w:cs="Arial"/>
-          <w:color w:val="202122"/>
-          <w:sz w:val="23"/>
-          <w:szCs w:val="23"/>
-          <w:shd w:val="clear" w:color="auto" w:fill="FFFFFF"/>
-        </w:rPr>
-        <w:br/>
-      </w:r>
-      <w:r>
-        <w:rPr>
-          <w:rFonts w:ascii="Arial" w:hAnsi="Arial" w:cs="Arial" w:hint="eastAsia"/>
-          <w:color w:val="202122"/>
-          <w:sz w:val="23"/>
-          <w:szCs w:val="23"/>
-          <w:shd w:val="clear" w:color="auto" w:fill="FFFFFF"/>
-        </w:rPr>
-        <w:t>area</w:t>
-      </w:r>
-      <w:r>
-        <w:rPr>
-          <w:rFonts w:ascii="Arial" w:hAnsi="Arial" w:cs="Arial" w:hint="eastAsia"/>
-          <w:color w:val="202122"/>
-          <w:sz w:val="23"/>
-          <w:szCs w:val="23"/>
-          <w:shd w:val="clear" w:color="auto" w:fill="FFFFFF"/>
-        </w:rPr>
-        <w:t>：面积</w:t>
-      </w:r>
-    </w:p>
-    <w:p>
-      <w:pPr>
-        <w:rPr>
-          <w:rFonts w:ascii="Arial" w:hAnsi="Arial" w:cs="Arial"/>
-          <w:color w:val="202122"/>
-          <w:sz w:val="23"/>
-          <w:szCs w:val="23"/>
-          <w:shd w:val="clear" w:color="auto" w:fill="FFFFFF"/>
-        </w:rPr>
-      </w:pPr>
-      <w:r>
-        <w:rPr>
-          <w:rFonts w:ascii="Arial" w:hAnsi="Arial" w:cs="Arial" w:hint="eastAsia"/>
-          <w:color w:val="202122"/>
-          <w:sz w:val="23"/>
-          <w:szCs w:val="23"/>
-          <w:shd w:val="clear" w:color="auto" w:fill="FFFFFF"/>
-        </w:rPr>
-        <w:t xml:space="preserve">divdend: </w:t>
-      </w:r>
-      <w:r>
-        <w:rPr>
-          <w:rFonts w:ascii="Arial" w:hAnsi="Arial" w:cs="Arial" w:hint="eastAsia"/>
-          <w:color w:val="202122"/>
-          <w:sz w:val="23"/>
-          <w:szCs w:val="23"/>
-          <w:shd w:val="clear" w:color="auto" w:fill="FFFFFF"/>
-        </w:rPr>
-        <w:t>被除数</w:t>
-      </w:r>
-    </w:p>
-    <w:p>
-      <w:pPr>
-        <w:rPr>
-          <w:rFonts w:ascii="Arial" w:hAnsi="Arial" w:cs="Arial"/>
-          <w:color w:val="202122"/>
-          <w:sz w:val="23"/>
-          <w:szCs w:val="23"/>
-          <w:shd w:val="clear" w:color="auto" w:fill="FFFFFF"/>
-        </w:rPr>
-      </w:pPr>
-      <w:r>
-        <w:rPr>
-          <w:rFonts w:ascii="Arial" w:hAnsi="Arial" w:cs="Arial" w:hint="eastAsia"/>
-          <w:color w:val="202122"/>
-          <w:sz w:val="23"/>
-          <w:szCs w:val="23"/>
-          <w:shd w:val="clear" w:color="auto" w:fill="FFFFFF"/>
-        </w:rPr>
-        <w:t xml:space="preserve">divsor: </w:t>
-      </w:r>
-      <w:r>
-        <w:rPr>
-          <w:rFonts w:ascii="Arial" w:hAnsi="Arial" w:cs="Arial" w:hint="eastAsia"/>
-          <w:color w:val="202122"/>
-          <w:sz w:val="23"/>
-          <w:szCs w:val="23"/>
-          <w:shd w:val="clear" w:color="auto" w:fill="FFFFFF"/>
-        </w:rPr>
-        <w:t>除数</w:t>
-      </w:r>
-    </w:p>
-    <w:p>
-      <w:pPr>
-        <w:rPr>
-          <w:rFonts w:ascii="Arial" w:hAnsi="Arial" w:cs="Arial"/>
-          <w:color w:val="202122"/>
-          <w:sz w:val="23"/>
-          <w:szCs w:val="23"/>
-          <w:shd w:val="clear" w:color="auto" w:fill="FFFFFF"/>
-        </w:rPr>
-      </w:pPr>
-      <w:r>
-        <w:rPr>
-          <w:rFonts w:ascii="Arial" w:hAnsi="Arial" w:cs="Arial" w:hint="eastAsia"/>
-          <w:color w:val="202122"/>
-          <w:sz w:val="23"/>
-          <w:szCs w:val="23"/>
-          <w:shd w:val="clear" w:color="auto" w:fill="FFFFFF"/>
-        </w:rPr>
-        <w:t xml:space="preserve">division: </w:t>
-      </w:r>
-      <w:r>
-        <w:rPr>
-          <w:rFonts w:ascii="Arial" w:hAnsi="Arial" w:cs="Arial" w:hint="eastAsia"/>
-          <w:color w:val="202122"/>
-          <w:sz w:val="23"/>
-          <w:szCs w:val="23"/>
-          <w:shd w:val="clear" w:color="auto" w:fill="FFFFFF"/>
-        </w:rPr>
-        <w:t>除法</w:t>
-      </w:r>
-    </w:p>
-    <w:p>
-      <w:pPr>
-        <w:rPr>
-          <w:rFonts w:ascii="Arial" w:hAnsi="Arial" w:cs="Arial"/>
-          <w:color w:val="202122"/>
-          <w:sz w:val="23"/>
-          <w:szCs w:val="23"/>
-          <w:shd w:val="clear" w:color="auto" w:fill="FFFFFF"/>
-        </w:rPr>
-      </w:pPr>
-    </w:p>
-    <w:p>
-      <w:pPr>
-        <w:rPr>
-          <w:rFonts w:ascii="Arial" w:hAnsi="Arial" w:cs="Arial"/>
-          <w:color w:val="202122"/>
-          <w:sz w:val="23"/>
-          <w:szCs w:val="23"/>
-          <w:shd w:val="clear" w:color="auto" w:fill="FFFFFF"/>
-        </w:rPr>
-      </w:pPr>
-      <w:r>
-        <w:rPr>
-          <w:rFonts w:ascii="Arial" w:hAnsi="Arial" w:cs="Arial" w:hint="eastAsia"/>
-          <w:color w:val="202122"/>
-          <w:sz w:val="23"/>
-          <w:szCs w:val="23"/>
-          <w:shd w:val="clear" w:color="auto" w:fill="FFFFFF"/>
-        </w:rPr>
-        <w:t xml:space="preserve">compass: </w:t>
-      </w:r>
-      <w:r>
-        <w:rPr>
-          <w:rFonts w:ascii="Arial" w:hAnsi="Arial" w:cs="Arial" w:hint="eastAsia"/>
-          <w:color w:val="202122"/>
-          <w:sz w:val="23"/>
-          <w:szCs w:val="23"/>
-          <w:shd w:val="clear" w:color="auto" w:fill="FFFFFF"/>
-        </w:rPr>
-        <w:t>圆规</w:t>
-      </w:r>
-    </w:p>
-    <w:p>
-      <w:pPr>
-        <w:rPr>
-          <w:rFonts w:ascii="Arial" w:hAnsi="Arial" w:cs="Arial"/>
-          <w:color w:val="202122"/>
-          <w:sz w:val="23"/>
-          <w:szCs w:val="23"/>
-          <w:shd w:val="clear" w:color="auto" w:fill="FFFFFF"/>
-        </w:rPr>
-      </w:pPr>
-      <w:r>
-        <w:rPr>
-          <w:rFonts w:ascii="Arial" w:hAnsi="Arial" w:cs="Arial" w:hint="eastAsia"/>
-          <w:color w:val="202122"/>
-          <w:sz w:val="23"/>
-          <w:szCs w:val="23"/>
-          <w:shd w:val="clear" w:color="auto" w:fill="FFFFFF"/>
-        </w:rPr>
-        <w:t>protractor /</w:t>
-      </w:r>
-      <w:r>
-        <w:rPr>
-          <w:rFonts w:ascii="GWIPA" w:hAnsi="GWIPA" w:cs="Arial"/>
-          <w:color w:val="202122"/>
-          <w:sz w:val="23"/>
-          <w:szCs w:val="23"/>
-          <w:shd w:val="clear" w:color="auto" w:fill="FFFFFF"/>
-        </w:rPr>
-        <w:t></w:t>
-      </w:r>
-      <w:r>
-        <w:rPr>
-          <w:rFonts w:ascii="GWIPA" w:hAnsi="GWIPA" w:cs="Arial"/>
-          <w:color w:val="202122"/>
-          <w:sz w:val="23"/>
-          <w:szCs w:val="23"/>
-          <w:shd w:val="clear" w:color="auto" w:fill="FFFFFF"/>
-        </w:rPr>
-        <w:t></w:t>
-      </w:r>
-      <w:r>
-        <w:rPr>
-          <w:rFonts w:ascii="GWIPA" w:hAnsi="GWIPA" w:cs="Arial"/>
-          <w:color w:val="202122"/>
-          <w:sz w:val="23"/>
-          <w:szCs w:val="23"/>
-          <w:shd w:val="clear" w:color="auto" w:fill="FFFFFF"/>
-        </w:rPr>
-        <w:t></w:t>
-      </w:r>
-      <w:r>
-        <w:rPr>
-          <w:rFonts w:ascii="GWIPA" w:hAnsi="GWIPA" w:cs="Arial"/>
-          <w:color w:val="202122"/>
-          <w:sz w:val="23"/>
-          <w:szCs w:val="23"/>
-          <w:shd w:val="clear" w:color="auto" w:fill="FFFFFF"/>
-        </w:rPr>
-        <w:t></w:t>
-      </w:r>
-      <w:r>
-        <w:rPr>
-          <w:rFonts w:ascii="GWIPA" w:hAnsi="GWIPA" w:cs="Arial"/>
-          <w:color w:val="202122"/>
-          <w:sz w:val="23"/>
-          <w:szCs w:val="23"/>
-          <w:shd w:val="clear" w:color="auto" w:fill="FFFFFF"/>
-        </w:rPr>
-        <w:t></w:t>
-      </w:r>
-      <w:r>
-        <w:rPr>
-          <w:rFonts w:ascii="GWIPA" w:hAnsi="GWIPA" w:cs="Arial"/>
-          <w:color w:val="202122"/>
-          <w:sz w:val="23"/>
-          <w:szCs w:val="23"/>
-          <w:shd w:val="clear" w:color="auto" w:fill="FFFFFF"/>
-        </w:rPr>
-        <w:t></w:t>
-      </w:r>
-      <w:r>
-        <w:rPr>
-          <w:rFonts w:ascii="GWIPA" w:hAnsi="GWIPA" w:cs="Arial"/>
-          <w:color w:val="202122"/>
-          <w:sz w:val="23"/>
-          <w:szCs w:val="23"/>
-          <w:shd w:val="clear" w:color="auto" w:fill="FFFFFF"/>
-        </w:rPr>
-        <w:t></w:t>
-      </w:r>
-      <w:r>
-        <w:rPr>
-          <w:rFonts w:ascii="GWIPA" w:hAnsi="GWIPA" w:cs="Arial"/>
-          <w:color w:val="202122"/>
-          <w:sz w:val="23"/>
-          <w:szCs w:val="23"/>
-          <w:shd w:val="clear" w:color="auto" w:fill="FFFFFF"/>
-        </w:rPr>
-        <w:t></w:t>
-      </w:r>
-      <w:r>
-        <w:rPr>
-          <w:rFonts w:ascii="GWIPA" w:hAnsi="GWIPA" w:cs="Arial"/>
-          <w:color w:val="202122"/>
-          <w:sz w:val="23"/>
-          <w:szCs w:val="23"/>
-          <w:shd w:val="clear" w:color="auto" w:fill="FFFFFF"/>
-        </w:rPr>
-        <w:t></w:t>
-      </w:r>
-      <w:r>
-        <w:rPr>
-          <w:rFonts w:ascii="GWIPA" w:hAnsi="GWIPA" w:cs="Arial"/>
-          <w:color w:val="202122"/>
-          <w:sz w:val="23"/>
-          <w:szCs w:val="23"/>
-          <w:shd w:val="clear" w:color="auto" w:fill="FFFFFF"/>
-        </w:rPr>
-        <w:t></w:t>
-      </w:r>
-      <w:r>
-        <w:rPr>
-          <w:rFonts w:ascii="Arial" w:hAnsi="Arial" w:cs="Arial" w:hint="eastAsia"/>
-          <w:color w:val="202122"/>
-          <w:sz w:val="23"/>
-          <w:szCs w:val="23"/>
-          <w:shd w:val="clear" w:color="auto" w:fill="FFFFFF"/>
-        </w:rPr>
-        <w:t>/</w:t>
-      </w:r>
-      <w:r>
-        <w:rPr>
-          <w:rFonts w:ascii="Arial" w:hAnsi="Arial" w:cs="Arial" w:hint="eastAsia"/>
-          <w:color w:val="202122"/>
-          <w:sz w:val="23"/>
-          <w:szCs w:val="23"/>
-          <w:shd w:val="clear" w:color="auto" w:fill="FFFFFF"/>
-        </w:rPr>
-        <w:t xml:space="preserve">: </w:t>
-      </w:r>
-      <w:r>
-        <w:rPr>
-          <w:rFonts w:ascii="Arial" w:hAnsi="Arial" w:cs="Arial" w:hint="eastAsia"/>
-          <w:color w:val="202122"/>
-          <w:sz w:val="23"/>
-          <w:szCs w:val="23"/>
-          <w:shd w:val="clear" w:color="auto" w:fill="FFFFFF"/>
-        </w:rPr>
-        <w:t>量角器</w:t>
-      </w:r>
-      <w:r>
-        <w:rPr>
-          <w:rFonts w:ascii="Arial" w:hAnsi="Arial" w:cs="Arial" w:hint="eastAsia"/>
-          <w:color w:val="202122"/>
-          <w:sz w:val="23"/>
-          <w:szCs w:val="23"/>
-          <w:shd w:val="clear" w:color="auto" w:fill="FFFFFF"/>
-        </w:rPr>
-        <w:t>(</w:t>
-      </w:r>
-      <w:r>
-        <w:rPr>
-          <w:rFonts w:ascii="Arial" w:hAnsi="Arial" w:cs="Arial" w:hint="eastAsia"/>
-          <w:color w:val="202122"/>
-          <w:sz w:val="23"/>
-          <w:szCs w:val="23"/>
-          <w:shd w:val="clear" w:color="auto" w:fill="FFFFFF"/>
-        </w:rPr>
-        <w:t>半圆形</w:t>
-      </w:r>
-      <w:r>
-        <w:rPr>
-          <w:rFonts w:ascii="Arial" w:hAnsi="Arial" w:cs="Arial" w:hint="eastAsia"/>
-          <w:color w:val="202122"/>
-          <w:sz w:val="23"/>
-          <w:szCs w:val="23"/>
-          <w:shd w:val="clear" w:color="auto" w:fill="FFFFFF"/>
-        </w:rPr>
-        <w:t>)</w:t>
-      </w:r>
-    </w:p>
-    <w:p>
-      <w:pPr>
-        <w:rPr>
-          <w:rFonts w:ascii="Arial" w:hAnsi="Arial" w:cs="Arial"/>
-          <w:color w:val="202122"/>
-          <w:sz w:val="23"/>
-          <w:szCs w:val="23"/>
-          <w:shd w:val="clear" w:color="auto" w:fill="FFFFFF"/>
-        </w:rPr>
-      </w:pPr>
-      <w:r>
-        <w:rPr>
-          <w:rFonts w:ascii="Arial" w:hAnsi="Arial" w:cs="Arial" w:hint="eastAsia"/>
-          <w:color w:val="202122"/>
-          <w:sz w:val="23"/>
-          <w:szCs w:val="23"/>
-          <w:shd w:val="clear" w:color="auto" w:fill="FFFFFF"/>
-        </w:rPr>
-        <w:t xml:space="preserve">carry: </w:t>
-      </w:r>
-      <w:r>
-        <w:rPr>
-          <w:rFonts w:ascii="Arial" w:hAnsi="Arial" w:cs="Arial" w:hint="eastAsia"/>
-          <w:color w:val="202122"/>
-          <w:sz w:val="23"/>
-          <w:szCs w:val="23"/>
-          <w:shd w:val="clear" w:color="auto" w:fill="FFFFFF"/>
-        </w:rPr>
-        <w:t>进位。</w:t>
-      </w:r>
-      <w:r>
-        <w:rPr>
-          <w:rFonts w:ascii="Arial" w:hAnsi="Arial" w:cs="Arial" w:hint="eastAsia"/>
-          <w:color w:val="202122"/>
-          <w:sz w:val="23"/>
-          <w:szCs w:val="23"/>
-          <w:shd w:val="clear" w:color="auto" w:fill="FFFFFF"/>
-        </w:rPr>
-        <w:t>(9+1</w:t>
-      </w:r>
-      <w:r>
-        <w:rPr>
-          <w:rFonts w:ascii="Arial" w:hAnsi="Arial" w:cs="Arial" w:hint="eastAsia"/>
-          <w:color w:val="202122"/>
-          <w:sz w:val="23"/>
-          <w:szCs w:val="23"/>
-          <w:shd w:val="clear" w:color="auto" w:fill="FFFFFF"/>
-        </w:rPr>
-        <w:t>向十位进</w:t>
-      </w:r>
-      <w:r>
-        <w:rPr>
-          <w:rFonts w:ascii="Arial" w:hAnsi="Arial" w:cs="Arial" w:hint="eastAsia"/>
-          <w:color w:val="202122"/>
-          <w:sz w:val="23"/>
-          <w:szCs w:val="23"/>
-          <w:shd w:val="clear" w:color="auto" w:fill="FFFFFF"/>
-        </w:rPr>
-        <w:t>1</w:t>
-      </w:r>
-      <w:r>
-        <w:rPr>
-          <w:rFonts w:ascii="Arial" w:hAnsi="Arial" w:cs="Arial" w:hint="eastAsia"/>
-          <w:color w:val="202122"/>
-          <w:sz w:val="23"/>
-          <w:szCs w:val="23"/>
-          <w:shd w:val="clear" w:color="auto" w:fill="FFFFFF"/>
-        </w:rPr>
-        <w:t>位</w:t>
-      </w:r>
-      <w:r>
-        <w:rPr>
-          <w:rFonts w:ascii="Arial" w:hAnsi="Arial" w:cs="Arial" w:hint="eastAsia"/>
-          <w:color w:val="202122"/>
-          <w:sz w:val="23"/>
-          <w:szCs w:val="23"/>
-          <w:shd w:val="clear" w:color="auto" w:fill="FFFFFF"/>
-        </w:rPr>
-        <w:t>)</w:t>
-      </w:r>
     </w:p>
     <w:p>
       <w:pPr>
@@ -3272,7 +3406,6 @@
           <w:rStyle w:val="pron"/>
           <w:rFonts w:ascii="Arial" w:hAnsi="Arial" w:cs="Arial"/>
         </w:rPr>
-        <w:lastRenderedPageBreak/>
         <w:t>moisturizing cream /</w:t>
       </w:r>
       <w:r>
@@ -4349,6 +4482,13 @@
           <w:rFonts w:ascii="Arial" w:hAnsi="Arial" w:cs="Arial"/>
         </w:rPr>
         <w:br/>
+      </w:r>
+      <w:r>
+        <w:rPr>
+          <w:rStyle w:val="pron"/>
+          <w:rFonts w:ascii="Arial" w:hAnsi="Arial" w:cs="Arial"/>
+        </w:rPr>
+        <w:lastRenderedPageBreak/>
         <w:t>(of the weather) extremely hot and unpleasant and lacking of fresh air.</w:t>
       </w:r>
     </w:p>
@@ -4436,7 +4576,6 @@
           <w:rStyle w:val="pron"/>
           <w:rFonts w:ascii="Arial" w:hAnsi="Arial" w:cs="Arial" w:hint="eastAsia"/>
         </w:rPr>
-        <w:lastRenderedPageBreak/>
         <w:t>resit [vt.] to take an exam or a test again</w:t>
       </w:r>
     </w:p>
@@ -5388,6 +5527,7 @@
           <w:b/>
           <w:bCs/>
         </w:rPr>
+        <w:lastRenderedPageBreak/>
         <w:t>cereal</w:t>
       </w:r>
       <w:r>
@@ -5565,7 +5705,6 @@
           <w:b/>
           <w:bCs/>
         </w:rPr>
-        <w:lastRenderedPageBreak/>
         <w:t>oat</w:t>
       </w:r>
       <w:r>
@@ -6684,6 +6823,7 @@
           <w:rFonts w:ascii="Arial" w:hAnsi="Arial" w:cs="Arial"/>
           <w:b/>
         </w:rPr>
+        <w:lastRenderedPageBreak/>
         <w:t>farm</w:t>
       </w:r>
       <w:r>
@@ -6857,7 +6997,6 @@
           <w:rStyle w:val="pron"/>
           <w:rFonts w:ascii="Arial" w:hAnsi="Arial" w:cs="Arial" w:hint="eastAsia"/>
         </w:rPr>
-        <w:lastRenderedPageBreak/>
         <w:t>Sow the seeds in rows.</w:t>
       </w:r>
     </w:p>
@@ -7923,6 +8062,7 @@
           <w:rFonts w:ascii="Arial" w:hAnsi="Arial" w:cs="Arial" w:hint="eastAsia"/>
           <w:b/>
         </w:rPr>
+        <w:lastRenderedPageBreak/>
         <w:t xml:space="preserve">oak </w:t>
       </w:r>
       <w:r>
@@ -7951,7 +8091,6 @@
           <w:noProof/>
           <w:lang w:val="en-GB"/>
         </w:rPr>
-        <w:lastRenderedPageBreak/>
         <w:drawing>
           <wp:inline distT="0" distB="0" distL="0" distR="0" wp14:anchorId="49BA7F4F" wp14:editId="1F186F82">
             <wp:extent cx="1110343" cy="1371600"/>
@@ -8837,26 +8976,32 @@
         <w:rPr>
           <w:rFonts w:ascii="Arial" w:hAnsi="Arial" w:cs="Arial" w:hint="eastAsia"/>
         </w:rPr>
-        <w:t xml:space="preserve"> are northwest, northeast, southwest, and southeast.</w:t>
-      </w:r>
-    </w:p>
-    <w:p>
-      <w:pPr>
-        <w:rPr>
-          <w:rFonts w:ascii="Arial" w:hAnsi="Arial" w:cs="Arial"/>
-          <w:sz w:val="22"/>
-          <w:szCs w:val="24"/>
-        </w:rPr>
-      </w:pPr>
-      <w:r>
-        <w:rPr>
-          <w:rFonts w:ascii="Arial" w:hAnsi="Arial" w:cs="Arial" w:hint="eastAsia"/>
-          <w:b/>
-          <w:bCs/>
-          <w:sz w:val="22"/>
-          <w:szCs w:val="24"/>
+        <w:t xml:space="preserve"> are northwest, northeast, </w:t>
+      </w:r>
+      <w:r>
+        <w:rPr>
+          <w:rFonts w:ascii="Arial" w:hAnsi="Arial" w:cs="Arial" w:hint="eastAsia"/>
         </w:rPr>
         <w:lastRenderedPageBreak/>
+        <w:t>southwest, and southeast.</w:t>
+      </w:r>
+    </w:p>
+    <w:p>
+      <w:pPr>
+        <w:rPr>
+          <w:rFonts w:ascii="Arial" w:hAnsi="Arial" w:cs="Arial"/>
+          <w:sz w:val="22"/>
+          <w:szCs w:val="24"/>
+        </w:rPr>
+      </w:pPr>
+      <w:r>
+        <w:rPr>
+          <w:rFonts w:ascii="Arial" w:hAnsi="Arial" w:cs="Arial" w:hint="eastAsia"/>
+          <w:b/>
+          <w:bCs/>
+          <w:sz w:val="22"/>
+          <w:szCs w:val="24"/>
+        </w:rPr>
         <w:t>archipelago</w:t>
       </w:r>
       <w:r>
@@ -10160,7 +10305,6 @@
           <w:sz w:val="32"/>
           <w:szCs w:val="36"/>
         </w:rPr>
-        <w:lastRenderedPageBreak/>
         <w:t>36, Family</w:t>
       </w:r>
     </w:p>
